--- a/запис_очка.docx
+++ b/запис_очка.docx
@@ -1,6 +1,6 @@
 
 <file path=word/document.xml><?xml version="1.0" encoding="utf-8"?>
-<w:document xmlns:wpc="http://schemas.microsoft.com/office/word/2010/wordprocessingCanvas" xmlns:cx="http://schemas.microsoft.com/office/drawing/2014/chartex" xmlns:cx1="http://schemas.microsoft.com/office/drawing/2015/9/8/chartex" xmlns:cx2="http://schemas.microsoft.com/office/drawing/2015/10/21/chartex" xmlns:cx3="http://schemas.microsoft.com/office/drawing/2016/5/9/chartex" xmlns:cx4="http://schemas.microsoft.com/office/drawing/2016/5/10/chartex" xmlns:cx5="http://schemas.microsoft.com/office/drawing/2016/5/11/chartex" xmlns:cx6="http://schemas.microsoft.com/office/drawing/2016/5/12/chartex" xmlns:cx7="http://schemas.microsoft.com/office/drawing/2016/5/13/chartex" xmlns:cx8="http://schemas.microsoft.com/office/drawing/2016/5/14/chartex" xmlns:mc="http://schemas.openxmlformats.org/markup-compatibility/2006" xmlns:aink="http://schemas.microsoft.com/office/drawing/2016/ink" xmlns:am3d="http://schemas.microsoft.com/office/drawing/2017/model3d" xmlns:o="urn:schemas-microsoft-com:office:office" xmlns:r="http://schemas.openxmlformats.org/officeDocument/2006/relationships" xmlns:m="http://schemas.openxmlformats.org/officeDocument/2006/math" xmlns:v="urn:schemas-microsoft-com:vml" xmlns:wp14="http://schemas.microsoft.com/office/word/2010/wordprocessingDrawing" xmlns:wp="http://schemas.openxmlformats.org/drawingml/2006/wordprocessingDrawing" xmlns:w10="urn:schemas-microsoft-com:office:word" xmlns:w="http://schemas.openxmlformats.org/wordprocessingml/2006/main" xmlns:w14="http://schemas.microsoft.com/office/word/2010/wordml" xmlns:w15="http://schemas.microsoft.com/office/word/2012/wordml" xmlns:w16cex="http://schemas.microsoft.com/office/word/2018/wordml/cex" xmlns:w16cid="http://schemas.microsoft.com/office/word/2016/wordml/cid" xmlns:w16="http://schemas.microsoft.com/office/word/2018/wordml" xmlns:w16se="http://schemas.microsoft.com/office/word/2015/wordml/symex" xmlns:wpg="http://schemas.microsoft.com/office/word/2010/wordprocessingGroup" xmlns:wpi="http://schemas.microsoft.com/office/word/2010/wordprocessingInk" xmlns:wne="http://schemas.microsoft.com/office/word/2006/wordml" xmlns:wps="http://schemas.microsoft.com/office/word/2010/wordprocessingShape" mc:Ignorable="w14 w15 w16se w16cid w16 w16cex wp14">
+<w:document xmlns:wpc="http://schemas.microsoft.com/office/word/2010/wordprocessingCanvas" xmlns:cx="http://schemas.microsoft.com/office/drawing/2014/chartex" xmlns:cx1="http://schemas.microsoft.com/office/drawing/2015/9/8/chartex" xmlns:cx2="http://schemas.microsoft.com/office/drawing/2015/10/21/chartex" xmlns:cx3="http://schemas.microsoft.com/office/drawing/2016/5/9/chartex" xmlns:cx4="http://schemas.microsoft.com/office/drawing/2016/5/10/chartex" xmlns:cx5="http://schemas.microsoft.com/office/drawing/2016/5/11/chartex" xmlns:cx6="http://schemas.microsoft.com/office/drawing/2016/5/12/chartex" xmlns:cx7="http://schemas.microsoft.com/office/drawing/2016/5/13/chartex" xmlns:cx8="http://schemas.microsoft.com/office/drawing/2016/5/14/chartex" xmlns:mc="http://schemas.openxmlformats.org/markup-compatibility/2006" xmlns:aink="http://schemas.microsoft.com/office/drawing/2016/ink" xmlns:am3d="http://schemas.microsoft.com/office/drawing/2017/model3d" xmlns:o="urn:schemas-microsoft-com:office:office" xmlns:oel="http://schemas.microsoft.com/office/2019/extlst" xmlns:r="http://schemas.openxmlformats.org/officeDocument/2006/relationships" xmlns:m="http://schemas.openxmlformats.org/officeDocument/2006/math" xmlns:v="urn:schemas-microsoft-com:vml" xmlns:wp14="http://schemas.microsoft.com/office/word/2010/wordprocessingDrawing" xmlns:wp="http://schemas.openxmlformats.org/drawingml/2006/wordprocessingDrawing" xmlns:w10="urn:schemas-microsoft-com:office:word" xmlns:w="http://schemas.openxmlformats.org/wordprocessingml/2006/main" xmlns:w14="http://schemas.microsoft.com/office/word/2010/wordml" xmlns:w15="http://schemas.microsoft.com/office/word/2012/wordml" xmlns:w16cex="http://schemas.microsoft.com/office/word/2018/wordml/cex" xmlns:w16cid="http://schemas.microsoft.com/office/word/2016/wordml/cid" xmlns:w16="http://schemas.microsoft.com/office/word/2018/wordml" xmlns:w16du="http://schemas.microsoft.com/office/word/2023/wordml/word16du" xmlns:w16sdtdh="http://schemas.microsoft.com/office/word/2020/wordml/sdtdatahash" xmlns:w16sdtfl="http://schemas.microsoft.com/office/word/2024/wordml/sdtformatlock" xmlns:w16se="http://schemas.microsoft.com/office/word/2015/wordml/symex" xmlns:wpg="http://schemas.microsoft.com/office/word/2010/wordprocessingGroup" xmlns:wpi="http://schemas.microsoft.com/office/word/2010/wordprocessingInk" xmlns:wne="http://schemas.microsoft.com/office/word/2006/wordml" xmlns:wps="http://schemas.microsoft.com/office/word/2010/wordprocessingShape" mc:Ignorable="w14 w15 w16se w16cid w16 w16cex w16sdtdh w16sdtfl w16du wp14">
   <w:body>
     <w:p>
       <w:pPr>
@@ -15,9 +15,7 @@
       </w:pPr>
       <w:bookmarkStart w:id="0" w:name="_Hlk178270740"/>
       <w:bookmarkStart w:id="1" w:name="_Toc166162963"/>
-      <w:bookmarkStart w:id="2" w:name="_GoBack"/>
       <w:bookmarkEnd w:id="0"/>
-      <w:bookmarkEnd w:id="2"/>
       <w:r>
         <w:rPr>
           <w:rFonts w:eastAsia="Times New Roman" w:cs="Times New Roman"/>
@@ -238,9 +236,8 @@
           <w:szCs w:val="28"/>
         </w:rPr>
         <w:cr/>
-        <w:t xml:space="preserve">RYZEN 5 </w:t>
-      </w:r>
-      <w:proofErr w:type="gramStart"/>
+        <w:t xml:space="preserve">RYZEN 5 3500U </w:t>
+      </w:r>
       <w:r>
         <w:rPr>
           <w:rFonts w:eastAsia="Times New Roman" w:cs="Times New Roman"/>
@@ -248,7 +245,7 @@
           <w:bCs/>
           <w:szCs w:val="28"/>
         </w:rPr>
-        <w:t xml:space="preserve">3500U </w:t>
+        <w:t>И</w:t>
       </w:r>
       <w:r>
         <w:rPr>
@@ -257,9 +254,8 @@
           <w:bCs/>
           <w:szCs w:val="28"/>
         </w:rPr>
-        <w:t>И</w:t>
-      </w:r>
-      <w:proofErr w:type="gramEnd"/>
+        <w:t xml:space="preserve"> AMD RYZEN 7 7700 НА ПРИМЕРЕ</w:t>
+      </w:r>
       <w:r>
         <w:rPr>
           <w:rFonts w:eastAsia="Times New Roman" w:cs="Times New Roman"/>
@@ -267,15 +263,6 @@
           <w:bCs/>
           <w:szCs w:val="28"/>
         </w:rPr>
-        <w:t xml:space="preserve"> AMD RYZEN 7 7700 НА ПРИМЕРЕ</w:t>
-      </w:r>
-      <w:r>
-        <w:rPr>
-          <w:rFonts w:eastAsia="Times New Roman" w:cs="Times New Roman"/>
-          <w:b/>
-          <w:bCs/>
-          <w:szCs w:val="28"/>
-        </w:rPr>
         <w:cr/>
         <w:t>АЛГОРИТМОВ ПОИСКА В ШИРИНУ (BFS) И В ГЛУБИНУ (DFS)</w:t>
       </w:r>
@@ -496,7 +483,6 @@
           <w:szCs w:val="28"/>
         </w:rPr>
       </w:pPr>
-      <w:proofErr w:type="spellStart"/>
       <w:r>
         <w:rPr>
           <w:sz w:val="28"/>
@@ -504,7 +490,6 @@
         </w:rPr>
         <w:t>Нормоконтролёр</w:t>
       </w:r>
-      <w:proofErr w:type="spellEnd"/>
       <w:r>
         <w:rPr>
           <w:sz w:val="28"/>
@@ -694,9 +679,10 @@
               <w:rFonts w:asciiTheme="minorHAnsi" w:eastAsiaTheme="minorEastAsia" w:hAnsiTheme="minorHAnsi" w:cstheme="minorBidi"/>
               <w:noProof/>
               <w:color w:val="auto"/>
-              <w:sz w:val="22"/>
-              <w:szCs w:val="22"/>
+              <w:kern w:val="2"/>
+              <w:sz w:val="24"/>
               <w:lang w:bidi="ar-SA"/>
+              <w14:ligatures w14:val="standardContextual"/>
             </w:rPr>
           </w:pPr>
           <w:r>
@@ -708,7 +694,7 @@
           <w:r>
             <w:fldChar w:fldCharType="separate"/>
           </w:r>
-          <w:hyperlink w:anchor="_Toc209191430" w:history="1">
+          <w:hyperlink w:anchor="_Toc209348242" w:history="1">
             <w:r>
               <w:rPr>
                 <w:rStyle w:val="Hyperlink"/>
@@ -735,7 +721,7 @@
                 <w:noProof/>
                 <w:webHidden/>
               </w:rPr>
-              <w:instrText xml:space="preserve"> PAGEREF _Toc209191430 \h </w:instrText>
+              <w:instrText xml:space="preserve"> PAGEREF _Toc209348242 \h </w:instrText>
             </w:r>
             <w:r>
               <w:rPr>
@@ -773,18 +759,19 @@
               <w:rFonts w:asciiTheme="minorHAnsi" w:eastAsiaTheme="minorEastAsia" w:hAnsiTheme="minorHAnsi" w:cstheme="minorBidi"/>
               <w:noProof/>
               <w:color w:val="auto"/>
-              <w:sz w:val="22"/>
-              <w:szCs w:val="22"/>
+              <w:kern w:val="2"/>
+              <w:sz w:val="24"/>
               <w:lang w:bidi="ar-SA"/>
+              <w14:ligatures w14:val="standardContextual"/>
             </w:rPr>
           </w:pPr>
-          <w:hyperlink w:anchor="_Toc209191431" w:history="1">
+          <w:hyperlink w:anchor="_Toc209348243" w:history="1">
             <w:r>
               <w:rPr>
                 <w:rStyle w:val="Hyperlink"/>
                 <w:noProof/>
               </w:rPr>
-              <w:t>1 Комплексные числа</w:t>
+              <w:t>1 Архитектура вычислительной системы</w:t>
             </w:r>
             <w:r>
               <w:rPr>
@@ -805,7 +792,7 @@
                 <w:noProof/>
                 <w:webHidden/>
               </w:rPr>
-              <w:instrText xml:space="preserve"> PAGEREF _Toc209191431 \h </w:instrText>
+              <w:instrText xml:space="preserve"> PAGEREF _Toc209348243 \h </w:instrText>
             </w:r>
             <w:r>
               <w:rPr>
@@ -839,20 +826,21 @@
         <w:p>
           <w:pPr>
             <w:pStyle w:val="TOC2"/>
-            <w:spacing w:after="0" w:line="240" w:lineRule="auto"/>
             <w:rPr>
               <w:rFonts w:asciiTheme="minorHAnsi" w:hAnsiTheme="minorHAnsi" w:cstheme="minorBidi"/>
-              <w:sz w:val="22"/>
-              <w:szCs w:val="22"/>
+              <w:kern w:val="2"/>
+              <w:sz w:val="24"/>
+              <w:szCs w:val="24"/>
               <w:lang w:bidi="ar-SA"/>
+              <w14:ligatures w14:val="standardContextual"/>
             </w:rPr>
           </w:pPr>
-          <w:hyperlink w:anchor="_Toc209191432" w:history="1">
+          <w:hyperlink w:anchor="_Toc209348244" w:history="1">
             <w:r>
               <w:rPr>
                 <w:rStyle w:val="Hyperlink"/>
               </w:rPr>
-              <w:t>1.1 Понятие комплексного числа</w:t>
+              <w:t>1.1 Выбор вычислительной системы</w:t>
             </w:r>
             <w:r>
               <w:rPr>
@@ -870,7 +858,7 @@
               <w:rPr>
                 <w:webHidden/>
               </w:rPr>
-              <w:instrText xml:space="preserve"> PAGEREF _Toc209191432 \h </w:instrText>
+              <w:instrText xml:space="preserve"> PAGEREF _Toc209348244 \h </w:instrText>
             </w:r>
             <w:r>
               <w:rPr>
@@ -900,20 +888,21 @@
         <w:p>
           <w:pPr>
             <w:pStyle w:val="TOC2"/>
-            <w:spacing w:after="0" w:line="240" w:lineRule="auto"/>
             <w:rPr>
               <w:rFonts w:asciiTheme="minorHAnsi" w:hAnsiTheme="minorHAnsi" w:cstheme="minorBidi"/>
-              <w:sz w:val="22"/>
-              <w:szCs w:val="22"/>
+              <w:kern w:val="2"/>
+              <w:sz w:val="24"/>
+              <w:szCs w:val="24"/>
               <w:lang w:bidi="ar-SA"/>
+              <w14:ligatures w14:val="standardContextual"/>
             </w:rPr>
           </w:pPr>
-          <w:hyperlink w:anchor="_Toc209191433" w:history="1">
+          <w:hyperlink w:anchor="_Toc209348245" w:history="1">
             <w:r>
               <w:rPr>
                 <w:rStyle w:val="Hyperlink"/>
               </w:rPr>
-              <w:t>1.2 Операции над комплексными числами</w:t>
+              <w:t>1.2 История, версии и достоинства выбранной архитектруры</w:t>
             </w:r>
             <w:r>
               <w:rPr>
@@ -931,7 +920,7 @@
               <w:rPr>
                 <w:webHidden/>
               </w:rPr>
-              <w:instrText xml:space="preserve"> PAGEREF _Toc209191433 \h </w:instrText>
+              <w:instrText xml:space="preserve"> PAGEREF _Toc209348245 \h </w:instrText>
             </w:r>
             <w:r>
               <w:rPr>
@@ -965,12 +954,13 @@
               <w:rFonts w:asciiTheme="minorHAnsi" w:eastAsiaTheme="minorEastAsia" w:hAnsiTheme="minorHAnsi" w:cstheme="minorBidi"/>
               <w:noProof/>
               <w:color w:val="auto"/>
-              <w:sz w:val="22"/>
-              <w:szCs w:val="22"/>
+              <w:kern w:val="2"/>
+              <w:sz w:val="24"/>
               <w:lang w:bidi="ar-SA"/>
+              <w14:ligatures w14:val="standardContextual"/>
             </w:rPr>
           </w:pPr>
-          <w:hyperlink w:anchor="_Toc209191434" w:history="1">
+          <w:hyperlink w:anchor="_Toc209348246" w:history="1">
             <w:r>
               <w:rPr>
                 <w:rStyle w:val="Hyperlink"/>
@@ -997,7 +987,7 @@
                 <w:noProof/>
                 <w:webHidden/>
               </w:rPr>
-              <w:instrText xml:space="preserve"> PAGEREF _Toc209191434 \h </w:instrText>
+              <w:instrText xml:space="preserve"> PAGEREF _Toc209348246 \h </w:instrText>
             </w:r>
             <w:r>
               <w:rPr>
@@ -1035,12 +1025,13 @@
               <w:rFonts w:asciiTheme="minorHAnsi" w:eastAsiaTheme="minorEastAsia" w:hAnsiTheme="minorHAnsi" w:cstheme="minorBidi"/>
               <w:noProof/>
               <w:color w:val="auto"/>
-              <w:sz w:val="22"/>
-              <w:szCs w:val="22"/>
+              <w:kern w:val="2"/>
+              <w:sz w:val="24"/>
               <w:lang w:bidi="ar-SA"/>
+              <w14:ligatures w14:val="standardContextual"/>
             </w:rPr>
           </w:pPr>
-          <w:hyperlink w:anchor="_Toc209191435" w:history="1">
+          <w:hyperlink w:anchor="_Toc209348247" w:history="1">
             <w:r>
               <w:rPr>
                 <w:rStyle w:val="Hyperlink"/>
@@ -1067,7 +1058,7 @@
                 <w:noProof/>
                 <w:webHidden/>
               </w:rPr>
-              <w:instrText xml:space="preserve"> PAGEREF _Toc209191435 \h </w:instrText>
+              <w:instrText xml:space="preserve"> PAGEREF _Toc209348247 \h </w:instrText>
             </w:r>
             <w:r>
               <w:rPr>
@@ -1129,6 +1120,7 @@
           <w:bCs/>
           <w:sz w:val="32"/>
           <w:szCs w:val="32"/>
+          <w:lang w:val="en-US"/>
         </w:rPr>
       </w:pPr>
       <w:r>
@@ -1145,743 +1137,235 @@
       <w:pPr>
         <w:pStyle w:val="a2"/>
       </w:pPr>
-      <w:bookmarkStart w:id="3" w:name="_Toc209190719"/>
-      <w:bookmarkStart w:id="4" w:name="_Toc209191430"/>
-      <w:r>
+      <w:bookmarkStart w:id="2" w:name="_Toc209190719"/>
+      <w:bookmarkStart w:id="3" w:name="_Toc209348242"/>
+      <w:r>
+        <w:lastRenderedPageBreak/>
         <w:t>В</w:t>
       </w:r>
       <w:r>
         <w:t>ведение</w:t>
       </w:r>
+      <w:bookmarkEnd w:id="2"/>
       <w:bookmarkEnd w:id="3"/>
+    </w:p>
+    <w:p/>
+    <w:p>
+      <w:r>
+        <w:t>В условиях стремительного развития вычислительных технологий эффективность аппаратного обеспечения остается одним из ключевых факторов, определяющих возможности современных программных решений. Особую актуальность приобретает</w:t>
+      </w:r>
+      <w:r>
+        <w:t xml:space="preserve"> сравнительный</w:t>
+      </w:r>
+      <w:r>
+        <w:t xml:space="preserve"> анализ производительности процессоров, поскольку это позволяет оптимально подобрать аппаратную платформу под конкретные задачи. В рамках данной курсовой работы рассматривается сравнительная оценка производительности двух моделей процессоров компании AMD </w:t>
+      </w:r>
+      <w:r>
+        <w:t>–</w:t>
+      </w:r>
+      <w:r>
+        <w:t xml:space="preserve"> Ryzen 5 3500U и Ryzen 7 7700 </w:t>
+      </w:r>
+      <w:r>
+        <w:t>–</w:t>
+      </w:r>
+      <w:r>
+        <w:t xml:space="preserve"> на основе реализации классических алгоритмов поиска в ширину (BFS) и поиска в глубину (DFS). </w:t>
+      </w:r>
+    </w:p>
+    <w:p>
+      <w:r>
+        <w:t>Цель данной работы – провести сравнительный анализ производительности процессоров AMD Ryzen 5 3500U и AMD Ryzen 7 7700 при выполнении алгоритмов поиска в ширину (BFS) и поиска в глубину (DFS). Это позволит выявить влияние технических характеристик процессоров на эффективность выполнения классических алгоритмических задач.</w:t>
+      </w:r>
+    </w:p>
+    <w:p>
+      <w:r>
+        <w:t>Для достижения цели планируется решить следующие задачи:</w:t>
+      </w:r>
+    </w:p>
+    <w:p>
+      <w:pPr>
+        <w:pStyle w:val="a0"/>
+      </w:pPr>
+      <w:r>
+        <w:t>Разработать услов</w:t>
+      </w:r>
+      <w:r>
+        <w:t xml:space="preserve">ия проведения измерений, </w:t>
+      </w:r>
+      <w:r>
+        <w:t>позволяющие максимально объективно провести сравнительную оценку производительности</w:t>
+      </w:r>
+      <w:r>
+        <w:t>.</w:t>
+      </w:r>
+    </w:p>
+    <w:p>
+      <w:pPr>
+        <w:pStyle w:val="a0"/>
+      </w:pPr>
+      <w:r>
+        <w:t>П</w:t>
+      </w:r>
+      <w:r>
+        <w:t>одготовить</w:t>
+      </w:r>
+      <w:r>
+        <w:t xml:space="preserve"> реализации алгоритмов BFS и DFS для</w:t>
+      </w:r>
+      <w:r>
+        <w:t xml:space="preserve"> </w:t>
+      </w:r>
+      <w:r>
+        <w:t>тестирования</w:t>
+      </w:r>
+      <w:r>
+        <w:t>.</w:t>
+      </w:r>
+    </w:p>
+    <w:p>
+      <w:pPr>
+        <w:pStyle w:val="a0"/>
+      </w:pPr>
+      <w:r>
+        <w:t>П</w:t>
+      </w:r>
+      <w:r>
+        <w:t xml:space="preserve">ровести измерения времени их выполнения на обоих процессорах в </w:t>
+      </w:r>
+      <w:r>
+        <w:t xml:space="preserve">разработанных </w:t>
+      </w:r>
+      <w:r>
+        <w:t>условиях</w:t>
+      </w:r>
+      <w:r>
+        <w:t xml:space="preserve"> </w:t>
+      </w:r>
+      <w:r>
+        <w:t>и выполнить сравнительный анализ результатов с учетом особенностей архитектуры и технических параметров исследуемых моделей.</w:t>
+      </w:r>
+    </w:p>
+    <w:p>
+      <w:r>
+        <w:t>Пояснительная записка оформлена в соответствии с</w:t>
+      </w:r>
+      <w:r>
+        <w:br/>
+        <w:t>СТП 01-20</w:t>
+      </w:r>
+      <w:r>
+        <w:t>24</w:t>
+      </w:r>
+      <w:r>
+        <w:t xml:space="preserve"> [1].</w:t>
+      </w:r>
+    </w:p>
+    <w:p/>
+    <w:p>
+      <w:pPr>
+        <w:rPr>
+          <w:b/>
+          <w:bCs/>
+          <w:sz w:val="32"/>
+          <w:szCs w:val="32"/>
+        </w:rPr>
+      </w:pPr>
+      <w:r>
+        <w:rPr>
+          <w:b/>
+          <w:bCs/>
+          <w:sz w:val="32"/>
+          <w:szCs w:val="32"/>
+        </w:rPr>
+        <w:br w:type="page"/>
+      </w:r>
+    </w:p>
+    <w:p>
+      <w:pPr>
+        <w:pStyle w:val="1-"/>
+      </w:pPr>
+      <w:bookmarkStart w:id="4" w:name="_Toc209348243"/>
+      <w:r>
+        <w:lastRenderedPageBreak/>
+        <w:t>Архитектура вычислительной системы</w:t>
+      </w:r>
       <w:bookmarkEnd w:id="4"/>
     </w:p>
     <w:p/>
     <w:p>
-      <w:r>
-        <w:t>В условиях стремительного развития вычислительных технологий эффективность аппаратного обеспечения остается одним из ключевых факторов, определяющих возможности современных программных решений. Особую актуальность приобретает</w:t>
-      </w:r>
-      <w:r>
-        <w:t xml:space="preserve"> сравнительный</w:t>
-      </w:r>
-      <w:r>
-        <w:t xml:space="preserve"> анализ производительности процессоров, поскольку это позволяет оптимально подобрать аппаратную платформу под конкретные задачи. В рамках данной курсовой работы рассматривается сравнительная оценка производительности двух моделей процессоров компании AMD </w:t>
-      </w:r>
-      <w:r>
-        <w:t>–</w:t>
-      </w:r>
-      <w:r>
-        <w:t xml:space="preserve"> </w:t>
-      </w:r>
-      <w:proofErr w:type="spellStart"/>
-      <w:r>
-        <w:t>Ryzen</w:t>
-      </w:r>
-      <w:proofErr w:type="spellEnd"/>
-      <w:r>
-        <w:t xml:space="preserve"> 5 3500U и </w:t>
-      </w:r>
-      <w:proofErr w:type="spellStart"/>
-      <w:r>
-        <w:t>Ryzen</w:t>
-      </w:r>
-      <w:proofErr w:type="spellEnd"/>
-      <w:r>
-        <w:t xml:space="preserve"> 7 7700 </w:t>
-      </w:r>
-      <w:r>
-        <w:t>–</w:t>
-      </w:r>
-      <w:r>
-        <w:t xml:space="preserve"> на основе реализации классических алгоритмов поиска в ширину (BFS) и поиска в глубину (DFS). </w:t>
-      </w:r>
-    </w:p>
-    <w:p>
-      <w:r>
-        <w:t xml:space="preserve">Цель данной работы – провести сравнительный анализ производительности процессоров AMD </w:t>
-      </w:r>
-      <w:proofErr w:type="spellStart"/>
-      <w:r>
-        <w:t>Ryzen</w:t>
-      </w:r>
-      <w:proofErr w:type="spellEnd"/>
-      <w:r>
-        <w:t xml:space="preserve"> 5 3500U и AMD </w:t>
-      </w:r>
-      <w:proofErr w:type="spellStart"/>
-      <w:r>
-        <w:t>Ryzen</w:t>
-      </w:r>
-      <w:proofErr w:type="spellEnd"/>
-      <w:r>
-        <w:t xml:space="preserve"> 7 7700 при выполнении алгоритмов поиска в ширину (BFS) и поиска в глубину (DFS). Это позволит выявить влияние технических характеристик процессоров на эффективность выполнения классических алгоритмических задач.</w:t>
-      </w:r>
-    </w:p>
-    <w:p>
-      <w:r>
-        <w:t>Для достижения цели планируется решить следующие задачи:</w:t>
-      </w:r>
-    </w:p>
-    <w:p>
-      <w:pPr>
-        <w:pStyle w:val="a0"/>
-      </w:pPr>
-      <w:r>
-        <w:t>Разработать услов</w:t>
-      </w:r>
-      <w:r>
-        <w:t xml:space="preserve">ия проведения измерений, </w:t>
-      </w:r>
-      <w:r>
-        <w:t>позволяющие максимально объективно провести сравнительную оценку производительности</w:t>
-      </w:r>
-      <w:r>
-        <w:t>.</w:t>
-      </w:r>
-    </w:p>
-    <w:p>
-      <w:pPr>
-        <w:pStyle w:val="a0"/>
-      </w:pPr>
-      <w:r>
-        <w:t>П</w:t>
-      </w:r>
-      <w:r>
-        <w:t>одготовить</w:t>
-      </w:r>
-      <w:r>
-        <w:t xml:space="preserve"> реализации алгоритмов BFS и DFS для</w:t>
-      </w:r>
-      <w:r>
-        <w:t xml:space="preserve"> </w:t>
-      </w:r>
-      <w:r>
-        <w:t>тестирования</w:t>
-      </w:r>
-      <w:r>
-        <w:t>.</w:t>
-      </w:r>
-    </w:p>
-    <w:p>
-      <w:pPr>
-        <w:pStyle w:val="a0"/>
-      </w:pPr>
-      <w:r>
-        <w:t>П</w:t>
-      </w:r>
-      <w:r>
-        <w:t xml:space="preserve">ровести измерения времени их выполнения на обоих процессорах в </w:t>
-      </w:r>
-      <w:r>
-        <w:t xml:space="preserve">разработанных </w:t>
-      </w:r>
-      <w:r>
-        <w:t>условиях</w:t>
-      </w:r>
-      <w:r>
-        <w:t xml:space="preserve"> </w:t>
-      </w:r>
-      <w:r>
-        <w:t>и выполнить сравнительный анализ результатов с учетом особенностей архитектуры и технических параметров исследуемых моделей.</w:t>
-      </w:r>
-    </w:p>
-    <w:p>
-      <w:r>
-        <w:t>Пояснительная записка оформлена в соответствии с</w:t>
-      </w:r>
-      <w:r>
-        <w:br/>
-        <w:t>СТП 01-20</w:t>
-      </w:r>
-      <w:r>
-        <w:t>24</w:t>
-      </w:r>
-      <w:r>
-        <w:t xml:space="preserve"> [1].</w:t>
-      </w:r>
+      <w:pPr>
+        <w:pStyle w:val="2-"/>
+      </w:pPr>
+      <w:bookmarkStart w:id="5" w:name="_Toc209348244"/>
+      <w:r>
+        <w:t>Выбор вычислительной системы</w:t>
+      </w:r>
+      <w:bookmarkEnd w:id="5"/>
     </w:p>
     <w:p/>
     <w:p>
-      <w:pPr>
-        <w:rPr>
-          <w:b/>
-          <w:bCs/>
-          <w:sz w:val="32"/>
-          <w:szCs w:val="32"/>
-        </w:rPr>
-      </w:pPr>
-      <w:r>
-        <w:rPr>
-          <w:b/>
-          <w:bCs/>
-          <w:sz w:val="32"/>
-          <w:szCs w:val="32"/>
-        </w:rPr>
-        <w:br w:type="page"/>
-      </w:r>
-    </w:p>
-    <w:p>
-      <w:pPr>
-        <w:pStyle w:val="1-"/>
-      </w:pPr>
-      <w:r>
-        <w:t>Архитектура вычислительной системы</w:t>
+      <w:r>
+        <w:t xml:space="preserve">Для сравнения производительности был проведён анализ ряда доступных процессоров. </w:t>
+      </w:r>
+      <w:r>
+        <w:t xml:space="preserve">В результате анализа были выбраны модели </w:t>
+      </w:r>
+      <w:r>
+        <w:rPr>
+          <w:lang w:val="en-US"/>
+        </w:rPr>
+        <w:t>AMD</w:t>
+      </w:r>
+      <w:r>
+        <w:t xml:space="preserve"> </w:t>
+      </w:r>
+      <w:r>
+        <w:rPr>
+          <w:lang w:val="en-US"/>
+        </w:rPr>
+        <w:t>Ryzen</w:t>
+      </w:r>
+      <w:r>
+        <w:t xml:space="preserve"> 5 3500</w:t>
+      </w:r>
+      <w:r>
+        <w:rPr>
+          <w:lang w:val="en-US"/>
+        </w:rPr>
+        <w:t>U</w:t>
+      </w:r>
+      <w:r>
+        <w:t xml:space="preserve"> </w:t>
+      </w:r>
+      <w:r>
+        <w:t xml:space="preserve">и </w:t>
+      </w:r>
+      <w:r>
+        <w:rPr>
+          <w:lang w:val="en-US"/>
+        </w:rPr>
+        <w:t>AMD</w:t>
+      </w:r>
+      <w:r>
+        <w:t xml:space="preserve"> </w:t>
+      </w:r>
+      <w:r>
+        <w:rPr>
+          <w:lang w:val="en-US"/>
+        </w:rPr>
+        <w:t>Ryzen</w:t>
+      </w:r>
+      <w:r>
+        <w:t xml:space="preserve"> 7 7700.</w:t>
+      </w:r>
+      <w:r>
+        <w:t xml:space="preserve"> Данные модели показаны на рисунке 1.1.</w:t>
       </w:r>
     </w:p>
     <w:p/>
     <w:p>
       <w:pPr>
-        <w:pStyle w:val="2-"/>
-      </w:pPr>
-    </w:p>
-    <w:p/>
-    <w:p>
-      <w:pPr>
-        <w:rPr>
-          <w:i/>
-        </w:rPr>
-      </w:pPr>
-      <w:r>
-        <w:t xml:space="preserve">Комплексным числом </w:t>
-      </w:r>
-      <m:oMath>
-        <m:r>
-          <w:rPr>
-            <w:rFonts w:ascii="Cambria Math" w:hAnsi="Cambria Math"/>
-            <w:lang w:val="en-US"/>
-          </w:rPr>
-          <m:t>z</m:t>
-        </m:r>
-      </m:oMath>
-      <w:r>
-        <w:t xml:space="preserve"> </w:t>
-      </w:r>
-      <w:r>
-        <w:t xml:space="preserve">называется число вида </w:t>
-      </w:r>
-      <m:oMath>
-        <m:r>
-          <w:rPr>
-            <w:rFonts w:ascii="Cambria Math" w:hAnsi="Cambria Math"/>
-          </w:rPr>
-          <m:t>z=</m:t>
-        </m:r>
-        <m:r>
-          <w:rPr>
-            <w:rFonts w:ascii="Cambria Math" w:hAnsi="Cambria Math"/>
-            <w:lang w:val="en-US"/>
-          </w:rPr>
-          <m:t>a</m:t>
-        </m:r>
-        <m:r>
-          <w:rPr>
-            <w:rFonts w:ascii="Cambria Math" w:hAnsi="Cambria Math"/>
-          </w:rPr>
-          <m:t xml:space="preserve"> + </m:t>
-        </m:r>
-        <m:r>
-          <w:rPr>
-            <w:rFonts w:ascii="Cambria Math" w:hAnsi="Cambria Math"/>
-            <w:lang w:val="en-US"/>
-          </w:rPr>
-          <m:t>ib</m:t>
-        </m:r>
-      </m:oMath>
-      <w:r>
-        <w:t>,</w:t>
-      </w:r>
-      <w:r>
-        <w:t xml:space="preserve"> где </w:t>
-      </w:r>
-      <m:oMath>
-        <m:r>
-          <w:rPr>
-            <w:rFonts w:ascii="Cambria Math" w:hAnsi="Cambria Math"/>
-          </w:rPr>
-          <m:t>a</m:t>
-        </m:r>
-      </m:oMath>
-      <w:r>
-        <w:t xml:space="preserve"> </w:t>
-      </w:r>
-      <w:r>
-        <w:t xml:space="preserve">и </w:t>
-      </w:r>
-      <w:r>
-        <w:rPr>
-          <w:lang w:val="en-US"/>
-        </w:rPr>
-        <w:t>b</w:t>
-      </w:r>
-      <w:r>
-        <w:t xml:space="preserve"> </w:t>
-      </w:r>
-      <w:r>
-        <w:t>–</w:t>
-      </w:r>
-      <w:r>
-        <w:t xml:space="preserve"> </w:t>
-      </w:r>
-      <w:r>
-        <w:t xml:space="preserve">действительные числа, </w:t>
-      </w:r>
-      <m:oMath>
-        <m:r>
-          <w:rPr>
-            <w:rFonts w:ascii="Cambria Math" w:hAnsi="Cambria Math"/>
-          </w:rPr>
-          <m:t>i</m:t>
-        </m:r>
-      </m:oMath>
-      <w:r>
-        <w:t xml:space="preserve"> </w:t>
-      </w:r>
-      <w:r>
-        <w:t>–</w:t>
-      </w:r>
-      <w:r>
-        <w:t xml:space="preserve"> </w:t>
-      </w:r>
-      <w:r>
-        <w:t xml:space="preserve">мнимая единица, то есть число такое, что </w:t>
-      </w:r>
-      <m:oMath>
-        <m:sSup>
-          <m:sSupPr>
-            <m:ctrlPr>
-              <w:rPr>
-                <w:rFonts w:ascii="Cambria Math" w:hAnsi="Cambria Math"/>
-                <w:i/>
-              </w:rPr>
-            </m:ctrlPr>
-          </m:sSupPr>
-          <m:e>
-            <m:r>
-              <w:rPr>
-                <w:rFonts w:ascii="Cambria Math" w:hAnsi="Cambria Math"/>
-                <w:lang w:val="en-US"/>
-              </w:rPr>
-              <m:t>i</m:t>
-            </m:r>
-          </m:e>
-          <m:sup>
-            <m:r>
-              <w:rPr>
-                <w:rFonts w:ascii="Cambria Math" w:hAnsi="Cambria Math"/>
-              </w:rPr>
-              <m:t>2</m:t>
-            </m:r>
-          </m:sup>
-        </m:sSup>
-        <m:r>
-          <w:rPr>
-            <w:rFonts w:ascii="Cambria Math" w:hAnsi="Cambria Math"/>
-          </w:rPr>
-          <m:t>=-1</m:t>
-        </m:r>
-      </m:oMath>
-      <w:r>
-        <w:t xml:space="preserve">. </w:t>
-      </w:r>
-      <w:r>
-        <w:t>Такой вид записи комплексного числа называется алгебраическим.</w:t>
-      </w:r>
-      <w:r>
-        <w:t xml:space="preserve"> Число </w:t>
-      </w:r>
-      <m:oMath>
-        <m:acc>
-          <m:accPr>
-            <m:chr m:val="̅"/>
-            <m:ctrlPr>
-              <w:rPr>
-                <w:rFonts w:ascii="Cambria Math" w:hAnsi="Cambria Math"/>
-                <w:i/>
-              </w:rPr>
-            </m:ctrlPr>
-          </m:accPr>
-          <m:e>
-            <m:r>
-              <w:rPr>
-                <w:rFonts w:ascii="Cambria Math" w:hAnsi="Cambria Math"/>
-              </w:rPr>
-              <m:t>z</m:t>
-            </m:r>
-          </m:e>
-        </m:acc>
-        <m:r>
-          <w:rPr>
-            <w:rFonts w:ascii="Cambria Math" w:hAnsi="Cambria Math"/>
-          </w:rPr>
-          <m:t>=a-ib</m:t>
-        </m:r>
-      </m:oMath>
-      <w:r>
-        <w:t xml:space="preserve"> </w:t>
-      </w:r>
-      <w:r>
-        <w:t xml:space="preserve">называется числом сопряженным к </w:t>
-      </w:r>
-      <m:oMath>
-        <m:r>
-          <w:rPr>
-            <w:rFonts w:ascii="Cambria Math" w:hAnsi="Cambria Math"/>
-          </w:rPr>
-          <m:t>z</m:t>
-        </m:r>
-      </m:oMath>
-      <w:r>
-        <w:t>.</w:t>
-      </w:r>
-    </w:p>
-    <w:p>
-      <w:r>
-        <w:t>На плоскости комплексному числу соответствует точка (</w:t>
-      </w:r>
-      <w:r>
-        <w:rPr>
-          <w:lang w:val="en-US"/>
-        </w:rPr>
-        <w:t>a</w:t>
-      </w:r>
-      <w:r>
-        <w:t xml:space="preserve">, </w:t>
-      </w:r>
-      <w:r>
-        <w:rPr>
-          <w:lang w:val="en-US"/>
-        </w:rPr>
-        <w:t>b</w:t>
-      </w:r>
-      <w:r>
-        <w:t xml:space="preserve">) </w:t>
-      </w:r>
-      <w:r>
-        <w:t xml:space="preserve">а также радиус-вектор, соединяющий с этой точкой начало координат. </w:t>
-      </w:r>
-      <w:r>
-        <w:t xml:space="preserve">Длина данного вектора называется модулем комплексного числа и обозначается </w:t>
-      </w:r>
-      <m:oMath>
-        <m:d>
-          <m:dPr>
-            <m:begChr m:val="|"/>
-            <m:endChr m:val="|"/>
-            <m:ctrlPr>
-              <w:rPr>
-                <w:rFonts w:ascii="Cambria Math" w:hAnsi="Cambria Math"/>
-                <w:i/>
-              </w:rPr>
-            </m:ctrlPr>
-          </m:dPr>
-          <m:e>
-            <m:r>
-              <w:rPr>
-                <w:rFonts w:ascii="Cambria Math" w:hAnsi="Cambria Math"/>
-                <w:lang w:val="en-US"/>
-              </w:rPr>
-              <m:t>z</m:t>
-            </m:r>
-          </m:e>
-        </m:d>
-      </m:oMath>
-      <w:r>
-        <w:t xml:space="preserve"> или же </w:t>
-      </w:r>
-      <m:oMath>
-        <m:r>
-          <m:rPr>
-            <m:sty m:val="p"/>
-          </m:rPr>
-          <w:rPr>
-            <w:rFonts w:ascii="Cambria Math" w:hAnsi="Cambria Math"/>
-          </w:rPr>
-          <m:t>r</m:t>
-        </m:r>
-      </m:oMath>
-      <w:r>
-        <w:t>.</w:t>
-      </w:r>
-    </w:p>
-    <w:p>
-      <m:oMathPara>
-        <m:oMath>
-          <m:d>
-            <m:dPr>
-              <m:begChr m:val="|"/>
-              <m:endChr m:val="|"/>
-              <m:ctrlPr>
-                <w:rPr>
-                  <w:rFonts w:ascii="Cambria Math" w:hAnsi="Cambria Math"/>
-                  <w:i/>
-                </w:rPr>
-              </m:ctrlPr>
-            </m:dPr>
-            <m:e>
-              <m:r>
-                <w:rPr>
-                  <w:rFonts w:ascii="Cambria Math" w:hAnsi="Cambria Math"/>
-                </w:rPr>
-                <m:t>z</m:t>
-              </m:r>
-            </m:e>
-          </m:d>
-          <m:r>
-            <w:rPr>
-              <w:rFonts w:ascii="Cambria Math" w:hAnsi="Cambria Math"/>
-            </w:rPr>
-            <m:t xml:space="preserve">=r= </m:t>
-          </m:r>
-          <m:rad>
-            <m:radPr>
-              <m:degHide m:val="1"/>
-              <m:ctrlPr>
-                <w:rPr>
-                  <w:rFonts w:ascii="Cambria Math" w:hAnsi="Cambria Math"/>
-                  <w:i/>
-                </w:rPr>
-              </m:ctrlPr>
-            </m:radPr>
-            <m:deg/>
-            <m:e>
-              <m:sSup>
-                <m:sSupPr>
-                  <m:ctrlPr>
-                    <w:rPr>
-                      <w:rFonts w:ascii="Cambria Math" w:hAnsi="Cambria Math"/>
-                      <w:i/>
-                    </w:rPr>
-                  </m:ctrlPr>
-                </m:sSupPr>
-                <m:e>
-                  <m:r>
-                    <w:rPr>
-                      <w:rFonts w:ascii="Cambria Math" w:hAnsi="Cambria Math"/>
-                    </w:rPr>
-                    <m:t>a</m:t>
-                  </m:r>
-                </m:e>
-                <m:sup>
-                  <m:r>
-                    <w:rPr>
-                      <w:rFonts w:ascii="Cambria Math" w:hAnsi="Cambria Math"/>
-                    </w:rPr>
-                    <m:t>2</m:t>
-                  </m:r>
-                </m:sup>
-              </m:sSup>
-              <m:r>
-                <w:rPr>
-                  <w:rFonts w:ascii="Cambria Math" w:hAnsi="Cambria Math"/>
-                </w:rPr>
-                <m:t>+</m:t>
-              </m:r>
-              <m:sSup>
-                <m:sSupPr>
-                  <m:ctrlPr>
-                    <w:rPr>
-                      <w:rFonts w:ascii="Cambria Math" w:hAnsi="Cambria Math"/>
-                      <w:i/>
-                    </w:rPr>
-                  </m:ctrlPr>
-                </m:sSupPr>
-                <m:e>
-                  <m:r>
-                    <w:rPr>
-                      <w:rFonts w:ascii="Cambria Math" w:hAnsi="Cambria Math"/>
-                    </w:rPr>
-                    <m:t>b</m:t>
-                  </m:r>
-                </m:e>
-                <m:sup>
-                  <m:r>
-                    <w:rPr>
-                      <w:rFonts w:ascii="Cambria Math" w:hAnsi="Cambria Math"/>
-                    </w:rPr>
-                    <m:t>2</m:t>
-                  </m:r>
-                </m:sup>
-              </m:sSup>
-            </m:e>
-          </m:rad>
-        </m:oMath>
-      </m:oMathPara>
-    </w:p>
-    <w:p>
-      <w:r>
-        <w:t>Модуль числа, сопряженного к данному, равен модулю данного числа.</w:t>
-      </w:r>
-    </w:p>
-    <w:p>
-      <w:r>
-        <w:t xml:space="preserve">Угол </w:t>
-      </w:r>
-      <m:oMath>
-        <m:r>
-          <w:rPr>
-            <w:rFonts w:ascii="Cambria Math" w:hAnsi="Cambria Math"/>
-          </w:rPr>
-          <m:t>φ</m:t>
-        </m:r>
-      </m:oMath>
-      <w:r>
-        <w:t xml:space="preserve"> между радиус-вектором и положительной действительной полуосью осью</w:t>
-      </w:r>
-      <w:r>
-        <w:t xml:space="preserve"> </w:t>
-      </w:r>
-      <w:r>
-        <w:t xml:space="preserve">называют аргументом комплексного числа. Аргумент обозначается </w:t>
-      </w:r>
-      <m:oMath>
-        <m:r>
-          <w:rPr>
-            <w:rFonts w:ascii="Cambria Math" w:hAnsi="Cambria Math"/>
-          </w:rPr>
-          <m:t>φ=</m:t>
-        </m:r>
-        <m:r>
-          <w:rPr>
-            <w:rFonts w:ascii="Cambria Math" w:hAnsi="Cambria Math"/>
-            <w:lang w:val="en-US"/>
-          </w:rPr>
-          <m:t>Arg</m:t>
-        </m:r>
-        <m:r>
-          <w:rPr>
-            <w:rFonts w:ascii="Cambria Math" w:hAnsi="Cambria Math"/>
-          </w:rPr>
-          <m:t xml:space="preserve"> </m:t>
-        </m:r>
-        <m:r>
-          <w:rPr>
-            <w:rFonts w:ascii="Cambria Math" w:hAnsi="Cambria Math"/>
-            <w:lang w:val="en-US"/>
-          </w:rPr>
-          <m:t>z</m:t>
-        </m:r>
-      </m:oMath>
-      <w:r>
-        <w:t>.</w:t>
-      </w:r>
-      <w:r>
-        <w:t xml:space="preserve"> </w:t>
-      </w:r>
-      <w:r>
-        <w:t xml:space="preserve">Главным значением аргумента называется значение аргумента, лежащее на отрезке </w:t>
-      </w:r>
-      <m:oMath>
-        <m:d>
-          <m:dPr>
-            <m:endChr m:val=""/>
-            <m:ctrlPr>
-              <w:rPr>
-                <w:rFonts w:ascii="Cambria Math" w:hAnsi="Cambria Math"/>
-                <w:i/>
-              </w:rPr>
-            </m:ctrlPr>
-          </m:dPr>
-          <m:e>
-            <m:r>
-              <w:rPr>
-                <w:rFonts w:ascii="Cambria Math" w:hAnsi="Cambria Math"/>
-              </w:rPr>
-              <m:t>-</m:t>
-            </m:r>
-            <m:r>
-              <w:rPr>
-                <w:rFonts w:ascii="Cambria Math" w:hAnsi="Cambria Math"/>
-                <w:lang w:val="en-US"/>
-              </w:rPr>
-              <m:t>π</m:t>
-            </m:r>
-            <m:r>
-              <w:rPr>
-                <w:rFonts w:ascii="Cambria Math" w:hAnsi="Cambria Math"/>
-              </w:rPr>
-              <m:t>;</m:t>
-            </m:r>
-            <m:d>
-              <m:dPr>
-                <m:begChr m:val=""/>
-                <m:endChr m:val="]"/>
-                <m:ctrlPr>
-                  <w:rPr>
-                    <w:rFonts w:ascii="Cambria Math" w:hAnsi="Cambria Math"/>
-                    <w:i/>
-                    <w:lang w:val="en-US"/>
-                  </w:rPr>
-                </m:ctrlPr>
-              </m:dPr>
-              <m:e>
-                <m:r>
-                  <w:rPr>
-                    <w:rFonts w:ascii="Cambria Math" w:hAnsi="Cambria Math"/>
-                    <w:lang w:val="en-US"/>
-                  </w:rPr>
-                  <m:t>π</m:t>
-                </m:r>
-              </m:e>
-            </m:d>
-          </m:e>
-        </m:d>
-      </m:oMath>
-      <w:r>
-        <w:t xml:space="preserve">. </w:t>
-      </w:r>
-      <w:r>
-        <w:t xml:space="preserve">Главное значение аргумента обозначается </w:t>
-      </w:r>
-      <m:oMath>
-        <m:func>
-          <m:funcPr>
-            <m:ctrlPr>
-              <w:rPr>
-                <w:rFonts w:ascii="Cambria Math" w:hAnsi="Cambria Math"/>
-                <w:i/>
-              </w:rPr>
-            </m:ctrlPr>
-          </m:funcPr>
-          <m:fName>
-            <m:r>
-              <m:rPr>
-                <m:sty m:val="p"/>
-              </m:rPr>
-              <w:rPr>
-                <w:rFonts w:ascii="Cambria Math" w:hAnsi="Cambria Math"/>
-              </w:rPr>
-              <m:t>arg</m:t>
-            </m:r>
-          </m:fName>
-          <m:e>
-            <m:r>
-              <w:rPr>
-                <w:rFonts w:ascii="Cambria Math" w:hAnsi="Cambria Math"/>
-              </w:rPr>
-              <m:t>z</m:t>
-            </m:r>
-          </m:e>
-        </m:func>
-      </m:oMath>
-      <w:r>
-        <w:t>.</w:t>
-      </w:r>
-      <w:r>
-        <w:t xml:space="preserve"> </w:t>
-      </w:r>
-      <w:r>
-        <w:t>Аргумент числа, сопряженного к данному, отличается от него лишь знаком.</w:t>
-      </w:r>
-      <w:r>
-        <w:t xml:space="preserve"> </w:t>
-      </w:r>
-      <w:r>
-        <w:t>Геометрическое представление комплексного числа представлено на рисунке 1.1.</w:t>
-      </w:r>
-    </w:p>
-    <w:p/>
-    <w:p>
-      <w:pPr>
         <w:pStyle w:val="a4"/>
         <w:rPr>
           <w:lang w:val="ru-RU"/>
@@ -1889,10 +1373,10 @@
       </w:pPr>
       <w:r>
         <w:drawing>
-          <wp:inline distT="0" distB="0" distL="0" distR="0" wp14:anchorId="04ECB1E7" wp14:editId="0771AEA8">
-            <wp:extent cx="2095500" cy="1905000"/>
-            <wp:effectExtent l="0" t="0" r="0" b="0"/>
-            <wp:docPr id="1" name="Рисунок 1"/>
+          <wp:inline distT="0" distB="0" distL="0" distR="0" wp14:anchorId="0C511259" wp14:editId="5FE02DD2">
+            <wp:extent cx="2410096" cy="1714500"/>
+            <wp:effectExtent l="0" t="0" r="9525" b="0"/>
+            <wp:docPr id="96213009" name="Picture 6"/>
             <wp:cNvGraphicFramePr>
               <a:graphicFrameLocks xmlns:a="http://schemas.openxmlformats.org/drawingml/2006/main" noChangeAspect="1"/>
             </wp:cNvGraphicFramePr>
@@ -1900,8 +1384,10 @@
               <a:graphicData uri="http://schemas.openxmlformats.org/drawingml/2006/picture">
                 <pic:pic xmlns:pic="http://schemas.openxmlformats.org/drawingml/2006/picture">
                   <pic:nvPicPr>
-                    <pic:cNvPr id="1" name="Complex_vector.svg.png"/>
-                    <pic:cNvPicPr/>
+                    <pic:cNvPr id="96213009" name="Picture 6"/>
+                    <pic:cNvPicPr>
+                      <a:picLocks noChangeAspect="1" noChangeArrowheads="1"/>
+                    </pic:cNvPicPr>
                   </pic:nvPicPr>
                   <pic:blipFill>
                     <a:blip r:embed="rId10">
@@ -1915,10 +1401,1233 @@
                       <a:fillRect/>
                     </a:stretch>
                   </pic:blipFill>
+                  <pic:spPr bwMode="auto">
+                    <a:xfrm>
+                      <a:off x="0" y="0"/>
+                      <a:ext cx="2410096" cy="1714500"/>
+                    </a:xfrm>
+                    <a:prstGeom prst="rect">
+                      <a:avLst/>
+                    </a:prstGeom>
+                    <a:noFill/>
+                    <a:ln>
+                      <a:noFill/>
+                    </a:ln>
+                  </pic:spPr>
+                </pic:pic>
+              </a:graphicData>
+            </a:graphic>
+          </wp:inline>
+        </w:drawing>
+      </w:r>
+      <w:r>
+        <w:rPr>
+          <w:lang w:val="ru-RU"/>
+        </w:rPr>
+        <w:t xml:space="preserve">           </w:t>
+      </w:r>
+      <w:r>
+        <w:drawing>
+          <wp:inline distT="0" distB="0" distL="0" distR="0" wp14:anchorId="1D3993E3" wp14:editId="68A9EE40">
+            <wp:extent cx="2282550" cy="1710690"/>
+            <wp:effectExtent l="0" t="0" r="3810" b="3810"/>
+            <wp:docPr id="1349122863" name="Picture 5"/>
+            <wp:cNvGraphicFramePr>
+              <a:graphicFrameLocks xmlns:a="http://schemas.openxmlformats.org/drawingml/2006/main" noChangeAspect="1"/>
+            </wp:cNvGraphicFramePr>
+            <a:graphic xmlns:a="http://schemas.openxmlformats.org/drawingml/2006/main">
+              <a:graphicData uri="http://schemas.openxmlformats.org/drawingml/2006/picture">
+                <pic:pic xmlns:pic="http://schemas.openxmlformats.org/drawingml/2006/picture">
+                  <pic:nvPicPr>
+                    <pic:cNvPr id="1349122863" name="Picture 5"/>
+                    <pic:cNvPicPr>
+                      <a:picLocks noChangeAspect="1" noChangeArrowheads="1"/>
+                    </pic:cNvPicPr>
+                  </pic:nvPicPr>
+                  <pic:blipFill>
+                    <a:blip r:embed="rId11">
+                      <a:extLst>
+                        <a:ext uri="{28A0092B-C50C-407E-A947-70E740481C1C}">
+                          <a14:useLocalDpi xmlns:a14="http://schemas.microsoft.com/office/drawing/2010/main" val="0"/>
+                        </a:ext>
+                      </a:extLst>
+                    </a:blip>
+                    <a:stretch>
+                      <a:fillRect/>
+                    </a:stretch>
+                  </pic:blipFill>
+                  <pic:spPr bwMode="auto">
+                    <a:xfrm>
+                      <a:off x="0" y="0"/>
+                      <a:ext cx="2290626" cy="1716743"/>
+                    </a:xfrm>
+                    <a:prstGeom prst="rect">
+                      <a:avLst/>
+                    </a:prstGeom>
+                    <a:noFill/>
+                    <a:ln>
+                      <a:noFill/>
+                    </a:ln>
+                  </pic:spPr>
+                </pic:pic>
+              </a:graphicData>
+            </a:graphic>
+          </wp:inline>
+        </w:drawing>
+      </w:r>
+    </w:p>
+    <w:p>
+      <w:pPr>
+        <w:pStyle w:val="a4"/>
+        <w:rPr>
+          <w:lang w:val="ru-RU"/>
+        </w:rPr>
+      </w:pPr>
+      <w:r>
+        <w:rPr>
+          <w:lang w:val="ru-RU"/>
+        </w:rPr>
+        <w:t xml:space="preserve">  </w:t>
+      </w:r>
+      <w:r>
+        <w:t>a</w:t>
+      </w:r>
+      <w:r>
+        <w:rPr>
+          <w:lang w:val="ru-RU"/>
+        </w:rPr>
+        <w:tab/>
+      </w:r>
+      <w:r>
+        <w:rPr>
+          <w:lang w:val="ru-RU"/>
+        </w:rPr>
+        <w:t xml:space="preserve">  </w:t>
+      </w:r>
+      <w:r>
+        <w:rPr>
+          <w:lang w:val="ru-RU"/>
+        </w:rPr>
+        <w:t>б</w:t>
+      </w:r>
+    </w:p>
+    <w:p>
+      <w:pPr>
+        <w:pStyle w:val="a4"/>
+        <w:rPr>
+          <w:lang w:val="ru-RU"/>
+        </w:rPr>
+      </w:pPr>
+      <w:r>
+        <w:rPr>
+          <w:lang w:val="ru-RU"/>
+        </w:rPr>
+        <w:t xml:space="preserve">а – процессор </w:t>
+      </w:r>
+      <w:r>
+        <w:t>AMD</w:t>
+      </w:r>
+      <w:r>
+        <w:rPr>
+          <w:lang w:val="ru-RU"/>
+        </w:rPr>
+        <w:t xml:space="preserve"> </w:t>
+      </w:r>
+      <w:r>
+        <w:t>Ryzen</w:t>
+      </w:r>
+      <w:r>
+        <w:rPr>
+          <w:lang w:val="ru-RU"/>
+        </w:rPr>
+        <w:t xml:space="preserve"> 5 3500</w:t>
+      </w:r>
+      <w:r>
+        <w:t>U</w:t>
+      </w:r>
+      <w:r>
+        <w:rPr>
+          <w:lang w:val="ru-RU"/>
+        </w:rPr>
+        <w:t>;</w:t>
+      </w:r>
+    </w:p>
+    <w:p>
+      <w:pPr>
+        <w:pStyle w:val="a4"/>
+      </w:pPr>
+      <w:r>
+        <w:rPr>
+          <w:lang w:val="ru-RU"/>
+        </w:rPr>
+        <w:t>б – процессор AMD Ryzen</w:t>
+      </w:r>
+      <w:r>
+        <w:t xml:space="preserve"> 7 7700</w:t>
+      </w:r>
+    </w:p>
+    <w:p>
+      <w:pPr>
+        <w:pStyle w:val="a4"/>
+        <w:rPr>
+          <w:lang w:val="ru-RU"/>
+        </w:rPr>
+      </w:pPr>
+      <w:r>
+        <w:rPr>
+          <w:lang w:val="ru-RU"/>
+        </w:rPr>
+        <w:t>Рисунок 1.</w:t>
+      </w:r>
+      <w:r>
+        <w:rPr>
+          <w:lang w:val="ru-RU"/>
+        </w:rPr>
+        <w:t>1</w:t>
+      </w:r>
+      <w:r>
+        <w:rPr>
+          <w:lang w:val="ru-RU"/>
+        </w:rPr>
+        <w:t xml:space="preserve"> – Изображения выбранных процессоров</w:t>
+      </w:r>
+    </w:p>
+    <w:p>
+      <w:pPr>
+        <w:ind w:firstLine="0"/>
+      </w:pPr>
+    </w:p>
+    <w:p>
+      <w:r>
+        <w:t xml:space="preserve">Основные характеристики процессоров представлены в таблице 1.1 </w:t>
+      </w:r>
+      <w:r>
+        <w:t>[</w:t>
+      </w:r>
+      <w:r>
+        <w:t>2</w:t>
+      </w:r>
+      <w:r>
+        <w:t>].</w:t>
+      </w:r>
+    </w:p>
+    <w:p/>
+    <w:p>
+      <w:r>
+        <w:t>Таблица 1.1 – Основные</w:t>
+      </w:r>
+      <w:r>
+        <w:t xml:space="preserve"> технические характеристики выбранных процессоров</w:t>
+      </w:r>
+    </w:p>
+    <w:tbl>
+      <w:tblPr>
+        <w:tblStyle w:val="TableGrid"/>
+        <w:tblW w:w="0" w:type="auto"/>
+        <w:tblLook w:val="04A0" w:firstRow="1" w:lastRow="0" w:firstColumn="1" w:lastColumn="0" w:noHBand="0" w:noVBand="1"/>
+      </w:tblPr>
+      <w:tblGrid>
+        <w:gridCol w:w="3823"/>
+        <w:gridCol w:w="2835"/>
+        <w:gridCol w:w="2686"/>
+      </w:tblGrid>
+      <w:tr>
+        <w:tc>
+          <w:tcPr>
+            <w:tcW w:w="3823" w:type="dxa"/>
+          </w:tcPr>
+          <w:p>
+            <w:pPr>
+              <w:ind w:firstLine="0"/>
+              <w:jc w:val="center"/>
+            </w:pPr>
+          </w:p>
+        </w:tc>
+        <w:tc>
+          <w:tcPr>
+            <w:tcW w:w="2835" w:type="dxa"/>
+          </w:tcPr>
+          <w:p>
+            <w:pPr>
+              <w:ind w:firstLine="0"/>
+              <w:jc w:val="center"/>
+              <w:rPr>
+                <w:lang w:val="en-US"/>
+              </w:rPr>
+            </w:pPr>
+            <w:r>
+              <w:rPr>
+                <w:lang w:val="en-US"/>
+              </w:rPr>
+              <w:t>AMD Ryzen 5 3500U</w:t>
+            </w:r>
+          </w:p>
+        </w:tc>
+        <w:tc>
+          <w:tcPr>
+            <w:tcW w:w="2686" w:type="dxa"/>
+          </w:tcPr>
+          <w:p>
+            <w:pPr>
+              <w:ind w:firstLine="0"/>
+              <w:jc w:val="center"/>
+              <w:rPr>
+                <w:lang w:val="en-US"/>
+              </w:rPr>
+            </w:pPr>
+            <w:r>
+              <w:rPr>
+                <w:lang w:val="en-US"/>
+              </w:rPr>
+              <w:t>AMD Ryzen 7 7700</w:t>
+            </w:r>
+          </w:p>
+        </w:tc>
+      </w:tr>
+      <w:tr>
+        <w:tc>
+          <w:tcPr>
+            <w:tcW w:w="3823" w:type="dxa"/>
+          </w:tcPr>
+          <w:p>
+            <w:pPr>
+              <w:ind w:firstLine="0"/>
+              <w:jc w:val="left"/>
+            </w:pPr>
+            <w:r>
+              <w:t>Кодовое имя архитектуры</w:t>
+            </w:r>
+          </w:p>
+        </w:tc>
+        <w:tc>
+          <w:tcPr>
+            <w:tcW w:w="2835" w:type="dxa"/>
+          </w:tcPr>
+          <w:p>
+            <w:pPr>
+              <w:ind w:firstLine="0"/>
+              <w:jc w:val="center"/>
+              <w:rPr>
+                <w:lang w:val="en-US"/>
+              </w:rPr>
+            </w:pPr>
+            <w:r>
+              <w:rPr>
+                <w:lang w:val="en-US"/>
+              </w:rPr>
+              <w:t>Picasso-U (Zen+)</w:t>
+            </w:r>
+          </w:p>
+        </w:tc>
+        <w:tc>
+          <w:tcPr>
+            <w:tcW w:w="2686" w:type="dxa"/>
+          </w:tcPr>
+          <w:p>
+            <w:pPr>
+              <w:ind w:firstLine="0"/>
+              <w:jc w:val="center"/>
+              <w:rPr>
+                <w:lang w:val="en-US"/>
+              </w:rPr>
+            </w:pPr>
+            <w:r>
+              <w:rPr>
+                <w:lang w:val="en-US"/>
+              </w:rPr>
+              <w:t>Raphael (Zen 4)</w:t>
+            </w:r>
+          </w:p>
+        </w:tc>
+      </w:tr>
+      <w:tr>
+        <w:tc>
+          <w:tcPr>
+            <w:tcW w:w="3823" w:type="dxa"/>
+          </w:tcPr>
+          <w:p>
+            <w:pPr>
+              <w:ind w:firstLine="0"/>
+              <w:jc w:val="left"/>
+            </w:pPr>
+            <w:r>
+              <w:t>Количество физических ядер</w:t>
+            </w:r>
+          </w:p>
+        </w:tc>
+        <w:tc>
+          <w:tcPr>
+            <w:tcW w:w="2835" w:type="dxa"/>
+          </w:tcPr>
+          <w:p>
+            <w:pPr>
+              <w:ind w:firstLine="0"/>
+              <w:jc w:val="center"/>
+            </w:pPr>
+            <w:r>
+              <w:t>4</w:t>
+            </w:r>
+          </w:p>
+        </w:tc>
+        <w:tc>
+          <w:tcPr>
+            <w:tcW w:w="2686" w:type="dxa"/>
+          </w:tcPr>
+          <w:p>
+            <w:pPr>
+              <w:ind w:firstLine="0"/>
+              <w:jc w:val="center"/>
+            </w:pPr>
+            <w:r>
+              <w:t>8</w:t>
+            </w:r>
+          </w:p>
+        </w:tc>
+      </w:tr>
+      <w:tr>
+        <w:tc>
+          <w:tcPr>
+            <w:tcW w:w="3823" w:type="dxa"/>
+          </w:tcPr>
+          <w:p>
+            <w:pPr>
+              <w:ind w:firstLine="0"/>
+              <w:jc w:val="left"/>
+            </w:pPr>
+            <w:r>
+              <w:t xml:space="preserve">Количество </w:t>
+            </w:r>
+            <w:r>
+              <w:t>логических</w:t>
+            </w:r>
+            <w:r>
+              <w:t xml:space="preserve"> ядер</w:t>
+            </w:r>
+          </w:p>
+        </w:tc>
+        <w:tc>
+          <w:tcPr>
+            <w:tcW w:w="2835" w:type="dxa"/>
+          </w:tcPr>
+          <w:p>
+            <w:pPr>
+              <w:ind w:firstLine="0"/>
+              <w:jc w:val="center"/>
+            </w:pPr>
+            <w:r>
+              <w:t>8</w:t>
+            </w:r>
+          </w:p>
+        </w:tc>
+        <w:tc>
+          <w:tcPr>
+            <w:tcW w:w="2686" w:type="dxa"/>
+          </w:tcPr>
+          <w:p>
+            <w:pPr>
+              <w:ind w:firstLine="0"/>
+              <w:jc w:val="center"/>
+            </w:pPr>
+            <w:r>
+              <w:t>16</w:t>
+            </w:r>
+          </w:p>
+        </w:tc>
+      </w:tr>
+      <w:tr>
+        <w:tc>
+          <w:tcPr>
+            <w:tcW w:w="3823" w:type="dxa"/>
+          </w:tcPr>
+          <w:p>
+            <w:pPr>
+              <w:ind w:firstLine="0"/>
+              <w:jc w:val="left"/>
+            </w:pPr>
+            <w:r>
+              <w:t>Базовая частота, ГГц</w:t>
+            </w:r>
+          </w:p>
+        </w:tc>
+        <w:tc>
+          <w:tcPr>
+            <w:tcW w:w="2835" w:type="dxa"/>
+          </w:tcPr>
+          <w:p>
+            <w:pPr>
+              <w:ind w:firstLine="0"/>
+              <w:jc w:val="center"/>
+            </w:pPr>
+            <w:r>
+              <w:t>2,1</w:t>
+            </w:r>
+          </w:p>
+        </w:tc>
+        <w:tc>
+          <w:tcPr>
+            <w:tcW w:w="2686" w:type="dxa"/>
+          </w:tcPr>
+          <w:p>
+            <w:pPr>
+              <w:ind w:firstLine="0"/>
+              <w:jc w:val="center"/>
+            </w:pPr>
+            <w:r>
+              <w:t>3,8</w:t>
+            </w:r>
+          </w:p>
+        </w:tc>
+      </w:tr>
+      <w:tr>
+        <w:tc>
+          <w:tcPr>
+            <w:tcW w:w="3823" w:type="dxa"/>
+          </w:tcPr>
+          <w:p>
+            <w:pPr>
+              <w:ind w:firstLine="0"/>
+              <w:jc w:val="left"/>
+            </w:pPr>
+            <w:r>
+              <w:t>Максимальная частота, ГГц</w:t>
+            </w:r>
+          </w:p>
+        </w:tc>
+        <w:tc>
+          <w:tcPr>
+            <w:tcW w:w="2835" w:type="dxa"/>
+          </w:tcPr>
+          <w:p>
+            <w:pPr>
+              <w:ind w:firstLine="0"/>
+              <w:jc w:val="center"/>
+            </w:pPr>
+            <w:r>
+              <w:t>3,7</w:t>
+            </w:r>
+          </w:p>
+        </w:tc>
+        <w:tc>
+          <w:tcPr>
+            <w:tcW w:w="2686" w:type="dxa"/>
+          </w:tcPr>
+          <w:p>
+            <w:pPr>
+              <w:ind w:firstLine="0"/>
+              <w:jc w:val="center"/>
+            </w:pPr>
+            <w:r>
+              <w:t>5,3</w:t>
+            </w:r>
+          </w:p>
+        </w:tc>
+      </w:tr>
+      <w:tr>
+        <w:tc>
+          <w:tcPr>
+            <w:tcW w:w="3823" w:type="dxa"/>
+          </w:tcPr>
+          <w:p>
+            <w:pPr>
+              <w:ind w:firstLine="0"/>
+              <w:jc w:val="left"/>
+            </w:pPr>
+            <w:r>
+              <w:t xml:space="preserve">Кэш </w:t>
+            </w:r>
+            <w:r>
+              <w:rPr>
+                <w:lang w:val="en-US"/>
+              </w:rPr>
+              <w:t xml:space="preserve">L1, </w:t>
+            </w:r>
+            <w:r>
+              <w:t>Кб</w:t>
+            </w:r>
+          </w:p>
+        </w:tc>
+        <w:tc>
+          <w:tcPr>
+            <w:tcW w:w="2835" w:type="dxa"/>
+          </w:tcPr>
+          <w:p>
+            <w:pPr>
+              <w:ind w:firstLine="0"/>
+              <w:jc w:val="center"/>
+            </w:pPr>
+            <w:r>
+              <w:t>96</w:t>
+            </w:r>
+          </w:p>
+        </w:tc>
+        <w:tc>
+          <w:tcPr>
+            <w:tcW w:w="2686" w:type="dxa"/>
+          </w:tcPr>
+          <w:p>
+            <w:pPr>
+              <w:ind w:firstLine="0"/>
+              <w:jc w:val="center"/>
+              <w:rPr>
+                <w:lang w:val="en-US"/>
+              </w:rPr>
+            </w:pPr>
+            <w:r>
+              <w:rPr>
+                <w:lang w:val="en-US"/>
+              </w:rPr>
+              <w:t>64</w:t>
+            </w:r>
+          </w:p>
+        </w:tc>
+      </w:tr>
+      <w:tr>
+        <w:tc>
+          <w:tcPr>
+            <w:tcW w:w="3823" w:type="dxa"/>
+          </w:tcPr>
+          <w:p>
+            <w:pPr>
+              <w:ind w:firstLine="0"/>
+              <w:jc w:val="left"/>
+            </w:pPr>
+            <w:r>
+              <w:t xml:space="preserve">Кэш </w:t>
+            </w:r>
+            <w:r>
+              <w:rPr>
+                <w:lang w:val="en-US"/>
+              </w:rPr>
+              <w:t xml:space="preserve">L2, </w:t>
+            </w:r>
+            <w:r>
+              <w:t>Кб</w:t>
+            </w:r>
+          </w:p>
+        </w:tc>
+        <w:tc>
+          <w:tcPr>
+            <w:tcW w:w="2835" w:type="dxa"/>
+          </w:tcPr>
+          <w:p>
+            <w:pPr>
+              <w:ind w:firstLine="0"/>
+              <w:jc w:val="center"/>
+            </w:pPr>
+            <w:r>
+              <w:t>512</w:t>
+            </w:r>
+          </w:p>
+        </w:tc>
+        <w:tc>
+          <w:tcPr>
+            <w:tcW w:w="2686" w:type="dxa"/>
+          </w:tcPr>
+          <w:p>
+            <w:pPr>
+              <w:ind w:firstLine="0"/>
+              <w:jc w:val="center"/>
+            </w:pPr>
+            <w:r>
+              <w:t>1024</w:t>
+            </w:r>
+          </w:p>
+        </w:tc>
+      </w:tr>
+      <w:tr>
+        <w:tc>
+          <w:tcPr>
+            <w:tcW w:w="3823" w:type="dxa"/>
+            <w:tcBorders>
+              <w:bottom w:val="single" w:sz="4" w:space="0" w:color="auto"/>
+            </w:tcBorders>
+          </w:tcPr>
+          <w:p>
+            <w:pPr>
+              <w:ind w:firstLine="0"/>
+              <w:jc w:val="left"/>
+            </w:pPr>
+            <w:r>
+              <w:t xml:space="preserve">Кэш </w:t>
+            </w:r>
+            <w:r>
+              <w:rPr>
+                <w:lang w:val="en-US"/>
+              </w:rPr>
+              <w:t xml:space="preserve">L3, </w:t>
+            </w:r>
+            <w:r>
+              <w:t>Мб</w:t>
+            </w:r>
+          </w:p>
+        </w:tc>
+        <w:tc>
+          <w:tcPr>
+            <w:tcW w:w="2835" w:type="dxa"/>
+            <w:tcBorders>
+              <w:bottom w:val="single" w:sz="4" w:space="0" w:color="auto"/>
+            </w:tcBorders>
+          </w:tcPr>
+          <w:p>
+            <w:pPr>
+              <w:ind w:firstLine="0"/>
+              <w:jc w:val="center"/>
+            </w:pPr>
+            <w:r>
+              <w:t>4</w:t>
+            </w:r>
+          </w:p>
+        </w:tc>
+        <w:tc>
+          <w:tcPr>
+            <w:tcW w:w="2686" w:type="dxa"/>
+            <w:tcBorders>
+              <w:bottom w:val="single" w:sz="4" w:space="0" w:color="auto"/>
+            </w:tcBorders>
+          </w:tcPr>
+          <w:p>
+            <w:pPr>
+              <w:ind w:firstLine="0"/>
+              <w:jc w:val="center"/>
+            </w:pPr>
+            <w:r>
+              <w:t>32</w:t>
+            </w:r>
+          </w:p>
+        </w:tc>
+      </w:tr>
+      <w:tr>
+        <w:tc>
+          <w:tcPr>
+            <w:tcW w:w="3823" w:type="dxa"/>
+          </w:tcPr>
+          <w:p>
+            <w:pPr>
+              <w:ind w:firstLine="0"/>
+              <w:jc w:val="left"/>
+            </w:pPr>
+            <w:r>
+              <w:t>Технологический процесс, нм</w:t>
+            </w:r>
+          </w:p>
+        </w:tc>
+        <w:tc>
+          <w:tcPr>
+            <w:tcW w:w="2835" w:type="dxa"/>
+          </w:tcPr>
+          <w:p>
+            <w:pPr>
+              <w:ind w:firstLine="0"/>
+              <w:jc w:val="center"/>
+            </w:pPr>
+            <w:r>
+              <w:rPr>
+                <w:lang w:val="en-US"/>
+              </w:rPr>
+              <w:t>12</w:t>
+            </w:r>
+          </w:p>
+        </w:tc>
+        <w:tc>
+          <w:tcPr>
+            <w:tcW w:w="2686" w:type="dxa"/>
+          </w:tcPr>
+          <w:p>
+            <w:pPr>
+              <w:ind w:firstLine="0"/>
+              <w:jc w:val="center"/>
+            </w:pPr>
+            <w:r>
+              <w:t>5</w:t>
+            </w:r>
+          </w:p>
+        </w:tc>
+      </w:tr>
+      <w:tr>
+        <w:tc>
+          <w:tcPr>
+            <w:tcW w:w="3823" w:type="dxa"/>
+            <w:tcBorders>
+              <w:bottom w:val="single" w:sz="4" w:space="0" w:color="auto"/>
+            </w:tcBorders>
+          </w:tcPr>
+          <w:p>
+            <w:pPr>
+              <w:ind w:firstLine="0"/>
+              <w:jc w:val="left"/>
+            </w:pPr>
+            <w:r>
+              <w:rPr>
+                <w:lang w:val="en-US"/>
+              </w:rPr>
+              <w:t xml:space="preserve">TDP, </w:t>
+            </w:r>
+            <w:r>
+              <w:t>Вт</w:t>
+            </w:r>
+          </w:p>
+        </w:tc>
+        <w:tc>
+          <w:tcPr>
+            <w:tcW w:w="2835" w:type="dxa"/>
+            <w:tcBorders>
+              <w:bottom w:val="single" w:sz="4" w:space="0" w:color="auto"/>
+            </w:tcBorders>
+          </w:tcPr>
+          <w:p>
+            <w:pPr>
+              <w:ind w:firstLine="0"/>
+              <w:jc w:val="center"/>
+            </w:pPr>
+            <w:r>
+              <w:t>15</w:t>
+            </w:r>
+          </w:p>
+        </w:tc>
+        <w:tc>
+          <w:tcPr>
+            <w:tcW w:w="2686" w:type="dxa"/>
+            <w:tcBorders>
+              <w:bottom w:val="single" w:sz="4" w:space="0" w:color="auto"/>
+            </w:tcBorders>
+          </w:tcPr>
+          <w:p>
+            <w:pPr>
+              <w:ind w:firstLine="0"/>
+              <w:jc w:val="center"/>
+            </w:pPr>
+            <w:r>
+              <w:t>65</w:t>
+            </w:r>
+          </w:p>
+        </w:tc>
+      </w:tr>
+      <w:tr>
+        <w:tc>
+          <w:tcPr>
+            <w:tcW w:w="3823" w:type="dxa"/>
+            <w:tcBorders>
+              <w:bottom w:val="nil"/>
+            </w:tcBorders>
+          </w:tcPr>
+          <w:p>
+            <w:pPr>
+              <w:ind w:firstLine="0"/>
+              <w:jc w:val="left"/>
+            </w:pPr>
+            <w:r>
+              <w:t>Встроенная графика</w:t>
+            </w:r>
+          </w:p>
+        </w:tc>
+        <w:tc>
+          <w:tcPr>
+            <w:tcW w:w="2835" w:type="dxa"/>
+            <w:tcBorders>
+              <w:bottom w:val="nil"/>
+            </w:tcBorders>
+          </w:tcPr>
+          <w:p>
+            <w:pPr>
+              <w:ind w:firstLine="0"/>
+              <w:jc w:val="center"/>
+              <w:rPr>
+                <w:lang w:val="en-US"/>
+              </w:rPr>
+            </w:pPr>
+            <w:r>
+              <w:rPr>
+                <w:lang w:val="en-US"/>
+              </w:rPr>
+              <w:t>Radeon Vega 8</w:t>
+            </w:r>
+          </w:p>
+        </w:tc>
+        <w:tc>
+          <w:tcPr>
+            <w:tcW w:w="2686" w:type="dxa"/>
+            <w:tcBorders>
+              <w:bottom w:val="nil"/>
+            </w:tcBorders>
+          </w:tcPr>
+          <w:p>
+            <w:pPr>
+              <w:ind w:firstLine="0"/>
+              <w:jc w:val="center"/>
+            </w:pPr>
+            <w:r>
+              <w:t>Radeon Graphics</w:t>
+            </w:r>
+          </w:p>
+        </w:tc>
+      </w:tr>
+      <w:tr>
+        <w:trPr>
+          <w:trHeight w:val="751"/>
+        </w:trPr>
+        <w:tc>
+          <w:tcPr>
+            <w:tcW w:w="9344" w:type="dxa"/>
+            <w:gridSpan w:val="3"/>
+            <w:tcBorders>
+              <w:top w:val="nil"/>
+            </w:tcBorders>
+          </w:tcPr>
+          <w:p>
+            <w:r>
+              <w:t xml:space="preserve">Примечание – Данные о размере кэшей </w:t>
+            </w:r>
+            <w:r>
+              <w:rPr>
+                <w:lang w:val="en-US"/>
+              </w:rPr>
+              <w:t>L</w:t>
+            </w:r>
+            <w:r>
+              <w:t xml:space="preserve">1 </w:t>
+            </w:r>
+            <w:r>
+              <w:t xml:space="preserve">и </w:t>
+            </w:r>
+            <w:r>
+              <w:rPr>
+                <w:lang w:val="en-US"/>
+              </w:rPr>
+              <w:t>L</w:t>
+            </w:r>
+            <w:r>
+              <w:t xml:space="preserve">2 </w:t>
+            </w:r>
+            <w:r>
+              <w:t xml:space="preserve">указаны на одно ядро, данные о размере кэша </w:t>
+            </w:r>
+            <w:r>
+              <w:rPr>
+                <w:lang w:val="en-US"/>
+              </w:rPr>
+              <w:t>L</w:t>
+            </w:r>
+            <w:r>
+              <w:t xml:space="preserve">3 </w:t>
+            </w:r>
+            <w:r>
+              <w:t>– на все ядра.</w:t>
+            </w:r>
+          </w:p>
+        </w:tc>
+      </w:tr>
+    </w:tbl>
+    <w:p>
+      <w:r>
+        <w:lastRenderedPageBreak/>
+        <w:t>Выбор данных моделей был обусловлен следующими факторами</w:t>
+      </w:r>
+      <w:r>
+        <w:t>:</w:t>
+      </w:r>
+    </w:p>
+    <w:p>
+      <w:pPr>
+        <w:pStyle w:val="a0"/>
+        <w:numPr>
+          <w:ilvl w:val="0"/>
+          <w:numId w:val="50"/>
+        </w:numPr>
+        <w:ind w:left="0" w:firstLine="709"/>
+      </w:pPr>
+      <w:r>
+        <w:t xml:space="preserve">Наличие оборудования. Обладая обоими моделями процессоров есть возможность удобно провести </w:t>
+      </w:r>
+      <w:r>
+        <w:t>сравнительный анализ и оценить производительность каждого из устройств в выбранном классе задач.</w:t>
+      </w:r>
+    </w:p>
+    <w:p>
+      <w:pPr>
+        <w:pStyle w:val="a0"/>
+        <w:numPr>
+          <w:ilvl w:val="0"/>
+          <w:numId w:val="50"/>
+        </w:numPr>
+        <w:ind w:left="0" w:firstLine="709"/>
+      </w:pPr>
+      <w:r>
+        <w:t>Наличие встроенной графики. За счёт наличия встроенной графики в обеих моделях процессоров появляется возможность оценить и сравнить производительность не только вычислительных ядер, но и графических.</w:t>
+      </w:r>
+    </w:p>
+    <w:p>
+      <w:pPr>
+        <w:ind w:firstLine="0"/>
+      </w:pPr>
+    </w:p>
+    <w:p>
+      <w:pPr>
+        <w:pStyle w:val="2-"/>
+      </w:pPr>
+      <w:bookmarkStart w:id="6" w:name="_Toc209348245"/>
+      <w:r>
+        <w:t>История, версии и достоинства выбранной архитектруры</w:t>
+      </w:r>
+      <w:bookmarkEnd w:id="6"/>
+    </w:p>
+    <w:p/>
+    <w:p>
+      <w:r>
+        <w:t xml:space="preserve">В качестве процессоров для оценки производительности в ходе данной курсовой работы были использованы процессоры </w:t>
+      </w:r>
+      <w:r>
+        <w:rPr>
+          <w:lang w:val="en-US"/>
+        </w:rPr>
+        <w:t>Ryzen</w:t>
+      </w:r>
+      <w:r>
+        <w:t xml:space="preserve"> 5 3500</w:t>
+      </w:r>
+      <w:r>
+        <w:rPr>
+          <w:lang w:val="en-US"/>
+        </w:rPr>
+        <w:t>U</w:t>
+      </w:r>
+      <w:r>
+        <w:t xml:space="preserve"> </w:t>
+      </w:r>
+      <w:r>
+        <w:t xml:space="preserve">и </w:t>
+      </w:r>
+      <w:r>
+        <w:rPr>
+          <w:lang w:val="en-US"/>
+        </w:rPr>
+        <w:t>Ryzen</w:t>
+      </w:r>
+      <w:r>
+        <w:t xml:space="preserve"> 7 7700 </w:t>
+      </w:r>
+      <w:r>
+        <w:t xml:space="preserve">производства компании </w:t>
+      </w:r>
+      <w:r>
+        <w:rPr>
+          <w:lang w:val="en-US"/>
+        </w:rPr>
+        <w:t>AMD</w:t>
+      </w:r>
+      <w:r>
+        <w:t xml:space="preserve">. </w:t>
+      </w:r>
+      <w:r>
+        <w:t xml:space="preserve">Оба процессора относятся к архитектуре </w:t>
+      </w:r>
+      <w:r>
+        <w:rPr>
+          <w:lang w:val="en-US"/>
+        </w:rPr>
+        <w:t>x</w:t>
+      </w:r>
+      <w:r>
+        <w:t xml:space="preserve">86-64, </w:t>
+      </w:r>
+      <w:r>
+        <w:t xml:space="preserve">иначе известной как </w:t>
+      </w:r>
+      <w:r>
+        <w:rPr>
+          <w:lang w:val="en-US"/>
+        </w:rPr>
+        <w:t>AMD</w:t>
+      </w:r>
+      <w:r>
+        <w:t>-64</w:t>
+      </w:r>
+      <w:r>
+        <w:t xml:space="preserve">. Данная архитектура, представленная в 2000 году компанией </w:t>
+      </w:r>
+      <w:r>
+        <w:rPr>
+          <w:lang w:val="en-US"/>
+        </w:rPr>
+        <w:t>AMD</w:t>
+      </w:r>
+      <w:r>
+        <w:t>,</w:t>
+      </w:r>
+      <w:r>
+        <w:t xml:space="preserve"> является версией архитектуры </w:t>
+      </w:r>
+      <w:r>
+        <w:rPr>
+          <w:lang w:val="en-US"/>
+        </w:rPr>
+        <w:t>x</w:t>
+      </w:r>
+      <w:r>
+        <w:t>86</w:t>
+      </w:r>
+      <w:r>
+        <w:t xml:space="preserve">, хотя изначально разрабатывалась как расширение. </w:t>
+      </w:r>
+      <w:r>
+        <w:t xml:space="preserve">Впервые данная архитектура была реализована в микропроцессоре </w:t>
+      </w:r>
+      <w:r>
+        <w:rPr>
+          <w:lang w:val="en-US"/>
+        </w:rPr>
+        <w:t>AMD</w:t>
+      </w:r>
+      <w:r>
+        <w:t xml:space="preserve"> </w:t>
+      </w:r>
+      <w:r>
+        <w:rPr>
+          <w:lang w:val="en-US"/>
+        </w:rPr>
+        <w:t>Opteron</w:t>
+      </w:r>
+      <w:r>
+        <w:t>, выпущенном в апреле 2003 года.</w:t>
+      </w:r>
+    </w:p>
+    <w:p>
+      <w:r>
+        <w:t>В п</w:t>
+      </w:r>
+      <w:r>
+        <w:t>роцессор</w:t>
+      </w:r>
+      <w:r>
+        <w:t>е</w:t>
+      </w:r>
+      <w:r>
+        <w:t xml:space="preserve"> </w:t>
+      </w:r>
+      <w:r>
+        <w:rPr>
+          <w:lang w:val="en-US"/>
+        </w:rPr>
+        <w:t>AMD</w:t>
+      </w:r>
+      <w:r>
+        <w:t xml:space="preserve"> </w:t>
+      </w:r>
+      <w:r>
+        <w:rPr>
+          <w:lang w:val="en-US"/>
+        </w:rPr>
+        <w:t>Ryzen</w:t>
+      </w:r>
+      <w:r>
+        <w:t xml:space="preserve"> 5 3500</w:t>
+      </w:r>
+      <w:r>
+        <w:rPr>
+          <w:lang w:val="en-US"/>
+        </w:rPr>
+        <w:t>U</w:t>
+      </w:r>
+      <w:r>
+        <w:t xml:space="preserve"> архитектура </w:t>
+      </w:r>
+      <w:r>
+        <w:rPr>
+          <w:lang w:val="en-US"/>
+        </w:rPr>
+        <w:t>x</w:t>
+      </w:r>
+      <w:r>
+        <w:t xml:space="preserve">86-64 </w:t>
+      </w:r>
+      <w:r>
+        <w:t xml:space="preserve">реализована в микроархитектуре </w:t>
+      </w:r>
+      <w:r>
+        <w:rPr>
+          <w:lang w:val="en-US"/>
+        </w:rPr>
+        <w:t>Zen</w:t>
+      </w:r>
+      <w:r>
+        <w:t>+.</w:t>
+      </w:r>
+      <w:r>
+        <w:t xml:space="preserve"> </w:t>
+      </w:r>
+      <w:r>
+        <w:t xml:space="preserve">Данная микроархитектура </w:t>
+      </w:r>
+      <w:r>
+        <w:t xml:space="preserve">является улучшением микроархитектуры </w:t>
+      </w:r>
+      <w:r>
+        <w:rPr>
+          <w:lang w:val="en-US"/>
+        </w:rPr>
+        <w:t>Zen</w:t>
+      </w:r>
+      <w:r>
+        <w:t xml:space="preserve">. </w:t>
+      </w:r>
+      <w:r>
+        <w:t>На рисунке 1.</w:t>
+      </w:r>
+      <w:r>
+        <w:t>2</w:t>
+      </w:r>
+      <w:r>
+        <w:t xml:space="preserve"> представлена упрощённая схема ядра процессора на основе микроархитектуры </w:t>
+      </w:r>
+      <w:r>
+        <w:rPr>
+          <w:lang w:val="en-US"/>
+        </w:rPr>
+        <w:t>Zen</w:t>
+      </w:r>
+      <w:r>
+        <w:t>.</w:t>
+      </w:r>
+    </w:p>
+    <w:p/>
+    <w:p>
+      <w:pPr>
+        <w:pStyle w:val="a4"/>
+        <w:rPr>
+          <w:lang w:val="ru-RU"/>
+        </w:rPr>
+      </w:pPr>
+      <w:r>
+        <w:drawing>
+          <wp:inline distT="0" distB="0" distL="0" distR="0" wp14:anchorId="7446B688" wp14:editId="0AE3EB39">
+            <wp:extent cx="2990850" cy="2990850"/>
+            <wp:effectExtent l="0" t="0" r="0" b="0"/>
+            <wp:docPr id="1034326643" name="Picture 1"/>
+            <wp:cNvGraphicFramePr>
+              <a:graphicFrameLocks xmlns:a="http://schemas.openxmlformats.org/drawingml/2006/main" noChangeAspect="1"/>
+            </wp:cNvGraphicFramePr>
+            <a:graphic xmlns:a="http://schemas.openxmlformats.org/drawingml/2006/main">
+              <a:graphicData uri="http://schemas.openxmlformats.org/drawingml/2006/picture">
+                <pic:pic xmlns:pic="http://schemas.openxmlformats.org/drawingml/2006/picture">
+                  <pic:nvPicPr>
+                    <pic:cNvPr id="1034326643" name="Picture 1034326643"/>
+                    <pic:cNvPicPr/>
+                  </pic:nvPicPr>
+                  <pic:blipFill>
+                    <a:blip r:embed="rId12" cstate="print">
+                      <a:extLst>
+                        <a:ext uri="{28A0092B-C50C-407E-A947-70E740481C1C}">
+                          <a14:useLocalDpi xmlns:a14="http://schemas.microsoft.com/office/drawing/2010/main" val="0"/>
+                        </a:ext>
+                      </a:extLst>
+                    </a:blip>
+                    <a:stretch>
+                      <a:fillRect/>
+                    </a:stretch>
+                  </pic:blipFill>
                   <pic:spPr>
                     <a:xfrm>
                       <a:off x="0" y="0"/>
-                      <a:ext cx="2095500" cy="1905000"/>
+                      <a:ext cx="2990850" cy="2990850"/>
                     </a:xfrm>
                     <a:prstGeom prst="rect">
                       <a:avLst/>
@@ -1938,2919 +2647,968 @@
           <w:lang w:val="ru-RU"/>
         </w:rPr>
       </w:pPr>
-      <w:r>
-        <w:rPr>
-          <w:lang w:val="ru-RU"/>
-        </w:rPr>
-        <w:t>Рисунок 1</w:t>
-      </w:r>
-      <w:r>
-        <w:rPr>
-          <w:lang w:val="ru-RU"/>
-        </w:rPr>
-        <w:t>.1</w:t>
-      </w:r>
-      <w:r>
-        <w:rPr>
-          <w:lang w:val="ru-RU"/>
-        </w:rPr>
-        <w:t xml:space="preserve"> – Геометрическое представление комплексного числа</w:t>
-      </w:r>
     </w:p>
     <w:p>
       <w:pPr>
-        <w:rPr>
-          <w:i/>
-        </w:rPr>
-      </w:pPr>
+        <w:pStyle w:val="a4"/>
+        <w:rPr>
+          <w:lang w:val="ru-RU"/>
+        </w:rPr>
+      </w:pPr>
+      <w:r>
+        <w:rPr>
+          <w:lang w:val="ru-RU"/>
+        </w:rPr>
+        <w:t>Рисунок 1.</w:t>
+      </w:r>
+      <w:r>
+        <w:rPr>
+          <w:lang w:val="ru-RU"/>
+        </w:rPr>
+        <w:t>2</w:t>
+      </w:r>
+      <w:r>
+        <w:rPr>
+          <w:lang w:val="ru-RU"/>
+        </w:rPr>
+        <w:t xml:space="preserve"> – Упрощённая иллюстрация ядра на основе микроархитектуры </w:t>
+      </w:r>
+      <w:r>
+        <w:t>Zen</w:t>
+      </w:r>
+      <w:r>
+        <w:rPr>
+          <w:lang w:val="ru-RU"/>
+        </w:rPr>
+        <w:t>.</w:t>
+      </w:r>
     </w:p>
     <w:p>
       <w:pPr>
-        <w:rPr>
-          <w:iCs/>
-        </w:rPr>
-      </w:pPr>
-      <w:r>
-        <w:rPr>
-          <w:iCs/>
-        </w:rPr>
-        <w:t xml:space="preserve">Исходя из того, что </w:t>
-      </w:r>
-      <m:oMath>
-        <m:r>
-          <w:rPr>
-            <w:rFonts w:ascii="Cambria Math" w:hAnsi="Cambria Math"/>
-          </w:rPr>
-          <m:t>a=r*cos</m:t>
-        </m:r>
-        <m:d>
-          <m:dPr>
-            <m:ctrlPr>
-              <w:rPr>
-                <w:rFonts w:ascii="Cambria Math" w:hAnsi="Cambria Math"/>
-                <w:i/>
-                <w:iCs/>
-              </w:rPr>
-            </m:ctrlPr>
-          </m:dPr>
-          <m:e>
-            <m:r>
-              <w:rPr>
-                <w:rFonts w:ascii="Cambria Math" w:hAnsi="Cambria Math"/>
-              </w:rPr>
-              <m:t>φ</m:t>
-            </m:r>
-          </m:e>
-        </m:d>
-        <m:r>
-          <w:rPr>
-            <w:rFonts w:ascii="Cambria Math" w:hAnsi="Cambria Math"/>
-          </w:rPr>
-          <m:t>, b=r*</m:t>
-        </m:r>
-        <m:r>
-          <m:rPr>
-            <m:sty m:val="p"/>
-          </m:rPr>
-          <w:rPr>
-            <w:rFonts w:ascii="Cambria Math" w:hAnsi="Cambria Math"/>
-          </w:rPr>
-          <m:t>sin⁡</m:t>
-        </m:r>
-        <m:r>
-          <w:rPr>
-            <w:rFonts w:ascii="Cambria Math" w:hAnsi="Cambria Math"/>
-          </w:rPr>
-          <m:t>(φ)</m:t>
-        </m:r>
-      </m:oMath>
-      <w:r>
-        <w:rPr>
-          <w:iCs/>
-        </w:rPr>
-        <w:t xml:space="preserve">, </w:t>
-      </w:r>
-      <w:r>
-        <w:rPr>
-          <w:iCs/>
-        </w:rPr>
-        <w:t xml:space="preserve">комплексное число </w:t>
-      </w:r>
-      <m:oMath>
-        <m:r>
-          <w:rPr>
-            <w:rFonts w:ascii="Cambria Math" w:hAnsi="Cambria Math"/>
-          </w:rPr>
-          <m:t>z</m:t>
-        </m:r>
-      </m:oMath>
-      <w:r>
-        <w:rPr>
-          <w:iCs/>
-        </w:rPr>
-        <w:t xml:space="preserve"> </w:t>
-      </w:r>
-      <w:r>
-        <w:rPr>
-          <w:iCs/>
-        </w:rPr>
-        <w:t xml:space="preserve">можно представить в виде </w:t>
-      </w:r>
-      <m:oMath>
-        <m:r>
-          <w:rPr>
-            <w:rFonts w:ascii="Cambria Math" w:hAnsi="Cambria Math"/>
-          </w:rPr>
-          <m:t>z=r(</m:t>
-        </m:r>
-        <m:func>
-          <m:funcPr>
-            <m:ctrlPr>
-              <w:rPr>
-                <w:rFonts w:ascii="Cambria Math" w:hAnsi="Cambria Math"/>
-                <w:i/>
-                <w:iCs/>
-              </w:rPr>
-            </m:ctrlPr>
-          </m:funcPr>
-          <m:fName>
-            <m:r>
-              <m:rPr>
-                <m:sty m:val="p"/>
-              </m:rPr>
-              <w:rPr>
-                <w:rFonts w:ascii="Cambria Math" w:hAnsi="Cambria Math"/>
-              </w:rPr>
-              <m:t>cos</m:t>
-            </m:r>
-          </m:fName>
-          <m:e>
-            <m:d>
-              <m:dPr>
-                <m:ctrlPr>
-                  <w:rPr>
-                    <w:rFonts w:ascii="Cambria Math" w:hAnsi="Cambria Math"/>
-                    <w:i/>
-                    <w:iCs/>
-                  </w:rPr>
-                </m:ctrlPr>
-              </m:dPr>
-              <m:e>
-                <m:r>
-                  <w:rPr>
-                    <w:rFonts w:ascii="Cambria Math" w:hAnsi="Cambria Math"/>
-                  </w:rPr>
-                  <m:t>φ</m:t>
-                </m:r>
-              </m:e>
-            </m:d>
-          </m:e>
-        </m:func>
-        <m:r>
-          <w:rPr>
-            <w:rFonts w:ascii="Cambria Math" w:hAnsi="Cambria Math"/>
-          </w:rPr>
-          <m:t>+i*</m:t>
-        </m:r>
-        <m:func>
-          <m:funcPr>
-            <m:ctrlPr>
-              <w:rPr>
-                <w:rFonts w:ascii="Cambria Math" w:hAnsi="Cambria Math"/>
-                <w:iCs/>
-              </w:rPr>
-            </m:ctrlPr>
-          </m:funcPr>
-          <m:fName>
-            <m:r>
-              <m:rPr>
-                <m:sty m:val="p"/>
-              </m:rPr>
-              <w:rPr>
-                <w:rFonts w:ascii="Cambria Math" w:hAnsi="Cambria Math"/>
-              </w:rPr>
-              <m:t>sin</m:t>
-            </m:r>
-            <m:ctrlPr>
-              <w:rPr>
-                <w:rFonts w:ascii="Cambria Math" w:hAnsi="Cambria Math"/>
-                <w:i/>
-                <w:iCs/>
-              </w:rPr>
-            </m:ctrlPr>
-          </m:fName>
-          <m:e>
-            <m:d>
-              <m:dPr>
-                <m:ctrlPr>
-                  <w:rPr>
-                    <w:rFonts w:ascii="Cambria Math" w:hAnsi="Cambria Math"/>
-                    <w:i/>
-                    <w:iCs/>
-                  </w:rPr>
-                </m:ctrlPr>
-              </m:dPr>
-              <m:e>
-                <m:r>
-                  <w:rPr>
-                    <w:rFonts w:ascii="Cambria Math" w:hAnsi="Cambria Math"/>
-                  </w:rPr>
-                  <m:t>φ</m:t>
-                </m:r>
-              </m:e>
-            </m:d>
-          </m:e>
-        </m:func>
-      </m:oMath>
-      <w:r>
-        <w:rPr>
-          <w:iCs/>
-        </w:rPr>
-        <w:t>.</w:t>
-      </w:r>
-      <w:r>
-        <w:rPr>
-          <w:iCs/>
-        </w:rPr>
-        <w:t xml:space="preserve"> Такая форма записи комплексного числа называется тригонометрической.</w:t>
-      </w:r>
+        <w:pStyle w:val="a4"/>
+        <w:rPr>
+          <w:lang w:val="ru-RU"/>
+        </w:rPr>
+      </w:pPr>
     </w:p>
     <w:p>
-      <w:pPr>
-        <w:rPr>
-          <w:iCs/>
-        </w:rPr>
-      </w:pPr>
-      <w:r>
-        <w:rPr>
-          <w:iCs/>
-        </w:rPr>
-        <w:t xml:space="preserve">Также фундаментальным в комплексном анализе является показательная форма записи комплексного числа, называемая также формулой Эйлера. В этой форме записи комплексное число принимает вид </w:t>
-      </w:r>
-      <m:oMath>
-        <m:r>
-          <w:rPr>
-            <w:rFonts w:ascii="Cambria Math" w:hAnsi="Cambria Math"/>
-          </w:rPr>
-          <m:t xml:space="preserve"> </m:t>
-        </m:r>
-        <m:r>
-          <w:rPr>
-            <w:rFonts w:ascii="Cambria Math" w:hAnsi="Cambria Math"/>
-            <w:lang w:val="en-US"/>
-          </w:rPr>
-          <m:t>z</m:t>
-        </m:r>
-        <m:r>
-          <w:rPr>
-            <w:rFonts w:ascii="Cambria Math" w:hAnsi="Cambria Math"/>
-          </w:rPr>
-          <m:t>= r</m:t>
-        </m:r>
-        <m:sSup>
-          <m:sSupPr>
-            <m:ctrlPr>
-              <w:rPr>
-                <w:rFonts w:ascii="Cambria Math" w:hAnsi="Cambria Math"/>
-                <w:i/>
-                <w:iCs/>
-                <w:lang w:val="en-US"/>
-              </w:rPr>
-            </m:ctrlPr>
-          </m:sSupPr>
-          <m:e>
-            <m:r>
-              <w:rPr>
-                <w:rFonts w:ascii="Cambria Math" w:hAnsi="Cambria Math"/>
-                <w:lang w:val="en-US"/>
-              </w:rPr>
-              <m:t>e</m:t>
-            </m:r>
-          </m:e>
-          <m:sup>
-            <m:r>
-              <w:rPr>
-                <w:rFonts w:ascii="Cambria Math" w:hAnsi="Cambria Math"/>
-                <w:lang w:val="en-US"/>
-              </w:rPr>
-              <m:t>iφ</m:t>
-            </m:r>
-          </m:sup>
-        </m:sSup>
-      </m:oMath>
-      <w:r>
-        <w:rPr>
-          <w:iCs/>
-        </w:rPr>
+      <w:r>
+        <w:t xml:space="preserve">В процессоре </w:t>
+      </w:r>
+      <w:r>
+        <w:rPr>
+          <w:lang w:val="en-US"/>
+        </w:rPr>
+        <w:t>AMD</w:t>
+      </w:r>
+      <w:r>
+        <w:t xml:space="preserve"> </w:t>
+      </w:r>
+      <w:r>
+        <w:rPr>
+          <w:lang w:val="en-US"/>
+        </w:rPr>
+        <w:t>Ryzen</w:t>
+      </w:r>
+      <w:r>
+        <w:t xml:space="preserve"> </w:t>
+      </w:r>
+      <w:r>
+        <w:t xml:space="preserve">7 7700 архитектура </w:t>
+      </w:r>
+      <w:r>
+        <w:rPr>
+          <w:lang w:val="en-US"/>
+        </w:rPr>
+        <w:t>x</w:t>
+      </w:r>
+      <w:r>
+        <w:t xml:space="preserve">86-64 </w:t>
+      </w:r>
+      <w:r>
+        <w:t xml:space="preserve">реализована в микроархитектуре </w:t>
+      </w:r>
+      <w:r>
+        <w:rPr>
+          <w:lang w:val="en-US"/>
+        </w:rPr>
+        <w:t>Zen</w:t>
+      </w:r>
+      <w:r>
+        <w:t xml:space="preserve"> 4. </w:t>
+      </w:r>
+      <w:r>
+        <w:t xml:space="preserve">Для более наглядного сравнения перечисленных микроархитектур </w:t>
+      </w:r>
+      <w:r>
+        <w:t>в таблице 1.</w:t>
+      </w:r>
+      <w:r>
+        <w:t>2</w:t>
+      </w:r>
+      <w:r>
+        <w:t xml:space="preserve"> представлены </w:t>
+      </w:r>
+      <w:r>
+        <w:t xml:space="preserve">ключевые особенности и отличия микроархитектур от </w:t>
+      </w:r>
+      <w:r>
+        <w:rPr>
+          <w:lang w:val="en-US"/>
+        </w:rPr>
+        <w:t>Zen</w:t>
+      </w:r>
+      <w:r>
+        <w:t xml:space="preserve"> </w:t>
+      </w:r>
+      <w:r>
+        <w:t xml:space="preserve">до </w:t>
+      </w:r>
+      <w:r>
+        <w:rPr>
+          <w:lang w:val="en-US"/>
+        </w:rPr>
+        <w:t>Zen</w:t>
+      </w:r>
+      <w:r>
+        <w:t xml:space="preserve"> 4.</w:t>
+      </w:r>
+      <w:r>
+        <w:t xml:space="preserve"> Стоит отметить, что для микроархитектуры </w:t>
+      </w:r>
+      <w:r>
+        <w:rPr>
+          <w:lang w:val="en-US"/>
+        </w:rPr>
+        <w:t>Zen</w:t>
+      </w:r>
+      <w:r>
+        <w:t xml:space="preserve"> </w:t>
+      </w:r>
+      <w:r>
+        <w:t xml:space="preserve">будут представлены отличия от семейства предыдущих микроархитектур компании </w:t>
+      </w:r>
+      <w:r>
+        <w:rPr>
+          <w:lang w:val="en-US"/>
+        </w:rPr>
+        <w:t>AMD</w:t>
+      </w:r>
+      <w:r>
+        <w:t xml:space="preserve"> </w:t>
+      </w:r>
+      <w:r>
+        <w:t>–</w:t>
+      </w:r>
+      <w:r>
+        <w:t xml:space="preserve"> </w:t>
+      </w:r>
+      <w:r>
+        <w:rPr>
+          <w:lang w:val="en-US"/>
+        </w:rPr>
+        <w:t>Bulldozer</w:t>
+      </w:r>
+      <w:r>
         <w:t>.</w:t>
       </w:r>
-    </w:p>
-    <w:p>
-      <w:pPr>
-        <w:pStyle w:val="2-"/>
-      </w:pPr>
-      <w:bookmarkStart w:id="5" w:name="_Toc209190722"/>
-      <w:bookmarkStart w:id="6" w:name="_Toc209191433"/>
-      <w:r>
-        <w:t>Операции над комплексными числами</w:t>
-      </w:r>
-      <w:bookmarkEnd w:id="5"/>
-      <w:bookmarkEnd w:id="6"/>
     </w:p>
     <w:p/>
     <w:p>
       <w:r>
-        <w:t>Над комплексными числами определены следующие операции: сложение и вычитание, деление и умножение, возведение в степень, извлечение корня и логарифмирования.</w:t>
-      </w:r>
+        <w:t>Таблица 1.</w:t>
+      </w:r>
+      <w:r>
+        <w:t>2</w:t>
+      </w:r>
+      <w:r>
+        <w:t xml:space="preserve"> – Ключевые особенности и отличия микроархитектур семейства </w:t>
+      </w:r>
+      <w:r>
+        <w:rPr>
+          <w:lang w:val="en-US"/>
+        </w:rPr>
+        <w:t>Zen</w:t>
+      </w:r>
+    </w:p>
+    <w:tbl>
+      <w:tblPr>
+        <w:tblStyle w:val="TableGrid"/>
+        <w:tblW w:w="0" w:type="auto"/>
+        <w:tblLook w:val="04A0" w:firstRow="1" w:lastRow="0" w:firstColumn="1" w:lastColumn="0" w:noHBand="0" w:noVBand="1"/>
+      </w:tblPr>
+      <w:tblGrid>
+        <w:gridCol w:w="2547"/>
+        <w:gridCol w:w="6797"/>
+      </w:tblGrid>
+      <w:tr>
+        <w:tc>
+          <w:tcPr>
+            <w:tcW w:w="2547" w:type="dxa"/>
+          </w:tcPr>
+          <w:p>
+            <w:pPr>
+              <w:ind w:firstLine="0"/>
+              <w:jc w:val="center"/>
+            </w:pPr>
+            <w:r>
+              <w:t>Микроархитектура</w:t>
+            </w:r>
+          </w:p>
+        </w:tc>
+        <w:tc>
+          <w:tcPr>
+            <w:tcW w:w="6797" w:type="dxa"/>
+          </w:tcPr>
+          <w:p>
+            <w:pPr>
+              <w:ind w:firstLine="0"/>
+              <w:jc w:val="center"/>
+            </w:pPr>
+            <w:r>
+              <w:t>Ключевые особенности и отличия</w:t>
+            </w:r>
+          </w:p>
+        </w:tc>
+      </w:tr>
+      <w:tr>
+        <w:tc>
+          <w:tcPr>
+            <w:tcW w:w="2547" w:type="dxa"/>
+          </w:tcPr>
+          <w:p>
+            <w:pPr>
+              <w:ind w:firstLine="0"/>
+              <w:jc w:val="center"/>
+              <w:rPr>
+                <w:lang w:val="en-US"/>
+              </w:rPr>
+            </w:pPr>
+            <w:r>
+              <w:rPr>
+                <w:lang w:val="en-US"/>
+              </w:rPr>
+              <w:t>Zen</w:t>
+            </w:r>
+          </w:p>
+        </w:tc>
+        <w:tc>
+          <w:tcPr>
+            <w:tcW w:w="6797" w:type="dxa"/>
+          </w:tcPr>
+          <w:p>
+            <w:pPr>
+              <w:ind w:firstLine="0"/>
+            </w:pPr>
+            <w:r>
+              <w:t>Два потока на ядро (</w:t>
+            </w:r>
+            <w:r>
+              <w:rPr>
+                <w:lang w:val="en-US"/>
+              </w:rPr>
+              <w:t>SMT</w:t>
+            </w:r>
+            <w:r>
+              <w:t>) [</w:t>
+            </w:r>
+            <w:r>
+              <w:t>3</w:t>
+            </w:r>
+            <w:r>
+              <w:t xml:space="preserve">], </w:t>
+            </w:r>
+            <w:r>
+              <w:t>добавлен кэша декодированных микроопераций</w:t>
+            </w:r>
+            <w:r>
+              <w:t xml:space="preserve"> [</w:t>
+            </w:r>
+            <w:r>
+              <w:t>3</w:t>
+            </w:r>
+            <w:r>
+              <w:t xml:space="preserve">], </w:t>
+            </w:r>
+            <w:r>
+              <w:t xml:space="preserve">увеличен размер кэша </w:t>
+            </w:r>
+            <w:r>
+              <w:rPr>
+                <w:lang w:val="en-US"/>
+              </w:rPr>
+              <w:t>L</w:t>
+            </w:r>
+            <w:r>
+              <w:t>1</w:t>
+            </w:r>
+            <w:r>
+              <w:t xml:space="preserve"> </w:t>
+            </w:r>
+            <w:r>
+              <w:t>[</w:t>
+            </w:r>
+            <w:r>
+              <w:t>4</w:t>
+            </w:r>
+            <w:r>
+              <w:t xml:space="preserve">], </w:t>
+            </w:r>
+            <w:r>
+              <w:t xml:space="preserve">увеличена пропускная способность кэш-памяти </w:t>
+            </w:r>
+            <w:r>
+              <w:t>[</w:t>
+            </w:r>
+            <w:r>
+              <w:t>4</w:t>
+            </w:r>
+            <w:r>
+              <w:t xml:space="preserve">], </w:t>
+            </w:r>
+            <w:r>
+              <w:t xml:space="preserve">оптимизация задержек доступа к кэш-памяти </w:t>
+            </w:r>
+            <w:r>
+              <w:t>[</w:t>
+            </w:r>
+            <w:r>
+              <w:t>4</w:t>
+            </w:r>
+            <w:r>
+              <w:t>]</w:t>
+            </w:r>
+            <w:r>
+              <w:t>, переход на 14</w:t>
+            </w:r>
+            <w:r>
+              <w:t>-</w:t>
+            </w:r>
+            <w:r>
+              <w:t>нм технологический процесс</w:t>
+            </w:r>
+            <w:r>
+              <w:t>.</w:t>
+            </w:r>
+          </w:p>
+        </w:tc>
+      </w:tr>
+      <w:tr>
+        <w:tc>
+          <w:tcPr>
+            <w:tcW w:w="2547" w:type="dxa"/>
+          </w:tcPr>
+          <w:p>
+            <w:pPr>
+              <w:ind w:firstLine="0"/>
+              <w:jc w:val="center"/>
+              <w:rPr>
+                <w:lang w:val="en-US"/>
+              </w:rPr>
+            </w:pPr>
+            <w:r>
+              <w:rPr>
+                <w:lang w:val="en-US"/>
+              </w:rPr>
+              <w:t>Zen+</w:t>
+            </w:r>
+          </w:p>
+        </w:tc>
+        <w:tc>
+          <w:tcPr>
+            <w:tcW w:w="6797" w:type="dxa"/>
+          </w:tcPr>
+          <w:p>
+            <w:pPr>
+              <w:ind w:firstLine="0"/>
+            </w:pPr>
+            <w:r>
+              <w:t xml:space="preserve">Улучшение регулировки тактовой частоты в зависимости от нагрузки </w:t>
+            </w:r>
+            <w:r>
+              <w:t>[</w:t>
+            </w:r>
+            <w:r>
+              <w:t>5</w:t>
+            </w:r>
+            <w:r>
+              <w:t>]</w:t>
+            </w:r>
+            <w:r>
+              <w:t>,</w:t>
+            </w:r>
+            <w:r>
+              <w:t xml:space="preserve"> улучшения латентности кэша </w:t>
+            </w:r>
+            <w:r>
+              <w:rPr>
+                <w:lang w:val="en-US"/>
+              </w:rPr>
+              <w:t>L</w:t>
+            </w:r>
+            <w:r>
+              <w:t xml:space="preserve">2 </w:t>
+            </w:r>
+            <w:r>
+              <w:t xml:space="preserve">и памяти </w:t>
+            </w:r>
+            <w:r>
+              <w:t>[</w:t>
+            </w:r>
+            <w:r>
+              <w:t>6</w:t>
+            </w:r>
+            <w:r>
+              <w:t>]</w:t>
+            </w:r>
+            <w:r>
+              <w:t xml:space="preserve">, </w:t>
+            </w:r>
+            <w:r>
+              <w:t>переход на 12-нм технологический процесс</w:t>
+            </w:r>
+            <w:r>
+              <w:t>.</w:t>
+            </w:r>
+          </w:p>
+        </w:tc>
+      </w:tr>
+      <w:tr>
+        <w:tc>
+          <w:tcPr>
+            <w:tcW w:w="2547" w:type="dxa"/>
+          </w:tcPr>
+          <w:p>
+            <w:pPr>
+              <w:ind w:firstLine="0"/>
+              <w:jc w:val="center"/>
+              <w:rPr>
+                <w:lang w:val="en-US"/>
+              </w:rPr>
+            </w:pPr>
+            <w:r>
+              <w:rPr>
+                <w:lang w:val="en-US"/>
+              </w:rPr>
+              <w:t>Zen 2</w:t>
+            </w:r>
+          </w:p>
+        </w:tc>
+        <w:tc>
+          <w:tcPr>
+            <w:tcW w:w="6797" w:type="dxa"/>
+          </w:tcPr>
+          <w:p>
+            <w:pPr>
+              <w:ind w:firstLine="0"/>
+            </w:pPr>
+            <w:r>
+              <w:t>Расширения</w:t>
+            </w:r>
+            <w:r>
+              <w:t xml:space="preserve"> </w:t>
+            </w:r>
+            <w:r>
+              <w:t>набора</w:t>
+            </w:r>
+            <w:r>
+              <w:t xml:space="preserve"> </w:t>
+            </w:r>
+            <w:r>
+              <w:t>инструкций</w:t>
+            </w:r>
+            <w:r>
+              <w:t xml:space="preserve">: </w:t>
+            </w:r>
+            <w:r>
+              <w:rPr>
+                <w:lang w:val="en-US"/>
+              </w:rPr>
+              <w:t>WBNOINVD</w:t>
+            </w:r>
+            <w:r>
+              <w:t xml:space="preserve">, </w:t>
+            </w:r>
+            <w:r>
+              <w:rPr>
+                <w:lang w:val="en-US"/>
+              </w:rPr>
+              <w:t>CLWB</w:t>
+            </w:r>
+            <w:r>
+              <w:t xml:space="preserve">, </w:t>
+            </w:r>
+            <w:r>
+              <w:rPr>
+                <w:lang w:val="en-US"/>
+              </w:rPr>
+              <w:t>RDPID</w:t>
+            </w:r>
+            <w:r>
+              <w:t xml:space="preserve">, </w:t>
+            </w:r>
+            <w:r>
+              <w:rPr>
+                <w:lang w:val="en-US"/>
+              </w:rPr>
+              <w:t>RDPRU</w:t>
+            </w:r>
+            <w:r>
+              <w:t xml:space="preserve">, </w:t>
+            </w:r>
+            <w:r>
+              <w:rPr>
+                <w:lang w:val="en-US"/>
+              </w:rPr>
+              <w:t>MCOMMIT</w:t>
+            </w:r>
+            <w:r>
+              <w:t xml:space="preserve"> (</w:t>
+            </w:r>
+            <w:r>
+              <w:t>каждой</w:t>
+            </w:r>
+            <w:r>
+              <w:t xml:space="preserve"> </w:t>
+            </w:r>
+            <w:r>
+              <w:t>из</w:t>
+            </w:r>
+            <w:r>
+              <w:t xml:space="preserve"> </w:t>
+            </w:r>
+            <w:r>
+              <w:t>инструкций</w:t>
+            </w:r>
+            <w:r>
+              <w:t xml:space="preserve"> </w:t>
+            </w:r>
+            <w:r>
+              <w:t>присвоен</w:t>
+            </w:r>
+            <w:r>
+              <w:t xml:space="preserve"> </w:t>
+            </w:r>
+            <w:r>
+              <w:t>свой</w:t>
+            </w:r>
+            <w:r>
+              <w:t xml:space="preserve"> </w:t>
+            </w:r>
+            <w:r>
+              <w:rPr>
+                <w:lang w:val="en-US"/>
+              </w:rPr>
+              <w:t>CPUID</w:t>
+            </w:r>
+            <w:r>
+              <w:t xml:space="preserve"> </w:t>
+            </w:r>
+            <w:r>
+              <w:t>бит</w:t>
+            </w:r>
+            <w:r>
+              <w:t>) [</w:t>
+            </w:r>
+            <w:r>
+              <w:t>7</w:t>
+            </w:r>
+            <w:r>
+              <w:t xml:space="preserve">], </w:t>
+            </w:r>
+            <w:r>
+              <w:t>аппаратная</w:t>
+            </w:r>
+            <w:r>
+              <w:t xml:space="preserve"> </w:t>
+            </w:r>
+            <w:r>
+              <w:t>защита</w:t>
+            </w:r>
+            <w:r>
+              <w:t xml:space="preserve"> </w:t>
+            </w:r>
+            <w:r>
+              <w:t>от</w:t>
+            </w:r>
+            <w:r>
+              <w:t xml:space="preserve"> </w:t>
+            </w:r>
+            <w:r>
+              <w:t>уязвимости</w:t>
+            </w:r>
+            <w:r>
+              <w:t xml:space="preserve"> </w:t>
+            </w:r>
+            <w:proofErr w:type="spellStart"/>
+            <w:r>
+              <w:rPr>
+                <w:lang w:val="en-US"/>
+              </w:rPr>
+              <w:t>Spectre</w:t>
+            </w:r>
+            <w:proofErr w:type="spellEnd"/>
+            <w:r>
+              <w:t xml:space="preserve"> </w:t>
+            </w:r>
+            <w:r>
+              <w:rPr>
+                <w:lang w:val="en-US"/>
+              </w:rPr>
+              <w:t>V</w:t>
+            </w:r>
+            <w:r>
+              <w:t>4</w:t>
+            </w:r>
+            <w:r>
+              <w:t xml:space="preserve"> [</w:t>
+            </w:r>
+            <w:r>
+              <w:t>8</w:t>
+            </w:r>
+            <w:r>
+              <w:t xml:space="preserve">], </w:t>
+            </w:r>
+            <w:r>
+              <w:t>переход</w:t>
+            </w:r>
+            <w:r>
+              <w:t xml:space="preserve"> </w:t>
+            </w:r>
+            <w:r>
+              <w:t>на</w:t>
+            </w:r>
+            <w:r>
+              <w:t xml:space="preserve"> 7-</w:t>
+            </w:r>
+            <w:r>
+              <w:t>нм</w:t>
+            </w:r>
+            <w:r>
+              <w:t xml:space="preserve"> </w:t>
+            </w:r>
+            <w:r>
+              <w:t>технологический процесс</w:t>
+            </w:r>
+            <w:r>
+              <w:t>.</w:t>
+            </w:r>
+          </w:p>
+        </w:tc>
+      </w:tr>
+      <w:tr>
+        <w:tc>
+          <w:tcPr>
+            <w:tcW w:w="2547" w:type="dxa"/>
+          </w:tcPr>
+          <w:p>
+            <w:pPr>
+              <w:ind w:firstLine="0"/>
+              <w:jc w:val="center"/>
+              <w:rPr>
+                <w:lang w:val="en-US"/>
+              </w:rPr>
+            </w:pPr>
+            <w:r>
+              <w:rPr>
+                <w:lang w:val="en-US"/>
+              </w:rPr>
+              <w:t>Zen 3</w:t>
+            </w:r>
+          </w:p>
+        </w:tc>
+        <w:tc>
+          <w:tcPr>
+            <w:tcW w:w="6797" w:type="dxa"/>
+          </w:tcPr>
+          <w:p>
+            <w:pPr>
+              <w:ind w:firstLine="0"/>
+            </w:pPr>
+            <w:r>
+              <w:t>Изменения в расположении компонентов на чипе (рисунок 1.</w:t>
+            </w:r>
+            <w:r>
+              <w:t>3</w:t>
+            </w:r>
+            <w:r>
+              <w:t>)</w:t>
+            </w:r>
+            <w:r>
+              <w:t xml:space="preserve">, </w:t>
+            </w:r>
+            <w:r>
+              <w:t xml:space="preserve">переход от двух четырёхядерных комплексов на чиплете к одному восьмиядерному </w:t>
+            </w:r>
+            <w:r>
+              <w:t>[</w:t>
+            </w:r>
+            <w:r>
+              <w:t>9</w:t>
+            </w:r>
+            <w:r>
+              <w:t xml:space="preserve">], </w:t>
+            </w:r>
+            <w:r>
+              <w:t xml:space="preserve">увеличение количества исполняемых за цикл инструкций на 19% </w:t>
+            </w:r>
+            <w:r>
+              <w:t>[</w:t>
+            </w:r>
+            <w:r>
+              <w:t>9</w:t>
+            </w:r>
+            <w:r>
+              <w:t>].</w:t>
+            </w:r>
+          </w:p>
+        </w:tc>
+      </w:tr>
+      <w:tr>
+        <w:tc>
+          <w:tcPr>
+            <w:tcW w:w="2547" w:type="dxa"/>
+          </w:tcPr>
+          <w:p>
+            <w:pPr>
+              <w:ind w:firstLine="0"/>
+              <w:jc w:val="center"/>
+              <w:rPr>
+                <w:lang w:val="en-US"/>
+              </w:rPr>
+            </w:pPr>
+            <w:r>
+              <w:rPr>
+                <w:lang w:val="en-US"/>
+              </w:rPr>
+              <w:t>Zen 4</w:t>
+            </w:r>
+          </w:p>
+        </w:tc>
+        <w:tc>
+          <w:tcPr>
+            <w:tcW w:w="6797" w:type="dxa"/>
+          </w:tcPr>
+          <w:p>
+            <w:pPr>
+              <w:ind w:firstLine="0"/>
+            </w:pPr>
+            <w:r>
+              <w:t>Увеличение кэша микроопераций на 69% [</w:t>
+            </w:r>
+            <w:r>
+              <w:t>10</w:t>
+            </w:r>
+            <w:r>
+              <w:t>]</w:t>
+            </w:r>
+            <w:r>
+              <w:t xml:space="preserve">, </w:t>
+            </w:r>
+            <w:r>
+              <w:t xml:space="preserve">удвоение размера кэша </w:t>
+            </w:r>
+            <w:r>
+              <w:rPr>
+                <w:lang w:val="en-US"/>
+              </w:rPr>
+              <w:t>L</w:t>
+            </w:r>
+            <w:r>
+              <w:t>2 [</w:t>
+            </w:r>
+            <w:r>
+              <w:t>10</w:t>
+            </w:r>
+            <w:r>
+              <w:t xml:space="preserve">], </w:t>
+            </w:r>
+            <w:r>
+              <w:t>увеличение максимальной тактовой частоты до 5,7 ГГц [</w:t>
+            </w:r>
+            <w:r>
+              <w:t>10</w:t>
+            </w:r>
+            <w:r>
+              <w:t>]</w:t>
+            </w:r>
+            <w:r>
+              <w:t xml:space="preserve">, </w:t>
+            </w:r>
+            <w:r>
+              <w:t xml:space="preserve">расширены векторные (вещественные) регистры для работы с </w:t>
+            </w:r>
+            <w:r>
+              <w:rPr>
+                <w:lang w:val="en-US"/>
+              </w:rPr>
+              <w:t>AVX</w:t>
+            </w:r>
+            <w:r>
+              <w:t>-512 [</w:t>
+            </w:r>
+            <w:r>
+              <w:t>10</w:t>
+            </w:r>
+            <w:r>
+              <w:t xml:space="preserve">], </w:t>
+            </w:r>
+            <w:r>
+              <w:t>улучшено предсказание для прямых и косвенных ветвлений</w:t>
+            </w:r>
+            <w:r>
+              <w:t>.</w:t>
+            </w:r>
+          </w:p>
+        </w:tc>
+      </w:tr>
+    </w:tbl>
+    <w:p>
+      <w:pPr>
+        <w:ind w:firstLine="0"/>
+      </w:pPr>
     </w:p>
     <w:p>
-      <w:r>
-        <w:t>Операции сложения и вычитания определяются следующим образом:</w:t>
-      </w:r>
-    </w:p>
-    <w:p/>
-    <w:p>
-      <w:pPr>
-        <w:ind w:firstLine="0"/>
-      </w:pPr>
-      <m:oMathPara>
-        <m:oMathParaPr>
-          <m:jc m:val="center"/>
-        </m:oMathParaPr>
-        <m:oMath>
-          <m:d>
-            <m:dPr>
-              <m:ctrlPr>
-                <w:rPr>
-                  <w:rFonts w:ascii="Cambria Math" w:hAnsi="Cambria Math"/>
-                  <w:i/>
-                </w:rPr>
-              </m:ctrlPr>
-            </m:dPr>
-            <m:e>
-              <m:r>
-                <w:rPr>
-                  <w:rFonts w:ascii="Cambria Math" w:hAnsi="Cambria Math"/>
-                </w:rPr>
-                <m:t>a+bi</m:t>
-              </m:r>
-            </m:e>
-          </m:d>
-          <m:r>
-            <w:rPr>
-              <w:rFonts w:ascii="Cambria Math" w:hAnsi="Cambria Math"/>
-            </w:rPr>
-            <m:t>+</m:t>
-          </m:r>
-          <m:d>
-            <m:dPr>
-              <m:ctrlPr>
-                <w:rPr>
-                  <w:rFonts w:ascii="Cambria Math" w:hAnsi="Cambria Math"/>
-                  <w:i/>
-                </w:rPr>
-              </m:ctrlPr>
-            </m:dPr>
-            <m:e>
-              <m:r>
-                <w:rPr>
-                  <w:rFonts w:ascii="Cambria Math" w:hAnsi="Cambria Math"/>
-                </w:rPr>
-                <m:t>c+di</m:t>
-              </m:r>
-            </m:e>
-          </m:d>
-          <m:r>
-            <w:rPr>
-              <w:rFonts w:ascii="Cambria Math" w:hAnsi="Cambria Math"/>
-            </w:rPr>
-            <m:t>=</m:t>
-          </m:r>
-          <m:d>
-            <m:dPr>
-              <m:ctrlPr>
-                <w:rPr>
-                  <w:rFonts w:ascii="Cambria Math" w:hAnsi="Cambria Math"/>
-                  <w:i/>
-                </w:rPr>
-              </m:ctrlPr>
-            </m:dPr>
-            <m:e>
-              <m:r>
-                <w:rPr>
-                  <w:rFonts w:ascii="Cambria Math" w:hAnsi="Cambria Math"/>
-                </w:rPr>
-                <m:t>a+c</m:t>
-              </m:r>
-            </m:e>
-          </m:d>
-          <m:r>
-            <w:rPr>
-              <w:rFonts w:ascii="Cambria Math" w:hAnsi="Cambria Math"/>
-            </w:rPr>
-            <m:t>+</m:t>
-          </m:r>
-          <m:d>
-            <m:dPr>
-              <m:ctrlPr>
-                <w:rPr>
-                  <w:rFonts w:ascii="Cambria Math" w:hAnsi="Cambria Math"/>
-                  <w:i/>
-                </w:rPr>
-              </m:ctrlPr>
-            </m:dPr>
-            <m:e>
-              <m:r>
-                <w:rPr>
-                  <w:rFonts w:ascii="Cambria Math" w:hAnsi="Cambria Math"/>
-                </w:rPr>
-                <m:t>b+d</m:t>
-              </m:r>
-            </m:e>
-          </m:d>
-          <m:r>
-            <w:rPr>
-              <w:rFonts w:ascii="Cambria Math" w:hAnsi="Cambria Math"/>
-            </w:rPr>
-            <m:t>i,</m:t>
-          </m:r>
-          <m:r>
-            <m:rPr>
-              <m:sty m:val="p"/>
-            </m:rPr>
-            <w:rPr>
-              <w:rFonts w:ascii="Cambria Math" w:hAnsi="Cambria Math"/>
-            </w:rPr>
-            <w:br/>
-          </m:r>
-        </m:oMath>
-        <m:oMath>
-          <m:d>
-            <m:dPr>
-              <m:ctrlPr>
-                <w:rPr>
-                  <w:rFonts w:ascii="Cambria Math" w:hAnsi="Cambria Math"/>
-                  <w:i/>
-                </w:rPr>
-              </m:ctrlPr>
-            </m:dPr>
-            <m:e>
-              <m:r>
-                <w:rPr>
-                  <w:rFonts w:ascii="Cambria Math" w:hAnsi="Cambria Math"/>
-                </w:rPr>
-                <m:t>a+bi</m:t>
-              </m:r>
-            </m:e>
-          </m:d>
-          <m:r>
-            <w:rPr>
-              <w:rFonts w:ascii="Cambria Math" w:hAnsi="Cambria Math"/>
-            </w:rPr>
-            <m:t>-</m:t>
-          </m:r>
-          <m:d>
-            <m:dPr>
-              <m:ctrlPr>
-                <w:rPr>
-                  <w:rFonts w:ascii="Cambria Math" w:hAnsi="Cambria Math"/>
-                  <w:i/>
-                </w:rPr>
-              </m:ctrlPr>
-            </m:dPr>
-            <m:e>
-              <m:r>
-                <w:rPr>
-                  <w:rFonts w:ascii="Cambria Math" w:hAnsi="Cambria Math"/>
-                </w:rPr>
-                <m:t>c+di</m:t>
-              </m:r>
-            </m:e>
-          </m:d>
-          <m:r>
-            <w:rPr>
-              <w:rFonts w:ascii="Cambria Math" w:hAnsi="Cambria Math"/>
-            </w:rPr>
-            <m:t>=</m:t>
-          </m:r>
-          <m:d>
-            <m:dPr>
-              <m:ctrlPr>
-                <w:rPr>
-                  <w:rFonts w:ascii="Cambria Math" w:hAnsi="Cambria Math"/>
-                  <w:i/>
-                </w:rPr>
-              </m:ctrlPr>
-            </m:dPr>
-            <m:e>
-              <m:r>
-                <w:rPr>
-                  <w:rFonts w:ascii="Cambria Math" w:hAnsi="Cambria Math"/>
-                </w:rPr>
-                <m:t>a-c</m:t>
-              </m:r>
-            </m:e>
-          </m:d>
-          <m:r>
-            <w:rPr>
-              <w:rFonts w:ascii="Cambria Math" w:hAnsi="Cambria Math"/>
-            </w:rPr>
-            <m:t>+</m:t>
-          </m:r>
-          <m:d>
-            <m:dPr>
-              <m:ctrlPr>
-                <w:rPr>
-                  <w:rFonts w:ascii="Cambria Math" w:hAnsi="Cambria Math"/>
-                  <w:i/>
-                </w:rPr>
-              </m:ctrlPr>
-            </m:dPr>
-            <m:e>
-              <m:r>
-                <w:rPr>
-                  <w:rFonts w:ascii="Cambria Math" w:hAnsi="Cambria Math"/>
-                </w:rPr>
-                <m:t>b-d</m:t>
-              </m:r>
-            </m:e>
-          </m:d>
-          <m:r>
-            <w:rPr>
-              <w:rFonts w:ascii="Cambria Math" w:hAnsi="Cambria Math"/>
-            </w:rPr>
-            <m:t>i.</m:t>
-          </m:r>
-        </m:oMath>
-      </m:oMathPara>
+      <w:pPr>
+        <w:pStyle w:val="a4"/>
+        <w:rPr>
+          <w:lang w:val="ru-RU"/>
+        </w:rPr>
+      </w:pPr>
+      <w:r>
+        <w:lastRenderedPageBreak/>
+        <w:drawing>
+          <wp:inline distT="0" distB="0" distL="0" distR="0" wp14:anchorId="59D3BF51" wp14:editId="45373BE7">
+            <wp:extent cx="4934648" cy="2752725"/>
+            <wp:effectExtent l="19050" t="19050" r="18415" b="9525"/>
+            <wp:docPr id="778575667" name="Picture 2"/>
+            <wp:cNvGraphicFramePr>
+              <a:graphicFrameLocks xmlns:a="http://schemas.openxmlformats.org/drawingml/2006/main" noChangeAspect="1"/>
+            </wp:cNvGraphicFramePr>
+            <a:graphic xmlns:a="http://schemas.openxmlformats.org/drawingml/2006/main">
+              <a:graphicData uri="http://schemas.openxmlformats.org/drawingml/2006/picture">
+                <pic:pic xmlns:pic="http://schemas.openxmlformats.org/drawingml/2006/picture">
+                  <pic:nvPicPr>
+                    <pic:cNvPr id="778575667" name="Picture 778575667"/>
+                    <pic:cNvPicPr/>
+                  </pic:nvPicPr>
+                  <pic:blipFill>
+                    <a:blip r:embed="rId13" cstate="print">
+                      <a:extLst>
+                        <a:ext uri="{28A0092B-C50C-407E-A947-70E740481C1C}">
+                          <a14:useLocalDpi xmlns:a14="http://schemas.microsoft.com/office/drawing/2010/main" val="0"/>
+                        </a:ext>
+                      </a:extLst>
+                    </a:blip>
+                    <a:stretch>
+                      <a:fillRect/>
+                    </a:stretch>
+                  </pic:blipFill>
+                  <pic:spPr>
+                    <a:xfrm>
+                      <a:off x="0" y="0"/>
+                      <a:ext cx="4948390" cy="2760391"/>
+                    </a:xfrm>
+                    <a:prstGeom prst="rect">
+                      <a:avLst/>
+                    </a:prstGeom>
+                    <a:ln>
+                      <a:solidFill>
+                        <a:schemeClr val="tx1"/>
+                      </a:solidFill>
+                    </a:ln>
+                  </pic:spPr>
+                </pic:pic>
+              </a:graphicData>
+            </a:graphic>
+          </wp:inline>
+        </w:drawing>
+      </w:r>
     </w:p>
     <w:p>
       <w:pPr>
-        <w:ind w:firstLine="0"/>
+        <w:pStyle w:val="a4"/>
+        <w:rPr>
+          <w:lang w:val="ru-RU"/>
+        </w:rPr>
       </w:pPr>
     </w:p>
     <w:p>
-      <w:r>
-        <w:t>Данные операции также обладают свойствами коммутативности и ассоциативности. Еще три свойства представлены следующими формулами:</w:t>
-      </w:r>
-    </w:p>
-    <w:p/>
-    <w:p>
-      <w:pPr>
-        <w:ind w:firstLine="0"/>
-      </w:pPr>
-      <m:oMathPara>
-        <m:oMathParaPr>
-          <m:jc m:val="center"/>
-        </m:oMathParaPr>
-        <m:oMath>
-          <m:r>
-            <w:rPr>
-              <w:rFonts w:ascii="Cambria Math" w:hAnsi="Cambria Math"/>
-            </w:rPr>
-            <m:t>z+0=z,</m:t>
-          </m:r>
-          <m:r>
-            <m:rPr>
-              <m:sty m:val="p"/>
-            </m:rPr>
-            <w:rPr>
-              <w:rFonts w:ascii="Cambria Math" w:hAnsi="Cambria Math"/>
-            </w:rPr>
-            <w:br/>
-          </m:r>
-        </m:oMath>
-        <m:oMath>
-          <m:r>
-            <w:rPr>
-              <w:rFonts w:ascii="Cambria Math" w:hAnsi="Cambria Math"/>
-            </w:rPr>
-            <m:t>z+</m:t>
-          </m:r>
-          <m:d>
-            <m:dPr>
-              <m:ctrlPr>
-                <w:rPr>
-                  <w:rFonts w:ascii="Cambria Math" w:hAnsi="Cambria Math"/>
-                  <w:i/>
-                </w:rPr>
-              </m:ctrlPr>
-            </m:dPr>
-            <m:e>
-              <m:r>
-                <w:rPr>
-                  <w:rFonts w:ascii="Cambria Math" w:hAnsi="Cambria Math"/>
-                </w:rPr>
-                <m:t>-z</m:t>
-              </m:r>
-            </m:e>
-          </m:d>
-          <m:r>
-            <w:rPr>
-              <w:rFonts w:ascii="Cambria Math" w:hAnsi="Cambria Math"/>
-            </w:rPr>
-            <m:t>=0,</m:t>
-          </m:r>
-          <m:r>
-            <m:rPr>
-              <m:sty m:val="p"/>
-            </m:rPr>
-            <w:rPr>
-              <w:rFonts w:ascii="Cambria Math" w:hAnsi="Cambria Math"/>
-            </w:rPr>
-            <w:br/>
-          </m:r>
-        </m:oMath>
-        <m:oMath>
-          <m:sSub>
-            <m:sSubPr>
-              <m:ctrlPr>
-                <w:rPr>
-                  <w:rFonts w:ascii="Cambria Math" w:hAnsi="Cambria Math"/>
-                  <w:i/>
-                </w:rPr>
-              </m:ctrlPr>
-            </m:sSubPr>
-            <m:e>
-              <m:r>
-                <w:rPr>
-                  <w:rFonts w:ascii="Cambria Math" w:hAnsi="Cambria Math"/>
-                </w:rPr>
-                <m:t>z</m:t>
-              </m:r>
-            </m:e>
-            <m:sub>
-              <m:r>
-                <w:rPr>
-                  <w:rFonts w:ascii="Cambria Math" w:hAnsi="Cambria Math"/>
-                </w:rPr>
-                <m:t>1</m:t>
-              </m:r>
-            </m:sub>
-          </m:sSub>
-          <m:r>
-            <w:rPr>
-              <w:rFonts w:ascii="Cambria Math" w:hAnsi="Cambria Math"/>
-            </w:rPr>
-            <m:t>+</m:t>
-          </m:r>
-          <m:d>
-            <m:dPr>
-              <m:ctrlPr>
-                <w:rPr>
-                  <w:rFonts w:ascii="Cambria Math" w:hAnsi="Cambria Math"/>
-                  <w:i/>
-                </w:rPr>
-              </m:ctrlPr>
-            </m:dPr>
-            <m:e>
-              <m:r>
-                <w:rPr>
-                  <w:rFonts w:ascii="Cambria Math" w:hAnsi="Cambria Math"/>
-                </w:rPr>
-                <m:t>-</m:t>
-              </m:r>
-              <m:sSub>
-                <m:sSubPr>
-                  <m:ctrlPr>
-                    <w:rPr>
-                      <w:rFonts w:ascii="Cambria Math" w:hAnsi="Cambria Math"/>
-                      <w:i/>
-                    </w:rPr>
-                  </m:ctrlPr>
-                </m:sSubPr>
-                <m:e>
-                  <m:r>
-                    <w:rPr>
-                      <w:rFonts w:ascii="Cambria Math" w:hAnsi="Cambria Math"/>
-                    </w:rPr>
-                    <m:t>z</m:t>
-                  </m:r>
-                </m:e>
-                <m:sub>
-                  <m:r>
-                    <w:rPr>
-                      <w:rFonts w:ascii="Cambria Math" w:hAnsi="Cambria Math"/>
-                    </w:rPr>
-                    <m:t>2</m:t>
-                  </m:r>
-                </m:sub>
-              </m:sSub>
-            </m:e>
-          </m:d>
-          <m:r>
-            <w:rPr>
-              <w:rFonts w:ascii="Cambria Math" w:hAnsi="Cambria Math"/>
-            </w:rPr>
-            <m:t>=</m:t>
-          </m:r>
-          <m:sSub>
-            <m:sSubPr>
-              <m:ctrlPr>
-                <w:rPr>
-                  <w:rFonts w:ascii="Cambria Math" w:hAnsi="Cambria Math"/>
-                  <w:i/>
-                </w:rPr>
-              </m:ctrlPr>
-            </m:sSubPr>
-            <m:e>
-              <m:r>
-                <w:rPr>
-                  <w:rFonts w:ascii="Cambria Math" w:hAnsi="Cambria Math"/>
-                </w:rPr>
-                <m:t>z</m:t>
-              </m:r>
-            </m:e>
-            <m:sub>
-              <m:r>
-                <w:rPr>
-                  <w:rFonts w:ascii="Cambria Math" w:hAnsi="Cambria Math"/>
-                </w:rPr>
-                <m:t>1</m:t>
-              </m:r>
-            </m:sub>
-          </m:sSub>
-          <m:r>
-            <w:rPr>
-              <w:rFonts w:ascii="Cambria Math" w:hAnsi="Cambria Math"/>
-            </w:rPr>
-            <m:t>-</m:t>
-          </m:r>
-          <m:sSub>
-            <m:sSubPr>
-              <m:ctrlPr>
-                <w:rPr>
-                  <w:rFonts w:ascii="Cambria Math" w:hAnsi="Cambria Math"/>
-                  <w:i/>
-                </w:rPr>
-              </m:ctrlPr>
-            </m:sSubPr>
-            <m:e>
-              <m:r>
-                <w:rPr>
-                  <w:rFonts w:ascii="Cambria Math" w:hAnsi="Cambria Math"/>
-                </w:rPr>
-                <m:t>z</m:t>
-              </m:r>
-            </m:e>
-            <m:sub>
-              <m:r>
-                <w:rPr>
-                  <w:rFonts w:ascii="Cambria Math" w:hAnsi="Cambria Math"/>
-                </w:rPr>
-                <m:t>2</m:t>
-              </m:r>
-            </m:sub>
-          </m:sSub>
-          <m:r>
-            <w:rPr>
-              <w:rFonts w:ascii="Cambria Math" w:hAnsi="Cambria Math"/>
-            </w:rPr>
-            <m:t>.</m:t>
-          </m:r>
-        </m:oMath>
-      </m:oMathPara>
-    </w:p>
-    <w:p/>
-    <w:p>
-      <w:r>
-        <w:t>Операция умножения над комплексными числами определена следующим образом:</w:t>
-      </w:r>
-    </w:p>
-    <w:p/>
-    <w:p>
-      <w:pPr>
-        <w:ind w:firstLine="0"/>
-        <w:jc w:val="center"/>
-        <w:rPr>
-          <w:i/>
-        </w:rPr>
-      </w:pPr>
-      <m:oMath>
-        <m:d>
-          <m:dPr>
-            <m:ctrlPr>
-              <w:rPr>
-                <w:rFonts w:ascii="Cambria Math" w:hAnsi="Cambria Math"/>
-                <w:i/>
-              </w:rPr>
-            </m:ctrlPr>
-          </m:dPr>
-          <m:e>
-            <m:r>
-              <w:rPr>
-                <w:rFonts w:ascii="Cambria Math" w:hAnsi="Cambria Math"/>
-              </w:rPr>
-              <m:t>a+bi</m:t>
-            </m:r>
-          </m:e>
-        </m:d>
-        <m:r>
-          <w:rPr>
-            <w:rFonts w:ascii="Cambria Math" w:hAnsi="Cambria Math"/>
-          </w:rPr>
-          <m:t>*</m:t>
-        </m:r>
-        <m:d>
-          <m:dPr>
-            <m:ctrlPr>
-              <w:rPr>
-                <w:rFonts w:ascii="Cambria Math" w:hAnsi="Cambria Math"/>
-                <w:i/>
-              </w:rPr>
-            </m:ctrlPr>
-          </m:dPr>
-          <m:e>
-            <m:r>
-              <w:rPr>
-                <w:rFonts w:ascii="Cambria Math" w:hAnsi="Cambria Math"/>
-              </w:rPr>
-              <m:t>c+di</m:t>
-            </m:r>
-          </m:e>
-        </m:d>
-        <m:r>
-          <w:rPr>
-            <w:rFonts w:ascii="Cambria Math" w:hAnsi="Cambria Math"/>
-          </w:rPr>
-          <m:t>=</m:t>
-        </m:r>
-        <m:d>
-          <m:dPr>
-            <m:ctrlPr>
-              <w:rPr>
-                <w:rFonts w:ascii="Cambria Math" w:hAnsi="Cambria Math"/>
-                <w:i/>
-              </w:rPr>
-            </m:ctrlPr>
-          </m:dPr>
-          <m:e>
-            <m:r>
-              <w:rPr>
-                <w:rFonts w:ascii="Cambria Math" w:hAnsi="Cambria Math"/>
-              </w:rPr>
-              <m:t>ac-bd</m:t>
-            </m:r>
-          </m:e>
-        </m:d>
-        <m:r>
-          <w:rPr>
-            <w:rFonts w:ascii="Cambria Math" w:hAnsi="Cambria Math"/>
-          </w:rPr>
-          <m:t>+</m:t>
-        </m:r>
-        <m:d>
-          <m:dPr>
-            <m:ctrlPr>
-              <w:rPr>
-                <w:rFonts w:ascii="Cambria Math" w:hAnsi="Cambria Math"/>
-                <w:i/>
-              </w:rPr>
-            </m:ctrlPr>
-          </m:dPr>
-          <m:e>
-            <m:r>
-              <w:rPr>
-                <w:rFonts w:ascii="Cambria Math" w:hAnsi="Cambria Math"/>
-              </w:rPr>
-              <m:t>bc+ad</m:t>
-            </m:r>
-          </m:e>
-        </m:d>
-        <m:r>
-          <w:rPr>
-            <w:rFonts w:ascii="Cambria Math" w:hAnsi="Cambria Math"/>
-          </w:rPr>
-          <m:t>i</m:t>
-        </m:r>
-      </m:oMath>
-      <w:r>
-        <w:rPr>
-          <w:i/>
-        </w:rPr>
-        <w:t>.</w:t>
-      </w:r>
-    </w:p>
-    <w:p/>
-    <w:p>
-      <w:r>
-        <w:t>Данная операция обладает свойствами</w:t>
-      </w:r>
-      <w:r>
+      <w:pPr>
+        <w:pStyle w:val="a4"/>
+      </w:pPr>
+      <w:r>
+        <w:rPr>
+          <w:lang w:val="ru-RU"/>
+        </w:rPr>
+        <w:t>Рисунок 1.</w:t>
+      </w:r>
+      <w:r>
+        <w:rPr>
+          <w:lang w:val="ru-RU"/>
+        </w:rPr>
+        <w:t>3</w:t>
+      </w:r>
+      <w:r>
+        <w:rPr>
+          <w:lang w:val="ru-RU"/>
+        </w:rPr>
+        <w:t xml:space="preserve"> Сравнение расположения компонентов в микроархитектурах</w:t>
+      </w:r>
+      <w:r>
+        <w:rPr>
+          <w:lang w:val="ru-RU"/>
+        </w:rPr>
+        <w:br/>
         <w:t xml:space="preserve"> </w:t>
       </w:r>
       <w:r>
-        <w:t>нуля, единицы, а также свойствами</w:t>
-      </w:r>
-      <w:r>
-        <w:t xml:space="preserve"> коммутативности, ассоциативности</w:t>
-      </w:r>
-      <w:r>
-        <w:t xml:space="preserve"> и</w:t>
-      </w:r>
-      <w:r>
-        <w:t xml:space="preserve"> дистрибутивности. Данные свойства представлены следующими формулами:</w:t>
-      </w:r>
-    </w:p>
-    <w:p/>
-    <w:p>
-      <m:oMathPara>
-        <m:oMathParaPr>
-          <m:jc m:val="center"/>
-        </m:oMathParaPr>
-        <m:oMath>
-          <m:sSub>
-            <m:sSubPr>
-              <m:ctrlPr>
-                <w:rPr>
-                  <w:rFonts w:ascii="Cambria Math" w:hAnsi="Cambria Math"/>
-                  <w:i/>
-                </w:rPr>
-              </m:ctrlPr>
-            </m:sSubPr>
-            <m:e>
-              <m:r>
-                <w:rPr>
-                  <w:rFonts w:ascii="Cambria Math" w:hAnsi="Cambria Math"/>
-                </w:rPr>
-                <m:t>z</m:t>
-              </m:r>
-            </m:e>
-            <m:sub>
-              <m:r>
-                <w:rPr>
-                  <w:rFonts w:ascii="Cambria Math" w:hAnsi="Cambria Math"/>
-                </w:rPr>
-                <m:t>1</m:t>
-              </m:r>
-            </m:sub>
-          </m:sSub>
-          <m:r>
-            <w:rPr>
-              <w:rFonts w:ascii="Cambria Math" w:hAnsi="Cambria Math"/>
-            </w:rPr>
-            <m:t>*</m:t>
-          </m:r>
-          <m:r>
-            <w:rPr>
-              <w:rFonts w:ascii="Cambria Math" w:hAnsi="Cambria Math"/>
-              <w:lang w:val="en-US"/>
-            </w:rPr>
-            <m:t>0</m:t>
-          </m:r>
-          <m:r>
-            <w:rPr>
-              <w:rFonts w:ascii="Cambria Math" w:hAnsi="Cambria Math"/>
-            </w:rPr>
-            <m:t>=0,</m:t>
-          </m:r>
-        </m:oMath>
-      </m:oMathPara>
+        <w:t>Zen</w:t>
+      </w:r>
+      <w:r>
+        <w:rPr>
+          <w:lang w:val="ru-RU"/>
+        </w:rPr>
+        <w:t xml:space="preserve"> 2 </w:t>
+      </w:r>
+      <w:r>
+        <w:rPr>
+          <w:lang w:val="ru-RU"/>
+        </w:rPr>
+        <w:t xml:space="preserve">и </w:t>
+      </w:r>
+      <w:r>
+        <w:t>Zen</w:t>
+      </w:r>
+      <w:r>
+        <w:rPr>
+          <w:lang w:val="ru-RU"/>
+        </w:rPr>
+        <w:t xml:space="preserve"> 3</w:t>
+      </w:r>
     </w:p>
     <w:p>
       <w:pPr>
+        <w:widowControl/>
+        <w:suppressAutoHyphens w:val="0"/>
+        <w:spacing w:after="160" w:line="259" w:lineRule="auto"/>
         <w:ind w:firstLine="0"/>
-      </w:pPr>
-      <m:oMathPara>
-        <m:oMathParaPr>
-          <m:jc m:val="center"/>
-        </m:oMathParaPr>
-        <m:oMath>
-          <m:sSub>
-            <m:sSubPr>
-              <m:ctrlPr>
-                <w:rPr>
-                  <w:rFonts w:ascii="Cambria Math" w:hAnsi="Cambria Math"/>
-                  <w:i/>
-                </w:rPr>
-              </m:ctrlPr>
-            </m:sSubPr>
-            <m:e>
-              <m:r>
-                <w:rPr>
-                  <w:rFonts w:ascii="Cambria Math" w:hAnsi="Cambria Math"/>
-                </w:rPr>
-                <m:t>z</m:t>
-              </m:r>
-            </m:e>
-            <m:sub>
-              <m:r>
-                <w:rPr>
-                  <w:rFonts w:ascii="Cambria Math" w:hAnsi="Cambria Math"/>
-                </w:rPr>
-                <m:t>1</m:t>
-              </m:r>
-            </m:sub>
-          </m:sSub>
-          <m:r>
-            <w:rPr>
-              <w:rFonts w:ascii="Cambria Math" w:hAnsi="Cambria Math"/>
-            </w:rPr>
-            <m:t>*</m:t>
-          </m:r>
-          <m:r>
-            <w:rPr>
-              <w:rFonts w:ascii="Cambria Math" w:hAnsi="Cambria Math"/>
-              <w:lang w:val="en-US"/>
-            </w:rPr>
-            <m:t>1</m:t>
-          </m:r>
-          <m:r>
-            <w:rPr>
-              <w:rFonts w:ascii="Cambria Math" w:hAnsi="Cambria Math"/>
-            </w:rPr>
-            <m:t>=</m:t>
-          </m:r>
-          <m:sSub>
-            <m:sSubPr>
-              <m:ctrlPr>
-                <w:rPr>
-                  <w:rFonts w:ascii="Cambria Math" w:hAnsi="Cambria Math"/>
-                  <w:i/>
-                </w:rPr>
-              </m:ctrlPr>
-            </m:sSubPr>
-            <m:e>
-              <m:r>
-                <w:rPr>
-                  <w:rFonts w:ascii="Cambria Math" w:hAnsi="Cambria Math"/>
-                </w:rPr>
-                <m:t>z</m:t>
-              </m:r>
-            </m:e>
-            <m:sub>
-              <m:r>
-                <w:rPr>
-                  <w:rFonts w:ascii="Cambria Math" w:hAnsi="Cambria Math"/>
-                </w:rPr>
-                <m:t>1</m:t>
-              </m:r>
-            </m:sub>
-          </m:sSub>
-          <m:r>
-            <w:rPr>
-              <w:rFonts w:ascii="Cambria Math" w:hAnsi="Cambria Math"/>
-              <w:lang w:val="en-US"/>
-            </w:rPr>
-            <m:t>,</m:t>
-          </m:r>
-          <m:r>
-            <m:rPr>
-              <m:sty m:val="p"/>
-            </m:rPr>
-            <w:rPr>
-              <w:rFonts w:ascii="Cambria Math" w:hAnsi="Cambria Math"/>
-            </w:rPr>
-            <w:br/>
-          </m:r>
-        </m:oMath>
-        <m:oMath>
-          <m:sSub>
-            <m:sSubPr>
-              <m:ctrlPr>
-                <w:rPr>
-                  <w:rFonts w:ascii="Cambria Math" w:hAnsi="Cambria Math"/>
-                  <w:i/>
-                </w:rPr>
-              </m:ctrlPr>
-            </m:sSubPr>
-            <m:e>
-              <m:r>
-                <w:rPr>
-                  <w:rFonts w:ascii="Cambria Math" w:hAnsi="Cambria Math"/>
-                </w:rPr>
-                <m:t>z</m:t>
-              </m:r>
-            </m:e>
-            <m:sub>
-              <m:r>
-                <w:rPr>
-                  <w:rFonts w:ascii="Cambria Math" w:hAnsi="Cambria Math"/>
-                </w:rPr>
-                <m:t>1</m:t>
-              </m:r>
-            </m:sub>
-          </m:sSub>
-          <m:r>
-            <w:rPr>
-              <w:rFonts w:ascii="Cambria Math" w:hAnsi="Cambria Math"/>
-            </w:rPr>
-            <m:t>*</m:t>
-          </m:r>
-          <m:sSub>
-            <m:sSubPr>
-              <m:ctrlPr>
-                <w:rPr>
-                  <w:rFonts w:ascii="Cambria Math" w:hAnsi="Cambria Math"/>
-                  <w:i/>
-                  <w:lang w:val="en-US"/>
-                </w:rPr>
-              </m:ctrlPr>
-            </m:sSubPr>
-            <m:e>
-              <m:r>
-                <w:rPr>
-                  <w:rFonts w:ascii="Cambria Math" w:hAnsi="Cambria Math"/>
-                  <w:lang w:val="en-US"/>
-                </w:rPr>
-                <m:t>z</m:t>
-              </m:r>
-              <m:ctrlPr>
-                <w:rPr>
-                  <w:rFonts w:ascii="Cambria Math" w:hAnsi="Cambria Math"/>
-                  <w:i/>
-                </w:rPr>
-              </m:ctrlPr>
-            </m:e>
-            <m:sub>
-              <m:r>
-                <w:rPr>
-                  <w:rFonts w:ascii="Cambria Math" w:hAnsi="Cambria Math"/>
-                  <w:lang w:val="en-US"/>
-                </w:rPr>
-                <m:t>2</m:t>
-              </m:r>
-            </m:sub>
-          </m:sSub>
-          <m:r>
-            <w:rPr>
-              <w:rFonts w:ascii="Cambria Math" w:hAnsi="Cambria Math"/>
-            </w:rPr>
-            <m:t>=</m:t>
-          </m:r>
-          <m:sSub>
-            <m:sSubPr>
-              <m:ctrlPr>
-                <w:rPr>
-                  <w:rFonts w:ascii="Cambria Math" w:hAnsi="Cambria Math"/>
-                  <w:i/>
-                </w:rPr>
-              </m:ctrlPr>
-            </m:sSubPr>
-            <m:e>
-              <m:r>
-                <w:rPr>
-                  <w:rFonts w:ascii="Cambria Math" w:hAnsi="Cambria Math"/>
-                </w:rPr>
-                <m:t>z</m:t>
-              </m:r>
-            </m:e>
-            <m:sub>
-              <m:r>
-                <w:rPr>
-                  <w:rFonts w:ascii="Cambria Math" w:hAnsi="Cambria Math"/>
-                </w:rPr>
-                <m:t>2</m:t>
-              </m:r>
-            </m:sub>
-          </m:sSub>
-          <m:r>
-            <w:rPr>
-              <w:rFonts w:ascii="Cambria Math" w:hAnsi="Cambria Math"/>
-            </w:rPr>
-            <m:t>*</m:t>
-          </m:r>
-          <m:sSub>
-            <m:sSubPr>
-              <m:ctrlPr>
-                <w:rPr>
-                  <w:rFonts w:ascii="Cambria Math" w:hAnsi="Cambria Math"/>
-                  <w:i/>
-                </w:rPr>
-              </m:ctrlPr>
-            </m:sSubPr>
-            <m:e>
-              <m:r>
-                <w:rPr>
-                  <w:rFonts w:ascii="Cambria Math" w:hAnsi="Cambria Math"/>
-                </w:rPr>
-                <m:t>z</m:t>
-              </m:r>
-            </m:e>
-            <m:sub>
-              <m:r>
-                <w:rPr>
-                  <w:rFonts w:ascii="Cambria Math" w:hAnsi="Cambria Math"/>
-                </w:rPr>
-                <m:t>1</m:t>
-              </m:r>
-            </m:sub>
-          </m:sSub>
-          <m:r>
-            <w:rPr>
-              <w:rFonts w:ascii="Cambria Math" w:hAnsi="Cambria Math"/>
-            </w:rPr>
-            <m:t>,</m:t>
-          </m:r>
-          <m:r>
-            <m:rPr>
-              <m:sty m:val="p"/>
-            </m:rPr>
-            <w:rPr>
-              <w:rFonts w:ascii="Cambria Math" w:hAnsi="Cambria Math"/>
-            </w:rPr>
-            <w:br/>
-          </m:r>
-        </m:oMath>
-        <m:oMath>
-          <m:sSub>
-            <m:sSubPr>
-              <m:ctrlPr>
-                <w:rPr>
-                  <w:rFonts w:ascii="Cambria Math" w:hAnsi="Cambria Math"/>
-                  <w:i/>
-                </w:rPr>
-              </m:ctrlPr>
-            </m:sSubPr>
-            <m:e>
-              <m:r>
-                <w:rPr>
-                  <w:rFonts w:ascii="Cambria Math" w:hAnsi="Cambria Math"/>
-                </w:rPr>
-                <m:t>z</m:t>
-              </m:r>
-            </m:e>
-            <m:sub>
-              <m:r>
-                <w:rPr>
-                  <w:rFonts w:ascii="Cambria Math" w:hAnsi="Cambria Math"/>
-                </w:rPr>
-                <m:t>1</m:t>
-              </m:r>
-            </m:sub>
-          </m:sSub>
-          <m:r>
-            <w:rPr>
-              <w:rFonts w:ascii="Cambria Math" w:hAnsi="Cambria Math"/>
-            </w:rPr>
-            <m:t>*</m:t>
-          </m:r>
-          <m:d>
-            <m:dPr>
-              <m:ctrlPr>
-                <w:rPr>
-                  <w:rFonts w:ascii="Cambria Math" w:hAnsi="Cambria Math"/>
-                  <w:i/>
-                </w:rPr>
-              </m:ctrlPr>
-            </m:dPr>
-            <m:e>
-              <m:sSub>
-                <m:sSubPr>
-                  <m:ctrlPr>
-                    <w:rPr>
-                      <w:rFonts w:ascii="Cambria Math" w:hAnsi="Cambria Math"/>
-                      <w:i/>
-                    </w:rPr>
-                  </m:ctrlPr>
-                </m:sSubPr>
-                <m:e>
-                  <m:r>
-                    <w:rPr>
-                      <w:rFonts w:ascii="Cambria Math" w:hAnsi="Cambria Math"/>
-                    </w:rPr>
-                    <m:t>z</m:t>
-                  </m:r>
-                </m:e>
-                <m:sub>
-                  <m:r>
-                    <w:rPr>
-                      <w:rFonts w:ascii="Cambria Math" w:hAnsi="Cambria Math"/>
-                    </w:rPr>
-                    <m:t>2</m:t>
-                  </m:r>
-                </m:sub>
-              </m:sSub>
-              <m:r>
-                <w:rPr>
-                  <w:rFonts w:ascii="Cambria Math" w:hAnsi="Cambria Math"/>
-                </w:rPr>
-                <m:t>*</m:t>
-              </m:r>
-              <m:sSub>
-                <m:sSubPr>
-                  <m:ctrlPr>
-                    <w:rPr>
-                      <w:rFonts w:ascii="Cambria Math" w:hAnsi="Cambria Math"/>
-                      <w:i/>
-                    </w:rPr>
-                  </m:ctrlPr>
-                </m:sSubPr>
-                <m:e>
-                  <m:r>
-                    <w:rPr>
-                      <w:rFonts w:ascii="Cambria Math" w:hAnsi="Cambria Math"/>
-                    </w:rPr>
-                    <m:t>z</m:t>
-                  </m:r>
-                </m:e>
-                <m:sub>
-                  <m:r>
-                    <w:rPr>
-                      <w:rFonts w:ascii="Cambria Math" w:hAnsi="Cambria Math"/>
-                    </w:rPr>
-                    <m:t>3</m:t>
-                  </m:r>
-                </m:sub>
-              </m:sSub>
-            </m:e>
-          </m:d>
-          <m:r>
-            <w:rPr>
-              <w:rFonts w:ascii="Cambria Math" w:hAnsi="Cambria Math"/>
-            </w:rPr>
-            <m:t>=</m:t>
-          </m:r>
-          <m:d>
-            <m:dPr>
-              <m:ctrlPr>
-                <w:rPr>
-                  <w:rFonts w:ascii="Cambria Math" w:hAnsi="Cambria Math"/>
-                  <w:i/>
-                </w:rPr>
-              </m:ctrlPr>
-            </m:dPr>
-            <m:e>
-              <m:sSub>
-                <m:sSubPr>
-                  <m:ctrlPr>
-                    <w:rPr>
-                      <w:rFonts w:ascii="Cambria Math" w:hAnsi="Cambria Math"/>
-                      <w:i/>
-                    </w:rPr>
-                  </m:ctrlPr>
-                </m:sSubPr>
-                <m:e>
-                  <m:r>
-                    <w:rPr>
-                      <w:rFonts w:ascii="Cambria Math" w:hAnsi="Cambria Math"/>
-                    </w:rPr>
-                    <m:t>z</m:t>
-                  </m:r>
-                </m:e>
-                <m:sub>
-                  <m:r>
-                    <w:rPr>
-                      <w:rFonts w:ascii="Cambria Math" w:hAnsi="Cambria Math"/>
-                    </w:rPr>
-                    <m:t>1</m:t>
-                  </m:r>
-                </m:sub>
-              </m:sSub>
-              <m:r>
-                <w:rPr>
-                  <w:rFonts w:ascii="Cambria Math" w:hAnsi="Cambria Math"/>
-                </w:rPr>
-                <m:t>*</m:t>
-              </m:r>
-              <m:sSub>
-                <m:sSubPr>
-                  <m:ctrlPr>
-                    <w:rPr>
-                      <w:rFonts w:ascii="Cambria Math" w:hAnsi="Cambria Math"/>
-                      <w:i/>
-                    </w:rPr>
-                  </m:ctrlPr>
-                </m:sSubPr>
-                <m:e>
-                  <m:r>
-                    <w:rPr>
-                      <w:rFonts w:ascii="Cambria Math" w:hAnsi="Cambria Math"/>
-                    </w:rPr>
-                    <m:t>z</m:t>
-                  </m:r>
-                </m:e>
-                <m:sub>
-                  <m:r>
-                    <w:rPr>
-                      <w:rFonts w:ascii="Cambria Math" w:hAnsi="Cambria Math"/>
-                    </w:rPr>
-                    <m:t>2</m:t>
-                  </m:r>
-                </m:sub>
-              </m:sSub>
-            </m:e>
-          </m:d>
-          <m:r>
-            <w:rPr>
-              <w:rFonts w:ascii="Cambria Math" w:hAnsi="Cambria Math"/>
-            </w:rPr>
-            <m:t>*</m:t>
-          </m:r>
-          <m:sSub>
-            <m:sSubPr>
-              <m:ctrlPr>
-                <w:rPr>
-                  <w:rFonts w:ascii="Cambria Math" w:hAnsi="Cambria Math"/>
-                  <w:i/>
-                </w:rPr>
-              </m:ctrlPr>
-            </m:sSubPr>
-            <m:e>
-              <m:r>
-                <w:rPr>
-                  <w:rFonts w:ascii="Cambria Math" w:hAnsi="Cambria Math"/>
-                </w:rPr>
-                <m:t>z</m:t>
-              </m:r>
-            </m:e>
-            <m:sub>
-              <m:r>
-                <w:rPr>
-                  <w:rFonts w:ascii="Cambria Math" w:hAnsi="Cambria Math"/>
-                </w:rPr>
-                <m:t>3</m:t>
-              </m:r>
-            </m:sub>
-          </m:sSub>
-          <m:r>
-            <w:rPr>
-              <w:rFonts w:ascii="Cambria Math" w:hAnsi="Cambria Math"/>
-            </w:rPr>
-            <m:t>,</m:t>
-          </m:r>
-          <m:r>
-            <m:rPr>
-              <m:sty m:val="p"/>
-            </m:rPr>
-            <w:rPr>
-              <w:rFonts w:ascii="Cambria Math" w:hAnsi="Cambria Math"/>
-            </w:rPr>
-            <w:br/>
-          </m:r>
-        </m:oMath>
-        <m:oMath>
-          <m:sSub>
-            <m:sSubPr>
-              <m:ctrlPr>
-                <w:rPr>
-                  <w:rFonts w:ascii="Cambria Math" w:hAnsi="Cambria Math"/>
-                  <w:i/>
-                </w:rPr>
-              </m:ctrlPr>
-            </m:sSubPr>
-            <m:e>
-              <m:r>
-                <w:rPr>
-                  <w:rFonts w:ascii="Cambria Math" w:hAnsi="Cambria Math"/>
-                </w:rPr>
-                <m:t>z</m:t>
-              </m:r>
-            </m:e>
-            <m:sub>
-              <m:r>
-                <w:rPr>
-                  <w:rFonts w:ascii="Cambria Math" w:hAnsi="Cambria Math"/>
-                </w:rPr>
-                <m:t>1</m:t>
-              </m:r>
-            </m:sub>
-          </m:sSub>
-          <m:r>
-            <w:rPr>
-              <w:rFonts w:ascii="Cambria Math" w:hAnsi="Cambria Math"/>
-            </w:rPr>
-            <m:t>*</m:t>
-          </m:r>
-          <m:d>
-            <m:dPr>
-              <m:ctrlPr>
-                <w:rPr>
-                  <w:rFonts w:ascii="Cambria Math" w:hAnsi="Cambria Math"/>
-                  <w:i/>
-                </w:rPr>
-              </m:ctrlPr>
-            </m:dPr>
-            <m:e>
-              <m:sSub>
-                <m:sSubPr>
-                  <m:ctrlPr>
-                    <w:rPr>
-                      <w:rFonts w:ascii="Cambria Math" w:hAnsi="Cambria Math"/>
-                      <w:i/>
-                    </w:rPr>
-                  </m:ctrlPr>
-                </m:sSubPr>
-                <m:e>
-                  <m:r>
-                    <w:rPr>
-                      <w:rFonts w:ascii="Cambria Math" w:hAnsi="Cambria Math"/>
-                    </w:rPr>
-                    <m:t>z</m:t>
-                  </m:r>
-                </m:e>
-                <m:sub>
-                  <m:r>
-                    <w:rPr>
-                      <w:rFonts w:ascii="Cambria Math" w:hAnsi="Cambria Math"/>
-                    </w:rPr>
-                    <m:t>2</m:t>
-                  </m:r>
-                </m:sub>
-              </m:sSub>
-              <m:r>
-                <w:rPr>
-                  <w:rFonts w:ascii="Cambria Math" w:hAnsi="Cambria Math"/>
-                </w:rPr>
-                <m:t>+</m:t>
-              </m:r>
-              <m:sSub>
-                <m:sSubPr>
-                  <m:ctrlPr>
-                    <w:rPr>
-                      <w:rFonts w:ascii="Cambria Math" w:hAnsi="Cambria Math"/>
-                      <w:i/>
-                    </w:rPr>
-                  </m:ctrlPr>
-                </m:sSubPr>
-                <m:e>
-                  <m:r>
-                    <w:rPr>
-                      <w:rFonts w:ascii="Cambria Math" w:hAnsi="Cambria Math"/>
-                    </w:rPr>
-                    <m:t>z</m:t>
-                  </m:r>
-                </m:e>
-                <m:sub>
-                  <m:r>
-                    <w:rPr>
-                      <w:rFonts w:ascii="Cambria Math" w:hAnsi="Cambria Math"/>
-                    </w:rPr>
-                    <m:t>3</m:t>
-                  </m:r>
-                </m:sub>
-              </m:sSub>
-            </m:e>
-          </m:d>
-          <m:r>
-            <w:rPr>
-              <w:rFonts w:ascii="Cambria Math" w:hAnsi="Cambria Math"/>
-            </w:rPr>
-            <m:t>=</m:t>
-          </m:r>
-          <m:sSub>
-            <m:sSubPr>
-              <m:ctrlPr>
-                <w:rPr>
-                  <w:rFonts w:ascii="Cambria Math" w:hAnsi="Cambria Math"/>
-                  <w:i/>
-                </w:rPr>
-              </m:ctrlPr>
-            </m:sSubPr>
-            <m:e>
-              <m:r>
-                <w:rPr>
-                  <w:rFonts w:ascii="Cambria Math" w:hAnsi="Cambria Math"/>
-                </w:rPr>
-                <m:t>z</m:t>
-              </m:r>
-            </m:e>
-            <m:sub>
-              <m:r>
-                <w:rPr>
-                  <w:rFonts w:ascii="Cambria Math" w:hAnsi="Cambria Math"/>
-                </w:rPr>
-                <m:t>1</m:t>
-              </m:r>
-            </m:sub>
-          </m:sSub>
-          <m:r>
-            <w:rPr>
-              <w:rFonts w:ascii="Cambria Math" w:hAnsi="Cambria Math"/>
-            </w:rPr>
-            <m:t>*</m:t>
-          </m:r>
-          <m:sSub>
-            <m:sSubPr>
-              <m:ctrlPr>
-                <w:rPr>
-                  <w:rFonts w:ascii="Cambria Math" w:hAnsi="Cambria Math"/>
-                  <w:i/>
-                </w:rPr>
-              </m:ctrlPr>
-            </m:sSubPr>
-            <m:e>
-              <m:r>
-                <w:rPr>
-                  <w:rFonts w:ascii="Cambria Math" w:hAnsi="Cambria Math"/>
-                </w:rPr>
-                <m:t>z</m:t>
-              </m:r>
-            </m:e>
-            <m:sub>
-              <m:r>
-                <w:rPr>
-                  <w:rFonts w:ascii="Cambria Math" w:hAnsi="Cambria Math"/>
-                </w:rPr>
-                <m:t>2</m:t>
-              </m:r>
-            </m:sub>
-          </m:sSub>
-          <m:r>
-            <w:rPr>
-              <w:rFonts w:ascii="Cambria Math" w:hAnsi="Cambria Math"/>
-            </w:rPr>
-            <m:t>+</m:t>
-          </m:r>
-          <m:sSub>
-            <m:sSubPr>
-              <m:ctrlPr>
-                <w:rPr>
-                  <w:rFonts w:ascii="Cambria Math" w:hAnsi="Cambria Math"/>
-                  <w:i/>
-                </w:rPr>
-              </m:ctrlPr>
-            </m:sSubPr>
-            <m:e>
-              <m:r>
-                <w:rPr>
-                  <w:rFonts w:ascii="Cambria Math" w:hAnsi="Cambria Math"/>
-                </w:rPr>
-                <m:t>z</m:t>
-              </m:r>
-            </m:e>
-            <m:sub>
-              <m:r>
-                <w:rPr>
-                  <w:rFonts w:ascii="Cambria Math" w:hAnsi="Cambria Math"/>
-                </w:rPr>
-                <m:t>1</m:t>
-              </m:r>
-            </m:sub>
-          </m:sSub>
-          <m:r>
-            <w:rPr>
-              <w:rFonts w:ascii="Cambria Math" w:hAnsi="Cambria Math"/>
-            </w:rPr>
-            <m:t>*</m:t>
-          </m:r>
-          <m:sSub>
-            <m:sSubPr>
-              <m:ctrlPr>
-                <w:rPr>
-                  <w:rFonts w:ascii="Cambria Math" w:hAnsi="Cambria Math"/>
-                  <w:i/>
-                </w:rPr>
-              </m:ctrlPr>
-            </m:sSubPr>
-            <m:e>
-              <m:r>
-                <w:rPr>
-                  <w:rFonts w:ascii="Cambria Math" w:hAnsi="Cambria Math"/>
-                </w:rPr>
-                <m:t>z</m:t>
-              </m:r>
-            </m:e>
-            <m:sub>
-              <m:r>
-                <w:rPr>
-                  <w:rFonts w:ascii="Cambria Math" w:hAnsi="Cambria Math"/>
-                </w:rPr>
-                <m:t>3</m:t>
-              </m:r>
-            </m:sub>
-          </m:sSub>
-          <m:r>
-            <w:rPr>
-              <w:rFonts w:ascii="Cambria Math" w:hAnsi="Cambria Math"/>
-            </w:rPr>
-            <m:t>.</m:t>
-          </m:r>
-        </m:oMath>
-      </m:oMathPara>
-    </w:p>
-    <w:p/>
-    <w:p>
-      <w:r>
-        <w:t xml:space="preserve">Операция деления комплексных чисел неразрывно связана с понятием сопряженного комплексного числа </w:t>
-      </w:r>
-      <m:oMath>
-        <m:acc>
-          <m:accPr>
-            <m:chr m:val="̅"/>
-            <m:ctrlPr>
-              <w:rPr>
-                <w:rFonts w:ascii="Cambria Math" w:hAnsi="Cambria Math"/>
-                <w:i/>
-              </w:rPr>
-            </m:ctrlPr>
-          </m:accPr>
-          <m:e>
-            <m:r>
-              <w:rPr>
-                <w:rFonts w:ascii="Cambria Math" w:hAnsi="Cambria Math"/>
-              </w:rPr>
-              <m:t>z</m:t>
-            </m:r>
-          </m:e>
-        </m:acc>
-        <m:r>
-          <w:rPr>
-            <w:rFonts w:ascii="Cambria Math" w:hAnsi="Cambria Math"/>
-          </w:rPr>
-          <m:t>=a-bi.</m:t>
-        </m:r>
-      </m:oMath>
-      <w:r>
-        <w:t xml:space="preserve"> </w:t>
-      </w:r>
-      <w:r>
-        <w:t xml:space="preserve">Для любого комплексного числа </w:t>
-      </w:r>
-      <m:oMath>
-        <m:r>
-          <w:rPr>
-            <w:rFonts w:ascii="Cambria Math" w:hAnsi="Cambria Math"/>
-          </w:rPr>
-          <m:t>a+bi</m:t>
-        </m:r>
-      </m:oMath>
-      <w:r>
-        <w:t xml:space="preserve"> </w:t>
-      </w:r>
-      <w:r>
-        <w:t xml:space="preserve">можно найти обратное к нему число </w:t>
-      </w:r>
-      <m:oMath>
-        <m:sSup>
-          <m:sSupPr>
-            <m:ctrlPr>
-              <w:rPr>
-                <w:rFonts w:ascii="Cambria Math" w:hAnsi="Cambria Math"/>
-                <w:i/>
-              </w:rPr>
-            </m:ctrlPr>
-          </m:sSupPr>
-          <m:e>
-            <m:d>
-              <m:dPr>
-                <m:ctrlPr>
-                  <w:rPr>
-                    <w:rFonts w:ascii="Cambria Math" w:hAnsi="Cambria Math"/>
-                    <w:i/>
-                  </w:rPr>
-                </m:ctrlPr>
-              </m:dPr>
-              <m:e>
-                <m:r>
-                  <w:rPr>
-                    <w:rFonts w:ascii="Cambria Math" w:hAnsi="Cambria Math"/>
-                  </w:rPr>
-                  <m:t>a+bi</m:t>
-                </m:r>
-              </m:e>
-            </m:d>
-          </m:e>
-          <m:sup>
-            <m:r>
-              <w:rPr>
-                <w:rFonts w:ascii="Cambria Math" w:hAnsi="Cambria Math"/>
-              </w:rPr>
-              <m:t>-1</m:t>
-            </m:r>
-          </m:sup>
-        </m:sSup>
-      </m:oMath>
-      <w:r>
-        <w:t xml:space="preserve">. </w:t>
-      </w:r>
-      <w:r>
-        <w:t xml:space="preserve">Для этого нужно представить данное число в виде дроби и умножить числитель и знаменатель на сопряженное знаменателю число, избавляясь тем самым от мнимости знаменателя. Тогда операцию деления можно определить как </w:t>
-      </w:r>
-      <w:r>
-        <w:t>у</w:t>
-      </w:r>
-      <w:r>
-        <w:t>мн</w:t>
-      </w:r>
-      <w:r>
-        <w:t>ожение</w:t>
-      </w:r>
-      <w:r>
-        <w:t xml:space="preserve"> на число, обратное делителю.</w:t>
-      </w:r>
-    </w:p>
-    <w:p/>
-    <w:p>
-      <w:pPr>
-        <w:rPr>
-          <w:i/>
-        </w:rPr>
-      </w:pPr>
-      <m:oMathPara>
-        <m:oMath>
-          <m:f>
-            <m:fPr>
-              <m:ctrlPr>
-                <w:rPr>
-                  <w:rFonts w:ascii="Cambria Math" w:hAnsi="Cambria Math"/>
-                  <w:i/>
-                </w:rPr>
-              </m:ctrlPr>
-            </m:fPr>
-            <m:num>
-              <m:r>
-                <w:rPr>
-                  <w:rFonts w:ascii="Cambria Math" w:hAnsi="Cambria Math"/>
-                </w:rPr>
-                <m:t>a+bi</m:t>
-              </m:r>
-            </m:num>
-            <m:den>
-              <m:r>
-                <w:rPr>
-                  <w:rFonts w:ascii="Cambria Math" w:hAnsi="Cambria Math"/>
-                </w:rPr>
-                <m:t>c+di</m:t>
-              </m:r>
-            </m:den>
-          </m:f>
-          <m:r>
-            <w:rPr>
-              <w:rFonts w:ascii="Cambria Math" w:hAnsi="Cambria Math"/>
-            </w:rPr>
-            <m:t>=</m:t>
-          </m:r>
-          <m:f>
-            <m:fPr>
-              <m:ctrlPr>
-                <w:rPr>
-                  <w:rFonts w:ascii="Cambria Math" w:hAnsi="Cambria Math"/>
-                  <w:i/>
-                </w:rPr>
-              </m:ctrlPr>
-            </m:fPr>
-            <m:num>
-              <m:r>
-                <w:rPr>
-                  <w:rFonts w:ascii="Cambria Math" w:hAnsi="Cambria Math"/>
-                </w:rPr>
-                <m:t>ac+bd</m:t>
-              </m:r>
-            </m:num>
-            <m:den>
-              <m:sSup>
-                <m:sSupPr>
-                  <m:ctrlPr>
-                    <w:rPr>
-                      <w:rFonts w:ascii="Cambria Math" w:hAnsi="Cambria Math"/>
-                      <w:i/>
-                    </w:rPr>
-                  </m:ctrlPr>
-                </m:sSupPr>
-                <m:e>
-                  <m:r>
-                    <w:rPr>
-                      <w:rFonts w:ascii="Cambria Math" w:hAnsi="Cambria Math"/>
-                    </w:rPr>
-                    <m:t>c</m:t>
-                  </m:r>
-                </m:e>
-                <m:sup>
-                  <m:r>
-                    <w:rPr>
-                      <w:rFonts w:ascii="Cambria Math" w:hAnsi="Cambria Math"/>
-                    </w:rPr>
-                    <m:t>2</m:t>
-                  </m:r>
-                </m:sup>
-              </m:sSup>
-              <m:r>
-                <w:rPr>
-                  <w:rFonts w:ascii="Cambria Math" w:hAnsi="Cambria Math"/>
-                </w:rPr>
-                <m:t>+</m:t>
-              </m:r>
-              <m:sSup>
-                <m:sSupPr>
-                  <m:ctrlPr>
-                    <w:rPr>
-                      <w:rFonts w:ascii="Cambria Math" w:hAnsi="Cambria Math"/>
-                      <w:i/>
-                    </w:rPr>
-                  </m:ctrlPr>
-                </m:sSupPr>
-                <m:e>
-                  <m:r>
-                    <w:rPr>
-                      <w:rFonts w:ascii="Cambria Math" w:hAnsi="Cambria Math"/>
-                    </w:rPr>
-                    <m:t>d</m:t>
-                  </m:r>
-                </m:e>
-                <m:sup>
-                  <m:r>
-                    <w:rPr>
-                      <w:rFonts w:ascii="Cambria Math" w:hAnsi="Cambria Math"/>
-                    </w:rPr>
-                    <m:t>2</m:t>
-                  </m:r>
-                </m:sup>
-              </m:sSup>
-            </m:den>
-          </m:f>
-          <m:r>
-            <w:rPr>
-              <w:rFonts w:ascii="Cambria Math" w:hAnsi="Cambria Math"/>
-            </w:rPr>
-            <m:t>+</m:t>
-          </m:r>
-          <m:r>
-            <w:rPr>
-              <w:rFonts w:ascii="Cambria Math" w:hAnsi="Cambria Math"/>
-              <w:lang w:val="en-US"/>
-            </w:rPr>
-            <m:t>i</m:t>
-          </m:r>
-          <m:f>
-            <m:fPr>
-              <m:ctrlPr>
-                <w:rPr>
-                  <w:rFonts w:ascii="Cambria Math" w:hAnsi="Cambria Math"/>
-                  <w:i/>
-                </w:rPr>
-              </m:ctrlPr>
-            </m:fPr>
-            <m:num>
-              <m:r>
-                <w:rPr>
-                  <w:rFonts w:ascii="Cambria Math" w:hAnsi="Cambria Math"/>
-                </w:rPr>
-                <m:t>bc-ad</m:t>
-              </m:r>
-            </m:num>
-            <m:den>
-              <m:sSup>
-                <m:sSupPr>
-                  <m:ctrlPr>
-                    <w:rPr>
-                      <w:rFonts w:ascii="Cambria Math" w:hAnsi="Cambria Math"/>
-                      <w:i/>
-                    </w:rPr>
-                  </m:ctrlPr>
-                </m:sSupPr>
-                <m:e>
-                  <m:r>
-                    <w:rPr>
-                      <w:rFonts w:ascii="Cambria Math" w:hAnsi="Cambria Math"/>
-                    </w:rPr>
-                    <m:t>c</m:t>
-                  </m:r>
-                </m:e>
-                <m:sup>
-                  <m:r>
-                    <w:rPr>
-                      <w:rFonts w:ascii="Cambria Math" w:hAnsi="Cambria Math"/>
-                    </w:rPr>
-                    <m:t>2</m:t>
-                  </m:r>
-                </m:sup>
-              </m:sSup>
-              <m:r>
-                <w:rPr>
-                  <w:rFonts w:ascii="Cambria Math" w:hAnsi="Cambria Math"/>
-                </w:rPr>
-                <m:t>+</m:t>
-              </m:r>
-              <m:sSup>
-                <m:sSupPr>
-                  <m:ctrlPr>
-                    <w:rPr>
-                      <w:rFonts w:ascii="Cambria Math" w:hAnsi="Cambria Math"/>
-                      <w:i/>
-                    </w:rPr>
-                  </m:ctrlPr>
-                </m:sSupPr>
-                <m:e>
-                  <m:r>
-                    <w:rPr>
-                      <w:rFonts w:ascii="Cambria Math" w:hAnsi="Cambria Math"/>
-                    </w:rPr>
-                    <m:t>d</m:t>
-                  </m:r>
-                </m:e>
-                <m:sup>
-                  <m:r>
-                    <w:rPr>
-                      <w:rFonts w:ascii="Cambria Math" w:hAnsi="Cambria Math"/>
-                    </w:rPr>
-                    <m:t>2</m:t>
-                  </m:r>
-                </m:sup>
-              </m:sSup>
-            </m:den>
-          </m:f>
-          <m:r>
-            <w:rPr>
-              <w:rFonts w:ascii="Cambria Math" w:hAnsi="Cambria Math"/>
-            </w:rPr>
-            <m:t>.</m:t>
-          </m:r>
-        </m:oMath>
-      </m:oMathPara>
-    </w:p>
-    <w:p/>
-    <w:p>
-      <w:r>
-        <w:t>Также для комплексных чисел определены операции возведения в целую степень и извлечение корня целой степени.</w:t>
+        <w:jc w:val="left"/>
+      </w:pPr>
+      <w:r>
+        <w:br w:type="page"/>
       </w:r>
     </w:p>
     <w:p>
-      <w:r>
-        <w:t xml:space="preserve">Для получения формулы </w:t>
-      </w:r>
-      <w:r>
-        <w:rPr>
-          <w:lang w:val="en-US"/>
-        </w:rPr>
-        <w:t>n</w:t>
-      </w:r>
-      <w:r>
-        <w:t>-</w:t>
-      </w:r>
-      <w:r>
-        <w:t xml:space="preserve">ной степени комплексного числа </w:t>
-      </w:r>
-      <w:r>
-        <w:rPr>
-          <w:lang w:val="en-US"/>
-        </w:rPr>
-        <w:t>z</w:t>
-      </w:r>
-      <w:r>
-        <w:t xml:space="preserve"> </w:t>
-      </w:r>
-      <w:r>
-        <w:t>возьмем его показательную форму</w:t>
-      </w:r>
-    </w:p>
-    <w:p/>
-    <w:p>
-      <w:pPr>
-        <w:ind w:firstLine="0"/>
-        <w:jc w:val="center"/>
-      </w:pPr>
-      <m:oMath>
-        <m:r>
-          <w:rPr>
-            <w:rFonts w:ascii="Cambria Math" w:hAnsi="Cambria Math"/>
-            <w:lang w:val="en-US"/>
-          </w:rPr>
-          <m:t>z</m:t>
-        </m:r>
-        <m:r>
-          <w:rPr>
-            <w:rFonts w:ascii="Cambria Math" w:hAnsi="Cambria Math"/>
-          </w:rPr>
-          <m:t>=</m:t>
-        </m:r>
-        <m:sSup>
-          <m:sSupPr>
-            <m:ctrlPr>
-              <w:rPr>
-                <w:rFonts w:ascii="Cambria Math" w:hAnsi="Cambria Math"/>
-                <w:i/>
-                <w:lang w:val="en-US"/>
-              </w:rPr>
-            </m:ctrlPr>
-          </m:sSupPr>
-          <m:e>
-            <m:r>
-              <w:rPr>
-                <w:rFonts w:ascii="Cambria Math" w:hAnsi="Cambria Math"/>
-                <w:lang w:val="en-US"/>
-              </w:rPr>
-              <m:t>e</m:t>
-            </m:r>
-          </m:e>
-          <m:sup>
-            <m:r>
-              <w:rPr>
-                <w:rFonts w:ascii="Cambria Math" w:hAnsi="Cambria Math"/>
-                <w:lang w:val="en-US"/>
-              </w:rPr>
-              <m:t>iϕ</m:t>
-            </m:r>
-          </m:sup>
-        </m:sSup>
-      </m:oMath>
-      <w:r>
-        <w:t>,</w:t>
-      </w:r>
-    </w:p>
-    <w:p>
-      <w:pPr>
-        <w:ind w:firstLine="0"/>
-        <w:jc w:val="center"/>
-      </w:pPr>
-    </w:p>
-    <w:p>
-      <w:pPr>
-        <w:ind w:firstLine="0"/>
-        <w:jc w:val="left"/>
-      </w:pPr>
-      <w:r>
-        <w:t xml:space="preserve">тогда умножив его </w:t>
-      </w:r>
-      <w:r>
-        <w:rPr>
-          <w:lang w:val="en-US"/>
-        </w:rPr>
-        <w:t>n</w:t>
-      </w:r>
-      <w:r>
-        <w:t xml:space="preserve"> раз на себя получим</w:t>
-      </w:r>
-    </w:p>
-    <w:p>
-      <w:pPr>
-        <w:jc w:val="left"/>
-      </w:pPr>
-    </w:p>
-    <w:p>
-      <w:pPr>
-        <w:ind w:firstLine="0"/>
-        <w:jc w:val="left"/>
-      </w:pPr>
-      <m:oMathPara>
-        <m:oMath>
-          <m:sSup>
-            <m:sSupPr>
-              <m:ctrlPr>
-                <w:rPr>
-                  <w:rFonts w:ascii="Cambria Math" w:hAnsi="Cambria Math"/>
-                  <w:i/>
-                </w:rPr>
-              </m:ctrlPr>
-            </m:sSupPr>
-            <m:e>
-              <m:r>
-                <w:rPr>
-                  <w:rFonts w:ascii="Cambria Math" w:hAnsi="Cambria Math"/>
-                </w:rPr>
-                <m:t>z</m:t>
-              </m:r>
-            </m:e>
-            <m:sup>
-              <m:r>
-                <w:rPr>
-                  <w:rFonts w:ascii="Cambria Math" w:hAnsi="Cambria Math"/>
-                </w:rPr>
-                <m:t>n</m:t>
-              </m:r>
-            </m:sup>
-          </m:sSup>
-          <m:r>
-            <w:rPr>
-              <w:rFonts w:ascii="Cambria Math" w:hAnsi="Cambria Math"/>
-            </w:rPr>
-            <m:t>=</m:t>
-          </m:r>
-          <m:sSup>
-            <m:sSupPr>
-              <m:ctrlPr>
-                <w:rPr>
-                  <w:rFonts w:ascii="Cambria Math" w:hAnsi="Cambria Math"/>
-                  <w:i/>
-                </w:rPr>
-              </m:ctrlPr>
-            </m:sSupPr>
-            <m:e>
-              <m:r>
-                <w:rPr>
-                  <w:rFonts w:ascii="Cambria Math" w:hAnsi="Cambria Math"/>
-                </w:rPr>
-                <m:t>e</m:t>
-              </m:r>
-            </m:e>
-            <m:sup>
-              <m:r>
-                <w:rPr>
-                  <w:rFonts w:ascii="Cambria Math" w:hAnsi="Cambria Math"/>
-                </w:rPr>
-                <m:t>inϕ</m:t>
-              </m:r>
-            </m:sup>
-          </m:sSup>
-          <m:r>
-            <w:rPr>
-              <w:rFonts w:ascii="Cambria Math" w:hAnsi="Cambria Math"/>
-            </w:rPr>
-            <m:t>.</m:t>
-          </m:r>
-        </m:oMath>
-      </m:oMathPara>
-    </w:p>
-    <w:p>
-      <w:pPr>
-        <w:jc w:val="left"/>
-      </w:pPr>
-    </w:p>
-    <w:p>
-      <w:pPr>
-        <w:ind w:firstLine="708"/>
-        <w:jc w:val="left"/>
-      </w:pPr>
-      <w:r>
-        <w:t>Перейдя обратно к форме тригонометрической, получаем</w:t>
-      </w:r>
-    </w:p>
-    <w:p>
-      <w:pPr>
-        <w:jc w:val="left"/>
-      </w:pPr>
-    </w:p>
-    <w:p>
-      <w:pPr>
-        <w:ind w:firstLine="0"/>
-        <w:jc w:val="center"/>
-      </w:pPr>
-      <m:oMath>
-        <m:sSup>
-          <m:sSupPr>
-            <m:ctrlPr>
-              <w:rPr>
-                <w:rFonts w:ascii="Cambria Math" w:hAnsi="Cambria Math"/>
-                <w:i/>
-              </w:rPr>
-            </m:ctrlPr>
-          </m:sSupPr>
-          <m:e>
-            <m:r>
-              <w:rPr>
-                <w:rFonts w:ascii="Cambria Math" w:hAnsi="Cambria Math"/>
-              </w:rPr>
-              <m:t>z</m:t>
-            </m:r>
-          </m:e>
-          <m:sup>
-            <m:r>
-              <w:rPr>
-                <w:rFonts w:ascii="Cambria Math" w:hAnsi="Cambria Math"/>
-              </w:rPr>
-              <m:t>n</m:t>
-            </m:r>
-          </m:sup>
-        </m:sSup>
-        <m:r>
-          <w:rPr>
-            <w:rFonts w:ascii="Cambria Math" w:hAnsi="Cambria Math"/>
-          </w:rPr>
-          <m:t>=</m:t>
-        </m:r>
-        <m:sSup>
-          <m:sSupPr>
-            <m:ctrlPr>
-              <w:rPr>
-                <w:rFonts w:ascii="Cambria Math" w:hAnsi="Cambria Math"/>
-                <w:i/>
-              </w:rPr>
-            </m:ctrlPr>
-          </m:sSupPr>
-          <m:e>
-            <m:r>
-              <w:rPr>
-                <w:rFonts w:ascii="Cambria Math" w:hAnsi="Cambria Math"/>
-              </w:rPr>
-              <m:t>r</m:t>
-            </m:r>
-          </m:e>
-          <m:sup>
-            <m:r>
-              <w:rPr>
-                <w:rFonts w:ascii="Cambria Math" w:hAnsi="Cambria Math"/>
-              </w:rPr>
-              <m:t>n</m:t>
-            </m:r>
-          </m:sup>
-        </m:sSup>
-        <m:r>
-          <w:rPr>
-            <w:rFonts w:ascii="Cambria Math" w:hAnsi="Cambria Math"/>
-          </w:rPr>
-          <m:t>(</m:t>
-        </m:r>
-        <m:func>
-          <m:funcPr>
-            <m:ctrlPr>
-              <w:rPr>
-                <w:rFonts w:ascii="Cambria Math" w:hAnsi="Cambria Math"/>
-              </w:rPr>
-            </m:ctrlPr>
-          </m:funcPr>
-          <m:fName>
-            <m:r>
-              <m:rPr>
-                <m:sty m:val="p"/>
-              </m:rPr>
-              <w:rPr>
-                <w:rFonts w:ascii="Cambria Math" w:hAnsi="Cambria Math"/>
-              </w:rPr>
-              <m:t>cos</m:t>
-            </m:r>
-            <m:ctrlPr>
-              <w:rPr>
-                <w:rFonts w:ascii="Cambria Math" w:hAnsi="Cambria Math"/>
-                <w:i/>
-              </w:rPr>
-            </m:ctrlPr>
-          </m:fName>
-          <m:e>
-            <m:d>
-              <m:dPr>
-                <m:ctrlPr>
-                  <w:rPr>
-                    <w:rFonts w:ascii="Cambria Math" w:hAnsi="Cambria Math"/>
-                    <w:i/>
-                  </w:rPr>
-                </m:ctrlPr>
-              </m:dPr>
-              <m:e>
-                <m:r>
-                  <w:rPr>
-                    <w:rFonts w:ascii="Cambria Math" w:hAnsi="Cambria Math"/>
-                  </w:rPr>
-                  <m:t>nϕ</m:t>
-                </m:r>
-              </m:e>
-            </m:d>
-          </m:e>
-        </m:func>
-        <m:r>
-          <w:rPr>
-            <w:rFonts w:ascii="Cambria Math" w:hAnsi="Cambria Math"/>
-          </w:rPr>
-          <m:t>+isin(nϕ)</m:t>
-        </m:r>
-      </m:oMath>
-      <w:r>
-        <w:t>).</w:t>
-      </w:r>
-    </w:p>
-    <w:p>
-      <w:pPr>
-        <w:jc w:val="left"/>
-      </w:pPr>
-    </w:p>
-    <w:p>
-      <w:r>
-        <w:t xml:space="preserve">Данная формула называется формулой Муавра. Исходя из этой формулы легко выводится и корень </w:t>
-      </w:r>
-      <w:r>
-        <w:rPr>
-          <w:lang w:val="en-US"/>
-        </w:rPr>
-        <w:t>n</w:t>
-      </w:r>
-      <w:r>
-        <w:t>-</w:t>
-      </w:r>
-      <w:r>
-        <w:t>ной степени комплексного числа</w:t>
-      </w:r>
-      <w:r>
-        <w:t xml:space="preserve">. </w:t>
-      </w:r>
-      <w:r>
-        <w:t xml:space="preserve">Обозначим корень числа </w:t>
-      </w:r>
-      <m:oMath>
-        <m:r>
-          <w:rPr>
-            <w:rFonts w:ascii="Cambria Math" w:hAnsi="Cambria Math"/>
-          </w:rPr>
-          <m:t>z</m:t>
-        </m:r>
-      </m:oMath>
-      <w:r>
-        <w:rPr>
-          <w:lang w:val="en-US"/>
-        </w:rPr>
-        <w:t xml:space="preserve"> </w:t>
-      </w:r>
-      <w:r>
-        <w:t xml:space="preserve">как </w:t>
-      </w:r>
-      <m:oMath>
-        <m:r>
-          <w:rPr>
-            <w:rFonts w:ascii="Cambria Math" w:hAnsi="Cambria Math"/>
-          </w:rPr>
-          <m:t>p</m:t>
-        </m:r>
-      </m:oMath>
-      <w:r>
-        <w:rPr>
-          <w:lang w:val="en-US"/>
-        </w:rPr>
-        <w:t xml:space="preserve">. </w:t>
-      </w:r>
-      <w:r>
-        <w:t>Тогда имеем</w:t>
-      </w:r>
-    </w:p>
-    <w:p/>
-    <w:p>
-      <w:pPr>
-        <w:pStyle w:val="ab"/>
-        <w:rPr>
-          <w:rFonts w:ascii="Times New Roman" w:hAnsi="Times New Roman"/>
-          <w:i w:val="0"/>
-        </w:rPr>
-      </w:pPr>
-      <m:oMathPara>
-        <m:oMath>
-          <m:sSup>
-            <m:sSupPr>
-              <m:ctrlPr/>
-            </m:sSupPr>
-            <m:e>
-              <m:r>
-                <m:t>p</m:t>
-              </m:r>
-            </m:e>
-            <m:sup>
-              <m:r>
-                <m:t>n</m:t>
-              </m:r>
-            </m:sup>
-          </m:sSup>
-          <m:r>
-            <m:t>=z.</m:t>
-          </m:r>
-        </m:oMath>
-      </m:oMathPara>
-    </w:p>
-    <w:p>
-      <w:pPr>
-        <w:pStyle w:val="ab"/>
-        <w:rPr>
-          <w:rFonts w:ascii="Times New Roman" w:hAnsi="Times New Roman"/>
-          <w:i w:val="0"/>
-        </w:rPr>
-      </w:pPr>
-    </w:p>
-    <w:p>
-      <w:pPr>
-        <w:jc w:val="left"/>
-      </w:pPr>
-      <w:r>
-        <w:t>Из данного</w:t>
-      </w:r>
-      <w:r>
-        <w:rPr>
-          <w:lang w:val="en-US"/>
-        </w:rPr>
-        <w:t xml:space="preserve"> </w:t>
-      </w:r>
-      <w:r>
-        <w:t>соотношения получаем</w:t>
-      </w:r>
-    </w:p>
-    <w:p>
-      <w:pPr>
-        <w:jc w:val="left"/>
-      </w:pPr>
-    </w:p>
-    <w:p>
-      <w:pPr>
-        <w:pStyle w:val="ab"/>
-        <w:rPr>
-          <w:rFonts w:ascii="Times New Roman" w:hAnsi="Times New Roman"/>
-        </w:rPr>
-      </w:pPr>
-      <m:oMathPara>
-        <m:oMath>
-          <m:r>
-            <m:t>p=</m:t>
-          </m:r>
-          <m:rad>
-            <m:radPr>
-              <m:ctrlPr>
-                <w:rPr>
-                  <w:lang w:val="ru-RU"/>
-                </w:rPr>
-              </m:ctrlPr>
-            </m:radPr>
-            <m:deg>
-              <m:r>
-                <m:t>n</m:t>
-              </m:r>
-            </m:deg>
-            <m:e>
-              <m:r>
-                <m:t>r</m:t>
-              </m:r>
-            </m:e>
-          </m:rad>
-          <m:d>
-            <m:dPr>
-              <m:ctrlPr/>
-            </m:dPr>
-            <m:e>
-              <m:func>
-                <m:funcPr>
-                  <m:ctrlPr/>
-                </m:funcPr>
-                <m:fName>
-                  <m:r>
-                    <m:t>cos</m:t>
-                  </m:r>
-                </m:fName>
-                <m:e>
-                  <m:d>
-                    <m:dPr>
-                      <m:ctrlPr/>
-                    </m:dPr>
-                    <m:e>
-                      <m:f>
-                        <m:fPr>
-                          <m:ctrlPr>
-                            <w:rPr>
-                              <w:lang w:val="ru-RU"/>
-                            </w:rPr>
-                          </m:ctrlPr>
-                        </m:fPr>
-                        <m:num>
-                          <m:r>
-                            <m:t>ϕ+2πk</m:t>
-                          </m:r>
-                        </m:num>
-                        <m:den>
-                          <m:r>
-                            <m:t>n</m:t>
-                          </m:r>
-                        </m:den>
-                      </m:f>
-                    </m:e>
-                  </m:d>
-                </m:e>
-              </m:func>
-              <m:r>
-                <m:t>+isin</m:t>
-              </m:r>
-              <m:d>
-                <m:dPr>
-                  <m:ctrlPr/>
-                </m:dPr>
-                <m:e>
-                  <m:f>
-                    <m:fPr>
-                      <m:ctrlPr>
-                        <w:rPr>
-                          <w:lang w:val="ru-RU"/>
-                        </w:rPr>
-                      </m:ctrlPr>
-                    </m:fPr>
-                    <m:num>
-                      <m:r>
-                        <m:t>ϕ+2πk</m:t>
-                      </m:r>
-                    </m:num>
-                    <m:den>
-                      <m:r>
-                        <m:t>n</m:t>
-                      </m:r>
-                    </m:den>
-                  </m:f>
-                </m:e>
-              </m:d>
-            </m:e>
-          </m:d>
-          <m:r>
-            <m:t>.</m:t>
-          </m:r>
-        </m:oMath>
-      </m:oMathPara>
-    </w:p>
-    <w:p>
-      <w:pPr>
-        <w:jc w:val="left"/>
-      </w:pPr>
-    </w:p>
-    <w:p>
-      <w:pPr>
-        <w:jc w:val="left"/>
-      </w:pPr>
-      <w:r>
-        <w:t xml:space="preserve">Таким образом получаем, что для любого натурального </w:t>
-      </w:r>
-      <m:oMath>
-        <m:r>
-          <w:rPr>
-            <w:rFonts w:ascii="Cambria Math" w:hAnsi="Cambria Math"/>
-          </w:rPr>
-          <m:t>n</m:t>
-        </m:r>
-      </m:oMath>
-      <w:r>
-        <w:t xml:space="preserve"> </w:t>
-      </w:r>
-      <w:r>
-        <w:t xml:space="preserve">существует </w:t>
-      </w:r>
-      <m:oMath>
-        <m:r>
-          <w:rPr>
-            <w:rFonts w:ascii="Cambria Math" w:hAnsi="Cambria Math"/>
-          </w:rPr>
-          <m:t>n</m:t>
-        </m:r>
-      </m:oMath>
-      <w:r>
-        <w:t xml:space="preserve"> </w:t>
-      </w:r>
-      <w:r>
-        <w:t xml:space="preserve">значений корня данной степени. На комплексной плоскости они образуют правильный </w:t>
-      </w:r>
-      <m:oMath>
-        <m:r>
-          <w:rPr>
-            <w:rFonts w:ascii="Cambria Math" w:hAnsi="Cambria Math"/>
-          </w:rPr>
-          <m:t>n</m:t>
-        </m:r>
-      </m:oMath>
-      <w:r>
-        <w:t>-</w:t>
-      </w:r>
-      <w:r>
-        <w:t xml:space="preserve">угольник, вписанный в окружность радиуса </w:t>
-      </w:r>
-      <m:oMath>
-        <m:rad>
-          <m:radPr>
-            <m:ctrlPr>
-              <w:rPr>
-                <w:rFonts w:ascii="Cambria Math" w:hAnsi="Cambria Math"/>
-                <w:i/>
-              </w:rPr>
-            </m:ctrlPr>
-          </m:radPr>
-          <m:deg>
-            <m:r>
-              <w:rPr>
-                <w:rFonts w:ascii="Cambria Math" w:hAnsi="Cambria Math"/>
-              </w:rPr>
-              <m:t>n</m:t>
-            </m:r>
-          </m:deg>
-          <m:e>
-            <m:r>
-              <w:rPr>
-                <w:rFonts w:ascii="Cambria Math" w:hAnsi="Cambria Math"/>
-              </w:rPr>
-              <m:t>r</m:t>
-            </m:r>
-          </m:e>
-        </m:rad>
-      </m:oMath>
-      <w:r>
-        <w:t>.</w:t>
-      </w:r>
-    </w:p>
-    <w:p>
-      <w:pPr>
-        <w:jc w:val="left"/>
-      </w:pPr>
-      <w:r>
-        <w:t xml:space="preserve">Логарифмирование комплексных чисел имеет одно важное отличие от логарифмирования действительных – комплексный логарифм многозначен. Это связано с периодичностью показательной функции вдоль мнимой оси (ее период равен </w:t>
-      </w:r>
-      <m:oMath>
-        <m:r>
-          <w:rPr>
-            <w:rFonts w:ascii="Cambria Math" w:hAnsi="Cambria Math"/>
-          </w:rPr>
-          <m:t>2π</m:t>
-        </m:r>
-      </m:oMath>
-      <w:r>
-        <w:t xml:space="preserve">). </w:t>
-      </w:r>
-      <w:r>
-        <w:t>Определяется комплексный логарифм следующим образом</w:t>
-      </w:r>
-      <w:r>
-        <w:t>.</w:t>
-      </w:r>
-      <w:r>
-        <w:t xml:space="preserve"> Пусть </w:t>
-      </w:r>
-      <m:oMath>
-        <m:r>
-          <w:rPr>
-            <w:rFonts w:ascii="Cambria Math" w:hAnsi="Cambria Math"/>
-          </w:rPr>
-          <m:t>z=r</m:t>
-        </m:r>
-        <m:sSup>
-          <m:sSupPr>
-            <m:ctrlPr>
-              <w:rPr>
-                <w:rFonts w:ascii="Cambria Math" w:hAnsi="Cambria Math"/>
-                <w:i/>
-              </w:rPr>
-            </m:ctrlPr>
-          </m:sSupPr>
-          <m:e>
-            <m:r>
-              <w:rPr>
-                <w:rFonts w:ascii="Cambria Math" w:hAnsi="Cambria Math"/>
-              </w:rPr>
-              <m:t>e</m:t>
-            </m:r>
-          </m:e>
-          <m:sup>
-            <m:r>
-              <w:rPr>
-                <w:rFonts w:ascii="Cambria Math" w:hAnsi="Cambria Math"/>
-              </w:rPr>
-              <m:t>i(ϕ+2πk)</m:t>
-            </m:r>
-          </m:sup>
-        </m:sSup>
-      </m:oMath>
-      <w:r>
-        <w:t xml:space="preserve">. </w:t>
-      </w:r>
-      <w:r>
-        <w:t>Тогда</w:t>
-      </w:r>
-    </w:p>
-    <w:p/>
-    <w:p>
-      <m:oMathPara>
-        <m:oMath>
-          <m:r>
-            <m:rPr>
-              <m:sty m:val="p"/>
-            </m:rPr>
-            <w:rPr>
-              <w:rFonts w:ascii="Cambria Math" w:hAnsi="Cambria Math"/>
-            </w:rPr>
-            <m:t>L</m:t>
-          </m:r>
-          <m:r>
-            <w:rPr>
-              <w:rFonts w:ascii="Cambria Math" w:hAnsi="Cambria Math"/>
-            </w:rPr>
-            <m:t>n z=</m:t>
-          </m:r>
-          <m:func>
-            <m:funcPr>
-              <m:ctrlPr>
-                <w:rPr>
-                  <w:rFonts w:ascii="Cambria Math" w:hAnsi="Cambria Math"/>
-                  <w:i/>
-                </w:rPr>
-              </m:ctrlPr>
-            </m:funcPr>
-            <m:fName>
-              <m:r>
-                <m:rPr>
-                  <m:sty m:val="p"/>
-                </m:rPr>
-                <w:rPr>
-                  <w:rFonts w:ascii="Cambria Math" w:hAnsi="Cambria Math"/>
-                </w:rPr>
-                <m:t>ln</m:t>
-              </m:r>
-            </m:fName>
-            <m:e>
-              <m:r>
-                <w:rPr>
-                  <w:rFonts w:ascii="Cambria Math" w:hAnsi="Cambria Math"/>
-                </w:rPr>
-                <m:t>r</m:t>
-              </m:r>
-            </m:e>
-          </m:func>
-          <m:r>
-            <w:rPr>
-              <w:rFonts w:ascii="Cambria Math" w:hAnsi="Cambria Math"/>
-            </w:rPr>
-            <m:t>+i</m:t>
-          </m:r>
-          <m:d>
-            <m:dPr>
-              <m:ctrlPr>
-                <w:rPr>
-                  <w:rFonts w:ascii="Cambria Math" w:hAnsi="Cambria Math"/>
-                  <w:i/>
-                </w:rPr>
-              </m:ctrlPr>
-            </m:dPr>
-            <m:e>
-              <m:r>
-                <w:rPr>
-                  <w:rFonts w:ascii="Cambria Math" w:hAnsi="Cambria Math"/>
-                </w:rPr>
-                <m:t>ϕ+2πk</m:t>
-              </m:r>
-            </m:e>
-          </m:d>
-        </m:oMath>
-      </m:oMathPara>
-    </w:p>
-    <w:p/>
-    <w:p>
-      <w:pPr>
-        <w:rPr>
-          <w:i/>
-          <w:lang w:val="en-US"/>
-        </w:rPr>
-      </w:pPr>
-      <w:r>
-        <w:t xml:space="preserve">То есть комплексный логарифм существует для любого комплексного числа кроме </w:t>
-      </w:r>
-      <w:proofErr w:type="gramStart"/>
-      <w:r>
-        <w:t>0</w:t>
-      </w:r>
-      <w:proofErr w:type="gramEnd"/>
-      <w:r>
-        <w:t xml:space="preserve"> и его вещественная часть определяется однозначно, мнимая же принимает бесконечное множество значений, отличающихся на целое кратное </w:t>
-      </w:r>
-      <m:oMath>
-        <m:r>
-          <w:rPr>
-            <w:rFonts w:ascii="Cambria Math" w:hAnsi="Cambria Math"/>
-          </w:rPr>
-          <m:t>2π</m:t>
-        </m:r>
-      </m:oMath>
-      <w:r>
-        <w:t>.</w:t>
-      </w:r>
-      <w:r>
-        <w:t xml:space="preserve"> Главным значением натурального логарифма называется такое значение, мнимая часть которого находится в промежутке </w:t>
-      </w:r>
-      <m:oMath>
-        <m:r>
-          <w:rPr>
-            <w:rFonts w:ascii="Cambria Math" w:hAnsi="Cambria Math"/>
-          </w:rPr>
-          <m:t>(-π;π]</m:t>
-        </m:r>
-      </m:oMath>
-      <w:r>
-        <w:t xml:space="preserve">. </w:t>
-      </w:r>
-      <w:r>
-        <w:t xml:space="preserve">Такая функция однозначна и обозначается </w:t>
-      </w:r>
-      <m:oMath>
-        <m:func>
-          <m:funcPr>
-            <m:ctrlPr>
-              <w:rPr>
-                <w:rFonts w:ascii="Cambria Math" w:hAnsi="Cambria Math"/>
-                <w:i/>
-              </w:rPr>
-            </m:ctrlPr>
-          </m:funcPr>
-          <m:fName>
-            <m:r>
-              <m:rPr>
-                <m:sty m:val="p"/>
-              </m:rPr>
-              <w:rPr>
-                <w:rFonts w:ascii="Cambria Math" w:hAnsi="Cambria Math"/>
-              </w:rPr>
-              <m:t>ln</m:t>
-            </m:r>
-          </m:fName>
-          <m:e>
-            <m:r>
-              <w:rPr>
-                <w:rFonts w:ascii="Cambria Math" w:hAnsi="Cambria Math"/>
-              </w:rPr>
-              <m:t>z</m:t>
-            </m:r>
-          </m:e>
-        </m:func>
-      </m:oMath>
-      <w:r>
-        <w:rPr>
-          <w:lang w:val="en-US"/>
-        </w:rPr>
-        <w:t>.</w:t>
-      </w:r>
-    </w:p>
-    <w:p>
-      <w:r>
-        <w:br w:type="page"/>
-      </w:r>
-    </w:p>
-    <w:p>
       <w:pPr>
         <w:pStyle w:val="a2"/>
       </w:pPr>
       <w:bookmarkStart w:id="7" w:name="_Toc166162985"/>
       <w:bookmarkStart w:id="8" w:name="_Toc209190723"/>
-      <w:bookmarkStart w:id="9" w:name="_Toc209191434"/>
+      <w:bookmarkStart w:id="9" w:name="_Toc209348246"/>
       <w:bookmarkEnd w:id="1"/>
       <w:r>
+        <w:lastRenderedPageBreak/>
         <w:t>Заключение</w:t>
       </w:r>
       <w:bookmarkEnd w:id="7"/>
@@ -4859,225 +3617,13 @@
     </w:p>
     <w:p/>
     <w:p>
-      <w:r>
-        <w:t>В ходе данной курсовой работы были рассмотрены линейные и дробно-линейные функции комплексного переменного, а также их основные свойства и приложения.</w:t>
-      </w:r>
-    </w:p>
-    <w:p>
-      <w:r>
-        <w:t xml:space="preserve">Линейные функции комплексного переменного являются простейшими функциям, и их свойства тесно связаны со свойствами линейных отображений в комплексной плоскости. Функции вида </w:t>
-      </w:r>
-      <m:oMath>
-        <m:r>
-          <w:rPr>
-            <w:rFonts w:ascii="Cambria Math" w:hAnsi="Cambria Math"/>
-          </w:rPr>
-          <m:t>f</m:t>
-        </m:r>
-        <m:d>
-          <m:dPr>
-            <m:ctrlPr>
-              <w:rPr>
-                <w:rFonts w:ascii="Cambria Math" w:hAnsi="Cambria Math"/>
-                <w:i/>
-              </w:rPr>
-            </m:ctrlPr>
-          </m:dPr>
-          <m:e>
-            <m:r>
-              <w:rPr>
-                <w:rFonts w:ascii="Cambria Math" w:hAnsi="Cambria Math"/>
-              </w:rPr>
-              <m:t>z</m:t>
-            </m:r>
-          </m:e>
-        </m:d>
-        <m:r>
-          <w:rPr>
-            <w:rFonts w:ascii="Cambria Math" w:hAnsi="Cambria Math"/>
-          </w:rPr>
-          <m:t>=az+b</m:t>
-        </m:r>
-      </m:oMath>
-      <w:r>
-        <w:t xml:space="preserve"> </w:t>
-      </w:r>
-      <w:r>
-        <w:t>являются базисными элементами теории функций комплексного переменного, их изучение позволяет лучше понять основные принципы и методы, применяемые в этой теории.</w:t>
-      </w:r>
-    </w:p>
-    <w:p>
       <w:pPr>
         <w:rPr>
           <w:rFonts w:cs="Times New Roman"/>
         </w:rPr>
       </w:pPr>
       <w:r>
-        <w:rPr>
-          <w:rFonts w:cs="Times New Roman"/>
-        </w:rPr>
-        <w:t xml:space="preserve">Дробно-линейные функции вида </w:t>
-      </w:r>
-      <m:oMath>
-        <m:r>
-          <w:rPr>
-            <w:rFonts w:ascii="Cambria Math" w:hAnsi="Cambria Math" w:cs="Times New Roman"/>
-          </w:rPr>
-          <m:t>f</m:t>
-        </m:r>
-        <m:d>
-          <m:dPr>
-            <m:ctrlPr>
-              <w:rPr>
-                <w:rFonts w:ascii="Cambria Math" w:hAnsi="Cambria Math" w:cs="Times New Roman"/>
-                <w:i/>
-              </w:rPr>
-            </m:ctrlPr>
-          </m:dPr>
-          <m:e>
-            <m:r>
-              <w:rPr>
-                <w:rFonts w:ascii="Cambria Math" w:hAnsi="Cambria Math" w:cs="Times New Roman"/>
-              </w:rPr>
-              <m:t>z</m:t>
-            </m:r>
-          </m:e>
-        </m:d>
-        <m:r>
-          <w:rPr>
-            <w:rFonts w:ascii="Cambria Math" w:hAnsi="Cambria Math" w:cs="Times New Roman"/>
-          </w:rPr>
-          <m:t>=</m:t>
-        </m:r>
-        <m:f>
-          <m:fPr>
-            <m:ctrlPr>
-              <w:rPr>
-                <w:rFonts w:ascii="Cambria Math" w:hAnsi="Cambria Math" w:cs="Times New Roman"/>
-                <w:i/>
-                <w:lang w:val="en-US"/>
-              </w:rPr>
-            </m:ctrlPr>
-          </m:fPr>
-          <m:num>
-            <m:r>
-              <w:rPr>
-                <w:rFonts w:ascii="Cambria Math" w:hAnsi="Cambria Math" w:cs="Times New Roman"/>
-                <w:lang w:val="en-US"/>
-              </w:rPr>
-              <m:t>az</m:t>
-            </m:r>
-            <m:r>
-              <w:rPr>
-                <w:rFonts w:ascii="Cambria Math" w:hAnsi="Cambria Math" w:cs="Times New Roman"/>
-              </w:rPr>
-              <m:t>+</m:t>
-            </m:r>
-            <m:r>
-              <w:rPr>
-                <w:rFonts w:ascii="Cambria Math" w:hAnsi="Cambria Math" w:cs="Times New Roman"/>
-                <w:lang w:val="en-US"/>
-              </w:rPr>
-              <m:t>b</m:t>
-            </m:r>
-          </m:num>
-          <m:den>
-            <m:r>
-              <w:rPr>
-                <w:rFonts w:ascii="Cambria Math" w:hAnsi="Cambria Math" w:cs="Times New Roman"/>
-                <w:lang w:val="en-US"/>
-              </w:rPr>
-              <m:t>cz</m:t>
-            </m:r>
-            <m:r>
-              <w:rPr>
-                <w:rFonts w:ascii="Cambria Math" w:hAnsi="Cambria Math" w:cs="Times New Roman"/>
-              </w:rPr>
-              <m:t>+</m:t>
-            </m:r>
-            <m:r>
-              <w:rPr>
-                <w:rFonts w:ascii="Cambria Math" w:hAnsi="Cambria Math" w:cs="Times New Roman"/>
-                <w:lang w:val="en-US"/>
-              </w:rPr>
-              <m:t>d</m:t>
-            </m:r>
-          </m:den>
-        </m:f>
-      </m:oMath>
-      <w:r>
-        <w:rPr>
-          <w:rFonts w:cs="Times New Roman"/>
-        </w:rPr>
-        <w:t xml:space="preserve"> </w:t>
-      </w:r>
-      <w:r>
-        <w:rPr>
-          <w:rFonts w:cs="Times New Roman"/>
-        </w:rPr>
-        <w:t>являются обобщением линейных функций и обладают набором свойств, делающих их объектом достойным дальнейшего изучения.</w:t>
-      </w:r>
-    </w:p>
-    <w:p>
-      <w:pPr>
-        <w:rPr>
-          <w:rFonts w:cs="Times New Roman"/>
-        </w:rPr>
-      </w:pPr>
-      <w:r>
-        <w:rPr>
-          <w:rFonts w:cs="Times New Roman"/>
-        </w:rPr>
-        <w:t>Комплексный анализ и его методы дают мощные инструменты для исследования и применения линейных и дробно-линейных функций. Понимание их свойств и особенностей помогает решать задачи в различных областях математики, физики и инженерии, улучшая тем самым наше общее знание и технологические возможности.</w:t>
-      </w:r>
-    </w:p>
-    <w:p>
-      <w:pPr>
-        <w:rPr>
-          <w:rFonts w:cs="Times New Roman"/>
-        </w:rPr>
-      </w:pPr>
-      <w:r>
-        <w:rPr>
-          <w:rFonts w:cs="Times New Roman"/>
-        </w:rPr>
-        <w:t>Подводя итог</w:t>
-      </w:r>
-      <w:r>
-        <w:rPr>
-          <w:rFonts w:cs="Times New Roman"/>
-        </w:rPr>
-        <w:t xml:space="preserve"> можно сказать, что изучение линейных и дробно-линейных функций комплексного переменного не только обогащает теоретическое понимание комплексного анализа, но и открывает широкие возможности для практического применения в различных научных и технических дисциплинах. Эта работа позволяет </w:t>
-      </w:r>
-      <w:r>
-        <w:rPr>
-          <w:rFonts w:cs="Times New Roman"/>
-        </w:rPr>
-        <w:t xml:space="preserve">углубить </w:t>
-      </w:r>
-      <w:r>
-        <w:rPr>
-          <w:rFonts w:cs="Times New Roman"/>
-        </w:rPr>
-        <w:t>знани</w:t>
-      </w:r>
-      <w:r>
-        <w:rPr>
-          <w:rFonts w:cs="Times New Roman"/>
-        </w:rPr>
-        <w:t>я</w:t>
-      </w:r>
-      <w:r>
-        <w:rPr>
-          <w:rFonts w:cs="Times New Roman"/>
-        </w:rPr>
-        <w:t xml:space="preserve"> в этой области и заложить основы для дальнейш</w:t>
-      </w:r>
-      <w:r>
-        <w:rPr>
-          <w:rFonts w:cs="Times New Roman"/>
-        </w:rPr>
-        <w:t>его изучения и применения изученных математических объектов</w:t>
+        <w:t>Текст заключения</w:t>
       </w:r>
       <w:r>
         <w:rPr>
@@ -5109,8 +3655,9 @@
       </w:pPr>
       <w:bookmarkStart w:id="10" w:name="_Toc166162986"/>
       <w:bookmarkStart w:id="11" w:name="_Toc209190724"/>
-      <w:bookmarkStart w:id="12" w:name="_Toc209191435"/>
-      <w:r>
+      <w:bookmarkStart w:id="12" w:name="_Toc209348247"/>
+      <w:r>
+        <w:lastRenderedPageBreak/>
         <w:t xml:space="preserve">Список </w:t>
       </w:r>
       <w:r>
@@ -5158,6 +3705,600 @@
         <w:br/>
         <w:t>Н. И. Сорока. – Минск: БГУИР, 2024. – 178 с.</w:t>
       </w:r>
+    </w:p>
+    <w:p>
+      <w:pPr>
+        <w:pStyle w:val="a"/>
+        <w:rPr>
+          <w:rFonts w:cs="Times New Roman"/>
+          <w:szCs w:val="28"/>
+          <w:lang w:val="ru-RU"/>
+        </w:rPr>
+      </w:pPr>
+      <w:r>
+        <w:t>Technical</w:t>
+      </w:r>
+      <w:r>
+        <w:rPr>
+          <w:lang w:val="ru-RU"/>
+        </w:rPr>
+        <w:t xml:space="preserve"> </w:t>
+      </w:r>
+      <w:r>
+        <w:t>city</w:t>
+      </w:r>
+      <w:r>
+        <w:rPr>
+          <w:lang w:val="ru-RU"/>
+        </w:rPr>
+        <w:t xml:space="preserve"> [</w:t>
+      </w:r>
+      <w:r>
+        <w:rPr>
+          <w:lang w:val="ru-RU"/>
+        </w:rPr>
+        <w:t>Электронный ресурс</w:t>
+      </w:r>
+      <w:r>
+        <w:rPr>
+          <w:lang w:val="ru-RU"/>
+        </w:rPr>
+        <w:t xml:space="preserve">]. – </w:t>
+      </w:r>
+      <w:r>
+        <w:rPr>
+          <w:lang w:val="ru-RU"/>
+        </w:rPr>
+        <w:t xml:space="preserve">Режим доступа: </w:t>
+      </w:r>
+      <w:r>
+        <w:rPr>
+          <w:lang w:val="ru-RU"/>
+        </w:rPr>
+        <w:t>https://technical.city/ru/cpu/Ryzen-5-3500U-protiv-Ryzen-7-7700</w:t>
+      </w:r>
+      <w:r>
+        <w:rPr>
+          <w:lang w:val="ru-RU"/>
+        </w:rPr>
+        <w:t>.</w:t>
+      </w:r>
+    </w:p>
+    <w:p>
+      <w:pPr>
+        <w:pStyle w:val="a"/>
+        <w:rPr>
+          <w:rFonts w:cs="Times New Roman"/>
+          <w:szCs w:val="28"/>
+          <w:lang w:val="ru-RU"/>
+        </w:rPr>
+      </w:pPr>
+      <w:proofErr w:type="spellStart"/>
+      <w:r>
+        <w:t>AnandTech</w:t>
+      </w:r>
+      <w:proofErr w:type="spellEnd"/>
+      <w:r>
+        <w:rPr>
+          <w:lang w:val="ru-RU"/>
+        </w:rPr>
+        <w:t xml:space="preserve"> [</w:t>
+      </w:r>
+      <w:r>
+        <w:rPr>
+          <w:lang w:val="ru-RU"/>
+        </w:rPr>
+        <w:t>Электронный ресурс</w:t>
+      </w:r>
+      <w:r>
+        <w:rPr>
+          <w:lang w:val="ru-RU"/>
+        </w:rPr>
+        <w:t xml:space="preserve">]. – </w:t>
+      </w:r>
+      <w:r>
+        <w:rPr>
+          <w:lang w:val="ru-RU"/>
+        </w:rPr>
+        <w:t xml:space="preserve">Режим доступа: </w:t>
+      </w:r>
+      <w:r>
+        <w:rPr>
+          <w:lang w:val="ru-RU"/>
+        </w:rPr>
+        <w:t>https://web.archive.org/web/20191217095849/https://www.anandtech.com/print/10578/amd-zen-microarchitecture-dual-schedulers-micro-op-cache-memory-hierarchy-revealed</w:t>
+      </w:r>
+      <w:r>
+        <w:rPr>
+          <w:lang w:val="ru-RU"/>
+        </w:rPr>
+        <w:t xml:space="preserve">. </w:t>
+      </w:r>
+      <w:r>
+        <w:rPr>
+          <w:color w:val="767171" w:themeColor="background2" w:themeShade="80"/>
+          <w:lang w:val="ru-RU"/>
+        </w:rPr>
+        <w:t>Комментарий автора: можно ли оставить так, или нужно указать ссылку анандтех.ком/остаток ссылки и указать дату доступа?</w:t>
+      </w:r>
+    </w:p>
+    <w:p>
+      <w:pPr>
+        <w:pStyle w:val="a"/>
+        <w:rPr>
+          <w:rFonts w:cs="Times New Roman"/>
+          <w:szCs w:val="28"/>
+          <w:lang w:val="ru-RU"/>
+        </w:rPr>
+      </w:pPr>
+      <w:r>
+        <w:rPr>
+          <w:lang w:val="ru-RU"/>
+        </w:rPr>
+        <w:t xml:space="preserve"> </w:t>
+      </w:r>
+      <w:proofErr w:type="spellStart"/>
+      <w:r>
+        <w:t>AnandTech</w:t>
+      </w:r>
+      <w:proofErr w:type="spellEnd"/>
+      <w:r>
+        <w:rPr>
+          <w:lang w:val="ru-RU"/>
+        </w:rPr>
+        <w:t xml:space="preserve"> [</w:t>
+      </w:r>
+      <w:r>
+        <w:rPr>
+          <w:lang w:val="ru-RU"/>
+        </w:rPr>
+        <w:t>Электронный ресурс</w:t>
+      </w:r>
+      <w:r>
+        <w:rPr>
+          <w:lang w:val="ru-RU"/>
+        </w:rPr>
+        <w:t xml:space="preserve">]. – </w:t>
+      </w:r>
+      <w:r>
+        <w:rPr>
+          <w:lang w:val="ru-RU"/>
+        </w:rPr>
+        <w:t xml:space="preserve">Режим доступа: </w:t>
+      </w:r>
+      <w:r>
+        <w:rPr>
+          <w:lang w:val="ru-RU"/>
+        </w:rPr>
+        <w:t>http://web.archive.org/web/20191217095827/https://www.anandtech.com/show/10578/amd-zen-microarchitecture-dual-schedulers-micro-op-cache-memory-hierarchy-revealed/2</w:t>
+      </w:r>
+      <w:r>
+        <w:rPr>
+          <w:lang w:val="ru-RU"/>
+        </w:rPr>
+        <w:t>.</w:t>
+      </w:r>
+    </w:p>
+    <w:p>
+      <w:pPr>
+        <w:pStyle w:val="a"/>
+        <w:rPr>
+          <w:rFonts w:cs="Times New Roman"/>
+          <w:szCs w:val="28"/>
+          <w:lang w:val="ru-RU"/>
+        </w:rPr>
+      </w:pPr>
+      <w:r>
+        <w:rPr>
+          <w:rFonts w:cs="Times New Roman"/>
+          <w:szCs w:val="28"/>
+        </w:rPr>
+        <w:t>Forbes</w:t>
+      </w:r>
+      <w:r>
+        <w:rPr>
+          <w:rFonts w:cs="Times New Roman"/>
+          <w:szCs w:val="28"/>
+          <w:lang w:val="ru-RU"/>
+        </w:rPr>
+        <w:t xml:space="preserve"> [</w:t>
+      </w:r>
+      <w:r>
+        <w:rPr>
+          <w:rFonts w:cs="Times New Roman"/>
+          <w:szCs w:val="28"/>
+          <w:lang w:val="ru-RU"/>
+        </w:rPr>
+        <w:t>Электронный ресурс</w:t>
+      </w:r>
+      <w:r>
+        <w:rPr>
+          <w:rFonts w:cs="Times New Roman"/>
+          <w:szCs w:val="28"/>
+          <w:lang w:val="ru-RU"/>
+        </w:rPr>
+        <w:t>]</w:t>
+      </w:r>
+      <w:r>
+        <w:rPr>
+          <w:rFonts w:cs="Times New Roman"/>
+          <w:szCs w:val="28"/>
+          <w:lang w:val="ru-RU"/>
+        </w:rPr>
+        <w:t xml:space="preserve">. – Режим доступа: </w:t>
+      </w:r>
+      <w:r>
+        <w:rPr>
+          <w:rFonts w:cs="Times New Roman"/>
+          <w:szCs w:val="28"/>
+          <w:lang w:val="ru-RU"/>
+        </w:rPr>
+        <w:t>https://www.forbes.com/sites/antonyleather/2018/01/07/amd-confirms-new-zen-ryzen-cpus-for-april-2018-x470-chipset-threadripper-and-apus-inbound-too/</w:t>
+      </w:r>
+      <w:r>
+        <w:rPr>
+          <w:rFonts w:cs="Times New Roman"/>
+          <w:szCs w:val="28"/>
+          <w:lang w:val="ru-RU"/>
+        </w:rPr>
+        <w:t>.</w:t>
+      </w:r>
+    </w:p>
+    <w:p>
+      <w:pPr>
+        <w:pStyle w:val="a"/>
+        <w:rPr>
+          <w:rFonts w:cs="Times New Roman"/>
+          <w:szCs w:val="28"/>
+          <w:lang w:val="ru-RU"/>
+        </w:rPr>
+      </w:pPr>
+      <w:r>
+        <w:rPr>
+          <w:rFonts w:cs="Times New Roman"/>
+          <w:szCs w:val="28"/>
+        </w:rPr>
+        <w:t>PC</w:t>
+      </w:r>
+      <w:r>
+        <w:rPr>
+          <w:rFonts w:cs="Times New Roman"/>
+          <w:szCs w:val="28"/>
+          <w:lang w:val="ru-RU"/>
+        </w:rPr>
+        <w:t xml:space="preserve"> </w:t>
+      </w:r>
+      <w:r>
+        <w:rPr>
+          <w:rFonts w:cs="Times New Roman"/>
+          <w:szCs w:val="28"/>
+        </w:rPr>
+        <w:t>World</w:t>
+      </w:r>
+      <w:r>
+        <w:rPr>
+          <w:rFonts w:cs="Times New Roman"/>
+          <w:szCs w:val="28"/>
+          <w:lang w:val="ru-RU"/>
+        </w:rPr>
+        <w:t xml:space="preserve"> [</w:t>
+      </w:r>
+      <w:r>
+        <w:rPr>
+          <w:rFonts w:cs="Times New Roman"/>
+          <w:szCs w:val="28"/>
+          <w:lang w:val="ru-RU"/>
+        </w:rPr>
+        <w:t>Электронный ресурс</w:t>
+      </w:r>
+      <w:r>
+        <w:rPr>
+          <w:rFonts w:cs="Times New Roman"/>
+          <w:szCs w:val="28"/>
+          <w:lang w:val="ru-RU"/>
+        </w:rPr>
+        <w:t>]</w:t>
+      </w:r>
+      <w:r>
+        <w:rPr>
+          <w:rFonts w:cs="Times New Roman"/>
+          <w:szCs w:val="28"/>
+          <w:lang w:val="ru-RU"/>
+        </w:rPr>
+        <w:t xml:space="preserve">. – Режим доступа: </w:t>
+      </w:r>
+      <w:r>
+        <w:rPr>
+          <w:rFonts w:cs="Times New Roman"/>
+          <w:szCs w:val="28"/>
+          <w:lang w:val="ru-RU"/>
+        </w:rPr>
+        <w:t>https://web.archive.org/web/20180113113011/https://www.pcworld.com/article/3246211/computers/amd-reveals-ryzen-2-threadripper-2-7nm-navi-and-more-in-ces-blockbuster.html</w:t>
+      </w:r>
+      <w:r>
+        <w:rPr>
+          <w:rFonts w:cs="Times New Roman"/>
+          <w:szCs w:val="28"/>
+          <w:lang w:val="ru-RU"/>
+        </w:rPr>
+        <w:t>.</w:t>
+      </w:r>
+    </w:p>
+    <w:p>
+      <w:pPr>
+        <w:pStyle w:val="a"/>
+        <w:rPr>
+          <w:rFonts w:cs="Times New Roman"/>
+          <w:szCs w:val="28"/>
+          <w:lang w:val="ru-RU"/>
+        </w:rPr>
+      </w:pPr>
+      <w:proofErr w:type="spellStart"/>
+      <w:r>
+        <w:rPr>
+          <w:rFonts w:cs="Times New Roman"/>
+          <w:szCs w:val="28"/>
+        </w:rPr>
+        <w:t>Phoronix</w:t>
+      </w:r>
+      <w:proofErr w:type="spellEnd"/>
+      <w:r>
+        <w:rPr>
+          <w:rFonts w:cs="Times New Roman"/>
+          <w:szCs w:val="28"/>
+          <w:lang w:val="ru-RU"/>
+        </w:rPr>
+        <w:t xml:space="preserve"> [</w:t>
+      </w:r>
+      <w:r>
+        <w:rPr>
+          <w:rFonts w:cs="Times New Roman"/>
+          <w:szCs w:val="28"/>
+          <w:lang w:val="ru-RU"/>
+        </w:rPr>
+        <w:t>Электронный ресурс</w:t>
+      </w:r>
+      <w:r>
+        <w:rPr>
+          <w:rFonts w:cs="Times New Roman"/>
+          <w:szCs w:val="28"/>
+          <w:lang w:val="ru-RU"/>
+        </w:rPr>
+        <w:t>]</w:t>
+      </w:r>
+      <w:r>
+        <w:rPr>
+          <w:rFonts w:cs="Times New Roman"/>
+          <w:szCs w:val="28"/>
+          <w:lang w:val="ru-RU"/>
+        </w:rPr>
+        <w:t xml:space="preserve">. – Режим доступа: </w:t>
+      </w:r>
+      <w:r>
+        <w:rPr>
+          <w:rFonts w:cs="Times New Roman"/>
+          <w:szCs w:val="28"/>
+          <w:lang w:val="ru-RU"/>
+        </w:rPr>
+        <w:t>https://www.phoronix.com/news/AMD-Zen-2-New-Instructions</w:t>
+      </w:r>
+      <w:r>
+        <w:rPr>
+          <w:rFonts w:cs="Times New Roman"/>
+          <w:szCs w:val="28"/>
+          <w:lang w:val="ru-RU"/>
+        </w:rPr>
+        <w:t>.</w:t>
+      </w:r>
+    </w:p>
+    <w:p>
+      <w:pPr>
+        <w:pStyle w:val="a"/>
+        <w:rPr>
+          <w:rFonts w:cs="Times New Roman"/>
+          <w:szCs w:val="28"/>
+          <w:lang w:val="ru-RU"/>
+        </w:rPr>
+      </w:pPr>
+      <w:proofErr w:type="spellStart"/>
+      <w:r>
+        <w:rPr>
+          <w:rFonts w:cs="Times New Roman"/>
+          <w:szCs w:val="28"/>
+        </w:rPr>
+        <w:t>TechPowerUp</w:t>
+      </w:r>
+      <w:proofErr w:type="spellEnd"/>
+      <w:r>
+        <w:rPr>
+          <w:rFonts w:cs="Times New Roman"/>
+          <w:szCs w:val="28"/>
+          <w:lang w:val="ru-RU"/>
+        </w:rPr>
+        <w:t xml:space="preserve"> [</w:t>
+      </w:r>
+      <w:r>
+        <w:rPr>
+          <w:rFonts w:cs="Times New Roman"/>
+          <w:szCs w:val="28"/>
+          <w:lang w:val="ru-RU"/>
+        </w:rPr>
+        <w:t>Электронный ресурс</w:t>
+      </w:r>
+      <w:r>
+        <w:rPr>
+          <w:rFonts w:cs="Times New Roman"/>
+          <w:szCs w:val="28"/>
+          <w:lang w:val="ru-RU"/>
+        </w:rPr>
+        <w:t>]</w:t>
+      </w:r>
+      <w:r>
+        <w:rPr>
+          <w:rFonts w:cs="Times New Roman"/>
+          <w:szCs w:val="28"/>
+          <w:lang w:val="ru-RU"/>
+        </w:rPr>
+        <w:t xml:space="preserve">. – Режим доступа: </w:t>
+      </w:r>
+      <w:r>
+        <w:rPr>
+          <w:rFonts w:cs="Times New Roman"/>
+          <w:szCs w:val="28"/>
+          <w:lang w:val="ru-RU"/>
+        </w:rPr>
+        <w:t>https://www.techpowerup.com/256478/amd-zen-2-has-hardware-mitigation-for-spectre-v4</w:t>
+      </w:r>
+    </w:p>
+    <w:p>
+      <w:pPr>
+        <w:pStyle w:val="a"/>
+        <w:rPr>
+          <w:rFonts w:cs="Times New Roman"/>
+          <w:szCs w:val="28"/>
+          <w:lang w:val="ru-RU"/>
+        </w:rPr>
+      </w:pPr>
+      <w:proofErr w:type="spellStart"/>
+      <w:r>
+        <w:rPr>
+          <w:rFonts w:cs="Times New Roman"/>
+          <w:szCs w:val="28"/>
+        </w:rPr>
+        <w:t>AnandTech</w:t>
+      </w:r>
+      <w:proofErr w:type="spellEnd"/>
+      <w:r>
+        <w:rPr>
+          <w:rFonts w:cs="Times New Roman"/>
+          <w:szCs w:val="28"/>
+          <w:lang w:val="ru-RU"/>
+        </w:rPr>
+        <w:t xml:space="preserve"> [</w:t>
+      </w:r>
+      <w:r>
+        <w:rPr>
+          <w:rFonts w:cs="Times New Roman"/>
+          <w:szCs w:val="28"/>
+          <w:lang w:val="ru-RU"/>
+        </w:rPr>
+        <w:t>Электронный ресурс</w:t>
+      </w:r>
+      <w:r>
+        <w:rPr>
+          <w:rFonts w:cs="Times New Roman"/>
+          <w:szCs w:val="28"/>
+          <w:lang w:val="ru-RU"/>
+        </w:rPr>
+        <w:t xml:space="preserve">]. – </w:t>
+      </w:r>
+      <w:r>
+        <w:rPr>
+          <w:rFonts w:cs="Times New Roman"/>
+          <w:szCs w:val="28"/>
+          <w:lang w:val="ru-RU"/>
+        </w:rPr>
+        <w:t xml:space="preserve">Режим доступа: </w:t>
+      </w:r>
+      <w:r>
+        <w:rPr>
+          <w:rFonts w:cs="Times New Roman"/>
+          <w:szCs w:val="28"/>
+          <w:lang w:val="ru-RU"/>
+        </w:rPr>
+        <w:t>https://web.archive.org/web/20201122181207/https://www.anandtech.com/show/16214/amd-zen-3-ryzen-deep-dive-review-5950x-5900x-5800x-and-5700x-tested</w:t>
+      </w:r>
+      <w:r>
+        <w:rPr>
+          <w:rFonts w:cs="Times New Roman"/>
+          <w:szCs w:val="28"/>
+          <w:lang w:val="ru-RU"/>
+        </w:rPr>
+        <w:t>.</w:t>
+      </w:r>
+    </w:p>
+    <w:p>
+      <w:pPr>
+        <w:pStyle w:val="a"/>
+        <w:rPr>
+          <w:rFonts w:cs="Times New Roman"/>
+          <w:szCs w:val="28"/>
+          <w:lang w:val="ru-RU"/>
+        </w:rPr>
+      </w:pPr>
+      <w:proofErr w:type="spellStart"/>
+      <w:r>
+        <w:rPr>
+          <w:rFonts w:cs="Times New Roman"/>
+          <w:szCs w:val="28"/>
+        </w:rPr>
+        <w:t>AnandTech</w:t>
+      </w:r>
+      <w:proofErr w:type="spellEnd"/>
+      <w:r>
+        <w:rPr>
+          <w:rFonts w:cs="Times New Roman"/>
+          <w:szCs w:val="28"/>
+          <w:lang w:val="ru-RU"/>
+        </w:rPr>
+        <w:t xml:space="preserve"> [</w:t>
+      </w:r>
+      <w:r>
+        <w:rPr>
+          <w:rFonts w:cs="Times New Roman"/>
+          <w:szCs w:val="28"/>
+          <w:lang w:val="ru-RU"/>
+        </w:rPr>
+        <w:t>Электронный ресурс</w:t>
+      </w:r>
+      <w:r>
+        <w:rPr>
+          <w:rFonts w:cs="Times New Roman"/>
+          <w:szCs w:val="28"/>
+          <w:lang w:val="ru-RU"/>
+        </w:rPr>
+        <w:t xml:space="preserve">]. – </w:t>
+      </w:r>
+      <w:r>
+        <w:rPr>
+          <w:rFonts w:cs="Times New Roman"/>
+          <w:szCs w:val="28"/>
+          <w:lang w:val="ru-RU"/>
+        </w:rPr>
+        <w:t>Режим доступа:</w:t>
+      </w:r>
+      <w:r>
+        <w:rPr>
+          <w:lang w:val="ru-RU"/>
+        </w:rPr>
+        <w:t xml:space="preserve"> </w:t>
+      </w:r>
+      <w:r>
+        <w:rPr>
+          <w:rFonts w:cs="Times New Roman"/>
+          <w:szCs w:val="28"/>
+          <w:lang w:val="ru-RU"/>
+        </w:rPr>
+        <w:t>https://web.archive.org/web/20220926130934/https://www.anandtech.com/show/17585/amd-zen-4-ryzen-9-7950x-and-ryzen-5-7600x-review-retaking-the-high-end</w:t>
+      </w:r>
+      <w:r>
+        <w:rPr>
+          <w:rFonts w:cs="Times New Roman"/>
+          <w:szCs w:val="28"/>
+          <w:lang w:val="ru-RU"/>
+        </w:rPr>
+        <w:t>.</w:t>
+      </w:r>
+    </w:p>
+    <w:p>
+      <w:pPr>
+        <w:pStyle w:val="a"/>
+        <w:rPr>
+          <w:rFonts w:cs="Times New Roman"/>
+          <w:szCs w:val="28"/>
+          <w:lang w:val="ru-RU"/>
+        </w:rPr>
+      </w:pPr>
     </w:p>
     <w:sectPr>
       <w:pgSz w:w="11906" w:h="16838"/>
@@ -5172,7 +4313,7 @@
 </file>
 
 <file path=word/endnotes.xml><?xml version="1.0" encoding="utf-8"?>
-<w:endnotes xmlns:wpc="http://schemas.microsoft.com/office/word/2010/wordprocessingCanvas" xmlns:cx="http://schemas.microsoft.com/office/drawing/2014/chartex" xmlns:cx1="http://schemas.microsoft.com/office/drawing/2015/9/8/chartex" xmlns:cx2="http://schemas.microsoft.com/office/drawing/2015/10/21/chartex" xmlns:cx3="http://schemas.microsoft.com/office/drawing/2016/5/9/chartex" xmlns:cx4="http://schemas.microsoft.com/office/drawing/2016/5/10/chartex" xmlns:cx5="http://schemas.microsoft.com/office/drawing/2016/5/11/chartex" xmlns:cx6="http://schemas.microsoft.com/office/drawing/2016/5/12/chartex" xmlns:cx7="http://schemas.microsoft.com/office/drawing/2016/5/13/chartex" xmlns:cx8="http://schemas.microsoft.com/office/drawing/2016/5/14/chartex" xmlns:mc="http://schemas.openxmlformats.org/markup-compatibility/2006" xmlns:aink="http://schemas.microsoft.com/office/drawing/2016/ink" xmlns:am3d="http://schemas.microsoft.com/office/drawing/2017/model3d" xmlns:o="urn:schemas-microsoft-com:office:office" xmlns:r="http://schemas.openxmlformats.org/officeDocument/2006/relationships" xmlns:m="http://schemas.openxmlformats.org/officeDocument/2006/math" xmlns:v="urn:schemas-microsoft-com:vml" xmlns:wp14="http://schemas.microsoft.com/office/word/2010/wordprocessingDrawing" xmlns:wp="http://schemas.openxmlformats.org/drawingml/2006/wordprocessingDrawing" xmlns:w10="urn:schemas-microsoft-com:office:word" xmlns:w="http://schemas.openxmlformats.org/wordprocessingml/2006/main" xmlns:w14="http://schemas.microsoft.com/office/word/2010/wordml" xmlns:w15="http://schemas.microsoft.com/office/word/2012/wordml" xmlns:w16cex="http://schemas.microsoft.com/office/word/2018/wordml/cex" xmlns:w16cid="http://schemas.microsoft.com/office/word/2016/wordml/cid" xmlns:w16="http://schemas.microsoft.com/office/word/2018/wordml" xmlns:w16se="http://schemas.microsoft.com/office/word/2015/wordml/symex" xmlns:wpg="http://schemas.microsoft.com/office/word/2010/wordprocessingGroup" xmlns:wpi="http://schemas.microsoft.com/office/word/2010/wordprocessingInk" xmlns:wne="http://schemas.microsoft.com/office/word/2006/wordml" xmlns:wps="http://schemas.microsoft.com/office/word/2010/wordprocessingShape" mc:Ignorable="w14 w15 w16se w16cid w16 w16cex wp14">
+<w:endnotes xmlns:wpc="http://schemas.microsoft.com/office/word/2010/wordprocessingCanvas" xmlns:cx="http://schemas.microsoft.com/office/drawing/2014/chartex" xmlns:cx1="http://schemas.microsoft.com/office/drawing/2015/9/8/chartex" xmlns:cx2="http://schemas.microsoft.com/office/drawing/2015/10/21/chartex" xmlns:cx3="http://schemas.microsoft.com/office/drawing/2016/5/9/chartex" xmlns:cx4="http://schemas.microsoft.com/office/drawing/2016/5/10/chartex" xmlns:cx5="http://schemas.microsoft.com/office/drawing/2016/5/11/chartex" xmlns:cx6="http://schemas.microsoft.com/office/drawing/2016/5/12/chartex" xmlns:cx7="http://schemas.microsoft.com/office/drawing/2016/5/13/chartex" xmlns:cx8="http://schemas.microsoft.com/office/drawing/2016/5/14/chartex" xmlns:mc="http://schemas.openxmlformats.org/markup-compatibility/2006" xmlns:aink="http://schemas.microsoft.com/office/drawing/2016/ink" xmlns:am3d="http://schemas.microsoft.com/office/drawing/2017/model3d" xmlns:o="urn:schemas-microsoft-com:office:office" xmlns:oel="http://schemas.microsoft.com/office/2019/extlst" xmlns:r="http://schemas.openxmlformats.org/officeDocument/2006/relationships" xmlns:m="http://schemas.openxmlformats.org/officeDocument/2006/math" xmlns:v="urn:schemas-microsoft-com:vml" xmlns:wp14="http://schemas.microsoft.com/office/word/2010/wordprocessingDrawing" xmlns:wp="http://schemas.openxmlformats.org/drawingml/2006/wordprocessingDrawing" xmlns:w10="urn:schemas-microsoft-com:office:word" xmlns:w="http://schemas.openxmlformats.org/wordprocessingml/2006/main" xmlns:w14="http://schemas.microsoft.com/office/word/2010/wordml" xmlns:w15="http://schemas.microsoft.com/office/word/2012/wordml" xmlns:w16cex="http://schemas.microsoft.com/office/word/2018/wordml/cex" xmlns:w16cid="http://schemas.microsoft.com/office/word/2016/wordml/cid" xmlns:w16="http://schemas.microsoft.com/office/word/2018/wordml" xmlns:w16du="http://schemas.microsoft.com/office/word/2023/wordml/word16du" xmlns:w16sdtdh="http://schemas.microsoft.com/office/word/2020/wordml/sdtdatahash" xmlns:w16sdtfl="http://schemas.microsoft.com/office/word/2024/wordml/sdtformatlock" xmlns:w16se="http://schemas.microsoft.com/office/word/2015/wordml/symex" xmlns:wpg="http://schemas.microsoft.com/office/word/2010/wordprocessingGroup" xmlns:wpi="http://schemas.microsoft.com/office/word/2010/wordprocessingInk" xmlns:wne="http://schemas.microsoft.com/office/word/2006/wordml" xmlns:wps="http://schemas.microsoft.com/office/word/2010/wordprocessingShape" mc:Ignorable="w14 w15 w16se w16cid w16 w16cex w16sdtdh w16sdtfl w16du wp14">
   <w:endnote w:type="separator" w:id="-1">
     <w:p>
       <w:pPr>
@@ -5197,7 +4338,7 @@
 </file>
 
 <file path=word/footer1.xml><?xml version="1.0" encoding="utf-8"?>
-<w:ftr xmlns:wpc="http://schemas.microsoft.com/office/word/2010/wordprocessingCanvas" xmlns:cx="http://schemas.microsoft.com/office/drawing/2014/chartex" xmlns:cx1="http://schemas.microsoft.com/office/drawing/2015/9/8/chartex" xmlns:cx2="http://schemas.microsoft.com/office/drawing/2015/10/21/chartex" xmlns:cx3="http://schemas.microsoft.com/office/drawing/2016/5/9/chartex" xmlns:cx4="http://schemas.microsoft.com/office/drawing/2016/5/10/chartex" xmlns:cx5="http://schemas.microsoft.com/office/drawing/2016/5/11/chartex" xmlns:cx6="http://schemas.microsoft.com/office/drawing/2016/5/12/chartex" xmlns:cx7="http://schemas.microsoft.com/office/drawing/2016/5/13/chartex" xmlns:cx8="http://schemas.microsoft.com/office/drawing/2016/5/14/chartex" xmlns:mc="http://schemas.openxmlformats.org/markup-compatibility/2006" xmlns:aink="http://schemas.microsoft.com/office/drawing/2016/ink" xmlns:am3d="http://schemas.microsoft.com/office/drawing/2017/model3d" xmlns:o="urn:schemas-microsoft-com:office:office" xmlns:r="http://schemas.openxmlformats.org/officeDocument/2006/relationships" xmlns:m="http://schemas.openxmlformats.org/officeDocument/2006/math" xmlns:v="urn:schemas-microsoft-com:vml" xmlns:wp14="http://schemas.microsoft.com/office/word/2010/wordprocessingDrawing" xmlns:wp="http://schemas.openxmlformats.org/drawingml/2006/wordprocessingDrawing" xmlns:w10="urn:schemas-microsoft-com:office:word" xmlns:w="http://schemas.openxmlformats.org/wordprocessingml/2006/main" xmlns:w14="http://schemas.microsoft.com/office/word/2010/wordml" xmlns:w15="http://schemas.microsoft.com/office/word/2012/wordml" xmlns:w16cex="http://schemas.microsoft.com/office/word/2018/wordml/cex" xmlns:w16cid="http://schemas.microsoft.com/office/word/2016/wordml/cid" xmlns:w16="http://schemas.microsoft.com/office/word/2018/wordml" xmlns:w16se="http://schemas.microsoft.com/office/word/2015/wordml/symex" xmlns:wpg="http://schemas.microsoft.com/office/word/2010/wordprocessingGroup" xmlns:wpi="http://schemas.microsoft.com/office/word/2010/wordprocessingInk" xmlns:wne="http://schemas.microsoft.com/office/word/2006/wordml" xmlns:wps="http://schemas.microsoft.com/office/word/2010/wordprocessingShape" mc:Ignorable="w14 w15 w16se w16cid w16 w16cex wp14">
+<w:ftr xmlns:wpc="http://schemas.microsoft.com/office/word/2010/wordprocessingCanvas" xmlns:cx="http://schemas.microsoft.com/office/drawing/2014/chartex" xmlns:cx1="http://schemas.microsoft.com/office/drawing/2015/9/8/chartex" xmlns:cx2="http://schemas.microsoft.com/office/drawing/2015/10/21/chartex" xmlns:cx3="http://schemas.microsoft.com/office/drawing/2016/5/9/chartex" xmlns:cx4="http://schemas.microsoft.com/office/drawing/2016/5/10/chartex" xmlns:cx5="http://schemas.microsoft.com/office/drawing/2016/5/11/chartex" xmlns:cx6="http://schemas.microsoft.com/office/drawing/2016/5/12/chartex" xmlns:cx7="http://schemas.microsoft.com/office/drawing/2016/5/13/chartex" xmlns:cx8="http://schemas.microsoft.com/office/drawing/2016/5/14/chartex" xmlns:mc="http://schemas.openxmlformats.org/markup-compatibility/2006" xmlns:aink="http://schemas.microsoft.com/office/drawing/2016/ink" xmlns:am3d="http://schemas.microsoft.com/office/drawing/2017/model3d" xmlns:o="urn:schemas-microsoft-com:office:office" xmlns:oel="http://schemas.microsoft.com/office/2019/extlst" xmlns:r="http://schemas.openxmlformats.org/officeDocument/2006/relationships" xmlns:m="http://schemas.openxmlformats.org/officeDocument/2006/math" xmlns:v="urn:schemas-microsoft-com:vml" xmlns:wp14="http://schemas.microsoft.com/office/word/2010/wordprocessingDrawing" xmlns:wp="http://schemas.openxmlformats.org/drawingml/2006/wordprocessingDrawing" xmlns:w10="urn:schemas-microsoft-com:office:word" xmlns:w="http://schemas.openxmlformats.org/wordprocessingml/2006/main" xmlns:w14="http://schemas.microsoft.com/office/word/2010/wordml" xmlns:w15="http://schemas.microsoft.com/office/word/2012/wordml" xmlns:w16cex="http://schemas.microsoft.com/office/word/2018/wordml/cex" xmlns:w16cid="http://schemas.microsoft.com/office/word/2016/wordml/cid" xmlns:w16="http://schemas.microsoft.com/office/word/2018/wordml" xmlns:w16du="http://schemas.microsoft.com/office/word/2023/wordml/word16du" xmlns:w16sdtdh="http://schemas.microsoft.com/office/word/2020/wordml/sdtdatahash" xmlns:w16sdtfl="http://schemas.microsoft.com/office/word/2024/wordml/sdtformatlock" xmlns:w16se="http://schemas.microsoft.com/office/word/2015/wordml/symex" xmlns:wpg="http://schemas.microsoft.com/office/word/2010/wordprocessingGroup" xmlns:wpi="http://schemas.microsoft.com/office/word/2010/wordprocessingInk" xmlns:wne="http://schemas.microsoft.com/office/word/2006/wordml" xmlns:wps="http://schemas.microsoft.com/office/word/2010/wordprocessingShape" mc:Ignorable="w14 w15 w16se w16cid w16 w16cex w16sdtdh w16sdtfl w16du wp14">
   <w:sdt>
     <w:sdtPr>
       <w:id w:val="654115710"/>
@@ -5258,7 +4399,7 @@
 </file>
 
 <file path=word/footer2.xml><?xml version="1.0" encoding="utf-8"?>
-<w:ftr xmlns:wpc="http://schemas.microsoft.com/office/word/2010/wordprocessingCanvas" xmlns:cx="http://schemas.microsoft.com/office/drawing/2014/chartex" xmlns:cx1="http://schemas.microsoft.com/office/drawing/2015/9/8/chartex" xmlns:cx2="http://schemas.microsoft.com/office/drawing/2015/10/21/chartex" xmlns:cx3="http://schemas.microsoft.com/office/drawing/2016/5/9/chartex" xmlns:cx4="http://schemas.microsoft.com/office/drawing/2016/5/10/chartex" xmlns:cx5="http://schemas.microsoft.com/office/drawing/2016/5/11/chartex" xmlns:cx6="http://schemas.microsoft.com/office/drawing/2016/5/12/chartex" xmlns:cx7="http://schemas.microsoft.com/office/drawing/2016/5/13/chartex" xmlns:cx8="http://schemas.microsoft.com/office/drawing/2016/5/14/chartex" xmlns:mc="http://schemas.openxmlformats.org/markup-compatibility/2006" xmlns:aink="http://schemas.microsoft.com/office/drawing/2016/ink" xmlns:am3d="http://schemas.microsoft.com/office/drawing/2017/model3d" xmlns:o="urn:schemas-microsoft-com:office:office" xmlns:r="http://schemas.openxmlformats.org/officeDocument/2006/relationships" xmlns:m="http://schemas.openxmlformats.org/officeDocument/2006/math" xmlns:v="urn:schemas-microsoft-com:vml" xmlns:wp14="http://schemas.microsoft.com/office/word/2010/wordprocessingDrawing" xmlns:wp="http://schemas.openxmlformats.org/drawingml/2006/wordprocessingDrawing" xmlns:w10="urn:schemas-microsoft-com:office:word" xmlns:w="http://schemas.openxmlformats.org/wordprocessingml/2006/main" xmlns:w14="http://schemas.microsoft.com/office/word/2010/wordml" xmlns:w15="http://schemas.microsoft.com/office/word/2012/wordml" xmlns:w16cex="http://schemas.microsoft.com/office/word/2018/wordml/cex" xmlns:w16cid="http://schemas.microsoft.com/office/word/2016/wordml/cid" xmlns:w16="http://schemas.microsoft.com/office/word/2018/wordml" xmlns:w16se="http://schemas.microsoft.com/office/word/2015/wordml/symex" xmlns:wpg="http://schemas.microsoft.com/office/word/2010/wordprocessingGroup" xmlns:wpi="http://schemas.microsoft.com/office/word/2010/wordprocessingInk" xmlns:wne="http://schemas.microsoft.com/office/word/2006/wordml" xmlns:wps="http://schemas.microsoft.com/office/word/2010/wordprocessingShape" mc:Ignorable="w14 w15 w16se w16cid w16 w16cex wp14">
+<w:ftr xmlns:wpc="http://schemas.microsoft.com/office/word/2010/wordprocessingCanvas" xmlns:cx="http://schemas.microsoft.com/office/drawing/2014/chartex" xmlns:cx1="http://schemas.microsoft.com/office/drawing/2015/9/8/chartex" xmlns:cx2="http://schemas.microsoft.com/office/drawing/2015/10/21/chartex" xmlns:cx3="http://schemas.microsoft.com/office/drawing/2016/5/9/chartex" xmlns:cx4="http://schemas.microsoft.com/office/drawing/2016/5/10/chartex" xmlns:cx5="http://schemas.microsoft.com/office/drawing/2016/5/11/chartex" xmlns:cx6="http://schemas.microsoft.com/office/drawing/2016/5/12/chartex" xmlns:cx7="http://schemas.microsoft.com/office/drawing/2016/5/13/chartex" xmlns:cx8="http://schemas.microsoft.com/office/drawing/2016/5/14/chartex" xmlns:mc="http://schemas.openxmlformats.org/markup-compatibility/2006" xmlns:aink="http://schemas.microsoft.com/office/drawing/2016/ink" xmlns:am3d="http://schemas.microsoft.com/office/drawing/2017/model3d" xmlns:o="urn:schemas-microsoft-com:office:office" xmlns:oel="http://schemas.microsoft.com/office/2019/extlst" xmlns:r="http://schemas.openxmlformats.org/officeDocument/2006/relationships" xmlns:m="http://schemas.openxmlformats.org/officeDocument/2006/math" xmlns:v="urn:schemas-microsoft-com:vml" xmlns:wp14="http://schemas.microsoft.com/office/word/2010/wordprocessingDrawing" xmlns:wp="http://schemas.openxmlformats.org/drawingml/2006/wordprocessingDrawing" xmlns:w10="urn:schemas-microsoft-com:office:word" xmlns:w="http://schemas.openxmlformats.org/wordprocessingml/2006/main" xmlns:w14="http://schemas.microsoft.com/office/word/2010/wordml" xmlns:w15="http://schemas.microsoft.com/office/word/2012/wordml" xmlns:w16cex="http://schemas.microsoft.com/office/word/2018/wordml/cex" xmlns:w16cid="http://schemas.microsoft.com/office/word/2016/wordml/cid" xmlns:w16="http://schemas.microsoft.com/office/word/2018/wordml" xmlns:w16du="http://schemas.microsoft.com/office/word/2023/wordml/word16du" xmlns:w16sdtdh="http://schemas.microsoft.com/office/word/2020/wordml/sdtdatahash" xmlns:w16sdtfl="http://schemas.microsoft.com/office/word/2024/wordml/sdtformatlock" xmlns:w16se="http://schemas.microsoft.com/office/word/2015/wordml/symex" xmlns:wpg="http://schemas.microsoft.com/office/word/2010/wordprocessingGroup" xmlns:wpi="http://schemas.microsoft.com/office/word/2010/wordprocessingInk" xmlns:wne="http://schemas.microsoft.com/office/word/2006/wordml" xmlns:wps="http://schemas.microsoft.com/office/word/2010/wordprocessingShape" mc:Ignorable="w14 w15 w16se w16cid w16 w16cex w16sdtdh w16sdtfl w16du wp14">
   <w:p>
     <w:pPr>
       <w:pStyle w:val="Footer"/>
@@ -5274,7 +4415,7 @@
 </file>
 
 <file path=word/footnotes.xml><?xml version="1.0" encoding="utf-8"?>
-<w:footnotes xmlns:wpc="http://schemas.microsoft.com/office/word/2010/wordprocessingCanvas" xmlns:cx="http://schemas.microsoft.com/office/drawing/2014/chartex" xmlns:cx1="http://schemas.microsoft.com/office/drawing/2015/9/8/chartex" xmlns:cx2="http://schemas.microsoft.com/office/drawing/2015/10/21/chartex" xmlns:cx3="http://schemas.microsoft.com/office/drawing/2016/5/9/chartex" xmlns:cx4="http://schemas.microsoft.com/office/drawing/2016/5/10/chartex" xmlns:cx5="http://schemas.microsoft.com/office/drawing/2016/5/11/chartex" xmlns:cx6="http://schemas.microsoft.com/office/drawing/2016/5/12/chartex" xmlns:cx7="http://schemas.microsoft.com/office/drawing/2016/5/13/chartex" xmlns:cx8="http://schemas.microsoft.com/office/drawing/2016/5/14/chartex" xmlns:mc="http://schemas.openxmlformats.org/markup-compatibility/2006" xmlns:aink="http://schemas.microsoft.com/office/drawing/2016/ink" xmlns:am3d="http://schemas.microsoft.com/office/drawing/2017/model3d" xmlns:o="urn:schemas-microsoft-com:office:office" xmlns:r="http://schemas.openxmlformats.org/officeDocument/2006/relationships" xmlns:m="http://schemas.openxmlformats.org/officeDocument/2006/math" xmlns:v="urn:schemas-microsoft-com:vml" xmlns:wp14="http://schemas.microsoft.com/office/word/2010/wordprocessingDrawing" xmlns:wp="http://schemas.openxmlformats.org/drawingml/2006/wordprocessingDrawing" xmlns:w10="urn:schemas-microsoft-com:office:word" xmlns:w="http://schemas.openxmlformats.org/wordprocessingml/2006/main" xmlns:w14="http://schemas.microsoft.com/office/word/2010/wordml" xmlns:w15="http://schemas.microsoft.com/office/word/2012/wordml" xmlns:w16cex="http://schemas.microsoft.com/office/word/2018/wordml/cex" xmlns:w16cid="http://schemas.microsoft.com/office/word/2016/wordml/cid" xmlns:w16="http://schemas.microsoft.com/office/word/2018/wordml" xmlns:w16se="http://schemas.microsoft.com/office/word/2015/wordml/symex" xmlns:wpg="http://schemas.microsoft.com/office/word/2010/wordprocessingGroup" xmlns:wpi="http://schemas.microsoft.com/office/word/2010/wordprocessingInk" xmlns:wne="http://schemas.microsoft.com/office/word/2006/wordml" xmlns:wps="http://schemas.microsoft.com/office/word/2010/wordprocessingShape" mc:Ignorable="w14 w15 w16se w16cid w16 w16cex wp14">
+<w:footnotes xmlns:wpc="http://schemas.microsoft.com/office/word/2010/wordprocessingCanvas" xmlns:cx="http://schemas.microsoft.com/office/drawing/2014/chartex" xmlns:cx1="http://schemas.microsoft.com/office/drawing/2015/9/8/chartex" xmlns:cx2="http://schemas.microsoft.com/office/drawing/2015/10/21/chartex" xmlns:cx3="http://schemas.microsoft.com/office/drawing/2016/5/9/chartex" xmlns:cx4="http://schemas.microsoft.com/office/drawing/2016/5/10/chartex" xmlns:cx5="http://schemas.microsoft.com/office/drawing/2016/5/11/chartex" xmlns:cx6="http://schemas.microsoft.com/office/drawing/2016/5/12/chartex" xmlns:cx7="http://schemas.microsoft.com/office/drawing/2016/5/13/chartex" xmlns:cx8="http://schemas.microsoft.com/office/drawing/2016/5/14/chartex" xmlns:mc="http://schemas.openxmlformats.org/markup-compatibility/2006" xmlns:aink="http://schemas.microsoft.com/office/drawing/2016/ink" xmlns:am3d="http://schemas.microsoft.com/office/drawing/2017/model3d" xmlns:o="urn:schemas-microsoft-com:office:office" xmlns:oel="http://schemas.microsoft.com/office/2019/extlst" xmlns:r="http://schemas.openxmlformats.org/officeDocument/2006/relationships" xmlns:m="http://schemas.openxmlformats.org/officeDocument/2006/math" xmlns:v="urn:schemas-microsoft-com:vml" xmlns:wp14="http://schemas.microsoft.com/office/word/2010/wordprocessingDrawing" xmlns:wp="http://schemas.openxmlformats.org/drawingml/2006/wordprocessingDrawing" xmlns:w10="urn:schemas-microsoft-com:office:word" xmlns:w="http://schemas.openxmlformats.org/wordprocessingml/2006/main" xmlns:w14="http://schemas.microsoft.com/office/word/2010/wordml" xmlns:w15="http://schemas.microsoft.com/office/word/2012/wordml" xmlns:w16cex="http://schemas.microsoft.com/office/word/2018/wordml/cex" xmlns:w16cid="http://schemas.microsoft.com/office/word/2016/wordml/cid" xmlns:w16="http://schemas.microsoft.com/office/word/2018/wordml" xmlns:w16du="http://schemas.microsoft.com/office/word/2023/wordml/word16du" xmlns:w16sdtdh="http://schemas.microsoft.com/office/word/2020/wordml/sdtdatahash" xmlns:w16sdtfl="http://schemas.microsoft.com/office/word/2024/wordml/sdtformatlock" xmlns:w16se="http://schemas.microsoft.com/office/word/2015/wordml/symex" xmlns:wpg="http://schemas.microsoft.com/office/word/2010/wordprocessingGroup" xmlns:wpi="http://schemas.microsoft.com/office/word/2010/wordprocessingInk" xmlns:wne="http://schemas.microsoft.com/office/word/2006/wordml" xmlns:wps="http://schemas.microsoft.com/office/word/2010/wordprocessingShape" mc:Ignorable="w14 w15 w16se w16cid w16 w16cex w16sdtdh w16sdtfl w16du wp14">
   <w:footnote w:type="separator" w:id="-1">
     <w:p>
       <w:pPr>
@@ -5299,7 +4440,7 @@
 </file>
 
 <file path=word/numbering.xml><?xml version="1.0" encoding="utf-8"?>
-<w:numbering xmlns:wpc="http://schemas.microsoft.com/office/word/2010/wordprocessingCanvas" xmlns:cx="http://schemas.microsoft.com/office/drawing/2014/chartex" xmlns:cx1="http://schemas.microsoft.com/office/drawing/2015/9/8/chartex" xmlns:cx2="http://schemas.microsoft.com/office/drawing/2015/10/21/chartex" xmlns:cx3="http://schemas.microsoft.com/office/drawing/2016/5/9/chartex" xmlns:cx4="http://schemas.microsoft.com/office/drawing/2016/5/10/chartex" xmlns:cx5="http://schemas.microsoft.com/office/drawing/2016/5/11/chartex" xmlns:cx6="http://schemas.microsoft.com/office/drawing/2016/5/12/chartex" xmlns:cx7="http://schemas.microsoft.com/office/drawing/2016/5/13/chartex" xmlns:cx8="http://schemas.microsoft.com/office/drawing/2016/5/14/chartex" xmlns:mc="http://schemas.openxmlformats.org/markup-compatibility/2006" xmlns:aink="http://schemas.microsoft.com/office/drawing/2016/ink" xmlns:am3d="http://schemas.microsoft.com/office/drawing/2017/model3d" xmlns:o="urn:schemas-microsoft-com:office:office" xmlns:r="http://schemas.openxmlformats.org/officeDocument/2006/relationships" xmlns:m="http://schemas.openxmlformats.org/officeDocument/2006/math" xmlns:v="urn:schemas-microsoft-com:vml" xmlns:wp14="http://schemas.microsoft.com/office/word/2010/wordprocessingDrawing" xmlns:wp="http://schemas.openxmlformats.org/drawingml/2006/wordprocessingDrawing" xmlns:w10="urn:schemas-microsoft-com:office:word" xmlns:w="http://schemas.openxmlformats.org/wordprocessingml/2006/main" xmlns:w14="http://schemas.microsoft.com/office/word/2010/wordml" xmlns:w15="http://schemas.microsoft.com/office/word/2012/wordml" xmlns:w16cex="http://schemas.microsoft.com/office/word/2018/wordml/cex" xmlns:w16cid="http://schemas.microsoft.com/office/word/2016/wordml/cid" xmlns:w16="http://schemas.microsoft.com/office/word/2018/wordml" xmlns:w16se="http://schemas.microsoft.com/office/word/2015/wordml/symex" xmlns:wpg="http://schemas.microsoft.com/office/word/2010/wordprocessingGroup" xmlns:wpi="http://schemas.microsoft.com/office/word/2010/wordprocessingInk" xmlns:wne="http://schemas.microsoft.com/office/word/2006/wordml" xmlns:wps="http://schemas.microsoft.com/office/word/2010/wordprocessingShape" mc:Ignorable="w14 w15 w16se w16cid w16 w16cex wp14">
+<w:numbering xmlns:wpc="http://schemas.microsoft.com/office/word/2010/wordprocessingCanvas" xmlns:cx="http://schemas.microsoft.com/office/drawing/2014/chartex" xmlns:cx1="http://schemas.microsoft.com/office/drawing/2015/9/8/chartex" xmlns:cx2="http://schemas.microsoft.com/office/drawing/2015/10/21/chartex" xmlns:cx3="http://schemas.microsoft.com/office/drawing/2016/5/9/chartex" xmlns:cx4="http://schemas.microsoft.com/office/drawing/2016/5/10/chartex" xmlns:cx5="http://schemas.microsoft.com/office/drawing/2016/5/11/chartex" xmlns:cx6="http://schemas.microsoft.com/office/drawing/2016/5/12/chartex" xmlns:cx7="http://schemas.microsoft.com/office/drawing/2016/5/13/chartex" xmlns:cx8="http://schemas.microsoft.com/office/drawing/2016/5/14/chartex" xmlns:mc="http://schemas.openxmlformats.org/markup-compatibility/2006" xmlns:aink="http://schemas.microsoft.com/office/drawing/2016/ink" xmlns:am3d="http://schemas.microsoft.com/office/drawing/2017/model3d" xmlns:o="urn:schemas-microsoft-com:office:office" xmlns:oel="http://schemas.microsoft.com/office/2019/extlst" xmlns:r="http://schemas.openxmlformats.org/officeDocument/2006/relationships" xmlns:m="http://schemas.openxmlformats.org/officeDocument/2006/math" xmlns:v="urn:schemas-microsoft-com:vml" xmlns:wp14="http://schemas.microsoft.com/office/word/2010/wordprocessingDrawing" xmlns:wp="http://schemas.openxmlformats.org/drawingml/2006/wordprocessingDrawing" xmlns:w10="urn:schemas-microsoft-com:office:word" xmlns:w="http://schemas.openxmlformats.org/wordprocessingml/2006/main" xmlns:w14="http://schemas.microsoft.com/office/word/2010/wordml" xmlns:w15="http://schemas.microsoft.com/office/word/2012/wordml" xmlns:w16cex="http://schemas.microsoft.com/office/word/2018/wordml/cex" xmlns:w16cid="http://schemas.microsoft.com/office/word/2016/wordml/cid" xmlns:w16="http://schemas.microsoft.com/office/word/2018/wordml" xmlns:w16du="http://schemas.microsoft.com/office/word/2023/wordml/word16du" xmlns:w16sdtdh="http://schemas.microsoft.com/office/word/2020/wordml/sdtdatahash" xmlns:w16sdtfl="http://schemas.microsoft.com/office/word/2024/wordml/sdtformatlock" xmlns:w16se="http://schemas.microsoft.com/office/word/2015/wordml/symex" xmlns:wpg="http://schemas.microsoft.com/office/word/2010/wordprocessingGroup" xmlns:wpi="http://schemas.microsoft.com/office/word/2010/wordprocessingInk" xmlns:wne="http://schemas.microsoft.com/office/word/2006/wordml" xmlns:wps="http://schemas.microsoft.com/office/word/2010/wordprocessingShape" mc:Ignorable="w14 w15 w16se w16cid w16 w16cex w16sdtdh w16sdtfl w16du wp14">
   <w:abstractNum w:abstractNumId="0" w15:restartNumberingAfterBreak="0">
     <w:nsid w:val="003C2D30"/>
     <w:multiLevelType w:val="hybridMultilevel"/>
@@ -10128,158 +9269,164 @@
       </w:pPr>
     </w:lvl>
   </w:abstractNum>
-  <w:num w:numId="1">
+  <w:num w:numId="1" w16cid:durableId="544878072">
     <w:abstractNumId w:val="6"/>
   </w:num>
-  <w:num w:numId="2">
+  <w:num w:numId="2" w16cid:durableId="1794783646">
     <w:abstractNumId w:val="29"/>
   </w:num>
-  <w:num w:numId="3">
+  <w:num w:numId="3" w16cid:durableId="1576279161">
     <w:abstractNumId w:val="8"/>
   </w:num>
-  <w:num w:numId="4">
+  <w:num w:numId="4" w16cid:durableId="216862193">
     <w:abstractNumId w:val="40"/>
   </w:num>
-  <w:num w:numId="5">
+  <w:num w:numId="5" w16cid:durableId="1948922587">
     <w:abstractNumId w:val="41"/>
   </w:num>
-  <w:num w:numId="6">
+  <w:num w:numId="6" w16cid:durableId="1529106391">
     <w:abstractNumId w:val="35"/>
   </w:num>
-  <w:num w:numId="7">
+  <w:num w:numId="7" w16cid:durableId="128668951">
     <w:abstractNumId w:val="13"/>
   </w:num>
-  <w:num w:numId="8">
+  <w:num w:numId="8" w16cid:durableId="18358394">
     <w:abstractNumId w:val="0"/>
   </w:num>
-  <w:num w:numId="9">
+  <w:num w:numId="9" w16cid:durableId="1924874715">
     <w:abstractNumId w:val="36"/>
   </w:num>
-  <w:num w:numId="10">
+  <w:num w:numId="10" w16cid:durableId="1124352471">
     <w:abstractNumId w:val="33"/>
   </w:num>
-  <w:num w:numId="11">
+  <w:num w:numId="11" w16cid:durableId="1005745882">
     <w:abstractNumId w:val="24"/>
   </w:num>
-  <w:num w:numId="12">
+  <w:num w:numId="12" w16cid:durableId="1368796516">
     <w:abstractNumId w:val="7"/>
   </w:num>
-  <w:num w:numId="13">
+  <w:num w:numId="13" w16cid:durableId="1363818426">
     <w:abstractNumId w:val="38"/>
   </w:num>
-  <w:num w:numId="14">
+  <w:num w:numId="14" w16cid:durableId="1880170076">
     <w:abstractNumId w:val="45"/>
   </w:num>
-  <w:num w:numId="15">
+  <w:num w:numId="15" w16cid:durableId="1246920313">
     <w:abstractNumId w:val="37"/>
   </w:num>
-  <w:num w:numId="16">
+  <w:num w:numId="16" w16cid:durableId="1577132616">
     <w:abstractNumId w:val="26"/>
   </w:num>
-  <w:num w:numId="17">
+  <w:num w:numId="17" w16cid:durableId="1938442692">
     <w:abstractNumId w:val="10"/>
   </w:num>
-  <w:num w:numId="18">
+  <w:num w:numId="18" w16cid:durableId="1204905730">
     <w:abstractNumId w:val="28"/>
   </w:num>
-  <w:num w:numId="19">
+  <w:num w:numId="19" w16cid:durableId="1683438685">
     <w:abstractNumId w:val="16"/>
   </w:num>
-  <w:num w:numId="20">
+  <w:num w:numId="20" w16cid:durableId="407000736">
     <w:abstractNumId w:val="14"/>
   </w:num>
-  <w:num w:numId="21">
+  <w:num w:numId="21" w16cid:durableId="1895695598">
     <w:abstractNumId w:val="5"/>
   </w:num>
-  <w:num w:numId="22">
+  <w:num w:numId="22" w16cid:durableId="1426270348">
     <w:abstractNumId w:val="15"/>
   </w:num>
-  <w:num w:numId="23">
+  <w:num w:numId="23" w16cid:durableId="696851345">
     <w:abstractNumId w:val="3"/>
   </w:num>
-  <w:num w:numId="24">
+  <w:num w:numId="24" w16cid:durableId="871654998">
     <w:abstractNumId w:val="44"/>
   </w:num>
-  <w:num w:numId="25">
+  <w:num w:numId="25" w16cid:durableId="2061854571">
     <w:abstractNumId w:val="23"/>
   </w:num>
-  <w:num w:numId="26">
+  <w:num w:numId="26" w16cid:durableId="539510868">
     <w:abstractNumId w:val="25"/>
   </w:num>
-  <w:num w:numId="27">
+  <w:num w:numId="27" w16cid:durableId="721364583">
     <w:abstractNumId w:val="47"/>
   </w:num>
-  <w:num w:numId="28">
+  <w:num w:numId="28" w16cid:durableId="1543516988">
     <w:abstractNumId w:val="2"/>
   </w:num>
-  <w:num w:numId="29">
+  <w:num w:numId="29" w16cid:durableId="2030062442">
     <w:abstractNumId w:val="46"/>
   </w:num>
-  <w:num w:numId="30">
+  <w:num w:numId="30" w16cid:durableId="2011330421">
     <w:abstractNumId w:val="42"/>
   </w:num>
-  <w:num w:numId="31">
+  <w:num w:numId="31" w16cid:durableId="227082323">
     <w:abstractNumId w:val="19"/>
   </w:num>
-  <w:num w:numId="32">
+  <w:num w:numId="32" w16cid:durableId="114326426">
     <w:abstractNumId w:val="12"/>
   </w:num>
-  <w:num w:numId="33">
+  <w:num w:numId="33" w16cid:durableId="773018144">
     <w:abstractNumId w:val="48"/>
   </w:num>
-  <w:num w:numId="34">
+  <w:num w:numId="34" w16cid:durableId="2070839119">
     <w:abstractNumId w:val="22"/>
   </w:num>
-  <w:num w:numId="35">
+  <w:num w:numId="35" w16cid:durableId="1885631871">
     <w:abstractNumId w:val="34"/>
   </w:num>
-  <w:num w:numId="36">
+  <w:num w:numId="36" w16cid:durableId="440346430">
     <w:abstractNumId w:val="21"/>
   </w:num>
-  <w:num w:numId="37">
+  <w:num w:numId="37" w16cid:durableId="1156720695">
     <w:abstractNumId w:val="20"/>
   </w:num>
-  <w:num w:numId="38">
+  <w:num w:numId="38" w16cid:durableId="782191756">
     <w:abstractNumId w:val="4"/>
   </w:num>
-  <w:num w:numId="39">
+  <w:num w:numId="39" w16cid:durableId="1108428692">
     <w:abstractNumId w:val="31"/>
   </w:num>
-  <w:num w:numId="40">
+  <w:num w:numId="40" w16cid:durableId="1092052029">
     <w:abstractNumId w:val="11"/>
   </w:num>
-  <w:num w:numId="41">
+  <w:num w:numId="41" w16cid:durableId="2116054658">
     <w:abstractNumId w:val="43"/>
   </w:num>
-  <w:num w:numId="42">
+  <w:num w:numId="42" w16cid:durableId="2109303197">
     <w:abstractNumId w:val="18"/>
   </w:num>
-  <w:num w:numId="43">
+  <w:num w:numId="43" w16cid:durableId="1726686537">
     <w:abstractNumId w:val="9"/>
   </w:num>
-  <w:num w:numId="44">
+  <w:num w:numId="44" w16cid:durableId="926882936">
     <w:abstractNumId w:val="30"/>
   </w:num>
-  <w:num w:numId="45">
+  <w:num w:numId="45" w16cid:durableId="328482266">
     <w:abstractNumId w:val="39"/>
   </w:num>
-  <w:num w:numId="46">
+  <w:num w:numId="46" w16cid:durableId="821849008">
     <w:abstractNumId w:val="32"/>
   </w:num>
-  <w:num w:numId="47">
+  <w:num w:numId="47" w16cid:durableId="1286037083">
     <w:abstractNumId w:val="1"/>
   </w:num>
-  <w:num w:numId="48">
+  <w:num w:numId="48" w16cid:durableId="1522892798">
     <w:abstractNumId w:val="17"/>
   </w:num>
-  <w:num w:numId="49">
+  <w:num w:numId="49" w16cid:durableId="174423760">
     <w:abstractNumId w:val="27"/>
+  </w:num>
+  <w:num w:numId="50" w16cid:durableId="1271356127">
+    <w:abstractNumId w:val="27"/>
+    <w:lvlOverride w:ilvl="0">
+      <w:startOverride w:val="1"/>
+    </w:lvlOverride>
   </w:num>
 </w:numbering>
 </file>
 
 <file path=word/styles.xml><?xml version="1.0" encoding="utf-8"?>
-<w:styles xmlns:mc="http://schemas.openxmlformats.org/markup-compatibility/2006" xmlns:r="http://schemas.openxmlformats.org/officeDocument/2006/relationships" xmlns:w="http://schemas.openxmlformats.org/wordprocessingml/2006/main" xmlns:w14="http://schemas.microsoft.com/office/word/2010/wordml" xmlns:w15="http://schemas.microsoft.com/office/word/2012/wordml" xmlns:w16cex="http://schemas.microsoft.com/office/word/2018/wordml/cex" xmlns:w16cid="http://schemas.microsoft.com/office/word/2016/wordml/cid" xmlns:w16="http://schemas.microsoft.com/office/word/2018/wordml" xmlns:w16se="http://schemas.microsoft.com/office/word/2015/wordml/symex" mc:Ignorable="w14 w15 w16se w16cid w16 w16cex">
+<w:styles xmlns:mc="http://schemas.openxmlformats.org/markup-compatibility/2006" xmlns:r="http://schemas.openxmlformats.org/officeDocument/2006/relationships" xmlns:w="http://schemas.openxmlformats.org/wordprocessingml/2006/main" xmlns:w14="http://schemas.microsoft.com/office/word/2010/wordml" xmlns:w15="http://schemas.microsoft.com/office/word/2012/wordml" xmlns:w16cex="http://schemas.microsoft.com/office/word/2018/wordml/cex" xmlns:w16cid="http://schemas.microsoft.com/office/word/2016/wordml/cid" xmlns:w16="http://schemas.microsoft.com/office/word/2018/wordml" xmlns:w16du="http://schemas.microsoft.com/office/word/2023/wordml/word16du" xmlns:w16sdtdh="http://schemas.microsoft.com/office/word/2020/wordml/sdtdatahash" xmlns:w16sdtfl="http://schemas.microsoft.com/office/word/2024/wordml/sdtformatlock" xmlns:w16se="http://schemas.microsoft.com/office/word/2015/wordml/symex" mc:Ignorable="w14 w15 w16se w16cid w16 w16cex w16sdtdh w16sdtfl w16du">
   <w:docDefaults>
     <w:rPrDefault>
       <w:rPr>
@@ -11111,14 +10258,14 @@
     <w:autoRedefine/>
     <w:uiPriority w:val="39"/>
     <w:unhideWhenUsed/>
-    <w:rsid w:val="009767DE"/>
+    <w:rsid w:val="007B781A"/>
     <w:pPr>
       <w:widowControl/>
       <w:tabs>
         <w:tab w:val="right" w:leader="dot" w:pos="9344"/>
       </w:tabs>
       <w:suppressAutoHyphens w:val="0"/>
-      <w:spacing w:after="100"/>
+      <w:spacing w:line="240" w:lineRule="auto"/>
       <w:ind w:left="652" w:hanging="425"/>
       <w:jc w:val="left"/>
     </w:pPr>
@@ -11573,7 +10720,6 @@
     <w:qFormat/>
     <w:rsid w:val="006D636D"/>
     <w:pPr>
-      <w:spacing w:after="0"/>
       <w:jc w:val="both"/>
     </w:pPr>
     <w:rPr>
@@ -11585,7 +10731,7 @@
     <w:basedOn w:val="DefaultParagraphFont"/>
     <w:link w:val="TOC2"/>
     <w:uiPriority w:val="39"/>
-    <w:rsid w:val="006D636D"/>
+    <w:rsid w:val="007B781A"/>
     <w:rPr>
       <w:rFonts w:ascii="Times New Roman" w:eastAsiaTheme="minorEastAsia" w:hAnsi="Times New Roman" w:cs="Times New Roman"/>
       <w:noProof/>

--- a/запис_очка.docx
+++ b/запис_очка.docx
@@ -1,6 +1,6 @@
 
 <file path=word/document.xml><?xml version="1.0" encoding="utf-8"?>
-<w:document xmlns:wpc="http://schemas.microsoft.com/office/word/2010/wordprocessingCanvas" xmlns:cx="http://schemas.microsoft.com/office/drawing/2014/chartex" xmlns:cx1="http://schemas.microsoft.com/office/drawing/2015/9/8/chartex" xmlns:cx2="http://schemas.microsoft.com/office/drawing/2015/10/21/chartex" xmlns:cx3="http://schemas.microsoft.com/office/drawing/2016/5/9/chartex" xmlns:cx4="http://schemas.microsoft.com/office/drawing/2016/5/10/chartex" xmlns:cx5="http://schemas.microsoft.com/office/drawing/2016/5/11/chartex" xmlns:cx6="http://schemas.microsoft.com/office/drawing/2016/5/12/chartex" xmlns:cx7="http://schemas.microsoft.com/office/drawing/2016/5/13/chartex" xmlns:cx8="http://schemas.microsoft.com/office/drawing/2016/5/14/chartex" xmlns:mc="http://schemas.openxmlformats.org/markup-compatibility/2006" xmlns:aink="http://schemas.microsoft.com/office/drawing/2016/ink" xmlns:am3d="http://schemas.microsoft.com/office/drawing/2017/model3d" xmlns:o="urn:schemas-microsoft-com:office:office" xmlns:oel="http://schemas.microsoft.com/office/2019/extlst" xmlns:r="http://schemas.openxmlformats.org/officeDocument/2006/relationships" xmlns:m="http://schemas.openxmlformats.org/officeDocument/2006/math" xmlns:v="urn:schemas-microsoft-com:vml" xmlns:wp14="http://schemas.microsoft.com/office/word/2010/wordprocessingDrawing" xmlns:wp="http://schemas.openxmlformats.org/drawingml/2006/wordprocessingDrawing" xmlns:w10="urn:schemas-microsoft-com:office:word" xmlns:w="http://schemas.openxmlformats.org/wordprocessingml/2006/main" xmlns:w14="http://schemas.microsoft.com/office/word/2010/wordml" xmlns:w15="http://schemas.microsoft.com/office/word/2012/wordml" xmlns:w16cex="http://schemas.microsoft.com/office/word/2018/wordml/cex" xmlns:w16cid="http://schemas.microsoft.com/office/word/2016/wordml/cid" xmlns:w16="http://schemas.microsoft.com/office/word/2018/wordml" xmlns:w16du="http://schemas.microsoft.com/office/word/2023/wordml/word16du" xmlns:w16sdtdh="http://schemas.microsoft.com/office/word/2020/wordml/sdtdatahash" xmlns:w16sdtfl="http://schemas.microsoft.com/office/word/2024/wordml/sdtformatlock" xmlns:w16se="http://schemas.microsoft.com/office/word/2015/wordml/symex" xmlns:wpg="http://schemas.microsoft.com/office/word/2010/wordprocessingGroup" xmlns:wpi="http://schemas.microsoft.com/office/word/2010/wordprocessingInk" xmlns:wne="http://schemas.microsoft.com/office/word/2006/wordml" xmlns:wps="http://schemas.microsoft.com/office/word/2010/wordprocessingShape" mc:Ignorable="w14 w15 w16se w16cid w16 w16cex w16sdtdh w16sdtfl w16du wp14">
+<w:document xmlns:wpc="http://schemas.microsoft.com/office/word/2010/wordprocessingCanvas" xmlns:cx="http://schemas.microsoft.com/office/drawing/2014/chartex" xmlns:cx1="http://schemas.microsoft.com/office/drawing/2015/9/8/chartex" xmlns:cx2="http://schemas.microsoft.com/office/drawing/2015/10/21/chartex" xmlns:cx3="http://schemas.microsoft.com/office/drawing/2016/5/9/chartex" xmlns:cx4="http://schemas.microsoft.com/office/drawing/2016/5/10/chartex" xmlns:cx5="http://schemas.microsoft.com/office/drawing/2016/5/11/chartex" xmlns:cx6="http://schemas.microsoft.com/office/drawing/2016/5/12/chartex" xmlns:cx7="http://schemas.microsoft.com/office/drawing/2016/5/13/chartex" xmlns:cx8="http://schemas.microsoft.com/office/drawing/2016/5/14/chartex" xmlns:mc="http://schemas.openxmlformats.org/markup-compatibility/2006" xmlns:aink="http://schemas.microsoft.com/office/drawing/2016/ink" xmlns:am3d="http://schemas.microsoft.com/office/drawing/2017/model3d" xmlns:o="urn:schemas-microsoft-com:office:office" xmlns:r="http://schemas.openxmlformats.org/officeDocument/2006/relationships" xmlns:m="http://schemas.openxmlformats.org/officeDocument/2006/math" xmlns:v="urn:schemas-microsoft-com:vml" xmlns:wp14="http://schemas.microsoft.com/office/word/2010/wordprocessingDrawing" xmlns:wp="http://schemas.openxmlformats.org/drawingml/2006/wordprocessingDrawing" xmlns:w10="urn:schemas-microsoft-com:office:word" xmlns:w="http://schemas.openxmlformats.org/wordprocessingml/2006/main" xmlns:w14="http://schemas.microsoft.com/office/word/2010/wordml" xmlns:w15="http://schemas.microsoft.com/office/word/2012/wordml" xmlns:w16cex="http://schemas.microsoft.com/office/word/2018/wordml/cex" xmlns:w16cid="http://schemas.microsoft.com/office/word/2016/wordml/cid" xmlns:w16="http://schemas.microsoft.com/office/word/2018/wordml" xmlns:w16se="http://schemas.microsoft.com/office/word/2015/wordml/symex" xmlns:wpg="http://schemas.microsoft.com/office/word/2010/wordprocessingGroup" xmlns:wpi="http://schemas.microsoft.com/office/word/2010/wordprocessingInk" xmlns:wne="http://schemas.microsoft.com/office/word/2006/wordml" xmlns:wps="http://schemas.microsoft.com/office/word/2010/wordprocessingShape" mc:Ignorable="w14 w15 w16se w16cid w16 w16cex wp14">
   <w:body>
     <w:p>
       <w:pPr>
@@ -287,7 +287,10 @@
         <w:t xml:space="preserve">6-05 0612 02 </w:t>
       </w:r>
       <w:r>
-        <w:t>098</w:t>
+        <w:t>0</w:t>
+      </w:r>
+      <w:r>
+        <w:t>20</w:t>
       </w:r>
       <w:r>
         <w:t xml:space="preserve"> </w:t>
@@ -1140,7 +1143,6 @@
       <w:bookmarkStart w:id="2" w:name="_Toc209190719"/>
       <w:bookmarkStart w:id="3" w:name="_Toc209348242"/>
       <w:r>
-        <w:lastRenderedPageBreak/>
         <w:t>В</w:t>
       </w:r>
       <w:r>
@@ -1158,7 +1160,25 @@
         <w:t xml:space="preserve"> сравнительный</w:t>
       </w:r>
       <w:r>
-        <w:t xml:space="preserve"> анализ производительности процессоров, поскольку это позволяет оптимально подобрать аппаратную платформу под конкретные задачи. В рамках данной курсовой работы рассматривается сравнительная оценка производительности двух моделей процессоров компании AMD </w:t>
+        <w:t xml:space="preserve"> анализ производительности процессоров, поскольку это позволяет оптимально подобрать аппаратную платформу под конкретные задачи. В рамках данно</w:t>
+      </w:r>
+      <w:r>
+        <w:t>го</w:t>
+      </w:r>
+      <w:r>
+        <w:t xml:space="preserve"> курсово</w:t>
+      </w:r>
+      <w:r>
+        <w:t>го</w:t>
+      </w:r>
+      <w:r>
+        <w:t xml:space="preserve"> </w:t>
+      </w:r>
+      <w:r>
+        <w:t>проекта</w:t>
+      </w:r>
+      <w:r>
+        <w:t xml:space="preserve"> рассматривается сравнительная оценка производительности двух моделей процессоров компании AMD </w:t>
       </w:r>
       <w:r>
         <w:t>–</w:t>
@@ -1287,7 +1307,6 @@
       </w:pPr>
       <w:bookmarkStart w:id="4" w:name="_Toc209348243"/>
       <w:r>
-        <w:lastRenderedPageBreak/>
         <w:t>Архитектура вычислительной системы</w:t>
       </w:r>
       <w:bookmarkEnd w:id="4"/>
@@ -1306,10 +1325,7 @@
     <w:p/>
     <w:p>
       <w:r>
-        <w:t xml:space="preserve">Для сравнения производительности был проведён анализ ряда доступных процессоров. </w:t>
-      </w:r>
-      <w:r>
-        <w:t xml:space="preserve">В результате анализа были выбраны модели </w:t>
+        <w:t xml:space="preserve">Для сравнения производительности был проведён анализ ряда доступных процессоров. В результате анализа были выбраны модели </w:t>
       </w:r>
       <w:r>
         <w:rPr>
@@ -1555,6 +1571,9 @@
     <w:p>
       <w:pPr>
         <w:pStyle w:val="a4"/>
+        <w:rPr>
+          <w:lang w:val="ru-RU"/>
+        </w:rPr>
       </w:pPr>
       <w:r>
         <w:rPr>
@@ -1563,6 +1582,9 @@
         <w:t>б – процессор AMD Ryzen</w:t>
       </w:r>
       <w:r>
+        <w:rPr>
+          <w:lang w:val="ru-RU"/>
+        </w:rPr>
         <w:t xml:space="preserve"> 7 7700</w:t>
       </w:r>
     </w:p>
@@ -1613,6 +1635,9 @@
     </w:p>
     <w:p/>
     <w:p>
+      <w:pPr>
+        <w:ind w:firstLine="0"/>
+      </w:pPr>
       <w:r>
         <w:t>Таблица 1.1 – Основные</w:t>
       </w:r>
@@ -1795,13 +1820,7 @@
               <w:jc w:val="left"/>
             </w:pPr>
             <w:r>
-              <w:t xml:space="preserve">Количество </w:t>
-            </w:r>
-            <w:r>
-              <w:t>логических</w:t>
-            </w:r>
-            <w:r>
-              <w:t xml:space="preserve"> ядер</w:t>
+              <w:t>Количество логических ядер</w:t>
             </w:r>
           </w:p>
         </w:tc>
@@ -2317,9 +2336,9 @@
         </w:tc>
       </w:tr>
     </w:tbl>
+    <w:p/>
     <w:p>
       <w:r>
-        <w:lastRenderedPageBreak/>
         <w:t>Выбор данных моделей был обусловлен следующими факторами</w:t>
       </w:r>
       <w:r>
@@ -2336,7 +2355,13 @@
         <w:ind w:left="0" w:firstLine="709"/>
       </w:pPr>
       <w:r>
-        <w:t xml:space="preserve">Наличие оборудования. Обладая обоими моделями процессоров есть возможность удобно провести </w:t>
+        <w:t xml:space="preserve">Наличие оборудования. Обладая </w:t>
+      </w:r>
+      <w:r>
+        <w:t>обеими моделями процессоров,</w:t>
+      </w:r>
+      <w:r>
+        <w:t xml:space="preserve"> есть возможность удобно провести </w:t>
       </w:r>
       <w:r>
         <w:t>сравнительный анализ и оценить производительность каждого из устройств в выбранном классе задач.</w:t>
@@ -2373,7 +2398,25 @@
     <w:p/>
     <w:p>
       <w:r>
-        <w:t xml:space="preserve">В качестве процессоров для оценки производительности в ходе данной курсовой работы были использованы процессоры </w:t>
+        <w:t>В качестве процессоров для оценки производительности в ходе данно</w:t>
+      </w:r>
+      <w:r>
+        <w:t>го</w:t>
+      </w:r>
+      <w:r>
+        <w:t xml:space="preserve"> курсово</w:t>
+      </w:r>
+      <w:r>
+        <w:t>го</w:t>
+      </w:r>
+      <w:r>
+        <w:t xml:space="preserve"> </w:t>
+      </w:r>
+      <w:r>
+        <w:t>проекта</w:t>
+      </w:r>
+      <w:r>
+        <w:t xml:space="preserve"> были использованы процессоры </w:t>
       </w:r>
       <w:r>
         <w:rPr>
@@ -2815,6 +2858,9 @@
     </w:p>
     <w:p/>
     <w:p>
+      <w:pPr>
+        <w:ind w:firstLine="0"/>
+      </w:pPr>
       <w:r>
         <w:t>Таблица 1.</w:t>
       </w:r>
@@ -2910,13 +2956,7 @@
               <w:t>SMT</w:t>
             </w:r>
             <w:r>
-              <w:t>) [</w:t>
-            </w:r>
-            <w:r>
-              <w:t>3</w:t>
-            </w:r>
-            <w:r>
-              <w:t xml:space="preserve">], </w:t>
+              <w:t xml:space="preserve">), </w:t>
             </w:r>
             <w:r>
               <w:t>добавлен кэша декодированных микроопераций</w:t>
@@ -2940,31 +2980,13 @@
               <w:t>L</w:t>
             </w:r>
             <w:r>
-              <w:t>1</w:t>
-            </w:r>
-            <w:r>
-              <w:t xml:space="preserve"> </w:t>
-            </w:r>
-            <w:r>
-              <w:t>[</w:t>
-            </w:r>
-            <w:r>
-              <w:t>4</w:t>
-            </w:r>
-            <w:r>
-              <w:t xml:space="preserve">], </w:t>
-            </w:r>
-            <w:r>
-              <w:t xml:space="preserve">увеличена пропускная способность кэш-памяти </w:t>
-            </w:r>
-            <w:r>
-              <w:t>[</w:t>
-            </w:r>
-            <w:r>
-              <w:t>4</w:t>
-            </w:r>
-            <w:r>
-              <w:t xml:space="preserve">], </w:t>
+              <w:t xml:space="preserve">1, </w:t>
+            </w:r>
+            <w:r>
+              <w:t>увеличена пропускная способность кэш-памяти</w:t>
+            </w:r>
+            <w:r>
+              <w:t xml:space="preserve">, </w:t>
             </w:r>
             <w:r>
               <w:t xml:space="preserve">оптимизация задержек доступа к кэш-памяти </w:t>
@@ -3240,14 +3262,12 @@
             <w:r>
               <w:t xml:space="preserve"> </w:t>
             </w:r>
-            <w:proofErr w:type="spellStart"/>
             <w:r>
               <w:rPr>
                 <w:lang w:val="en-US"/>
               </w:rPr>
               <w:t>Spectre</w:t>
             </w:r>
-            <w:proofErr w:type="spellEnd"/>
             <w:r>
               <w:t xml:space="preserve"> </w:t>
             </w:r>
@@ -3338,16 +3358,10 @@
               <w:t xml:space="preserve">, </w:t>
             </w:r>
             <w:r>
-              <w:t xml:space="preserve">переход от двух четырёхядерных комплексов на чиплете к одному восьмиядерному </w:t>
-            </w:r>
-            <w:r>
-              <w:t>[</w:t>
-            </w:r>
-            <w:r>
-              <w:t>9</w:t>
-            </w:r>
-            <w:r>
-              <w:t xml:space="preserve">], </w:t>
+              <w:t>переход от двух четырёхядерных комплексов на чиплете к одному восьмиядерному</w:t>
+            </w:r>
+            <w:r>
+              <w:t xml:space="preserve">, </w:t>
             </w:r>
             <w:r>
               <w:t xml:space="preserve">увеличение количества исполняемых за цикл инструкций на 19% </w:t>
@@ -3394,13 +3408,7 @@
               <w:ind w:firstLine="0"/>
             </w:pPr>
             <w:r>
-              <w:t>Увеличение кэша микроопераций на 69% [</w:t>
-            </w:r>
-            <w:r>
-              <w:t>10</w:t>
-            </w:r>
-            <w:r>
-              <w:t>]</w:t>
+              <w:t>Увеличение кэша микроопераций на 69%</w:t>
             </w:r>
             <w:r>
               <w:t xml:space="preserve">, </w:t>
@@ -3415,22 +3423,10 @@
               <w:t>L</w:t>
             </w:r>
             <w:r>
-              <w:t>2 [</w:t>
-            </w:r>
-            <w:r>
-              <w:t>10</w:t>
-            </w:r>
-            <w:r>
-              <w:t xml:space="preserve">], </w:t>
-            </w:r>
-            <w:r>
-              <w:t>увеличение максимальной тактовой частоты до 5,7 ГГц [</w:t>
-            </w:r>
-            <w:r>
-              <w:t>10</w:t>
-            </w:r>
-            <w:r>
-              <w:t>]</w:t>
+              <w:t xml:space="preserve">2, </w:t>
+            </w:r>
+            <w:r>
+              <w:t>увеличение максимальной тактовой частоты до 5,7 ГГц</w:t>
             </w:r>
             <w:r>
               <w:t xml:space="preserve">, </w:t>
@@ -3445,16 +3441,16 @@
               <w:t>AVX</w:t>
             </w:r>
             <w:r>
-              <w:t>-512 [</w:t>
-            </w:r>
-            <w:r>
-              <w:t>10</w:t>
-            </w:r>
-            <w:r>
-              <w:t xml:space="preserve">], </w:t>
+              <w:t xml:space="preserve">-512, </w:t>
             </w:r>
             <w:r>
               <w:t>улучшено предсказание для прямых и косвенных ветвлений</w:t>
+            </w:r>
+            <w:r>
+              <w:t xml:space="preserve"> </w:t>
+            </w:r>
+            <w:r>
+              <w:t>[10]</w:t>
             </w:r>
             <w:r>
               <w:t>.</w:t>
@@ -3476,7 +3472,6 @@
         </w:rPr>
       </w:pPr>
       <w:r>
-        <w:lastRenderedPageBreak/>
         <w:drawing>
           <wp:inline distT="0" distB="0" distL="0" distR="0" wp14:anchorId="59D3BF51" wp14:editId="45373BE7">
             <wp:extent cx="4934648" cy="2752725"/>
@@ -3536,6 +3531,9 @@
     <w:p>
       <w:pPr>
         <w:pStyle w:val="a4"/>
+        <w:rPr>
+          <w:lang w:val="ru-RU"/>
+        </w:rPr>
       </w:pPr>
       <w:r>
         <w:rPr>
@@ -3585,6 +3583,63 @@
           <w:lang w:val="ru-RU"/>
         </w:rPr>
         <w:t xml:space="preserve"> 3</w:t>
+      </w:r>
+    </w:p>
+    <w:p>
+      <w:pPr>
+        <w:pStyle w:val="a4"/>
+        <w:rPr>
+          <w:lang w:val="ru-RU"/>
+        </w:rPr>
+      </w:pPr>
+    </w:p>
+    <w:p>
+      <w:r>
+        <w:t xml:space="preserve">Сама же архитектура </w:t>
+      </w:r>
+      <w:r>
+        <w:rPr>
+          <w:lang w:val="en-US"/>
+        </w:rPr>
+        <w:t>x</w:t>
+      </w:r>
+      <w:r>
+        <w:t xml:space="preserve">86 </w:t>
+      </w:r>
+      <w:r>
+        <w:t>берёт своё начало в.</w:t>
+      </w:r>
+    </w:p>
+    <w:p>
+      <w:r>
+        <w:t xml:space="preserve">Хотя </w:t>
+      </w:r>
+      <w:r>
+        <w:rPr>
+          <w:lang w:val="en-US"/>
+        </w:rPr>
+        <w:t>x</w:t>
+      </w:r>
+      <w:r>
+        <w:t xml:space="preserve">86-64 </w:t>
+      </w:r>
+      <w:r>
+        <w:t xml:space="preserve">является наиболее распространённой версией архитектуры </w:t>
+      </w:r>
+      <w:r>
+        <w:rPr>
+          <w:lang w:val="en-US"/>
+        </w:rPr>
+        <w:t>x</w:t>
+      </w:r>
+      <w:r>
+        <w:t>8</w:t>
+      </w:r>
+      <w:r>
+        <w:t>6</w:t>
+      </w:r>
+      <w:r>
+        <w:t>, это далеко не единственное решение для 64-разрядных систем.</w:t>
       </w:r>
     </w:p>
     <w:p>
@@ -3608,7 +3663,6 @@
       <w:bookmarkStart w:id="9" w:name="_Toc209348246"/>
       <w:bookmarkEnd w:id="1"/>
       <w:r>
-        <w:lastRenderedPageBreak/>
         <w:t>Заключение</w:t>
       </w:r>
       <w:bookmarkEnd w:id="7"/>
@@ -3657,7 +3711,6 @@
       <w:bookmarkStart w:id="11" w:name="_Toc209190724"/>
       <w:bookmarkStart w:id="12" w:name="_Toc209348247"/>
       <w:r>
-        <w:lastRenderedPageBreak/>
         <w:t xml:space="preserve">Список </w:t>
       </w:r>
       <w:r>
@@ -3763,6 +3816,20 @@
         </w:rPr>
         <w:t>.</w:t>
       </w:r>
+      <w:r>
+        <w:rPr>
+          <w:lang w:val="ru-RU"/>
+        </w:rPr>
+        <w:t xml:space="preserve"> – </w:t>
+      </w:r>
+      <w:r>
+        <w:rPr>
+          <w:lang w:val="ru-RU"/>
+        </w:rPr>
+        <w:t>Дата доступа: 20.09.2025.</w:t>
+      </w:r>
+      <w:bookmarkStart w:id="13" w:name="_GoBack"/>
+      <w:bookmarkEnd w:id="13"/>
     </w:p>
     <w:p>
       <w:pPr>
@@ -3773,11 +3840,9 @@
           <w:lang w:val="ru-RU"/>
         </w:rPr>
       </w:pPr>
-      <w:proofErr w:type="spellStart"/>
       <w:r>
         <w:t>AnandTech</w:t>
       </w:r>
-      <w:proofErr w:type="spellEnd"/>
       <w:r>
         <w:rPr>
           <w:lang w:val="ru-RU"/>
@@ -3806,20 +3871,31 @@
         <w:rPr>
           <w:lang w:val="ru-RU"/>
         </w:rPr>
-        <w:t>https://web.archive.org/web/20191217095849/https://www.anandtech.com/print/10578/amd-zen-microarchitecture-dual-schedulers-micro-op-cache-memory-hierarchy-revealed</w:t>
-      </w:r>
-      <w:r>
-        <w:rPr>
-          <w:lang w:val="ru-RU"/>
-        </w:rPr>
-        <w:t xml:space="preserve">. </w:t>
-      </w:r>
-      <w:r>
-        <w:rPr>
-          <w:color w:val="767171" w:themeColor="background2" w:themeShade="80"/>
-          <w:lang w:val="ru-RU"/>
-        </w:rPr>
-        <w:t>Комментарий автора: можно ли оставить так, или нужно указать ссылку анандтех.ком/остаток ссылки и указать дату доступа?</w:t>
+        <w:t>https://www.anandtech.com/print/10578/amd-zen-microarchitecture-dual-schedulers-micro-op-cache-memory-hierarchy-revealed</w:t>
+      </w:r>
+      <w:r>
+        <w:rPr>
+          <w:lang w:val="ru-RU"/>
+        </w:rPr>
+        <w:t>.</w:t>
+      </w:r>
+      <w:r>
+        <w:rPr>
+          <w:lang w:val="ru-RU"/>
+        </w:rPr>
+        <w:t xml:space="preserve"> </w:t>
+      </w:r>
+      <w:r>
+        <w:rPr>
+          <w:lang w:val="ru-RU"/>
+        </w:rPr>
+        <w:t xml:space="preserve">– </w:t>
+      </w:r>
+      <w:r>
+        <w:rPr>
+          <w:lang w:val="ru-RU"/>
+        </w:rPr>
+        <w:t>Дата доступа: 17.12.2019.</w:t>
       </w:r>
     </w:p>
     <w:p>
@@ -3837,11 +3913,9 @@
         </w:rPr>
         <w:t xml:space="preserve"> </w:t>
       </w:r>
-      <w:proofErr w:type="spellStart"/>
       <w:r>
         <w:t>AnandTech</w:t>
       </w:r>
-      <w:proofErr w:type="spellEnd"/>
       <w:r>
         <w:rPr>
           <w:lang w:val="ru-RU"/>
@@ -3870,13 +3944,31 @@
         <w:rPr>
           <w:lang w:val="ru-RU"/>
         </w:rPr>
-        <w:t>http://web.archive.org/web/20191217095827/https://www.anandtech.com/show/10578/amd-zen-microarchitecture-dual-schedulers-micro-op-cache-memory-hierarchy-revealed/2</w:t>
+        <w:t>https://www.anandtech.com/show/10578/amd-zen-microarchitecture-dual-schedulers-micro-op-cache-memory-hierarchy-revealed/2</w:t>
       </w:r>
       <w:r>
         <w:rPr>
           <w:lang w:val="ru-RU"/>
         </w:rPr>
         <w:t>.</w:t>
+      </w:r>
+      <w:r>
+        <w:rPr>
+          <w:lang w:val="ru-RU"/>
+        </w:rPr>
+        <w:t xml:space="preserve"> </w:t>
+      </w:r>
+      <w:r>
+        <w:rPr>
+          <w:lang w:val="ru-RU"/>
+        </w:rPr>
+        <w:t xml:space="preserve">– </w:t>
+      </w:r>
+      <w:r>
+        <w:rPr>
+          <w:lang w:val="ru-RU"/>
+        </w:rPr>
+        <w:t>Дата доступа: 17.12.2019.</w:t>
       </w:r>
     </w:p>
     <w:p>
@@ -3943,6 +4035,30 @@
         </w:rPr>
         <w:t>.</w:t>
       </w:r>
+      <w:r>
+        <w:rPr>
+          <w:rFonts w:cs="Times New Roman"/>
+          <w:szCs w:val="28"/>
+          <w:lang w:val="ru-RU"/>
+        </w:rPr>
+        <w:t xml:space="preserve"> </w:t>
+      </w:r>
+      <w:r>
+        <w:rPr>
+          <w:rFonts w:cs="Times New Roman"/>
+          <w:szCs w:val="28"/>
+          <w:lang w:val="ru-RU"/>
+        </w:rPr>
+        <w:t xml:space="preserve">– </w:t>
+      </w:r>
+      <w:r>
+        <w:rPr>
+          <w:rFonts w:cs="Times New Roman"/>
+          <w:szCs w:val="28"/>
+          <w:lang w:val="ru-RU"/>
+        </w:rPr>
+        <w:t>Дата доступа: 20.09.2025.</w:t>
+      </w:r>
     </w:p>
     <w:p>
       <w:pPr>
@@ -4013,7 +4129,7 @@
           <w:szCs w:val="28"/>
           <w:lang w:val="ru-RU"/>
         </w:rPr>
-        <w:t>https://web.archive.org/web/20180113113011/https://www.pcworld.com/article/3246211/computers/amd-reveals-ryzen-2-threadripper-2-7nm-navi-and-more-in-ces-blockbuster.html</w:t>
+        <w:t>https://www.pcworld.com/article/3246211/computers/amd-reveals-ryzen-2-threadripper-2-7nm-navi-and-more-in-ces-blockbuster.html</w:t>
       </w:r>
       <w:r>
         <w:rPr>
@@ -4022,6 +4138,30 @@
           <w:lang w:val="ru-RU"/>
         </w:rPr>
         <w:t>.</w:t>
+      </w:r>
+      <w:r>
+        <w:rPr>
+          <w:rFonts w:cs="Times New Roman"/>
+          <w:szCs w:val="28"/>
+          <w:lang w:val="ru-RU"/>
+        </w:rPr>
+        <w:t xml:space="preserve"> </w:t>
+      </w:r>
+      <w:r>
+        <w:rPr>
+          <w:rFonts w:cs="Times New Roman"/>
+          <w:szCs w:val="28"/>
+          <w:lang w:val="ru-RU"/>
+        </w:rPr>
+        <w:t xml:space="preserve">– </w:t>
+      </w:r>
+      <w:r>
+        <w:rPr>
+          <w:rFonts w:cs="Times New Roman"/>
+          <w:szCs w:val="28"/>
+          <w:lang w:val="ru-RU"/>
+        </w:rPr>
+        <w:t>Дата доступа: 13.01.2018.</w:t>
       </w:r>
     </w:p>
     <w:p>
@@ -4033,7 +4173,6 @@
           <w:lang w:val="ru-RU"/>
         </w:rPr>
       </w:pPr>
-      <w:proofErr w:type="spellStart"/>
       <w:r>
         <w:rPr>
           <w:rFonts w:cs="Times New Roman"/>
@@ -4041,7 +4180,6 @@
         </w:rPr>
         <w:t>Phoronix</w:t>
       </w:r>
-      <w:proofErr w:type="spellEnd"/>
       <w:r>
         <w:rPr>
           <w:rFonts w:cs="Times New Roman"/>
@@ -4089,6 +4227,30 @@
           <w:lang w:val="ru-RU"/>
         </w:rPr>
         <w:t>.</w:t>
+      </w:r>
+      <w:r>
+        <w:rPr>
+          <w:rFonts w:cs="Times New Roman"/>
+          <w:szCs w:val="28"/>
+          <w:lang w:val="ru-RU"/>
+        </w:rPr>
+        <w:t xml:space="preserve"> </w:t>
+      </w:r>
+      <w:r>
+        <w:rPr>
+          <w:rFonts w:cs="Times New Roman"/>
+          <w:szCs w:val="28"/>
+          <w:lang w:val="ru-RU"/>
+        </w:rPr>
+        <w:t xml:space="preserve">– </w:t>
+      </w:r>
+      <w:r>
+        <w:rPr>
+          <w:rFonts w:cs="Times New Roman"/>
+          <w:szCs w:val="28"/>
+          <w:lang w:val="ru-RU"/>
+        </w:rPr>
+        <w:t>Дата доступа: 20.09.2025.</w:t>
       </w:r>
     </w:p>
     <w:p>
@@ -4100,7 +4262,6 @@
           <w:lang w:val="ru-RU"/>
         </w:rPr>
       </w:pPr>
-      <w:proofErr w:type="spellStart"/>
       <w:r>
         <w:rPr>
           <w:rFonts w:cs="Times New Roman"/>
@@ -4108,7 +4269,6 @@
         </w:rPr>
         <w:t>TechPowerUp</w:t>
       </w:r>
-      <w:proofErr w:type="spellEnd"/>
       <w:r>
         <w:rPr>
           <w:rFonts w:cs="Times New Roman"/>
@@ -4148,6 +4308,30 @@
           <w:lang w:val="ru-RU"/>
         </w:rPr>
         <w:t>https://www.techpowerup.com/256478/amd-zen-2-has-hardware-mitigation-for-spectre-v4</w:t>
+      </w:r>
+      <w:r>
+        <w:rPr>
+          <w:rFonts w:cs="Times New Roman"/>
+          <w:szCs w:val="28"/>
+          <w:lang w:val="ru-RU"/>
+        </w:rPr>
+        <w:t xml:space="preserve">. </w:t>
+      </w:r>
+      <w:r>
+        <w:rPr>
+          <w:rFonts w:cs="Times New Roman"/>
+          <w:szCs w:val="28"/>
+          <w:lang w:val="ru-RU"/>
+        </w:rPr>
+        <w:t xml:space="preserve">– </w:t>
+      </w:r>
+      <w:r>
+        <w:rPr>
+          <w:rFonts w:cs="Times New Roman"/>
+          <w:szCs w:val="28"/>
+          <w:lang w:val="ru-RU"/>
+        </w:rPr>
+        <w:t>Дата доступа: 20.09.2025.</w:t>
       </w:r>
     </w:p>
     <w:p>
@@ -4159,7 +4343,6 @@
           <w:lang w:val="ru-RU"/>
         </w:rPr>
       </w:pPr>
-      <w:proofErr w:type="spellStart"/>
       <w:r>
         <w:rPr>
           <w:rFonts w:cs="Times New Roman"/>
@@ -4167,7 +4350,6 @@
         </w:rPr>
         <w:t>AnandTech</w:t>
       </w:r>
-      <w:proofErr w:type="spellEnd"/>
       <w:r>
         <w:rPr>
           <w:rFonts w:cs="Times New Roman"/>
@@ -4206,7 +4388,7 @@
           <w:szCs w:val="28"/>
           <w:lang w:val="ru-RU"/>
         </w:rPr>
-        <w:t>https://web.archive.org/web/20201122181207/https://www.anandtech.com/show/16214/amd-zen-3-ryzen-deep-dive-review-5950x-5900x-5800x-and-5700x-tested</w:t>
+        <w:t>https://www.anandtech.com/show/16214/amd-zen-3-ryzen-deep-dive-review-5950x-5900x-5800x-and-5700x-tested</w:t>
       </w:r>
       <w:r>
         <w:rPr>
@@ -4215,6 +4397,30 @@
           <w:lang w:val="ru-RU"/>
         </w:rPr>
         <w:t>.</w:t>
+      </w:r>
+      <w:r>
+        <w:rPr>
+          <w:rFonts w:cs="Times New Roman"/>
+          <w:szCs w:val="28"/>
+          <w:lang w:val="ru-RU"/>
+        </w:rPr>
+        <w:t xml:space="preserve"> </w:t>
+      </w:r>
+      <w:r>
+        <w:rPr>
+          <w:rFonts w:cs="Times New Roman"/>
+          <w:szCs w:val="28"/>
+          <w:lang w:val="ru-RU"/>
+        </w:rPr>
+        <w:t xml:space="preserve">– </w:t>
+      </w:r>
+      <w:r>
+        <w:rPr>
+          <w:rFonts w:cs="Times New Roman"/>
+          <w:szCs w:val="28"/>
+          <w:lang w:val="ru-RU"/>
+        </w:rPr>
+        <w:t>Дата доступа: 12.01.2020.</w:t>
       </w:r>
     </w:p>
     <w:p>
@@ -4226,7 +4432,6 @@
           <w:lang w:val="ru-RU"/>
         </w:rPr>
       </w:pPr>
-      <w:proofErr w:type="spellStart"/>
       <w:r>
         <w:rPr>
           <w:rFonts w:cs="Times New Roman"/>
@@ -4234,7 +4439,6 @@
         </w:rPr>
         <w:t>AnandTech</w:t>
       </w:r>
-      <w:proofErr w:type="spellEnd"/>
       <w:r>
         <w:rPr>
           <w:rFonts w:cs="Times New Roman"/>
@@ -4288,6 +4492,30 @@
           <w:lang w:val="ru-RU"/>
         </w:rPr>
         <w:t>.</w:t>
+      </w:r>
+      <w:r>
+        <w:rPr>
+          <w:rFonts w:cs="Times New Roman"/>
+          <w:szCs w:val="28"/>
+          <w:lang w:val="ru-RU"/>
+        </w:rPr>
+        <w:t xml:space="preserve"> </w:t>
+      </w:r>
+      <w:r>
+        <w:rPr>
+          <w:rFonts w:cs="Times New Roman"/>
+          <w:szCs w:val="28"/>
+          <w:lang w:val="ru-RU"/>
+        </w:rPr>
+        <w:t xml:space="preserve">– </w:t>
+      </w:r>
+      <w:r>
+        <w:rPr>
+          <w:rFonts w:cs="Times New Roman"/>
+          <w:szCs w:val="28"/>
+          <w:lang w:val="ru-RU"/>
+        </w:rPr>
+        <w:t>Дата доступа 26.09.2022.</w:t>
       </w:r>
     </w:p>
     <w:p>
@@ -4313,7 +4541,7 @@
 </file>
 
 <file path=word/endnotes.xml><?xml version="1.0" encoding="utf-8"?>
-<w:endnotes xmlns:wpc="http://schemas.microsoft.com/office/word/2010/wordprocessingCanvas" xmlns:cx="http://schemas.microsoft.com/office/drawing/2014/chartex" xmlns:cx1="http://schemas.microsoft.com/office/drawing/2015/9/8/chartex" xmlns:cx2="http://schemas.microsoft.com/office/drawing/2015/10/21/chartex" xmlns:cx3="http://schemas.microsoft.com/office/drawing/2016/5/9/chartex" xmlns:cx4="http://schemas.microsoft.com/office/drawing/2016/5/10/chartex" xmlns:cx5="http://schemas.microsoft.com/office/drawing/2016/5/11/chartex" xmlns:cx6="http://schemas.microsoft.com/office/drawing/2016/5/12/chartex" xmlns:cx7="http://schemas.microsoft.com/office/drawing/2016/5/13/chartex" xmlns:cx8="http://schemas.microsoft.com/office/drawing/2016/5/14/chartex" xmlns:mc="http://schemas.openxmlformats.org/markup-compatibility/2006" xmlns:aink="http://schemas.microsoft.com/office/drawing/2016/ink" xmlns:am3d="http://schemas.microsoft.com/office/drawing/2017/model3d" xmlns:o="urn:schemas-microsoft-com:office:office" xmlns:oel="http://schemas.microsoft.com/office/2019/extlst" xmlns:r="http://schemas.openxmlformats.org/officeDocument/2006/relationships" xmlns:m="http://schemas.openxmlformats.org/officeDocument/2006/math" xmlns:v="urn:schemas-microsoft-com:vml" xmlns:wp14="http://schemas.microsoft.com/office/word/2010/wordprocessingDrawing" xmlns:wp="http://schemas.openxmlformats.org/drawingml/2006/wordprocessingDrawing" xmlns:w10="urn:schemas-microsoft-com:office:word" xmlns:w="http://schemas.openxmlformats.org/wordprocessingml/2006/main" xmlns:w14="http://schemas.microsoft.com/office/word/2010/wordml" xmlns:w15="http://schemas.microsoft.com/office/word/2012/wordml" xmlns:w16cex="http://schemas.microsoft.com/office/word/2018/wordml/cex" xmlns:w16cid="http://schemas.microsoft.com/office/word/2016/wordml/cid" xmlns:w16="http://schemas.microsoft.com/office/word/2018/wordml" xmlns:w16du="http://schemas.microsoft.com/office/word/2023/wordml/word16du" xmlns:w16sdtdh="http://schemas.microsoft.com/office/word/2020/wordml/sdtdatahash" xmlns:w16sdtfl="http://schemas.microsoft.com/office/word/2024/wordml/sdtformatlock" xmlns:w16se="http://schemas.microsoft.com/office/word/2015/wordml/symex" xmlns:wpg="http://schemas.microsoft.com/office/word/2010/wordprocessingGroup" xmlns:wpi="http://schemas.microsoft.com/office/word/2010/wordprocessingInk" xmlns:wne="http://schemas.microsoft.com/office/word/2006/wordml" xmlns:wps="http://schemas.microsoft.com/office/word/2010/wordprocessingShape" mc:Ignorable="w14 w15 w16se w16cid w16 w16cex w16sdtdh w16sdtfl w16du wp14">
+<w:endnotes xmlns:wpc="http://schemas.microsoft.com/office/word/2010/wordprocessingCanvas" xmlns:cx="http://schemas.microsoft.com/office/drawing/2014/chartex" xmlns:cx1="http://schemas.microsoft.com/office/drawing/2015/9/8/chartex" xmlns:cx2="http://schemas.microsoft.com/office/drawing/2015/10/21/chartex" xmlns:cx3="http://schemas.microsoft.com/office/drawing/2016/5/9/chartex" xmlns:cx4="http://schemas.microsoft.com/office/drawing/2016/5/10/chartex" xmlns:cx5="http://schemas.microsoft.com/office/drawing/2016/5/11/chartex" xmlns:cx6="http://schemas.microsoft.com/office/drawing/2016/5/12/chartex" xmlns:cx7="http://schemas.microsoft.com/office/drawing/2016/5/13/chartex" xmlns:cx8="http://schemas.microsoft.com/office/drawing/2016/5/14/chartex" xmlns:mc="http://schemas.openxmlformats.org/markup-compatibility/2006" xmlns:aink="http://schemas.microsoft.com/office/drawing/2016/ink" xmlns:am3d="http://schemas.microsoft.com/office/drawing/2017/model3d" xmlns:o="urn:schemas-microsoft-com:office:office" xmlns:r="http://schemas.openxmlformats.org/officeDocument/2006/relationships" xmlns:m="http://schemas.openxmlformats.org/officeDocument/2006/math" xmlns:v="urn:schemas-microsoft-com:vml" xmlns:wp14="http://schemas.microsoft.com/office/word/2010/wordprocessingDrawing" xmlns:wp="http://schemas.openxmlformats.org/drawingml/2006/wordprocessingDrawing" xmlns:w10="urn:schemas-microsoft-com:office:word" xmlns:w="http://schemas.openxmlformats.org/wordprocessingml/2006/main" xmlns:w14="http://schemas.microsoft.com/office/word/2010/wordml" xmlns:w15="http://schemas.microsoft.com/office/word/2012/wordml" xmlns:w16cex="http://schemas.microsoft.com/office/word/2018/wordml/cex" xmlns:w16cid="http://schemas.microsoft.com/office/word/2016/wordml/cid" xmlns:w16="http://schemas.microsoft.com/office/word/2018/wordml" xmlns:w16se="http://schemas.microsoft.com/office/word/2015/wordml/symex" xmlns:wpg="http://schemas.microsoft.com/office/word/2010/wordprocessingGroup" xmlns:wpi="http://schemas.microsoft.com/office/word/2010/wordprocessingInk" xmlns:wne="http://schemas.microsoft.com/office/word/2006/wordml" xmlns:wps="http://schemas.microsoft.com/office/word/2010/wordprocessingShape" mc:Ignorable="w14 w15 w16se w16cid w16 w16cex wp14">
   <w:endnote w:type="separator" w:id="-1">
     <w:p>
       <w:pPr>
@@ -4338,7 +4566,7 @@
 </file>
 
 <file path=word/footer1.xml><?xml version="1.0" encoding="utf-8"?>
-<w:ftr xmlns:wpc="http://schemas.microsoft.com/office/word/2010/wordprocessingCanvas" xmlns:cx="http://schemas.microsoft.com/office/drawing/2014/chartex" xmlns:cx1="http://schemas.microsoft.com/office/drawing/2015/9/8/chartex" xmlns:cx2="http://schemas.microsoft.com/office/drawing/2015/10/21/chartex" xmlns:cx3="http://schemas.microsoft.com/office/drawing/2016/5/9/chartex" xmlns:cx4="http://schemas.microsoft.com/office/drawing/2016/5/10/chartex" xmlns:cx5="http://schemas.microsoft.com/office/drawing/2016/5/11/chartex" xmlns:cx6="http://schemas.microsoft.com/office/drawing/2016/5/12/chartex" xmlns:cx7="http://schemas.microsoft.com/office/drawing/2016/5/13/chartex" xmlns:cx8="http://schemas.microsoft.com/office/drawing/2016/5/14/chartex" xmlns:mc="http://schemas.openxmlformats.org/markup-compatibility/2006" xmlns:aink="http://schemas.microsoft.com/office/drawing/2016/ink" xmlns:am3d="http://schemas.microsoft.com/office/drawing/2017/model3d" xmlns:o="urn:schemas-microsoft-com:office:office" xmlns:oel="http://schemas.microsoft.com/office/2019/extlst" xmlns:r="http://schemas.openxmlformats.org/officeDocument/2006/relationships" xmlns:m="http://schemas.openxmlformats.org/officeDocument/2006/math" xmlns:v="urn:schemas-microsoft-com:vml" xmlns:wp14="http://schemas.microsoft.com/office/word/2010/wordprocessingDrawing" xmlns:wp="http://schemas.openxmlformats.org/drawingml/2006/wordprocessingDrawing" xmlns:w10="urn:schemas-microsoft-com:office:word" xmlns:w="http://schemas.openxmlformats.org/wordprocessingml/2006/main" xmlns:w14="http://schemas.microsoft.com/office/word/2010/wordml" xmlns:w15="http://schemas.microsoft.com/office/word/2012/wordml" xmlns:w16cex="http://schemas.microsoft.com/office/word/2018/wordml/cex" xmlns:w16cid="http://schemas.microsoft.com/office/word/2016/wordml/cid" xmlns:w16="http://schemas.microsoft.com/office/word/2018/wordml" xmlns:w16du="http://schemas.microsoft.com/office/word/2023/wordml/word16du" xmlns:w16sdtdh="http://schemas.microsoft.com/office/word/2020/wordml/sdtdatahash" xmlns:w16sdtfl="http://schemas.microsoft.com/office/word/2024/wordml/sdtformatlock" xmlns:w16se="http://schemas.microsoft.com/office/word/2015/wordml/symex" xmlns:wpg="http://schemas.microsoft.com/office/word/2010/wordprocessingGroup" xmlns:wpi="http://schemas.microsoft.com/office/word/2010/wordprocessingInk" xmlns:wne="http://schemas.microsoft.com/office/word/2006/wordml" xmlns:wps="http://schemas.microsoft.com/office/word/2010/wordprocessingShape" mc:Ignorable="w14 w15 w16se w16cid w16 w16cex w16sdtdh w16sdtfl w16du wp14">
+<w:ftr xmlns:wpc="http://schemas.microsoft.com/office/word/2010/wordprocessingCanvas" xmlns:cx="http://schemas.microsoft.com/office/drawing/2014/chartex" xmlns:cx1="http://schemas.microsoft.com/office/drawing/2015/9/8/chartex" xmlns:cx2="http://schemas.microsoft.com/office/drawing/2015/10/21/chartex" xmlns:cx3="http://schemas.microsoft.com/office/drawing/2016/5/9/chartex" xmlns:cx4="http://schemas.microsoft.com/office/drawing/2016/5/10/chartex" xmlns:cx5="http://schemas.microsoft.com/office/drawing/2016/5/11/chartex" xmlns:cx6="http://schemas.microsoft.com/office/drawing/2016/5/12/chartex" xmlns:cx7="http://schemas.microsoft.com/office/drawing/2016/5/13/chartex" xmlns:cx8="http://schemas.microsoft.com/office/drawing/2016/5/14/chartex" xmlns:mc="http://schemas.openxmlformats.org/markup-compatibility/2006" xmlns:aink="http://schemas.microsoft.com/office/drawing/2016/ink" xmlns:am3d="http://schemas.microsoft.com/office/drawing/2017/model3d" xmlns:o="urn:schemas-microsoft-com:office:office" xmlns:r="http://schemas.openxmlformats.org/officeDocument/2006/relationships" xmlns:m="http://schemas.openxmlformats.org/officeDocument/2006/math" xmlns:v="urn:schemas-microsoft-com:vml" xmlns:wp14="http://schemas.microsoft.com/office/word/2010/wordprocessingDrawing" xmlns:wp="http://schemas.openxmlformats.org/drawingml/2006/wordprocessingDrawing" xmlns:w10="urn:schemas-microsoft-com:office:word" xmlns:w="http://schemas.openxmlformats.org/wordprocessingml/2006/main" xmlns:w14="http://schemas.microsoft.com/office/word/2010/wordml" xmlns:w15="http://schemas.microsoft.com/office/word/2012/wordml" xmlns:w16cex="http://schemas.microsoft.com/office/word/2018/wordml/cex" xmlns:w16cid="http://schemas.microsoft.com/office/word/2016/wordml/cid" xmlns:w16="http://schemas.microsoft.com/office/word/2018/wordml" xmlns:w16se="http://schemas.microsoft.com/office/word/2015/wordml/symex" xmlns:wpg="http://schemas.microsoft.com/office/word/2010/wordprocessingGroup" xmlns:wpi="http://schemas.microsoft.com/office/word/2010/wordprocessingInk" xmlns:wne="http://schemas.microsoft.com/office/word/2006/wordml" xmlns:wps="http://schemas.microsoft.com/office/word/2010/wordprocessingShape" mc:Ignorable="w14 w15 w16se w16cid w16 w16cex wp14">
   <w:sdt>
     <w:sdtPr>
       <w:id w:val="654115710"/>
@@ -4399,7 +4627,7 @@
 </file>
 
 <file path=word/footer2.xml><?xml version="1.0" encoding="utf-8"?>
-<w:ftr xmlns:wpc="http://schemas.microsoft.com/office/word/2010/wordprocessingCanvas" xmlns:cx="http://schemas.microsoft.com/office/drawing/2014/chartex" xmlns:cx1="http://schemas.microsoft.com/office/drawing/2015/9/8/chartex" xmlns:cx2="http://schemas.microsoft.com/office/drawing/2015/10/21/chartex" xmlns:cx3="http://schemas.microsoft.com/office/drawing/2016/5/9/chartex" xmlns:cx4="http://schemas.microsoft.com/office/drawing/2016/5/10/chartex" xmlns:cx5="http://schemas.microsoft.com/office/drawing/2016/5/11/chartex" xmlns:cx6="http://schemas.microsoft.com/office/drawing/2016/5/12/chartex" xmlns:cx7="http://schemas.microsoft.com/office/drawing/2016/5/13/chartex" xmlns:cx8="http://schemas.microsoft.com/office/drawing/2016/5/14/chartex" xmlns:mc="http://schemas.openxmlformats.org/markup-compatibility/2006" xmlns:aink="http://schemas.microsoft.com/office/drawing/2016/ink" xmlns:am3d="http://schemas.microsoft.com/office/drawing/2017/model3d" xmlns:o="urn:schemas-microsoft-com:office:office" xmlns:oel="http://schemas.microsoft.com/office/2019/extlst" xmlns:r="http://schemas.openxmlformats.org/officeDocument/2006/relationships" xmlns:m="http://schemas.openxmlformats.org/officeDocument/2006/math" xmlns:v="urn:schemas-microsoft-com:vml" xmlns:wp14="http://schemas.microsoft.com/office/word/2010/wordprocessingDrawing" xmlns:wp="http://schemas.openxmlformats.org/drawingml/2006/wordprocessingDrawing" xmlns:w10="urn:schemas-microsoft-com:office:word" xmlns:w="http://schemas.openxmlformats.org/wordprocessingml/2006/main" xmlns:w14="http://schemas.microsoft.com/office/word/2010/wordml" xmlns:w15="http://schemas.microsoft.com/office/word/2012/wordml" xmlns:w16cex="http://schemas.microsoft.com/office/word/2018/wordml/cex" xmlns:w16cid="http://schemas.microsoft.com/office/word/2016/wordml/cid" xmlns:w16="http://schemas.microsoft.com/office/word/2018/wordml" xmlns:w16du="http://schemas.microsoft.com/office/word/2023/wordml/word16du" xmlns:w16sdtdh="http://schemas.microsoft.com/office/word/2020/wordml/sdtdatahash" xmlns:w16sdtfl="http://schemas.microsoft.com/office/word/2024/wordml/sdtformatlock" xmlns:w16se="http://schemas.microsoft.com/office/word/2015/wordml/symex" xmlns:wpg="http://schemas.microsoft.com/office/word/2010/wordprocessingGroup" xmlns:wpi="http://schemas.microsoft.com/office/word/2010/wordprocessingInk" xmlns:wne="http://schemas.microsoft.com/office/word/2006/wordml" xmlns:wps="http://schemas.microsoft.com/office/word/2010/wordprocessingShape" mc:Ignorable="w14 w15 w16se w16cid w16 w16cex w16sdtdh w16sdtfl w16du wp14">
+<w:ftr xmlns:wpc="http://schemas.microsoft.com/office/word/2010/wordprocessingCanvas" xmlns:cx="http://schemas.microsoft.com/office/drawing/2014/chartex" xmlns:cx1="http://schemas.microsoft.com/office/drawing/2015/9/8/chartex" xmlns:cx2="http://schemas.microsoft.com/office/drawing/2015/10/21/chartex" xmlns:cx3="http://schemas.microsoft.com/office/drawing/2016/5/9/chartex" xmlns:cx4="http://schemas.microsoft.com/office/drawing/2016/5/10/chartex" xmlns:cx5="http://schemas.microsoft.com/office/drawing/2016/5/11/chartex" xmlns:cx6="http://schemas.microsoft.com/office/drawing/2016/5/12/chartex" xmlns:cx7="http://schemas.microsoft.com/office/drawing/2016/5/13/chartex" xmlns:cx8="http://schemas.microsoft.com/office/drawing/2016/5/14/chartex" xmlns:mc="http://schemas.openxmlformats.org/markup-compatibility/2006" xmlns:aink="http://schemas.microsoft.com/office/drawing/2016/ink" xmlns:am3d="http://schemas.microsoft.com/office/drawing/2017/model3d" xmlns:o="urn:schemas-microsoft-com:office:office" xmlns:r="http://schemas.openxmlformats.org/officeDocument/2006/relationships" xmlns:m="http://schemas.openxmlformats.org/officeDocument/2006/math" xmlns:v="urn:schemas-microsoft-com:vml" xmlns:wp14="http://schemas.microsoft.com/office/word/2010/wordprocessingDrawing" xmlns:wp="http://schemas.openxmlformats.org/drawingml/2006/wordprocessingDrawing" xmlns:w10="urn:schemas-microsoft-com:office:word" xmlns:w="http://schemas.openxmlformats.org/wordprocessingml/2006/main" xmlns:w14="http://schemas.microsoft.com/office/word/2010/wordml" xmlns:w15="http://schemas.microsoft.com/office/word/2012/wordml" xmlns:w16cex="http://schemas.microsoft.com/office/word/2018/wordml/cex" xmlns:w16cid="http://schemas.microsoft.com/office/word/2016/wordml/cid" xmlns:w16="http://schemas.microsoft.com/office/word/2018/wordml" xmlns:w16se="http://schemas.microsoft.com/office/word/2015/wordml/symex" xmlns:wpg="http://schemas.microsoft.com/office/word/2010/wordprocessingGroup" xmlns:wpi="http://schemas.microsoft.com/office/word/2010/wordprocessingInk" xmlns:wne="http://schemas.microsoft.com/office/word/2006/wordml" xmlns:wps="http://schemas.microsoft.com/office/word/2010/wordprocessingShape" mc:Ignorable="w14 w15 w16se w16cid w16 w16cex wp14">
   <w:p>
     <w:pPr>
       <w:pStyle w:val="Footer"/>
@@ -4415,7 +4643,7 @@
 </file>
 
 <file path=word/footnotes.xml><?xml version="1.0" encoding="utf-8"?>
-<w:footnotes xmlns:wpc="http://schemas.microsoft.com/office/word/2010/wordprocessingCanvas" xmlns:cx="http://schemas.microsoft.com/office/drawing/2014/chartex" xmlns:cx1="http://schemas.microsoft.com/office/drawing/2015/9/8/chartex" xmlns:cx2="http://schemas.microsoft.com/office/drawing/2015/10/21/chartex" xmlns:cx3="http://schemas.microsoft.com/office/drawing/2016/5/9/chartex" xmlns:cx4="http://schemas.microsoft.com/office/drawing/2016/5/10/chartex" xmlns:cx5="http://schemas.microsoft.com/office/drawing/2016/5/11/chartex" xmlns:cx6="http://schemas.microsoft.com/office/drawing/2016/5/12/chartex" xmlns:cx7="http://schemas.microsoft.com/office/drawing/2016/5/13/chartex" xmlns:cx8="http://schemas.microsoft.com/office/drawing/2016/5/14/chartex" xmlns:mc="http://schemas.openxmlformats.org/markup-compatibility/2006" xmlns:aink="http://schemas.microsoft.com/office/drawing/2016/ink" xmlns:am3d="http://schemas.microsoft.com/office/drawing/2017/model3d" xmlns:o="urn:schemas-microsoft-com:office:office" xmlns:oel="http://schemas.microsoft.com/office/2019/extlst" xmlns:r="http://schemas.openxmlformats.org/officeDocument/2006/relationships" xmlns:m="http://schemas.openxmlformats.org/officeDocument/2006/math" xmlns:v="urn:schemas-microsoft-com:vml" xmlns:wp14="http://schemas.microsoft.com/office/word/2010/wordprocessingDrawing" xmlns:wp="http://schemas.openxmlformats.org/drawingml/2006/wordprocessingDrawing" xmlns:w10="urn:schemas-microsoft-com:office:word" xmlns:w="http://schemas.openxmlformats.org/wordprocessingml/2006/main" xmlns:w14="http://schemas.microsoft.com/office/word/2010/wordml" xmlns:w15="http://schemas.microsoft.com/office/word/2012/wordml" xmlns:w16cex="http://schemas.microsoft.com/office/word/2018/wordml/cex" xmlns:w16cid="http://schemas.microsoft.com/office/word/2016/wordml/cid" xmlns:w16="http://schemas.microsoft.com/office/word/2018/wordml" xmlns:w16du="http://schemas.microsoft.com/office/word/2023/wordml/word16du" xmlns:w16sdtdh="http://schemas.microsoft.com/office/word/2020/wordml/sdtdatahash" xmlns:w16sdtfl="http://schemas.microsoft.com/office/word/2024/wordml/sdtformatlock" xmlns:w16se="http://schemas.microsoft.com/office/word/2015/wordml/symex" xmlns:wpg="http://schemas.microsoft.com/office/word/2010/wordprocessingGroup" xmlns:wpi="http://schemas.microsoft.com/office/word/2010/wordprocessingInk" xmlns:wne="http://schemas.microsoft.com/office/word/2006/wordml" xmlns:wps="http://schemas.microsoft.com/office/word/2010/wordprocessingShape" mc:Ignorable="w14 w15 w16se w16cid w16 w16cex w16sdtdh w16sdtfl w16du wp14">
+<w:footnotes xmlns:wpc="http://schemas.microsoft.com/office/word/2010/wordprocessingCanvas" xmlns:cx="http://schemas.microsoft.com/office/drawing/2014/chartex" xmlns:cx1="http://schemas.microsoft.com/office/drawing/2015/9/8/chartex" xmlns:cx2="http://schemas.microsoft.com/office/drawing/2015/10/21/chartex" xmlns:cx3="http://schemas.microsoft.com/office/drawing/2016/5/9/chartex" xmlns:cx4="http://schemas.microsoft.com/office/drawing/2016/5/10/chartex" xmlns:cx5="http://schemas.microsoft.com/office/drawing/2016/5/11/chartex" xmlns:cx6="http://schemas.microsoft.com/office/drawing/2016/5/12/chartex" xmlns:cx7="http://schemas.microsoft.com/office/drawing/2016/5/13/chartex" xmlns:cx8="http://schemas.microsoft.com/office/drawing/2016/5/14/chartex" xmlns:mc="http://schemas.openxmlformats.org/markup-compatibility/2006" xmlns:aink="http://schemas.microsoft.com/office/drawing/2016/ink" xmlns:am3d="http://schemas.microsoft.com/office/drawing/2017/model3d" xmlns:o="urn:schemas-microsoft-com:office:office" xmlns:r="http://schemas.openxmlformats.org/officeDocument/2006/relationships" xmlns:m="http://schemas.openxmlformats.org/officeDocument/2006/math" xmlns:v="urn:schemas-microsoft-com:vml" xmlns:wp14="http://schemas.microsoft.com/office/word/2010/wordprocessingDrawing" xmlns:wp="http://schemas.openxmlformats.org/drawingml/2006/wordprocessingDrawing" xmlns:w10="urn:schemas-microsoft-com:office:word" xmlns:w="http://schemas.openxmlformats.org/wordprocessingml/2006/main" xmlns:w14="http://schemas.microsoft.com/office/word/2010/wordml" xmlns:w15="http://schemas.microsoft.com/office/word/2012/wordml" xmlns:w16cex="http://schemas.microsoft.com/office/word/2018/wordml/cex" xmlns:w16cid="http://schemas.microsoft.com/office/word/2016/wordml/cid" xmlns:w16="http://schemas.microsoft.com/office/word/2018/wordml" xmlns:w16se="http://schemas.microsoft.com/office/word/2015/wordml/symex" xmlns:wpg="http://schemas.microsoft.com/office/word/2010/wordprocessingGroup" xmlns:wpi="http://schemas.microsoft.com/office/word/2010/wordprocessingInk" xmlns:wne="http://schemas.microsoft.com/office/word/2006/wordml" xmlns:wps="http://schemas.microsoft.com/office/word/2010/wordprocessingShape" mc:Ignorable="w14 w15 w16se w16cid w16 w16cex wp14">
   <w:footnote w:type="separator" w:id="-1">
     <w:p>
       <w:pPr>
@@ -4440,7 +4668,7 @@
 </file>
 
 <file path=word/numbering.xml><?xml version="1.0" encoding="utf-8"?>
-<w:numbering xmlns:wpc="http://schemas.microsoft.com/office/word/2010/wordprocessingCanvas" xmlns:cx="http://schemas.microsoft.com/office/drawing/2014/chartex" xmlns:cx1="http://schemas.microsoft.com/office/drawing/2015/9/8/chartex" xmlns:cx2="http://schemas.microsoft.com/office/drawing/2015/10/21/chartex" xmlns:cx3="http://schemas.microsoft.com/office/drawing/2016/5/9/chartex" xmlns:cx4="http://schemas.microsoft.com/office/drawing/2016/5/10/chartex" xmlns:cx5="http://schemas.microsoft.com/office/drawing/2016/5/11/chartex" xmlns:cx6="http://schemas.microsoft.com/office/drawing/2016/5/12/chartex" xmlns:cx7="http://schemas.microsoft.com/office/drawing/2016/5/13/chartex" xmlns:cx8="http://schemas.microsoft.com/office/drawing/2016/5/14/chartex" xmlns:mc="http://schemas.openxmlformats.org/markup-compatibility/2006" xmlns:aink="http://schemas.microsoft.com/office/drawing/2016/ink" xmlns:am3d="http://schemas.microsoft.com/office/drawing/2017/model3d" xmlns:o="urn:schemas-microsoft-com:office:office" xmlns:oel="http://schemas.microsoft.com/office/2019/extlst" xmlns:r="http://schemas.openxmlformats.org/officeDocument/2006/relationships" xmlns:m="http://schemas.openxmlformats.org/officeDocument/2006/math" xmlns:v="urn:schemas-microsoft-com:vml" xmlns:wp14="http://schemas.microsoft.com/office/word/2010/wordprocessingDrawing" xmlns:wp="http://schemas.openxmlformats.org/drawingml/2006/wordprocessingDrawing" xmlns:w10="urn:schemas-microsoft-com:office:word" xmlns:w="http://schemas.openxmlformats.org/wordprocessingml/2006/main" xmlns:w14="http://schemas.microsoft.com/office/word/2010/wordml" xmlns:w15="http://schemas.microsoft.com/office/word/2012/wordml" xmlns:w16cex="http://schemas.microsoft.com/office/word/2018/wordml/cex" xmlns:w16cid="http://schemas.microsoft.com/office/word/2016/wordml/cid" xmlns:w16="http://schemas.microsoft.com/office/word/2018/wordml" xmlns:w16du="http://schemas.microsoft.com/office/word/2023/wordml/word16du" xmlns:w16sdtdh="http://schemas.microsoft.com/office/word/2020/wordml/sdtdatahash" xmlns:w16sdtfl="http://schemas.microsoft.com/office/word/2024/wordml/sdtformatlock" xmlns:w16se="http://schemas.microsoft.com/office/word/2015/wordml/symex" xmlns:wpg="http://schemas.microsoft.com/office/word/2010/wordprocessingGroup" xmlns:wpi="http://schemas.microsoft.com/office/word/2010/wordprocessingInk" xmlns:wne="http://schemas.microsoft.com/office/word/2006/wordml" xmlns:wps="http://schemas.microsoft.com/office/word/2010/wordprocessingShape" mc:Ignorable="w14 w15 w16se w16cid w16 w16cex w16sdtdh w16sdtfl w16du wp14">
+<w:numbering xmlns:wpc="http://schemas.microsoft.com/office/word/2010/wordprocessingCanvas" xmlns:cx="http://schemas.microsoft.com/office/drawing/2014/chartex" xmlns:cx1="http://schemas.microsoft.com/office/drawing/2015/9/8/chartex" xmlns:cx2="http://schemas.microsoft.com/office/drawing/2015/10/21/chartex" xmlns:cx3="http://schemas.microsoft.com/office/drawing/2016/5/9/chartex" xmlns:cx4="http://schemas.microsoft.com/office/drawing/2016/5/10/chartex" xmlns:cx5="http://schemas.microsoft.com/office/drawing/2016/5/11/chartex" xmlns:cx6="http://schemas.microsoft.com/office/drawing/2016/5/12/chartex" xmlns:cx7="http://schemas.microsoft.com/office/drawing/2016/5/13/chartex" xmlns:cx8="http://schemas.microsoft.com/office/drawing/2016/5/14/chartex" xmlns:mc="http://schemas.openxmlformats.org/markup-compatibility/2006" xmlns:aink="http://schemas.microsoft.com/office/drawing/2016/ink" xmlns:am3d="http://schemas.microsoft.com/office/drawing/2017/model3d" xmlns:o="urn:schemas-microsoft-com:office:office" xmlns:r="http://schemas.openxmlformats.org/officeDocument/2006/relationships" xmlns:m="http://schemas.openxmlformats.org/officeDocument/2006/math" xmlns:v="urn:schemas-microsoft-com:vml" xmlns:wp14="http://schemas.microsoft.com/office/word/2010/wordprocessingDrawing" xmlns:wp="http://schemas.openxmlformats.org/drawingml/2006/wordprocessingDrawing" xmlns:w10="urn:schemas-microsoft-com:office:word" xmlns:w="http://schemas.openxmlformats.org/wordprocessingml/2006/main" xmlns:w14="http://schemas.microsoft.com/office/word/2010/wordml" xmlns:w15="http://schemas.microsoft.com/office/word/2012/wordml" xmlns:w16cex="http://schemas.microsoft.com/office/word/2018/wordml/cex" xmlns:w16cid="http://schemas.microsoft.com/office/word/2016/wordml/cid" xmlns:w16="http://schemas.microsoft.com/office/word/2018/wordml" xmlns:w16se="http://schemas.microsoft.com/office/word/2015/wordml/symex" xmlns:wpg="http://schemas.microsoft.com/office/word/2010/wordprocessingGroup" xmlns:wpi="http://schemas.microsoft.com/office/word/2010/wordprocessingInk" xmlns:wne="http://schemas.microsoft.com/office/word/2006/wordml" xmlns:wps="http://schemas.microsoft.com/office/word/2010/wordprocessingShape" mc:Ignorable="w14 w15 w16se w16cid w16 w16cex wp14">
   <w:abstractNum w:abstractNumId="0" w15:restartNumberingAfterBreak="0">
     <w:nsid w:val="003C2D30"/>
     <w:multiLevelType w:val="hybridMultilevel"/>
@@ -9269,154 +9497,154 @@
       </w:pPr>
     </w:lvl>
   </w:abstractNum>
-  <w:num w:numId="1" w16cid:durableId="544878072">
+  <w:num w:numId="1">
     <w:abstractNumId w:val="6"/>
   </w:num>
-  <w:num w:numId="2" w16cid:durableId="1794783646">
+  <w:num w:numId="2">
     <w:abstractNumId w:val="29"/>
   </w:num>
-  <w:num w:numId="3" w16cid:durableId="1576279161">
+  <w:num w:numId="3">
     <w:abstractNumId w:val="8"/>
   </w:num>
-  <w:num w:numId="4" w16cid:durableId="216862193">
+  <w:num w:numId="4">
     <w:abstractNumId w:val="40"/>
   </w:num>
-  <w:num w:numId="5" w16cid:durableId="1948922587">
+  <w:num w:numId="5">
     <w:abstractNumId w:val="41"/>
   </w:num>
-  <w:num w:numId="6" w16cid:durableId="1529106391">
+  <w:num w:numId="6">
     <w:abstractNumId w:val="35"/>
   </w:num>
-  <w:num w:numId="7" w16cid:durableId="128668951">
+  <w:num w:numId="7">
     <w:abstractNumId w:val="13"/>
   </w:num>
-  <w:num w:numId="8" w16cid:durableId="18358394">
+  <w:num w:numId="8">
     <w:abstractNumId w:val="0"/>
   </w:num>
-  <w:num w:numId="9" w16cid:durableId="1924874715">
+  <w:num w:numId="9">
     <w:abstractNumId w:val="36"/>
   </w:num>
-  <w:num w:numId="10" w16cid:durableId="1124352471">
+  <w:num w:numId="10">
     <w:abstractNumId w:val="33"/>
   </w:num>
-  <w:num w:numId="11" w16cid:durableId="1005745882">
+  <w:num w:numId="11">
     <w:abstractNumId w:val="24"/>
   </w:num>
-  <w:num w:numId="12" w16cid:durableId="1368796516">
+  <w:num w:numId="12">
     <w:abstractNumId w:val="7"/>
   </w:num>
-  <w:num w:numId="13" w16cid:durableId="1363818426">
+  <w:num w:numId="13">
     <w:abstractNumId w:val="38"/>
   </w:num>
-  <w:num w:numId="14" w16cid:durableId="1880170076">
+  <w:num w:numId="14">
     <w:abstractNumId w:val="45"/>
   </w:num>
-  <w:num w:numId="15" w16cid:durableId="1246920313">
+  <w:num w:numId="15">
     <w:abstractNumId w:val="37"/>
   </w:num>
-  <w:num w:numId="16" w16cid:durableId="1577132616">
+  <w:num w:numId="16">
     <w:abstractNumId w:val="26"/>
   </w:num>
-  <w:num w:numId="17" w16cid:durableId="1938442692">
+  <w:num w:numId="17">
     <w:abstractNumId w:val="10"/>
   </w:num>
-  <w:num w:numId="18" w16cid:durableId="1204905730">
+  <w:num w:numId="18">
     <w:abstractNumId w:val="28"/>
   </w:num>
-  <w:num w:numId="19" w16cid:durableId="1683438685">
+  <w:num w:numId="19">
     <w:abstractNumId w:val="16"/>
   </w:num>
-  <w:num w:numId="20" w16cid:durableId="407000736">
+  <w:num w:numId="20">
     <w:abstractNumId w:val="14"/>
   </w:num>
-  <w:num w:numId="21" w16cid:durableId="1895695598">
+  <w:num w:numId="21">
     <w:abstractNumId w:val="5"/>
   </w:num>
-  <w:num w:numId="22" w16cid:durableId="1426270348">
+  <w:num w:numId="22">
     <w:abstractNumId w:val="15"/>
   </w:num>
-  <w:num w:numId="23" w16cid:durableId="696851345">
+  <w:num w:numId="23">
     <w:abstractNumId w:val="3"/>
   </w:num>
-  <w:num w:numId="24" w16cid:durableId="871654998">
+  <w:num w:numId="24">
     <w:abstractNumId w:val="44"/>
   </w:num>
-  <w:num w:numId="25" w16cid:durableId="2061854571">
+  <w:num w:numId="25">
     <w:abstractNumId w:val="23"/>
   </w:num>
-  <w:num w:numId="26" w16cid:durableId="539510868">
+  <w:num w:numId="26">
     <w:abstractNumId w:val="25"/>
   </w:num>
-  <w:num w:numId="27" w16cid:durableId="721364583">
+  <w:num w:numId="27">
     <w:abstractNumId w:val="47"/>
   </w:num>
-  <w:num w:numId="28" w16cid:durableId="1543516988">
+  <w:num w:numId="28">
     <w:abstractNumId w:val="2"/>
   </w:num>
-  <w:num w:numId="29" w16cid:durableId="2030062442">
+  <w:num w:numId="29">
     <w:abstractNumId w:val="46"/>
   </w:num>
-  <w:num w:numId="30" w16cid:durableId="2011330421">
+  <w:num w:numId="30">
     <w:abstractNumId w:val="42"/>
   </w:num>
-  <w:num w:numId="31" w16cid:durableId="227082323">
+  <w:num w:numId="31">
     <w:abstractNumId w:val="19"/>
   </w:num>
-  <w:num w:numId="32" w16cid:durableId="114326426">
+  <w:num w:numId="32">
     <w:abstractNumId w:val="12"/>
   </w:num>
-  <w:num w:numId="33" w16cid:durableId="773018144">
+  <w:num w:numId="33">
     <w:abstractNumId w:val="48"/>
   </w:num>
-  <w:num w:numId="34" w16cid:durableId="2070839119">
+  <w:num w:numId="34">
     <w:abstractNumId w:val="22"/>
   </w:num>
-  <w:num w:numId="35" w16cid:durableId="1885631871">
+  <w:num w:numId="35">
     <w:abstractNumId w:val="34"/>
   </w:num>
-  <w:num w:numId="36" w16cid:durableId="440346430">
+  <w:num w:numId="36">
     <w:abstractNumId w:val="21"/>
   </w:num>
-  <w:num w:numId="37" w16cid:durableId="1156720695">
+  <w:num w:numId="37">
     <w:abstractNumId w:val="20"/>
   </w:num>
-  <w:num w:numId="38" w16cid:durableId="782191756">
+  <w:num w:numId="38">
     <w:abstractNumId w:val="4"/>
   </w:num>
-  <w:num w:numId="39" w16cid:durableId="1108428692">
+  <w:num w:numId="39">
     <w:abstractNumId w:val="31"/>
   </w:num>
-  <w:num w:numId="40" w16cid:durableId="1092052029">
+  <w:num w:numId="40">
     <w:abstractNumId w:val="11"/>
   </w:num>
-  <w:num w:numId="41" w16cid:durableId="2116054658">
+  <w:num w:numId="41">
     <w:abstractNumId w:val="43"/>
   </w:num>
-  <w:num w:numId="42" w16cid:durableId="2109303197">
+  <w:num w:numId="42">
     <w:abstractNumId w:val="18"/>
   </w:num>
-  <w:num w:numId="43" w16cid:durableId="1726686537">
+  <w:num w:numId="43">
     <w:abstractNumId w:val="9"/>
   </w:num>
-  <w:num w:numId="44" w16cid:durableId="926882936">
+  <w:num w:numId="44">
     <w:abstractNumId w:val="30"/>
   </w:num>
-  <w:num w:numId="45" w16cid:durableId="328482266">
+  <w:num w:numId="45">
     <w:abstractNumId w:val="39"/>
   </w:num>
-  <w:num w:numId="46" w16cid:durableId="821849008">
+  <w:num w:numId="46">
     <w:abstractNumId w:val="32"/>
   </w:num>
-  <w:num w:numId="47" w16cid:durableId="1286037083">
+  <w:num w:numId="47">
     <w:abstractNumId w:val="1"/>
   </w:num>
-  <w:num w:numId="48" w16cid:durableId="1522892798">
+  <w:num w:numId="48">
     <w:abstractNumId w:val="17"/>
   </w:num>
-  <w:num w:numId="49" w16cid:durableId="174423760">
+  <w:num w:numId="49">
     <w:abstractNumId w:val="27"/>
   </w:num>
-  <w:num w:numId="50" w16cid:durableId="1271356127">
+  <w:num w:numId="50">
     <w:abstractNumId w:val="27"/>
     <w:lvlOverride w:ilvl="0">
       <w:startOverride w:val="1"/>
@@ -9426,7 +9654,7 @@
 </file>
 
 <file path=word/styles.xml><?xml version="1.0" encoding="utf-8"?>
-<w:styles xmlns:mc="http://schemas.openxmlformats.org/markup-compatibility/2006" xmlns:r="http://schemas.openxmlformats.org/officeDocument/2006/relationships" xmlns:w="http://schemas.openxmlformats.org/wordprocessingml/2006/main" xmlns:w14="http://schemas.microsoft.com/office/word/2010/wordml" xmlns:w15="http://schemas.microsoft.com/office/word/2012/wordml" xmlns:w16cex="http://schemas.microsoft.com/office/word/2018/wordml/cex" xmlns:w16cid="http://schemas.microsoft.com/office/word/2016/wordml/cid" xmlns:w16="http://schemas.microsoft.com/office/word/2018/wordml" xmlns:w16du="http://schemas.microsoft.com/office/word/2023/wordml/word16du" xmlns:w16sdtdh="http://schemas.microsoft.com/office/word/2020/wordml/sdtdatahash" xmlns:w16sdtfl="http://schemas.microsoft.com/office/word/2024/wordml/sdtformatlock" xmlns:w16se="http://schemas.microsoft.com/office/word/2015/wordml/symex" mc:Ignorable="w14 w15 w16se w16cid w16 w16cex w16sdtdh w16sdtfl w16du">
+<w:styles xmlns:mc="http://schemas.openxmlformats.org/markup-compatibility/2006" xmlns:r="http://schemas.openxmlformats.org/officeDocument/2006/relationships" xmlns:w="http://schemas.openxmlformats.org/wordprocessingml/2006/main" xmlns:w14="http://schemas.microsoft.com/office/word/2010/wordml" xmlns:w15="http://schemas.microsoft.com/office/word/2012/wordml" xmlns:w16cex="http://schemas.microsoft.com/office/word/2018/wordml/cex" xmlns:w16cid="http://schemas.microsoft.com/office/word/2016/wordml/cid" xmlns:w16="http://schemas.microsoft.com/office/word/2018/wordml" xmlns:w16se="http://schemas.microsoft.com/office/word/2015/wordml/symex" mc:Ignorable="w14 w15 w16se w16cid w16 w16cex">
   <w:docDefaults>
     <w:rPrDefault>
       <w:rPr>
@@ -9933,6 +10161,7 @@
   <w:style w:type="character" w:default="1" w:styleId="DefaultParagraphFont">
     <w:name w:val="Default Paragraph Font"/>
     <w:uiPriority w:val="1"/>
+    <w:semiHidden/>
     <w:unhideWhenUsed/>
   </w:style>
   <w:style w:type="table" w:default="1" w:styleId="TableNormal">
@@ -11114,7 +11343,7 @@
 </file>
 
 <file path=customXml/itemProps1.xml><?xml version="1.0" encoding="utf-8"?>
-<ds:datastoreItem xmlns:ds="http://schemas.openxmlformats.org/officeDocument/2006/customXml" ds:itemID="{A55457C8-6A47-4CE2-AA48-0093EEA7CD34}">
+<ds:datastoreItem xmlns:ds="http://schemas.openxmlformats.org/officeDocument/2006/customXml" ds:itemID="{1DCAA4A5-518E-49C0-BD37-E9595A8EC348}">
   <ds:schemaRefs>
     <ds:schemaRef ds:uri="http://schemas.openxmlformats.org/officeDocument/2006/bibliography"/>
   </ds:schemaRefs>

--- a/запис_очка.docx
+++ b/запис_очка.docx
@@ -4,7 +4,6 @@
   <w:body>
     <w:p>
       <w:pPr>
-        <w:spacing w:line="240" w:lineRule="auto"/>
         <w:jc w:val="center"/>
         <w:rPr>
           <w:rFonts w:eastAsia="Times New Roman" w:cs="Times New Roman"/>
@@ -26,7 +25,6 @@
     </w:p>
     <w:p>
       <w:pPr>
-        <w:spacing w:line="240" w:lineRule="auto"/>
         <w:jc w:val="center"/>
         <w:rPr>
           <w:rFonts w:eastAsia="Times New Roman" w:cs="Times New Roman"/>
@@ -43,7 +41,6 @@
     </w:p>
     <w:p>
       <w:pPr>
-        <w:spacing w:line="240" w:lineRule="auto"/>
         <w:jc w:val="center"/>
         <w:rPr>
           <w:rFonts w:eastAsia="Times New Roman" w:cs="Times New Roman"/>
@@ -60,7 +57,7 @@
     </w:p>
     <w:p>
       <w:pPr>
-        <w:spacing w:before="240" w:after="240" w:line="240" w:lineRule="auto"/>
+        <w:spacing w:before="240" w:after="240"/>
         <w:jc w:val="center"/>
         <w:rPr>
           <w:rFonts w:eastAsia="Times New Roman" w:cs="Times New Roman"/>
@@ -77,7 +74,7 @@
     </w:p>
     <w:p>
       <w:pPr>
-        <w:spacing w:before="240" w:after="240" w:line="240" w:lineRule="auto"/>
+        <w:spacing w:before="240" w:after="240"/>
         <w:rPr>
           <w:rFonts w:eastAsia="Times New Roman" w:cs="Times New Roman"/>
           <w:szCs w:val="28"/>
@@ -93,7 +90,7 @@
     </w:p>
     <w:p>
       <w:pPr>
-        <w:spacing w:before="240" w:after="240" w:line="240" w:lineRule="auto"/>
+        <w:spacing w:before="240" w:after="240"/>
         <w:rPr>
           <w:rFonts w:eastAsia="Times New Roman" w:cs="Times New Roman"/>
           <w:szCs w:val="28"/>
@@ -109,7 +106,7 @@
     </w:p>
     <w:p>
       <w:pPr>
-        <w:spacing w:before="240" w:after="240" w:line="240" w:lineRule="auto"/>
+        <w:spacing w:before="240" w:after="240"/>
         <w:ind w:left="4678"/>
         <w:rPr>
           <w:rFonts w:eastAsia="Times New Roman" w:cs="Times New Roman"/>
@@ -126,7 +123,7 @@
     </w:p>
     <w:p>
       <w:pPr>
-        <w:spacing w:before="240" w:after="240" w:line="240" w:lineRule="auto"/>
+        <w:spacing w:before="240" w:after="240"/>
         <w:ind w:left="4678"/>
         <w:rPr>
           <w:rFonts w:eastAsia="Times New Roman" w:cs="Times New Roman"/>
@@ -143,7 +140,7 @@
     </w:p>
     <w:p>
       <w:pPr>
-        <w:spacing w:before="240" w:after="240" w:line="240" w:lineRule="auto"/>
+        <w:spacing w:before="240" w:after="240"/>
         <w:ind w:left="4678"/>
         <w:rPr>
           <w:rFonts w:eastAsia="Times New Roman" w:cs="Times New Roman"/>
@@ -160,7 +157,7 @@
     </w:p>
     <w:p>
       <w:pPr>
-        <w:spacing w:before="240" w:after="240" w:line="240" w:lineRule="auto"/>
+        <w:spacing w:before="240" w:after="240"/>
         <w:ind w:left="4320"/>
         <w:rPr>
           <w:rFonts w:eastAsia="Times New Roman" w:cs="Times New Roman"/>
@@ -177,7 +174,7 @@
     </w:p>
     <w:p>
       <w:pPr>
-        <w:spacing w:before="240" w:after="240" w:line="240" w:lineRule="auto"/>
+        <w:spacing w:before="240" w:after="240"/>
         <w:jc w:val="center"/>
         <w:rPr>
           <w:rFonts w:eastAsia="Times New Roman" w:cs="Times New Roman"/>
@@ -210,7 +207,6 @@
     </w:p>
     <w:p>
       <w:pPr>
-        <w:spacing w:line="240" w:lineRule="auto"/>
         <w:ind w:firstLine="0"/>
         <w:jc w:val="center"/>
         <w:rPr>
@@ -269,7 +265,7 @@
     </w:p>
     <w:p>
       <w:pPr>
-        <w:spacing w:before="240" w:after="240" w:line="240" w:lineRule="auto"/>
+        <w:spacing w:before="240" w:after="240"/>
         <w:jc w:val="center"/>
         <w:rPr>
           <w:rFonts w:eastAsia="Times New Roman" w:cs="Times New Roman"/>
@@ -305,7 +301,7 @@
     </w:p>
     <w:p>
       <w:pPr>
-        <w:spacing w:before="240" w:after="240" w:line="240" w:lineRule="auto"/>
+        <w:spacing w:before="240" w:after="240"/>
         <w:rPr>
           <w:rFonts w:eastAsia="Times New Roman" w:cs="Times New Roman"/>
           <w:szCs w:val="28"/>
@@ -321,7 +317,7 @@
     </w:p>
     <w:p>
       <w:pPr>
-        <w:spacing w:before="240" w:after="240" w:line="240" w:lineRule="auto"/>
+        <w:spacing w:before="240" w:after="240"/>
         <w:rPr>
           <w:rFonts w:eastAsia="Times New Roman" w:cs="Times New Roman"/>
           <w:szCs w:val="28"/>
@@ -330,7 +326,7 @@
     </w:p>
     <w:p>
       <w:pPr>
-        <w:spacing w:before="240" w:after="240" w:line="240" w:lineRule="auto"/>
+        <w:spacing w:before="240" w:after="240"/>
         <w:rPr>
           <w:rFonts w:eastAsia="Times New Roman" w:cs="Times New Roman"/>
           <w:color w:val="auto"/>
@@ -486,6 +482,7 @@
           <w:szCs w:val="28"/>
         </w:rPr>
       </w:pPr>
+      <w:proofErr w:type="spellStart"/>
       <w:r>
         <w:rPr>
           <w:sz w:val="28"/>
@@ -493,6 +490,7 @@
         </w:rPr>
         <w:t>Нормоконтролёр</w:t>
       </w:r>
+      <w:proofErr w:type="spellEnd"/>
       <w:r>
         <w:rPr>
           <w:sz w:val="28"/>
@@ -607,7 +605,7 @@
     </w:p>
     <w:p>
       <w:pPr>
-        <w:spacing w:before="240" w:after="240" w:line="240" w:lineRule="auto"/>
+        <w:spacing w:before="240" w:after="240"/>
         <w:jc w:val="center"/>
         <w:rPr>
           <w:rFonts w:eastAsia="Times New Roman" w:cs="Times New Roman"/>
@@ -1115,7 +1113,7 @@
       <w:pPr>
         <w:widowControl/>
         <w:suppressAutoHyphens w:val="0"/>
-        <w:spacing w:after="160" w:line="259" w:lineRule="auto"/>
+        <w:spacing w:after="160"/>
         <w:ind w:firstLine="0"/>
         <w:jc w:val="left"/>
         <w:rPr>
@@ -1184,7 +1182,23 @@
         <w:t>–</w:t>
       </w:r>
       <w:r>
-        <w:t xml:space="preserve"> Ryzen 5 3500U и Ryzen 7 7700 </w:t>
+        <w:t xml:space="preserve"> </w:t>
+      </w:r>
+      <w:proofErr w:type="spellStart"/>
+      <w:r>
+        <w:t>Ryzen</w:t>
+      </w:r>
+      <w:proofErr w:type="spellEnd"/>
+      <w:r>
+        <w:t xml:space="preserve"> 5 3500U и </w:t>
+      </w:r>
+      <w:proofErr w:type="spellStart"/>
+      <w:r>
+        <w:t>Ryzen</w:t>
+      </w:r>
+      <w:proofErr w:type="spellEnd"/>
+      <w:r>
+        <w:t xml:space="preserve"> 7 7700 </w:t>
       </w:r>
       <w:r>
         <w:t>–</w:t>
@@ -1195,7 +1209,23 @@
     </w:p>
     <w:p>
       <w:r>
-        <w:t>Цель данной работы – провести сравнительный анализ производительности процессоров AMD Ryzen 5 3500U и AMD Ryzen 7 7700 при выполнении алгоритмов поиска в ширину (BFS) и поиска в глубину (DFS). Это позволит выявить влияние технических характеристик процессоров на эффективность выполнения классических алгоритмических задач.</w:t>
+        <w:t xml:space="preserve">Цель данной работы – провести сравнительный анализ производительности процессоров AMD </w:t>
+      </w:r>
+      <w:proofErr w:type="spellStart"/>
+      <w:r>
+        <w:t>Ryzen</w:t>
+      </w:r>
+      <w:proofErr w:type="spellEnd"/>
+      <w:r>
+        <w:t xml:space="preserve"> 5 3500U и AMD </w:t>
+      </w:r>
+      <w:proofErr w:type="spellStart"/>
+      <w:r>
+        <w:t>Ryzen</w:t>
+      </w:r>
+      <w:proofErr w:type="spellEnd"/>
+      <w:r>
+        <w:t xml:space="preserve"> 7 7700 при выполнении алгоритмов поиска в ширину (BFS) и поиска в глубину (DFS). Это позволит выявить влияние технических характеристик процессоров на эффективность выполнения классических алгоритмических задач.</w:t>
       </w:r>
     </w:p>
     <w:p>
@@ -1720,6 +1750,106 @@
               <w:jc w:val="left"/>
             </w:pPr>
             <w:r>
+              <w:t>Год выхода</w:t>
+            </w:r>
+          </w:p>
+        </w:tc>
+        <w:tc>
+          <w:tcPr>
+            <w:tcW w:w="2835" w:type="dxa"/>
+          </w:tcPr>
+          <w:p>
+            <w:pPr>
+              <w:ind w:firstLine="0"/>
+              <w:jc w:val="center"/>
+              <w:rPr>
+                <w:lang w:val="en-US"/>
+              </w:rPr>
+            </w:pPr>
+            <w:r>
+              <w:rPr>
+                <w:lang w:val="en-US"/>
+              </w:rPr>
+              <w:t>2019</w:t>
+            </w:r>
+          </w:p>
+        </w:tc>
+        <w:tc>
+          <w:tcPr>
+            <w:tcW w:w="2686" w:type="dxa"/>
+          </w:tcPr>
+          <w:p>
+            <w:pPr>
+              <w:ind w:firstLine="0"/>
+              <w:jc w:val="center"/>
+              <w:rPr>
+                <w:lang w:val="en-US"/>
+              </w:rPr>
+            </w:pPr>
+            <w:r>
+              <w:rPr>
+                <w:lang w:val="en-US"/>
+              </w:rPr>
+              <w:t>2023</w:t>
+            </w:r>
+          </w:p>
+        </w:tc>
+      </w:tr>
+      <w:tr>
+        <w:tc>
+          <w:tcPr>
+            <w:tcW w:w="3823" w:type="dxa"/>
+          </w:tcPr>
+          <w:p>
+            <w:pPr>
+              <w:ind w:firstLine="0"/>
+              <w:jc w:val="left"/>
+            </w:pPr>
+            <w:r>
+              <w:t>Категория</w:t>
+            </w:r>
+          </w:p>
+        </w:tc>
+        <w:tc>
+          <w:tcPr>
+            <w:tcW w:w="2835" w:type="dxa"/>
+          </w:tcPr>
+          <w:p>
+            <w:pPr>
+              <w:ind w:firstLine="0"/>
+              <w:jc w:val="center"/>
+            </w:pPr>
+            <w:r>
+              <w:t>Мобильный</w:t>
+            </w:r>
+          </w:p>
+        </w:tc>
+        <w:tc>
+          <w:tcPr>
+            <w:tcW w:w="2686" w:type="dxa"/>
+          </w:tcPr>
+          <w:p>
+            <w:pPr>
+              <w:ind w:firstLine="0"/>
+              <w:jc w:val="center"/>
+            </w:pPr>
+            <w:r>
+              <w:t>Десктопный</w:t>
+            </w:r>
+          </w:p>
+        </w:tc>
+      </w:tr>
+      <w:tr>
+        <w:tc>
+          <w:tcPr>
+            <w:tcW w:w="3823" w:type="dxa"/>
+          </w:tcPr>
+          <w:p>
+            <w:pPr>
+              <w:ind w:firstLine="0"/>
+              <w:jc w:val="left"/>
+            </w:pPr>
+            <w:r>
               <w:t>Кодовое имя архитектуры</w:t>
             </w:r>
           </w:p>
@@ -2126,8 +2256,13 @@
               <w:jc w:val="left"/>
             </w:pPr>
             <w:r>
-              <w:t>Технологический процесс, нм</w:t>
-            </w:r>
+              <w:t xml:space="preserve">Технологический процесс, </w:t>
+            </w:r>
+            <w:proofErr w:type="spellStart"/>
+            <w:r>
+              <w:t>нм</w:t>
+            </w:r>
+            <w:proofErr w:type="spellEnd"/>
           </w:p>
         </w:tc>
         <w:tc>
@@ -2274,9 +2409,19 @@
               <w:ind w:firstLine="0"/>
               <w:jc w:val="center"/>
             </w:pPr>
-            <w:r>
-              <w:t>Radeon Graphics</w:t>
-            </w:r>
+            <w:proofErr w:type="spellStart"/>
+            <w:r>
+              <w:t>Radeon</w:t>
+            </w:r>
+            <w:proofErr w:type="spellEnd"/>
+            <w:r>
+              <w:t xml:space="preserve"> </w:t>
+            </w:r>
+            <w:proofErr w:type="spellStart"/>
+            <w:r>
+              <w:t>Graphics</w:t>
+            </w:r>
+            <w:proofErr w:type="spellEnd"/>
           </w:p>
         </w:tc>
       </w:tr>
@@ -2337,6 +2482,7 @@
       </w:tr>
     </w:tbl>
     <w:p/>
+    <w:p/>
     <w:p>
       <w:r>
         <w:t>Выбор данных моделей был обусловлен следующими факторами</w:t>
@@ -2391,7 +2537,7 @@
       </w:pPr>
       <w:bookmarkStart w:id="6" w:name="_Toc209348245"/>
       <w:r>
-        <w:t>История, версии и достоинства выбранной архитектруры</w:t>
+        <w:t>История, версии и достоинства выбранной архитектуры</w:t>
       </w:r>
       <w:bookmarkEnd w:id="6"/>
     </w:p>
@@ -2814,7 +2960,13 @@
         <w:t>Zen</w:t>
       </w:r>
       <w:r>
-        <w:t xml:space="preserve"> 4.</w:t>
+        <w:t xml:space="preserve"> </w:t>
+      </w:r>
+      <w:r>
+        <w:t>5</w:t>
+      </w:r>
+      <w:r>
+        <w:t>.</w:t>
       </w:r>
       <w:r>
         <w:t xml:space="preserve"> Стоит отметить, что для микроархитектуры </w:t>
@@ -2959,7 +3111,7 @@
               <w:t xml:space="preserve">), </w:t>
             </w:r>
             <w:r>
-              <w:t>добавлен кэша декодированных микроопераций</w:t>
+              <w:t>добавлен кэш декодированных микроопераций</w:t>
             </w:r>
             <w:r>
               <w:t xml:space="preserve"> [</w:t>
@@ -3262,12 +3414,14 @@
             <w:r>
               <w:t xml:space="preserve"> </w:t>
             </w:r>
+            <w:proofErr w:type="spellStart"/>
             <w:r>
               <w:rPr>
                 <w:lang w:val="en-US"/>
               </w:rPr>
               <w:t>Spectre</w:t>
             </w:r>
+            <w:proofErr w:type="spellEnd"/>
             <w:r>
               <w:t xml:space="preserve"> </w:t>
             </w:r>
@@ -3358,7 +3512,23 @@
               <w:t xml:space="preserve">, </w:t>
             </w:r>
             <w:r>
-              <w:t>переход от двух четырёхядерных комплексов на чиплете к одному восьмиядерному</w:t>
+              <w:t xml:space="preserve">переход от двух </w:t>
+            </w:r>
+            <w:proofErr w:type="spellStart"/>
+            <w:r>
+              <w:t>четырёхядерных</w:t>
+            </w:r>
+            <w:proofErr w:type="spellEnd"/>
+            <w:r>
+              <w:t xml:space="preserve"> комплексов на </w:t>
+            </w:r>
+            <w:proofErr w:type="spellStart"/>
+            <w:r>
+              <w:t>чиплете</w:t>
+            </w:r>
+            <w:proofErr w:type="spellEnd"/>
+            <w:r>
+              <w:t xml:space="preserve"> к одному восьмиядерному</w:t>
             </w:r>
             <w:r>
               <w:t xml:space="preserve">, </w:t>
@@ -3444,16 +3614,93 @@
               <w:t xml:space="preserve">-512, </w:t>
             </w:r>
             <w:r>
-              <w:t>улучшено предсказание для прямых и косвенных ветвлений</w:t>
-            </w:r>
-            <w:r>
-              <w:t xml:space="preserve"> </w:t>
+              <w:t>улучшен</w:t>
+            </w:r>
+            <w:r>
+              <w:t>ие</w:t>
+            </w:r>
+            <w:r>
+              <w:t xml:space="preserve"> предсказани</w:t>
+            </w:r>
+            <w:r>
+              <w:t>я</w:t>
+            </w:r>
+            <w:r>
+              <w:t xml:space="preserve"> для прямых и косвенных ветвлений </w:t>
             </w:r>
             <w:r>
               <w:t>[10]</w:t>
             </w:r>
             <w:r>
               <w:t>.</w:t>
+            </w:r>
+          </w:p>
+        </w:tc>
+      </w:tr>
+      <w:tr>
+        <w:tc>
+          <w:tcPr>
+            <w:tcW w:w="2547" w:type="dxa"/>
+          </w:tcPr>
+          <w:p>
+            <w:pPr>
+              <w:ind w:firstLine="0"/>
+              <w:jc w:val="center"/>
+              <w:rPr>
+                <w:lang w:val="en-US"/>
+              </w:rPr>
+            </w:pPr>
+            <w:r>
+              <w:rPr>
+                <w:lang w:val="en-US"/>
+              </w:rPr>
+              <w:t xml:space="preserve">Zen </w:t>
+            </w:r>
+            <w:r>
+              <w:rPr>
+                <w:lang w:val="en-US"/>
+              </w:rPr>
+              <w:t>5</w:t>
+            </w:r>
+          </w:p>
+        </w:tc>
+        <w:tc>
+          <w:tcPr>
+            <w:tcW w:w="6797" w:type="dxa"/>
+          </w:tcPr>
+          <w:p>
+            <w:pPr>
+              <w:ind w:firstLine="0"/>
+            </w:pPr>
+            <w:r>
+              <w:t>Добавление двух дополнительных АЛУ, улучшение блока предсказания ветвлений (предсказание двух ветвлений за один тактовый цикл)</w:t>
+            </w:r>
+            <w:r>
+              <w:t xml:space="preserve">, увеличение размера кэша </w:t>
+            </w:r>
+            <w:r>
+              <w:rPr>
+                <w:lang w:val="en-US"/>
+              </w:rPr>
+              <w:t>L</w:t>
+            </w:r>
+            <w:r>
+              <w:t xml:space="preserve">1, </w:t>
+            </w:r>
+            <w:r>
+              <w:t xml:space="preserve">увеличение ассоциативности кэша </w:t>
+            </w:r>
+            <w:r>
+              <w:rPr>
+                <w:lang w:val="en-US"/>
+              </w:rPr>
+              <w:t>L</w:t>
+            </w:r>
+            <w:r>
+              <w:t xml:space="preserve">2 </w:t>
+            </w:r>
+            <w:r>
+              <w:t>с 8 до 16.</w:t>
             </w:r>
           </w:p>
         </w:tc>
@@ -3464,6 +3711,159 @@
         <w:ind w:firstLine="0"/>
       </w:pPr>
     </w:p>
+    <w:p>
+      <w:r>
+        <w:t>Также для справки приведена хронология выпуска микроархитектур, описанных выше</w:t>
+      </w:r>
+      <w:r>
+        <w:t>:</w:t>
+      </w:r>
+    </w:p>
+    <w:p>
+      <w:pPr>
+        <w:rPr>
+          <w:lang w:val="en-US"/>
+        </w:rPr>
+      </w:pPr>
+      <w:r>
+        <w:rPr>
+          <w:lang w:val="en-US"/>
+        </w:rPr>
+        <w:t xml:space="preserve">– </w:t>
+      </w:r>
+      <w:r>
+        <w:rPr>
+          <w:lang w:val="en-US"/>
+        </w:rPr>
+        <w:t>Zen</w:t>
+      </w:r>
+      <w:r>
+        <w:rPr>
+          <w:lang w:val="en-US"/>
+        </w:rPr>
+        <w:t xml:space="preserve"> – 20</w:t>
+      </w:r>
+      <w:r>
+        <w:rPr>
+          <w:lang w:val="en-US"/>
+        </w:rPr>
+        <w:t>17;</w:t>
+      </w:r>
+    </w:p>
+    <w:p>
+      <w:pPr>
+        <w:rPr>
+          <w:lang w:val="en-US"/>
+        </w:rPr>
+      </w:pPr>
+      <w:r>
+        <w:rPr>
+          <w:lang w:val="en-US"/>
+        </w:rPr>
+        <w:t>–</w:t>
+      </w:r>
+      <w:r>
+        <w:rPr>
+          <w:lang w:val="en-US"/>
+        </w:rPr>
+        <w:t xml:space="preserve"> </w:t>
+      </w:r>
+      <w:r>
+        <w:rPr>
+          <w:lang w:val="en-US"/>
+        </w:rPr>
+        <w:t>Zen</w:t>
+      </w:r>
+      <w:r>
+        <w:rPr>
+          <w:lang w:val="en-US"/>
+        </w:rPr>
+        <w:t>+ – 20</w:t>
+      </w:r>
+      <w:r>
+        <w:rPr>
+          <w:lang w:val="en-US"/>
+        </w:rPr>
+        <w:t>18;</w:t>
+      </w:r>
+    </w:p>
+    <w:p>
+      <w:pPr>
+        <w:rPr>
+          <w:lang w:val="en-US"/>
+        </w:rPr>
+      </w:pPr>
+      <w:r>
+        <w:rPr>
+          <w:lang w:val="en-US"/>
+        </w:rPr>
+        <w:t>–</w:t>
+      </w:r>
+      <w:r>
+        <w:rPr>
+          <w:lang w:val="en-US"/>
+        </w:rPr>
+        <w:t xml:space="preserve"> </w:t>
+      </w:r>
+      <w:r>
+        <w:rPr>
+          <w:lang w:val="en-US"/>
+        </w:rPr>
+        <w:t>Zen</w:t>
+      </w:r>
+      <w:r>
+        <w:rPr>
+          <w:lang w:val="en-US"/>
+        </w:rPr>
+        <w:t xml:space="preserve"> 2 – 2019;</w:t>
+      </w:r>
+    </w:p>
+    <w:p>
+      <w:pPr>
+        <w:rPr>
+          <w:lang w:val="en-US"/>
+        </w:rPr>
+      </w:pPr>
+      <w:r>
+        <w:rPr>
+          <w:lang w:val="en-US"/>
+        </w:rPr>
+        <w:t>– Zen 3 – 2020;</w:t>
+      </w:r>
+    </w:p>
+    <w:p>
+      <w:pPr>
+        <w:rPr>
+          <w:lang w:val="en-US"/>
+        </w:rPr>
+      </w:pPr>
+      <w:r>
+        <w:rPr>
+          <w:lang w:val="en-US"/>
+        </w:rPr>
+        <w:t>– Zen 4 – 2022</w:t>
+      </w:r>
+      <w:r>
+        <w:rPr>
+          <w:lang w:val="en-US"/>
+        </w:rPr>
+        <w:t>;</w:t>
+      </w:r>
+    </w:p>
+    <w:p>
+      <w:pPr>
+        <w:rPr>
+          <w:lang w:val="en-US"/>
+        </w:rPr>
+      </w:pPr>
+      <w:r>
+        <w:rPr>
+          <w:lang w:val="en-US"/>
+        </w:rPr>
+        <w:t>– Zen 5 – 2024.</w:t>
+      </w:r>
+    </w:p>
+    <w:p/>
     <w:p>
       <w:pPr>
         <w:pStyle w:val="a4"/>
@@ -3594,80 +3994,1333 @@
       </w:pPr>
     </w:p>
     <w:p>
-      <w:r>
-        <w:t xml:space="preserve">Сама же архитектура </w:t>
-      </w:r>
-      <w:r>
-        <w:rPr>
-          <w:lang w:val="en-US"/>
-        </w:rPr>
-        <w:t>x</w:t>
-      </w:r>
-      <w:r>
-        <w:t xml:space="preserve">86 </w:t>
-      </w:r>
-      <w:r>
-        <w:t>берёт своё начало в.</w:t>
+      <w:pPr>
+        <w:pStyle w:val="a4"/>
+        <w:rPr>
+          <w:lang w:val="ru-RU"/>
+        </w:rPr>
+      </w:pPr>
+      <w:r>
+        <w:rPr>
+          <w:lang w:val="ru-RU"/>
+        </w:rPr>
+        <w:drawing>
+          <wp:inline distT="0" distB="0" distL="0" distR="0" wp14:anchorId="56BA7457" wp14:editId="2D706F6B">
+            <wp:extent cx="4375970" cy="3754582"/>
+            <wp:effectExtent l="0" t="0" r="5715" b="0"/>
+            <wp:docPr id="2" name="Picture 2"/>
+            <wp:cNvGraphicFramePr>
+              <a:graphicFrameLocks xmlns:a="http://schemas.openxmlformats.org/drawingml/2006/main" noChangeAspect="1"/>
+            </wp:cNvGraphicFramePr>
+            <a:graphic xmlns:a="http://schemas.openxmlformats.org/drawingml/2006/main">
+              <a:graphicData uri="http://schemas.openxmlformats.org/drawingml/2006/picture">
+                <pic:pic xmlns:pic="http://schemas.openxmlformats.org/drawingml/2006/picture">
+                  <pic:nvPicPr>
+                    <pic:cNvPr id="2" name="AMD@4nmCCD(6nmIOD)@Zen5@Granite_Ridge@Ryzen_5_9600X@100-000001405_BY_2429SUY_9AEQ579S40073_DSCx14_CCD_poly@5xExt.jpg"/>
+                    <pic:cNvPicPr/>
+                  </pic:nvPicPr>
+                  <pic:blipFill>
+                    <a:blip r:embed="rId14">
+                      <a:extLst>
+                        <a:ext uri="{28A0092B-C50C-407E-A947-70E740481C1C}">
+                          <a14:useLocalDpi xmlns:a14="http://schemas.microsoft.com/office/drawing/2010/main" val="0"/>
+                        </a:ext>
+                      </a:extLst>
+                    </a:blip>
+                    <a:stretch>
+                      <a:fillRect/>
+                    </a:stretch>
+                  </pic:blipFill>
+                  <pic:spPr>
+                    <a:xfrm>
+                      <a:off x="0" y="0"/>
+                      <a:ext cx="4409574" cy="3783415"/>
+                    </a:xfrm>
+                    <a:prstGeom prst="rect">
+                      <a:avLst/>
+                    </a:prstGeom>
+                  </pic:spPr>
+                </pic:pic>
+              </a:graphicData>
+            </a:graphic>
+          </wp:inline>
+        </w:drawing>
       </w:r>
     </w:p>
     <w:p>
-      <w:r>
-        <w:t xml:space="preserve">Хотя </w:t>
-      </w:r>
-      <w:r>
-        <w:rPr>
-          <w:lang w:val="en-US"/>
-        </w:rPr>
-        <w:t>x</w:t>
-      </w:r>
-      <w:r>
-        <w:t xml:space="preserve">86-64 </w:t>
-      </w:r>
-      <w:r>
-        <w:t xml:space="preserve">является наиболее распространённой версией архитектуры </w:t>
-      </w:r>
-      <w:r>
-        <w:rPr>
-          <w:lang w:val="en-US"/>
-        </w:rPr>
-        <w:t>x</w:t>
-      </w:r>
-      <w:r>
-        <w:t>8</w:t>
-      </w:r>
-      <w:r>
-        <w:t>6</w:t>
-      </w:r>
-      <w:r>
-        <w:t>, это далеко не единственное решение для 64-разрядных систем.</w:t>
-      </w:r>
+      <w:pPr>
+        <w:pStyle w:val="a4"/>
+        <w:rPr>
+          <w:lang w:val="ru-RU"/>
+        </w:rPr>
+      </w:pPr>
     </w:p>
     <w:p>
       <w:pPr>
-        <w:widowControl/>
-        <w:suppressAutoHyphens w:val="0"/>
-        <w:spacing w:after="160" w:line="259" w:lineRule="auto"/>
-        <w:ind w:firstLine="0"/>
-        <w:jc w:val="left"/>
-      </w:pPr>
-      <w:r>
-        <w:br w:type="page"/>
+        <w:pStyle w:val="a4"/>
+      </w:pPr>
+      <w:r>
+        <w:rPr>
+          <w:lang w:val="ru-RU"/>
+        </w:rPr>
+        <w:t xml:space="preserve">Рисунок 1.4 – </w:t>
+      </w:r>
+      <w:r>
+        <w:t>Die</w:t>
+      </w:r>
+      <w:r>
+        <w:rPr>
+          <w:lang w:val="ru-RU"/>
+        </w:rPr>
+        <w:t>-</w:t>
+      </w:r>
+      <w:r>
+        <w:t>shot</w:t>
+      </w:r>
+      <w:r>
+        <w:rPr>
+          <w:lang w:val="ru-RU"/>
+        </w:rPr>
+        <w:t xml:space="preserve"> (</w:t>
+      </w:r>
+      <w:r>
+        <w:rPr>
+          <w:lang w:val="ru-RU"/>
+        </w:rPr>
+        <w:t xml:space="preserve">снимок кристалла) процессора </w:t>
+      </w:r>
+      <w:r>
+        <w:t>AMD</w:t>
+      </w:r>
+      <w:r>
+        <w:rPr>
+          <w:lang w:val="ru-RU"/>
+        </w:rPr>
+        <w:t xml:space="preserve"> </w:t>
+      </w:r>
+      <w:r>
+        <w:t>Ryzen</w:t>
+      </w:r>
+      <w:r>
+        <w:rPr>
+          <w:lang w:val="ru-RU"/>
+        </w:rPr>
+        <w:t xml:space="preserve"> 5 9600</w:t>
+      </w:r>
+      <w:r>
+        <w:t>X</w:t>
+      </w:r>
+      <w:r>
+        <w:rPr>
+          <w:lang w:val="ru-RU"/>
+        </w:rPr>
+        <w:t xml:space="preserve"> </w:t>
+      </w:r>
+      <w:r>
+        <w:rPr>
+          <w:lang w:val="ru-RU"/>
+        </w:rPr>
+        <w:t xml:space="preserve">с микроархитектурой </w:t>
+      </w:r>
+      <w:r>
+        <w:t>Zen</w:t>
+      </w:r>
+      <w:r>
+        <w:rPr>
+          <w:lang w:val="ru-RU"/>
+        </w:rPr>
+        <w:t xml:space="preserve"> 5.</w:t>
       </w:r>
     </w:p>
     <w:p>
+      <w:r>
+        <w:t xml:space="preserve">Сама же архитектура </w:t>
+      </w:r>
+      <w:r>
+        <w:rPr>
+          <w:lang w:val="en-US"/>
+        </w:rPr>
+        <w:t>x</w:t>
+      </w:r>
+      <w:r>
+        <w:t xml:space="preserve">86 </w:t>
+      </w:r>
+      <w:r>
+        <w:t>берёт своё начало в</w:t>
+      </w:r>
+      <w:r>
+        <w:t xml:space="preserve"> 197</w:t>
+      </w:r>
+      <w:r>
+        <w:t>6</w:t>
+      </w:r>
+      <w:r>
+        <w:t xml:space="preserve"> </w:t>
+      </w:r>
+      <w:r>
+        <w:t xml:space="preserve">году, когда была начата разработка процессора </w:t>
+      </w:r>
+      <w:r>
+        <w:rPr>
+          <w:lang w:val="en-US"/>
+        </w:rPr>
+        <w:t>Intel</w:t>
+      </w:r>
+      <w:r>
+        <w:t xml:space="preserve"> 8086</w:t>
+      </w:r>
+      <w:r>
+        <w:t>, выпущенного в 1979 году.</w:t>
+      </w:r>
+      <w:r>
+        <w:t xml:space="preserve"> </w:t>
+      </w:r>
+      <w:r>
+        <w:t xml:space="preserve">Архитектура набора команд, реализованная в этом процессоре, стала основой архитектуры </w:t>
+      </w:r>
+      <w:r>
+        <w:rPr>
+          <w:lang w:val="en-US"/>
+        </w:rPr>
+        <w:t>x</w:t>
+      </w:r>
+      <w:r>
+        <w:t xml:space="preserve">86. По этой причине все современные процессоры этой архитектуры могут выполнять все команды этого набора. Название архитектуры пошло от 2 последних цифр названий ранних моделей процессоров </w:t>
+      </w:r>
+      <w:r>
+        <w:rPr>
+          <w:lang w:val="en-US"/>
+        </w:rPr>
+        <w:t>Intel</w:t>
+      </w:r>
+      <w:r>
+        <w:t xml:space="preserve"> </w:t>
+      </w:r>
+      <w:r>
+        <w:t>–</w:t>
+      </w:r>
+      <w:r>
+        <w:t xml:space="preserve"> </w:t>
+      </w:r>
+      <w:r>
+        <w:t>8086, 80186, 80286 (</w:t>
+      </w:r>
+      <w:proofErr w:type="spellStart"/>
+      <w:r>
+        <w:rPr>
+          <w:lang w:val="en-US"/>
+        </w:rPr>
+        <w:t>i</w:t>
+      </w:r>
+      <w:proofErr w:type="spellEnd"/>
+      <w:r>
+        <w:t>286</w:t>
+      </w:r>
+      <w:r>
+        <w:t>), 80386</w:t>
+      </w:r>
+      <w:r>
+        <w:t xml:space="preserve"> (</w:t>
+      </w:r>
+      <w:proofErr w:type="spellStart"/>
+      <w:r>
+        <w:rPr>
+          <w:lang w:val="en-US"/>
+        </w:rPr>
+        <w:t>i</w:t>
+      </w:r>
+      <w:proofErr w:type="spellEnd"/>
+      <w:r>
+        <w:t>386)</w:t>
+      </w:r>
+      <w:r>
+        <w:t>,</w:t>
+      </w:r>
+      <w:r>
+        <w:t xml:space="preserve"> 80486 (</w:t>
+      </w:r>
+      <w:proofErr w:type="spellStart"/>
+      <w:r>
+        <w:rPr>
+          <w:lang w:val="en-US"/>
+        </w:rPr>
+        <w:t>i</w:t>
+      </w:r>
+      <w:proofErr w:type="spellEnd"/>
+      <w:r>
+        <w:t>486).</w:t>
+      </w:r>
+    </w:p>
+    <w:p>
+      <w:r>
+        <w:t>Архитектура развивалась одновременно с развитием технологий разработки и производства микропроцессоров, в таблице 1.3 представлены избранные вехи в развитии архитектуры и процессоров, разработанных в соответствии с этой архитектурой.</w:t>
+      </w:r>
+    </w:p>
+    <w:p/>
+    <w:p>
+      <w:pPr>
+        <w:ind w:firstLine="0"/>
+      </w:pPr>
+      <w:r>
+        <w:t xml:space="preserve">Таблица 1.3 – Избранные вехи в развитии архитектуры </w:t>
+      </w:r>
+      <w:r>
+        <w:rPr>
+          <w:lang w:val="en-US"/>
+        </w:rPr>
+        <w:t>x</w:t>
+      </w:r>
+      <w:r>
+        <w:t>86</w:t>
+      </w:r>
+    </w:p>
+    <w:tbl>
+      <w:tblPr>
+        <w:tblStyle w:val="TableGrid"/>
+        <w:tblW w:w="0" w:type="auto"/>
+        <w:tblLook w:val="04A0" w:firstRow="1" w:lastRow="0" w:firstColumn="1" w:lastColumn="0" w:noHBand="0" w:noVBand="1"/>
+      </w:tblPr>
+      <w:tblGrid>
+        <w:gridCol w:w="2547"/>
+        <w:gridCol w:w="6797"/>
+      </w:tblGrid>
+      <w:tr>
+        <w:tc>
+          <w:tcPr>
+            <w:tcW w:w="2547" w:type="dxa"/>
+          </w:tcPr>
+          <w:p>
+            <w:pPr>
+              <w:ind w:firstLine="0"/>
+              <w:jc w:val="center"/>
+            </w:pPr>
+            <w:r>
+              <w:t>Событие</w:t>
+            </w:r>
+          </w:p>
+        </w:tc>
+        <w:tc>
+          <w:tcPr>
+            <w:tcW w:w="6797" w:type="dxa"/>
+          </w:tcPr>
+          <w:p>
+            <w:pPr>
+              <w:ind w:firstLine="0"/>
+              <w:jc w:val="center"/>
+            </w:pPr>
+            <w:r>
+              <w:t>Важность этапа для развития архитектуры</w:t>
+            </w:r>
+          </w:p>
+        </w:tc>
+      </w:tr>
+      <w:tr>
+        <w:tc>
+          <w:tcPr>
+            <w:tcW w:w="2547" w:type="dxa"/>
+          </w:tcPr>
+          <w:p>
+            <w:pPr>
+              <w:ind w:firstLine="0"/>
+              <w:jc w:val="center"/>
+              <w:rPr>
+                <w:lang w:val="en-US"/>
+              </w:rPr>
+            </w:pPr>
+            <w:r>
+              <w:t xml:space="preserve">Выпуск </w:t>
+            </w:r>
+            <w:r>
+              <w:rPr>
+                <w:lang w:val="en-US"/>
+              </w:rPr>
+              <w:t xml:space="preserve">Intel </w:t>
+            </w:r>
+            <w:r>
+              <w:t>8086 (19</w:t>
+            </w:r>
+            <w:r>
+              <w:rPr>
+                <w:lang w:val="en-US"/>
+              </w:rPr>
+              <w:t>78)</w:t>
+            </w:r>
+          </w:p>
+        </w:tc>
+        <w:tc>
+          <w:tcPr>
+            <w:tcW w:w="6797" w:type="dxa"/>
+          </w:tcPr>
+          <w:p>
+            <w:pPr>
+              <w:ind w:firstLine="0"/>
+            </w:pPr>
+            <w:r>
+              <w:t>Первый коммерческий процессор</w:t>
+            </w:r>
+            <w:r>
+              <w:t xml:space="preserve"> </w:t>
+            </w:r>
+            <w:r>
+              <w:t xml:space="preserve">с реализованной в нём архитектурой </w:t>
+            </w:r>
+            <w:r>
+              <w:rPr>
+                <w:lang w:val="en-US"/>
+              </w:rPr>
+              <w:t>x</w:t>
+            </w:r>
+            <w:r>
+              <w:t>86</w:t>
+            </w:r>
+            <w:r>
+              <w:t>.</w:t>
+            </w:r>
+          </w:p>
+        </w:tc>
+      </w:tr>
+      <w:tr>
+        <w:tc>
+          <w:tcPr>
+            <w:tcW w:w="2547" w:type="dxa"/>
+          </w:tcPr>
+          <w:p>
+            <w:pPr>
+              <w:ind w:firstLine="0"/>
+              <w:jc w:val="center"/>
+              <w:rPr>
+                <w:lang w:val="en-US"/>
+              </w:rPr>
+            </w:pPr>
+            <w:r>
+              <w:t xml:space="preserve">Выпуск </w:t>
+            </w:r>
+            <w:r>
+              <w:rPr>
+                <w:lang w:val="en-US"/>
+              </w:rPr>
+              <w:t>Intel 80286 (1982)</w:t>
+            </w:r>
+          </w:p>
+        </w:tc>
+        <w:tc>
+          <w:tcPr>
+            <w:tcW w:w="6797" w:type="dxa"/>
+          </w:tcPr>
+          <w:p>
+            <w:pPr>
+              <w:ind w:firstLine="0"/>
+            </w:pPr>
+            <w:r>
+              <w:t>Появление такого понятия как защищённый режим и виртуальная память.</w:t>
+            </w:r>
+          </w:p>
+        </w:tc>
+      </w:tr>
+      <w:tr>
+        <w:tc>
+          <w:tcPr>
+            <w:tcW w:w="2547" w:type="dxa"/>
+            <w:tcBorders>
+              <w:bottom w:val="single" w:sz="4" w:space="0" w:color="auto"/>
+            </w:tcBorders>
+          </w:tcPr>
+          <w:p>
+            <w:pPr>
+              <w:ind w:firstLine="0"/>
+              <w:jc w:val="center"/>
+              <w:rPr>
+                <w:lang w:val="en-US"/>
+              </w:rPr>
+            </w:pPr>
+            <w:r>
+              <w:t xml:space="preserve">Выпуск </w:t>
+            </w:r>
+            <w:r>
+              <w:rPr>
+                <w:lang w:val="en-US"/>
+              </w:rPr>
+              <w:t>Intel 80386</w:t>
+            </w:r>
+            <w:r>
+              <w:rPr>
+                <w:lang w:val="en-US"/>
+              </w:rPr>
+              <w:t xml:space="preserve"> (19xx)</w:t>
+            </w:r>
+          </w:p>
+        </w:tc>
+        <w:tc>
+          <w:tcPr>
+            <w:tcW w:w="6797" w:type="dxa"/>
+            <w:tcBorders>
+              <w:bottom w:val="single" w:sz="4" w:space="0" w:color="auto"/>
+            </w:tcBorders>
+          </w:tcPr>
+          <w:p>
+            <w:pPr>
+              <w:ind w:firstLine="0"/>
+            </w:pPr>
+            <w:r>
+              <w:t xml:space="preserve">Первый 32-х разрядный процессор, </w:t>
+            </w:r>
+            <w:r>
+              <w:t>появление режима виртуального 8086, аппаратной отладки и страничного преобразования.</w:t>
+            </w:r>
+          </w:p>
+        </w:tc>
+      </w:tr>
+      <w:tr>
+        <w:tc>
+          <w:tcPr>
+            <w:tcW w:w="2547" w:type="dxa"/>
+          </w:tcPr>
+          <w:p>
+            <w:pPr>
+              <w:ind w:firstLine="0"/>
+              <w:jc w:val="center"/>
+              <w:rPr>
+                <w:lang w:val="en-US"/>
+              </w:rPr>
+            </w:pPr>
+            <w:r>
+              <w:t xml:space="preserve">Выпуск </w:t>
+            </w:r>
+            <w:r>
+              <w:rPr>
+                <w:lang w:val="en-US"/>
+              </w:rPr>
+              <w:t>Intel Pentium (i586) (1993)</w:t>
+            </w:r>
+          </w:p>
+        </w:tc>
+        <w:tc>
+          <w:tcPr>
+            <w:tcW w:w="6797" w:type="dxa"/>
+          </w:tcPr>
+          <w:p>
+            <w:pPr>
+              <w:ind w:firstLine="0"/>
+            </w:pPr>
+            <w:r>
+              <w:t xml:space="preserve">Первый </w:t>
+            </w:r>
+            <w:proofErr w:type="spellStart"/>
+            <w:r>
+              <w:t>суперскалярный</w:t>
+            </w:r>
+            <w:proofErr w:type="spellEnd"/>
+            <w:r>
+              <w:t xml:space="preserve"> и </w:t>
+            </w:r>
+            <w:proofErr w:type="spellStart"/>
+            <w:r>
+              <w:t>суперковейерный</w:t>
+            </w:r>
+            <w:proofErr w:type="spellEnd"/>
+            <w:r>
+              <w:t xml:space="preserve"> процессор. </w:t>
+            </w:r>
+            <w:r>
+              <w:t xml:space="preserve">Номерные названия ушли по причине </w:t>
+            </w:r>
+            <w:r>
+              <w:t>невозможности запатентовать число.</w:t>
+            </w:r>
+          </w:p>
+        </w:tc>
+      </w:tr>
+      <w:tr>
+        <w:tc>
+          <w:tcPr>
+            <w:tcW w:w="2547" w:type="dxa"/>
+          </w:tcPr>
+          <w:p>
+            <w:pPr>
+              <w:ind w:firstLine="0"/>
+              <w:jc w:val="center"/>
+              <w:rPr>
+                <w:lang w:val="en-US"/>
+              </w:rPr>
+            </w:pPr>
+            <w:r>
+              <w:t>Выпуск</w:t>
+            </w:r>
+            <w:r>
+              <w:rPr>
+                <w:lang w:val="en-US"/>
+              </w:rPr>
+              <w:t xml:space="preserve"> </w:t>
+            </w:r>
+            <w:r>
+              <w:rPr>
+                <w:lang w:val="en-US"/>
+              </w:rPr>
+              <w:t>Intel Pentium Pro (i686) (1995)</w:t>
+            </w:r>
+          </w:p>
+        </w:tc>
+        <w:tc>
+          <w:tcPr>
+            <w:tcW w:w="6797" w:type="dxa"/>
+          </w:tcPr>
+          <w:p>
+            <w:pPr>
+              <w:ind w:firstLine="0"/>
+            </w:pPr>
+            <w:r>
+              <w:t xml:space="preserve">Появление блоков предсказания ветвлений, переименования регистров, </w:t>
+            </w:r>
+            <w:r>
+              <w:rPr>
+                <w:lang w:val="en-US"/>
+              </w:rPr>
+              <w:t>RISC</w:t>
+            </w:r>
+            <w:r>
+              <w:t>-</w:t>
+            </w:r>
+            <w:r>
+              <w:t xml:space="preserve">ядра, интеграция </w:t>
+            </w:r>
+            <w:r>
+              <w:rPr>
+                <w:lang w:val="en-US"/>
+              </w:rPr>
+              <w:t>L</w:t>
+            </w:r>
+            <w:r>
+              <w:t xml:space="preserve">2 </w:t>
+            </w:r>
+            <w:r>
+              <w:t>кэша в один корпус с ядром.</w:t>
+            </w:r>
+          </w:p>
+        </w:tc>
+      </w:tr>
+      <w:tr>
+        <w:tc>
+          <w:tcPr>
+            <w:tcW w:w="2547" w:type="dxa"/>
+          </w:tcPr>
+          <w:p>
+            <w:pPr>
+              <w:ind w:firstLine="0"/>
+              <w:jc w:val="center"/>
+              <w:rPr>
+                <w:lang w:val="en-US"/>
+              </w:rPr>
+            </w:pPr>
+            <w:r>
+              <w:t xml:space="preserve">Выпуск </w:t>
+            </w:r>
+            <w:r>
+              <w:rPr>
+                <w:lang w:val="en-US"/>
+              </w:rPr>
+              <w:t>Intel Pentium MMX (1997)</w:t>
+            </w:r>
+          </w:p>
+        </w:tc>
+        <w:tc>
+          <w:tcPr>
+            <w:tcW w:w="6797" w:type="dxa"/>
+          </w:tcPr>
+          <w:p>
+            <w:pPr>
+              <w:ind w:firstLine="0"/>
+            </w:pPr>
+            <w:r>
+              <w:t xml:space="preserve">Появление поддержки технологии </w:t>
+            </w:r>
+            <w:r>
+              <w:rPr>
+                <w:lang w:val="en-US"/>
+              </w:rPr>
+              <w:t>MMX</w:t>
+            </w:r>
+            <w:r>
+              <w:t>.</w:t>
+            </w:r>
+          </w:p>
+        </w:tc>
+      </w:tr>
+      <w:tr>
+        <w:tc>
+          <w:tcPr>
+            <w:tcW w:w="2547" w:type="dxa"/>
+          </w:tcPr>
+          <w:p>
+            <w:pPr>
+              <w:ind w:firstLine="0"/>
+              <w:jc w:val="center"/>
+              <w:rPr>
+                <w:lang w:val="en-US"/>
+              </w:rPr>
+            </w:pPr>
+            <w:r>
+              <w:t>Выпуск</w:t>
+            </w:r>
+            <w:r>
+              <w:rPr>
+                <w:lang w:val="en-US"/>
+              </w:rPr>
+              <w:t xml:space="preserve"> </w:t>
+            </w:r>
+            <w:r>
+              <w:rPr>
+                <w:lang w:val="en-US"/>
+              </w:rPr>
+              <w:t>Intel LV-Xeon DP (2002)</w:t>
+            </w:r>
+          </w:p>
+        </w:tc>
+        <w:tc>
+          <w:tcPr>
+            <w:tcW w:w="6797" w:type="dxa"/>
+          </w:tcPr>
+          <w:p>
+            <w:pPr>
+              <w:ind w:firstLine="0"/>
+              <w:rPr>
+                <w:lang w:val="en-US"/>
+              </w:rPr>
+            </w:pPr>
+            <w:r>
+              <w:t xml:space="preserve">Появление технологии </w:t>
+            </w:r>
+            <w:r>
+              <w:rPr>
+                <w:lang w:val="en-US"/>
+              </w:rPr>
+              <w:t>Hyper-Threading.</w:t>
+            </w:r>
+          </w:p>
+        </w:tc>
+      </w:tr>
+      <w:tr>
+        <w:tc>
+          <w:tcPr>
+            <w:tcW w:w="2547" w:type="dxa"/>
+          </w:tcPr>
+          <w:p>
+            <w:pPr>
+              <w:ind w:firstLine="0"/>
+              <w:jc w:val="center"/>
+              <w:rPr>
+                <w:lang w:val="en-US"/>
+              </w:rPr>
+            </w:pPr>
+            <w:r>
+              <w:t xml:space="preserve">Выпуск </w:t>
+            </w:r>
+            <w:r>
+              <w:rPr>
+                <w:lang w:val="en-US"/>
+              </w:rPr>
+              <w:t>AMD Opteron (2003)</w:t>
+            </w:r>
+          </w:p>
+        </w:tc>
+        <w:tc>
+          <w:tcPr>
+            <w:tcW w:w="6797" w:type="dxa"/>
+          </w:tcPr>
+          <w:p>
+            <w:pPr>
+              <w:ind w:firstLine="0"/>
+            </w:pPr>
+            <w:r>
+              <w:t xml:space="preserve">Первый процессор с архитектурой </w:t>
+            </w:r>
+            <w:r>
+              <w:rPr>
+                <w:lang w:val="en-US"/>
+              </w:rPr>
+              <w:t>x</w:t>
+            </w:r>
+            <w:r>
+              <w:t>86-64</w:t>
+            </w:r>
+          </w:p>
+        </w:tc>
+      </w:tr>
+    </w:tbl>
+    <w:p/>
+    <w:p>
+      <w:r>
+        <w:t>К началу 2000-х годов стало очевидно, что 32-битное адресное пространство архитектуры x86 ограничивает производительность приложений, работающих с большими объёмами данных. 32-разрядное адресное пространство позволяет процессору осуществлять непосредственную адресацию лишь 4 ГБ данных. Этого может оказаться недостаточным для некоторых приложений, связанных, например, с обработкой видео или обслуживанием баз данных.</w:t>
+      </w:r>
+    </w:p>
+    <w:p>
+      <w:pPr>
+        <w:rPr>
+          <w:noProof/>
+        </w:rPr>
+      </w:pPr>
+      <w:r>
+        <w:t xml:space="preserve">Для решения этой проблемы </w:t>
+      </w:r>
+      <w:proofErr w:type="spellStart"/>
+      <w:r>
+        <w:t>Intel</w:t>
+      </w:r>
+      <w:proofErr w:type="spellEnd"/>
+      <w:r>
+        <w:t xml:space="preserve"> разработала новую архитектуру IA-64</w:t>
+      </w:r>
+      <w:r>
+        <w:t xml:space="preserve"> – </w:t>
+      </w:r>
+      <w:r>
+        <w:t xml:space="preserve">основу семейства процессоров </w:t>
+      </w:r>
+      <w:proofErr w:type="spellStart"/>
+      <w:r>
+        <w:t>Itanium</w:t>
+      </w:r>
+      <w:proofErr w:type="spellEnd"/>
+      <w:r>
+        <w:t>. Для обеспечения обратной совместимости со старыми приложениями, использующими 32-разрядный код, в IA-64 был предусмотрен режим эмуляции. Однако на практике данный режим работы оказался чрезвычайно медленным.</w:t>
+      </w:r>
+      <w:r>
+        <w:rPr>
+          <w:noProof/>
+        </w:rPr>
+        <w:t xml:space="preserve"> </w:t>
+      </w:r>
+      <w:r>
+        <w:rPr>
+          <w:noProof/>
+        </w:rPr>
+        <w:t xml:space="preserve">Архитектура процессоров семейства </w:t>
+      </w:r>
+      <w:r>
+        <w:rPr>
+          <w:noProof/>
+          <w:lang w:val="en-US"/>
+        </w:rPr>
+        <w:t xml:space="preserve">Itanium </w:t>
+      </w:r>
+      <w:r>
+        <w:rPr>
+          <w:noProof/>
+        </w:rPr>
+        <w:t>представлена на рисунке 1.</w:t>
+      </w:r>
+      <w:r>
+        <w:rPr>
+          <w:noProof/>
+        </w:rPr>
+        <w:t>5</w:t>
+      </w:r>
+      <w:r>
+        <w:rPr>
+          <w:noProof/>
+        </w:rPr>
+        <w:t>.</w:t>
+      </w:r>
+    </w:p>
+    <w:p>
+      <w:pPr>
+        <w:ind w:firstLine="0"/>
+        <w:rPr>
+          <w:noProof/>
+        </w:rPr>
+      </w:pPr>
+    </w:p>
+    <w:p>
+      <w:pPr>
+        <w:pStyle w:val="a4"/>
+      </w:pPr>
+      <w:r>
+        <w:drawing>
+          <wp:inline distT="0" distB="0" distL="0" distR="0" wp14:anchorId="30766BAB" wp14:editId="0902E0C9">
+            <wp:extent cx="4213513" cy="3160135"/>
+            <wp:effectExtent l="19050" t="19050" r="15875" b="21590"/>
+            <wp:docPr id="1" name="Picture 1"/>
+            <wp:cNvGraphicFramePr>
+              <a:graphicFrameLocks xmlns:a="http://schemas.openxmlformats.org/drawingml/2006/main" noChangeAspect="1"/>
+            </wp:cNvGraphicFramePr>
+            <a:graphic xmlns:a="http://schemas.openxmlformats.org/drawingml/2006/main">
+              <a:graphicData uri="http://schemas.openxmlformats.org/drawingml/2006/picture">
+                <pic:pic xmlns:pic="http://schemas.openxmlformats.org/drawingml/2006/picture">
+                  <pic:nvPicPr>
+                    <pic:cNvPr id="1" name="Itanium_architecture.svg.png"/>
+                    <pic:cNvPicPr/>
+                  </pic:nvPicPr>
+                  <pic:blipFill>
+                    <a:blip r:embed="rId15">
+                      <a:extLst>
+                        <a:ext uri="{28A0092B-C50C-407E-A947-70E740481C1C}">
+                          <a14:useLocalDpi xmlns:a14="http://schemas.microsoft.com/office/drawing/2010/main" val="0"/>
+                        </a:ext>
+                      </a:extLst>
+                    </a:blip>
+                    <a:stretch>
+                      <a:fillRect/>
+                    </a:stretch>
+                  </pic:blipFill>
+                  <pic:spPr>
+                    <a:xfrm>
+                      <a:off x="0" y="0"/>
+                      <a:ext cx="4223637" cy="3167728"/>
+                    </a:xfrm>
+                    <a:prstGeom prst="rect">
+                      <a:avLst/>
+                    </a:prstGeom>
+                    <a:ln>
+                      <a:solidFill>
+                        <a:schemeClr val="tx1"/>
+                      </a:solidFill>
+                    </a:ln>
+                  </pic:spPr>
+                </pic:pic>
+              </a:graphicData>
+            </a:graphic>
+          </wp:inline>
+        </w:drawing>
+      </w:r>
+    </w:p>
+    <w:p>
+      <w:pPr>
+        <w:pStyle w:val="a4"/>
+      </w:pPr>
+    </w:p>
+    <w:p>
+      <w:pPr>
+        <w:pStyle w:val="a4"/>
+        <w:rPr>
+          <w:lang w:val="ru-RU"/>
+        </w:rPr>
+      </w:pPr>
+      <w:r>
+        <w:rPr>
+          <w:lang w:val="ru-RU"/>
+        </w:rPr>
+        <w:t>Рисунок 1.</w:t>
+      </w:r>
+      <w:r>
+        <w:rPr>
+          <w:lang w:val="ru-RU"/>
+        </w:rPr>
+        <w:t>5</w:t>
+      </w:r>
+      <w:r>
+        <w:rPr>
+          <w:lang w:val="ru-RU"/>
+        </w:rPr>
+        <w:t xml:space="preserve"> – Схема архитектуры процессоров семейства </w:t>
+      </w:r>
+      <w:r>
+        <w:t>Itanium</w:t>
+      </w:r>
+    </w:p>
+    <w:p>
+      <w:pPr>
+        <w:pStyle w:val="a4"/>
+        <w:rPr>
+          <w:lang w:val="ru-RU"/>
+        </w:rPr>
+      </w:pPr>
+    </w:p>
+    <w:p>
+      <w:r>
+        <w:t xml:space="preserve">Компания AMD предложила альтернативное решение проблемы увеличения разрядности процессора. Вместо того, чтобы изобретать совершенно новую систему команд, было предложено ввести 64-разрядное расширение к уже существующей 32-разрядной архитектуре x86. Первоначально новая архитектура называлась x86-64, позже она была переименована в AMD64. Первоначально новый набор инструкций поддерживался процессорами семейств </w:t>
+      </w:r>
+      <w:proofErr w:type="spellStart"/>
+      <w:r>
+        <w:t>Opteron</w:t>
+      </w:r>
+      <w:proofErr w:type="spellEnd"/>
+      <w:r>
+        <w:t xml:space="preserve">, </w:t>
+      </w:r>
+      <w:proofErr w:type="spellStart"/>
+      <w:r>
+        <w:t>Athlon</w:t>
+      </w:r>
+      <w:proofErr w:type="spellEnd"/>
+      <w:r>
+        <w:t xml:space="preserve"> 64 и </w:t>
+      </w:r>
+      <w:proofErr w:type="spellStart"/>
+      <w:r>
+        <w:t>Turion</w:t>
+      </w:r>
+      <w:proofErr w:type="spellEnd"/>
+      <w:r>
+        <w:t xml:space="preserve"> 64 компании AMD. Успех процессоров, использующих технологию AMD64, наряду с вялым интересом к архитектуре IA-64, побудили </w:t>
+      </w:r>
+      <w:proofErr w:type="spellStart"/>
+      <w:r>
+        <w:t>Intel</w:t>
+      </w:r>
+      <w:proofErr w:type="spellEnd"/>
+      <w:r>
+        <w:t xml:space="preserve"> приобрести лицензию на набор инструкций AMD64. При этом был добавлен ряд специфических инструкций, не присутствовавших в изначальном наборе AMD64. Новая версия архитектуры получила название EM64T.</w:t>
+      </w:r>
+    </w:p>
+    <w:p>
+      <w:pPr>
+        <w:rPr>
+          <w:lang w:val="en-US"/>
+        </w:rPr>
+      </w:pPr>
+      <w:r>
+        <w:t xml:space="preserve">В литературе и названиях версий своих программных продуктов компании </w:t>
+      </w:r>
+      <w:proofErr w:type="spellStart"/>
+      <w:r>
+        <w:t>Microsoft</w:t>
+      </w:r>
+      <w:proofErr w:type="spellEnd"/>
+      <w:r>
+        <w:t xml:space="preserve"> и </w:t>
+      </w:r>
+      <w:proofErr w:type="spellStart"/>
+      <w:r>
+        <w:t>Sun</w:t>
+      </w:r>
+      <w:proofErr w:type="spellEnd"/>
+      <w:r>
+        <w:t xml:space="preserve"> используют объединённое именование AMD64/EM64T, когда речь заходит о 64-разрядных версиях их операционных систем </w:t>
+      </w:r>
+      <w:proofErr w:type="spellStart"/>
+      <w:r>
+        <w:t>Windows</w:t>
+      </w:r>
+      <w:proofErr w:type="spellEnd"/>
+      <w:r>
+        <w:t xml:space="preserve"> и </w:t>
+      </w:r>
+      <w:proofErr w:type="spellStart"/>
+      <w:r>
+        <w:t>Solaris</w:t>
+      </w:r>
+      <w:proofErr w:type="spellEnd"/>
+      <w:r>
+        <w:t xml:space="preserve"> соответственно. В то же время, поставщики программ для операционных систем семейства </w:t>
+      </w:r>
+      <w:proofErr w:type="spellStart"/>
+      <w:r>
+        <w:t>Linux</w:t>
+      </w:r>
+      <w:proofErr w:type="spellEnd"/>
+      <w:r>
+        <w:t xml:space="preserve">, BSD используют метки «x86-64» или «amd64», а в </w:t>
+      </w:r>
+      <w:proofErr w:type="spellStart"/>
+      <w:r>
+        <w:t>Mac</w:t>
+      </w:r>
+      <w:proofErr w:type="spellEnd"/>
+      <w:r>
+        <w:t xml:space="preserve"> OS X используется метка «x86_64», если необходимо подчеркнуть, что данное ПО использует 64-разрядные инструкции.</w:t>
+      </w:r>
+    </w:p>
+    <w:p>
+      <w:r>
+        <w:t xml:space="preserve">Процессоры данной архитектуры имеют два режима работы: </w:t>
+      </w:r>
+      <w:proofErr w:type="spellStart"/>
+      <w:r>
+        <w:t>Long</w:t>
+      </w:r>
+      <w:proofErr w:type="spellEnd"/>
+      <w:r>
+        <w:t xml:space="preserve"> </w:t>
+      </w:r>
+      <w:proofErr w:type="spellStart"/>
+      <w:r>
+        <w:t>mode</w:t>
+      </w:r>
+      <w:proofErr w:type="spellEnd"/>
+      <w:r>
+        <w:t xml:space="preserve"> и </w:t>
+      </w:r>
+      <w:proofErr w:type="spellStart"/>
+      <w:r>
+        <w:t>Legacy</w:t>
+      </w:r>
+      <w:proofErr w:type="spellEnd"/>
+      <w:r>
+        <w:t xml:space="preserve"> </w:t>
+      </w:r>
+      <w:proofErr w:type="spellStart"/>
+      <w:r>
+        <w:t>mode</w:t>
+      </w:r>
+      <w:proofErr w:type="spellEnd"/>
+      <w:r>
+        <w:t xml:space="preserve"> (режим совместимости с 32-битным процессорами на основе x86)</w:t>
+      </w:r>
+      <w:r>
+        <w:t xml:space="preserve">. </w:t>
+      </w:r>
+      <w:r>
+        <w:t>На рисунке 1.6 представлена диаграмма, содержащая данные о режимах работы и процессорах, для которых эти режимы работы были введены и которые их поддерживают.</w:t>
+      </w:r>
+    </w:p>
+    <w:p/>
+    <w:p>
+      <w:pPr>
+        <w:pStyle w:val="a4"/>
+      </w:pPr>
+      <w:r>
+        <w:drawing>
+          <wp:inline distT="0" distB="0" distL="0" distR="0" wp14:anchorId="3DD185FA" wp14:editId="5E546455">
+            <wp:extent cx="5101811" cy="3943350"/>
+            <wp:effectExtent l="19050" t="19050" r="22860" b="19050"/>
+            <wp:docPr id="3" name="Picture 3"/>
+            <wp:cNvGraphicFramePr>
+              <a:graphicFrameLocks xmlns:a="http://schemas.openxmlformats.org/drawingml/2006/main" noChangeAspect="1"/>
+            </wp:cNvGraphicFramePr>
+            <a:graphic xmlns:a="http://schemas.openxmlformats.org/drawingml/2006/main">
+              <a:graphicData uri="http://schemas.openxmlformats.org/drawingml/2006/picture">
+                <pic:pic xmlns:pic="http://schemas.openxmlformats.org/drawingml/2006/picture">
+                  <pic:nvPicPr>
+                    <pic:cNvPr id="3" name="AMD64StateDiagram.svg.png"/>
+                    <pic:cNvPicPr/>
+                  </pic:nvPicPr>
+                  <pic:blipFill>
+                    <a:blip r:embed="rId16">
+                      <a:extLst>
+                        <a:ext uri="{28A0092B-C50C-407E-A947-70E740481C1C}">
+                          <a14:useLocalDpi xmlns:a14="http://schemas.microsoft.com/office/drawing/2010/main" val="0"/>
+                        </a:ext>
+                      </a:extLst>
+                    </a:blip>
+                    <a:stretch>
+                      <a:fillRect/>
+                    </a:stretch>
+                  </pic:blipFill>
+                  <pic:spPr>
+                    <a:xfrm>
+                      <a:off x="0" y="0"/>
+                      <a:ext cx="5139894" cy="3972785"/>
+                    </a:xfrm>
+                    <a:prstGeom prst="rect">
+                      <a:avLst/>
+                    </a:prstGeom>
+                    <a:ln>
+                      <a:solidFill>
+                        <a:schemeClr val="tx1"/>
+                      </a:solidFill>
+                    </a:ln>
+                  </pic:spPr>
+                </pic:pic>
+              </a:graphicData>
+            </a:graphic>
+          </wp:inline>
+        </w:drawing>
+      </w:r>
+    </w:p>
+    <w:p>
+      <w:pPr>
+        <w:pStyle w:val="a4"/>
+      </w:pPr>
+    </w:p>
+    <w:p>
+      <w:pPr>
+        <w:pStyle w:val="a4"/>
+        <w:rPr>
+          <w:lang w:val="ru-RU"/>
+        </w:rPr>
+      </w:pPr>
+      <w:r>
+        <w:rPr>
+          <w:lang w:val="ru-RU"/>
+        </w:rPr>
+        <w:t>Рисунок 1.6 – Диаграмма режимов работы микропроцессоров</w:t>
+      </w:r>
+    </w:p>
+    <w:p>
+      <w:pPr>
+        <w:pStyle w:val="a4"/>
+        <w:rPr>
+          <w:lang w:val="ru-RU"/>
+        </w:rPr>
+      </w:pPr>
+    </w:p>
+    <w:p>
+      <w:r>
+        <w:t>«Длинный» режим является основным для процессоров AMD64. Этот режим даёт возможность воспользоваться всеми преимуществами архитектуры x86-64. Для использования этого режима необходима любая 64-битная операционная система.</w:t>
+      </w:r>
+    </w:p>
+    <w:p>
+      <w:r>
+        <w:t xml:space="preserve">Этот режим позволяет выполнять 64-битные программы. Также, для обратной совместимости, предусмотрена поддержка выполнения 32-битного кода, включая 32-битные приложения. Однако при запуске 32-битных программ в 64-битной системе, они не смогут использовать 64-битные системные библиотеки, и наоборот. Для решения этой задачи большинство 64-разрядных операционных систем предоставляет два набора системных API: один для </w:t>
+      </w:r>
+      <w:proofErr w:type="spellStart"/>
+      <w:r>
+        <w:t>нативных</w:t>
+      </w:r>
+      <w:proofErr w:type="spellEnd"/>
+      <w:r>
+        <w:t xml:space="preserve"> 64-битных приложений и другой для 32-битных программ. Этот подход аналогичен методике, использовавшейся в ранних 32-битных системах, таких как </w:t>
+      </w:r>
+      <w:proofErr w:type="spellStart"/>
+      <w:r>
+        <w:t>Windows</w:t>
+      </w:r>
+      <w:proofErr w:type="spellEnd"/>
+      <w:r>
+        <w:t xml:space="preserve"> 95 и </w:t>
+      </w:r>
+      <w:proofErr w:type="spellStart"/>
+      <w:r>
+        <w:t>Windows</w:t>
+      </w:r>
+      <w:proofErr w:type="spellEnd"/>
+      <w:r>
+        <w:t xml:space="preserve"> NT, для выполнения 16-битных программ.</w:t>
+      </w:r>
+    </w:p>
+    <w:p>
+      <w:r>
+        <w:t>В режиме «</w:t>
+      </w:r>
+      <w:proofErr w:type="spellStart"/>
+      <w:r>
+        <w:t>Long</w:t>
+      </w:r>
+      <w:proofErr w:type="spellEnd"/>
+      <w:r>
+        <w:t xml:space="preserve"> </w:t>
+      </w:r>
+      <w:proofErr w:type="spellStart"/>
+      <w:r>
+        <w:t>Mode</w:t>
+      </w:r>
+      <w:proofErr w:type="spellEnd"/>
+      <w:r>
+        <w:t>» были ликвидированы некоторые особенности архитектуры x86-32, такие как режим виртуального 8086 и сегментная модель памяти. Однако, осталась возможность использования сегментов FS и GS, что полезно для быстрого нахождения важных данных потока при переключении задач. Также аппаратная многозадачность и некоторые команды, связанные с устаревшими возможностями и работой с BCD-числами, которые редко используются в новых программах, были исключены. «Длинный» режим активируется установкой флага CR0.PG, который используется для включения страничного MMU</w:t>
+      </w:r>
+      <w:r>
+        <w:t xml:space="preserve">. </w:t>
+      </w:r>
+      <w:r>
+        <w:t>Таким образом, исполнение 64-битного кода с запрещённым страничным преобразованием невозможно. Это может вызвать определённые сложности в программировании, поскольку при переключении между «</w:t>
+      </w:r>
+      <w:proofErr w:type="spellStart"/>
+      <w:r>
+        <w:t>Long</w:t>
+      </w:r>
+      <w:proofErr w:type="spellEnd"/>
+      <w:r>
+        <w:t xml:space="preserve"> </w:t>
+      </w:r>
+      <w:proofErr w:type="spellStart"/>
+      <w:r>
+        <w:t>Mode</w:t>
+      </w:r>
+      <w:proofErr w:type="spellEnd"/>
+      <w:r>
+        <w:t>» и «</w:t>
+      </w:r>
+      <w:proofErr w:type="spellStart"/>
+      <w:r>
+        <w:t>Legacy</w:t>
+      </w:r>
+      <w:proofErr w:type="spellEnd"/>
+      <w:r>
+        <w:t xml:space="preserve"> </w:t>
+      </w:r>
+      <w:proofErr w:type="spellStart"/>
+      <w:r>
+        <w:t>Mode</w:t>
+      </w:r>
+      <w:proofErr w:type="spellEnd"/>
+      <w:r>
+        <w:t>» (например, для вызова функций BIOS или DOS, монитором виртуальной машины, и т. д.) требуется двойной сброс MMU, для чего код переключения должен располагаться в одинаково отображенной странице.</w:t>
+      </w:r>
+    </w:p>
+    <w:p>
+      <w:r>
+        <w:t>«Унаследованный» режим позволяет процессору x86-64 выполнять команды, предназначенные для процессоров x86, обеспечивая таким образом полную совместимость с 32-битным кодом и операционными системами для x86. В этом режиме процессор ведёт себя точно так же, как x86-процессор (</w:t>
+      </w:r>
+      <w:r>
+        <w:t>например</w:t>
+      </w:r>
+      <w:r>
+        <w:t>,</w:t>
+      </w:r>
+      <w:r>
+        <w:t xml:space="preserve"> как </w:t>
+      </w:r>
+      <w:proofErr w:type="spellStart"/>
+      <w:r>
+        <w:t>Athlon</w:t>
+      </w:r>
+      <w:proofErr w:type="spellEnd"/>
+      <w:r>
+        <w:t xml:space="preserve"> или </w:t>
+      </w:r>
+      <w:proofErr w:type="spellStart"/>
+      <w:r>
+        <w:t>Pentium</w:t>
+      </w:r>
+      <w:proofErr w:type="spellEnd"/>
+      <w:r>
+        <w:t xml:space="preserve"> III). Функции и возможности, предоставляемые архитектурой x86-64 (например, 64-битные регистры), в этом режиме, естественно, недоступны. В этом режиме 64-битные программы и операционные системы работать не будут.</w:t>
+      </w:r>
+    </w:p>
+    <w:p>
+      <w:r>
+        <w:t xml:space="preserve">Разрабатывая архитектуру AMD64 (AMD-реализации x86-64), инженеры корпорации AMD решили навсегда покончить с главным «рудиментом» архитектуры x86 </w:t>
+      </w:r>
+      <w:r>
+        <w:t>–</w:t>
+      </w:r>
+      <w:r>
+        <w:t xml:space="preserve"> сегментной моделью памяти, которая поддерживалась ещё со времён 8086. Однако из-за этого при разработке первой x86-64-версии своего продукта для виртуализации программисты компании </w:t>
+      </w:r>
+      <w:proofErr w:type="spellStart"/>
+      <w:r>
+        <w:t>VMware</w:t>
+      </w:r>
+      <w:proofErr w:type="spellEnd"/>
+      <w:r>
+        <w:t xml:space="preserve"> столкнулись с непреодолимыми трудностями при реализации виртуальной машины для 64-битных гостевых систем</w:t>
+      </w:r>
+      <w:r>
+        <w:t xml:space="preserve"> </w:t>
+      </w:r>
+      <w:bookmarkStart w:id="7" w:name="_GoBack"/>
+      <w:bookmarkEnd w:id="7"/>
+      <w:r>
+        <w:t>[</w:t>
+      </w:r>
+      <w:r>
+        <w:t>11</w:t>
+      </w:r>
+      <w:r>
+        <w:t>]</w:t>
+      </w:r>
+      <w:r>
+        <w:t>: поскольку для отделения кода монитора от кода «гостя» программой использовался механизм сегментации, эта задача стала практически неразрешимой.</w:t>
+      </w:r>
+    </w:p>
+    <w:p>
+      <w:r>
+        <w:br w:type="page"/>
+      </w:r>
+    </w:p>
+    <w:p>
       <w:pPr>
         <w:pStyle w:val="a2"/>
       </w:pPr>
-      <w:bookmarkStart w:id="7" w:name="_Toc166162985"/>
-      <w:bookmarkStart w:id="8" w:name="_Toc209190723"/>
-      <w:bookmarkStart w:id="9" w:name="_Toc209348246"/>
+      <w:bookmarkStart w:id="8" w:name="_Toc166162985"/>
+      <w:bookmarkStart w:id="9" w:name="_Toc209190723"/>
+      <w:bookmarkStart w:id="10" w:name="_Toc209348246"/>
       <w:bookmarkEnd w:id="1"/>
       <w:r>
         <w:t>Заключение</w:t>
       </w:r>
-      <w:bookmarkEnd w:id="7"/>
       <w:bookmarkEnd w:id="8"/>
       <w:bookmarkEnd w:id="9"/>
+      <w:bookmarkEnd w:id="10"/>
     </w:p>
     <w:p/>
     <w:p>
@@ -3707,9 +5360,9 @@
       <w:pPr>
         <w:pStyle w:val="a2"/>
       </w:pPr>
-      <w:bookmarkStart w:id="10" w:name="_Toc166162986"/>
-      <w:bookmarkStart w:id="11" w:name="_Toc209190724"/>
-      <w:bookmarkStart w:id="12" w:name="_Toc209348247"/>
+      <w:bookmarkStart w:id="11" w:name="_Toc166162986"/>
+      <w:bookmarkStart w:id="12" w:name="_Toc209190724"/>
+      <w:bookmarkStart w:id="13" w:name="_Toc209348247"/>
       <w:r>
         <w:t xml:space="preserve">Список </w:t>
       </w:r>
@@ -3719,9 +5372,9 @@
       <w:r>
         <w:t xml:space="preserve"> источников</w:t>
       </w:r>
-      <w:bookmarkEnd w:id="10"/>
       <w:bookmarkEnd w:id="11"/>
       <w:bookmarkEnd w:id="12"/>
+      <w:bookmarkEnd w:id="13"/>
     </w:p>
     <w:p>
       <w:pPr>
@@ -3828,8 +5481,6 @@
         </w:rPr>
         <w:t>Дата доступа: 20.09.2025.</w:t>
       </w:r>
-      <w:bookmarkStart w:id="13" w:name="_GoBack"/>
-      <w:bookmarkEnd w:id="13"/>
     </w:p>
     <w:p>
       <w:pPr>
@@ -3840,9 +5491,11 @@
           <w:lang w:val="ru-RU"/>
         </w:rPr>
       </w:pPr>
+      <w:proofErr w:type="spellStart"/>
       <w:r>
         <w:t>AnandTech</w:t>
       </w:r>
+      <w:proofErr w:type="spellEnd"/>
       <w:r>
         <w:rPr>
           <w:lang w:val="ru-RU"/>
@@ -3913,9 +5566,11 @@
         </w:rPr>
         <w:t xml:space="preserve"> </w:t>
       </w:r>
+      <w:proofErr w:type="spellStart"/>
       <w:r>
         <w:t>AnandTech</w:t>
       </w:r>
+      <w:proofErr w:type="spellEnd"/>
       <w:r>
         <w:rPr>
           <w:lang w:val="ru-RU"/>
@@ -4173,6 +5828,7 @@
           <w:lang w:val="ru-RU"/>
         </w:rPr>
       </w:pPr>
+      <w:proofErr w:type="spellStart"/>
       <w:r>
         <w:rPr>
           <w:rFonts w:cs="Times New Roman"/>
@@ -4180,6 +5836,7 @@
         </w:rPr>
         <w:t>Phoronix</w:t>
       </w:r>
+      <w:proofErr w:type="spellEnd"/>
       <w:r>
         <w:rPr>
           <w:rFonts w:cs="Times New Roman"/>
@@ -4262,6 +5919,7 @@
           <w:lang w:val="ru-RU"/>
         </w:rPr>
       </w:pPr>
+      <w:proofErr w:type="spellStart"/>
       <w:r>
         <w:rPr>
           <w:rFonts w:cs="Times New Roman"/>
@@ -4269,6 +5927,7 @@
         </w:rPr>
         <w:t>TechPowerUp</w:t>
       </w:r>
+      <w:proofErr w:type="spellEnd"/>
       <w:r>
         <w:rPr>
           <w:rFonts w:cs="Times New Roman"/>
@@ -4343,6 +6002,7 @@
           <w:lang w:val="ru-RU"/>
         </w:rPr>
       </w:pPr>
+      <w:proofErr w:type="spellStart"/>
       <w:r>
         <w:rPr>
           <w:rFonts w:cs="Times New Roman"/>
@@ -4350,6 +6010,7 @@
         </w:rPr>
         <w:t>AnandTech</w:t>
       </w:r>
+      <w:proofErr w:type="spellEnd"/>
       <w:r>
         <w:rPr>
           <w:rFonts w:cs="Times New Roman"/>
@@ -4432,6 +6093,7 @@
           <w:lang w:val="ru-RU"/>
         </w:rPr>
       </w:pPr>
+      <w:proofErr w:type="spellStart"/>
       <w:r>
         <w:rPr>
           <w:rFonts w:cs="Times New Roman"/>
@@ -4439,6 +6101,7 @@
         </w:rPr>
         <w:t>AnandTech</w:t>
       </w:r>
+      <w:proofErr w:type="spellEnd"/>
       <w:r>
         <w:rPr>
           <w:rFonts w:cs="Times New Roman"/>
@@ -4515,7 +6178,23 @@
           <w:szCs w:val="28"/>
           <w:lang w:val="ru-RU"/>
         </w:rPr>
-        <w:t>Дата доступа 26.09.2022.</w:t>
+        <w:t>Дата доступа</w:t>
+      </w:r>
+      <w:r>
+        <w:rPr>
+          <w:rFonts w:cs="Times New Roman"/>
+          <w:szCs w:val="28"/>
+          <w:lang w:val="ru-RU"/>
+        </w:rPr>
+        <w:t>:</w:t>
+      </w:r>
+      <w:r>
+        <w:rPr>
+          <w:rFonts w:cs="Times New Roman"/>
+          <w:szCs w:val="28"/>
+          <w:lang w:val="ru-RU"/>
+        </w:rPr>
+        <w:t xml:space="preserve"> 26.09.2022.</w:t>
       </w:r>
     </w:p>
     <w:p>
@@ -4527,6 +6206,63 @@
           <w:lang w:val="ru-RU"/>
         </w:rPr>
       </w:pPr>
+      <w:proofErr w:type="spellStart"/>
+      <w:r>
+        <w:rPr>
+          <w:rFonts w:cs="Times New Roman"/>
+          <w:szCs w:val="28"/>
+        </w:rPr>
+        <w:t>Pagetable</w:t>
+      </w:r>
+      <w:proofErr w:type="spellEnd"/>
+      <w:r>
+        <w:rPr>
+          <w:rFonts w:cs="Times New Roman"/>
+          <w:szCs w:val="28"/>
+          <w:lang w:val="ru-RU"/>
+        </w:rPr>
+        <w:t xml:space="preserve"> [</w:t>
+      </w:r>
+      <w:r>
+        <w:rPr>
+          <w:rFonts w:cs="Times New Roman"/>
+          <w:szCs w:val="28"/>
+          <w:lang w:val="ru-RU"/>
+        </w:rPr>
+        <w:t>Электронный ресурс</w:t>
+      </w:r>
+      <w:r>
+        <w:rPr>
+          <w:rFonts w:cs="Times New Roman"/>
+          <w:szCs w:val="28"/>
+          <w:lang w:val="ru-RU"/>
+        </w:rPr>
+        <w:t>]</w:t>
+      </w:r>
+      <w:r>
+        <w:rPr>
+          <w:rFonts w:cs="Times New Roman"/>
+          <w:szCs w:val="28"/>
+          <w:lang w:val="ru-RU"/>
+        </w:rPr>
+        <w:t xml:space="preserve">. – Режим доступа: </w:t>
+      </w:r>
+      <w:r>
+        <w:rPr>
+          <w:rFonts w:cs="Times New Roman"/>
+          <w:szCs w:val="28"/>
+          <w:lang w:val="ru-RU"/>
+        </w:rPr>
+        <w:t>http://www.pagetable.com/?p=25</w:t>
+      </w:r>
+      <w:r>
+        <w:rPr>
+          <w:rFonts w:cs="Times New Roman"/>
+          <w:szCs w:val="28"/>
+          <w:lang w:val="ru-RU"/>
+        </w:rPr>
+        <w:t>. – Дата доступа: 18.07.2011.</w:t>
+      </w:r>
     </w:p>
     <w:sectPr>
       <w:pgSz w:w="11906" w:h="16838"/>
@@ -4544,9 +6280,6 @@
 <w:endnotes xmlns:wpc="http://schemas.microsoft.com/office/word/2010/wordprocessingCanvas" xmlns:cx="http://schemas.microsoft.com/office/drawing/2014/chartex" xmlns:cx1="http://schemas.microsoft.com/office/drawing/2015/9/8/chartex" xmlns:cx2="http://schemas.microsoft.com/office/drawing/2015/10/21/chartex" xmlns:cx3="http://schemas.microsoft.com/office/drawing/2016/5/9/chartex" xmlns:cx4="http://schemas.microsoft.com/office/drawing/2016/5/10/chartex" xmlns:cx5="http://schemas.microsoft.com/office/drawing/2016/5/11/chartex" xmlns:cx6="http://schemas.microsoft.com/office/drawing/2016/5/12/chartex" xmlns:cx7="http://schemas.microsoft.com/office/drawing/2016/5/13/chartex" xmlns:cx8="http://schemas.microsoft.com/office/drawing/2016/5/14/chartex" xmlns:mc="http://schemas.openxmlformats.org/markup-compatibility/2006" xmlns:aink="http://schemas.microsoft.com/office/drawing/2016/ink" xmlns:am3d="http://schemas.microsoft.com/office/drawing/2017/model3d" xmlns:o="urn:schemas-microsoft-com:office:office" xmlns:r="http://schemas.openxmlformats.org/officeDocument/2006/relationships" xmlns:m="http://schemas.openxmlformats.org/officeDocument/2006/math" xmlns:v="urn:schemas-microsoft-com:vml" xmlns:wp14="http://schemas.microsoft.com/office/word/2010/wordprocessingDrawing" xmlns:wp="http://schemas.openxmlformats.org/drawingml/2006/wordprocessingDrawing" xmlns:w10="urn:schemas-microsoft-com:office:word" xmlns:w="http://schemas.openxmlformats.org/wordprocessingml/2006/main" xmlns:w14="http://schemas.microsoft.com/office/word/2010/wordml" xmlns:w15="http://schemas.microsoft.com/office/word/2012/wordml" xmlns:w16cex="http://schemas.microsoft.com/office/word/2018/wordml/cex" xmlns:w16cid="http://schemas.microsoft.com/office/word/2016/wordml/cid" xmlns:w16="http://schemas.microsoft.com/office/word/2018/wordml" xmlns:w16se="http://schemas.microsoft.com/office/word/2015/wordml/symex" xmlns:wpg="http://schemas.microsoft.com/office/word/2010/wordprocessingGroup" xmlns:wpi="http://schemas.microsoft.com/office/word/2010/wordprocessingInk" xmlns:wne="http://schemas.microsoft.com/office/word/2006/wordml" xmlns:wps="http://schemas.microsoft.com/office/word/2010/wordprocessingShape" mc:Ignorable="w14 w15 w16se w16cid w16 w16cex wp14">
   <w:endnote w:type="separator" w:id="-1">
     <w:p>
-      <w:pPr>
-        <w:spacing w:line="240" w:lineRule="auto"/>
-      </w:pPr>
       <w:r>
         <w:separator/>
       </w:r>
@@ -4554,9 +6287,6 @@
   </w:endnote>
   <w:endnote w:type="continuationSeparator" w:id="0">
     <w:p>
-      <w:pPr>
-        <w:spacing w:line="240" w:lineRule="auto"/>
-      </w:pPr>
       <w:r>
         <w:continuationSeparator/>
       </w:r>
@@ -4646,9 +6376,6 @@
 <w:footnotes xmlns:wpc="http://schemas.microsoft.com/office/word/2010/wordprocessingCanvas" xmlns:cx="http://schemas.microsoft.com/office/drawing/2014/chartex" xmlns:cx1="http://schemas.microsoft.com/office/drawing/2015/9/8/chartex" xmlns:cx2="http://schemas.microsoft.com/office/drawing/2015/10/21/chartex" xmlns:cx3="http://schemas.microsoft.com/office/drawing/2016/5/9/chartex" xmlns:cx4="http://schemas.microsoft.com/office/drawing/2016/5/10/chartex" xmlns:cx5="http://schemas.microsoft.com/office/drawing/2016/5/11/chartex" xmlns:cx6="http://schemas.microsoft.com/office/drawing/2016/5/12/chartex" xmlns:cx7="http://schemas.microsoft.com/office/drawing/2016/5/13/chartex" xmlns:cx8="http://schemas.microsoft.com/office/drawing/2016/5/14/chartex" xmlns:mc="http://schemas.openxmlformats.org/markup-compatibility/2006" xmlns:aink="http://schemas.microsoft.com/office/drawing/2016/ink" xmlns:am3d="http://schemas.microsoft.com/office/drawing/2017/model3d" xmlns:o="urn:schemas-microsoft-com:office:office" xmlns:r="http://schemas.openxmlformats.org/officeDocument/2006/relationships" xmlns:m="http://schemas.openxmlformats.org/officeDocument/2006/math" xmlns:v="urn:schemas-microsoft-com:vml" xmlns:wp14="http://schemas.microsoft.com/office/word/2010/wordprocessingDrawing" xmlns:wp="http://schemas.openxmlformats.org/drawingml/2006/wordprocessingDrawing" xmlns:w10="urn:schemas-microsoft-com:office:word" xmlns:w="http://schemas.openxmlformats.org/wordprocessingml/2006/main" xmlns:w14="http://schemas.microsoft.com/office/word/2010/wordml" xmlns:w15="http://schemas.microsoft.com/office/word/2012/wordml" xmlns:w16cex="http://schemas.microsoft.com/office/word/2018/wordml/cex" xmlns:w16cid="http://schemas.microsoft.com/office/word/2016/wordml/cid" xmlns:w16="http://schemas.microsoft.com/office/word/2018/wordml" xmlns:w16se="http://schemas.microsoft.com/office/word/2015/wordml/symex" xmlns:wpg="http://schemas.microsoft.com/office/word/2010/wordprocessingGroup" xmlns:wpi="http://schemas.microsoft.com/office/word/2010/wordprocessingInk" xmlns:wne="http://schemas.microsoft.com/office/word/2006/wordml" xmlns:wps="http://schemas.microsoft.com/office/word/2010/wordprocessingShape" mc:Ignorable="w14 w15 w16se w16cid w16 w16cex wp14">
   <w:footnote w:type="separator" w:id="-1">
     <w:p>
-      <w:pPr>
-        <w:spacing w:line="240" w:lineRule="auto"/>
-      </w:pPr>
       <w:r>
         <w:separator/>
       </w:r>
@@ -4656,9 +6383,6 @@
   </w:footnote>
   <w:footnote w:type="continuationSeparator" w:id="0">
     <w:p>
-      <w:pPr>
-        <w:spacing w:line="240" w:lineRule="auto"/>
-      </w:pPr>
       <w:r>
         <w:continuationSeparator/>
       </w:r>
@@ -10050,11 +11774,11 @@
   <w:style w:type="paragraph" w:default="1" w:styleId="Normal">
     <w:name w:val="Normal"/>
     <w:qFormat/>
-    <w:rsid w:val="004621C7"/>
+    <w:rsid w:val="00F5117F"/>
     <w:pPr>
       <w:widowControl w:val="0"/>
       <w:suppressAutoHyphens/>
-      <w:spacing w:after="0" w:line="276" w:lineRule="auto"/>
+      <w:spacing w:after="0" w:line="240" w:lineRule="auto"/>
       <w:ind w:firstLine="709"/>
       <w:jc w:val="both"/>
     </w:pPr>
@@ -10244,7 +11968,6 @@
     <w:qFormat/>
     <w:rsid w:val="00236E22"/>
     <w:pPr>
-      <w:spacing w:line="240" w:lineRule="auto"/>
       <w:ind w:firstLine="0"/>
       <w:jc w:val="center"/>
     </w:pPr>
@@ -10299,9 +12022,6 @@
     <w:semiHidden/>
     <w:unhideWhenUsed/>
     <w:rsid w:val="00264C2B"/>
-    <w:pPr>
-      <w:spacing w:line="240" w:lineRule="auto"/>
-    </w:pPr>
     <w:rPr>
       <w:sz w:val="20"/>
       <w:szCs w:val="20"/>
@@ -10365,7 +12085,6 @@
         <w:tab w:val="center" w:pos="4677"/>
         <w:tab w:val="right" w:pos="9355"/>
       </w:tabs>
-      <w:spacing w:line="240" w:lineRule="auto"/>
     </w:pPr>
   </w:style>
   <w:style w:type="character" w:customStyle="1" w:styleId="HeaderChar">
@@ -10390,7 +12109,6 @@
     <w:qFormat/>
     <w:rsid w:val="00990CF0"/>
     <w:pPr>
-      <w:spacing w:line="240" w:lineRule="auto"/>
       <w:ind w:firstLine="0"/>
       <w:jc w:val="center"/>
     </w:pPr>
@@ -10464,7 +12182,6 @@
       <w:tabs>
         <w:tab w:val="right" w:leader="dot" w:pos="9344"/>
       </w:tabs>
-      <w:spacing w:line="240" w:lineRule="auto"/>
       <w:ind w:firstLine="0"/>
     </w:pPr>
   </w:style>
@@ -10494,7 +12211,6 @@
         <w:tab w:val="right" w:leader="dot" w:pos="9344"/>
       </w:tabs>
       <w:suppressAutoHyphens w:val="0"/>
-      <w:spacing w:line="240" w:lineRule="auto"/>
       <w:ind w:left="652" w:hanging="425"/>
       <w:jc w:val="left"/>
     </w:pPr>
@@ -10520,7 +12236,7 @@
         <w:tab w:val="right" w:leader="dot" w:pos="9344"/>
       </w:tabs>
       <w:suppressAutoHyphens w:val="0"/>
-      <w:spacing w:after="100" w:line="240" w:lineRule="auto"/>
+      <w:spacing w:after="100"/>
       <w:ind w:left="440" w:firstLine="0"/>
       <w:jc w:val="left"/>
     </w:pPr>
@@ -10555,7 +12271,6 @@
       <w:numPr>
         <w:numId w:val="3"/>
       </w:numPr>
-      <w:spacing w:line="240" w:lineRule="auto"/>
       <w:ind w:left="964" w:hanging="255"/>
       <w:contextualSpacing w:val="0"/>
       <w:jc w:val="left"/>
@@ -10611,7 +12326,6 @@
         <w:ilvl w:val="1"/>
         <w:numId w:val="3"/>
       </w:numPr>
-      <w:spacing w:line="240" w:lineRule="auto"/>
       <w:ind w:left="1134" w:hanging="425"/>
       <w:jc w:val="left"/>
       <w:outlineLvl w:val="1"/>
@@ -10680,7 +12394,6 @@
       <w:tabs>
         <w:tab w:val="left" w:pos="4536"/>
       </w:tabs>
-      <w:spacing w:line="240" w:lineRule="auto"/>
       <w:ind w:firstLine="0"/>
       <w:jc w:val="center"/>
     </w:pPr>
@@ -10723,7 +12436,7 @@
     <w:pPr>
       <w:widowControl/>
       <w:suppressAutoHyphens w:val="0"/>
-      <w:spacing w:before="100" w:beforeAutospacing="1" w:after="100" w:afterAutospacing="1" w:line="240" w:lineRule="auto"/>
+      <w:spacing w:before="100" w:beforeAutospacing="1" w:after="100" w:afterAutospacing="1"/>
       <w:ind w:firstLine="0"/>
       <w:jc w:val="left"/>
     </w:pPr>
@@ -10776,7 +12489,7 @@
     <w:qFormat/>
     <w:rsid w:val="007E44DF"/>
     <w:pPr>
-      <w:spacing w:before="0" w:line="240" w:lineRule="auto"/>
+      <w:spacing w:before="0"/>
       <w:ind w:firstLine="0"/>
       <w:jc w:val="center"/>
     </w:pPr>
@@ -10800,7 +12513,6 @@
       <w:autoSpaceDE w:val="0"/>
       <w:autoSpaceDN w:val="0"/>
       <w:adjustRightInd w:val="0"/>
-      <w:spacing w:line="240" w:lineRule="auto"/>
       <w:jc w:val="left"/>
     </w:pPr>
     <w:rPr>
@@ -10990,9 +12702,6 @@
     <w:semiHidden/>
     <w:unhideWhenUsed/>
     <w:rsid w:val="00C4033D"/>
-    <w:pPr>
-      <w:spacing w:line="240" w:lineRule="auto"/>
-    </w:pPr>
     <w:rPr>
       <w:rFonts w:ascii="Segoe UI" w:hAnsi="Segoe UI" w:cs="Segoe UI"/>
       <w:sz w:val="18"/>
@@ -11343,7 +13052,7 @@
 </file>
 
 <file path=customXml/itemProps1.xml><?xml version="1.0" encoding="utf-8"?>
-<ds:datastoreItem xmlns:ds="http://schemas.openxmlformats.org/officeDocument/2006/customXml" ds:itemID="{1DCAA4A5-518E-49C0-BD37-E9595A8EC348}">
+<ds:datastoreItem xmlns:ds="http://schemas.openxmlformats.org/officeDocument/2006/customXml" ds:itemID="{684DBABE-B972-4135-9A54-D1C5C3308E7E}">
   <ds:schemaRefs>
     <ds:schemaRef ds:uri="http://schemas.openxmlformats.org/officeDocument/2006/bibliography"/>
   </ds:schemaRefs>

--- a/запис_очка.docx
+++ b/запис_очка.docx
@@ -1,6 +1,6 @@
 
 <file path=word/document.xml><?xml version="1.0" encoding="utf-8"?>
-<w:document xmlns:wpc="http://schemas.microsoft.com/office/word/2010/wordprocessingCanvas" xmlns:cx="http://schemas.microsoft.com/office/drawing/2014/chartex" xmlns:cx1="http://schemas.microsoft.com/office/drawing/2015/9/8/chartex" xmlns:cx2="http://schemas.microsoft.com/office/drawing/2015/10/21/chartex" xmlns:cx3="http://schemas.microsoft.com/office/drawing/2016/5/9/chartex" xmlns:cx4="http://schemas.microsoft.com/office/drawing/2016/5/10/chartex" xmlns:cx5="http://schemas.microsoft.com/office/drawing/2016/5/11/chartex" xmlns:cx6="http://schemas.microsoft.com/office/drawing/2016/5/12/chartex" xmlns:cx7="http://schemas.microsoft.com/office/drawing/2016/5/13/chartex" xmlns:cx8="http://schemas.microsoft.com/office/drawing/2016/5/14/chartex" xmlns:mc="http://schemas.openxmlformats.org/markup-compatibility/2006" xmlns:aink="http://schemas.microsoft.com/office/drawing/2016/ink" xmlns:am3d="http://schemas.microsoft.com/office/drawing/2017/model3d" xmlns:o="urn:schemas-microsoft-com:office:office" xmlns:r="http://schemas.openxmlformats.org/officeDocument/2006/relationships" xmlns:m="http://schemas.openxmlformats.org/officeDocument/2006/math" xmlns:v="urn:schemas-microsoft-com:vml" xmlns:wp14="http://schemas.microsoft.com/office/word/2010/wordprocessingDrawing" xmlns:wp="http://schemas.openxmlformats.org/drawingml/2006/wordprocessingDrawing" xmlns:w10="urn:schemas-microsoft-com:office:word" xmlns:w="http://schemas.openxmlformats.org/wordprocessingml/2006/main" xmlns:w14="http://schemas.microsoft.com/office/word/2010/wordml" xmlns:w15="http://schemas.microsoft.com/office/word/2012/wordml" xmlns:w16cex="http://schemas.microsoft.com/office/word/2018/wordml/cex" xmlns:w16cid="http://schemas.microsoft.com/office/word/2016/wordml/cid" xmlns:w16="http://schemas.microsoft.com/office/word/2018/wordml" xmlns:w16se="http://schemas.microsoft.com/office/word/2015/wordml/symex" xmlns:wpg="http://schemas.microsoft.com/office/word/2010/wordprocessingGroup" xmlns:wpi="http://schemas.microsoft.com/office/word/2010/wordprocessingInk" xmlns:wne="http://schemas.microsoft.com/office/word/2006/wordml" xmlns:wps="http://schemas.microsoft.com/office/word/2010/wordprocessingShape" mc:Ignorable="w14 w15 w16se w16cid w16 w16cex wp14">
+<w:document xmlns:wpc="http://schemas.microsoft.com/office/word/2010/wordprocessingCanvas" xmlns:cx="http://schemas.microsoft.com/office/drawing/2014/chartex" xmlns:cx1="http://schemas.microsoft.com/office/drawing/2015/9/8/chartex" xmlns:cx2="http://schemas.microsoft.com/office/drawing/2015/10/21/chartex" xmlns:cx3="http://schemas.microsoft.com/office/drawing/2016/5/9/chartex" xmlns:cx4="http://schemas.microsoft.com/office/drawing/2016/5/10/chartex" xmlns:cx5="http://schemas.microsoft.com/office/drawing/2016/5/11/chartex" xmlns:cx6="http://schemas.microsoft.com/office/drawing/2016/5/12/chartex" xmlns:cx7="http://schemas.microsoft.com/office/drawing/2016/5/13/chartex" xmlns:cx8="http://schemas.microsoft.com/office/drawing/2016/5/14/chartex" xmlns:mc="http://schemas.openxmlformats.org/markup-compatibility/2006" xmlns:aink="http://schemas.microsoft.com/office/drawing/2016/ink" xmlns:am3d="http://schemas.microsoft.com/office/drawing/2017/model3d" xmlns:o="urn:schemas-microsoft-com:office:office" xmlns:oel="http://schemas.microsoft.com/office/2019/extlst" xmlns:r="http://schemas.openxmlformats.org/officeDocument/2006/relationships" xmlns:m="http://schemas.openxmlformats.org/officeDocument/2006/math" xmlns:v="urn:schemas-microsoft-com:vml" xmlns:wp14="http://schemas.microsoft.com/office/word/2010/wordprocessingDrawing" xmlns:wp="http://schemas.openxmlformats.org/drawingml/2006/wordprocessingDrawing" xmlns:w10="urn:schemas-microsoft-com:office:word" xmlns:w="http://schemas.openxmlformats.org/wordprocessingml/2006/main" xmlns:w14="http://schemas.microsoft.com/office/word/2010/wordml" xmlns:w15="http://schemas.microsoft.com/office/word/2012/wordml" xmlns:w16cex="http://schemas.microsoft.com/office/word/2018/wordml/cex" xmlns:w16cid="http://schemas.microsoft.com/office/word/2016/wordml/cid" xmlns:w16="http://schemas.microsoft.com/office/word/2018/wordml" xmlns:w16du="http://schemas.microsoft.com/office/word/2023/wordml/word16du" xmlns:w16sdtdh="http://schemas.microsoft.com/office/word/2020/wordml/sdtdatahash" xmlns:w16sdtfl="http://schemas.microsoft.com/office/word/2024/wordml/sdtformatlock" xmlns:w16se="http://schemas.microsoft.com/office/word/2015/wordml/symex" xmlns:wpg="http://schemas.microsoft.com/office/word/2010/wordprocessingGroup" xmlns:wpi="http://schemas.microsoft.com/office/word/2010/wordprocessingInk" xmlns:wne="http://schemas.microsoft.com/office/word/2006/wordml" xmlns:wps="http://schemas.microsoft.com/office/word/2010/wordprocessingShape" mc:Ignorable="w14 w15 w16se w16cid w16 w16cex w16sdtdh w16sdtfl w16du wp14">
   <w:body>
     <w:p>
       <w:pPr>
@@ -482,7 +482,6 @@
           <w:szCs w:val="28"/>
         </w:rPr>
       </w:pPr>
-      <w:proofErr w:type="spellStart"/>
       <w:r>
         <w:rPr>
           <w:sz w:val="28"/>
@@ -490,7 +489,6 @@
         </w:rPr>
         <w:t>Нормоконтролёр</w:t>
       </w:r>
-      <w:proofErr w:type="spellEnd"/>
       <w:r>
         <w:rPr>
           <w:sz w:val="28"/>
@@ -695,7 +693,7 @@
           <w:r>
             <w:fldChar w:fldCharType="separate"/>
           </w:r>
-          <w:hyperlink w:anchor="_Toc209348242" w:history="1">
+          <w:hyperlink w:anchor="_Toc212412318" w:history="1">
             <w:r>
               <w:rPr>
                 <w:rStyle w:val="Hyperlink"/>
@@ -722,7 +720,7 @@
                 <w:noProof/>
                 <w:webHidden/>
               </w:rPr>
-              <w:instrText xml:space="preserve"> PAGEREF _Toc209348242 \h </w:instrText>
+              <w:instrText xml:space="preserve"> PAGEREF _Toc212412318 \h </w:instrText>
             </w:r>
             <w:r>
               <w:rPr>
@@ -766,7 +764,7 @@
               <w14:ligatures w14:val="standardContextual"/>
             </w:rPr>
           </w:pPr>
-          <w:hyperlink w:anchor="_Toc209348243" w:history="1">
+          <w:hyperlink w:anchor="_Toc212412319" w:history="1">
             <w:r>
               <w:rPr>
                 <w:rStyle w:val="Hyperlink"/>
@@ -793,7 +791,7 @@
                 <w:noProof/>
                 <w:webHidden/>
               </w:rPr>
-              <w:instrText xml:space="preserve"> PAGEREF _Toc209348243 \h </w:instrText>
+              <w:instrText xml:space="preserve"> PAGEREF _Toc212412319 \h </w:instrText>
             </w:r>
             <w:r>
               <w:rPr>
@@ -836,7 +834,7 @@
               <w14:ligatures w14:val="standardContextual"/>
             </w:rPr>
           </w:pPr>
-          <w:hyperlink w:anchor="_Toc209348244" w:history="1">
+          <w:hyperlink w:anchor="_Toc212412320" w:history="1">
             <w:r>
               <w:rPr>
                 <w:rStyle w:val="Hyperlink"/>
@@ -859,7 +857,7 @@
               <w:rPr>
                 <w:webHidden/>
               </w:rPr>
-              <w:instrText xml:space="preserve"> PAGEREF _Toc209348244 \h </w:instrText>
+              <w:instrText xml:space="preserve"> PAGEREF _Toc212412320 \h </w:instrText>
             </w:r>
             <w:r>
               <w:rPr>
@@ -898,12 +896,12 @@
               <w14:ligatures w14:val="standardContextual"/>
             </w:rPr>
           </w:pPr>
-          <w:hyperlink w:anchor="_Toc209348245" w:history="1">
+          <w:hyperlink w:anchor="_Toc212412321" w:history="1">
             <w:r>
               <w:rPr>
                 <w:rStyle w:val="Hyperlink"/>
               </w:rPr>
-              <w:t>1.2 История, версии и достоинства выбранной архитектруры</w:t>
+              <w:t>1.2 История, версии и достоинства выбранной архитектуры</w:t>
             </w:r>
             <w:r>
               <w:rPr>
@@ -921,7 +919,7 @@
               <w:rPr>
                 <w:webHidden/>
               </w:rPr>
-              <w:instrText xml:space="preserve"> PAGEREF _Toc209348245 \h </w:instrText>
+              <w:instrText xml:space="preserve"> PAGEREF _Toc212412321 \h </w:instrText>
             </w:r>
             <w:r>
               <w:rPr>
@@ -961,13 +959,21 @@
               <w14:ligatures w14:val="standardContextual"/>
             </w:rPr>
           </w:pPr>
-          <w:hyperlink w:anchor="_Toc209348246" w:history="1">
+          <w:hyperlink w:anchor="_Toc212412322" w:history="1">
+            <w:r>
+              <w:rPr>
+                <w:rStyle w:val="Hyperlink"/>
+                <w:noProof/>
+                <w:lang w:val="en-US"/>
+              </w:rPr>
+              <w:t>2</w:t>
+            </w:r>
             <w:r>
               <w:rPr>
                 <w:rStyle w:val="Hyperlink"/>
                 <w:noProof/>
               </w:rPr>
-              <w:t>Заключение</w:t>
+              <w:t xml:space="preserve"> Платформа программного обеспечения</w:t>
             </w:r>
             <w:r>
               <w:rPr>
@@ -988,7 +994,7 @@
                 <w:noProof/>
                 <w:webHidden/>
               </w:rPr>
-              <w:instrText xml:space="preserve"> PAGEREF _Toc209348246 \h </w:instrText>
+              <w:instrText xml:space="preserve"> PAGEREF _Toc212412322 \h </w:instrText>
             </w:r>
             <w:r>
               <w:rPr>
@@ -1008,11 +1014,80 @@
                 <w:noProof/>
                 <w:webHidden/>
               </w:rPr>
-              <w:t>10</w:t>
+              <w:t>14</w:t>
             </w:r>
             <w:r>
               <w:rPr>
                 <w:noProof/>
+                <w:webHidden/>
+              </w:rPr>
+              <w:fldChar w:fldCharType="end"/>
+            </w:r>
+          </w:hyperlink>
+        </w:p>
+        <w:p>
+          <w:pPr>
+            <w:pStyle w:val="TOC2"/>
+            <w:rPr>
+              <w:rFonts w:asciiTheme="minorHAnsi" w:hAnsiTheme="minorHAnsi" w:cstheme="minorBidi"/>
+              <w:kern w:val="2"/>
+              <w:sz w:val="24"/>
+              <w:szCs w:val="24"/>
+              <w:lang w:bidi="ar-SA"/>
+              <w14:ligatures w14:val="standardContextual"/>
+            </w:rPr>
+          </w:pPr>
+          <w:hyperlink w:anchor="_Toc212412323" w:history="1">
+            <w:r>
+              <w:rPr>
+                <w:rStyle w:val="Hyperlink"/>
+                <w:lang w:val="en-US"/>
+              </w:rPr>
+              <w:t>2.1</w:t>
+            </w:r>
+            <w:r>
+              <w:rPr>
+                <w:rStyle w:val="Hyperlink"/>
+              </w:rPr>
+              <w:t xml:space="preserve"> Структура и архитектура платформы</w:t>
+            </w:r>
+            <w:r>
+              <w:rPr>
+                <w:webHidden/>
+              </w:rPr>
+              <w:tab/>
+            </w:r>
+            <w:r>
+              <w:rPr>
+                <w:webHidden/>
+              </w:rPr>
+              <w:fldChar w:fldCharType="begin"/>
+            </w:r>
+            <w:r>
+              <w:rPr>
+                <w:webHidden/>
+              </w:rPr>
+              <w:instrText xml:space="preserve"> PAGEREF _Toc212412323 \h </w:instrText>
+            </w:r>
+            <w:r>
+              <w:rPr>
+                <w:webHidden/>
+              </w:rPr>
+            </w:r>
+            <w:r>
+              <w:rPr>
+                <w:webHidden/>
+              </w:rPr>
+              <w:fldChar w:fldCharType="separate"/>
+            </w:r>
+            <w:r>
+              <w:rPr>
+                <w:webHidden/>
+              </w:rPr>
+              <w:t>14</w:t>
+            </w:r>
+            <w:r>
+              <w:rPr>
                 <w:webHidden/>
               </w:rPr>
               <w:fldChar w:fldCharType="end"/>
@@ -1032,7 +1107,78 @@
               <w14:ligatures w14:val="standardContextual"/>
             </w:rPr>
           </w:pPr>
-          <w:hyperlink w:anchor="_Toc209348247" w:history="1">
+          <w:hyperlink w:anchor="_Toc212412324" w:history="1">
+            <w:r>
+              <w:rPr>
+                <w:rStyle w:val="Hyperlink"/>
+                <w:noProof/>
+              </w:rPr>
+              <w:t>Заключение</w:t>
+            </w:r>
+            <w:r>
+              <w:rPr>
+                <w:noProof/>
+                <w:webHidden/>
+              </w:rPr>
+              <w:tab/>
+            </w:r>
+            <w:r>
+              <w:rPr>
+                <w:noProof/>
+                <w:webHidden/>
+              </w:rPr>
+              <w:fldChar w:fldCharType="begin"/>
+            </w:r>
+            <w:r>
+              <w:rPr>
+                <w:noProof/>
+                <w:webHidden/>
+              </w:rPr>
+              <w:instrText xml:space="preserve"> PAGEREF _Toc212412324 \h </w:instrText>
+            </w:r>
+            <w:r>
+              <w:rPr>
+                <w:noProof/>
+                <w:webHidden/>
+              </w:rPr>
+            </w:r>
+            <w:r>
+              <w:rPr>
+                <w:noProof/>
+                <w:webHidden/>
+              </w:rPr>
+              <w:fldChar w:fldCharType="separate"/>
+            </w:r>
+            <w:r>
+              <w:rPr>
+                <w:noProof/>
+                <w:webHidden/>
+              </w:rPr>
+              <w:t>17</w:t>
+            </w:r>
+            <w:r>
+              <w:rPr>
+                <w:noProof/>
+                <w:webHidden/>
+              </w:rPr>
+              <w:fldChar w:fldCharType="end"/>
+            </w:r>
+          </w:hyperlink>
+        </w:p>
+        <w:p>
+          <w:pPr>
+            <w:pStyle w:val="TOC1"/>
+            <w:rPr>
+              <w:rFonts w:asciiTheme="minorHAnsi" w:eastAsiaTheme="minorEastAsia" w:hAnsiTheme="minorHAnsi" w:cstheme="minorBidi"/>
+              <w:noProof/>
+              <w:color w:val="auto"/>
+              <w:kern w:val="2"/>
+              <w:sz w:val="24"/>
+              <w:lang w:bidi="ar-SA"/>
+              <w14:ligatures w14:val="standardContextual"/>
+            </w:rPr>
+          </w:pPr>
+          <w:hyperlink w:anchor="_Toc212412325" w:history="1">
             <w:r>
               <w:rPr>
                 <w:rStyle w:val="Hyperlink"/>
@@ -1059,7 +1205,7 @@
                 <w:noProof/>
                 <w:webHidden/>
               </w:rPr>
-              <w:instrText xml:space="preserve"> PAGEREF _Toc209348247 \h </w:instrText>
+              <w:instrText xml:space="preserve"> PAGEREF _Toc212412325 \h </w:instrText>
             </w:r>
             <w:r>
               <w:rPr>
@@ -1079,7 +1225,7 @@
                 <w:noProof/>
                 <w:webHidden/>
               </w:rPr>
-              <w:t>11</w:t>
+              <w:t>18</w:t>
             </w:r>
             <w:r>
               <w:rPr>
@@ -1139,8 +1285,9 @@
         <w:pStyle w:val="a2"/>
       </w:pPr>
       <w:bookmarkStart w:id="2" w:name="_Toc209190719"/>
-      <w:bookmarkStart w:id="3" w:name="_Toc209348242"/>
-      <w:r>
+      <w:bookmarkStart w:id="3" w:name="_Toc212412318"/>
+      <w:r>
+        <w:lastRenderedPageBreak/>
         <w:t>В</w:t>
       </w:r>
       <w:r>
@@ -1182,23 +1329,7 @@
         <w:t>–</w:t>
       </w:r>
       <w:r>
-        <w:t xml:space="preserve"> </w:t>
-      </w:r>
-      <w:proofErr w:type="spellStart"/>
-      <w:r>
-        <w:t>Ryzen</w:t>
-      </w:r>
-      <w:proofErr w:type="spellEnd"/>
-      <w:r>
-        <w:t xml:space="preserve"> 5 3500U и </w:t>
-      </w:r>
-      <w:proofErr w:type="spellStart"/>
-      <w:r>
-        <w:t>Ryzen</w:t>
-      </w:r>
-      <w:proofErr w:type="spellEnd"/>
-      <w:r>
-        <w:t xml:space="preserve"> 7 7700 </w:t>
+        <w:t xml:space="preserve"> Ryzen 5 3500U и Ryzen 7 7700 </w:t>
       </w:r>
       <w:r>
         <w:t>–</w:t>
@@ -1209,23 +1340,7 @@
     </w:p>
     <w:p>
       <w:r>
-        <w:t xml:space="preserve">Цель данной работы – провести сравнительный анализ производительности процессоров AMD </w:t>
-      </w:r>
-      <w:proofErr w:type="spellStart"/>
-      <w:r>
-        <w:t>Ryzen</w:t>
-      </w:r>
-      <w:proofErr w:type="spellEnd"/>
-      <w:r>
-        <w:t xml:space="preserve"> 5 3500U и AMD </w:t>
-      </w:r>
-      <w:proofErr w:type="spellStart"/>
-      <w:r>
-        <w:t>Ryzen</w:t>
-      </w:r>
-      <w:proofErr w:type="spellEnd"/>
-      <w:r>
-        <w:t xml:space="preserve"> 7 7700 при выполнении алгоритмов поиска в ширину (BFS) и поиска в глубину (DFS). Это позволит выявить влияние технических характеристик процессоров на эффективность выполнения классических алгоритмических задач.</w:t>
+        <w:t>Цель данной работы – провести сравнительный анализ производительности процессоров AMD Ryzen 5 3500U и AMD Ryzen 7 7700 при выполнении алгоритмов поиска в ширину (BFS) и поиска в глубину (DFS). Это позволит выявить влияние технических характеристик процессоров на эффективность выполнения классических алгоритмических задач.</w:t>
       </w:r>
     </w:p>
     <w:p>
@@ -1335,8 +1450,9 @@
       <w:pPr>
         <w:pStyle w:val="1-"/>
       </w:pPr>
-      <w:bookmarkStart w:id="4" w:name="_Toc209348243"/>
-      <w:r>
+      <w:bookmarkStart w:id="4" w:name="_Toc212412319"/>
+      <w:r>
+        <w:lastRenderedPageBreak/>
         <w:t>Архитектура вычислительной системы</w:t>
       </w:r>
       <w:bookmarkEnd w:id="4"/>
@@ -1346,7 +1462,7 @@
       <w:pPr>
         <w:pStyle w:val="2-"/>
       </w:pPr>
-      <w:bookmarkStart w:id="5" w:name="_Toc209348244"/>
+      <w:bookmarkStart w:id="5" w:name="_Toc212412320"/>
       <w:r>
         <w:t>Выбор вычислительной системы</w:t>
       </w:r>
@@ -2256,13 +2372,8 @@
               <w:jc w:val="left"/>
             </w:pPr>
             <w:r>
-              <w:t xml:space="preserve">Технологический процесс, </w:t>
-            </w:r>
-            <w:proofErr w:type="spellStart"/>
-            <w:r>
-              <w:t>нм</w:t>
-            </w:r>
-            <w:proofErr w:type="spellEnd"/>
+              <w:t>Технологический процесс, нм</w:t>
+            </w:r>
           </w:p>
         </w:tc>
         <w:tc>
@@ -2409,19 +2520,9 @@
               <w:ind w:firstLine="0"/>
               <w:jc w:val="center"/>
             </w:pPr>
-            <w:proofErr w:type="spellStart"/>
-            <w:r>
-              <w:t>Radeon</w:t>
-            </w:r>
-            <w:proofErr w:type="spellEnd"/>
-            <w:r>
-              <w:t xml:space="preserve"> </w:t>
-            </w:r>
-            <w:proofErr w:type="spellStart"/>
-            <w:r>
-              <w:t>Graphics</w:t>
-            </w:r>
-            <w:proofErr w:type="spellEnd"/>
+            <w:r>
+              <w:t>Radeon Graphics</w:t>
+            </w:r>
           </w:p>
         </w:tc>
       </w:tr>
@@ -2485,6 +2586,7 @@
     <w:p/>
     <w:p>
       <w:r>
+        <w:lastRenderedPageBreak/>
         <w:t>Выбор данных моделей был обусловлен следующими факторами</w:t>
       </w:r>
       <w:r>
@@ -2535,7 +2637,7 @@
       <w:pPr>
         <w:pStyle w:val="2-"/>
       </w:pPr>
-      <w:bookmarkStart w:id="6" w:name="_Toc209348245"/>
+      <w:bookmarkStart w:id="6" w:name="_Toc212412321"/>
       <w:r>
         <w:t>История, версии и достоинства выбранной архитектуры</w:t>
       </w:r>
@@ -2927,7 +3029,11 @@
         <w:t xml:space="preserve"> 4. </w:t>
       </w:r>
       <w:r>
-        <w:t xml:space="preserve">Для более наглядного сравнения перечисленных микроархитектур </w:t>
+        <w:t xml:space="preserve">Для более наглядного сравнения перечисленных </w:t>
+      </w:r>
+      <w:r>
+        <w:lastRenderedPageBreak/>
+        <w:t xml:space="preserve">микроархитектур </w:t>
       </w:r>
       <w:r>
         <w:t>в таблице 1.</w:t>
@@ -3512,23 +3618,7 @@
               <w:t xml:space="preserve">, </w:t>
             </w:r>
             <w:r>
-              <w:t xml:space="preserve">переход от двух </w:t>
-            </w:r>
-            <w:proofErr w:type="spellStart"/>
-            <w:r>
-              <w:t>четырёхядерных</w:t>
-            </w:r>
-            <w:proofErr w:type="spellEnd"/>
-            <w:r>
-              <w:t xml:space="preserve"> комплексов на </w:t>
-            </w:r>
-            <w:proofErr w:type="spellStart"/>
-            <w:r>
-              <w:t>чиплете</w:t>
-            </w:r>
-            <w:proofErr w:type="spellEnd"/>
-            <w:r>
-              <w:t xml:space="preserve"> к одному восьмиядерному</w:t>
+              <w:t>переход от двух четырёхядерных комплексов на чиплете к одному восьмиядерному</w:t>
             </w:r>
             <w:r>
               <w:t xml:space="preserve">, </w:t>
@@ -3654,13 +3744,7 @@
               <w:rPr>
                 <w:lang w:val="en-US"/>
               </w:rPr>
-              <w:t xml:space="preserve">Zen </w:t>
-            </w:r>
-            <w:r>
-              <w:rPr>
-                <w:lang w:val="en-US"/>
-              </w:rPr>
-              <w:t>5</w:t>
+              <w:t>Zen 5</w:t>
             </w:r>
           </w:p>
         </w:tc>
@@ -3797,6 +3881,7 @@
         <w:rPr>
           <w:lang w:val="en-US"/>
         </w:rPr>
+        <w:lastRenderedPageBreak/>
         <w:t>–</w:t>
       </w:r>
       <w:r>
@@ -4058,6 +4143,9 @@
     <w:p>
       <w:pPr>
         <w:pStyle w:val="a4"/>
+        <w:rPr>
+          <w:lang w:val="ru-RU"/>
+        </w:rPr>
       </w:pPr>
       <w:r>
         <w:rPr>
@@ -4134,6 +4222,7 @@
     </w:p>
     <w:p>
       <w:r>
+        <w:lastRenderedPageBreak/>
         <w:t xml:space="preserve">Сама же архитектура </w:t>
       </w:r>
       <w:r>
@@ -4503,23 +4592,7 @@
               <w:ind w:firstLine="0"/>
             </w:pPr>
             <w:r>
-              <w:t xml:space="preserve">Первый </w:t>
-            </w:r>
-            <w:proofErr w:type="spellStart"/>
-            <w:r>
-              <w:t>суперскалярный</w:t>
-            </w:r>
-            <w:proofErr w:type="spellEnd"/>
-            <w:r>
-              <w:t xml:space="preserve"> и </w:t>
-            </w:r>
-            <w:proofErr w:type="spellStart"/>
-            <w:r>
-              <w:t>суперковейерный</w:t>
-            </w:r>
-            <w:proofErr w:type="spellEnd"/>
-            <w:r>
-              <w:t xml:space="preserve"> процессор. </w:t>
+              <w:t xml:space="preserve">Первый суперскалярный и суперковейерный процессор. </w:t>
             </w:r>
             <w:r>
               <w:t xml:space="preserve">Номерные названия ушли по причине </w:t>
@@ -4759,29 +4832,17 @@
         </w:rPr>
       </w:pPr>
       <w:r>
-        <w:t xml:space="preserve">Для решения этой проблемы </w:t>
-      </w:r>
-      <w:proofErr w:type="spellStart"/>
-      <w:r>
-        <w:t>Intel</w:t>
-      </w:r>
-      <w:proofErr w:type="spellEnd"/>
-      <w:r>
-        <w:t xml:space="preserve"> разработала новую архитектуру IA-64</w:t>
-      </w:r>
-      <w:r>
-        <w:t xml:space="preserve"> – </w:t>
-      </w:r>
-      <w:r>
-        <w:t xml:space="preserve">основу семейства процессоров </w:t>
-      </w:r>
-      <w:proofErr w:type="spellStart"/>
-      <w:r>
-        <w:t>Itanium</w:t>
-      </w:r>
-      <w:proofErr w:type="spellEnd"/>
-      <w:r>
-        <w:t>. Для обеспечения обратной совместимости со старыми приложениями, использующими 32-разрядный код, в IA-64 был предусмотрен режим эмуляции. Однако на практике данный режим работы оказался чрезвычайно медленным.</w:t>
+        <w:t>Для решения этой проблемы Intel разработала новую архитектуру IA-64</w:t>
+      </w:r>
+      <w:r>
+        <w:t xml:space="preserve"> </w:t>
+      </w:r>
+      <w:r>
+        <w:lastRenderedPageBreak/>
+        <w:t xml:space="preserve">– </w:t>
+      </w:r>
+      <w:r>
+        <w:t>основу семейства процессоров Itanium. Для обеспечения обратной совместимости со старыми приложениями, использующими 32-разрядный код, в IA-64 был предусмотрен режим эмуляции. Однако на практике данный режим работы оказался чрезвычайно медленным.</w:t>
       </w:r>
       <w:r>
         <w:rPr>
@@ -4800,7 +4861,13 @@
           <w:noProof/>
           <w:lang w:val="en-US"/>
         </w:rPr>
-        <w:t xml:space="preserve">Itanium </w:t>
+        <w:t>Itanium</w:t>
+      </w:r>
+      <w:r>
+        <w:rPr>
+          <w:noProof/>
+        </w:rPr>
+        <w:t xml:space="preserve"> </w:t>
       </w:r>
       <w:r>
         <w:rPr>
@@ -4926,137 +4993,21 @@
     </w:p>
     <w:p>
       <w:r>
-        <w:t xml:space="preserve">Компания AMD предложила альтернативное решение проблемы увеличения разрядности процессора. Вместо того, чтобы изобретать совершенно новую систему команд, было предложено ввести 64-разрядное расширение к уже существующей 32-разрядной архитектуре x86. Первоначально новая архитектура называлась x86-64, позже она была переименована в AMD64. Первоначально новый набор инструкций поддерживался процессорами семейств </w:t>
-      </w:r>
-      <w:proofErr w:type="spellStart"/>
-      <w:r>
-        <w:t>Opteron</w:t>
-      </w:r>
-      <w:proofErr w:type="spellEnd"/>
-      <w:r>
-        <w:t xml:space="preserve">, </w:t>
-      </w:r>
-      <w:proofErr w:type="spellStart"/>
-      <w:r>
-        <w:t>Athlon</w:t>
-      </w:r>
-      <w:proofErr w:type="spellEnd"/>
-      <w:r>
-        <w:t xml:space="preserve"> 64 и </w:t>
-      </w:r>
-      <w:proofErr w:type="spellStart"/>
-      <w:r>
-        <w:t>Turion</w:t>
-      </w:r>
-      <w:proofErr w:type="spellEnd"/>
-      <w:r>
-        <w:t xml:space="preserve"> 64 компании AMD. Успех процессоров, использующих технологию AMD64, наряду с вялым интересом к архитектуре IA-64, побудили </w:t>
-      </w:r>
-      <w:proofErr w:type="spellStart"/>
-      <w:r>
-        <w:t>Intel</w:t>
-      </w:r>
-      <w:proofErr w:type="spellEnd"/>
-      <w:r>
-        <w:t xml:space="preserve"> приобрести лицензию на набор инструкций AMD64. При этом был добавлен ряд специфических инструкций, не присутствовавших в изначальном наборе AMD64. Новая версия архитектуры получила название EM64T.</w:t>
+        <w:t>Компания AMD предложила альтернативное решение проблемы увеличения разрядности процессора. Вместо того, чтобы изобретать совершенно новую систему команд, было предложено ввести 64-разрядное расширение к уже существующей 32-разрядной архитектуре x86. Первоначально новая архитектура называлась x86-64, позже она была переименована в AMD64. Первоначально новый набор инструкций поддерживался процессорами семейств Opteron, Athlon 64 и Turion 64 компании AMD. Успех процессоров, использующих технологию AMD64, наряду с вялым интересом к архитектуре IA-64, побудили Intel приобрести лицензию на набор инструкций AMD64. При этом был добавлен ряд специфических инструкций, не присутствовавших в изначальном наборе AMD64. Новая версия архитектуры получила название EM64T.</w:t>
       </w:r>
     </w:p>
     <w:p>
-      <w:pPr>
-        <w:rPr>
-          <w:lang w:val="en-US"/>
-        </w:rPr>
-      </w:pPr>
-      <w:r>
-        <w:t xml:space="preserve">В литературе и названиях версий своих программных продуктов компании </w:t>
-      </w:r>
-      <w:proofErr w:type="spellStart"/>
-      <w:r>
-        <w:t>Microsoft</w:t>
-      </w:r>
-      <w:proofErr w:type="spellEnd"/>
-      <w:r>
-        <w:t xml:space="preserve"> и </w:t>
-      </w:r>
-      <w:proofErr w:type="spellStart"/>
-      <w:r>
-        <w:t>Sun</w:t>
-      </w:r>
-      <w:proofErr w:type="spellEnd"/>
-      <w:r>
-        <w:t xml:space="preserve"> используют объединённое именование AMD64/EM64T, когда речь заходит о 64-разрядных версиях их операционных систем </w:t>
-      </w:r>
-      <w:proofErr w:type="spellStart"/>
-      <w:r>
-        <w:t>Windows</w:t>
-      </w:r>
-      <w:proofErr w:type="spellEnd"/>
-      <w:r>
-        <w:t xml:space="preserve"> и </w:t>
-      </w:r>
-      <w:proofErr w:type="spellStart"/>
-      <w:r>
-        <w:t>Solaris</w:t>
-      </w:r>
-      <w:proofErr w:type="spellEnd"/>
-      <w:r>
-        <w:t xml:space="preserve"> соответственно. В то же время, поставщики программ для операционных систем семейства </w:t>
-      </w:r>
-      <w:proofErr w:type="spellStart"/>
-      <w:r>
-        <w:t>Linux</w:t>
-      </w:r>
-      <w:proofErr w:type="spellEnd"/>
-      <w:r>
-        <w:t xml:space="preserve">, BSD используют метки «x86-64» или «amd64», а в </w:t>
-      </w:r>
-      <w:proofErr w:type="spellStart"/>
-      <w:r>
-        <w:t>Mac</w:t>
-      </w:r>
-      <w:proofErr w:type="spellEnd"/>
-      <w:r>
-        <w:t xml:space="preserve"> OS X используется метка «x86_64», если необходимо подчеркнуть, что данное ПО использует 64-разрядные инструкции.</w:t>
+      <w:r>
+        <w:t xml:space="preserve">В литературе и названиях версий своих программных продуктов компании Microsoft и Sun используют объединённое именование AMD64/EM64T, когда речь заходит о 64-разрядных версиях их операционных систем Windows и Solaris соответственно. В то же время, поставщики программ для операционных систем семейства Linux, BSD используют метки «x86-64» или «amd64», а в Mac OS X используется метка «x86_64», если необходимо подчеркнуть, что данное ПО использует 64-разрядные </w:t>
+      </w:r>
+      <w:r>
+        <w:lastRenderedPageBreak/>
+        <w:t>инструкции.</w:t>
       </w:r>
     </w:p>
     <w:p>
       <w:r>
-        <w:t xml:space="preserve">Процессоры данной архитектуры имеют два режима работы: </w:t>
-      </w:r>
-      <w:proofErr w:type="spellStart"/>
-      <w:r>
-        <w:t>Long</w:t>
-      </w:r>
-      <w:proofErr w:type="spellEnd"/>
-      <w:r>
-        <w:t xml:space="preserve"> </w:t>
-      </w:r>
-      <w:proofErr w:type="spellStart"/>
-      <w:r>
-        <w:t>mode</w:t>
-      </w:r>
-      <w:proofErr w:type="spellEnd"/>
-      <w:r>
-        <w:t xml:space="preserve"> и </w:t>
-      </w:r>
-      <w:proofErr w:type="spellStart"/>
-      <w:r>
-        <w:t>Legacy</w:t>
-      </w:r>
-      <w:proofErr w:type="spellEnd"/>
-      <w:r>
-        <w:t xml:space="preserve"> </w:t>
-      </w:r>
-      <w:proofErr w:type="spellStart"/>
-      <w:r>
-        <w:t>mode</w:t>
-      </w:r>
-      <w:proofErr w:type="spellEnd"/>
-      <w:r>
-        <w:t xml:space="preserve"> (режим совместимости с 32-битным процессорами на основе x86)</w:t>
-      </w:r>
-      <w:r>
-        <w:t xml:space="preserve">. </w:t>
+        <w:t xml:space="preserve">Процессоры данной архитектуры имеют два режима работы: Long mode и Legacy mode (режим совместимости с 32-битным процессорами на основе x86). </w:t>
       </w:r>
       <w:r>
         <w:t>На рисунке 1.6 представлена диаграмма, содержащая данные о режимах работы и процессорах, для которых эти режимы работы были введены и которые их поддерживают.</w:t>
@@ -5150,123 +5101,32 @@
     </w:p>
     <w:p>
       <w:r>
-        <w:t xml:space="preserve">Этот режим позволяет выполнять 64-битные программы. Также, для обратной совместимости, предусмотрена поддержка выполнения 32-битного кода, включая 32-битные приложения. Однако при запуске 32-битных программ в 64-битной системе, они не смогут использовать 64-битные системные библиотеки, и наоборот. Для решения этой задачи большинство 64-разрядных операционных систем предоставляет два набора системных API: один для </w:t>
-      </w:r>
-      <w:proofErr w:type="spellStart"/>
-      <w:r>
-        <w:t>нативных</w:t>
-      </w:r>
-      <w:proofErr w:type="spellEnd"/>
-      <w:r>
-        <w:t xml:space="preserve"> 64-битных приложений и другой для 32-битных программ. Этот подход аналогичен методике, использовавшейся в ранних 32-битных системах, таких как </w:t>
-      </w:r>
-      <w:proofErr w:type="spellStart"/>
-      <w:r>
-        <w:t>Windows</w:t>
-      </w:r>
-      <w:proofErr w:type="spellEnd"/>
-      <w:r>
-        <w:t xml:space="preserve"> 95 и </w:t>
-      </w:r>
-      <w:proofErr w:type="spellStart"/>
-      <w:r>
-        <w:t>Windows</w:t>
-      </w:r>
-      <w:proofErr w:type="spellEnd"/>
-      <w:r>
-        <w:t xml:space="preserve"> NT, для выполнения 16-битных программ.</w:t>
+        <w:t>Этот режим позволяет выполнять 64-битные программы. Также, для обратной совместимости, предусмотрена поддержка выполнения 32-битного кода, включая 32-битные приложения. Однако при запуске 32-битных программ в 64-битной системе, они не смогут использовать 64-битные системные библиотеки, и наоборот. Для решения этой задачи большинство 64-разрядных операционных систем предоставляет два набора системных API: один для нативных 64-битных приложений и другой для 32-битных программ. Этот подход аналогичен методике, использовавшейся в ранних 32-битных системах, таких как Windows 95 и Windows NT, для выполнения 16-битных программ.</w:t>
       </w:r>
     </w:p>
     <w:p>
       <w:r>
-        <w:t>В режиме «</w:t>
-      </w:r>
-      <w:proofErr w:type="spellStart"/>
-      <w:r>
-        <w:t>Long</w:t>
-      </w:r>
-      <w:proofErr w:type="spellEnd"/>
-      <w:r>
-        <w:t xml:space="preserve"> </w:t>
-      </w:r>
-      <w:proofErr w:type="spellStart"/>
-      <w:r>
-        <w:t>Mode</w:t>
-      </w:r>
-      <w:proofErr w:type="spellEnd"/>
-      <w:r>
-        <w:t>» были ликвидированы некоторые особенности архитектуры x86-32, такие как режим виртуального 8086 и сегментная модель памяти. Однако, осталась возможность использования сегментов FS и GS, что полезно для быстрого нахождения важных данных потока при переключении задач. Также аппаратная многозадачность и некоторые команды, связанные с устаревшими возможностями и работой с BCD-числами, которые редко используются в новых программах, были исключены. «Длинный» режим активируется установкой флага CR0.PG, который используется для включения страничного MMU</w:t>
-      </w:r>
-      <w:r>
-        <w:t xml:space="preserve">. </w:t>
-      </w:r>
-      <w:r>
-        <w:t>Таким образом, исполнение 64-битного кода с запрещённым страничным преобразованием невозможно. Это может вызвать определённые сложности в программировании, поскольку при переключении между «</w:t>
-      </w:r>
-      <w:proofErr w:type="spellStart"/>
-      <w:r>
-        <w:t>Long</w:t>
-      </w:r>
-      <w:proofErr w:type="spellEnd"/>
-      <w:r>
-        <w:t xml:space="preserve"> </w:t>
-      </w:r>
-      <w:proofErr w:type="spellStart"/>
-      <w:r>
-        <w:t>Mode</w:t>
-      </w:r>
-      <w:proofErr w:type="spellEnd"/>
-      <w:r>
-        <w:t>» и «</w:t>
-      </w:r>
-      <w:proofErr w:type="spellStart"/>
-      <w:r>
-        <w:t>Legacy</w:t>
-      </w:r>
-      <w:proofErr w:type="spellEnd"/>
-      <w:r>
-        <w:t xml:space="preserve"> </w:t>
-      </w:r>
-      <w:proofErr w:type="spellStart"/>
-      <w:r>
-        <w:t>Mode</w:t>
-      </w:r>
-      <w:proofErr w:type="spellEnd"/>
-      <w:r>
-        <w:t>» (например, для вызова функций BIOS или DOS, монитором виртуальной машины, и т. д.) требуется двойной сброс MMU, для чего код переключения должен располагаться в одинаково отображенной странице.</w:t>
+        <w:lastRenderedPageBreak/>
+        <w:t>В режиме «Long Mode» были ликвидированы некоторые особенности архитектуры x86-32, такие как режим виртуального 8086 и сегментная модель памяти. Однако, осталась возможность использования сегментов FS и GS, что полезно для быстрого нахождения важных данных потока при переключении задач. Также аппаратная многозадачность и некоторые команды, связанные с устаревшими возможностями и работой с BCD-числами, которые редко используются в новых программах, были исключены. «Длинный» режим активируется установкой флага CR0.PG, который используется для включения страничного MMU. Таким образом, исполнение 64-битного кода с запрещённым страничным преобразованием невозможно. Это может вызвать определённые сложности в программировании, поскольку при переключении между «Long Mode» и «Legacy Mode» (например, для вызова функций BIOS или DOS, монитором виртуальной машины, и т. д.) требуется двойной сброс MMU, для чего код переключения должен располагаться в одинаково отображенной странице.</w:t>
       </w:r>
     </w:p>
     <w:p>
       <w:r>
-        <w:t>«Унаследованный» режим позволяет процессору x86-64 выполнять команды, предназначенные для процессоров x86, обеспечивая таким образом полную совместимость с 32-битным кодом и операционными системами для x86. В этом режиме процессор ведёт себя точно так же, как x86-процессор (</w:t>
-      </w:r>
-      <w:r>
-        <w:t>например</w:t>
+        <w:t>«Унаследованный» режим позволяет процессору x86-64 выполнять команды, предназначенные для процессоров x86, обеспечивая таким образом полную совместимость с 32-битным кодом и операционными системами для x86. В этом режиме процессор ведёт себя точно так же, как x86-процессор (например</w:t>
       </w:r>
       <w:r>
         <w:t>,</w:t>
       </w:r>
       <w:r>
-        <w:t xml:space="preserve"> как </w:t>
-      </w:r>
-      <w:proofErr w:type="spellStart"/>
-      <w:r>
-        <w:t>Athlon</w:t>
-      </w:r>
-      <w:proofErr w:type="spellEnd"/>
-      <w:r>
-        <w:t xml:space="preserve"> или </w:t>
-      </w:r>
-      <w:proofErr w:type="spellStart"/>
-      <w:r>
-        <w:t>Pentium</w:t>
-      </w:r>
-      <w:proofErr w:type="spellEnd"/>
-      <w:r>
-        <w:t xml:space="preserve"> III). Функции и возможности, предоставляемые архитектурой x86-64 (например, 64-битные регистры), в этом режиме, естественно, недоступны. В этом режиме 64-битные программы и операционные системы работать не будут.</w:t>
+        <w:t xml:space="preserve"> как Athlon или Pentium III). Функции и возможности, предоставляемые архитектурой x86-64 (например, 64-битные регистры), в этом режиме, естественно, недоступны. В этом режиме 64-битные программы и операционные системы работать не будут.</w:t>
       </w:r>
     </w:p>
     <w:p>
+      <w:pPr>
+        <w:rPr>
+          <w:lang w:val="en-US"/>
+        </w:rPr>
+      </w:pPr>
       <w:r>
         <w:t xml:space="preserve">Разрабатывая архитектуру AMD64 (AMD-реализации x86-64), инженеры корпорации AMD решили навсегда покончить с главным «рудиментом» архитектуры x86 </w:t>
       </w:r>
@@ -5274,21 +5134,11 @@
         <w:t>–</w:t>
       </w:r>
       <w:r>
-        <w:t xml:space="preserve"> сегментной моделью памяти, которая поддерживалась ещё со времён 8086. Однако из-за этого при разработке первой x86-64-версии своего продукта для виртуализации программисты компании </w:t>
-      </w:r>
-      <w:proofErr w:type="spellStart"/>
-      <w:r>
-        <w:t>VMware</w:t>
-      </w:r>
-      <w:proofErr w:type="spellEnd"/>
-      <w:r>
-        <w:t xml:space="preserve"> столкнулись с непреодолимыми трудностями при реализации виртуальной машины для 64-битных гостевых систем</w:t>
+        <w:t xml:space="preserve"> сегментной моделью памяти, которая поддерживалась ещё со времён 8086. Однако из-за этого при разработке первой x86-64-версии своего продукта для виртуализации программисты компании VMware столкнулись с непреодолимыми трудностями при реализации виртуальной машины для 64-битных гостевых систем</w:t>
       </w:r>
       <w:r>
         <w:t xml:space="preserve"> </w:t>
       </w:r>
-      <w:bookmarkStart w:id="7" w:name="_GoBack"/>
-      <w:bookmarkEnd w:id="7"/>
       <w:r>
         <w:t>[</w:t>
       </w:r>
@@ -5296,31 +5146,1231 @@
         <w:t>11</w:t>
       </w:r>
       <w:r>
-        <w:t>]</w:t>
-      </w:r>
-      <w:r>
-        <w:t>: поскольку для отделения кода монитора от кода «гостя» программой использовался механизм сегментации, эта задача стала практически неразрешимой.</w:t>
+        <w:t>]: поскольку для отделения кода монитора от кода «гостя» программой использовался механизм сегментации, эта задача стала практически неразрешимой.</w:t>
       </w:r>
     </w:p>
     <w:p>
-      <w:r>
+      <w:pPr>
+        <w:widowControl/>
+        <w:suppressAutoHyphens w:val="0"/>
+        <w:spacing w:after="160" w:line="259" w:lineRule="auto"/>
+        <w:ind w:firstLine="0"/>
+        <w:jc w:val="left"/>
+        <w:rPr>
+          <w:lang w:val="en-US"/>
+        </w:rPr>
+      </w:pPr>
+      <w:r>
+        <w:rPr>
+          <w:lang w:val="en-US"/>
+        </w:rPr>
         <w:br w:type="page"/>
       </w:r>
     </w:p>
     <w:p>
       <w:pPr>
+        <w:pStyle w:val="1-"/>
+        <w:rPr>
+          <w:lang w:val="en-US"/>
+        </w:rPr>
+      </w:pPr>
+      <w:bookmarkStart w:id="7" w:name="_Toc212412322"/>
+      <w:r>
+        <w:lastRenderedPageBreak/>
+        <w:t>Платформа программного обеспечения</w:t>
+      </w:r>
+      <w:bookmarkEnd w:id="7"/>
+    </w:p>
+    <w:p>
+      <w:pPr>
+        <w:rPr>
+          <w:lang w:val="en-US"/>
+        </w:rPr>
+      </w:pPr>
+    </w:p>
+    <w:p>
+      <w:pPr>
+        <w:pStyle w:val="2-"/>
+        <w:rPr>
+          <w:lang w:val="en-US"/>
+        </w:rPr>
+      </w:pPr>
+      <w:bookmarkStart w:id="8" w:name="_Toc212412323"/>
+      <w:r>
+        <w:t>Структура и архитектура платформы</w:t>
+      </w:r>
+      <w:bookmarkEnd w:id="8"/>
+    </w:p>
+    <w:p/>
+    <w:p>
+      <w:pPr>
+        <w:rPr>
+          <w:lang w:val="en-US"/>
+        </w:rPr>
+      </w:pPr>
+      <w:r>
+        <w:t xml:space="preserve">Для выполнения данного курсового проекта была выбрана операционная система </w:t>
+      </w:r>
+      <w:r>
+        <w:rPr>
+          <w:lang w:val="en-US"/>
+        </w:rPr>
+        <w:t>Linux</w:t>
+      </w:r>
+      <w:r>
+        <w:t xml:space="preserve"> (</w:t>
+      </w:r>
+      <w:r>
+        <w:rPr>
+          <w:lang w:val="en-US"/>
+        </w:rPr>
+        <w:t>GNU</w:t>
+      </w:r>
+      <w:r>
+        <w:t>/</w:t>
+      </w:r>
+      <w:r>
+        <w:rPr>
+          <w:lang w:val="en-US"/>
+        </w:rPr>
+        <w:t>Linux</w:t>
+      </w:r>
+      <w:r>
+        <w:t xml:space="preserve">). </w:t>
+      </w:r>
+      <w:r>
+        <w:t>Ниже рассмотрены основные компоненты данной платформы, её аспекты и характеристики, а также роль платформы в</w:t>
+      </w:r>
+      <w:r>
+        <w:t xml:space="preserve"> разработке и</w:t>
+      </w:r>
+      <w:r>
+        <w:t xml:space="preserve"> выполн</w:t>
+      </w:r>
+      <w:r>
+        <w:t>ении прикладных программ.</w:t>
+      </w:r>
+    </w:p>
+    <w:p>
+      <w:r>
+        <w:t xml:space="preserve">Платформа </w:t>
+      </w:r>
+      <w:r>
+        <w:rPr>
+          <w:lang w:val="en-US"/>
+        </w:rPr>
+        <w:t>Linux</w:t>
+      </w:r>
+      <w:r>
+        <w:t xml:space="preserve"> </w:t>
+      </w:r>
+      <w:r>
+        <w:t xml:space="preserve">имеет модульную структуру, что позволяет ей быть конкурентноспособной во множестве различных сценариев применения и обеспечивать высокую надёжность и производительностъ. ОС </w:t>
+      </w:r>
+      <w:r>
+        <w:rPr>
+          <w:lang w:val="en-US"/>
+        </w:rPr>
+        <w:t xml:space="preserve">Linux </w:t>
+      </w:r>
+      <w:r>
+        <w:t>состоит из следующих компонентов:</w:t>
+      </w:r>
+    </w:p>
+    <w:p>
+      <w:pPr>
+        <w:pStyle w:val="a0"/>
+        <w:numPr>
+          <w:ilvl w:val="0"/>
+          <w:numId w:val="51"/>
+        </w:numPr>
+        <w:ind w:left="0" w:firstLine="709"/>
+      </w:pPr>
+      <w:r>
+        <w:t>Ядро</w:t>
+      </w:r>
+      <w:r>
+        <w:t xml:space="preserve"> </w:t>
+      </w:r>
+      <w:r>
+        <w:rPr>
+          <w:lang w:val="en-US"/>
+        </w:rPr>
+        <w:t>Linux</w:t>
+      </w:r>
+      <w:r>
+        <w:t xml:space="preserve"> (</w:t>
+      </w:r>
+      <w:r>
+        <w:rPr>
+          <w:lang w:val="en-US"/>
+        </w:rPr>
+        <w:t>Linux</w:t>
+      </w:r>
+      <w:r>
+        <w:t xml:space="preserve"> </w:t>
+      </w:r>
+      <w:r>
+        <w:rPr>
+          <w:lang w:val="en-US"/>
+        </w:rPr>
+        <w:t>Kernel</w:t>
+      </w:r>
+      <w:r>
+        <w:t>) –</w:t>
+      </w:r>
+      <w:r>
+        <w:t xml:space="preserve"> </w:t>
+      </w:r>
+      <w:r>
+        <w:t>центральная часть операционной системы, обеспечивающая приложениям координированный доступ к ресурсам компьютера, таким как процессорное время, память, внешнее аппаратное обеспечение, внешнее устройство ввода и устройства вывода. Также обычно ядро предоставляет сервисы файловой системы и сетевых протоколов. Как основополагающий элемент ядро представляет собой наиболее низкий уровень абстракции для доступа приложений к ресурсам системы, необходимым для своей работы. Как правило, ядро предоставляет такой доступ исполняемым процессам соответствующих приложений за счёт использования механизмов межпроцессного взаимодействия и обращения приложений к системным вызовам ОС.</w:t>
+      </w:r>
+    </w:p>
+    <w:p>
+      <w:pPr>
+        <w:pStyle w:val="a0"/>
+        <w:numPr>
+          <w:ilvl w:val="0"/>
+          <w:numId w:val="51"/>
+        </w:numPr>
+        <w:ind w:left="0" w:firstLine="709"/>
+      </w:pPr>
+      <w:r>
+        <w:t xml:space="preserve">Стандартная библиотека языка </w:t>
+      </w:r>
+      <w:r>
+        <w:t xml:space="preserve">Си </w:t>
+      </w:r>
+      <w:r>
+        <w:t>(</w:t>
+      </w:r>
+      <w:proofErr w:type="spellStart"/>
+      <w:r>
+        <w:rPr>
+          <w:lang w:val="en-US"/>
+        </w:rPr>
+        <w:t>libc</w:t>
+      </w:r>
+      <w:proofErr w:type="spellEnd"/>
+      <w:r>
+        <w:t>)</w:t>
+      </w:r>
+      <w:r>
+        <w:t xml:space="preserve"> </w:t>
+      </w:r>
+      <w:r>
+        <w:t>–</w:t>
+      </w:r>
+      <w:r>
+        <w:t xml:space="preserve"> </w:t>
+      </w:r>
+      <w:r>
+        <w:t xml:space="preserve">библиотека Си, которая обеспечивает системные вызовы и основные функции, такие как open, malloc и т. д. </w:t>
+      </w:r>
+      <w:r>
+        <w:t>Стандартная библиотека</w:t>
+      </w:r>
+      <w:r>
+        <w:t xml:space="preserve"> C</w:t>
+      </w:r>
+      <w:r>
+        <w:t>и</w:t>
+      </w:r>
+      <w:r>
+        <w:t xml:space="preserve"> используется для всех динамически скомпонованных программ.</w:t>
+      </w:r>
+      <w:r>
+        <w:t xml:space="preserve"> </w:t>
+      </w:r>
+      <w:r>
+        <w:t xml:space="preserve">По сути стандартная библиотека является обёрткой над системными вызовами ядра </w:t>
+      </w:r>
+      <w:r>
+        <w:rPr>
+          <w:lang w:val="en-US"/>
+        </w:rPr>
+        <w:t>Linux</w:t>
+      </w:r>
+      <w:r>
+        <w:t xml:space="preserve"> выполненной на языке Си, как показано на рисунке 2.1</w:t>
+      </w:r>
+      <w:r>
+        <w:t>.</w:t>
+      </w:r>
+      <w:r>
+        <w:t xml:space="preserve"> Стоит также отметить, что </w:t>
+      </w:r>
+      <w:proofErr w:type="spellStart"/>
+      <w:r>
+        <w:rPr>
+          <w:lang w:val="en-US"/>
+        </w:rPr>
+        <w:t>libc</w:t>
+      </w:r>
+      <w:proofErr w:type="spellEnd"/>
+      <w:r>
+        <w:t xml:space="preserve"> </w:t>
+      </w:r>
+      <w:r>
+        <w:t xml:space="preserve">является лишь частью стандарта </w:t>
+      </w:r>
+      <w:r>
+        <w:rPr>
+          <w:lang w:val="en-US"/>
+        </w:rPr>
+        <w:t>ANSI</w:t>
+      </w:r>
+      <w:r>
+        <w:t xml:space="preserve"> </w:t>
+      </w:r>
+      <w:r>
+        <w:rPr>
+          <w:lang w:val="en-US"/>
+        </w:rPr>
+        <w:t>C</w:t>
+      </w:r>
+      <w:r>
+        <w:t xml:space="preserve">, </w:t>
+      </w:r>
+      <w:r>
+        <w:t xml:space="preserve">то есть описанием программного интерфейса, а не настоящей библиотекой, используемой при компиляции. Существуют различные реализации стандартной библиотеки. </w:t>
+      </w:r>
+      <w:r>
+        <w:t xml:space="preserve">В большинстве дистрибутивов </w:t>
+      </w:r>
+      <w:r>
+        <w:rPr>
+          <w:lang w:val="en-US"/>
+        </w:rPr>
+        <w:t>Linux</w:t>
+      </w:r>
+      <w:r>
+        <w:t xml:space="preserve"> </w:t>
+      </w:r>
+      <w:proofErr w:type="spellStart"/>
+      <w:r>
+        <w:rPr>
+          <w:lang w:val="en-US"/>
+        </w:rPr>
+        <w:t>glibc</w:t>
+      </w:r>
+      <w:proofErr w:type="spellEnd"/>
+      <w:r>
+        <w:t xml:space="preserve"> (</w:t>
+      </w:r>
+      <w:r>
+        <w:rPr>
+          <w:lang w:val="en-US"/>
+        </w:rPr>
+        <w:t>GNU</w:t>
+      </w:r>
+      <w:r>
+        <w:t xml:space="preserve"> </w:t>
+      </w:r>
+      <w:r>
+        <w:rPr>
+          <w:lang w:val="en-US"/>
+        </w:rPr>
+        <w:t>C</w:t>
+      </w:r>
+      <w:r>
+        <w:t xml:space="preserve"> </w:t>
+      </w:r>
+      <w:r>
+        <w:rPr>
+          <w:lang w:val="en-US"/>
+        </w:rPr>
+        <w:t>Library</w:t>
+      </w:r>
+      <w:r>
+        <w:t xml:space="preserve">) </w:t>
+      </w:r>
+      <w:r>
+        <w:t xml:space="preserve">выступает в качестве стандартной библиотеки. Данная реализация стремится предоставить пользователям наиболее оптимизированный относительно скорости выполнения вариант. Предназначена преимущественно для динамической компановки, поэтому оптимизация размера библиотеки на диске и в оперативной памяти  не была наиболее приоритетной задачей при её разработке. Наиболее популярный конкуррент </w:t>
+      </w:r>
+      <w:proofErr w:type="spellStart"/>
+      <w:r>
+        <w:rPr>
+          <w:lang w:val="en-US"/>
+        </w:rPr>
+        <w:t>glibc</w:t>
+      </w:r>
+      <w:proofErr w:type="spellEnd"/>
+      <w:r>
+        <w:t xml:space="preserve"> – </w:t>
+      </w:r>
+      <w:proofErr w:type="spellStart"/>
+      <w:r>
+        <w:rPr>
+          <w:lang w:val="en-US"/>
+        </w:rPr>
+        <w:t>musl</w:t>
+      </w:r>
+      <w:proofErr w:type="spellEnd"/>
+      <w:r>
+        <w:t xml:space="preserve">. </w:t>
+      </w:r>
+      <w:proofErr w:type="spellStart"/>
+      <w:r>
+        <w:rPr>
+          <w:lang w:val="en-US"/>
+        </w:rPr>
+        <w:t>musl</w:t>
+      </w:r>
+      <w:proofErr w:type="spellEnd"/>
+      <w:r>
+        <w:t xml:space="preserve"> </w:t>
+      </w:r>
+      <w:r>
+        <w:t xml:space="preserve">– реализация стандартной библиотеки языка Си, нацеленная на эффективность в том числе и при статической компановке. Данная реализация стандартной библиотеки была разработана с нуля чтобы </w:t>
+      </w:r>
+      <w:r>
+        <w:t xml:space="preserve">обеспечить надежность в реальном времени, избегая состояний гонки, внутренних сбоев при исчерпании ресурсов и различных других плохих </w:t>
+      </w:r>
+      <w:r>
+        <w:lastRenderedPageBreak/>
+        <w:t>случаев поведения, присутствующих в существующих реализациях</w:t>
+      </w:r>
+      <w:r>
+        <w:t xml:space="preserve"> </w:t>
+      </w:r>
+      <w:r>
+        <w:t>[12]</w:t>
+      </w:r>
+      <w:r>
+        <w:t>.</w:t>
+      </w:r>
+      <w:r>
+        <w:t xml:space="preserve"> </w:t>
+      </w:r>
+    </w:p>
+    <w:p>
+      <w:pPr>
+        <w:pStyle w:val="a0"/>
+        <w:numPr>
+          <w:ilvl w:val="0"/>
+          <w:numId w:val="51"/>
+        </w:numPr>
+        <w:ind w:left="0" w:firstLine="709"/>
+      </w:pPr>
+      <w:r>
+        <w:t xml:space="preserve">Системные компоненты – программы, обеспечивающие работу системы или определённых подсистем. К системным компонентам относят: подсистемы инициализации </w:t>
+      </w:r>
+      <w:r>
+        <w:t>(</w:t>
+      </w:r>
+      <w:proofErr w:type="spellStart"/>
+      <w:r>
+        <w:rPr>
+          <w:lang w:val="en-US"/>
+        </w:rPr>
+        <w:t>init</w:t>
+      </w:r>
+      <w:proofErr w:type="spellEnd"/>
+      <w:r>
+        <w:t xml:space="preserve"> </w:t>
+      </w:r>
+      <w:r>
+        <w:rPr>
+          <w:lang w:val="en-US"/>
+        </w:rPr>
+        <w:t>daemon</w:t>
+      </w:r>
+      <w:r>
+        <w:t>)</w:t>
+      </w:r>
+      <w:r>
+        <w:t xml:space="preserve">, </w:t>
+      </w:r>
+      <w:r>
+        <w:t xml:space="preserve">системные демоны, оконные системы, библиотеки для работы с графикой и т.д. Примером подсистемы инициализации может послужить используемая в большинстве дистрибутивов </w:t>
+      </w:r>
+      <w:proofErr w:type="spellStart"/>
+      <w:r>
+        <w:rPr>
+          <w:lang w:val="en-US"/>
+        </w:rPr>
+        <w:t>systemd</w:t>
+      </w:r>
+      <w:proofErr w:type="spellEnd"/>
+      <w:r>
+        <w:t xml:space="preserve"> </w:t>
+      </w:r>
+      <w:r>
+        <w:t xml:space="preserve">или </w:t>
+      </w:r>
+      <w:proofErr w:type="spellStart"/>
+      <w:r>
+        <w:rPr>
+          <w:lang w:val="en-US"/>
+        </w:rPr>
+        <w:t>OpenRC</w:t>
+      </w:r>
+      <w:proofErr w:type="spellEnd"/>
+      <w:r>
+        <w:t xml:space="preserve">, </w:t>
+      </w:r>
+      <w:r>
+        <w:t xml:space="preserve">используемая в </w:t>
+      </w:r>
+      <w:r>
+        <w:rPr>
+          <w:lang w:val="en-US"/>
+        </w:rPr>
+        <w:t>Alpine</w:t>
+      </w:r>
+      <w:r>
+        <w:t xml:space="preserve"> </w:t>
+      </w:r>
+      <w:r>
+        <w:rPr>
+          <w:lang w:val="en-US"/>
+        </w:rPr>
+        <w:t>Linux</w:t>
+      </w:r>
+      <w:r>
+        <w:t xml:space="preserve"> </w:t>
+      </w:r>
+      <w:r>
+        <w:t>и других дистрибутивах.</w:t>
+      </w:r>
+    </w:p>
+    <w:p>
+      <w:pPr>
+        <w:pStyle w:val="a0"/>
+        <w:numPr>
+          <w:ilvl w:val="0"/>
+          <w:numId w:val="0"/>
+        </w:numPr>
+        <w:ind w:firstLine="709"/>
+      </w:pPr>
+    </w:p>
+    <w:p>
+      <w:pPr>
+        <w:pStyle w:val="a4"/>
+        <w:rPr>
+          <w:lang w:val="ru-RU"/>
+        </w:rPr>
+      </w:pPr>
+      <w:r>
+        <w:drawing>
+          <wp:inline distT="0" distB="0" distL="0" distR="0" wp14:anchorId="21E3894F" wp14:editId="16C2331E">
+            <wp:extent cx="5939790" cy="4455160"/>
+            <wp:effectExtent l="19050" t="19050" r="22860" b="21590"/>
+            <wp:docPr id="1716854675" name="Picture 1"/>
+            <wp:cNvGraphicFramePr>
+              <a:graphicFrameLocks xmlns:a="http://schemas.openxmlformats.org/drawingml/2006/main" noChangeAspect="1"/>
+            </wp:cNvGraphicFramePr>
+            <a:graphic xmlns:a="http://schemas.openxmlformats.org/drawingml/2006/main">
+              <a:graphicData uri="http://schemas.openxmlformats.org/drawingml/2006/picture">
+                <pic:pic xmlns:pic="http://schemas.openxmlformats.org/drawingml/2006/picture">
+                  <pic:nvPicPr>
+                    <pic:cNvPr id="1716854675" name="Picture 1716854675"/>
+                    <pic:cNvPicPr/>
+                  </pic:nvPicPr>
+                  <pic:blipFill>
+                    <a:blip r:embed="rId17">
+                      <a:extLst>
+                        <a:ext uri="{28A0092B-C50C-407E-A947-70E740481C1C}">
+                          <a14:useLocalDpi xmlns:a14="http://schemas.microsoft.com/office/drawing/2010/main" val="0"/>
+                        </a:ext>
+                      </a:extLst>
+                    </a:blip>
+                    <a:stretch>
+                      <a:fillRect/>
+                    </a:stretch>
+                  </pic:blipFill>
+                  <pic:spPr>
+                    <a:xfrm>
+                      <a:off x="0" y="0"/>
+                      <a:ext cx="5939790" cy="4455160"/>
+                    </a:xfrm>
+                    <a:prstGeom prst="rect">
+                      <a:avLst/>
+                    </a:prstGeom>
+                    <a:ln>
+                      <a:solidFill>
+                        <a:schemeClr val="tx1"/>
+                      </a:solidFill>
+                    </a:ln>
+                  </pic:spPr>
+                </pic:pic>
+              </a:graphicData>
+            </a:graphic>
+          </wp:inline>
+        </w:drawing>
+      </w:r>
+    </w:p>
+    <w:p>
+      <w:pPr>
+        <w:pStyle w:val="a4"/>
+        <w:rPr>
+          <w:lang w:val="ru-RU"/>
+        </w:rPr>
+      </w:pPr>
+    </w:p>
+    <w:p>
+      <w:pPr>
+        <w:pStyle w:val="a4"/>
+        <w:rPr>
+          <w:lang w:val="ru-RU"/>
+        </w:rPr>
+      </w:pPr>
+      <w:r>
+        <w:rPr>
+          <w:lang w:val="ru-RU"/>
+        </w:rPr>
+        <w:t xml:space="preserve">Рисунок 2.1 – Схематичное изображение отношения между стандартной библиотекой, приложениями и ядром </w:t>
+      </w:r>
+      <w:r>
+        <w:t>Linux</w:t>
+      </w:r>
+      <w:r>
+        <w:rPr>
+          <w:lang w:val="ru-RU"/>
+        </w:rPr>
+        <w:t>.</w:t>
+      </w:r>
+    </w:p>
+    <w:p>
+      <w:pPr>
+        <w:pStyle w:val="a0"/>
+        <w:numPr>
+          <w:ilvl w:val="0"/>
+          <w:numId w:val="0"/>
+        </w:numPr>
+        <w:ind w:firstLine="709"/>
+      </w:pPr>
+    </w:p>
+    <w:p>
+      <w:r>
+        <w:t xml:space="preserve">Ядро </w:t>
+      </w:r>
+      <w:r>
+        <w:rPr>
+          <w:lang w:val="en-US"/>
+        </w:rPr>
+        <w:t>Linux</w:t>
+      </w:r>
+      <w:r>
+        <w:t xml:space="preserve"> </w:t>
+      </w:r>
+      <w:r>
+        <w:t>относится к классу монолитных ядер операционных систем. Основ</w:t>
+      </w:r>
+      <w:r>
+        <w:t>ными</w:t>
+      </w:r>
+      <w:r>
+        <w:t xml:space="preserve"> особенност</w:t>
+      </w:r>
+      <w:r>
+        <w:t>ями</w:t>
+      </w:r>
+      <w:r>
+        <w:t xml:space="preserve"> этого архитектурного класса явля</w:t>
+      </w:r>
+      <w:r>
+        <w:t>ются</w:t>
+      </w:r>
+      <w:r>
+        <w:t xml:space="preserve"> работа всех частей </w:t>
+      </w:r>
+      <w:r>
+        <w:t xml:space="preserve">ядра </w:t>
+      </w:r>
+      <w:r>
+        <w:t>в од</w:t>
+      </w:r>
+      <w:r>
+        <w:t>ном адресном</w:t>
+      </w:r>
+      <w:r>
+        <w:t xml:space="preserve"> пространстве</w:t>
+      </w:r>
+      <w:r>
+        <w:t xml:space="preserve"> и богатый набор абстракций оборудования</w:t>
+      </w:r>
+      <w:r>
+        <w:t xml:space="preserve">. </w:t>
+      </w:r>
+      <w:r>
+        <w:t>Альтернативой</w:t>
+      </w:r>
+      <w:r>
+        <w:t xml:space="preserve"> данного класса ядер являются микро</w:t>
+      </w:r>
+      <w:r>
+        <w:t>ядра, которые реализуют минимальную функциональность (у</w:t>
+      </w:r>
+      <w:r>
+        <w:t>правлени</w:t>
+      </w:r>
+      <w:r>
+        <w:t xml:space="preserve">е </w:t>
+      </w:r>
+      <w:r>
+        <w:t>физической и виртуальной памятью компьютера</w:t>
+      </w:r>
+      <w:r>
+        <w:t xml:space="preserve">, </w:t>
+      </w:r>
+      <w:r>
+        <w:t>управлени</w:t>
+      </w:r>
+      <w:r>
+        <w:t>е</w:t>
+      </w:r>
+      <w:r>
+        <w:t xml:space="preserve"> процессорным временем</w:t>
+      </w:r>
+      <w:r>
+        <w:t xml:space="preserve">, </w:t>
+      </w:r>
+      <w:r>
+        <w:t>управлени</w:t>
+      </w:r>
+      <w:r>
+        <w:t>е</w:t>
+      </w:r>
+      <w:r>
+        <w:t xml:space="preserve"> доступом к устройствам ввода-вывода</w:t>
+      </w:r>
+      <w:r>
+        <w:t>,</w:t>
+      </w:r>
+      <w:r>
+        <w:t>коммуникаци</w:t>
+      </w:r>
+      <w:r>
+        <w:t>я</w:t>
+      </w:r>
+      <w:r>
+        <w:t xml:space="preserve"> и синхронизаци</w:t>
+      </w:r>
+      <w:r>
+        <w:t>я</w:t>
+      </w:r>
+      <w:r>
+        <w:t xml:space="preserve"> процессов</w:t>
+      </w:r>
+      <w:r>
+        <w:t xml:space="preserve">) в пространстве ядра, а все другие функции (драйверы устройств, реализации файловых систем и др.) являются процессами в пользовательском пространстве и осуществляют </w:t>
+      </w:r>
+      <w:r>
+        <w:lastRenderedPageBreak/>
+        <w:t xml:space="preserve">взаимодействие с ядром с помощью системных вызовов, а взаимодействие между собой с помощью средств межпроцессного взаимодействия. Также существуют гибридные архитектуры ядер, к которым например относится ядро </w:t>
+      </w:r>
+      <w:r>
+        <w:rPr>
+          <w:lang w:val="en-US"/>
+        </w:rPr>
+        <w:t>Windows</w:t>
+      </w:r>
+      <w:r>
+        <w:t xml:space="preserve"> </w:t>
+      </w:r>
+      <w:r>
+        <w:rPr>
+          <w:lang w:val="en-US"/>
+        </w:rPr>
+        <w:t>NT</w:t>
+      </w:r>
+      <w:r>
+        <w:t xml:space="preserve">. </w:t>
+      </w:r>
+      <w:r>
+        <w:t>Микроядро NT слишком велико (более 1 Мбайт, кроме того, в ядре системы находится, например, ещё и модуль графического интерфейса), чтобы носить приставку «микро</w:t>
+      </w:r>
+      <w:r>
+        <w:t>»</w:t>
+      </w:r>
+      <w:r>
+        <w:t>. Компоненты ядра Windows NT располагаются в вытесняемой памяти и взаимодействуют друг с другом путём передачи сообщений, как и положено в микроядерных операционных системах. В то же время все компоненты ядра работают в одном адресном пространстве и активно используют общие структуры данных, что свойственно операционным системам с монолитным ядром.</w:t>
+      </w:r>
+    </w:p>
+    <w:p>
+      <w:r>
+        <w:t>Старые монолитные ядра требовали перекомпиляции при любом изменении состава оборудования. Большинство современных ядер, такие как Linux, позволяет во время работы динамически подгружать и выгружать модули, выполняющие часть функций ядра. Модульность ядра осуществляется на уровне бинарного образа, а не на архитектурном уровне ядра, так как динамически подгружаемые модули загружаются в адресное пространство ядра и в дальнейшем работают как</w:t>
+      </w:r>
+      <w:r>
+        <w:t xml:space="preserve"> непосредственная</w:t>
+      </w:r>
+      <w:r>
+        <w:t xml:space="preserve"> часть ядра. Модульные монолитные ядра не следует путать с архитектурным уровнем модульности, присущим микроядрам и гибридным ядрам. Практически, динамическая загрузка модулей — это просто более гибкий способ изменения образа ядра во время выполнения — в отличие от перезагрузки с другим ядром. Модули позволяют легко расширить возможности ядра по мере необходимости. Динамическая подгрузка модулей помогает сократить размер кода, работающего в пространстве ядра, до минимума, например, свести к минимуму размер ядра для встраиваемых устройств с ограниченными аппаратными ресурсами.</w:t>
+      </w:r>
+    </w:p>
+    <w:p>
+      <w:pPr>
+        <w:pStyle w:val="2-"/>
+      </w:pPr>
+      <w:r>
+        <w:t>История, версии и достоинства</w:t>
+      </w:r>
+    </w:p>
+    <w:p/>
+    <w:p>
+      <w:r>
+        <w:t xml:space="preserve">Семейство операционных систем </w:t>
+      </w:r>
+      <w:r>
+        <w:rPr>
+          <w:lang w:val="en-US"/>
+        </w:rPr>
+        <w:t>GNU</w:t>
+      </w:r>
+      <w:r>
+        <w:t>/</w:t>
+      </w:r>
+      <w:r>
+        <w:rPr>
+          <w:lang w:val="en-US"/>
+        </w:rPr>
+        <w:t>Linux</w:t>
+      </w:r>
+      <w:r>
+        <w:t xml:space="preserve"> </w:t>
+      </w:r>
+      <w:r>
+        <w:t xml:space="preserve">является одной из наиболее значимых ступеней в развитии операционных систем и в компьютерной индустрии в целом. История </w:t>
+      </w:r>
+      <w:r>
+        <w:rPr>
+          <w:lang w:val="en-US"/>
+        </w:rPr>
+        <w:t>Linux</w:t>
+      </w:r>
+      <w:r>
+        <w:t xml:space="preserve"> </w:t>
+      </w:r>
+      <w:r>
+        <w:t xml:space="preserve">началась в </w:t>
+      </w:r>
+      <w:r>
+        <w:t xml:space="preserve">1991 </w:t>
+      </w:r>
+      <w:r>
+        <w:t>году</w:t>
+      </w:r>
+      <w:r>
+        <w:t xml:space="preserve"> </w:t>
+      </w:r>
+      <w:r>
+        <w:t xml:space="preserve">и уже к 2000-м годам системы </w:t>
+      </w:r>
+      <w:r>
+        <w:rPr>
+          <w:lang w:val="en-US"/>
+        </w:rPr>
+        <w:t>Linux</w:t>
+      </w:r>
+      <w:r>
+        <w:t xml:space="preserve"> </w:t>
+      </w:r>
+      <w:r>
+        <w:t>являются основными для серверов и суперкомпьютеров, распространение среди пользователей настольных компьютеров также растёт, хотя и значительно меньшими темпами, и по статистике на сентябрь 2025 года достигло 3,17</w:t>
+      </w:r>
+      <w:r>
+        <w:t>%</w:t>
+      </w:r>
+      <w:r>
+        <w:t xml:space="preserve"> </w:t>
+      </w:r>
+      <w:r>
+        <w:t>[13].</w:t>
+      </w:r>
+    </w:p>
+    <w:p>
+      <w:r>
+        <w:t xml:space="preserve">Предшественником и идейным вдохновителем </w:t>
+      </w:r>
+      <w:r>
+        <w:rPr>
+          <w:lang w:val="en-US"/>
+        </w:rPr>
+        <w:t>GNU</w:t>
+      </w:r>
+      <w:r>
+        <w:t>/</w:t>
+      </w:r>
+      <w:r>
+        <w:rPr>
+          <w:lang w:val="en-US"/>
+        </w:rPr>
+        <w:t>Linux</w:t>
+      </w:r>
+      <w:r>
+        <w:t xml:space="preserve"> </w:t>
+      </w:r>
+      <w:r>
+        <w:t xml:space="preserve">послужила операционная система </w:t>
+      </w:r>
+      <w:r>
+        <w:rPr>
+          <w:lang w:val="en-US"/>
+        </w:rPr>
+        <w:t>Unix</w:t>
+      </w:r>
+      <w:r>
+        <w:t xml:space="preserve">, </w:t>
+      </w:r>
+      <w:r>
+        <w:t>являющаяся предком или вдохновителем большинства используемых операционных систем, что показано на рисунке 2.2.</w:t>
+      </w:r>
+    </w:p>
+    <w:p/>
+    <w:p/>
+    <w:p/>
+    <w:p/>
+    <w:p>
+      <w:pPr>
+        <w:pStyle w:val="a4"/>
+        <w:rPr>
+          <w:lang w:val="ru-RU"/>
+        </w:rPr>
+      </w:pPr>
+      <w:r>
+        <w:lastRenderedPageBreak/>
+        <w:drawing>
+          <wp:inline distT="0" distB="0" distL="0" distR="0" wp14:anchorId="7EDC358F" wp14:editId="74C62A09">
+            <wp:extent cx="5939790" cy="3884295"/>
+            <wp:effectExtent l="19050" t="19050" r="22860" b="20955"/>
+            <wp:docPr id="2112319731" name="Picture 2"/>
+            <wp:cNvGraphicFramePr>
+              <a:graphicFrameLocks xmlns:a="http://schemas.openxmlformats.org/drawingml/2006/main" noChangeAspect="1"/>
+            </wp:cNvGraphicFramePr>
+            <a:graphic xmlns:a="http://schemas.openxmlformats.org/drawingml/2006/main">
+              <a:graphicData uri="http://schemas.openxmlformats.org/drawingml/2006/picture">
+                <pic:pic xmlns:pic="http://schemas.openxmlformats.org/drawingml/2006/picture">
+                  <pic:nvPicPr>
+                    <pic:cNvPr id="2112319731" name="Picture 2112319731"/>
+                    <pic:cNvPicPr/>
+                  </pic:nvPicPr>
+                  <pic:blipFill>
+                    <a:blip r:embed="rId18">
+                      <a:extLst>
+                        <a:ext uri="{28A0092B-C50C-407E-A947-70E740481C1C}">
+                          <a14:useLocalDpi xmlns:a14="http://schemas.microsoft.com/office/drawing/2010/main" val="0"/>
+                        </a:ext>
+                      </a:extLst>
+                    </a:blip>
+                    <a:stretch>
+                      <a:fillRect/>
+                    </a:stretch>
+                  </pic:blipFill>
+                  <pic:spPr>
+                    <a:xfrm>
+                      <a:off x="0" y="0"/>
+                      <a:ext cx="5939790" cy="3884295"/>
+                    </a:xfrm>
+                    <a:prstGeom prst="rect">
+                      <a:avLst/>
+                    </a:prstGeom>
+                    <a:ln>
+                      <a:solidFill>
+                        <a:schemeClr val="tx1"/>
+                      </a:solidFill>
+                    </a:ln>
+                  </pic:spPr>
+                </pic:pic>
+              </a:graphicData>
+            </a:graphic>
+          </wp:inline>
+        </w:drawing>
+      </w:r>
+    </w:p>
+    <w:p>
+      <w:pPr>
+        <w:pStyle w:val="a4"/>
+        <w:rPr>
+          <w:lang w:val="ru-RU"/>
+        </w:rPr>
+      </w:pPr>
+    </w:p>
+    <w:p>
+      <w:pPr>
+        <w:pStyle w:val="a4"/>
+        <w:rPr>
+          <w:lang w:val="ru-RU"/>
+        </w:rPr>
+      </w:pPr>
+      <w:r>
+        <w:rPr>
+          <w:lang w:val="ru-RU"/>
+        </w:rPr>
+        <w:t xml:space="preserve">Рисунок 2.2 – Гениалогическое древо </w:t>
+      </w:r>
+      <w:r>
+        <w:t>Unix</w:t>
+      </w:r>
+      <w:r>
+        <w:rPr>
+          <w:lang w:val="ru-RU"/>
+        </w:rPr>
+        <w:t>-</w:t>
+      </w:r>
+      <w:r>
+        <w:rPr>
+          <w:lang w:val="ru-RU"/>
+        </w:rPr>
+        <w:t>систем</w:t>
+      </w:r>
+    </w:p>
+    <w:p>
+      <w:pPr>
+        <w:pStyle w:val="a4"/>
+        <w:rPr>
+          <w:lang w:val="ru-RU"/>
+        </w:rPr>
+      </w:pPr>
+    </w:p>
+    <w:p>
+      <w:r>
+        <w:t xml:space="preserve">В 1984 году разработавшая </w:t>
+      </w:r>
+      <w:r>
+        <w:rPr>
+          <w:lang w:val="en-US"/>
+        </w:rPr>
+        <w:t>Unix</w:t>
+      </w:r>
+      <w:r>
+        <w:t xml:space="preserve"> </w:t>
+      </w:r>
+      <w:r>
+        <w:t xml:space="preserve">компания </w:t>
+      </w:r>
+      <w:r>
+        <w:rPr>
+          <w:lang w:val="en-US"/>
+        </w:rPr>
+        <w:t>Bell</w:t>
+      </w:r>
+      <w:r>
+        <w:t xml:space="preserve"> </w:t>
+      </w:r>
+      <w:r>
+        <w:rPr>
+          <w:lang w:val="en-US"/>
+        </w:rPr>
+        <w:t>Labs</w:t>
+      </w:r>
+      <w:r>
+        <w:t xml:space="preserve">, </w:t>
+      </w:r>
+      <w:r>
+        <w:t xml:space="preserve">принадлежащая </w:t>
+      </w:r>
+      <w:r>
+        <w:rPr>
+          <w:lang w:val="en-US"/>
+        </w:rPr>
+        <w:t>AT</w:t>
+      </w:r>
+      <w:r>
+        <w:t>&amp;</w:t>
+      </w:r>
+      <w:r>
+        <w:rPr>
+          <w:lang w:val="en-US"/>
+        </w:rPr>
+        <w:t>T</w:t>
+      </w:r>
+      <w:r>
+        <w:t xml:space="preserve">, </w:t>
+      </w:r>
+      <w:r>
+        <w:t xml:space="preserve">начала продавать ОС как проприетарный продукт, модификация которого была юридически запрещена. В связи с закрытостью </w:t>
+      </w:r>
+      <w:r>
+        <w:rPr>
+          <w:lang w:val="en-US"/>
+        </w:rPr>
+        <w:t>Unix</w:t>
+      </w:r>
+      <w:r>
+        <w:t xml:space="preserve"> в 1983 Ричард Столлман основал проект </w:t>
+      </w:r>
+      <w:r>
+        <w:rPr>
+          <w:lang w:val="en-US"/>
+        </w:rPr>
+        <w:t>GNU</w:t>
+      </w:r>
+      <w:r>
+        <w:t xml:space="preserve">, </w:t>
+      </w:r>
+      <w:r>
+        <w:t xml:space="preserve">основной целью которого было создание свободной </w:t>
+      </w:r>
+      <w:r>
+        <w:rPr>
+          <w:lang w:val="en-US"/>
+        </w:rPr>
+        <w:t>Unix</w:t>
+      </w:r>
+      <w:r>
+        <w:t>-</w:t>
+      </w:r>
+      <w:r>
+        <w:t xml:space="preserve">подобной операционной системы с открытым исходным кодом. Аббревиатура </w:t>
+      </w:r>
+      <w:r>
+        <w:rPr>
+          <w:lang w:val="en-US"/>
+        </w:rPr>
+        <w:t>GNU</w:t>
+      </w:r>
+      <w:r>
+        <w:t xml:space="preserve"> </w:t>
+      </w:r>
+      <w:r>
+        <w:t xml:space="preserve">это рекурсивный акроним от английского </w:t>
+      </w:r>
+      <w:r>
+        <w:rPr>
+          <w:lang w:val="en-US"/>
+        </w:rPr>
+        <w:t>GNU</w:t>
+      </w:r>
+      <w:r>
+        <w:t>’</w:t>
+      </w:r>
+      <w:r>
+        <w:rPr>
+          <w:lang w:val="en-US"/>
+        </w:rPr>
+        <w:t>s</w:t>
+      </w:r>
+      <w:r>
+        <w:t xml:space="preserve"> </w:t>
+      </w:r>
+      <w:r>
+        <w:rPr>
+          <w:lang w:val="en-US"/>
+        </w:rPr>
+        <w:t>Not</w:t>
+      </w:r>
+      <w:r>
+        <w:t xml:space="preserve"> </w:t>
+      </w:r>
+      <w:r>
+        <w:rPr>
+          <w:lang w:val="en-US"/>
+        </w:rPr>
+        <w:t>Unix</w:t>
+      </w:r>
+      <w:r>
+        <w:t xml:space="preserve"> </w:t>
+      </w:r>
+      <w:r>
+        <w:t>–</w:t>
+      </w:r>
+      <w:r>
+        <w:t xml:space="preserve"> </w:t>
+      </w:r>
+      <w:r>
+        <w:t>«</w:t>
+      </w:r>
+      <w:r>
+        <w:rPr>
+          <w:lang w:val="en-US"/>
+        </w:rPr>
+        <w:t>GNU</w:t>
+      </w:r>
+      <w:r>
+        <w:t xml:space="preserve"> </w:t>
+      </w:r>
+      <w:r>
+        <w:t>–</w:t>
+      </w:r>
+      <w:r>
+        <w:t xml:space="preserve"> </w:t>
+      </w:r>
+      <w:r>
+        <w:t xml:space="preserve">не </w:t>
+      </w:r>
+      <w:r>
+        <w:rPr>
+          <w:lang w:val="en-US"/>
+        </w:rPr>
+        <w:t>Unix</w:t>
+      </w:r>
+      <w:r>
+        <w:t>»</w:t>
+      </w:r>
+      <w:r>
+        <w:t>.</w:t>
+      </w:r>
+      <w:r>
+        <w:t xml:space="preserve"> К началу 1990-х годов был готов ряд программ, необходимых для операционной системы, таких как библиотеки, компиляторы, текстовые редакторы и оболочка коммандной строки</w:t>
+      </w:r>
+      <w:r>
+        <w:t>,</w:t>
+      </w:r>
+      <w:r>
+        <w:t xml:space="preserve"> однако разработка низкоуровневых элементов таких как драйверы, демоны </w:t>
+      </w:r>
+      <w:r>
+        <w:t xml:space="preserve">и ядро, вместе называемых </w:t>
+      </w:r>
+      <w:r>
+        <w:rPr>
+          <w:lang w:val="en-US"/>
+        </w:rPr>
+        <w:t>GNU</w:t>
+      </w:r>
+      <w:r>
+        <w:t xml:space="preserve"> </w:t>
+      </w:r>
+      <w:r>
+        <w:rPr>
+          <w:lang w:val="en-US"/>
+        </w:rPr>
+        <w:t>Hurd</w:t>
+      </w:r>
+      <w:r>
+        <w:t xml:space="preserve">, </w:t>
+      </w:r>
+      <w:r>
+        <w:t>была затянута и данные элементы были далеки от готовности.</w:t>
+      </w:r>
+    </w:p>
+    <w:p/>
+    <w:p>
+      <w:pPr>
+        <w:rPr>
+          <w:lang w:val="en-US"/>
+        </w:rPr>
+      </w:pPr>
+    </w:p>
+    <w:p>
+      <w:pPr>
+        <w:widowControl/>
+        <w:suppressAutoHyphens w:val="0"/>
+        <w:spacing w:after="160" w:line="259" w:lineRule="auto"/>
+        <w:ind w:firstLine="0"/>
+        <w:jc w:val="left"/>
+      </w:pPr>
+      <w:r>
+        <w:br w:type="page"/>
+      </w:r>
+    </w:p>
+    <w:p>
+      <w:pPr>
         <w:pStyle w:val="a2"/>
       </w:pPr>
-      <w:bookmarkStart w:id="8" w:name="_Toc166162985"/>
-      <w:bookmarkStart w:id="9" w:name="_Toc209190723"/>
-      <w:bookmarkStart w:id="10" w:name="_Toc209348246"/>
+      <w:bookmarkStart w:id="9" w:name="_Toc166162985"/>
+      <w:bookmarkStart w:id="10" w:name="_Toc209190723"/>
+      <w:bookmarkStart w:id="11" w:name="_Toc212412324"/>
       <w:bookmarkEnd w:id="1"/>
       <w:r>
+        <w:lastRenderedPageBreak/>
         <w:t>Заключение</w:t>
       </w:r>
-      <w:bookmarkEnd w:id="8"/>
       <w:bookmarkEnd w:id="9"/>
       <w:bookmarkEnd w:id="10"/>
+      <w:bookmarkEnd w:id="11"/>
     </w:p>
     <w:p/>
     <w:p>
@@ -5360,10 +6410,11 @@
       <w:pPr>
         <w:pStyle w:val="a2"/>
       </w:pPr>
-      <w:bookmarkStart w:id="11" w:name="_Toc166162986"/>
-      <w:bookmarkStart w:id="12" w:name="_Toc209190724"/>
-      <w:bookmarkStart w:id="13" w:name="_Toc209348247"/>
-      <w:r>
+      <w:bookmarkStart w:id="12" w:name="_Toc166162986"/>
+      <w:bookmarkStart w:id="13" w:name="_Toc209190724"/>
+      <w:bookmarkStart w:id="14" w:name="_Toc212412325"/>
+      <w:r>
+        <w:lastRenderedPageBreak/>
         <w:t xml:space="preserve">Список </w:t>
       </w:r>
       <w:r>
@@ -5372,9 +6423,9 @@
       <w:r>
         <w:t xml:space="preserve"> источников</w:t>
       </w:r>
-      <w:bookmarkEnd w:id="11"/>
       <w:bookmarkEnd w:id="12"/>
       <w:bookmarkEnd w:id="13"/>
+      <w:bookmarkEnd w:id="14"/>
     </w:p>
     <w:p>
       <w:pPr>
@@ -6262,6 +7313,300 @@
           <w:lang w:val="ru-RU"/>
         </w:rPr>
         <w:t>. – Дата доступа: 18.07.2011.</w:t>
+      </w:r>
+    </w:p>
+    <w:p>
+      <w:pPr>
+        <w:pStyle w:val="a"/>
+        <w:rPr>
+          <w:rFonts w:cs="Times New Roman"/>
+          <w:szCs w:val="28"/>
+          <w:lang w:val="ru-RU"/>
+        </w:rPr>
+      </w:pPr>
+      <w:proofErr w:type="spellStart"/>
+      <w:r>
+        <w:rPr>
+          <w:rFonts w:cs="Times New Roman"/>
+          <w:szCs w:val="28"/>
+        </w:rPr>
+        <w:t>musl</w:t>
+      </w:r>
+      <w:proofErr w:type="spellEnd"/>
+      <w:r>
+        <w:rPr>
+          <w:rFonts w:cs="Times New Roman"/>
+          <w:szCs w:val="28"/>
+          <w:lang w:val="ru-RU"/>
+        </w:rPr>
+        <w:t xml:space="preserve"> – </w:t>
+      </w:r>
+      <w:r>
+        <w:rPr>
+          <w:rFonts w:cs="Times New Roman"/>
+          <w:szCs w:val="28"/>
+        </w:rPr>
+        <w:t>Introduction</w:t>
+      </w:r>
+      <w:r>
+        <w:rPr>
+          <w:rFonts w:cs="Times New Roman"/>
+          <w:szCs w:val="28"/>
+          <w:lang w:val="ru-RU"/>
+        </w:rPr>
+        <w:t xml:space="preserve"> [</w:t>
+      </w:r>
+      <w:r>
+        <w:rPr>
+          <w:rFonts w:cs="Times New Roman"/>
+          <w:szCs w:val="28"/>
+          <w:lang w:val="ru-RU"/>
+        </w:rPr>
+        <w:t>Электронный ресурс</w:t>
+      </w:r>
+      <w:r>
+        <w:rPr>
+          <w:rFonts w:cs="Times New Roman"/>
+          <w:szCs w:val="28"/>
+          <w:lang w:val="ru-RU"/>
+        </w:rPr>
+        <w:t>]</w:t>
+      </w:r>
+      <w:r>
+        <w:rPr>
+          <w:rFonts w:cs="Times New Roman"/>
+          <w:szCs w:val="28"/>
+          <w:lang w:val="ru-RU"/>
+        </w:rPr>
+        <w:t xml:space="preserve">. – Режим доступа: </w:t>
+      </w:r>
+      <w:r>
+        <w:rPr>
+          <w:rFonts w:cs="Times New Roman"/>
+          <w:szCs w:val="28"/>
+          <w:lang w:val="ru-RU"/>
+        </w:rPr>
+        <w:t>https://www.musl-libc.org/intro.html</w:t>
+      </w:r>
+      <w:r>
+        <w:rPr>
+          <w:rFonts w:cs="Times New Roman"/>
+          <w:szCs w:val="28"/>
+          <w:lang w:val="ru-RU"/>
+        </w:rPr>
+        <w:t xml:space="preserve">. – Дата доступа: </w:t>
+      </w:r>
+      <w:r>
+        <w:rPr>
+          <w:rFonts w:cs="Times New Roman"/>
+          <w:szCs w:val="28"/>
+          <w:lang w:val="ru-RU"/>
+        </w:rPr>
+        <w:t>26</w:t>
+      </w:r>
+      <w:r>
+        <w:rPr>
+          <w:rFonts w:cs="Times New Roman"/>
+          <w:szCs w:val="28"/>
+          <w:lang w:val="ru-RU"/>
+        </w:rPr>
+        <w:t>.</w:t>
+      </w:r>
+      <w:r>
+        <w:rPr>
+          <w:rFonts w:cs="Times New Roman"/>
+          <w:szCs w:val="28"/>
+          <w:lang w:val="ru-RU"/>
+        </w:rPr>
+        <w:t>10</w:t>
+      </w:r>
+      <w:r>
+        <w:rPr>
+          <w:rFonts w:cs="Times New Roman"/>
+          <w:szCs w:val="28"/>
+          <w:lang w:val="ru-RU"/>
+        </w:rPr>
+        <w:t>.20</w:t>
+      </w:r>
+      <w:r>
+        <w:rPr>
+          <w:rFonts w:cs="Times New Roman"/>
+          <w:szCs w:val="28"/>
+          <w:lang w:val="ru-RU"/>
+        </w:rPr>
+        <w:t>25</w:t>
+      </w:r>
+      <w:r>
+        <w:rPr>
+          <w:rFonts w:cs="Times New Roman"/>
+          <w:szCs w:val="28"/>
+          <w:lang w:val="ru-RU"/>
+        </w:rPr>
+        <w:t>.</w:t>
+      </w:r>
+    </w:p>
+    <w:p>
+      <w:pPr>
+        <w:pStyle w:val="a"/>
+        <w:rPr>
+          <w:rFonts w:cs="Times New Roman"/>
+          <w:szCs w:val="28"/>
+        </w:rPr>
+      </w:pPr>
+      <w:proofErr w:type="spellStart"/>
+      <w:r>
+        <w:rPr>
+          <w:rFonts w:cs="Times New Roman"/>
+          <w:szCs w:val="28"/>
+        </w:rPr>
+        <w:t>StatCounter</w:t>
+      </w:r>
+      <w:proofErr w:type="spellEnd"/>
+      <w:r>
+        <w:rPr>
+          <w:rFonts w:cs="Times New Roman"/>
+          <w:szCs w:val="28"/>
+        </w:rPr>
+        <w:t xml:space="preserve"> – Desktop Operating Systems Market Share Worldwide [</w:t>
+      </w:r>
+      <w:r>
+        <w:rPr>
+          <w:rFonts w:cs="Times New Roman"/>
+          <w:szCs w:val="28"/>
+          <w:lang w:val="ru-RU"/>
+        </w:rPr>
+        <w:t>Электронный</w:t>
+      </w:r>
+      <w:r>
+        <w:rPr>
+          <w:rFonts w:cs="Times New Roman"/>
+          <w:szCs w:val="28"/>
+        </w:rPr>
+        <w:t xml:space="preserve"> </w:t>
+      </w:r>
+      <w:r>
+        <w:rPr>
+          <w:rFonts w:cs="Times New Roman"/>
+          <w:szCs w:val="28"/>
+          <w:lang w:val="ru-RU"/>
+        </w:rPr>
+        <w:t>ресурс</w:t>
+      </w:r>
+      <w:r>
+        <w:rPr>
+          <w:rFonts w:cs="Times New Roman"/>
+          <w:szCs w:val="28"/>
+        </w:rPr>
+        <w:t>]</w:t>
+      </w:r>
+      <w:r>
+        <w:rPr>
+          <w:rFonts w:cs="Times New Roman"/>
+          <w:szCs w:val="28"/>
+        </w:rPr>
+        <w:t xml:space="preserve">. </w:t>
+      </w:r>
+      <w:r>
+        <w:rPr>
+          <w:rFonts w:cs="Times New Roman"/>
+          <w:szCs w:val="28"/>
+        </w:rPr>
+        <w:t>–</w:t>
+      </w:r>
+      <w:r>
+        <w:rPr>
+          <w:rFonts w:cs="Times New Roman"/>
+          <w:szCs w:val="28"/>
+        </w:rPr>
+        <w:t xml:space="preserve"> </w:t>
+      </w:r>
+      <w:r>
+        <w:rPr>
+          <w:rFonts w:cs="Times New Roman"/>
+          <w:szCs w:val="28"/>
+          <w:lang w:val="ru-RU"/>
+        </w:rPr>
+        <w:t>Режим</w:t>
+      </w:r>
+      <w:r>
+        <w:rPr>
+          <w:rFonts w:cs="Times New Roman"/>
+          <w:szCs w:val="28"/>
+        </w:rPr>
+        <w:t xml:space="preserve"> </w:t>
+      </w:r>
+      <w:r>
+        <w:rPr>
+          <w:rFonts w:cs="Times New Roman"/>
+          <w:szCs w:val="28"/>
+          <w:lang w:val="ru-RU"/>
+        </w:rPr>
+        <w:t>доступа</w:t>
+      </w:r>
+      <w:r>
+        <w:rPr>
+          <w:rFonts w:cs="Times New Roman"/>
+          <w:szCs w:val="28"/>
+        </w:rPr>
+        <w:t xml:space="preserve">: </w:t>
+      </w:r>
+      <w:r>
+        <w:rPr>
+          <w:rFonts w:cs="Times New Roman"/>
+          <w:szCs w:val="28"/>
+        </w:rPr>
+        <w:t>https://gs.statcounter.com/os-market-share/desktop</w:t>
+      </w:r>
+      <w:r>
+        <w:rPr>
+          <w:rFonts w:cs="Times New Roman"/>
+          <w:szCs w:val="28"/>
+        </w:rPr>
+        <w:t xml:space="preserve">. </w:t>
+      </w:r>
+      <w:r>
+        <w:rPr>
+          <w:rFonts w:cs="Times New Roman"/>
+          <w:szCs w:val="28"/>
+        </w:rPr>
+        <w:t>–</w:t>
+      </w:r>
+      <w:r>
+        <w:rPr>
+          <w:rFonts w:cs="Times New Roman"/>
+          <w:szCs w:val="28"/>
+        </w:rPr>
+        <w:t xml:space="preserve"> </w:t>
+      </w:r>
+      <w:r>
+        <w:rPr>
+          <w:rFonts w:cs="Times New Roman"/>
+          <w:szCs w:val="28"/>
+          <w:lang w:val="ru-RU"/>
+        </w:rPr>
+        <w:t>Дата</w:t>
+      </w:r>
+      <w:r>
+        <w:rPr>
+          <w:rFonts w:cs="Times New Roman"/>
+          <w:szCs w:val="28"/>
+        </w:rPr>
+        <w:t xml:space="preserve"> </w:t>
+      </w:r>
+      <w:r>
+        <w:rPr>
+          <w:rFonts w:cs="Times New Roman"/>
+          <w:szCs w:val="28"/>
+          <w:lang w:val="ru-RU"/>
+        </w:rPr>
+        <w:t>доступа</w:t>
+      </w:r>
+      <w:r>
+        <w:rPr>
+          <w:rFonts w:cs="Times New Roman"/>
+          <w:szCs w:val="28"/>
+        </w:rPr>
+        <w:t>: 26.10.2025.</w:t>
       </w:r>
     </w:p>
     <w:sectPr>
@@ -6277,7 +7622,7 @@
 </file>
 
 <file path=word/endnotes.xml><?xml version="1.0" encoding="utf-8"?>
-<w:endnotes xmlns:wpc="http://schemas.microsoft.com/office/word/2010/wordprocessingCanvas" xmlns:cx="http://schemas.microsoft.com/office/drawing/2014/chartex" xmlns:cx1="http://schemas.microsoft.com/office/drawing/2015/9/8/chartex" xmlns:cx2="http://schemas.microsoft.com/office/drawing/2015/10/21/chartex" xmlns:cx3="http://schemas.microsoft.com/office/drawing/2016/5/9/chartex" xmlns:cx4="http://schemas.microsoft.com/office/drawing/2016/5/10/chartex" xmlns:cx5="http://schemas.microsoft.com/office/drawing/2016/5/11/chartex" xmlns:cx6="http://schemas.microsoft.com/office/drawing/2016/5/12/chartex" xmlns:cx7="http://schemas.microsoft.com/office/drawing/2016/5/13/chartex" xmlns:cx8="http://schemas.microsoft.com/office/drawing/2016/5/14/chartex" xmlns:mc="http://schemas.openxmlformats.org/markup-compatibility/2006" xmlns:aink="http://schemas.microsoft.com/office/drawing/2016/ink" xmlns:am3d="http://schemas.microsoft.com/office/drawing/2017/model3d" xmlns:o="urn:schemas-microsoft-com:office:office" xmlns:r="http://schemas.openxmlformats.org/officeDocument/2006/relationships" xmlns:m="http://schemas.openxmlformats.org/officeDocument/2006/math" xmlns:v="urn:schemas-microsoft-com:vml" xmlns:wp14="http://schemas.microsoft.com/office/word/2010/wordprocessingDrawing" xmlns:wp="http://schemas.openxmlformats.org/drawingml/2006/wordprocessingDrawing" xmlns:w10="urn:schemas-microsoft-com:office:word" xmlns:w="http://schemas.openxmlformats.org/wordprocessingml/2006/main" xmlns:w14="http://schemas.microsoft.com/office/word/2010/wordml" xmlns:w15="http://schemas.microsoft.com/office/word/2012/wordml" xmlns:w16cex="http://schemas.microsoft.com/office/word/2018/wordml/cex" xmlns:w16cid="http://schemas.microsoft.com/office/word/2016/wordml/cid" xmlns:w16="http://schemas.microsoft.com/office/word/2018/wordml" xmlns:w16se="http://schemas.microsoft.com/office/word/2015/wordml/symex" xmlns:wpg="http://schemas.microsoft.com/office/word/2010/wordprocessingGroup" xmlns:wpi="http://schemas.microsoft.com/office/word/2010/wordprocessingInk" xmlns:wne="http://schemas.microsoft.com/office/word/2006/wordml" xmlns:wps="http://schemas.microsoft.com/office/word/2010/wordprocessingShape" mc:Ignorable="w14 w15 w16se w16cid w16 w16cex wp14">
+<w:endnotes xmlns:wpc="http://schemas.microsoft.com/office/word/2010/wordprocessingCanvas" xmlns:cx="http://schemas.microsoft.com/office/drawing/2014/chartex" xmlns:cx1="http://schemas.microsoft.com/office/drawing/2015/9/8/chartex" xmlns:cx2="http://schemas.microsoft.com/office/drawing/2015/10/21/chartex" xmlns:cx3="http://schemas.microsoft.com/office/drawing/2016/5/9/chartex" xmlns:cx4="http://schemas.microsoft.com/office/drawing/2016/5/10/chartex" xmlns:cx5="http://schemas.microsoft.com/office/drawing/2016/5/11/chartex" xmlns:cx6="http://schemas.microsoft.com/office/drawing/2016/5/12/chartex" xmlns:cx7="http://schemas.microsoft.com/office/drawing/2016/5/13/chartex" xmlns:cx8="http://schemas.microsoft.com/office/drawing/2016/5/14/chartex" xmlns:mc="http://schemas.openxmlformats.org/markup-compatibility/2006" xmlns:aink="http://schemas.microsoft.com/office/drawing/2016/ink" xmlns:am3d="http://schemas.microsoft.com/office/drawing/2017/model3d" xmlns:o="urn:schemas-microsoft-com:office:office" xmlns:oel="http://schemas.microsoft.com/office/2019/extlst" xmlns:r="http://schemas.openxmlformats.org/officeDocument/2006/relationships" xmlns:m="http://schemas.openxmlformats.org/officeDocument/2006/math" xmlns:v="urn:schemas-microsoft-com:vml" xmlns:wp14="http://schemas.microsoft.com/office/word/2010/wordprocessingDrawing" xmlns:wp="http://schemas.openxmlformats.org/drawingml/2006/wordprocessingDrawing" xmlns:w10="urn:schemas-microsoft-com:office:word" xmlns:w="http://schemas.openxmlformats.org/wordprocessingml/2006/main" xmlns:w14="http://schemas.microsoft.com/office/word/2010/wordml" xmlns:w15="http://schemas.microsoft.com/office/word/2012/wordml" xmlns:w16cex="http://schemas.microsoft.com/office/word/2018/wordml/cex" xmlns:w16cid="http://schemas.microsoft.com/office/word/2016/wordml/cid" xmlns:w16="http://schemas.microsoft.com/office/word/2018/wordml" xmlns:w16du="http://schemas.microsoft.com/office/word/2023/wordml/word16du" xmlns:w16sdtdh="http://schemas.microsoft.com/office/word/2020/wordml/sdtdatahash" xmlns:w16sdtfl="http://schemas.microsoft.com/office/word/2024/wordml/sdtformatlock" xmlns:w16se="http://schemas.microsoft.com/office/word/2015/wordml/symex" xmlns:wpg="http://schemas.microsoft.com/office/word/2010/wordprocessingGroup" xmlns:wpi="http://schemas.microsoft.com/office/word/2010/wordprocessingInk" xmlns:wne="http://schemas.microsoft.com/office/word/2006/wordml" xmlns:wps="http://schemas.microsoft.com/office/word/2010/wordprocessingShape" mc:Ignorable="w14 w15 w16se w16cid w16 w16cex w16sdtdh w16sdtfl w16du wp14">
   <w:endnote w:type="separator" w:id="-1">
     <w:p>
       <w:r>
@@ -6296,7 +7641,7 @@
 </file>
 
 <file path=word/footer1.xml><?xml version="1.0" encoding="utf-8"?>
-<w:ftr xmlns:wpc="http://schemas.microsoft.com/office/word/2010/wordprocessingCanvas" xmlns:cx="http://schemas.microsoft.com/office/drawing/2014/chartex" xmlns:cx1="http://schemas.microsoft.com/office/drawing/2015/9/8/chartex" xmlns:cx2="http://schemas.microsoft.com/office/drawing/2015/10/21/chartex" xmlns:cx3="http://schemas.microsoft.com/office/drawing/2016/5/9/chartex" xmlns:cx4="http://schemas.microsoft.com/office/drawing/2016/5/10/chartex" xmlns:cx5="http://schemas.microsoft.com/office/drawing/2016/5/11/chartex" xmlns:cx6="http://schemas.microsoft.com/office/drawing/2016/5/12/chartex" xmlns:cx7="http://schemas.microsoft.com/office/drawing/2016/5/13/chartex" xmlns:cx8="http://schemas.microsoft.com/office/drawing/2016/5/14/chartex" xmlns:mc="http://schemas.openxmlformats.org/markup-compatibility/2006" xmlns:aink="http://schemas.microsoft.com/office/drawing/2016/ink" xmlns:am3d="http://schemas.microsoft.com/office/drawing/2017/model3d" xmlns:o="urn:schemas-microsoft-com:office:office" xmlns:r="http://schemas.openxmlformats.org/officeDocument/2006/relationships" xmlns:m="http://schemas.openxmlformats.org/officeDocument/2006/math" xmlns:v="urn:schemas-microsoft-com:vml" xmlns:wp14="http://schemas.microsoft.com/office/word/2010/wordprocessingDrawing" xmlns:wp="http://schemas.openxmlformats.org/drawingml/2006/wordprocessingDrawing" xmlns:w10="urn:schemas-microsoft-com:office:word" xmlns:w="http://schemas.openxmlformats.org/wordprocessingml/2006/main" xmlns:w14="http://schemas.microsoft.com/office/word/2010/wordml" xmlns:w15="http://schemas.microsoft.com/office/word/2012/wordml" xmlns:w16cex="http://schemas.microsoft.com/office/word/2018/wordml/cex" xmlns:w16cid="http://schemas.microsoft.com/office/word/2016/wordml/cid" xmlns:w16="http://schemas.microsoft.com/office/word/2018/wordml" xmlns:w16se="http://schemas.microsoft.com/office/word/2015/wordml/symex" xmlns:wpg="http://schemas.microsoft.com/office/word/2010/wordprocessingGroup" xmlns:wpi="http://schemas.microsoft.com/office/word/2010/wordprocessingInk" xmlns:wne="http://schemas.microsoft.com/office/word/2006/wordml" xmlns:wps="http://schemas.microsoft.com/office/word/2010/wordprocessingShape" mc:Ignorable="w14 w15 w16se w16cid w16 w16cex wp14">
+<w:ftr xmlns:wpc="http://schemas.microsoft.com/office/word/2010/wordprocessingCanvas" xmlns:cx="http://schemas.microsoft.com/office/drawing/2014/chartex" xmlns:cx1="http://schemas.microsoft.com/office/drawing/2015/9/8/chartex" xmlns:cx2="http://schemas.microsoft.com/office/drawing/2015/10/21/chartex" xmlns:cx3="http://schemas.microsoft.com/office/drawing/2016/5/9/chartex" xmlns:cx4="http://schemas.microsoft.com/office/drawing/2016/5/10/chartex" xmlns:cx5="http://schemas.microsoft.com/office/drawing/2016/5/11/chartex" xmlns:cx6="http://schemas.microsoft.com/office/drawing/2016/5/12/chartex" xmlns:cx7="http://schemas.microsoft.com/office/drawing/2016/5/13/chartex" xmlns:cx8="http://schemas.microsoft.com/office/drawing/2016/5/14/chartex" xmlns:mc="http://schemas.openxmlformats.org/markup-compatibility/2006" xmlns:aink="http://schemas.microsoft.com/office/drawing/2016/ink" xmlns:am3d="http://schemas.microsoft.com/office/drawing/2017/model3d" xmlns:o="urn:schemas-microsoft-com:office:office" xmlns:oel="http://schemas.microsoft.com/office/2019/extlst" xmlns:r="http://schemas.openxmlformats.org/officeDocument/2006/relationships" xmlns:m="http://schemas.openxmlformats.org/officeDocument/2006/math" xmlns:v="urn:schemas-microsoft-com:vml" xmlns:wp14="http://schemas.microsoft.com/office/word/2010/wordprocessingDrawing" xmlns:wp="http://schemas.openxmlformats.org/drawingml/2006/wordprocessingDrawing" xmlns:w10="urn:schemas-microsoft-com:office:word" xmlns:w="http://schemas.openxmlformats.org/wordprocessingml/2006/main" xmlns:w14="http://schemas.microsoft.com/office/word/2010/wordml" xmlns:w15="http://schemas.microsoft.com/office/word/2012/wordml" xmlns:w16cex="http://schemas.microsoft.com/office/word/2018/wordml/cex" xmlns:w16cid="http://schemas.microsoft.com/office/word/2016/wordml/cid" xmlns:w16="http://schemas.microsoft.com/office/word/2018/wordml" xmlns:w16du="http://schemas.microsoft.com/office/word/2023/wordml/word16du" xmlns:w16sdtdh="http://schemas.microsoft.com/office/word/2020/wordml/sdtdatahash" xmlns:w16sdtfl="http://schemas.microsoft.com/office/word/2024/wordml/sdtformatlock" xmlns:w16se="http://schemas.microsoft.com/office/word/2015/wordml/symex" xmlns:wpg="http://schemas.microsoft.com/office/word/2010/wordprocessingGroup" xmlns:wpi="http://schemas.microsoft.com/office/word/2010/wordprocessingInk" xmlns:wne="http://schemas.microsoft.com/office/word/2006/wordml" xmlns:wps="http://schemas.microsoft.com/office/word/2010/wordprocessingShape" mc:Ignorable="w14 w15 w16se w16cid w16 w16cex w16sdtdh w16sdtfl w16du wp14">
   <w:sdt>
     <w:sdtPr>
       <w:id w:val="654115710"/>
@@ -6357,7 +7702,7 @@
 </file>
 
 <file path=word/footer2.xml><?xml version="1.0" encoding="utf-8"?>
-<w:ftr xmlns:wpc="http://schemas.microsoft.com/office/word/2010/wordprocessingCanvas" xmlns:cx="http://schemas.microsoft.com/office/drawing/2014/chartex" xmlns:cx1="http://schemas.microsoft.com/office/drawing/2015/9/8/chartex" xmlns:cx2="http://schemas.microsoft.com/office/drawing/2015/10/21/chartex" xmlns:cx3="http://schemas.microsoft.com/office/drawing/2016/5/9/chartex" xmlns:cx4="http://schemas.microsoft.com/office/drawing/2016/5/10/chartex" xmlns:cx5="http://schemas.microsoft.com/office/drawing/2016/5/11/chartex" xmlns:cx6="http://schemas.microsoft.com/office/drawing/2016/5/12/chartex" xmlns:cx7="http://schemas.microsoft.com/office/drawing/2016/5/13/chartex" xmlns:cx8="http://schemas.microsoft.com/office/drawing/2016/5/14/chartex" xmlns:mc="http://schemas.openxmlformats.org/markup-compatibility/2006" xmlns:aink="http://schemas.microsoft.com/office/drawing/2016/ink" xmlns:am3d="http://schemas.microsoft.com/office/drawing/2017/model3d" xmlns:o="urn:schemas-microsoft-com:office:office" xmlns:r="http://schemas.openxmlformats.org/officeDocument/2006/relationships" xmlns:m="http://schemas.openxmlformats.org/officeDocument/2006/math" xmlns:v="urn:schemas-microsoft-com:vml" xmlns:wp14="http://schemas.microsoft.com/office/word/2010/wordprocessingDrawing" xmlns:wp="http://schemas.openxmlformats.org/drawingml/2006/wordprocessingDrawing" xmlns:w10="urn:schemas-microsoft-com:office:word" xmlns:w="http://schemas.openxmlformats.org/wordprocessingml/2006/main" xmlns:w14="http://schemas.microsoft.com/office/word/2010/wordml" xmlns:w15="http://schemas.microsoft.com/office/word/2012/wordml" xmlns:w16cex="http://schemas.microsoft.com/office/word/2018/wordml/cex" xmlns:w16cid="http://schemas.microsoft.com/office/word/2016/wordml/cid" xmlns:w16="http://schemas.microsoft.com/office/word/2018/wordml" xmlns:w16se="http://schemas.microsoft.com/office/word/2015/wordml/symex" xmlns:wpg="http://schemas.microsoft.com/office/word/2010/wordprocessingGroup" xmlns:wpi="http://schemas.microsoft.com/office/word/2010/wordprocessingInk" xmlns:wne="http://schemas.microsoft.com/office/word/2006/wordml" xmlns:wps="http://schemas.microsoft.com/office/word/2010/wordprocessingShape" mc:Ignorable="w14 w15 w16se w16cid w16 w16cex wp14">
+<w:ftr xmlns:wpc="http://schemas.microsoft.com/office/word/2010/wordprocessingCanvas" xmlns:cx="http://schemas.microsoft.com/office/drawing/2014/chartex" xmlns:cx1="http://schemas.microsoft.com/office/drawing/2015/9/8/chartex" xmlns:cx2="http://schemas.microsoft.com/office/drawing/2015/10/21/chartex" xmlns:cx3="http://schemas.microsoft.com/office/drawing/2016/5/9/chartex" xmlns:cx4="http://schemas.microsoft.com/office/drawing/2016/5/10/chartex" xmlns:cx5="http://schemas.microsoft.com/office/drawing/2016/5/11/chartex" xmlns:cx6="http://schemas.microsoft.com/office/drawing/2016/5/12/chartex" xmlns:cx7="http://schemas.microsoft.com/office/drawing/2016/5/13/chartex" xmlns:cx8="http://schemas.microsoft.com/office/drawing/2016/5/14/chartex" xmlns:mc="http://schemas.openxmlformats.org/markup-compatibility/2006" xmlns:aink="http://schemas.microsoft.com/office/drawing/2016/ink" xmlns:am3d="http://schemas.microsoft.com/office/drawing/2017/model3d" xmlns:o="urn:schemas-microsoft-com:office:office" xmlns:oel="http://schemas.microsoft.com/office/2019/extlst" xmlns:r="http://schemas.openxmlformats.org/officeDocument/2006/relationships" xmlns:m="http://schemas.openxmlformats.org/officeDocument/2006/math" xmlns:v="urn:schemas-microsoft-com:vml" xmlns:wp14="http://schemas.microsoft.com/office/word/2010/wordprocessingDrawing" xmlns:wp="http://schemas.openxmlformats.org/drawingml/2006/wordprocessingDrawing" xmlns:w10="urn:schemas-microsoft-com:office:word" xmlns:w="http://schemas.openxmlformats.org/wordprocessingml/2006/main" xmlns:w14="http://schemas.microsoft.com/office/word/2010/wordml" xmlns:w15="http://schemas.microsoft.com/office/word/2012/wordml" xmlns:w16cex="http://schemas.microsoft.com/office/word/2018/wordml/cex" xmlns:w16cid="http://schemas.microsoft.com/office/word/2016/wordml/cid" xmlns:w16="http://schemas.microsoft.com/office/word/2018/wordml" xmlns:w16du="http://schemas.microsoft.com/office/word/2023/wordml/word16du" xmlns:w16sdtdh="http://schemas.microsoft.com/office/word/2020/wordml/sdtdatahash" xmlns:w16sdtfl="http://schemas.microsoft.com/office/word/2024/wordml/sdtformatlock" xmlns:w16se="http://schemas.microsoft.com/office/word/2015/wordml/symex" xmlns:wpg="http://schemas.microsoft.com/office/word/2010/wordprocessingGroup" xmlns:wpi="http://schemas.microsoft.com/office/word/2010/wordprocessingInk" xmlns:wne="http://schemas.microsoft.com/office/word/2006/wordml" xmlns:wps="http://schemas.microsoft.com/office/word/2010/wordprocessingShape" mc:Ignorable="w14 w15 w16se w16cid w16 w16cex w16sdtdh w16sdtfl w16du wp14">
   <w:p>
     <w:pPr>
       <w:pStyle w:val="Footer"/>
@@ -6373,7 +7718,7 @@
 </file>
 
 <file path=word/footnotes.xml><?xml version="1.0" encoding="utf-8"?>
-<w:footnotes xmlns:wpc="http://schemas.microsoft.com/office/word/2010/wordprocessingCanvas" xmlns:cx="http://schemas.microsoft.com/office/drawing/2014/chartex" xmlns:cx1="http://schemas.microsoft.com/office/drawing/2015/9/8/chartex" xmlns:cx2="http://schemas.microsoft.com/office/drawing/2015/10/21/chartex" xmlns:cx3="http://schemas.microsoft.com/office/drawing/2016/5/9/chartex" xmlns:cx4="http://schemas.microsoft.com/office/drawing/2016/5/10/chartex" xmlns:cx5="http://schemas.microsoft.com/office/drawing/2016/5/11/chartex" xmlns:cx6="http://schemas.microsoft.com/office/drawing/2016/5/12/chartex" xmlns:cx7="http://schemas.microsoft.com/office/drawing/2016/5/13/chartex" xmlns:cx8="http://schemas.microsoft.com/office/drawing/2016/5/14/chartex" xmlns:mc="http://schemas.openxmlformats.org/markup-compatibility/2006" xmlns:aink="http://schemas.microsoft.com/office/drawing/2016/ink" xmlns:am3d="http://schemas.microsoft.com/office/drawing/2017/model3d" xmlns:o="urn:schemas-microsoft-com:office:office" xmlns:r="http://schemas.openxmlformats.org/officeDocument/2006/relationships" xmlns:m="http://schemas.openxmlformats.org/officeDocument/2006/math" xmlns:v="urn:schemas-microsoft-com:vml" xmlns:wp14="http://schemas.microsoft.com/office/word/2010/wordprocessingDrawing" xmlns:wp="http://schemas.openxmlformats.org/drawingml/2006/wordprocessingDrawing" xmlns:w10="urn:schemas-microsoft-com:office:word" xmlns:w="http://schemas.openxmlformats.org/wordprocessingml/2006/main" xmlns:w14="http://schemas.microsoft.com/office/word/2010/wordml" xmlns:w15="http://schemas.microsoft.com/office/word/2012/wordml" xmlns:w16cex="http://schemas.microsoft.com/office/word/2018/wordml/cex" xmlns:w16cid="http://schemas.microsoft.com/office/word/2016/wordml/cid" xmlns:w16="http://schemas.microsoft.com/office/word/2018/wordml" xmlns:w16se="http://schemas.microsoft.com/office/word/2015/wordml/symex" xmlns:wpg="http://schemas.microsoft.com/office/word/2010/wordprocessingGroup" xmlns:wpi="http://schemas.microsoft.com/office/word/2010/wordprocessingInk" xmlns:wne="http://schemas.microsoft.com/office/word/2006/wordml" xmlns:wps="http://schemas.microsoft.com/office/word/2010/wordprocessingShape" mc:Ignorable="w14 w15 w16se w16cid w16 w16cex wp14">
+<w:footnotes xmlns:wpc="http://schemas.microsoft.com/office/word/2010/wordprocessingCanvas" xmlns:cx="http://schemas.microsoft.com/office/drawing/2014/chartex" xmlns:cx1="http://schemas.microsoft.com/office/drawing/2015/9/8/chartex" xmlns:cx2="http://schemas.microsoft.com/office/drawing/2015/10/21/chartex" xmlns:cx3="http://schemas.microsoft.com/office/drawing/2016/5/9/chartex" xmlns:cx4="http://schemas.microsoft.com/office/drawing/2016/5/10/chartex" xmlns:cx5="http://schemas.microsoft.com/office/drawing/2016/5/11/chartex" xmlns:cx6="http://schemas.microsoft.com/office/drawing/2016/5/12/chartex" xmlns:cx7="http://schemas.microsoft.com/office/drawing/2016/5/13/chartex" xmlns:cx8="http://schemas.microsoft.com/office/drawing/2016/5/14/chartex" xmlns:mc="http://schemas.openxmlformats.org/markup-compatibility/2006" xmlns:aink="http://schemas.microsoft.com/office/drawing/2016/ink" xmlns:am3d="http://schemas.microsoft.com/office/drawing/2017/model3d" xmlns:o="urn:schemas-microsoft-com:office:office" xmlns:oel="http://schemas.microsoft.com/office/2019/extlst" xmlns:r="http://schemas.openxmlformats.org/officeDocument/2006/relationships" xmlns:m="http://schemas.openxmlformats.org/officeDocument/2006/math" xmlns:v="urn:schemas-microsoft-com:vml" xmlns:wp14="http://schemas.microsoft.com/office/word/2010/wordprocessingDrawing" xmlns:wp="http://schemas.openxmlformats.org/drawingml/2006/wordprocessingDrawing" xmlns:w10="urn:schemas-microsoft-com:office:word" xmlns:w="http://schemas.openxmlformats.org/wordprocessingml/2006/main" xmlns:w14="http://schemas.microsoft.com/office/word/2010/wordml" xmlns:w15="http://schemas.microsoft.com/office/word/2012/wordml" xmlns:w16cex="http://schemas.microsoft.com/office/word/2018/wordml/cex" xmlns:w16cid="http://schemas.microsoft.com/office/word/2016/wordml/cid" xmlns:w16="http://schemas.microsoft.com/office/word/2018/wordml" xmlns:w16du="http://schemas.microsoft.com/office/word/2023/wordml/word16du" xmlns:w16sdtdh="http://schemas.microsoft.com/office/word/2020/wordml/sdtdatahash" xmlns:w16sdtfl="http://schemas.microsoft.com/office/word/2024/wordml/sdtformatlock" xmlns:w16se="http://schemas.microsoft.com/office/word/2015/wordml/symex" xmlns:wpg="http://schemas.microsoft.com/office/word/2010/wordprocessingGroup" xmlns:wpi="http://schemas.microsoft.com/office/word/2010/wordprocessingInk" xmlns:wne="http://schemas.microsoft.com/office/word/2006/wordml" xmlns:wps="http://schemas.microsoft.com/office/word/2010/wordprocessingShape" mc:Ignorable="w14 w15 w16se w16cid w16 w16cex w16sdtdh w16sdtfl w16du wp14">
   <w:footnote w:type="separator" w:id="-1">
     <w:p>
       <w:r>
@@ -6392,7 +7737,7 @@
 </file>
 
 <file path=word/numbering.xml><?xml version="1.0" encoding="utf-8"?>
-<w:numbering xmlns:wpc="http://schemas.microsoft.com/office/word/2010/wordprocessingCanvas" xmlns:cx="http://schemas.microsoft.com/office/drawing/2014/chartex" xmlns:cx1="http://schemas.microsoft.com/office/drawing/2015/9/8/chartex" xmlns:cx2="http://schemas.microsoft.com/office/drawing/2015/10/21/chartex" xmlns:cx3="http://schemas.microsoft.com/office/drawing/2016/5/9/chartex" xmlns:cx4="http://schemas.microsoft.com/office/drawing/2016/5/10/chartex" xmlns:cx5="http://schemas.microsoft.com/office/drawing/2016/5/11/chartex" xmlns:cx6="http://schemas.microsoft.com/office/drawing/2016/5/12/chartex" xmlns:cx7="http://schemas.microsoft.com/office/drawing/2016/5/13/chartex" xmlns:cx8="http://schemas.microsoft.com/office/drawing/2016/5/14/chartex" xmlns:mc="http://schemas.openxmlformats.org/markup-compatibility/2006" xmlns:aink="http://schemas.microsoft.com/office/drawing/2016/ink" xmlns:am3d="http://schemas.microsoft.com/office/drawing/2017/model3d" xmlns:o="urn:schemas-microsoft-com:office:office" xmlns:r="http://schemas.openxmlformats.org/officeDocument/2006/relationships" xmlns:m="http://schemas.openxmlformats.org/officeDocument/2006/math" xmlns:v="urn:schemas-microsoft-com:vml" xmlns:wp14="http://schemas.microsoft.com/office/word/2010/wordprocessingDrawing" xmlns:wp="http://schemas.openxmlformats.org/drawingml/2006/wordprocessingDrawing" xmlns:w10="urn:schemas-microsoft-com:office:word" xmlns:w="http://schemas.openxmlformats.org/wordprocessingml/2006/main" xmlns:w14="http://schemas.microsoft.com/office/word/2010/wordml" xmlns:w15="http://schemas.microsoft.com/office/word/2012/wordml" xmlns:w16cex="http://schemas.microsoft.com/office/word/2018/wordml/cex" xmlns:w16cid="http://schemas.microsoft.com/office/word/2016/wordml/cid" xmlns:w16="http://schemas.microsoft.com/office/word/2018/wordml" xmlns:w16se="http://schemas.microsoft.com/office/word/2015/wordml/symex" xmlns:wpg="http://schemas.microsoft.com/office/word/2010/wordprocessingGroup" xmlns:wpi="http://schemas.microsoft.com/office/word/2010/wordprocessingInk" xmlns:wne="http://schemas.microsoft.com/office/word/2006/wordml" xmlns:wps="http://schemas.microsoft.com/office/word/2010/wordprocessingShape" mc:Ignorable="w14 w15 w16se w16cid w16 w16cex wp14">
+<w:numbering xmlns:wpc="http://schemas.microsoft.com/office/word/2010/wordprocessingCanvas" xmlns:cx="http://schemas.microsoft.com/office/drawing/2014/chartex" xmlns:cx1="http://schemas.microsoft.com/office/drawing/2015/9/8/chartex" xmlns:cx2="http://schemas.microsoft.com/office/drawing/2015/10/21/chartex" xmlns:cx3="http://schemas.microsoft.com/office/drawing/2016/5/9/chartex" xmlns:cx4="http://schemas.microsoft.com/office/drawing/2016/5/10/chartex" xmlns:cx5="http://schemas.microsoft.com/office/drawing/2016/5/11/chartex" xmlns:cx6="http://schemas.microsoft.com/office/drawing/2016/5/12/chartex" xmlns:cx7="http://schemas.microsoft.com/office/drawing/2016/5/13/chartex" xmlns:cx8="http://schemas.microsoft.com/office/drawing/2016/5/14/chartex" xmlns:mc="http://schemas.openxmlformats.org/markup-compatibility/2006" xmlns:aink="http://schemas.microsoft.com/office/drawing/2016/ink" xmlns:am3d="http://schemas.microsoft.com/office/drawing/2017/model3d" xmlns:o="urn:schemas-microsoft-com:office:office" xmlns:oel="http://schemas.microsoft.com/office/2019/extlst" xmlns:r="http://schemas.openxmlformats.org/officeDocument/2006/relationships" xmlns:m="http://schemas.openxmlformats.org/officeDocument/2006/math" xmlns:v="urn:schemas-microsoft-com:vml" xmlns:wp14="http://schemas.microsoft.com/office/word/2010/wordprocessingDrawing" xmlns:wp="http://schemas.openxmlformats.org/drawingml/2006/wordprocessingDrawing" xmlns:w10="urn:schemas-microsoft-com:office:word" xmlns:w="http://schemas.openxmlformats.org/wordprocessingml/2006/main" xmlns:w14="http://schemas.microsoft.com/office/word/2010/wordml" xmlns:w15="http://schemas.microsoft.com/office/word/2012/wordml" xmlns:w16cex="http://schemas.microsoft.com/office/word/2018/wordml/cex" xmlns:w16cid="http://schemas.microsoft.com/office/word/2016/wordml/cid" xmlns:w16="http://schemas.microsoft.com/office/word/2018/wordml" xmlns:w16du="http://schemas.microsoft.com/office/word/2023/wordml/word16du" xmlns:w16sdtdh="http://schemas.microsoft.com/office/word/2020/wordml/sdtdatahash" xmlns:w16sdtfl="http://schemas.microsoft.com/office/word/2024/wordml/sdtformatlock" xmlns:w16se="http://schemas.microsoft.com/office/word/2015/wordml/symex" xmlns:wpg="http://schemas.microsoft.com/office/word/2010/wordprocessingGroup" xmlns:wpi="http://schemas.microsoft.com/office/word/2010/wordprocessingInk" xmlns:wne="http://schemas.microsoft.com/office/word/2006/wordml" xmlns:wps="http://schemas.microsoft.com/office/word/2010/wordprocessingShape" mc:Ignorable="w14 w15 w16se w16cid w16 w16cex w16sdtdh w16sdtfl w16du wp14">
   <w:abstractNum w:abstractNumId="0" w15:restartNumberingAfterBreak="0">
     <w:nsid w:val="003C2D30"/>
     <w:multiLevelType w:val="hybridMultilevel"/>
@@ -9106,7 +10451,7 @@
       <w:lvlText w:val="%1 "/>
       <w:lvlJc w:val="left"/>
       <w:pPr>
-        <w:ind w:left="1353" w:hanging="360"/>
+        <w:ind w:left="2345" w:hanging="360"/>
       </w:pPr>
       <w:rPr>
         <w:rFonts w:hint="default"/>
@@ -11221,154 +12566,160 @@
       </w:pPr>
     </w:lvl>
   </w:abstractNum>
-  <w:num w:numId="1">
+  <w:num w:numId="1" w16cid:durableId="555974550">
     <w:abstractNumId w:val="6"/>
   </w:num>
-  <w:num w:numId="2">
+  <w:num w:numId="2" w16cid:durableId="37168427">
     <w:abstractNumId w:val="29"/>
   </w:num>
-  <w:num w:numId="3">
+  <w:num w:numId="3" w16cid:durableId="476800286">
     <w:abstractNumId w:val="8"/>
   </w:num>
-  <w:num w:numId="4">
+  <w:num w:numId="4" w16cid:durableId="938368022">
     <w:abstractNumId w:val="40"/>
   </w:num>
-  <w:num w:numId="5">
+  <w:num w:numId="5" w16cid:durableId="402066260">
     <w:abstractNumId w:val="41"/>
   </w:num>
-  <w:num w:numId="6">
+  <w:num w:numId="6" w16cid:durableId="885793108">
     <w:abstractNumId w:val="35"/>
   </w:num>
-  <w:num w:numId="7">
+  <w:num w:numId="7" w16cid:durableId="1857688306">
     <w:abstractNumId w:val="13"/>
   </w:num>
-  <w:num w:numId="8">
+  <w:num w:numId="8" w16cid:durableId="1317883008">
     <w:abstractNumId w:val="0"/>
   </w:num>
-  <w:num w:numId="9">
+  <w:num w:numId="9" w16cid:durableId="1884901886">
     <w:abstractNumId w:val="36"/>
   </w:num>
-  <w:num w:numId="10">
+  <w:num w:numId="10" w16cid:durableId="2085254893">
     <w:abstractNumId w:val="33"/>
   </w:num>
-  <w:num w:numId="11">
+  <w:num w:numId="11" w16cid:durableId="1637758807">
     <w:abstractNumId w:val="24"/>
   </w:num>
-  <w:num w:numId="12">
+  <w:num w:numId="12" w16cid:durableId="1985231106">
     <w:abstractNumId w:val="7"/>
   </w:num>
-  <w:num w:numId="13">
+  <w:num w:numId="13" w16cid:durableId="1371537663">
     <w:abstractNumId w:val="38"/>
   </w:num>
-  <w:num w:numId="14">
+  <w:num w:numId="14" w16cid:durableId="43725147">
     <w:abstractNumId w:val="45"/>
   </w:num>
-  <w:num w:numId="15">
+  <w:num w:numId="15" w16cid:durableId="1622612461">
     <w:abstractNumId w:val="37"/>
   </w:num>
-  <w:num w:numId="16">
+  <w:num w:numId="16" w16cid:durableId="795568840">
     <w:abstractNumId w:val="26"/>
   </w:num>
-  <w:num w:numId="17">
+  <w:num w:numId="17" w16cid:durableId="882985051">
     <w:abstractNumId w:val="10"/>
   </w:num>
-  <w:num w:numId="18">
+  <w:num w:numId="18" w16cid:durableId="1900244488">
     <w:abstractNumId w:val="28"/>
   </w:num>
-  <w:num w:numId="19">
+  <w:num w:numId="19" w16cid:durableId="1529173690">
     <w:abstractNumId w:val="16"/>
   </w:num>
-  <w:num w:numId="20">
+  <w:num w:numId="20" w16cid:durableId="300159689">
     <w:abstractNumId w:val="14"/>
   </w:num>
-  <w:num w:numId="21">
+  <w:num w:numId="21" w16cid:durableId="1260336590">
     <w:abstractNumId w:val="5"/>
   </w:num>
-  <w:num w:numId="22">
+  <w:num w:numId="22" w16cid:durableId="784740531">
     <w:abstractNumId w:val="15"/>
   </w:num>
-  <w:num w:numId="23">
+  <w:num w:numId="23" w16cid:durableId="1286500999">
     <w:abstractNumId w:val="3"/>
   </w:num>
-  <w:num w:numId="24">
+  <w:num w:numId="24" w16cid:durableId="1881161267">
     <w:abstractNumId w:val="44"/>
   </w:num>
-  <w:num w:numId="25">
+  <w:num w:numId="25" w16cid:durableId="1321546889">
     <w:abstractNumId w:val="23"/>
   </w:num>
-  <w:num w:numId="26">
+  <w:num w:numId="26" w16cid:durableId="181747703">
     <w:abstractNumId w:val="25"/>
   </w:num>
-  <w:num w:numId="27">
+  <w:num w:numId="27" w16cid:durableId="1005523095">
     <w:abstractNumId w:val="47"/>
   </w:num>
-  <w:num w:numId="28">
+  <w:num w:numId="28" w16cid:durableId="649986218">
     <w:abstractNumId w:val="2"/>
   </w:num>
-  <w:num w:numId="29">
+  <w:num w:numId="29" w16cid:durableId="1196774283">
     <w:abstractNumId w:val="46"/>
   </w:num>
-  <w:num w:numId="30">
+  <w:num w:numId="30" w16cid:durableId="876048659">
     <w:abstractNumId w:val="42"/>
   </w:num>
-  <w:num w:numId="31">
+  <w:num w:numId="31" w16cid:durableId="684593975">
     <w:abstractNumId w:val="19"/>
   </w:num>
-  <w:num w:numId="32">
+  <w:num w:numId="32" w16cid:durableId="643124715">
     <w:abstractNumId w:val="12"/>
   </w:num>
-  <w:num w:numId="33">
+  <w:num w:numId="33" w16cid:durableId="1095245819">
     <w:abstractNumId w:val="48"/>
   </w:num>
-  <w:num w:numId="34">
+  <w:num w:numId="34" w16cid:durableId="21827578">
     <w:abstractNumId w:val="22"/>
   </w:num>
-  <w:num w:numId="35">
+  <w:num w:numId="35" w16cid:durableId="306712223">
     <w:abstractNumId w:val="34"/>
   </w:num>
-  <w:num w:numId="36">
+  <w:num w:numId="36" w16cid:durableId="43412162">
     <w:abstractNumId w:val="21"/>
   </w:num>
-  <w:num w:numId="37">
+  <w:num w:numId="37" w16cid:durableId="2103918308">
     <w:abstractNumId w:val="20"/>
   </w:num>
-  <w:num w:numId="38">
+  <w:num w:numId="38" w16cid:durableId="1926763643">
     <w:abstractNumId w:val="4"/>
   </w:num>
-  <w:num w:numId="39">
+  <w:num w:numId="39" w16cid:durableId="261188218">
     <w:abstractNumId w:val="31"/>
   </w:num>
-  <w:num w:numId="40">
+  <w:num w:numId="40" w16cid:durableId="1408846709">
     <w:abstractNumId w:val="11"/>
   </w:num>
-  <w:num w:numId="41">
+  <w:num w:numId="41" w16cid:durableId="467015931">
     <w:abstractNumId w:val="43"/>
   </w:num>
-  <w:num w:numId="42">
+  <w:num w:numId="42" w16cid:durableId="1311209913">
     <w:abstractNumId w:val="18"/>
   </w:num>
-  <w:num w:numId="43">
+  <w:num w:numId="43" w16cid:durableId="1704793648">
     <w:abstractNumId w:val="9"/>
   </w:num>
-  <w:num w:numId="44">
+  <w:num w:numId="44" w16cid:durableId="1947926910">
     <w:abstractNumId w:val="30"/>
   </w:num>
-  <w:num w:numId="45">
+  <w:num w:numId="45" w16cid:durableId="2119793304">
     <w:abstractNumId w:val="39"/>
   </w:num>
-  <w:num w:numId="46">
+  <w:num w:numId="46" w16cid:durableId="1821995489">
     <w:abstractNumId w:val="32"/>
   </w:num>
-  <w:num w:numId="47">
+  <w:num w:numId="47" w16cid:durableId="1240095831">
     <w:abstractNumId w:val="1"/>
   </w:num>
-  <w:num w:numId="48">
+  <w:num w:numId="48" w16cid:durableId="201215657">
     <w:abstractNumId w:val="17"/>
   </w:num>
-  <w:num w:numId="49">
+  <w:num w:numId="49" w16cid:durableId="1249389317">
     <w:abstractNumId w:val="27"/>
   </w:num>
-  <w:num w:numId="50">
+  <w:num w:numId="50" w16cid:durableId="1209150500">
+    <w:abstractNumId w:val="27"/>
+    <w:lvlOverride w:ilvl="0">
+      <w:startOverride w:val="1"/>
+    </w:lvlOverride>
+  </w:num>
+  <w:num w:numId="51" w16cid:durableId="305550302">
     <w:abstractNumId w:val="27"/>
     <w:lvlOverride w:ilvl="0">
       <w:startOverride w:val="1"/>
@@ -11378,7 +12729,7 @@
 </file>
 
 <file path=word/styles.xml><?xml version="1.0" encoding="utf-8"?>
-<w:styles xmlns:mc="http://schemas.openxmlformats.org/markup-compatibility/2006" xmlns:r="http://schemas.openxmlformats.org/officeDocument/2006/relationships" xmlns:w="http://schemas.openxmlformats.org/wordprocessingml/2006/main" xmlns:w14="http://schemas.microsoft.com/office/word/2010/wordml" xmlns:w15="http://schemas.microsoft.com/office/word/2012/wordml" xmlns:w16cex="http://schemas.microsoft.com/office/word/2018/wordml/cex" xmlns:w16cid="http://schemas.microsoft.com/office/word/2016/wordml/cid" xmlns:w16="http://schemas.microsoft.com/office/word/2018/wordml" xmlns:w16se="http://schemas.microsoft.com/office/word/2015/wordml/symex" mc:Ignorable="w14 w15 w16se w16cid w16 w16cex">
+<w:styles xmlns:mc="http://schemas.openxmlformats.org/markup-compatibility/2006" xmlns:r="http://schemas.openxmlformats.org/officeDocument/2006/relationships" xmlns:w="http://schemas.openxmlformats.org/wordprocessingml/2006/main" xmlns:w14="http://schemas.microsoft.com/office/word/2010/wordml" xmlns:w15="http://schemas.microsoft.com/office/word/2012/wordml" xmlns:w16cex="http://schemas.microsoft.com/office/word/2018/wordml/cex" xmlns:w16cid="http://schemas.microsoft.com/office/word/2016/wordml/cid" xmlns:w16="http://schemas.microsoft.com/office/word/2018/wordml" xmlns:w16du="http://schemas.microsoft.com/office/word/2023/wordml/word16du" xmlns:w16sdtdh="http://schemas.microsoft.com/office/word/2020/wordml/sdtdatahash" xmlns:w16sdtfl="http://schemas.microsoft.com/office/word/2024/wordml/sdtformatlock" xmlns:w16se="http://schemas.microsoft.com/office/word/2015/wordml/symex" mc:Ignorable="w14 w15 w16se w16cid w16 w16cex w16sdtdh w16sdtfl w16du">
   <w:docDefaults>
     <w:rPrDefault>
       <w:rPr>
@@ -11885,7 +13236,6 @@
   <w:style w:type="character" w:default="1" w:styleId="DefaultParagraphFont">
     <w:name w:val="Default Paragraph Font"/>
     <w:uiPriority w:val="1"/>
-    <w:semiHidden/>
     <w:unhideWhenUsed/>
   </w:style>
   <w:style w:type="table" w:default="1" w:styleId="TableNormal">

--- a/запис_очка.docx
+++ b/запис_очка.docx
@@ -1,6 +1,6 @@
 
 <file path=word/document.xml><?xml version="1.0" encoding="utf-8"?>
-<w:document xmlns:wpc="http://schemas.microsoft.com/office/word/2010/wordprocessingCanvas" xmlns:cx="http://schemas.microsoft.com/office/drawing/2014/chartex" xmlns:cx1="http://schemas.microsoft.com/office/drawing/2015/9/8/chartex" xmlns:cx2="http://schemas.microsoft.com/office/drawing/2015/10/21/chartex" xmlns:cx3="http://schemas.microsoft.com/office/drawing/2016/5/9/chartex" xmlns:cx4="http://schemas.microsoft.com/office/drawing/2016/5/10/chartex" xmlns:cx5="http://schemas.microsoft.com/office/drawing/2016/5/11/chartex" xmlns:cx6="http://schemas.microsoft.com/office/drawing/2016/5/12/chartex" xmlns:cx7="http://schemas.microsoft.com/office/drawing/2016/5/13/chartex" xmlns:cx8="http://schemas.microsoft.com/office/drawing/2016/5/14/chartex" xmlns:mc="http://schemas.openxmlformats.org/markup-compatibility/2006" xmlns:aink="http://schemas.microsoft.com/office/drawing/2016/ink" xmlns:am3d="http://schemas.microsoft.com/office/drawing/2017/model3d" xmlns:o="urn:schemas-microsoft-com:office:office" xmlns:oel="http://schemas.microsoft.com/office/2019/extlst" xmlns:r="http://schemas.openxmlformats.org/officeDocument/2006/relationships" xmlns:m="http://schemas.openxmlformats.org/officeDocument/2006/math" xmlns:v="urn:schemas-microsoft-com:vml" xmlns:wp14="http://schemas.microsoft.com/office/word/2010/wordprocessingDrawing" xmlns:wp="http://schemas.openxmlformats.org/drawingml/2006/wordprocessingDrawing" xmlns:w10="urn:schemas-microsoft-com:office:word" xmlns:w="http://schemas.openxmlformats.org/wordprocessingml/2006/main" xmlns:w14="http://schemas.microsoft.com/office/word/2010/wordml" xmlns:w15="http://schemas.microsoft.com/office/word/2012/wordml" xmlns:w16cex="http://schemas.microsoft.com/office/word/2018/wordml/cex" xmlns:w16cid="http://schemas.microsoft.com/office/word/2016/wordml/cid" xmlns:w16="http://schemas.microsoft.com/office/word/2018/wordml" xmlns:w16du="http://schemas.microsoft.com/office/word/2023/wordml/word16du" xmlns:w16sdtdh="http://schemas.microsoft.com/office/word/2020/wordml/sdtdatahash" xmlns:w16sdtfl="http://schemas.microsoft.com/office/word/2024/wordml/sdtformatlock" xmlns:w16se="http://schemas.microsoft.com/office/word/2015/wordml/symex" xmlns:wpg="http://schemas.microsoft.com/office/word/2010/wordprocessingGroup" xmlns:wpi="http://schemas.microsoft.com/office/word/2010/wordprocessingInk" xmlns:wne="http://schemas.microsoft.com/office/word/2006/wordml" xmlns:wps="http://schemas.microsoft.com/office/word/2010/wordprocessingShape" mc:Ignorable="w14 w15 w16se w16cid w16 w16cex w16sdtdh w16sdtfl w16du wp14">
+<w:document xmlns:wpc="http://schemas.microsoft.com/office/word/2010/wordprocessingCanvas" xmlns:cx="http://schemas.microsoft.com/office/drawing/2014/chartex" xmlns:cx1="http://schemas.microsoft.com/office/drawing/2015/9/8/chartex" xmlns:cx2="http://schemas.microsoft.com/office/drawing/2015/10/21/chartex" xmlns:cx3="http://schemas.microsoft.com/office/drawing/2016/5/9/chartex" xmlns:cx4="http://schemas.microsoft.com/office/drawing/2016/5/10/chartex" xmlns:cx5="http://schemas.microsoft.com/office/drawing/2016/5/11/chartex" xmlns:cx6="http://schemas.microsoft.com/office/drawing/2016/5/12/chartex" xmlns:cx7="http://schemas.microsoft.com/office/drawing/2016/5/13/chartex" xmlns:cx8="http://schemas.microsoft.com/office/drawing/2016/5/14/chartex" xmlns:mc="http://schemas.openxmlformats.org/markup-compatibility/2006" xmlns:aink="http://schemas.microsoft.com/office/drawing/2016/ink" xmlns:am3d="http://schemas.microsoft.com/office/drawing/2017/model3d" xmlns:o="urn:schemas-microsoft-com:office:office" xmlns:r="http://schemas.openxmlformats.org/officeDocument/2006/relationships" xmlns:m="http://schemas.openxmlformats.org/officeDocument/2006/math" xmlns:v="urn:schemas-microsoft-com:vml" xmlns:wp14="http://schemas.microsoft.com/office/word/2010/wordprocessingDrawing" xmlns:wp="http://schemas.openxmlformats.org/drawingml/2006/wordprocessingDrawing" xmlns:w10="urn:schemas-microsoft-com:office:word" xmlns:w="http://schemas.openxmlformats.org/wordprocessingml/2006/main" xmlns:w14="http://schemas.microsoft.com/office/word/2010/wordml" xmlns:w15="http://schemas.microsoft.com/office/word/2012/wordml" xmlns:w16cex="http://schemas.microsoft.com/office/word/2018/wordml/cex" xmlns:w16cid="http://schemas.microsoft.com/office/word/2016/wordml/cid" xmlns:w16="http://schemas.microsoft.com/office/word/2018/wordml" xmlns:w16se="http://schemas.microsoft.com/office/word/2015/wordml/symex" xmlns:wpg="http://schemas.microsoft.com/office/word/2010/wordprocessingGroup" xmlns:wpi="http://schemas.microsoft.com/office/word/2010/wordprocessingInk" xmlns:wne="http://schemas.microsoft.com/office/word/2006/wordml" xmlns:wps="http://schemas.microsoft.com/office/word/2010/wordprocessingShape" mc:Ignorable="w14 w15 w16se w16cid w16 w16cex wp14">
   <w:body>
     <w:p>
       <w:pPr>
@@ -1287,7 +1287,6 @@
       <w:bookmarkStart w:id="2" w:name="_Toc209190719"/>
       <w:bookmarkStart w:id="3" w:name="_Toc212412318"/>
       <w:r>
-        <w:lastRenderedPageBreak/>
         <w:t>В</w:t>
       </w:r>
       <w:r>
@@ -1452,7 +1451,6 @@
       </w:pPr>
       <w:bookmarkStart w:id="4" w:name="_Toc212412319"/>
       <w:r>
-        <w:lastRenderedPageBreak/>
         <w:t>Архитектура вычислительной системы</w:t>
       </w:r>
       <w:bookmarkEnd w:id="4"/>
@@ -2586,7 +2584,6 @@
     <w:p/>
     <w:p>
       <w:r>
-        <w:lastRenderedPageBreak/>
         <w:t>Выбор данных моделей был обусловлен следующими факторами</w:t>
       </w:r>
       <w:r>
@@ -2598,7 +2595,7 @@
         <w:pStyle w:val="a0"/>
         <w:numPr>
           <w:ilvl w:val="0"/>
-          <w:numId w:val="50"/>
+          <w:numId w:val="5"/>
         </w:numPr>
         <w:ind w:left="0" w:firstLine="709"/>
       </w:pPr>
@@ -2620,7 +2617,7 @@
         <w:pStyle w:val="a0"/>
         <w:numPr>
           <w:ilvl w:val="0"/>
-          <w:numId w:val="50"/>
+          <w:numId w:val="5"/>
         </w:numPr>
         <w:ind w:left="0" w:firstLine="709"/>
       </w:pPr>
@@ -3029,11 +3026,7 @@
         <w:t xml:space="preserve"> 4. </w:t>
       </w:r>
       <w:r>
-        <w:t xml:space="preserve">Для более наглядного сравнения перечисленных </w:t>
-      </w:r>
-      <w:r>
-        <w:lastRenderedPageBreak/>
-        <w:t xml:space="preserve">микроархитектур </w:t>
+        <w:t xml:space="preserve">Для более наглядного сравнения перечисленных микроархитектур </w:t>
       </w:r>
       <w:r>
         <w:t>в таблице 1.</w:t>
@@ -3520,14 +3513,12 @@
             <w:r>
               <w:t xml:space="preserve"> </w:t>
             </w:r>
-            <w:proofErr w:type="spellStart"/>
             <w:r>
               <w:rPr>
                 <w:lang w:val="en-US"/>
               </w:rPr>
               <w:t>Spectre</w:t>
             </w:r>
-            <w:proofErr w:type="spellEnd"/>
             <w:r>
               <w:t xml:space="preserve"> </w:t>
             </w:r>
@@ -3881,7 +3872,6 @@
         <w:rPr>
           <w:lang w:val="en-US"/>
         </w:rPr>
-        <w:lastRenderedPageBreak/>
         <w:t>–</w:t>
       </w:r>
       <w:r>
@@ -4222,7 +4212,6 @@
     </w:p>
     <w:p>
       <w:r>
-        <w:lastRenderedPageBreak/>
         <w:t xml:space="preserve">Сама же архитектура </w:t>
       </w:r>
       <w:r>
@@ -4294,14 +4283,12 @@
       <w:r>
         <w:t>8086, 80186, 80286 (</w:t>
       </w:r>
-      <w:proofErr w:type="spellStart"/>
       <w:r>
         <w:rPr>
           <w:lang w:val="en-US"/>
         </w:rPr>
         <w:t>i</w:t>
       </w:r>
-      <w:proofErr w:type="spellEnd"/>
       <w:r>
         <w:t>286</w:t>
       </w:r>
@@ -4311,14 +4298,12 @@
       <w:r>
         <w:t xml:space="preserve"> (</w:t>
       </w:r>
-      <w:proofErr w:type="spellStart"/>
       <w:r>
         <w:rPr>
           <w:lang w:val="en-US"/>
         </w:rPr>
         <w:t>i</w:t>
       </w:r>
-      <w:proofErr w:type="spellEnd"/>
       <w:r>
         <w:t>386)</w:t>
       </w:r>
@@ -4328,14 +4313,12 @@
       <w:r>
         <w:t xml:space="preserve"> 80486 (</w:t>
       </w:r>
-      <w:proofErr w:type="spellStart"/>
       <w:r>
         <w:rPr>
           <w:lang w:val="en-US"/>
         </w:rPr>
         <w:t>i</w:t>
       </w:r>
-      <w:proofErr w:type="spellEnd"/>
       <w:r>
         <w:t>486).</w:t>
       </w:r>
@@ -4835,11 +4818,7 @@
         <w:t>Для решения этой проблемы Intel разработала новую архитектуру IA-64</w:t>
       </w:r>
       <w:r>
-        <w:t xml:space="preserve"> </w:t>
-      </w:r>
-      <w:r>
-        <w:lastRenderedPageBreak/>
-        <w:t xml:space="preserve">– </w:t>
+        <w:t xml:space="preserve"> – </w:t>
       </w:r>
       <w:r>
         <w:t>основу семейства процессоров Itanium. Для обеспечения обратной совместимости со старыми приложениями, использующими 32-разрядный код, в IA-64 был предусмотрен режим эмуляции. Однако на практике данный режим работы оказался чрезвычайно медленным.</w:t>
@@ -4998,11 +4977,7 @@
     </w:p>
     <w:p>
       <w:r>
-        <w:t xml:space="preserve">В литературе и названиях версий своих программных продуктов компании Microsoft и Sun используют объединённое именование AMD64/EM64T, когда речь заходит о 64-разрядных версиях их операционных систем Windows и Solaris соответственно. В то же время, поставщики программ для операционных систем семейства Linux, BSD используют метки «x86-64» или «amd64», а в Mac OS X используется метка «x86_64», если необходимо подчеркнуть, что данное ПО использует 64-разрядные </w:t>
-      </w:r>
-      <w:r>
-        <w:lastRenderedPageBreak/>
-        <w:t>инструкции.</w:t>
+        <w:t>В литературе и названиях версий своих программных продуктов компании Microsoft и Sun используют объединённое именование AMD64/EM64T, когда речь заходит о 64-разрядных версиях их операционных систем Windows и Solaris соответственно. В то же время, поставщики программ для операционных систем семейства Linux, BSD используют метки «x86-64» или «amd64», а в Mac OS X используется метка «x86_64», если необходимо подчеркнуть, что данное ПО использует 64-разрядные инструкции.</w:t>
       </w:r>
     </w:p>
     <w:p>
@@ -5106,7 +5081,6 @@
     </w:p>
     <w:p>
       <w:r>
-        <w:lastRenderedPageBreak/>
         <w:t>В режиме «Long Mode» были ликвидированы некоторые особенности архитектуры x86-32, такие как режим виртуального 8086 и сегментная модель памяти. Однако, осталась возможность использования сегментов FS и GS, что полезно для быстрого нахождения важных данных потока при переключении задач. Также аппаратная многозадачность и некоторые команды, связанные с устаревшими возможностями и работой с BCD-числами, которые редко используются в новых программах, были исключены. «Длинный» режим активируется установкой флага CR0.PG, который используется для включения страничного MMU. Таким образом, исполнение 64-битного кода с запрещённым страничным преобразованием невозможно. Это может вызвать определённые сложности в программировании, поскольку при переключении между «Long Mode» и «Legacy Mode» (например, для вызова функций BIOS или DOS, монитором виртуальной машины, и т. д.) требуется двойной сброс MMU, для чего код переключения должен располагаться в одинаково отображенной странице.</w:t>
       </w:r>
     </w:p>
@@ -5122,11 +5096,6 @@
       </w:r>
     </w:p>
     <w:p>
-      <w:pPr>
-        <w:rPr>
-          <w:lang w:val="en-US"/>
-        </w:rPr>
-      </w:pPr>
       <w:r>
         <w:t xml:space="preserve">Разрабатывая архитектуру AMD64 (AMD-реализации x86-64), инженеры корпорации AMD решили навсегда покончить с главным «рудиментом» архитектуры x86 </w:t>
       </w:r>
@@ -5156,14 +5125,8 @@
         <w:spacing w:after="160" w:line="259" w:lineRule="auto"/>
         <w:ind w:firstLine="0"/>
         <w:jc w:val="left"/>
-        <w:rPr>
-          <w:lang w:val="en-US"/>
-        </w:rPr>
-      </w:pPr>
-      <w:r>
-        <w:rPr>
-          <w:lang w:val="en-US"/>
-        </w:rPr>
+      </w:pPr>
+      <w:r>
         <w:br w:type="page"/>
       </w:r>
     </w:p>
@@ -5176,7 +5139,6 @@
       </w:pPr>
       <w:bookmarkStart w:id="7" w:name="_Toc212412322"/>
       <w:r>
-        <w:lastRenderedPageBreak/>
         <w:t>Платформа программного обеспечения</w:t>
       </w:r>
       <w:bookmarkEnd w:id="7"/>
@@ -5203,11 +5165,6 @@
     </w:p>
     <w:p/>
     <w:p>
-      <w:pPr>
-        <w:rPr>
-          <w:lang w:val="en-US"/>
-        </w:rPr>
-      </w:pPr>
       <w:r>
         <w:t xml:space="preserve">Для выполнения данного курсового проекта была выбрана операционная система </w:t>
       </w:r>
@@ -5282,7 +5239,7 @@
         <w:pStyle w:val="a0"/>
         <w:numPr>
           <w:ilvl w:val="0"/>
-          <w:numId w:val="51"/>
+          <w:numId w:val="6"/>
         </w:numPr>
         <w:ind w:left="0" w:firstLine="709"/>
       </w:pPr>
@@ -5331,7 +5288,7 @@
         <w:pStyle w:val="a0"/>
         <w:numPr>
           <w:ilvl w:val="0"/>
-          <w:numId w:val="51"/>
+          <w:numId w:val="6"/>
         </w:numPr>
         <w:ind w:left="0" w:firstLine="709"/>
       </w:pPr>
@@ -5344,14 +5301,12 @@
       <w:r>
         <w:t>(</w:t>
       </w:r>
-      <w:proofErr w:type="spellStart"/>
       <w:r>
         <w:rPr>
           <w:lang w:val="en-US"/>
         </w:rPr>
         <w:t>libc</w:t>
       </w:r>
-      <w:proofErr w:type="spellEnd"/>
       <w:r>
         <w:t>)</w:t>
       </w:r>
@@ -5377,10 +5332,7 @@
         <w:t>и</w:t>
       </w:r>
       <w:r>
-        <w:t xml:space="preserve"> используется для всех динамически скомпонованных программ.</w:t>
-      </w:r>
-      <w:r>
-        <w:t xml:space="preserve"> </w:t>
+        <w:t xml:space="preserve"> используется для всех динамически скомпонованных программ. </w:t>
       </w:r>
       <w:r>
         <w:t xml:space="preserve">По сути стандартная библиотека является обёрткой над системными вызовами ядра </w:t>
@@ -5400,14 +5352,12 @@
       <w:r>
         <w:t xml:space="preserve"> Стоит также отметить, что </w:t>
       </w:r>
-      <w:proofErr w:type="spellStart"/>
       <w:r>
         <w:rPr>
           <w:lang w:val="en-US"/>
         </w:rPr>
         <w:t>libc</w:t>
       </w:r>
-      <w:proofErr w:type="spellEnd"/>
       <w:r>
         <w:t xml:space="preserve"> </w:t>
       </w:r>
@@ -5447,14 +5397,12 @@
       <w:r>
         <w:t xml:space="preserve"> </w:t>
       </w:r>
-      <w:proofErr w:type="spellStart"/>
       <w:r>
         <w:rPr>
           <w:lang w:val="en-US"/>
         </w:rPr>
         <w:t>glibc</w:t>
       </w:r>
-      <w:proofErr w:type="spellEnd"/>
       <w:r>
         <w:t xml:space="preserve"> (</w:t>
       </w:r>
@@ -5488,36 +5436,30 @@
       <w:r>
         <w:t xml:space="preserve">выступает в качестве стандартной библиотеки. Данная реализация стремится предоставить пользователям наиболее оптимизированный относительно скорости выполнения вариант. Предназначена преимущественно для динамической компановки, поэтому оптимизация размера библиотеки на диске и в оперативной памяти  не была наиболее приоритетной задачей при её разработке. Наиболее популярный конкуррент </w:t>
       </w:r>
-      <w:proofErr w:type="spellStart"/>
       <w:r>
         <w:rPr>
           <w:lang w:val="en-US"/>
         </w:rPr>
         <w:t>glibc</w:t>
       </w:r>
-      <w:proofErr w:type="spellEnd"/>
       <w:r>
         <w:t xml:space="preserve"> – </w:t>
       </w:r>
-      <w:proofErr w:type="spellStart"/>
       <w:r>
         <w:rPr>
           <w:lang w:val="en-US"/>
         </w:rPr>
         <w:t>musl</w:t>
       </w:r>
-      <w:proofErr w:type="spellEnd"/>
       <w:r>
         <w:t xml:space="preserve">. </w:t>
       </w:r>
-      <w:proofErr w:type="spellStart"/>
       <w:r>
         <w:rPr>
           <w:lang w:val="en-US"/>
         </w:rPr>
         <w:t>musl</w:t>
       </w:r>
-      <w:proofErr w:type="spellEnd"/>
       <w:r>
         <w:t xml:space="preserve"> </w:t>
       </w:r>
@@ -5525,20 +5467,13 @@
         <w:t xml:space="preserve">– реализация стандартной библиотеки языка Си, нацеленная на эффективность в том числе и при статической компановке. Данная реализация стандартной библиотеки была разработана с нуля чтобы </w:t>
       </w:r>
       <w:r>
-        <w:t xml:space="preserve">обеспечить надежность в реальном времени, избегая состояний гонки, внутренних сбоев при исчерпании ресурсов и различных других плохих </w:t>
-      </w:r>
-      <w:r>
-        <w:lastRenderedPageBreak/>
-        <w:t>случаев поведения, присутствующих в существующих реализациях</w:t>
-      </w:r>
-      <w:r>
-        <w:t xml:space="preserve"> </w:t>
-      </w:r>
-      <w:r>
-        <w:t>[12]</w:t>
-      </w:r>
-      <w:r>
-        <w:t>.</w:t>
+        <w:t>обеспечить надежность в реальном времени, избегая состояний гонки, внутренних сбоев при исчерпании ресурсов и различных других плохих случаев поведения, присутствующих в существующих реализациях</w:t>
+      </w:r>
+      <w:r>
+        <w:t xml:space="preserve"> </w:t>
+      </w:r>
+      <w:r>
+        <w:t>[12].</w:t>
       </w:r>
       <w:r>
         <w:t xml:space="preserve"> </w:t>
@@ -5549,7 +5484,7 @@
         <w:pStyle w:val="a0"/>
         <w:numPr>
           <w:ilvl w:val="0"/>
-          <w:numId w:val="51"/>
+          <w:numId w:val="6"/>
         </w:numPr>
         <w:ind w:left="0" w:firstLine="709"/>
       </w:pPr>
@@ -5559,14 +5494,12 @@
       <w:r>
         <w:t>(</w:t>
       </w:r>
-      <w:proofErr w:type="spellStart"/>
       <w:r>
         <w:rPr>
           <w:lang w:val="en-US"/>
         </w:rPr>
         <w:t>init</w:t>
       </w:r>
-      <w:proofErr w:type="spellEnd"/>
       <w:r>
         <w:t xml:space="preserve"> </w:t>
       </w:r>
@@ -5585,28 +5518,24 @@
       <w:r>
         <w:t xml:space="preserve">системные демоны, оконные системы, библиотеки для работы с графикой и т.д. Примером подсистемы инициализации может послужить используемая в большинстве дистрибутивов </w:t>
       </w:r>
-      <w:proofErr w:type="spellStart"/>
       <w:r>
         <w:rPr>
           <w:lang w:val="en-US"/>
         </w:rPr>
         <w:t>systemd</w:t>
       </w:r>
-      <w:proofErr w:type="spellEnd"/>
       <w:r>
         <w:t xml:space="preserve"> </w:t>
       </w:r>
       <w:r>
         <w:t xml:space="preserve">или </w:t>
       </w:r>
-      <w:proofErr w:type="spellStart"/>
       <w:r>
         <w:rPr>
           <w:lang w:val="en-US"/>
         </w:rPr>
         <w:t>OpenRC</w:t>
       </w:r>
-      <w:proofErr w:type="spellEnd"/>
       <w:r>
         <w:t xml:space="preserve">, </w:t>
       </w:r>
@@ -5801,65 +5730,7 @@
         <w:t xml:space="preserve"> данного класса ядер являются микро</w:t>
       </w:r>
       <w:r>
-        <w:t>ядра, которые реализуют минимальную функциональность (у</w:t>
-      </w:r>
-      <w:r>
-        <w:t>правлени</w:t>
-      </w:r>
-      <w:r>
-        <w:t xml:space="preserve">е </w:t>
-      </w:r>
-      <w:r>
-        <w:t>физической и виртуальной памятью компьютера</w:t>
-      </w:r>
-      <w:r>
-        <w:t xml:space="preserve">, </w:t>
-      </w:r>
-      <w:r>
-        <w:t>управлени</w:t>
-      </w:r>
-      <w:r>
-        <w:t>е</w:t>
-      </w:r>
-      <w:r>
-        <w:t xml:space="preserve"> процессорным временем</w:t>
-      </w:r>
-      <w:r>
-        <w:t xml:space="preserve">, </w:t>
-      </w:r>
-      <w:r>
-        <w:t>управлени</w:t>
-      </w:r>
-      <w:r>
-        <w:t>е</w:t>
-      </w:r>
-      <w:r>
-        <w:t xml:space="preserve"> доступом к устройствам ввода-вывода</w:t>
-      </w:r>
-      <w:r>
-        <w:t>,</w:t>
-      </w:r>
-      <w:r>
-        <w:t>коммуникаци</w:t>
-      </w:r>
-      <w:r>
-        <w:t>я</w:t>
-      </w:r>
-      <w:r>
-        <w:t xml:space="preserve"> и синхронизаци</w:t>
-      </w:r>
-      <w:r>
-        <w:t>я</w:t>
-      </w:r>
-      <w:r>
-        <w:t xml:space="preserve"> процессов</w:t>
-      </w:r>
-      <w:r>
-        <w:t xml:space="preserve">) в пространстве ядра, а все другие функции (драйверы устройств, реализации файловых систем и др.) являются процессами в пользовательском пространстве и осуществляют </w:t>
-      </w:r>
-      <w:r>
-        <w:lastRenderedPageBreak/>
-        <w:t xml:space="preserve">взаимодействие с ядром с помощью системных вызовов, а взаимодействие между собой с помощью средств межпроцессного взаимодействия. Также существуют гибридные архитектуры ядер, к которым например относится ядро </w:t>
+        <w:t xml:space="preserve">ядра, которые реализуют минимальную функциональность (управление физической и виртуальной памятью компьютера, управление процессорным временем, управление доступом к устройствам ввода-вывода,коммуникация и синхронизация процессов) в пространстве ядра, а все другие функции (драйверы устройств, реализации файловых систем и др.) являются процессами в пользовательском пространстве и осуществляют взаимодействие с ядром с помощью системных вызовов, а взаимодействие между собой с помощью средств межпроцессного взаимодействия. Также существуют гибридные архитектуры ядер, к которым например относится ядро </w:t>
       </w:r>
       <w:r>
         <w:rPr>
@@ -5877,10 +5748,7 @@
         <w:t>NT</w:t>
       </w:r>
       <w:r>
-        <w:t xml:space="preserve">. </w:t>
-      </w:r>
-      <w:r>
-        <w:t>Микроядро NT слишком велико (более 1 Мбайт, кроме того, в ядре системы находится, например, ещё и модуль графического интерфейса), чтобы носить приставку «микро</w:t>
+        <w:t>. Микроядро NT слишком велико (более 1 Мбайт, кроме того, в ядре системы находится, например, ещё и модуль графического интерфейса), чтобы носить приставку «микро</w:t>
       </w:r>
       <w:r>
         <w:t>»</w:t>
@@ -6030,7 +5898,6 @@
         </w:rPr>
       </w:pPr>
       <w:r>
-        <w:lastRenderedPageBreak/>
         <w:drawing>
           <wp:inline distT="0" distB="0" distL="0" distR="0" wp14:anchorId="7EDC358F" wp14:editId="74C62A09">
             <wp:extent cx="5939790" cy="3884295"/>
@@ -6336,22 +6203,785 @@
         <w:t>была затянута и данные элементы были далеки от готовности.</w:t>
       </w:r>
     </w:p>
-    <w:p/>
-    <w:p>
-      <w:pPr>
-        <w:rPr>
-          <w:lang w:val="en-US"/>
-        </w:rPr>
-      </w:pPr>
-    </w:p>
-    <w:p>
-      <w:pPr>
-        <w:widowControl/>
-        <w:suppressAutoHyphens w:val="0"/>
-        <w:spacing w:after="160" w:line="259" w:lineRule="auto"/>
-        <w:ind w:firstLine="0"/>
-        <w:jc w:val="left"/>
-      </w:pPr>
+    <w:p>
+      <w:r>
+        <w:t xml:space="preserve">В 1990 году студент Хельсинкского университета Линус Торвальдс записался на курс по </w:t>
+      </w:r>
+      <w:r>
+        <w:rPr>
+          <w:lang w:val="en-US"/>
+        </w:rPr>
+        <w:t>Unix</w:t>
+      </w:r>
+      <w:r>
+        <w:t>-</w:t>
+      </w:r>
+      <w:r>
+        <w:t>системам. На данном курсе в качестве одного из обязательных материалов для изучения фигурировала книга «</w:t>
+      </w:r>
+      <w:r>
+        <w:t>Операционные системы: разработка и реализация</w:t>
+      </w:r>
+      <w:r>
+        <w:t xml:space="preserve">» за авторством Эндрю Таненбаума. В комплекте с книгой </w:t>
+      </w:r>
+      <w:r>
+        <w:t>распространялся также</w:t>
+      </w:r>
+      <w:r>
+        <w:t xml:space="preserve"> исходный код операционной системы </w:t>
+      </w:r>
+      <w:r>
+        <w:rPr>
+          <w:lang w:val="en-US"/>
+        </w:rPr>
+        <w:t>Minix</w:t>
+      </w:r>
+      <w:r>
+        <w:t xml:space="preserve">, </w:t>
+      </w:r>
+      <w:r>
+        <w:t xml:space="preserve">разработанной самим Таненбаумом в </w:t>
+      </w:r>
+      <w:r>
+        <w:t>целях обучения студентов конструированию компьютеров и созданию операционных систем. Данная операционная система была лицензирована только для учебного использования.</w:t>
+      </w:r>
+    </w:p>
+    <w:p>
+      <w:r>
+        <w:t xml:space="preserve">Из-за проблем с лицензированием </w:t>
+      </w:r>
+      <w:r>
+        <w:rPr>
+          <w:lang w:val="en-US"/>
+        </w:rPr>
+        <w:t>Minix</w:t>
+      </w:r>
+      <w:r>
+        <w:t xml:space="preserve"> в 1991 году Торвальдс начал работу над своим ядром операционной системы, которое впоследствии стало ядром </w:t>
+      </w:r>
+      <w:r>
+        <w:rPr>
+          <w:lang w:val="en-US"/>
+        </w:rPr>
+        <w:t>Linux</w:t>
+      </w:r>
+      <w:r>
+        <w:t>.</w:t>
+      </w:r>
+    </w:p>
+    <w:p>
+      <w:r>
+        <w:t>В феврале 1992 Линус Торвальдс перевёл свой проект на лицензию</w:t>
+      </w:r>
+      <w:r>
+        <w:t xml:space="preserve"> </w:t>
+      </w:r>
+      <w:r>
+        <w:rPr>
+          <w:lang w:val="en-US"/>
+        </w:rPr>
+        <w:t>GPLv</w:t>
+      </w:r>
+      <w:r>
+        <w:t>2 (</w:t>
+      </w:r>
+      <w:r>
+        <w:rPr>
+          <w:lang w:val="en-US"/>
+        </w:rPr>
+        <w:t>GNU</w:t>
+      </w:r>
+      <w:r>
+        <w:t xml:space="preserve"> </w:t>
+      </w:r>
+      <w:r>
+        <w:rPr>
+          <w:lang w:val="en-US"/>
+        </w:rPr>
+        <w:t>General</w:t>
+      </w:r>
+      <w:r>
+        <w:t xml:space="preserve"> </w:t>
+      </w:r>
+      <w:r>
+        <w:rPr>
+          <w:lang w:val="en-US"/>
+        </w:rPr>
+        <w:t>Public</w:t>
+      </w:r>
+      <w:r>
+        <w:t xml:space="preserve"> </w:t>
+      </w:r>
+      <w:r>
+        <w:rPr>
+          <w:lang w:val="en-US"/>
+        </w:rPr>
+        <w:t>License</w:t>
+      </w:r>
+      <w:r>
+        <w:t xml:space="preserve"> </w:t>
+      </w:r>
+      <w:r>
+        <w:rPr>
+          <w:lang w:val="en-US"/>
+        </w:rPr>
+        <w:t>version</w:t>
+      </w:r>
+      <w:r>
+        <w:t xml:space="preserve"> 2)</w:t>
+      </w:r>
+      <w:r>
+        <w:t xml:space="preserve"> </w:t>
+      </w:r>
+      <w:r>
+        <w:t>[</w:t>
+      </w:r>
+      <w:r>
+        <w:t>14</w:t>
+      </w:r>
+      <w:r>
+        <w:t>]</w:t>
+      </w:r>
+      <w:r>
+        <w:t xml:space="preserve">, </w:t>
+      </w:r>
+      <w:r>
+        <w:t>которая</w:t>
+      </w:r>
+      <w:r>
+        <w:t xml:space="preserve">, </w:t>
+      </w:r>
+      <w:r>
+        <w:t>в</w:t>
+      </w:r>
+      <w:r>
+        <w:t xml:space="preserve"> </w:t>
+      </w:r>
+      <w:r>
+        <w:t>отличие</w:t>
+      </w:r>
+      <w:r>
+        <w:t xml:space="preserve"> </w:t>
+      </w:r>
+      <w:r>
+        <w:t>от</w:t>
+      </w:r>
+      <w:r>
+        <w:t xml:space="preserve"> </w:t>
+      </w:r>
+      <w:r>
+        <w:t>его</w:t>
+      </w:r>
+      <w:r>
+        <w:t xml:space="preserve"> </w:t>
+      </w:r>
+      <w:r>
+        <w:t>собственной лицензии, позволяла</w:t>
+      </w:r>
+      <w:r>
+        <w:t xml:space="preserve"> свободно коммерчески распространять ядро. Это позволило с одной стороны использовать </w:t>
+      </w:r>
+      <w:r>
+        <w:rPr>
+          <w:lang w:val="en-US"/>
+        </w:rPr>
+        <w:t>Linux</w:t>
+      </w:r>
+      <w:r>
+        <w:t xml:space="preserve"> </w:t>
+      </w:r>
+      <w:r>
+        <w:t>в качестве ядра для операционной системы</w:t>
+      </w:r>
+      <w:r>
+        <w:t xml:space="preserve"> </w:t>
+      </w:r>
+      <w:r>
+        <w:rPr>
+          <w:lang w:val="en-US"/>
+        </w:rPr>
+        <w:t>GNU</w:t>
+      </w:r>
+      <w:r>
+        <w:t xml:space="preserve">, а с другой стороны заменить </w:t>
+      </w:r>
+      <w:r>
+        <w:rPr>
+          <w:lang w:val="en-US"/>
+        </w:rPr>
+        <w:t>Unix</w:t>
+      </w:r>
+      <w:r>
+        <w:t xml:space="preserve"> </w:t>
+      </w:r>
+      <w:r>
+        <w:t xml:space="preserve">и </w:t>
+      </w:r>
+      <w:r>
+        <w:rPr>
+          <w:lang w:val="en-US"/>
+        </w:rPr>
+        <w:t>Minix</w:t>
+      </w:r>
+      <w:r>
+        <w:t xml:space="preserve"> </w:t>
+      </w:r>
+      <w:r>
+        <w:t xml:space="preserve">приложения на свободные приложения </w:t>
+      </w:r>
+      <w:r>
+        <w:rPr>
+          <w:lang w:val="en-US"/>
+        </w:rPr>
+        <w:t>GNU</w:t>
+      </w:r>
+      <w:r>
+        <w:t xml:space="preserve">. </w:t>
+      </w:r>
+      <w:r>
+        <w:t>По этой причине технически семейство операционных систем</w:t>
+      </w:r>
+      <w:r>
+        <w:t xml:space="preserve"> </w:t>
+      </w:r>
+      <w:r>
+        <w:t xml:space="preserve">называемое </w:t>
+      </w:r>
+      <w:r>
+        <w:rPr>
+          <w:lang w:val="en-US"/>
+        </w:rPr>
+        <w:t>Linux</w:t>
+      </w:r>
+      <w:r>
+        <w:t xml:space="preserve"> </w:t>
+      </w:r>
+      <w:r>
+        <w:t xml:space="preserve">правильнее называть </w:t>
+      </w:r>
+      <w:r>
+        <w:rPr>
+          <w:lang w:val="en-US"/>
+        </w:rPr>
+        <w:t>GNU</w:t>
+      </w:r>
+      <w:r>
+        <w:t>/</w:t>
+      </w:r>
+      <w:r>
+        <w:rPr>
+          <w:lang w:val="en-US"/>
+        </w:rPr>
+        <w:t>Linux</w:t>
+      </w:r>
+      <w:r>
+        <w:t xml:space="preserve">, </w:t>
+      </w:r>
+      <w:r>
+        <w:t>потому как оба компонента обеспечивают существование операционной системы как общего целого.</w:t>
+      </w:r>
+    </w:p>
+    <w:p>
+      <w:r>
+        <w:t xml:space="preserve">По поводу наименования данного семейства операционных систем по сей день ведутся споры. Сторонники </w:t>
+      </w:r>
+      <w:r>
+        <w:rPr>
+          <w:lang w:val="en-US"/>
+        </w:rPr>
+        <w:t>FSF</w:t>
+      </w:r>
+      <w:r>
+        <w:t xml:space="preserve"> (</w:t>
+      </w:r>
+      <w:r>
+        <w:rPr>
+          <w:lang w:val="en-US"/>
+        </w:rPr>
+        <w:t>Free</w:t>
+      </w:r>
+      <w:r>
+        <w:t xml:space="preserve"> </w:t>
+      </w:r>
+      <w:r>
+        <w:rPr>
+          <w:lang w:val="en-US"/>
+        </w:rPr>
+        <w:t>Software</w:t>
+      </w:r>
+      <w:r>
+        <w:t xml:space="preserve"> </w:t>
+      </w:r>
+      <w:r>
+        <w:rPr>
+          <w:lang w:val="en-US"/>
+        </w:rPr>
+        <w:t>Foundation</w:t>
+      </w:r>
+      <w:r>
+        <w:t xml:space="preserve">), </w:t>
+      </w:r>
+      <w:r>
+        <w:t xml:space="preserve">авторы программ </w:t>
+      </w:r>
+      <w:r>
+        <w:rPr>
+          <w:lang w:val="en-US"/>
+        </w:rPr>
+        <w:t>GNU</w:t>
+      </w:r>
+      <w:r>
+        <w:t xml:space="preserve">, </w:t>
+      </w:r>
+      <w:r>
+        <w:t xml:space="preserve">и Ричард Столлман в частности считают, что операционная система должна быть названа </w:t>
+      </w:r>
+      <w:r>
+        <w:rPr>
+          <w:lang w:val="en-US"/>
+        </w:rPr>
+        <w:t>GNU</w:t>
+      </w:r>
+      <w:r>
+        <w:t>/</w:t>
+      </w:r>
+      <w:r>
+        <w:rPr>
+          <w:lang w:val="en-US"/>
+        </w:rPr>
+        <w:t>Linux</w:t>
+      </w:r>
+      <w:r>
+        <w:t xml:space="preserve"> </w:t>
+      </w:r>
+      <w:r>
+        <w:t>в соответствии с тем, кто разработал какие части системы. Столлман писал: «</w:t>
+      </w:r>
+      <w:r>
+        <w:t>Проект GNU не был и не является проектом по разработке определенных пакетов программ.</w:t>
+      </w:r>
+      <w:r>
+        <w:t xml:space="preserve"> </w:t>
+      </w:r>
+      <w:r>
+        <w:t xml:space="preserve">[…] </w:t>
+      </w:r>
+      <w:r>
+        <w:t xml:space="preserve">Многие сделали серьезный вклад в свободные программы этой системы, и все они заслуживают признательности за свои программы. Но причина, по которой это является целостной системой </w:t>
+      </w:r>
+      <w:r>
+        <w:t>–</w:t>
+      </w:r>
+      <w:r>
+        <w:t xml:space="preserve"> </w:t>
+      </w:r>
+      <w:r>
+        <w:t xml:space="preserve">а не только набором полезных программ </w:t>
+      </w:r>
+      <w:r>
+        <w:t>–</w:t>
+      </w:r>
+      <w:r>
+        <w:t xml:space="preserve"> то, что проект GNU постановил сделать это такой системой. Мы составили список программ, необходимых, чтобы свободная система была полной, и систематически отыскивали, писали или отыскивали людей для написания всего, что стояло в списке</w:t>
+      </w:r>
+      <w:r>
+        <w:t>»</w:t>
+      </w:r>
+      <w:r>
+        <w:t>.</w:t>
+      </w:r>
+    </w:p>
+    <w:p>
+      <w:r>
+        <w:t xml:space="preserve">Сам Торвальдс относится к данным спорам </w:t>
+      </w:r>
+      <w:r>
+        <w:t>иронично. В</w:t>
+      </w:r>
+      <w:r>
+        <w:t xml:space="preserve"> </w:t>
+      </w:r>
+      <w:r>
+        <w:t>документальном</w:t>
+      </w:r>
+      <w:r>
+        <w:t xml:space="preserve"> </w:t>
+      </w:r>
+      <w:r>
+        <w:t>фильме</w:t>
+      </w:r>
+      <w:r>
+        <w:t xml:space="preserve"> </w:t>
+      </w:r>
+      <w:r>
+        <w:rPr>
+          <w:lang w:val="en-US"/>
+        </w:rPr>
+        <w:t>Revolution</w:t>
+      </w:r>
+      <w:r>
+        <w:t xml:space="preserve"> </w:t>
+      </w:r>
+      <w:r>
+        <w:rPr>
+          <w:lang w:val="en-US"/>
+        </w:rPr>
+        <w:t>OS</w:t>
+      </w:r>
+      <w:r>
+        <w:t xml:space="preserve"> </w:t>
+      </w:r>
+      <w:r>
+        <w:t>он</w:t>
+      </w:r>
+      <w:r>
+        <w:t xml:space="preserve"> </w:t>
+      </w:r>
+      <w:r>
+        <w:t>говорит</w:t>
+      </w:r>
+      <w:r>
+        <w:t>: «</w:t>
+      </w:r>
+      <w:r>
+        <w:t>Ну</w:t>
+      </w:r>
+      <w:r>
+        <w:t xml:space="preserve">, </w:t>
+      </w:r>
+      <w:r>
+        <w:t>я</w:t>
+      </w:r>
+      <w:r>
+        <w:t xml:space="preserve"> </w:t>
+      </w:r>
+      <w:r>
+        <w:t>думаю</w:t>
+      </w:r>
+      <w:r>
+        <w:t xml:space="preserve">, </w:t>
+      </w:r>
+      <w:r>
+        <w:t>что</w:t>
+      </w:r>
+      <w:r>
+        <w:t xml:space="preserve"> </w:t>
+      </w:r>
+      <w:r>
+        <w:t>это</w:t>
+      </w:r>
+      <w:r>
+        <w:t xml:space="preserve"> </w:t>
+      </w:r>
+      <w:r>
+        <w:t>справедливо</w:t>
+      </w:r>
+      <w:r>
+        <w:t xml:space="preserve">, </w:t>
+      </w:r>
+      <w:r>
+        <w:t>однако</w:t>
+      </w:r>
+      <w:r>
+        <w:t xml:space="preserve"> </w:t>
+      </w:r>
+      <w:r>
+        <w:t>справедливо</w:t>
+      </w:r>
+      <w:r>
+        <w:t xml:space="preserve"> </w:t>
+      </w:r>
+      <w:r>
+        <w:t>в</w:t>
+      </w:r>
+      <w:r>
+        <w:t xml:space="preserve"> </w:t>
+      </w:r>
+      <w:r>
+        <w:t>том</w:t>
+      </w:r>
+      <w:r>
+        <w:t xml:space="preserve"> </w:t>
+      </w:r>
+      <w:r>
+        <w:t>случае</w:t>
+      </w:r>
+      <w:r>
+        <w:t xml:space="preserve">, </w:t>
+      </w:r>
+      <w:r>
+        <w:t>если</w:t>
+      </w:r>
+      <w:r>
+        <w:t xml:space="preserve"> </w:t>
+      </w:r>
+      <w:r>
+        <w:t>вы</w:t>
+      </w:r>
+      <w:r>
+        <w:t xml:space="preserve"> </w:t>
+      </w:r>
+      <w:r>
+        <w:t>сделаете</w:t>
+      </w:r>
+      <w:r>
+        <w:t xml:space="preserve"> </w:t>
+      </w:r>
+      <w:r>
+        <w:rPr>
+          <w:lang w:val="en-US"/>
+        </w:rPr>
+        <w:t>GNU</w:t>
+      </w:r>
+      <w:r>
+        <w:t xml:space="preserve"> </w:t>
+      </w:r>
+      <w:r>
+        <w:t>дистрибутив</w:t>
+      </w:r>
+      <w:r>
+        <w:t xml:space="preserve"> </w:t>
+      </w:r>
+      <w:r>
+        <w:rPr>
+          <w:lang w:val="en-US"/>
+        </w:rPr>
+        <w:t>Linux</w:t>
+      </w:r>
+      <w:r>
+        <w:t xml:space="preserve"> … </w:t>
+      </w:r>
+      <w:r>
+        <w:t>так</w:t>
+      </w:r>
+      <w:r>
+        <w:t xml:space="preserve"> </w:t>
+      </w:r>
+      <w:r>
+        <w:t>же</w:t>
+      </w:r>
+      <w:r>
+        <w:t xml:space="preserve"> </w:t>
+      </w:r>
+      <w:r>
+        <w:t>как</w:t>
+      </w:r>
+      <w:r>
+        <w:t xml:space="preserve"> </w:t>
+      </w:r>
+      <w:r>
+        <w:t>я</w:t>
+      </w:r>
+      <w:r>
+        <w:t xml:space="preserve"> </w:t>
+      </w:r>
+      <w:r>
+        <w:t>считаю</w:t>
+      </w:r>
+      <w:r>
+        <w:t xml:space="preserve">, </w:t>
+      </w:r>
+      <w:r>
+        <w:t>что</w:t>
+      </w:r>
+      <w:r>
+        <w:t xml:space="preserve"> [</w:t>
+      </w:r>
+      <w:r>
+        <w:t>название</w:t>
+      </w:r>
+      <w:r>
+        <w:t>] “</w:t>
+      </w:r>
+      <w:r>
+        <w:rPr>
+          <w:lang w:val="en-US"/>
+        </w:rPr>
+        <w:t>Red</w:t>
+      </w:r>
+      <w:r>
+        <w:t xml:space="preserve"> </w:t>
+      </w:r>
+      <w:r>
+        <w:rPr>
+          <w:lang w:val="en-US"/>
+        </w:rPr>
+        <w:t>Hat</w:t>
+      </w:r>
+      <w:r>
+        <w:t xml:space="preserve"> </w:t>
+      </w:r>
+      <w:r>
+        <w:rPr>
+          <w:lang w:val="en-US"/>
+        </w:rPr>
+        <w:t>Linux</w:t>
+      </w:r>
+      <w:r>
+        <w:t xml:space="preserve">” </w:t>
+      </w:r>
+      <w:r>
+        <w:t>это</w:t>
+      </w:r>
+      <w:r>
+        <w:t xml:space="preserve"> </w:t>
+      </w:r>
+      <w:r>
+        <w:t>нормально</w:t>
+      </w:r>
+      <w:r>
+        <w:t xml:space="preserve">, </w:t>
+      </w:r>
+      <w:r>
+        <w:t>или</w:t>
+      </w:r>
+      <w:r>
+        <w:t xml:space="preserve"> “</w:t>
+      </w:r>
+      <w:r>
+        <w:rPr>
+          <w:lang w:val="en-US"/>
+        </w:rPr>
+        <w:t>SUSE</w:t>
+      </w:r>
+      <w:r>
+        <w:t xml:space="preserve"> </w:t>
+      </w:r>
+      <w:r>
+        <w:rPr>
+          <w:lang w:val="en-US"/>
+        </w:rPr>
+        <w:t>Linux</w:t>
+      </w:r>
+      <w:r>
+        <w:t xml:space="preserve">”, </w:t>
+      </w:r>
+      <w:r>
+        <w:t>или</w:t>
+      </w:r>
+      <w:r>
+        <w:t xml:space="preserve"> “</w:t>
+      </w:r>
+      <w:r>
+        <w:rPr>
+          <w:lang w:val="en-US"/>
+        </w:rPr>
+        <w:t>Debian</w:t>
+      </w:r>
+      <w:r>
+        <w:t xml:space="preserve"> </w:t>
+      </w:r>
+      <w:r>
+        <w:rPr>
+          <w:lang w:val="en-US"/>
+        </w:rPr>
+        <w:t>Linux</w:t>
+      </w:r>
+      <w:r>
+        <w:t xml:space="preserve">”, </w:t>
+      </w:r>
+      <w:r>
+        <w:t>потому</w:t>
+      </w:r>
+      <w:r>
+        <w:t xml:space="preserve"> </w:t>
+      </w:r>
+      <w:r>
+        <w:t>что</w:t>
+      </w:r>
+      <w:r>
+        <w:t xml:space="preserve"> </w:t>
+      </w:r>
+      <w:r>
+        <w:t>если</w:t>
+      </w:r>
+      <w:r>
+        <w:t xml:space="preserve"> </w:t>
+      </w:r>
+      <w:r>
+        <w:t>вы</w:t>
+      </w:r>
+      <w:r>
+        <w:t xml:space="preserve"> </w:t>
+      </w:r>
+      <w:r>
+        <w:t>реально</w:t>
+      </w:r>
+      <w:r>
+        <w:t xml:space="preserve"> </w:t>
+      </w:r>
+      <w:r>
+        <w:t>сделаете</w:t>
+      </w:r>
+      <w:r>
+        <w:t xml:space="preserve"> </w:t>
+      </w:r>
+      <w:r>
+        <w:t>свой</w:t>
+      </w:r>
+      <w:r>
+        <w:t xml:space="preserve"> </w:t>
+      </w:r>
+      <w:r>
+        <w:t>дистрибутив</w:t>
+      </w:r>
+      <w:r>
+        <w:t xml:space="preserve"> </w:t>
+      </w:r>
+      <w:r>
+        <w:t xml:space="preserve">линукс вы можете дать ему название, но называть </w:t>
+      </w:r>
+      <w:r>
+        <w:rPr>
+          <w:lang w:val="en-US"/>
+        </w:rPr>
+        <w:t>Linux</w:t>
+      </w:r>
+      <w:r>
+        <w:t xml:space="preserve"> </w:t>
+      </w:r>
+      <w:r>
+        <w:t xml:space="preserve">в общем </w:t>
+      </w:r>
+      <w:r>
+        <w:t>“</w:t>
+      </w:r>
+      <w:r>
+        <w:rPr>
+          <w:lang w:val="en-US"/>
+        </w:rPr>
+        <w:t>GNU</w:t>
+      </w:r>
+      <w:r>
+        <w:t>/</w:t>
+      </w:r>
+      <w:r>
+        <w:rPr>
+          <w:lang w:val="en-US"/>
+        </w:rPr>
+        <w:t>Linux</w:t>
+      </w:r>
+      <w:r>
+        <w:t xml:space="preserve">” </w:t>
+      </w:r>
+      <w:r>
+        <w:t>я считаю попросту</w:t>
+      </w:r>
+      <w:r>
+        <w:t>»[</w:t>
+      </w:r>
+      <w:r>
+        <w:t>ССЫЛКА НАИНТЕРВЬЮ НА ЮТУБЕ</w:t>
+      </w:r>
+      <w:r>
+        <w:t>].</w:t>
+      </w:r>
+      <w:r>
+        <w:t xml:space="preserve"> Однако общее его вовлечение в этот спор</w:t>
+      </w:r>
+      <w:bookmarkStart w:id="9" w:name="_GoBack"/>
+      <w:bookmarkEnd w:id="9"/>
       <w:r>
         <w:br w:type="page"/>
       </w:r>
@@ -6360,17 +6990,16 @@
       <w:pPr>
         <w:pStyle w:val="a2"/>
       </w:pPr>
-      <w:bookmarkStart w:id="9" w:name="_Toc166162985"/>
-      <w:bookmarkStart w:id="10" w:name="_Toc209190723"/>
-      <w:bookmarkStart w:id="11" w:name="_Toc212412324"/>
+      <w:bookmarkStart w:id="10" w:name="_Toc166162985"/>
+      <w:bookmarkStart w:id="11" w:name="_Toc209190723"/>
+      <w:bookmarkStart w:id="12" w:name="_Toc212412324"/>
       <w:bookmarkEnd w:id="1"/>
       <w:r>
-        <w:lastRenderedPageBreak/>
         <w:t>Заключение</w:t>
       </w:r>
-      <w:bookmarkEnd w:id="9"/>
       <w:bookmarkEnd w:id="10"/>
       <w:bookmarkEnd w:id="11"/>
+      <w:bookmarkEnd w:id="12"/>
     </w:p>
     <w:p/>
     <w:p>
@@ -6410,11 +7039,10 @@
       <w:pPr>
         <w:pStyle w:val="a2"/>
       </w:pPr>
-      <w:bookmarkStart w:id="12" w:name="_Toc166162986"/>
-      <w:bookmarkStart w:id="13" w:name="_Toc209190724"/>
-      <w:bookmarkStart w:id="14" w:name="_Toc212412325"/>
-      <w:r>
-        <w:lastRenderedPageBreak/>
+      <w:bookmarkStart w:id="13" w:name="_Toc166162986"/>
+      <w:bookmarkStart w:id="14" w:name="_Toc209190724"/>
+      <w:bookmarkStart w:id="15" w:name="_Toc212412325"/>
+      <w:r>
         <w:t xml:space="preserve">Список </w:t>
       </w:r>
       <w:r>
@@ -6423,9 +7051,9 @@
       <w:r>
         <w:t xml:space="preserve"> источников</w:t>
       </w:r>
-      <w:bookmarkEnd w:id="12"/>
       <w:bookmarkEnd w:id="13"/>
       <w:bookmarkEnd w:id="14"/>
+      <w:bookmarkEnd w:id="15"/>
     </w:p>
     <w:p>
       <w:pPr>
@@ -6542,11 +7170,9 @@
           <w:lang w:val="ru-RU"/>
         </w:rPr>
       </w:pPr>
-      <w:proofErr w:type="spellStart"/>
       <w:r>
         <w:t>AnandTech</w:t>
       </w:r>
-      <w:proofErr w:type="spellEnd"/>
       <w:r>
         <w:rPr>
           <w:lang w:val="ru-RU"/>
@@ -6617,11 +7243,9 @@
         </w:rPr>
         <w:t xml:space="preserve"> </w:t>
       </w:r>
-      <w:proofErr w:type="spellStart"/>
       <w:r>
         <w:t>AnandTech</w:t>
       </w:r>
-      <w:proofErr w:type="spellEnd"/>
       <w:r>
         <w:rPr>
           <w:lang w:val="ru-RU"/>
@@ -6879,7 +7503,6 @@
           <w:lang w:val="ru-RU"/>
         </w:rPr>
       </w:pPr>
-      <w:proofErr w:type="spellStart"/>
       <w:r>
         <w:rPr>
           <w:rFonts w:cs="Times New Roman"/>
@@ -6887,7 +7510,6 @@
         </w:rPr>
         <w:t>Phoronix</w:t>
       </w:r>
-      <w:proofErr w:type="spellEnd"/>
       <w:r>
         <w:rPr>
           <w:rFonts w:cs="Times New Roman"/>
@@ -6970,7 +7592,6 @@
           <w:lang w:val="ru-RU"/>
         </w:rPr>
       </w:pPr>
-      <w:proofErr w:type="spellStart"/>
       <w:r>
         <w:rPr>
           <w:rFonts w:cs="Times New Roman"/>
@@ -6978,7 +7599,6 @@
         </w:rPr>
         <w:t>TechPowerUp</w:t>
       </w:r>
-      <w:proofErr w:type="spellEnd"/>
       <w:r>
         <w:rPr>
           <w:rFonts w:cs="Times New Roman"/>
@@ -7053,7 +7673,6 @@
           <w:lang w:val="ru-RU"/>
         </w:rPr>
       </w:pPr>
-      <w:proofErr w:type="spellStart"/>
       <w:r>
         <w:rPr>
           <w:rFonts w:cs="Times New Roman"/>
@@ -7061,7 +7680,6 @@
         </w:rPr>
         <w:t>AnandTech</w:t>
       </w:r>
-      <w:proofErr w:type="spellEnd"/>
       <w:r>
         <w:rPr>
           <w:rFonts w:cs="Times New Roman"/>
@@ -7144,7 +7762,6 @@
           <w:lang w:val="ru-RU"/>
         </w:rPr>
       </w:pPr>
-      <w:proofErr w:type="spellStart"/>
       <w:r>
         <w:rPr>
           <w:rFonts w:cs="Times New Roman"/>
@@ -7152,7 +7769,6 @@
         </w:rPr>
         <w:t>AnandTech</w:t>
       </w:r>
-      <w:proofErr w:type="spellEnd"/>
       <w:r>
         <w:rPr>
           <w:rFonts w:cs="Times New Roman"/>
@@ -7257,7 +7873,6 @@
           <w:lang w:val="ru-RU"/>
         </w:rPr>
       </w:pPr>
-      <w:proofErr w:type="spellStart"/>
       <w:r>
         <w:rPr>
           <w:rFonts w:cs="Times New Roman"/>
@@ -7265,7 +7880,6 @@
         </w:rPr>
         <w:t>Pagetable</w:t>
       </w:r>
-      <w:proofErr w:type="spellEnd"/>
       <w:r>
         <w:rPr>
           <w:rFonts w:cs="Times New Roman"/>
@@ -7324,7 +7938,6 @@
           <w:lang w:val="ru-RU"/>
         </w:rPr>
       </w:pPr>
-      <w:proofErr w:type="spellStart"/>
       <w:r>
         <w:rPr>
           <w:rFonts w:cs="Times New Roman"/>
@@ -7332,7 +7945,6 @@
         </w:rPr>
         <w:t>musl</w:t>
       </w:r>
-      <w:proofErr w:type="spellEnd"/>
       <w:r>
         <w:rPr>
           <w:rFonts w:cs="Times New Roman"/>
@@ -7453,21 +8065,12 @@
           <w:szCs w:val="28"/>
         </w:rPr>
       </w:pPr>
-      <w:proofErr w:type="spellStart"/>
-      <w:r>
-        <w:rPr>
-          <w:rFonts w:cs="Times New Roman"/>
-          <w:szCs w:val="28"/>
-        </w:rPr>
-        <w:t>StatCounter</w:t>
-      </w:r>
-      <w:proofErr w:type="spellEnd"/>
-      <w:r>
-        <w:rPr>
-          <w:rFonts w:cs="Times New Roman"/>
-          <w:szCs w:val="28"/>
-        </w:rPr>
-        <w:t xml:space="preserve"> – Desktop Operating Systems Market Share Worldwide [</w:t>
+      <w:r>
+        <w:rPr>
+          <w:rFonts w:cs="Times New Roman"/>
+          <w:szCs w:val="28"/>
+        </w:rPr>
+        <w:t>StatCounter – Desktop Operating Systems Market Share Worldwide [</w:t>
       </w:r>
       <w:r>
         <w:rPr>
@@ -7555,14 +8158,7 @@
           <w:rFonts w:cs="Times New Roman"/>
           <w:szCs w:val="28"/>
         </w:rPr>
-        <w:t>https://gs.statcounter.com/os-market-share/desktop</w:t>
-      </w:r>
-      <w:r>
-        <w:rPr>
-          <w:rFonts w:cs="Times New Roman"/>
-          <w:szCs w:val="28"/>
-        </w:rPr>
-        <w:t xml:space="preserve">. </w:t>
+        <w:t xml:space="preserve">https://gs.statcounter.com/os-market-share/desktop. </w:t>
       </w:r>
       <w:r>
         <w:rPr>
@@ -7608,6 +8204,120 @@
         </w:rPr>
         <w:t>: 26.10.2025.</w:t>
       </w:r>
+    </w:p>
+    <w:p>
+      <w:pPr>
+        <w:pStyle w:val="a"/>
+        <w:rPr>
+          <w:rFonts w:cs="Times New Roman"/>
+          <w:szCs w:val="28"/>
+          <w:lang w:val="ru-RU"/>
+        </w:rPr>
+      </w:pPr>
+      <w:r>
+        <w:rPr>
+          <w:rFonts w:cs="Times New Roman"/>
+          <w:szCs w:val="28"/>
+        </w:rPr>
+        <w:t>kernel</w:t>
+      </w:r>
+      <w:r>
+        <w:rPr>
+          <w:rFonts w:cs="Times New Roman"/>
+          <w:szCs w:val="28"/>
+          <w:lang w:val="ru-RU"/>
+        </w:rPr>
+        <w:t>.</w:t>
+      </w:r>
+      <w:r>
+        <w:rPr>
+          <w:rFonts w:cs="Times New Roman"/>
+          <w:szCs w:val="28"/>
+        </w:rPr>
+        <w:t>org</w:t>
+      </w:r>
+      <w:r>
+        <w:rPr>
+          <w:rFonts w:cs="Times New Roman"/>
+          <w:szCs w:val="28"/>
+          <w:lang w:val="ru-RU"/>
+        </w:rPr>
+        <w:t xml:space="preserve"> </w:t>
+      </w:r>
+      <w:r>
+        <w:rPr>
+          <w:rFonts w:cs="Times New Roman"/>
+          <w:szCs w:val="28"/>
+          <w:lang w:val="ru-RU"/>
+        </w:rPr>
+        <w:t>[</w:t>
+      </w:r>
+      <w:r>
+        <w:rPr>
+          <w:rFonts w:cs="Times New Roman"/>
+          <w:szCs w:val="28"/>
+          <w:lang w:val="ru-RU"/>
+        </w:rPr>
+        <w:t>Электронный ресурс</w:t>
+      </w:r>
+      <w:r>
+        <w:rPr>
+          <w:rFonts w:cs="Times New Roman"/>
+          <w:szCs w:val="28"/>
+          <w:lang w:val="ru-RU"/>
+        </w:rPr>
+        <w:t>]</w:t>
+      </w:r>
+      <w:r>
+        <w:rPr>
+          <w:rFonts w:cs="Times New Roman"/>
+          <w:szCs w:val="28"/>
+          <w:lang w:val="ru-RU"/>
+        </w:rPr>
+        <w:t xml:space="preserve">. – Режим доступа: </w:t>
+      </w:r>
+      <w:r>
+        <w:rPr>
+          <w:rFonts w:cs="Times New Roman"/>
+          <w:szCs w:val="28"/>
+          <w:lang w:val="ru-RU"/>
+        </w:rPr>
+        <w:t>https://www.kernel.org/pub/linux/kernel/Historic/old-versions/RELNOTES-0.12</w:t>
+      </w:r>
+      <w:r>
+        <w:rPr>
+          <w:rFonts w:cs="Times New Roman"/>
+          <w:szCs w:val="28"/>
+          <w:lang w:val="ru-RU"/>
+        </w:rPr>
+        <w:t xml:space="preserve">. – Дата доступа: </w:t>
+      </w:r>
+      <w:r>
+        <w:rPr>
+          <w:rFonts w:cs="Times New Roman"/>
+          <w:szCs w:val="28"/>
+          <w:lang w:val="ru-RU"/>
+        </w:rPr>
+        <w:t>27.10.2025</w:t>
+      </w:r>
+      <w:r>
+        <w:rPr>
+          <w:rFonts w:cs="Times New Roman"/>
+          <w:szCs w:val="28"/>
+          <w:lang w:val="ru-RU"/>
+        </w:rPr>
+        <w:t>.</w:t>
+      </w:r>
+    </w:p>
+    <w:p>
+      <w:pPr>
+        <w:pStyle w:val="a"/>
+        <w:rPr>
+          <w:rFonts w:cs="Times New Roman"/>
+          <w:szCs w:val="28"/>
+          <w:lang w:val="ru-RU"/>
+        </w:rPr>
+      </w:pPr>
     </w:p>
     <w:sectPr>
       <w:pgSz w:w="11906" w:h="16838"/>
@@ -7622,7 +8332,7 @@
 </file>
 
 <file path=word/endnotes.xml><?xml version="1.0" encoding="utf-8"?>
-<w:endnotes xmlns:wpc="http://schemas.microsoft.com/office/word/2010/wordprocessingCanvas" xmlns:cx="http://schemas.microsoft.com/office/drawing/2014/chartex" xmlns:cx1="http://schemas.microsoft.com/office/drawing/2015/9/8/chartex" xmlns:cx2="http://schemas.microsoft.com/office/drawing/2015/10/21/chartex" xmlns:cx3="http://schemas.microsoft.com/office/drawing/2016/5/9/chartex" xmlns:cx4="http://schemas.microsoft.com/office/drawing/2016/5/10/chartex" xmlns:cx5="http://schemas.microsoft.com/office/drawing/2016/5/11/chartex" xmlns:cx6="http://schemas.microsoft.com/office/drawing/2016/5/12/chartex" xmlns:cx7="http://schemas.microsoft.com/office/drawing/2016/5/13/chartex" xmlns:cx8="http://schemas.microsoft.com/office/drawing/2016/5/14/chartex" xmlns:mc="http://schemas.openxmlformats.org/markup-compatibility/2006" xmlns:aink="http://schemas.microsoft.com/office/drawing/2016/ink" xmlns:am3d="http://schemas.microsoft.com/office/drawing/2017/model3d" xmlns:o="urn:schemas-microsoft-com:office:office" xmlns:oel="http://schemas.microsoft.com/office/2019/extlst" xmlns:r="http://schemas.openxmlformats.org/officeDocument/2006/relationships" xmlns:m="http://schemas.openxmlformats.org/officeDocument/2006/math" xmlns:v="urn:schemas-microsoft-com:vml" xmlns:wp14="http://schemas.microsoft.com/office/word/2010/wordprocessingDrawing" xmlns:wp="http://schemas.openxmlformats.org/drawingml/2006/wordprocessingDrawing" xmlns:w10="urn:schemas-microsoft-com:office:word" xmlns:w="http://schemas.openxmlformats.org/wordprocessingml/2006/main" xmlns:w14="http://schemas.microsoft.com/office/word/2010/wordml" xmlns:w15="http://schemas.microsoft.com/office/word/2012/wordml" xmlns:w16cex="http://schemas.microsoft.com/office/word/2018/wordml/cex" xmlns:w16cid="http://schemas.microsoft.com/office/word/2016/wordml/cid" xmlns:w16="http://schemas.microsoft.com/office/word/2018/wordml" xmlns:w16du="http://schemas.microsoft.com/office/word/2023/wordml/word16du" xmlns:w16sdtdh="http://schemas.microsoft.com/office/word/2020/wordml/sdtdatahash" xmlns:w16sdtfl="http://schemas.microsoft.com/office/word/2024/wordml/sdtformatlock" xmlns:w16se="http://schemas.microsoft.com/office/word/2015/wordml/symex" xmlns:wpg="http://schemas.microsoft.com/office/word/2010/wordprocessingGroup" xmlns:wpi="http://schemas.microsoft.com/office/word/2010/wordprocessingInk" xmlns:wne="http://schemas.microsoft.com/office/word/2006/wordml" xmlns:wps="http://schemas.microsoft.com/office/word/2010/wordprocessingShape" mc:Ignorable="w14 w15 w16se w16cid w16 w16cex w16sdtdh w16sdtfl w16du wp14">
+<w:endnotes xmlns:wpc="http://schemas.microsoft.com/office/word/2010/wordprocessingCanvas" xmlns:cx="http://schemas.microsoft.com/office/drawing/2014/chartex" xmlns:cx1="http://schemas.microsoft.com/office/drawing/2015/9/8/chartex" xmlns:cx2="http://schemas.microsoft.com/office/drawing/2015/10/21/chartex" xmlns:cx3="http://schemas.microsoft.com/office/drawing/2016/5/9/chartex" xmlns:cx4="http://schemas.microsoft.com/office/drawing/2016/5/10/chartex" xmlns:cx5="http://schemas.microsoft.com/office/drawing/2016/5/11/chartex" xmlns:cx6="http://schemas.microsoft.com/office/drawing/2016/5/12/chartex" xmlns:cx7="http://schemas.microsoft.com/office/drawing/2016/5/13/chartex" xmlns:cx8="http://schemas.microsoft.com/office/drawing/2016/5/14/chartex" xmlns:mc="http://schemas.openxmlformats.org/markup-compatibility/2006" xmlns:aink="http://schemas.microsoft.com/office/drawing/2016/ink" xmlns:am3d="http://schemas.microsoft.com/office/drawing/2017/model3d" xmlns:o="urn:schemas-microsoft-com:office:office" xmlns:r="http://schemas.openxmlformats.org/officeDocument/2006/relationships" xmlns:m="http://schemas.openxmlformats.org/officeDocument/2006/math" xmlns:v="urn:schemas-microsoft-com:vml" xmlns:wp14="http://schemas.microsoft.com/office/word/2010/wordprocessingDrawing" xmlns:wp="http://schemas.openxmlformats.org/drawingml/2006/wordprocessingDrawing" xmlns:w10="urn:schemas-microsoft-com:office:word" xmlns:w="http://schemas.openxmlformats.org/wordprocessingml/2006/main" xmlns:w14="http://schemas.microsoft.com/office/word/2010/wordml" xmlns:w15="http://schemas.microsoft.com/office/word/2012/wordml" xmlns:w16cex="http://schemas.microsoft.com/office/word/2018/wordml/cex" xmlns:w16cid="http://schemas.microsoft.com/office/word/2016/wordml/cid" xmlns:w16="http://schemas.microsoft.com/office/word/2018/wordml" xmlns:w16se="http://schemas.microsoft.com/office/word/2015/wordml/symex" xmlns:wpg="http://schemas.microsoft.com/office/word/2010/wordprocessingGroup" xmlns:wpi="http://schemas.microsoft.com/office/word/2010/wordprocessingInk" xmlns:wne="http://schemas.microsoft.com/office/word/2006/wordml" xmlns:wps="http://schemas.microsoft.com/office/word/2010/wordprocessingShape" mc:Ignorable="w14 w15 w16se w16cid w16 w16cex wp14">
   <w:endnote w:type="separator" w:id="-1">
     <w:p>
       <w:r>
@@ -7641,7 +8351,7 @@
 </file>
 
 <file path=word/footer1.xml><?xml version="1.0" encoding="utf-8"?>
-<w:ftr xmlns:wpc="http://schemas.microsoft.com/office/word/2010/wordprocessingCanvas" xmlns:cx="http://schemas.microsoft.com/office/drawing/2014/chartex" xmlns:cx1="http://schemas.microsoft.com/office/drawing/2015/9/8/chartex" xmlns:cx2="http://schemas.microsoft.com/office/drawing/2015/10/21/chartex" xmlns:cx3="http://schemas.microsoft.com/office/drawing/2016/5/9/chartex" xmlns:cx4="http://schemas.microsoft.com/office/drawing/2016/5/10/chartex" xmlns:cx5="http://schemas.microsoft.com/office/drawing/2016/5/11/chartex" xmlns:cx6="http://schemas.microsoft.com/office/drawing/2016/5/12/chartex" xmlns:cx7="http://schemas.microsoft.com/office/drawing/2016/5/13/chartex" xmlns:cx8="http://schemas.microsoft.com/office/drawing/2016/5/14/chartex" xmlns:mc="http://schemas.openxmlformats.org/markup-compatibility/2006" xmlns:aink="http://schemas.microsoft.com/office/drawing/2016/ink" xmlns:am3d="http://schemas.microsoft.com/office/drawing/2017/model3d" xmlns:o="urn:schemas-microsoft-com:office:office" xmlns:oel="http://schemas.microsoft.com/office/2019/extlst" xmlns:r="http://schemas.openxmlformats.org/officeDocument/2006/relationships" xmlns:m="http://schemas.openxmlformats.org/officeDocument/2006/math" xmlns:v="urn:schemas-microsoft-com:vml" xmlns:wp14="http://schemas.microsoft.com/office/word/2010/wordprocessingDrawing" xmlns:wp="http://schemas.openxmlformats.org/drawingml/2006/wordprocessingDrawing" xmlns:w10="urn:schemas-microsoft-com:office:word" xmlns:w="http://schemas.openxmlformats.org/wordprocessingml/2006/main" xmlns:w14="http://schemas.microsoft.com/office/word/2010/wordml" xmlns:w15="http://schemas.microsoft.com/office/word/2012/wordml" xmlns:w16cex="http://schemas.microsoft.com/office/word/2018/wordml/cex" xmlns:w16cid="http://schemas.microsoft.com/office/word/2016/wordml/cid" xmlns:w16="http://schemas.microsoft.com/office/word/2018/wordml" xmlns:w16du="http://schemas.microsoft.com/office/word/2023/wordml/word16du" xmlns:w16sdtdh="http://schemas.microsoft.com/office/word/2020/wordml/sdtdatahash" xmlns:w16sdtfl="http://schemas.microsoft.com/office/word/2024/wordml/sdtformatlock" xmlns:w16se="http://schemas.microsoft.com/office/word/2015/wordml/symex" xmlns:wpg="http://schemas.microsoft.com/office/word/2010/wordprocessingGroup" xmlns:wpi="http://schemas.microsoft.com/office/word/2010/wordprocessingInk" xmlns:wne="http://schemas.microsoft.com/office/word/2006/wordml" xmlns:wps="http://schemas.microsoft.com/office/word/2010/wordprocessingShape" mc:Ignorable="w14 w15 w16se w16cid w16 w16cex w16sdtdh w16sdtfl w16du wp14">
+<w:ftr xmlns:wpc="http://schemas.microsoft.com/office/word/2010/wordprocessingCanvas" xmlns:cx="http://schemas.microsoft.com/office/drawing/2014/chartex" xmlns:cx1="http://schemas.microsoft.com/office/drawing/2015/9/8/chartex" xmlns:cx2="http://schemas.microsoft.com/office/drawing/2015/10/21/chartex" xmlns:cx3="http://schemas.microsoft.com/office/drawing/2016/5/9/chartex" xmlns:cx4="http://schemas.microsoft.com/office/drawing/2016/5/10/chartex" xmlns:cx5="http://schemas.microsoft.com/office/drawing/2016/5/11/chartex" xmlns:cx6="http://schemas.microsoft.com/office/drawing/2016/5/12/chartex" xmlns:cx7="http://schemas.microsoft.com/office/drawing/2016/5/13/chartex" xmlns:cx8="http://schemas.microsoft.com/office/drawing/2016/5/14/chartex" xmlns:mc="http://schemas.openxmlformats.org/markup-compatibility/2006" xmlns:aink="http://schemas.microsoft.com/office/drawing/2016/ink" xmlns:am3d="http://schemas.microsoft.com/office/drawing/2017/model3d" xmlns:o="urn:schemas-microsoft-com:office:office" xmlns:r="http://schemas.openxmlformats.org/officeDocument/2006/relationships" xmlns:m="http://schemas.openxmlformats.org/officeDocument/2006/math" xmlns:v="urn:schemas-microsoft-com:vml" xmlns:wp14="http://schemas.microsoft.com/office/word/2010/wordprocessingDrawing" xmlns:wp="http://schemas.openxmlformats.org/drawingml/2006/wordprocessingDrawing" xmlns:w10="urn:schemas-microsoft-com:office:word" xmlns:w="http://schemas.openxmlformats.org/wordprocessingml/2006/main" xmlns:w14="http://schemas.microsoft.com/office/word/2010/wordml" xmlns:w15="http://schemas.microsoft.com/office/word/2012/wordml" xmlns:w16cex="http://schemas.microsoft.com/office/word/2018/wordml/cex" xmlns:w16cid="http://schemas.microsoft.com/office/word/2016/wordml/cid" xmlns:w16="http://schemas.microsoft.com/office/word/2018/wordml" xmlns:w16se="http://schemas.microsoft.com/office/word/2015/wordml/symex" xmlns:wpg="http://schemas.microsoft.com/office/word/2010/wordprocessingGroup" xmlns:wpi="http://schemas.microsoft.com/office/word/2010/wordprocessingInk" xmlns:wne="http://schemas.microsoft.com/office/word/2006/wordml" xmlns:wps="http://schemas.microsoft.com/office/word/2010/wordprocessingShape" mc:Ignorable="w14 w15 w16se w16cid w16 w16cex wp14">
   <w:sdt>
     <w:sdtPr>
       <w:id w:val="654115710"/>
@@ -7702,7 +8412,7 @@
 </file>
 
 <file path=word/footer2.xml><?xml version="1.0" encoding="utf-8"?>
-<w:ftr xmlns:wpc="http://schemas.microsoft.com/office/word/2010/wordprocessingCanvas" xmlns:cx="http://schemas.microsoft.com/office/drawing/2014/chartex" xmlns:cx1="http://schemas.microsoft.com/office/drawing/2015/9/8/chartex" xmlns:cx2="http://schemas.microsoft.com/office/drawing/2015/10/21/chartex" xmlns:cx3="http://schemas.microsoft.com/office/drawing/2016/5/9/chartex" xmlns:cx4="http://schemas.microsoft.com/office/drawing/2016/5/10/chartex" xmlns:cx5="http://schemas.microsoft.com/office/drawing/2016/5/11/chartex" xmlns:cx6="http://schemas.microsoft.com/office/drawing/2016/5/12/chartex" xmlns:cx7="http://schemas.microsoft.com/office/drawing/2016/5/13/chartex" xmlns:cx8="http://schemas.microsoft.com/office/drawing/2016/5/14/chartex" xmlns:mc="http://schemas.openxmlformats.org/markup-compatibility/2006" xmlns:aink="http://schemas.microsoft.com/office/drawing/2016/ink" xmlns:am3d="http://schemas.microsoft.com/office/drawing/2017/model3d" xmlns:o="urn:schemas-microsoft-com:office:office" xmlns:oel="http://schemas.microsoft.com/office/2019/extlst" xmlns:r="http://schemas.openxmlformats.org/officeDocument/2006/relationships" xmlns:m="http://schemas.openxmlformats.org/officeDocument/2006/math" xmlns:v="urn:schemas-microsoft-com:vml" xmlns:wp14="http://schemas.microsoft.com/office/word/2010/wordprocessingDrawing" xmlns:wp="http://schemas.openxmlformats.org/drawingml/2006/wordprocessingDrawing" xmlns:w10="urn:schemas-microsoft-com:office:word" xmlns:w="http://schemas.openxmlformats.org/wordprocessingml/2006/main" xmlns:w14="http://schemas.microsoft.com/office/word/2010/wordml" xmlns:w15="http://schemas.microsoft.com/office/word/2012/wordml" xmlns:w16cex="http://schemas.microsoft.com/office/word/2018/wordml/cex" xmlns:w16cid="http://schemas.microsoft.com/office/word/2016/wordml/cid" xmlns:w16="http://schemas.microsoft.com/office/word/2018/wordml" xmlns:w16du="http://schemas.microsoft.com/office/word/2023/wordml/word16du" xmlns:w16sdtdh="http://schemas.microsoft.com/office/word/2020/wordml/sdtdatahash" xmlns:w16sdtfl="http://schemas.microsoft.com/office/word/2024/wordml/sdtformatlock" xmlns:w16se="http://schemas.microsoft.com/office/word/2015/wordml/symex" xmlns:wpg="http://schemas.microsoft.com/office/word/2010/wordprocessingGroup" xmlns:wpi="http://schemas.microsoft.com/office/word/2010/wordprocessingInk" xmlns:wne="http://schemas.microsoft.com/office/word/2006/wordml" xmlns:wps="http://schemas.microsoft.com/office/word/2010/wordprocessingShape" mc:Ignorable="w14 w15 w16se w16cid w16 w16cex w16sdtdh w16sdtfl w16du wp14">
+<w:ftr xmlns:wpc="http://schemas.microsoft.com/office/word/2010/wordprocessingCanvas" xmlns:cx="http://schemas.microsoft.com/office/drawing/2014/chartex" xmlns:cx1="http://schemas.microsoft.com/office/drawing/2015/9/8/chartex" xmlns:cx2="http://schemas.microsoft.com/office/drawing/2015/10/21/chartex" xmlns:cx3="http://schemas.microsoft.com/office/drawing/2016/5/9/chartex" xmlns:cx4="http://schemas.microsoft.com/office/drawing/2016/5/10/chartex" xmlns:cx5="http://schemas.microsoft.com/office/drawing/2016/5/11/chartex" xmlns:cx6="http://schemas.microsoft.com/office/drawing/2016/5/12/chartex" xmlns:cx7="http://schemas.microsoft.com/office/drawing/2016/5/13/chartex" xmlns:cx8="http://schemas.microsoft.com/office/drawing/2016/5/14/chartex" xmlns:mc="http://schemas.openxmlformats.org/markup-compatibility/2006" xmlns:aink="http://schemas.microsoft.com/office/drawing/2016/ink" xmlns:am3d="http://schemas.microsoft.com/office/drawing/2017/model3d" xmlns:o="urn:schemas-microsoft-com:office:office" xmlns:r="http://schemas.openxmlformats.org/officeDocument/2006/relationships" xmlns:m="http://schemas.openxmlformats.org/officeDocument/2006/math" xmlns:v="urn:schemas-microsoft-com:vml" xmlns:wp14="http://schemas.microsoft.com/office/word/2010/wordprocessingDrawing" xmlns:wp="http://schemas.openxmlformats.org/drawingml/2006/wordprocessingDrawing" xmlns:w10="urn:schemas-microsoft-com:office:word" xmlns:w="http://schemas.openxmlformats.org/wordprocessingml/2006/main" xmlns:w14="http://schemas.microsoft.com/office/word/2010/wordml" xmlns:w15="http://schemas.microsoft.com/office/word/2012/wordml" xmlns:w16cex="http://schemas.microsoft.com/office/word/2018/wordml/cex" xmlns:w16cid="http://schemas.microsoft.com/office/word/2016/wordml/cid" xmlns:w16="http://schemas.microsoft.com/office/word/2018/wordml" xmlns:w16se="http://schemas.microsoft.com/office/word/2015/wordml/symex" xmlns:wpg="http://schemas.microsoft.com/office/word/2010/wordprocessingGroup" xmlns:wpi="http://schemas.microsoft.com/office/word/2010/wordprocessingInk" xmlns:wne="http://schemas.microsoft.com/office/word/2006/wordml" xmlns:wps="http://schemas.microsoft.com/office/word/2010/wordprocessingShape" mc:Ignorable="w14 w15 w16se w16cid w16 w16cex wp14">
   <w:p>
     <w:pPr>
       <w:pStyle w:val="Footer"/>
@@ -7718,7 +8428,7 @@
 </file>
 
 <file path=word/footnotes.xml><?xml version="1.0" encoding="utf-8"?>
-<w:footnotes xmlns:wpc="http://schemas.microsoft.com/office/word/2010/wordprocessingCanvas" xmlns:cx="http://schemas.microsoft.com/office/drawing/2014/chartex" xmlns:cx1="http://schemas.microsoft.com/office/drawing/2015/9/8/chartex" xmlns:cx2="http://schemas.microsoft.com/office/drawing/2015/10/21/chartex" xmlns:cx3="http://schemas.microsoft.com/office/drawing/2016/5/9/chartex" xmlns:cx4="http://schemas.microsoft.com/office/drawing/2016/5/10/chartex" xmlns:cx5="http://schemas.microsoft.com/office/drawing/2016/5/11/chartex" xmlns:cx6="http://schemas.microsoft.com/office/drawing/2016/5/12/chartex" xmlns:cx7="http://schemas.microsoft.com/office/drawing/2016/5/13/chartex" xmlns:cx8="http://schemas.microsoft.com/office/drawing/2016/5/14/chartex" xmlns:mc="http://schemas.openxmlformats.org/markup-compatibility/2006" xmlns:aink="http://schemas.microsoft.com/office/drawing/2016/ink" xmlns:am3d="http://schemas.microsoft.com/office/drawing/2017/model3d" xmlns:o="urn:schemas-microsoft-com:office:office" xmlns:oel="http://schemas.microsoft.com/office/2019/extlst" xmlns:r="http://schemas.openxmlformats.org/officeDocument/2006/relationships" xmlns:m="http://schemas.openxmlformats.org/officeDocument/2006/math" xmlns:v="urn:schemas-microsoft-com:vml" xmlns:wp14="http://schemas.microsoft.com/office/word/2010/wordprocessingDrawing" xmlns:wp="http://schemas.openxmlformats.org/drawingml/2006/wordprocessingDrawing" xmlns:w10="urn:schemas-microsoft-com:office:word" xmlns:w="http://schemas.openxmlformats.org/wordprocessingml/2006/main" xmlns:w14="http://schemas.microsoft.com/office/word/2010/wordml" xmlns:w15="http://schemas.microsoft.com/office/word/2012/wordml" xmlns:w16cex="http://schemas.microsoft.com/office/word/2018/wordml/cex" xmlns:w16cid="http://schemas.microsoft.com/office/word/2016/wordml/cid" xmlns:w16="http://schemas.microsoft.com/office/word/2018/wordml" xmlns:w16du="http://schemas.microsoft.com/office/word/2023/wordml/word16du" xmlns:w16sdtdh="http://schemas.microsoft.com/office/word/2020/wordml/sdtdatahash" xmlns:w16sdtfl="http://schemas.microsoft.com/office/word/2024/wordml/sdtformatlock" xmlns:w16se="http://schemas.microsoft.com/office/word/2015/wordml/symex" xmlns:wpg="http://schemas.microsoft.com/office/word/2010/wordprocessingGroup" xmlns:wpi="http://schemas.microsoft.com/office/word/2010/wordprocessingInk" xmlns:wne="http://schemas.microsoft.com/office/word/2006/wordml" xmlns:wps="http://schemas.microsoft.com/office/word/2010/wordprocessingShape" mc:Ignorable="w14 w15 w16se w16cid w16 w16cex w16sdtdh w16sdtfl w16du wp14">
+<w:footnotes xmlns:wpc="http://schemas.microsoft.com/office/word/2010/wordprocessingCanvas" xmlns:cx="http://schemas.microsoft.com/office/drawing/2014/chartex" xmlns:cx1="http://schemas.microsoft.com/office/drawing/2015/9/8/chartex" xmlns:cx2="http://schemas.microsoft.com/office/drawing/2015/10/21/chartex" xmlns:cx3="http://schemas.microsoft.com/office/drawing/2016/5/9/chartex" xmlns:cx4="http://schemas.microsoft.com/office/drawing/2016/5/10/chartex" xmlns:cx5="http://schemas.microsoft.com/office/drawing/2016/5/11/chartex" xmlns:cx6="http://schemas.microsoft.com/office/drawing/2016/5/12/chartex" xmlns:cx7="http://schemas.microsoft.com/office/drawing/2016/5/13/chartex" xmlns:cx8="http://schemas.microsoft.com/office/drawing/2016/5/14/chartex" xmlns:mc="http://schemas.openxmlformats.org/markup-compatibility/2006" xmlns:aink="http://schemas.microsoft.com/office/drawing/2016/ink" xmlns:am3d="http://schemas.microsoft.com/office/drawing/2017/model3d" xmlns:o="urn:schemas-microsoft-com:office:office" xmlns:r="http://schemas.openxmlformats.org/officeDocument/2006/relationships" xmlns:m="http://schemas.openxmlformats.org/officeDocument/2006/math" xmlns:v="urn:schemas-microsoft-com:vml" xmlns:wp14="http://schemas.microsoft.com/office/word/2010/wordprocessingDrawing" xmlns:wp="http://schemas.openxmlformats.org/drawingml/2006/wordprocessingDrawing" xmlns:w10="urn:schemas-microsoft-com:office:word" xmlns:w="http://schemas.openxmlformats.org/wordprocessingml/2006/main" xmlns:w14="http://schemas.microsoft.com/office/word/2010/wordml" xmlns:w15="http://schemas.microsoft.com/office/word/2012/wordml" xmlns:w16cex="http://schemas.microsoft.com/office/word/2018/wordml/cex" xmlns:w16cid="http://schemas.microsoft.com/office/word/2016/wordml/cid" xmlns:w16="http://schemas.microsoft.com/office/word/2018/wordml" xmlns:w16se="http://schemas.microsoft.com/office/word/2015/wordml/symex" xmlns:wpg="http://schemas.microsoft.com/office/word/2010/wordprocessingGroup" xmlns:wpi="http://schemas.microsoft.com/office/word/2010/wordprocessingInk" xmlns:wne="http://schemas.microsoft.com/office/word/2006/wordml" xmlns:wps="http://schemas.microsoft.com/office/word/2010/wordprocessingShape" mc:Ignorable="w14 w15 w16se w16cid w16 w16cex wp14">
   <w:footnote w:type="separator" w:id="-1">
     <w:p>
       <w:r>
@@ -7737,773 +8447,8 @@
 </file>
 
 <file path=word/numbering.xml><?xml version="1.0" encoding="utf-8"?>
-<w:numbering xmlns:wpc="http://schemas.microsoft.com/office/word/2010/wordprocessingCanvas" xmlns:cx="http://schemas.microsoft.com/office/drawing/2014/chartex" xmlns:cx1="http://schemas.microsoft.com/office/drawing/2015/9/8/chartex" xmlns:cx2="http://schemas.microsoft.com/office/drawing/2015/10/21/chartex" xmlns:cx3="http://schemas.microsoft.com/office/drawing/2016/5/9/chartex" xmlns:cx4="http://schemas.microsoft.com/office/drawing/2016/5/10/chartex" xmlns:cx5="http://schemas.microsoft.com/office/drawing/2016/5/11/chartex" xmlns:cx6="http://schemas.microsoft.com/office/drawing/2016/5/12/chartex" xmlns:cx7="http://schemas.microsoft.com/office/drawing/2016/5/13/chartex" xmlns:cx8="http://schemas.microsoft.com/office/drawing/2016/5/14/chartex" xmlns:mc="http://schemas.openxmlformats.org/markup-compatibility/2006" xmlns:aink="http://schemas.microsoft.com/office/drawing/2016/ink" xmlns:am3d="http://schemas.microsoft.com/office/drawing/2017/model3d" xmlns:o="urn:schemas-microsoft-com:office:office" xmlns:oel="http://schemas.microsoft.com/office/2019/extlst" xmlns:r="http://schemas.openxmlformats.org/officeDocument/2006/relationships" xmlns:m="http://schemas.openxmlformats.org/officeDocument/2006/math" xmlns:v="urn:schemas-microsoft-com:vml" xmlns:wp14="http://schemas.microsoft.com/office/word/2010/wordprocessingDrawing" xmlns:wp="http://schemas.openxmlformats.org/drawingml/2006/wordprocessingDrawing" xmlns:w10="urn:schemas-microsoft-com:office:word" xmlns:w="http://schemas.openxmlformats.org/wordprocessingml/2006/main" xmlns:w14="http://schemas.microsoft.com/office/word/2010/wordml" xmlns:w15="http://schemas.microsoft.com/office/word/2012/wordml" xmlns:w16cex="http://schemas.microsoft.com/office/word/2018/wordml/cex" xmlns:w16cid="http://schemas.microsoft.com/office/word/2016/wordml/cid" xmlns:w16="http://schemas.microsoft.com/office/word/2018/wordml" xmlns:w16du="http://schemas.microsoft.com/office/word/2023/wordml/word16du" xmlns:w16sdtdh="http://schemas.microsoft.com/office/word/2020/wordml/sdtdatahash" xmlns:w16sdtfl="http://schemas.microsoft.com/office/word/2024/wordml/sdtformatlock" xmlns:w16se="http://schemas.microsoft.com/office/word/2015/wordml/symex" xmlns:wpg="http://schemas.microsoft.com/office/word/2010/wordprocessingGroup" xmlns:wpi="http://schemas.microsoft.com/office/word/2010/wordprocessingInk" xmlns:wne="http://schemas.microsoft.com/office/word/2006/wordml" xmlns:wps="http://schemas.microsoft.com/office/word/2010/wordprocessingShape" mc:Ignorable="w14 w15 w16se w16cid w16 w16cex w16sdtdh w16sdtfl w16du wp14">
+<w:numbering xmlns:wpc="http://schemas.microsoft.com/office/word/2010/wordprocessingCanvas" xmlns:cx="http://schemas.microsoft.com/office/drawing/2014/chartex" xmlns:cx1="http://schemas.microsoft.com/office/drawing/2015/9/8/chartex" xmlns:cx2="http://schemas.microsoft.com/office/drawing/2015/10/21/chartex" xmlns:cx3="http://schemas.microsoft.com/office/drawing/2016/5/9/chartex" xmlns:cx4="http://schemas.microsoft.com/office/drawing/2016/5/10/chartex" xmlns:cx5="http://schemas.microsoft.com/office/drawing/2016/5/11/chartex" xmlns:cx6="http://schemas.microsoft.com/office/drawing/2016/5/12/chartex" xmlns:cx7="http://schemas.microsoft.com/office/drawing/2016/5/13/chartex" xmlns:cx8="http://schemas.microsoft.com/office/drawing/2016/5/14/chartex" xmlns:mc="http://schemas.openxmlformats.org/markup-compatibility/2006" xmlns:aink="http://schemas.microsoft.com/office/drawing/2016/ink" xmlns:am3d="http://schemas.microsoft.com/office/drawing/2017/model3d" xmlns:o="urn:schemas-microsoft-com:office:office" xmlns:r="http://schemas.openxmlformats.org/officeDocument/2006/relationships" xmlns:m="http://schemas.openxmlformats.org/officeDocument/2006/math" xmlns:v="urn:schemas-microsoft-com:vml" xmlns:wp14="http://schemas.microsoft.com/office/word/2010/wordprocessingDrawing" xmlns:wp="http://schemas.openxmlformats.org/drawingml/2006/wordprocessingDrawing" xmlns:w10="urn:schemas-microsoft-com:office:word" xmlns:w="http://schemas.openxmlformats.org/wordprocessingml/2006/main" xmlns:w14="http://schemas.microsoft.com/office/word/2010/wordml" xmlns:w15="http://schemas.microsoft.com/office/word/2012/wordml" xmlns:w16cex="http://schemas.microsoft.com/office/word/2018/wordml/cex" xmlns:w16cid="http://schemas.microsoft.com/office/word/2016/wordml/cid" xmlns:w16="http://schemas.microsoft.com/office/word/2018/wordml" xmlns:w16se="http://schemas.microsoft.com/office/word/2015/wordml/symex" xmlns:wpg="http://schemas.microsoft.com/office/word/2010/wordprocessingGroup" xmlns:wpi="http://schemas.microsoft.com/office/word/2010/wordprocessingInk" xmlns:wne="http://schemas.microsoft.com/office/word/2006/wordml" xmlns:wps="http://schemas.microsoft.com/office/word/2010/wordprocessingShape" mc:Ignorable="w14 w15 w16se w16cid w16 w16cex wp14">
   <w:abstractNum w:abstractNumId="0" w15:restartNumberingAfterBreak="0">
-    <w:nsid w:val="003C2D30"/>
-    <w:multiLevelType w:val="hybridMultilevel"/>
-    <w:tmpl w:val="AE48B50C"/>
-    <w:lvl w:ilvl="0" w:tplc="BF28F930">
-      <w:start w:val="1"/>
-      <w:numFmt w:val="decimal"/>
-      <w:suff w:val="space"/>
-      <w:lvlText w:val="%1"/>
-      <w:lvlJc w:val="left"/>
-      <w:pPr>
-        <w:ind w:left="-360" w:firstLine="709"/>
-      </w:pPr>
-      <w:rPr>
-        <w:rFonts w:hint="default"/>
-      </w:rPr>
-    </w:lvl>
-    <w:lvl w:ilvl="1" w:tplc="04190019" w:tentative="1">
-      <w:start w:val="1"/>
-      <w:numFmt w:val="lowerLetter"/>
-      <w:lvlText w:val="%2."/>
-      <w:lvlJc w:val="left"/>
-      <w:pPr>
-        <w:ind w:left="1789" w:hanging="360"/>
-      </w:pPr>
-    </w:lvl>
-    <w:lvl w:ilvl="2" w:tplc="0419001B" w:tentative="1">
-      <w:start w:val="1"/>
-      <w:numFmt w:val="lowerRoman"/>
-      <w:lvlText w:val="%3."/>
-      <w:lvlJc w:val="right"/>
-      <w:pPr>
-        <w:ind w:left="2509" w:hanging="180"/>
-      </w:pPr>
-    </w:lvl>
-    <w:lvl w:ilvl="3" w:tplc="0419000F" w:tentative="1">
-      <w:start w:val="1"/>
-      <w:numFmt w:val="decimal"/>
-      <w:lvlText w:val="%4."/>
-      <w:lvlJc w:val="left"/>
-      <w:pPr>
-        <w:ind w:left="3229" w:hanging="360"/>
-      </w:pPr>
-    </w:lvl>
-    <w:lvl w:ilvl="4" w:tplc="04190019" w:tentative="1">
-      <w:start w:val="1"/>
-      <w:numFmt w:val="lowerLetter"/>
-      <w:lvlText w:val="%5."/>
-      <w:lvlJc w:val="left"/>
-      <w:pPr>
-        <w:ind w:left="3949" w:hanging="360"/>
-      </w:pPr>
-    </w:lvl>
-    <w:lvl w:ilvl="5" w:tplc="0419001B" w:tentative="1">
-      <w:start w:val="1"/>
-      <w:numFmt w:val="lowerRoman"/>
-      <w:lvlText w:val="%6."/>
-      <w:lvlJc w:val="right"/>
-      <w:pPr>
-        <w:ind w:left="4669" w:hanging="180"/>
-      </w:pPr>
-    </w:lvl>
-    <w:lvl w:ilvl="6" w:tplc="0419000F" w:tentative="1">
-      <w:start w:val="1"/>
-      <w:numFmt w:val="decimal"/>
-      <w:lvlText w:val="%7."/>
-      <w:lvlJc w:val="left"/>
-      <w:pPr>
-        <w:ind w:left="5389" w:hanging="360"/>
-      </w:pPr>
-    </w:lvl>
-    <w:lvl w:ilvl="7" w:tplc="04190019" w:tentative="1">
-      <w:start w:val="1"/>
-      <w:numFmt w:val="lowerLetter"/>
-      <w:lvlText w:val="%8."/>
-      <w:lvlJc w:val="left"/>
-      <w:pPr>
-        <w:ind w:left="6109" w:hanging="360"/>
-      </w:pPr>
-    </w:lvl>
-    <w:lvl w:ilvl="8" w:tplc="0419001B" w:tentative="1">
-      <w:start w:val="1"/>
-      <w:numFmt w:val="lowerRoman"/>
-      <w:lvlText w:val="%9."/>
-      <w:lvlJc w:val="right"/>
-      <w:pPr>
-        <w:ind w:left="6829" w:hanging="180"/>
-      </w:pPr>
-    </w:lvl>
-  </w:abstractNum>
-  <w:abstractNum w:abstractNumId="1" w15:restartNumberingAfterBreak="0">
-    <w:nsid w:val="07B02383"/>
-    <w:multiLevelType w:val="hybridMultilevel"/>
-    <w:tmpl w:val="F6F80AE8"/>
-    <w:lvl w:ilvl="0" w:tplc="6D84F7D2">
-      <w:start w:val="3"/>
-      <w:numFmt w:val="bullet"/>
-      <w:lvlText w:val=""/>
-      <w:lvlJc w:val="left"/>
-      <w:pPr>
-        <w:ind w:left="720" w:hanging="360"/>
-      </w:pPr>
-      <w:rPr>
-        <w:rFonts w:ascii="Wingdings" w:eastAsia="Microsoft Sans Serif" w:hAnsi="Wingdings" w:cs="Microsoft Sans Serif" w:hint="default"/>
-        <w:b w:val="0"/>
-        <w:sz w:val="28"/>
-      </w:rPr>
-    </w:lvl>
-    <w:lvl w:ilvl="1" w:tplc="04190003" w:tentative="1">
-      <w:start w:val="1"/>
-      <w:numFmt w:val="bullet"/>
-      <w:lvlText w:val="o"/>
-      <w:lvlJc w:val="left"/>
-      <w:pPr>
-        <w:ind w:left="1440" w:hanging="360"/>
-      </w:pPr>
-      <w:rPr>
-        <w:rFonts w:ascii="Courier New" w:hAnsi="Courier New" w:cs="Courier New" w:hint="default"/>
-      </w:rPr>
-    </w:lvl>
-    <w:lvl w:ilvl="2" w:tplc="04190005" w:tentative="1">
-      <w:start w:val="1"/>
-      <w:numFmt w:val="bullet"/>
-      <w:lvlText w:val=""/>
-      <w:lvlJc w:val="left"/>
-      <w:pPr>
-        <w:ind w:left="2160" w:hanging="360"/>
-      </w:pPr>
-      <w:rPr>
-        <w:rFonts w:ascii="Wingdings" w:hAnsi="Wingdings" w:hint="default"/>
-      </w:rPr>
-    </w:lvl>
-    <w:lvl w:ilvl="3" w:tplc="04190001" w:tentative="1">
-      <w:start w:val="1"/>
-      <w:numFmt w:val="bullet"/>
-      <w:lvlText w:val=""/>
-      <w:lvlJc w:val="left"/>
-      <w:pPr>
-        <w:ind w:left="2880" w:hanging="360"/>
-      </w:pPr>
-      <w:rPr>
-        <w:rFonts w:ascii="Symbol" w:hAnsi="Symbol" w:hint="default"/>
-      </w:rPr>
-    </w:lvl>
-    <w:lvl w:ilvl="4" w:tplc="04190003" w:tentative="1">
-      <w:start w:val="1"/>
-      <w:numFmt w:val="bullet"/>
-      <w:lvlText w:val="o"/>
-      <w:lvlJc w:val="left"/>
-      <w:pPr>
-        <w:ind w:left="3600" w:hanging="360"/>
-      </w:pPr>
-      <w:rPr>
-        <w:rFonts w:ascii="Courier New" w:hAnsi="Courier New" w:cs="Courier New" w:hint="default"/>
-      </w:rPr>
-    </w:lvl>
-    <w:lvl w:ilvl="5" w:tplc="04190005" w:tentative="1">
-      <w:start w:val="1"/>
-      <w:numFmt w:val="bullet"/>
-      <w:lvlText w:val=""/>
-      <w:lvlJc w:val="left"/>
-      <w:pPr>
-        <w:ind w:left="4320" w:hanging="360"/>
-      </w:pPr>
-      <w:rPr>
-        <w:rFonts w:ascii="Wingdings" w:hAnsi="Wingdings" w:hint="default"/>
-      </w:rPr>
-    </w:lvl>
-    <w:lvl w:ilvl="6" w:tplc="04190001" w:tentative="1">
-      <w:start w:val="1"/>
-      <w:numFmt w:val="bullet"/>
-      <w:lvlText w:val=""/>
-      <w:lvlJc w:val="left"/>
-      <w:pPr>
-        <w:ind w:left="5040" w:hanging="360"/>
-      </w:pPr>
-      <w:rPr>
-        <w:rFonts w:ascii="Symbol" w:hAnsi="Symbol" w:hint="default"/>
-      </w:rPr>
-    </w:lvl>
-    <w:lvl w:ilvl="7" w:tplc="04190003" w:tentative="1">
-      <w:start w:val="1"/>
-      <w:numFmt w:val="bullet"/>
-      <w:lvlText w:val="o"/>
-      <w:lvlJc w:val="left"/>
-      <w:pPr>
-        <w:ind w:left="5760" w:hanging="360"/>
-      </w:pPr>
-      <w:rPr>
-        <w:rFonts w:ascii="Courier New" w:hAnsi="Courier New" w:cs="Courier New" w:hint="default"/>
-      </w:rPr>
-    </w:lvl>
-    <w:lvl w:ilvl="8" w:tplc="04190005" w:tentative="1">
-      <w:start w:val="1"/>
-      <w:numFmt w:val="bullet"/>
-      <w:lvlText w:val=""/>
-      <w:lvlJc w:val="left"/>
-      <w:pPr>
-        <w:ind w:left="6480" w:hanging="360"/>
-      </w:pPr>
-      <w:rPr>
-        <w:rFonts w:ascii="Wingdings" w:hAnsi="Wingdings" w:hint="default"/>
-      </w:rPr>
-    </w:lvl>
-  </w:abstractNum>
-  <w:abstractNum w:abstractNumId="2" w15:restartNumberingAfterBreak="0">
-    <w:nsid w:val="0C1C426B"/>
-    <w:multiLevelType w:val="hybridMultilevel"/>
-    <w:tmpl w:val="602E6052"/>
-    <w:lvl w:ilvl="0" w:tplc="0F5CAE4E">
-      <w:start w:val="1"/>
-      <w:numFmt w:val="bullet"/>
-      <w:suff w:val="space"/>
-      <w:lvlText w:val="–"/>
-      <w:lvlJc w:val="left"/>
-      <w:pPr>
-        <w:ind w:left="0" w:firstLine="709"/>
-      </w:pPr>
-      <w:rPr>
-        <w:rFonts w:ascii="Times New Roman" w:hAnsi="Times New Roman" w:cs="Times New Roman" w:hint="default"/>
-      </w:rPr>
-    </w:lvl>
-    <w:lvl w:ilvl="1" w:tplc="04190003" w:tentative="1">
-      <w:start w:val="1"/>
-      <w:numFmt w:val="bullet"/>
-      <w:lvlText w:val="o"/>
-      <w:lvlJc w:val="left"/>
-      <w:pPr>
-        <w:ind w:left="2149" w:hanging="360"/>
-      </w:pPr>
-      <w:rPr>
-        <w:rFonts w:ascii="Courier New" w:hAnsi="Courier New" w:cs="Courier New" w:hint="default"/>
-      </w:rPr>
-    </w:lvl>
-    <w:lvl w:ilvl="2" w:tplc="04190005" w:tentative="1">
-      <w:start w:val="1"/>
-      <w:numFmt w:val="bullet"/>
-      <w:lvlText w:val=""/>
-      <w:lvlJc w:val="left"/>
-      <w:pPr>
-        <w:ind w:left="2869" w:hanging="360"/>
-      </w:pPr>
-      <w:rPr>
-        <w:rFonts w:ascii="Wingdings" w:hAnsi="Wingdings" w:hint="default"/>
-      </w:rPr>
-    </w:lvl>
-    <w:lvl w:ilvl="3" w:tplc="04190001" w:tentative="1">
-      <w:start w:val="1"/>
-      <w:numFmt w:val="bullet"/>
-      <w:lvlText w:val=""/>
-      <w:lvlJc w:val="left"/>
-      <w:pPr>
-        <w:ind w:left="3589" w:hanging="360"/>
-      </w:pPr>
-      <w:rPr>
-        <w:rFonts w:ascii="Symbol" w:hAnsi="Symbol" w:hint="default"/>
-      </w:rPr>
-    </w:lvl>
-    <w:lvl w:ilvl="4" w:tplc="04190003" w:tentative="1">
-      <w:start w:val="1"/>
-      <w:numFmt w:val="bullet"/>
-      <w:lvlText w:val="o"/>
-      <w:lvlJc w:val="left"/>
-      <w:pPr>
-        <w:ind w:left="4309" w:hanging="360"/>
-      </w:pPr>
-      <w:rPr>
-        <w:rFonts w:ascii="Courier New" w:hAnsi="Courier New" w:cs="Courier New" w:hint="default"/>
-      </w:rPr>
-    </w:lvl>
-    <w:lvl w:ilvl="5" w:tplc="04190005" w:tentative="1">
-      <w:start w:val="1"/>
-      <w:numFmt w:val="bullet"/>
-      <w:lvlText w:val=""/>
-      <w:lvlJc w:val="left"/>
-      <w:pPr>
-        <w:ind w:left="5029" w:hanging="360"/>
-      </w:pPr>
-      <w:rPr>
-        <w:rFonts w:ascii="Wingdings" w:hAnsi="Wingdings" w:hint="default"/>
-      </w:rPr>
-    </w:lvl>
-    <w:lvl w:ilvl="6" w:tplc="04190001" w:tentative="1">
-      <w:start w:val="1"/>
-      <w:numFmt w:val="bullet"/>
-      <w:lvlText w:val=""/>
-      <w:lvlJc w:val="left"/>
-      <w:pPr>
-        <w:ind w:left="5749" w:hanging="360"/>
-      </w:pPr>
-      <w:rPr>
-        <w:rFonts w:ascii="Symbol" w:hAnsi="Symbol" w:hint="default"/>
-      </w:rPr>
-    </w:lvl>
-    <w:lvl w:ilvl="7" w:tplc="04190003" w:tentative="1">
-      <w:start w:val="1"/>
-      <w:numFmt w:val="bullet"/>
-      <w:lvlText w:val="o"/>
-      <w:lvlJc w:val="left"/>
-      <w:pPr>
-        <w:ind w:left="6469" w:hanging="360"/>
-      </w:pPr>
-      <w:rPr>
-        <w:rFonts w:ascii="Courier New" w:hAnsi="Courier New" w:cs="Courier New" w:hint="default"/>
-      </w:rPr>
-    </w:lvl>
-    <w:lvl w:ilvl="8" w:tplc="04190005" w:tentative="1">
-      <w:start w:val="1"/>
-      <w:numFmt w:val="bullet"/>
-      <w:lvlText w:val=""/>
-      <w:lvlJc w:val="left"/>
-      <w:pPr>
-        <w:ind w:left="7189" w:hanging="360"/>
-      </w:pPr>
-      <w:rPr>
-        <w:rFonts w:ascii="Wingdings" w:hAnsi="Wingdings" w:hint="default"/>
-      </w:rPr>
-    </w:lvl>
-  </w:abstractNum>
-  <w:abstractNum w:abstractNumId="3" w15:restartNumberingAfterBreak="0">
-    <w:nsid w:val="0F544904"/>
-    <w:multiLevelType w:val="hybridMultilevel"/>
-    <w:tmpl w:val="D7C681AC"/>
-    <w:lvl w:ilvl="0" w:tplc="F09406D2">
-      <w:start w:val="1"/>
-      <w:numFmt w:val="decimal"/>
-      <w:suff w:val="space"/>
-      <w:lvlText w:val="%1"/>
-      <w:lvlJc w:val="left"/>
-      <w:pPr>
-        <w:ind w:left="709" w:firstLine="709"/>
-      </w:pPr>
-      <w:rPr>
-        <w:rFonts w:hint="default"/>
-      </w:rPr>
-    </w:lvl>
-    <w:lvl w:ilvl="1" w:tplc="04190019" w:tentative="1">
-      <w:start w:val="1"/>
-      <w:numFmt w:val="lowerLetter"/>
-      <w:lvlText w:val="%2."/>
-      <w:lvlJc w:val="left"/>
-      <w:pPr>
-        <w:ind w:left="2149" w:hanging="360"/>
-      </w:pPr>
-    </w:lvl>
-    <w:lvl w:ilvl="2" w:tplc="0419001B" w:tentative="1">
-      <w:start w:val="1"/>
-      <w:numFmt w:val="lowerRoman"/>
-      <w:lvlText w:val="%3."/>
-      <w:lvlJc w:val="right"/>
-      <w:pPr>
-        <w:ind w:left="2869" w:hanging="180"/>
-      </w:pPr>
-    </w:lvl>
-    <w:lvl w:ilvl="3" w:tplc="0419000F" w:tentative="1">
-      <w:start w:val="1"/>
-      <w:numFmt w:val="decimal"/>
-      <w:lvlText w:val="%4."/>
-      <w:lvlJc w:val="left"/>
-      <w:pPr>
-        <w:ind w:left="3589" w:hanging="360"/>
-      </w:pPr>
-    </w:lvl>
-    <w:lvl w:ilvl="4" w:tplc="04190019" w:tentative="1">
-      <w:start w:val="1"/>
-      <w:numFmt w:val="lowerLetter"/>
-      <w:lvlText w:val="%5."/>
-      <w:lvlJc w:val="left"/>
-      <w:pPr>
-        <w:ind w:left="4309" w:hanging="360"/>
-      </w:pPr>
-    </w:lvl>
-    <w:lvl w:ilvl="5" w:tplc="0419001B" w:tentative="1">
-      <w:start w:val="1"/>
-      <w:numFmt w:val="lowerRoman"/>
-      <w:lvlText w:val="%6."/>
-      <w:lvlJc w:val="right"/>
-      <w:pPr>
-        <w:ind w:left="5029" w:hanging="180"/>
-      </w:pPr>
-    </w:lvl>
-    <w:lvl w:ilvl="6" w:tplc="0419000F" w:tentative="1">
-      <w:start w:val="1"/>
-      <w:numFmt w:val="decimal"/>
-      <w:lvlText w:val="%7."/>
-      <w:lvlJc w:val="left"/>
-      <w:pPr>
-        <w:ind w:left="5749" w:hanging="360"/>
-      </w:pPr>
-    </w:lvl>
-    <w:lvl w:ilvl="7" w:tplc="04190019" w:tentative="1">
-      <w:start w:val="1"/>
-      <w:numFmt w:val="lowerLetter"/>
-      <w:lvlText w:val="%8."/>
-      <w:lvlJc w:val="left"/>
-      <w:pPr>
-        <w:ind w:left="6469" w:hanging="360"/>
-      </w:pPr>
-    </w:lvl>
-    <w:lvl w:ilvl="8" w:tplc="0419001B" w:tentative="1">
-      <w:start w:val="1"/>
-      <w:numFmt w:val="lowerRoman"/>
-      <w:lvlText w:val="%9."/>
-      <w:lvlJc w:val="right"/>
-      <w:pPr>
-        <w:ind w:left="7189" w:hanging="180"/>
-      </w:pPr>
-    </w:lvl>
-  </w:abstractNum>
-  <w:abstractNum w:abstractNumId="4" w15:restartNumberingAfterBreak="0">
-    <w:nsid w:val="111205D1"/>
-    <w:multiLevelType w:val="hybridMultilevel"/>
-    <w:tmpl w:val="ED2A2622"/>
-    <w:lvl w:ilvl="0" w:tplc="759E9B52">
-      <w:start w:val="1"/>
-      <w:numFmt w:val="decimal"/>
-      <w:suff w:val="space"/>
-      <w:lvlText w:val="%1"/>
-      <w:lvlJc w:val="left"/>
-      <w:pPr>
-        <w:ind w:left="0" w:firstLine="709"/>
-      </w:pPr>
-      <w:rPr>
-        <w:rFonts w:hint="default"/>
-      </w:rPr>
-    </w:lvl>
-    <w:lvl w:ilvl="1" w:tplc="04190019" w:tentative="1">
-      <w:start w:val="1"/>
-      <w:numFmt w:val="lowerLetter"/>
-      <w:lvlText w:val="%2."/>
-      <w:lvlJc w:val="left"/>
-      <w:pPr>
-        <w:ind w:left="2149" w:hanging="360"/>
-      </w:pPr>
-    </w:lvl>
-    <w:lvl w:ilvl="2" w:tplc="0419001B" w:tentative="1">
-      <w:start w:val="1"/>
-      <w:numFmt w:val="lowerRoman"/>
-      <w:lvlText w:val="%3."/>
-      <w:lvlJc w:val="right"/>
-      <w:pPr>
-        <w:ind w:left="2869" w:hanging="180"/>
-      </w:pPr>
-    </w:lvl>
-    <w:lvl w:ilvl="3" w:tplc="0419000F" w:tentative="1">
-      <w:start w:val="1"/>
-      <w:numFmt w:val="decimal"/>
-      <w:lvlText w:val="%4."/>
-      <w:lvlJc w:val="left"/>
-      <w:pPr>
-        <w:ind w:left="3589" w:hanging="360"/>
-      </w:pPr>
-    </w:lvl>
-    <w:lvl w:ilvl="4" w:tplc="04190019" w:tentative="1">
-      <w:start w:val="1"/>
-      <w:numFmt w:val="lowerLetter"/>
-      <w:lvlText w:val="%5."/>
-      <w:lvlJc w:val="left"/>
-      <w:pPr>
-        <w:ind w:left="4309" w:hanging="360"/>
-      </w:pPr>
-    </w:lvl>
-    <w:lvl w:ilvl="5" w:tplc="0419001B" w:tentative="1">
-      <w:start w:val="1"/>
-      <w:numFmt w:val="lowerRoman"/>
-      <w:lvlText w:val="%6."/>
-      <w:lvlJc w:val="right"/>
-      <w:pPr>
-        <w:ind w:left="5029" w:hanging="180"/>
-      </w:pPr>
-    </w:lvl>
-    <w:lvl w:ilvl="6" w:tplc="0419000F" w:tentative="1">
-      <w:start w:val="1"/>
-      <w:numFmt w:val="decimal"/>
-      <w:lvlText w:val="%7."/>
-      <w:lvlJc w:val="left"/>
-      <w:pPr>
-        <w:ind w:left="5749" w:hanging="360"/>
-      </w:pPr>
-    </w:lvl>
-    <w:lvl w:ilvl="7" w:tplc="04190019" w:tentative="1">
-      <w:start w:val="1"/>
-      <w:numFmt w:val="lowerLetter"/>
-      <w:lvlText w:val="%8."/>
-      <w:lvlJc w:val="left"/>
-      <w:pPr>
-        <w:ind w:left="6469" w:hanging="360"/>
-      </w:pPr>
-    </w:lvl>
-    <w:lvl w:ilvl="8" w:tplc="0419001B" w:tentative="1">
-      <w:start w:val="1"/>
-      <w:numFmt w:val="lowerRoman"/>
-      <w:lvlText w:val="%9."/>
-      <w:lvlJc w:val="right"/>
-      <w:pPr>
-        <w:ind w:left="7189" w:hanging="180"/>
-      </w:pPr>
-    </w:lvl>
-  </w:abstractNum>
-  <w:abstractNum w:abstractNumId="5" w15:restartNumberingAfterBreak="0">
-    <w:nsid w:val="13560C1B"/>
-    <w:multiLevelType w:val="hybridMultilevel"/>
-    <w:tmpl w:val="0950A794"/>
-    <w:lvl w:ilvl="0" w:tplc="F09406D2">
-      <w:start w:val="1"/>
-      <w:numFmt w:val="decimal"/>
-      <w:suff w:val="space"/>
-      <w:lvlText w:val="%1"/>
-      <w:lvlJc w:val="left"/>
-      <w:pPr>
-        <w:ind w:left="0" w:firstLine="709"/>
-      </w:pPr>
-      <w:rPr>
-        <w:rFonts w:hint="default"/>
-      </w:rPr>
-    </w:lvl>
-    <w:lvl w:ilvl="1" w:tplc="04190019" w:tentative="1">
-      <w:start w:val="1"/>
-      <w:numFmt w:val="lowerLetter"/>
-      <w:lvlText w:val="%2."/>
-      <w:lvlJc w:val="left"/>
-      <w:pPr>
-        <w:ind w:left="2149" w:hanging="360"/>
-      </w:pPr>
-    </w:lvl>
-    <w:lvl w:ilvl="2" w:tplc="0419001B" w:tentative="1">
-      <w:start w:val="1"/>
-      <w:numFmt w:val="lowerRoman"/>
-      <w:lvlText w:val="%3."/>
-      <w:lvlJc w:val="right"/>
-      <w:pPr>
-        <w:ind w:left="2869" w:hanging="180"/>
-      </w:pPr>
-    </w:lvl>
-    <w:lvl w:ilvl="3" w:tplc="0419000F" w:tentative="1">
-      <w:start w:val="1"/>
-      <w:numFmt w:val="decimal"/>
-      <w:lvlText w:val="%4."/>
-      <w:lvlJc w:val="left"/>
-      <w:pPr>
-        <w:ind w:left="3589" w:hanging="360"/>
-      </w:pPr>
-    </w:lvl>
-    <w:lvl w:ilvl="4" w:tplc="04190019" w:tentative="1">
-      <w:start w:val="1"/>
-      <w:numFmt w:val="lowerLetter"/>
-      <w:lvlText w:val="%5."/>
-      <w:lvlJc w:val="left"/>
-      <w:pPr>
-        <w:ind w:left="4309" w:hanging="360"/>
-      </w:pPr>
-    </w:lvl>
-    <w:lvl w:ilvl="5" w:tplc="0419001B" w:tentative="1">
-      <w:start w:val="1"/>
-      <w:numFmt w:val="lowerRoman"/>
-      <w:lvlText w:val="%6."/>
-      <w:lvlJc w:val="right"/>
-      <w:pPr>
-        <w:ind w:left="5029" w:hanging="180"/>
-      </w:pPr>
-    </w:lvl>
-    <w:lvl w:ilvl="6" w:tplc="0419000F" w:tentative="1">
-      <w:start w:val="1"/>
-      <w:numFmt w:val="decimal"/>
-      <w:lvlText w:val="%7."/>
-      <w:lvlJc w:val="left"/>
-      <w:pPr>
-        <w:ind w:left="5749" w:hanging="360"/>
-      </w:pPr>
-    </w:lvl>
-    <w:lvl w:ilvl="7" w:tplc="04190019" w:tentative="1">
-      <w:start w:val="1"/>
-      <w:numFmt w:val="lowerLetter"/>
-      <w:lvlText w:val="%8."/>
-      <w:lvlJc w:val="left"/>
-      <w:pPr>
-        <w:ind w:left="6469" w:hanging="360"/>
-      </w:pPr>
-    </w:lvl>
-    <w:lvl w:ilvl="8" w:tplc="0419001B" w:tentative="1">
-      <w:start w:val="1"/>
-      <w:numFmt w:val="lowerRoman"/>
-      <w:lvlText w:val="%9."/>
-      <w:lvlJc w:val="right"/>
-      <w:pPr>
-        <w:ind w:left="7189" w:hanging="180"/>
-      </w:pPr>
-    </w:lvl>
-  </w:abstractNum>
-  <w:abstractNum w:abstractNumId="6" w15:restartNumberingAfterBreak="0">
-    <w:nsid w:val="171C4AEA"/>
-    <w:multiLevelType w:val="hybridMultilevel"/>
-    <w:tmpl w:val="94ECAB6E"/>
-    <w:lvl w:ilvl="0" w:tplc="85EC25CE">
-      <w:start w:val="1"/>
-      <w:numFmt w:val="decimal"/>
-      <w:suff w:val="space"/>
-      <w:lvlText w:val="%1"/>
-      <w:lvlJc w:val="left"/>
-      <w:pPr>
-        <w:ind w:left="0" w:firstLine="709"/>
-      </w:pPr>
-      <w:rPr>
-        <w:rFonts w:hint="default"/>
-      </w:rPr>
-    </w:lvl>
-    <w:lvl w:ilvl="1" w:tplc="04190019" w:tentative="1">
-      <w:start w:val="1"/>
-      <w:numFmt w:val="lowerLetter"/>
-      <w:lvlText w:val="%2."/>
-      <w:lvlJc w:val="left"/>
-      <w:pPr>
-        <w:ind w:left="2149" w:hanging="360"/>
-      </w:pPr>
-    </w:lvl>
-    <w:lvl w:ilvl="2" w:tplc="0419001B" w:tentative="1">
-      <w:start w:val="1"/>
-      <w:numFmt w:val="lowerRoman"/>
-      <w:lvlText w:val="%3."/>
-      <w:lvlJc w:val="right"/>
-      <w:pPr>
-        <w:ind w:left="2869" w:hanging="180"/>
-      </w:pPr>
-    </w:lvl>
-    <w:lvl w:ilvl="3" w:tplc="0419000F" w:tentative="1">
-      <w:start w:val="1"/>
-      <w:numFmt w:val="decimal"/>
-      <w:lvlText w:val="%4."/>
-      <w:lvlJc w:val="left"/>
-      <w:pPr>
-        <w:ind w:left="3589" w:hanging="360"/>
-      </w:pPr>
-    </w:lvl>
-    <w:lvl w:ilvl="4" w:tplc="04190019" w:tentative="1">
-      <w:start w:val="1"/>
-      <w:numFmt w:val="lowerLetter"/>
-      <w:lvlText w:val="%5."/>
-      <w:lvlJc w:val="left"/>
-      <w:pPr>
-        <w:ind w:left="4309" w:hanging="360"/>
-      </w:pPr>
-    </w:lvl>
-    <w:lvl w:ilvl="5" w:tplc="0419001B" w:tentative="1">
-      <w:start w:val="1"/>
-      <w:numFmt w:val="lowerRoman"/>
-      <w:lvlText w:val="%6."/>
-      <w:lvlJc w:val="right"/>
-      <w:pPr>
-        <w:ind w:left="5029" w:hanging="180"/>
-      </w:pPr>
-    </w:lvl>
-    <w:lvl w:ilvl="6" w:tplc="0419000F" w:tentative="1">
-      <w:start w:val="1"/>
-      <w:numFmt w:val="decimal"/>
-      <w:lvlText w:val="%7."/>
-      <w:lvlJc w:val="left"/>
-      <w:pPr>
-        <w:ind w:left="5749" w:hanging="360"/>
-      </w:pPr>
-    </w:lvl>
-    <w:lvl w:ilvl="7" w:tplc="04190019" w:tentative="1">
-      <w:start w:val="1"/>
-      <w:numFmt w:val="lowerLetter"/>
-      <w:lvlText w:val="%8."/>
-      <w:lvlJc w:val="left"/>
-      <w:pPr>
-        <w:ind w:left="6469" w:hanging="360"/>
-      </w:pPr>
-    </w:lvl>
-    <w:lvl w:ilvl="8" w:tplc="0419001B" w:tentative="1">
-      <w:start w:val="1"/>
-      <w:numFmt w:val="lowerRoman"/>
-      <w:lvlText w:val="%9."/>
-      <w:lvlJc w:val="right"/>
-      <w:pPr>
-        <w:ind w:left="7189" w:hanging="180"/>
-      </w:pPr>
-    </w:lvl>
-  </w:abstractNum>
-  <w:abstractNum w:abstractNumId="7" w15:restartNumberingAfterBreak="0">
-    <w:nsid w:val="180D5FFB"/>
-    <w:multiLevelType w:val="hybridMultilevel"/>
-    <w:tmpl w:val="F57EA32C"/>
-    <w:lvl w:ilvl="0" w:tplc="0419000F">
-      <w:start w:val="1"/>
-      <w:numFmt w:val="decimal"/>
-      <w:lvlText w:val="%1."/>
-      <w:lvlJc w:val="left"/>
-      <w:pPr>
-        <w:ind w:left="1429" w:hanging="360"/>
-      </w:pPr>
-    </w:lvl>
-    <w:lvl w:ilvl="1" w:tplc="04190019" w:tentative="1">
-      <w:start w:val="1"/>
-      <w:numFmt w:val="lowerLetter"/>
-      <w:lvlText w:val="%2."/>
-      <w:lvlJc w:val="left"/>
-      <w:pPr>
-        <w:ind w:left="2149" w:hanging="360"/>
-      </w:pPr>
-    </w:lvl>
-    <w:lvl w:ilvl="2" w:tplc="0419001B" w:tentative="1">
-      <w:start w:val="1"/>
-      <w:numFmt w:val="lowerRoman"/>
-      <w:lvlText w:val="%3."/>
-      <w:lvlJc w:val="right"/>
-      <w:pPr>
-        <w:ind w:left="2869" w:hanging="180"/>
-      </w:pPr>
-    </w:lvl>
-    <w:lvl w:ilvl="3" w:tplc="0419000F" w:tentative="1">
-      <w:start w:val="1"/>
-      <w:numFmt w:val="decimal"/>
-      <w:lvlText w:val="%4."/>
-      <w:lvlJc w:val="left"/>
-      <w:pPr>
-        <w:ind w:left="3589" w:hanging="360"/>
-      </w:pPr>
-    </w:lvl>
-    <w:lvl w:ilvl="4" w:tplc="04190019" w:tentative="1">
-      <w:start w:val="1"/>
-      <w:numFmt w:val="lowerLetter"/>
-      <w:lvlText w:val="%5."/>
-      <w:lvlJc w:val="left"/>
-      <w:pPr>
-        <w:ind w:left="4309" w:hanging="360"/>
-      </w:pPr>
-    </w:lvl>
-    <w:lvl w:ilvl="5" w:tplc="0419001B" w:tentative="1">
-      <w:start w:val="1"/>
-      <w:numFmt w:val="lowerRoman"/>
-      <w:lvlText w:val="%6."/>
-      <w:lvlJc w:val="right"/>
-      <w:pPr>
-        <w:ind w:left="5029" w:hanging="180"/>
-      </w:pPr>
-    </w:lvl>
-    <w:lvl w:ilvl="6" w:tplc="0419000F" w:tentative="1">
-      <w:start w:val="1"/>
-      <w:numFmt w:val="decimal"/>
-      <w:lvlText w:val="%7."/>
-      <w:lvlJc w:val="left"/>
-      <w:pPr>
-        <w:ind w:left="5749" w:hanging="360"/>
-      </w:pPr>
-    </w:lvl>
-    <w:lvl w:ilvl="7" w:tplc="04190019" w:tentative="1">
-      <w:start w:val="1"/>
-      <w:numFmt w:val="lowerLetter"/>
-      <w:lvlText w:val="%8."/>
-      <w:lvlJc w:val="left"/>
-      <w:pPr>
-        <w:ind w:left="6469" w:hanging="360"/>
-      </w:pPr>
-    </w:lvl>
-    <w:lvl w:ilvl="8" w:tplc="0419001B" w:tentative="1">
-      <w:start w:val="1"/>
-      <w:numFmt w:val="lowerRoman"/>
-      <w:lvlText w:val="%9."/>
-      <w:lvlJc w:val="right"/>
-      <w:pPr>
-        <w:ind w:left="7189" w:hanging="180"/>
-      </w:pPr>
-    </w:lvl>
-  </w:abstractNum>
-  <w:abstractNum w:abstractNumId="8" w15:restartNumberingAfterBreak="0">
     <w:nsid w:val="187C0A9F"/>
     <w:multiLevelType w:val="multilevel"/>
     <w:tmpl w:val="E5CA1770"/>
@@ -8620,209 +8565,7 @@
       </w:rPr>
     </w:lvl>
   </w:abstractNum>
-  <w:abstractNum w:abstractNumId="9" w15:restartNumberingAfterBreak="0">
-    <w:nsid w:val="1D3C485B"/>
-    <w:multiLevelType w:val="hybridMultilevel"/>
-    <w:tmpl w:val="55C272D4"/>
-    <w:lvl w:ilvl="0" w:tplc="29EA6C4E">
-      <w:numFmt w:val="bullet"/>
-      <w:lvlText w:val="–"/>
-      <w:lvlJc w:val="left"/>
-      <w:pPr>
-        <w:ind w:left="1069" w:hanging="360"/>
-      </w:pPr>
-      <w:rPr>
-        <w:rFonts w:ascii="Times New Roman" w:eastAsia="Microsoft Sans Serif" w:hAnsi="Times New Roman" w:cs="Times New Roman" w:hint="default"/>
-      </w:rPr>
-    </w:lvl>
-    <w:lvl w:ilvl="1" w:tplc="04190003" w:tentative="1">
-      <w:start w:val="1"/>
-      <w:numFmt w:val="bullet"/>
-      <w:lvlText w:val="o"/>
-      <w:lvlJc w:val="left"/>
-      <w:pPr>
-        <w:ind w:left="1789" w:hanging="360"/>
-      </w:pPr>
-      <w:rPr>
-        <w:rFonts w:ascii="Courier New" w:hAnsi="Courier New" w:cs="Courier New" w:hint="default"/>
-      </w:rPr>
-    </w:lvl>
-    <w:lvl w:ilvl="2" w:tplc="04190005" w:tentative="1">
-      <w:start w:val="1"/>
-      <w:numFmt w:val="bullet"/>
-      <w:lvlText w:val=""/>
-      <w:lvlJc w:val="left"/>
-      <w:pPr>
-        <w:ind w:left="2509" w:hanging="360"/>
-      </w:pPr>
-      <w:rPr>
-        <w:rFonts w:ascii="Wingdings" w:hAnsi="Wingdings" w:hint="default"/>
-      </w:rPr>
-    </w:lvl>
-    <w:lvl w:ilvl="3" w:tplc="04190001" w:tentative="1">
-      <w:start w:val="1"/>
-      <w:numFmt w:val="bullet"/>
-      <w:lvlText w:val=""/>
-      <w:lvlJc w:val="left"/>
-      <w:pPr>
-        <w:ind w:left="3229" w:hanging="360"/>
-      </w:pPr>
-      <w:rPr>
-        <w:rFonts w:ascii="Symbol" w:hAnsi="Symbol" w:hint="default"/>
-      </w:rPr>
-    </w:lvl>
-    <w:lvl w:ilvl="4" w:tplc="04190003" w:tentative="1">
-      <w:start w:val="1"/>
-      <w:numFmt w:val="bullet"/>
-      <w:lvlText w:val="o"/>
-      <w:lvlJc w:val="left"/>
-      <w:pPr>
-        <w:ind w:left="3949" w:hanging="360"/>
-      </w:pPr>
-      <w:rPr>
-        <w:rFonts w:ascii="Courier New" w:hAnsi="Courier New" w:cs="Courier New" w:hint="default"/>
-      </w:rPr>
-    </w:lvl>
-    <w:lvl w:ilvl="5" w:tplc="04190005" w:tentative="1">
-      <w:start w:val="1"/>
-      <w:numFmt w:val="bullet"/>
-      <w:lvlText w:val=""/>
-      <w:lvlJc w:val="left"/>
-      <w:pPr>
-        <w:ind w:left="4669" w:hanging="360"/>
-      </w:pPr>
-      <w:rPr>
-        <w:rFonts w:ascii="Wingdings" w:hAnsi="Wingdings" w:hint="default"/>
-      </w:rPr>
-    </w:lvl>
-    <w:lvl w:ilvl="6" w:tplc="04190001" w:tentative="1">
-      <w:start w:val="1"/>
-      <w:numFmt w:val="bullet"/>
-      <w:lvlText w:val=""/>
-      <w:lvlJc w:val="left"/>
-      <w:pPr>
-        <w:ind w:left="5389" w:hanging="360"/>
-      </w:pPr>
-      <w:rPr>
-        <w:rFonts w:ascii="Symbol" w:hAnsi="Symbol" w:hint="default"/>
-      </w:rPr>
-    </w:lvl>
-    <w:lvl w:ilvl="7" w:tplc="04190003" w:tentative="1">
-      <w:start w:val="1"/>
-      <w:numFmt w:val="bullet"/>
-      <w:lvlText w:val="o"/>
-      <w:lvlJc w:val="left"/>
-      <w:pPr>
-        <w:ind w:left="6109" w:hanging="360"/>
-      </w:pPr>
-      <w:rPr>
-        <w:rFonts w:ascii="Courier New" w:hAnsi="Courier New" w:cs="Courier New" w:hint="default"/>
-      </w:rPr>
-    </w:lvl>
-    <w:lvl w:ilvl="8" w:tplc="04190005" w:tentative="1">
-      <w:start w:val="1"/>
-      <w:numFmt w:val="bullet"/>
-      <w:lvlText w:val=""/>
-      <w:lvlJc w:val="left"/>
-      <w:pPr>
-        <w:ind w:left="6829" w:hanging="360"/>
-      </w:pPr>
-      <w:rPr>
-        <w:rFonts w:ascii="Wingdings" w:hAnsi="Wingdings" w:hint="default"/>
-      </w:rPr>
-    </w:lvl>
-  </w:abstractNum>
-  <w:abstractNum w:abstractNumId="10" w15:restartNumberingAfterBreak="0">
-    <w:nsid w:val="1DC53F2B"/>
-    <w:multiLevelType w:val="hybridMultilevel"/>
-    <w:tmpl w:val="C4CA1BAE"/>
-    <w:lvl w:ilvl="0" w:tplc="E382B296">
-      <w:start w:val="1"/>
-      <w:numFmt w:val="decimal"/>
-      <w:suff w:val="space"/>
-      <w:lvlText w:val="%1"/>
-      <w:lvlJc w:val="left"/>
-      <w:pPr>
-        <w:ind w:left="0" w:firstLine="709"/>
-      </w:pPr>
-      <w:rPr>
-        <w:rFonts w:hint="default"/>
-      </w:rPr>
-    </w:lvl>
-    <w:lvl w:ilvl="1" w:tplc="04190019" w:tentative="1">
-      <w:start w:val="1"/>
-      <w:numFmt w:val="lowerLetter"/>
-      <w:lvlText w:val="%2."/>
-      <w:lvlJc w:val="left"/>
-      <w:pPr>
-        <w:ind w:left="2149" w:hanging="360"/>
-      </w:pPr>
-    </w:lvl>
-    <w:lvl w:ilvl="2" w:tplc="0419001B" w:tentative="1">
-      <w:start w:val="1"/>
-      <w:numFmt w:val="lowerRoman"/>
-      <w:lvlText w:val="%3."/>
-      <w:lvlJc w:val="right"/>
-      <w:pPr>
-        <w:ind w:left="2869" w:hanging="180"/>
-      </w:pPr>
-    </w:lvl>
-    <w:lvl w:ilvl="3" w:tplc="0419000F" w:tentative="1">
-      <w:start w:val="1"/>
-      <w:numFmt w:val="decimal"/>
-      <w:lvlText w:val="%4."/>
-      <w:lvlJc w:val="left"/>
-      <w:pPr>
-        <w:ind w:left="3589" w:hanging="360"/>
-      </w:pPr>
-    </w:lvl>
-    <w:lvl w:ilvl="4" w:tplc="04190019" w:tentative="1">
-      <w:start w:val="1"/>
-      <w:numFmt w:val="lowerLetter"/>
-      <w:lvlText w:val="%5."/>
-      <w:lvlJc w:val="left"/>
-      <w:pPr>
-        <w:ind w:left="4309" w:hanging="360"/>
-      </w:pPr>
-    </w:lvl>
-    <w:lvl w:ilvl="5" w:tplc="0419001B" w:tentative="1">
-      <w:start w:val="1"/>
-      <w:numFmt w:val="lowerRoman"/>
-      <w:lvlText w:val="%6."/>
-      <w:lvlJc w:val="right"/>
-      <w:pPr>
-        <w:ind w:left="5029" w:hanging="180"/>
-      </w:pPr>
-    </w:lvl>
-    <w:lvl w:ilvl="6" w:tplc="0419000F" w:tentative="1">
-      <w:start w:val="1"/>
-      <w:numFmt w:val="decimal"/>
-      <w:lvlText w:val="%7."/>
-      <w:lvlJc w:val="left"/>
-      <w:pPr>
-        <w:ind w:left="5749" w:hanging="360"/>
-      </w:pPr>
-    </w:lvl>
-    <w:lvl w:ilvl="7" w:tplc="04190019" w:tentative="1">
-      <w:start w:val="1"/>
-      <w:numFmt w:val="lowerLetter"/>
-      <w:lvlText w:val="%8."/>
-      <w:lvlJc w:val="left"/>
-      <w:pPr>
-        <w:ind w:left="6469" w:hanging="360"/>
-      </w:pPr>
-    </w:lvl>
-    <w:lvl w:ilvl="8" w:tplc="0419001B" w:tentative="1">
-      <w:start w:val="1"/>
-      <w:numFmt w:val="lowerRoman"/>
-      <w:lvlText w:val="%9."/>
-      <w:lvlJc w:val="right"/>
-      <w:pPr>
-        <w:ind w:left="7189" w:hanging="180"/>
-      </w:pPr>
-    </w:lvl>
-  </w:abstractNum>
-  <w:abstractNum w:abstractNumId="11" w15:restartNumberingAfterBreak="0">
+  <w:abstractNum w:abstractNumId="1" w15:restartNumberingAfterBreak="0">
     <w:nsid w:val="1E862E58"/>
     <w:multiLevelType w:val="multilevel"/>
     <w:tmpl w:val="40AC5432"/>
@@ -8936,952 +8679,7 @@
       </w:rPr>
     </w:lvl>
   </w:abstractNum>
-  <w:abstractNum w:abstractNumId="12" w15:restartNumberingAfterBreak="0">
-    <w:nsid w:val="200F184F"/>
-    <w:multiLevelType w:val="hybridMultilevel"/>
-    <w:tmpl w:val="46DE47D4"/>
-    <w:lvl w:ilvl="0" w:tplc="735E6190">
-      <w:start w:val="1"/>
-      <w:numFmt w:val="decimal"/>
-      <w:suff w:val="space"/>
-      <w:lvlText w:val="%1"/>
-      <w:lvlJc w:val="left"/>
-      <w:pPr>
-        <w:ind w:left="0" w:firstLine="709"/>
-      </w:pPr>
-      <w:rPr>
-        <w:rFonts w:hint="default"/>
-      </w:rPr>
-    </w:lvl>
-    <w:lvl w:ilvl="1" w:tplc="04190019" w:tentative="1">
-      <w:start w:val="1"/>
-      <w:numFmt w:val="lowerLetter"/>
-      <w:lvlText w:val="%2."/>
-      <w:lvlJc w:val="left"/>
-      <w:pPr>
-        <w:ind w:left="2149" w:hanging="360"/>
-      </w:pPr>
-    </w:lvl>
-    <w:lvl w:ilvl="2" w:tplc="0419001B" w:tentative="1">
-      <w:start w:val="1"/>
-      <w:numFmt w:val="lowerRoman"/>
-      <w:lvlText w:val="%3."/>
-      <w:lvlJc w:val="right"/>
-      <w:pPr>
-        <w:ind w:left="2869" w:hanging="180"/>
-      </w:pPr>
-    </w:lvl>
-    <w:lvl w:ilvl="3" w:tplc="0419000F" w:tentative="1">
-      <w:start w:val="1"/>
-      <w:numFmt w:val="decimal"/>
-      <w:lvlText w:val="%4."/>
-      <w:lvlJc w:val="left"/>
-      <w:pPr>
-        <w:ind w:left="3589" w:hanging="360"/>
-      </w:pPr>
-    </w:lvl>
-    <w:lvl w:ilvl="4" w:tplc="04190019" w:tentative="1">
-      <w:start w:val="1"/>
-      <w:numFmt w:val="lowerLetter"/>
-      <w:lvlText w:val="%5."/>
-      <w:lvlJc w:val="left"/>
-      <w:pPr>
-        <w:ind w:left="4309" w:hanging="360"/>
-      </w:pPr>
-    </w:lvl>
-    <w:lvl w:ilvl="5" w:tplc="0419001B" w:tentative="1">
-      <w:start w:val="1"/>
-      <w:numFmt w:val="lowerRoman"/>
-      <w:lvlText w:val="%6."/>
-      <w:lvlJc w:val="right"/>
-      <w:pPr>
-        <w:ind w:left="5029" w:hanging="180"/>
-      </w:pPr>
-    </w:lvl>
-    <w:lvl w:ilvl="6" w:tplc="0419000F" w:tentative="1">
-      <w:start w:val="1"/>
-      <w:numFmt w:val="decimal"/>
-      <w:lvlText w:val="%7."/>
-      <w:lvlJc w:val="left"/>
-      <w:pPr>
-        <w:ind w:left="5749" w:hanging="360"/>
-      </w:pPr>
-    </w:lvl>
-    <w:lvl w:ilvl="7" w:tplc="04190019" w:tentative="1">
-      <w:start w:val="1"/>
-      <w:numFmt w:val="lowerLetter"/>
-      <w:lvlText w:val="%8."/>
-      <w:lvlJc w:val="left"/>
-      <w:pPr>
-        <w:ind w:left="6469" w:hanging="360"/>
-      </w:pPr>
-    </w:lvl>
-    <w:lvl w:ilvl="8" w:tplc="0419001B" w:tentative="1">
-      <w:start w:val="1"/>
-      <w:numFmt w:val="lowerRoman"/>
-      <w:lvlText w:val="%9."/>
-      <w:lvlJc w:val="right"/>
-      <w:pPr>
-        <w:ind w:left="7189" w:hanging="180"/>
-      </w:pPr>
-    </w:lvl>
-  </w:abstractNum>
-  <w:abstractNum w:abstractNumId="13" w15:restartNumberingAfterBreak="0">
-    <w:nsid w:val="2A054191"/>
-    <w:multiLevelType w:val="hybridMultilevel"/>
-    <w:tmpl w:val="BF84D994"/>
-    <w:lvl w:ilvl="0" w:tplc="A6D84DEC">
-      <w:start w:val="1"/>
-      <w:numFmt w:val="decimal"/>
-      <w:suff w:val="space"/>
-      <w:lvlText w:val="%1"/>
-      <w:lvlJc w:val="left"/>
-      <w:pPr>
-        <w:ind w:left="0" w:firstLine="709"/>
-      </w:pPr>
-      <w:rPr>
-        <w:rFonts w:hint="default"/>
-      </w:rPr>
-    </w:lvl>
-    <w:lvl w:ilvl="1" w:tplc="04190019" w:tentative="1">
-      <w:start w:val="1"/>
-      <w:numFmt w:val="lowerLetter"/>
-      <w:lvlText w:val="%2."/>
-      <w:lvlJc w:val="left"/>
-      <w:pPr>
-        <w:ind w:left="2149" w:hanging="360"/>
-      </w:pPr>
-    </w:lvl>
-    <w:lvl w:ilvl="2" w:tplc="0419001B" w:tentative="1">
-      <w:start w:val="1"/>
-      <w:numFmt w:val="lowerRoman"/>
-      <w:lvlText w:val="%3."/>
-      <w:lvlJc w:val="right"/>
-      <w:pPr>
-        <w:ind w:left="2869" w:hanging="180"/>
-      </w:pPr>
-    </w:lvl>
-    <w:lvl w:ilvl="3" w:tplc="0419000F" w:tentative="1">
-      <w:start w:val="1"/>
-      <w:numFmt w:val="decimal"/>
-      <w:lvlText w:val="%4."/>
-      <w:lvlJc w:val="left"/>
-      <w:pPr>
-        <w:ind w:left="3589" w:hanging="360"/>
-      </w:pPr>
-    </w:lvl>
-    <w:lvl w:ilvl="4" w:tplc="04190019" w:tentative="1">
-      <w:start w:val="1"/>
-      <w:numFmt w:val="lowerLetter"/>
-      <w:lvlText w:val="%5."/>
-      <w:lvlJc w:val="left"/>
-      <w:pPr>
-        <w:ind w:left="4309" w:hanging="360"/>
-      </w:pPr>
-    </w:lvl>
-    <w:lvl w:ilvl="5" w:tplc="0419001B" w:tentative="1">
-      <w:start w:val="1"/>
-      <w:numFmt w:val="lowerRoman"/>
-      <w:lvlText w:val="%6."/>
-      <w:lvlJc w:val="right"/>
-      <w:pPr>
-        <w:ind w:left="5029" w:hanging="180"/>
-      </w:pPr>
-    </w:lvl>
-    <w:lvl w:ilvl="6" w:tplc="0419000F" w:tentative="1">
-      <w:start w:val="1"/>
-      <w:numFmt w:val="decimal"/>
-      <w:lvlText w:val="%7."/>
-      <w:lvlJc w:val="left"/>
-      <w:pPr>
-        <w:ind w:left="5749" w:hanging="360"/>
-      </w:pPr>
-    </w:lvl>
-    <w:lvl w:ilvl="7" w:tplc="04190019" w:tentative="1">
-      <w:start w:val="1"/>
-      <w:numFmt w:val="lowerLetter"/>
-      <w:lvlText w:val="%8."/>
-      <w:lvlJc w:val="left"/>
-      <w:pPr>
-        <w:ind w:left="6469" w:hanging="360"/>
-      </w:pPr>
-    </w:lvl>
-    <w:lvl w:ilvl="8" w:tplc="0419001B" w:tentative="1">
-      <w:start w:val="1"/>
-      <w:numFmt w:val="lowerRoman"/>
-      <w:lvlText w:val="%9."/>
-      <w:lvlJc w:val="right"/>
-      <w:pPr>
-        <w:ind w:left="7189" w:hanging="180"/>
-      </w:pPr>
-    </w:lvl>
-  </w:abstractNum>
-  <w:abstractNum w:abstractNumId="14" w15:restartNumberingAfterBreak="0">
-    <w:nsid w:val="2B2A1C67"/>
-    <w:multiLevelType w:val="hybridMultilevel"/>
-    <w:tmpl w:val="63B46304"/>
-    <w:lvl w:ilvl="0" w:tplc="E382B296">
-      <w:start w:val="1"/>
-      <w:numFmt w:val="decimal"/>
-      <w:suff w:val="space"/>
-      <w:lvlText w:val="%1"/>
-      <w:lvlJc w:val="left"/>
-      <w:pPr>
-        <w:ind w:left="1429" w:firstLine="709"/>
-      </w:pPr>
-      <w:rPr>
-        <w:rFonts w:hint="default"/>
-      </w:rPr>
-    </w:lvl>
-    <w:lvl w:ilvl="1" w:tplc="04190019" w:tentative="1">
-      <w:start w:val="1"/>
-      <w:numFmt w:val="lowerLetter"/>
-      <w:lvlText w:val="%2."/>
-      <w:lvlJc w:val="left"/>
-      <w:pPr>
-        <w:ind w:left="2869" w:hanging="360"/>
-      </w:pPr>
-    </w:lvl>
-    <w:lvl w:ilvl="2" w:tplc="0419001B" w:tentative="1">
-      <w:start w:val="1"/>
-      <w:numFmt w:val="lowerRoman"/>
-      <w:lvlText w:val="%3."/>
-      <w:lvlJc w:val="right"/>
-      <w:pPr>
-        <w:ind w:left="3589" w:hanging="180"/>
-      </w:pPr>
-    </w:lvl>
-    <w:lvl w:ilvl="3" w:tplc="0419000F" w:tentative="1">
-      <w:start w:val="1"/>
-      <w:numFmt w:val="decimal"/>
-      <w:lvlText w:val="%4."/>
-      <w:lvlJc w:val="left"/>
-      <w:pPr>
-        <w:ind w:left="4309" w:hanging="360"/>
-      </w:pPr>
-    </w:lvl>
-    <w:lvl w:ilvl="4" w:tplc="04190019" w:tentative="1">
-      <w:start w:val="1"/>
-      <w:numFmt w:val="lowerLetter"/>
-      <w:lvlText w:val="%5."/>
-      <w:lvlJc w:val="left"/>
-      <w:pPr>
-        <w:ind w:left="5029" w:hanging="360"/>
-      </w:pPr>
-    </w:lvl>
-    <w:lvl w:ilvl="5" w:tplc="0419001B" w:tentative="1">
-      <w:start w:val="1"/>
-      <w:numFmt w:val="lowerRoman"/>
-      <w:lvlText w:val="%6."/>
-      <w:lvlJc w:val="right"/>
-      <w:pPr>
-        <w:ind w:left="5749" w:hanging="180"/>
-      </w:pPr>
-    </w:lvl>
-    <w:lvl w:ilvl="6" w:tplc="0419000F" w:tentative="1">
-      <w:start w:val="1"/>
-      <w:numFmt w:val="decimal"/>
-      <w:lvlText w:val="%7."/>
-      <w:lvlJc w:val="left"/>
-      <w:pPr>
-        <w:ind w:left="6469" w:hanging="360"/>
-      </w:pPr>
-    </w:lvl>
-    <w:lvl w:ilvl="7" w:tplc="04190019" w:tentative="1">
-      <w:start w:val="1"/>
-      <w:numFmt w:val="lowerLetter"/>
-      <w:lvlText w:val="%8."/>
-      <w:lvlJc w:val="left"/>
-      <w:pPr>
-        <w:ind w:left="7189" w:hanging="360"/>
-      </w:pPr>
-    </w:lvl>
-    <w:lvl w:ilvl="8" w:tplc="0419001B" w:tentative="1">
-      <w:start w:val="1"/>
-      <w:numFmt w:val="lowerRoman"/>
-      <w:lvlText w:val="%9."/>
-      <w:lvlJc w:val="right"/>
-      <w:pPr>
-        <w:ind w:left="7909" w:hanging="180"/>
-      </w:pPr>
-    </w:lvl>
-  </w:abstractNum>
-  <w:abstractNum w:abstractNumId="15" w15:restartNumberingAfterBreak="0">
-    <w:nsid w:val="2E4418DF"/>
-    <w:multiLevelType w:val="hybridMultilevel"/>
-    <w:tmpl w:val="82DCD8FC"/>
-    <w:lvl w:ilvl="0" w:tplc="F09406D2">
-      <w:start w:val="1"/>
-      <w:numFmt w:val="decimal"/>
-      <w:suff w:val="space"/>
-      <w:lvlText w:val="%1"/>
-      <w:lvlJc w:val="left"/>
-      <w:pPr>
-        <w:ind w:left="709" w:firstLine="709"/>
-      </w:pPr>
-      <w:rPr>
-        <w:rFonts w:hint="default"/>
-      </w:rPr>
-    </w:lvl>
-    <w:lvl w:ilvl="1" w:tplc="04190019" w:tentative="1">
-      <w:start w:val="1"/>
-      <w:numFmt w:val="lowerLetter"/>
-      <w:lvlText w:val="%2."/>
-      <w:lvlJc w:val="left"/>
-      <w:pPr>
-        <w:ind w:left="2149" w:hanging="360"/>
-      </w:pPr>
-    </w:lvl>
-    <w:lvl w:ilvl="2" w:tplc="0419001B" w:tentative="1">
-      <w:start w:val="1"/>
-      <w:numFmt w:val="lowerRoman"/>
-      <w:lvlText w:val="%3."/>
-      <w:lvlJc w:val="right"/>
-      <w:pPr>
-        <w:ind w:left="2869" w:hanging="180"/>
-      </w:pPr>
-    </w:lvl>
-    <w:lvl w:ilvl="3" w:tplc="0419000F" w:tentative="1">
-      <w:start w:val="1"/>
-      <w:numFmt w:val="decimal"/>
-      <w:lvlText w:val="%4."/>
-      <w:lvlJc w:val="left"/>
-      <w:pPr>
-        <w:ind w:left="3589" w:hanging="360"/>
-      </w:pPr>
-    </w:lvl>
-    <w:lvl w:ilvl="4" w:tplc="04190019" w:tentative="1">
-      <w:start w:val="1"/>
-      <w:numFmt w:val="lowerLetter"/>
-      <w:lvlText w:val="%5."/>
-      <w:lvlJc w:val="left"/>
-      <w:pPr>
-        <w:ind w:left="4309" w:hanging="360"/>
-      </w:pPr>
-    </w:lvl>
-    <w:lvl w:ilvl="5" w:tplc="0419001B" w:tentative="1">
-      <w:start w:val="1"/>
-      <w:numFmt w:val="lowerRoman"/>
-      <w:lvlText w:val="%6."/>
-      <w:lvlJc w:val="right"/>
-      <w:pPr>
-        <w:ind w:left="5029" w:hanging="180"/>
-      </w:pPr>
-    </w:lvl>
-    <w:lvl w:ilvl="6" w:tplc="0419000F" w:tentative="1">
-      <w:start w:val="1"/>
-      <w:numFmt w:val="decimal"/>
-      <w:lvlText w:val="%7."/>
-      <w:lvlJc w:val="left"/>
-      <w:pPr>
-        <w:ind w:left="5749" w:hanging="360"/>
-      </w:pPr>
-    </w:lvl>
-    <w:lvl w:ilvl="7" w:tplc="04190019" w:tentative="1">
-      <w:start w:val="1"/>
-      <w:numFmt w:val="lowerLetter"/>
-      <w:lvlText w:val="%8."/>
-      <w:lvlJc w:val="left"/>
-      <w:pPr>
-        <w:ind w:left="6469" w:hanging="360"/>
-      </w:pPr>
-    </w:lvl>
-    <w:lvl w:ilvl="8" w:tplc="0419001B" w:tentative="1">
-      <w:start w:val="1"/>
-      <w:numFmt w:val="lowerRoman"/>
-      <w:lvlText w:val="%9."/>
-      <w:lvlJc w:val="right"/>
-      <w:pPr>
-        <w:ind w:left="7189" w:hanging="180"/>
-      </w:pPr>
-    </w:lvl>
-  </w:abstractNum>
-  <w:abstractNum w:abstractNumId="16" w15:restartNumberingAfterBreak="0">
-    <w:nsid w:val="36411853"/>
-    <w:multiLevelType w:val="hybridMultilevel"/>
-    <w:tmpl w:val="E0FA66F6"/>
-    <w:lvl w:ilvl="0" w:tplc="E382B296">
-      <w:start w:val="1"/>
-      <w:numFmt w:val="decimal"/>
-      <w:suff w:val="space"/>
-      <w:lvlText w:val="%1"/>
-      <w:lvlJc w:val="left"/>
-      <w:pPr>
-        <w:ind w:left="709" w:firstLine="709"/>
-      </w:pPr>
-      <w:rPr>
-        <w:rFonts w:hint="default"/>
-      </w:rPr>
-    </w:lvl>
-    <w:lvl w:ilvl="1" w:tplc="04190019" w:tentative="1">
-      <w:start w:val="1"/>
-      <w:numFmt w:val="lowerLetter"/>
-      <w:lvlText w:val="%2."/>
-      <w:lvlJc w:val="left"/>
-      <w:pPr>
-        <w:ind w:left="2149" w:hanging="360"/>
-      </w:pPr>
-    </w:lvl>
-    <w:lvl w:ilvl="2" w:tplc="0419001B" w:tentative="1">
-      <w:start w:val="1"/>
-      <w:numFmt w:val="lowerRoman"/>
-      <w:lvlText w:val="%3."/>
-      <w:lvlJc w:val="right"/>
-      <w:pPr>
-        <w:ind w:left="2869" w:hanging="180"/>
-      </w:pPr>
-    </w:lvl>
-    <w:lvl w:ilvl="3" w:tplc="0419000F" w:tentative="1">
-      <w:start w:val="1"/>
-      <w:numFmt w:val="decimal"/>
-      <w:lvlText w:val="%4."/>
-      <w:lvlJc w:val="left"/>
-      <w:pPr>
-        <w:ind w:left="3589" w:hanging="360"/>
-      </w:pPr>
-    </w:lvl>
-    <w:lvl w:ilvl="4" w:tplc="04190019" w:tentative="1">
-      <w:start w:val="1"/>
-      <w:numFmt w:val="lowerLetter"/>
-      <w:lvlText w:val="%5."/>
-      <w:lvlJc w:val="left"/>
-      <w:pPr>
-        <w:ind w:left="4309" w:hanging="360"/>
-      </w:pPr>
-    </w:lvl>
-    <w:lvl w:ilvl="5" w:tplc="0419001B" w:tentative="1">
-      <w:start w:val="1"/>
-      <w:numFmt w:val="lowerRoman"/>
-      <w:lvlText w:val="%6."/>
-      <w:lvlJc w:val="right"/>
-      <w:pPr>
-        <w:ind w:left="5029" w:hanging="180"/>
-      </w:pPr>
-    </w:lvl>
-    <w:lvl w:ilvl="6" w:tplc="0419000F" w:tentative="1">
-      <w:start w:val="1"/>
-      <w:numFmt w:val="decimal"/>
-      <w:lvlText w:val="%7."/>
-      <w:lvlJc w:val="left"/>
-      <w:pPr>
-        <w:ind w:left="5749" w:hanging="360"/>
-      </w:pPr>
-    </w:lvl>
-    <w:lvl w:ilvl="7" w:tplc="04190019" w:tentative="1">
-      <w:start w:val="1"/>
-      <w:numFmt w:val="lowerLetter"/>
-      <w:lvlText w:val="%8."/>
-      <w:lvlJc w:val="left"/>
-      <w:pPr>
-        <w:ind w:left="6469" w:hanging="360"/>
-      </w:pPr>
-    </w:lvl>
-    <w:lvl w:ilvl="8" w:tplc="0419001B" w:tentative="1">
-      <w:start w:val="1"/>
-      <w:numFmt w:val="lowerRoman"/>
-      <w:lvlText w:val="%9."/>
-      <w:lvlJc w:val="right"/>
-      <w:pPr>
-        <w:ind w:left="7189" w:hanging="180"/>
-      </w:pPr>
-    </w:lvl>
-  </w:abstractNum>
-  <w:abstractNum w:abstractNumId="17" w15:restartNumberingAfterBreak="0">
-    <w:nsid w:val="37F7496D"/>
-    <w:multiLevelType w:val="hybridMultilevel"/>
-    <w:tmpl w:val="1B90DE58"/>
-    <w:lvl w:ilvl="0" w:tplc="DF347648">
-      <w:start w:val="1"/>
-      <w:numFmt w:val="decimal"/>
-      <w:lvlText w:val="%1."/>
-      <w:lvlJc w:val="left"/>
-      <w:pPr>
-        <w:ind w:left="1429" w:hanging="360"/>
-      </w:pPr>
-      <w:rPr>
-        <w:rFonts w:hint="default"/>
-      </w:rPr>
-    </w:lvl>
-    <w:lvl w:ilvl="1" w:tplc="04190019" w:tentative="1">
-      <w:start w:val="1"/>
-      <w:numFmt w:val="lowerLetter"/>
-      <w:lvlText w:val="%2."/>
-      <w:lvlJc w:val="left"/>
-      <w:pPr>
-        <w:ind w:left="2149" w:hanging="360"/>
-      </w:pPr>
-    </w:lvl>
-    <w:lvl w:ilvl="2" w:tplc="0419001B" w:tentative="1">
-      <w:start w:val="1"/>
-      <w:numFmt w:val="lowerRoman"/>
-      <w:lvlText w:val="%3."/>
-      <w:lvlJc w:val="right"/>
-      <w:pPr>
-        <w:ind w:left="2869" w:hanging="180"/>
-      </w:pPr>
-    </w:lvl>
-    <w:lvl w:ilvl="3" w:tplc="0419000F" w:tentative="1">
-      <w:start w:val="1"/>
-      <w:numFmt w:val="decimal"/>
-      <w:lvlText w:val="%4."/>
-      <w:lvlJc w:val="left"/>
-      <w:pPr>
-        <w:ind w:left="3589" w:hanging="360"/>
-      </w:pPr>
-    </w:lvl>
-    <w:lvl w:ilvl="4" w:tplc="04190019" w:tentative="1">
-      <w:start w:val="1"/>
-      <w:numFmt w:val="lowerLetter"/>
-      <w:lvlText w:val="%5."/>
-      <w:lvlJc w:val="left"/>
-      <w:pPr>
-        <w:ind w:left="4309" w:hanging="360"/>
-      </w:pPr>
-    </w:lvl>
-    <w:lvl w:ilvl="5" w:tplc="0419001B" w:tentative="1">
-      <w:start w:val="1"/>
-      <w:numFmt w:val="lowerRoman"/>
-      <w:lvlText w:val="%6."/>
-      <w:lvlJc w:val="right"/>
-      <w:pPr>
-        <w:ind w:left="5029" w:hanging="180"/>
-      </w:pPr>
-    </w:lvl>
-    <w:lvl w:ilvl="6" w:tplc="0419000F" w:tentative="1">
-      <w:start w:val="1"/>
-      <w:numFmt w:val="decimal"/>
-      <w:lvlText w:val="%7."/>
-      <w:lvlJc w:val="left"/>
-      <w:pPr>
-        <w:ind w:left="5749" w:hanging="360"/>
-      </w:pPr>
-    </w:lvl>
-    <w:lvl w:ilvl="7" w:tplc="04190019" w:tentative="1">
-      <w:start w:val="1"/>
-      <w:numFmt w:val="lowerLetter"/>
-      <w:lvlText w:val="%8."/>
-      <w:lvlJc w:val="left"/>
-      <w:pPr>
-        <w:ind w:left="6469" w:hanging="360"/>
-      </w:pPr>
-    </w:lvl>
-    <w:lvl w:ilvl="8" w:tplc="0419001B" w:tentative="1">
-      <w:start w:val="1"/>
-      <w:numFmt w:val="lowerRoman"/>
-      <w:lvlText w:val="%9."/>
-      <w:lvlJc w:val="right"/>
-      <w:pPr>
-        <w:ind w:left="7189" w:hanging="180"/>
-      </w:pPr>
-    </w:lvl>
-  </w:abstractNum>
-  <w:abstractNum w:abstractNumId="18" w15:restartNumberingAfterBreak="0">
-    <w:nsid w:val="385F4080"/>
-    <w:multiLevelType w:val="hybridMultilevel"/>
-    <w:tmpl w:val="4D004838"/>
-    <w:lvl w:ilvl="0" w:tplc="E8E2A494">
-      <w:numFmt w:val="bullet"/>
-      <w:lvlText w:val=""/>
-      <w:lvlJc w:val="left"/>
-      <w:pPr>
-        <w:ind w:left="1069" w:hanging="360"/>
-      </w:pPr>
-      <w:rPr>
-        <w:rFonts w:ascii="Wingdings" w:eastAsia="Microsoft Sans Serif" w:hAnsi="Wingdings" w:cs="Microsoft Sans Serif" w:hint="default"/>
-      </w:rPr>
-    </w:lvl>
-    <w:lvl w:ilvl="1" w:tplc="04190003" w:tentative="1">
-      <w:start w:val="1"/>
-      <w:numFmt w:val="bullet"/>
-      <w:lvlText w:val="o"/>
-      <w:lvlJc w:val="left"/>
-      <w:pPr>
-        <w:ind w:left="1789" w:hanging="360"/>
-      </w:pPr>
-      <w:rPr>
-        <w:rFonts w:ascii="Courier New" w:hAnsi="Courier New" w:cs="Courier New" w:hint="default"/>
-      </w:rPr>
-    </w:lvl>
-    <w:lvl w:ilvl="2" w:tplc="04190005" w:tentative="1">
-      <w:start w:val="1"/>
-      <w:numFmt w:val="bullet"/>
-      <w:lvlText w:val=""/>
-      <w:lvlJc w:val="left"/>
-      <w:pPr>
-        <w:ind w:left="2509" w:hanging="360"/>
-      </w:pPr>
-      <w:rPr>
-        <w:rFonts w:ascii="Wingdings" w:hAnsi="Wingdings" w:hint="default"/>
-      </w:rPr>
-    </w:lvl>
-    <w:lvl w:ilvl="3" w:tplc="04190001" w:tentative="1">
-      <w:start w:val="1"/>
-      <w:numFmt w:val="bullet"/>
-      <w:lvlText w:val=""/>
-      <w:lvlJc w:val="left"/>
-      <w:pPr>
-        <w:ind w:left="3229" w:hanging="360"/>
-      </w:pPr>
-      <w:rPr>
-        <w:rFonts w:ascii="Symbol" w:hAnsi="Symbol" w:hint="default"/>
-      </w:rPr>
-    </w:lvl>
-    <w:lvl w:ilvl="4" w:tplc="04190003" w:tentative="1">
-      <w:start w:val="1"/>
-      <w:numFmt w:val="bullet"/>
-      <w:lvlText w:val="o"/>
-      <w:lvlJc w:val="left"/>
-      <w:pPr>
-        <w:ind w:left="3949" w:hanging="360"/>
-      </w:pPr>
-      <w:rPr>
-        <w:rFonts w:ascii="Courier New" w:hAnsi="Courier New" w:cs="Courier New" w:hint="default"/>
-      </w:rPr>
-    </w:lvl>
-    <w:lvl w:ilvl="5" w:tplc="04190005" w:tentative="1">
-      <w:start w:val="1"/>
-      <w:numFmt w:val="bullet"/>
-      <w:lvlText w:val=""/>
-      <w:lvlJc w:val="left"/>
-      <w:pPr>
-        <w:ind w:left="4669" w:hanging="360"/>
-      </w:pPr>
-      <w:rPr>
-        <w:rFonts w:ascii="Wingdings" w:hAnsi="Wingdings" w:hint="default"/>
-      </w:rPr>
-    </w:lvl>
-    <w:lvl w:ilvl="6" w:tplc="04190001" w:tentative="1">
-      <w:start w:val="1"/>
-      <w:numFmt w:val="bullet"/>
-      <w:lvlText w:val=""/>
-      <w:lvlJc w:val="left"/>
-      <w:pPr>
-        <w:ind w:left="5389" w:hanging="360"/>
-      </w:pPr>
-      <w:rPr>
-        <w:rFonts w:ascii="Symbol" w:hAnsi="Symbol" w:hint="default"/>
-      </w:rPr>
-    </w:lvl>
-    <w:lvl w:ilvl="7" w:tplc="04190003" w:tentative="1">
-      <w:start w:val="1"/>
-      <w:numFmt w:val="bullet"/>
-      <w:lvlText w:val="o"/>
-      <w:lvlJc w:val="left"/>
-      <w:pPr>
-        <w:ind w:left="6109" w:hanging="360"/>
-      </w:pPr>
-      <w:rPr>
-        <w:rFonts w:ascii="Courier New" w:hAnsi="Courier New" w:cs="Courier New" w:hint="default"/>
-      </w:rPr>
-    </w:lvl>
-    <w:lvl w:ilvl="8" w:tplc="04190005" w:tentative="1">
-      <w:start w:val="1"/>
-      <w:numFmt w:val="bullet"/>
-      <w:lvlText w:val=""/>
-      <w:lvlJc w:val="left"/>
-      <w:pPr>
-        <w:ind w:left="6829" w:hanging="360"/>
-      </w:pPr>
-      <w:rPr>
-        <w:rFonts w:ascii="Wingdings" w:hAnsi="Wingdings" w:hint="default"/>
-      </w:rPr>
-    </w:lvl>
-  </w:abstractNum>
-  <w:abstractNum w:abstractNumId="19" w15:restartNumberingAfterBreak="0">
-    <w:nsid w:val="3C2521AD"/>
-    <w:multiLevelType w:val="hybridMultilevel"/>
-    <w:tmpl w:val="A4DE6260"/>
-    <w:lvl w:ilvl="0" w:tplc="7610E7A6">
-      <w:start w:val="1"/>
-      <w:numFmt w:val="decimal"/>
-      <w:suff w:val="space"/>
-      <w:lvlText w:val="%1"/>
-      <w:lvlJc w:val="left"/>
-      <w:pPr>
-        <w:ind w:left="0" w:firstLine="709"/>
-      </w:pPr>
-      <w:rPr>
-        <w:rFonts w:hint="default"/>
-      </w:rPr>
-    </w:lvl>
-    <w:lvl w:ilvl="1" w:tplc="04190019" w:tentative="1">
-      <w:start w:val="1"/>
-      <w:numFmt w:val="lowerLetter"/>
-      <w:lvlText w:val="%2."/>
-      <w:lvlJc w:val="left"/>
-      <w:pPr>
-        <w:ind w:left="2149" w:hanging="360"/>
-      </w:pPr>
-    </w:lvl>
-    <w:lvl w:ilvl="2" w:tplc="0419001B" w:tentative="1">
-      <w:start w:val="1"/>
-      <w:numFmt w:val="lowerRoman"/>
-      <w:lvlText w:val="%3."/>
-      <w:lvlJc w:val="right"/>
-      <w:pPr>
-        <w:ind w:left="2869" w:hanging="180"/>
-      </w:pPr>
-    </w:lvl>
-    <w:lvl w:ilvl="3" w:tplc="0419000F" w:tentative="1">
-      <w:start w:val="1"/>
-      <w:numFmt w:val="decimal"/>
-      <w:lvlText w:val="%4."/>
-      <w:lvlJc w:val="left"/>
-      <w:pPr>
-        <w:ind w:left="3589" w:hanging="360"/>
-      </w:pPr>
-    </w:lvl>
-    <w:lvl w:ilvl="4" w:tplc="04190019" w:tentative="1">
-      <w:start w:val="1"/>
-      <w:numFmt w:val="lowerLetter"/>
-      <w:lvlText w:val="%5."/>
-      <w:lvlJc w:val="left"/>
-      <w:pPr>
-        <w:ind w:left="4309" w:hanging="360"/>
-      </w:pPr>
-    </w:lvl>
-    <w:lvl w:ilvl="5" w:tplc="0419001B" w:tentative="1">
-      <w:start w:val="1"/>
-      <w:numFmt w:val="lowerRoman"/>
-      <w:lvlText w:val="%6."/>
-      <w:lvlJc w:val="right"/>
-      <w:pPr>
-        <w:ind w:left="5029" w:hanging="180"/>
-      </w:pPr>
-    </w:lvl>
-    <w:lvl w:ilvl="6" w:tplc="0419000F" w:tentative="1">
-      <w:start w:val="1"/>
-      <w:numFmt w:val="decimal"/>
-      <w:lvlText w:val="%7."/>
-      <w:lvlJc w:val="left"/>
-      <w:pPr>
-        <w:ind w:left="5749" w:hanging="360"/>
-      </w:pPr>
-    </w:lvl>
-    <w:lvl w:ilvl="7" w:tplc="04190019" w:tentative="1">
-      <w:start w:val="1"/>
-      <w:numFmt w:val="lowerLetter"/>
-      <w:lvlText w:val="%8."/>
-      <w:lvlJc w:val="left"/>
-      <w:pPr>
-        <w:ind w:left="6469" w:hanging="360"/>
-      </w:pPr>
-    </w:lvl>
-    <w:lvl w:ilvl="8" w:tplc="0419001B" w:tentative="1">
-      <w:start w:val="1"/>
-      <w:numFmt w:val="lowerRoman"/>
-      <w:lvlText w:val="%9."/>
-      <w:lvlJc w:val="right"/>
-      <w:pPr>
-        <w:ind w:left="7189" w:hanging="180"/>
-      </w:pPr>
-    </w:lvl>
-  </w:abstractNum>
-  <w:abstractNum w:abstractNumId="20" w15:restartNumberingAfterBreak="0">
-    <w:nsid w:val="3D9A7C97"/>
-    <w:multiLevelType w:val="hybridMultilevel"/>
-    <w:tmpl w:val="94DE797E"/>
-    <w:lvl w:ilvl="0" w:tplc="F036000E">
-      <w:start w:val="1"/>
-      <w:numFmt w:val="bullet"/>
-      <w:suff w:val="space"/>
-      <w:lvlText w:val="–"/>
-      <w:lvlJc w:val="left"/>
-      <w:pPr>
-        <w:ind w:left="0" w:firstLine="709"/>
-      </w:pPr>
-      <w:rPr>
-        <w:rFonts w:ascii="Times New Roman" w:hAnsi="Times New Roman" w:cs="Times New Roman" w:hint="default"/>
-      </w:rPr>
-    </w:lvl>
-    <w:lvl w:ilvl="1" w:tplc="04190003" w:tentative="1">
-      <w:start w:val="1"/>
-      <w:numFmt w:val="bullet"/>
-      <w:lvlText w:val="o"/>
-      <w:lvlJc w:val="left"/>
-      <w:pPr>
-        <w:ind w:left="2149" w:hanging="360"/>
-      </w:pPr>
-      <w:rPr>
-        <w:rFonts w:ascii="Courier New" w:hAnsi="Courier New" w:cs="Courier New" w:hint="default"/>
-      </w:rPr>
-    </w:lvl>
-    <w:lvl w:ilvl="2" w:tplc="04190005" w:tentative="1">
-      <w:start w:val="1"/>
-      <w:numFmt w:val="bullet"/>
-      <w:lvlText w:val=""/>
-      <w:lvlJc w:val="left"/>
-      <w:pPr>
-        <w:ind w:left="2869" w:hanging="360"/>
-      </w:pPr>
-      <w:rPr>
-        <w:rFonts w:ascii="Wingdings" w:hAnsi="Wingdings" w:hint="default"/>
-      </w:rPr>
-    </w:lvl>
-    <w:lvl w:ilvl="3" w:tplc="04190001" w:tentative="1">
-      <w:start w:val="1"/>
-      <w:numFmt w:val="bullet"/>
-      <w:lvlText w:val=""/>
-      <w:lvlJc w:val="left"/>
-      <w:pPr>
-        <w:ind w:left="3589" w:hanging="360"/>
-      </w:pPr>
-      <w:rPr>
-        <w:rFonts w:ascii="Symbol" w:hAnsi="Symbol" w:hint="default"/>
-      </w:rPr>
-    </w:lvl>
-    <w:lvl w:ilvl="4" w:tplc="04190003" w:tentative="1">
-      <w:start w:val="1"/>
-      <w:numFmt w:val="bullet"/>
-      <w:lvlText w:val="o"/>
-      <w:lvlJc w:val="left"/>
-      <w:pPr>
-        <w:ind w:left="4309" w:hanging="360"/>
-      </w:pPr>
-      <w:rPr>
-        <w:rFonts w:ascii="Courier New" w:hAnsi="Courier New" w:cs="Courier New" w:hint="default"/>
-      </w:rPr>
-    </w:lvl>
-    <w:lvl w:ilvl="5" w:tplc="04190005" w:tentative="1">
-      <w:start w:val="1"/>
-      <w:numFmt w:val="bullet"/>
-      <w:lvlText w:val=""/>
-      <w:lvlJc w:val="left"/>
-      <w:pPr>
-        <w:ind w:left="5029" w:hanging="360"/>
-      </w:pPr>
-      <w:rPr>
-        <w:rFonts w:ascii="Wingdings" w:hAnsi="Wingdings" w:hint="default"/>
-      </w:rPr>
-    </w:lvl>
-    <w:lvl w:ilvl="6" w:tplc="04190001" w:tentative="1">
-      <w:start w:val="1"/>
-      <w:numFmt w:val="bullet"/>
-      <w:lvlText w:val=""/>
-      <w:lvlJc w:val="left"/>
-      <w:pPr>
-        <w:ind w:left="5749" w:hanging="360"/>
-      </w:pPr>
-      <w:rPr>
-        <w:rFonts w:ascii="Symbol" w:hAnsi="Symbol" w:hint="default"/>
-      </w:rPr>
-    </w:lvl>
-    <w:lvl w:ilvl="7" w:tplc="04190003" w:tentative="1">
-      <w:start w:val="1"/>
-      <w:numFmt w:val="bullet"/>
-      <w:lvlText w:val="o"/>
-      <w:lvlJc w:val="left"/>
-      <w:pPr>
-        <w:ind w:left="6469" w:hanging="360"/>
-      </w:pPr>
-      <w:rPr>
-        <w:rFonts w:ascii="Courier New" w:hAnsi="Courier New" w:cs="Courier New" w:hint="default"/>
-      </w:rPr>
-    </w:lvl>
-    <w:lvl w:ilvl="8" w:tplc="04190005" w:tentative="1">
-      <w:start w:val="1"/>
-      <w:numFmt w:val="bullet"/>
-      <w:lvlText w:val=""/>
-      <w:lvlJc w:val="left"/>
-      <w:pPr>
-        <w:ind w:left="7189" w:hanging="360"/>
-      </w:pPr>
-      <w:rPr>
-        <w:rFonts w:ascii="Wingdings" w:hAnsi="Wingdings" w:hint="default"/>
-      </w:rPr>
-    </w:lvl>
-  </w:abstractNum>
-  <w:abstractNum w:abstractNumId="21" w15:restartNumberingAfterBreak="0">
-    <w:nsid w:val="4195435F"/>
-    <w:multiLevelType w:val="hybridMultilevel"/>
-    <w:tmpl w:val="B2D8891C"/>
-    <w:lvl w:ilvl="0" w:tplc="41187F88">
-      <w:start w:val="1"/>
-      <w:numFmt w:val="decimal"/>
-      <w:suff w:val="space"/>
-      <w:lvlText w:val="%1"/>
-      <w:lvlJc w:val="left"/>
-      <w:pPr>
-        <w:ind w:left="709" w:firstLine="709"/>
-      </w:pPr>
-      <w:rPr>
-        <w:rFonts w:hint="default"/>
-      </w:rPr>
-    </w:lvl>
-    <w:lvl w:ilvl="1" w:tplc="04190019" w:tentative="1">
-      <w:start w:val="1"/>
-      <w:numFmt w:val="lowerLetter"/>
-      <w:lvlText w:val="%2."/>
-      <w:lvlJc w:val="left"/>
-      <w:pPr>
-        <w:ind w:left="2149" w:hanging="360"/>
-      </w:pPr>
-    </w:lvl>
-    <w:lvl w:ilvl="2" w:tplc="0419001B" w:tentative="1">
-      <w:start w:val="1"/>
-      <w:numFmt w:val="lowerRoman"/>
-      <w:lvlText w:val="%3."/>
-      <w:lvlJc w:val="right"/>
-      <w:pPr>
-        <w:ind w:left="2869" w:hanging="180"/>
-      </w:pPr>
-    </w:lvl>
-    <w:lvl w:ilvl="3" w:tplc="0419000F" w:tentative="1">
-      <w:start w:val="1"/>
-      <w:numFmt w:val="decimal"/>
-      <w:lvlText w:val="%4."/>
-      <w:lvlJc w:val="left"/>
-      <w:pPr>
-        <w:ind w:left="3589" w:hanging="360"/>
-      </w:pPr>
-    </w:lvl>
-    <w:lvl w:ilvl="4" w:tplc="04190019" w:tentative="1">
-      <w:start w:val="1"/>
-      <w:numFmt w:val="lowerLetter"/>
-      <w:lvlText w:val="%5."/>
-      <w:lvlJc w:val="left"/>
-      <w:pPr>
-        <w:ind w:left="4309" w:hanging="360"/>
-      </w:pPr>
-    </w:lvl>
-    <w:lvl w:ilvl="5" w:tplc="0419001B" w:tentative="1">
-      <w:start w:val="1"/>
-      <w:numFmt w:val="lowerRoman"/>
-      <w:lvlText w:val="%6."/>
-      <w:lvlJc w:val="right"/>
-      <w:pPr>
-        <w:ind w:left="5029" w:hanging="180"/>
-      </w:pPr>
-    </w:lvl>
-    <w:lvl w:ilvl="6" w:tplc="0419000F" w:tentative="1">
-      <w:start w:val="1"/>
-      <w:numFmt w:val="decimal"/>
-      <w:lvlText w:val="%7."/>
-      <w:lvlJc w:val="left"/>
-      <w:pPr>
-        <w:ind w:left="5749" w:hanging="360"/>
-      </w:pPr>
-    </w:lvl>
-    <w:lvl w:ilvl="7" w:tplc="04190019" w:tentative="1">
-      <w:start w:val="1"/>
-      <w:numFmt w:val="lowerLetter"/>
-      <w:lvlText w:val="%8."/>
-      <w:lvlJc w:val="left"/>
-      <w:pPr>
-        <w:ind w:left="6469" w:hanging="360"/>
-      </w:pPr>
-    </w:lvl>
-    <w:lvl w:ilvl="8" w:tplc="0419001B" w:tentative="1">
-      <w:start w:val="1"/>
-      <w:numFmt w:val="lowerRoman"/>
-      <w:lvlText w:val="%9."/>
-      <w:lvlJc w:val="right"/>
-      <w:pPr>
-        <w:ind w:left="7189" w:hanging="180"/>
-      </w:pPr>
-    </w:lvl>
-  </w:abstractNum>
-  <w:abstractNum w:abstractNumId="22" w15:restartNumberingAfterBreak="0">
+  <w:abstractNum w:abstractNumId="2" w15:restartNumberingAfterBreak="0">
     <w:nsid w:val="44442805"/>
     <w:multiLevelType w:val="hybridMultilevel"/>
     <w:tmpl w:val="71B2120C"/>
@@ -9972,474 +8770,7 @@
       </w:pPr>
     </w:lvl>
   </w:abstractNum>
-  <w:abstractNum w:abstractNumId="23" w15:restartNumberingAfterBreak="0">
-    <w:nsid w:val="444D6D88"/>
-    <w:multiLevelType w:val="multilevel"/>
-    <w:tmpl w:val="945061E8"/>
-    <w:lvl w:ilvl="0">
-      <w:start w:val="1"/>
-      <w:numFmt w:val="bullet"/>
-      <w:lvlText w:val=""/>
-      <w:lvlJc w:val="left"/>
-      <w:pPr>
-        <w:tabs>
-          <w:tab w:val="num" w:pos="720"/>
-        </w:tabs>
-        <w:ind w:left="720" w:hanging="360"/>
-      </w:pPr>
-      <w:rPr>
-        <w:rFonts w:ascii="Symbol" w:hAnsi="Symbol" w:hint="default"/>
-        <w:sz w:val="20"/>
-      </w:rPr>
-    </w:lvl>
-    <w:lvl w:ilvl="1" w:tentative="1">
-      <w:start w:val="1"/>
-      <w:numFmt w:val="bullet"/>
-      <w:lvlText w:val="o"/>
-      <w:lvlJc w:val="left"/>
-      <w:pPr>
-        <w:tabs>
-          <w:tab w:val="num" w:pos="1440"/>
-        </w:tabs>
-        <w:ind w:left="1440" w:hanging="360"/>
-      </w:pPr>
-      <w:rPr>
-        <w:rFonts w:ascii="Courier New" w:hAnsi="Courier New" w:hint="default"/>
-        <w:sz w:val="20"/>
-      </w:rPr>
-    </w:lvl>
-    <w:lvl w:ilvl="2" w:tentative="1">
-      <w:start w:val="1"/>
-      <w:numFmt w:val="bullet"/>
-      <w:lvlText w:val=""/>
-      <w:lvlJc w:val="left"/>
-      <w:pPr>
-        <w:tabs>
-          <w:tab w:val="num" w:pos="2160"/>
-        </w:tabs>
-        <w:ind w:left="2160" w:hanging="360"/>
-      </w:pPr>
-      <w:rPr>
-        <w:rFonts w:ascii="Wingdings" w:hAnsi="Wingdings" w:hint="default"/>
-        <w:sz w:val="20"/>
-      </w:rPr>
-    </w:lvl>
-    <w:lvl w:ilvl="3" w:tentative="1">
-      <w:start w:val="1"/>
-      <w:numFmt w:val="bullet"/>
-      <w:lvlText w:val=""/>
-      <w:lvlJc w:val="left"/>
-      <w:pPr>
-        <w:tabs>
-          <w:tab w:val="num" w:pos="2880"/>
-        </w:tabs>
-        <w:ind w:left="2880" w:hanging="360"/>
-      </w:pPr>
-      <w:rPr>
-        <w:rFonts w:ascii="Wingdings" w:hAnsi="Wingdings" w:hint="default"/>
-        <w:sz w:val="20"/>
-      </w:rPr>
-    </w:lvl>
-    <w:lvl w:ilvl="4" w:tentative="1">
-      <w:start w:val="1"/>
-      <w:numFmt w:val="bullet"/>
-      <w:lvlText w:val=""/>
-      <w:lvlJc w:val="left"/>
-      <w:pPr>
-        <w:tabs>
-          <w:tab w:val="num" w:pos="3600"/>
-        </w:tabs>
-        <w:ind w:left="3600" w:hanging="360"/>
-      </w:pPr>
-      <w:rPr>
-        <w:rFonts w:ascii="Wingdings" w:hAnsi="Wingdings" w:hint="default"/>
-        <w:sz w:val="20"/>
-      </w:rPr>
-    </w:lvl>
-    <w:lvl w:ilvl="5" w:tentative="1">
-      <w:start w:val="1"/>
-      <w:numFmt w:val="bullet"/>
-      <w:lvlText w:val=""/>
-      <w:lvlJc w:val="left"/>
-      <w:pPr>
-        <w:tabs>
-          <w:tab w:val="num" w:pos="4320"/>
-        </w:tabs>
-        <w:ind w:left="4320" w:hanging="360"/>
-      </w:pPr>
-      <w:rPr>
-        <w:rFonts w:ascii="Wingdings" w:hAnsi="Wingdings" w:hint="default"/>
-        <w:sz w:val="20"/>
-      </w:rPr>
-    </w:lvl>
-    <w:lvl w:ilvl="6" w:tentative="1">
-      <w:start w:val="1"/>
-      <w:numFmt w:val="bullet"/>
-      <w:lvlText w:val=""/>
-      <w:lvlJc w:val="left"/>
-      <w:pPr>
-        <w:tabs>
-          <w:tab w:val="num" w:pos="5040"/>
-        </w:tabs>
-        <w:ind w:left="5040" w:hanging="360"/>
-      </w:pPr>
-      <w:rPr>
-        <w:rFonts w:ascii="Wingdings" w:hAnsi="Wingdings" w:hint="default"/>
-        <w:sz w:val="20"/>
-      </w:rPr>
-    </w:lvl>
-    <w:lvl w:ilvl="7" w:tentative="1">
-      <w:start w:val="1"/>
-      <w:numFmt w:val="bullet"/>
-      <w:lvlText w:val=""/>
-      <w:lvlJc w:val="left"/>
-      <w:pPr>
-        <w:tabs>
-          <w:tab w:val="num" w:pos="5760"/>
-        </w:tabs>
-        <w:ind w:left="5760" w:hanging="360"/>
-      </w:pPr>
-      <w:rPr>
-        <w:rFonts w:ascii="Wingdings" w:hAnsi="Wingdings" w:hint="default"/>
-        <w:sz w:val="20"/>
-      </w:rPr>
-    </w:lvl>
-    <w:lvl w:ilvl="8" w:tentative="1">
-      <w:start w:val="1"/>
-      <w:numFmt w:val="bullet"/>
-      <w:lvlText w:val=""/>
-      <w:lvlJc w:val="left"/>
-      <w:pPr>
-        <w:tabs>
-          <w:tab w:val="num" w:pos="6480"/>
-        </w:tabs>
-        <w:ind w:left="6480" w:hanging="360"/>
-      </w:pPr>
-      <w:rPr>
-        <w:rFonts w:ascii="Wingdings" w:hAnsi="Wingdings" w:hint="default"/>
-        <w:sz w:val="20"/>
-      </w:rPr>
-    </w:lvl>
-  </w:abstractNum>
-  <w:abstractNum w:abstractNumId="24" w15:restartNumberingAfterBreak="0">
-    <w:nsid w:val="47013EB6"/>
-    <w:multiLevelType w:val="hybridMultilevel"/>
-    <w:tmpl w:val="E472A272"/>
-    <w:lvl w:ilvl="0" w:tplc="A0A217D6">
-      <w:start w:val="1"/>
-      <w:numFmt w:val="bullet"/>
-      <w:suff w:val="space"/>
-      <w:lvlText w:val="–"/>
-      <w:lvlJc w:val="left"/>
-      <w:pPr>
-        <w:ind w:left="0" w:firstLine="709"/>
-      </w:pPr>
-      <w:rPr>
-        <w:rFonts w:ascii="Times New Roman" w:hAnsi="Times New Roman" w:cs="Times New Roman" w:hint="default"/>
-      </w:rPr>
-    </w:lvl>
-    <w:lvl w:ilvl="1" w:tplc="04190003" w:tentative="1">
-      <w:start w:val="1"/>
-      <w:numFmt w:val="bullet"/>
-      <w:lvlText w:val="o"/>
-      <w:lvlJc w:val="left"/>
-      <w:pPr>
-        <w:ind w:left="2149" w:hanging="360"/>
-      </w:pPr>
-      <w:rPr>
-        <w:rFonts w:ascii="Courier New" w:hAnsi="Courier New" w:cs="Courier New" w:hint="default"/>
-      </w:rPr>
-    </w:lvl>
-    <w:lvl w:ilvl="2" w:tplc="04190005" w:tentative="1">
-      <w:start w:val="1"/>
-      <w:numFmt w:val="bullet"/>
-      <w:lvlText w:val=""/>
-      <w:lvlJc w:val="left"/>
-      <w:pPr>
-        <w:ind w:left="2869" w:hanging="360"/>
-      </w:pPr>
-      <w:rPr>
-        <w:rFonts w:ascii="Wingdings" w:hAnsi="Wingdings" w:hint="default"/>
-      </w:rPr>
-    </w:lvl>
-    <w:lvl w:ilvl="3" w:tplc="04190001" w:tentative="1">
-      <w:start w:val="1"/>
-      <w:numFmt w:val="bullet"/>
-      <w:lvlText w:val=""/>
-      <w:lvlJc w:val="left"/>
-      <w:pPr>
-        <w:ind w:left="3589" w:hanging="360"/>
-      </w:pPr>
-      <w:rPr>
-        <w:rFonts w:ascii="Symbol" w:hAnsi="Symbol" w:hint="default"/>
-      </w:rPr>
-    </w:lvl>
-    <w:lvl w:ilvl="4" w:tplc="04190003" w:tentative="1">
-      <w:start w:val="1"/>
-      <w:numFmt w:val="bullet"/>
-      <w:lvlText w:val="o"/>
-      <w:lvlJc w:val="left"/>
-      <w:pPr>
-        <w:ind w:left="4309" w:hanging="360"/>
-      </w:pPr>
-      <w:rPr>
-        <w:rFonts w:ascii="Courier New" w:hAnsi="Courier New" w:cs="Courier New" w:hint="default"/>
-      </w:rPr>
-    </w:lvl>
-    <w:lvl w:ilvl="5" w:tplc="04190005" w:tentative="1">
-      <w:start w:val="1"/>
-      <w:numFmt w:val="bullet"/>
-      <w:lvlText w:val=""/>
-      <w:lvlJc w:val="left"/>
-      <w:pPr>
-        <w:ind w:left="5029" w:hanging="360"/>
-      </w:pPr>
-      <w:rPr>
-        <w:rFonts w:ascii="Wingdings" w:hAnsi="Wingdings" w:hint="default"/>
-      </w:rPr>
-    </w:lvl>
-    <w:lvl w:ilvl="6" w:tplc="04190001" w:tentative="1">
-      <w:start w:val="1"/>
-      <w:numFmt w:val="bullet"/>
-      <w:lvlText w:val=""/>
-      <w:lvlJc w:val="left"/>
-      <w:pPr>
-        <w:ind w:left="5749" w:hanging="360"/>
-      </w:pPr>
-      <w:rPr>
-        <w:rFonts w:ascii="Symbol" w:hAnsi="Symbol" w:hint="default"/>
-      </w:rPr>
-    </w:lvl>
-    <w:lvl w:ilvl="7" w:tplc="04190003" w:tentative="1">
-      <w:start w:val="1"/>
-      <w:numFmt w:val="bullet"/>
-      <w:lvlText w:val="o"/>
-      <w:lvlJc w:val="left"/>
-      <w:pPr>
-        <w:ind w:left="6469" w:hanging="360"/>
-      </w:pPr>
-      <w:rPr>
-        <w:rFonts w:ascii="Courier New" w:hAnsi="Courier New" w:cs="Courier New" w:hint="default"/>
-      </w:rPr>
-    </w:lvl>
-    <w:lvl w:ilvl="8" w:tplc="04190005" w:tentative="1">
-      <w:start w:val="1"/>
-      <w:numFmt w:val="bullet"/>
-      <w:lvlText w:val=""/>
-      <w:lvlJc w:val="left"/>
-      <w:pPr>
-        <w:ind w:left="7189" w:hanging="360"/>
-      </w:pPr>
-      <w:rPr>
-        <w:rFonts w:ascii="Wingdings" w:hAnsi="Wingdings" w:hint="default"/>
-      </w:rPr>
-    </w:lvl>
-  </w:abstractNum>
-  <w:abstractNum w:abstractNumId="25" w15:restartNumberingAfterBreak="0">
-    <w:nsid w:val="4C372328"/>
-    <w:multiLevelType w:val="hybridMultilevel"/>
-    <w:tmpl w:val="12B4074A"/>
-    <w:lvl w:ilvl="0" w:tplc="EC10BDFE">
-      <w:start w:val="1"/>
-      <w:numFmt w:val="bullet"/>
-      <w:suff w:val="space"/>
-      <w:lvlText w:val="–"/>
-      <w:lvlJc w:val="left"/>
-      <w:pPr>
-        <w:ind w:left="0" w:firstLine="709"/>
-      </w:pPr>
-      <w:rPr>
-        <w:rFonts w:ascii="Times New Roman" w:hAnsi="Times New Roman" w:cs="Times New Roman" w:hint="default"/>
-      </w:rPr>
-    </w:lvl>
-    <w:lvl w:ilvl="1" w:tplc="04190003" w:tentative="1">
-      <w:start w:val="1"/>
-      <w:numFmt w:val="bullet"/>
-      <w:lvlText w:val="o"/>
-      <w:lvlJc w:val="left"/>
-      <w:pPr>
-        <w:ind w:left="2149" w:hanging="360"/>
-      </w:pPr>
-      <w:rPr>
-        <w:rFonts w:ascii="Courier New" w:hAnsi="Courier New" w:cs="Courier New" w:hint="default"/>
-      </w:rPr>
-    </w:lvl>
-    <w:lvl w:ilvl="2" w:tplc="04190005" w:tentative="1">
-      <w:start w:val="1"/>
-      <w:numFmt w:val="bullet"/>
-      <w:lvlText w:val=""/>
-      <w:lvlJc w:val="left"/>
-      <w:pPr>
-        <w:ind w:left="2869" w:hanging="360"/>
-      </w:pPr>
-      <w:rPr>
-        <w:rFonts w:ascii="Wingdings" w:hAnsi="Wingdings" w:hint="default"/>
-      </w:rPr>
-    </w:lvl>
-    <w:lvl w:ilvl="3" w:tplc="04190001" w:tentative="1">
-      <w:start w:val="1"/>
-      <w:numFmt w:val="bullet"/>
-      <w:lvlText w:val=""/>
-      <w:lvlJc w:val="left"/>
-      <w:pPr>
-        <w:ind w:left="3589" w:hanging="360"/>
-      </w:pPr>
-      <w:rPr>
-        <w:rFonts w:ascii="Symbol" w:hAnsi="Symbol" w:hint="default"/>
-      </w:rPr>
-    </w:lvl>
-    <w:lvl w:ilvl="4" w:tplc="04190003" w:tentative="1">
-      <w:start w:val="1"/>
-      <w:numFmt w:val="bullet"/>
-      <w:lvlText w:val="o"/>
-      <w:lvlJc w:val="left"/>
-      <w:pPr>
-        <w:ind w:left="4309" w:hanging="360"/>
-      </w:pPr>
-      <w:rPr>
-        <w:rFonts w:ascii="Courier New" w:hAnsi="Courier New" w:cs="Courier New" w:hint="default"/>
-      </w:rPr>
-    </w:lvl>
-    <w:lvl w:ilvl="5" w:tplc="04190005" w:tentative="1">
-      <w:start w:val="1"/>
-      <w:numFmt w:val="bullet"/>
-      <w:lvlText w:val=""/>
-      <w:lvlJc w:val="left"/>
-      <w:pPr>
-        <w:ind w:left="5029" w:hanging="360"/>
-      </w:pPr>
-      <w:rPr>
-        <w:rFonts w:ascii="Wingdings" w:hAnsi="Wingdings" w:hint="default"/>
-      </w:rPr>
-    </w:lvl>
-    <w:lvl w:ilvl="6" w:tplc="04190001" w:tentative="1">
-      <w:start w:val="1"/>
-      <w:numFmt w:val="bullet"/>
-      <w:lvlText w:val=""/>
-      <w:lvlJc w:val="left"/>
-      <w:pPr>
-        <w:ind w:left="5749" w:hanging="360"/>
-      </w:pPr>
-      <w:rPr>
-        <w:rFonts w:ascii="Symbol" w:hAnsi="Symbol" w:hint="default"/>
-      </w:rPr>
-    </w:lvl>
-    <w:lvl w:ilvl="7" w:tplc="04190003" w:tentative="1">
-      <w:start w:val="1"/>
-      <w:numFmt w:val="bullet"/>
-      <w:lvlText w:val="o"/>
-      <w:lvlJc w:val="left"/>
-      <w:pPr>
-        <w:ind w:left="6469" w:hanging="360"/>
-      </w:pPr>
-      <w:rPr>
-        <w:rFonts w:ascii="Courier New" w:hAnsi="Courier New" w:cs="Courier New" w:hint="default"/>
-      </w:rPr>
-    </w:lvl>
-    <w:lvl w:ilvl="8" w:tplc="04190005" w:tentative="1">
-      <w:start w:val="1"/>
-      <w:numFmt w:val="bullet"/>
-      <w:lvlText w:val=""/>
-      <w:lvlJc w:val="left"/>
-      <w:pPr>
-        <w:ind w:left="7189" w:hanging="360"/>
-      </w:pPr>
-      <w:rPr>
-        <w:rFonts w:ascii="Wingdings" w:hAnsi="Wingdings" w:hint="default"/>
-      </w:rPr>
-    </w:lvl>
-  </w:abstractNum>
-  <w:abstractNum w:abstractNumId="26" w15:restartNumberingAfterBreak="0">
-    <w:nsid w:val="4CAD602B"/>
-    <w:multiLevelType w:val="hybridMultilevel"/>
-    <w:tmpl w:val="43B6304C"/>
-    <w:lvl w:ilvl="0" w:tplc="9A32EDEE">
-      <w:start w:val="1"/>
-      <w:numFmt w:val="decimal"/>
-      <w:suff w:val="space"/>
-      <w:lvlText w:val="%1"/>
-      <w:lvlJc w:val="left"/>
-      <w:pPr>
-        <w:ind w:left="709" w:firstLine="709"/>
-      </w:pPr>
-      <w:rPr>
-        <w:rFonts w:hint="default"/>
-      </w:rPr>
-    </w:lvl>
-    <w:lvl w:ilvl="1" w:tplc="04190019" w:tentative="1">
-      <w:start w:val="1"/>
-      <w:numFmt w:val="lowerLetter"/>
-      <w:lvlText w:val="%2."/>
-      <w:lvlJc w:val="left"/>
-      <w:pPr>
-        <w:ind w:left="2149" w:hanging="360"/>
-      </w:pPr>
-    </w:lvl>
-    <w:lvl w:ilvl="2" w:tplc="0419001B" w:tentative="1">
-      <w:start w:val="1"/>
-      <w:numFmt w:val="lowerRoman"/>
-      <w:lvlText w:val="%3."/>
-      <w:lvlJc w:val="right"/>
-      <w:pPr>
-        <w:ind w:left="2869" w:hanging="180"/>
-      </w:pPr>
-    </w:lvl>
-    <w:lvl w:ilvl="3" w:tplc="0419000F" w:tentative="1">
-      <w:start w:val="1"/>
-      <w:numFmt w:val="decimal"/>
-      <w:lvlText w:val="%4."/>
-      <w:lvlJc w:val="left"/>
-      <w:pPr>
-        <w:ind w:left="3589" w:hanging="360"/>
-      </w:pPr>
-    </w:lvl>
-    <w:lvl w:ilvl="4" w:tplc="04190019" w:tentative="1">
-      <w:start w:val="1"/>
-      <w:numFmt w:val="lowerLetter"/>
-      <w:lvlText w:val="%5."/>
-      <w:lvlJc w:val="left"/>
-      <w:pPr>
-        <w:ind w:left="4309" w:hanging="360"/>
-      </w:pPr>
-    </w:lvl>
-    <w:lvl w:ilvl="5" w:tplc="0419001B" w:tentative="1">
-      <w:start w:val="1"/>
-      <w:numFmt w:val="lowerRoman"/>
-      <w:lvlText w:val="%6."/>
-      <w:lvlJc w:val="right"/>
-      <w:pPr>
-        <w:ind w:left="5029" w:hanging="180"/>
-      </w:pPr>
-    </w:lvl>
-    <w:lvl w:ilvl="6" w:tplc="0419000F" w:tentative="1">
-      <w:start w:val="1"/>
-      <w:numFmt w:val="decimal"/>
-      <w:lvlText w:val="%7."/>
-      <w:lvlJc w:val="left"/>
-      <w:pPr>
-        <w:ind w:left="5749" w:hanging="360"/>
-      </w:pPr>
-    </w:lvl>
-    <w:lvl w:ilvl="7" w:tplc="04190019" w:tentative="1">
-      <w:start w:val="1"/>
-      <w:numFmt w:val="lowerLetter"/>
-      <w:lvlText w:val="%8."/>
-      <w:lvlJc w:val="left"/>
-      <w:pPr>
-        <w:ind w:left="6469" w:hanging="360"/>
-      </w:pPr>
-    </w:lvl>
-    <w:lvl w:ilvl="8" w:tplc="0419001B" w:tentative="1">
-      <w:start w:val="1"/>
-      <w:numFmt w:val="lowerRoman"/>
-      <w:lvlText w:val="%9."/>
-      <w:lvlJc w:val="right"/>
-      <w:pPr>
-        <w:ind w:left="7189" w:hanging="180"/>
-      </w:pPr>
-    </w:lvl>
-  </w:abstractNum>
-  <w:abstractNum w:abstractNumId="27" w15:restartNumberingAfterBreak="0">
+  <w:abstractNum w:abstractNumId="3" w15:restartNumberingAfterBreak="0">
     <w:nsid w:val="4F4C5AFC"/>
     <w:multiLevelType w:val="hybridMultilevel"/>
     <w:tmpl w:val="42A63F70"/>
@@ -10530,2206 +8861,36 @@
       </w:pPr>
     </w:lvl>
   </w:abstractNum>
-  <w:abstractNum w:abstractNumId="28" w15:restartNumberingAfterBreak="0">
-    <w:nsid w:val="4FB06339"/>
-    <w:multiLevelType w:val="hybridMultilevel"/>
-    <w:tmpl w:val="E5581CB0"/>
-    <w:lvl w:ilvl="0" w:tplc="E382B296">
-      <w:start w:val="1"/>
-      <w:numFmt w:val="decimal"/>
-      <w:suff w:val="space"/>
-      <w:lvlText w:val="%1"/>
-      <w:lvlJc w:val="left"/>
-      <w:pPr>
-        <w:ind w:left="709" w:firstLine="709"/>
-      </w:pPr>
-      <w:rPr>
-        <w:rFonts w:hint="default"/>
-      </w:rPr>
-    </w:lvl>
-    <w:lvl w:ilvl="1" w:tplc="04190019" w:tentative="1">
-      <w:start w:val="1"/>
-      <w:numFmt w:val="lowerLetter"/>
-      <w:lvlText w:val="%2."/>
-      <w:lvlJc w:val="left"/>
-      <w:pPr>
-        <w:ind w:left="2149" w:hanging="360"/>
-      </w:pPr>
-    </w:lvl>
-    <w:lvl w:ilvl="2" w:tplc="0419001B" w:tentative="1">
-      <w:start w:val="1"/>
-      <w:numFmt w:val="lowerRoman"/>
-      <w:lvlText w:val="%3."/>
-      <w:lvlJc w:val="right"/>
-      <w:pPr>
-        <w:ind w:left="2869" w:hanging="180"/>
-      </w:pPr>
-    </w:lvl>
-    <w:lvl w:ilvl="3" w:tplc="0419000F" w:tentative="1">
-      <w:start w:val="1"/>
-      <w:numFmt w:val="decimal"/>
-      <w:lvlText w:val="%4."/>
-      <w:lvlJc w:val="left"/>
-      <w:pPr>
-        <w:ind w:left="3589" w:hanging="360"/>
-      </w:pPr>
-    </w:lvl>
-    <w:lvl w:ilvl="4" w:tplc="04190019" w:tentative="1">
-      <w:start w:val="1"/>
-      <w:numFmt w:val="lowerLetter"/>
-      <w:lvlText w:val="%5."/>
-      <w:lvlJc w:val="left"/>
-      <w:pPr>
-        <w:ind w:left="4309" w:hanging="360"/>
-      </w:pPr>
-    </w:lvl>
-    <w:lvl w:ilvl="5" w:tplc="0419001B" w:tentative="1">
-      <w:start w:val="1"/>
-      <w:numFmt w:val="lowerRoman"/>
-      <w:lvlText w:val="%6."/>
-      <w:lvlJc w:val="right"/>
-      <w:pPr>
-        <w:ind w:left="5029" w:hanging="180"/>
-      </w:pPr>
-    </w:lvl>
-    <w:lvl w:ilvl="6" w:tplc="0419000F" w:tentative="1">
-      <w:start w:val="1"/>
-      <w:numFmt w:val="decimal"/>
-      <w:lvlText w:val="%7."/>
-      <w:lvlJc w:val="left"/>
-      <w:pPr>
-        <w:ind w:left="5749" w:hanging="360"/>
-      </w:pPr>
-    </w:lvl>
-    <w:lvl w:ilvl="7" w:tplc="04190019" w:tentative="1">
-      <w:start w:val="1"/>
-      <w:numFmt w:val="lowerLetter"/>
-      <w:lvlText w:val="%8."/>
-      <w:lvlJc w:val="left"/>
-      <w:pPr>
-        <w:ind w:left="6469" w:hanging="360"/>
-      </w:pPr>
-    </w:lvl>
-    <w:lvl w:ilvl="8" w:tplc="0419001B" w:tentative="1">
-      <w:start w:val="1"/>
-      <w:numFmt w:val="lowerRoman"/>
-      <w:lvlText w:val="%9."/>
-      <w:lvlJc w:val="right"/>
-      <w:pPr>
-        <w:ind w:left="7189" w:hanging="180"/>
-      </w:pPr>
-    </w:lvl>
-  </w:abstractNum>
-  <w:abstractNum w:abstractNumId="29" w15:restartNumberingAfterBreak="0">
-    <w:nsid w:val="532E56E4"/>
-    <w:multiLevelType w:val="hybridMultilevel"/>
-    <w:tmpl w:val="59522C84"/>
-    <w:lvl w:ilvl="0" w:tplc="1B560CD6">
-      <w:start w:val="1"/>
-      <w:numFmt w:val="decimal"/>
-      <w:suff w:val="space"/>
-      <w:lvlText w:val="%1"/>
-      <w:lvlJc w:val="left"/>
-      <w:pPr>
-        <w:ind w:left="9470" w:hanging="255"/>
-      </w:pPr>
-      <w:rPr>
-        <w:rFonts w:hint="default"/>
-      </w:rPr>
-    </w:lvl>
-    <w:lvl w:ilvl="1" w:tplc="04190019" w:tentative="1">
-      <w:start w:val="1"/>
-      <w:numFmt w:val="lowerLetter"/>
-      <w:lvlText w:val="%2."/>
-      <w:lvlJc w:val="left"/>
-      <w:pPr>
-        <w:ind w:left="2149" w:hanging="360"/>
-      </w:pPr>
-    </w:lvl>
-    <w:lvl w:ilvl="2" w:tplc="0419001B" w:tentative="1">
-      <w:start w:val="1"/>
-      <w:numFmt w:val="lowerRoman"/>
-      <w:lvlText w:val="%3."/>
-      <w:lvlJc w:val="right"/>
-      <w:pPr>
-        <w:ind w:left="2869" w:hanging="180"/>
-      </w:pPr>
-    </w:lvl>
-    <w:lvl w:ilvl="3" w:tplc="0419000F" w:tentative="1">
-      <w:start w:val="1"/>
-      <w:numFmt w:val="decimal"/>
-      <w:lvlText w:val="%4."/>
-      <w:lvlJc w:val="left"/>
-      <w:pPr>
-        <w:ind w:left="3589" w:hanging="360"/>
-      </w:pPr>
-    </w:lvl>
-    <w:lvl w:ilvl="4" w:tplc="04190019" w:tentative="1">
-      <w:start w:val="1"/>
-      <w:numFmt w:val="lowerLetter"/>
-      <w:lvlText w:val="%5."/>
-      <w:lvlJc w:val="left"/>
-      <w:pPr>
-        <w:ind w:left="4309" w:hanging="360"/>
-      </w:pPr>
-    </w:lvl>
-    <w:lvl w:ilvl="5" w:tplc="0419001B" w:tentative="1">
-      <w:start w:val="1"/>
-      <w:numFmt w:val="lowerRoman"/>
-      <w:lvlText w:val="%6."/>
-      <w:lvlJc w:val="right"/>
-      <w:pPr>
-        <w:ind w:left="5029" w:hanging="180"/>
-      </w:pPr>
-    </w:lvl>
-    <w:lvl w:ilvl="6" w:tplc="0419000F" w:tentative="1">
-      <w:start w:val="1"/>
-      <w:numFmt w:val="decimal"/>
-      <w:lvlText w:val="%7."/>
-      <w:lvlJc w:val="left"/>
-      <w:pPr>
-        <w:ind w:left="5749" w:hanging="360"/>
-      </w:pPr>
-    </w:lvl>
-    <w:lvl w:ilvl="7" w:tplc="04190019" w:tentative="1">
-      <w:start w:val="1"/>
-      <w:numFmt w:val="lowerLetter"/>
-      <w:lvlText w:val="%8."/>
-      <w:lvlJc w:val="left"/>
-      <w:pPr>
-        <w:ind w:left="6469" w:hanging="360"/>
-      </w:pPr>
-    </w:lvl>
-    <w:lvl w:ilvl="8" w:tplc="0419001B" w:tentative="1">
-      <w:start w:val="1"/>
-      <w:numFmt w:val="lowerRoman"/>
-      <w:lvlText w:val="%9."/>
-      <w:lvlJc w:val="right"/>
-      <w:pPr>
-        <w:ind w:left="7189" w:hanging="180"/>
-      </w:pPr>
-    </w:lvl>
-  </w:abstractNum>
-  <w:abstractNum w:abstractNumId="30" w15:restartNumberingAfterBreak="0">
-    <w:nsid w:val="536344BE"/>
-    <w:multiLevelType w:val="hybridMultilevel"/>
-    <w:tmpl w:val="BDA264BA"/>
-    <w:lvl w:ilvl="0" w:tplc="2744C70C">
-      <w:start w:val="1"/>
-      <w:numFmt w:val="decimal"/>
-      <w:suff w:val="space"/>
-      <w:lvlText w:val="%1"/>
-      <w:lvlJc w:val="left"/>
-      <w:pPr>
-        <w:ind w:left="709" w:firstLine="709"/>
-      </w:pPr>
-      <w:rPr>
-        <w:rFonts w:hint="default"/>
-      </w:rPr>
-    </w:lvl>
-    <w:lvl w:ilvl="1" w:tplc="04190019" w:tentative="1">
-      <w:start w:val="1"/>
-      <w:numFmt w:val="lowerLetter"/>
-      <w:lvlText w:val="%2."/>
-      <w:lvlJc w:val="left"/>
-      <w:pPr>
-        <w:ind w:left="1440" w:hanging="360"/>
-      </w:pPr>
-    </w:lvl>
-    <w:lvl w:ilvl="2" w:tplc="0419001B" w:tentative="1">
-      <w:start w:val="1"/>
-      <w:numFmt w:val="lowerRoman"/>
-      <w:lvlText w:val="%3."/>
-      <w:lvlJc w:val="right"/>
-      <w:pPr>
-        <w:ind w:left="2160" w:hanging="180"/>
-      </w:pPr>
-    </w:lvl>
-    <w:lvl w:ilvl="3" w:tplc="0419000F" w:tentative="1">
-      <w:start w:val="1"/>
-      <w:numFmt w:val="decimal"/>
-      <w:lvlText w:val="%4."/>
-      <w:lvlJc w:val="left"/>
-      <w:pPr>
-        <w:ind w:left="2880" w:hanging="360"/>
-      </w:pPr>
-    </w:lvl>
-    <w:lvl w:ilvl="4" w:tplc="04190019" w:tentative="1">
-      <w:start w:val="1"/>
-      <w:numFmt w:val="lowerLetter"/>
-      <w:lvlText w:val="%5."/>
-      <w:lvlJc w:val="left"/>
-      <w:pPr>
-        <w:ind w:left="3600" w:hanging="360"/>
-      </w:pPr>
-    </w:lvl>
-    <w:lvl w:ilvl="5" w:tplc="0419001B" w:tentative="1">
-      <w:start w:val="1"/>
-      <w:numFmt w:val="lowerRoman"/>
-      <w:lvlText w:val="%6."/>
-      <w:lvlJc w:val="right"/>
-      <w:pPr>
-        <w:ind w:left="4320" w:hanging="180"/>
-      </w:pPr>
-    </w:lvl>
-    <w:lvl w:ilvl="6" w:tplc="0419000F" w:tentative="1">
-      <w:start w:val="1"/>
-      <w:numFmt w:val="decimal"/>
-      <w:lvlText w:val="%7."/>
-      <w:lvlJc w:val="left"/>
-      <w:pPr>
-        <w:ind w:left="5040" w:hanging="360"/>
-      </w:pPr>
-    </w:lvl>
-    <w:lvl w:ilvl="7" w:tplc="04190019" w:tentative="1">
-      <w:start w:val="1"/>
-      <w:numFmt w:val="lowerLetter"/>
-      <w:lvlText w:val="%8."/>
-      <w:lvlJc w:val="left"/>
-      <w:pPr>
-        <w:ind w:left="5760" w:hanging="360"/>
-      </w:pPr>
-    </w:lvl>
-    <w:lvl w:ilvl="8" w:tplc="0419001B" w:tentative="1">
-      <w:start w:val="1"/>
-      <w:numFmt w:val="lowerRoman"/>
-      <w:lvlText w:val="%9."/>
-      <w:lvlJc w:val="right"/>
-      <w:pPr>
-        <w:ind w:left="6480" w:hanging="180"/>
-      </w:pPr>
-    </w:lvl>
-  </w:abstractNum>
-  <w:abstractNum w:abstractNumId="31" w15:restartNumberingAfterBreak="0">
-    <w:nsid w:val="55A56AB0"/>
-    <w:multiLevelType w:val="hybridMultilevel"/>
-    <w:tmpl w:val="7B585A2C"/>
-    <w:lvl w:ilvl="0" w:tplc="EBCC949E">
-      <w:start w:val="1"/>
-      <w:numFmt w:val="decimal"/>
-      <w:lvlText w:val="%1"/>
-      <w:lvlJc w:val="left"/>
-      <w:pPr>
-        <w:ind w:left="1429" w:hanging="360"/>
-      </w:pPr>
-      <w:rPr>
-        <w:rFonts w:hint="default"/>
-      </w:rPr>
-    </w:lvl>
-    <w:lvl w:ilvl="1" w:tplc="04190019" w:tentative="1">
-      <w:start w:val="1"/>
-      <w:numFmt w:val="lowerLetter"/>
-      <w:lvlText w:val="%2."/>
-      <w:lvlJc w:val="left"/>
-      <w:pPr>
-        <w:ind w:left="2149" w:hanging="360"/>
-      </w:pPr>
-    </w:lvl>
-    <w:lvl w:ilvl="2" w:tplc="0419001B" w:tentative="1">
-      <w:start w:val="1"/>
-      <w:numFmt w:val="lowerRoman"/>
-      <w:lvlText w:val="%3."/>
-      <w:lvlJc w:val="right"/>
-      <w:pPr>
-        <w:ind w:left="2869" w:hanging="180"/>
-      </w:pPr>
-    </w:lvl>
-    <w:lvl w:ilvl="3" w:tplc="0419000F" w:tentative="1">
-      <w:start w:val="1"/>
-      <w:numFmt w:val="decimal"/>
-      <w:lvlText w:val="%4."/>
-      <w:lvlJc w:val="left"/>
-      <w:pPr>
-        <w:ind w:left="3589" w:hanging="360"/>
-      </w:pPr>
-    </w:lvl>
-    <w:lvl w:ilvl="4" w:tplc="04190019" w:tentative="1">
-      <w:start w:val="1"/>
-      <w:numFmt w:val="lowerLetter"/>
-      <w:lvlText w:val="%5."/>
-      <w:lvlJc w:val="left"/>
-      <w:pPr>
-        <w:ind w:left="4309" w:hanging="360"/>
-      </w:pPr>
-    </w:lvl>
-    <w:lvl w:ilvl="5" w:tplc="0419001B" w:tentative="1">
-      <w:start w:val="1"/>
-      <w:numFmt w:val="lowerRoman"/>
-      <w:lvlText w:val="%6."/>
-      <w:lvlJc w:val="right"/>
-      <w:pPr>
-        <w:ind w:left="5029" w:hanging="180"/>
-      </w:pPr>
-    </w:lvl>
-    <w:lvl w:ilvl="6" w:tplc="0419000F" w:tentative="1">
-      <w:start w:val="1"/>
-      <w:numFmt w:val="decimal"/>
-      <w:lvlText w:val="%7."/>
-      <w:lvlJc w:val="left"/>
-      <w:pPr>
-        <w:ind w:left="5749" w:hanging="360"/>
-      </w:pPr>
-    </w:lvl>
-    <w:lvl w:ilvl="7" w:tplc="04190019" w:tentative="1">
-      <w:start w:val="1"/>
-      <w:numFmt w:val="lowerLetter"/>
-      <w:lvlText w:val="%8."/>
-      <w:lvlJc w:val="left"/>
-      <w:pPr>
-        <w:ind w:left="6469" w:hanging="360"/>
-      </w:pPr>
-    </w:lvl>
-    <w:lvl w:ilvl="8" w:tplc="0419001B" w:tentative="1">
-      <w:start w:val="1"/>
-      <w:numFmt w:val="lowerRoman"/>
-      <w:lvlText w:val="%9."/>
-      <w:lvlJc w:val="right"/>
-      <w:pPr>
-        <w:ind w:left="7189" w:hanging="180"/>
-      </w:pPr>
-    </w:lvl>
-  </w:abstractNum>
-  <w:abstractNum w:abstractNumId="32" w15:restartNumberingAfterBreak="0">
-    <w:nsid w:val="56497D4D"/>
-    <w:multiLevelType w:val="hybridMultilevel"/>
-    <w:tmpl w:val="2BA8566A"/>
-    <w:lvl w:ilvl="0" w:tplc="789468B4">
-      <w:start w:val="3"/>
-      <w:numFmt w:val="bullet"/>
-      <w:lvlText w:val=""/>
-      <w:lvlJc w:val="left"/>
-      <w:pPr>
-        <w:ind w:left="720" w:hanging="360"/>
-      </w:pPr>
-      <w:rPr>
-        <w:rFonts w:ascii="Wingdings" w:eastAsia="Microsoft Sans Serif" w:hAnsi="Wingdings" w:cs="Microsoft Sans Serif" w:hint="default"/>
-        <w:b w:val="0"/>
-        <w:sz w:val="28"/>
-      </w:rPr>
-    </w:lvl>
-    <w:lvl w:ilvl="1" w:tplc="04190003" w:tentative="1">
-      <w:start w:val="1"/>
-      <w:numFmt w:val="bullet"/>
-      <w:lvlText w:val="o"/>
-      <w:lvlJc w:val="left"/>
-      <w:pPr>
-        <w:ind w:left="1440" w:hanging="360"/>
-      </w:pPr>
-      <w:rPr>
-        <w:rFonts w:ascii="Courier New" w:hAnsi="Courier New" w:cs="Courier New" w:hint="default"/>
-      </w:rPr>
-    </w:lvl>
-    <w:lvl w:ilvl="2" w:tplc="04190005" w:tentative="1">
-      <w:start w:val="1"/>
-      <w:numFmt w:val="bullet"/>
-      <w:lvlText w:val=""/>
-      <w:lvlJc w:val="left"/>
-      <w:pPr>
-        <w:ind w:left="2160" w:hanging="360"/>
-      </w:pPr>
-      <w:rPr>
-        <w:rFonts w:ascii="Wingdings" w:hAnsi="Wingdings" w:hint="default"/>
-      </w:rPr>
-    </w:lvl>
-    <w:lvl w:ilvl="3" w:tplc="04190001" w:tentative="1">
-      <w:start w:val="1"/>
-      <w:numFmt w:val="bullet"/>
-      <w:lvlText w:val=""/>
-      <w:lvlJc w:val="left"/>
-      <w:pPr>
-        <w:ind w:left="2880" w:hanging="360"/>
-      </w:pPr>
-      <w:rPr>
-        <w:rFonts w:ascii="Symbol" w:hAnsi="Symbol" w:hint="default"/>
-      </w:rPr>
-    </w:lvl>
-    <w:lvl w:ilvl="4" w:tplc="04190003" w:tentative="1">
-      <w:start w:val="1"/>
-      <w:numFmt w:val="bullet"/>
-      <w:lvlText w:val="o"/>
-      <w:lvlJc w:val="left"/>
-      <w:pPr>
-        <w:ind w:left="3600" w:hanging="360"/>
-      </w:pPr>
-      <w:rPr>
-        <w:rFonts w:ascii="Courier New" w:hAnsi="Courier New" w:cs="Courier New" w:hint="default"/>
-      </w:rPr>
-    </w:lvl>
-    <w:lvl w:ilvl="5" w:tplc="04190005" w:tentative="1">
-      <w:start w:val="1"/>
-      <w:numFmt w:val="bullet"/>
-      <w:lvlText w:val=""/>
-      <w:lvlJc w:val="left"/>
-      <w:pPr>
-        <w:ind w:left="4320" w:hanging="360"/>
-      </w:pPr>
-      <w:rPr>
-        <w:rFonts w:ascii="Wingdings" w:hAnsi="Wingdings" w:hint="default"/>
-      </w:rPr>
-    </w:lvl>
-    <w:lvl w:ilvl="6" w:tplc="04190001" w:tentative="1">
-      <w:start w:val="1"/>
-      <w:numFmt w:val="bullet"/>
-      <w:lvlText w:val=""/>
-      <w:lvlJc w:val="left"/>
-      <w:pPr>
-        <w:ind w:left="5040" w:hanging="360"/>
-      </w:pPr>
-      <w:rPr>
-        <w:rFonts w:ascii="Symbol" w:hAnsi="Symbol" w:hint="default"/>
-      </w:rPr>
-    </w:lvl>
-    <w:lvl w:ilvl="7" w:tplc="04190003" w:tentative="1">
-      <w:start w:val="1"/>
-      <w:numFmt w:val="bullet"/>
-      <w:lvlText w:val="o"/>
-      <w:lvlJc w:val="left"/>
-      <w:pPr>
-        <w:ind w:left="5760" w:hanging="360"/>
-      </w:pPr>
-      <w:rPr>
-        <w:rFonts w:ascii="Courier New" w:hAnsi="Courier New" w:cs="Courier New" w:hint="default"/>
-      </w:rPr>
-    </w:lvl>
-    <w:lvl w:ilvl="8" w:tplc="04190005" w:tentative="1">
-      <w:start w:val="1"/>
-      <w:numFmt w:val="bullet"/>
-      <w:lvlText w:val=""/>
-      <w:lvlJc w:val="left"/>
-      <w:pPr>
-        <w:ind w:left="6480" w:hanging="360"/>
-      </w:pPr>
-      <w:rPr>
-        <w:rFonts w:ascii="Wingdings" w:hAnsi="Wingdings" w:hint="default"/>
-      </w:rPr>
-    </w:lvl>
-  </w:abstractNum>
-  <w:abstractNum w:abstractNumId="33" w15:restartNumberingAfterBreak="0">
-    <w:nsid w:val="5CF55A36"/>
-    <w:multiLevelType w:val="multilevel"/>
-    <w:tmpl w:val="4C2A75AE"/>
-    <w:lvl w:ilvl="0">
-      <w:start w:val="1"/>
-      <w:numFmt w:val="decimal"/>
-      <w:suff w:val="space"/>
-      <w:lvlText w:val="%1"/>
-      <w:lvlJc w:val="left"/>
-      <w:pPr>
-        <w:ind w:left="0" w:firstLine="709"/>
-      </w:pPr>
-      <w:rPr>
-        <w:rFonts w:hint="default"/>
-      </w:rPr>
-    </w:lvl>
-    <w:lvl w:ilvl="1">
-      <w:start w:val="1"/>
-      <w:numFmt w:val="decimal"/>
-      <w:suff w:val="space"/>
-      <w:lvlText w:val="%1.%2"/>
-      <w:lvlJc w:val="left"/>
-      <w:pPr>
-        <w:ind w:left="0" w:firstLine="709"/>
-      </w:pPr>
-      <w:rPr>
-        <w:rFonts w:hint="default"/>
-      </w:rPr>
-    </w:lvl>
-    <w:lvl w:ilvl="2">
-      <w:start w:val="1"/>
-      <w:numFmt w:val="decimal"/>
-      <w:lvlText w:val="%1.%2.%3."/>
-      <w:lvlJc w:val="left"/>
-      <w:pPr>
-        <w:ind w:left="1224" w:hanging="504"/>
-      </w:pPr>
-      <w:rPr>
-        <w:rFonts w:hint="default"/>
-      </w:rPr>
-    </w:lvl>
-    <w:lvl w:ilvl="3">
-      <w:start w:val="1"/>
-      <w:numFmt w:val="decimal"/>
-      <w:lvlText w:val="%1.%2.%3.%4."/>
-      <w:lvlJc w:val="left"/>
-      <w:pPr>
-        <w:ind w:left="1728" w:hanging="648"/>
-      </w:pPr>
-      <w:rPr>
-        <w:rFonts w:hint="default"/>
-      </w:rPr>
-    </w:lvl>
-    <w:lvl w:ilvl="4">
-      <w:start w:val="1"/>
-      <w:numFmt w:val="decimal"/>
-      <w:lvlText w:val="%1.%2.%3.%4.%5."/>
-      <w:lvlJc w:val="left"/>
-      <w:pPr>
-        <w:ind w:left="2232" w:hanging="792"/>
-      </w:pPr>
-      <w:rPr>
-        <w:rFonts w:hint="default"/>
-      </w:rPr>
-    </w:lvl>
-    <w:lvl w:ilvl="5">
-      <w:start w:val="1"/>
-      <w:numFmt w:val="decimal"/>
-      <w:lvlText w:val="%1.%2.%3.%4.%5.%6."/>
-      <w:lvlJc w:val="left"/>
-      <w:pPr>
-        <w:ind w:left="2736" w:hanging="936"/>
-      </w:pPr>
-      <w:rPr>
-        <w:rFonts w:hint="default"/>
-      </w:rPr>
-    </w:lvl>
-    <w:lvl w:ilvl="6">
-      <w:start w:val="1"/>
-      <w:numFmt w:val="decimal"/>
-      <w:lvlText w:val="%1.%2.%3.%4.%5.%6.%7."/>
-      <w:lvlJc w:val="left"/>
-      <w:pPr>
-        <w:ind w:left="3240" w:hanging="1080"/>
-      </w:pPr>
-      <w:rPr>
-        <w:rFonts w:hint="default"/>
-      </w:rPr>
-    </w:lvl>
-    <w:lvl w:ilvl="7">
-      <w:start w:val="1"/>
-      <w:numFmt w:val="decimal"/>
-      <w:lvlText w:val="%1.%2.%3.%4.%5.%6.%7.%8."/>
-      <w:lvlJc w:val="left"/>
-      <w:pPr>
-        <w:ind w:left="3744" w:hanging="1224"/>
-      </w:pPr>
-      <w:rPr>
-        <w:rFonts w:hint="default"/>
-      </w:rPr>
-    </w:lvl>
-    <w:lvl w:ilvl="8">
-      <w:start w:val="1"/>
-      <w:numFmt w:val="decimal"/>
-      <w:lvlText w:val="%1.%2.%3.%4.%5.%6.%7.%8.%9."/>
-      <w:lvlJc w:val="left"/>
-      <w:pPr>
-        <w:ind w:left="4320" w:hanging="1440"/>
-      </w:pPr>
-      <w:rPr>
-        <w:rFonts w:hint="default"/>
-      </w:rPr>
-    </w:lvl>
-  </w:abstractNum>
-  <w:abstractNum w:abstractNumId="34" w15:restartNumberingAfterBreak="0">
-    <w:nsid w:val="5D473BE8"/>
-    <w:multiLevelType w:val="hybridMultilevel"/>
-    <w:tmpl w:val="743A57A4"/>
-    <w:lvl w:ilvl="0" w:tplc="41187F88">
-      <w:start w:val="1"/>
-      <w:numFmt w:val="decimal"/>
-      <w:suff w:val="space"/>
-      <w:lvlText w:val="%1"/>
-      <w:lvlJc w:val="left"/>
-      <w:pPr>
-        <w:ind w:left="0" w:firstLine="709"/>
-      </w:pPr>
-      <w:rPr>
-        <w:rFonts w:hint="default"/>
-      </w:rPr>
-    </w:lvl>
-    <w:lvl w:ilvl="1" w:tplc="04190019" w:tentative="1">
-      <w:start w:val="1"/>
-      <w:numFmt w:val="lowerLetter"/>
-      <w:lvlText w:val="%2."/>
-      <w:lvlJc w:val="left"/>
-      <w:pPr>
-        <w:ind w:left="2149" w:hanging="360"/>
-      </w:pPr>
-    </w:lvl>
-    <w:lvl w:ilvl="2" w:tplc="0419001B" w:tentative="1">
-      <w:start w:val="1"/>
-      <w:numFmt w:val="lowerRoman"/>
-      <w:lvlText w:val="%3."/>
-      <w:lvlJc w:val="right"/>
-      <w:pPr>
-        <w:ind w:left="2869" w:hanging="180"/>
-      </w:pPr>
-    </w:lvl>
-    <w:lvl w:ilvl="3" w:tplc="0419000F" w:tentative="1">
-      <w:start w:val="1"/>
-      <w:numFmt w:val="decimal"/>
-      <w:lvlText w:val="%4."/>
-      <w:lvlJc w:val="left"/>
-      <w:pPr>
-        <w:ind w:left="3589" w:hanging="360"/>
-      </w:pPr>
-    </w:lvl>
-    <w:lvl w:ilvl="4" w:tplc="04190019" w:tentative="1">
-      <w:start w:val="1"/>
-      <w:numFmt w:val="lowerLetter"/>
-      <w:lvlText w:val="%5."/>
-      <w:lvlJc w:val="left"/>
-      <w:pPr>
-        <w:ind w:left="4309" w:hanging="360"/>
-      </w:pPr>
-    </w:lvl>
-    <w:lvl w:ilvl="5" w:tplc="0419001B" w:tentative="1">
-      <w:start w:val="1"/>
-      <w:numFmt w:val="lowerRoman"/>
-      <w:lvlText w:val="%6."/>
-      <w:lvlJc w:val="right"/>
-      <w:pPr>
-        <w:ind w:left="5029" w:hanging="180"/>
-      </w:pPr>
-    </w:lvl>
-    <w:lvl w:ilvl="6" w:tplc="0419000F" w:tentative="1">
-      <w:start w:val="1"/>
-      <w:numFmt w:val="decimal"/>
-      <w:lvlText w:val="%7."/>
-      <w:lvlJc w:val="left"/>
-      <w:pPr>
-        <w:ind w:left="5749" w:hanging="360"/>
-      </w:pPr>
-    </w:lvl>
-    <w:lvl w:ilvl="7" w:tplc="04190019" w:tentative="1">
-      <w:start w:val="1"/>
-      <w:numFmt w:val="lowerLetter"/>
-      <w:lvlText w:val="%8."/>
-      <w:lvlJc w:val="left"/>
-      <w:pPr>
-        <w:ind w:left="6469" w:hanging="360"/>
-      </w:pPr>
-    </w:lvl>
-    <w:lvl w:ilvl="8" w:tplc="0419001B" w:tentative="1">
-      <w:start w:val="1"/>
-      <w:numFmt w:val="lowerRoman"/>
-      <w:lvlText w:val="%9."/>
-      <w:lvlJc w:val="right"/>
-      <w:pPr>
-        <w:ind w:left="7189" w:hanging="180"/>
-      </w:pPr>
-    </w:lvl>
-  </w:abstractNum>
-  <w:abstractNum w:abstractNumId="35" w15:restartNumberingAfterBreak="0">
-    <w:nsid w:val="5F656D1B"/>
-    <w:multiLevelType w:val="hybridMultilevel"/>
-    <w:tmpl w:val="70E21FAE"/>
-    <w:lvl w:ilvl="0" w:tplc="A5BA41BC">
-      <w:start w:val="1"/>
-      <w:numFmt w:val="decimal"/>
-      <w:suff w:val="space"/>
-      <w:lvlText w:val="%1"/>
-      <w:lvlJc w:val="left"/>
-      <w:pPr>
-        <w:ind w:left="0" w:firstLine="709"/>
-      </w:pPr>
-      <w:rPr>
-        <w:rFonts w:hint="default"/>
-      </w:rPr>
-    </w:lvl>
-    <w:lvl w:ilvl="1" w:tplc="04190019" w:tentative="1">
-      <w:start w:val="1"/>
-      <w:numFmt w:val="lowerLetter"/>
-      <w:lvlText w:val="%2."/>
-      <w:lvlJc w:val="left"/>
-      <w:pPr>
-        <w:ind w:left="2149" w:hanging="360"/>
-      </w:pPr>
-    </w:lvl>
-    <w:lvl w:ilvl="2" w:tplc="0419001B" w:tentative="1">
-      <w:start w:val="1"/>
-      <w:numFmt w:val="lowerRoman"/>
-      <w:lvlText w:val="%3."/>
-      <w:lvlJc w:val="right"/>
-      <w:pPr>
-        <w:ind w:left="2869" w:hanging="180"/>
-      </w:pPr>
-    </w:lvl>
-    <w:lvl w:ilvl="3" w:tplc="0419000F" w:tentative="1">
-      <w:start w:val="1"/>
-      <w:numFmt w:val="decimal"/>
-      <w:lvlText w:val="%4."/>
-      <w:lvlJc w:val="left"/>
-      <w:pPr>
-        <w:ind w:left="3589" w:hanging="360"/>
-      </w:pPr>
-    </w:lvl>
-    <w:lvl w:ilvl="4" w:tplc="04190019" w:tentative="1">
-      <w:start w:val="1"/>
-      <w:numFmt w:val="lowerLetter"/>
-      <w:lvlText w:val="%5."/>
-      <w:lvlJc w:val="left"/>
-      <w:pPr>
-        <w:ind w:left="4309" w:hanging="360"/>
-      </w:pPr>
-    </w:lvl>
-    <w:lvl w:ilvl="5" w:tplc="0419001B" w:tentative="1">
-      <w:start w:val="1"/>
-      <w:numFmt w:val="lowerRoman"/>
-      <w:lvlText w:val="%6."/>
-      <w:lvlJc w:val="right"/>
-      <w:pPr>
-        <w:ind w:left="5029" w:hanging="180"/>
-      </w:pPr>
-    </w:lvl>
-    <w:lvl w:ilvl="6" w:tplc="0419000F" w:tentative="1">
-      <w:start w:val="1"/>
-      <w:numFmt w:val="decimal"/>
-      <w:lvlText w:val="%7."/>
-      <w:lvlJc w:val="left"/>
-      <w:pPr>
-        <w:ind w:left="5749" w:hanging="360"/>
-      </w:pPr>
-    </w:lvl>
-    <w:lvl w:ilvl="7" w:tplc="04190019" w:tentative="1">
-      <w:start w:val="1"/>
-      <w:numFmt w:val="lowerLetter"/>
-      <w:lvlText w:val="%8."/>
-      <w:lvlJc w:val="left"/>
-      <w:pPr>
-        <w:ind w:left="6469" w:hanging="360"/>
-      </w:pPr>
-    </w:lvl>
-    <w:lvl w:ilvl="8" w:tplc="0419001B" w:tentative="1">
-      <w:start w:val="1"/>
-      <w:numFmt w:val="lowerRoman"/>
-      <w:lvlText w:val="%9."/>
-      <w:lvlJc w:val="right"/>
-      <w:pPr>
-        <w:ind w:left="7189" w:hanging="180"/>
-      </w:pPr>
-    </w:lvl>
-  </w:abstractNum>
-  <w:abstractNum w:abstractNumId="36" w15:restartNumberingAfterBreak="0">
-    <w:nsid w:val="61390E12"/>
-    <w:multiLevelType w:val="hybridMultilevel"/>
-    <w:tmpl w:val="F43E7BEE"/>
-    <w:lvl w:ilvl="0" w:tplc="BF28F930">
-      <w:start w:val="1"/>
-      <w:numFmt w:val="decimal"/>
-      <w:suff w:val="space"/>
-      <w:lvlText w:val="%1"/>
-      <w:lvlJc w:val="left"/>
-      <w:pPr>
-        <w:ind w:left="709" w:firstLine="709"/>
-      </w:pPr>
-      <w:rPr>
-        <w:rFonts w:hint="default"/>
-      </w:rPr>
-    </w:lvl>
-    <w:lvl w:ilvl="1" w:tplc="04190019">
-      <w:start w:val="1"/>
-      <w:numFmt w:val="lowerLetter"/>
-      <w:lvlText w:val="%2."/>
-      <w:lvlJc w:val="left"/>
-      <w:pPr>
-        <w:ind w:left="2149" w:hanging="360"/>
-      </w:pPr>
-    </w:lvl>
-    <w:lvl w:ilvl="2" w:tplc="0419001B" w:tentative="1">
-      <w:start w:val="1"/>
-      <w:numFmt w:val="lowerRoman"/>
-      <w:lvlText w:val="%3."/>
-      <w:lvlJc w:val="right"/>
-      <w:pPr>
-        <w:ind w:left="2869" w:hanging="180"/>
-      </w:pPr>
-    </w:lvl>
-    <w:lvl w:ilvl="3" w:tplc="0419000F" w:tentative="1">
-      <w:start w:val="1"/>
-      <w:numFmt w:val="decimal"/>
-      <w:lvlText w:val="%4."/>
-      <w:lvlJc w:val="left"/>
-      <w:pPr>
-        <w:ind w:left="3589" w:hanging="360"/>
-      </w:pPr>
-    </w:lvl>
-    <w:lvl w:ilvl="4" w:tplc="04190019" w:tentative="1">
-      <w:start w:val="1"/>
-      <w:numFmt w:val="lowerLetter"/>
-      <w:lvlText w:val="%5."/>
-      <w:lvlJc w:val="left"/>
-      <w:pPr>
-        <w:ind w:left="4309" w:hanging="360"/>
-      </w:pPr>
-    </w:lvl>
-    <w:lvl w:ilvl="5" w:tplc="0419001B" w:tentative="1">
-      <w:start w:val="1"/>
-      <w:numFmt w:val="lowerRoman"/>
-      <w:lvlText w:val="%6."/>
-      <w:lvlJc w:val="right"/>
-      <w:pPr>
-        <w:ind w:left="5029" w:hanging="180"/>
-      </w:pPr>
-    </w:lvl>
-    <w:lvl w:ilvl="6" w:tplc="0419000F" w:tentative="1">
-      <w:start w:val="1"/>
-      <w:numFmt w:val="decimal"/>
-      <w:lvlText w:val="%7."/>
-      <w:lvlJc w:val="left"/>
-      <w:pPr>
-        <w:ind w:left="5749" w:hanging="360"/>
-      </w:pPr>
-    </w:lvl>
-    <w:lvl w:ilvl="7" w:tplc="04190019" w:tentative="1">
-      <w:start w:val="1"/>
-      <w:numFmt w:val="lowerLetter"/>
-      <w:lvlText w:val="%8."/>
-      <w:lvlJc w:val="left"/>
-      <w:pPr>
-        <w:ind w:left="6469" w:hanging="360"/>
-      </w:pPr>
-    </w:lvl>
-    <w:lvl w:ilvl="8" w:tplc="0419001B" w:tentative="1">
-      <w:start w:val="1"/>
-      <w:numFmt w:val="lowerRoman"/>
-      <w:lvlText w:val="%9."/>
-      <w:lvlJc w:val="right"/>
-      <w:pPr>
-        <w:ind w:left="7189" w:hanging="180"/>
-      </w:pPr>
-    </w:lvl>
-  </w:abstractNum>
-  <w:abstractNum w:abstractNumId="37" w15:restartNumberingAfterBreak="0">
-    <w:nsid w:val="626B7618"/>
-    <w:multiLevelType w:val="hybridMultilevel"/>
-    <w:tmpl w:val="83C6A50A"/>
-    <w:lvl w:ilvl="0" w:tplc="9A32EDEE">
-      <w:start w:val="1"/>
-      <w:numFmt w:val="decimal"/>
-      <w:suff w:val="space"/>
-      <w:lvlText w:val="%1"/>
-      <w:lvlJc w:val="left"/>
-      <w:pPr>
-        <w:ind w:left="0" w:firstLine="709"/>
-      </w:pPr>
-      <w:rPr>
-        <w:rFonts w:hint="default"/>
-      </w:rPr>
-    </w:lvl>
-    <w:lvl w:ilvl="1" w:tplc="04190019" w:tentative="1">
-      <w:start w:val="1"/>
-      <w:numFmt w:val="lowerLetter"/>
-      <w:lvlText w:val="%2."/>
-      <w:lvlJc w:val="left"/>
-      <w:pPr>
-        <w:ind w:left="2149" w:hanging="360"/>
-      </w:pPr>
-    </w:lvl>
-    <w:lvl w:ilvl="2" w:tplc="0419001B" w:tentative="1">
-      <w:start w:val="1"/>
-      <w:numFmt w:val="lowerRoman"/>
-      <w:lvlText w:val="%3."/>
-      <w:lvlJc w:val="right"/>
-      <w:pPr>
-        <w:ind w:left="2869" w:hanging="180"/>
-      </w:pPr>
-    </w:lvl>
-    <w:lvl w:ilvl="3" w:tplc="0419000F" w:tentative="1">
-      <w:start w:val="1"/>
-      <w:numFmt w:val="decimal"/>
-      <w:lvlText w:val="%4."/>
-      <w:lvlJc w:val="left"/>
-      <w:pPr>
-        <w:ind w:left="3589" w:hanging="360"/>
-      </w:pPr>
-    </w:lvl>
-    <w:lvl w:ilvl="4" w:tplc="04190019" w:tentative="1">
-      <w:start w:val="1"/>
-      <w:numFmt w:val="lowerLetter"/>
-      <w:lvlText w:val="%5."/>
-      <w:lvlJc w:val="left"/>
-      <w:pPr>
-        <w:ind w:left="4309" w:hanging="360"/>
-      </w:pPr>
-    </w:lvl>
-    <w:lvl w:ilvl="5" w:tplc="0419001B" w:tentative="1">
-      <w:start w:val="1"/>
-      <w:numFmt w:val="lowerRoman"/>
-      <w:lvlText w:val="%6."/>
-      <w:lvlJc w:val="right"/>
-      <w:pPr>
-        <w:ind w:left="5029" w:hanging="180"/>
-      </w:pPr>
-    </w:lvl>
-    <w:lvl w:ilvl="6" w:tplc="0419000F" w:tentative="1">
-      <w:start w:val="1"/>
-      <w:numFmt w:val="decimal"/>
-      <w:lvlText w:val="%7."/>
-      <w:lvlJc w:val="left"/>
-      <w:pPr>
-        <w:ind w:left="5749" w:hanging="360"/>
-      </w:pPr>
-    </w:lvl>
-    <w:lvl w:ilvl="7" w:tplc="04190019" w:tentative="1">
-      <w:start w:val="1"/>
-      <w:numFmt w:val="lowerLetter"/>
-      <w:lvlText w:val="%8."/>
-      <w:lvlJc w:val="left"/>
-      <w:pPr>
-        <w:ind w:left="6469" w:hanging="360"/>
-      </w:pPr>
-    </w:lvl>
-    <w:lvl w:ilvl="8" w:tplc="0419001B" w:tentative="1">
-      <w:start w:val="1"/>
-      <w:numFmt w:val="lowerRoman"/>
-      <w:lvlText w:val="%9."/>
-      <w:lvlJc w:val="right"/>
-      <w:pPr>
-        <w:ind w:left="7189" w:hanging="180"/>
-      </w:pPr>
-    </w:lvl>
-  </w:abstractNum>
-  <w:abstractNum w:abstractNumId="38" w15:restartNumberingAfterBreak="0">
-    <w:nsid w:val="64EE4C9E"/>
-    <w:multiLevelType w:val="hybridMultilevel"/>
-    <w:tmpl w:val="DCF67E30"/>
-    <w:lvl w:ilvl="0" w:tplc="0038AB52">
-      <w:start w:val="1"/>
-      <w:numFmt w:val="decimal"/>
-      <w:suff w:val="space"/>
-      <w:lvlText w:val="%1"/>
-      <w:lvlJc w:val="left"/>
-      <w:pPr>
-        <w:ind w:left="0" w:firstLine="709"/>
-      </w:pPr>
-      <w:rPr>
-        <w:rFonts w:hint="default"/>
-      </w:rPr>
-    </w:lvl>
-    <w:lvl w:ilvl="1" w:tplc="04190019" w:tentative="1">
-      <w:start w:val="1"/>
-      <w:numFmt w:val="lowerLetter"/>
-      <w:lvlText w:val="%2."/>
-      <w:lvlJc w:val="left"/>
-      <w:pPr>
-        <w:ind w:left="2149" w:hanging="360"/>
-      </w:pPr>
-    </w:lvl>
-    <w:lvl w:ilvl="2" w:tplc="0419001B" w:tentative="1">
-      <w:start w:val="1"/>
-      <w:numFmt w:val="lowerRoman"/>
-      <w:lvlText w:val="%3."/>
-      <w:lvlJc w:val="right"/>
-      <w:pPr>
-        <w:ind w:left="2869" w:hanging="180"/>
-      </w:pPr>
-    </w:lvl>
-    <w:lvl w:ilvl="3" w:tplc="0419000F" w:tentative="1">
-      <w:start w:val="1"/>
-      <w:numFmt w:val="decimal"/>
-      <w:lvlText w:val="%4."/>
-      <w:lvlJc w:val="left"/>
-      <w:pPr>
-        <w:ind w:left="3589" w:hanging="360"/>
-      </w:pPr>
-    </w:lvl>
-    <w:lvl w:ilvl="4" w:tplc="04190019" w:tentative="1">
-      <w:start w:val="1"/>
-      <w:numFmt w:val="lowerLetter"/>
-      <w:lvlText w:val="%5."/>
-      <w:lvlJc w:val="left"/>
-      <w:pPr>
-        <w:ind w:left="4309" w:hanging="360"/>
-      </w:pPr>
-    </w:lvl>
-    <w:lvl w:ilvl="5" w:tplc="0419001B" w:tentative="1">
-      <w:start w:val="1"/>
-      <w:numFmt w:val="lowerRoman"/>
-      <w:lvlText w:val="%6."/>
-      <w:lvlJc w:val="right"/>
-      <w:pPr>
-        <w:ind w:left="5029" w:hanging="180"/>
-      </w:pPr>
-    </w:lvl>
-    <w:lvl w:ilvl="6" w:tplc="0419000F" w:tentative="1">
-      <w:start w:val="1"/>
-      <w:numFmt w:val="decimal"/>
-      <w:lvlText w:val="%7."/>
-      <w:lvlJc w:val="left"/>
-      <w:pPr>
-        <w:ind w:left="5749" w:hanging="360"/>
-      </w:pPr>
-    </w:lvl>
-    <w:lvl w:ilvl="7" w:tplc="04190019" w:tentative="1">
-      <w:start w:val="1"/>
-      <w:numFmt w:val="lowerLetter"/>
-      <w:lvlText w:val="%8."/>
-      <w:lvlJc w:val="left"/>
-      <w:pPr>
-        <w:ind w:left="6469" w:hanging="360"/>
-      </w:pPr>
-    </w:lvl>
-    <w:lvl w:ilvl="8" w:tplc="0419001B" w:tentative="1">
-      <w:start w:val="1"/>
-      <w:numFmt w:val="lowerRoman"/>
-      <w:lvlText w:val="%9."/>
-      <w:lvlJc w:val="right"/>
-      <w:pPr>
-        <w:ind w:left="7189" w:hanging="180"/>
-      </w:pPr>
-    </w:lvl>
-  </w:abstractNum>
-  <w:abstractNum w:abstractNumId="39" w15:restartNumberingAfterBreak="0">
-    <w:nsid w:val="66A17CFB"/>
-    <w:multiLevelType w:val="hybridMultilevel"/>
-    <w:tmpl w:val="94ECAB6E"/>
-    <w:lvl w:ilvl="0" w:tplc="FFFFFFFF">
-      <w:start w:val="1"/>
-      <w:numFmt w:val="decimal"/>
-      <w:suff w:val="space"/>
-      <w:lvlText w:val="%1"/>
-      <w:lvlJc w:val="left"/>
-      <w:pPr>
-        <w:ind w:left="0" w:firstLine="709"/>
-      </w:pPr>
-      <w:rPr>
-        <w:rFonts w:hint="default"/>
-      </w:rPr>
-    </w:lvl>
-    <w:lvl w:ilvl="1" w:tplc="FFFFFFFF" w:tentative="1">
-      <w:start w:val="1"/>
-      <w:numFmt w:val="lowerLetter"/>
-      <w:lvlText w:val="%2."/>
-      <w:lvlJc w:val="left"/>
-      <w:pPr>
-        <w:ind w:left="2149" w:hanging="360"/>
-      </w:pPr>
-    </w:lvl>
-    <w:lvl w:ilvl="2" w:tplc="FFFFFFFF" w:tentative="1">
-      <w:start w:val="1"/>
-      <w:numFmt w:val="lowerRoman"/>
-      <w:lvlText w:val="%3."/>
-      <w:lvlJc w:val="right"/>
-      <w:pPr>
-        <w:ind w:left="2869" w:hanging="180"/>
-      </w:pPr>
-    </w:lvl>
-    <w:lvl w:ilvl="3" w:tplc="FFFFFFFF" w:tentative="1">
-      <w:start w:val="1"/>
-      <w:numFmt w:val="decimal"/>
-      <w:lvlText w:val="%4."/>
-      <w:lvlJc w:val="left"/>
-      <w:pPr>
-        <w:ind w:left="3589" w:hanging="360"/>
-      </w:pPr>
-    </w:lvl>
-    <w:lvl w:ilvl="4" w:tplc="FFFFFFFF" w:tentative="1">
-      <w:start w:val="1"/>
-      <w:numFmt w:val="lowerLetter"/>
-      <w:lvlText w:val="%5."/>
-      <w:lvlJc w:val="left"/>
-      <w:pPr>
-        <w:ind w:left="4309" w:hanging="360"/>
-      </w:pPr>
-    </w:lvl>
-    <w:lvl w:ilvl="5" w:tplc="FFFFFFFF" w:tentative="1">
-      <w:start w:val="1"/>
-      <w:numFmt w:val="lowerRoman"/>
-      <w:lvlText w:val="%6."/>
-      <w:lvlJc w:val="right"/>
-      <w:pPr>
-        <w:ind w:left="5029" w:hanging="180"/>
-      </w:pPr>
-    </w:lvl>
-    <w:lvl w:ilvl="6" w:tplc="FFFFFFFF" w:tentative="1">
-      <w:start w:val="1"/>
-      <w:numFmt w:val="decimal"/>
-      <w:lvlText w:val="%7."/>
-      <w:lvlJc w:val="left"/>
-      <w:pPr>
-        <w:ind w:left="5749" w:hanging="360"/>
-      </w:pPr>
-    </w:lvl>
-    <w:lvl w:ilvl="7" w:tplc="FFFFFFFF" w:tentative="1">
-      <w:start w:val="1"/>
-      <w:numFmt w:val="lowerLetter"/>
-      <w:lvlText w:val="%8."/>
-      <w:lvlJc w:val="left"/>
-      <w:pPr>
-        <w:ind w:left="6469" w:hanging="360"/>
-      </w:pPr>
-    </w:lvl>
-    <w:lvl w:ilvl="8" w:tplc="FFFFFFFF" w:tentative="1">
-      <w:start w:val="1"/>
-      <w:numFmt w:val="lowerRoman"/>
-      <w:lvlText w:val="%9."/>
-      <w:lvlJc w:val="right"/>
-      <w:pPr>
-        <w:ind w:left="7189" w:hanging="180"/>
-      </w:pPr>
-    </w:lvl>
-  </w:abstractNum>
-  <w:abstractNum w:abstractNumId="40" w15:restartNumberingAfterBreak="0">
-    <w:nsid w:val="6A65037E"/>
-    <w:multiLevelType w:val="multilevel"/>
-    <w:tmpl w:val="63E6F28C"/>
-    <w:lvl w:ilvl="0">
-      <w:start w:val="1"/>
-      <w:numFmt w:val="decimal"/>
-      <w:lvlText w:val="%1."/>
-      <w:lvlJc w:val="left"/>
-      <w:pPr>
-        <w:ind w:left="360" w:hanging="360"/>
-      </w:pPr>
-      <w:rPr>
-        <w:rFonts w:hint="default"/>
-      </w:rPr>
-    </w:lvl>
-    <w:lvl w:ilvl="1">
-      <w:start w:val="1"/>
-      <w:numFmt w:val="decimal"/>
-      <w:lvlText w:val="%1.%2"/>
-      <w:lvlJc w:val="left"/>
-      <w:pPr>
-        <w:ind w:left="792" w:hanging="432"/>
-      </w:pPr>
-      <w:rPr>
-        <w:rFonts w:hint="default"/>
-      </w:rPr>
-    </w:lvl>
-    <w:lvl w:ilvl="2">
-      <w:start w:val="1"/>
-      <w:numFmt w:val="decimal"/>
-      <w:lvlText w:val="%1.%2.%3."/>
-      <w:lvlJc w:val="left"/>
-      <w:pPr>
-        <w:ind w:left="1224" w:hanging="504"/>
-      </w:pPr>
-      <w:rPr>
-        <w:rFonts w:hint="default"/>
-      </w:rPr>
-    </w:lvl>
-    <w:lvl w:ilvl="3">
-      <w:start w:val="1"/>
-      <w:numFmt w:val="decimal"/>
-      <w:lvlText w:val="%1.%2.%3.%4."/>
-      <w:lvlJc w:val="left"/>
-      <w:pPr>
-        <w:ind w:left="1728" w:hanging="648"/>
-      </w:pPr>
-      <w:rPr>
-        <w:rFonts w:hint="default"/>
-      </w:rPr>
-    </w:lvl>
-    <w:lvl w:ilvl="4">
-      <w:start w:val="1"/>
-      <w:numFmt w:val="decimal"/>
-      <w:lvlText w:val="%1.%2.%3.%4.%5."/>
-      <w:lvlJc w:val="left"/>
-      <w:pPr>
-        <w:ind w:left="2232" w:hanging="792"/>
-      </w:pPr>
-      <w:rPr>
-        <w:rFonts w:hint="default"/>
-      </w:rPr>
-    </w:lvl>
-    <w:lvl w:ilvl="5">
-      <w:start w:val="1"/>
-      <w:numFmt w:val="decimal"/>
-      <w:lvlText w:val="%1.%2.%3.%4.%5.%6."/>
-      <w:lvlJc w:val="left"/>
-      <w:pPr>
-        <w:ind w:left="2736" w:hanging="936"/>
-      </w:pPr>
-      <w:rPr>
-        <w:rFonts w:hint="default"/>
-      </w:rPr>
-    </w:lvl>
-    <w:lvl w:ilvl="6">
-      <w:start w:val="1"/>
-      <w:numFmt w:val="decimal"/>
-      <w:lvlText w:val="%1.%2.%3.%4.%5.%6.%7."/>
-      <w:lvlJc w:val="left"/>
-      <w:pPr>
-        <w:ind w:left="3240" w:hanging="1080"/>
-      </w:pPr>
-      <w:rPr>
-        <w:rFonts w:hint="default"/>
-      </w:rPr>
-    </w:lvl>
-    <w:lvl w:ilvl="7">
-      <w:start w:val="1"/>
-      <w:numFmt w:val="decimal"/>
-      <w:lvlText w:val="%1.%2.%3.%4.%5.%6.%7.%8."/>
-      <w:lvlJc w:val="left"/>
-      <w:pPr>
-        <w:ind w:left="3744" w:hanging="1224"/>
-      </w:pPr>
-      <w:rPr>
-        <w:rFonts w:hint="default"/>
-      </w:rPr>
-    </w:lvl>
-    <w:lvl w:ilvl="8">
-      <w:start w:val="1"/>
-      <w:numFmt w:val="decimal"/>
-      <w:lvlText w:val="%1.%2.%3.%4.%5.%6.%7.%8.%9."/>
-      <w:lvlJc w:val="left"/>
-      <w:pPr>
-        <w:ind w:left="4320" w:hanging="1440"/>
-      </w:pPr>
-      <w:rPr>
-        <w:rFonts w:hint="default"/>
-      </w:rPr>
-    </w:lvl>
-  </w:abstractNum>
-  <w:abstractNum w:abstractNumId="41" w15:restartNumberingAfterBreak="0">
-    <w:nsid w:val="6AC2677B"/>
-    <w:multiLevelType w:val="hybridMultilevel"/>
-    <w:tmpl w:val="91444C7A"/>
-    <w:lvl w:ilvl="0" w:tplc="7A28C072">
-      <w:start w:val="1"/>
-      <w:numFmt w:val="decimal"/>
-      <w:suff w:val="space"/>
-      <w:lvlText w:val="%1"/>
-      <w:lvlJc w:val="left"/>
-      <w:pPr>
-        <w:ind w:left="1" w:firstLine="709"/>
-      </w:pPr>
-      <w:rPr>
-        <w:rFonts w:hint="default"/>
-      </w:rPr>
-    </w:lvl>
-    <w:lvl w:ilvl="1" w:tplc="04190019" w:tentative="1">
-      <w:start w:val="1"/>
-      <w:numFmt w:val="lowerLetter"/>
-      <w:lvlText w:val="%2."/>
-      <w:lvlJc w:val="left"/>
-      <w:pPr>
-        <w:ind w:left="2150" w:hanging="360"/>
-      </w:pPr>
-    </w:lvl>
-    <w:lvl w:ilvl="2" w:tplc="0419001B" w:tentative="1">
-      <w:start w:val="1"/>
-      <w:numFmt w:val="lowerRoman"/>
-      <w:lvlText w:val="%3."/>
-      <w:lvlJc w:val="right"/>
-      <w:pPr>
-        <w:ind w:left="2870" w:hanging="180"/>
-      </w:pPr>
-    </w:lvl>
-    <w:lvl w:ilvl="3" w:tplc="0419000F" w:tentative="1">
-      <w:start w:val="1"/>
-      <w:numFmt w:val="decimal"/>
-      <w:lvlText w:val="%4."/>
-      <w:lvlJc w:val="left"/>
-      <w:pPr>
-        <w:ind w:left="3590" w:hanging="360"/>
-      </w:pPr>
-    </w:lvl>
-    <w:lvl w:ilvl="4" w:tplc="04190019" w:tentative="1">
-      <w:start w:val="1"/>
-      <w:numFmt w:val="lowerLetter"/>
-      <w:lvlText w:val="%5."/>
-      <w:lvlJc w:val="left"/>
-      <w:pPr>
-        <w:ind w:left="4310" w:hanging="360"/>
-      </w:pPr>
-    </w:lvl>
-    <w:lvl w:ilvl="5" w:tplc="0419001B" w:tentative="1">
-      <w:start w:val="1"/>
-      <w:numFmt w:val="lowerRoman"/>
-      <w:lvlText w:val="%6."/>
-      <w:lvlJc w:val="right"/>
-      <w:pPr>
-        <w:ind w:left="5030" w:hanging="180"/>
-      </w:pPr>
-    </w:lvl>
-    <w:lvl w:ilvl="6" w:tplc="0419000F" w:tentative="1">
-      <w:start w:val="1"/>
-      <w:numFmt w:val="decimal"/>
-      <w:lvlText w:val="%7."/>
-      <w:lvlJc w:val="left"/>
-      <w:pPr>
-        <w:ind w:left="5750" w:hanging="360"/>
-      </w:pPr>
-    </w:lvl>
-    <w:lvl w:ilvl="7" w:tplc="04190019" w:tentative="1">
-      <w:start w:val="1"/>
-      <w:numFmt w:val="lowerLetter"/>
-      <w:lvlText w:val="%8."/>
-      <w:lvlJc w:val="left"/>
-      <w:pPr>
-        <w:ind w:left="6470" w:hanging="360"/>
-      </w:pPr>
-    </w:lvl>
-    <w:lvl w:ilvl="8" w:tplc="0419001B" w:tentative="1">
-      <w:start w:val="1"/>
-      <w:numFmt w:val="lowerRoman"/>
-      <w:lvlText w:val="%9."/>
-      <w:lvlJc w:val="right"/>
-      <w:pPr>
-        <w:ind w:left="7190" w:hanging="180"/>
-      </w:pPr>
-    </w:lvl>
-  </w:abstractNum>
-  <w:abstractNum w:abstractNumId="42" w15:restartNumberingAfterBreak="0">
-    <w:nsid w:val="6D3C5B12"/>
-    <w:multiLevelType w:val="hybridMultilevel"/>
-    <w:tmpl w:val="DE0057FC"/>
-    <w:lvl w:ilvl="0" w:tplc="7610E7A6">
-      <w:start w:val="1"/>
-      <w:numFmt w:val="decimal"/>
-      <w:suff w:val="space"/>
-      <w:lvlText w:val="%1"/>
-      <w:lvlJc w:val="left"/>
-      <w:pPr>
-        <w:ind w:left="0" w:firstLine="709"/>
-      </w:pPr>
-      <w:rPr>
-        <w:rFonts w:hint="default"/>
-      </w:rPr>
-    </w:lvl>
-    <w:lvl w:ilvl="1" w:tplc="04190019" w:tentative="1">
-      <w:start w:val="1"/>
-      <w:numFmt w:val="lowerLetter"/>
-      <w:lvlText w:val="%2."/>
-      <w:lvlJc w:val="left"/>
-      <w:pPr>
-        <w:ind w:left="2149" w:hanging="360"/>
-      </w:pPr>
-    </w:lvl>
-    <w:lvl w:ilvl="2" w:tplc="0419001B" w:tentative="1">
-      <w:start w:val="1"/>
-      <w:numFmt w:val="lowerRoman"/>
-      <w:lvlText w:val="%3."/>
-      <w:lvlJc w:val="right"/>
-      <w:pPr>
-        <w:ind w:left="2869" w:hanging="180"/>
-      </w:pPr>
-    </w:lvl>
-    <w:lvl w:ilvl="3" w:tplc="0419000F" w:tentative="1">
-      <w:start w:val="1"/>
-      <w:numFmt w:val="decimal"/>
-      <w:lvlText w:val="%4."/>
-      <w:lvlJc w:val="left"/>
-      <w:pPr>
-        <w:ind w:left="3589" w:hanging="360"/>
-      </w:pPr>
-    </w:lvl>
-    <w:lvl w:ilvl="4" w:tplc="04190019" w:tentative="1">
-      <w:start w:val="1"/>
-      <w:numFmt w:val="lowerLetter"/>
-      <w:lvlText w:val="%5."/>
-      <w:lvlJc w:val="left"/>
-      <w:pPr>
-        <w:ind w:left="4309" w:hanging="360"/>
-      </w:pPr>
-    </w:lvl>
-    <w:lvl w:ilvl="5" w:tplc="0419001B" w:tentative="1">
-      <w:start w:val="1"/>
-      <w:numFmt w:val="lowerRoman"/>
-      <w:lvlText w:val="%6."/>
-      <w:lvlJc w:val="right"/>
-      <w:pPr>
-        <w:ind w:left="5029" w:hanging="180"/>
-      </w:pPr>
-    </w:lvl>
-    <w:lvl w:ilvl="6" w:tplc="0419000F" w:tentative="1">
-      <w:start w:val="1"/>
-      <w:numFmt w:val="decimal"/>
-      <w:lvlText w:val="%7."/>
-      <w:lvlJc w:val="left"/>
-      <w:pPr>
-        <w:ind w:left="5749" w:hanging="360"/>
-      </w:pPr>
-    </w:lvl>
-    <w:lvl w:ilvl="7" w:tplc="04190019" w:tentative="1">
-      <w:start w:val="1"/>
-      <w:numFmt w:val="lowerLetter"/>
-      <w:lvlText w:val="%8."/>
-      <w:lvlJc w:val="left"/>
-      <w:pPr>
-        <w:ind w:left="6469" w:hanging="360"/>
-      </w:pPr>
-    </w:lvl>
-    <w:lvl w:ilvl="8" w:tplc="0419001B" w:tentative="1">
-      <w:start w:val="1"/>
-      <w:numFmt w:val="lowerRoman"/>
-      <w:lvlText w:val="%9."/>
-      <w:lvlJc w:val="right"/>
-      <w:pPr>
-        <w:ind w:left="7189" w:hanging="180"/>
-      </w:pPr>
-    </w:lvl>
-  </w:abstractNum>
-  <w:abstractNum w:abstractNumId="43" w15:restartNumberingAfterBreak="0">
-    <w:nsid w:val="6F514B49"/>
-    <w:multiLevelType w:val="hybridMultilevel"/>
-    <w:tmpl w:val="EF6E07AE"/>
-    <w:lvl w:ilvl="0" w:tplc="0419000F">
-      <w:start w:val="1"/>
-      <w:numFmt w:val="decimal"/>
-      <w:lvlText w:val="%1."/>
-      <w:lvlJc w:val="left"/>
-      <w:pPr>
-        <w:ind w:left="1429" w:hanging="360"/>
-      </w:pPr>
-    </w:lvl>
-    <w:lvl w:ilvl="1" w:tplc="04190019" w:tentative="1">
-      <w:start w:val="1"/>
-      <w:numFmt w:val="lowerLetter"/>
-      <w:lvlText w:val="%2."/>
-      <w:lvlJc w:val="left"/>
-      <w:pPr>
-        <w:ind w:left="2149" w:hanging="360"/>
-      </w:pPr>
-    </w:lvl>
-    <w:lvl w:ilvl="2" w:tplc="0419001B" w:tentative="1">
-      <w:start w:val="1"/>
-      <w:numFmt w:val="lowerRoman"/>
-      <w:lvlText w:val="%3."/>
-      <w:lvlJc w:val="right"/>
-      <w:pPr>
-        <w:ind w:left="2869" w:hanging="180"/>
-      </w:pPr>
-    </w:lvl>
-    <w:lvl w:ilvl="3" w:tplc="0419000F" w:tentative="1">
-      <w:start w:val="1"/>
-      <w:numFmt w:val="decimal"/>
-      <w:lvlText w:val="%4."/>
-      <w:lvlJc w:val="left"/>
-      <w:pPr>
-        <w:ind w:left="3589" w:hanging="360"/>
-      </w:pPr>
-    </w:lvl>
-    <w:lvl w:ilvl="4" w:tplc="04190019" w:tentative="1">
-      <w:start w:val="1"/>
-      <w:numFmt w:val="lowerLetter"/>
-      <w:lvlText w:val="%5."/>
-      <w:lvlJc w:val="left"/>
-      <w:pPr>
-        <w:ind w:left="4309" w:hanging="360"/>
-      </w:pPr>
-    </w:lvl>
-    <w:lvl w:ilvl="5" w:tplc="0419001B" w:tentative="1">
-      <w:start w:val="1"/>
-      <w:numFmt w:val="lowerRoman"/>
-      <w:lvlText w:val="%6."/>
-      <w:lvlJc w:val="right"/>
-      <w:pPr>
-        <w:ind w:left="5029" w:hanging="180"/>
-      </w:pPr>
-    </w:lvl>
-    <w:lvl w:ilvl="6" w:tplc="0419000F" w:tentative="1">
-      <w:start w:val="1"/>
-      <w:numFmt w:val="decimal"/>
-      <w:lvlText w:val="%7."/>
-      <w:lvlJc w:val="left"/>
-      <w:pPr>
-        <w:ind w:left="5749" w:hanging="360"/>
-      </w:pPr>
-    </w:lvl>
-    <w:lvl w:ilvl="7" w:tplc="04190019" w:tentative="1">
-      <w:start w:val="1"/>
-      <w:numFmt w:val="lowerLetter"/>
-      <w:lvlText w:val="%8."/>
-      <w:lvlJc w:val="left"/>
-      <w:pPr>
-        <w:ind w:left="6469" w:hanging="360"/>
-      </w:pPr>
-    </w:lvl>
-    <w:lvl w:ilvl="8" w:tplc="0419001B" w:tentative="1">
-      <w:start w:val="1"/>
-      <w:numFmt w:val="lowerRoman"/>
-      <w:lvlText w:val="%9."/>
-      <w:lvlJc w:val="right"/>
-      <w:pPr>
-        <w:ind w:left="7189" w:hanging="180"/>
-      </w:pPr>
-    </w:lvl>
-  </w:abstractNum>
-  <w:abstractNum w:abstractNumId="44" w15:restartNumberingAfterBreak="0">
-    <w:nsid w:val="71855300"/>
-    <w:multiLevelType w:val="multilevel"/>
-    <w:tmpl w:val="ED2C31EC"/>
-    <w:lvl w:ilvl="0">
-      <w:start w:val="1"/>
-      <w:numFmt w:val="bullet"/>
-      <w:lvlText w:val=""/>
-      <w:lvlJc w:val="left"/>
-      <w:pPr>
-        <w:tabs>
-          <w:tab w:val="num" w:pos="720"/>
-        </w:tabs>
-        <w:ind w:left="720" w:hanging="360"/>
-      </w:pPr>
-      <w:rPr>
-        <w:rFonts w:ascii="Symbol" w:hAnsi="Symbol" w:hint="default"/>
-        <w:sz w:val="20"/>
-      </w:rPr>
-    </w:lvl>
-    <w:lvl w:ilvl="1" w:tentative="1">
-      <w:start w:val="1"/>
-      <w:numFmt w:val="bullet"/>
-      <w:lvlText w:val="o"/>
-      <w:lvlJc w:val="left"/>
-      <w:pPr>
-        <w:tabs>
-          <w:tab w:val="num" w:pos="1440"/>
-        </w:tabs>
-        <w:ind w:left="1440" w:hanging="360"/>
-      </w:pPr>
-      <w:rPr>
-        <w:rFonts w:ascii="Courier New" w:hAnsi="Courier New" w:hint="default"/>
-        <w:sz w:val="20"/>
-      </w:rPr>
-    </w:lvl>
-    <w:lvl w:ilvl="2" w:tentative="1">
-      <w:start w:val="1"/>
-      <w:numFmt w:val="bullet"/>
-      <w:lvlText w:val=""/>
-      <w:lvlJc w:val="left"/>
-      <w:pPr>
-        <w:tabs>
-          <w:tab w:val="num" w:pos="2160"/>
-        </w:tabs>
-        <w:ind w:left="2160" w:hanging="360"/>
-      </w:pPr>
-      <w:rPr>
-        <w:rFonts w:ascii="Wingdings" w:hAnsi="Wingdings" w:hint="default"/>
-        <w:sz w:val="20"/>
-      </w:rPr>
-    </w:lvl>
-    <w:lvl w:ilvl="3" w:tentative="1">
-      <w:start w:val="1"/>
-      <w:numFmt w:val="bullet"/>
-      <w:lvlText w:val=""/>
-      <w:lvlJc w:val="left"/>
-      <w:pPr>
-        <w:tabs>
-          <w:tab w:val="num" w:pos="2880"/>
-        </w:tabs>
-        <w:ind w:left="2880" w:hanging="360"/>
-      </w:pPr>
-      <w:rPr>
-        <w:rFonts w:ascii="Wingdings" w:hAnsi="Wingdings" w:hint="default"/>
-        <w:sz w:val="20"/>
-      </w:rPr>
-    </w:lvl>
-    <w:lvl w:ilvl="4" w:tentative="1">
-      <w:start w:val="1"/>
-      <w:numFmt w:val="bullet"/>
-      <w:lvlText w:val=""/>
-      <w:lvlJc w:val="left"/>
-      <w:pPr>
-        <w:tabs>
-          <w:tab w:val="num" w:pos="3600"/>
-        </w:tabs>
-        <w:ind w:left="3600" w:hanging="360"/>
-      </w:pPr>
-      <w:rPr>
-        <w:rFonts w:ascii="Wingdings" w:hAnsi="Wingdings" w:hint="default"/>
-        <w:sz w:val="20"/>
-      </w:rPr>
-    </w:lvl>
-    <w:lvl w:ilvl="5" w:tentative="1">
-      <w:start w:val="1"/>
-      <w:numFmt w:val="bullet"/>
-      <w:lvlText w:val=""/>
-      <w:lvlJc w:val="left"/>
-      <w:pPr>
-        <w:tabs>
-          <w:tab w:val="num" w:pos="4320"/>
-        </w:tabs>
-        <w:ind w:left="4320" w:hanging="360"/>
-      </w:pPr>
-      <w:rPr>
-        <w:rFonts w:ascii="Wingdings" w:hAnsi="Wingdings" w:hint="default"/>
-        <w:sz w:val="20"/>
-      </w:rPr>
-    </w:lvl>
-    <w:lvl w:ilvl="6" w:tentative="1">
-      <w:start w:val="1"/>
-      <w:numFmt w:val="bullet"/>
-      <w:lvlText w:val=""/>
-      <w:lvlJc w:val="left"/>
-      <w:pPr>
-        <w:tabs>
-          <w:tab w:val="num" w:pos="5040"/>
-        </w:tabs>
-        <w:ind w:left="5040" w:hanging="360"/>
-      </w:pPr>
-      <w:rPr>
-        <w:rFonts w:ascii="Wingdings" w:hAnsi="Wingdings" w:hint="default"/>
-        <w:sz w:val="20"/>
-      </w:rPr>
-    </w:lvl>
-    <w:lvl w:ilvl="7" w:tentative="1">
-      <w:start w:val="1"/>
-      <w:numFmt w:val="bullet"/>
-      <w:lvlText w:val=""/>
-      <w:lvlJc w:val="left"/>
-      <w:pPr>
-        <w:tabs>
-          <w:tab w:val="num" w:pos="5760"/>
-        </w:tabs>
-        <w:ind w:left="5760" w:hanging="360"/>
-      </w:pPr>
-      <w:rPr>
-        <w:rFonts w:ascii="Wingdings" w:hAnsi="Wingdings" w:hint="default"/>
-        <w:sz w:val="20"/>
-      </w:rPr>
-    </w:lvl>
-    <w:lvl w:ilvl="8" w:tentative="1">
-      <w:start w:val="1"/>
-      <w:numFmt w:val="bullet"/>
-      <w:lvlText w:val=""/>
-      <w:lvlJc w:val="left"/>
-      <w:pPr>
-        <w:tabs>
-          <w:tab w:val="num" w:pos="6480"/>
-        </w:tabs>
-        <w:ind w:left="6480" w:hanging="360"/>
-      </w:pPr>
-      <w:rPr>
-        <w:rFonts w:ascii="Wingdings" w:hAnsi="Wingdings" w:hint="default"/>
-        <w:sz w:val="20"/>
-      </w:rPr>
-    </w:lvl>
-  </w:abstractNum>
-  <w:abstractNum w:abstractNumId="45" w15:restartNumberingAfterBreak="0">
-    <w:nsid w:val="72A45494"/>
-    <w:multiLevelType w:val="multilevel"/>
-    <w:tmpl w:val="0419001F"/>
-    <w:lvl w:ilvl="0">
-      <w:start w:val="1"/>
-      <w:numFmt w:val="decimal"/>
-      <w:lvlText w:val="%1."/>
-      <w:lvlJc w:val="left"/>
-      <w:pPr>
-        <w:ind w:left="1068" w:hanging="360"/>
-      </w:pPr>
-    </w:lvl>
-    <w:lvl w:ilvl="1">
-      <w:start w:val="1"/>
-      <w:numFmt w:val="decimal"/>
-      <w:lvlText w:val="%1.%2."/>
-      <w:lvlJc w:val="left"/>
-      <w:pPr>
-        <w:ind w:left="1500" w:hanging="432"/>
-      </w:pPr>
-    </w:lvl>
-    <w:lvl w:ilvl="2">
-      <w:start w:val="1"/>
-      <w:numFmt w:val="decimal"/>
-      <w:lvlText w:val="%1.%2.%3."/>
-      <w:lvlJc w:val="left"/>
-      <w:pPr>
-        <w:ind w:left="1932" w:hanging="504"/>
-      </w:pPr>
-    </w:lvl>
-    <w:lvl w:ilvl="3">
-      <w:start w:val="1"/>
-      <w:numFmt w:val="decimal"/>
-      <w:lvlText w:val="%1.%2.%3.%4."/>
-      <w:lvlJc w:val="left"/>
-      <w:pPr>
-        <w:ind w:left="2436" w:hanging="648"/>
-      </w:pPr>
-    </w:lvl>
-    <w:lvl w:ilvl="4">
-      <w:start w:val="1"/>
-      <w:numFmt w:val="decimal"/>
-      <w:lvlText w:val="%1.%2.%3.%4.%5."/>
-      <w:lvlJc w:val="left"/>
-      <w:pPr>
-        <w:ind w:left="2940" w:hanging="792"/>
-      </w:pPr>
-    </w:lvl>
-    <w:lvl w:ilvl="5">
-      <w:start w:val="1"/>
-      <w:numFmt w:val="decimal"/>
-      <w:lvlText w:val="%1.%2.%3.%4.%5.%6."/>
-      <w:lvlJc w:val="left"/>
-      <w:pPr>
-        <w:ind w:left="3444" w:hanging="936"/>
-      </w:pPr>
-    </w:lvl>
-    <w:lvl w:ilvl="6">
-      <w:start w:val="1"/>
-      <w:numFmt w:val="decimal"/>
-      <w:lvlText w:val="%1.%2.%3.%4.%5.%6.%7."/>
-      <w:lvlJc w:val="left"/>
-      <w:pPr>
-        <w:ind w:left="3948" w:hanging="1080"/>
-      </w:pPr>
-    </w:lvl>
-    <w:lvl w:ilvl="7">
-      <w:start w:val="1"/>
-      <w:numFmt w:val="decimal"/>
-      <w:lvlText w:val="%1.%2.%3.%4.%5.%6.%7.%8."/>
-      <w:lvlJc w:val="left"/>
-      <w:pPr>
-        <w:ind w:left="4452" w:hanging="1224"/>
-      </w:pPr>
-    </w:lvl>
-    <w:lvl w:ilvl="8">
-      <w:start w:val="1"/>
-      <w:numFmt w:val="decimal"/>
-      <w:lvlText w:val="%1.%2.%3.%4.%5.%6.%7.%8.%9."/>
-      <w:lvlJc w:val="left"/>
-      <w:pPr>
-        <w:ind w:left="5028" w:hanging="1440"/>
-      </w:pPr>
-    </w:lvl>
-  </w:abstractNum>
-  <w:abstractNum w:abstractNumId="46" w15:restartNumberingAfterBreak="0">
-    <w:nsid w:val="754E11EB"/>
-    <w:multiLevelType w:val="hybridMultilevel"/>
-    <w:tmpl w:val="57B8A8A0"/>
-    <w:lvl w:ilvl="0" w:tplc="D3701636">
-      <w:start w:val="1"/>
-      <w:numFmt w:val="decimal"/>
-      <w:suff w:val="space"/>
-      <w:lvlText w:val="%1"/>
-      <w:lvlJc w:val="left"/>
-      <w:pPr>
-        <w:ind w:left="0" w:firstLine="1418"/>
-      </w:pPr>
-      <w:rPr>
-        <w:rFonts w:hint="default"/>
-      </w:rPr>
-    </w:lvl>
-    <w:lvl w:ilvl="1" w:tplc="04190019" w:tentative="1">
-      <w:start w:val="1"/>
-      <w:numFmt w:val="lowerLetter"/>
-      <w:lvlText w:val="%2."/>
-      <w:lvlJc w:val="left"/>
-      <w:pPr>
-        <w:ind w:left="2149" w:hanging="360"/>
-      </w:pPr>
-    </w:lvl>
-    <w:lvl w:ilvl="2" w:tplc="0419001B" w:tentative="1">
-      <w:start w:val="1"/>
-      <w:numFmt w:val="lowerRoman"/>
-      <w:lvlText w:val="%3."/>
-      <w:lvlJc w:val="right"/>
-      <w:pPr>
-        <w:ind w:left="2869" w:hanging="180"/>
-      </w:pPr>
-    </w:lvl>
-    <w:lvl w:ilvl="3" w:tplc="0419000F" w:tentative="1">
-      <w:start w:val="1"/>
-      <w:numFmt w:val="decimal"/>
-      <w:lvlText w:val="%4."/>
-      <w:lvlJc w:val="left"/>
-      <w:pPr>
-        <w:ind w:left="3589" w:hanging="360"/>
-      </w:pPr>
-    </w:lvl>
-    <w:lvl w:ilvl="4" w:tplc="04190019" w:tentative="1">
-      <w:start w:val="1"/>
-      <w:numFmt w:val="lowerLetter"/>
-      <w:lvlText w:val="%5."/>
-      <w:lvlJc w:val="left"/>
-      <w:pPr>
-        <w:ind w:left="4309" w:hanging="360"/>
-      </w:pPr>
-    </w:lvl>
-    <w:lvl w:ilvl="5" w:tplc="0419001B" w:tentative="1">
-      <w:start w:val="1"/>
-      <w:numFmt w:val="lowerRoman"/>
-      <w:lvlText w:val="%6."/>
-      <w:lvlJc w:val="right"/>
-      <w:pPr>
-        <w:ind w:left="5029" w:hanging="180"/>
-      </w:pPr>
-    </w:lvl>
-    <w:lvl w:ilvl="6" w:tplc="0419000F" w:tentative="1">
-      <w:start w:val="1"/>
-      <w:numFmt w:val="decimal"/>
-      <w:lvlText w:val="%7."/>
-      <w:lvlJc w:val="left"/>
-      <w:pPr>
-        <w:ind w:left="5749" w:hanging="360"/>
-      </w:pPr>
-    </w:lvl>
-    <w:lvl w:ilvl="7" w:tplc="04190019" w:tentative="1">
-      <w:start w:val="1"/>
-      <w:numFmt w:val="lowerLetter"/>
-      <w:lvlText w:val="%8."/>
-      <w:lvlJc w:val="left"/>
-      <w:pPr>
-        <w:ind w:left="6469" w:hanging="360"/>
-      </w:pPr>
-    </w:lvl>
-    <w:lvl w:ilvl="8" w:tplc="0419001B" w:tentative="1">
-      <w:start w:val="1"/>
-      <w:numFmt w:val="lowerRoman"/>
-      <w:lvlText w:val="%9."/>
-      <w:lvlJc w:val="right"/>
-      <w:pPr>
-        <w:ind w:left="7189" w:hanging="180"/>
-      </w:pPr>
-    </w:lvl>
-  </w:abstractNum>
-  <w:abstractNum w:abstractNumId="47" w15:restartNumberingAfterBreak="0">
-    <w:nsid w:val="777C1DAF"/>
-    <w:multiLevelType w:val="hybridMultilevel"/>
-    <w:tmpl w:val="E2349F26"/>
-    <w:lvl w:ilvl="0" w:tplc="EC10BDFE">
-      <w:start w:val="1"/>
-      <w:numFmt w:val="bullet"/>
-      <w:lvlText w:val="–"/>
-      <w:lvlJc w:val="left"/>
-      <w:pPr>
-        <w:ind w:left="1429" w:hanging="360"/>
-      </w:pPr>
-      <w:rPr>
-        <w:rFonts w:ascii="Times New Roman" w:hAnsi="Times New Roman" w:cs="Times New Roman" w:hint="default"/>
-      </w:rPr>
-    </w:lvl>
-    <w:lvl w:ilvl="1" w:tplc="04190003" w:tentative="1">
-      <w:start w:val="1"/>
-      <w:numFmt w:val="bullet"/>
-      <w:lvlText w:val="o"/>
-      <w:lvlJc w:val="left"/>
-      <w:pPr>
-        <w:ind w:left="2149" w:hanging="360"/>
-      </w:pPr>
-      <w:rPr>
-        <w:rFonts w:ascii="Courier New" w:hAnsi="Courier New" w:cs="Courier New" w:hint="default"/>
-      </w:rPr>
-    </w:lvl>
-    <w:lvl w:ilvl="2" w:tplc="04190005" w:tentative="1">
-      <w:start w:val="1"/>
-      <w:numFmt w:val="bullet"/>
-      <w:lvlText w:val=""/>
-      <w:lvlJc w:val="left"/>
-      <w:pPr>
-        <w:ind w:left="2869" w:hanging="360"/>
-      </w:pPr>
-      <w:rPr>
-        <w:rFonts w:ascii="Wingdings" w:hAnsi="Wingdings" w:hint="default"/>
-      </w:rPr>
-    </w:lvl>
-    <w:lvl w:ilvl="3" w:tplc="04190001" w:tentative="1">
-      <w:start w:val="1"/>
-      <w:numFmt w:val="bullet"/>
-      <w:lvlText w:val=""/>
-      <w:lvlJc w:val="left"/>
-      <w:pPr>
-        <w:ind w:left="3589" w:hanging="360"/>
-      </w:pPr>
-      <w:rPr>
-        <w:rFonts w:ascii="Symbol" w:hAnsi="Symbol" w:hint="default"/>
-      </w:rPr>
-    </w:lvl>
-    <w:lvl w:ilvl="4" w:tplc="04190003" w:tentative="1">
-      <w:start w:val="1"/>
-      <w:numFmt w:val="bullet"/>
-      <w:lvlText w:val="o"/>
-      <w:lvlJc w:val="left"/>
-      <w:pPr>
-        <w:ind w:left="4309" w:hanging="360"/>
-      </w:pPr>
-      <w:rPr>
-        <w:rFonts w:ascii="Courier New" w:hAnsi="Courier New" w:cs="Courier New" w:hint="default"/>
-      </w:rPr>
-    </w:lvl>
-    <w:lvl w:ilvl="5" w:tplc="04190005" w:tentative="1">
-      <w:start w:val="1"/>
-      <w:numFmt w:val="bullet"/>
-      <w:lvlText w:val=""/>
-      <w:lvlJc w:val="left"/>
-      <w:pPr>
-        <w:ind w:left="5029" w:hanging="360"/>
-      </w:pPr>
-      <w:rPr>
-        <w:rFonts w:ascii="Wingdings" w:hAnsi="Wingdings" w:hint="default"/>
-      </w:rPr>
-    </w:lvl>
-    <w:lvl w:ilvl="6" w:tplc="04190001" w:tentative="1">
-      <w:start w:val="1"/>
-      <w:numFmt w:val="bullet"/>
-      <w:lvlText w:val=""/>
-      <w:lvlJc w:val="left"/>
-      <w:pPr>
-        <w:ind w:left="5749" w:hanging="360"/>
-      </w:pPr>
-      <w:rPr>
-        <w:rFonts w:ascii="Symbol" w:hAnsi="Symbol" w:hint="default"/>
-      </w:rPr>
-    </w:lvl>
-    <w:lvl w:ilvl="7" w:tplc="04190003" w:tentative="1">
-      <w:start w:val="1"/>
-      <w:numFmt w:val="bullet"/>
-      <w:lvlText w:val="o"/>
-      <w:lvlJc w:val="left"/>
-      <w:pPr>
-        <w:ind w:left="6469" w:hanging="360"/>
-      </w:pPr>
-      <w:rPr>
-        <w:rFonts w:ascii="Courier New" w:hAnsi="Courier New" w:cs="Courier New" w:hint="default"/>
-      </w:rPr>
-    </w:lvl>
-    <w:lvl w:ilvl="8" w:tplc="04190005" w:tentative="1">
-      <w:start w:val="1"/>
-      <w:numFmt w:val="bullet"/>
-      <w:lvlText w:val=""/>
-      <w:lvlJc w:val="left"/>
-      <w:pPr>
-        <w:ind w:left="7189" w:hanging="360"/>
-      </w:pPr>
-      <w:rPr>
-        <w:rFonts w:ascii="Wingdings" w:hAnsi="Wingdings" w:hint="default"/>
-      </w:rPr>
-    </w:lvl>
-  </w:abstractNum>
-  <w:abstractNum w:abstractNumId="48" w15:restartNumberingAfterBreak="0">
-    <w:nsid w:val="78081178"/>
-    <w:multiLevelType w:val="hybridMultilevel"/>
-    <w:tmpl w:val="8558FBC6"/>
-    <w:lvl w:ilvl="0" w:tplc="BD026B22">
-      <w:start w:val="1"/>
-      <w:numFmt w:val="decimal"/>
-      <w:suff w:val="space"/>
-      <w:lvlText w:val="%1"/>
-      <w:lvlJc w:val="left"/>
-      <w:pPr>
-        <w:ind w:left="0" w:firstLine="709"/>
-      </w:pPr>
-      <w:rPr>
-        <w:rFonts w:hint="default"/>
-      </w:rPr>
-    </w:lvl>
-    <w:lvl w:ilvl="1" w:tplc="04190019" w:tentative="1">
-      <w:start w:val="1"/>
-      <w:numFmt w:val="lowerLetter"/>
-      <w:lvlText w:val="%2."/>
-      <w:lvlJc w:val="left"/>
-      <w:pPr>
-        <w:ind w:left="2149" w:hanging="360"/>
-      </w:pPr>
-    </w:lvl>
-    <w:lvl w:ilvl="2" w:tplc="0419001B" w:tentative="1">
-      <w:start w:val="1"/>
-      <w:numFmt w:val="lowerRoman"/>
-      <w:lvlText w:val="%3."/>
-      <w:lvlJc w:val="right"/>
-      <w:pPr>
-        <w:ind w:left="2869" w:hanging="180"/>
-      </w:pPr>
-    </w:lvl>
-    <w:lvl w:ilvl="3" w:tplc="0419000F" w:tentative="1">
-      <w:start w:val="1"/>
-      <w:numFmt w:val="decimal"/>
-      <w:lvlText w:val="%4."/>
-      <w:lvlJc w:val="left"/>
-      <w:pPr>
-        <w:ind w:left="3589" w:hanging="360"/>
-      </w:pPr>
-    </w:lvl>
-    <w:lvl w:ilvl="4" w:tplc="04190019" w:tentative="1">
-      <w:start w:val="1"/>
-      <w:numFmt w:val="lowerLetter"/>
-      <w:lvlText w:val="%5."/>
-      <w:lvlJc w:val="left"/>
-      <w:pPr>
-        <w:ind w:left="4309" w:hanging="360"/>
-      </w:pPr>
-    </w:lvl>
-    <w:lvl w:ilvl="5" w:tplc="0419001B" w:tentative="1">
-      <w:start w:val="1"/>
-      <w:numFmt w:val="lowerRoman"/>
-      <w:lvlText w:val="%6."/>
-      <w:lvlJc w:val="right"/>
-      <w:pPr>
-        <w:ind w:left="5029" w:hanging="180"/>
-      </w:pPr>
-    </w:lvl>
-    <w:lvl w:ilvl="6" w:tplc="0419000F" w:tentative="1">
-      <w:start w:val="1"/>
-      <w:numFmt w:val="decimal"/>
-      <w:lvlText w:val="%7."/>
-      <w:lvlJc w:val="left"/>
-      <w:pPr>
-        <w:ind w:left="5749" w:hanging="360"/>
-      </w:pPr>
-    </w:lvl>
-    <w:lvl w:ilvl="7" w:tplc="04190019" w:tentative="1">
-      <w:start w:val="1"/>
-      <w:numFmt w:val="lowerLetter"/>
-      <w:lvlText w:val="%8."/>
-      <w:lvlJc w:val="left"/>
-      <w:pPr>
-        <w:ind w:left="6469" w:hanging="360"/>
-      </w:pPr>
-    </w:lvl>
-    <w:lvl w:ilvl="8" w:tplc="0419001B" w:tentative="1">
-      <w:start w:val="1"/>
-      <w:numFmt w:val="lowerRoman"/>
-      <w:lvlText w:val="%9."/>
-      <w:lvlJc w:val="right"/>
-      <w:pPr>
-        <w:ind w:left="7189" w:hanging="180"/>
-      </w:pPr>
-    </w:lvl>
-  </w:abstractNum>
-  <w:num w:numId="1" w16cid:durableId="555974550">
-    <w:abstractNumId w:val="6"/>
-  </w:num>
-  <w:num w:numId="2" w16cid:durableId="37168427">
-    <w:abstractNumId w:val="29"/>
-  </w:num>
-  <w:num w:numId="3" w16cid:durableId="476800286">
-    <w:abstractNumId w:val="8"/>
-  </w:num>
-  <w:num w:numId="4" w16cid:durableId="938368022">
-    <w:abstractNumId w:val="40"/>
-  </w:num>
-  <w:num w:numId="5" w16cid:durableId="402066260">
-    <w:abstractNumId w:val="41"/>
-  </w:num>
-  <w:num w:numId="6" w16cid:durableId="885793108">
-    <w:abstractNumId w:val="35"/>
-  </w:num>
-  <w:num w:numId="7" w16cid:durableId="1857688306">
-    <w:abstractNumId w:val="13"/>
-  </w:num>
-  <w:num w:numId="8" w16cid:durableId="1317883008">
+  <w:num w:numId="1">
     <w:abstractNumId w:val="0"/>
   </w:num>
-  <w:num w:numId="9" w16cid:durableId="1884901886">
-    <w:abstractNumId w:val="36"/>
+  <w:num w:numId="2">
+    <w:abstractNumId w:val="2"/>
   </w:num>
-  <w:num w:numId="10" w16cid:durableId="2085254893">
-    <w:abstractNumId w:val="33"/>
+  <w:num w:numId="3">
+    <w:abstractNumId w:val="1"/>
   </w:num>
-  <w:num w:numId="11" w16cid:durableId="1637758807">
-    <w:abstractNumId w:val="24"/>
-  </w:num>
-  <w:num w:numId="12" w16cid:durableId="1985231106">
-    <w:abstractNumId w:val="7"/>
-  </w:num>
-  <w:num w:numId="13" w16cid:durableId="1371537663">
-    <w:abstractNumId w:val="38"/>
-  </w:num>
-  <w:num w:numId="14" w16cid:durableId="43725147">
-    <w:abstractNumId w:val="45"/>
-  </w:num>
-  <w:num w:numId="15" w16cid:durableId="1622612461">
-    <w:abstractNumId w:val="37"/>
-  </w:num>
-  <w:num w:numId="16" w16cid:durableId="795568840">
-    <w:abstractNumId w:val="26"/>
-  </w:num>
-  <w:num w:numId="17" w16cid:durableId="882985051">
-    <w:abstractNumId w:val="10"/>
-  </w:num>
-  <w:num w:numId="18" w16cid:durableId="1900244488">
-    <w:abstractNumId w:val="28"/>
-  </w:num>
-  <w:num w:numId="19" w16cid:durableId="1529173690">
-    <w:abstractNumId w:val="16"/>
-  </w:num>
-  <w:num w:numId="20" w16cid:durableId="300159689">
-    <w:abstractNumId w:val="14"/>
-  </w:num>
-  <w:num w:numId="21" w16cid:durableId="1260336590">
-    <w:abstractNumId w:val="5"/>
-  </w:num>
-  <w:num w:numId="22" w16cid:durableId="784740531">
-    <w:abstractNumId w:val="15"/>
-  </w:num>
-  <w:num w:numId="23" w16cid:durableId="1286500999">
+  <w:num w:numId="4">
     <w:abstractNumId w:val="3"/>
   </w:num>
-  <w:num w:numId="24" w16cid:durableId="1881161267">
-    <w:abstractNumId w:val="44"/>
-  </w:num>
-  <w:num w:numId="25" w16cid:durableId="1321546889">
-    <w:abstractNumId w:val="23"/>
-  </w:num>
-  <w:num w:numId="26" w16cid:durableId="181747703">
-    <w:abstractNumId w:val="25"/>
-  </w:num>
-  <w:num w:numId="27" w16cid:durableId="1005523095">
-    <w:abstractNumId w:val="47"/>
-  </w:num>
-  <w:num w:numId="28" w16cid:durableId="649986218">
-    <w:abstractNumId w:val="2"/>
-  </w:num>
-  <w:num w:numId="29" w16cid:durableId="1196774283">
-    <w:abstractNumId w:val="46"/>
-  </w:num>
-  <w:num w:numId="30" w16cid:durableId="876048659">
-    <w:abstractNumId w:val="42"/>
-  </w:num>
-  <w:num w:numId="31" w16cid:durableId="684593975">
-    <w:abstractNumId w:val="19"/>
-  </w:num>
-  <w:num w:numId="32" w16cid:durableId="643124715">
-    <w:abstractNumId w:val="12"/>
-  </w:num>
-  <w:num w:numId="33" w16cid:durableId="1095245819">
-    <w:abstractNumId w:val="48"/>
-  </w:num>
-  <w:num w:numId="34" w16cid:durableId="21827578">
-    <w:abstractNumId w:val="22"/>
-  </w:num>
-  <w:num w:numId="35" w16cid:durableId="306712223">
-    <w:abstractNumId w:val="34"/>
-  </w:num>
-  <w:num w:numId="36" w16cid:durableId="43412162">
-    <w:abstractNumId w:val="21"/>
-  </w:num>
-  <w:num w:numId="37" w16cid:durableId="2103918308">
-    <w:abstractNumId w:val="20"/>
-  </w:num>
-  <w:num w:numId="38" w16cid:durableId="1926763643">
-    <w:abstractNumId w:val="4"/>
-  </w:num>
-  <w:num w:numId="39" w16cid:durableId="261188218">
-    <w:abstractNumId w:val="31"/>
-  </w:num>
-  <w:num w:numId="40" w16cid:durableId="1408846709">
-    <w:abstractNumId w:val="11"/>
-  </w:num>
-  <w:num w:numId="41" w16cid:durableId="467015931">
-    <w:abstractNumId w:val="43"/>
-  </w:num>
-  <w:num w:numId="42" w16cid:durableId="1311209913">
-    <w:abstractNumId w:val="18"/>
-  </w:num>
-  <w:num w:numId="43" w16cid:durableId="1704793648">
-    <w:abstractNumId w:val="9"/>
-  </w:num>
-  <w:num w:numId="44" w16cid:durableId="1947926910">
-    <w:abstractNumId w:val="30"/>
-  </w:num>
-  <w:num w:numId="45" w16cid:durableId="2119793304">
-    <w:abstractNumId w:val="39"/>
-  </w:num>
-  <w:num w:numId="46" w16cid:durableId="1821995489">
-    <w:abstractNumId w:val="32"/>
-  </w:num>
-  <w:num w:numId="47" w16cid:durableId="1240095831">
-    <w:abstractNumId w:val="1"/>
-  </w:num>
-  <w:num w:numId="48" w16cid:durableId="201215657">
-    <w:abstractNumId w:val="17"/>
-  </w:num>
-  <w:num w:numId="49" w16cid:durableId="1249389317">
-    <w:abstractNumId w:val="27"/>
-  </w:num>
-  <w:num w:numId="50" w16cid:durableId="1209150500">
-    <w:abstractNumId w:val="27"/>
+  <w:num w:numId="5">
+    <w:abstractNumId w:val="3"/>
     <w:lvlOverride w:ilvl="0">
       <w:startOverride w:val="1"/>
     </w:lvlOverride>
   </w:num>
-  <w:num w:numId="51" w16cid:durableId="305550302">
-    <w:abstractNumId w:val="27"/>
+  <w:num w:numId="6">
+    <w:abstractNumId w:val="3"/>
     <w:lvlOverride w:ilvl="0">
       <w:startOverride w:val="1"/>
     </w:lvlOverride>
   </w:num>
+  <w:numIdMacAtCleanup w:val="6"/>
 </w:numbering>
 </file>
 
 <file path=word/styles.xml><?xml version="1.0" encoding="utf-8"?>
-<w:styles xmlns:mc="http://schemas.openxmlformats.org/markup-compatibility/2006" xmlns:r="http://schemas.openxmlformats.org/officeDocument/2006/relationships" xmlns:w="http://schemas.openxmlformats.org/wordprocessingml/2006/main" xmlns:w14="http://schemas.microsoft.com/office/word/2010/wordml" xmlns:w15="http://schemas.microsoft.com/office/word/2012/wordml" xmlns:w16cex="http://schemas.microsoft.com/office/word/2018/wordml/cex" xmlns:w16cid="http://schemas.microsoft.com/office/word/2016/wordml/cid" xmlns:w16="http://schemas.microsoft.com/office/word/2018/wordml" xmlns:w16du="http://schemas.microsoft.com/office/word/2023/wordml/word16du" xmlns:w16sdtdh="http://schemas.microsoft.com/office/word/2020/wordml/sdtdatahash" xmlns:w16sdtfl="http://schemas.microsoft.com/office/word/2024/wordml/sdtformatlock" xmlns:w16se="http://schemas.microsoft.com/office/word/2015/wordml/symex" mc:Ignorable="w14 w15 w16se w16cid w16 w16cex w16sdtdh w16sdtfl w16du">
+<w:styles xmlns:mc="http://schemas.openxmlformats.org/markup-compatibility/2006" xmlns:r="http://schemas.openxmlformats.org/officeDocument/2006/relationships" xmlns:w="http://schemas.openxmlformats.org/wordprocessingml/2006/main" xmlns:w14="http://schemas.microsoft.com/office/word/2010/wordml" xmlns:w15="http://schemas.microsoft.com/office/word/2012/wordml" xmlns:w16cex="http://schemas.microsoft.com/office/word/2018/wordml/cex" xmlns:w16cid="http://schemas.microsoft.com/office/word/2016/wordml/cid" xmlns:w16="http://schemas.microsoft.com/office/word/2018/wordml" xmlns:w16se="http://schemas.microsoft.com/office/word/2015/wordml/symex" mc:Ignorable="w14 w15 w16se w16cid w16 w16cex">
   <w:docDefaults>
     <w:rPrDefault>
       <w:rPr>
@@ -13198,7 +9359,7 @@
     <w:pPr>
       <w:numPr>
         <w:ilvl w:val="2"/>
-        <w:numId w:val="40"/>
+        <w:numId w:val="3"/>
       </w:numPr>
       <w:jc w:val="left"/>
       <w:outlineLvl w:val="2"/>
@@ -13236,6 +9397,7 @@
   <w:style w:type="character" w:default="1" w:styleId="DefaultParagraphFont">
     <w:name w:val="Default Paragraph Font"/>
     <w:uiPriority w:val="1"/>
+    <w:semiHidden/>
     <w:unhideWhenUsed/>
   </w:style>
   <w:style w:type="table" w:default="1" w:styleId="TableNormal">
@@ -13619,7 +9781,7 @@
     <w:rsid w:val="00B064BC"/>
     <w:pPr>
       <w:numPr>
-        <w:numId w:val="3"/>
+        <w:numId w:val="1"/>
       </w:numPr>
       <w:ind w:left="964" w:hanging="255"/>
       <w:contextualSpacing w:val="0"/>
@@ -13674,7 +9836,7 @@
     <w:pPr>
       <w:numPr>
         <w:ilvl w:val="1"/>
-        <w:numId w:val="3"/>
+        <w:numId w:val="1"/>
       </w:numPr>
       <w:ind w:left="1134" w:hanging="425"/>
       <w:jc w:val="left"/>
@@ -13937,7 +10099,7 @@
     <w:pPr>
       <w:widowControl/>
       <w:numPr>
-        <w:numId w:val="34"/>
+        <w:numId w:val="2"/>
       </w:numPr>
       <w:suppressAutoHyphens w:val="0"/>
       <w:ind w:right="-1"/>
@@ -14081,7 +10243,7 @@
     <w:rsid w:val="00CC3B51"/>
     <w:pPr>
       <w:numPr>
-        <w:numId w:val="49"/>
+        <w:numId w:val="4"/>
       </w:numPr>
       <w:ind w:left="0" w:firstLine="709"/>
     </w:pPr>
@@ -14402,7 +10564,7 @@
 </file>
 
 <file path=customXml/itemProps1.xml><?xml version="1.0" encoding="utf-8"?>
-<ds:datastoreItem xmlns:ds="http://schemas.openxmlformats.org/officeDocument/2006/customXml" ds:itemID="{684DBABE-B972-4135-9A54-D1C5C3308E7E}">
+<ds:datastoreItem xmlns:ds="http://schemas.openxmlformats.org/officeDocument/2006/customXml" ds:itemID="{656A5B60-A060-43A1-B816-EF033EC24CC7}">
   <ds:schemaRefs>
     <ds:schemaRef ds:uri="http://schemas.openxmlformats.org/officeDocument/2006/bibliography"/>
   </ds:schemaRefs>

--- a/запис_очка.docx
+++ b/запис_очка.docx
@@ -3513,12 +3513,14 @@
             <w:r>
               <w:t xml:space="preserve"> </w:t>
             </w:r>
+            <w:proofErr w:type="spellStart"/>
             <w:r>
               <w:rPr>
                 <w:lang w:val="en-US"/>
               </w:rPr>
               <w:t>Spectre</w:t>
             </w:r>
+            <w:proofErr w:type="spellEnd"/>
             <w:r>
               <w:t xml:space="preserve"> </w:t>
             </w:r>
@@ -4283,12 +4285,14 @@
       <w:r>
         <w:t>8086, 80186, 80286 (</w:t>
       </w:r>
+      <w:proofErr w:type="spellStart"/>
       <w:r>
         <w:rPr>
           <w:lang w:val="en-US"/>
         </w:rPr>
         <w:t>i</w:t>
       </w:r>
+      <w:proofErr w:type="spellEnd"/>
       <w:r>
         <w:t>286</w:t>
       </w:r>
@@ -4298,12 +4302,14 @@
       <w:r>
         <w:t xml:space="preserve"> (</w:t>
       </w:r>
+      <w:proofErr w:type="spellStart"/>
       <w:r>
         <w:rPr>
           <w:lang w:val="en-US"/>
         </w:rPr>
         <w:t>i</w:t>
       </w:r>
+      <w:proofErr w:type="spellEnd"/>
       <w:r>
         <w:t>386)</w:t>
       </w:r>
@@ -4313,12 +4319,14 @@
       <w:r>
         <w:t xml:space="preserve"> 80486 (</w:t>
       </w:r>
+      <w:proofErr w:type="spellStart"/>
       <w:r>
         <w:rPr>
           <w:lang w:val="en-US"/>
         </w:rPr>
         <w:t>i</w:t>
       </w:r>
+      <w:proofErr w:type="spellEnd"/>
       <w:r>
         <w:t>486).</w:t>
       </w:r>
@@ -5301,12 +5309,14 @@
       <w:r>
         <w:t>(</w:t>
       </w:r>
+      <w:proofErr w:type="spellStart"/>
       <w:r>
         <w:rPr>
           <w:lang w:val="en-US"/>
         </w:rPr>
         <w:t>libc</w:t>
       </w:r>
+      <w:proofErr w:type="spellEnd"/>
       <w:r>
         <w:t>)</w:t>
       </w:r>
@@ -5352,12 +5362,14 @@
       <w:r>
         <w:t xml:space="preserve"> Стоит также отметить, что </w:t>
       </w:r>
+      <w:proofErr w:type="spellStart"/>
       <w:r>
         <w:rPr>
           <w:lang w:val="en-US"/>
         </w:rPr>
         <w:t>libc</w:t>
       </w:r>
+      <w:proofErr w:type="spellEnd"/>
       <w:r>
         <w:t xml:space="preserve"> </w:t>
       </w:r>
@@ -5397,12 +5409,14 @@
       <w:r>
         <w:t xml:space="preserve"> </w:t>
       </w:r>
+      <w:proofErr w:type="spellStart"/>
       <w:r>
         <w:rPr>
           <w:lang w:val="en-US"/>
         </w:rPr>
         <w:t>glibc</w:t>
       </w:r>
+      <w:proofErr w:type="spellEnd"/>
       <w:r>
         <w:t xml:space="preserve"> (</w:t>
       </w:r>
@@ -5434,37 +5448,59 @@
         <w:t xml:space="preserve">) </w:t>
       </w:r>
       <w:r>
-        <w:t xml:space="preserve">выступает в качестве стандартной библиотеки. Данная реализация стремится предоставить пользователям наиболее оптимизированный относительно скорости выполнения вариант. Предназначена преимущественно для динамической компановки, поэтому оптимизация размера библиотеки на диске и в оперативной памяти  не была наиболее приоритетной задачей при её разработке. Наиболее популярный конкуррент </w:t>
-      </w:r>
+        <w:t xml:space="preserve">выступает в качестве стандартной библиотеки. Данная реализация стремится предоставить пользователям наиболее оптимизированный относительно скорости выполнения вариант. Предназначена преимущественно для динамической компановки, поэтому оптимизация размера библиотеки на диске и в оперативной памяти  не была наиболее приоритетной задачей при её разработке. Наиболее популярный </w:t>
+      </w:r>
+      <w:proofErr w:type="spellStart"/>
+      <w:r>
+        <w:t>конкуррент</w:t>
+      </w:r>
+      <w:proofErr w:type="spellEnd"/>
+      <w:r>
+        <w:t xml:space="preserve"> </w:t>
+      </w:r>
+      <w:proofErr w:type="spellStart"/>
       <w:r>
         <w:rPr>
           <w:lang w:val="en-US"/>
         </w:rPr>
         <w:t>glibc</w:t>
       </w:r>
+      <w:proofErr w:type="spellEnd"/>
       <w:r>
         <w:t xml:space="preserve"> – </w:t>
       </w:r>
+      <w:proofErr w:type="spellStart"/>
       <w:r>
         <w:rPr>
           <w:lang w:val="en-US"/>
         </w:rPr>
         <w:t>musl</w:t>
       </w:r>
+      <w:proofErr w:type="spellEnd"/>
       <w:r>
         <w:t xml:space="preserve">. </w:t>
       </w:r>
+      <w:proofErr w:type="spellStart"/>
       <w:r>
         <w:rPr>
           <w:lang w:val="en-US"/>
         </w:rPr>
         <w:t>musl</w:t>
       </w:r>
-      <w:r>
-        <w:t xml:space="preserve"> </w:t>
-      </w:r>
-      <w:r>
-        <w:t xml:space="preserve">– реализация стандартной библиотеки языка Си, нацеленная на эффективность в том числе и при статической компановке. Данная реализация стандартной библиотеки была разработана с нуля чтобы </w:t>
+      <w:proofErr w:type="spellEnd"/>
+      <w:r>
+        <w:t xml:space="preserve"> </w:t>
+      </w:r>
+      <w:r>
+        <w:t xml:space="preserve">– реализация стандартной библиотеки языка Си, нацеленная на эффективность в том числе и при статической </w:t>
+      </w:r>
+      <w:proofErr w:type="spellStart"/>
+      <w:r>
+        <w:t>компановке</w:t>
+      </w:r>
+      <w:proofErr w:type="spellEnd"/>
+      <w:r>
+        <w:t xml:space="preserve">. Данная реализация стандартной библиотеки была разработана с нуля чтобы </w:t>
       </w:r>
       <w:r>
         <w:t>обеспечить надежность в реальном времени, избегая состояний гонки, внутренних сбоев при исчерпании ресурсов и различных других плохих случаев поведения, присутствующих в существующих реализациях</w:t>
@@ -5494,12 +5530,14 @@
       <w:r>
         <w:t>(</w:t>
       </w:r>
+      <w:proofErr w:type="spellStart"/>
       <w:r>
         <w:rPr>
           <w:lang w:val="en-US"/>
         </w:rPr>
         <w:t>init</w:t>
       </w:r>
+      <w:proofErr w:type="spellEnd"/>
       <w:r>
         <w:t xml:space="preserve"> </w:t>
       </w:r>
@@ -5518,24 +5556,28 @@
       <w:r>
         <w:t xml:space="preserve">системные демоны, оконные системы, библиотеки для работы с графикой и т.д. Примером подсистемы инициализации может послужить используемая в большинстве дистрибутивов </w:t>
       </w:r>
+      <w:proofErr w:type="spellStart"/>
       <w:r>
         <w:rPr>
           <w:lang w:val="en-US"/>
         </w:rPr>
         <w:t>systemd</w:t>
       </w:r>
+      <w:proofErr w:type="spellEnd"/>
       <w:r>
         <w:t xml:space="preserve"> </w:t>
       </w:r>
       <w:r>
         <w:t xml:space="preserve">или </w:t>
       </w:r>
+      <w:proofErr w:type="spellStart"/>
       <w:r>
         <w:rPr>
           <w:lang w:val="en-US"/>
         </w:rPr>
         <w:t>OpenRC</w:t>
       </w:r>
+      <w:proofErr w:type="spellEnd"/>
       <w:r>
         <w:t xml:space="preserve">, </w:t>
       </w:r>
@@ -6205,7 +6247,23 @@
     </w:p>
     <w:p>
       <w:r>
-        <w:t xml:space="preserve">В 1990 году студент Хельсинкского университета Линус Торвальдс записался на курс по </w:t>
+        <w:t xml:space="preserve">В 1990 году студент Хельсинкского университета </w:t>
+      </w:r>
+      <w:proofErr w:type="spellStart"/>
+      <w:r>
+        <w:t>Линус</w:t>
+      </w:r>
+      <w:proofErr w:type="spellEnd"/>
+      <w:r>
+        <w:t xml:space="preserve"> </w:t>
+      </w:r>
+      <w:proofErr w:type="spellStart"/>
+      <w:r>
+        <w:t>Торвальдс</w:t>
+      </w:r>
+      <w:proofErr w:type="spellEnd"/>
+      <w:r>
+        <w:t xml:space="preserve"> записался на курс по </w:t>
       </w:r>
       <w:r>
         <w:rPr>
@@ -6231,12 +6289,14 @@
       <w:r>
         <w:t xml:space="preserve"> исходный код операционной системы </w:t>
       </w:r>
+      <w:proofErr w:type="spellStart"/>
       <w:r>
         <w:rPr>
           <w:lang w:val="en-US"/>
         </w:rPr>
         <w:t>Minix</w:t>
       </w:r>
+      <w:proofErr w:type="spellEnd"/>
       <w:r>
         <w:t xml:space="preserve">, </w:t>
       </w:r>
@@ -6251,14 +6311,26 @@
       <w:r>
         <w:t xml:space="preserve">Из-за проблем с лицензированием </w:t>
       </w:r>
-      <w:r>
-        <w:rPr>
+      <w:proofErr w:type="spellStart"/>
+      <w:r>
+        <w:rPr>
+          <w:i/>
+          <w:iCs/>
           <w:lang w:val="en-US"/>
         </w:rPr>
         <w:t>Minix</w:t>
       </w:r>
-      <w:r>
-        <w:t xml:space="preserve"> в 1991 году Торвальдс начал работу над своим ядром операционной системы, которое впоследствии стало ядром </w:t>
+      <w:proofErr w:type="spellEnd"/>
+      <w:r>
+        <w:t xml:space="preserve"> в 1991 году </w:t>
+      </w:r>
+      <w:proofErr w:type="spellStart"/>
+      <w:r>
+        <w:t>Торвальдс</w:t>
+      </w:r>
+      <w:proofErr w:type="spellEnd"/>
+      <w:r>
+        <w:t xml:space="preserve"> начал работу над своим ядром операционной системы, которое впоследствии стало ядром </w:t>
       </w:r>
       <w:r>
         <w:rPr>
@@ -6272,64 +6344,124 @@
     </w:p>
     <w:p>
       <w:r>
-        <w:t>В феврале 1992 Линус Торвальдс перевёл свой проект на лицензию</w:t>
-      </w:r>
-      <w:r>
-        <w:t xml:space="preserve"> </w:t>
-      </w:r>
-      <w:r>
-        <w:rPr>
+        <w:t xml:space="preserve">В феврале 1992 </w:t>
+      </w:r>
+      <w:proofErr w:type="spellStart"/>
+      <w:r>
+        <w:t>Линус</w:t>
+      </w:r>
+      <w:proofErr w:type="spellEnd"/>
+      <w:r>
+        <w:t xml:space="preserve"> </w:t>
+      </w:r>
+      <w:proofErr w:type="spellStart"/>
+      <w:r>
+        <w:t>Торвальдс</w:t>
+      </w:r>
+      <w:proofErr w:type="spellEnd"/>
+      <w:r>
+        <w:t xml:space="preserve"> перевёл свой проект на лицензию</w:t>
+      </w:r>
+      <w:r>
+        <w:t xml:space="preserve"> </w:t>
+      </w:r>
+      <w:proofErr w:type="spellStart"/>
+      <w:r>
+        <w:rPr>
+          <w:i/>
+          <w:iCs/>
           <w:lang w:val="en-US"/>
         </w:rPr>
         <w:t>GPLv</w:t>
       </w:r>
-      <w:r>
-        <w:t>2 (</w:t>
-      </w:r>
-      <w:r>
-        <w:rPr>
+      <w:proofErr w:type="spellEnd"/>
+      <w:r>
+        <w:rPr>
+          <w:i/>
+          <w:iCs/>
+        </w:rPr>
+        <w:t>2</w:t>
+      </w:r>
+      <w:r>
+        <w:t xml:space="preserve"> (</w:t>
+      </w:r>
+      <w:r>
+        <w:rPr>
+          <w:i/>
+          <w:iCs/>
           <w:lang w:val="en-US"/>
         </w:rPr>
         <w:t>GNU</w:t>
       </w:r>
       <w:r>
-        <w:t xml:space="preserve"> </w:t>
-      </w:r>
-      <w:r>
-        <w:rPr>
+        <w:rPr>
+          <w:i/>
+          <w:iCs/>
+        </w:rPr>
+        <w:t xml:space="preserve"> </w:t>
+      </w:r>
+      <w:r>
+        <w:rPr>
+          <w:i/>
+          <w:iCs/>
           <w:lang w:val="en-US"/>
         </w:rPr>
         <w:t>General</w:t>
       </w:r>
       <w:r>
-        <w:t xml:space="preserve"> </w:t>
-      </w:r>
-      <w:r>
-        <w:rPr>
+        <w:rPr>
+          <w:i/>
+          <w:iCs/>
+        </w:rPr>
+        <w:t xml:space="preserve"> </w:t>
+      </w:r>
+      <w:r>
+        <w:rPr>
+          <w:i/>
+          <w:iCs/>
           <w:lang w:val="en-US"/>
         </w:rPr>
         <w:t>Public</w:t>
       </w:r>
       <w:r>
-        <w:t xml:space="preserve"> </w:t>
-      </w:r>
-      <w:r>
-        <w:rPr>
+        <w:rPr>
+          <w:i/>
+          <w:iCs/>
+        </w:rPr>
+        <w:t xml:space="preserve"> </w:t>
+      </w:r>
+      <w:r>
+        <w:rPr>
+          <w:i/>
+          <w:iCs/>
           <w:lang w:val="en-US"/>
         </w:rPr>
         <w:t>License</w:t>
       </w:r>
       <w:r>
-        <w:t xml:space="preserve"> </w:t>
-      </w:r>
-      <w:r>
-        <w:rPr>
+        <w:rPr>
+          <w:i/>
+          <w:iCs/>
+        </w:rPr>
+        <w:t xml:space="preserve"> </w:t>
+      </w:r>
+      <w:r>
+        <w:rPr>
+          <w:i/>
+          <w:iCs/>
           <w:lang w:val="en-US"/>
         </w:rPr>
         <w:t>version</w:t>
       </w:r>
       <w:r>
-        <w:t xml:space="preserve"> 2)</w:t>
+        <w:rPr>
+          <w:i/>
+          <w:iCs/>
+        </w:rPr>
+        <w:t xml:space="preserve"> 2</w:t>
+      </w:r>
+      <w:r>
+        <w:t>)</w:t>
       </w:r>
       <w:r>
         <w:t xml:space="preserve"> </w:t>
@@ -6384,6 +6516,8 @@
       </w:r>
       <w:r>
         <w:rPr>
+          <w:i/>
+          <w:iCs/>
           <w:lang w:val="en-US"/>
         </w:rPr>
         <w:t>Linux</w:t>
@@ -6408,6 +6542,8 @@
       </w:r>
       <w:r>
         <w:rPr>
+          <w:i/>
+          <w:iCs/>
           <w:lang w:val="en-US"/>
         </w:rPr>
         <w:t>Unix</w:t>
@@ -6418,12 +6554,16 @@
       <w:r>
         <w:t xml:space="preserve">и </w:t>
       </w:r>
-      <w:r>
-        <w:rPr>
+      <w:proofErr w:type="spellStart"/>
+      <w:r>
+        <w:rPr>
+          <w:i/>
+          <w:iCs/>
           <w:lang w:val="en-US"/>
         </w:rPr>
         <w:t>Minix</w:t>
       </w:r>
+      <w:proofErr w:type="spellEnd"/>
       <w:r>
         <w:t xml:space="preserve"> </w:t>
       </w:r>
@@ -6462,15 +6602,23 @@
       </w:r>
       <w:r>
         <w:rPr>
+          <w:i/>
+          <w:iCs/>
           <w:lang w:val="en-US"/>
         </w:rPr>
         <w:t>GNU</w:t>
       </w:r>
       <w:r>
+        <w:rPr>
+          <w:i/>
+          <w:iCs/>
+        </w:rPr>
         <w:t>/</w:t>
       </w:r>
       <w:r>
         <w:rPr>
+          <w:i/>
+          <w:iCs/>
           <w:lang w:val="en-US"/>
         </w:rPr>
         <w:t>Linux</w:t>
@@ -6484,37 +6632,397 @@
     </w:p>
     <w:p>
       <w:r>
+        <w:t xml:space="preserve">В мае 1992 была выпущена версия ядра 0.96, позволявшая запускать оконную систему </w:t>
+      </w:r>
+      <w:r>
+        <w:rPr>
+          <w:i/>
+          <w:iCs/>
+          <w:lang w:val="en-US"/>
+        </w:rPr>
+        <w:t>X</w:t>
+      </w:r>
+      <w:r>
+        <w:rPr>
+          <w:i/>
+          <w:iCs/>
+        </w:rPr>
+        <w:t>11</w:t>
+      </w:r>
+      <w:r>
+        <w:t>.</w:t>
+      </w:r>
+    </w:p>
+    <w:p>
+      <w:r>
+        <w:t xml:space="preserve">Версия 1.0, первая версия </w:t>
+      </w:r>
+      <w:r>
+        <w:rPr>
+          <w:i/>
+          <w:iCs/>
+          <w:lang w:val="en-US"/>
+        </w:rPr>
+        <w:t>Linux</w:t>
+      </w:r>
+      <w:r>
+        <w:t xml:space="preserve">, </w:t>
+      </w:r>
+      <w:r>
+        <w:t>подходящая для работы в окружении конечного пользователя, была выпущена в марте 1994</w:t>
+      </w:r>
+      <w:r>
+        <w:t>.</w:t>
+      </w:r>
+    </w:p>
+    <w:p>
+      <w:r>
+        <w:t>В июне 1996 была выпущена версия 2.0, основными нововведениями которой были</w:t>
+      </w:r>
+      <w:r>
+        <w:t xml:space="preserve"> симметричная многопроцессорная обработка (</w:t>
+      </w:r>
+      <w:r>
+        <w:rPr>
+          <w:i/>
+          <w:iCs/>
+        </w:rPr>
+        <w:t>SMP</w:t>
+      </w:r>
+      <w:r>
+        <w:t xml:space="preserve">), поддержка большего количества типов процессоров и поддержка выбора </w:t>
+      </w:r>
+      <w:r>
+        <w:t>конкретного аппаратного обеспечения</w:t>
+      </w:r>
+      <w:r>
+        <w:t xml:space="preserve"> для обеспечения специфических особенностей архитектуры и оптимизации</w:t>
+      </w:r>
+      <w:r>
+        <w:t>, а также загружаемые модули ядра.</w:t>
+      </w:r>
+    </w:p>
+    <w:p>
+      <w:r>
+        <w:t>В версии 2.2, выпущенной в январе 1999 года была добавлена поддержка</w:t>
+      </w:r>
+      <w:r>
+        <w:t xml:space="preserve"> 64-разрядных архитектур, а также</w:t>
+      </w:r>
+      <w:r>
+        <w:t xml:space="preserve"> множества файловых систем, включая поддержку </w:t>
+      </w:r>
+      <w:r>
+        <w:rPr>
+          <w:i/>
+          <w:iCs/>
+          <w:lang w:val="en-US"/>
+        </w:rPr>
+        <w:t>NTFS</w:t>
+      </w:r>
+      <w:r>
+        <w:t xml:space="preserve"> </w:t>
+      </w:r>
+      <w:r>
+        <w:t xml:space="preserve">компании </w:t>
+      </w:r>
+      <w:r>
+        <w:rPr>
+          <w:i/>
+          <w:iCs/>
+          <w:lang w:val="en-US"/>
+        </w:rPr>
+        <w:t>Microsoft</w:t>
+      </w:r>
+      <w:r>
+        <w:t xml:space="preserve"> </w:t>
+      </w:r>
+      <w:r>
+        <w:t>в режиме только для чтения</w:t>
+      </w:r>
+      <w:r>
+        <w:t>.</w:t>
+      </w:r>
+    </w:p>
+    <w:p>
+      <w:pPr>
+        <w:rPr>
+          <w:i/>
+          <w:iCs/>
+        </w:rPr>
+      </w:pPr>
+      <w:r>
+        <w:t>В версии 2.4</w:t>
+      </w:r>
+      <w:r>
+        <w:t>.0</w:t>
+      </w:r>
+      <w:r>
+        <w:t xml:space="preserve"> была добавлена поддержка микроархитектур </w:t>
+      </w:r>
+      <w:r>
+        <w:rPr>
+          <w:i/>
+          <w:iCs/>
+          <w:lang w:val="en-US"/>
+        </w:rPr>
+        <w:t>Pentium</w:t>
+      </w:r>
+      <w:r>
+        <w:t xml:space="preserve"> 4 </w:t>
+      </w:r>
+      <w:r>
+        <w:t xml:space="preserve">и </w:t>
+      </w:r>
+      <w:proofErr w:type="gramStart"/>
+      <w:r>
+        <w:rPr>
+          <w:i/>
+          <w:iCs/>
+          <w:lang w:val="en-US"/>
+        </w:rPr>
+        <w:t>Itanium</w:t>
+      </w:r>
+      <w:proofErr w:type="gramEnd"/>
+      <w:r>
+        <w:t xml:space="preserve"> а также поддержка </w:t>
+      </w:r>
+      <w:r>
+        <w:rPr>
+          <w:i/>
+          <w:iCs/>
+          <w:lang w:val="en-US"/>
+        </w:rPr>
+        <w:t>Bluetooth</w:t>
+      </w:r>
+      <w:r>
+        <w:rPr>
+          <w:i/>
+          <w:iCs/>
+        </w:rPr>
+        <w:t xml:space="preserve">, </w:t>
+      </w:r>
+      <w:r>
+        <w:rPr>
+          <w:i/>
+          <w:iCs/>
+          <w:lang w:val="en-US"/>
+        </w:rPr>
+        <w:t>RAID</w:t>
+      </w:r>
+      <w:r>
+        <w:rPr>
+          <w:i/>
+          <w:iCs/>
+        </w:rPr>
+        <w:t xml:space="preserve"> </w:t>
+      </w:r>
+      <w:r>
+        <w:t>и</w:t>
+      </w:r>
+      <w:r>
+        <w:rPr>
+          <w:i/>
+          <w:iCs/>
+        </w:rPr>
+        <w:t xml:space="preserve"> </w:t>
+      </w:r>
+      <w:r>
+        <w:rPr>
+          <w:i/>
+          <w:iCs/>
+          <w:lang w:val="en-US"/>
+        </w:rPr>
+        <w:t>LVM</w:t>
+      </w:r>
+      <w:r>
+        <w:rPr>
+          <w:i/>
+          <w:iCs/>
+        </w:rPr>
+        <w:t>.</w:t>
+      </w:r>
+    </w:p>
+    <w:p>
+      <w:pPr>
+        <w:rPr>
+          <w:lang w:val="en-US"/>
+        </w:rPr>
+      </w:pPr>
+      <w:r>
+        <w:t>В версии 2.</w:t>
+      </w:r>
+      <w:r>
+        <w:t xml:space="preserve">6.0 в ядро была интегрирована реализация стандартной библиотеки языка Си </w:t>
+      </w:r>
+      <w:proofErr w:type="spellStart"/>
+      <w:r>
+        <w:rPr>
+          <w:i/>
+          <w:iCs/>
+          <w:lang w:val="en-US"/>
+        </w:rPr>
+        <w:t>uClinux</w:t>
+      </w:r>
+      <w:proofErr w:type="spellEnd"/>
+      <w:r>
+        <w:t xml:space="preserve">, </w:t>
+      </w:r>
+      <w:r>
+        <w:t>предназначенная для использования во встраиваемых системах, максимальное количество пользователей было увеличено с 2</w:t>
+      </w:r>
+      <w:r>
+        <w:rPr>
+          <w:vertAlign w:val="superscript"/>
+        </w:rPr>
+        <w:t>16</w:t>
+      </w:r>
+      <w:r>
+        <w:t xml:space="preserve"> до 2</w:t>
+      </w:r>
+      <w:r>
+        <w:rPr>
+          <w:vertAlign w:val="superscript"/>
+        </w:rPr>
+        <w:t>32</w:t>
+      </w:r>
+      <w:r>
+        <w:t>, а максимальное количество процессов – до 2</w:t>
+      </w:r>
+      <w:r>
+        <w:rPr>
+          <w:vertAlign w:val="superscript"/>
+        </w:rPr>
+        <w:t>29</w:t>
+      </w:r>
+      <w:r>
+        <w:t>, но только для 64-разрядных систем и ещё множество других нововведений.</w:t>
+      </w:r>
+    </w:p>
+    <w:p>
+      <w:r>
+        <w:t>Изменение нумерации с 2.6.39 на 3.0 и с 3.19 на 4.0 не имело существенн</w:t>
+      </w:r>
+      <w:r>
+        <w:t>ых</w:t>
+      </w:r>
+      <w:r>
+        <w:t xml:space="preserve"> техническ</w:t>
+      </w:r>
+      <w:r>
+        <w:t>их отличий</w:t>
+      </w:r>
+      <w:r>
+        <w:t xml:space="preserve">; номер основной версии был просто увеличен, чтобы избежать большого </w:t>
+      </w:r>
+      <w:r>
+        <w:t>числа во</w:t>
+      </w:r>
+      <w:r>
+        <w:t xml:space="preserve"> второстепе</w:t>
+      </w:r>
+      <w:r>
+        <w:t>нном</w:t>
+      </w:r>
+      <w:r>
+        <w:t xml:space="preserve"> номер</w:t>
+      </w:r>
+      <w:r>
+        <w:t>е</w:t>
+      </w:r>
+      <w:r>
+        <w:t xml:space="preserve"> </w:t>
+      </w:r>
+      <w:r>
+        <w:t>[</w:t>
+      </w:r>
+      <w:r>
+        <w:t>15</w:t>
+      </w:r>
+      <w:r>
+        <w:t>].</w:t>
+      </w:r>
+    </w:p>
+    <w:p>
+      <w:r>
+        <w:t>В апреле 2015 было выпущено ядро версии 4.0, а в марте 2019 – ядро версии 5.0.</w:t>
+      </w:r>
+    </w:p>
+    <w:p>
+      <w:r>
+        <w:t xml:space="preserve">Актуальная на момент написания проекта стабильная версия ядра </w:t>
+      </w:r>
+      <w:r>
+        <w:rPr>
+          <w:i/>
+          <w:iCs/>
+          <w:lang w:val="en-US"/>
+        </w:rPr>
+        <w:t>Linux</w:t>
+      </w:r>
+      <w:r>
+        <w:rPr>
+          <w:i/>
+          <w:iCs/>
+        </w:rPr>
+        <w:t xml:space="preserve"> </w:t>
+      </w:r>
+      <w:r>
+        <w:t>–</w:t>
+      </w:r>
+      <w:r>
+        <w:t xml:space="preserve"> </w:t>
+      </w:r>
+      <w:r>
+        <w:t>6.17.5, именно она и используется в качестве ядра программной платформы.</w:t>
+      </w:r>
+    </w:p>
+    <w:p>
+      <w:r>
         <w:t xml:space="preserve">По поводу наименования данного семейства операционных систем по сей день ведутся споры. Сторонники </w:t>
       </w:r>
       <w:r>
         <w:rPr>
+          <w:i/>
           <w:lang w:val="en-US"/>
         </w:rPr>
         <w:t>FSF</w:t>
       </w:r>
       <w:r>
-        <w:t xml:space="preserve"> (</w:t>
-      </w:r>
-      <w:r>
-        <w:rPr>
+        <w:t xml:space="preserve"> </w:t>
+      </w:r>
+      <w:r>
+        <w:t>(</w:t>
+      </w:r>
+      <w:r>
+        <w:rPr>
+          <w:i/>
           <w:lang w:val="en-US"/>
         </w:rPr>
         <w:t>Free</w:t>
       </w:r>
       <w:r>
-        <w:t xml:space="preserve"> </w:t>
-      </w:r>
-      <w:r>
-        <w:rPr>
+        <w:rPr>
+          <w:i/>
+        </w:rPr>
+        <w:t xml:space="preserve"> </w:t>
+      </w:r>
+      <w:r>
+        <w:rPr>
+          <w:i/>
           <w:lang w:val="en-US"/>
         </w:rPr>
         <w:t>Software</w:t>
       </w:r>
       <w:r>
-        <w:t xml:space="preserve"> </w:t>
-      </w:r>
-      <w:r>
-        <w:rPr>
+        <w:rPr>
+          <w:i/>
+        </w:rPr>
+        <w:t xml:space="preserve"> </w:t>
+      </w:r>
+      <w:r>
+        <w:rPr>
+          <w:i/>
           <w:lang w:val="en-US"/>
         </w:rPr>
         <w:t>Foundation</w:t>
@@ -6527,6 +7035,8 @@
       </w:r>
       <w:r>
         <w:rPr>
+          <w:i/>
+          <w:iCs/>
           <w:lang w:val="en-US"/>
         </w:rPr>
         <w:t>GNU</w:t>
@@ -6535,7 +7045,15 @@
         <w:t xml:space="preserve">, </w:t>
       </w:r>
       <w:r>
-        <w:t xml:space="preserve">и Ричард Столлман в частности считают, что операционная система должна быть названа </w:t>
+        <w:t xml:space="preserve">и Ричард </w:t>
+      </w:r>
+      <w:proofErr w:type="spellStart"/>
+      <w:r>
+        <w:t>Столлман</w:t>
+      </w:r>
+      <w:proofErr w:type="spellEnd"/>
+      <w:r>
+        <w:t xml:space="preserve"> в частности считают, что операционная система должна быть названа </w:t>
       </w:r>
       <w:r>
         <w:rPr>
@@ -6556,34 +7074,56 @@
         <w:t xml:space="preserve"> </w:t>
       </w:r>
       <w:r>
-        <w:t>в соответствии с тем, кто разработал какие части системы. Столлман писал: «</w:t>
-      </w:r>
-      <w:r>
-        <w:t>Проект GNU не был и не является проектом по разработке определенных пакетов программ.</w:t>
-      </w:r>
-      <w:r>
-        <w:t xml:space="preserve"> </w:t>
-      </w:r>
-      <w:r>
-        <w:t xml:space="preserve">[…] </w:t>
-      </w:r>
-      <w:r>
-        <w:t xml:space="preserve">Многие сделали серьезный вклад в свободные программы этой системы, и все они заслуживают признательности за свои программы. Но причина, по которой это является целостной системой </w:t>
+        <w:t xml:space="preserve">в соответствии с тем, кто разработал какие части системы. </w:t>
+      </w:r>
+      <w:proofErr w:type="spellStart"/>
+      <w:r>
+        <w:t>Столлман</w:t>
+      </w:r>
+      <w:proofErr w:type="spellEnd"/>
+      <w:r>
+        <w:t xml:space="preserve"> писал: «</w:t>
+      </w:r>
+      <w:r>
+        <w:t xml:space="preserve">Проект </w:t>
+      </w:r>
+      <w:r>
+        <w:rPr>
+          <w:i/>
+          <w:iCs/>
+        </w:rPr>
+        <w:t>GNU</w:t>
+      </w:r>
+      <w:r>
+        <w:t xml:space="preserve"> не был и не является проектом по разработке определенных пакетов программ.</w:t>
+      </w:r>
+      <w:r>
+        <w:t xml:space="preserve"> </w:t>
+      </w:r>
+      <w:r>
+        <w:t xml:space="preserve">[…] Многие сделали серьезный вклад в свободные программы этой системы, и все они заслуживают признательности за свои программы. Но причина, по которой это является целостной системой </w:t>
       </w:r>
       <w:r>
         <w:t>–</w:t>
       </w:r>
       <w:r>
-        <w:t xml:space="preserve"> </w:t>
-      </w:r>
-      <w:r>
-        <w:t xml:space="preserve">а не только набором полезных программ </w:t>
+        <w:t xml:space="preserve"> а не только набором полезных программ </w:t>
       </w:r>
       <w:r>
         <w:t>–</w:t>
       </w:r>
       <w:r>
-        <w:t xml:space="preserve"> то, что проект GNU постановил сделать это такой системой. Мы составили список программ, необходимых, чтобы свободная система была полной, и систематически отыскивали, писали или отыскивали людей для написания всего, что стояло в списке</w:t>
+        <w:t xml:space="preserve"> то, что проект </w:t>
+      </w:r>
+      <w:r>
+        <w:rPr>
+          <w:i/>
+          <w:iCs/>
+        </w:rPr>
+        <w:t>GNU</w:t>
+      </w:r>
+      <w:r>
+        <w:t xml:space="preserve"> постановил сделать это такой системой. Мы составили список программ, необходимых, чтобы свободная система была полной, и систематически отыскивали, писали или отыскивали людей для написания всего, что стояло в списке</w:t>
       </w:r>
       <w:r>
         <w:t>»</w:t>
@@ -6594,7 +7134,15 @@
     </w:p>
     <w:p>
       <w:r>
-        <w:t xml:space="preserve">Сам Торвальдс относится к данным спорам </w:t>
+        <w:t xml:space="preserve">Сам </w:t>
+      </w:r>
+      <w:proofErr w:type="spellStart"/>
+      <w:r>
+        <w:t>Торвальдс</w:t>
+      </w:r>
+      <w:proofErr w:type="spellEnd"/>
+      <w:r>
+        <w:t xml:space="preserve"> относится к данным спорам </w:t>
       </w:r>
       <w:r>
         <w:t>иронично. В</w:t>
@@ -6616,15 +7164,23 @@
       </w:r>
       <w:r>
         <w:rPr>
+          <w:i/>
+          <w:iCs/>
           <w:lang w:val="en-US"/>
         </w:rPr>
         <w:t>Revolution</w:t>
       </w:r>
       <w:r>
-        <w:t xml:space="preserve"> </w:t>
-      </w:r>
-      <w:r>
-        <w:rPr>
+        <w:rPr>
+          <w:i/>
+          <w:iCs/>
+        </w:rPr>
+        <w:t xml:space="preserve"> </w:t>
+      </w:r>
+      <w:r>
+        <w:rPr>
+          <w:i/>
+          <w:iCs/>
           <w:lang w:val="en-US"/>
         </w:rPr>
         <w:t>OS</w:t>
@@ -6730,6 +7286,8 @@
       </w:r>
       <w:r>
         <w:rPr>
+          <w:i/>
+          <w:iCs/>
           <w:lang w:val="en-US"/>
         </w:rPr>
         <w:t>GNU</w:t>
@@ -6745,6 +7303,8 @@
       </w:r>
       <w:r>
         <w:rPr>
+          <w:i/>
+          <w:iCs/>
           <w:lang w:val="en-US"/>
         </w:rPr>
         <w:t>Linux</w:t>
@@ -6796,24 +7356,38 @@
       </w:r>
       <w:r>
         <w:rPr>
+          <w:i/>
+          <w:iCs/>
           <w:lang w:val="en-US"/>
         </w:rPr>
         <w:t>Red</w:t>
       </w:r>
       <w:r>
-        <w:t xml:space="preserve"> </w:t>
-      </w:r>
-      <w:r>
-        <w:rPr>
+        <w:rPr>
+          <w:i/>
+          <w:iCs/>
+        </w:rPr>
+        <w:t xml:space="preserve"> </w:t>
+      </w:r>
+      <w:r>
+        <w:rPr>
+          <w:i/>
+          <w:iCs/>
           <w:lang w:val="en-US"/>
         </w:rPr>
         <w:t>Hat</w:t>
       </w:r>
       <w:r>
-        <w:t xml:space="preserve"> </w:t>
-      </w:r>
-      <w:r>
-        <w:rPr>
+        <w:rPr>
+          <w:i/>
+          <w:iCs/>
+        </w:rPr>
+        <w:t xml:space="preserve"> </w:t>
+      </w:r>
+      <w:r>
+        <w:rPr>
+          <w:i/>
+          <w:iCs/>
           <w:lang w:val="en-US"/>
         </w:rPr>
         <w:t>Linux</w:t>
@@ -6841,15 +7415,23 @@
       </w:r>
       <w:r>
         <w:rPr>
+          <w:i/>
+          <w:iCs/>
           <w:lang w:val="en-US"/>
         </w:rPr>
         <w:t>SUSE</w:t>
       </w:r>
       <w:r>
-        <w:t xml:space="preserve"> </w:t>
-      </w:r>
-      <w:r>
-        <w:rPr>
+        <w:rPr>
+          <w:i/>
+          <w:iCs/>
+        </w:rPr>
+        <w:t xml:space="preserve"> </w:t>
+      </w:r>
+      <w:r>
+        <w:rPr>
+          <w:i/>
+          <w:iCs/>
           <w:lang w:val="en-US"/>
         </w:rPr>
         <w:t>Linux</w:t>
@@ -6865,15 +7447,23 @@
       </w:r>
       <w:r>
         <w:rPr>
+          <w:i/>
+          <w:iCs/>
           <w:lang w:val="en-US"/>
         </w:rPr>
         <w:t>Debian</w:t>
       </w:r>
       <w:r>
-        <w:t xml:space="preserve"> </w:t>
-      </w:r>
-      <w:r>
-        <w:rPr>
+        <w:rPr>
+          <w:i/>
+          <w:iCs/>
+        </w:rPr>
+        <w:t xml:space="preserve"> </w:t>
+      </w:r>
+      <w:r>
+        <w:rPr>
+          <w:i/>
+          <w:iCs/>
           <w:lang w:val="en-US"/>
         </w:rPr>
         <w:t>Linux</w:t>
@@ -6930,15 +7520,25 @@
         <w:t xml:space="preserve"> </w:t>
       </w:r>
       <w:r>
-        <w:t xml:space="preserve">линукс вы можете дать ему название, но называть </w:t>
-      </w:r>
-      <w:r>
-        <w:rPr>
+        <w:rPr>
+          <w:i/>
+          <w:iCs/>
           <w:lang w:val="en-US"/>
         </w:rPr>
         <w:t>Linux</w:t>
       </w:r>
       <w:r>
+        <w:t xml:space="preserve"> вы можете дать ему название, но называть </w:t>
+      </w:r>
+      <w:r>
+        <w:rPr>
+          <w:i/>
+          <w:iCs/>
+          <w:lang w:val="en-US"/>
+        </w:rPr>
+        <w:t>Linux</w:t>
+      </w:r>
+      <w:r>
         <w:t xml:space="preserve"> </w:t>
       </w:r>
       <w:r>
@@ -6949,15 +7549,23 @@
       </w:r>
       <w:r>
         <w:rPr>
+          <w:i/>
+          <w:iCs/>
           <w:lang w:val="en-US"/>
         </w:rPr>
         <w:t>GNU</w:t>
       </w:r>
       <w:r>
+        <w:rPr>
+          <w:i/>
+          <w:iCs/>
+        </w:rPr>
         <w:t>/</w:t>
       </w:r>
       <w:r>
         <w:rPr>
+          <w:i/>
+          <w:iCs/>
           <w:lang w:val="en-US"/>
         </w:rPr>
         <w:t>Linux</w:t>
@@ -6969,19 +7577,525 @@
         <w:t>я считаю попросту</w:t>
       </w:r>
       <w:r>
-        <w:t>»[</w:t>
-      </w:r>
-      <w:r>
-        <w:t>ССЫЛКА НАИНТЕРВЬЮ НА ЮТУБЕ</w:t>
+        <w:t xml:space="preserve"> смешным</w:t>
+      </w:r>
+      <w:r>
+        <w:t>»</w:t>
+      </w:r>
+      <w:r>
+        <w:t xml:space="preserve"> </w:t>
+      </w:r>
+      <w:r>
+        <w:t>[</w:t>
+      </w:r>
+      <w:r>
+        <w:t>ССЫЛКА НА</w:t>
+      </w:r>
+      <w:r>
+        <w:t xml:space="preserve"> </w:t>
+      </w:r>
+      <w:r>
+        <w:t>ИНТЕРВЬЮ НА ЮТУБЕ</w:t>
       </w:r>
       <w:r>
         <w:t>].</w:t>
       </w:r>
       <w:r>
         <w:t xml:space="preserve"> Однако общее его вовлечение в этот спор</w:t>
+      </w:r>
+      <w:r>
+        <w:t xml:space="preserve"> невелико.</w:t>
+      </w:r>
+    </w:p>
+    <w:p>
+      <w:r>
+        <w:t xml:space="preserve">Весь долгий путь пройденный </w:t>
+      </w:r>
+      <w:r>
+        <w:rPr>
+          <w:i/>
+          <w:iCs/>
+          <w:lang w:val="en-US"/>
+        </w:rPr>
+        <w:t>Linux</w:t>
+      </w:r>
+      <w:r>
+        <w:rPr>
+          <w:i/>
+          <w:iCs/>
+        </w:rPr>
+        <w:t xml:space="preserve"> </w:t>
+      </w:r>
+      <w:r>
+        <w:t xml:space="preserve">свидетельствует о постоянной эволюции и стремлении сообщества к улучшению производительности, безопасности и удобства использования для миллионов пользователей по всему миру. </w:t>
+      </w:r>
+      <w:r>
+        <w:rPr>
+          <w:i/>
+          <w:iCs/>
+          <w:lang w:val="en-US"/>
+        </w:rPr>
+        <w:t>Linux</w:t>
+      </w:r>
+      <w:r>
+        <w:t xml:space="preserve"> остается одной из наиболее популярных и важных операционных систем на сегодняшний день.</w:t>
+      </w:r>
+    </w:p>
+    <w:p/>
+    <w:p>
+      <w:pPr>
+        <w:pStyle w:val="2-"/>
+      </w:pPr>
+      <w:r>
+        <w:t>Обоснование выбора платформы</w:t>
+      </w:r>
+    </w:p>
+    <w:p/>
+    <w:p>
+      <w:r>
+        <w:t>В ходе курсового проекта выбор программной платформы играет ключевую роль</w:t>
+      </w:r>
+      <w:r>
+        <w:t xml:space="preserve">. В качестве кандидатов на роль программной платформы при выполнении данного курсового проекта были выделены </w:t>
+      </w:r>
+      <w:r>
+        <w:rPr>
+          <w:i/>
+          <w:iCs/>
+          <w:lang w:val="en-US"/>
+        </w:rPr>
+        <w:t>Arch</w:t>
+      </w:r>
+      <w:r>
+        <w:rPr>
+          <w:i/>
+          <w:iCs/>
+        </w:rPr>
+        <w:t xml:space="preserve"> </w:t>
+      </w:r>
+      <w:r>
+        <w:rPr>
+          <w:i/>
+          <w:iCs/>
+          <w:lang w:val="en-US"/>
+        </w:rPr>
+        <w:t>Linux</w:t>
+      </w:r>
+      <w:r>
+        <w:rPr>
+          <w:i/>
+          <w:iCs/>
+        </w:rPr>
+        <w:t xml:space="preserve">, </w:t>
+      </w:r>
+      <w:r>
+        <w:rPr>
+          <w:i/>
+          <w:iCs/>
+          <w:lang w:val="en-US"/>
+        </w:rPr>
+        <w:t>Windows</w:t>
+      </w:r>
+      <w:r>
+        <w:rPr>
+          <w:i/>
+          <w:iCs/>
+        </w:rPr>
+        <w:t xml:space="preserve"> 10 </w:t>
+      </w:r>
+      <w:r>
+        <w:t xml:space="preserve">и </w:t>
+      </w:r>
+      <w:r>
+        <w:rPr>
+          <w:i/>
+          <w:iCs/>
+          <w:lang w:val="en-US"/>
+        </w:rPr>
+        <w:t>Windows</w:t>
+      </w:r>
+      <w:r>
+        <w:rPr>
+          <w:i/>
+          <w:iCs/>
+        </w:rPr>
+        <w:t xml:space="preserve"> 11. </w:t>
+      </w:r>
+      <w:r>
+        <w:t xml:space="preserve">В данном случае, было принято решение использовать дистрибутив из семейства операционных систем </w:t>
+      </w:r>
+      <w:r>
+        <w:rPr>
+          <w:i/>
+          <w:iCs/>
+          <w:lang w:val="en-US"/>
+        </w:rPr>
+        <w:t>Linux</w:t>
+      </w:r>
+      <w:r>
+        <w:rPr>
+          <w:i/>
+          <w:iCs/>
+        </w:rPr>
+        <w:t xml:space="preserve"> </w:t>
+      </w:r>
+      <w:r>
+        <w:rPr>
+          <w:i/>
+          <w:iCs/>
+          <w:lang w:val="en-US"/>
+        </w:rPr>
+        <w:t>Arch</w:t>
+      </w:r>
+      <w:r>
+        <w:rPr>
+          <w:i/>
+          <w:iCs/>
+        </w:rPr>
+        <w:t xml:space="preserve"> </w:t>
+      </w:r>
+      <w:r>
+        <w:rPr>
+          <w:i/>
+          <w:iCs/>
+          <w:lang w:val="en-US"/>
+        </w:rPr>
+        <w:t>Linux</w:t>
+      </w:r>
+      <w:r>
+        <w:rPr>
+          <w:i/>
+          <w:iCs/>
+        </w:rPr>
+        <w:t xml:space="preserve"> </w:t>
+      </w:r>
+      <w:r>
+        <w:t xml:space="preserve">в качестве платформы для проведения сравнения выбранных моделей процессоров. Существует несколько важных аргументов, которые обосновывают выбор </w:t>
+      </w:r>
+      <w:r>
+        <w:rPr>
+          <w:i/>
+          <w:iCs/>
+          <w:lang w:val="en-US"/>
+        </w:rPr>
+        <w:t>Arch</w:t>
+      </w:r>
+      <w:r>
+        <w:rPr>
+          <w:i/>
+          <w:iCs/>
+        </w:rPr>
+        <w:t xml:space="preserve"> </w:t>
+      </w:r>
+      <w:r>
+        <w:rPr>
+          <w:i/>
+          <w:iCs/>
+          <w:lang w:val="en-US"/>
+        </w:rPr>
+        <w:t>Linux</w:t>
+      </w:r>
+      <w:r>
+        <w:rPr>
+          <w:i/>
+          <w:iCs/>
+        </w:rPr>
+        <w:t>:</w:t>
+      </w:r>
+    </w:p>
+    <w:p>
+      <w:pPr>
+        <w:pStyle w:val="ListParagraph"/>
+        <w:numPr>
+          <w:ilvl w:val="0"/>
+          <w:numId w:val="7"/>
+        </w:numPr>
+        <w:spacing w:line="276" w:lineRule="auto"/>
+        <w:ind w:left="0"/>
+      </w:pPr>
+      <w:r>
+        <w:t xml:space="preserve">Легковесность. Дистрибутив </w:t>
+      </w:r>
+      <w:r>
+        <w:rPr>
+          <w:i/>
+          <w:iCs/>
+          <w:lang w:val="en-US"/>
+        </w:rPr>
+        <w:t>Arch</w:t>
+      </w:r>
+      <w:r>
+        <w:rPr>
+          <w:i/>
+          <w:iCs/>
+        </w:rPr>
+        <w:t xml:space="preserve"> </w:t>
+      </w:r>
+      <w:r>
+        <w:rPr>
+          <w:i/>
+          <w:iCs/>
+          <w:lang w:val="en-US"/>
+        </w:rPr>
+        <w:t>Linux</w:t>
+      </w:r>
+      <w:r>
+        <w:t xml:space="preserve"> является одним из наиболее оптимизированных дистрибутивов в мире. Это означает, что множество инструментов и программ не установлены по умолчанию. Такой подход позволяет наиболее точно оценить производительность процессора в отсутствие задач заднего плана и даже графической оболочки, в чём и заключается основное преимущество над основным конкурентом в данном выборе – операционной системой </w:t>
+      </w:r>
+      <w:r>
+        <w:rPr>
+          <w:i/>
+          <w:iCs/>
+          <w:lang w:val="en-US"/>
+        </w:rPr>
+        <w:t>Windows</w:t>
+      </w:r>
+      <w:r>
+        <w:rPr>
+          <w:i/>
+          <w:iCs/>
+        </w:rPr>
+        <w:t xml:space="preserve"> 10</w:t>
+      </w:r>
+      <w:r>
+        <w:t>.</w:t>
+      </w:r>
+    </w:p>
+    <w:p>
+      <w:pPr>
+        <w:pStyle w:val="ListParagraph"/>
+        <w:numPr>
+          <w:ilvl w:val="0"/>
+          <w:numId w:val="7"/>
+        </w:numPr>
+        <w:spacing w:line="276" w:lineRule="auto"/>
+        <w:ind w:left="0"/>
+      </w:pPr>
+      <w:r>
+        <w:t xml:space="preserve">Поддержка многих процессоров. </w:t>
+      </w:r>
+      <w:r>
+        <w:rPr>
+          <w:i/>
+          <w:iCs/>
+          <w:lang w:val="en-US"/>
+        </w:rPr>
+        <w:t>Linux</w:t>
+      </w:r>
+      <w:r>
+        <w:t xml:space="preserve"> обладает высокой совместимостью с различными аппаратными конфигурациями, включая многоядерные процессоры. Это предоставляет отличную возможность для исследования и оптимизации вычислений на различных системах.</w:t>
+      </w:r>
+    </w:p>
+    <w:p>
+      <w:pPr>
+        <w:pStyle w:val="ListParagraph"/>
+        <w:numPr>
+          <w:ilvl w:val="0"/>
+          <w:numId w:val="7"/>
+        </w:numPr>
+        <w:spacing w:line="276" w:lineRule="auto"/>
+        <w:ind w:left="0"/>
+      </w:pPr>
+      <w:r>
+        <w:t>Современность</w:t>
+      </w:r>
+      <w:r>
+        <w:t xml:space="preserve">. </w:t>
+      </w:r>
+      <w:r>
+        <w:rPr>
+          <w:i/>
+          <w:iCs/>
+          <w:lang w:val="en-US"/>
+        </w:rPr>
+        <w:t>Arch</w:t>
+      </w:r>
+      <w:r>
+        <w:rPr>
+          <w:i/>
+          <w:iCs/>
+        </w:rPr>
+        <w:t xml:space="preserve"> </w:t>
+      </w:r>
+      <w:r>
+        <w:rPr>
+          <w:i/>
+          <w:iCs/>
+          <w:lang w:val="en-US"/>
+        </w:rPr>
+        <w:t>Linux</w:t>
+      </w:r>
+      <w:r>
+        <w:t xml:space="preserve"> выпускается в соответствии с моделью </w:t>
+      </w:r>
+      <w:r>
+        <w:rPr>
+          <w:i/>
+          <w:iCs/>
+          <w:lang w:val="en-US"/>
+        </w:rPr>
+        <w:t>Rolling</w:t>
+      </w:r>
+      <w:r>
+        <w:rPr>
+          <w:i/>
+          <w:iCs/>
+        </w:rPr>
+        <w:t xml:space="preserve"> </w:t>
+      </w:r>
+      <w:r>
+        <w:rPr>
+          <w:i/>
+          <w:iCs/>
+          <w:lang w:val="en-US"/>
+        </w:rPr>
+        <w:t>Release</w:t>
+      </w:r>
+      <w:r>
+        <w:t xml:space="preserve">, </w:t>
+      </w:r>
+      <w:r>
+        <w:t xml:space="preserve">то есть </w:t>
+      </w:r>
+      <w:r>
+        <w:t>позволяет пользователю всегда иметь последние версии устанавливаемых программ, избавляя его от необходимости периодической переустановки системы</w:t>
+      </w:r>
+      <w:r>
+        <w:t>.</w:t>
+      </w:r>
+      <w:r>
+        <w:t xml:space="preserve"> Данная модель также относится и к версии ядра </w:t>
+      </w:r>
+      <w:r>
+        <w:rPr>
+          <w:i/>
+          <w:iCs/>
+          <w:lang w:val="en-US"/>
+        </w:rPr>
+        <w:t>Linux</w:t>
+      </w:r>
+      <w:r>
+        <w:t>, поэтому при использовании данного дистрибутива у пользователя всегда есть доступ к самым новым нововведениям и особенностям ПО.</w:t>
+      </w:r>
+    </w:p>
+    <w:p>
+      <w:pPr>
+        <w:pStyle w:val="ListParagraph"/>
+        <w:numPr>
+          <w:ilvl w:val="0"/>
+          <w:numId w:val="7"/>
+        </w:numPr>
+        <w:spacing w:line="276" w:lineRule="auto"/>
+        <w:ind w:left="0"/>
+      </w:pPr>
+      <w:r>
+        <w:t xml:space="preserve">Доступность библиотек и фреймворков. </w:t>
+      </w:r>
+      <w:r>
+        <w:t xml:space="preserve">Платформа </w:t>
+      </w:r>
+      <w:r>
+        <w:rPr>
+          <w:i/>
+          <w:iCs/>
+          <w:lang w:val="en-US"/>
+        </w:rPr>
+        <w:t>Linux</w:t>
+      </w:r>
+      <w:r>
+        <w:rPr>
+          <w:i/>
+          <w:iCs/>
+        </w:rPr>
+        <w:t xml:space="preserve"> </w:t>
+      </w:r>
+      <w:r>
+        <w:t xml:space="preserve">на данный момент де-факто является стандартом индустрии, поэтому большинство библиотек и фреймворков доступно и имеет наилучшую поддержку именно для </w:t>
+      </w:r>
+      <w:r>
+        <w:rPr>
+          <w:i/>
+          <w:iCs/>
+          <w:lang w:val="en-US"/>
+        </w:rPr>
+        <w:t>Linux</w:t>
+      </w:r>
+      <w:r>
+        <w:t>.</w:t>
+      </w:r>
+    </w:p>
+    <w:p>
+      <w:pPr>
+        <w:pStyle w:val="ListParagraph"/>
+        <w:ind w:left="0"/>
+        <w:rPr>
+          <w:lang w:val="en-US"/>
+        </w:rPr>
+      </w:pPr>
+      <w:r>
+        <w:t xml:space="preserve">Таким образом, выбор операционной системы </w:t>
+      </w:r>
+      <w:r>
+        <w:rPr>
+          <w:i/>
+          <w:iCs/>
+          <w:lang w:val="en-US"/>
+        </w:rPr>
+        <w:t>Arch</w:t>
+      </w:r>
+      <w:r>
+        <w:rPr>
+          <w:i/>
+          <w:iCs/>
+        </w:rPr>
+        <w:t xml:space="preserve"> </w:t>
+      </w:r>
+      <w:r>
+        <w:rPr>
+          <w:i/>
+          <w:iCs/>
+          <w:lang w:val="en-US"/>
+        </w:rPr>
+        <w:t>Linux</w:t>
+      </w:r>
+      <w:r>
+        <w:t xml:space="preserve"> в качестве платформы для проведения </w:t>
+      </w:r>
+      <w:r>
+        <w:t xml:space="preserve">сравнения производительности процессоров </w:t>
+      </w:r>
+      <w:r>
+        <w:t xml:space="preserve">обоснован </w:t>
+      </w:r>
+      <w:r>
+        <w:t xml:space="preserve">легковесностью, поддержкой множества процессоров и архитектур, </w:t>
+      </w:r>
+      <w:r>
+        <w:t>наличи</w:t>
+      </w:r>
+      <w:r>
+        <w:t>ем</w:t>
+      </w:r>
+      <w:r>
+        <w:t xml:space="preserve"> разнообразных инструментов разработки,</w:t>
+      </w:r>
+      <w:r>
+        <w:t xml:space="preserve"> доступом к наиболее современным ве</w:t>
       </w:r>
       <w:bookmarkStart w:id="9" w:name="_GoBack"/>
       <w:bookmarkEnd w:id="9"/>
+      <w:r>
+        <w:t>рсиям программ,</w:t>
+      </w:r>
+      <w:r>
+        <w:t xml:space="preserve"> богатстве библиотек и </w:t>
+      </w:r>
+      <w:r>
+        <w:t>удобстве</w:t>
+      </w:r>
+      <w:r>
+        <w:t xml:space="preserve"> использования. Эта платформа позволяет провести обширное исследование в области оптимизации производительности вычислений.</w:t>
+      </w:r>
       <w:r>
         <w:br w:type="page"/>
       </w:r>
@@ -7170,9 +8284,11 @@
           <w:lang w:val="ru-RU"/>
         </w:rPr>
       </w:pPr>
+      <w:proofErr w:type="spellStart"/>
       <w:r>
         <w:t>AnandTech</w:t>
       </w:r>
+      <w:proofErr w:type="spellEnd"/>
       <w:r>
         <w:rPr>
           <w:lang w:val="ru-RU"/>
@@ -7243,9 +8359,11 @@
         </w:rPr>
         <w:t xml:space="preserve"> </w:t>
       </w:r>
+      <w:proofErr w:type="spellStart"/>
       <w:r>
         <w:t>AnandTech</w:t>
       </w:r>
+      <w:proofErr w:type="spellEnd"/>
       <w:r>
         <w:rPr>
           <w:lang w:val="ru-RU"/>
@@ -7503,6 +8621,7 @@
           <w:lang w:val="ru-RU"/>
         </w:rPr>
       </w:pPr>
+      <w:proofErr w:type="spellStart"/>
       <w:r>
         <w:rPr>
           <w:rFonts w:cs="Times New Roman"/>
@@ -7510,6 +8629,7 @@
         </w:rPr>
         <w:t>Phoronix</w:t>
       </w:r>
+      <w:proofErr w:type="spellEnd"/>
       <w:r>
         <w:rPr>
           <w:rFonts w:cs="Times New Roman"/>
@@ -7592,6 +8712,7 @@
           <w:lang w:val="ru-RU"/>
         </w:rPr>
       </w:pPr>
+      <w:proofErr w:type="spellStart"/>
       <w:r>
         <w:rPr>
           <w:rFonts w:cs="Times New Roman"/>
@@ -7599,6 +8720,7 @@
         </w:rPr>
         <w:t>TechPowerUp</w:t>
       </w:r>
+      <w:proofErr w:type="spellEnd"/>
       <w:r>
         <w:rPr>
           <w:rFonts w:cs="Times New Roman"/>
@@ -7673,6 +8795,7 @@
           <w:lang w:val="ru-RU"/>
         </w:rPr>
       </w:pPr>
+      <w:proofErr w:type="spellStart"/>
       <w:r>
         <w:rPr>
           <w:rFonts w:cs="Times New Roman"/>
@@ -7680,6 +8803,7 @@
         </w:rPr>
         <w:t>AnandTech</w:t>
       </w:r>
+      <w:proofErr w:type="spellEnd"/>
       <w:r>
         <w:rPr>
           <w:rFonts w:cs="Times New Roman"/>
@@ -7762,6 +8886,7 @@
           <w:lang w:val="ru-RU"/>
         </w:rPr>
       </w:pPr>
+      <w:proofErr w:type="spellStart"/>
       <w:r>
         <w:rPr>
           <w:rFonts w:cs="Times New Roman"/>
@@ -7769,6 +8894,7 @@
         </w:rPr>
         <w:t>AnandTech</w:t>
       </w:r>
+      <w:proofErr w:type="spellEnd"/>
       <w:r>
         <w:rPr>
           <w:rFonts w:cs="Times New Roman"/>
@@ -7873,6 +8999,7 @@
           <w:lang w:val="ru-RU"/>
         </w:rPr>
       </w:pPr>
+      <w:proofErr w:type="spellStart"/>
       <w:r>
         <w:rPr>
           <w:rFonts w:cs="Times New Roman"/>
@@ -7880,6 +9007,7 @@
         </w:rPr>
         <w:t>Pagetable</w:t>
       </w:r>
+      <w:proofErr w:type="spellEnd"/>
       <w:r>
         <w:rPr>
           <w:rFonts w:cs="Times New Roman"/>
@@ -7938,6 +9066,7 @@
           <w:lang w:val="ru-RU"/>
         </w:rPr>
       </w:pPr>
+      <w:proofErr w:type="spellStart"/>
       <w:r>
         <w:rPr>
           <w:rFonts w:cs="Times New Roman"/>
@@ -7945,6 +9074,7 @@
         </w:rPr>
         <w:t>musl</w:t>
       </w:r>
+      <w:proofErr w:type="spellEnd"/>
       <w:r>
         <w:rPr>
           <w:rFonts w:cs="Times New Roman"/>
@@ -8065,12 +9195,21 @@
           <w:szCs w:val="28"/>
         </w:rPr>
       </w:pPr>
-      <w:r>
-        <w:rPr>
-          <w:rFonts w:cs="Times New Roman"/>
-          <w:szCs w:val="28"/>
-        </w:rPr>
-        <w:t>StatCounter – Desktop Operating Systems Market Share Worldwide [</w:t>
+      <w:proofErr w:type="spellStart"/>
+      <w:r>
+        <w:rPr>
+          <w:rFonts w:cs="Times New Roman"/>
+          <w:szCs w:val="28"/>
+        </w:rPr>
+        <w:t>StatCounter</w:t>
+      </w:r>
+      <w:proofErr w:type="spellEnd"/>
+      <w:r>
+        <w:rPr>
+          <w:rFonts w:cs="Times New Roman"/>
+          <w:szCs w:val="28"/>
+        </w:rPr>
+        <w:t xml:space="preserve"> – Desktop Operating Systems Market Share Worldwide [</w:t>
       </w:r>
       <w:r>
         <w:rPr>
@@ -8283,6 +9422,117 @@
           <w:lang w:val="ru-RU"/>
         </w:rPr>
         <w:t>https://www.kernel.org/pub/linux/kernel/Historic/old-versions/RELNOTES-0.12</w:t>
+      </w:r>
+      <w:r>
+        <w:rPr>
+          <w:rFonts w:cs="Times New Roman"/>
+          <w:szCs w:val="28"/>
+          <w:lang w:val="ru-RU"/>
+        </w:rPr>
+        <w:t xml:space="preserve">. – Дата доступа: </w:t>
+      </w:r>
+      <w:r>
+        <w:rPr>
+          <w:rFonts w:cs="Times New Roman"/>
+          <w:szCs w:val="28"/>
+          <w:lang w:val="ru-RU"/>
+        </w:rPr>
+        <w:t>27.10.2025</w:t>
+      </w:r>
+      <w:r>
+        <w:rPr>
+          <w:rFonts w:cs="Times New Roman"/>
+          <w:szCs w:val="28"/>
+          <w:lang w:val="ru-RU"/>
+        </w:rPr>
+        <w:t>.</w:t>
+      </w:r>
+    </w:p>
+    <w:p>
+      <w:pPr>
+        <w:pStyle w:val="a"/>
+        <w:rPr>
+          <w:rFonts w:cs="Times New Roman"/>
+          <w:szCs w:val="28"/>
+          <w:lang w:val="ru-RU"/>
+        </w:rPr>
+      </w:pPr>
+      <w:r>
+        <w:rPr>
+          <w:rFonts w:cs="Times New Roman"/>
+          <w:szCs w:val="28"/>
+        </w:rPr>
+        <w:t>Linux</w:t>
+      </w:r>
+      <w:r>
+        <w:rPr>
+          <w:rFonts w:cs="Times New Roman"/>
+          <w:szCs w:val="28"/>
+          <w:lang w:val="ru-RU"/>
+        </w:rPr>
+        <w:t>-</w:t>
+      </w:r>
+      <w:r>
+        <w:rPr>
+          <w:rFonts w:cs="Times New Roman"/>
+          <w:szCs w:val="28"/>
+        </w:rPr>
+        <w:t>Kernel</w:t>
+      </w:r>
+      <w:r>
+        <w:rPr>
+          <w:rFonts w:cs="Times New Roman"/>
+          <w:szCs w:val="28"/>
+          <w:lang w:val="ru-RU"/>
+        </w:rPr>
+        <w:t xml:space="preserve"> </w:t>
+      </w:r>
+      <w:r>
+        <w:rPr>
+          <w:rFonts w:cs="Times New Roman"/>
+          <w:szCs w:val="28"/>
+        </w:rPr>
+        <w:t>Archive</w:t>
+      </w:r>
+      <w:r>
+        <w:rPr>
+          <w:rFonts w:cs="Times New Roman"/>
+          <w:szCs w:val="28"/>
+          <w:lang w:val="ru-RU"/>
+        </w:rPr>
+        <w:t xml:space="preserve"> [</w:t>
+      </w:r>
+      <w:r>
+        <w:rPr>
+          <w:rFonts w:cs="Times New Roman"/>
+          <w:szCs w:val="28"/>
+          <w:lang w:val="ru-RU"/>
+        </w:rPr>
+        <w:t>Электронный ресурс</w:t>
+      </w:r>
+      <w:r>
+        <w:rPr>
+          <w:rFonts w:cs="Times New Roman"/>
+          <w:szCs w:val="28"/>
+          <w:lang w:val="ru-RU"/>
+        </w:rPr>
+        <w:t>]</w:t>
+      </w:r>
+      <w:r>
+        <w:rPr>
+          <w:rFonts w:cs="Times New Roman"/>
+          <w:szCs w:val="28"/>
+          <w:lang w:val="ru-RU"/>
+        </w:rPr>
+        <w:t xml:space="preserve">. – Режим доступа: </w:t>
+      </w:r>
+      <w:r>
+        <w:rPr>
+          <w:rFonts w:cs="Times New Roman"/>
+          <w:szCs w:val="28"/>
+          <w:lang w:val="ru-RU"/>
+        </w:rPr>
+        <w:t>https://lkml.indiana.edu/hypermail/linux/kernel/1107.2/01843.html</w:t>
       </w:r>
       <w:r>
         <w:rPr>
@@ -8771,6 +10021,96 @@
     </w:lvl>
   </w:abstractNum>
   <w:abstractNum w:abstractNumId="3" w15:restartNumberingAfterBreak="0">
+    <w:nsid w:val="4CAD602B"/>
+    <w:multiLevelType w:val="hybridMultilevel"/>
+    <w:tmpl w:val="43B6304C"/>
+    <w:lvl w:ilvl="0" w:tplc="9A32EDEE">
+      <w:start w:val="1"/>
+      <w:numFmt w:val="decimal"/>
+      <w:suff w:val="space"/>
+      <w:lvlText w:val="%1"/>
+      <w:lvlJc w:val="left"/>
+      <w:pPr>
+        <w:ind w:left="709" w:firstLine="709"/>
+      </w:pPr>
+      <w:rPr>
+        <w:rFonts w:hint="default"/>
+      </w:rPr>
+    </w:lvl>
+    <w:lvl w:ilvl="1" w:tplc="04190019" w:tentative="1">
+      <w:start w:val="1"/>
+      <w:numFmt w:val="lowerLetter"/>
+      <w:lvlText w:val="%2."/>
+      <w:lvlJc w:val="left"/>
+      <w:pPr>
+        <w:ind w:left="2149" w:hanging="360"/>
+      </w:pPr>
+    </w:lvl>
+    <w:lvl w:ilvl="2" w:tplc="0419001B" w:tentative="1">
+      <w:start w:val="1"/>
+      <w:numFmt w:val="lowerRoman"/>
+      <w:lvlText w:val="%3."/>
+      <w:lvlJc w:val="right"/>
+      <w:pPr>
+        <w:ind w:left="2869" w:hanging="180"/>
+      </w:pPr>
+    </w:lvl>
+    <w:lvl w:ilvl="3" w:tplc="0419000F" w:tentative="1">
+      <w:start w:val="1"/>
+      <w:numFmt w:val="decimal"/>
+      <w:lvlText w:val="%4."/>
+      <w:lvlJc w:val="left"/>
+      <w:pPr>
+        <w:ind w:left="3589" w:hanging="360"/>
+      </w:pPr>
+    </w:lvl>
+    <w:lvl w:ilvl="4" w:tplc="04190019" w:tentative="1">
+      <w:start w:val="1"/>
+      <w:numFmt w:val="lowerLetter"/>
+      <w:lvlText w:val="%5."/>
+      <w:lvlJc w:val="left"/>
+      <w:pPr>
+        <w:ind w:left="4309" w:hanging="360"/>
+      </w:pPr>
+    </w:lvl>
+    <w:lvl w:ilvl="5" w:tplc="0419001B" w:tentative="1">
+      <w:start w:val="1"/>
+      <w:numFmt w:val="lowerRoman"/>
+      <w:lvlText w:val="%6."/>
+      <w:lvlJc w:val="right"/>
+      <w:pPr>
+        <w:ind w:left="5029" w:hanging="180"/>
+      </w:pPr>
+    </w:lvl>
+    <w:lvl w:ilvl="6" w:tplc="0419000F" w:tentative="1">
+      <w:start w:val="1"/>
+      <w:numFmt w:val="decimal"/>
+      <w:lvlText w:val="%7."/>
+      <w:lvlJc w:val="left"/>
+      <w:pPr>
+        <w:ind w:left="5749" w:hanging="360"/>
+      </w:pPr>
+    </w:lvl>
+    <w:lvl w:ilvl="7" w:tplc="04190019" w:tentative="1">
+      <w:start w:val="1"/>
+      <w:numFmt w:val="lowerLetter"/>
+      <w:lvlText w:val="%8."/>
+      <w:lvlJc w:val="left"/>
+      <w:pPr>
+        <w:ind w:left="6469" w:hanging="360"/>
+      </w:pPr>
+    </w:lvl>
+    <w:lvl w:ilvl="8" w:tplc="0419001B" w:tentative="1">
+      <w:start w:val="1"/>
+      <w:numFmt w:val="lowerRoman"/>
+      <w:lvlText w:val="%9."/>
+      <w:lvlJc w:val="right"/>
+      <w:pPr>
+        <w:ind w:left="7189" w:hanging="180"/>
+      </w:pPr>
+    </w:lvl>
+  </w:abstractNum>
+  <w:abstractNum w:abstractNumId="4" w15:restartNumberingAfterBreak="0">
     <w:nsid w:val="4F4C5AFC"/>
     <w:multiLevelType w:val="hybridMultilevel"/>
     <w:tmpl w:val="42A63F70"/>
@@ -8871,21 +10211,51 @@
     <w:abstractNumId w:val="1"/>
   </w:num>
   <w:num w:numId="4">
-    <w:abstractNumId w:val="3"/>
+    <w:abstractNumId w:val="4"/>
   </w:num>
   <w:num w:numId="5">
-    <w:abstractNumId w:val="3"/>
+    <w:abstractNumId w:val="4"/>
     <w:lvlOverride w:ilvl="0">
       <w:startOverride w:val="1"/>
     </w:lvlOverride>
   </w:num>
   <w:num w:numId="6">
+    <w:abstractNumId w:val="4"/>
+    <w:lvlOverride w:ilvl="0">
+      <w:startOverride w:val="1"/>
+    </w:lvlOverride>
+  </w:num>
+  <w:num w:numId="7">
     <w:abstractNumId w:val="3"/>
     <w:lvlOverride w:ilvl="0">
       <w:startOverride w:val="1"/>
     </w:lvlOverride>
+    <w:lvlOverride w:ilvl="1">
+      <w:startOverride w:val="1"/>
+    </w:lvlOverride>
+    <w:lvlOverride w:ilvl="2">
+      <w:startOverride w:val="1"/>
+    </w:lvlOverride>
+    <w:lvlOverride w:ilvl="3">
+      <w:startOverride w:val="1"/>
+    </w:lvlOverride>
+    <w:lvlOverride w:ilvl="4">
+      <w:startOverride w:val="1"/>
+    </w:lvlOverride>
+    <w:lvlOverride w:ilvl="5">
+      <w:startOverride w:val="1"/>
+    </w:lvlOverride>
+    <w:lvlOverride w:ilvl="6">
+      <w:startOverride w:val="1"/>
+    </w:lvlOverride>
+    <w:lvlOverride w:ilvl="7">
+      <w:startOverride w:val="1"/>
+    </w:lvlOverride>
+    <w:lvlOverride w:ilvl="8">
+      <w:startOverride w:val="1"/>
+    </w:lvlOverride>
   </w:num>
-  <w:numIdMacAtCleanup w:val="6"/>
+  <w:numIdMacAtCleanup w:val="7"/>
 </w:numbering>
 </file>
 
@@ -9397,7 +10767,6 @@
   <w:style w:type="character" w:default="1" w:styleId="DefaultParagraphFont">
     <w:name w:val="Default Paragraph Font"/>
     <w:uiPriority w:val="1"/>
-    <w:semiHidden/>
     <w:unhideWhenUsed/>
   </w:style>
   <w:style w:type="table" w:default="1" w:styleId="TableNormal">
@@ -10564,7 +11933,7 @@
 </file>
 
 <file path=customXml/itemProps1.xml><?xml version="1.0" encoding="utf-8"?>
-<ds:datastoreItem xmlns:ds="http://schemas.openxmlformats.org/officeDocument/2006/customXml" ds:itemID="{656A5B60-A060-43A1-B816-EF033EC24CC7}">
+<ds:datastoreItem xmlns:ds="http://schemas.openxmlformats.org/officeDocument/2006/customXml" ds:itemID="{B81B6592-D3B2-480F-A161-40E20EC01FF5}">
   <ds:schemaRefs>
     <ds:schemaRef ds:uri="http://schemas.openxmlformats.org/officeDocument/2006/bibliography"/>
   </ds:schemaRefs>

--- a/запис_очка.docx
+++ b/запис_очка.docx
@@ -1,6 +1,6 @@
 
 <file path=word/document.xml><?xml version="1.0" encoding="utf-8"?>
-<w:document xmlns:wpc="http://schemas.microsoft.com/office/word/2010/wordprocessingCanvas" xmlns:cx="http://schemas.microsoft.com/office/drawing/2014/chartex" xmlns:cx1="http://schemas.microsoft.com/office/drawing/2015/9/8/chartex" xmlns:cx2="http://schemas.microsoft.com/office/drawing/2015/10/21/chartex" xmlns:cx3="http://schemas.microsoft.com/office/drawing/2016/5/9/chartex" xmlns:cx4="http://schemas.microsoft.com/office/drawing/2016/5/10/chartex" xmlns:cx5="http://schemas.microsoft.com/office/drawing/2016/5/11/chartex" xmlns:cx6="http://schemas.microsoft.com/office/drawing/2016/5/12/chartex" xmlns:cx7="http://schemas.microsoft.com/office/drawing/2016/5/13/chartex" xmlns:cx8="http://schemas.microsoft.com/office/drawing/2016/5/14/chartex" xmlns:mc="http://schemas.openxmlformats.org/markup-compatibility/2006" xmlns:aink="http://schemas.microsoft.com/office/drawing/2016/ink" xmlns:am3d="http://schemas.microsoft.com/office/drawing/2017/model3d" xmlns:o="urn:schemas-microsoft-com:office:office" xmlns:r="http://schemas.openxmlformats.org/officeDocument/2006/relationships" xmlns:m="http://schemas.openxmlformats.org/officeDocument/2006/math" xmlns:v="urn:schemas-microsoft-com:vml" xmlns:wp14="http://schemas.microsoft.com/office/word/2010/wordprocessingDrawing" xmlns:wp="http://schemas.openxmlformats.org/drawingml/2006/wordprocessingDrawing" xmlns:w10="urn:schemas-microsoft-com:office:word" xmlns:w="http://schemas.openxmlformats.org/wordprocessingml/2006/main" xmlns:w14="http://schemas.microsoft.com/office/word/2010/wordml" xmlns:w15="http://schemas.microsoft.com/office/word/2012/wordml" xmlns:w16cex="http://schemas.microsoft.com/office/word/2018/wordml/cex" xmlns:w16cid="http://schemas.microsoft.com/office/word/2016/wordml/cid" xmlns:w16="http://schemas.microsoft.com/office/word/2018/wordml" xmlns:w16se="http://schemas.microsoft.com/office/word/2015/wordml/symex" xmlns:wpg="http://schemas.microsoft.com/office/word/2010/wordprocessingGroup" xmlns:wpi="http://schemas.microsoft.com/office/word/2010/wordprocessingInk" xmlns:wne="http://schemas.microsoft.com/office/word/2006/wordml" xmlns:wps="http://schemas.microsoft.com/office/word/2010/wordprocessingShape" mc:Ignorable="w14 w15 w16se w16cid w16 w16cex wp14">
+<w:document xmlns:wpc="http://schemas.microsoft.com/office/word/2010/wordprocessingCanvas" xmlns:cx="http://schemas.microsoft.com/office/drawing/2014/chartex" xmlns:cx1="http://schemas.microsoft.com/office/drawing/2015/9/8/chartex" xmlns:cx2="http://schemas.microsoft.com/office/drawing/2015/10/21/chartex" xmlns:cx3="http://schemas.microsoft.com/office/drawing/2016/5/9/chartex" xmlns:cx4="http://schemas.microsoft.com/office/drawing/2016/5/10/chartex" xmlns:cx5="http://schemas.microsoft.com/office/drawing/2016/5/11/chartex" xmlns:cx6="http://schemas.microsoft.com/office/drawing/2016/5/12/chartex" xmlns:cx7="http://schemas.microsoft.com/office/drawing/2016/5/13/chartex" xmlns:cx8="http://schemas.microsoft.com/office/drawing/2016/5/14/chartex" xmlns:mc="http://schemas.openxmlformats.org/markup-compatibility/2006" xmlns:aink="http://schemas.microsoft.com/office/drawing/2016/ink" xmlns:am3d="http://schemas.microsoft.com/office/drawing/2017/model3d" xmlns:o="urn:schemas-microsoft-com:office:office" xmlns:oel="http://schemas.microsoft.com/office/2019/extlst" xmlns:r="http://schemas.openxmlformats.org/officeDocument/2006/relationships" xmlns:m="http://schemas.openxmlformats.org/officeDocument/2006/math" xmlns:v="urn:schemas-microsoft-com:vml" xmlns:wp14="http://schemas.microsoft.com/office/word/2010/wordprocessingDrawing" xmlns:wp="http://schemas.openxmlformats.org/drawingml/2006/wordprocessingDrawing" xmlns:w10="urn:schemas-microsoft-com:office:word" xmlns:w="http://schemas.openxmlformats.org/wordprocessingml/2006/main" xmlns:w14="http://schemas.microsoft.com/office/word/2010/wordml" xmlns:w15="http://schemas.microsoft.com/office/word/2012/wordml" xmlns:w16cex="http://schemas.microsoft.com/office/word/2018/wordml/cex" xmlns:w16cid="http://schemas.microsoft.com/office/word/2016/wordml/cid" xmlns:w16="http://schemas.microsoft.com/office/word/2018/wordml" xmlns:w16du="http://schemas.microsoft.com/office/word/2023/wordml/word16du" xmlns:w16sdtdh="http://schemas.microsoft.com/office/word/2020/wordml/sdtdatahash" xmlns:w16sdtfl="http://schemas.microsoft.com/office/word/2024/wordml/sdtformatlock" xmlns:w16se="http://schemas.microsoft.com/office/word/2015/wordml/symex" xmlns:wpg="http://schemas.microsoft.com/office/word/2010/wordprocessingGroup" xmlns:wpi="http://schemas.microsoft.com/office/word/2010/wordprocessingInk" xmlns:wne="http://schemas.microsoft.com/office/word/2006/wordml" xmlns:wps="http://schemas.microsoft.com/office/word/2010/wordprocessingShape" mc:Ignorable="w14 w15 w16se w16cid w16 w16cex w16sdtdh w16sdtfl w16du wp14">
   <w:body>
     <w:p>
       <w:pPr>
@@ -693,7 +693,7 @@
           <w:r>
             <w:fldChar w:fldCharType="separate"/>
           </w:r>
-          <w:hyperlink w:anchor="_Toc212412318" w:history="1">
+          <w:hyperlink w:anchor="_Toc212482594" w:history="1">
             <w:r>
               <w:rPr>
                 <w:rStyle w:val="Hyperlink"/>
@@ -720,7 +720,7 @@
                 <w:noProof/>
                 <w:webHidden/>
               </w:rPr>
-              <w:instrText xml:space="preserve"> PAGEREF _Toc212412318 \h </w:instrText>
+              <w:instrText xml:space="preserve"> PAGEREF _Toc212482594 \h </w:instrText>
             </w:r>
             <w:r>
               <w:rPr>
@@ -764,7 +764,7 @@
               <w14:ligatures w14:val="standardContextual"/>
             </w:rPr>
           </w:pPr>
-          <w:hyperlink w:anchor="_Toc212412319" w:history="1">
+          <w:hyperlink w:anchor="_Toc212482595" w:history="1">
             <w:r>
               <w:rPr>
                 <w:rStyle w:val="Hyperlink"/>
@@ -791,7 +791,7 @@
                 <w:noProof/>
                 <w:webHidden/>
               </w:rPr>
-              <w:instrText xml:space="preserve"> PAGEREF _Toc212412319 \h </w:instrText>
+              <w:instrText xml:space="preserve"> PAGEREF _Toc212482595 \h </w:instrText>
             </w:r>
             <w:r>
               <w:rPr>
@@ -834,7 +834,7 @@
               <w14:ligatures w14:val="standardContextual"/>
             </w:rPr>
           </w:pPr>
-          <w:hyperlink w:anchor="_Toc212412320" w:history="1">
+          <w:hyperlink w:anchor="_Toc212482596" w:history="1">
             <w:r>
               <w:rPr>
                 <w:rStyle w:val="Hyperlink"/>
@@ -857,7 +857,7 @@
               <w:rPr>
                 <w:webHidden/>
               </w:rPr>
-              <w:instrText xml:space="preserve"> PAGEREF _Toc212412320 \h </w:instrText>
+              <w:instrText xml:space="preserve"> PAGEREF _Toc212482596 \h </w:instrText>
             </w:r>
             <w:r>
               <w:rPr>
@@ -896,7 +896,7 @@
               <w14:ligatures w14:val="standardContextual"/>
             </w:rPr>
           </w:pPr>
-          <w:hyperlink w:anchor="_Toc212412321" w:history="1">
+          <w:hyperlink w:anchor="_Toc212482597" w:history="1">
             <w:r>
               <w:rPr>
                 <w:rStyle w:val="Hyperlink"/>
@@ -919,7 +919,7 @@
               <w:rPr>
                 <w:webHidden/>
               </w:rPr>
-              <w:instrText xml:space="preserve"> PAGEREF _Toc212412321 \h </w:instrText>
+              <w:instrText xml:space="preserve"> PAGEREF _Toc212482597 \h </w:instrText>
             </w:r>
             <w:r>
               <w:rPr>
@@ -959,7 +959,7 @@
               <w14:ligatures w14:val="standardContextual"/>
             </w:rPr>
           </w:pPr>
-          <w:hyperlink w:anchor="_Toc212412322" w:history="1">
+          <w:hyperlink w:anchor="_Toc212482598" w:history="1">
             <w:r>
               <w:rPr>
                 <w:rStyle w:val="Hyperlink"/>
@@ -994,7 +994,7 @@
                 <w:noProof/>
                 <w:webHidden/>
               </w:rPr>
-              <w:instrText xml:space="preserve"> PAGEREF _Toc212412322 \h </w:instrText>
+              <w:instrText xml:space="preserve"> PAGEREF _Toc212482598 \h </w:instrText>
             </w:r>
             <w:r>
               <w:rPr>
@@ -1037,7 +1037,7 @@
               <w14:ligatures w14:val="standardContextual"/>
             </w:rPr>
           </w:pPr>
-          <w:hyperlink w:anchor="_Toc212412323" w:history="1">
+          <w:hyperlink w:anchor="_Toc212482599" w:history="1">
             <w:r>
               <w:rPr>
                 <w:rStyle w:val="Hyperlink"/>
@@ -1067,7 +1067,7 @@
               <w:rPr>
                 <w:webHidden/>
               </w:rPr>
-              <w:instrText xml:space="preserve"> PAGEREF _Toc212412323 \h </w:instrText>
+              <w:instrText xml:space="preserve"> PAGEREF _Toc212482599 \h </w:instrText>
             </w:r>
             <w:r>
               <w:rPr>
@@ -1085,6 +1085,130 @@
                 <w:webHidden/>
               </w:rPr>
               <w:t>14</w:t>
+            </w:r>
+            <w:r>
+              <w:rPr>
+                <w:webHidden/>
+              </w:rPr>
+              <w:fldChar w:fldCharType="end"/>
+            </w:r>
+          </w:hyperlink>
+        </w:p>
+        <w:p>
+          <w:pPr>
+            <w:pStyle w:val="TOC2"/>
+            <w:rPr>
+              <w:rFonts w:asciiTheme="minorHAnsi" w:hAnsiTheme="minorHAnsi" w:cstheme="minorBidi"/>
+              <w:kern w:val="2"/>
+              <w:sz w:val="24"/>
+              <w:szCs w:val="24"/>
+              <w:lang w:bidi="ar-SA"/>
+              <w14:ligatures w14:val="standardContextual"/>
+            </w:rPr>
+          </w:pPr>
+          <w:hyperlink w:anchor="_Toc212482600" w:history="1">
+            <w:r>
+              <w:rPr>
+                <w:rStyle w:val="Hyperlink"/>
+              </w:rPr>
+              <w:t>2.2 История, версии и достоинства</w:t>
+            </w:r>
+            <w:r>
+              <w:rPr>
+                <w:webHidden/>
+              </w:rPr>
+              <w:tab/>
+            </w:r>
+            <w:r>
+              <w:rPr>
+                <w:webHidden/>
+              </w:rPr>
+              <w:fldChar w:fldCharType="begin"/>
+            </w:r>
+            <w:r>
+              <w:rPr>
+                <w:webHidden/>
+              </w:rPr>
+              <w:instrText xml:space="preserve"> PAGEREF _Toc212482600 \h </w:instrText>
+            </w:r>
+            <w:r>
+              <w:rPr>
+                <w:webHidden/>
+              </w:rPr>
+            </w:r>
+            <w:r>
+              <w:rPr>
+                <w:webHidden/>
+              </w:rPr>
+              <w:fldChar w:fldCharType="separate"/>
+            </w:r>
+            <w:r>
+              <w:rPr>
+                <w:webHidden/>
+              </w:rPr>
+              <w:t>16</w:t>
+            </w:r>
+            <w:r>
+              <w:rPr>
+                <w:webHidden/>
+              </w:rPr>
+              <w:fldChar w:fldCharType="end"/>
+            </w:r>
+          </w:hyperlink>
+        </w:p>
+        <w:p>
+          <w:pPr>
+            <w:pStyle w:val="TOC2"/>
+            <w:rPr>
+              <w:rFonts w:asciiTheme="minorHAnsi" w:hAnsiTheme="minorHAnsi" w:cstheme="minorBidi"/>
+              <w:kern w:val="2"/>
+              <w:sz w:val="24"/>
+              <w:szCs w:val="24"/>
+              <w:lang w:bidi="ar-SA"/>
+              <w14:ligatures w14:val="standardContextual"/>
+            </w:rPr>
+          </w:pPr>
+          <w:hyperlink w:anchor="_Toc212482601" w:history="1">
+            <w:r>
+              <w:rPr>
+                <w:rStyle w:val="Hyperlink"/>
+              </w:rPr>
+              <w:t>2.3 Обоснование выбора платформы</w:t>
+            </w:r>
+            <w:r>
+              <w:rPr>
+                <w:webHidden/>
+              </w:rPr>
+              <w:tab/>
+            </w:r>
+            <w:r>
+              <w:rPr>
+                <w:webHidden/>
+              </w:rPr>
+              <w:fldChar w:fldCharType="begin"/>
+            </w:r>
+            <w:r>
+              <w:rPr>
+                <w:webHidden/>
+              </w:rPr>
+              <w:instrText xml:space="preserve"> PAGEREF _Toc212482601 \h </w:instrText>
+            </w:r>
+            <w:r>
+              <w:rPr>
+                <w:webHidden/>
+              </w:rPr>
+            </w:r>
+            <w:r>
+              <w:rPr>
+                <w:webHidden/>
+              </w:rPr>
+              <w:fldChar w:fldCharType="separate"/>
+            </w:r>
+            <w:r>
+              <w:rPr>
+                <w:webHidden/>
+              </w:rPr>
+              <w:t>19</w:t>
             </w:r>
             <w:r>
               <w:rPr>
@@ -1107,7 +1231,7 @@
               <w14:ligatures w14:val="standardContextual"/>
             </w:rPr>
           </w:pPr>
-          <w:hyperlink w:anchor="_Toc212412324" w:history="1">
+          <w:hyperlink w:anchor="_Toc212482602" w:history="1">
             <w:r>
               <w:rPr>
                 <w:rStyle w:val="Hyperlink"/>
@@ -1134,7 +1258,7 @@
                 <w:noProof/>
                 <w:webHidden/>
               </w:rPr>
-              <w:instrText xml:space="preserve"> PAGEREF _Toc212412324 \h </w:instrText>
+              <w:instrText xml:space="preserve"> PAGEREF _Toc212482602 \h </w:instrText>
             </w:r>
             <w:r>
               <w:rPr>
@@ -1154,7 +1278,7 @@
                 <w:noProof/>
                 <w:webHidden/>
               </w:rPr>
-              <w:t>17</w:t>
+              <w:t>21</w:t>
             </w:r>
             <w:r>
               <w:rPr>
@@ -1178,7 +1302,7 @@
               <w14:ligatures w14:val="standardContextual"/>
             </w:rPr>
           </w:pPr>
-          <w:hyperlink w:anchor="_Toc212412325" w:history="1">
+          <w:hyperlink w:anchor="_Toc212482603" w:history="1">
             <w:r>
               <w:rPr>
                 <w:rStyle w:val="Hyperlink"/>
@@ -1205,7 +1329,7 @@
                 <w:noProof/>
                 <w:webHidden/>
               </w:rPr>
-              <w:instrText xml:space="preserve"> PAGEREF _Toc212412325 \h </w:instrText>
+              <w:instrText xml:space="preserve"> PAGEREF _Toc212482603 \h </w:instrText>
             </w:r>
             <w:r>
               <w:rPr>
@@ -1225,7 +1349,7 @@
                 <w:noProof/>
                 <w:webHidden/>
               </w:rPr>
-              <w:t>18</w:t>
+              <w:t>22</w:t>
             </w:r>
             <w:r>
               <w:rPr>
@@ -1285,8 +1409,9 @@
         <w:pStyle w:val="a2"/>
       </w:pPr>
       <w:bookmarkStart w:id="2" w:name="_Toc209190719"/>
-      <w:bookmarkStart w:id="3" w:name="_Toc212412318"/>
-      <w:r>
+      <w:bookmarkStart w:id="3" w:name="_Toc212482594"/>
+      <w:r>
+        <w:lastRenderedPageBreak/>
         <w:t>В</w:t>
       </w:r>
       <w:r>
@@ -1322,24 +1447,114 @@
         <w:t>проекта</w:t>
       </w:r>
       <w:r>
-        <w:t xml:space="preserve"> рассматривается сравнительная оценка производительности двух моделей процессоров компании AMD </w:t>
+        <w:t xml:space="preserve"> рассматривается сравнительная оценка производительности двух моделей процессоров компании </w:t>
+      </w:r>
+      <w:r>
+        <w:rPr>
+          <w:i/>
+          <w:iCs/>
+        </w:rPr>
+        <w:t>AMD</w:t>
+      </w:r>
+      <w:r>
+        <w:t xml:space="preserve"> </w:t>
       </w:r>
       <w:r>
         <w:t>–</w:t>
       </w:r>
       <w:r>
-        <w:t xml:space="preserve"> Ryzen 5 3500U и Ryzen 7 7700 </w:t>
+        <w:t xml:space="preserve"> </w:t>
+      </w:r>
+      <w:r>
+        <w:rPr>
+          <w:i/>
+          <w:iCs/>
+        </w:rPr>
+        <w:t>Ryzen 5 3500U</w:t>
+      </w:r>
+      <w:r>
+        <w:t xml:space="preserve"> и </w:t>
+      </w:r>
+      <w:r>
+        <w:rPr>
+          <w:i/>
+          <w:iCs/>
+        </w:rPr>
+        <w:t>Ryzen 7 7700</w:t>
+      </w:r>
+      <w:r>
+        <w:t xml:space="preserve"> </w:t>
       </w:r>
       <w:r>
         <w:t>–</w:t>
       </w:r>
       <w:r>
-        <w:t xml:space="preserve"> на основе реализации классических алгоритмов поиска в ширину (BFS) и поиска в глубину (DFS). </w:t>
-      </w:r>
-    </w:p>
-    <w:p>
-      <w:r>
-        <w:t>Цель данной работы – провести сравнительный анализ производительности процессоров AMD Ryzen 5 3500U и AMD Ryzen 7 7700 при выполнении алгоритмов поиска в ширину (BFS) и поиска в глубину (DFS). Это позволит выявить влияние технических характеристик процессоров на эффективность выполнения классических алгоритмических задач.</w:t>
+        <w:t xml:space="preserve"> на основе реализации классических алгоритмов поиска в ширину (</w:t>
+      </w:r>
+      <w:r>
+        <w:rPr>
+          <w:i/>
+          <w:iCs/>
+        </w:rPr>
+        <w:t>BFS</w:t>
+      </w:r>
+      <w:r>
+        <w:t>) и поиска в глубину (</w:t>
+      </w:r>
+      <w:r>
+        <w:rPr>
+          <w:i/>
+          <w:iCs/>
+        </w:rPr>
+        <w:t>DFS</w:t>
+      </w:r>
+      <w:r>
+        <w:t xml:space="preserve">). </w:t>
+      </w:r>
+    </w:p>
+    <w:p>
+      <w:r>
+        <w:t xml:space="preserve">Цель данной работы – провести сравнительный анализ производительности процессоров </w:t>
+      </w:r>
+      <w:r>
+        <w:rPr>
+          <w:i/>
+          <w:iCs/>
+        </w:rPr>
+        <w:t>AMD Ryzen 5 3500U</w:t>
+      </w:r>
+      <w:r>
+        <w:t xml:space="preserve"> и </w:t>
+      </w:r>
+      <w:r>
+        <w:rPr>
+          <w:i/>
+          <w:iCs/>
+        </w:rPr>
+        <w:t>AMD Ryzen 7 7700</w:t>
+      </w:r>
+      <w:r>
+        <w:t xml:space="preserve"> при выполнении алгоритмов поиска в ширину (</w:t>
+      </w:r>
+      <w:r>
+        <w:rPr>
+          <w:i/>
+          <w:iCs/>
+        </w:rPr>
+        <w:t>BFS</w:t>
+      </w:r>
+      <w:r>
+        <w:t>) и поиска в глубину (</w:t>
+      </w:r>
+      <w:r>
+        <w:rPr>
+          <w:i/>
+          <w:iCs/>
+        </w:rPr>
+        <w:t>DFS</w:t>
+      </w:r>
+      <w:r>
+        <w:t>). Это позволит выявить влияние технических характеристик процессоров на эффективность выполнения классических алгоритмических задач.</w:t>
       </w:r>
     </w:p>
     <w:p>
@@ -1449,8 +1664,9 @@
       <w:pPr>
         <w:pStyle w:val="1-"/>
       </w:pPr>
-      <w:bookmarkStart w:id="4" w:name="_Toc212412319"/>
-      <w:r>
+      <w:bookmarkStart w:id="4" w:name="_Toc212482595"/>
+      <w:r>
+        <w:lastRenderedPageBreak/>
         <w:t>Архитектура вычислительной системы</w:t>
       </w:r>
       <w:bookmarkEnd w:id="4"/>
@@ -1460,7 +1676,7 @@
       <w:pPr>
         <w:pStyle w:val="2-"/>
       </w:pPr>
-      <w:bookmarkStart w:id="5" w:name="_Toc212412320"/>
+      <w:bookmarkStart w:id="5" w:name="_Toc212482596"/>
       <w:r>
         <w:t>Выбор вычислительной системы</w:t>
       </w:r>
@@ -1473,24 +1689,38 @@
       </w:r>
       <w:r>
         <w:rPr>
+          <w:i/>
+          <w:iCs/>
           <w:lang w:val="en-US"/>
         </w:rPr>
         <w:t>AMD</w:t>
       </w:r>
       <w:r>
-        <w:t xml:space="preserve"> </w:t>
-      </w:r>
-      <w:r>
-        <w:rPr>
+        <w:rPr>
+          <w:i/>
+          <w:iCs/>
+        </w:rPr>
+        <w:t xml:space="preserve"> </w:t>
+      </w:r>
+      <w:r>
+        <w:rPr>
+          <w:i/>
+          <w:iCs/>
           <w:lang w:val="en-US"/>
         </w:rPr>
         <w:t>Ryzen</w:t>
       </w:r>
       <w:r>
+        <w:rPr>
+          <w:i/>
+          <w:iCs/>
+        </w:rPr>
         <w:t xml:space="preserve"> 5 3500</w:t>
       </w:r>
       <w:r>
         <w:rPr>
+          <w:i/>
+          <w:iCs/>
           <w:lang w:val="en-US"/>
         </w:rPr>
         <w:t>U</w:t>
@@ -1503,21 +1733,36 @@
       </w:r>
       <w:r>
         <w:rPr>
+          <w:i/>
+          <w:iCs/>
           <w:lang w:val="en-US"/>
         </w:rPr>
         <w:t>AMD</w:t>
       </w:r>
       <w:r>
-        <w:t xml:space="preserve"> </w:t>
-      </w:r>
-      <w:r>
-        <w:rPr>
+        <w:rPr>
+          <w:i/>
+          <w:iCs/>
+        </w:rPr>
+        <w:t xml:space="preserve"> </w:t>
+      </w:r>
+      <w:r>
+        <w:rPr>
+          <w:i/>
+          <w:iCs/>
           <w:lang w:val="en-US"/>
         </w:rPr>
         <w:t>Ryzen</w:t>
       </w:r>
       <w:r>
-        <w:t xml:space="preserve"> 7 7700.</w:t>
+        <w:rPr>
+          <w:i/>
+          <w:iCs/>
+        </w:rPr>
+        <w:t xml:space="preserve"> 7 7700</w:t>
+      </w:r>
+      <w:r>
+        <w:t>.</w:t>
       </w:r>
       <w:r>
         <w:t xml:space="preserve"> Данные модели показаны на рисунке 1.1.</w:t>
@@ -1685,24 +1930,40 @@
         <w:t xml:space="preserve">а – процессор </w:t>
       </w:r>
       <w:r>
+        <w:rPr>
+          <w:i/>
+          <w:iCs/>
+        </w:rPr>
         <w:t>AMD</w:t>
       </w:r>
       <w:r>
         <w:rPr>
-          <w:lang w:val="ru-RU"/>
-        </w:rPr>
-        <w:t xml:space="preserve"> </w:t>
-      </w:r>
-      <w:r>
+          <w:i/>
+          <w:iCs/>
+          <w:lang w:val="ru-RU"/>
+        </w:rPr>
+        <w:t xml:space="preserve"> </w:t>
+      </w:r>
+      <w:r>
+        <w:rPr>
+          <w:i/>
+          <w:iCs/>
+        </w:rPr>
         <w:t>Ryzen</w:t>
       </w:r>
       <w:r>
         <w:rPr>
+          <w:i/>
+          <w:iCs/>
           <w:lang w:val="ru-RU"/>
         </w:rPr>
         <w:t xml:space="preserve"> 5 3500</w:t>
       </w:r>
       <w:r>
+        <w:rPr>
+          <w:i/>
+          <w:iCs/>
+        </w:rPr>
         <w:t>U</w:t>
       </w:r>
       <w:r>
@@ -1723,13 +1984,15 @@
         <w:rPr>
           <w:lang w:val="ru-RU"/>
         </w:rPr>
-        <w:t>б – процессор AMD Ryzen</w:t>
-      </w:r>
-      <w:r>
-        <w:rPr>
-          <w:lang w:val="ru-RU"/>
-        </w:rPr>
-        <w:t xml:space="preserve"> 7 7700</w:t>
+        <w:t xml:space="preserve">б – процессор </w:t>
+      </w:r>
+      <w:r>
+        <w:rPr>
+          <w:i/>
+          <w:iCs/>
+          <w:lang w:val="ru-RU"/>
+        </w:rPr>
+        <w:t>AMD Ryzen 7 7700</w:t>
       </w:r>
     </w:p>
     <w:p>
@@ -1821,11 +2084,15 @@
               <w:ind w:firstLine="0"/>
               <w:jc w:val="center"/>
               <w:rPr>
+                <w:i/>
+                <w:iCs/>
                 <w:lang w:val="en-US"/>
               </w:rPr>
             </w:pPr>
             <w:r>
               <w:rPr>
+                <w:i/>
+                <w:iCs/>
                 <w:lang w:val="en-US"/>
               </w:rPr>
               <w:t>AMD Ryzen 5 3500U</w:t>
@@ -1841,11 +2108,15 @@
               <w:ind w:firstLine="0"/>
               <w:jc w:val="center"/>
               <w:rPr>
+                <w:i/>
+                <w:iCs/>
                 <w:lang w:val="en-US"/>
               </w:rPr>
             </w:pPr>
             <w:r>
               <w:rPr>
+                <w:i/>
+                <w:iCs/>
                 <w:lang w:val="en-US"/>
               </w:rPr>
               <w:t>AMD Ryzen 7 7700</w:t>
@@ -1982,9 +2253,31 @@
             </w:pPr>
             <w:r>
               <w:rPr>
+                <w:i/>
+                <w:iCs/>
                 <w:lang w:val="en-US"/>
               </w:rPr>
-              <w:t>Picasso-U (Zen+)</w:t>
+              <w:t>Picasso-U</w:t>
+            </w:r>
+            <w:r>
+              <w:rPr>
+                <w:lang w:val="en-US"/>
+              </w:rPr>
+              <w:t xml:space="preserve"> (</w:t>
+            </w:r>
+            <w:r>
+              <w:rPr>
+                <w:i/>
+                <w:iCs/>
+                <w:lang w:val="en-US"/>
+              </w:rPr>
+              <w:t>Zen+</w:t>
+            </w:r>
+            <w:r>
+              <w:rPr>
+                <w:lang w:val="en-US"/>
+              </w:rPr>
+              <w:t>)</w:t>
             </w:r>
           </w:p>
         </w:tc>
@@ -1997,14 +2290,38 @@
               <w:ind w:firstLine="0"/>
               <w:jc w:val="center"/>
               <w:rPr>
+                <w:i/>
+                <w:iCs/>
                 <w:lang w:val="en-US"/>
               </w:rPr>
             </w:pPr>
             <w:r>
               <w:rPr>
+                <w:i/>
+                <w:iCs/>
                 <w:lang w:val="en-US"/>
               </w:rPr>
-              <w:t>Raphael (Zen 4)</w:t>
+              <w:t xml:space="preserve">Raphael </w:t>
+            </w:r>
+            <w:r>
+              <w:rPr>
+                <w:lang w:val="en-US"/>
+              </w:rPr>
+              <w:t>(</w:t>
+            </w:r>
+            <w:r>
+              <w:rPr>
+                <w:i/>
+                <w:iCs/>
+                <w:lang w:val="en-US"/>
+              </w:rPr>
+              <w:t>Zen 4</w:t>
+            </w:r>
+            <w:r>
+              <w:rPr>
+                <w:lang w:val="en-US"/>
+              </w:rPr>
+              <w:t>)</w:t>
             </w:r>
           </w:p>
         </w:tc>
@@ -2495,11 +2812,15 @@
               <w:ind w:firstLine="0"/>
               <w:jc w:val="center"/>
               <w:rPr>
+                <w:i/>
+                <w:iCs/>
                 <w:lang w:val="en-US"/>
               </w:rPr>
             </w:pPr>
             <w:r>
               <w:rPr>
+                <w:i/>
+                <w:iCs/>
                 <w:lang w:val="en-US"/>
               </w:rPr>
               <w:t>Radeon Vega 8</w:t>
@@ -2517,8 +2838,16 @@
             <w:pPr>
               <w:ind w:firstLine="0"/>
               <w:jc w:val="center"/>
+              <w:rPr>
+                <w:i/>
+                <w:iCs/>
+              </w:rPr>
             </w:pPr>
             <w:r>
+              <w:rPr>
+                <w:i/>
+                <w:iCs/>
+              </w:rPr>
               <w:t>Radeon Graphics</w:t>
             </w:r>
           </w:p>
@@ -2584,6 +2913,7 @@
     <w:p/>
     <w:p>
       <w:r>
+        <w:lastRenderedPageBreak/>
         <w:t>Выбор данных моделей был обусловлен следующими факторами</w:t>
       </w:r>
       <w:r>
@@ -2634,7 +2964,7 @@
       <w:pPr>
         <w:pStyle w:val="2-"/>
       </w:pPr>
-      <w:bookmarkStart w:id="6" w:name="_Toc212412321"/>
+      <w:bookmarkStart w:id="6" w:name="_Toc212482597"/>
       <w:r>
         <w:t>История, версии и достоинства выбранной архитектуры</w:t>
       </w:r>
@@ -2665,15 +2995,23 @@
       </w:r>
       <w:r>
         <w:rPr>
+          <w:i/>
+          <w:iCs/>
           <w:lang w:val="en-US"/>
         </w:rPr>
         <w:t>Ryzen</w:t>
       </w:r>
       <w:r>
+        <w:rPr>
+          <w:i/>
+          <w:iCs/>
+        </w:rPr>
         <w:t xml:space="preserve"> 5 3500</w:t>
       </w:r>
       <w:r>
         <w:rPr>
+          <w:i/>
+          <w:iCs/>
           <w:lang w:val="en-US"/>
         </w:rPr>
         <w:t>U</w:t>
@@ -2686,18 +3024,29 @@
       </w:r>
       <w:r>
         <w:rPr>
+          <w:i/>
+          <w:iCs/>
           <w:lang w:val="en-US"/>
         </w:rPr>
         <w:t>Ryzen</w:t>
       </w:r>
       <w:r>
-        <w:t xml:space="preserve"> 7 7700 </w:t>
+        <w:rPr>
+          <w:i/>
+          <w:iCs/>
+        </w:rPr>
+        <w:t xml:space="preserve"> 7 7700</w:t>
+      </w:r>
+      <w:r>
+        <w:t xml:space="preserve"> </w:t>
       </w:r>
       <w:r>
         <w:t xml:space="preserve">производства компании </w:t>
       </w:r>
       <w:r>
         <w:rPr>
+          <w:i/>
+          <w:iCs/>
           <w:lang w:val="en-US"/>
         </w:rPr>
         <w:t>AMD</w:t>
@@ -2710,23 +3059,38 @@
       </w:r>
       <w:r>
         <w:rPr>
+          <w:i/>
+          <w:iCs/>
           <w:lang w:val="en-US"/>
         </w:rPr>
         <w:t>x</w:t>
       </w:r>
       <w:r>
-        <w:t xml:space="preserve">86-64, </w:t>
+        <w:rPr>
+          <w:i/>
+          <w:iCs/>
+        </w:rPr>
+        <w:t>86-64</w:t>
+      </w:r>
+      <w:r>
+        <w:t xml:space="preserve">, </w:t>
       </w:r>
       <w:r>
         <w:t xml:space="preserve">иначе известной как </w:t>
       </w:r>
       <w:r>
         <w:rPr>
+          <w:i/>
+          <w:iCs/>
           <w:lang w:val="en-US"/>
         </w:rPr>
         <w:t>AMD</w:t>
       </w:r>
       <w:r>
+        <w:rPr>
+          <w:i/>
+          <w:iCs/>
+        </w:rPr>
         <w:t>-64</w:t>
       </w:r>
       <w:r>
@@ -2734,6 +3098,8 @@
       </w:r>
       <w:r>
         <w:rPr>
+          <w:i/>
+          <w:iCs/>
           <w:lang w:val="en-US"/>
         </w:rPr>
         <w:t>AMD</w:t>
@@ -2746,11 +3112,17 @@
       </w:r>
       <w:r>
         <w:rPr>
+          <w:i/>
+          <w:iCs/>
           <w:lang w:val="en-US"/>
         </w:rPr>
         <w:t>x</w:t>
       </w:r>
       <w:r>
+        <w:rPr>
+          <w:i/>
+          <w:iCs/>
+        </w:rPr>
         <w:t>86</w:t>
       </w:r>
       <w:r>
@@ -2761,15 +3133,23 @@
       </w:r>
       <w:r>
         <w:rPr>
+          <w:i/>
+          <w:iCs/>
           <w:lang w:val="en-US"/>
         </w:rPr>
         <w:t>AMD</w:t>
       </w:r>
       <w:r>
-        <w:t xml:space="preserve"> </w:t>
-      </w:r>
-      <w:r>
-        <w:rPr>
+        <w:rPr>
+          <w:i/>
+          <w:iCs/>
+        </w:rPr>
+        <w:t xml:space="preserve"> </w:t>
+      </w:r>
+      <w:r>
+        <w:rPr>
+          <w:i/>
+          <w:iCs/>
           <w:lang w:val="en-US"/>
         </w:rPr>
         <w:t>Opteron</w:t>
@@ -2793,24 +3173,38 @@
       </w:r>
       <w:r>
         <w:rPr>
+          <w:i/>
+          <w:iCs/>
           <w:lang w:val="en-US"/>
         </w:rPr>
         <w:t>AMD</w:t>
       </w:r>
       <w:r>
-        <w:t xml:space="preserve"> </w:t>
-      </w:r>
-      <w:r>
-        <w:rPr>
+        <w:rPr>
+          <w:i/>
+          <w:iCs/>
+        </w:rPr>
+        <w:t xml:space="preserve"> </w:t>
+      </w:r>
+      <w:r>
+        <w:rPr>
+          <w:i/>
+          <w:iCs/>
           <w:lang w:val="en-US"/>
         </w:rPr>
         <w:t>Ryzen</w:t>
       </w:r>
       <w:r>
+        <w:rPr>
+          <w:i/>
+          <w:iCs/>
+        </w:rPr>
         <w:t xml:space="preserve"> 5 3500</w:t>
       </w:r>
       <w:r>
         <w:rPr>
+          <w:i/>
+          <w:iCs/>
           <w:lang w:val="en-US"/>
         </w:rPr>
         <w:t>U</w:t>
@@ -2820,24 +3214,42 @@
       </w:r>
       <w:r>
         <w:rPr>
+          <w:i/>
+          <w:iCs/>
           <w:lang w:val="en-US"/>
         </w:rPr>
         <w:t>x</w:t>
       </w:r>
       <w:r>
-        <w:t xml:space="preserve">86-64 </w:t>
+        <w:rPr>
+          <w:i/>
+          <w:iCs/>
+        </w:rPr>
+        <w:t>86-64</w:t>
+      </w:r>
+      <w:r>
+        <w:t xml:space="preserve"> </w:t>
       </w:r>
       <w:r>
         <w:t xml:space="preserve">реализована в микроархитектуре </w:t>
       </w:r>
       <w:r>
         <w:rPr>
+          <w:i/>
+          <w:iCs/>
           <w:lang w:val="en-US"/>
         </w:rPr>
         <w:t>Zen</w:t>
       </w:r>
       <w:r>
-        <w:t>+.</w:t>
+        <w:rPr>
+          <w:i/>
+          <w:iCs/>
+        </w:rPr>
+        <w:t>+</w:t>
+      </w:r>
+      <w:r>
+        <w:t>.</w:t>
       </w:r>
       <w:r>
         <w:t xml:space="preserve"> </w:t>
@@ -2850,6 +3262,8 @@
       </w:r>
       <w:r>
         <w:rPr>
+          <w:i/>
+          <w:iCs/>
           <w:lang w:val="en-US"/>
         </w:rPr>
         <w:t>Zen</w:t>
@@ -2868,6 +3282,8 @@
       </w:r>
       <w:r>
         <w:rPr>
+          <w:i/>
+          <w:iCs/>
           <w:lang w:val="en-US"/>
         </w:rPr>
         <w:t>Zen</w:t>
@@ -2962,6 +3378,10 @@
         <w:t xml:space="preserve"> – Упрощённая иллюстрация ядра на основе микроархитектуры </w:t>
       </w:r>
       <w:r>
+        <w:rPr>
+          <w:i/>
+          <w:iCs/>
+        </w:rPr>
         <w:t>Zen</w:t>
       </w:r>
       <w:r>
@@ -2985,48 +3405,82 @@
       </w:r>
       <w:r>
         <w:rPr>
+          <w:i/>
+          <w:iCs/>
           <w:lang w:val="en-US"/>
         </w:rPr>
         <w:t>AMD</w:t>
       </w:r>
       <w:r>
-        <w:t xml:space="preserve"> </w:t>
-      </w:r>
-      <w:r>
-        <w:rPr>
+        <w:rPr>
+          <w:i/>
+          <w:iCs/>
+        </w:rPr>
+        <w:t xml:space="preserve"> </w:t>
+      </w:r>
+      <w:r>
+        <w:rPr>
+          <w:i/>
+          <w:iCs/>
           <w:lang w:val="en-US"/>
         </w:rPr>
         <w:t>Ryzen</w:t>
       </w:r>
       <w:r>
-        <w:t xml:space="preserve"> </w:t>
-      </w:r>
-      <w:r>
-        <w:t xml:space="preserve">7 7700 архитектура </w:t>
-      </w:r>
-      <w:r>
-        <w:rPr>
+        <w:rPr>
+          <w:i/>
+          <w:iCs/>
+        </w:rPr>
+        <w:t xml:space="preserve"> 7 7700</w:t>
+      </w:r>
+      <w:r>
+        <w:t xml:space="preserve"> архитектура </w:t>
+      </w:r>
+      <w:r>
+        <w:rPr>
+          <w:i/>
+          <w:iCs/>
           <w:lang w:val="en-US"/>
         </w:rPr>
         <w:t>x</w:t>
       </w:r>
       <w:r>
-        <w:t xml:space="preserve">86-64 </w:t>
+        <w:rPr>
+          <w:i/>
+          <w:iCs/>
+        </w:rPr>
+        <w:t>86-64</w:t>
+      </w:r>
+      <w:r>
+        <w:t xml:space="preserve"> </w:t>
       </w:r>
       <w:r>
         <w:t xml:space="preserve">реализована в микроархитектуре </w:t>
       </w:r>
       <w:r>
         <w:rPr>
+          <w:i/>
+          <w:iCs/>
           <w:lang w:val="en-US"/>
         </w:rPr>
         <w:t>Zen</w:t>
       </w:r>
       <w:r>
-        <w:t xml:space="preserve"> 4. </w:t>
-      </w:r>
-      <w:r>
-        <w:t xml:space="preserve">Для более наглядного сравнения перечисленных микроархитектур </w:t>
+        <w:rPr>
+          <w:i/>
+          <w:iCs/>
+        </w:rPr>
+        <w:t xml:space="preserve"> 4</w:t>
+      </w:r>
+      <w:r>
+        <w:t xml:space="preserve">. </w:t>
+      </w:r>
+      <w:r>
+        <w:t xml:space="preserve">Для более наглядного сравнения перечисленных </w:t>
+      </w:r>
+      <w:r>
+        <w:lastRenderedPageBreak/>
+        <w:t xml:space="preserve">микроархитектур </w:t>
       </w:r>
       <w:r>
         <w:t>в таблице 1.</w:t>
@@ -3042,6 +3496,8 @@
       </w:r>
       <w:r>
         <w:rPr>
+          <w:i/>
+          <w:iCs/>
           <w:lang w:val="en-US"/>
         </w:rPr>
         <w:t>Zen</w:t>
@@ -3054,14 +3510,24 @@
       </w:r>
       <w:r>
         <w:rPr>
+          <w:i/>
+          <w:iCs/>
           <w:lang w:val="en-US"/>
         </w:rPr>
         <w:t>Zen</w:t>
       </w:r>
       <w:r>
-        <w:t xml:space="preserve"> </w:t>
-      </w:r>
-      <w:r>
+        <w:rPr>
+          <w:i/>
+          <w:iCs/>
+        </w:rPr>
+        <w:t xml:space="preserve"> </w:t>
+      </w:r>
+      <w:r>
+        <w:rPr>
+          <w:i/>
+          <w:iCs/>
+        </w:rPr>
         <w:t>5</w:t>
       </w:r>
       <w:r>
@@ -3072,6 +3538,8 @@
       </w:r>
       <w:r>
         <w:rPr>
+          <w:i/>
+          <w:iCs/>
           <w:lang w:val="en-US"/>
         </w:rPr>
         <w:t>Zen</w:t>
@@ -3084,6 +3552,8 @@
       </w:r>
       <w:r>
         <w:rPr>
+          <w:i/>
+          <w:iCs/>
           <w:lang w:val="en-US"/>
         </w:rPr>
         <w:t>AMD</w:t>
@@ -3099,6 +3569,8 @@
       </w:r>
       <w:r>
         <w:rPr>
+          <w:i/>
+          <w:iCs/>
           <w:lang w:val="en-US"/>
         </w:rPr>
         <w:t>Bulldozer</w:t>
@@ -3123,6 +3595,8 @@
       </w:r>
       <w:r>
         <w:rPr>
+          <w:i/>
+          <w:iCs/>
           <w:lang w:val="en-US"/>
         </w:rPr>
         <w:t>Zen</w:t>
@@ -3178,11 +3652,15 @@
               <w:ind w:firstLine="0"/>
               <w:jc w:val="center"/>
               <w:rPr>
+                <w:i/>
+                <w:iCs/>
                 <w:lang w:val="en-US"/>
               </w:rPr>
             </w:pPr>
             <w:r>
               <w:rPr>
+                <w:i/>
+                <w:iCs/>
                 <w:lang w:val="en-US"/>
               </w:rPr>
               <w:t>Zen</w:t>
@@ -3202,6 +3680,8 @@
             </w:r>
             <w:r>
               <w:rPr>
+                <w:i/>
+                <w:iCs/>
                 <w:lang w:val="en-US"/>
               </w:rPr>
               <w:t>SMT</w:t>
@@ -3276,11 +3756,15 @@
               <w:ind w:firstLine="0"/>
               <w:jc w:val="center"/>
               <w:rPr>
+                <w:i/>
+                <w:iCs/>
                 <w:lang w:val="en-US"/>
               </w:rPr>
             </w:pPr>
             <w:r>
               <w:rPr>
+                <w:i/>
+                <w:iCs/>
                 <w:lang w:val="en-US"/>
               </w:rPr>
               <w:t>Zen+</w:t>
@@ -3356,11 +3840,15 @@
               <w:ind w:firstLine="0"/>
               <w:jc w:val="center"/>
               <w:rPr>
+                <w:i/>
+                <w:iCs/>
                 <w:lang w:val="en-US"/>
               </w:rPr>
             </w:pPr>
             <w:r>
               <w:rPr>
+                <w:i/>
+                <w:iCs/>
                 <w:lang w:val="en-US"/>
               </w:rPr>
               <w:t>Zen 2</w:t>
@@ -3395,42 +3883,68 @@
             </w:r>
             <w:r>
               <w:rPr>
+                <w:i/>
+                <w:iCs/>
                 <w:lang w:val="en-US"/>
               </w:rPr>
               <w:t>WBNOINVD</w:t>
             </w:r>
             <w:r>
+              <w:rPr>
+                <w:i/>
+                <w:iCs/>
+              </w:rPr>
               <w:t xml:space="preserve">, </w:t>
             </w:r>
             <w:r>
               <w:rPr>
+                <w:i/>
+                <w:iCs/>
                 <w:lang w:val="en-US"/>
               </w:rPr>
               <w:t>CLWB</w:t>
             </w:r>
             <w:r>
+              <w:rPr>
+                <w:i/>
+                <w:iCs/>
+              </w:rPr>
               <w:t xml:space="preserve">, </w:t>
             </w:r>
             <w:r>
               <w:rPr>
+                <w:i/>
+                <w:iCs/>
                 <w:lang w:val="en-US"/>
               </w:rPr>
               <w:t>RDPID</w:t>
             </w:r>
             <w:r>
+              <w:rPr>
+                <w:i/>
+                <w:iCs/>
+              </w:rPr>
               <w:t xml:space="preserve">, </w:t>
             </w:r>
             <w:r>
               <w:rPr>
+                <w:i/>
+                <w:iCs/>
                 <w:lang w:val="en-US"/>
               </w:rPr>
               <w:t>RDPRU</w:t>
             </w:r>
             <w:r>
+              <w:rPr>
+                <w:i/>
+                <w:iCs/>
+              </w:rPr>
               <w:t xml:space="preserve">, </w:t>
             </w:r>
             <w:r>
               <w:rPr>
+                <w:i/>
+                <w:iCs/>
                 <w:lang w:val="en-US"/>
               </w:rPr>
               <w:t>MCOMMIT</w:t>
@@ -3470,6 +3984,8 @@
             </w:r>
             <w:r>
               <w:rPr>
+                <w:i/>
+                <w:iCs/>
                 <w:lang w:val="en-US"/>
               </w:rPr>
               <w:t>CPUID</w:t>
@@ -3516,21 +4032,33 @@
             <w:proofErr w:type="spellStart"/>
             <w:r>
               <w:rPr>
+                <w:i/>
+                <w:iCs/>
                 <w:lang w:val="en-US"/>
               </w:rPr>
               <w:t>Spectre</w:t>
             </w:r>
             <w:proofErr w:type="spellEnd"/>
             <w:r>
+              <w:rPr>
+                <w:i/>
+                <w:iCs/>
+              </w:rPr>
               <w:t xml:space="preserve"> </w:t>
             </w:r>
             <w:r>
               <w:rPr>
+                <w:i/>
+                <w:iCs/>
                 <w:lang w:val="en-US"/>
               </w:rPr>
               <w:t>V</w:t>
             </w:r>
             <w:r>
+              <w:rPr>
+                <w:i/>
+                <w:iCs/>
+              </w:rPr>
               <w:t>4</w:t>
             </w:r>
             <w:r>
@@ -3579,11 +4107,15 @@
               <w:ind w:firstLine="0"/>
               <w:jc w:val="center"/>
               <w:rPr>
+                <w:i/>
+                <w:iCs/>
                 <w:lang w:val="en-US"/>
               </w:rPr>
             </w:pPr>
             <w:r>
               <w:rPr>
+                <w:i/>
+                <w:iCs/>
                 <w:lang w:val="en-US"/>
               </w:rPr>
               <w:t>Zen 3</w:t>
@@ -3641,11 +4173,15 @@
               <w:ind w:firstLine="0"/>
               <w:jc w:val="center"/>
               <w:rPr>
+                <w:i/>
+                <w:iCs/>
                 <w:lang w:val="en-US"/>
               </w:rPr>
             </w:pPr>
             <w:r>
               <w:rPr>
+                <w:i/>
+                <w:iCs/>
                 <w:lang w:val="en-US"/>
               </w:rPr>
               <w:t>Zen 4</w:t>
@@ -3671,12 +4207,21 @@
             </w:r>
             <w:r>
               <w:rPr>
+                <w:i/>
+                <w:iCs/>
                 <w:lang w:val="en-US"/>
               </w:rPr>
               <w:t>L</w:t>
             </w:r>
             <w:r>
-              <w:t xml:space="preserve">2, </w:t>
+              <w:rPr>
+                <w:i/>
+                <w:iCs/>
+              </w:rPr>
+              <w:t>2</w:t>
+            </w:r>
+            <w:r>
+              <w:t xml:space="preserve">, </w:t>
             </w:r>
             <w:r>
               <w:t>увеличение максимальной тактовой частоты до 5,7 ГГц</w:t>
@@ -3689,12 +4234,21 @@
             </w:r>
             <w:r>
               <w:rPr>
+                <w:i/>
+                <w:iCs/>
                 <w:lang w:val="en-US"/>
               </w:rPr>
               <w:t>AVX</w:t>
             </w:r>
             <w:r>
-              <w:t xml:space="preserve">-512, </w:t>
+              <w:rPr>
+                <w:i/>
+                <w:iCs/>
+              </w:rPr>
+              <w:t>-512</w:t>
+            </w:r>
+            <w:r>
+              <w:t xml:space="preserve">, </w:t>
             </w:r>
             <w:r>
               <w:t>улучшен</w:t>
@@ -3730,11 +4284,15 @@
               <w:ind w:firstLine="0"/>
               <w:jc w:val="center"/>
               <w:rPr>
+                <w:i/>
+                <w:iCs/>
                 <w:lang w:val="en-US"/>
               </w:rPr>
             </w:pPr>
             <w:r>
               <w:rPr>
+                <w:i/>
+                <w:iCs/>
                 <w:lang w:val="en-US"/>
               </w:rPr>
               <w:t>Zen 5</w:t>
@@ -3769,12 +4327,21 @@
             </w:r>
             <w:r>
               <w:rPr>
+                <w:i/>
+                <w:iCs/>
                 <w:lang w:val="en-US"/>
               </w:rPr>
               <w:t>L</w:t>
             </w:r>
             <w:r>
-              <w:t xml:space="preserve">2 </w:t>
+              <w:rPr>
+                <w:i/>
+                <w:iCs/>
+              </w:rPr>
+              <w:t>2</w:t>
+            </w:r>
+            <w:r>
+              <w:t xml:space="preserve"> </w:t>
             </w:r>
             <w:r>
               <w:t>с 8 до 16.</w:t>
@@ -3810,6 +4377,8 @@
       </w:r>
       <w:r>
         <w:rPr>
+          <w:i/>
+          <w:iCs/>
           <w:lang w:val="en-US"/>
         </w:rPr>
         <w:t>Zen</w:t>
@@ -3847,78 +4416,119 @@
       </w:r>
       <w:r>
         <w:rPr>
+          <w:i/>
+          <w:iCs/>
+          <w:lang w:val="en-US"/>
+        </w:rPr>
+        <w:t>Zen+</w:t>
+      </w:r>
+      <w:r>
+        <w:rPr>
+          <w:lang w:val="en-US"/>
+        </w:rPr>
+        <w:t xml:space="preserve"> – 20</w:t>
+      </w:r>
+      <w:r>
+        <w:rPr>
+          <w:lang w:val="en-US"/>
+        </w:rPr>
+        <w:t>18;</w:t>
+      </w:r>
+    </w:p>
+    <w:p>
+      <w:pPr>
+        <w:rPr>
+          <w:lang w:val="en-US"/>
+        </w:rPr>
+      </w:pPr>
+      <w:r>
+        <w:rPr>
+          <w:lang w:val="en-US"/>
+        </w:rPr>
+        <w:lastRenderedPageBreak/>
+        <w:t>–</w:t>
+      </w:r>
+      <w:r>
+        <w:rPr>
+          <w:lang w:val="en-US"/>
+        </w:rPr>
+        <w:t xml:space="preserve"> </w:t>
+      </w:r>
+      <w:r>
+        <w:rPr>
+          <w:i/>
+          <w:iCs/>
           <w:lang w:val="en-US"/>
         </w:rPr>
         <w:t>Zen</w:t>
       </w:r>
       <w:r>
         <w:rPr>
-          <w:lang w:val="en-US"/>
-        </w:rPr>
-        <w:t>+ – 20</w:t>
-      </w:r>
-      <w:r>
-        <w:rPr>
-          <w:lang w:val="en-US"/>
-        </w:rPr>
-        <w:t>18;</w:t>
-      </w:r>
-    </w:p>
-    <w:p>
-      <w:pPr>
-        <w:rPr>
-          <w:lang w:val="en-US"/>
-        </w:rPr>
-      </w:pPr>
-      <w:r>
-        <w:rPr>
-          <w:lang w:val="en-US"/>
-        </w:rPr>
-        <w:t>–</w:t>
-      </w:r>
-      <w:r>
-        <w:rPr>
-          <w:lang w:val="en-US"/>
-        </w:rPr>
-        <w:t xml:space="preserve"> </w:t>
-      </w:r>
-      <w:r>
-        <w:rPr>
-          <w:lang w:val="en-US"/>
-        </w:rPr>
-        <w:t>Zen</w:t>
-      </w:r>
-      <w:r>
-        <w:rPr>
-          <w:lang w:val="en-US"/>
-        </w:rPr>
-        <w:t xml:space="preserve"> 2 – 2019;</w:t>
-      </w:r>
-    </w:p>
-    <w:p>
-      <w:pPr>
-        <w:rPr>
-          <w:lang w:val="en-US"/>
-        </w:rPr>
-      </w:pPr>
-      <w:r>
-        <w:rPr>
-          <w:lang w:val="en-US"/>
-        </w:rPr>
-        <w:t>– Zen 3 – 2020;</w:t>
-      </w:r>
-    </w:p>
-    <w:p>
-      <w:pPr>
-        <w:rPr>
-          <w:lang w:val="en-US"/>
-        </w:rPr>
-      </w:pPr>
-      <w:r>
-        <w:rPr>
-          <w:lang w:val="en-US"/>
-        </w:rPr>
-        <w:t>– Zen 4 – 2022</w:t>
+          <w:i/>
+          <w:iCs/>
+          <w:lang w:val="en-US"/>
+        </w:rPr>
+        <w:t xml:space="preserve"> 2</w:t>
+      </w:r>
+      <w:r>
+        <w:rPr>
+          <w:lang w:val="en-US"/>
+        </w:rPr>
+        <w:t xml:space="preserve"> – 2019;</w:t>
+      </w:r>
+    </w:p>
+    <w:p>
+      <w:pPr>
+        <w:rPr>
+          <w:lang w:val="en-US"/>
+        </w:rPr>
+      </w:pPr>
+      <w:r>
+        <w:rPr>
+          <w:lang w:val="en-US"/>
+        </w:rPr>
+        <w:t xml:space="preserve">– </w:t>
+      </w:r>
+      <w:r>
+        <w:rPr>
+          <w:i/>
+          <w:iCs/>
+          <w:lang w:val="en-US"/>
+        </w:rPr>
+        <w:t>Zen 3</w:t>
+      </w:r>
+      <w:r>
+        <w:rPr>
+          <w:lang w:val="en-US"/>
+        </w:rPr>
+        <w:t xml:space="preserve"> – 2020;</w:t>
+      </w:r>
+    </w:p>
+    <w:p>
+      <w:pPr>
+        <w:rPr>
+          <w:lang w:val="en-US"/>
+        </w:rPr>
+      </w:pPr>
+      <w:r>
+        <w:rPr>
+          <w:lang w:val="en-US"/>
+        </w:rPr>
+        <w:t xml:space="preserve">– </w:t>
+      </w:r>
+      <w:r>
+        <w:rPr>
+          <w:i/>
+          <w:iCs/>
+          <w:lang w:val="en-US"/>
+        </w:rPr>
+        <w:t>Zen 4</w:t>
+      </w:r>
+      <w:r>
+        <w:rPr>
+          <w:lang w:val="en-US"/>
+        </w:rPr>
+        <w:t xml:space="preserve"> – 2022</w:t>
       </w:r>
       <w:r>
         <w:rPr>
@@ -3937,7 +4547,21 @@
         <w:rPr>
           <w:lang w:val="en-US"/>
         </w:rPr>
-        <w:t>– Zen 5 – 2024.</w:t>
+        <w:t xml:space="preserve">– </w:t>
+      </w:r>
+      <w:r>
+        <w:rPr>
+          <w:i/>
+          <w:iCs/>
+          <w:lang w:val="en-US"/>
+        </w:rPr>
+        <w:t>Zen 5</w:t>
+      </w:r>
+      <w:r>
+        <w:rPr>
+          <w:lang w:val="en-US"/>
+        </w:rPr>
+        <w:t xml:space="preserve"> – 2024.</w:t>
       </w:r>
     </w:p>
     <w:p/>
@@ -4038,13 +4662,25 @@
         <w:t xml:space="preserve"> </w:t>
       </w:r>
       <w:r>
+        <w:rPr>
+          <w:i/>
+          <w:iCs/>
+        </w:rPr>
         <w:t>Zen</w:t>
       </w:r>
       <w:r>
         <w:rPr>
-          <w:lang w:val="ru-RU"/>
-        </w:rPr>
-        <w:t xml:space="preserve"> 2 </w:t>
+          <w:i/>
+          <w:iCs/>
+          <w:lang w:val="ru-RU"/>
+        </w:rPr>
+        <w:t xml:space="preserve"> 2</w:t>
+      </w:r>
+      <w:r>
+        <w:rPr>
+          <w:lang w:val="ru-RU"/>
+        </w:rPr>
+        <w:t xml:space="preserve"> </w:t>
       </w:r>
       <w:r>
         <w:rPr>
@@ -4053,10 +4689,16 @@
         <w:t xml:space="preserve">и </w:t>
       </w:r>
       <w:r>
+        <w:rPr>
+          <w:i/>
+          <w:iCs/>
+        </w:rPr>
         <w:t>Zen</w:t>
       </w:r>
       <w:r>
         <w:rPr>
+          <w:i/>
+          <w:iCs/>
           <w:lang w:val="ru-RU"/>
         </w:rPr>
         <w:t xml:space="preserve"> 3</w:t>
@@ -4146,15 +4788,25 @@
         <w:t xml:space="preserve">Рисунок 1.4 – </w:t>
       </w:r>
       <w:r>
+        <w:rPr>
+          <w:i/>
+          <w:iCs/>
+        </w:rPr>
         <w:t>Die</w:t>
       </w:r>
       <w:r>
         <w:rPr>
+          <w:i/>
+          <w:iCs/>
           <w:lang w:val="ru-RU"/>
         </w:rPr>
         <w:t>-</w:t>
       </w:r>
       <w:r>
+        <w:rPr>
+          <w:i/>
+          <w:iCs/>
+        </w:rPr>
         <w:t>shot</w:t>
       </w:r>
       <w:r>
@@ -4170,24 +4822,40 @@
         <w:t xml:space="preserve">снимок кристалла) процессора </w:t>
       </w:r>
       <w:r>
+        <w:rPr>
+          <w:i/>
+          <w:iCs/>
+        </w:rPr>
         <w:t>AMD</w:t>
       </w:r>
       <w:r>
         <w:rPr>
-          <w:lang w:val="ru-RU"/>
-        </w:rPr>
-        <w:t xml:space="preserve"> </w:t>
-      </w:r>
-      <w:r>
+          <w:i/>
+          <w:iCs/>
+          <w:lang w:val="ru-RU"/>
+        </w:rPr>
+        <w:t xml:space="preserve"> </w:t>
+      </w:r>
+      <w:r>
+        <w:rPr>
+          <w:i/>
+          <w:iCs/>
+        </w:rPr>
         <w:t>Ryzen</w:t>
       </w:r>
       <w:r>
         <w:rPr>
+          <w:i/>
+          <w:iCs/>
           <w:lang w:val="ru-RU"/>
         </w:rPr>
         <w:t xml:space="preserve"> 5 9600</w:t>
       </w:r>
       <w:r>
+        <w:rPr>
+          <w:i/>
+          <w:iCs/>
+        </w:rPr>
         <w:t>X</w:t>
       </w:r>
       <w:r>
@@ -4203,27 +4871,49 @@
         <w:t xml:space="preserve">с микроархитектурой </w:t>
       </w:r>
       <w:r>
+        <w:rPr>
+          <w:i/>
+          <w:iCs/>
+        </w:rPr>
         <w:t>Zen</w:t>
       </w:r>
       <w:r>
         <w:rPr>
-          <w:lang w:val="ru-RU"/>
-        </w:rPr>
-        <w:t xml:space="preserve"> 5.</w:t>
-      </w:r>
-    </w:p>
-    <w:p>
-      <w:r>
+          <w:i/>
+          <w:iCs/>
+          <w:lang w:val="ru-RU"/>
+        </w:rPr>
+        <w:t xml:space="preserve"> 5</w:t>
+      </w:r>
+      <w:r>
+        <w:rPr>
+          <w:lang w:val="ru-RU"/>
+        </w:rPr>
+        <w:t>.</w:t>
+      </w:r>
+    </w:p>
+    <w:p>
+      <w:r>
+        <w:lastRenderedPageBreak/>
         <w:t xml:space="preserve">Сама же архитектура </w:t>
       </w:r>
       <w:r>
         <w:rPr>
+          <w:i/>
+          <w:iCs/>
           <w:lang w:val="en-US"/>
         </w:rPr>
         <w:t>x</w:t>
       </w:r>
       <w:r>
-        <w:t xml:space="preserve">86 </w:t>
+        <w:rPr>
+          <w:i/>
+          <w:iCs/>
+        </w:rPr>
+        <w:t>86</w:t>
+      </w:r>
+      <w:r>
+        <w:t xml:space="preserve"> </w:t>
       </w:r>
       <w:r>
         <w:t>берёт своё начало в</w:t>
@@ -4242,11 +4932,17 @@
       </w:r>
       <w:r>
         <w:rPr>
+          <w:i/>
+          <w:iCs/>
           <w:lang w:val="en-US"/>
         </w:rPr>
         <w:t>Intel</w:t>
       </w:r>
       <w:r>
+        <w:rPr>
+          <w:i/>
+          <w:iCs/>
+        </w:rPr>
         <w:t xml:space="preserve"> 8086</w:t>
       </w:r>
       <w:r>
@@ -4260,15 +4956,29 @@
       </w:r>
       <w:r>
         <w:rPr>
+          <w:i/>
+          <w:iCs/>
           <w:lang w:val="en-US"/>
         </w:rPr>
         <w:t>x</w:t>
       </w:r>
       <w:r>
-        <w:t xml:space="preserve">86. По этой причине все современные процессоры этой архитектуры могут выполнять все команды этого набора. Название архитектуры пошло от 2 последних цифр названий ранних моделей процессоров </w:t>
-      </w:r>
-      <w:r>
-        <w:rPr>
+        <w:rPr>
+          <w:i/>
+          <w:iCs/>
+        </w:rPr>
+        <w:t>86</w:t>
+      </w:r>
+      <w:r>
+        <w:t>.</w:t>
+      </w:r>
+      <w:r>
+        <w:t xml:space="preserve"> По этой причине все современные процессоры этой архитектуры могут выполнять все команды этого набора. Название архитектуры пошло от 2 последних цифр названий ранних моделей процессоров </w:t>
+      </w:r>
+      <w:r>
+        <w:rPr>
+          <w:i/>
+          <w:iCs/>
           <w:lang w:val="en-US"/>
         </w:rPr>
         <w:t>Intel</w:t>
@@ -4283,52 +4993,114 @@
         <w:t xml:space="preserve"> </w:t>
       </w:r>
       <w:r>
-        <w:t>8086, 80186, 80286 (</w:t>
+        <w:rPr>
+          <w:i/>
+          <w:iCs/>
+        </w:rPr>
+        <w:t>8086</w:t>
+      </w:r>
+      <w:r>
+        <w:t>,</w:t>
+      </w:r>
+      <w:r>
+        <w:rPr>
+          <w:i/>
+          <w:iCs/>
+        </w:rPr>
+        <w:t xml:space="preserve"> 80186</w:t>
+      </w:r>
+      <w:r>
+        <w:t>,</w:t>
+      </w:r>
+      <w:r>
+        <w:rPr>
+          <w:i/>
+          <w:iCs/>
+        </w:rPr>
+        <w:t xml:space="preserve"> 80286</w:t>
+      </w:r>
+      <w:r>
+        <w:t xml:space="preserve"> (</w:t>
       </w:r>
       <w:proofErr w:type="spellStart"/>
       <w:r>
         <w:rPr>
+          <w:i/>
+          <w:iCs/>
           <w:lang w:val="en-US"/>
         </w:rPr>
         <w:t>i</w:t>
       </w:r>
       <w:proofErr w:type="spellEnd"/>
       <w:r>
+        <w:rPr>
+          <w:i/>
+          <w:iCs/>
+        </w:rPr>
         <w:t>286</w:t>
       </w:r>
       <w:r>
-        <w:t>), 80386</w:t>
-      </w:r>
-      <w:r>
-        <w:t xml:space="preserve"> (</w:t>
+        <w:t xml:space="preserve">), </w:t>
+      </w:r>
+      <w:r>
+        <w:rPr>
+          <w:i/>
+          <w:iCs/>
+        </w:rPr>
+        <w:t xml:space="preserve">80386 </w:t>
+      </w:r>
+      <w:r>
+        <w:t>(</w:t>
       </w:r>
       <w:proofErr w:type="spellStart"/>
       <w:r>
         <w:rPr>
+          <w:i/>
+          <w:iCs/>
           <w:lang w:val="en-US"/>
         </w:rPr>
         <w:t>i</w:t>
       </w:r>
       <w:proofErr w:type="spellEnd"/>
       <w:r>
-        <w:t>386)</w:t>
-      </w:r>
-      <w:r>
-        <w:t>,</w:t>
-      </w:r>
-      <w:r>
-        <w:t xml:space="preserve"> 80486 (</w:t>
+        <w:rPr>
+          <w:i/>
+          <w:iCs/>
+        </w:rPr>
+        <w:t>386</w:t>
+      </w:r>
+      <w:r>
+        <w:t>),</w:t>
+      </w:r>
+      <w:r>
+        <w:rPr>
+          <w:i/>
+          <w:iCs/>
+        </w:rPr>
+        <w:t xml:space="preserve"> 80486 </w:t>
+      </w:r>
+      <w:r>
+        <w:t>(</w:t>
       </w:r>
       <w:proofErr w:type="spellStart"/>
       <w:r>
         <w:rPr>
+          <w:i/>
+          <w:iCs/>
           <w:lang w:val="en-US"/>
         </w:rPr>
         <w:t>i</w:t>
       </w:r>
       <w:proofErr w:type="spellEnd"/>
       <w:r>
-        <w:t>486).</w:t>
+        <w:rPr>
+          <w:i/>
+          <w:iCs/>
+        </w:rPr>
+        <w:t>486</w:t>
+      </w:r>
+      <w:r>
+        <w:t>).</w:t>
       </w:r>
     </w:p>
     <w:p>
@@ -4346,11 +5118,17 @@
       </w:r>
       <w:r>
         <w:rPr>
+          <w:i/>
+          <w:iCs/>
           <w:lang w:val="en-US"/>
         </w:rPr>
         <w:t>x</w:t>
       </w:r>
       <w:r>
+        <w:rPr>
+          <w:i/>
+          <w:iCs/>
+        </w:rPr>
         <w:t>86</w:t>
       </w:r>
     </w:p>
@@ -4412,12 +5190,21 @@
             </w:r>
             <w:r>
               <w:rPr>
+                <w:i/>
+                <w:iCs/>
                 <w:lang w:val="en-US"/>
               </w:rPr>
               <w:t xml:space="preserve">Intel </w:t>
             </w:r>
             <w:r>
-              <w:t>8086 (19</w:t>
+              <w:rPr>
+                <w:i/>
+                <w:iCs/>
+              </w:rPr>
+              <w:t>8086</w:t>
+            </w:r>
+            <w:r>
+              <w:t xml:space="preserve"> (19</w:t>
             </w:r>
             <w:r>
               <w:rPr>
@@ -4446,14 +5233,24 @@
             </w:r>
             <w:r>
               <w:rPr>
+                <w:i/>
+                <w:iCs/>
                 <w:lang w:val="en-US"/>
               </w:rPr>
               <w:t>x</w:t>
             </w:r>
             <w:r>
+              <w:rPr>
+                <w:i/>
+                <w:iCs/>
+              </w:rPr>
               <w:t>86</w:t>
             </w:r>
             <w:r>
+              <w:rPr>
+                <w:i/>
+                <w:iCs/>
+              </w:rPr>
               <w:t>.</w:t>
             </w:r>
           </w:p>
@@ -4477,9 +5274,17 @@
             </w:r>
             <w:r>
               <w:rPr>
+                <w:i/>
+                <w:iCs/>
                 <w:lang w:val="en-US"/>
               </w:rPr>
-              <w:t>Intel 80286 (1982)</w:t>
+              <w:t>Intel 80286</w:t>
+            </w:r>
+            <w:r>
+              <w:rPr>
+                <w:lang w:val="en-US"/>
+              </w:rPr>
+              <w:t xml:space="preserve"> (1982)</w:t>
             </w:r>
           </w:p>
         </w:tc>
@@ -4518,15 +5323,40 @@
             </w:r>
             <w:r>
               <w:rPr>
+                <w:i/>
+                <w:iCs/>
                 <w:lang w:val="en-US"/>
               </w:rPr>
-              <w:t>Intel 80386</w:t>
+              <w:t>Intel</w:t>
             </w:r>
             <w:r>
               <w:rPr>
                 <w:lang w:val="en-US"/>
               </w:rPr>
-              <w:t xml:space="preserve"> (19xx)</w:t>
+              <w:t xml:space="preserve"> </w:t>
+            </w:r>
+            <w:r>
+              <w:rPr>
+                <w:i/>
+                <w:iCs/>
+                <w:lang w:val="en-US"/>
+              </w:rPr>
+              <w:t>80386</w:t>
+            </w:r>
+            <w:r>
+              <w:rPr>
+                <w:lang w:val="en-US"/>
+              </w:rPr>
+              <w:t xml:space="preserve"> (19</w:t>
+            </w:r>
+            <w:r>
+              <w:t>85</w:t>
+            </w:r>
+            <w:r>
+              <w:rPr>
+                <w:lang w:val="en-US"/>
+              </w:rPr>
+              <w:t>)</w:t>
             </w:r>
           </w:p>
         </w:tc>
@@ -4545,7 +5375,17 @@
               <w:t xml:space="preserve">Первый 32-х разрядный процессор, </w:t>
             </w:r>
             <w:r>
-              <w:t>появление режима виртуального 8086, аппаратной отладки и страничного преобразования.</w:t>
+              <w:t xml:space="preserve">появление режима виртуального </w:t>
+            </w:r>
+            <w:r>
+              <w:rPr>
+                <w:i/>
+                <w:iCs/>
+              </w:rPr>
+              <w:t>8086</w:t>
+            </w:r>
+            <w:r>
+              <w:t>, аппаратной отладки и страничного преобразования.</w:t>
             </w:r>
           </w:p>
         </w:tc>
@@ -4568,9 +5408,31 @@
             </w:r>
             <w:r>
               <w:rPr>
+                <w:i/>
+                <w:iCs/>
                 <w:lang w:val="en-US"/>
               </w:rPr>
-              <w:t>Intel Pentium (i586) (1993)</w:t>
+              <w:t xml:space="preserve">Intel Pentium </w:t>
+            </w:r>
+            <w:r>
+              <w:rPr>
+                <w:lang w:val="en-US"/>
+              </w:rPr>
+              <w:t>(</w:t>
+            </w:r>
+            <w:r>
+              <w:rPr>
+                <w:i/>
+                <w:iCs/>
+                <w:lang w:val="en-US"/>
+              </w:rPr>
+              <w:t>i586</w:t>
+            </w:r>
+            <w:r>
+              <w:rPr>
+                <w:lang w:val="en-US"/>
+              </w:rPr>
+              <w:t>) (1993)</w:t>
             </w:r>
           </w:p>
         </w:tc>
@@ -4618,9 +5480,31 @@
             </w:r>
             <w:r>
               <w:rPr>
+                <w:i/>
+                <w:iCs/>
                 <w:lang w:val="en-US"/>
               </w:rPr>
-              <w:t>Intel Pentium Pro (i686) (1995)</w:t>
+              <w:t>Intel Pentium Pro</w:t>
+            </w:r>
+            <w:r>
+              <w:rPr>
+                <w:lang w:val="en-US"/>
+              </w:rPr>
+              <w:t xml:space="preserve"> (</w:t>
+            </w:r>
+            <w:r>
+              <w:rPr>
+                <w:i/>
+                <w:iCs/>
+                <w:lang w:val="en-US"/>
+              </w:rPr>
+              <w:t>i686</w:t>
+            </w:r>
+            <w:r>
+              <w:rPr>
+                <w:lang w:val="en-US"/>
+              </w:rPr>
+              <w:t>) (1995)</w:t>
             </w:r>
           </w:p>
         </w:tc>
@@ -4637,6 +5521,8 @@
             </w:r>
             <w:r>
               <w:rPr>
+                <w:i/>
+                <w:iCs/>
                 <w:lang w:val="en-US"/>
               </w:rPr>
               <w:t>RISC</w:t>
@@ -4649,12 +5535,21 @@
             </w:r>
             <w:r>
               <w:rPr>
+                <w:i/>
+                <w:iCs/>
                 <w:lang w:val="en-US"/>
               </w:rPr>
               <w:t>L</w:t>
             </w:r>
             <w:r>
-              <w:t xml:space="preserve">2 </w:t>
+              <w:rPr>
+                <w:i/>
+                <w:iCs/>
+              </w:rPr>
+              <w:t>2</w:t>
+            </w:r>
+            <w:r>
+              <w:t xml:space="preserve"> </w:t>
             </w:r>
             <w:r>
               <w:t>кэша в один корпус с ядром.</w:t>
@@ -4680,9 +5575,17 @@
             </w:r>
             <w:r>
               <w:rPr>
+                <w:i/>
+                <w:iCs/>
                 <w:lang w:val="en-US"/>
               </w:rPr>
-              <w:t>Intel Pentium MMX (1997)</w:t>
+              <w:t>Intel Pentium MMX</w:t>
+            </w:r>
+            <w:r>
+              <w:rPr>
+                <w:lang w:val="en-US"/>
+              </w:rPr>
+              <w:t xml:space="preserve"> (1997)</w:t>
             </w:r>
           </w:p>
         </w:tc>
@@ -4699,6 +5602,8 @@
             </w:r>
             <w:r>
               <w:rPr>
+                <w:i/>
+                <w:iCs/>
                 <w:lang w:val="en-US"/>
               </w:rPr>
               <w:t>MMX</w:t>
@@ -4733,9 +5638,17 @@
             </w:r>
             <w:r>
               <w:rPr>
+                <w:i/>
+                <w:iCs/>
                 <w:lang w:val="en-US"/>
               </w:rPr>
-              <w:t>Intel LV-Xeon DP (2002)</w:t>
+              <w:t>Intel LV-Xeon DP</w:t>
+            </w:r>
+            <w:r>
+              <w:rPr>
+                <w:lang w:val="en-US"/>
+              </w:rPr>
+              <w:t xml:space="preserve"> (2002)</w:t>
             </w:r>
           </w:p>
         </w:tc>
@@ -4755,9 +5668,17 @@
             </w:r>
             <w:r>
               <w:rPr>
+                <w:i/>
+                <w:iCs/>
                 <w:lang w:val="en-US"/>
               </w:rPr>
-              <w:t>Hyper-Threading.</w:t>
+              <w:t>Hyper-Threading</w:t>
+            </w:r>
+            <w:r>
+              <w:rPr>
+                <w:lang w:val="en-US"/>
+              </w:rPr>
+              <w:t>.</w:t>
             </w:r>
           </w:p>
         </w:tc>
@@ -4780,9 +5701,17 @@
             </w:r>
             <w:r>
               <w:rPr>
+                <w:i/>
+                <w:iCs/>
                 <w:lang w:val="en-US"/>
               </w:rPr>
-              <w:t>AMD Opteron (2003)</w:t>
+              <w:t>AMD Opteron</w:t>
+            </w:r>
+            <w:r>
+              <w:rPr>
+                <w:lang w:val="en-US"/>
+              </w:rPr>
+              <w:t xml:space="preserve"> (2003)</w:t>
             </w:r>
           </w:p>
         </w:tc>
@@ -4799,11 +5728,17 @@
             </w:r>
             <w:r>
               <w:rPr>
+                <w:i/>
+                <w:iCs/>
                 <w:lang w:val="en-US"/>
               </w:rPr>
               <w:t>x</w:t>
             </w:r>
             <w:r>
+              <w:rPr>
+                <w:i/>
+                <w:iCs/>
+              </w:rPr>
               <w:t>86-64</w:t>
             </w:r>
           </w:p>
@@ -4813,7 +5748,17 @@
     <w:p/>
     <w:p>
       <w:r>
-        <w:t>К началу 2000-х годов стало очевидно, что 32-битное адресное пространство архитектуры x86 ограничивает производительность приложений, работающих с большими объёмами данных. 32-разрядное адресное пространство позволяет процессору осуществлять непосредственную адресацию лишь 4 ГБ данных. Этого может оказаться недостаточным для некоторых приложений, связанных, например, с обработкой видео или обслуживанием баз данных.</w:t>
+        <w:t xml:space="preserve">К началу 2000-х годов стало очевидно, что 32-битное адресное пространство архитектуры </w:t>
+      </w:r>
+      <w:r>
+        <w:rPr>
+          <w:i/>
+          <w:iCs/>
+        </w:rPr>
+        <w:t>x86</w:t>
+      </w:r>
+      <w:r>
+        <w:t xml:space="preserve"> ограничивает производительность приложений, работающих с большими объёмами данных. 32-разрядное адресное пространство позволяет процессору осуществлять непосредственную адресацию лишь 4 ГБ данных. Этого может оказаться недостаточным для некоторых приложений, связанных, например, с обработкой видео или обслуживанием баз данных.</w:t>
       </w:r>
     </w:p>
     <w:p>
@@ -4823,13 +5768,54 @@
         </w:rPr>
       </w:pPr>
       <w:r>
-        <w:t>Для решения этой проблемы Intel разработала новую архитектуру IA-64</w:t>
-      </w:r>
-      <w:r>
-        <w:t xml:space="preserve"> – </w:t>
-      </w:r>
-      <w:r>
-        <w:t>основу семейства процессоров Itanium. Для обеспечения обратной совместимости со старыми приложениями, использующими 32-разрядный код, в IA-64 был предусмотрен режим эмуляции. Однако на практике данный режим работы оказался чрезвычайно медленным.</w:t>
+        <w:t xml:space="preserve">Для решения этой проблемы </w:t>
+      </w:r>
+      <w:r>
+        <w:rPr>
+          <w:i/>
+          <w:iCs/>
+        </w:rPr>
+        <w:t>Intel</w:t>
+      </w:r>
+      <w:r>
+        <w:t xml:space="preserve"> разработала новую архитектуру </w:t>
+      </w:r>
+      <w:r>
+        <w:rPr>
+          <w:i/>
+          <w:iCs/>
+        </w:rPr>
+        <w:t>IA-64</w:t>
+      </w:r>
+      <w:r>
+        <w:t xml:space="preserve"> </w:t>
+      </w:r>
+      <w:r>
+        <w:lastRenderedPageBreak/>
+        <w:t xml:space="preserve">– </w:t>
+      </w:r>
+      <w:r>
+        <w:t xml:space="preserve">основу семейства процессоров </w:t>
+      </w:r>
+      <w:r>
+        <w:rPr>
+          <w:i/>
+          <w:iCs/>
+        </w:rPr>
+        <w:t>Itanium</w:t>
+      </w:r>
+      <w:r>
+        <w:t xml:space="preserve">. Для обеспечения обратной совместимости со старыми приложениями, использующими 32-разрядный код, в </w:t>
+      </w:r>
+      <w:r>
+        <w:rPr>
+          <w:i/>
+          <w:iCs/>
+        </w:rPr>
+        <w:t>IA-64</w:t>
+      </w:r>
+      <w:r>
+        <w:t xml:space="preserve"> был предусмотрен режим эмуляции. Однако на практике данный режим работы оказался чрезвычайно медленным.</w:t>
       </w:r>
       <w:r>
         <w:rPr>
@@ -4967,6 +5953,10 @@
         <w:t xml:space="preserve"> – Схема архитектуры процессоров семейства </w:t>
       </w:r>
       <w:r>
+        <w:rPr>
+          <w:i/>
+          <w:iCs/>
+        </w:rPr>
         <w:t>Itanium</w:t>
       </w:r>
     </w:p>
@@ -4980,17 +5970,301 @@
     </w:p>
     <w:p>
       <w:r>
-        <w:t>Компания AMD предложила альтернативное решение проблемы увеличения разрядности процессора. Вместо того, чтобы изобретать совершенно новую систему команд, было предложено ввести 64-разрядное расширение к уже существующей 32-разрядной архитектуре x86. Первоначально новая архитектура называлась x86-64, позже она была переименована в AMD64. Первоначально новый набор инструкций поддерживался процессорами семейств Opteron, Athlon 64 и Turion 64 компании AMD. Успех процессоров, использующих технологию AMD64, наряду с вялым интересом к архитектуре IA-64, побудили Intel приобрести лицензию на набор инструкций AMD64. При этом был добавлен ряд специфических инструкций, не присутствовавших в изначальном наборе AMD64. Новая версия архитектуры получила название EM64T.</w:t>
-      </w:r>
-    </w:p>
-    <w:p>
-      <w:r>
-        <w:t>В литературе и названиях версий своих программных продуктов компании Microsoft и Sun используют объединённое именование AMD64/EM64T, когда речь заходит о 64-разрядных версиях их операционных систем Windows и Solaris соответственно. В то же время, поставщики программ для операционных систем семейства Linux, BSD используют метки «x86-64» или «amd64», а в Mac OS X используется метка «x86_64», если необходимо подчеркнуть, что данное ПО использует 64-разрядные инструкции.</w:t>
-      </w:r>
-    </w:p>
-    <w:p>
-      <w:r>
-        <w:t xml:space="preserve">Процессоры данной архитектуры имеют два режима работы: Long mode и Legacy mode (режим совместимости с 32-битным процессорами на основе x86). </w:t>
+        <w:t xml:space="preserve">Компания </w:t>
+      </w:r>
+      <w:r>
+        <w:rPr>
+          <w:i/>
+          <w:iCs/>
+        </w:rPr>
+        <w:t>AMD</w:t>
+      </w:r>
+      <w:r>
+        <w:t xml:space="preserve"> предложила альтернативное решение проблемы увеличения разрядности процессора. Вместо того, чтобы изобретать совершенно новую систему команд, было предложено ввести 64-разрядное расширение к уже существующей 32-разрядной архитектуре </w:t>
+      </w:r>
+      <w:r>
+        <w:rPr>
+          <w:i/>
+          <w:iCs/>
+        </w:rPr>
+        <w:t>x86</w:t>
+      </w:r>
+      <w:r>
+        <w:t xml:space="preserve">. Первоначально новая архитектура называлась </w:t>
+      </w:r>
+      <w:r>
+        <w:rPr>
+          <w:i/>
+          <w:iCs/>
+        </w:rPr>
+        <w:t>x86-64</w:t>
+      </w:r>
+      <w:r>
+        <w:t xml:space="preserve">, позже она была переименована в </w:t>
+      </w:r>
+      <w:r>
+        <w:rPr>
+          <w:i/>
+          <w:iCs/>
+        </w:rPr>
+        <w:t>AMD64</w:t>
+      </w:r>
+      <w:r>
+        <w:t xml:space="preserve">. Первоначально новый набор инструкций поддерживался процессорами семейств </w:t>
+      </w:r>
+      <w:r>
+        <w:rPr>
+          <w:i/>
+          <w:iCs/>
+        </w:rPr>
+        <w:t>Opteron</w:t>
+      </w:r>
+      <w:r>
+        <w:t xml:space="preserve">, </w:t>
+      </w:r>
+      <w:r>
+        <w:rPr>
+          <w:i/>
+          <w:iCs/>
+        </w:rPr>
+        <w:t>Athlon 64</w:t>
+      </w:r>
+      <w:r>
+        <w:t xml:space="preserve"> и </w:t>
+      </w:r>
+      <w:r>
+        <w:rPr>
+          <w:i/>
+          <w:iCs/>
+        </w:rPr>
+        <w:t>Turion 64</w:t>
+      </w:r>
+      <w:r>
+        <w:t xml:space="preserve"> компании </w:t>
+      </w:r>
+      <w:r>
+        <w:rPr>
+          <w:i/>
+          <w:iCs/>
+        </w:rPr>
+        <w:t>AMD</w:t>
+      </w:r>
+      <w:r>
+        <w:t xml:space="preserve">. Успех процессоров, использующих технологию </w:t>
+      </w:r>
+      <w:r>
+        <w:rPr>
+          <w:i/>
+          <w:iCs/>
+        </w:rPr>
+        <w:t>AMD64</w:t>
+      </w:r>
+      <w:r>
+        <w:t xml:space="preserve">, наряду с вялым интересом к архитектуре </w:t>
+      </w:r>
+      <w:r>
+        <w:rPr>
+          <w:i/>
+          <w:iCs/>
+        </w:rPr>
+        <w:t>IA-64</w:t>
+      </w:r>
+      <w:r>
+        <w:t xml:space="preserve">, побудили </w:t>
+      </w:r>
+      <w:r>
+        <w:rPr>
+          <w:i/>
+          <w:iCs/>
+        </w:rPr>
+        <w:t>Intel</w:t>
+      </w:r>
+      <w:r>
+        <w:t xml:space="preserve"> приобрести лицензию на набор инструкций </w:t>
+      </w:r>
+      <w:r>
+        <w:rPr>
+          <w:i/>
+          <w:iCs/>
+        </w:rPr>
+        <w:t>AMD64</w:t>
+      </w:r>
+      <w:r>
+        <w:t xml:space="preserve">. При этом был добавлен ряд специфических инструкций, не присутствовавших в изначальном наборе </w:t>
+      </w:r>
+      <w:r>
+        <w:rPr>
+          <w:i/>
+          <w:iCs/>
+        </w:rPr>
+        <w:t>AMD64</w:t>
+      </w:r>
+      <w:r>
+        <w:t xml:space="preserve">. Новая версия архитектуры получила название </w:t>
+      </w:r>
+      <w:r>
+        <w:rPr>
+          <w:i/>
+          <w:iCs/>
+        </w:rPr>
+        <w:t>EM64T</w:t>
+      </w:r>
+      <w:r>
+        <w:t>.</w:t>
+      </w:r>
+    </w:p>
+    <w:p>
+      <w:r>
+        <w:t xml:space="preserve">В литературе и названиях версий своих программных продуктов компании </w:t>
+      </w:r>
+      <w:r>
+        <w:rPr>
+          <w:i/>
+          <w:iCs/>
+        </w:rPr>
+        <w:t>Microsoft</w:t>
+      </w:r>
+      <w:r>
+        <w:t xml:space="preserve"> и </w:t>
+      </w:r>
+      <w:r>
+        <w:rPr>
+          <w:i/>
+          <w:iCs/>
+        </w:rPr>
+        <w:t>Sun</w:t>
+      </w:r>
+      <w:r>
+        <w:t xml:space="preserve"> используют объединённое именование </w:t>
+      </w:r>
+      <w:r>
+        <w:rPr>
+          <w:i/>
+          <w:iCs/>
+        </w:rPr>
+        <w:t>AMD64/EM64T</w:t>
+      </w:r>
+      <w:r>
+        <w:t xml:space="preserve">, когда речь заходит о 64-разрядных версиях их операционных систем </w:t>
+      </w:r>
+      <w:r>
+        <w:rPr>
+          <w:i/>
+          <w:iCs/>
+        </w:rPr>
+        <w:t>Windows</w:t>
+      </w:r>
+      <w:r>
+        <w:t xml:space="preserve"> и </w:t>
+      </w:r>
+      <w:r>
+        <w:rPr>
+          <w:i/>
+          <w:iCs/>
+        </w:rPr>
+        <w:t>Solaris</w:t>
+      </w:r>
+      <w:r>
+        <w:t xml:space="preserve"> соответственно. В то же время, поставщики программ для операционных систем семейства </w:t>
+      </w:r>
+      <w:r>
+        <w:rPr>
+          <w:i/>
+          <w:iCs/>
+        </w:rPr>
+        <w:t>Linux</w:t>
+      </w:r>
+      <w:r>
+        <w:t xml:space="preserve">, </w:t>
+      </w:r>
+      <w:r>
+        <w:rPr>
+          <w:i/>
+          <w:iCs/>
+        </w:rPr>
+        <w:t>BSD</w:t>
+      </w:r>
+      <w:r>
+        <w:t xml:space="preserve"> используют метки «</w:t>
+      </w:r>
+      <w:r>
+        <w:rPr>
+          <w:i/>
+          <w:iCs/>
+        </w:rPr>
+        <w:t>x86-64</w:t>
+      </w:r>
+      <w:r>
+        <w:t>» или «</w:t>
+      </w:r>
+      <w:r>
+        <w:rPr>
+          <w:i/>
+          <w:iCs/>
+        </w:rPr>
+        <w:t>amd64</w:t>
+      </w:r>
+      <w:r>
+        <w:t xml:space="preserve">», а в </w:t>
+      </w:r>
+      <w:r>
+        <w:rPr>
+          <w:i/>
+          <w:iCs/>
+        </w:rPr>
+        <w:t>Mac OS X</w:t>
+      </w:r>
+      <w:r>
+        <w:t xml:space="preserve"> используется метка «</w:t>
+      </w:r>
+      <w:r>
+        <w:rPr>
+          <w:i/>
+          <w:iCs/>
+        </w:rPr>
+        <w:t>x86_64</w:t>
+      </w:r>
+      <w:r>
+        <w:t xml:space="preserve">», если необходимо подчеркнуть, что данное ПО использует 64-разрядные </w:t>
+      </w:r>
+      <w:r>
+        <w:lastRenderedPageBreak/>
+        <w:t>инструкции.</w:t>
+      </w:r>
+    </w:p>
+    <w:p>
+      <w:r>
+        <w:t xml:space="preserve">Процессоры данной архитектуры имеют два режима работы: </w:t>
+      </w:r>
+      <w:r>
+        <w:rPr>
+          <w:i/>
+          <w:iCs/>
+        </w:rPr>
+        <w:t>Long mode</w:t>
+      </w:r>
+      <w:r>
+        <w:t xml:space="preserve"> и </w:t>
+      </w:r>
+      <w:r>
+        <w:rPr>
+          <w:i/>
+          <w:iCs/>
+        </w:rPr>
+        <w:t>Legacy mode</w:t>
+      </w:r>
+      <w:r>
+        <w:t xml:space="preserve"> (режим совместимости с 32-битным процессорами на основе </w:t>
+      </w:r>
+      <w:r>
+        <w:rPr>
+          <w:i/>
+          <w:iCs/>
+        </w:rPr>
+        <w:t>x86</w:t>
+      </w:r>
+      <w:r>
+        <w:t xml:space="preserve">). </w:t>
       </w:r>
       <w:r>
         <w:t>На рисунке 1.6 представлена диаграмма, содержащая данные о режимах работы и процессорах, для которых эти режимы работы были введены и которые их поддерживают.</w:t>
@@ -5079,39 +6353,349 @@
     </w:p>
     <w:p>
       <w:r>
-        <w:t>«Длинный» режим является основным для процессоров AMD64. Этот режим даёт возможность воспользоваться всеми преимуществами архитектуры x86-64. Для использования этого режима необходима любая 64-битная операционная система.</w:t>
-      </w:r>
-    </w:p>
-    <w:p>
-      <w:r>
-        <w:t>Этот режим позволяет выполнять 64-битные программы. Также, для обратной совместимости, предусмотрена поддержка выполнения 32-битного кода, включая 32-битные приложения. Однако при запуске 32-битных программ в 64-битной системе, они не смогут использовать 64-битные системные библиотеки, и наоборот. Для решения этой задачи большинство 64-разрядных операционных систем предоставляет два набора системных API: один для нативных 64-битных приложений и другой для 32-битных программ. Этот подход аналогичен методике, использовавшейся в ранних 32-битных системах, таких как Windows 95 и Windows NT, для выполнения 16-битных программ.</w:t>
-      </w:r>
-    </w:p>
-    <w:p>
-      <w:r>
-        <w:t>В режиме «Long Mode» были ликвидированы некоторые особенности архитектуры x86-32, такие как режим виртуального 8086 и сегментная модель памяти. Однако, осталась возможность использования сегментов FS и GS, что полезно для быстрого нахождения важных данных потока при переключении задач. Также аппаратная многозадачность и некоторые команды, связанные с устаревшими возможностями и работой с BCD-числами, которые редко используются в новых программах, были исключены. «Длинный» режим активируется установкой флага CR0.PG, который используется для включения страничного MMU. Таким образом, исполнение 64-битного кода с запрещённым страничным преобразованием невозможно. Это может вызвать определённые сложности в программировании, поскольку при переключении между «Long Mode» и «Legacy Mode» (например, для вызова функций BIOS или DOS, монитором виртуальной машины, и т. д.) требуется двойной сброс MMU, для чего код переключения должен располагаться в одинаково отображенной странице.</w:t>
-      </w:r>
-    </w:p>
-    <w:p>
-      <w:r>
-        <w:t>«Унаследованный» режим позволяет процессору x86-64 выполнять команды, предназначенные для процессоров x86, обеспечивая таким образом полную совместимость с 32-битным кодом и операционными системами для x86. В этом режиме процессор ведёт себя точно так же, как x86-процессор (например</w:t>
+        <w:t xml:space="preserve">«Длинный» режим является основным для процессоров </w:t>
+      </w:r>
+      <w:r>
+        <w:rPr>
+          <w:i/>
+          <w:iCs/>
+        </w:rPr>
+        <w:t>AMD64</w:t>
+      </w:r>
+      <w:r>
+        <w:t xml:space="preserve">. Этот режим даёт возможность воспользоваться всеми преимуществами архитектуры </w:t>
+      </w:r>
+      <w:r>
+        <w:rPr>
+          <w:i/>
+          <w:iCs/>
+        </w:rPr>
+        <w:t>x86-64</w:t>
+      </w:r>
+      <w:r>
+        <w:t>. Для использования этого режима необходима любая 64-битная операционная система.</w:t>
+      </w:r>
+    </w:p>
+    <w:p>
+      <w:r>
+        <w:t xml:space="preserve">Этот режим позволяет выполнять 64-битные программы. Также, для обратной совместимости, предусмотрена поддержка выполнения 32-битного кода, включая 32-битные приложения. Однако при запуске 32-битных программ в 64-битной системе, они не смогут использовать 64-битные системные библиотеки, и наоборот. Для решения этой задачи большинство 64-разрядных операционных систем предоставляет два набора системных </w:t>
+      </w:r>
+      <w:r>
+        <w:rPr>
+          <w:i/>
+          <w:iCs/>
+        </w:rPr>
+        <w:t>API</w:t>
+      </w:r>
+      <w:r>
+        <w:t xml:space="preserve">: один для нативных 64-битных приложений и другой для 32-битных программ. Этот подход аналогичен методике, использовавшейся в ранних 32-битных системах, таких как </w:t>
+      </w:r>
+      <w:r>
+        <w:rPr>
+          <w:i/>
+          <w:iCs/>
+        </w:rPr>
+        <w:t>Windows 95</w:t>
+      </w:r>
+      <w:r>
+        <w:t xml:space="preserve"> и </w:t>
+      </w:r>
+      <w:r>
+        <w:rPr>
+          <w:i/>
+          <w:iCs/>
+        </w:rPr>
+        <w:t>Windows NT</w:t>
+      </w:r>
+      <w:r>
+        <w:t>, для выполнения 16-битных программ.</w:t>
+      </w:r>
+    </w:p>
+    <w:p>
+      <w:r>
+        <w:lastRenderedPageBreak/>
+        <w:t>В режиме «</w:t>
+      </w:r>
+      <w:r>
+        <w:rPr>
+          <w:i/>
+          <w:iCs/>
+        </w:rPr>
+        <w:t>Long Mode</w:t>
+      </w:r>
+      <w:r>
+        <w:t xml:space="preserve">» были ликвидированы некоторые особенности архитектуры </w:t>
+      </w:r>
+      <w:r>
+        <w:rPr>
+          <w:i/>
+          <w:iCs/>
+        </w:rPr>
+        <w:t>x86-32</w:t>
+      </w:r>
+      <w:r>
+        <w:t xml:space="preserve">, такие как режим виртуального </w:t>
+      </w:r>
+      <w:r>
+        <w:rPr>
+          <w:i/>
+          <w:iCs/>
+        </w:rPr>
+        <w:t>8086</w:t>
+      </w:r>
+      <w:r>
+        <w:t xml:space="preserve"> и сегментная модель памяти. Однако, осталась возможность использования сегментов </w:t>
+      </w:r>
+      <w:r>
+        <w:rPr>
+          <w:i/>
+          <w:iCs/>
+        </w:rPr>
+        <w:t>FS</w:t>
+      </w:r>
+      <w:r>
+        <w:t xml:space="preserve"> и </w:t>
+      </w:r>
+      <w:r>
+        <w:rPr>
+          <w:i/>
+          <w:iCs/>
+        </w:rPr>
+        <w:t>GS</w:t>
+      </w:r>
+      <w:r>
+        <w:t xml:space="preserve">, что полезно для быстрого нахождения важных данных потока при переключении задач. Также аппаратная многозадачность и некоторые команды, связанные с устаревшими возможностями и работой с </w:t>
+      </w:r>
+      <w:r>
+        <w:rPr>
+          <w:i/>
+          <w:iCs/>
+        </w:rPr>
+        <w:t>BCD</w:t>
+      </w:r>
+      <w:r>
+        <w:t xml:space="preserve">-числами, которые редко используются в новых программах, были исключены. «Длинный» режим активируется установкой флага </w:t>
+      </w:r>
+      <w:r>
+        <w:rPr>
+          <w:i/>
+          <w:iCs/>
+        </w:rPr>
+        <w:t>CR0.PG</w:t>
+      </w:r>
+      <w:r>
+        <w:t xml:space="preserve">, который используется для включения страничного </w:t>
+      </w:r>
+      <w:r>
+        <w:rPr>
+          <w:i/>
+          <w:iCs/>
+        </w:rPr>
+        <w:t>MMU</w:t>
+      </w:r>
+      <w:r>
+        <w:t>. Таким образом, исполнение 64-битного кода с запрещённым страничным преобразованием невозможно. Это может вызвать определённые сложности в программировании, поскольку при переключении между «</w:t>
+      </w:r>
+      <w:r>
+        <w:rPr>
+          <w:i/>
+          <w:iCs/>
+        </w:rPr>
+        <w:t>Long Mode</w:t>
+      </w:r>
+      <w:r>
+        <w:t>» и «</w:t>
+      </w:r>
+      <w:r>
+        <w:rPr>
+          <w:i/>
+          <w:iCs/>
+        </w:rPr>
+        <w:t>Legacy Mode</w:t>
+      </w:r>
+      <w:r>
+        <w:t xml:space="preserve">» (например, для вызова функций </w:t>
+      </w:r>
+      <w:r>
+        <w:rPr>
+          <w:i/>
+          <w:iCs/>
+        </w:rPr>
+        <w:t>BIOS</w:t>
+      </w:r>
+      <w:r>
+        <w:t xml:space="preserve"> или </w:t>
+      </w:r>
+      <w:r>
+        <w:rPr>
+          <w:i/>
+          <w:iCs/>
+        </w:rPr>
+        <w:t>DOS</w:t>
       </w:r>
       <w:r>
         <w:t>,</w:t>
       </w:r>
       <w:r>
-        <w:t xml:space="preserve"> как Athlon или Pentium III). Функции и возможности, предоставляемые архитектурой x86-64 (например, 64-битные регистры), в этом режиме, естественно, недоступны. В этом режиме 64-битные программы и операционные системы работать не будут.</w:t>
-      </w:r>
-    </w:p>
-    <w:p>
-      <w:r>
-        <w:t xml:space="preserve">Разрабатывая архитектуру AMD64 (AMD-реализации x86-64), инженеры корпорации AMD решили навсегда покончить с главным «рудиментом» архитектуры x86 </w:t>
+        <w:t xml:space="preserve"> </w:t>
+      </w:r>
+      <w:r>
+        <w:t xml:space="preserve">монитором виртуальной машины, и т. д.) требуется двойной сброс </w:t>
+      </w:r>
+      <w:r>
+        <w:rPr>
+          <w:i/>
+          <w:iCs/>
+        </w:rPr>
+        <w:t>MMU</w:t>
+      </w:r>
+      <w:r>
+        <w:t>, для чего код переключения должен располагаться в одинаково отображенной странице.</w:t>
+      </w:r>
+    </w:p>
+    <w:p>
+      <w:r>
+        <w:t xml:space="preserve">«Унаследованный» режим позволяет процессору </w:t>
+      </w:r>
+      <w:r>
+        <w:rPr>
+          <w:i/>
+          <w:iCs/>
+        </w:rPr>
+        <w:t>x86-64</w:t>
+      </w:r>
+      <w:r>
+        <w:t xml:space="preserve"> выполнять команды, предназначенные для процессоров </w:t>
+      </w:r>
+      <w:r>
+        <w:rPr>
+          <w:i/>
+          <w:iCs/>
+        </w:rPr>
+        <w:t>x86</w:t>
+      </w:r>
+      <w:r>
+        <w:t xml:space="preserve">, обеспечивая таким образом полную совместимость с 32-битным кодом и операционными системами для </w:t>
+      </w:r>
+      <w:r>
+        <w:rPr>
+          <w:i/>
+          <w:iCs/>
+        </w:rPr>
+        <w:t>x86</w:t>
+      </w:r>
+      <w:r>
+        <w:t>. В этом режиме процессор ведёт себя точно так же, как x86-процессор (например</w:t>
+      </w:r>
+      <w:r>
+        <w:t>,</w:t>
+      </w:r>
+      <w:r>
+        <w:t xml:space="preserve"> как </w:t>
+      </w:r>
+      <w:r>
+        <w:rPr>
+          <w:i/>
+          <w:iCs/>
+        </w:rPr>
+        <w:t>Athlon</w:t>
+      </w:r>
+      <w:r>
+        <w:t xml:space="preserve"> или </w:t>
+      </w:r>
+      <w:r>
+        <w:rPr>
+          <w:i/>
+          <w:iCs/>
+        </w:rPr>
+        <w:t>Pentium III</w:t>
+      </w:r>
+      <w:r>
+        <w:t xml:space="preserve">). Функции и возможности, предоставляемые архитектурой </w:t>
+      </w:r>
+      <w:r>
+        <w:rPr>
+          <w:i/>
+          <w:iCs/>
+        </w:rPr>
+        <w:t>x86-64</w:t>
+      </w:r>
+      <w:r>
+        <w:t xml:space="preserve"> (например, 64-битные регистры), в этом режиме, естественно, недоступны. В этом режиме 64-битные программы и операционные системы работать не будут.</w:t>
+      </w:r>
+    </w:p>
+    <w:p>
+      <w:r>
+        <w:t xml:space="preserve">Разрабатывая архитектуру </w:t>
+      </w:r>
+      <w:r>
+        <w:rPr>
+          <w:i/>
+          <w:iCs/>
+        </w:rPr>
+        <w:t>AMD64</w:t>
+      </w:r>
+      <w:r>
+        <w:t xml:space="preserve">, инженеры корпорации </w:t>
+      </w:r>
+      <w:r>
+        <w:rPr>
+          <w:i/>
+          <w:iCs/>
+        </w:rPr>
+        <w:t>AMD</w:t>
+      </w:r>
+      <w:r>
+        <w:t xml:space="preserve"> решили навсегда покончить с главным «рудиментом» архитектуры </w:t>
+      </w:r>
+      <w:r>
+        <w:rPr>
+          <w:i/>
+          <w:iCs/>
+        </w:rPr>
+        <w:t>x86</w:t>
+      </w:r>
+      <w:r>
+        <w:t xml:space="preserve"> </w:t>
       </w:r>
       <w:r>
         <w:t>–</w:t>
       </w:r>
       <w:r>
-        <w:t xml:space="preserve"> сегментной моделью памяти, которая поддерживалась ещё со времён 8086. Однако из-за этого при разработке первой x86-64-версии своего продукта для виртуализации программисты компании VMware столкнулись с непреодолимыми трудностями при реализации виртуальной машины для 64-битных гостевых систем</w:t>
+        <w:t xml:space="preserve"> сегментной моделью памяти, которая поддерживалась ещё со времён </w:t>
+      </w:r>
+      <w:r>
+        <w:rPr>
+          <w:i/>
+          <w:iCs/>
+        </w:rPr>
+        <w:t>8086</w:t>
+      </w:r>
+      <w:r>
+        <w:t>.</w:t>
+      </w:r>
+      <w:r>
+        <w:t xml:space="preserve"> Однако из-за этого при разработке первой </w:t>
+      </w:r>
+      <w:r>
+        <w:rPr>
+          <w:i/>
+          <w:iCs/>
+        </w:rPr>
+        <w:t>x86-64</w:t>
+      </w:r>
+      <w:r>
+        <w:t xml:space="preserve">-версии своего продукта для виртуализации программисты компании </w:t>
+      </w:r>
+      <w:r>
+        <w:rPr>
+          <w:i/>
+          <w:iCs/>
+        </w:rPr>
+        <w:t>VMware</w:t>
+      </w:r>
+      <w:r>
+        <w:t xml:space="preserve"> столкнулись с непреодолимыми трудностями при реализации виртуальной машины для 64-битных гостевых систем</w:t>
       </w:r>
       <w:r>
         <w:t xml:space="preserve"> </w:t>
@@ -5145,8 +6729,9 @@
           <w:lang w:val="en-US"/>
         </w:rPr>
       </w:pPr>
-      <w:bookmarkStart w:id="7" w:name="_Toc212412322"/>
-      <w:r>
+      <w:bookmarkStart w:id="7" w:name="_Toc212482598"/>
+      <w:r>
+        <w:lastRenderedPageBreak/>
         <w:t>Платформа программного обеспечения</w:t>
       </w:r>
       <w:bookmarkEnd w:id="7"/>
@@ -5165,7 +6750,7 @@
           <w:lang w:val="en-US"/>
         </w:rPr>
       </w:pPr>
-      <w:bookmarkStart w:id="8" w:name="_Toc212412323"/>
+      <w:bookmarkStart w:id="8" w:name="_Toc212482599"/>
       <w:r>
         <w:t>Структура и архитектура платформы</w:t>
       </w:r>
@@ -5174,10 +6759,21 @@
     <w:p/>
     <w:p>
       <w:r>
-        <w:t xml:space="preserve">Для выполнения данного курсового проекта была выбрана операционная система </w:t>
-      </w:r>
-      <w:r>
-        <w:rPr>
+        <w:t>Для выполнения данного курсового проекта была выбрана операционная система</w:t>
+      </w:r>
+      <w:r>
+        <w:t xml:space="preserve"> </w:t>
+      </w:r>
+      <w:r>
+        <w:t>семейства</w:t>
+      </w:r>
+      <w:r>
+        <w:t xml:space="preserve"> </w:t>
+      </w:r>
+      <w:r>
+        <w:rPr>
+          <w:i/>
+          <w:iCs/>
           <w:lang w:val="en-US"/>
         </w:rPr>
         <w:t>Linux</w:t>
@@ -5187,15 +6783,23 @@
       </w:r>
       <w:r>
         <w:rPr>
+          <w:i/>
+          <w:iCs/>
           <w:lang w:val="en-US"/>
         </w:rPr>
         <w:t>GNU</w:t>
       </w:r>
       <w:r>
+        <w:rPr>
+          <w:i/>
+          <w:iCs/>
+        </w:rPr>
         <w:t>/</w:t>
       </w:r>
       <w:r>
         <w:rPr>
+          <w:i/>
+          <w:iCs/>
           <w:lang w:val="en-US"/>
         </w:rPr>
         <w:t>Linux</w:t>
@@ -5222,6 +6826,8 @@
       </w:r>
       <w:r>
         <w:rPr>
+          <w:i/>
+          <w:iCs/>
           <w:lang w:val="en-US"/>
         </w:rPr>
         <w:t>Linux</w:t>
@@ -5234,9 +6840,17 @@
       </w:r>
       <w:r>
         <w:rPr>
-          <w:lang w:val="en-US"/>
-        </w:rPr>
-        <w:t xml:space="preserve">Linux </w:t>
+          <w:i/>
+          <w:iCs/>
+          <w:lang w:val="en-US"/>
+        </w:rPr>
+        <w:t>Linux</w:t>
+      </w:r>
+      <w:r>
+        <w:rPr>
+          <w:lang w:val="en-US"/>
+        </w:rPr>
+        <w:t xml:space="preserve"> </w:t>
       </w:r>
       <w:r>
         <w:t>состоит из следующих компонентов:</w:t>
@@ -5259,6 +6873,8 @@
       </w:r>
       <w:r>
         <w:rPr>
+          <w:i/>
+          <w:iCs/>
           <w:lang w:val="en-US"/>
         </w:rPr>
         <w:t>Linux</w:t>
@@ -5268,15 +6884,23 @@
       </w:r>
       <w:r>
         <w:rPr>
+          <w:i/>
+          <w:iCs/>
           <w:lang w:val="en-US"/>
         </w:rPr>
         <w:t>Linux</w:t>
       </w:r>
       <w:r>
-        <w:t xml:space="preserve"> </w:t>
-      </w:r>
-      <w:r>
-        <w:rPr>
+        <w:rPr>
+          <w:i/>
+          <w:iCs/>
+        </w:rPr>
+        <w:t xml:space="preserve"> </w:t>
+      </w:r>
+      <w:r>
+        <w:rPr>
+          <w:i/>
+          <w:iCs/>
           <w:lang w:val="en-US"/>
         </w:rPr>
         <w:t>Kernel</w:t>
@@ -5312,6 +6936,8 @@
       <w:proofErr w:type="spellStart"/>
       <w:r>
         <w:rPr>
+          <w:i/>
+          <w:iCs/>
           <w:lang w:val="en-US"/>
         </w:rPr>
         <w:t>libc</w:t>
@@ -5365,6 +6991,8 @@
       <w:proofErr w:type="spellStart"/>
       <w:r>
         <w:rPr>
+          <w:i/>
+          <w:iCs/>
           <w:lang w:val="en-US"/>
         </w:rPr>
         <w:t>libc</w:t>
@@ -5378,15 +7006,23 @@
       </w:r>
       <w:r>
         <w:rPr>
+          <w:i/>
+          <w:iCs/>
           <w:lang w:val="en-US"/>
         </w:rPr>
         <w:t>ANSI</w:t>
       </w:r>
       <w:r>
-        <w:t xml:space="preserve"> </w:t>
-      </w:r>
-      <w:r>
-        <w:rPr>
+        <w:rPr>
+          <w:i/>
+          <w:iCs/>
+        </w:rPr>
+        <w:t xml:space="preserve"> </w:t>
+      </w:r>
+      <w:r>
+        <w:rPr>
+          <w:i/>
+          <w:iCs/>
           <w:lang w:val="en-US"/>
         </w:rPr>
         <w:t>C</w:t>
@@ -5412,6 +7048,8 @@
       <w:proofErr w:type="spellStart"/>
       <w:r>
         <w:rPr>
+          <w:i/>
+          <w:iCs/>
           <w:lang w:val="en-US"/>
         </w:rPr>
         <w:t>glibc</w:t>
@@ -5422,24 +7060,38 @@
       </w:r>
       <w:r>
         <w:rPr>
+          <w:i/>
+          <w:iCs/>
           <w:lang w:val="en-US"/>
         </w:rPr>
         <w:t>GNU</w:t>
       </w:r>
       <w:r>
-        <w:t xml:space="preserve"> </w:t>
-      </w:r>
-      <w:r>
-        <w:rPr>
+        <w:rPr>
+          <w:i/>
+          <w:iCs/>
+        </w:rPr>
+        <w:t xml:space="preserve"> </w:t>
+      </w:r>
+      <w:r>
+        <w:rPr>
+          <w:i/>
+          <w:iCs/>
           <w:lang w:val="en-US"/>
         </w:rPr>
         <w:t>C</w:t>
       </w:r>
       <w:r>
-        <w:t xml:space="preserve"> </w:t>
-      </w:r>
-      <w:r>
-        <w:rPr>
+        <w:rPr>
+          <w:i/>
+          <w:iCs/>
+        </w:rPr>
+        <w:t xml:space="preserve"> </w:t>
+      </w:r>
+      <w:r>
+        <w:rPr>
+          <w:i/>
+          <w:iCs/>
           <w:lang w:val="en-US"/>
         </w:rPr>
         <w:t>Library</w:t>
@@ -5448,62 +7100,56 @@
         <w:t xml:space="preserve">) </w:t>
       </w:r>
       <w:r>
-        <w:t xml:space="preserve">выступает в качестве стандартной библиотеки. Данная реализация стремится предоставить пользователям наиболее оптимизированный относительно скорости выполнения вариант. Предназначена преимущественно для динамической компановки, поэтому оптимизация размера библиотеки на диске и в оперативной памяти  не была наиболее приоритетной задачей при её разработке. Наиболее популярный </w:t>
+        <w:t xml:space="preserve">выступает в качестве стандартной библиотеки. Данная реализация стремится предоставить пользователям наиболее оптимизированный относительно скорости выполнения вариант. Предназначена преимущественно для динамической компановки, поэтому оптимизация размера библиотеки на диске и в оперативной памяти  не была наиболее приоритетной задачей при её разработке. Наиболее популярный конкуррент </w:t>
       </w:r>
       <w:proofErr w:type="spellStart"/>
       <w:r>
-        <w:t>конкуррент</w:t>
+        <w:rPr>
+          <w:i/>
+          <w:iCs/>
+          <w:lang w:val="en-US"/>
+        </w:rPr>
+        <w:t>glibc</w:t>
       </w:r>
       <w:proofErr w:type="spellEnd"/>
       <w:r>
-        <w:t xml:space="preserve"> </w:t>
+        <w:t xml:space="preserve"> – </w:t>
       </w:r>
       <w:proofErr w:type="spellStart"/>
       <w:r>
         <w:rPr>
-          <w:lang w:val="en-US"/>
-        </w:rPr>
-        <w:t>glibc</w:t>
+          <w:i/>
+          <w:iCs/>
+          <w:lang w:val="en-US"/>
+        </w:rPr>
+        <w:t>musl</w:t>
       </w:r>
       <w:proofErr w:type="spellEnd"/>
       <w:r>
-        <w:t xml:space="preserve"> – </w:t>
+        <w:t xml:space="preserve">. </w:t>
       </w:r>
       <w:proofErr w:type="spellStart"/>
       <w:r>
         <w:rPr>
+          <w:i/>
+          <w:iCs/>
           <w:lang w:val="en-US"/>
         </w:rPr>
         <w:t>musl</w:t>
       </w:r>
       <w:proofErr w:type="spellEnd"/>
       <w:r>
-        <w:t xml:space="preserve">. </w:t>
-      </w:r>
-      <w:proofErr w:type="spellStart"/>
-      <w:r>
-        <w:rPr>
-          <w:lang w:val="en-US"/>
-        </w:rPr>
-        <w:t>musl</w:t>
-      </w:r>
-      <w:proofErr w:type="spellEnd"/>
-      <w:r>
-        <w:t xml:space="preserve"> </w:t>
-      </w:r>
-      <w:r>
-        <w:t xml:space="preserve">– реализация стандартной библиотеки языка Си, нацеленная на эффективность в том числе и при статической </w:t>
-      </w:r>
-      <w:proofErr w:type="spellStart"/>
-      <w:r>
-        <w:t>компановке</w:t>
-      </w:r>
-      <w:proofErr w:type="spellEnd"/>
-      <w:r>
-        <w:t xml:space="preserve">. Данная реализация стандартной библиотеки была разработана с нуля чтобы </w:t>
-      </w:r>
-      <w:r>
-        <w:t>обеспечить надежность в реальном времени, избегая состояний гонки, внутренних сбоев при исчерпании ресурсов и различных других плохих случаев поведения, присутствующих в существующих реализациях</w:t>
+        <w:t xml:space="preserve"> </w:t>
+      </w:r>
+      <w:r>
+        <w:t xml:space="preserve">– реализация стандартной библиотеки языка Си, нацеленная на эффективность в том числе и при статической компановке. Данная реализация стандартной библиотеки была разработана с нуля чтобы </w:t>
+      </w:r>
+      <w:r>
+        <w:t xml:space="preserve">обеспечить надежность в реальном времени, избегая состояний гонки, внутренних сбоев при исчерпании ресурсов и различных других плохих </w:t>
+      </w:r>
+      <w:r>
+        <w:lastRenderedPageBreak/>
+        <w:t>случаев поведения, присутствующих в существующих реализациях</w:t>
       </w:r>
       <w:r>
         <w:t xml:space="preserve"> </w:t>
@@ -5533,16 +7179,24 @@
       <w:proofErr w:type="spellStart"/>
       <w:r>
         <w:rPr>
+          <w:i/>
+          <w:iCs/>
           <w:lang w:val="en-US"/>
         </w:rPr>
         <w:t>init</w:t>
       </w:r>
       <w:proofErr w:type="spellEnd"/>
       <w:r>
-        <w:t xml:space="preserve"> </w:t>
-      </w:r>
-      <w:r>
-        <w:rPr>
+        <w:rPr>
+          <w:i/>
+          <w:iCs/>
+        </w:rPr>
+        <w:t xml:space="preserve"> </w:t>
+      </w:r>
+      <w:r>
+        <w:rPr>
+          <w:i/>
+          <w:iCs/>
           <w:lang w:val="en-US"/>
         </w:rPr>
         <w:t>daemon</w:t>
@@ -5559,6 +7213,8 @@
       <w:proofErr w:type="spellStart"/>
       <w:r>
         <w:rPr>
+          <w:i/>
+          <w:iCs/>
           <w:lang w:val="en-US"/>
         </w:rPr>
         <w:t>systemd</w:t>
@@ -5573,6 +7229,8 @@
       <w:proofErr w:type="spellStart"/>
       <w:r>
         <w:rPr>
+          <w:i/>
+          <w:iCs/>
           <w:lang w:val="en-US"/>
         </w:rPr>
         <w:t>OpenRC</w:t>
@@ -5586,15 +7244,23 @@
       </w:r>
       <w:r>
         <w:rPr>
+          <w:i/>
+          <w:iCs/>
           <w:lang w:val="en-US"/>
         </w:rPr>
         <w:t>Alpine</w:t>
       </w:r>
       <w:r>
-        <w:t xml:space="preserve"> </w:t>
-      </w:r>
-      <w:r>
-        <w:rPr>
+        <w:rPr>
+          <w:i/>
+          <w:iCs/>
+        </w:rPr>
+        <w:t xml:space="preserve"> </w:t>
+      </w:r>
+      <w:r>
+        <w:rPr>
+          <w:i/>
+          <w:iCs/>
           <w:lang w:val="en-US"/>
         </w:rPr>
         <w:t>Linux</w:t>
@@ -5694,6 +7360,10 @@
         <w:t xml:space="preserve">Рисунок 2.1 – Схематичное изображение отношения между стандартной библиотекой, приложениями и ядром </w:t>
       </w:r>
       <w:r>
+        <w:rPr>
+          <w:i/>
+          <w:iCs/>
+        </w:rPr>
         <w:t>Linux</w:t>
       </w:r>
       <w:r>
@@ -5719,6 +7389,8 @@
       </w:r>
       <w:r>
         <w:rPr>
+          <w:i/>
+          <w:iCs/>
           <w:lang w:val="en-US"/>
         </w:rPr>
         <w:t>Linux</w:t>
@@ -5772,36 +7444,78 @@
         <w:t xml:space="preserve"> данного класса ядер являются микро</w:t>
       </w:r>
       <w:r>
-        <w:t xml:space="preserve">ядра, которые реализуют минимальную функциональность (управление физической и виртуальной памятью компьютера, управление процессорным временем, управление доступом к устройствам ввода-вывода,коммуникация и синхронизация процессов) в пространстве ядра, а все другие функции (драйверы устройств, реализации файловых систем и др.) являются процессами в пользовательском пространстве и осуществляют взаимодействие с ядром с помощью системных вызовов, а взаимодействие между собой с помощью средств межпроцессного взаимодействия. Также существуют гибридные архитектуры ядер, к которым например относится ядро </w:t>
-      </w:r>
-      <w:r>
-        <w:rPr>
+        <w:t xml:space="preserve">ядра, которые реализуют минимальную функциональность (управление физической и виртуальной памятью компьютера, управление процессорным временем, управление доступом к устройствам ввода-вывода,коммуникация и синхронизация процессов) в пространстве ядра, а все другие функции (драйверы устройств, реализации файловых систем и др.) являются процессами в пользовательском пространстве и осуществляют </w:t>
+      </w:r>
+      <w:r>
+        <w:lastRenderedPageBreak/>
+        <w:t xml:space="preserve">взаимодействие с ядром с помощью системных вызовов, а взаимодействие между собой с помощью средств межпроцессного взаимодействия. Также существуют гибридные архитектуры ядер, к которым например относится ядро </w:t>
+      </w:r>
+      <w:r>
+        <w:rPr>
+          <w:i/>
+          <w:iCs/>
           <w:lang w:val="en-US"/>
         </w:rPr>
         <w:t>Windows</w:t>
       </w:r>
       <w:r>
-        <w:t xml:space="preserve"> </w:t>
-      </w:r>
-      <w:r>
-        <w:rPr>
+        <w:rPr>
+          <w:i/>
+          <w:iCs/>
+        </w:rPr>
+        <w:t xml:space="preserve"> </w:t>
+      </w:r>
+      <w:r>
+        <w:rPr>
+          <w:i/>
+          <w:iCs/>
           <w:lang w:val="en-US"/>
         </w:rPr>
         <w:t>NT</w:t>
       </w:r>
       <w:r>
-        <w:t>. Микроядро NT слишком велико (более 1 Мбайт, кроме того, в ядре системы находится, например, ещё и модуль графического интерфейса), чтобы носить приставку «микро</w:t>
+        <w:t xml:space="preserve">. Микроядро </w:t>
+      </w:r>
+      <w:r>
+        <w:rPr>
+          <w:i/>
+          <w:iCs/>
+        </w:rPr>
+        <w:t>NT</w:t>
+      </w:r>
+      <w:r>
+        <w:t xml:space="preserve"> слишком велико (более 1 Мбайт, кроме того, в ядре системы находится, например, ещё и модуль графического интерфейса), чтобы носить приставку «микро</w:t>
       </w:r>
       <w:r>
         <w:t>»</w:t>
       </w:r>
       <w:r>
-        <w:t>. Компоненты ядра Windows NT располагаются в вытесняемой памяти и взаимодействуют друг с другом путём передачи сообщений, как и положено в микроядерных операционных системах. В то же время все компоненты ядра работают в одном адресном пространстве и активно используют общие структуры данных, что свойственно операционным системам с монолитным ядром.</w:t>
-      </w:r>
-    </w:p>
-    <w:p>
-      <w:r>
-        <w:t>Старые монолитные ядра требовали перекомпиляции при любом изменении состава оборудования. Большинство современных ядер, такие как Linux, позволяет во время работы динамически подгружать и выгружать модули, выполняющие часть функций ядра. Модульность ядра осуществляется на уровне бинарного образа, а не на архитектурном уровне ядра, так как динамически подгружаемые модули загружаются в адресное пространство ядра и в дальнейшем работают как</w:t>
+        <w:t xml:space="preserve">. Компоненты ядра </w:t>
+      </w:r>
+      <w:r>
+        <w:rPr>
+          <w:i/>
+          <w:iCs/>
+        </w:rPr>
+        <w:t>Windows NT</w:t>
+      </w:r>
+      <w:r>
+        <w:t xml:space="preserve"> располагаются в вытесняемой памяти и взаимодействуют друг с другом путём передачи сообщений, как и положено в микроядерных операционных системах. В то же время все компоненты ядра работают в одном адресном пространстве и активно используют общие структуры данных, что свойственно операционным системам с монолитным ядром.</w:t>
+      </w:r>
+    </w:p>
+    <w:p>
+      <w:r>
+        <w:t xml:space="preserve">Старые монолитные ядра требовали перекомпиляции при любом изменении состава оборудования. Большинство современных ядер, такие как </w:t>
+      </w:r>
+      <w:r>
+        <w:rPr>
+          <w:i/>
+          <w:iCs/>
+        </w:rPr>
+        <w:t>Linux</w:t>
+      </w:r>
+      <w:r>
+        <w:t>, позволяет во время работы динамически подгружать и выгружать модули, выполняющие часть функций ядра. Модульность ядра осуществляется на уровне бинарного образа, а не на архитектурном уровне ядра, так как динамически подгружаемые модули загружаются в адресное пространство ядра и в дальнейшем работают как</w:t>
       </w:r>
       <w:r>
         <w:t xml:space="preserve"> непосредственная</w:t>
@@ -5810,13 +7524,16 @@
         <w:t xml:space="preserve"> часть ядра. Модульные монолитные ядра не следует путать с архитектурным уровнем модульности, присущим микроядрам и гибридным ядрам. Практически, динамическая загрузка модулей — это просто более гибкий способ изменения образа ядра во время выполнения — в отличие от перезагрузки с другим ядром. Модули позволяют легко расширить возможности ядра по мере необходимости. Динамическая подгрузка модулей помогает сократить размер кода, работающего в пространстве ядра, до минимума, например, свести к минимуму размер ядра для встраиваемых устройств с ограниченными аппаратными ресурсами.</w:t>
       </w:r>
     </w:p>
+    <w:p/>
     <w:p>
       <w:pPr>
         <w:pStyle w:val="2-"/>
       </w:pPr>
+      <w:bookmarkStart w:id="9" w:name="_Toc212482600"/>
       <w:r>
         <w:t>История, версии и достоинства</w:t>
       </w:r>
+      <w:bookmarkEnd w:id="9"/>
     </w:p>
     <w:p/>
     <w:p>
@@ -5825,15 +7542,23 @@
       </w:r>
       <w:r>
         <w:rPr>
+          <w:i/>
+          <w:iCs/>
           <w:lang w:val="en-US"/>
         </w:rPr>
         <w:t>GNU</w:t>
       </w:r>
       <w:r>
+        <w:rPr>
+          <w:i/>
+          <w:iCs/>
+        </w:rPr>
         <w:t>/</w:t>
       </w:r>
       <w:r>
         <w:rPr>
+          <w:i/>
+          <w:iCs/>
           <w:lang w:val="en-US"/>
         </w:rPr>
         <w:t>Linux</w:t>
@@ -5846,6 +7571,8 @@
       </w:r>
       <w:r>
         <w:rPr>
+          <w:i/>
+          <w:iCs/>
           <w:lang w:val="en-US"/>
         </w:rPr>
         <w:t>Linux</w:t>
@@ -5866,10 +7593,39 @@
         <w:t xml:space="preserve"> </w:t>
       </w:r>
       <w:r>
-        <w:t xml:space="preserve">и уже к 2000-м годам системы </w:t>
-      </w:r>
-      <w:r>
-        <w:rPr>
+        <w:t xml:space="preserve">и уже </w:t>
+      </w:r>
+      <w:r>
+        <w:rPr>
+          <w:lang w:val="en-US"/>
+        </w:rPr>
+        <w:t>c</w:t>
+      </w:r>
+      <w:r>
+        <w:t xml:space="preserve"> </w:t>
+      </w:r>
+      <w:r>
+        <w:t>2000-</w:t>
+      </w:r>
+      <w:r>
+        <w:rPr>
+          <w:lang w:val="en-US"/>
+        </w:rPr>
+        <w:t>x</w:t>
+      </w:r>
+      <w:r>
+        <w:t xml:space="preserve"> год</w:t>
+      </w:r>
+      <w:r>
+        <w:t>ов</w:t>
+      </w:r>
+      <w:r>
+        <w:t xml:space="preserve"> системы </w:t>
+      </w:r>
+      <w:r>
+        <w:rPr>
+          <w:i/>
+          <w:iCs/>
           <w:lang w:val="en-US"/>
         </w:rPr>
         <w:t>Linux</w:t>
@@ -5896,15 +7652,23 @@
       </w:r>
       <w:r>
         <w:rPr>
+          <w:i/>
+          <w:iCs/>
           <w:lang w:val="en-US"/>
         </w:rPr>
         <w:t>GNU</w:t>
       </w:r>
       <w:r>
+        <w:rPr>
+          <w:i/>
+          <w:iCs/>
+        </w:rPr>
         <w:t>/</w:t>
       </w:r>
       <w:r>
         <w:rPr>
+          <w:i/>
+          <w:iCs/>
           <w:lang w:val="en-US"/>
         </w:rPr>
         <w:t>Linux</w:t>
@@ -5917,6 +7681,8 @@
       </w:r>
       <w:r>
         <w:rPr>
+          <w:i/>
+          <w:iCs/>
           <w:lang w:val="en-US"/>
         </w:rPr>
         <w:t>Unix</w:t>
@@ -5930,8 +7696,14 @@
     </w:p>
     <w:p/>
     <w:p/>
-    <w:p/>
-    <w:p/>
+    <w:p>
+      <w:pPr>
+        <w:ind w:firstLine="0"/>
+        <w:rPr>
+          <w:lang w:val="en-US"/>
+        </w:rPr>
+      </w:pPr>
+    </w:p>
     <w:p>
       <w:pPr>
         <w:pStyle w:val="a4"/>
@@ -5940,6 +7712,7 @@
         </w:rPr>
       </w:pPr>
       <w:r>
+        <w:lastRenderedPageBreak/>
         <w:drawing>
           <wp:inline distT="0" distB="0" distL="0" distR="0" wp14:anchorId="7EDC358F" wp14:editId="74C62A09">
             <wp:extent cx="5939790" cy="3884295"/>
@@ -6010,6 +7783,10 @@
         <w:t xml:space="preserve">Рисунок 2.2 – Гениалогическое древо </w:t>
       </w:r>
       <w:r>
+        <w:rPr>
+          <w:i/>
+          <w:iCs/>
+        </w:rPr>
         <w:t>Unix</w:t>
       </w:r>
       <w:r>
@@ -6039,6 +7816,8 @@
       </w:r>
       <w:r>
         <w:rPr>
+          <w:i/>
+          <w:iCs/>
           <w:lang w:val="en-US"/>
         </w:rPr>
         <w:t>Unix</w:t>
@@ -6051,15 +7830,23 @@
       </w:r>
       <w:r>
         <w:rPr>
+          <w:i/>
+          <w:iCs/>
           <w:lang w:val="en-US"/>
         </w:rPr>
         <w:t>Bell</w:t>
       </w:r>
       <w:r>
-        <w:t xml:space="preserve"> </w:t>
-      </w:r>
-      <w:r>
-        <w:rPr>
+        <w:rPr>
+          <w:i/>
+          <w:iCs/>
+        </w:rPr>
+        <w:t xml:space="preserve"> </w:t>
+      </w:r>
+      <w:r>
+        <w:rPr>
+          <w:i/>
+          <w:iCs/>
           <w:lang w:val="en-US"/>
         </w:rPr>
         <w:t>Labs</w:t>
@@ -6072,15 +7859,23 @@
       </w:r>
       <w:r>
         <w:rPr>
+          <w:i/>
+          <w:iCs/>
           <w:lang w:val="en-US"/>
         </w:rPr>
         <w:t>AT</w:t>
       </w:r>
       <w:r>
+        <w:rPr>
+          <w:i/>
+          <w:iCs/>
+        </w:rPr>
         <w:t>&amp;</w:t>
       </w:r>
       <w:r>
         <w:rPr>
+          <w:i/>
+          <w:iCs/>
           <w:lang w:val="en-US"/>
         </w:rPr>
         <w:t>T</w:t>
@@ -6093,6 +7888,8 @@
       </w:r>
       <w:r>
         <w:rPr>
+          <w:i/>
+          <w:iCs/>
           <w:lang w:val="en-US"/>
         </w:rPr>
         <w:t>Unix</w:t>
@@ -6102,6 +7899,8 @@
       </w:r>
       <w:r>
         <w:rPr>
+          <w:i/>
+          <w:iCs/>
           <w:lang w:val="en-US"/>
         </w:rPr>
         <w:t>GNU</w:t>
@@ -6126,6 +7925,8 @@
       </w:r>
       <w:r>
         <w:rPr>
+          <w:i/>
+          <w:iCs/>
           <w:lang w:val="en-US"/>
         </w:rPr>
         <w:t>GNU</w:t>
@@ -6138,33 +7939,53 @@
       </w:r>
       <w:r>
         <w:rPr>
+          <w:i/>
+          <w:iCs/>
           <w:lang w:val="en-US"/>
         </w:rPr>
         <w:t>GNU</w:t>
       </w:r>
       <w:r>
+        <w:rPr>
+          <w:i/>
+          <w:iCs/>
+        </w:rPr>
         <w:t>’</w:t>
       </w:r>
       <w:r>
         <w:rPr>
+          <w:i/>
+          <w:iCs/>
           <w:lang w:val="en-US"/>
         </w:rPr>
         <w:t>s</w:t>
       </w:r>
       <w:r>
-        <w:t xml:space="preserve"> </w:t>
-      </w:r>
-      <w:r>
-        <w:rPr>
+        <w:rPr>
+          <w:i/>
+          <w:iCs/>
+        </w:rPr>
+        <w:t xml:space="preserve"> </w:t>
+      </w:r>
+      <w:r>
+        <w:rPr>
+          <w:i/>
+          <w:iCs/>
           <w:lang w:val="en-US"/>
         </w:rPr>
         <w:t>Not</w:t>
       </w:r>
       <w:r>
-        <w:t xml:space="preserve"> </w:t>
-      </w:r>
-      <w:r>
-        <w:rPr>
+        <w:rPr>
+          <w:i/>
+          <w:iCs/>
+        </w:rPr>
+        <w:t xml:space="preserve"> </w:t>
+      </w:r>
+      <w:r>
+        <w:rPr>
+          <w:i/>
+          <w:iCs/>
           <w:lang w:val="en-US"/>
         </w:rPr>
         <w:t>Unix</w:t>
@@ -6183,6 +8004,8 @@
       </w:r>
       <w:r>
         <w:rPr>
+          <w:i/>
+          <w:iCs/>
           <w:lang w:val="en-US"/>
         </w:rPr>
         <w:t>GNU</w:t>
@@ -6201,6 +8024,8 @@
       </w:r>
       <w:r>
         <w:rPr>
+          <w:i/>
+          <w:iCs/>
           <w:lang w:val="en-US"/>
         </w:rPr>
         <w:t>Unix</w:t>
@@ -6225,15 +8050,23 @@
       </w:r>
       <w:r>
         <w:rPr>
+          <w:i/>
+          <w:iCs/>
           <w:lang w:val="en-US"/>
         </w:rPr>
         <w:t>GNU</w:t>
       </w:r>
       <w:r>
-        <w:t xml:space="preserve"> </w:t>
-      </w:r>
-      <w:r>
-        <w:rPr>
+        <w:rPr>
+          <w:i/>
+          <w:iCs/>
+        </w:rPr>
+        <w:t xml:space="preserve"> </w:t>
+      </w:r>
+      <w:r>
+        <w:rPr>
+          <w:i/>
+          <w:iCs/>
           <w:lang w:val="en-US"/>
         </w:rPr>
         <w:t>Hurd</w:t>
@@ -6247,143 +8080,978 @@
     </w:p>
     <w:p>
       <w:r>
-        <w:t xml:space="preserve">В 1990 году студент Хельсинкского университета </w:t>
+        <w:t xml:space="preserve">В 1990 году студент Хельсинкского университета Линус Торвальдс записался на курс по </w:t>
+      </w:r>
+      <w:r>
+        <w:rPr>
+          <w:i/>
+          <w:iCs/>
+          <w:lang w:val="en-US"/>
+        </w:rPr>
+        <w:t>Unix</w:t>
+      </w:r>
+      <w:r>
+        <w:t>-</w:t>
+      </w:r>
+      <w:r>
+        <w:t>системам. На данном курсе в качестве одного из обязательных материалов для изучения фигурировала книга «</w:t>
+      </w:r>
+      <w:r>
+        <w:t>Операционные системы: разработка и реализация</w:t>
+      </w:r>
+      <w:r>
+        <w:t xml:space="preserve">» за авторством Эндрю Таненбаума. В комплекте с книгой </w:t>
+      </w:r>
+      <w:r>
+        <w:t>распространялся также</w:t>
+      </w:r>
+      <w:r>
+        <w:t xml:space="preserve"> исходный код операционной системы </w:t>
+      </w:r>
+      <w:r>
+        <w:rPr>
+          <w:i/>
+          <w:iCs/>
+          <w:lang w:val="en-US"/>
+        </w:rPr>
+        <w:t>Minix</w:t>
+      </w:r>
+      <w:r>
+        <w:t xml:space="preserve">, </w:t>
+      </w:r>
+      <w:r>
+        <w:t xml:space="preserve">разработанной самим Таненбаумом в </w:t>
+      </w:r>
+      <w:r>
+        <w:t>целях обучения студентов конструированию компьютеров и созданию операционных систем. Данная операционная система была лицензирована только для учебного использования.</w:t>
+      </w:r>
+    </w:p>
+    <w:p>
+      <w:r>
+        <w:lastRenderedPageBreak/>
+        <w:t xml:space="preserve">Из-за проблем с лицензированием </w:t>
+      </w:r>
+      <w:r>
+        <w:rPr>
+          <w:i/>
+          <w:iCs/>
+          <w:lang w:val="en-US"/>
+        </w:rPr>
+        <w:t>Minix</w:t>
+      </w:r>
+      <w:r>
+        <w:t xml:space="preserve"> в 1991 году Торвальдс начал работу над своим ядром операционной системы, которое впоследствии стало ядром </w:t>
+      </w:r>
+      <w:r>
+        <w:rPr>
+          <w:lang w:val="en-US"/>
+        </w:rPr>
+        <w:t>Linux</w:t>
+      </w:r>
+      <w:r>
+        <w:t>.</w:t>
+      </w:r>
+    </w:p>
+    <w:p>
+      <w:r>
+        <w:t>В феврале 1992 Линус Торвальдс перевёл свой проект на лицензию</w:t>
+      </w:r>
+      <w:r>
+        <w:t xml:space="preserve"> </w:t>
       </w:r>
       <w:proofErr w:type="spellStart"/>
       <w:r>
-        <w:t>Линус</w:t>
+        <w:rPr>
+          <w:i/>
+          <w:iCs/>
+          <w:lang w:val="en-US"/>
+        </w:rPr>
+        <w:t>GPLv</w:t>
       </w:r>
       <w:proofErr w:type="spellEnd"/>
       <w:r>
-        <w:t xml:space="preserve"> </w:t>
+        <w:rPr>
+          <w:i/>
+          <w:iCs/>
+        </w:rPr>
+        <w:t>2</w:t>
+      </w:r>
+      <w:r>
+        <w:t xml:space="preserve"> (</w:t>
+      </w:r>
+      <w:r>
+        <w:rPr>
+          <w:i/>
+          <w:iCs/>
+          <w:lang w:val="en-US"/>
+        </w:rPr>
+        <w:t>GNU</w:t>
+      </w:r>
+      <w:r>
+        <w:rPr>
+          <w:i/>
+          <w:iCs/>
+        </w:rPr>
+        <w:t xml:space="preserve"> </w:t>
+      </w:r>
+      <w:r>
+        <w:rPr>
+          <w:i/>
+          <w:iCs/>
+          <w:lang w:val="en-US"/>
+        </w:rPr>
+        <w:t>General</w:t>
+      </w:r>
+      <w:r>
+        <w:rPr>
+          <w:i/>
+          <w:iCs/>
+        </w:rPr>
+        <w:t xml:space="preserve"> </w:t>
+      </w:r>
+      <w:r>
+        <w:rPr>
+          <w:i/>
+          <w:iCs/>
+          <w:lang w:val="en-US"/>
+        </w:rPr>
+        <w:t>Public</w:t>
+      </w:r>
+      <w:r>
+        <w:rPr>
+          <w:i/>
+          <w:iCs/>
+        </w:rPr>
+        <w:t xml:space="preserve"> </w:t>
+      </w:r>
+      <w:r>
+        <w:rPr>
+          <w:i/>
+          <w:iCs/>
+          <w:lang w:val="en-US"/>
+        </w:rPr>
+        <w:t>License</w:t>
+      </w:r>
+      <w:r>
+        <w:rPr>
+          <w:i/>
+          <w:iCs/>
+        </w:rPr>
+        <w:t xml:space="preserve"> </w:t>
+      </w:r>
+      <w:r>
+        <w:rPr>
+          <w:i/>
+          <w:iCs/>
+          <w:lang w:val="en-US"/>
+        </w:rPr>
+        <w:t>version</w:t>
+      </w:r>
+      <w:r>
+        <w:rPr>
+          <w:i/>
+          <w:iCs/>
+        </w:rPr>
+        <w:t xml:space="preserve"> 2</w:t>
+      </w:r>
+      <w:r>
+        <w:t>)</w:t>
+      </w:r>
+      <w:r>
+        <w:t xml:space="preserve"> </w:t>
+      </w:r>
+      <w:r>
+        <w:t>[</w:t>
+      </w:r>
+      <w:r>
+        <w:t>14</w:t>
+      </w:r>
+      <w:r>
+        <w:t>]</w:t>
+      </w:r>
+      <w:r>
+        <w:t xml:space="preserve">, </w:t>
+      </w:r>
+      <w:r>
+        <w:t>которая</w:t>
+      </w:r>
+      <w:r>
+        <w:t xml:space="preserve">, </w:t>
+      </w:r>
+      <w:r>
+        <w:t>в</w:t>
+      </w:r>
+      <w:r>
+        <w:t xml:space="preserve"> </w:t>
+      </w:r>
+      <w:r>
+        <w:t>отличие</w:t>
+      </w:r>
+      <w:r>
+        <w:t xml:space="preserve"> </w:t>
+      </w:r>
+      <w:r>
+        <w:t>от</w:t>
+      </w:r>
+      <w:r>
+        <w:t xml:space="preserve"> </w:t>
+      </w:r>
+      <w:r>
+        <w:t>его</w:t>
+      </w:r>
+      <w:r>
+        <w:t xml:space="preserve"> </w:t>
+      </w:r>
+      <w:r>
+        <w:t>собственной лицензии, позволяла</w:t>
+      </w:r>
+      <w:r>
+        <w:t xml:space="preserve"> свободно коммерчески распространять ядро. Это позволило с одной стороны использовать </w:t>
+      </w:r>
+      <w:r>
+        <w:rPr>
+          <w:i/>
+          <w:iCs/>
+          <w:lang w:val="en-US"/>
+        </w:rPr>
+        <w:t>Linux</w:t>
+      </w:r>
+      <w:r>
+        <w:t xml:space="preserve"> </w:t>
+      </w:r>
+      <w:r>
+        <w:t>в качестве ядра для операционной системы</w:t>
+      </w:r>
+      <w:r>
+        <w:t xml:space="preserve"> </w:t>
+      </w:r>
+      <w:r>
+        <w:rPr>
+          <w:i/>
+          <w:iCs/>
+          <w:lang w:val="en-US"/>
+        </w:rPr>
+        <w:t>GNU</w:t>
+      </w:r>
+      <w:r>
+        <w:t xml:space="preserve">, а с другой стороны заменить </w:t>
+      </w:r>
+      <w:r>
+        <w:rPr>
+          <w:i/>
+          <w:iCs/>
+          <w:lang w:val="en-US"/>
+        </w:rPr>
+        <w:t>Unix</w:t>
+      </w:r>
+      <w:r>
+        <w:t xml:space="preserve"> </w:t>
+      </w:r>
+      <w:r>
+        <w:t xml:space="preserve">и </w:t>
+      </w:r>
+      <w:r>
+        <w:rPr>
+          <w:i/>
+          <w:iCs/>
+          <w:lang w:val="en-US"/>
+        </w:rPr>
+        <w:t>Minix</w:t>
+      </w:r>
+      <w:r>
+        <w:t xml:space="preserve"> </w:t>
+      </w:r>
+      <w:r>
+        <w:t xml:space="preserve">приложения на свободные приложения </w:t>
+      </w:r>
+      <w:r>
+        <w:rPr>
+          <w:i/>
+          <w:iCs/>
+          <w:lang w:val="en-US"/>
+        </w:rPr>
+        <w:t>GNU</w:t>
+      </w:r>
+      <w:r>
+        <w:t xml:space="preserve">. </w:t>
+      </w:r>
+      <w:r>
+        <w:t>По этой причине технически семейство операционных систем</w:t>
+      </w:r>
+      <w:r>
+        <w:t xml:space="preserve"> </w:t>
+      </w:r>
+      <w:r>
+        <w:t xml:space="preserve">называемое </w:t>
+      </w:r>
+      <w:r>
+        <w:rPr>
+          <w:lang w:val="en-US"/>
+        </w:rPr>
+        <w:t>Linux</w:t>
+      </w:r>
+      <w:r>
+        <w:t xml:space="preserve"> </w:t>
+      </w:r>
+      <w:r>
+        <w:t xml:space="preserve">правильнее называть </w:t>
+      </w:r>
+      <w:r>
+        <w:rPr>
+          <w:i/>
+          <w:iCs/>
+          <w:lang w:val="en-US"/>
+        </w:rPr>
+        <w:t>GNU</w:t>
+      </w:r>
+      <w:r>
+        <w:rPr>
+          <w:i/>
+          <w:iCs/>
+        </w:rPr>
+        <w:t>/</w:t>
+      </w:r>
+      <w:r>
+        <w:rPr>
+          <w:i/>
+          <w:iCs/>
+          <w:lang w:val="en-US"/>
+        </w:rPr>
+        <w:t>Linux</w:t>
+      </w:r>
+      <w:r>
+        <w:t xml:space="preserve">, </w:t>
+      </w:r>
+      <w:r>
+        <w:t>потому как оба компонента обеспечивают существование операционной системы как общего целого.</w:t>
+      </w:r>
+    </w:p>
+    <w:p>
+      <w:r>
+        <w:t xml:space="preserve">В мае 1992 была выпущена версия ядра 0.96, позволявшая запускать оконную систему </w:t>
+      </w:r>
+      <w:r>
+        <w:rPr>
+          <w:i/>
+          <w:iCs/>
+          <w:lang w:val="en-US"/>
+        </w:rPr>
+        <w:t>X</w:t>
+      </w:r>
+      <w:r>
+        <w:rPr>
+          <w:i/>
+          <w:iCs/>
+        </w:rPr>
+        <w:t>11</w:t>
+      </w:r>
+      <w:r>
+        <w:t>.</w:t>
+      </w:r>
+    </w:p>
+    <w:p>
+      <w:r>
+        <w:t xml:space="preserve">Версия 1.0, первая версия </w:t>
+      </w:r>
+      <w:r>
+        <w:rPr>
+          <w:i/>
+          <w:iCs/>
+          <w:lang w:val="en-US"/>
+        </w:rPr>
+        <w:t>Linux</w:t>
+      </w:r>
+      <w:r>
+        <w:t xml:space="preserve">, </w:t>
+      </w:r>
+      <w:r>
+        <w:t>подходящая для работы в окружении конечного пользователя, была выпущена в марте 1994</w:t>
+      </w:r>
+      <w:r>
+        <w:t>.</w:t>
+      </w:r>
+    </w:p>
+    <w:p>
+      <w:r>
+        <w:t>В июне 1996 была выпущена версия 2.0, основными нововведениями которой были</w:t>
+      </w:r>
+      <w:r>
+        <w:t xml:space="preserve"> симметричная многопроцессорная обработка (</w:t>
+      </w:r>
+      <w:r>
+        <w:rPr>
+          <w:i/>
+          <w:iCs/>
+        </w:rPr>
+        <w:t>SMP</w:t>
+      </w:r>
+      <w:r>
+        <w:t xml:space="preserve">), поддержка большего количества типов процессоров и поддержка выбора </w:t>
+      </w:r>
+      <w:r>
+        <w:t>конкретного аппаратного обеспечения</w:t>
+      </w:r>
+      <w:r>
+        <w:t xml:space="preserve"> для обеспечения специфических особенностей архитектуры и оптимизации</w:t>
+      </w:r>
+      <w:r>
+        <w:t>, а также загружаемые модули ядра.</w:t>
+      </w:r>
+    </w:p>
+    <w:p>
+      <w:r>
+        <w:t>В версии 2.2, выпущенной в январе 1999 года была добавлена поддержка</w:t>
+      </w:r>
+      <w:r>
+        <w:t xml:space="preserve"> 64-разрядных архитектур, а также</w:t>
+      </w:r>
+      <w:r>
+        <w:t xml:space="preserve"> множества файловых систем, включая поддержку </w:t>
+      </w:r>
+      <w:r>
+        <w:rPr>
+          <w:i/>
+          <w:iCs/>
+          <w:lang w:val="en-US"/>
+        </w:rPr>
+        <w:t>NTFS</w:t>
+      </w:r>
+      <w:r>
+        <w:t xml:space="preserve"> </w:t>
+      </w:r>
+      <w:r>
+        <w:t xml:space="preserve">компании </w:t>
+      </w:r>
+      <w:r>
+        <w:rPr>
+          <w:i/>
+          <w:iCs/>
+          <w:lang w:val="en-US"/>
+        </w:rPr>
+        <w:t>Microsoft</w:t>
+      </w:r>
+      <w:r>
+        <w:t xml:space="preserve"> </w:t>
+      </w:r>
+      <w:r>
+        <w:t>в режиме только для чтения</w:t>
+      </w:r>
+      <w:r>
+        <w:t>.</w:t>
+      </w:r>
+    </w:p>
+    <w:p>
+      <w:pPr>
+        <w:rPr>
+          <w:i/>
+          <w:iCs/>
+        </w:rPr>
+      </w:pPr>
+      <w:r>
+        <w:t>В версии 2.4</w:t>
+      </w:r>
+      <w:r>
+        <w:t>.0</w:t>
+      </w:r>
+      <w:r>
+        <w:t xml:space="preserve"> была добавлена поддержка микроархитектур </w:t>
+      </w:r>
+      <w:r>
+        <w:rPr>
+          <w:i/>
+          <w:iCs/>
+          <w:lang w:val="en-US"/>
+        </w:rPr>
+        <w:t>Pentium</w:t>
+      </w:r>
+      <w:r>
+        <w:t xml:space="preserve"> 4 </w:t>
+      </w:r>
+      <w:r>
+        <w:t xml:space="preserve">и </w:t>
+      </w:r>
+      <w:r>
+        <w:rPr>
+          <w:i/>
+          <w:iCs/>
+          <w:lang w:val="en-US"/>
+        </w:rPr>
+        <w:t>Itanium</w:t>
+      </w:r>
+      <w:r>
+        <w:t xml:space="preserve"> а также поддержка </w:t>
+      </w:r>
+      <w:r>
+        <w:rPr>
+          <w:i/>
+          <w:iCs/>
+          <w:lang w:val="en-US"/>
+        </w:rPr>
+        <w:t>Bluetooth</w:t>
+      </w:r>
+      <w:r>
+        <w:rPr>
+          <w:i/>
+          <w:iCs/>
+        </w:rPr>
+        <w:t xml:space="preserve">, </w:t>
+      </w:r>
+      <w:r>
+        <w:rPr>
+          <w:i/>
+          <w:iCs/>
+          <w:lang w:val="en-US"/>
+        </w:rPr>
+        <w:t>RAID</w:t>
+      </w:r>
+      <w:r>
+        <w:rPr>
+          <w:i/>
+          <w:iCs/>
+        </w:rPr>
+        <w:t xml:space="preserve"> </w:t>
+      </w:r>
+      <w:r>
+        <w:t>и</w:t>
+      </w:r>
+      <w:r>
+        <w:rPr>
+          <w:i/>
+          <w:iCs/>
+        </w:rPr>
+        <w:t xml:space="preserve"> </w:t>
+      </w:r>
+      <w:r>
+        <w:rPr>
+          <w:i/>
+          <w:iCs/>
+          <w:lang w:val="en-US"/>
+        </w:rPr>
+        <w:t>LVM</w:t>
+      </w:r>
+      <w:r>
+        <w:rPr>
+          <w:i/>
+          <w:iCs/>
+        </w:rPr>
+        <w:t>.</w:t>
+      </w:r>
+    </w:p>
+    <w:p>
+      <w:r>
+        <w:t>В версии 2.</w:t>
+      </w:r>
+      <w:r>
+        <w:t xml:space="preserve">6.0 в ядро была интегрирована реализация стандартной библиотеки языка Си </w:t>
       </w:r>
       <w:proofErr w:type="spellStart"/>
       <w:r>
-        <w:t>Торвальдс</w:t>
+        <w:rPr>
+          <w:i/>
+          <w:iCs/>
+          <w:lang w:val="en-US"/>
+        </w:rPr>
+        <w:t>uClinux</w:t>
       </w:r>
       <w:proofErr w:type="spellEnd"/>
       <w:r>
-        <w:t xml:space="preserve"> записался на курс по </w:t>
-      </w:r>
-      <w:r>
-        <w:rPr>
-          <w:lang w:val="en-US"/>
-        </w:rPr>
-        <w:t>Unix</w:t>
-      </w:r>
-      <w:r>
-        <w:t>-</w:t>
-      </w:r>
-      <w:r>
-        <w:t>системам. На данном курсе в качестве одного из обязательных материалов для изучения фигурировала книга «</w:t>
-      </w:r>
-      <w:r>
-        <w:t>Операционные системы: разработка и реализация</w:t>
-      </w:r>
-      <w:r>
-        <w:t xml:space="preserve">» за авторством Эндрю Таненбаума. В комплекте с книгой </w:t>
-      </w:r>
-      <w:r>
-        <w:t>распространялся также</w:t>
-      </w:r>
-      <w:r>
-        <w:t xml:space="preserve"> исходный код операционной системы </w:t>
-      </w:r>
-      <w:proofErr w:type="spellStart"/>
-      <w:r>
-        <w:rPr>
-          <w:lang w:val="en-US"/>
-        </w:rPr>
-        <w:t>Minix</w:t>
-      </w:r>
-      <w:proofErr w:type="spellEnd"/>
-      <w:r>
         <w:t xml:space="preserve">, </w:t>
       </w:r>
       <w:r>
-        <w:t xml:space="preserve">разработанной самим Таненбаумом в </w:t>
-      </w:r>
-      <w:r>
-        <w:t>целях обучения студентов конструированию компьютеров и созданию операционных систем. Данная операционная система была лицензирована только для учебного использования.</w:t>
-      </w:r>
-    </w:p>
-    <w:p>
-      <w:r>
-        <w:t xml:space="preserve">Из-за проблем с лицензированием </w:t>
-      </w:r>
-      <w:proofErr w:type="spellStart"/>
-      <w:r>
-        <w:rPr>
-          <w:i/>
-          <w:iCs/>
-          <w:lang w:val="en-US"/>
-        </w:rPr>
-        <w:t>Minix</w:t>
-      </w:r>
-      <w:proofErr w:type="spellEnd"/>
-      <w:r>
-        <w:t xml:space="preserve"> в 1991 году </w:t>
-      </w:r>
-      <w:proofErr w:type="spellStart"/>
-      <w:r>
-        <w:t>Торвальдс</w:t>
-      </w:r>
-      <w:proofErr w:type="spellEnd"/>
-      <w:r>
-        <w:t xml:space="preserve"> начал работу над своим ядром операционной системы, которое впоследствии стало ядром </w:t>
-      </w:r>
-      <w:r>
-        <w:rPr>
+        <w:t>предназначенная для использования во встраиваемых системах, максимальное количество пользователей было увеличено с 2</w:t>
+      </w:r>
+      <w:r>
+        <w:rPr>
+          <w:vertAlign w:val="superscript"/>
+        </w:rPr>
+        <w:t>16</w:t>
+      </w:r>
+      <w:r>
+        <w:t xml:space="preserve"> до 2</w:t>
+      </w:r>
+      <w:r>
+        <w:rPr>
+          <w:vertAlign w:val="superscript"/>
+        </w:rPr>
+        <w:t>32</w:t>
+      </w:r>
+      <w:r>
+        <w:t>, а максимальное количество процессов – до 2</w:t>
+      </w:r>
+      <w:r>
+        <w:rPr>
+          <w:vertAlign w:val="superscript"/>
+        </w:rPr>
+        <w:t>29</w:t>
+      </w:r>
+      <w:r>
+        <w:t>, но только для 64-разрядных систем и ещё множество других нововведений.</w:t>
+      </w:r>
+    </w:p>
+    <w:p>
+      <w:r>
+        <w:t>Изменение нумерации с 2.6.39 на 3.0 и с 3.19 на 4.0 не имело существенн</w:t>
+      </w:r>
+      <w:r>
+        <w:t>ых</w:t>
+      </w:r>
+      <w:r>
+        <w:t xml:space="preserve"> техническ</w:t>
+      </w:r>
+      <w:r>
+        <w:t>их отличий</w:t>
+      </w:r>
+      <w:r>
+        <w:t xml:space="preserve">; номер основной версии был просто увеличен, чтобы избежать большого </w:t>
+      </w:r>
+      <w:r>
+        <w:t>числа во</w:t>
+      </w:r>
+      <w:r>
+        <w:t xml:space="preserve"> второстепе</w:t>
+      </w:r>
+      <w:r>
+        <w:t>нном</w:t>
+      </w:r>
+      <w:r>
+        <w:t xml:space="preserve"> номер</w:t>
+      </w:r>
+      <w:r>
+        <w:t>е</w:t>
+      </w:r>
+      <w:r>
+        <w:t xml:space="preserve"> </w:t>
+      </w:r>
+      <w:r>
+        <w:t>[</w:t>
+      </w:r>
+      <w:r>
+        <w:t>15</w:t>
+      </w:r>
+      <w:r>
+        <w:t>].</w:t>
+      </w:r>
+    </w:p>
+    <w:p>
+      <w:r>
+        <w:t>В апреле 2015 было выпущено ядро версии 4.0, а в марте 2019 – ядро версии 5.0.</w:t>
+      </w:r>
+    </w:p>
+    <w:p>
+      <w:r>
+        <w:t xml:space="preserve">Актуальная на момент написания проекта стабильная версия ядра </w:t>
+      </w:r>
+      <w:r>
+        <w:rPr>
+          <w:i/>
+          <w:iCs/>
           <w:lang w:val="en-US"/>
         </w:rPr>
         <w:t>Linux</w:t>
       </w:r>
       <w:r>
+        <w:rPr>
+          <w:i/>
+          <w:iCs/>
+        </w:rPr>
+        <w:t xml:space="preserve"> </w:t>
+      </w:r>
+      <w:r>
+        <w:t>–</w:t>
+      </w:r>
+      <w:r>
+        <w:t xml:space="preserve"> </w:t>
+      </w:r>
+      <w:r>
+        <w:t>6.17.5, именно она и используется в качестве ядра программной платформы.</w:t>
+      </w:r>
+    </w:p>
+    <w:p>
+      <w:r>
+        <w:t xml:space="preserve">По поводу наименования данного семейства операционных систем по сей день ведутся споры. Сторонники </w:t>
+      </w:r>
+      <w:r>
+        <w:rPr>
+          <w:i/>
+          <w:lang w:val="en-US"/>
+        </w:rPr>
+        <w:t>FSF</w:t>
+      </w:r>
+      <w:r>
+        <w:t xml:space="preserve"> </w:t>
+      </w:r>
+      <w:r>
+        <w:t>(</w:t>
+      </w:r>
+      <w:r>
+        <w:rPr>
+          <w:i/>
+          <w:lang w:val="en-US"/>
+        </w:rPr>
+        <w:t>Free</w:t>
+      </w:r>
+      <w:r>
+        <w:rPr>
+          <w:i/>
+        </w:rPr>
+        <w:t xml:space="preserve"> </w:t>
+      </w:r>
+      <w:r>
+        <w:rPr>
+          <w:i/>
+          <w:lang w:val="en-US"/>
+        </w:rPr>
+        <w:t>Software</w:t>
+      </w:r>
+      <w:r>
+        <w:rPr>
+          <w:i/>
+        </w:rPr>
+        <w:t xml:space="preserve"> </w:t>
+      </w:r>
+      <w:r>
+        <w:rPr>
+          <w:i/>
+          <w:lang w:val="en-US"/>
+        </w:rPr>
+        <w:t>Foundation</w:t>
+      </w:r>
+      <w:r>
+        <w:t xml:space="preserve">), </w:t>
+      </w:r>
+      <w:r>
+        <w:t xml:space="preserve">авторы программ </w:t>
+      </w:r>
+      <w:r>
+        <w:rPr>
+          <w:i/>
+          <w:iCs/>
+          <w:lang w:val="en-US"/>
+        </w:rPr>
+        <w:t>GNU</w:t>
+      </w:r>
+      <w:r>
+        <w:t xml:space="preserve">, </w:t>
+      </w:r>
+      <w:r>
+        <w:t xml:space="preserve">и Ричард Столлман в частности считают, что операционная система должна быть названа </w:t>
+      </w:r>
+      <w:r>
+        <w:rPr>
+          <w:lang w:val="en-US"/>
+        </w:rPr>
+        <w:t>GNU</w:t>
+      </w:r>
+      <w:r>
+        <w:t>/</w:t>
+      </w:r>
+      <w:r>
+        <w:rPr>
+          <w:lang w:val="en-US"/>
+        </w:rPr>
+        <w:t>Linux</w:t>
+      </w:r>
+      <w:r>
+        <w:t xml:space="preserve"> </w:t>
+      </w:r>
+      <w:r>
+        <w:t>в соответствии с тем, кто разработал какие части системы. Столлман писал: «</w:t>
+      </w:r>
+      <w:r>
+        <w:t xml:space="preserve">Проект </w:t>
+      </w:r>
+      <w:r>
+        <w:rPr>
+          <w:i/>
+          <w:iCs/>
+        </w:rPr>
+        <w:t>GNU</w:t>
+      </w:r>
+      <w:r>
+        <w:t xml:space="preserve"> не был и не является проектом по разработке определенных пакетов программ.</w:t>
+      </w:r>
+      <w:r>
+        <w:t xml:space="preserve"> </w:t>
+      </w:r>
+      <w:r>
+        <w:t xml:space="preserve">[…] Многие </w:t>
+      </w:r>
+      <w:r>
+        <w:lastRenderedPageBreak/>
+        <w:t xml:space="preserve">сделали серьезный вклад в свободные программы этой системы, и все они заслуживают признательности за свои программы. Но причина, по которой это является целостной системой </w:t>
+      </w:r>
+      <w:r>
+        <w:t>–</w:t>
+      </w:r>
+      <w:r>
+        <w:t xml:space="preserve"> а не только набором полезных программ </w:t>
+      </w:r>
+      <w:r>
+        <w:t>–</w:t>
+      </w:r>
+      <w:r>
+        <w:t xml:space="preserve"> то, что проект </w:t>
+      </w:r>
+      <w:r>
+        <w:rPr>
+          <w:i/>
+          <w:iCs/>
+        </w:rPr>
+        <w:t>GNU</w:t>
+      </w:r>
+      <w:r>
+        <w:t xml:space="preserve"> постановил сделать это такой системой. Мы составили список программ, необходимых, чтобы свободная система была полной, и систематически отыскивали, писали или отыскивали людей для написания всего, что стояло в списке</w:t>
+      </w:r>
+      <w:r>
+        <w:t>»</w:t>
+      </w:r>
+      <w:r>
         <w:t>.</w:t>
       </w:r>
     </w:p>
     <w:p>
       <w:r>
-        <w:t xml:space="preserve">В феврале 1992 </w:t>
-      </w:r>
-      <w:proofErr w:type="spellStart"/>
-      <w:r>
-        <w:t>Линус</w:t>
-      </w:r>
-      <w:proofErr w:type="spellEnd"/>
-      <w:r>
-        <w:t xml:space="preserve"> </w:t>
-      </w:r>
-      <w:proofErr w:type="spellStart"/>
-      <w:r>
-        <w:t>Торвальдс</w:t>
-      </w:r>
-      <w:proofErr w:type="spellEnd"/>
-      <w:r>
-        <w:t xml:space="preserve"> перевёл свой проект на лицензию</w:t>
-      </w:r>
-      <w:r>
-        <w:t xml:space="preserve"> </w:t>
-      </w:r>
-      <w:proofErr w:type="spellStart"/>
-      <w:r>
-        <w:rPr>
-          <w:i/>
-          <w:iCs/>
-          <w:lang w:val="en-US"/>
-        </w:rPr>
-        <w:t>GPLv</w:t>
-      </w:r>
-      <w:proofErr w:type="spellEnd"/>
-      <w:r>
-        <w:rPr>
-          <w:i/>
-          <w:iCs/>
-        </w:rPr>
-        <w:t>2</w:t>
-      </w:r>
-      <w:r>
-        <w:t xml:space="preserve"> (</w:t>
+        <w:t xml:space="preserve">Сам Торвальдс относится к данным спорам </w:t>
+      </w:r>
+      <w:r>
+        <w:t>иронично. В</w:t>
+      </w:r>
+      <w:r>
+        <w:t xml:space="preserve"> </w:t>
+      </w:r>
+      <w:r>
+        <w:t>документальном</w:t>
+      </w:r>
+      <w:r>
+        <w:t xml:space="preserve"> </w:t>
+      </w:r>
+      <w:r>
+        <w:t>фильме</w:t>
+      </w:r>
+      <w:r>
+        <w:t xml:space="preserve"> </w:t>
+      </w:r>
+      <w:r>
+        <w:rPr>
+          <w:i/>
+          <w:iCs/>
+          <w:lang w:val="en-US"/>
+        </w:rPr>
+        <w:t>Revolution</w:t>
+      </w:r>
+      <w:r>
+        <w:rPr>
+          <w:i/>
+          <w:iCs/>
+        </w:rPr>
+        <w:t xml:space="preserve"> </w:t>
+      </w:r>
+      <w:r>
+        <w:rPr>
+          <w:i/>
+          <w:iCs/>
+          <w:lang w:val="en-US"/>
+        </w:rPr>
+        <w:t>OS</w:t>
+      </w:r>
+      <w:r>
+        <w:t xml:space="preserve"> </w:t>
+      </w:r>
+      <w:r>
+        <w:t>он</w:t>
+      </w:r>
+      <w:r>
+        <w:t xml:space="preserve"> </w:t>
+      </w:r>
+      <w:r>
+        <w:t>говорит</w:t>
+      </w:r>
+      <w:r>
+        <w:t>: «</w:t>
+      </w:r>
+      <w:r>
+        <w:t>Ну</w:t>
+      </w:r>
+      <w:r>
+        <w:t xml:space="preserve">, </w:t>
+      </w:r>
+      <w:r>
+        <w:t>я</w:t>
+      </w:r>
+      <w:r>
+        <w:t xml:space="preserve"> </w:t>
+      </w:r>
+      <w:r>
+        <w:t>думаю</w:t>
+      </w:r>
+      <w:r>
+        <w:t xml:space="preserve">, </w:t>
+      </w:r>
+      <w:r>
+        <w:t>что</w:t>
+      </w:r>
+      <w:r>
+        <w:t xml:space="preserve"> </w:t>
+      </w:r>
+      <w:r>
+        <w:t>это</w:t>
+      </w:r>
+      <w:r>
+        <w:t xml:space="preserve"> </w:t>
+      </w:r>
+      <w:r>
+        <w:t>справедливо</w:t>
+      </w:r>
+      <w:r>
+        <w:t xml:space="preserve">, </w:t>
+      </w:r>
+      <w:r>
+        <w:t>однако</w:t>
+      </w:r>
+      <w:r>
+        <w:t xml:space="preserve"> </w:t>
+      </w:r>
+      <w:r>
+        <w:t>справедливо</w:t>
+      </w:r>
+      <w:r>
+        <w:t xml:space="preserve"> </w:t>
+      </w:r>
+      <w:r>
+        <w:t>в</w:t>
+      </w:r>
+      <w:r>
+        <w:t xml:space="preserve"> </w:t>
+      </w:r>
+      <w:r>
+        <w:t>том</w:t>
+      </w:r>
+      <w:r>
+        <w:t xml:space="preserve"> </w:t>
+      </w:r>
+      <w:r>
+        <w:t>случае</w:t>
+      </w:r>
+      <w:r>
+        <w:t xml:space="preserve">, </w:t>
+      </w:r>
+      <w:r>
+        <w:t>если</w:t>
+      </w:r>
+      <w:r>
+        <w:t xml:space="preserve"> </w:t>
+      </w:r>
+      <w:r>
+        <w:t>вы</w:t>
+      </w:r>
+      <w:r>
+        <w:t xml:space="preserve"> </w:t>
+      </w:r>
+      <w:r>
+        <w:t>сделаете</w:t>
+      </w:r>
+      <w:r>
+        <w:t xml:space="preserve"> </w:t>
       </w:r>
       <w:r>
         <w:rPr>
@@ -6394,125 +9062,134 @@
         <w:t>GNU</w:t>
       </w:r>
       <w:r>
-        <w:rPr>
-          <w:i/>
-          <w:iCs/>
-        </w:rPr>
-        <w:t xml:space="preserve"> </w:t>
-      </w:r>
-      <w:r>
-        <w:rPr>
-          <w:i/>
-          <w:iCs/>
-          <w:lang w:val="en-US"/>
-        </w:rPr>
-        <w:t>General</w:t>
-      </w:r>
-      <w:r>
-        <w:rPr>
-          <w:i/>
-          <w:iCs/>
-        </w:rPr>
-        <w:t xml:space="preserve"> </w:t>
-      </w:r>
-      <w:r>
-        <w:rPr>
-          <w:i/>
-          <w:iCs/>
-          <w:lang w:val="en-US"/>
-        </w:rPr>
-        <w:t>Public</w:t>
-      </w:r>
-      <w:r>
-        <w:rPr>
-          <w:i/>
-          <w:iCs/>
-        </w:rPr>
-        <w:t xml:space="preserve"> </w:t>
-      </w:r>
-      <w:r>
-        <w:rPr>
-          <w:i/>
-          <w:iCs/>
-          <w:lang w:val="en-US"/>
-        </w:rPr>
-        <w:t>License</w:t>
-      </w:r>
-      <w:r>
-        <w:rPr>
-          <w:i/>
-          <w:iCs/>
-        </w:rPr>
-        <w:t xml:space="preserve"> </w:t>
-      </w:r>
-      <w:r>
-        <w:rPr>
-          <w:i/>
-          <w:iCs/>
-          <w:lang w:val="en-US"/>
-        </w:rPr>
-        <w:t>version</w:t>
-      </w:r>
-      <w:r>
-        <w:rPr>
-          <w:i/>
-          <w:iCs/>
-        </w:rPr>
-        <w:t xml:space="preserve"> 2</w:t>
-      </w:r>
-      <w:r>
-        <w:t>)</w:t>
-      </w:r>
-      <w:r>
-        <w:t xml:space="preserve"> </w:t>
-      </w:r>
-      <w:r>
-        <w:t>[</w:t>
-      </w:r>
-      <w:r>
-        <w:t>14</w:t>
-      </w:r>
-      <w:r>
-        <w:t>]</w:t>
+        <w:t xml:space="preserve"> </w:t>
+      </w:r>
+      <w:r>
+        <w:t>дистрибутив</w:t>
+      </w:r>
+      <w:r>
+        <w:t xml:space="preserve"> </w:t>
+      </w:r>
+      <w:r>
+        <w:rPr>
+          <w:i/>
+          <w:iCs/>
+          <w:lang w:val="en-US"/>
+        </w:rPr>
+        <w:t>Linux</w:t>
+      </w:r>
+      <w:r>
+        <w:t xml:space="preserve"> … </w:t>
+      </w:r>
+      <w:r>
+        <w:t>так</w:t>
+      </w:r>
+      <w:r>
+        <w:t xml:space="preserve"> </w:t>
+      </w:r>
+      <w:r>
+        <w:t>же</w:t>
+      </w:r>
+      <w:r>
+        <w:t xml:space="preserve"> </w:t>
+      </w:r>
+      <w:r>
+        <w:t>как</w:t>
+      </w:r>
+      <w:r>
+        <w:t xml:space="preserve"> </w:t>
+      </w:r>
+      <w:r>
+        <w:t>я</w:t>
+      </w:r>
+      <w:r>
+        <w:t xml:space="preserve"> </w:t>
+      </w:r>
+      <w:r>
+        <w:t>считаю</w:t>
       </w:r>
       <w:r>
         <w:t xml:space="preserve">, </w:t>
       </w:r>
       <w:r>
-        <w:t>которая</w:t>
+        <w:t>что</w:t>
+      </w:r>
+      <w:r>
+        <w:t xml:space="preserve"> “</w:t>
+      </w:r>
+      <w:r>
+        <w:rPr>
+          <w:i/>
+          <w:iCs/>
+          <w:lang w:val="en-US"/>
+        </w:rPr>
+        <w:t>Red</w:t>
+      </w:r>
+      <w:r>
+        <w:rPr>
+          <w:i/>
+          <w:iCs/>
+        </w:rPr>
+        <w:t xml:space="preserve"> </w:t>
+      </w:r>
+      <w:r>
+        <w:rPr>
+          <w:i/>
+          <w:iCs/>
+          <w:lang w:val="en-US"/>
+        </w:rPr>
+        <w:t>Hat</w:t>
+      </w:r>
+      <w:r>
+        <w:rPr>
+          <w:i/>
+          <w:iCs/>
+        </w:rPr>
+        <w:t xml:space="preserve"> </w:t>
+      </w:r>
+      <w:r>
+        <w:rPr>
+          <w:i/>
+          <w:iCs/>
+          <w:lang w:val="en-US"/>
+        </w:rPr>
+        <w:t>Linux</w:t>
+      </w:r>
+      <w:r>
+        <w:t xml:space="preserve">” </w:t>
+      </w:r>
+      <w:r>
+        <w:t>это</w:t>
+      </w:r>
+      <w:r>
+        <w:t xml:space="preserve"> </w:t>
+      </w:r>
+      <w:r>
+        <w:t>нормально</w:t>
       </w:r>
       <w:r>
         <w:t xml:space="preserve">, </w:t>
       </w:r>
       <w:r>
-        <w:t>в</w:t>
-      </w:r>
-      <w:r>
-        <w:t xml:space="preserve"> </w:t>
-      </w:r>
-      <w:r>
-        <w:t>отличие</w:t>
-      </w:r>
-      <w:r>
-        <w:t xml:space="preserve"> </w:t>
-      </w:r>
-      <w:r>
-        <w:t>от</w:t>
-      </w:r>
-      <w:r>
-        <w:t xml:space="preserve"> </w:t>
-      </w:r>
-      <w:r>
-        <w:t>его</w:t>
-      </w:r>
-      <w:r>
-        <w:t xml:space="preserve"> </w:t>
-      </w:r>
-      <w:r>
-        <w:t>собственной лицензии, позволяла</w:t>
-      </w:r>
-      <w:r>
-        <w:t xml:space="preserve"> свободно коммерчески распространять ядро. Это позволило с одной стороны использовать </w:t>
+        <w:t>или</w:t>
+      </w:r>
+      <w:r>
+        <w:t xml:space="preserve"> “</w:t>
+      </w:r>
+      <w:r>
+        <w:rPr>
+          <w:i/>
+          <w:iCs/>
+          <w:lang w:val="en-US"/>
+        </w:rPr>
+        <w:t>SUSE</w:t>
+      </w:r>
+      <w:r>
+        <w:rPr>
+          <w:i/>
+          <w:iCs/>
+        </w:rPr>
+        <w:t xml:space="preserve"> </w:t>
       </w:r>
       <w:r>
         <w:rPr>
@@ -6523,97 +9200,182 @@
         <w:t>Linux</w:t>
       </w:r>
       <w:r>
-        <w:t xml:space="preserve"> </w:t>
-      </w:r>
-      <w:r>
-        <w:t>в качестве ядра для операционной системы</w:t>
-      </w:r>
-      <w:r>
-        <w:t xml:space="preserve"> </w:t>
-      </w:r>
-      <w:r>
-        <w:rPr>
+        <w:t xml:space="preserve">”, </w:t>
+      </w:r>
+      <w:r>
+        <w:t>или</w:t>
+      </w:r>
+      <w:r>
+        <w:t xml:space="preserve"> “</w:t>
+      </w:r>
+      <w:r>
+        <w:rPr>
+          <w:i/>
+          <w:iCs/>
+          <w:lang w:val="en-US"/>
+        </w:rPr>
+        <w:t>Debian</w:t>
+      </w:r>
+      <w:r>
+        <w:rPr>
+          <w:i/>
+          <w:iCs/>
+        </w:rPr>
+        <w:t xml:space="preserve"> </w:t>
+      </w:r>
+      <w:r>
+        <w:rPr>
+          <w:i/>
+          <w:iCs/>
+          <w:lang w:val="en-US"/>
+        </w:rPr>
+        <w:t>Linux</w:t>
+      </w:r>
+      <w:r>
+        <w:t xml:space="preserve">”, </w:t>
+      </w:r>
+      <w:r>
+        <w:t>потому</w:t>
+      </w:r>
+      <w:r>
+        <w:t xml:space="preserve"> </w:t>
+      </w:r>
+      <w:r>
+        <w:t>что</w:t>
+      </w:r>
+      <w:r>
+        <w:t xml:space="preserve"> </w:t>
+      </w:r>
+      <w:r>
+        <w:t>если</w:t>
+      </w:r>
+      <w:r>
+        <w:t xml:space="preserve"> </w:t>
+      </w:r>
+      <w:r>
+        <w:t>вы</w:t>
+      </w:r>
+      <w:r>
+        <w:t xml:space="preserve"> </w:t>
+      </w:r>
+      <w:r>
+        <w:t>реально</w:t>
+      </w:r>
+      <w:r>
+        <w:t xml:space="preserve"> </w:t>
+      </w:r>
+      <w:r>
+        <w:t>сделаете</w:t>
+      </w:r>
+      <w:r>
+        <w:t xml:space="preserve"> </w:t>
+      </w:r>
+      <w:r>
+        <w:t>свой</w:t>
+      </w:r>
+      <w:r>
+        <w:t xml:space="preserve"> </w:t>
+      </w:r>
+      <w:r>
+        <w:t>дистрибутив</w:t>
+      </w:r>
+      <w:r>
+        <w:t xml:space="preserve"> </w:t>
+      </w:r>
+      <w:r>
+        <w:rPr>
+          <w:i/>
+          <w:iCs/>
+          <w:lang w:val="en-US"/>
+        </w:rPr>
+        <w:t>Linux</w:t>
+      </w:r>
+      <w:r>
+        <w:t xml:space="preserve"> вы можете дать ему название, но называть </w:t>
+      </w:r>
+      <w:r>
+        <w:rPr>
+          <w:i/>
+          <w:iCs/>
+          <w:lang w:val="en-US"/>
+        </w:rPr>
+        <w:t>Linux</w:t>
+      </w:r>
+      <w:r>
+        <w:t xml:space="preserve"> </w:t>
+      </w:r>
+      <w:r>
+        <w:t xml:space="preserve">в общем </w:t>
+      </w:r>
+      <w:r>
+        <w:t>“</w:t>
+      </w:r>
+      <w:r>
+        <w:rPr>
+          <w:i/>
+          <w:iCs/>
           <w:lang w:val="en-US"/>
         </w:rPr>
         <w:t>GNU</w:t>
       </w:r>
       <w:r>
-        <w:t xml:space="preserve">, а с другой стороны заменить </w:t>
-      </w:r>
-      <w:r>
-        <w:rPr>
-          <w:i/>
-          <w:iCs/>
-          <w:lang w:val="en-US"/>
-        </w:rPr>
-        <w:t>Unix</w:t>
-      </w:r>
-      <w:r>
-        <w:t xml:space="preserve"> </w:t>
-      </w:r>
-      <w:r>
-        <w:t xml:space="preserve">и </w:t>
-      </w:r>
-      <w:proofErr w:type="spellStart"/>
-      <w:r>
-        <w:rPr>
-          <w:i/>
-          <w:iCs/>
-          <w:lang w:val="en-US"/>
-        </w:rPr>
-        <w:t>Minix</w:t>
-      </w:r>
-      <w:proofErr w:type="spellEnd"/>
-      <w:r>
-        <w:t xml:space="preserve"> </w:t>
-      </w:r>
-      <w:r>
-        <w:t xml:space="preserve">приложения на свободные приложения </w:t>
-      </w:r>
-      <w:r>
-        <w:rPr>
-          <w:lang w:val="en-US"/>
-        </w:rPr>
-        <w:t>GNU</w:t>
+        <w:rPr>
+          <w:i/>
+          <w:iCs/>
+        </w:rPr>
+        <w:t>/</w:t>
+      </w:r>
+      <w:r>
+        <w:rPr>
+          <w:i/>
+          <w:iCs/>
+          <w:lang w:val="en-US"/>
+        </w:rPr>
+        <w:t>Linux</w:t>
+      </w:r>
+      <w:r>
+        <w:t xml:space="preserve">” </w:t>
+      </w:r>
+      <w:r>
+        <w:t>я считаю попросту</w:t>
+      </w:r>
+      <w:r>
+        <w:t xml:space="preserve"> смешным</w:t>
+      </w:r>
+      <w:r>
+        <w:t>»</w:t>
       </w:r>
       <w:r>
         <w:t xml:space="preserve">. </w:t>
       </w:r>
       <w:r>
-        <w:t>По этой причине технически семейство операционных систем</w:t>
-      </w:r>
-      <w:r>
-        <w:t xml:space="preserve"> </w:t>
-      </w:r>
-      <w:r>
-        <w:t xml:space="preserve">называемое </w:t>
-      </w:r>
-      <w:r>
-        <w:rPr>
+        <w:t>Однако общее его вовлечение в этот спор</w:t>
+      </w:r>
+      <w:r>
+        <w:t xml:space="preserve"> невелико.</w:t>
+      </w:r>
+    </w:p>
+    <w:p>
+      <w:r>
+        <w:t xml:space="preserve">Весь долгий путь пройденный </w:t>
+      </w:r>
+      <w:r>
+        <w:rPr>
+          <w:i/>
+          <w:iCs/>
           <w:lang w:val="en-US"/>
         </w:rPr>
         <w:t>Linux</w:t>
       </w:r>
       <w:r>
-        <w:t xml:space="preserve"> </w:t>
-      </w:r>
-      <w:r>
-        <w:t xml:space="preserve">правильнее называть </w:t>
-      </w:r>
-      <w:r>
-        <w:rPr>
-          <w:i/>
-          <w:iCs/>
-          <w:lang w:val="en-US"/>
-        </w:rPr>
-        <w:t>GNU</w:t>
-      </w:r>
-      <w:r>
-        <w:rPr>
-          <w:i/>
-          <w:iCs/>
-        </w:rPr>
-        <w:t>/</w:t>
+        <w:rPr>
+          <w:i/>
+          <w:iCs/>
+        </w:rPr>
+        <w:t xml:space="preserve"> </w:t>
+      </w:r>
+      <w:r>
+        <w:t xml:space="preserve">свидетельствует о постоянной эволюции и стремлении сообщества к улучшению производительности, безопасности и удобства использования для миллионов пользователей по всему миру. </w:t>
       </w:r>
       <w:r>
         <w:rPr>
@@ -6624,1020 +9386,6 @@
         <w:t>Linux</w:t>
       </w:r>
       <w:r>
-        <w:t xml:space="preserve">, </w:t>
-      </w:r>
-      <w:r>
-        <w:t>потому как оба компонента обеспечивают существование операционной системы как общего целого.</w:t>
-      </w:r>
-    </w:p>
-    <w:p>
-      <w:r>
-        <w:t xml:space="preserve">В мае 1992 была выпущена версия ядра 0.96, позволявшая запускать оконную систему </w:t>
-      </w:r>
-      <w:r>
-        <w:rPr>
-          <w:i/>
-          <w:iCs/>
-          <w:lang w:val="en-US"/>
-        </w:rPr>
-        <w:t>X</w:t>
-      </w:r>
-      <w:r>
-        <w:rPr>
-          <w:i/>
-          <w:iCs/>
-        </w:rPr>
-        <w:t>11</w:t>
-      </w:r>
-      <w:r>
-        <w:t>.</w:t>
-      </w:r>
-    </w:p>
-    <w:p>
-      <w:r>
-        <w:t xml:space="preserve">Версия 1.0, первая версия </w:t>
-      </w:r>
-      <w:r>
-        <w:rPr>
-          <w:i/>
-          <w:iCs/>
-          <w:lang w:val="en-US"/>
-        </w:rPr>
-        <w:t>Linux</w:t>
-      </w:r>
-      <w:r>
-        <w:t xml:space="preserve">, </w:t>
-      </w:r>
-      <w:r>
-        <w:t>подходящая для работы в окружении конечного пользователя, была выпущена в марте 1994</w:t>
-      </w:r>
-      <w:r>
-        <w:t>.</w:t>
-      </w:r>
-    </w:p>
-    <w:p>
-      <w:r>
-        <w:t>В июне 1996 была выпущена версия 2.0, основными нововведениями которой были</w:t>
-      </w:r>
-      <w:r>
-        <w:t xml:space="preserve"> симметричная многопроцессорная обработка (</w:t>
-      </w:r>
-      <w:r>
-        <w:rPr>
-          <w:i/>
-          <w:iCs/>
-        </w:rPr>
-        <w:t>SMP</w:t>
-      </w:r>
-      <w:r>
-        <w:t xml:space="preserve">), поддержка большего количества типов процессоров и поддержка выбора </w:t>
-      </w:r>
-      <w:r>
-        <w:t>конкретного аппаратного обеспечения</w:t>
-      </w:r>
-      <w:r>
-        <w:t xml:space="preserve"> для обеспечения специфических особенностей архитектуры и оптимизации</w:t>
-      </w:r>
-      <w:r>
-        <w:t>, а также загружаемые модули ядра.</w:t>
-      </w:r>
-    </w:p>
-    <w:p>
-      <w:r>
-        <w:t>В версии 2.2, выпущенной в январе 1999 года была добавлена поддержка</w:t>
-      </w:r>
-      <w:r>
-        <w:t xml:space="preserve"> 64-разрядных архитектур, а также</w:t>
-      </w:r>
-      <w:r>
-        <w:t xml:space="preserve"> множества файловых систем, включая поддержку </w:t>
-      </w:r>
-      <w:r>
-        <w:rPr>
-          <w:i/>
-          <w:iCs/>
-          <w:lang w:val="en-US"/>
-        </w:rPr>
-        <w:t>NTFS</w:t>
-      </w:r>
-      <w:r>
-        <w:t xml:space="preserve"> </w:t>
-      </w:r>
-      <w:r>
-        <w:t xml:space="preserve">компании </w:t>
-      </w:r>
-      <w:r>
-        <w:rPr>
-          <w:i/>
-          <w:iCs/>
-          <w:lang w:val="en-US"/>
-        </w:rPr>
-        <w:t>Microsoft</w:t>
-      </w:r>
-      <w:r>
-        <w:t xml:space="preserve"> </w:t>
-      </w:r>
-      <w:r>
-        <w:t>в режиме только для чтения</w:t>
-      </w:r>
-      <w:r>
-        <w:t>.</w:t>
-      </w:r>
-    </w:p>
-    <w:p>
-      <w:pPr>
-        <w:rPr>
-          <w:i/>
-          <w:iCs/>
-        </w:rPr>
-      </w:pPr>
-      <w:r>
-        <w:t>В версии 2.4</w:t>
-      </w:r>
-      <w:r>
-        <w:t>.0</w:t>
-      </w:r>
-      <w:r>
-        <w:t xml:space="preserve"> была добавлена поддержка микроархитектур </w:t>
-      </w:r>
-      <w:r>
-        <w:rPr>
-          <w:i/>
-          <w:iCs/>
-          <w:lang w:val="en-US"/>
-        </w:rPr>
-        <w:t>Pentium</w:t>
-      </w:r>
-      <w:r>
-        <w:t xml:space="preserve"> 4 </w:t>
-      </w:r>
-      <w:r>
-        <w:t xml:space="preserve">и </w:t>
-      </w:r>
-      <w:proofErr w:type="gramStart"/>
-      <w:r>
-        <w:rPr>
-          <w:i/>
-          <w:iCs/>
-          <w:lang w:val="en-US"/>
-        </w:rPr>
-        <w:t>Itanium</w:t>
-      </w:r>
-      <w:proofErr w:type="gramEnd"/>
-      <w:r>
-        <w:t xml:space="preserve"> а также поддержка </w:t>
-      </w:r>
-      <w:r>
-        <w:rPr>
-          <w:i/>
-          <w:iCs/>
-          <w:lang w:val="en-US"/>
-        </w:rPr>
-        <w:t>Bluetooth</w:t>
-      </w:r>
-      <w:r>
-        <w:rPr>
-          <w:i/>
-          <w:iCs/>
-        </w:rPr>
-        <w:t xml:space="preserve">, </w:t>
-      </w:r>
-      <w:r>
-        <w:rPr>
-          <w:i/>
-          <w:iCs/>
-          <w:lang w:val="en-US"/>
-        </w:rPr>
-        <w:t>RAID</w:t>
-      </w:r>
-      <w:r>
-        <w:rPr>
-          <w:i/>
-          <w:iCs/>
-        </w:rPr>
-        <w:t xml:space="preserve"> </w:t>
-      </w:r>
-      <w:r>
-        <w:t>и</w:t>
-      </w:r>
-      <w:r>
-        <w:rPr>
-          <w:i/>
-          <w:iCs/>
-        </w:rPr>
-        <w:t xml:space="preserve"> </w:t>
-      </w:r>
-      <w:r>
-        <w:rPr>
-          <w:i/>
-          <w:iCs/>
-          <w:lang w:val="en-US"/>
-        </w:rPr>
-        <w:t>LVM</w:t>
-      </w:r>
-      <w:r>
-        <w:rPr>
-          <w:i/>
-          <w:iCs/>
-        </w:rPr>
-        <w:t>.</w:t>
-      </w:r>
-    </w:p>
-    <w:p>
-      <w:pPr>
-        <w:rPr>
-          <w:lang w:val="en-US"/>
-        </w:rPr>
-      </w:pPr>
-      <w:r>
-        <w:t>В версии 2.</w:t>
-      </w:r>
-      <w:r>
-        <w:t xml:space="preserve">6.0 в ядро была интегрирована реализация стандартной библиотеки языка Си </w:t>
-      </w:r>
-      <w:proofErr w:type="spellStart"/>
-      <w:r>
-        <w:rPr>
-          <w:i/>
-          <w:iCs/>
-          <w:lang w:val="en-US"/>
-        </w:rPr>
-        <w:t>uClinux</w:t>
-      </w:r>
-      <w:proofErr w:type="spellEnd"/>
-      <w:r>
-        <w:t xml:space="preserve">, </w:t>
-      </w:r>
-      <w:r>
-        <w:t>предназначенная для использования во встраиваемых системах, максимальное количество пользователей было увеличено с 2</w:t>
-      </w:r>
-      <w:r>
-        <w:rPr>
-          <w:vertAlign w:val="superscript"/>
-        </w:rPr>
-        <w:t>16</w:t>
-      </w:r>
-      <w:r>
-        <w:t xml:space="preserve"> до 2</w:t>
-      </w:r>
-      <w:r>
-        <w:rPr>
-          <w:vertAlign w:val="superscript"/>
-        </w:rPr>
-        <w:t>32</w:t>
-      </w:r>
-      <w:r>
-        <w:t>, а максимальное количество процессов – до 2</w:t>
-      </w:r>
-      <w:r>
-        <w:rPr>
-          <w:vertAlign w:val="superscript"/>
-        </w:rPr>
-        <w:t>29</w:t>
-      </w:r>
-      <w:r>
-        <w:t>, но только для 64-разрядных систем и ещё множество других нововведений.</w:t>
-      </w:r>
-    </w:p>
-    <w:p>
-      <w:r>
-        <w:t>Изменение нумерации с 2.6.39 на 3.0 и с 3.19 на 4.0 не имело существенн</w:t>
-      </w:r>
-      <w:r>
-        <w:t>ых</w:t>
-      </w:r>
-      <w:r>
-        <w:t xml:space="preserve"> техническ</w:t>
-      </w:r>
-      <w:r>
-        <w:t>их отличий</w:t>
-      </w:r>
-      <w:r>
-        <w:t xml:space="preserve">; номер основной версии был просто увеличен, чтобы избежать большого </w:t>
-      </w:r>
-      <w:r>
-        <w:t>числа во</w:t>
-      </w:r>
-      <w:r>
-        <w:t xml:space="preserve"> второстепе</w:t>
-      </w:r>
-      <w:r>
-        <w:t>нном</w:t>
-      </w:r>
-      <w:r>
-        <w:t xml:space="preserve"> номер</w:t>
-      </w:r>
-      <w:r>
-        <w:t>е</w:t>
-      </w:r>
-      <w:r>
-        <w:t xml:space="preserve"> </w:t>
-      </w:r>
-      <w:r>
-        <w:t>[</w:t>
-      </w:r>
-      <w:r>
-        <w:t>15</w:t>
-      </w:r>
-      <w:r>
-        <w:t>].</w:t>
-      </w:r>
-    </w:p>
-    <w:p>
-      <w:r>
-        <w:t>В апреле 2015 было выпущено ядро версии 4.0, а в марте 2019 – ядро версии 5.0.</w:t>
-      </w:r>
-    </w:p>
-    <w:p>
-      <w:r>
-        <w:t xml:space="preserve">Актуальная на момент написания проекта стабильная версия ядра </w:t>
-      </w:r>
-      <w:r>
-        <w:rPr>
-          <w:i/>
-          <w:iCs/>
-          <w:lang w:val="en-US"/>
-        </w:rPr>
-        <w:t>Linux</w:t>
-      </w:r>
-      <w:r>
-        <w:rPr>
-          <w:i/>
-          <w:iCs/>
-        </w:rPr>
-        <w:t xml:space="preserve"> </w:t>
-      </w:r>
-      <w:r>
-        <w:t>–</w:t>
-      </w:r>
-      <w:r>
-        <w:t xml:space="preserve"> </w:t>
-      </w:r>
-      <w:r>
-        <w:t>6.17.5, именно она и используется в качестве ядра программной платформы.</w:t>
-      </w:r>
-    </w:p>
-    <w:p>
-      <w:r>
-        <w:t xml:space="preserve">По поводу наименования данного семейства операционных систем по сей день ведутся споры. Сторонники </w:t>
-      </w:r>
-      <w:r>
-        <w:rPr>
-          <w:i/>
-          <w:lang w:val="en-US"/>
-        </w:rPr>
-        <w:t>FSF</w:t>
-      </w:r>
-      <w:r>
-        <w:t xml:space="preserve"> </w:t>
-      </w:r>
-      <w:r>
-        <w:t>(</w:t>
-      </w:r>
-      <w:r>
-        <w:rPr>
-          <w:i/>
-          <w:lang w:val="en-US"/>
-        </w:rPr>
-        <w:t>Free</w:t>
-      </w:r>
-      <w:r>
-        <w:rPr>
-          <w:i/>
-        </w:rPr>
-        <w:t xml:space="preserve"> </w:t>
-      </w:r>
-      <w:r>
-        <w:rPr>
-          <w:i/>
-          <w:lang w:val="en-US"/>
-        </w:rPr>
-        <w:t>Software</w:t>
-      </w:r>
-      <w:r>
-        <w:rPr>
-          <w:i/>
-        </w:rPr>
-        <w:t xml:space="preserve"> </w:t>
-      </w:r>
-      <w:r>
-        <w:rPr>
-          <w:i/>
-          <w:lang w:val="en-US"/>
-        </w:rPr>
-        <w:t>Foundation</w:t>
-      </w:r>
-      <w:r>
-        <w:t xml:space="preserve">), </w:t>
-      </w:r>
-      <w:r>
-        <w:t xml:space="preserve">авторы программ </w:t>
-      </w:r>
-      <w:r>
-        <w:rPr>
-          <w:i/>
-          <w:iCs/>
-          <w:lang w:val="en-US"/>
-        </w:rPr>
-        <w:t>GNU</w:t>
-      </w:r>
-      <w:r>
-        <w:t xml:space="preserve">, </w:t>
-      </w:r>
-      <w:r>
-        <w:t xml:space="preserve">и Ричард </w:t>
-      </w:r>
-      <w:proofErr w:type="spellStart"/>
-      <w:r>
-        <w:t>Столлман</w:t>
-      </w:r>
-      <w:proofErr w:type="spellEnd"/>
-      <w:r>
-        <w:t xml:space="preserve"> в частности считают, что операционная система должна быть названа </w:t>
-      </w:r>
-      <w:r>
-        <w:rPr>
-          <w:lang w:val="en-US"/>
-        </w:rPr>
-        <w:t>GNU</w:t>
-      </w:r>
-      <w:r>
-        <w:t>/</w:t>
-      </w:r>
-      <w:r>
-        <w:rPr>
-          <w:lang w:val="en-US"/>
-        </w:rPr>
-        <w:t>Linux</w:t>
-      </w:r>
-      <w:r>
-        <w:t xml:space="preserve"> </w:t>
-      </w:r>
-      <w:r>
-        <w:t xml:space="preserve">в соответствии с тем, кто разработал какие части системы. </w:t>
-      </w:r>
-      <w:proofErr w:type="spellStart"/>
-      <w:r>
-        <w:t>Столлман</w:t>
-      </w:r>
-      <w:proofErr w:type="spellEnd"/>
-      <w:r>
-        <w:t xml:space="preserve"> писал: «</w:t>
-      </w:r>
-      <w:r>
-        <w:t xml:space="preserve">Проект </w:t>
-      </w:r>
-      <w:r>
-        <w:rPr>
-          <w:i/>
-          <w:iCs/>
-        </w:rPr>
-        <w:t>GNU</w:t>
-      </w:r>
-      <w:r>
-        <w:t xml:space="preserve"> не был и не является проектом по разработке определенных пакетов программ.</w:t>
-      </w:r>
-      <w:r>
-        <w:t xml:space="preserve"> </w:t>
-      </w:r>
-      <w:r>
-        <w:t xml:space="preserve">[…] Многие сделали серьезный вклад в свободные программы этой системы, и все они заслуживают признательности за свои программы. Но причина, по которой это является целостной системой </w:t>
-      </w:r>
-      <w:r>
-        <w:t>–</w:t>
-      </w:r>
-      <w:r>
-        <w:t xml:space="preserve"> а не только набором полезных программ </w:t>
-      </w:r>
-      <w:r>
-        <w:t>–</w:t>
-      </w:r>
-      <w:r>
-        <w:t xml:space="preserve"> то, что проект </w:t>
-      </w:r>
-      <w:r>
-        <w:rPr>
-          <w:i/>
-          <w:iCs/>
-        </w:rPr>
-        <w:t>GNU</w:t>
-      </w:r>
-      <w:r>
-        <w:t xml:space="preserve"> постановил сделать это такой системой. Мы составили список программ, необходимых, чтобы свободная система была полной, и систематически отыскивали, писали или отыскивали людей для написания всего, что стояло в списке</w:t>
-      </w:r>
-      <w:r>
-        <w:t>»</w:t>
-      </w:r>
-      <w:r>
-        <w:t>.</w:t>
-      </w:r>
-    </w:p>
-    <w:p>
-      <w:r>
-        <w:t xml:space="preserve">Сам </w:t>
-      </w:r>
-      <w:proofErr w:type="spellStart"/>
-      <w:r>
-        <w:t>Торвальдс</w:t>
-      </w:r>
-      <w:proofErr w:type="spellEnd"/>
-      <w:r>
-        <w:t xml:space="preserve"> относится к данным спорам </w:t>
-      </w:r>
-      <w:r>
-        <w:t>иронично. В</w:t>
-      </w:r>
-      <w:r>
-        <w:t xml:space="preserve"> </w:t>
-      </w:r>
-      <w:r>
-        <w:t>документальном</w:t>
-      </w:r>
-      <w:r>
-        <w:t xml:space="preserve"> </w:t>
-      </w:r>
-      <w:r>
-        <w:t>фильме</w:t>
-      </w:r>
-      <w:r>
-        <w:t xml:space="preserve"> </w:t>
-      </w:r>
-      <w:r>
-        <w:rPr>
-          <w:i/>
-          <w:iCs/>
-          <w:lang w:val="en-US"/>
-        </w:rPr>
-        <w:t>Revolution</w:t>
-      </w:r>
-      <w:r>
-        <w:rPr>
-          <w:i/>
-          <w:iCs/>
-        </w:rPr>
-        <w:t xml:space="preserve"> </w:t>
-      </w:r>
-      <w:r>
-        <w:rPr>
-          <w:i/>
-          <w:iCs/>
-          <w:lang w:val="en-US"/>
-        </w:rPr>
-        <w:t>OS</w:t>
-      </w:r>
-      <w:r>
-        <w:t xml:space="preserve"> </w:t>
-      </w:r>
-      <w:r>
-        <w:t>он</w:t>
-      </w:r>
-      <w:r>
-        <w:t xml:space="preserve"> </w:t>
-      </w:r>
-      <w:r>
-        <w:t>говорит</w:t>
-      </w:r>
-      <w:r>
-        <w:t>: «</w:t>
-      </w:r>
-      <w:r>
-        <w:t>Ну</w:t>
-      </w:r>
-      <w:r>
-        <w:t xml:space="preserve">, </w:t>
-      </w:r>
-      <w:r>
-        <w:t>я</w:t>
-      </w:r>
-      <w:r>
-        <w:t xml:space="preserve"> </w:t>
-      </w:r>
-      <w:r>
-        <w:t>думаю</w:t>
-      </w:r>
-      <w:r>
-        <w:t xml:space="preserve">, </w:t>
-      </w:r>
-      <w:r>
-        <w:t>что</w:t>
-      </w:r>
-      <w:r>
-        <w:t xml:space="preserve"> </w:t>
-      </w:r>
-      <w:r>
-        <w:t>это</w:t>
-      </w:r>
-      <w:r>
-        <w:t xml:space="preserve"> </w:t>
-      </w:r>
-      <w:r>
-        <w:t>справедливо</w:t>
-      </w:r>
-      <w:r>
-        <w:t xml:space="preserve">, </w:t>
-      </w:r>
-      <w:r>
-        <w:t>однако</w:t>
-      </w:r>
-      <w:r>
-        <w:t xml:space="preserve"> </w:t>
-      </w:r>
-      <w:r>
-        <w:t>справедливо</w:t>
-      </w:r>
-      <w:r>
-        <w:t xml:space="preserve"> </w:t>
-      </w:r>
-      <w:r>
-        <w:t>в</w:t>
-      </w:r>
-      <w:r>
-        <w:t xml:space="preserve"> </w:t>
-      </w:r>
-      <w:r>
-        <w:t>том</w:t>
-      </w:r>
-      <w:r>
-        <w:t xml:space="preserve"> </w:t>
-      </w:r>
-      <w:r>
-        <w:t>случае</w:t>
-      </w:r>
-      <w:r>
-        <w:t xml:space="preserve">, </w:t>
-      </w:r>
-      <w:r>
-        <w:t>если</w:t>
-      </w:r>
-      <w:r>
-        <w:t xml:space="preserve"> </w:t>
-      </w:r>
-      <w:r>
-        <w:t>вы</w:t>
-      </w:r>
-      <w:r>
-        <w:t xml:space="preserve"> </w:t>
-      </w:r>
-      <w:r>
-        <w:t>сделаете</w:t>
-      </w:r>
-      <w:r>
-        <w:t xml:space="preserve"> </w:t>
-      </w:r>
-      <w:r>
-        <w:rPr>
-          <w:i/>
-          <w:iCs/>
-          <w:lang w:val="en-US"/>
-        </w:rPr>
-        <w:t>GNU</w:t>
-      </w:r>
-      <w:r>
-        <w:t xml:space="preserve"> </w:t>
-      </w:r>
-      <w:r>
-        <w:t>дистрибутив</w:t>
-      </w:r>
-      <w:r>
-        <w:t xml:space="preserve"> </w:t>
-      </w:r>
-      <w:r>
-        <w:rPr>
-          <w:i/>
-          <w:iCs/>
-          <w:lang w:val="en-US"/>
-        </w:rPr>
-        <w:t>Linux</w:t>
-      </w:r>
-      <w:r>
-        <w:t xml:space="preserve"> … </w:t>
-      </w:r>
-      <w:r>
-        <w:t>так</w:t>
-      </w:r>
-      <w:r>
-        <w:t xml:space="preserve"> </w:t>
-      </w:r>
-      <w:r>
-        <w:t>же</w:t>
-      </w:r>
-      <w:r>
-        <w:t xml:space="preserve"> </w:t>
-      </w:r>
-      <w:r>
-        <w:t>как</w:t>
-      </w:r>
-      <w:r>
-        <w:t xml:space="preserve"> </w:t>
-      </w:r>
-      <w:r>
-        <w:t>я</w:t>
-      </w:r>
-      <w:r>
-        <w:t xml:space="preserve"> </w:t>
-      </w:r>
-      <w:r>
-        <w:t>считаю</w:t>
-      </w:r>
-      <w:r>
-        <w:t xml:space="preserve">, </w:t>
-      </w:r>
-      <w:r>
-        <w:t>что</w:t>
-      </w:r>
-      <w:r>
-        <w:t xml:space="preserve"> [</w:t>
-      </w:r>
-      <w:r>
-        <w:t>название</w:t>
-      </w:r>
-      <w:r>
-        <w:t>] “</w:t>
-      </w:r>
-      <w:r>
-        <w:rPr>
-          <w:i/>
-          <w:iCs/>
-          <w:lang w:val="en-US"/>
-        </w:rPr>
-        <w:t>Red</w:t>
-      </w:r>
-      <w:r>
-        <w:rPr>
-          <w:i/>
-          <w:iCs/>
-        </w:rPr>
-        <w:t xml:space="preserve"> </w:t>
-      </w:r>
-      <w:r>
-        <w:rPr>
-          <w:i/>
-          <w:iCs/>
-          <w:lang w:val="en-US"/>
-        </w:rPr>
-        <w:t>Hat</w:t>
-      </w:r>
-      <w:r>
-        <w:rPr>
-          <w:i/>
-          <w:iCs/>
-        </w:rPr>
-        <w:t xml:space="preserve"> </w:t>
-      </w:r>
-      <w:r>
-        <w:rPr>
-          <w:i/>
-          <w:iCs/>
-          <w:lang w:val="en-US"/>
-        </w:rPr>
-        <w:t>Linux</w:t>
-      </w:r>
-      <w:r>
-        <w:t xml:space="preserve">” </w:t>
-      </w:r>
-      <w:r>
-        <w:t>это</w:t>
-      </w:r>
-      <w:r>
-        <w:t xml:space="preserve"> </w:t>
-      </w:r>
-      <w:r>
-        <w:t>нормально</w:t>
-      </w:r>
-      <w:r>
-        <w:t xml:space="preserve">, </w:t>
-      </w:r>
-      <w:r>
-        <w:t>или</w:t>
-      </w:r>
-      <w:r>
-        <w:t xml:space="preserve"> “</w:t>
-      </w:r>
-      <w:r>
-        <w:rPr>
-          <w:i/>
-          <w:iCs/>
-          <w:lang w:val="en-US"/>
-        </w:rPr>
-        <w:t>SUSE</w:t>
-      </w:r>
-      <w:r>
-        <w:rPr>
-          <w:i/>
-          <w:iCs/>
-        </w:rPr>
-        <w:t xml:space="preserve"> </w:t>
-      </w:r>
-      <w:r>
-        <w:rPr>
-          <w:i/>
-          <w:iCs/>
-          <w:lang w:val="en-US"/>
-        </w:rPr>
-        <w:t>Linux</w:t>
-      </w:r>
-      <w:r>
-        <w:t xml:space="preserve">”, </w:t>
-      </w:r>
-      <w:r>
-        <w:t>или</w:t>
-      </w:r>
-      <w:r>
-        <w:t xml:space="preserve"> “</w:t>
-      </w:r>
-      <w:r>
-        <w:rPr>
-          <w:i/>
-          <w:iCs/>
-          <w:lang w:val="en-US"/>
-        </w:rPr>
-        <w:t>Debian</w:t>
-      </w:r>
-      <w:r>
-        <w:rPr>
-          <w:i/>
-          <w:iCs/>
-        </w:rPr>
-        <w:t xml:space="preserve"> </w:t>
-      </w:r>
-      <w:r>
-        <w:rPr>
-          <w:i/>
-          <w:iCs/>
-          <w:lang w:val="en-US"/>
-        </w:rPr>
-        <w:t>Linux</w:t>
-      </w:r>
-      <w:r>
-        <w:t xml:space="preserve">”, </w:t>
-      </w:r>
-      <w:r>
-        <w:t>потому</w:t>
-      </w:r>
-      <w:r>
-        <w:t xml:space="preserve"> </w:t>
-      </w:r>
-      <w:r>
-        <w:t>что</w:t>
-      </w:r>
-      <w:r>
-        <w:t xml:space="preserve"> </w:t>
-      </w:r>
-      <w:r>
-        <w:t>если</w:t>
-      </w:r>
-      <w:r>
-        <w:t xml:space="preserve"> </w:t>
-      </w:r>
-      <w:r>
-        <w:t>вы</w:t>
-      </w:r>
-      <w:r>
-        <w:t xml:space="preserve"> </w:t>
-      </w:r>
-      <w:r>
-        <w:t>реально</w:t>
-      </w:r>
-      <w:r>
-        <w:t xml:space="preserve"> </w:t>
-      </w:r>
-      <w:r>
-        <w:t>сделаете</w:t>
-      </w:r>
-      <w:r>
-        <w:t xml:space="preserve"> </w:t>
-      </w:r>
-      <w:r>
-        <w:t>свой</w:t>
-      </w:r>
-      <w:r>
-        <w:t xml:space="preserve"> </w:t>
-      </w:r>
-      <w:r>
-        <w:t>дистрибутив</w:t>
-      </w:r>
-      <w:r>
-        <w:t xml:space="preserve"> </w:t>
-      </w:r>
-      <w:r>
-        <w:rPr>
-          <w:i/>
-          <w:iCs/>
-          <w:lang w:val="en-US"/>
-        </w:rPr>
-        <w:t>Linux</w:t>
-      </w:r>
-      <w:r>
-        <w:t xml:space="preserve"> вы можете дать ему название, но называть </w:t>
-      </w:r>
-      <w:r>
-        <w:rPr>
-          <w:i/>
-          <w:iCs/>
-          <w:lang w:val="en-US"/>
-        </w:rPr>
-        <w:t>Linux</w:t>
-      </w:r>
-      <w:r>
-        <w:t xml:space="preserve"> </w:t>
-      </w:r>
-      <w:r>
-        <w:t xml:space="preserve">в общем </w:t>
-      </w:r>
-      <w:r>
-        <w:t>“</w:t>
-      </w:r>
-      <w:r>
-        <w:rPr>
-          <w:i/>
-          <w:iCs/>
-          <w:lang w:val="en-US"/>
-        </w:rPr>
-        <w:t>GNU</w:t>
-      </w:r>
-      <w:r>
-        <w:rPr>
-          <w:i/>
-          <w:iCs/>
-        </w:rPr>
-        <w:t>/</w:t>
-      </w:r>
-      <w:r>
-        <w:rPr>
-          <w:i/>
-          <w:iCs/>
-          <w:lang w:val="en-US"/>
-        </w:rPr>
-        <w:t>Linux</w:t>
-      </w:r>
-      <w:r>
-        <w:t xml:space="preserve">” </w:t>
-      </w:r>
-      <w:r>
-        <w:t>я считаю попросту</w:t>
-      </w:r>
-      <w:r>
-        <w:t xml:space="preserve"> смешным</w:t>
-      </w:r>
-      <w:r>
-        <w:t>»</w:t>
-      </w:r>
-      <w:r>
-        <w:t xml:space="preserve"> </w:t>
-      </w:r>
-      <w:r>
-        <w:t>[</w:t>
-      </w:r>
-      <w:r>
-        <w:t>ССЫЛКА НА</w:t>
-      </w:r>
-      <w:r>
-        <w:t xml:space="preserve"> </w:t>
-      </w:r>
-      <w:r>
-        <w:t>ИНТЕРВЬЮ НА ЮТУБЕ</w:t>
-      </w:r>
-      <w:r>
-        <w:t>].</w:t>
-      </w:r>
-      <w:r>
-        <w:t xml:space="preserve"> Однако общее его вовлечение в этот спор</w:t>
-      </w:r>
-      <w:r>
-        <w:t xml:space="preserve"> невелико.</w:t>
-      </w:r>
-    </w:p>
-    <w:p>
-      <w:r>
-        <w:t xml:space="preserve">Весь долгий путь пройденный </w:t>
-      </w:r>
-      <w:r>
-        <w:rPr>
-          <w:i/>
-          <w:iCs/>
-          <w:lang w:val="en-US"/>
-        </w:rPr>
-        <w:t>Linux</w:t>
-      </w:r>
-      <w:r>
-        <w:rPr>
-          <w:i/>
-          <w:iCs/>
-        </w:rPr>
-        <w:t xml:space="preserve"> </w:t>
-      </w:r>
-      <w:r>
-        <w:t xml:space="preserve">свидетельствует о постоянной эволюции и стремлении сообщества к улучшению производительности, безопасности и удобства использования для миллионов пользователей по всему миру. </w:t>
-      </w:r>
-      <w:r>
-        <w:rPr>
-          <w:i/>
-          <w:iCs/>
-          <w:lang w:val="en-US"/>
-        </w:rPr>
-        <w:t>Linux</w:t>
-      </w:r>
-      <w:r>
         <w:t xml:space="preserve"> остается одной из наиболее популярных и важных операционных систем на сегодняшний день.</w:t>
       </w:r>
     </w:p>
@@ -7646,9 +9394,11 @@
       <w:pPr>
         <w:pStyle w:val="2-"/>
       </w:pPr>
+      <w:bookmarkStart w:id="10" w:name="_Toc212482601"/>
       <w:r>
         <w:t>Обоснование выбора платформы</w:t>
       </w:r>
+      <w:bookmarkEnd w:id="10"/>
     </w:p>
     <w:p/>
     <w:p>
@@ -7897,6 +9647,7 @@
         <w:ind w:left="0"/>
       </w:pPr>
       <w:r>
+        <w:lastRenderedPageBreak/>
         <w:t>Современность</w:t>
       </w:r>
       <w:r>
@@ -8028,9 +9779,6 @@
       <w:pPr>
         <w:pStyle w:val="ListParagraph"/>
         <w:ind w:left="0"/>
-        <w:rPr>
-          <w:lang w:val="en-US"/>
-        </w:rPr>
       </w:pPr>
       <w:r>
         <w:t xml:space="preserve">Таким образом, выбор операционной системы </w:t>
@@ -8080,12 +9828,7 @@
         <w:t xml:space="preserve"> разнообразных инструментов разработки,</w:t>
       </w:r>
       <w:r>
-        <w:t xml:space="preserve"> доступом к наиболее современным ве</w:t>
-      </w:r>
-      <w:bookmarkStart w:id="9" w:name="_GoBack"/>
-      <w:bookmarkEnd w:id="9"/>
-      <w:r>
-        <w:t>рсиям программ,</w:t>
+        <w:t xml:space="preserve"> доступом к наиболее современным версиям программ,</w:t>
       </w:r>
       <w:r>
         <w:t xml:space="preserve"> богатстве библиотек и </w:t>
@@ -8102,18 +9845,1675 @@
     </w:p>
     <w:p>
       <w:pPr>
+        <w:pStyle w:val="1-"/>
+      </w:pPr>
+      <w:r>
+        <w:lastRenderedPageBreak/>
+        <w:t>Теоретическое обоснование разработки программного продукта</w:t>
+      </w:r>
+    </w:p>
+    <w:p/>
+    <w:p>
+      <w:pPr>
+        <w:pStyle w:val="2-"/>
+      </w:pPr>
+      <w:r>
+        <w:t>Обоснование необходимости разработки</w:t>
+      </w:r>
+    </w:p>
+    <w:p/>
+    <w:p>
+      <w:r>
+        <w:t xml:space="preserve">В современном информационном обществе, где высокая производительность вычислений играет ключевую роль, разработка программного продукта, направленного </w:t>
+      </w:r>
+      <w:r>
+        <w:t>на измерение</w:t>
+      </w:r>
+      <w:r>
+        <w:t xml:space="preserve"> производительности вычислений на </w:t>
+      </w:r>
+      <w:r>
+        <w:t>различных</w:t>
+      </w:r>
+      <w:r>
+        <w:t xml:space="preserve"> процессорах с использованием </w:t>
+      </w:r>
+      <w:r>
+        <w:t>классических алгоритмических задач</w:t>
+      </w:r>
+      <w:r>
+        <w:t>, является важным шагом в обеспечении эффективного использования вычислительных ресурсов.</w:t>
+      </w:r>
+    </w:p>
+    <w:p>
+      <w:r>
+        <w:t xml:space="preserve">Современный рынок процессоров предлагает широкий выбор многоядерных моделей, каждая из которых обладает уникальными характеристиками по частоте, числу ядер и энергоэффективности. Среди популярных представителей </w:t>
+      </w:r>
+      <w:r>
+        <w:t xml:space="preserve">– </w:t>
+      </w:r>
+      <w:r>
+        <w:rPr>
+          <w:i/>
+          <w:iCs/>
+        </w:rPr>
+        <w:t>AMD Ryzen 5 3500U</w:t>
+      </w:r>
+      <w:r>
+        <w:t xml:space="preserve"> и </w:t>
+      </w:r>
+      <w:r>
+        <w:rPr>
+          <w:i/>
+          <w:iCs/>
+        </w:rPr>
+        <w:t>AMD Ryzen 7 7700</w:t>
+      </w:r>
+      <w:r>
+        <w:t>, которые демонстрируют различные уровни производительности и архитектурные решения. Исследование и сравнение их вычислительных возможностей на примере типовых алгоритмов поиска в графах — поиска в ширину (</w:t>
+      </w:r>
+      <w:r>
+        <w:rPr>
+          <w:i/>
+          <w:iCs/>
+        </w:rPr>
+        <w:t>BFS</w:t>
+      </w:r>
+      <w:r>
+        <w:t>) и поиска в глубину (</w:t>
+      </w:r>
+      <w:r>
+        <w:rPr>
+          <w:i/>
+          <w:iCs/>
+        </w:rPr>
+        <w:t>DFS</w:t>
+      </w:r>
+      <w:r>
+        <w:t>) — позволяет оценить влияние аппаратных особенностей процессоров на эффективность алгоритмических задач.</w:t>
+      </w:r>
+    </w:p>
+    <w:p>
+      <w:r>
+        <w:t xml:space="preserve">Основные преимущества проведения сравнения производительности данных процессоров с использованием алгоритмов </w:t>
+      </w:r>
+      <w:r>
+        <w:rPr>
+          <w:i/>
+          <w:iCs/>
+        </w:rPr>
+        <w:t>BFS</w:t>
+      </w:r>
+      <w:r>
+        <w:t xml:space="preserve"> и </w:t>
+      </w:r>
+      <w:r>
+        <w:rPr>
+          <w:i/>
+          <w:iCs/>
+        </w:rPr>
+        <w:t>DFS</w:t>
+      </w:r>
+      <w:r>
+        <w:t xml:space="preserve"> заключаются в следующем:</w:t>
+      </w:r>
+    </w:p>
+    <w:p>
+      <w:pPr>
+        <w:pStyle w:val="a0"/>
+        <w:numPr>
+          <w:ilvl w:val="0"/>
+          <w:numId w:val="10"/>
+        </w:numPr>
+        <w:ind w:left="0" w:firstLine="709"/>
+      </w:pPr>
+      <w:r>
+        <w:t>Практическая оценка вычислительной мощности. Выполнение алгоритмов обхода графа на обеих моделях процессоров позволяет объективно измерить время выполнения, загрузку ядер и влияние различных параметров архитектуры на скорость обработки данных.</w:t>
+      </w:r>
+    </w:p>
+    <w:p>
+      <w:pPr>
+        <w:pStyle w:val="a0"/>
+        <w:numPr>
+          <w:ilvl w:val="0"/>
+          <w:numId w:val="10"/>
+        </w:numPr>
+        <w:ind w:left="0" w:firstLine="709"/>
+      </w:pPr>
+      <w:r>
+        <w:t>Анализ масштабируемости и параллелизма. Алгоритмы поиска в ширину и глубину имеют разные структуры обхода и требования к памяти, что дает возможность изучить, как каждый процессор справляется с параллельной обработкой и управлением ресурсами при типичных задачах.</w:t>
+      </w:r>
+    </w:p>
+    <w:p>
+      <w:pPr>
+        <w:pStyle w:val="a0"/>
+        <w:numPr>
+          <w:ilvl w:val="0"/>
+          <w:numId w:val="10"/>
+        </w:numPr>
+        <w:ind w:left="0" w:firstLine="709"/>
+      </w:pPr>
+      <w:r>
+        <w:t>Информативность для выбора аппаратной платформы. Результаты сравнения помогают разработчикам и исследователям сделать обоснованный выбор процессора для задач, связанных с обработкой графов и алгоритмической логикой, что актуально в приложениях от анализа социальных сетей до оптимизации маршрутов и систем искусственного интеллекта.</w:t>
+      </w:r>
+    </w:p>
+    <w:p>
+      <w:r>
+        <w:t xml:space="preserve">Таким образом, выполнение сравнительного анализа производительности </w:t>
+      </w:r>
+      <w:r>
+        <w:rPr>
+          <w:i/>
+          <w:iCs/>
+        </w:rPr>
+        <w:t>AMD Ryzen 5 3500U</w:t>
+      </w:r>
+      <w:r>
+        <w:t xml:space="preserve"> и </w:t>
+      </w:r>
+      <w:r>
+        <w:rPr>
+          <w:i/>
+          <w:iCs/>
+        </w:rPr>
+        <w:t>AMD Ryzen 7 7700</w:t>
+      </w:r>
+      <w:r>
+        <w:t xml:space="preserve"> на базе алгоритмов </w:t>
+      </w:r>
+      <w:r>
+        <w:rPr>
+          <w:i/>
+          <w:iCs/>
+        </w:rPr>
+        <w:t>BFS</w:t>
+      </w:r>
+      <w:r>
+        <w:t xml:space="preserve"> и </w:t>
+      </w:r>
+      <w:r>
+        <w:rPr>
+          <w:i/>
+          <w:iCs/>
+        </w:rPr>
+        <w:t>DFS</w:t>
+      </w:r>
+      <w:r>
+        <w:t xml:space="preserve"> оправдано с точки зрения глубокого понимания архитектурных преимуществ, оптимального распределения вычислительных ресурсов и повышения эффективности программных решений, зависящих от </w:t>
+      </w:r>
+      <w:r>
+        <w:lastRenderedPageBreak/>
+        <w:t>производительности процессора. Такой подход способствует расширению практических знаний и разработке более адаптированных и производительных программных продуктов.</w:t>
+      </w:r>
+    </w:p>
+    <w:p/>
+    <w:p>
+      <w:pPr>
+        <w:pStyle w:val="2-"/>
+      </w:pPr>
+      <w:bookmarkStart w:id="11" w:name="_Toc153177148"/>
+      <w:r>
+        <w:t>Технологии программирования, используемые для решения поставленных задач</w:t>
+      </w:r>
+      <w:bookmarkEnd w:id="11"/>
+    </w:p>
+    <w:p/>
+    <w:p>
+      <w:r>
+        <w:t xml:space="preserve">Выбор языка программирования является одним из ключевых решений, существенно влияющих на успешность и качество разработки программного продукта, особенно если речь идет об оптимизации производительности вычислений. В данном проекте был сделан осознанный выбор в пользу языка </w:t>
+      </w:r>
+      <w:r>
+        <w:rPr>
+          <w:i/>
+          <w:iCs/>
+        </w:rPr>
+        <w:t>C++</w:t>
+      </w:r>
+      <w:r>
+        <w:t>, что обусловлено рядом весомых преимуществ, выгодно выделяющих его среди других языков программирования для решения подобных задач.</w:t>
+      </w:r>
+    </w:p>
+    <w:p>
+      <w:r>
+        <w:t xml:space="preserve">Прежде всего, </w:t>
+      </w:r>
+      <w:r>
+        <w:rPr>
+          <w:i/>
+          <w:iCs/>
+        </w:rPr>
+        <w:t>C++</w:t>
+      </w:r>
+      <w:r>
+        <w:t xml:space="preserve"> отличается выдающейся производительностью, близкой к языку ассемблера, что позволяет создавать максимально эффективный и быстрый код. Высокая скорость выполнения программ на C++ критически важна для задач, где требуется глубокая оптимизация вычислительных процессов и минимизация времени отклика.</w:t>
+      </w:r>
+    </w:p>
+    <w:p>
+      <w:r>
+        <w:t xml:space="preserve">Несмотря на то, что </w:t>
+      </w:r>
+      <w:r>
+        <w:rPr>
+          <w:i/>
+          <w:iCs/>
+        </w:rPr>
+        <w:t>C++</w:t>
+      </w:r>
+      <w:r>
+        <w:t xml:space="preserve"> обеспечивает мощный контроль над низкоуровневыми аспектами программирования, он при этом сохраняет статус высокоуровнего языка. Это означает, что разработчику доступны современные средства абстракции, объектно-ориентированные и шаблонные механизмы, что значительно упрощает написание, поддержку и расширение сложных программных систем. Благодаря этому разработка на C++ становится более продуктивной и надежной, снижая вероятность ошибок и обеспечивая читаемость кода.</w:t>
+      </w:r>
+    </w:p>
+    <w:p>
+      <w:r>
+        <w:t xml:space="preserve">Важным преимуществом </w:t>
+      </w:r>
+      <w:r>
+        <w:rPr>
+          <w:i/>
+          <w:iCs/>
+        </w:rPr>
+        <w:t>C++</w:t>
+      </w:r>
+      <w:r>
+        <w:t xml:space="preserve"> является его богатая и зрелая экосистема библиотек и инструментов. Стандартная библиотека шаблонов (</w:t>
+      </w:r>
+      <w:r>
+        <w:rPr>
+          <w:i/>
+          <w:iCs/>
+        </w:rPr>
+        <w:t>STL</w:t>
+      </w:r>
+      <w:r>
+        <w:t>) предоставляет мощные контейнеры, алгоритмы и средства управления памятью, а многочисленные сторонние фреймворки и библиотеки ускоряют процесс создания программ и расширяют функциональные возможности. Такой широкий выбор готовых решений позволяет сосредоточиться на специфике алгоритмов и оптимизации, не тратя время на разработку базовых компонентов.</w:t>
+      </w:r>
+    </w:p>
+    <w:p>
+      <w:r>
+        <w:t xml:space="preserve">Еще одним критически важным фактором является возможность тонкого управления памятью и ресурсами системы. В </w:t>
+      </w:r>
+      <w:r>
+        <w:rPr>
+          <w:i/>
+          <w:iCs/>
+        </w:rPr>
+        <w:t>C++</w:t>
+      </w:r>
+      <w:r>
+        <w:t xml:space="preserve"> разработчик самостоятельно контролирует выделение и освобождение памяти, что особенно ценно при реализации высокопроизводительных вычислительных алгоритмов, где экономия ресурсов напрямую влияет на общую производительность и стабильность работы программы.</w:t>
+      </w:r>
+    </w:p>
+    <w:p>
+      <w:r>
+        <w:t xml:space="preserve">Кроме того, </w:t>
+      </w:r>
+      <w:r>
+        <w:rPr>
+          <w:i/>
+          <w:iCs/>
+        </w:rPr>
+        <w:t>C++</w:t>
+      </w:r>
+      <w:r>
+        <w:t xml:space="preserve"> сохраняет обратную совместимость с языком C, что обеспечивает легкую интеграцию с уже существующими проектами и библиотеками, написанными на </w:t>
+      </w:r>
+      <w:r>
+        <w:rPr>
+          <w:i/>
+          <w:iCs/>
+        </w:rPr>
+        <w:t>C</w:t>
+      </w:r>
+      <w:r>
+        <w:t xml:space="preserve">. Это расширяет возможности использования кода и позволяет постепенно модернизировать системы без </w:t>
+      </w:r>
+      <w:r>
+        <w:lastRenderedPageBreak/>
+        <w:t>необходимости полного переписывания.</w:t>
+      </w:r>
+    </w:p>
+    <w:p>
+      <w:r>
+        <w:t xml:space="preserve">Таким образом, выбор </w:t>
+      </w:r>
+      <w:r>
+        <w:rPr>
+          <w:i/>
+          <w:iCs/>
+        </w:rPr>
+        <w:t>C++</w:t>
+      </w:r>
+      <w:r>
+        <w:t xml:space="preserve"> является оптимальным компромиссом между высокой производительностью, гибкостью разработки и удобством использования современных средств программирования. Он обеспечивает разработчикам все необходимые инструменты для создания эффективных, быстрых и масштабируемых программных продуктов, что особенно важно при решении задач оптимизации вычислительных процессов. Благодаря этим свойствам, </w:t>
+      </w:r>
+      <w:r>
+        <w:rPr>
+          <w:i/>
+          <w:iCs/>
+        </w:rPr>
+        <w:t>C++</w:t>
+      </w:r>
+      <w:r>
+        <w:t xml:space="preserve"> становится идеальным языком для разработки программных решений, где требуются как максимальная скорость работы, так и возможность гибкой поддержки и развития кода.</w:t>
+      </w:r>
+    </w:p>
+    <w:p>
+      <w:r>
+        <w:t xml:space="preserve">Помимо языка </w:t>
+      </w:r>
+      <w:r>
+        <w:rPr>
+          <w:i/>
+          <w:iCs/>
+          <w:lang w:val="en-US"/>
+        </w:rPr>
+        <w:t>C</w:t>
+      </w:r>
+      <w:r>
+        <w:rPr>
+          <w:i/>
+          <w:iCs/>
+        </w:rPr>
+        <w:t xml:space="preserve">++ </w:t>
+      </w:r>
+      <w:r>
+        <w:t>были рассмотрены также следующие варианты языков программирования:</w:t>
+      </w:r>
+    </w:p>
+    <w:p>
+      <w:pPr>
+        <w:pStyle w:val="a0"/>
+        <w:numPr>
+          <w:ilvl w:val="0"/>
+          <w:numId w:val="11"/>
+        </w:numPr>
+        <w:ind w:left="0" w:firstLine="709"/>
+      </w:pPr>
+      <w:r>
+        <w:rPr>
+          <w:i/>
+          <w:iCs/>
+        </w:rPr>
+        <w:t>С#</w:t>
+      </w:r>
+      <w:r>
+        <w:t xml:space="preserve">. </w:t>
+      </w:r>
+      <w:r>
+        <w:rPr>
+          <w:i/>
+          <w:iCs/>
+          <w:lang w:val="en-US"/>
+        </w:rPr>
+        <w:t>C</w:t>
+      </w:r>
+      <w:r>
+        <w:rPr>
+          <w:i/>
+          <w:iCs/>
+        </w:rPr>
+        <w:t>#</w:t>
+      </w:r>
+      <w:r>
+        <w:t xml:space="preserve"> </w:t>
+      </w:r>
+      <w:r>
+        <w:t>–</w:t>
+      </w:r>
+      <w:r>
+        <w:t xml:space="preserve"> </w:t>
+      </w:r>
+      <w:r>
+        <w:t>о</w:t>
+      </w:r>
+      <w:r>
+        <w:t>бъектно</w:t>
+      </w:r>
+      <w:r>
+        <w:t>-ориентированный язык программирования общего назначения</w:t>
+      </w:r>
+      <w:r>
+        <w:t>,</w:t>
+      </w:r>
+      <w:r>
+        <w:t xml:space="preserve"> </w:t>
+      </w:r>
+      <w:r>
+        <w:t>р</w:t>
+      </w:r>
+      <w:r>
+        <w:t>азработан</w:t>
+      </w:r>
+      <w:r>
+        <w:t>ный</w:t>
+      </w:r>
+      <w:r>
+        <w:t xml:space="preserve"> в 1998</w:t>
+      </w:r>
+      <w:r>
+        <w:t xml:space="preserve"> – </w:t>
+      </w:r>
+      <w:r>
+        <w:t xml:space="preserve">2001 годах группой инженеров компании </w:t>
+      </w:r>
+      <w:r>
+        <w:rPr>
+          <w:i/>
+          <w:iCs/>
+        </w:rPr>
+        <w:t>Microsoft</w:t>
+      </w:r>
+      <w:r>
+        <w:t xml:space="preserve"> как язык разработки приложений для платформы </w:t>
+      </w:r>
+      <w:r>
+        <w:rPr>
+          <w:i/>
+          <w:iCs/>
+        </w:rPr>
+        <w:t>Microsoft .NET Framework</w:t>
+      </w:r>
+      <w:r>
+        <w:t xml:space="preserve"> и </w:t>
+      </w:r>
+      <w:r>
+        <w:rPr>
+          <w:i/>
+          <w:iCs/>
+        </w:rPr>
+        <w:t>.NET Core</w:t>
+      </w:r>
+      <w:r>
+        <w:t xml:space="preserve">. </w:t>
+      </w:r>
+      <w:r>
+        <w:t xml:space="preserve">Вопреки названию платформа </w:t>
+      </w:r>
+      <w:r>
+        <w:rPr>
+          <w:i/>
+          <w:iCs/>
+          <w:lang w:val="en-US"/>
+        </w:rPr>
+        <w:t>Microsoft</w:t>
+      </w:r>
+      <w:r>
+        <w:rPr>
+          <w:i/>
+          <w:iCs/>
+        </w:rPr>
+        <w:t xml:space="preserve"> .</w:t>
+      </w:r>
+      <w:r>
+        <w:rPr>
+          <w:i/>
+          <w:iCs/>
+          <w:lang w:val="en-US"/>
+        </w:rPr>
+        <w:t>NET</w:t>
+      </w:r>
+      <w:r>
+        <w:rPr>
+          <w:i/>
+          <w:iCs/>
+        </w:rPr>
+        <w:t xml:space="preserve"> </w:t>
+      </w:r>
+      <w:r>
+        <w:t xml:space="preserve">кроссплатформенна и поддерживает выполнение под управлением </w:t>
+      </w:r>
+      <w:r>
+        <w:rPr>
+          <w:i/>
+          <w:iCs/>
+          <w:lang w:val="en-US"/>
+        </w:rPr>
+        <w:t>Linux</w:t>
+      </w:r>
+      <w:r>
+        <w:t>.</w:t>
+      </w:r>
+      <w:r>
+        <w:t xml:space="preserve"> </w:t>
+      </w:r>
+      <w:r>
+        <w:rPr>
+          <w:i/>
+          <w:iCs/>
+        </w:rPr>
+        <w:t>C#</w:t>
+      </w:r>
+      <w:r>
+        <w:t xml:space="preserve"> относится к семье языков с </w:t>
+      </w:r>
+      <w:r>
+        <w:rPr>
+          <w:i/>
+          <w:iCs/>
+        </w:rPr>
+        <w:t>C</w:t>
+      </w:r>
+      <w:r>
+        <w:t xml:space="preserve">-подобным синтаксисом, из них его синтаксис наиболее близок к </w:t>
+      </w:r>
+      <w:r>
+        <w:rPr>
+          <w:i/>
+          <w:iCs/>
+        </w:rPr>
+        <w:t>C++</w:t>
+      </w:r>
+      <w:r>
+        <w:t xml:space="preserve"> и </w:t>
+      </w:r>
+      <w:r>
+        <w:rPr>
+          <w:i/>
+          <w:iCs/>
+        </w:rPr>
+        <w:t>Java</w:t>
+      </w:r>
+      <w:r>
+        <w:t xml:space="preserve">. Язык имеет статическую типизацию, поддерживает полиморфизм, перегрузку операторов (в том числе операторов явного и неявного приведения типа), делегаты, атрибуты, события, переменные, свойства, обобщённые типы и методы, итераторы, анонимные функции с поддержкой замыканий, </w:t>
+      </w:r>
+      <w:r>
+        <w:rPr>
+          <w:i/>
+          <w:iCs/>
+        </w:rPr>
+        <w:t>LINQ</w:t>
+      </w:r>
+      <w:r>
+        <w:t>, исключения</w:t>
+      </w:r>
+      <w:r>
+        <w:t xml:space="preserve"> и другие абстракции, позволяющие программисту писать высокоуровневый но высокопроизводительный код. </w:t>
+      </w:r>
+      <w:r>
+        <w:rPr>
+          <w:i/>
+          <w:iCs/>
+          <w:lang w:val="en-US"/>
+        </w:rPr>
+        <w:t>C</w:t>
+      </w:r>
+      <w:r>
+        <w:rPr>
+          <w:i/>
+          <w:iCs/>
+        </w:rPr>
+        <w:t xml:space="preserve"># </w:t>
+      </w:r>
+      <w:r>
+        <w:t xml:space="preserve">не был выбран в качестве языка программирования для данного курсового проекта потому что не является строго компилируемым языком, а выполняется с помощью </w:t>
+      </w:r>
+      <w:r>
+        <w:rPr>
+          <w:i/>
+          <w:iCs/>
+          <w:lang w:val="en-US"/>
+        </w:rPr>
+        <w:t>CLR</w:t>
+      </w:r>
+      <w:r>
+        <w:rPr>
+          <w:i/>
+          <w:iCs/>
+        </w:rPr>
+        <w:t xml:space="preserve"> </w:t>
+      </w:r>
+      <w:r>
+        <w:t>(</w:t>
+      </w:r>
+      <w:r>
+        <w:rPr>
+          <w:i/>
+          <w:iCs/>
+          <w:lang w:val="en-US"/>
+        </w:rPr>
+        <w:t>Common</w:t>
+      </w:r>
+      <w:r>
+        <w:rPr>
+          <w:i/>
+          <w:iCs/>
+        </w:rPr>
+        <w:t xml:space="preserve"> </w:t>
+      </w:r>
+      <w:r>
+        <w:rPr>
+          <w:i/>
+          <w:iCs/>
+          <w:lang w:val="en-US"/>
+        </w:rPr>
+        <w:t>Language</w:t>
+      </w:r>
+      <w:r>
+        <w:rPr>
+          <w:i/>
+          <w:iCs/>
+        </w:rPr>
+        <w:t xml:space="preserve"> </w:t>
+      </w:r>
+      <w:r>
+        <w:rPr>
+          <w:i/>
+          <w:iCs/>
+          <w:lang w:val="en-US"/>
+        </w:rPr>
+        <w:t>Runtime</w:t>
+      </w:r>
+      <w:r>
+        <w:t xml:space="preserve">), </w:t>
+      </w:r>
+      <w:r>
+        <w:t xml:space="preserve">которой делегируются низкоуровневые задачи, такие как работа с памятью. Стоит отметить, что существует возможность скомпилировать код, написанный на </w:t>
+      </w:r>
+      <w:r>
+        <w:rPr>
+          <w:i/>
+          <w:iCs/>
+          <w:lang w:val="en-US"/>
+        </w:rPr>
+        <w:t>C</w:t>
+      </w:r>
+      <w:r>
+        <w:rPr>
+          <w:i/>
+          <w:iCs/>
+        </w:rPr>
+        <w:t>#</w:t>
+      </w:r>
+      <w:r>
+        <w:t xml:space="preserve">. Данная модель развёртывания называется </w:t>
+      </w:r>
+      <w:r>
+        <w:rPr>
+          <w:i/>
+          <w:iCs/>
+          <w:lang w:val="en-US"/>
+        </w:rPr>
+        <w:t>Native</w:t>
+      </w:r>
+      <w:r>
+        <w:rPr>
+          <w:i/>
+          <w:iCs/>
+        </w:rPr>
+        <w:t xml:space="preserve"> </w:t>
+      </w:r>
+      <w:r>
+        <w:rPr>
+          <w:i/>
+          <w:iCs/>
+          <w:lang w:val="en-US"/>
+        </w:rPr>
+        <w:t>AOT</w:t>
+      </w:r>
+      <w:r>
+        <w:rPr>
+          <w:i/>
+          <w:iCs/>
+        </w:rPr>
+        <w:t xml:space="preserve"> </w:t>
+      </w:r>
+      <w:r>
+        <w:t xml:space="preserve">от выражения </w:t>
+      </w:r>
+      <w:r>
+        <w:rPr>
+          <w:i/>
+          <w:iCs/>
+          <w:lang w:val="en-US"/>
+        </w:rPr>
+        <w:t>Ahead</w:t>
+      </w:r>
+      <w:r>
+        <w:rPr>
+          <w:i/>
+          <w:iCs/>
+        </w:rPr>
+        <w:t xml:space="preserve"> </w:t>
+      </w:r>
+      <w:r>
+        <w:rPr>
+          <w:i/>
+          <w:iCs/>
+          <w:lang w:val="en-US"/>
+        </w:rPr>
+        <w:t>Of</w:t>
+      </w:r>
+      <w:r>
+        <w:rPr>
+          <w:i/>
+          <w:iCs/>
+        </w:rPr>
+        <w:t xml:space="preserve"> </w:t>
+      </w:r>
+      <w:r>
+        <w:rPr>
+          <w:i/>
+          <w:iCs/>
+          <w:lang w:val="en-US"/>
+        </w:rPr>
+        <w:t>Time</w:t>
+      </w:r>
+      <w:r>
+        <w:rPr>
+          <w:i/>
+          <w:iCs/>
+        </w:rPr>
+        <w:t xml:space="preserve"> </w:t>
+      </w:r>
+      <w:r>
+        <w:t xml:space="preserve">компиляция, которая противопоставлена </w:t>
+      </w:r>
+      <w:r>
+        <w:rPr>
+          <w:i/>
+          <w:iCs/>
+          <w:lang w:val="en-US"/>
+        </w:rPr>
+        <w:t>JIT</w:t>
+      </w:r>
+      <w:r>
+        <w:t xml:space="preserve"> –</w:t>
+      </w:r>
+      <w:r>
+        <w:rPr>
+          <w:i/>
+          <w:iCs/>
+        </w:rPr>
+        <w:t xml:space="preserve"> </w:t>
+      </w:r>
+      <w:r>
+        <w:rPr>
+          <w:i/>
+          <w:iCs/>
+          <w:lang w:val="en-US"/>
+        </w:rPr>
+        <w:t>Just</w:t>
+      </w:r>
+      <w:r>
+        <w:rPr>
+          <w:i/>
+          <w:iCs/>
+        </w:rPr>
+        <w:t xml:space="preserve"> </w:t>
+      </w:r>
+      <w:r>
+        <w:rPr>
+          <w:i/>
+          <w:iCs/>
+          <w:lang w:val="en-US"/>
+        </w:rPr>
+        <w:t>In</w:t>
+      </w:r>
+      <w:r>
+        <w:rPr>
+          <w:i/>
+          <w:iCs/>
+        </w:rPr>
+        <w:t xml:space="preserve"> </w:t>
+      </w:r>
+      <w:r>
+        <w:rPr>
+          <w:i/>
+          <w:iCs/>
+          <w:lang w:val="en-US"/>
+        </w:rPr>
+        <w:t>Time</w:t>
+      </w:r>
+      <w:r>
+        <w:rPr>
+          <w:i/>
+          <w:iCs/>
+        </w:rPr>
+        <w:t xml:space="preserve"> </w:t>
+      </w:r>
+      <w:r>
+        <w:t xml:space="preserve">компиляции, являющейся основной моделью развёртывания приложений на </w:t>
+      </w:r>
+      <w:r>
+        <w:rPr>
+          <w:i/>
+          <w:iCs/>
+          <w:lang w:val="en-US"/>
+        </w:rPr>
+        <w:t>C</w:t>
+      </w:r>
+      <w:r>
+        <w:rPr>
+          <w:i/>
+          <w:iCs/>
+        </w:rPr>
+        <w:t>#</w:t>
+      </w:r>
+      <w:r>
+        <w:t xml:space="preserve">. </w:t>
+      </w:r>
+      <w:r>
+        <w:t>Однако такой способ развёртывания накладывает некоторые ограничения, такие как невозможность подключения динамических библиотек, требует дополнительных зависимостей и менее удобен на практике.</w:t>
+      </w:r>
+    </w:p>
+    <w:p>
+      <w:pPr>
+        <w:pStyle w:val="a0"/>
+        <w:numPr>
+          <w:ilvl w:val="0"/>
+          <w:numId w:val="11"/>
+        </w:numPr>
+        <w:ind w:left="0" w:firstLine="851"/>
+      </w:pPr>
+      <w:r>
+        <w:rPr>
+          <w:i/>
+          <w:iCs/>
+          <w:lang w:val="en-US"/>
+        </w:rPr>
+        <w:t>Rust</w:t>
+      </w:r>
+      <w:r>
+        <w:t xml:space="preserve">. </w:t>
+      </w:r>
+      <w:r>
+        <w:rPr>
+          <w:i/>
+          <w:iCs/>
+          <w:lang w:val="en-US"/>
+        </w:rPr>
+        <w:t>Rust</w:t>
+      </w:r>
+      <w:r>
+        <w:rPr>
+          <w:i/>
+          <w:iCs/>
+        </w:rPr>
+        <w:t xml:space="preserve"> </w:t>
+      </w:r>
+      <w:r>
+        <w:t>–</w:t>
+      </w:r>
+      <w:r>
+        <w:t xml:space="preserve"> </w:t>
+      </w:r>
+      <w:r>
+        <w:t>м</w:t>
+      </w:r>
+      <w:r>
+        <w:t xml:space="preserve">ультипарадигменный компилируемый язык программирования общего назначения, сочетающий парадигмы функционального и процедурного программирования. Управление памятью осуществляется через механизм «владения» с использованием аффинных типов, что позволяет обходиться без системы сборки мусора во время исполнения программы. </w:t>
+      </w:r>
+      <w:r>
+        <w:rPr>
+          <w:lang w:val="en-US"/>
+        </w:rPr>
+        <w:t>Rust</w:t>
+      </w:r>
+      <w:r>
+        <w:t xml:space="preserve"> гарантирует безопасную работу с памятью благодаря встроенной в компилятор системе статической проверки ссылок (</w:t>
+      </w:r>
+      <w:r>
+        <w:rPr>
+          <w:i/>
+          <w:iCs/>
+          <w:lang w:val="en-US"/>
+        </w:rPr>
+        <w:t>borrow</w:t>
+      </w:r>
+      <w:r>
+        <w:rPr>
+          <w:i/>
+          <w:iCs/>
+        </w:rPr>
+        <w:t xml:space="preserve"> </w:t>
+      </w:r>
+      <w:r>
+        <w:rPr>
+          <w:i/>
+          <w:iCs/>
+          <w:lang w:val="en-US"/>
+        </w:rPr>
+        <w:t>checker</w:t>
+      </w:r>
+      <w:r>
+        <w:t xml:space="preserve">). Имеются средства, позволяющие использовать приёмы </w:t>
+      </w:r>
+      <w:r>
+        <w:lastRenderedPageBreak/>
+        <w:t>объектно-ориентированного программирования.</w:t>
+      </w:r>
+      <w:r>
+        <w:t xml:space="preserve"> </w:t>
+      </w:r>
+      <w:r>
+        <w:t xml:space="preserve">Ключевые приоритеты языка: безопасность, скорость и параллелизм. </w:t>
+      </w:r>
+      <w:r>
+        <w:rPr>
+          <w:lang w:val="en-US"/>
+        </w:rPr>
+        <w:t>Rust</w:t>
+      </w:r>
+      <w:r>
+        <w:t xml:space="preserve"> пригоден для системного программирования, в частности, он рассматривается как перспективный язык для разработки ядер операционных систем. </w:t>
+      </w:r>
+      <w:r>
+        <w:rPr>
+          <w:lang w:val="en-US"/>
+        </w:rPr>
+        <w:t>Rust</w:t>
+      </w:r>
+      <w:r>
+        <w:t xml:space="preserve"> сопоставим по скорости и возможностям с </w:t>
+      </w:r>
+      <w:r>
+        <w:rPr>
+          <w:i/>
+          <w:iCs/>
+          <w:lang w:val="en-US"/>
+        </w:rPr>
+        <w:t>C</w:t>
+      </w:r>
+      <w:r>
+        <w:rPr>
+          <w:i/>
+          <w:iCs/>
+        </w:rPr>
+        <w:t>/</w:t>
+      </w:r>
+      <w:r>
+        <w:rPr>
+          <w:i/>
+          <w:iCs/>
+          <w:lang w:val="en-US"/>
+        </w:rPr>
+        <w:t>C</w:t>
+      </w:r>
+      <w:r>
+        <w:rPr>
+          <w:i/>
+          <w:iCs/>
+        </w:rPr>
+        <w:t>++</w:t>
+      </w:r>
+      <w:r>
+        <w:t xml:space="preserve">, однако даёт большую безопасность при работе с памятью, что обеспечивается встроенными в язык механизмами контроля ссылок. Производительности программ на </w:t>
+      </w:r>
+      <w:r>
+        <w:rPr>
+          <w:lang w:val="en-US"/>
+        </w:rPr>
+        <w:t>Rust</w:t>
+      </w:r>
+      <w:r>
+        <w:t xml:space="preserve"> способствует использование «абстракций с нулевой стоимостью».</w:t>
+      </w:r>
+      <w:r>
+        <w:t xml:space="preserve"> </w:t>
+      </w:r>
+      <w:r>
+        <w:t xml:space="preserve">Данный язык не был выбран в качестве языка программирования для данного курсового проекта в связи с излишней сложностью, которая в контексте данного проекта не приводит к видимым преимуществам. Например мощная система типов языка </w:t>
+      </w:r>
+      <w:r>
+        <w:rPr>
+          <w:i/>
+          <w:iCs/>
+          <w:lang w:val="en-US"/>
+        </w:rPr>
+        <w:t>Rust</w:t>
+      </w:r>
+      <w:r>
+        <w:t xml:space="preserve"> </w:t>
+      </w:r>
+      <w:r>
+        <w:t>не находит применения в задачах, стоящих при разработке программного продукта для данной курсовой работы.</w:t>
+      </w:r>
+    </w:p>
+    <w:p>
+      <w:pPr>
+        <w:pStyle w:val="a0"/>
+        <w:numPr>
+          <w:ilvl w:val="0"/>
+          <w:numId w:val="11"/>
+        </w:numPr>
+        <w:ind w:left="0" w:firstLine="709"/>
+      </w:pPr>
+      <w:r>
+        <w:rPr>
+          <w:i/>
+          <w:iCs/>
+          <w:lang w:val="en-US"/>
+        </w:rPr>
+        <w:t>Zig</w:t>
+      </w:r>
+      <w:r>
+        <w:t xml:space="preserve">. </w:t>
+      </w:r>
+      <w:r>
+        <w:rPr>
+          <w:i/>
+          <w:iCs/>
+          <w:lang w:val="en-US"/>
+        </w:rPr>
+        <w:t>Zig</w:t>
+      </w:r>
+      <w:r>
+        <w:rPr>
+          <w:i/>
+          <w:iCs/>
+        </w:rPr>
+        <w:t xml:space="preserve"> </w:t>
+      </w:r>
+      <w:r>
+        <w:t xml:space="preserve">– </w:t>
+      </w:r>
+      <w:r>
+        <w:t>императивный, статически типизированный, компилируемый язык программирования общего назначения. Язык был спроектирован для «создания надёжного, оптимального и переиспользуемого ПО</w:t>
+      </w:r>
+      <w:r>
+        <w:t>»</w:t>
+      </w:r>
+      <w:r>
+        <w:t>. Поддерживает обобщённое программирование и рефлексию во время компиляции, кросс-компиляцию и ручное управление памятью</w:t>
+      </w:r>
+      <w:r>
+        <w:t xml:space="preserve">. </w:t>
+      </w:r>
+      <w:r>
+        <w:t xml:space="preserve">Главная цель языка </w:t>
+      </w:r>
+      <w:r>
+        <w:t xml:space="preserve">– </w:t>
+      </w:r>
+      <w:r>
+        <w:t xml:space="preserve">быть более удобным, чем </w:t>
+      </w:r>
+      <w:r>
+        <w:rPr>
+          <w:i/>
+          <w:iCs/>
+          <w:lang w:val="en-US"/>
+        </w:rPr>
+        <w:t>C</w:t>
+      </w:r>
+      <w:r>
+        <w:rPr>
+          <w:i/>
+          <w:iCs/>
+        </w:rPr>
+        <w:t xml:space="preserve"> </w:t>
+      </w:r>
+      <w:r>
+        <w:t xml:space="preserve">в задачах системного программирования, и в то же время быть более простым, чем </w:t>
+      </w:r>
+      <w:r>
+        <w:rPr>
+          <w:i/>
+          <w:iCs/>
+          <w:lang w:val="en-US"/>
+        </w:rPr>
+        <w:t>C</w:t>
+      </w:r>
+      <w:r>
+        <w:rPr>
+          <w:i/>
+          <w:iCs/>
+        </w:rPr>
+        <w:t>++</w:t>
+      </w:r>
+      <w:r>
+        <w:t xml:space="preserve"> и </w:t>
+      </w:r>
+      <w:r>
+        <w:rPr>
+          <w:i/>
+          <w:iCs/>
+          <w:lang w:val="en-US"/>
+        </w:rPr>
+        <w:t>Rust</w:t>
+      </w:r>
+      <w:r>
+        <w:t xml:space="preserve">. Разработка </w:t>
+      </w:r>
+      <w:r>
+        <w:rPr>
+          <w:i/>
+          <w:iCs/>
+          <w:lang w:val="en-US"/>
+        </w:rPr>
+        <w:t>Zig</w:t>
+      </w:r>
+      <w:r>
+        <w:t xml:space="preserve"> поддерживается некоммерческой организацией </w:t>
+      </w:r>
+      <w:r>
+        <w:rPr>
+          <w:lang w:val="en-US"/>
+        </w:rPr>
+        <w:t>Zig</w:t>
+      </w:r>
+      <w:r>
+        <w:t xml:space="preserve"> </w:t>
+      </w:r>
+      <w:r>
+        <w:rPr>
+          <w:lang w:val="en-US"/>
+        </w:rPr>
+        <w:t>Software</w:t>
+      </w:r>
+      <w:r>
+        <w:t xml:space="preserve"> </w:t>
+      </w:r>
+      <w:r>
+        <w:rPr>
+          <w:lang w:val="en-US"/>
+        </w:rPr>
+        <w:t>Foundation</w:t>
+      </w:r>
+      <w:r>
+        <w:t>, основанной в 2020 году автором языка Эндрю Келли.</w:t>
+      </w:r>
+      <w:r>
+        <w:t xml:space="preserve"> </w:t>
+      </w:r>
+      <w:r>
+        <w:t>Язык имеет много средств для низкоуровневого программирования, среди таковых: упакованные структуры (структуры с нулевым выравниванием между полями), целочисленные типы произвольной длины (вплоть до 65535 бит), несколько типов указателей.</w:t>
+      </w:r>
+      <w:r>
+        <w:t xml:space="preserve"> Данный язык не был выбран из-за своей незрелости, хотя стоит отметить, что относительно своих конкуррентов он лучше всего подходит для задач данного курсового проекта. Также данный язык полностью совместим с </w:t>
+      </w:r>
+      <w:r>
+        <w:rPr>
+          <w:i/>
+          <w:iCs/>
+          <w:lang w:val="en-US"/>
+        </w:rPr>
+        <w:t>C</w:t>
+      </w:r>
+      <w:r>
+        <w:t>,</w:t>
+      </w:r>
+      <w:r>
+        <w:t xml:space="preserve"> что является огромным преимуществом на рынке системных языков программирования.</w:t>
+      </w:r>
+    </w:p>
+    <w:p>
+      <w:r>
+        <w:t>Для построения графи</w:t>
+      </w:r>
+      <w:r>
+        <w:t xml:space="preserve">ков и анализа данных выбор был сделан в пользу языка программирования </w:t>
+      </w:r>
+      <w:r>
+        <w:rPr>
+          <w:i/>
+          <w:iCs/>
+          <w:lang w:val="en-US"/>
+        </w:rPr>
+        <w:t>Python</w:t>
+      </w:r>
+      <w:r>
+        <w:t xml:space="preserve">. </w:t>
+      </w:r>
+      <w:r>
+        <w:rPr>
+          <w:i/>
+          <w:iCs/>
+          <w:lang w:val="en-US"/>
+        </w:rPr>
+        <w:t>Python</w:t>
+      </w:r>
+      <w:r>
+        <w:rPr>
+          <w:i/>
+          <w:iCs/>
+        </w:rPr>
+        <w:t xml:space="preserve"> </w:t>
+      </w:r>
+      <w:r>
+        <w:t>–</w:t>
+      </w:r>
+      <w:r>
+        <w:t xml:space="preserve"> </w:t>
+      </w:r>
+      <w:r>
+        <w:t>мультипарадигменный высокоуровневый язык программирования общего назначения с динамической строгой типизацией и автоматическим управлением памятью, ориентированный на повышение производительности разработчика, читаемости кода и его качества, а также на обеспечение переносимости написанных на нём программ</w:t>
+      </w:r>
+      <w:r>
+        <w:t xml:space="preserve">. </w:t>
+      </w:r>
+      <w:r>
+        <w:t xml:space="preserve">Язык является полностью объектно-ориентированным в том плане, что всё является объектами. Необычной особенностью языка является выделение блоков кода отступами. Синтаксис ядра языка минималистичен, за счёт чего на практике редко возникает необходимость обращаться к документации. </w:t>
+      </w:r>
+      <w:r>
+        <w:rPr>
+          <w:i/>
+          <w:iCs/>
+        </w:rPr>
+        <w:t>Python</w:t>
+      </w:r>
+      <w:r>
+        <w:t xml:space="preserve"> </w:t>
+      </w:r>
+      <w:r>
+        <w:t>–</w:t>
+      </w:r>
+      <w:r>
+        <w:t xml:space="preserve"> интерпретируемый язык, использующийся в том числе для написания скриптов. Недостатками языка являются зачастую более низкая скорость работы и более высокое потребление памяти написанными на нём программами по сравнению с </w:t>
+      </w:r>
+      <w:r>
+        <w:lastRenderedPageBreak/>
+        <w:t xml:space="preserve">аналогичным кодом, написанным на компилируемых языках, таких как </w:t>
+      </w:r>
+      <w:r>
+        <w:rPr>
+          <w:i/>
+          <w:iCs/>
+        </w:rPr>
+        <w:t>C</w:t>
+      </w:r>
+      <w:r>
+        <w:t xml:space="preserve"> или </w:t>
+      </w:r>
+      <w:r>
+        <w:rPr>
+          <w:i/>
+          <w:iCs/>
+        </w:rPr>
+        <w:t>C++</w:t>
+      </w:r>
+      <w:r>
+        <w:t>.</w:t>
+      </w:r>
+      <w:r>
+        <w:t xml:space="preserve"> Большим преимуществом </w:t>
+      </w:r>
+      <w:r>
+        <w:rPr>
+          <w:i/>
+          <w:iCs/>
+          <w:lang w:val="en-US"/>
+        </w:rPr>
+        <w:t>Python</w:t>
+      </w:r>
+      <w:r>
+        <w:t xml:space="preserve"> над другими языками программирования является богатая экосистема библиотек под любые нужды и требования. На момент написания на </w:t>
+      </w:r>
+      <w:proofErr w:type="spellStart"/>
+      <w:r>
+        <w:rPr>
+          <w:i/>
+          <w:iCs/>
+          <w:lang w:val="en-US"/>
+        </w:rPr>
+        <w:t>PyPi</w:t>
+      </w:r>
+      <w:proofErr w:type="spellEnd"/>
+      <w:r>
+        <w:rPr>
+          <w:i/>
+          <w:iCs/>
+        </w:rPr>
+        <w:t xml:space="preserve"> </w:t>
+      </w:r>
+      <w:r>
+        <w:t>(</w:t>
+      </w:r>
+      <w:r>
+        <w:rPr>
+          <w:i/>
+          <w:iCs/>
+          <w:lang w:val="en-US"/>
+        </w:rPr>
+        <w:t>Python</w:t>
+      </w:r>
+      <w:r>
+        <w:rPr>
+          <w:i/>
+          <w:iCs/>
+        </w:rPr>
+        <w:t xml:space="preserve"> </w:t>
+      </w:r>
+      <w:r>
+        <w:rPr>
+          <w:i/>
+          <w:iCs/>
+          <w:lang w:val="en-US"/>
+        </w:rPr>
+        <w:t>Package</w:t>
+      </w:r>
+      <w:r>
+        <w:rPr>
+          <w:i/>
+          <w:iCs/>
+        </w:rPr>
+        <w:t xml:space="preserve"> </w:t>
+      </w:r>
+      <w:r>
+        <w:rPr>
+          <w:i/>
+          <w:iCs/>
+          <w:lang w:val="en-US"/>
+        </w:rPr>
+        <w:t>Index</w:t>
+      </w:r>
+      <w:r>
+        <w:t xml:space="preserve">) </w:t>
+      </w:r>
+      <w:r>
+        <w:t xml:space="preserve">зарегистрировано </w:t>
+      </w:r>
+      <w:r>
+        <w:t xml:space="preserve">692723 </w:t>
+      </w:r>
+      <w:r>
+        <w:t xml:space="preserve">проекта </w:t>
+      </w:r>
+      <w:r>
+        <w:t>[16]</w:t>
+      </w:r>
+      <w:r>
+        <w:t>.</w:t>
+      </w:r>
+    </w:p>
+    <w:p>
+      <w:r>
+        <w:t xml:space="preserve">Для выполнения анализа данных в программном продукте применяется библиотека </w:t>
+      </w:r>
+      <w:r>
+        <w:rPr>
+          <w:i/>
+          <w:iCs/>
+          <w:lang w:val="en-US"/>
+        </w:rPr>
+        <w:t>pandas</w:t>
+      </w:r>
+      <w:r>
+        <w:t xml:space="preserve"> </w:t>
+      </w:r>
+      <w:r>
+        <w:t>–</w:t>
+      </w:r>
+      <w:r>
+        <w:t xml:space="preserve"> программная библиотека на языке Python для обработки и анализа данных. Работа </w:t>
+      </w:r>
+      <w:r>
+        <w:rPr>
+          <w:i/>
+          <w:iCs/>
+        </w:rPr>
+        <w:t>pandas</w:t>
+      </w:r>
+      <w:r>
+        <w:t xml:space="preserve"> с данными строится поверх библиотеки </w:t>
+      </w:r>
+      <w:r>
+        <w:rPr>
+          <w:i/>
+          <w:iCs/>
+        </w:rPr>
+        <w:t>NumPy</w:t>
+      </w:r>
+      <w:r>
+        <w:t>, являющейся инструментом более низкого уровня. Предоставляет специальные структуры данных и операции для манипулирования числовыми таблицами и временными рядами.</w:t>
+      </w:r>
+      <w:r>
+        <w:t xml:space="preserve"> </w:t>
+      </w:r>
+      <w:r>
+        <w:t xml:space="preserve">Основные возможности </w:t>
+      </w:r>
+      <w:r>
+        <w:rPr>
+          <w:i/>
+          <w:iCs/>
+          <w:lang w:val="en-US"/>
+        </w:rPr>
+        <w:t>pandas</w:t>
+      </w:r>
+      <w:r>
+        <w:rPr>
+          <w:lang w:val="en-US"/>
+        </w:rPr>
+        <w:t>:</w:t>
+      </w:r>
+    </w:p>
+    <w:p>
+      <w:r>
+        <w:t>–</w:t>
+      </w:r>
+      <w:r>
+        <w:rPr>
+          <w:lang w:val="en-US"/>
+        </w:rPr>
+        <w:t> </w:t>
+      </w:r>
+      <w:r>
+        <w:t>о</w:t>
+      </w:r>
+      <w:r>
+        <w:t>бъект DataFrame для манипулирования индексированными массивами двумерных данных</w:t>
+      </w:r>
+      <w:r>
+        <w:t>;</w:t>
+      </w:r>
+    </w:p>
+    <w:p>
+      <w:r>
+        <w:t>–</w:t>
+      </w:r>
+      <w:r>
+        <w:rPr>
+          <w:lang w:val="en-US"/>
+        </w:rPr>
+        <w:t> </w:t>
+      </w:r>
+      <w:r>
+        <w:t>и</w:t>
+      </w:r>
+      <w:r>
+        <w:t>нструменты для обмена данными между структурами в памяти и файлами различных форматов</w:t>
+      </w:r>
+      <w:r>
+        <w:t>;</w:t>
+      </w:r>
+    </w:p>
+    <w:p>
+      <w:r>
+        <w:t>–</w:t>
+      </w:r>
+      <w:r>
+        <w:rPr>
+          <w:lang w:val="en-US"/>
+        </w:rPr>
+        <w:t> </w:t>
+      </w:r>
+      <w:r>
+        <w:t>в</w:t>
+      </w:r>
+      <w:r>
+        <w:t>строенные средства совмещения данных и способы обработки отсутствующей информации</w:t>
+      </w:r>
+      <w:r>
+        <w:t>;</w:t>
+      </w:r>
+    </w:p>
+    <w:p>
+      <w:r>
+        <w:t>–</w:t>
+      </w:r>
+      <w:r>
+        <w:rPr>
+          <w:lang w:val="en-US"/>
+        </w:rPr>
+        <w:t> </w:t>
+      </w:r>
+      <w:r>
+        <w:t>п</w:t>
+      </w:r>
+      <w:r>
+        <w:t>ереформатирование наборов данных, в том числе создание сводных таблиц</w:t>
+      </w:r>
+      <w:r>
+        <w:t>;</w:t>
+      </w:r>
+    </w:p>
+    <w:p>
+      <w:r>
+        <w:t>–</w:t>
+      </w:r>
+      <w:r>
+        <w:rPr>
+          <w:lang w:val="en-US"/>
+        </w:rPr>
+        <w:t> </w:t>
+      </w:r>
+      <w:r>
+        <w:t>с</w:t>
+      </w:r>
+      <w:r>
+        <w:t>рез данных по значениям индекса, расширенные возможности индексирования, выборка из больших наборов данных</w:t>
+      </w:r>
+      <w:r>
+        <w:t>;</w:t>
+      </w:r>
+    </w:p>
+    <w:p>
+      <w:r>
+        <w:t>– в</w:t>
+      </w:r>
+      <w:r>
+        <w:t>ставка и удаление столбцов данных</w:t>
+      </w:r>
+      <w:r>
+        <w:t>;</w:t>
+      </w:r>
+    </w:p>
+    <w:p>
+      <w:r>
+        <w:t>– в</w:t>
+      </w:r>
+      <w:r>
+        <w:t>озможности группировки позволяют выполнять трёхэтапные операции типа «разделение, изменение, объединение</w:t>
+      </w:r>
+      <w:r>
+        <w:t>;</w:t>
+      </w:r>
+    </w:p>
+    <w:p>
+      <w:r>
+        <w:t>– с</w:t>
+      </w:r>
+      <w:r>
+        <w:t>лияние и объединение наборов данных</w:t>
+      </w:r>
+      <w:r>
+        <w:t>;</w:t>
+      </w:r>
+    </w:p>
+    <w:p>
+      <w:r>
+        <w:t>– и</w:t>
+      </w:r>
+      <w:r>
+        <w:t>ерархическое индексирование позволяет работать с данными высокой размерности в структурах меньшей размерности</w:t>
+      </w:r>
+      <w:r>
+        <w:t>;</w:t>
+      </w:r>
+    </w:p>
+    <w:p>
+      <w:r>
+        <w:t>–</w:t>
+      </w:r>
+      <w:r>
+        <w:t> р</w:t>
+      </w:r>
+      <w:r>
+        <w:t>абота с временными рядами: формирование временных периодов и изменение интервалов</w:t>
+      </w:r>
+      <w:r>
+        <w:t>;</w:t>
+      </w:r>
+    </w:p>
+    <w:p>
+      <w:r>
+        <w:t xml:space="preserve">Библиотека оптимизирована для высокой производительности, наиболее важные части кода написаны на </w:t>
+      </w:r>
+      <w:r>
+        <w:rPr>
+          <w:i/>
+          <w:iCs/>
+        </w:rPr>
+        <w:t>Cython</w:t>
+      </w:r>
+      <w:r>
+        <w:t xml:space="preserve"> и</w:t>
+      </w:r>
+      <w:r>
+        <w:t xml:space="preserve"> </w:t>
+      </w:r>
+      <w:r>
+        <w:rPr>
+          <w:i/>
+          <w:iCs/>
+          <w:lang w:val="en-US"/>
+        </w:rPr>
+        <w:t>C</w:t>
+      </w:r>
+      <w:r>
+        <w:rPr>
+          <w:i/>
+          <w:iCs/>
+        </w:rPr>
+        <w:t xml:space="preserve"> </w:t>
+      </w:r>
+      <w:r>
+        <w:t>.</w:t>
+      </w:r>
+    </w:p>
+    <w:p>
+      <w:pPr>
+        <w:pStyle w:val="a0"/>
+        <w:numPr>
+          <w:ilvl w:val="0"/>
+          <w:numId w:val="0"/>
+        </w:numPr>
+      </w:pPr>
+    </w:p>
+    <w:p>
+      <w:pPr>
+        <w:pStyle w:val="2-"/>
+      </w:pPr>
+      <w:bookmarkStart w:id="12" w:name="_Toc153177149"/>
+      <w:r>
+        <w:t>Связь архитектуры вычислительной системы с разрабатываемым программным обеспечением</w:t>
+      </w:r>
+      <w:bookmarkEnd w:id="12"/>
+    </w:p>
+    <w:p>
+      <w:pPr>
+        <w:pStyle w:val="2-"/>
+      </w:pPr>
+      <w:r>
+        <w:br w:type="page"/>
+      </w:r>
+    </w:p>
+    <w:p>
+      <w:pPr>
         <w:pStyle w:val="a2"/>
       </w:pPr>
-      <w:bookmarkStart w:id="10" w:name="_Toc166162985"/>
-      <w:bookmarkStart w:id="11" w:name="_Toc209190723"/>
-      <w:bookmarkStart w:id="12" w:name="_Toc212412324"/>
+      <w:bookmarkStart w:id="13" w:name="_Toc166162985"/>
+      <w:bookmarkStart w:id="14" w:name="_Toc209190723"/>
+      <w:bookmarkStart w:id="15" w:name="_Toc212482602"/>
       <w:bookmarkEnd w:id="1"/>
       <w:r>
+        <w:lastRenderedPageBreak/>
         <w:t>Заключение</w:t>
       </w:r>
-      <w:bookmarkEnd w:id="10"/>
-      <w:bookmarkEnd w:id="11"/>
-      <w:bookmarkEnd w:id="12"/>
+      <w:bookmarkEnd w:id="13"/>
+      <w:bookmarkEnd w:id="14"/>
+      <w:bookmarkEnd w:id="15"/>
     </w:p>
     <w:p/>
     <w:p>
@@ -8153,10 +11553,11 @@
       <w:pPr>
         <w:pStyle w:val="a2"/>
       </w:pPr>
-      <w:bookmarkStart w:id="13" w:name="_Toc166162986"/>
-      <w:bookmarkStart w:id="14" w:name="_Toc209190724"/>
-      <w:bookmarkStart w:id="15" w:name="_Toc212412325"/>
-      <w:r>
+      <w:bookmarkStart w:id="16" w:name="_Toc166162986"/>
+      <w:bookmarkStart w:id="17" w:name="_Toc209190724"/>
+      <w:bookmarkStart w:id="18" w:name="_Toc212482603"/>
+      <w:r>
+        <w:lastRenderedPageBreak/>
         <w:t xml:space="preserve">Список </w:t>
       </w:r>
       <w:r>
@@ -8165,9 +11566,9 @@
       <w:r>
         <w:t xml:space="preserve"> источников</w:t>
       </w:r>
-      <w:bookmarkEnd w:id="13"/>
-      <w:bookmarkEnd w:id="14"/>
-      <w:bookmarkEnd w:id="15"/>
+      <w:bookmarkEnd w:id="16"/>
+      <w:bookmarkEnd w:id="17"/>
+      <w:bookmarkEnd w:id="18"/>
     </w:p>
     <w:p>
       <w:pPr>
@@ -9358,6 +12759,7 @@
           <w:rFonts w:cs="Times New Roman"/>
           <w:szCs w:val="28"/>
         </w:rPr>
+        <w:lastRenderedPageBreak/>
         <w:t>kernel</w:t>
       </w:r>
       <w:r>
@@ -9533,6 +12935,173 @@
           <w:lang w:val="ru-RU"/>
         </w:rPr>
         <w:t>https://lkml.indiana.edu/hypermail/linux/kernel/1107.2/01843.html</w:t>
+      </w:r>
+      <w:r>
+        <w:rPr>
+          <w:rFonts w:cs="Times New Roman"/>
+          <w:szCs w:val="28"/>
+          <w:lang w:val="ru-RU"/>
+        </w:rPr>
+        <w:t xml:space="preserve">. – Дата доступа: </w:t>
+      </w:r>
+      <w:r>
+        <w:rPr>
+          <w:rFonts w:cs="Times New Roman"/>
+          <w:szCs w:val="28"/>
+          <w:lang w:val="ru-RU"/>
+        </w:rPr>
+        <w:t>27.10.2025</w:t>
+      </w:r>
+      <w:r>
+        <w:rPr>
+          <w:rFonts w:cs="Times New Roman"/>
+          <w:szCs w:val="28"/>
+          <w:lang w:val="ru-RU"/>
+        </w:rPr>
+        <w:t>.</w:t>
+      </w:r>
+    </w:p>
+    <w:p>
+      <w:pPr>
+        <w:pStyle w:val="a"/>
+        <w:rPr>
+          <w:rFonts w:cs="Times New Roman"/>
+          <w:szCs w:val="28"/>
+          <w:lang w:val="ru-RU"/>
+        </w:rPr>
+      </w:pPr>
+      <w:proofErr w:type="spellStart"/>
+      <w:r>
+        <w:rPr>
+          <w:rFonts w:cs="Times New Roman"/>
+          <w:szCs w:val="28"/>
+        </w:rPr>
+        <w:t>PyPI</w:t>
+      </w:r>
+      <w:proofErr w:type="spellEnd"/>
+      <w:r>
+        <w:rPr>
+          <w:rFonts w:cs="Times New Roman"/>
+          <w:szCs w:val="28"/>
+          <w:lang w:val="ru-RU"/>
+        </w:rPr>
+        <w:t xml:space="preserve"> </w:t>
+      </w:r>
+      <w:r>
+        <w:rPr>
+          <w:rFonts w:cs="Times New Roman"/>
+          <w:szCs w:val="28"/>
+          <w:lang w:val="ru-RU"/>
+        </w:rPr>
+        <w:t>·</w:t>
+      </w:r>
+      <w:r>
+        <w:rPr>
+          <w:rFonts w:cs="Times New Roman"/>
+          <w:szCs w:val="28"/>
+          <w:lang w:val="ru-RU"/>
+        </w:rPr>
+        <w:t xml:space="preserve"> </w:t>
+      </w:r>
+      <w:r>
+        <w:rPr>
+          <w:rFonts w:cs="Times New Roman"/>
+          <w:szCs w:val="28"/>
+        </w:rPr>
+        <w:t>The</w:t>
+      </w:r>
+      <w:r>
+        <w:rPr>
+          <w:rFonts w:cs="Times New Roman"/>
+          <w:szCs w:val="28"/>
+          <w:lang w:val="ru-RU"/>
+        </w:rPr>
+        <w:t xml:space="preserve"> </w:t>
+      </w:r>
+      <w:r>
+        <w:rPr>
+          <w:rFonts w:cs="Times New Roman"/>
+          <w:szCs w:val="28"/>
+        </w:rPr>
+        <w:t>Python</w:t>
+      </w:r>
+      <w:r>
+        <w:rPr>
+          <w:rFonts w:cs="Times New Roman"/>
+          <w:szCs w:val="28"/>
+          <w:lang w:val="ru-RU"/>
+        </w:rPr>
+        <w:t xml:space="preserve"> </w:t>
+      </w:r>
+      <w:r>
+        <w:rPr>
+          <w:rFonts w:cs="Times New Roman"/>
+          <w:szCs w:val="28"/>
+        </w:rPr>
+        <w:t>Package</w:t>
+      </w:r>
+      <w:r>
+        <w:rPr>
+          <w:rFonts w:cs="Times New Roman"/>
+          <w:szCs w:val="28"/>
+          <w:lang w:val="ru-RU"/>
+        </w:rPr>
+        <w:t xml:space="preserve"> </w:t>
+      </w:r>
+      <w:r>
+        <w:rPr>
+          <w:rFonts w:cs="Times New Roman"/>
+          <w:szCs w:val="28"/>
+        </w:rPr>
+        <w:t>Index</w:t>
+      </w:r>
+      <w:r>
+        <w:rPr>
+          <w:rFonts w:cs="Times New Roman"/>
+          <w:szCs w:val="28"/>
+          <w:lang w:val="ru-RU"/>
+        </w:rPr>
+        <w:t xml:space="preserve"> </w:t>
+      </w:r>
+      <w:r>
+        <w:rPr>
+          <w:rFonts w:cs="Times New Roman"/>
+          <w:szCs w:val="28"/>
+          <w:lang w:val="ru-RU"/>
+        </w:rPr>
+        <w:t>[</w:t>
+      </w:r>
+      <w:r>
+        <w:rPr>
+          <w:rFonts w:cs="Times New Roman"/>
+          <w:szCs w:val="28"/>
+          <w:lang w:val="ru-RU"/>
+        </w:rPr>
+        <w:t>Электронный ресурс</w:t>
+      </w:r>
+      <w:r>
+        <w:rPr>
+          <w:rFonts w:cs="Times New Roman"/>
+          <w:szCs w:val="28"/>
+          <w:lang w:val="ru-RU"/>
+        </w:rPr>
+        <w:t>]</w:t>
+      </w:r>
+      <w:r>
+        <w:rPr>
+          <w:rFonts w:cs="Times New Roman"/>
+          <w:szCs w:val="28"/>
+          <w:lang w:val="ru-RU"/>
+        </w:rPr>
+        <w:t xml:space="preserve">. – Режим доступа: </w:t>
+      </w:r>
+      <w:r>
+        <w:rPr>
+          <w:rFonts w:cs="Times New Roman"/>
+          <w:szCs w:val="28"/>
+          <w:lang w:val="ru-RU"/>
+        </w:rPr>
+        <w:t>https://pypi.org/</w:t>
       </w:r>
       <w:r>
         <w:rPr>
@@ -9582,7 +13151,7 @@
 </file>
 
 <file path=word/endnotes.xml><?xml version="1.0" encoding="utf-8"?>
-<w:endnotes xmlns:wpc="http://schemas.microsoft.com/office/word/2010/wordprocessingCanvas" xmlns:cx="http://schemas.microsoft.com/office/drawing/2014/chartex" xmlns:cx1="http://schemas.microsoft.com/office/drawing/2015/9/8/chartex" xmlns:cx2="http://schemas.microsoft.com/office/drawing/2015/10/21/chartex" xmlns:cx3="http://schemas.microsoft.com/office/drawing/2016/5/9/chartex" xmlns:cx4="http://schemas.microsoft.com/office/drawing/2016/5/10/chartex" xmlns:cx5="http://schemas.microsoft.com/office/drawing/2016/5/11/chartex" xmlns:cx6="http://schemas.microsoft.com/office/drawing/2016/5/12/chartex" xmlns:cx7="http://schemas.microsoft.com/office/drawing/2016/5/13/chartex" xmlns:cx8="http://schemas.microsoft.com/office/drawing/2016/5/14/chartex" xmlns:mc="http://schemas.openxmlformats.org/markup-compatibility/2006" xmlns:aink="http://schemas.microsoft.com/office/drawing/2016/ink" xmlns:am3d="http://schemas.microsoft.com/office/drawing/2017/model3d" xmlns:o="urn:schemas-microsoft-com:office:office" xmlns:r="http://schemas.openxmlformats.org/officeDocument/2006/relationships" xmlns:m="http://schemas.openxmlformats.org/officeDocument/2006/math" xmlns:v="urn:schemas-microsoft-com:vml" xmlns:wp14="http://schemas.microsoft.com/office/word/2010/wordprocessingDrawing" xmlns:wp="http://schemas.openxmlformats.org/drawingml/2006/wordprocessingDrawing" xmlns:w10="urn:schemas-microsoft-com:office:word" xmlns:w="http://schemas.openxmlformats.org/wordprocessingml/2006/main" xmlns:w14="http://schemas.microsoft.com/office/word/2010/wordml" xmlns:w15="http://schemas.microsoft.com/office/word/2012/wordml" xmlns:w16cex="http://schemas.microsoft.com/office/word/2018/wordml/cex" xmlns:w16cid="http://schemas.microsoft.com/office/word/2016/wordml/cid" xmlns:w16="http://schemas.microsoft.com/office/word/2018/wordml" xmlns:w16se="http://schemas.microsoft.com/office/word/2015/wordml/symex" xmlns:wpg="http://schemas.microsoft.com/office/word/2010/wordprocessingGroup" xmlns:wpi="http://schemas.microsoft.com/office/word/2010/wordprocessingInk" xmlns:wne="http://schemas.microsoft.com/office/word/2006/wordml" xmlns:wps="http://schemas.microsoft.com/office/word/2010/wordprocessingShape" mc:Ignorable="w14 w15 w16se w16cid w16 w16cex wp14">
+<w:endnotes xmlns:wpc="http://schemas.microsoft.com/office/word/2010/wordprocessingCanvas" xmlns:cx="http://schemas.microsoft.com/office/drawing/2014/chartex" xmlns:cx1="http://schemas.microsoft.com/office/drawing/2015/9/8/chartex" xmlns:cx2="http://schemas.microsoft.com/office/drawing/2015/10/21/chartex" xmlns:cx3="http://schemas.microsoft.com/office/drawing/2016/5/9/chartex" xmlns:cx4="http://schemas.microsoft.com/office/drawing/2016/5/10/chartex" xmlns:cx5="http://schemas.microsoft.com/office/drawing/2016/5/11/chartex" xmlns:cx6="http://schemas.microsoft.com/office/drawing/2016/5/12/chartex" xmlns:cx7="http://schemas.microsoft.com/office/drawing/2016/5/13/chartex" xmlns:cx8="http://schemas.microsoft.com/office/drawing/2016/5/14/chartex" xmlns:mc="http://schemas.openxmlformats.org/markup-compatibility/2006" xmlns:aink="http://schemas.microsoft.com/office/drawing/2016/ink" xmlns:am3d="http://schemas.microsoft.com/office/drawing/2017/model3d" xmlns:o="urn:schemas-microsoft-com:office:office" xmlns:oel="http://schemas.microsoft.com/office/2019/extlst" xmlns:r="http://schemas.openxmlformats.org/officeDocument/2006/relationships" xmlns:m="http://schemas.openxmlformats.org/officeDocument/2006/math" xmlns:v="urn:schemas-microsoft-com:vml" xmlns:wp14="http://schemas.microsoft.com/office/word/2010/wordprocessingDrawing" xmlns:wp="http://schemas.openxmlformats.org/drawingml/2006/wordprocessingDrawing" xmlns:w10="urn:schemas-microsoft-com:office:word" xmlns:w="http://schemas.openxmlformats.org/wordprocessingml/2006/main" xmlns:w14="http://schemas.microsoft.com/office/word/2010/wordml" xmlns:w15="http://schemas.microsoft.com/office/word/2012/wordml" xmlns:w16cex="http://schemas.microsoft.com/office/word/2018/wordml/cex" xmlns:w16cid="http://schemas.microsoft.com/office/word/2016/wordml/cid" xmlns:w16="http://schemas.microsoft.com/office/word/2018/wordml" xmlns:w16du="http://schemas.microsoft.com/office/word/2023/wordml/word16du" xmlns:w16sdtdh="http://schemas.microsoft.com/office/word/2020/wordml/sdtdatahash" xmlns:w16sdtfl="http://schemas.microsoft.com/office/word/2024/wordml/sdtformatlock" xmlns:w16se="http://schemas.microsoft.com/office/word/2015/wordml/symex" xmlns:wpg="http://schemas.microsoft.com/office/word/2010/wordprocessingGroup" xmlns:wpi="http://schemas.microsoft.com/office/word/2010/wordprocessingInk" xmlns:wne="http://schemas.microsoft.com/office/word/2006/wordml" xmlns:wps="http://schemas.microsoft.com/office/word/2010/wordprocessingShape" mc:Ignorable="w14 w15 w16se w16cid w16 w16cex w16sdtdh w16sdtfl w16du wp14">
   <w:endnote w:type="separator" w:id="-1">
     <w:p>
       <w:r>
@@ -9601,7 +13170,7 @@
 </file>
 
 <file path=word/footer1.xml><?xml version="1.0" encoding="utf-8"?>
-<w:ftr xmlns:wpc="http://schemas.microsoft.com/office/word/2010/wordprocessingCanvas" xmlns:cx="http://schemas.microsoft.com/office/drawing/2014/chartex" xmlns:cx1="http://schemas.microsoft.com/office/drawing/2015/9/8/chartex" xmlns:cx2="http://schemas.microsoft.com/office/drawing/2015/10/21/chartex" xmlns:cx3="http://schemas.microsoft.com/office/drawing/2016/5/9/chartex" xmlns:cx4="http://schemas.microsoft.com/office/drawing/2016/5/10/chartex" xmlns:cx5="http://schemas.microsoft.com/office/drawing/2016/5/11/chartex" xmlns:cx6="http://schemas.microsoft.com/office/drawing/2016/5/12/chartex" xmlns:cx7="http://schemas.microsoft.com/office/drawing/2016/5/13/chartex" xmlns:cx8="http://schemas.microsoft.com/office/drawing/2016/5/14/chartex" xmlns:mc="http://schemas.openxmlformats.org/markup-compatibility/2006" xmlns:aink="http://schemas.microsoft.com/office/drawing/2016/ink" xmlns:am3d="http://schemas.microsoft.com/office/drawing/2017/model3d" xmlns:o="urn:schemas-microsoft-com:office:office" xmlns:r="http://schemas.openxmlformats.org/officeDocument/2006/relationships" xmlns:m="http://schemas.openxmlformats.org/officeDocument/2006/math" xmlns:v="urn:schemas-microsoft-com:vml" xmlns:wp14="http://schemas.microsoft.com/office/word/2010/wordprocessingDrawing" xmlns:wp="http://schemas.openxmlformats.org/drawingml/2006/wordprocessingDrawing" xmlns:w10="urn:schemas-microsoft-com:office:word" xmlns:w="http://schemas.openxmlformats.org/wordprocessingml/2006/main" xmlns:w14="http://schemas.microsoft.com/office/word/2010/wordml" xmlns:w15="http://schemas.microsoft.com/office/word/2012/wordml" xmlns:w16cex="http://schemas.microsoft.com/office/word/2018/wordml/cex" xmlns:w16cid="http://schemas.microsoft.com/office/word/2016/wordml/cid" xmlns:w16="http://schemas.microsoft.com/office/word/2018/wordml" xmlns:w16se="http://schemas.microsoft.com/office/word/2015/wordml/symex" xmlns:wpg="http://schemas.microsoft.com/office/word/2010/wordprocessingGroup" xmlns:wpi="http://schemas.microsoft.com/office/word/2010/wordprocessingInk" xmlns:wne="http://schemas.microsoft.com/office/word/2006/wordml" xmlns:wps="http://schemas.microsoft.com/office/word/2010/wordprocessingShape" mc:Ignorable="w14 w15 w16se w16cid w16 w16cex wp14">
+<w:ftr xmlns:wpc="http://schemas.microsoft.com/office/word/2010/wordprocessingCanvas" xmlns:cx="http://schemas.microsoft.com/office/drawing/2014/chartex" xmlns:cx1="http://schemas.microsoft.com/office/drawing/2015/9/8/chartex" xmlns:cx2="http://schemas.microsoft.com/office/drawing/2015/10/21/chartex" xmlns:cx3="http://schemas.microsoft.com/office/drawing/2016/5/9/chartex" xmlns:cx4="http://schemas.microsoft.com/office/drawing/2016/5/10/chartex" xmlns:cx5="http://schemas.microsoft.com/office/drawing/2016/5/11/chartex" xmlns:cx6="http://schemas.microsoft.com/office/drawing/2016/5/12/chartex" xmlns:cx7="http://schemas.microsoft.com/office/drawing/2016/5/13/chartex" xmlns:cx8="http://schemas.microsoft.com/office/drawing/2016/5/14/chartex" xmlns:mc="http://schemas.openxmlformats.org/markup-compatibility/2006" xmlns:aink="http://schemas.microsoft.com/office/drawing/2016/ink" xmlns:am3d="http://schemas.microsoft.com/office/drawing/2017/model3d" xmlns:o="urn:schemas-microsoft-com:office:office" xmlns:oel="http://schemas.microsoft.com/office/2019/extlst" xmlns:r="http://schemas.openxmlformats.org/officeDocument/2006/relationships" xmlns:m="http://schemas.openxmlformats.org/officeDocument/2006/math" xmlns:v="urn:schemas-microsoft-com:vml" xmlns:wp14="http://schemas.microsoft.com/office/word/2010/wordprocessingDrawing" xmlns:wp="http://schemas.openxmlformats.org/drawingml/2006/wordprocessingDrawing" xmlns:w10="urn:schemas-microsoft-com:office:word" xmlns:w="http://schemas.openxmlformats.org/wordprocessingml/2006/main" xmlns:w14="http://schemas.microsoft.com/office/word/2010/wordml" xmlns:w15="http://schemas.microsoft.com/office/word/2012/wordml" xmlns:w16cex="http://schemas.microsoft.com/office/word/2018/wordml/cex" xmlns:w16cid="http://schemas.microsoft.com/office/word/2016/wordml/cid" xmlns:w16="http://schemas.microsoft.com/office/word/2018/wordml" xmlns:w16du="http://schemas.microsoft.com/office/word/2023/wordml/word16du" xmlns:w16sdtdh="http://schemas.microsoft.com/office/word/2020/wordml/sdtdatahash" xmlns:w16sdtfl="http://schemas.microsoft.com/office/word/2024/wordml/sdtformatlock" xmlns:w16se="http://schemas.microsoft.com/office/word/2015/wordml/symex" xmlns:wpg="http://schemas.microsoft.com/office/word/2010/wordprocessingGroup" xmlns:wpi="http://schemas.microsoft.com/office/word/2010/wordprocessingInk" xmlns:wne="http://schemas.microsoft.com/office/word/2006/wordml" xmlns:wps="http://schemas.microsoft.com/office/word/2010/wordprocessingShape" mc:Ignorable="w14 w15 w16se w16cid w16 w16cex w16sdtdh w16sdtfl w16du wp14">
   <w:sdt>
     <w:sdtPr>
       <w:id w:val="654115710"/>
@@ -9662,7 +13231,7 @@
 </file>
 
 <file path=word/footer2.xml><?xml version="1.0" encoding="utf-8"?>
-<w:ftr xmlns:wpc="http://schemas.microsoft.com/office/word/2010/wordprocessingCanvas" xmlns:cx="http://schemas.microsoft.com/office/drawing/2014/chartex" xmlns:cx1="http://schemas.microsoft.com/office/drawing/2015/9/8/chartex" xmlns:cx2="http://schemas.microsoft.com/office/drawing/2015/10/21/chartex" xmlns:cx3="http://schemas.microsoft.com/office/drawing/2016/5/9/chartex" xmlns:cx4="http://schemas.microsoft.com/office/drawing/2016/5/10/chartex" xmlns:cx5="http://schemas.microsoft.com/office/drawing/2016/5/11/chartex" xmlns:cx6="http://schemas.microsoft.com/office/drawing/2016/5/12/chartex" xmlns:cx7="http://schemas.microsoft.com/office/drawing/2016/5/13/chartex" xmlns:cx8="http://schemas.microsoft.com/office/drawing/2016/5/14/chartex" xmlns:mc="http://schemas.openxmlformats.org/markup-compatibility/2006" xmlns:aink="http://schemas.microsoft.com/office/drawing/2016/ink" xmlns:am3d="http://schemas.microsoft.com/office/drawing/2017/model3d" xmlns:o="urn:schemas-microsoft-com:office:office" xmlns:r="http://schemas.openxmlformats.org/officeDocument/2006/relationships" xmlns:m="http://schemas.openxmlformats.org/officeDocument/2006/math" xmlns:v="urn:schemas-microsoft-com:vml" xmlns:wp14="http://schemas.microsoft.com/office/word/2010/wordprocessingDrawing" xmlns:wp="http://schemas.openxmlformats.org/drawingml/2006/wordprocessingDrawing" xmlns:w10="urn:schemas-microsoft-com:office:word" xmlns:w="http://schemas.openxmlformats.org/wordprocessingml/2006/main" xmlns:w14="http://schemas.microsoft.com/office/word/2010/wordml" xmlns:w15="http://schemas.microsoft.com/office/word/2012/wordml" xmlns:w16cex="http://schemas.microsoft.com/office/word/2018/wordml/cex" xmlns:w16cid="http://schemas.microsoft.com/office/word/2016/wordml/cid" xmlns:w16="http://schemas.microsoft.com/office/word/2018/wordml" xmlns:w16se="http://schemas.microsoft.com/office/word/2015/wordml/symex" xmlns:wpg="http://schemas.microsoft.com/office/word/2010/wordprocessingGroup" xmlns:wpi="http://schemas.microsoft.com/office/word/2010/wordprocessingInk" xmlns:wne="http://schemas.microsoft.com/office/word/2006/wordml" xmlns:wps="http://schemas.microsoft.com/office/word/2010/wordprocessingShape" mc:Ignorable="w14 w15 w16se w16cid w16 w16cex wp14">
+<w:ftr xmlns:wpc="http://schemas.microsoft.com/office/word/2010/wordprocessingCanvas" xmlns:cx="http://schemas.microsoft.com/office/drawing/2014/chartex" xmlns:cx1="http://schemas.microsoft.com/office/drawing/2015/9/8/chartex" xmlns:cx2="http://schemas.microsoft.com/office/drawing/2015/10/21/chartex" xmlns:cx3="http://schemas.microsoft.com/office/drawing/2016/5/9/chartex" xmlns:cx4="http://schemas.microsoft.com/office/drawing/2016/5/10/chartex" xmlns:cx5="http://schemas.microsoft.com/office/drawing/2016/5/11/chartex" xmlns:cx6="http://schemas.microsoft.com/office/drawing/2016/5/12/chartex" xmlns:cx7="http://schemas.microsoft.com/office/drawing/2016/5/13/chartex" xmlns:cx8="http://schemas.microsoft.com/office/drawing/2016/5/14/chartex" xmlns:mc="http://schemas.openxmlformats.org/markup-compatibility/2006" xmlns:aink="http://schemas.microsoft.com/office/drawing/2016/ink" xmlns:am3d="http://schemas.microsoft.com/office/drawing/2017/model3d" xmlns:o="urn:schemas-microsoft-com:office:office" xmlns:oel="http://schemas.microsoft.com/office/2019/extlst" xmlns:r="http://schemas.openxmlformats.org/officeDocument/2006/relationships" xmlns:m="http://schemas.openxmlformats.org/officeDocument/2006/math" xmlns:v="urn:schemas-microsoft-com:vml" xmlns:wp14="http://schemas.microsoft.com/office/word/2010/wordprocessingDrawing" xmlns:wp="http://schemas.openxmlformats.org/drawingml/2006/wordprocessingDrawing" xmlns:w10="urn:schemas-microsoft-com:office:word" xmlns:w="http://schemas.openxmlformats.org/wordprocessingml/2006/main" xmlns:w14="http://schemas.microsoft.com/office/word/2010/wordml" xmlns:w15="http://schemas.microsoft.com/office/word/2012/wordml" xmlns:w16cex="http://schemas.microsoft.com/office/word/2018/wordml/cex" xmlns:w16cid="http://schemas.microsoft.com/office/word/2016/wordml/cid" xmlns:w16="http://schemas.microsoft.com/office/word/2018/wordml" xmlns:w16du="http://schemas.microsoft.com/office/word/2023/wordml/word16du" xmlns:w16sdtdh="http://schemas.microsoft.com/office/word/2020/wordml/sdtdatahash" xmlns:w16sdtfl="http://schemas.microsoft.com/office/word/2024/wordml/sdtformatlock" xmlns:w16se="http://schemas.microsoft.com/office/word/2015/wordml/symex" xmlns:wpg="http://schemas.microsoft.com/office/word/2010/wordprocessingGroup" xmlns:wpi="http://schemas.microsoft.com/office/word/2010/wordprocessingInk" xmlns:wne="http://schemas.microsoft.com/office/word/2006/wordml" xmlns:wps="http://schemas.microsoft.com/office/word/2010/wordprocessingShape" mc:Ignorable="w14 w15 w16se w16cid w16 w16cex w16sdtdh w16sdtfl w16du wp14">
   <w:p>
     <w:pPr>
       <w:pStyle w:val="Footer"/>
@@ -9678,7 +13247,7 @@
 </file>
 
 <file path=word/footnotes.xml><?xml version="1.0" encoding="utf-8"?>
-<w:footnotes xmlns:wpc="http://schemas.microsoft.com/office/word/2010/wordprocessingCanvas" xmlns:cx="http://schemas.microsoft.com/office/drawing/2014/chartex" xmlns:cx1="http://schemas.microsoft.com/office/drawing/2015/9/8/chartex" xmlns:cx2="http://schemas.microsoft.com/office/drawing/2015/10/21/chartex" xmlns:cx3="http://schemas.microsoft.com/office/drawing/2016/5/9/chartex" xmlns:cx4="http://schemas.microsoft.com/office/drawing/2016/5/10/chartex" xmlns:cx5="http://schemas.microsoft.com/office/drawing/2016/5/11/chartex" xmlns:cx6="http://schemas.microsoft.com/office/drawing/2016/5/12/chartex" xmlns:cx7="http://schemas.microsoft.com/office/drawing/2016/5/13/chartex" xmlns:cx8="http://schemas.microsoft.com/office/drawing/2016/5/14/chartex" xmlns:mc="http://schemas.openxmlformats.org/markup-compatibility/2006" xmlns:aink="http://schemas.microsoft.com/office/drawing/2016/ink" xmlns:am3d="http://schemas.microsoft.com/office/drawing/2017/model3d" xmlns:o="urn:schemas-microsoft-com:office:office" xmlns:r="http://schemas.openxmlformats.org/officeDocument/2006/relationships" xmlns:m="http://schemas.openxmlformats.org/officeDocument/2006/math" xmlns:v="urn:schemas-microsoft-com:vml" xmlns:wp14="http://schemas.microsoft.com/office/word/2010/wordprocessingDrawing" xmlns:wp="http://schemas.openxmlformats.org/drawingml/2006/wordprocessingDrawing" xmlns:w10="urn:schemas-microsoft-com:office:word" xmlns:w="http://schemas.openxmlformats.org/wordprocessingml/2006/main" xmlns:w14="http://schemas.microsoft.com/office/word/2010/wordml" xmlns:w15="http://schemas.microsoft.com/office/word/2012/wordml" xmlns:w16cex="http://schemas.microsoft.com/office/word/2018/wordml/cex" xmlns:w16cid="http://schemas.microsoft.com/office/word/2016/wordml/cid" xmlns:w16="http://schemas.microsoft.com/office/word/2018/wordml" xmlns:w16se="http://schemas.microsoft.com/office/word/2015/wordml/symex" xmlns:wpg="http://schemas.microsoft.com/office/word/2010/wordprocessingGroup" xmlns:wpi="http://schemas.microsoft.com/office/word/2010/wordprocessingInk" xmlns:wne="http://schemas.microsoft.com/office/word/2006/wordml" xmlns:wps="http://schemas.microsoft.com/office/word/2010/wordprocessingShape" mc:Ignorable="w14 w15 w16se w16cid w16 w16cex wp14">
+<w:footnotes xmlns:wpc="http://schemas.microsoft.com/office/word/2010/wordprocessingCanvas" xmlns:cx="http://schemas.microsoft.com/office/drawing/2014/chartex" xmlns:cx1="http://schemas.microsoft.com/office/drawing/2015/9/8/chartex" xmlns:cx2="http://schemas.microsoft.com/office/drawing/2015/10/21/chartex" xmlns:cx3="http://schemas.microsoft.com/office/drawing/2016/5/9/chartex" xmlns:cx4="http://schemas.microsoft.com/office/drawing/2016/5/10/chartex" xmlns:cx5="http://schemas.microsoft.com/office/drawing/2016/5/11/chartex" xmlns:cx6="http://schemas.microsoft.com/office/drawing/2016/5/12/chartex" xmlns:cx7="http://schemas.microsoft.com/office/drawing/2016/5/13/chartex" xmlns:cx8="http://schemas.microsoft.com/office/drawing/2016/5/14/chartex" xmlns:mc="http://schemas.openxmlformats.org/markup-compatibility/2006" xmlns:aink="http://schemas.microsoft.com/office/drawing/2016/ink" xmlns:am3d="http://schemas.microsoft.com/office/drawing/2017/model3d" xmlns:o="urn:schemas-microsoft-com:office:office" xmlns:oel="http://schemas.microsoft.com/office/2019/extlst" xmlns:r="http://schemas.openxmlformats.org/officeDocument/2006/relationships" xmlns:m="http://schemas.openxmlformats.org/officeDocument/2006/math" xmlns:v="urn:schemas-microsoft-com:vml" xmlns:wp14="http://schemas.microsoft.com/office/word/2010/wordprocessingDrawing" xmlns:wp="http://schemas.openxmlformats.org/drawingml/2006/wordprocessingDrawing" xmlns:w10="urn:schemas-microsoft-com:office:word" xmlns:w="http://schemas.openxmlformats.org/wordprocessingml/2006/main" xmlns:w14="http://schemas.microsoft.com/office/word/2010/wordml" xmlns:w15="http://schemas.microsoft.com/office/word/2012/wordml" xmlns:w16cex="http://schemas.microsoft.com/office/word/2018/wordml/cex" xmlns:w16cid="http://schemas.microsoft.com/office/word/2016/wordml/cid" xmlns:w16="http://schemas.microsoft.com/office/word/2018/wordml" xmlns:w16du="http://schemas.microsoft.com/office/word/2023/wordml/word16du" xmlns:w16sdtdh="http://schemas.microsoft.com/office/word/2020/wordml/sdtdatahash" xmlns:w16sdtfl="http://schemas.microsoft.com/office/word/2024/wordml/sdtformatlock" xmlns:w16se="http://schemas.microsoft.com/office/word/2015/wordml/symex" xmlns:wpg="http://schemas.microsoft.com/office/word/2010/wordprocessingGroup" xmlns:wpi="http://schemas.microsoft.com/office/word/2010/wordprocessingInk" xmlns:wne="http://schemas.microsoft.com/office/word/2006/wordml" xmlns:wps="http://schemas.microsoft.com/office/word/2010/wordprocessingShape" mc:Ignorable="w14 w15 w16se w16cid w16 w16cex w16sdtdh w16sdtfl w16du wp14">
   <w:footnote w:type="separator" w:id="-1">
     <w:p>
       <w:r>
@@ -9697,7 +13266,7 @@
 </file>
 
 <file path=word/numbering.xml><?xml version="1.0" encoding="utf-8"?>
-<w:numbering xmlns:wpc="http://schemas.microsoft.com/office/word/2010/wordprocessingCanvas" xmlns:cx="http://schemas.microsoft.com/office/drawing/2014/chartex" xmlns:cx1="http://schemas.microsoft.com/office/drawing/2015/9/8/chartex" xmlns:cx2="http://schemas.microsoft.com/office/drawing/2015/10/21/chartex" xmlns:cx3="http://schemas.microsoft.com/office/drawing/2016/5/9/chartex" xmlns:cx4="http://schemas.microsoft.com/office/drawing/2016/5/10/chartex" xmlns:cx5="http://schemas.microsoft.com/office/drawing/2016/5/11/chartex" xmlns:cx6="http://schemas.microsoft.com/office/drawing/2016/5/12/chartex" xmlns:cx7="http://schemas.microsoft.com/office/drawing/2016/5/13/chartex" xmlns:cx8="http://schemas.microsoft.com/office/drawing/2016/5/14/chartex" xmlns:mc="http://schemas.openxmlformats.org/markup-compatibility/2006" xmlns:aink="http://schemas.microsoft.com/office/drawing/2016/ink" xmlns:am3d="http://schemas.microsoft.com/office/drawing/2017/model3d" xmlns:o="urn:schemas-microsoft-com:office:office" xmlns:r="http://schemas.openxmlformats.org/officeDocument/2006/relationships" xmlns:m="http://schemas.openxmlformats.org/officeDocument/2006/math" xmlns:v="urn:schemas-microsoft-com:vml" xmlns:wp14="http://schemas.microsoft.com/office/word/2010/wordprocessingDrawing" xmlns:wp="http://schemas.openxmlformats.org/drawingml/2006/wordprocessingDrawing" xmlns:w10="urn:schemas-microsoft-com:office:word" xmlns:w="http://schemas.openxmlformats.org/wordprocessingml/2006/main" xmlns:w14="http://schemas.microsoft.com/office/word/2010/wordml" xmlns:w15="http://schemas.microsoft.com/office/word/2012/wordml" xmlns:w16cex="http://schemas.microsoft.com/office/word/2018/wordml/cex" xmlns:w16cid="http://schemas.microsoft.com/office/word/2016/wordml/cid" xmlns:w16="http://schemas.microsoft.com/office/word/2018/wordml" xmlns:w16se="http://schemas.microsoft.com/office/word/2015/wordml/symex" xmlns:wpg="http://schemas.microsoft.com/office/word/2010/wordprocessingGroup" xmlns:wpi="http://schemas.microsoft.com/office/word/2010/wordprocessingInk" xmlns:wne="http://schemas.microsoft.com/office/word/2006/wordml" xmlns:wps="http://schemas.microsoft.com/office/word/2010/wordprocessingShape" mc:Ignorable="w14 w15 w16se w16cid w16 w16cex wp14">
+<w:numbering xmlns:wpc="http://schemas.microsoft.com/office/word/2010/wordprocessingCanvas" xmlns:cx="http://schemas.microsoft.com/office/drawing/2014/chartex" xmlns:cx1="http://schemas.microsoft.com/office/drawing/2015/9/8/chartex" xmlns:cx2="http://schemas.microsoft.com/office/drawing/2015/10/21/chartex" xmlns:cx3="http://schemas.microsoft.com/office/drawing/2016/5/9/chartex" xmlns:cx4="http://schemas.microsoft.com/office/drawing/2016/5/10/chartex" xmlns:cx5="http://schemas.microsoft.com/office/drawing/2016/5/11/chartex" xmlns:cx6="http://schemas.microsoft.com/office/drawing/2016/5/12/chartex" xmlns:cx7="http://schemas.microsoft.com/office/drawing/2016/5/13/chartex" xmlns:cx8="http://schemas.microsoft.com/office/drawing/2016/5/14/chartex" xmlns:mc="http://schemas.openxmlformats.org/markup-compatibility/2006" xmlns:aink="http://schemas.microsoft.com/office/drawing/2016/ink" xmlns:am3d="http://schemas.microsoft.com/office/drawing/2017/model3d" xmlns:o="urn:schemas-microsoft-com:office:office" xmlns:oel="http://schemas.microsoft.com/office/2019/extlst" xmlns:r="http://schemas.openxmlformats.org/officeDocument/2006/relationships" xmlns:m="http://schemas.openxmlformats.org/officeDocument/2006/math" xmlns:v="urn:schemas-microsoft-com:vml" xmlns:wp14="http://schemas.microsoft.com/office/word/2010/wordprocessingDrawing" xmlns:wp="http://schemas.openxmlformats.org/drawingml/2006/wordprocessingDrawing" xmlns:w10="urn:schemas-microsoft-com:office:word" xmlns:w="http://schemas.openxmlformats.org/wordprocessingml/2006/main" xmlns:w14="http://schemas.microsoft.com/office/word/2010/wordml" xmlns:w15="http://schemas.microsoft.com/office/word/2012/wordml" xmlns:w16cex="http://schemas.microsoft.com/office/word/2018/wordml/cex" xmlns:w16cid="http://schemas.microsoft.com/office/word/2016/wordml/cid" xmlns:w16="http://schemas.microsoft.com/office/word/2018/wordml" xmlns:w16du="http://schemas.microsoft.com/office/word/2023/wordml/word16du" xmlns:w16sdtdh="http://schemas.microsoft.com/office/word/2020/wordml/sdtdatahash" xmlns:w16sdtfl="http://schemas.microsoft.com/office/word/2024/wordml/sdtformatlock" xmlns:w16se="http://schemas.microsoft.com/office/word/2015/wordml/symex" xmlns:wpg="http://schemas.microsoft.com/office/word/2010/wordprocessingGroup" xmlns:wpi="http://schemas.microsoft.com/office/word/2010/wordprocessingInk" xmlns:wne="http://schemas.microsoft.com/office/word/2006/wordml" xmlns:wps="http://schemas.microsoft.com/office/word/2010/wordprocessingShape" mc:Ignorable="w14 w15 w16se w16cid w16 w16cex w16sdtdh w16sdtfl w16du wp14">
   <w:abstractNum w:abstractNumId="0" w15:restartNumberingAfterBreak="0">
     <w:nsid w:val="187C0A9F"/>
     <w:multiLevelType w:val="multilevel"/>
@@ -9930,6 +13499,230 @@
     </w:lvl>
   </w:abstractNum>
   <w:abstractNum w:abstractNumId="2" w15:restartNumberingAfterBreak="0">
+    <w:nsid w:val="25207054"/>
+    <w:multiLevelType w:val="hybridMultilevel"/>
+    <w:tmpl w:val="D9A2AEC2"/>
+    <w:lvl w:ilvl="0" w:tplc="60BCA490">
+      <w:numFmt w:val="bullet"/>
+      <w:lvlText w:val="–"/>
+      <w:lvlJc w:val="left"/>
+      <w:pPr>
+        <w:ind w:left="1069" w:hanging="360"/>
+      </w:pPr>
+      <w:rPr>
+        <w:rFonts w:ascii="Times New Roman" w:eastAsia="Microsoft Sans Serif" w:hAnsi="Times New Roman" w:cs="Times New Roman" w:hint="default"/>
+      </w:rPr>
+    </w:lvl>
+    <w:lvl w:ilvl="1" w:tplc="04190003" w:tentative="1">
+      <w:start w:val="1"/>
+      <w:numFmt w:val="bullet"/>
+      <w:lvlText w:val="o"/>
+      <w:lvlJc w:val="left"/>
+      <w:pPr>
+        <w:ind w:left="1789" w:hanging="360"/>
+      </w:pPr>
+      <w:rPr>
+        <w:rFonts w:ascii="Courier New" w:hAnsi="Courier New" w:cs="Courier New" w:hint="default"/>
+      </w:rPr>
+    </w:lvl>
+    <w:lvl w:ilvl="2" w:tplc="04190005" w:tentative="1">
+      <w:start w:val="1"/>
+      <w:numFmt w:val="bullet"/>
+      <w:lvlText w:val=""/>
+      <w:lvlJc w:val="left"/>
+      <w:pPr>
+        <w:ind w:left="2509" w:hanging="360"/>
+      </w:pPr>
+      <w:rPr>
+        <w:rFonts w:ascii="Wingdings" w:hAnsi="Wingdings" w:hint="default"/>
+      </w:rPr>
+    </w:lvl>
+    <w:lvl w:ilvl="3" w:tplc="04190001" w:tentative="1">
+      <w:start w:val="1"/>
+      <w:numFmt w:val="bullet"/>
+      <w:lvlText w:val=""/>
+      <w:lvlJc w:val="left"/>
+      <w:pPr>
+        <w:ind w:left="3229" w:hanging="360"/>
+      </w:pPr>
+      <w:rPr>
+        <w:rFonts w:ascii="Symbol" w:hAnsi="Symbol" w:hint="default"/>
+      </w:rPr>
+    </w:lvl>
+    <w:lvl w:ilvl="4" w:tplc="04190003" w:tentative="1">
+      <w:start w:val="1"/>
+      <w:numFmt w:val="bullet"/>
+      <w:lvlText w:val="o"/>
+      <w:lvlJc w:val="left"/>
+      <w:pPr>
+        <w:ind w:left="3949" w:hanging="360"/>
+      </w:pPr>
+      <w:rPr>
+        <w:rFonts w:ascii="Courier New" w:hAnsi="Courier New" w:cs="Courier New" w:hint="default"/>
+      </w:rPr>
+    </w:lvl>
+    <w:lvl w:ilvl="5" w:tplc="04190005" w:tentative="1">
+      <w:start w:val="1"/>
+      <w:numFmt w:val="bullet"/>
+      <w:lvlText w:val=""/>
+      <w:lvlJc w:val="left"/>
+      <w:pPr>
+        <w:ind w:left="4669" w:hanging="360"/>
+      </w:pPr>
+      <w:rPr>
+        <w:rFonts w:ascii="Wingdings" w:hAnsi="Wingdings" w:hint="default"/>
+      </w:rPr>
+    </w:lvl>
+    <w:lvl w:ilvl="6" w:tplc="04190001" w:tentative="1">
+      <w:start w:val="1"/>
+      <w:numFmt w:val="bullet"/>
+      <w:lvlText w:val=""/>
+      <w:lvlJc w:val="left"/>
+      <w:pPr>
+        <w:ind w:left="5389" w:hanging="360"/>
+      </w:pPr>
+      <w:rPr>
+        <w:rFonts w:ascii="Symbol" w:hAnsi="Symbol" w:hint="default"/>
+      </w:rPr>
+    </w:lvl>
+    <w:lvl w:ilvl="7" w:tplc="04190003" w:tentative="1">
+      <w:start w:val="1"/>
+      <w:numFmt w:val="bullet"/>
+      <w:lvlText w:val="o"/>
+      <w:lvlJc w:val="left"/>
+      <w:pPr>
+        <w:ind w:left="6109" w:hanging="360"/>
+      </w:pPr>
+      <w:rPr>
+        <w:rFonts w:ascii="Courier New" w:hAnsi="Courier New" w:cs="Courier New" w:hint="default"/>
+      </w:rPr>
+    </w:lvl>
+    <w:lvl w:ilvl="8" w:tplc="04190005" w:tentative="1">
+      <w:start w:val="1"/>
+      <w:numFmt w:val="bullet"/>
+      <w:lvlText w:val=""/>
+      <w:lvlJc w:val="left"/>
+      <w:pPr>
+        <w:ind w:left="6829" w:hanging="360"/>
+      </w:pPr>
+      <w:rPr>
+        <w:rFonts w:ascii="Wingdings" w:hAnsi="Wingdings" w:hint="default"/>
+      </w:rPr>
+    </w:lvl>
+  </w:abstractNum>
+  <w:abstractNum w:abstractNumId="3" w15:restartNumberingAfterBreak="0">
+    <w:nsid w:val="3FC365EE"/>
+    <w:multiLevelType w:val="hybridMultilevel"/>
+    <w:tmpl w:val="42F29F2C"/>
+    <w:lvl w:ilvl="0" w:tplc="064E621C">
+      <w:numFmt w:val="bullet"/>
+      <w:lvlText w:val="–"/>
+      <w:lvlJc w:val="left"/>
+      <w:pPr>
+        <w:ind w:left="1069" w:hanging="360"/>
+      </w:pPr>
+      <w:rPr>
+        <w:rFonts w:ascii="Times New Roman" w:eastAsia="Microsoft Sans Serif" w:hAnsi="Times New Roman" w:cs="Times New Roman" w:hint="default"/>
+      </w:rPr>
+    </w:lvl>
+    <w:lvl w:ilvl="1" w:tplc="04190003" w:tentative="1">
+      <w:start w:val="1"/>
+      <w:numFmt w:val="bullet"/>
+      <w:lvlText w:val="o"/>
+      <w:lvlJc w:val="left"/>
+      <w:pPr>
+        <w:ind w:left="1789" w:hanging="360"/>
+      </w:pPr>
+      <w:rPr>
+        <w:rFonts w:ascii="Courier New" w:hAnsi="Courier New" w:cs="Courier New" w:hint="default"/>
+      </w:rPr>
+    </w:lvl>
+    <w:lvl w:ilvl="2" w:tplc="04190005" w:tentative="1">
+      <w:start w:val="1"/>
+      <w:numFmt w:val="bullet"/>
+      <w:lvlText w:val=""/>
+      <w:lvlJc w:val="left"/>
+      <w:pPr>
+        <w:ind w:left="2509" w:hanging="360"/>
+      </w:pPr>
+      <w:rPr>
+        <w:rFonts w:ascii="Wingdings" w:hAnsi="Wingdings" w:hint="default"/>
+      </w:rPr>
+    </w:lvl>
+    <w:lvl w:ilvl="3" w:tplc="04190001" w:tentative="1">
+      <w:start w:val="1"/>
+      <w:numFmt w:val="bullet"/>
+      <w:lvlText w:val=""/>
+      <w:lvlJc w:val="left"/>
+      <w:pPr>
+        <w:ind w:left="3229" w:hanging="360"/>
+      </w:pPr>
+      <w:rPr>
+        <w:rFonts w:ascii="Symbol" w:hAnsi="Symbol" w:hint="default"/>
+      </w:rPr>
+    </w:lvl>
+    <w:lvl w:ilvl="4" w:tplc="04190003" w:tentative="1">
+      <w:start w:val="1"/>
+      <w:numFmt w:val="bullet"/>
+      <w:lvlText w:val="o"/>
+      <w:lvlJc w:val="left"/>
+      <w:pPr>
+        <w:ind w:left="3949" w:hanging="360"/>
+      </w:pPr>
+      <w:rPr>
+        <w:rFonts w:ascii="Courier New" w:hAnsi="Courier New" w:cs="Courier New" w:hint="default"/>
+      </w:rPr>
+    </w:lvl>
+    <w:lvl w:ilvl="5" w:tplc="04190005" w:tentative="1">
+      <w:start w:val="1"/>
+      <w:numFmt w:val="bullet"/>
+      <w:lvlText w:val=""/>
+      <w:lvlJc w:val="left"/>
+      <w:pPr>
+        <w:ind w:left="4669" w:hanging="360"/>
+      </w:pPr>
+      <w:rPr>
+        <w:rFonts w:ascii="Wingdings" w:hAnsi="Wingdings" w:hint="default"/>
+      </w:rPr>
+    </w:lvl>
+    <w:lvl w:ilvl="6" w:tplc="04190001" w:tentative="1">
+      <w:start w:val="1"/>
+      <w:numFmt w:val="bullet"/>
+      <w:lvlText w:val=""/>
+      <w:lvlJc w:val="left"/>
+      <w:pPr>
+        <w:ind w:left="5389" w:hanging="360"/>
+      </w:pPr>
+      <w:rPr>
+        <w:rFonts w:ascii="Symbol" w:hAnsi="Symbol" w:hint="default"/>
+      </w:rPr>
+    </w:lvl>
+    <w:lvl w:ilvl="7" w:tplc="04190003" w:tentative="1">
+      <w:start w:val="1"/>
+      <w:numFmt w:val="bullet"/>
+      <w:lvlText w:val="o"/>
+      <w:lvlJc w:val="left"/>
+      <w:pPr>
+        <w:ind w:left="6109" w:hanging="360"/>
+      </w:pPr>
+      <w:rPr>
+        <w:rFonts w:ascii="Courier New" w:hAnsi="Courier New" w:cs="Courier New" w:hint="default"/>
+      </w:rPr>
+    </w:lvl>
+    <w:lvl w:ilvl="8" w:tplc="04190005" w:tentative="1">
+      <w:start w:val="1"/>
+      <w:numFmt w:val="bullet"/>
+      <w:lvlText w:val=""/>
+      <w:lvlJc w:val="left"/>
+      <w:pPr>
+        <w:ind w:left="6829" w:hanging="360"/>
+      </w:pPr>
+      <w:rPr>
+        <w:rFonts w:ascii="Wingdings" w:hAnsi="Wingdings" w:hint="default"/>
+      </w:rPr>
+    </w:lvl>
+  </w:abstractNum>
+  <w:abstractNum w:abstractNumId="4" w15:restartNumberingAfterBreak="0">
     <w:nsid w:val="44442805"/>
     <w:multiLevelType w:val="hybridMultilevel"/>
     <w:tmpl w:val="71B2120C"/>
@@ -10020,7 +13813,7 @@
       </w:pPr>
     </w:lvl>
   </w:abstractNum>
-  <w:abstractNum w:abstractNumId="3" w15:restartNumberingAfterBreak="0">
+  <w:abstractNum w:abstractNumId="5" w15:restartNumberingAfterBreak="0">
     <w:nsid w:val="4CAD602B"/>
     <w:multiLevelType w:val="hybridMultilevel"/>
     <w:tmpl w:val="43B6304C"/>
@@ -10110,7 +13903,7 @@
       </w:pPr>
     </w:lvl>
   </w:abstractNum>
-  <w:abstractNum w:abstractNumId="4" w15:restartNumberingAfterBreak="0">
+  <w:abstractNum w:abstractNumId="6" w15:restartNumberingAfterBreak="0">
     <w:nsid w:val="4F4C5AFC"/>
     <w:multiLevelType w:val="hybridMultilevel"/>
     <w:tmpl w:val="42A63F70"/>
@@ -10201,32 +13994,145 @@
       </w:pPr>
     </w:lvl>
   </w:abstractNum>
-  <w:num w:numId="1">
+  <w:abstractNum w:abstractNumId="7" w15:restartNumberingAfterBreak="0">
+    <w:nsid w:val="72AA34BD"/>
+    <w:multiLevelType w:val="multilevel"/>
+    <w:tmpl w:val="EEA015E0"/>
+    <w:lvl w:ilvl="0">
+      <w:start w:val="1"/>
+      <w:numFmt w:val="decimal"/>
+      <w:lvlText w:val="%1."/>
+      <w:lvlJc w:val="left"/>
+      <w:pPr>
+        <w:tabs>
+          <w:tab w:val="num" w:pos="720"/>
+        </w:tabs>
+        <w:ind w:left="720" w:hanging="360"/>
+      </w:pPr>
+    </w:lvl>
+    <w:lvl w:ilvl="1" w:tentative="1">
+      <w:start w:val="1"/>
+      <w:numFmt w:val="decimal"/>
+      <w:lvlText w:val="%2."/>
+      <w:lvlJc w:val="left"/>
+      <w:pPr>
+        <w:tabs>
+          <w:tab w:val="num" w:pos="1440"/>
+        </w:tabs>
+        <w:ind w:left="1440" w:hanging="360"/>
+      </w:pPr>
+    </w:lvl>
+    <w:lvl w:ilvl="2" w:tentative="1">
+      <w:start w:val="1"/>
+      <w:numFmt w:val="decimal"/>
+      <w:lvlText w:val="%3."/>
+      <w:lvlJc w:val="left"/>
+      <w:pPr>
+        <w:tabs>
+          <w:tab w:val="num" w:pos="2160"/>
+        </w:tabs>
+        <w:ind w:left="2160" w:hanging="360"/>
+      </w:pPr>
+    </w:lvl>
+    <w:lvl w:ilvl="3" w:tentative="1">
+      <w:start w:val="1"/>
+      <w:numFmt w:val="decimal"/>
+      <w:lvlText w:val="%4."/>
+      <w:lvlJc w:val="left"/>
+      <w:pPr>
+        <w:tabs>
+          <w:tab w:val="num" w:pos="2880"/>
+        </w:tabs>
+        <w:ind w:left="2880" w:hanging="360"/>
+      </w:pPr>
+    </w:lvl>
+    <w:lvl w:ilvl="4" w:tentative="1">
+      <w:start w:val="1"/>
+      <w:numFmt w:val="decimal"/>
+      <w:lvlText w:val="%5."/>
+      <w:lvlJc w:val="left"/>
+      <w:pPr>
+        <w:tabs>
+          <w:tab w:val="num" w:pos="3600"/>
+        </w:tabs>
+        <w:ind w:left="3600" w:hanging="360"/>
+      </w:pPr>
+    </w:lvl>
+    <w:lvl w:ilvl="5" w:tentative="1">
+      <w:start w:val="1"/>
+      <w:numFmt w:val="decimal"/>
+      <w:lvlText w:val="%6."/>
+      <w:lvlJc w:val="left"/>
+      <w:pPr>
+        <w:tabs>
+          <w:tab w:val="num" w:pos="4320"/>
+        </w:tabs>
+        <w:ind w:left="4320" w:hanging="360"/>
+      </w:pPr>
+    </w:lvl>
+    <w:lvl w:ilvl="6" w:tentative="1">
+      <w:start w:val="1"/>
+      <w:numFmt w:val="decimal"/>
+      <w:lvlText w:val="%7."/>
+      <w:lvlJc w:val="left"/>
+      <w:pPr>
+        <w:tabs>
+          <w:tab w:val="num" w:pos="5040"/>
+        </w:tabs>
+        <w:ind w:left="5040" w:hanging="360"/>
+      </w:pPr>
+    </w:lvl>
+    <w:lvl w:ilvl="7" w:tentative="1">
+      <w:start w:val="1"/>
+      <w:numFmt w:val="decimal"/>
+      <w:lvlText w:val="%8."/>
+      <w:lvlJc w:val="left"/>
+      <w:pPr>
+        <w:tabs>
+          <w:tab w:val="num" w:pos="5760"/>
+        </w:tabs>
+        <w:ind w:left="5760" w:hanging="360"/>
+      </w:pPr>
+    </w:lvl>
+    <w:lvl w:ilvl="8" w:tentative="1">
+      <w:start w:val="1"/>
+      <w:numFmt w:val="decimal"/>
+      <w:lvlText w:val="%9."/>
+      <w:lvlJc w:val="left"/>
+      <w:pPr>
+        <w:tabs>
+          <w:tab w:val="num" w:pos="6480"/>
+        </w:tabs>
+        <w:ind w:left="6480" w:hanging="360"/>
+      </w:pPr>
+    </w:lvl>
+  </w:abstractNum>
+  <w:num w:numId="1" w16cid:durableId="2118521632">
     <w:abstractNumId w:val="0"/>
   </w:num>
-  <w:num w:numId="2">
-    <w:abstractNumId w:val="2"/>
+  <w:num w:numId="2" w16cid:durableId="1677003178">
+    <w:abstractNumId w:val="4"/>
   </w:num>
-  <w:num w:numId="3">
+  <w:num w:numId="3" w16cid:durableId="1704863834">
     <w:abstractNumId w:val="1"/>
   </w:num>
-  <w:num w:numId="4">
-    <w:abstractNumId w:val="4"/>
+  <w:num w:numId="4" w16cid:durableId="646054828">
+    <w:abstractNumId w:val="6"/>
   </w:num>
-  <w:num w:numId="5">
-    <w:abstractNumId w:val="4"/>
+  <w:num w:numId="5" w16cid:durableId="1001736390">
+    <w:abstractNumId w:val="6"/>
     <w:lvlOverride w:ilvl="0">
       <w:startOverride w:val="1"/>
     </w:lvlOverride>
   </w:num>
-  <w:num w:numId="6">
-    <w:abstractNumId w:val="4"/>
+  <w:num w:numId="6" w16cid:durableId="1068461945">
+    <w:abstractNumId w:val="6"/>
     <w:lvlOverride w:ilvl="0">
       <w:startOverride w:val="1"/>
     </w:lvlOverride>
   </w:num>
-  <w:num w:numId="7">
-    <w:abstractNumId w:val="3"/>
+  <w:num w:numId="7" w16cid:durableId="1011955710">
+    <w:abstractNumId w:val="5"/>
     <w:lvlOverride w:ilvl="0">
       <w:startOverride w:val="1"/>
     </w:lvlOverride>
@@ -10255,12 +14161,63 @@
       <w:startOverride w:val="1"/>
     </w:lvlOverride>
   </w:num>
+  <w:num w:numId="8" w16cid:durableId="1705321808">
+    <w:abstractNumId w:val="0"/>
+    <w:lvlOverride w:ilvl="0">
+      <w:startOverride w:val="1"/>
+    </w:lvlOverride>
+    <w:lvlOverride w:ilvl="1">
+      <w:startOverride w:val="1"/>
+    </w:lvlOverride>
+    <w:lvlOverride w:ilvl="2">
+      <w:startOverride w:val="1"/>
+    </w:lvlOverride>
+    <w:lvlOverride w:ilvl="3">
+      <w:startOverride w:val="1"/>
+    </w:lvlOverride>
+    <w:lvlOverride w:ilvl="4">
+      <w:startOverride w:val="1"/>
+    </w:lvlOverride>
+    <w:lvlOverride w:ilvl="5">
+      <w:startOverride w:val="1"/>
+    </w:lvlOverride>
+    <w:lvlOverride w:ilvl="6">
+      <w:startOverride w:val="1"/>
+    </w:lvlOverride>
+    <w:lvlOverride w:ilvl="7">
+      <w:startOverride w:val="1"/>
+    </w:lvlOverride>
+    <w:lvlOverride w:ilvl="8">
+      <w:startOverride w:val="1"/>
+    </w:lvlOverride>
+  </w:num>
+  <w:num w:numId="9" w16cid:durableId="986014307">
+    <w:abstractNumId w:val="7"/>
+  </w:num>
+  <w:num w:numId="10" w16cid:durableId="459149083">
+    <w:abstractNumId w:val="6"/>
+    <w:lvlOverride w:ilvl="0">
+      <w:startOverride w:val="1"/>
+    </w:lvlOverride>
+  </w:num>
+  <w:num w:numId="11" w16cid:durableId="1296914116">
+    <w:abstractNumId w:val="6"/>
+    <w:lvlOverride w:ilvl="0">
+      <w:startOverride w:val="1"/>
+    </w:lvlOverride>
+  </w:num>
+  <w:num w:numId="12" w16cid:durableId="593442539">
+    <w:abstractNumId w:val="3"/>
+  </w:num>
+  <w:num w:numId="13" w16cid:durableId="1450778203">
+    <w:abstractNumId w:val="2"/>
+  </w:num>
   <w:numIdMacAtCleanup w:val="7"/>
 </w:numbering>
 </file>
 
 <file path=word/styles.xml><?xml version="1.0" encoding="utf-8"?>
-<w:styles xmlns:mc="http://schemas.openxmlformats.org/markup-compatibility/2006" xmlns:r="http://schemas.openxmlformats.org/officeDocument/2006/relationships" xmlns:w="http://schemas.openxmlformats.org/wordprocessingml/2006/main" xmlns:w14="http://schemas.microsoft.com/office/word/2010/wordml" xmlns:w15="http://schemas.microsoft.com/office/word/2012/wordml" xmlns:w16cex="http://schemas.microsoft.com/office/word/2018/wordml/cex" xmlns:w16cid="http://schemas.microsoft.com/office/word/2016/wordml/cid" xmlns:w16="http://schemas.microsoft.com/office/word/2018/wordml" xmlns:w16se="http://schemas.microsoft.com/office/word/2015/wordml/symex" mc:Ignorable="w14 w15 w16se w16cid w16 w16cex">
+<w:styles xmlns:mc="http://schemas.openxmlformats.org/markup-compatibility/2006" xmlns:r="http://schemas.openxmlformats.org/officeDocument/2006/relationships" xmlns:w="http://schemas.openxmlformats.org/wordprocessingml/2006/main" xmlns:w14="http://schemas.microsoft.com/office/word/2010/wordml" xmlns:w15="http://schemas.microsoft.com/office/word/2012/wordml" xmlns:w16cex="http://schemas.microsoft.com/office/word/2018/wordml/cex" xmlns:w16cid="http://schemas.microsoft.com/office/word/2016/wordml/cid" xmlns:w16="http://schemas.microsoft.com/office/word/2018/wordml" xmlns:w16du="http://schemas.microsoft.com/office/word/2023/wordml/word16du" xmlns:w16sdtdh="http://schemas.microsoft.com/office/word/2020/wordml/sdtdatahash" xmlns:w16sdtfl="http://schemas.microsoft.com/office/word/2024/wordml/sdtformatlock" xmlns:w16se="http://schemas.microsoft.com/office/word/2015/wordml/symex" mc:Ignorable="w14 w15 w16se w16cid w16 w16cex w16sdtdh w16sdtfl w16du">
   <w:docDefaults>
     <w:rPrDefault>
       <w:rPr>

--- a/запис_очка.docx
+++ b/запис_очка.docx
@@ -1,6 +1,6 @@
 
 <file path=word/document.xml><?xml version="1.0" encoding="utf-8"?>
-<w:document xmlns:wpc="http://schemas.microsoft.com/office/word/2010/wordprocessingCanvas" xmlns:cx="http://schemas.microsoft.com/office/drawing/2014/chartex" xmlns:cx1="http://schemas.microsoft.com/office/drawing/2015/9/8/chartex" xmlns:cx2="http://schemas.microsoft.com/office/drawing/2015/10/21/chartex" xmlns:cx3="http://schemas.microsoft.com/office/drawing/2016/5/9/chartex" xmlns:cx4="http://schemas.microsoft.com/office/drawing/2016/5/10/chartex" xmlns:cx5="http://schemas.microsoft.com/office/drawing/2016/5/11/chartex" xmlns:cx6="http://schemas.microsoft.com/office/drawing/2016/5/12/chartex" xmlns:cx7="http://schemas.microsoft.com/office/drawing/2016/5/13/chartex" xmlns:cx8="http://schemas.microsoft.com/office/drawing/2016/5/14/chartex" xmlns:mc="http://schemas.openxmlformats.org/markup-compatibility/2006" xmlns:aink="http://schemas.microsoft.com/office/drawing/2016/ink" xmlns:am3d="http://schemas.microsoft.com/office/drawing/2017/model3d" xmlns:o="urn:schemas-microsoft-com:office:office" xmlns:oel="http://schemas.microsoft.com/office/2019/extlst" xmlns:r="http://schemas.openxmlformats.org/officeDocument/2006/relationships" xmlns:m="http://schemas.openxmlformats.org/officeDocument/2006/math" xmlns:v="urn:schemas-microsoft-com:vml" xmlns:wp14="http://schemas.microsoft.com/office/word/2010/wordprocessingDrawing" xmlns:wp="http://schemas.openxmlformats.org/drawingml/2006/wordprocessingDrawing" xmlns:w10="urn:schemas-microsoft-com:office:word" xmlns:w="http://schemas.openxmlformats.org/wordprocessingml/2006/main" xmlns:w14="http://schemas.microsoft.com/office/word/2010/wordml" xmlns:w15="http://schemas.microsoft.com/office/word/2012/wordml" xmlns:w16cex="http://schemas.microsoft.com/office/word/2018/wordml/cex" xmlns:w16cid="http://schemas.microsoft.com/office/word/2016/wordml/cid" xmlns:w16="http://schemas.microsoft.com/office/word/2018/wordml" xmlns:w16du="http://schemas.microsoft.com/office/word/2023/wordml/word16du" xmlns:w16sdtdh="http://schemas.microsoft.com/office/word/2020/wordml/sdtdatahash" xmlns:w16sdtfl="http://schemas.microsoft.com/office/word/2024/wordml/sdtformatlock" xmlns:w16se="http://schemas.microsoft.com/office/word/2015/wordml/symex" xmlns:wpg="http://schemas.microsoft.com/office/word/2010/wordprocessingGroup" xmlns:wpi="http://schemas.microsoft.com/office/word/2010/wordprocessingInk" xmlns:wne="http://schemas.microsoft.com/office/word/2006/wordml" xmlns:wps="http://schemas.microsoft.com/office/word/2010/wordprocessingShape" mc:Ignorable="w14 w15 w16se w16cid w16 w16cex w16sdtdh w16sdtfl w16du wp14">
+<w:document xmlns:wpc="http://schemas.microsoft.com/office/word/2010/wordprocessingCanvas" xmlns:cx="http://schemas.microsoft.com/office/drawing/2014/chartex" xmlns:cx1="http://schemas.microsoft.com/office/drawing/2015/9/8/chartex" xmlns:cx2="http://schemas.microsoft.com/office/drawing/2015/10/21/chartex" xmlns:cx3="http://schemas.microsoft.com/office/drawing/2016/5/9/chartex" xmlns:cx4="http://schemas.microsoft.com/office/drawing/2016/5/10/chartex" xmlns:cx5="http://schemas.microsoft.com/office/drawing/2016/5/11/chartex" xmlns:cx6="http://schemas.microsoft.com/office/drawing/2016/5/12/chartex" xmlns:cx7="http://schemas.microsoft.com/office/drawing/2016/5/13/chartex" xmlns:cx8="http://schemas.microsoft.com/office/drawing/2016/5/14/chartex" xmlns:mc="http://schemas.openxmlformats.org/markup-compatibility/2006" xmlns:aink="http://schemas.microsoft.com/office/drawing/2016/ink" xmlns:am3d="http://schemas.microsoft.com/office/drawing/2017/model3d" xmlns:o="urn:schemas-microsoft-com:office:office" xmlns:r="http://schemas.openxmlformats.org/officeDocument/2006/relationships" xmlns:m="http://schemas.openxmlformats.org/officeDocument/2006/math" xmlns:v="urn:schemas-microsoft-com:vml" xmlns:wp14="http://schemas.microsoft.com/office/word/2010/wordprocessingDrawing" xmlns:wp="http://schemas.openxmlformats.org/drawingml/2006/wordprocessingDrawing" xmlns:w10="urn:schemas-microsoft-com:office:word" xmlns:w="http://schemas.openxmlformats.org/wordprocessingml/2006/main" xmlns:w14="http://schemas.microsoft.com/office/word/2010/wordml" xmlns:w15="http://schemas.microsoft.com/office/word/2012/wordml" xmlns:w16cex="http://schemas.microsoft.com/office/word/2018/wordml/cex" xmlns:w16cid="http://schemas.microsoft.com/office/word/2016/wordml/cid" xmlns:w16="http://schemas.microsoft.com/office/word/2018/wordml" xmlns:w16se="http://schemas.microsoft.com/office/word/2015/wordml/symex" xmlns:wpg="http://schemas.microsoft.com/office/word/2010/wordprocessingGroup" xmlns:wpi="http://schemas.microsoft.com/office/word/2010/wordprocessingInk" xmlns:wne="http://schemas.microsoft.com/office/word/2006/wordml" xmlns:wps="http://schemas.microsoft.com/office/word/2010/wordprocessingShape" mc:Ignorable="w14 w15 w16se w16cid w16 w16cex wp14">
   <w:body>
     <w:p>
       <w:pPr>
@@ -14,7 +14,9 @@
       </w:pPr>
       <w:bookmarkStart w:id="0" w:name="_Hlk178270740"/>
       <w:bookmarkStart w:id="1" w:name="_Toc166162963"/>
+      <w:bookmarkStart w:id="2" w:name="_GoBack"/>
       <w:bookmarkEnd w:id="0"/>
+      <w:bookmarkEnd w:id="2"/>
       <w:r>
         <w:rPr>
           <w:rFonts w:eastAsia="Times New Roman" w:cs="Times New Roman"/>
@@ -232,8 +234,9 @@
           <w:szCs w:val="28"/>
         </w:rPr>
         <w:cr/>
-        <w:t xml:space="preserve">RYZEN 5 3500U </w:t>
-      </w:r>
+        <w:t xml:space="preserve">RYZEN 5 </w:t>
+      </w:r>
+      <w:proofErr w:type="gramStart"/>
       <w:r>
         <w:rPr>
           <w:rFonts w:eastAsia="Times New Roman" w:cs="Times New Roman"/>
@@ -241,8 +244,18 @@
           <w:bCs/>
           <w:szCs w:val="28"/>
         </w:rPr>
+        <w:t xml:space="preserve">3500U </w:t>
+      </w:r>
+      <w:r>
+        <w:rPr>
+          <w:rFonts w:eastAsia="Times New Roman" w:cs="Times New Roman"/>
+          <w:b/>
+          <w:bCs/>
+          <w:szCs w:val="28"/>
+        </w:rPr>
         <w:t>И</w:t>
       </w:r>
+      <w:proofErr w:type="gramEnd"/>
       <w:r>
         <w:rPr>
           <w:rFonts w:eastAsia="Times New Roman" w:cs="Times New Roman"/>
@@ -1408,17 +1421,16 @@
       <w:pPr>
         <w:pStyle w:val="a2"/>
       </w:pPr>
-      <w:bookmarkStart w:id="2" w:name="_Toc209190719"/>
-      <w:bookmarkStart w:id="3" w:name="_Toc212482594"/>
-      <w:r>
-        <w:lastRenderedPageBreak/>
+      <w:bookmarkStart w:id="3" w:name="_Toc209190719"/>
+      <w:bookmarkStart w:id="4" w:name="_Toc212482594"/>
+      <w:r>
         <w:t>В</w:t>
       </w:r>
       <w:r>
         <w:t>ведение</w:t>
       </w:r>
-      <w:bookmarkEnd w:id="2"/>
       <w:bookmarkEnd w:id="3"/>
+      <w:bookmarkEnd w:id="4"/>
     </w:p>
     <w:p/>
     <w:p>
@@ -1664,23 +1676,22 @@
       <w:pPr>
         <w:pStyle w:val="1-"/>
       </w:pPr>
-      <w:bookmarkStart w:id="4" w:name="_Toc212482595"/>
-      <w:r>
-        <w:lastRenderedPageBreak/>
+      <w:bookmarkStart w:id="5" w:name="_Toc212482595"/>
+      <w:r>
         <w:t>Архитектура вычислительной системы</w:t>
       </w:r>
-      <w:bookmarkEnd w:id="4"/>
+      <w:bookmarkEnd w:id="5"/>
     </w:p>
     <w:p/>
     <w:p>
       <w:pPr>
         <w:pStyle w:val="2-"/>
       </w:pPr>
-      <w:bookmarkStart w:id="5" w:name="_Toc212482596"/>
+      <w:bookmarkStart w:id="6" w:name="_Toc212482596"/>
       <w:r>
         <w:t>Выбор вычислительной системы</w:t>
       </w:r>
-      <w:bookmarkEnd w:id="5"/>
+      <w:bookmarkEnd w:id="6"/>
     </w:p>
     <w:p/>
     <w:p>
@@ -2913,7 +2924,6 @@
     <w:p/>
     <w:p>
       <w:r>
-        <w:lastRenderedPageBreak/>
         <w:t>Выбор данных моделей был обусловлен следующими факторами</w:t>
       </w:r>
       <w:r>
@@ -2964,11 +2974,11 @@
       <w:pPr>
         <w:pStyle w:val="2-"/>
       </w:pPr>
-      <w:bookmarkStart w:id="6" w:name="_Toc212482597"/>
+      <w:bookmarkStart w:id="7" w:name="_Toc212482597"/>
       <w:r>
         <w:t>История, версии и достоинства выбранной архитектуры</w:t>
       </w:r>
-      <w:bookmarkEnd w:id="6"/>
+      <w:bookmarkEnd w:id="7"/>
     </w:p>
     <w:p/>
     <w:p>
@@ -3476,11 +3486,7 @@
         <w:t xml:space="preserve">. </w:t>
       </w:r>
       <w:r>
-        <w:t xml:space="preserve">Для более наглядного сравнения перечисленных </w:t>
-      </w:r>
-      <w:r>
-        <w:lastRenderedPageBreak/>
-        <w:t xml:space="preserve">микроархитектур </w:t>
+        <w:t xml:space="preserve">Для более наглядного сравнения перечисленных микроархитектур </w:t>
       </w:r>
       <w:r>
         <w:t>в таблице 1.</w:t>
@@ -4445,7 +4451,6 @@
         <w:rPr>
           <w:lang w:val="en-US"/>
         </w:rPr>
-        <w:lastRenderedPageBreak/>
         <w:t>–</w:t>
       </w:r>
       <w:r>
@@ -4894,7 +4899,6 @@
     </w:p>
     <w:p>
       <w:r>
-        <w:lastRenderedPageBreak/>
         <w:t xml:space="preserve">Сама же архитектура </w:t>
       </w:r>
       <w:r>
@@ -5788,11 +5792,7 @@
         <w:t>IA-64</w:t>
       </w:r>
       <w:r>
-        <w:t xml:space="preserve"> </w:t>
-      </w:r>
-      <w:r>
-        <w:lastRenderedPageBreak/>
-        <w:t xml:space="preserve">– </w:t>
+        <w:t xml:space="preserve"> – </w:t>
       </w:r>
       <w:r>
         <w:t xml:space="preserve">основу семейства процессоров </w:t>
@@ -6225,11 +6225,7 @@
         <w:t>x86_64</w:t>
       </w:r>
       <w:r>
-        <w:t xml:space="preserve">», если необходимо подчеркнуть, что данное ПО использует 64-разрядные </w:t>
-      </w:r>
-      <w:r>
-        <w:lastRenderedPageBreak/>
-        <w:t>инструкции.</w:t>
+        <w:t>», если необходимо подчеркнуть, что данное ПО использует 64-разрядные инструкции.</w:t>
       </w:r>
     </w:p>
     <w:p>
@@ -6413,7 +6409,6 @@
     </w:p>
     <w:p>
       <w:r>
-        <w:lastRenderedPageBreak/>
         <w:t>В режиме «</w:t>
       </w:r>
       <w:r>
@@ -6729,12 +6724,11 @@
           <w:lang w:val="en-US"/>
         </w:rPr>
       </w:pPr>
-      <w:bookmarkStart w:id="7" w:name="_Toc212482598"/>
-      <w:r>
-        <w:lastRenderedPageBreak/>
+      <w:bookmarkStart w:id="8" w:name="_Toc212482598"/>
+      <w:r>
         <w:t>Платформа программного обеспечения</w:t>
       </w:r>
-      <w:bookmarkEnd w:id="7"/>
+      <w:bookmarkEnd w:id="8"/>
     </w:p>
     <w:p>
       <w:pPr>
@@ -6750,11 +6744,11 @@
           <w:lang w:val="en-US"/>
         </w:rPr>
       </w:pPr>
-      <w:bookmarkStart w:id="8" w:name="_Toc212482599"/>
+      <w:bookmarkStart w:id="9" w:name="_Toc212482599"/>
       <w:r>
         <w:t>Структура и архитектура платформы</w:t>
       </w:r>
-      <w:bookmarkEnd w:id="8"/>
+      <w:bookmarkEnd w:id="9"/>
     </w:p>
     <w:p/>
     <w:p>
@@ -6970,8 +6964,13 @@
       <w:r>
         <w:t xml:space="preserve"> используется для всех динамически скомпонованных программ. </w:t>
       </w:r>
-      <w:r>
-        <w:t xml:space="preserve">По сути стандартная библиотека является обёрткой над системными вызовами ядра </w:t>
+      <w:proofErr w:type="gramStart"/>
+      <w:r>
+        <w:t>По сути</w:t>
+      </w:r>
+      <w:proofErr w:type="gramEnd"/>
+      <w:r>
+        <w:t xml:space="preserve"> стандартная библиотека является обёрткой над системными вызовами ядра </w:t>
       </w:r>
       <w:r>
         <w:rPr>
@@ -7100,10 +7099,26 @@
         <w:t xml:space="preserve">) </w:t>
       </w:r>
       <w:r>
-        <w:t xml:space="preserve">выступает в качестве стандартной библиотеки. Данная реализация стремится предоставить пользователям наиболее оптимизированный относительно скорости выполнения вариант. Предназначена преимущественно для динамической компановки, поэтому оптимизация размера библиотеки на диске и в оперативной памяти  не была наиболее приоритетной задачей при её разработке. Наиболее популярный конкуррент </w:t>
+        <w:t xml:space="preserve">выступает в качестве стандартной библиотеки. Данная реализация стремится предоставить пользователям наиболее оптимизированный относительно скорости выполнения вариант. Предназначена преимущественно для динамической компановки, поэтому оптимизация размера библиотеки на диске и в оперативной </w:t>
+      </w:r>
+      <w:proofErr w:type="gramStart"/>
+      <w:r>
+        <w:t>памяти  не</w:t>
+      </w:r>
+      <w:proofErr w:type="gramEnd"/>
+      <w:r>
+        <w:t xml:space="preserve"> была наиболее приоритетной задачей при её разработке. Наиболее популярный </w:t>
       </w:r>
       <w:proofErr w:type="spellStart"/>
       <w:r>
+        <w:t>конкуррент</w:t>
+      </w:r>
+      <w:proofErr w:type="spellEnd"/>
+      <w:r>
+        <w:t xml:space="preserve"> </w:t>
+      </w:r>
+      <w:proofErr w:type="spellStart"/>
+      <w:r>
         <w:rPr>
           <w:i/>
           <w:iCs/>
@@ -7142,14 +7157,18 @@
         <w:t xml:space="preserve"> </w:t>
       </w:r>
       <w:r>
-        <w:t xml:space="preserve">– реализация стандартной библиотеки языка Си, нацеленная на эффективность в том числе и при статической компановке. Данная реализация стандартной библиотеки была разработана с нуля чтобы </w:t>
-      </w:r>
-      <w:r>
-        <w:t xml:space="preserve">обеспечить надежность в реальном времени, избегая состояний гонки, внутренних сбоев при исчерпании ресурсов и различных других плохих </w:t>
-      </w:r>
-      <w:r>
-        <w:lastRenderedPageBreak/>
-        <w:t>случаев поведения, присутствующих в существующих реализациях</w:t>
+        <w:t xml:space="preserve">– реализация стандартной библиотеки языка Си, нацеленная на эффективность в том числе и при статической </w:t>
+      </w:r>
+      <w:proofErr w:type="spellStart"/>
+      <w:r>
+        <w:t>компановке</w:t>
+      </w:r>
+      <w:proofErr w:type="spellEnd"/>
+      <w:r>
+        <w:t xml:space="preserve">. Данная реализация стандартной библиотеки была разработана с нуля чтобы </w:t>
+      </w:r>
+      <w:r>
+        <w:t>обеспечить надежность в реальном времени, избегая состояний гонки, внутренних сбоев при исчерпании ресурсов и различных других плохих случаев поведения, присутствующих в существующих реализациях</w:t>
       </w:r>
       <w:r>
         <w:t xml:space="preserve"> </w:t>
@@ -7444,11 +7463,15 @@
         <w:t xml:space="preserve"> данного класса ядер являются микро</w:t>
       </w:r>
       <w:r>
-        <w:t xml:space="preserve">ядра, которые реализуют минимальную функциональность (управление физической и виртуальной памятью компьютера, управление процессорным временем, управление доступом к устройствам ввода-вывода,коммуникация и синхронизация процессов) в пространстве ядра, а все другие функции (драйверы устройств, реализации файловых систем и др.) являются процессами в пользовательском пространстве и осуществляют </w:t>
-      </w:r>
-      <w:r>
-        <w:lastRenderedPageBreak/>
-        <w:t xml:space="preserve">взаимодействие с ядром с помощью системных вызовов, а взаимодействие между собой с помощью средств межпроцессного взаимодействия. Также существуют гибридные архитектуры ядер, к которым например относится ядро </w:t>
+        <w:t xml:space="preserve">ядра, которые реализуют минимальную функциональность (управление физической и виртуальной памятью компьютера, управление процессорным временем, управление доступом к устройствам ввода-вывода,коммуникация и синхронизация процессов) в пространстве ядра, а все другие функции (драйверы устройств, реализации файловых систем и др.) являются процессами в пользовательском пространстве и осуществляют взаимодействие с ядром с помощью системных вызовов, а взаимодействие между собой с помощью средств межпроцессного взаимодействия. Также существуют гибридные архитектуры ядер, к </w:t>
+      </w:r>
+      <w:proofErr w:type="gramStart"/>
+      <w:r>
+        <w:t>которым например</w:t>
+      </w:r>
+      <w:proofErr w:type="gramEnd"/>
+      <w:r>
+        <w:t xml:space="preserve"> относится ядро </w:t>
       </w:r>
       <w:r>
         <w:rPr>
@@ -7529,11 +7552,11 @@
       <w:pPr>
         <w:pStyle w:val="2-"/>
       </w:pPr>
-      <w:bookmarkStart w:id="9" w:name="_Toc212482600"/>
+      <w:bookmarkStart w:id="10" w:name="_Toc212482600"/>
       <w:r>
         <w:t>История, версии и достоинства</w:t>
       </w:r>
-      <w:bookmarkEnd w:id="9"/>
+      <w:bookmarkEnd w:id="10"/>
     </w:p>
     <w:p/>
     <w:p>
@@ -7699,9 +7722,6 @@
     <w:p>
       <w:pPr>
         <w:ind w:firstLine="0"/>
-        <w:rPr>
-          <w:lang w:val="en-US"/>
-        </w:rPr>
       </w:pPr>
     </w:p>
     <w:p>
@@ -7712,7 +7732,6 @@
         </w:rPr>
       </w:pPr>
       <w:r>
-        <w:lastRenderedPageBreak/>
         <w:drawing>
           <wp:inline distT="0" distB="0" distL="0" distR="0" wp14:anchorId="7EDC358F" wp14:editId="74C62A09">
             <wp:extent cx="5939790" cy="3884295"/>
@@ -8128,7 +8147,6 @@
     </w:p>
     <w:p>
       <w:r>
-        <w:lastRenderedPageBreak/>
         <w:t xml:space="preserve">Из-за проблем с лицензированием </w:t>
       </w:r>
       <w:r>
@@ -8154,13 +8172,29 @@
     </w:p>
     <w:p>
       <w:r>
-        <w:t>В феврале 1992 Линус Торвальдс перевёл свой проект на лицензию</w:t>
-      </w:r>
-      <w:r>
-        <w:t xml:space="preserve"> </w:t>
+        <w:t xml:space="preserve">В феврале 1992 </w:t>
       </w:r>
       <w:proofErr w:type="spellStart"/>
       <w:r>
+        <w:t>Линус</w:t>
+      </w:r>
+      <w:proofErr w:type="spellEnd"/>
+      <w:r>
+        <w:t xml:space="preserve"> </w:t>
+      </w:r>
+      <w:proofErr w:type="spellStart"/>
+      <w:r>
+        <w:t>Торвальдс</w:t>
+      </w:r>
+      <w:proofErr w:type="spellEnd"/>
+      <w:r>
+        <w:t xml:space="preserve"> перевёл свой проект на лицензию</w:t>
+      </w:r>
+      <w:r>
+        <w:t xml:space="preserve"> </w:t>
+      </w:r>
+      <w:proofErr w:type="spellStart"/>
+      <w:r>
         <w:rPr>
           <w:i/>
           <w:iCs/>
@@ -8570,6 +8604,7 @@
       <w:r>
         <w:t xml:space="preserve">и </w:t>
       </w:r>
+      <w:proofErr w:type="gramStart"/>
       <w:r>
         <w:rPr>
           <w:i/>
@@ -8578,6 +8613,7 @@
         </w:rPr>
         <w:t>Itanium</w:t>
       </w:r>
+      <w:proofErr w:type="gramEnd"/>
       <w:r>
         <w:t xml:space="preserve"> а также поддержка </w:t>
       </w:r>
@@ -8874,11 +8910,7 @@
         <w:t xml:space="preserve"> </w:t>
       </w:r>
       <w:r>
-        <w:t xml:space="preserve">[…] Многие </w:t>
-      </w:r>
-      <w:r>
-        <w:lastRenderedPageBreak/>
-        <w:t xml:space="preserve">сделали серьезный вклад в свободные программы этой системы, и все они заслуживают признательности за свои программы. Но причина, по которой это является целостной системой </w:t>
+        <w:t xml:space="preserve">[…] Многие сделали серьезный вклад в свободные программы этой системы, и все они заслуживают признательности за свои программы. Но причина, по которой это является целостной системой </w:t>
       </w:r>
       <w:r>
         <w:t>–</w:t>
@@ -9394,11 +9426,11 @@
       <w:pPr>
         <w:pStyle w:val="2-"/>
       </w:pPr>
-      <w:bookmarkStart w:id="10" w:name="_Toc212482601"/>
+      <w:bookmarkStart w:id="11" w:name="_Toc212482601"/>
       <w:r>
         <w:t>Обоснование выбора платформы</w:t>
       </w:r>
-      <w:bookmarkEnd w:id="10"/>
+      <w:bookmarkEnd w:id="11"/>
     </w:p>
     <w:p/>
     <w:p>
@@ -9647,7 +9679,6 @@
         <w:ind w:left="0"/>
       </w:pPr>
       <w:r>
-        <w:lastRenderedPageBreak/>
         <w:t>Современность</w:t>
       </w:r>
       <w:r>
@@ -9848,7 +9879,6 @@
         <w:pStyle w:val="1-"/>
       </w:pPr>
       <w:r>
-        <w:lastRenderedPageBreak/>
         <w:t>Теоретическое обоснование разработки программного продукта</w:t>
       </w:r>
     </w:p>
@@ -9864,25 +9894,7 @@
     <w:p/>
     <w:p>
       <w:r>
-        <w:t xml:space="preserve">В современном информационном обществе, где высокая производительность вычислений играет ключевую роль, разработка программного продукта, направленного </w:t>
-      </w:r>
-      <w:r>
-        <w:t>на измерение</w:t>
-      </w:r>
-      <w:r>
-        <w:t xml:space="preserve"> производительности вычислений на </w:t>
-      </w:r>
-      <w:r>
-        <w:t>различных</w:t>
-      </w:r>
-      <w:r>
-        <w:t xml:space="preserve"> процессорах с использованием </w:t>
-      </w:r>
-      <w:r>
-        <w:t>классических алгоритмических задач</w:t>
-      </w:r>
-      <w:r>
-        <w:t>, является важным шагом в обеспечении эффективного использования вычислительных ресурсов.</w:t>
+        <w:t>В современном информационном обществе, где высокая производительность вычислений играет ключевую роль, разработка программного продукта, направленного на измерение производительности вычислений на различных процессорах с использованием классических алгоритмических задач, является важным шагом в обеспечении эффективного использования вычислительных ресурсов.</w:t>
       </w:r>
     </w:p>
     <w:p>
@@ -10039,11 +10051,7 @@
         <w:t>DFS</w:t>
       </w:r>
       <w:r>
-        <w:t xml:space="preserve"> оправдано с точки зрения глубокого понимания архитектурных преимуществ, оптимального распределения вычислительных ресурсов и повышения эффективности программных решений, зависящих от </w:t>
-      </w:r>
-      <w:r>
-        <w:lastRenderedPageBreak/>
-        <w:t>производительности процессора. Такой подход способствует расширению практических знаний и разработке более адаптированных и производительных программных продуктов.</w:t>
+        <w:t xml:space="preserve"> оправдано с точки зрения глубокого понимания архитектурных преимуществ, оптимального распределения вычислительных ресурсов и повышения эффективности программных решений, зависящих от производительности процессора. Такой подход способствует расширению практических знаний и разработке более адаптированных и производительных программных продуктов.</w:t>
       </w:r>
     </w:p>
     <w:p/>
@@ -10051,11 +10059,11 @@
       <w:pPr>
         <w:pStyle w:val="2-"/>
       </w:pPr>
-      <w:bookmarkStart w:id="11" w:name="_Toc153177148"/>
+      <w:bookmarkStart w:id="12" w:name="_Toc153177148"/>
       <w:r>
         <w:t>Технологии программирования, используемые для решения поставленных задач</w:t>
       </w:r>
-      <w:bookmarkEnd w:id="11"/>
+      <w:bookmarkEnd w:id="12"/>
     </w:p>
     <w:p/>
     <w:p>
@@ -10165,11 +10173,7 @@
         <w:t>C</w:t>
       </w:r>
       <w:r>
-        <w:t xml:space="preserve">. Это расширяет возможности использования кода и позволяет постепенно модернизировать системы без </w:t>
-      </w:r>
-      <w:r>
-        <w:lastRenderedPageBreak/>
-        <w:t>необходимости полного переписывания.</w:t>
+        <w:t>. Это расширяет возможности использования кода и позволяет постепенно модернизировать системы без необходимости полного переписывания.</w:t>
       </w:r>
     </w:p>
     <w:p>
@@ -10267,34 +10271,7 @@
         <w:t>о</w:t>
       </w:r>
       <w:r>
-        <w:t>бъектно</w:t>
-      </w:r>
-      <w:r>
-        <w:t>-ориентированный язык программирования общего назначения</w:t>
-      </w:r>
-      <w:r>
-        <w:t>,</w:t>
-      </w:r>
-      <w:r>
-        <w:t xml:space="preserve"> </w:t>
-      </w:r>
-      <w:r>
-        <w:t>р</w:t>
-      </w:r>
-      <w:r>
-        <w:t>азработан</w:t>
-      </w:r>
-      <w:r>
-        <w:t>ный</w:t>
-      </w:r>
-      <w:r>
-        <w:t xml:space="preserve"> в 1998</w:t>
-      </w:r>
-      <w:r>
-        <w:t xml:space="preserve"> – </w:t>
-      </w:r>
-      <w:r>
-        <w:t xml:space="preserve">2001 годах группой инженеров компании </w:t>
+        <w:t xml:space="preserve">бъектно-ориентированный язык программирования общего назначения, разработанный в 1998 – 2001 годах группой инженеров компании </w:t>
       </w:r>
       <w:r>
         <w:rPr>
@@ -10324,57 +10301,51 @@
         <w:t>.NET Core</w:t>
       </w:r>
       <w:r>
+        <w:t xml:space="preserve">. Вопреки названию платформа </w:t>
+      </w:r>
+      <w:r>
+        <w:rPr>
+          <w:i/>
+          <w:iCs/>
+          <w:lang w:val="en-US"/>
+        </w:rPr>
+        <w:t>Microsoft</w:t>
+      </w:r>
+      <w:r>
+        <w:rPr>
+          <w:i/>
+          <w:iCs/>
+        </w:rPr>
+        <w:t xml:space="preserve"> .</w:t>
+      </w:r>
+      <w:r>
+        <w:rPr>
+          <w:i/>
+          <w:iCs/>
+          <w:lang w:val="en-US"/>
+        </w:rPr>
+        <w:t>NET</w:t>
+      </w:r>
+      <w:r>
+        <w:rPr>
+          <w:i/>
+          <w:iCs/>
+        </w:rPr>
+        <w:t xml:space="preserve"> </w:t>
+      </w:r>
+      <w:r>
+        <w:t xml:space="preserve">кроссплатформенна и поддерживает выполнение под управлением </w:t>
+      </w:r>
+      <w:r>
+        <w:rPr>
+          <w:i/>
+          <w:iCs/>
+          <w:lang w:val="en-US"/>
+        </w:rPr>
+        <w:t>Linux</w:t>
+      </w:r>
+      <w:r>
         <w:t xml:space="preserve">. </w:t>
-      </w:r>
-      <w:r>
-        <w:t xml:space="preserve">Вопреки названию платформа </w:t>
-      </w:r>
-      <w:r>
-        <w:rPr>
-          <w:i/>
-          <w:iCs/>
-          <w:lang w:val="en-US"/>
-        </w:rPr>
-        <w:t>Microsoft</w:t>
-      </w:r>
-      <w:r>
-        <w:rPr>
-          <w:i/>
-          <w:iCs/>
-        </w:rPr>
-        <w:t xml:space="preserve"> .</w:t>
-      </w:r>
-      <w:r>
-        <w:rPr>
-          <w:i/>
-          <w:iCs/>
-          <w:lang w:val="en-US"/>
-        </w:rPr>
-        <w:t>NET</w:t>
-      </w:r>
-      <w:r>
-        <w:rPr>
-          <w:i/>
-          <w:iCs/>
-        </w:rPr>
-        <w:t xml:space="preserve"> </w:t>
-      </w:r>
-      <w:r>
-        <w:t xml:space="preserve">кроссплатформенна и поддерживает выполнение под управлением </w:t>
-      </w:r>
-      <w:r>
-        <w:rPr>
-          <w:i/>
-          <w:iCs/>
-          <w:lang w:val="en-US"/>
-        </w:rPr>
-        <w:t>Linux</w:t>
-      </w:r>
-      <w:r>
-        <w:t>.</w:t>
-      </w:r>
-      <w:r>
-        <w:t xml:space="preserve"> </w:t>
       </w:r>
       <w:r>
         <w:rPr>
@@ -10776,11 +10747,7 @@
         <w:t>checker</w:t>
       </w:r>
       <w:r>
-        <w:t xml:space="preserve">). Имеются средства, позволяющие использовать приёмы </w:t>
-      </w:r>
-      <w:r>
-        <w:lastRenderedPageBreak/>
-        <w:t>объектно-ориентированного программирования.</w:t>
+        <w:t>). Имеются средства, позволяющие использовать приёмы объектно-ориентированного программирования.</w:t>
       </w:r>
       <w:r>
         <w:t xml:space="preserve"> </w:t>
@@ -10852,7 +10819,15 @@
         <w:t xml:space="preserve"> </w:t>
       </w:r>
       <w:r>
-        <w:t xml:space="preserve">Данный язык не был выбран в качестве языка программирования для данного курсового проекта в связи с излишней сложностью, которая в контексте данного проекта не приводит к видимым преимуществам. Например мощная система типов языка </w:t>
+        <w:t xml:space="preserve">Данный язык не был выбран в качестве языка программирования для данного курсового проекта в связи с излишней сложностью, которая в контексте данного проекта не приводит к видимым преимуществам. </w:t>
+      </w:r>
+      <w:proofErr w:type="gramStart"/>
+      <w:r>
+        <w:t>Например</w:t>
+      </w:r>
+      <w:proofErr w:type="gramEnd"/>
+      <w:r>
+        <w:t xml:space="preserve"> мощная система типов языка </w:t>
       </w:r>
       <w:r>
         <w:rPr>
@@ -10905,27 +10880,24 @@
         <w:t xml:space="preserve"> </w:t>
       </w:r>
       <w:r>
+        <w:t>– императивный, статически типизированный, компилируемый язык программирования общего назначения. Язык был спроектирован для «создания надёжного, оптимального и переиспользуемого ПО</w:t>
+      </w:r>
+      <w:r>
+        <w:t>»</w:t>
+      </w:r>
+      <w:r>
+        <w:t>. Поддерживает обобщённое программирование и рефлексию во время компиляции, кросс-компиляцию и ручное управление памятью</w:t>
+      </w:r>
+      <w:r>
+        <w:t xml:space="preserve">. </w:t>
+      </w:r>
+      <w:r>
+        <w:t xml:space="preserve">Главная цель языка </w:t>
+      </w:r>
+      <w:r>
         <w:t xml:space="preserve">– </w:t>
       </w:r>
       <w:r>
-        <w:t>императивный, статически типизированный, компилируемый язык программирования общего назначения. Язык был спроектирован для «создания надёжного, оптимального и переиспользуемого ПО</w:t>
-      </w:r>
-      <w:r>
-        <w:t>»</w:t>
-      </w:r>
-      <w:r>
-        <w:t>. Поддерживает обобщённое программирование и рефлексию во время компиляции, кросс-компиляцию и ручное управление памятью</w:t>
-      </w:r>
-      <w:r>
-        <w:t xml:space="preserve">. </w:t>
-      </w:r>
-      <w:r>
-        <w:t xml:space="preserve">Главная цель языка </w:t>
-      </w:r>
-      <w:r>
-        <w:t xml:space="preserve">– </w:t>
-      </w:r>
-      <w:r>
         <w:t xml:space="preserve">быть более удобным, чем </w:t>
       </w:r>
       <w:r>
@@ -11011,13 +10983,7 @@
         <w:t>Foundation</w:t>
       </w:r>
       <w:r>
-        <w:t>, основанной в 2020 году автором языка Эндрю Келли.</w:t>
-      </w:r>
-      <w:r>
-        <w:t xml:space="preserve"> </w:t>
-      </w:r>
-      <w:r>
-        <w:t>Язык имеет много средств для низкоуровневого программирования, среди таковых: упакованные структуры (структуры с нулевым выравниванием между полями), целочисленные типы произвольной длины (вплоть до 65535 бит), несколько типов указателей.</w:t>
+        <w:t>, основанной в 2020 году автором языка Эндрю Келли. Язык имеет много средств для низкоуровневого программирования, среди таковых: упакованные структуры (структуры с нулевым выравниванием между полями), целочисленные типы произвольной длины (вплоть до 65535 бит), несколько типов указателей.</w:t>
       </w:r>
       <w:r>
         <w:t xml:space="preserve"> Данный язык не был выбран из-за своей незрелости, хотя стоит отметить, что относительно своих конкуррентов он лучше всего подходит для задач данного курсового проекта. Также данный язык полностью совместим с </w:t>
@@ -11035,441 +11001,6 @@
       </w:r>
       <w:r>
         <w:t xml:space="preserve"> что является огромным преимуществом на рынке системных языков программирования.</w:t>
-      </w:r>
-    </w:p>
-    <w:p>
-      <w:r>
-        <w:t>Для построения графи</w:t>
-      </w:r>
-      <w:r>
-        <w:t xml:space="preserve">ков и анализа данных выбор был сделан в пользу языка программирования </w:t>
-      </w:r>
-      <w:r>
-        <w:rPr>
-          <w:i/>
-          <w:iCs/>
-          <w:lang w:val="en-US"/>
-        </w:rPr>
-        <w:t>Python</w:t>
-      </w:r>
-      <w:r>
-        <w:t xml:space="preserve">. </w:t>
-      </w:r>
-      <w:r>
-        <w:rPr>
-          <w:i/>
-          <w:iCs/>
-          <w:lang w:val="en-US"/>
-        </w:rPr>
-        <w:t>Python</w:t>
-      </w:r>
-      <w:r>
-        <w:rPr>
-          <w:i/>
-          <w:iCs/>
-        </w:rPr>
-        <w:t xml:space="preserve"> </w:t>
-      </w:r>
-      <w:r>
-        <w:t>–</w:t>
-      </w:r>
-      <w:r>
-        <w:t xml:space="preserve"> </w:t>
-      </w:r>
-      <w:r>
-        <w:t>мультипарадигменный высокоуровневый язык программирования общего назначения с динамической строгой типизацией и автоматическим управлением памятью, ориентированный на повышение производительности разработчика, читаемости кода и его качества, а также на обеспечение переносимости написанных на нём программ</w:t>
-      </w:r>
-      <w:r>
-        <w:t xml:space="preserve">. </w:t>
-      </w:r>
-      <w:r>
-        <w:t xml:space="preserve">Язык является полностью объектно-ориентированным в том плане, что всё является объектами. Необычной особенностью языка является выделение блоков кода отступами. Синтаксис ядра языка минималистичен, за счёт чего на практике редко возникает необходимость обращаться к документации. </w:t>
-      </w:r>
-      <w:r>
-        <w:rPr>
-          <w:i/>
-          <w:iCs/>
-        </w:rPr>
-        <w:t>Python</w:t>
-      </w:r>
-      <w:r>
-        <w:t xml:space="preserve"> </w:t>
-      </w:r>
-      <w:r>
-        <w:t>–</w:t>
-      </w:r>
-      <w:r>
-        <w:t xml:space="preserve"> интерпретируемый язык, использующийся в том числе для написания скриптов. Недостатками языка являются зачастую более низкая скорость работы и более высокое потребление памяти написанными на нём программами по сравнению с </w:t>
-      </w:r>
-      <w:r>
-        <w:lastRenderedPageBreak/>
-        <w:t xml:space="preserve">аналогичным кодом, написанным на компилируемых языках, таких как </w:t>
-      </w:r>
-      <w:r>
-        <w:rPr>
-          <w:i/>
-          <w:iCs/>
-        </w:rPr>
-        <w:t>C</w:t>
-      </w:r>
-      <w:r>
-        <w:t xml:space="preserve"> или </w:t>
-      </w:r>
-      <w:r>
-        <w:rPr>
-          <w:i/>
-          <w:iCs/>
-        </w:rPr>
-        <w:t>C++</w:t>
-      </w:r>
-      <w:r>
-        <w:t>.</w:t>
-      </w:r>
-      <w:r>
-        <w:t xml:space="preserve"> Большим преимуществом </w:t>
-      </w:r>
-      <w:r>
-        <w:rPr>
-          <w:i/>
-          <w:iCs/>
-          <w:lang w:val="en-US"/>
-        </w:rPr>
-        <w:t>Python</w:t>
-      </w:r>
-      <w:r>
-        <w:t xml:space="preserve"> над другими языками программирования является богатая экосистема библиотек под любые нужды и требования. На момент написания на </w:t>
-      </w:r>
-      <w:proofErr w:type="spellStart"/>
-      <w:r>
-        <w:rPr>
-          <w:i/>
-          <w:iCs/>
-          <w:lang w:val="en-US"/>
-        </w:rPr>
-        <w:t>PyPi</w:t>
-      </w:r>
-      <w:proofErr w:type="spellEnd"/>
-      <w:r>
-        <w:rPr>
-          <w:i/>
-          <w:iCs/>
-        </w:rPr>
-        <w:t xml:space="preserve"> </w:t>
-      </w:r>
-      <w:r>
-        <w:t>(</w:t>
-      </w:r>
-      <w:r>
-        <w:rPr>
-          <w:i/>
-          <w:iCs/>
-          <w:lang w:val="en-US"/>
-        </w:rPr>
-        <w:t>Python</w:t>
-      </w:r>
-      <w:r>
-        <w:rPr>
-          <w:i/>
-          <w:iCs/>
-        </w:rPr>
-        <w:t xml:space="preserve"> </w:t>
-      </w:r>
-      <w:r>
-        <w:rPr>
-          <w:i/>
-          <w:iCs/>
-          <w:lang w:val="en-US"/>
-        </w:rPr>
-        <w:t>Package</w:t>
-      </w:r>
-      <w:r>
-        <w:rPr>
-          <w:i/>
-          <w:iCs/>
-        </w:rPr>
-        <w:t xml:space="preserve"> </w:t>
-      </w:r>
-      <w:r>
-        <w:rPr>
-          <w:i/>
-          <w:iCs/>
-          <w:lang w:val="en-US"/>
-        </w:rPr>
-        <w:t>Index</w:t>
-      </w:r>
-      <w:r>
-        <w:t xml:space="preserve">) </w:t>
-      </w:r>
-      <w:r>
-        <w:t xml:space="preserve">зарегистрировано </w:t>
-      </w:r>
-      <w:r>
-        <w:t xml:space="preserve">692723 </w:t>
-      </w:r>
-      <w:r>
-        <w:t xml:space="preserve">проекта </w:t>
-      </w:r>
-      <w:r>
-        <w:t>[16]</w:t>
-      </w:r>
-      <w:r>
-        <w:t>.</w:t>
-      </w:r>
-    </w:p>
-    <w:p>
-      <w:r>
-        <w:t xml:space="preserve">Для выполнения анализа данных в программном продукте применяется библиотека </w:t>
-      </w:r>
-      <w:r>
-        <w:rPr>
-          <w:i/>
-          <w:iCs/>
-          <w:lang w:val="en-US"/>
-        </w:rPr>
-        <w:t>pandas</w:t>
-      </w:r>
-      <w:r>
-        <w:t xml:space="preserve"> </w:t>
-      </w:r>
-      <w:r>
-        <w:t>–</w:t>
-      </w:r>
-      <w:r>
-        <w:t xml:space="preserve"> программная библиотека на языке Python для обработки и анализа данных. Работа </w:t>
-      </w:r>
-      <w:r>
-        <w:rPr>
-          <w:i/>
-          <w:iCs/>
-        </w:rPr>
-        <w:t>pandas</w:t>
-      </w:r>
-      <w:r>
-        <w:t xml:space="preserve"> с данными строится поверх библиотеки </w:t>
-      </w:r>
-      <w:r>
-        <w:rPr>
-          <w:i/>
-          <w:iCs/>
-        </w:rPr>
-        <w:t>NumPy</w:t>
-      </w:r>
-      <w:r>
-        <w:t>, являющейся инструментом более низкого уровня. Предоставляет специальные структуры данных и операции для манипулирования числовыми таблицами и временными рядами.</w:t>
-      </w:r>
-      <w:r>
-        <w:t xml:space="preserve"> </w:t>
-      </w:r>
-      <w:r>
-        <w:t xml:space="preserve">Основные возможности </w:t>
-      </w:r>
-      <w:r>
-        <w:rPr>
-          <w:i/>
-          <w:iCs/>
-          <w:lang w:val="en-US"/>
-        </w:rPr>
-        <w:t>pandas</w:t>
-      </w:r>
-      <w:r>
-        <w:rPr>
-          <w:lang w:val="en-US"/>
-        </w:rPr>
-        <w:t>:</w:t>
-      </w:r>
-    </w:p>
-    <w:p>
-      <w:r>
-        <w:t>–</w:t>
-      </w:r>
-      <w:r>
-        <w:rPr>
-          <w:lang w:val="en-US"/>
-        </w:rPr>
-        <w:t> </w:t>
-      </w:r>
-      <w:r>
-        <w:t>о</w:t>
-      </w:r>
-      <w:r>
-        <w:t>бъект DataFrame для манипулирования индексированными массивами двумерных данных</w:t>
-      </w:r>
-      <w:r>
-        <w:t>;</w:t>
-      </w:r>
-    </w:p>
-    <w:p>
-      <w:r>
-        <w:t>–</w:t>
-      </w:r>
-      <w:r>
-        <w:rPr>
-          <w:lang w:val="en-US"/>
-        </w:rPr>
-        <w:t> </w:t>
-      </w:r>
-      <w:r>
-        <w:t>и</w:t>
-      </w:r>
-      <w:r>
-        <w:t>нструменты для обмена данными между структурами в памяти и файлами различных форматов</w:t>
-      </w:r>
-      <w:r>
-        <w:t>;</w:t>
-      </w:r>
-    </w:p>
-    <w:p>
-      <w:r>
-        <w:t>–</w:t>
-      </w:r>
-      <w:r>
-        <w:rPr>
-          <w:lang w:val="en-US"/>
-        </w:rPr>
-        <w:t> </w:t>
-      </w:r>
-      <w:r>
-        <w:t>в</w:t>
-      </w:r>
-      <w:r>
-        <w:t>строенные средства совмещения данных и способы обработки отсутствующей информации</w:t>
-      </w:r>
-      <w:r>
-        <w:t>;</w:t>
-      </w:r>
-    </w:p>
-    <w:p>
-      <w:r>
-        <w:t>–</w:t>
-      </w:r>
-      <w:r>
-        <w:rPr>
-          <w:lang w:val="en-US"/>
-        </w:rPr>
-        <w:t> </w:t>
-      </w:r>
-      <w:r>
-        <w:t>п</w:t>
-      </w:r>
-      <w:r>
-        <w:t>ереформатирование наборов данных, в том числе создание сводных таблиц</w:t>
-      </w:r>
-      <w:r>
-        <w:t>;</w:t>
-      </w:r>
-    </w:p>
-    <w:p>
-      <w:r>
-        <w:t>–</w:t>
-      </w:r>
-      <w:r>
-        <w:rPr>
-          <w:lang w:val="en-US"/>
-        </w:rPr>
-        <w:t> </w:t>
-      </w:r>
-      <w:r>
-        <w:t>с</w:t>
-      </w:r>
-      <w:r>
-        <w:t>рез данных по значениям индекса, расширенные возможности индексирования, выборка из больших наборов данных</w:t>
-      </w:r>
-      <w:r>
-        <w:t>;</w:t>
-      </w:r>
-    </w:p>
-    <w:p>
-      <w:r>
-        <w:t>– в</w:t>
-      </w:r>
-      <w:r>
-        <w:t>ставка и удаление столбцов данных</w:t>
-      </w:r>
-      <w:r>
-        <w:t>;</w:t>
-      </w:r>
-    </w:p>
-    <w:p>
-      <w:r>
-        <w:t>– в</w:t>
-      </w:r>
-      <w:r>
-        <w:t>озможности группировки позволяют выполнять трёхэтапные операции типа «разделение, изменение, объединение</w:t>
-      </w:r>
-      <w:r>
-        <w:t>;</w:t>
-      </w:r>
-    </w:p>
-    <w:p>
-      <w:r>
-        <w:t>– с</w:t>
-      </w:r>
-      <w:r>
-        <w:t>лияние и объединение наборов данных</w:t>
-      </w:r>
-      <w:r>
-        <w:t>;</w:t>
-      </w:r>
-    </w:p>
-    <w:p>
-      <w:r>
-        <w:t>– и</w:t>
-      </w:r>
-      <w:r>
-        <w:t>ерархическое индексирование позволяет работать с данными высокой размерности в структурах меньшей размерности</w:t>
-      </w:r>
-      <w:r>
-        <w:t>;</w:t>
-      </w:r>
-    </w:p>
-    <w:p>
-      <w:r>
-        <w:t>–</w:t>
-      </w:r>
-      <w:r>
-        <w:t> р</w:t>
-      </w:r>
-      <w:r>
-        <w:t>абота с временными рядами: формирование временных периодов и изменение интервалов</w:t>
-      </w:r>
-      <w:r>
-        <w:t>;</w:t>
-      </w:r>
-    </w:p>
-    <w:p>
-      <w:r>
-        <w:t xml:space="preserve">Библиотека оптимизирована для высокой производительности, наиболее важные части кода написаны на </w:t>
-      </w:r>
-      <w:r>
-        <w:rPr>
-          <w:i/>
-          <w:iCs/>
-        </w:rPr>
-        <w:t>Cython</w:t>
-      </w:r>
-      <w:r>
-        <w:t xml:space="preserve"> и</w:t>
-      </w:r>
-      <w:r>
-        <w:t xml:space="preserve"> </w:t>
-      </w:r>
-      <w:r>
-        <w:rPr>
-          <w:i/>
-          <w:iCs/>
-          <w:lang w:val="en-US"/>
-        </w:rPr>
-        <w:t>C</w:t>
-      </w:r>
-      <w:r>
-        <w:rPr>
-          <w:i/>
-          <w:iCs/>
-        </w:rPr>
-        <w:t xml:space="preserve"> </w:t>
-      </w:r>
-      <w:r>
-        <w:t>.</w:t>
       </w:r>
     </w:p>
     <w:p>
@@ -11479,21 +11010,890 @@
           <w:ilvl w:val="0"/>
           <w:numId w:val="0"/>
         </w:numPr>
-      </w:pPr>
+        <w:ind w:firstLine="709"/>
+      </w:pPr>
+      <w:r>
+        <w:t>Таким образом можно сделать вывод, что рынок языков системного программирования постоянно растёт и развивается, и не теряет востребованности. Идеи и абстракции</w:t>
+      </w:r>
+      <w:r>
+        <w:t>,</w:t>
+      </w:r>
+      <w:r>
+        <w:t xml:space="preserve"> привносимые новыми языками, такими как </w:t>
+      </w:r>
+      <w:r>
+        <w:rPr>
+          <w:i/>
+          <w:iCs/>
+          <w:lang w:val="en-US"/>
+        </w:rPr>
+        <w:t>Rust</w:t>
+      </w:r>
+      <w:r>
+        <w:rPr>
+          <w:i/>
+          <w:iCs/>
+        </w:rPr>
+        <w:t xml:space="preserve"> </w:t>
+      </w:r>
+      <w:r>
+        <w:t xml:space="preserve">и </w:t>
+      </w:r>
+      <w:r>
+        <w:rPr>
+          <w:i/>
+          <w:iCs/>
+          <w:lang w:val="en-US"/>
+        </w:rPr>
+        <w:t>Zig</w:t>
+      </w:r>
+      <w:r>
+        <w:rPr>
+          <w:i/>
+          <w:iCs/>
+        </w:rPr>
+        <w:t>,</w:t>
+      </w:r>
+      <w:r>
+        <w:t xml:space="preserve"> уже успели зарекомендовать себя как полезные нововведения, а не проходящая мода. Однако вместе с этим необходимо отметить развитие уже существующих языков программирования, таких как </w:t>
+      </w:r>
+      <w:r>
+        <w:rPr>
+          <w:i/>
+          <w:iCs/>
+          <w:lang w:val="en-US"/>
+        </w:rPr>
+        <w:t>C</w:t>
+      </w:r>
+      <w:r>
+        <w:rPr>
+          <w:i/>
+          <w:iCs/>
+        </w:rPr>
+        <w:t>/</w:t>
+      </w:r>
+      <w:r>
+        <w:rPr>
+          <w:i/>
+          <w:iCs/>
+          <w:lang w:val="en-US"/>
+        </w:rPr>
+        <w:t>C</w:t>
+      </w:r>
+      <w:r>
+        <w:rPr>
+          <w:i/>
+          <w:iCs/>
+        </w:rPr>
+        <w:t xml:space="preserve">++ </w:t>
+      </w:r>
+      <w:r>
+        <w:t xml:space="preserve">и </w:t>
+      </w:r>
+      <w:r>
+        <w:rPr>
+          <w:i/>
+          <w:iCs/>
+          <w:lang w:val="en-US"/>
+        </w:rPr>
+        <w:t>C</w:t>
+      </w:r>
+      <w:r>
+        <w:rPr>
+          <w:i/>
+          <w:iCs/>
+        </w:rPr>
+        <w:t>#</w:t>
+      </w:r>
+      <w:r>
+        <w:t xml:space="preserve">, которые пополняются нововведениями, библиотеками и </w:t>
+      </w:r>
+      <w:proofErr w:type="spellStart"/>
+      <w:r>
+        <w:t>абстркациями</w:t>
+      </w:r>
+      <w:proofErr w:type="spellEnd"/>
+      <w:r>
+        <w:t>.</w:t>
+      </w:r>
+    </w:p>
+    <w:p>
+      <w:r>
+        <w:t>Для построения графи</w:t>
+      </w:r>
+      <w:r>
+        <w:t xml:space="preserve">ков и анализа данных выбор был сделан в пользу языка программирования </w:t>
+      </w:r>
+      <w:r>
+        <w:rPr>
+          <w:i/>
+          <w:iCs/>
+          <w:lang w:val="en-US"/>
+        </w:rPr>
+        <w:t>Python</w:t>
+      </w:r>
+      <w:r>
+        <w:t xml:space="preserve">. </w:t>
+      </w:r>
+      <w:r>
+        <w:rPr>
+          <w:i/>
+          <w:iCs/>
+          <w:lang w:val="en-US"/>
+        </w:rPr>
+        <w:t>Python</w:t>
+      </w:r>
+      <w:r>
+        <w:rPr>
+          <w:i/>
+          <w:iCs/>
+        </w:rPr>
+        <w:t xml:space="preserve"> </w:t>
+      </w:r>
+      <w:r>
+        <w:t>–</w:t>
+      </w:r>
+      <w:r>
+        <w:t xml:space="preserve"> мультипарадигменный высокоуровневый язык программирования общего назначения с динамической строгой типизацией и автоматическим управлением памятью, ориентированный на повышение производительности разработчика, читаемости кода и его качества, а также на обеспечение переносимости написанных на нём программ. Язык является полностью объектно-ориентированным в том плане, что всё является объектами. Необычной особенностью языка является выделение блоков кода отступами. Синтаксис ядра языка минималистичен, за счёт чего на практике редко возникает необходимость обращаться к документации. </w:t>
+      </w:r>
+      <w:r>
+        <w:rPr>
+          <w:i/>
+          <w:iCs/>
+        </w:rPr>
+        <w:t>Python</w:t>
+      </w:r>
+      <w:r>
+        <w:t xml:space="preserve"> </w:t>
+      </w:r>
+      <w:r>
+        <w:t>–</w:t>
+      </w:r>
+      <w:r>
+        <w:t xml:space="preserve"> интерпретируемый язык, использующийся в том числе для написания скриптов. Недостатками языка являются зачастую более низкая скорость работы и более высокое потребление памяти написанными на нём программами по сравнению с аналогичным кодом, написанным на компилируемых языках, таких как </w:t>
+      </w:r>
+      <w:r>
+        <w:rPr>
+          <w:i/>
+          <w:iCs/>
+        </w:rPr>
+        <w:t>C</w:t>
+      </w:r>
+      <w:r>
+        <w:t xml:space="preserve"> или </w:t>
+      </w:r>
+      <w:r>
+        <w:rPr>
+          <w:i/>
+          <w:iCs/>
+        </w:rPr>
+        <w:t>C++</w:t>
+      </w:r>
+      <w:r>
+        <w:t>.</w:t>
+      </w:r>
+      <w:r>
+        <w:t xml:space="preserve"> Большим преимуществом </w:t>
+      </w:r>
+      <w:r>
+        <w:rPr>
+          <w:i/>
+          <w:iCs/>
+          <w:lang w:val="en-US"/>
+        </w:rPr>
+        <w:t>Python</w:t>
+      </w:r>
+      <w:r>
+        <w:t xml:space="preserve"> над другими языками программирования является богатая экосистема библиотек под любые нужды и требования. На момент написания на </w:t>
+      </w:r>
+      <w:proofErr w:type="spellStart"/>
+      <w:r>
+        <w:rPr>
+          <w:i/>
+          <w:iCs/>
+          <w:lang w:val="en-US"/>
+        </w:rPr>
+        <w:t>PyPi</w:t>
+      </w:r>
+      <w:proofErr w:type="spellEnd"/>
+      <w:r>
+        <w:rPr>
+          <w:i/>
+          <w:iCs/>
+        </w:rPr>
+        <w:t xml:space="preserve"> </w:t>
+      </w:r>
+      <w:r>
+        <w:t>(</w:t>
+      </w:r>
+      <w:r>
+        <w:rPr>
+          <w:i/>
+          <w:iCs/>
+          <w:lang w:val="en-US"/>
+        </w:rPr>
+        <w:t>Python</w:t>
+      </w:r>
+      <w:r>
+        <w:rPr>
+          <w:i/>
+          <w:iCs/>
+        </w:rPr>
+        <w:t xml:space="preserve"> </w:t>
+      </w:r>
+      <w:r>
+        <w:rPr>
+          <w:i/>
+          <w:iCs/>
+          <w:lang w:val="en-US"/>
+        </w:rPr>
+        <w:t>Package</w:t>
+      </w:r>
+      <w:r>
+        <w:rPr>
+          <w:i/>
+          <w:iCs/>
+        </w:rPr>
+        <w:t xml:space="preserve"> </w:t>
+      </w:r>
+      <w:r>
+        <w:rPr>
+          <w:i/>
+          <w:iCs/>
+          <w:lang w:val="en-US"/>
+        </w:rPr>
+        <w:t>Index</w:t>
+      </w:r>
+      <w:r>
+        <w:t xml:space="preserve">) </w:t>
+      </w:r>
+      <w:r>
+        <w:t xml:space="preserve">зарегистрировано </w:t>
+      </w:r>
+      <w:r>
+        <w:t xml:space="preserve">692723 </w:t>
+      </w:r>
+      <w:r>
+        <w:t xml:space="preserve">проекта </w:t>
+      </w:r>
+      <w:r>
+        <w:t>[16]</w:t>
+      </w:r>
+      <w:r>
+        <w:t>.</w:t>
+      </w:r>
+    </w:p>
+    <w:p>
+      <w:r>
+        <w:t xml:space="preserve">Для выполнения анализа данных в программном продукте применяется библиотека </w:t>
+      </w:r>
+      <w:r>
+        <w:rPr>
+          <w:i/>
+          <w:iCs/>
+          <w:lang w:val="en-US"/>
+        </w:rPr>
+        <w:t>pandas</w:t>
+      </w:r>
+      <w:r>
+        <w:t xml:space="preserve"> </w:t>
+      </w:r>
+      <w:r>
+        <w:t>–</w:t>
+      </w:r>
+      <w:r>
+        <w:t xml:space="preserve"> программная библиотека на языке Python для обработки и анализа данных. Работа </w:t>
+      </w:r>
+      <w:r>
+        <w:rPr>
+          <w:i/>
+          <w:iCs/>
+        </w:rPr>
+        <w:t>pandas</w:t>
+      </w:r>
+      <w:r>
+        <w:t xml:space="preserve"> с данными строится поверх библиотеки </w:t>
+      </w:r>
+      <w:r>
+        <w:rPr>
+          <w:i/>
+          <w:iCs/>
+        </w:rPr>
+        <w:t>NumPy</w:t>
+      </w:r>
+      <w:r>
+        <w:t xml:space="preserve">, являющейся инструментом более низкого уровня. Предоставляет специальные структуры данных и операции для манипулирования числовыми таблицами и временными рядами. </w:t>
+      </w:r>
+      <w:r>
+        <w:t xml:space="preserve">Основные возможности </w:t>
+      </w:r>
+      <w:r>
+        <w:rPr>
+          <w:i/>
+          <w:iCs/>
+          <w:lang w:val="en-US"/>
+        </w:rPr>
+        <w:t>pandas</w:t>
+      </w:r>
+      <w:r>
+        <w:t>:</w:t>
+      </w:r>
+    </w:p>
+    <w:p>
+      <w:r>
+        <w:t>–</w:t>
+      </w:r>
+      <w:r>
+        <w:rPr>
+          <w:lang w:val="en-US"/>
+        </w:rPr>
+        <w:t> </w:t>
+      </w:r>
+      <w:r>
+        <w:t>объект DataFrame для манипулирования индексированными массивами двумерных данных</w:t>
+      </w:r>
+      <w:r>
+        <w:t>;</w:t>
+      </w:r>
+    </w:p>
+    <w:p>
+      <w:r>
+        <w:t>–</w:t>
+      </w:r>
+      <w:r>
+        <w:rPr>
+          <w:lang w:val="en-US"/>
+        </w:rPr>
+        <w:t> </w:t>
+      </w:r>
+      <w:r>
+        <w:t>инструменты для обмена данными между структурами в памяти и файлами различных форматов</w:t>
+      </w:r>
+      <w:r>
+        <w:t>;</w:t>
+      </w:r>
+    </w:p>
+    <w:p>
+      <w:r>
+        <w:t>–</w:t>
+      </w:r>
+      <w:r>
+        <w:rPr>
+          <w:lang w:val="en-US"/>
+        </w:rPr>
+        <w:t> </w:t>
+      </w:r>
+      <w:r>
+        <w:t>встроенные средства совмещения данных и способы обработки отсутствующей информации</w:t>
+      </w:r>
+      <w:r>
+        <w:t>;</w:t>
+      </w:r>
+    </w:p>
+    <w:p>
+      <w:r>
+        <w:t>–</w:t>
+      </w:r>
+      <w:r>
+        <w:rPr>
+          <w:lang w:val="en-US"/>
+        </w:rPr>
+        <w:t> </w:t>
+      </w:r>
+      <w:r>
+        <w:t>переформатирование наборов данных, в том числе создание сводных таблиц</w:t>
+      </w:r>
+      <w:r>
+        <w:t>;</w:t>
+      </w:r>
+    </w:p>
+    <w:p>
+      <w:r>
+        <w:t>–</w:t>
+      </w:r>
+      <w:r>
+        <w:rPr>
+          <w:lang w:val="en-US"/>
+        </w:rPr>
+        <w:t> </w:t>
+      </w:r>
+      <w:r>
+        <w:t>срез данных по значениям индекса, расширенные возможности индексирования, выборка из больших наборов данных</w:t>
+      </w:r>
+      <w:r>
+        <w:t>;</w:t>
+      </w:r>
+    </w:p>
+    <w:p>
+      <w:r>
+        <w:t>– вставка и удаление столбцов данных</w:t>
+      </w:r>
+      <w:r>
+        <w:t>;</w:t>
+      </w:r>
+    </w:p>
+    <w:p>
+      <w:r>
+        <w:t>– возможности группировки позволяют выполнять трёхэтапные операции типа «разделение, изменение, объединение</w:t>
+      </w:r>
+      <w:r>
+        <w:t>;</w:t>
+      </w:r>
+    </w:p>
+    <w:p>
+      <w:r>
+        <w:t>– слияние и объединение наборов данных;</w:t>
+      </w:r>
+    </w:p>
+    <w:p>
+      <w:r>
+        <w:t>– иерархическое индексирование позволяет работать с данными высокой размерности в структурах меньшей размерности;</w:t>
+      </w:r>
+    </w:p>
+    <w:p>
+      <w:r>
+        <w:t>–</w:t>
+      </w:r>
+      <w:r>
+        <w:t> работа с временными рядами: формирование временных периодов и изменение интервалов</w:t>
+      </w:r>
+      <w:r>
+        <w:t>.</w:t>
+      </w:r>
+    </w:p>
+    <w:p>
+      <w:r>
+        <w:t xml:space="preserve">Библиотека оптимизирована для высокой производительности, наиболее важные части кода написаны на </w:t>
+      </w:r>
+      <w:proofErr w:type="spellStart"/>
+      <w:r>
+        <w:rPr>
+          <w:i/>
+          <w:iCs/>
+        </w:rPr>
+        <w:t>Cython</w:t>
+      </w:r>
+      <w:proofErr w:type="spellEnd"/>
+      <w:r>
+        <w:t xml:space="preserve"> и</w:t>
+      </w:r>
+      <w:r>
+        <w:t xml:space="preserve"> </w:t>
+      </w:r>
+      <w:r>
+        <w:rPr>
+          <w:i/>
+          <w:iCs/>
+          <w:lang w:val="en-US"/>
+        </w:rPr>
+        <w:t>C</w:t>
+      </w:r>
+      <w:r>
+        <w:t>.</w:t>
+      </w:r>
+    </w:p>
+    <w:p>
+      <w:r>
+        <w:t xml:space="preserve">Для визуализации данных применяется </w:t>
+      </w:r>
+      <w:r>
+        <w:rPr>
+          <w:i/>
+          <w:iCs/>
+          <w:lang w:val="en-US"/>
+        </w:rPr>
+        <w:t>Matplotlib</w:t>
+      </w:r>
+      <w:r>
+        <w:rPr>
+          <w:i/>
+          <w:iCs/>
+        </w:rPr>
+        <w:t xml:space="preserve"> </w:t>
+      </w:r>
+      <w:r>
+        <w:t xml:space="preserve">– библиотека на языке программирования </w:t>
+      </w:r>
+      <w:proofErr w:type="spellStart"/>
+      <w:r>
+        <w:rPr>
+          <w:i/>
+          <w:iCs/>
+        </w:rPr>
+        <w:t>Python</w:t>
+      </w:r>
+      <w:proofErr w:type="spellEnd"/>
+      <w:r>
+        <w:t xml:space="preserve"> для визуализации данных двумерной и трёхмерной графикой.</w:t>
+      </w:r>
+    </w:p>
+    <w:p>
+      <w:proofErr w:type="spellStart"/>
+      <w:r>
+        <w:rPr>
+          <w:i/>
+          <w:iCs/>
+        </w:rPr>
+        <w:t>Matplotlib</w:t>
+      </w:r>
+      <w:proofErr w:type="spellEnd"/>
+      <w:r>
+        <w:t xml:space="preserve"> является гибким, легко конфигурируемым пакетом. В настоящее время пакет работает с несколькими графическими библиотеками, включая </w:t>
+      </w:r>
+      <w:proofErr w:type="spellStart"/>
+      <w:r>
+        <w:rPr>
+          <w:i/>
+          <w:iCs/>
+        </w:rPr>
+        <w:t>wxWindows</w:t>
+      </w:r>
+      <w:proofErr w:type="spellEnd"/>
+      <w:r>
+        <w:t xml:space="preserve"> и </w:t>
+      </w:r>
+      <w:proofErr w:type="spellStart"/>
+      <w:r>
+        <w:rPr>
+          <w:i/>
+          <w:iCs/>
+        </w:rPr>
+        <w:t>PyGTK</w:t>
+      </w:r>
+      <w:proofErr w:type="spellEnd"/>
+      <w:r>
+        <w:t>.</w:t>
+      </w:r>
+      <w:r>
+        <w:t xml:space="preserve"> </w:t>
+      </w:r>
+      <w:r>
+        <w:t>Пакет поддерживает многие виды графиков и диаграмм:</w:t>
+      </w:r>
+    </w:p>
+    <w:p>
+      <w:r>
+        <w:t>– графики</w:t>
+      </w:r>
+      <w:r>
+        <w:t>;</w:t>
+      </w:r>
+    </w:p>
+    <w:p>
+      <w:r>
+        <w:t>– диаграммы рассеяния;</w:t>
+      </w:r>
+    </w:p>
+    <w:p>
+      <w:r>
+        <w:t>– столбчатые диаграммы и гистограммы;</w:t>
+      </w:r>
+    </w:p>
+    <w:p>
+      <w:r>
+        <w:t>– круговые диаграммы;</w:t>
+      </w:r>
+    </w:p>
+    <w:p>
+      <w:r>
+        <w:t>– диаграммы стебель-листья;</w:t>
+      </w:r>
+    </w:p>
+    <w:p>
+      <w:r>
+        <w:t>– контурные графики;</w:t>
+      </w:r>
+    </w:p>
+    <w:p>
+      <w:r>
+        <w:t>– поля градиентов;</w:t>
+      </w:r>
+    </w:p>
+    <w:p>
+      <w:r>
+        <w:t>– спектральные диаграммы.</w:t>
+      </w:r>
+    </w:p>
+    <w:p>
+      <w:r>
+        <w:t xml:space="preserve">Таким образом, выбор </w:t>
+      </w:r>
+      <w:proofErr w:type="spellStart"/>
+      <w:r>
+        <w:rPr>
+          <w:i/>
+          <w:iCs/>
+        </w:rPr>
+        <w:t>Python</w:t>
+      </w:r>
+      <w:proofErr w:type="spellEnd"/>
+      <w:r>
+        <w:t xml:space="preserve"> вместе с библиотеками </w:t>
+      </w:r>
+      <w:proofErr w:type="spellStart"/>
+      <w:r>
+        <w:rPr>
+          <w:i/>
+          <w:iCs/>
+        </w:rPr>
+        <w:t>pandas</w:t>
+      </w:r>
+      <w:proofErr w:type="spellEnd"/>
+      <w:r>
+        <w:t xml:space="preserve"> и </w:t>
+      </w:r>
+      <w:proofErr w:type="spellStart"/>
+      <w:r>
+        <w:rPr>
+          <w:i/>
+          <w:iCs/>
+        </w:rPr>
+        <w:t>Matplotlib</w:t>
+      </w:r>
+      <w:proofErr w:type="spellEnd"/>
+      <w:r>
+        <w:t xml:space="preserve"> обеспечивает эффективное и гибкое решение для выполнения анализа и визуализации данных. Высокоуровневые абстракции </w:t>
+      </w:r>
+      <w:proofErr w:type="spellStart"/>
+      <w:r>
+        <w:rPr>
+          <w:i/>
+          <w:iCs/>
+        </w:rPr>
+        <w:t>pandas</w:t>
+      </w:r>
+      <w:proofErr w:type="spellEnd"/>
+      <w:r>
+        <w:t xml:space="preserve"> в сочетании с оптимизированным низкоуровневым кодом позволяют работать с большими и сложными наборами данных, а </w:t>
+      </w:r>
+      <w:proofErr w:type="spellStart"/>
+      <w:r>
+        <w:rPr>
+          <w:i/>
+          <w:iCs/>
+        </w:rPr>
+        <w:t>Matplotlib</w:t>
+      </w:r>
+      <w:proofErr w:type="spellEnd"/>
+      <w:r>
+        <w:t xml:space="preserve"> предоставляет расширенные возможности для создания разнообразных графических представлений. Такая технология используется в программных продуктах для обработки данных, где требуется сочетание удобства разработки, производительности и качественной визуализации.</w:t>
+      </w:r>
     </w:p>
     <w:p>
       <w:pPr>
         <w:pStyle w:val="2-"/>
-      </w:pPr>
-      <w:bookmarkStart w:id="12" w:name="_Toc153177149"/>
-      <w:r>
-        <w:t>Связь архитектуры вычислительной системы с разрабатываемым программным обеспечением</w:t>
-      </w:r>
-      <w:bookmarkEnd w:id="12"/>
-    </w:p>
+        <w:numPr>
+          <w:ilvl w:val="0"/>
+          <w:numId w:val="0"/>
+        </w:numPr>
+      </w:pPr>
+      <w:r>
+        <w:br w:type="page"/>
+      </w:r>
+    </w:p>
+    <w:p>
+      <w:pPr>
+        <w:pStyle w:val="1-"/>
+      </w:pPr>
+      <w:r>
+        <w:t>Проектирование функциональных возможностей программы</w:t>
+      </w:r>
+    </w:p>
+    <w:p/>
     <w:p>
       <w:pPr>
         <w:pStyle w:val="2-"/>
+      </w:pPr>
+      <w:r>
+        <w:t>Анализ алгоритмов</w:t>
+      </w:r>
+    </w:p>
+    <w:p/>
+    <w:p>
+      <w:r>
+        <w:t xml:space="preserve">В настоящее время, в условиях постоянного развития технологий, одним из важнейших аспектов в области вычислений является повышение производительности. Для сравнения производительности компьютерных систем и </w:t>
+      </w:r>
+      <w:r>
+        <w:t>процессоров, в частности,</w:t>
+      </w:r>
+      <w:r>
+        <w:t xml:space="preserve"> необходимо тщательно выбирать соответствующие алгоритмы</w:t>
+      </w:r>
+      <w:r>
+        <w:t>.</w:t>
+      </w:r>
+      <w:r>
+        <w:t xml:space="preserve"> Этот раздел посвящен анализу алгоритмов с целью определения их пригодности для </w:t>
+      </w:r>
+      <w:r>
+        <w:t>оценки и сравнения производительности</w:t>
+      </w:r>
+      <w:r>
+        <w:t xml:space="preserve"> </w:t>
+      </w:r>
+      <w:r>
+        <w:t>процессоров</w:t>
+      </w:r>
+      <w:r>
+        <w:t>.</w:t>
+      </w:r>
+    </w:p>
+    <w:p>
+      <w:r>
+        <w:t>Перед тем как приступить к выбору конкретного алгоритма, необходимо понять основные параметры, которые должны соответствовать алгоритму для успешной оценки производительности. Важными факторами являются:</w:t>
+      </w:r>
+    </w:p>
+    <w:p>
+      <w:pPr>
+        <w:pStyle w:val="ListParagraph"/>
+        <w:numPr>
+          <w:ilvl w:val="0"/>
+          <w:numId w:val="15"/>
+        </w:numPr>
+        <w:spacing w:line="276" w:lineRule="auto"/>
+      </w:pPr>
+      <w:r>
+        <w:t>Распространённость и применимость</w:t>
+      </w:r>
+      <w:r>
+        <w:t xml:space="preserve"> – алгоритм должен быть известен и применим</w:t>
+      </w:r>
+      <w:r>
+        <w:t xml:space="preserve"> для решения широкого ряда задач</w:t>
+      </w:r>
+      <w:r>
+        <w:t xml:space="preserve"> для большей объективности проведённых измерений.</w:t>
+      </w:r>
+    </w:p>
+    <w:p>
+      <w:pPr>
+        <w:pStyle w:val="ListParagraph"/>
+        <w:numPr>
+          <w:ilvl w:val="0"/>
+          <w:numId w:val="15"/>
+        </w:numPr>
+        <w:spacing w:line="276" w:lineRule="auto"/>
+      </w:pPr>
+      <w:r>
+        <w:t>Простота реализации – излишняя сложность алгоритма может привести к ошибкам реализации и необходимости обращения к различным библиотекам, что снизит объективность измеренной оценки</w:t>
+      </w:r>
+      <w:r>
+        <w:t>. Однако излишняя простота также может снизить объективность измеренной оценки из-за оптимизаций процессоров для выполнения простых задач</w:t>
+      </w:r>
+      <w:r>
+        <w:t>.</w:t>
+      </w:r>
+    </w:p>
+    <w:p>
+      <w:pPr>
+        <w:pStyle w:val="ListParagraph"/>
+        <w:numPr>
+          <w:ilvl w:val="0"/>
+          <w:numId w:val="15"/>
+        </w:numPr>
+        <w:spacing w:line="276" w:lineRule="auto"/>
+      </w:pPr>
+      <w:r>
+        <w:t>Нелинейность доступа к памяти – если доступ к памяти алгоритма зависит от входных данных и не является последовательным, это позволяет лучше протестировать производительность процессора и его подсистему памяти</w:t>
+      </w:r>
+      <w:r>
+        <w:t>.</w:t>
+      </w:r>
+    </w:p>
+    <w:p>
+      <w:r>
+        <w:t>С учетом вышеуказанных параметров, особое внимание уделяется алгоритмам поиска в глубину (</w:t>
+      </w:r>
+      <w:r>
+        <w:rPr>
+          <w:i/>
+          <w:iCs/>
+          <w:lang w:val="en-US"/>
+        </w:rPr>
+        <w:t>DFS</w:t>
+      </w:r>
+      <w:r>
+        <w:t>)</w:t>
+      </w:r>
+      <w:r>
+        <w:t xml:space="preserve"> и в ширину</w:t>
+      </w:r>
+      <w:r>
+        <w:t xml:space="preserve"> (</w:t>
+      </w:r>
+      <w:r>
+        <w:rPr>
+          <w:i/>
+          <w:iCs/>
+          <w:lang w:val="en-US"/>
+        </w:rPr>
+        <w:t>BFS</w:t>
+      </w:r>
+      <w:r>
+        <w:t>)</w:t>
+      </w:r>
+      <w:r>
+        <w:t>, широко прим</w:t>
+      </w:r>
+      <w:r>
+        <w:t xml:space="preserve">еняемым в алгоритмах анализа графов, таких как определение циклов, связности, построение </w:t>
+      </w:r>
+      <w:proofErr w:type="spellStart"/>
+      <w:r>
+        <w:t>остовных</w:t>
+      </w:r>
+      <w:proofErr w:type="spellEnd"/>
+      <w:r>
+        <w:t xml:space="preserve"> деревьев и проверка </w:t>
+      </w:r>
+      <w:proofErr w:type="spellStart"/>
+      <w:r>
+        <w:t>двудольности</w:t>
+      </w:r>
+      <w:proofErr w:type="spellEnd"/>
+      <w:r>
+        <w:t xml:space="preserve"> графа.</w:t>
+      </w:r>
+    </w:p>
+    <w:p/>
+    <w:p>
+      <w:pPr>
+        <w:pStyle w:val="2-"/>
+      </w:pPr>
+      <w:r>
+        <w:t>Поиск в ширину</w:t>
+      </w:r>
+    </w:p>
+    <w:p/>
+    <w:p/>
+    <w:p/>
+    <w:p>
+      <w:pPr>
+        <w:pStyle w:val="2-"/>
+      </w:pPr>
+      <w:r>
+        <w:t>Поиск в глубину</w:t>
+      </w:r>
+    </w:p>
+    <w:p/>
+    <w:p/>
+    <w:p/>
+    <w:p>
+      <w:pPr>
+        <w:pStyle w:val="a0"/>
+        <w:numPr>
+          <w:ilvl w:val="0"/>
+          <w:numId w:val="0"/>
+        </w:numPr>
+      </w:pPr>
+    </w:p>
+    <w:p>
+      <w:pPr>
+        <w:widowControl/>
+        <w:suppressAutoHyphens w:val="0"/>
+        <w:spacing w:after="160" w:line="259" w:lineRule="auto"/>
+        <w:ind w:firstLine="0"/>
+        <w:jc w:val="left"/>
       </w:pPr>
       <w:r>
         <w:br w:type="page"/>
@@ -11508,7 +11908,6 @@
       <w:bookmarkStart w:id="15" w:name="_Toc212482602"/>
       <w:bookmarkEnd w:id="1"/>
       <w:r>
-        <w:lastRenderedPageBreak/>
         <w:t>Заключение</w:t>
       </w:r>
       <w:bookmarkEnd w:id="13"/>
@@ -11557,7 +11956,6 @@
       <w:bookmarkStart w:id="17" w:name="_Toc209190724"/>
       <w:bookmarkStart w:id="18" w:name="_Toc212482603"/>
       <w:r>
-        <w:lastRenderedPageBreak/>
         <w:t xml:space="preserve">Список </w:t>
       </w:r>
       <w:r>
@@ -12759,7 +13157,6 @@
           <w:rFonts w:cs="Times New Roman"/>
           <w:szCs w:val="28"/>
         </w:rPr>
-        <w:lastRenderedPageBreak/>
         <w:t>kernel</w:t>
       </w:r>
       <w:r>
@@ -12985,23 +13382,7 @@
           <w:szCs w:val="28"/>
           <w:lang w:val="ru-RU"/>
         </w:rPr>
-        <w:t xml:space="preserve"> </w:t>
-      </w:r>
-      <w:r>
-        <w:rPr>
-          <w:rFonts w:cs="Times New Roman"/>
-          <w:szCs w:val="28"/>
-          <w:lang w:val="ru-RU"/>
-        </w:rPr>
-        <w:t>·</w:t>
-      </w:r>
-      <w:r>
-        <w:rPr>
-          <w:rFonts w:cs="Times New Roman"/>
-          <w:szCs w:val="28"/>
-          <w:lang w:val="ru-RU"/>
-        </w:rPr>
-        <w:t xml:space="preserve"> </w:t>
+        <w:t xml:space="preserve"> · </w:t>
       </w:r>
       <w:r>
         <w:rPr>
@@ -13151,7 +13532,7 @@
 </file>
 
 <file path=word/endnotes.xml><?xml version="1.0" encoding="utf-8"?>
-<w:endnotes xmlns:wpc="http://schemas.microsoft.com/office/word/2010/wordprocessingCanvas" xmlns:cx="http://schemas.microsoft.com/office/drawing/2014/chartex" xmlns:cx1="http://schemas.microsoft.com/office/drawing/2015/9/8/chartex" xmlns:cx2="http://schemas.microsoft.com/office/drawing/2015/10/21/chartex" xmlns:cx3="http://schemas.microsoft.com/office/drawing/2016/5/9/chartex" xmlns:cx4="http://schemas.microsoft.com/office/drawing/2016/5/10/chartex" xmlns:cx5="http://schemas.microsoft.com/office/drawing/2016/5/11/chartex" xmlns:cx6="http://schemas.microsoft.com/office/drawing/2016/5/12/chartex" xmlns:cx7="http://schemas.microsoft.com/office/drawing/2016/5/13/chartex" xmlns:cx8="http://schemas.microsoft.com/office/drawing/2016/5/14/chartex" xmlns:mc="http://schemas.openxmlformats.org/markup-compatibility/2006" xmlns:aink="http://schemas.microsoft.com/office/drawing/2016/ink" xmlns:am3d="http://schemas.microsoft.com/office/drawing/2017/model3d" xmlns:o="urn:schemas-microsoft-com:office:office" xmlns:oel="http://schemas.microsoft.com/office/2019/extlst" xmlns:r="http://schemas.openxmlformats.org/officeDocument/2006/relationships" xmlns:m="http://schemas.openxmlformats.org/officeDocument/2006/math" xmlns:v="urn:schemas-microsoft-com:vml" xmlns:wp14="http://schemas.microsoft.com/office/word/2010/wordprocessingDrawing" xmlns:wp="http://schemas.openxmlformats.org/drawingml/2006/wordprocessingDrawing" xmlns:w10="urn:schemas-microsoft-com:office:word" xmlns:w="http://schemas.openxmlformats.org/wordprocessingml/2006/main" xmlns:w14="http://schemas.microsoft.com/office/word/2010/wordml" xmlns:w15="http://schemas.microsoft.com/office/word/2012/wordml" xmlns:w16cex="http://schemas.microsoft.com/office/word/2018/wordml/cex" xmlns:w16cid="http://schemas.microsoft.com/office/word/2016/wordml/cid" xmlns:w16="http://schemas.microsoft.com/office/word/2018/wordml" xmlns:w16du="http://schemas.microsoft.com/office/word/2023/wordml/word16du" xmlns:w16sdtdh="http://schemas.microsoft.com/office/word/2020/wordml/sdtdatahash" xmlns:w16sdtfl="http://schemas.microsoft.com/office/word/2024/wordml/sdtformatlock" xmlns:w16se="http://schemas.microsoft.com/office/word/2015/wordml/symex" xmlns:wpg="http://schemas.microsoft.com/office/word/2010/wordprocessingGroup" xmlns:wpi="http://schemas.microsoft.com/office/word/2010/wordprocessingInk" xmlns:wne="http://schemas.microsoft.com/office/word/2006/wordml" xmlns:wps="http://schemas.microsoft.com/office/word/2010/wordprocessingShape" mc:Ignorable="w14 w15 w16se w16cid w16 w16cex w16sdtdh w16sdtfl w16du wp14">
+<w:endnotes xmlns:wpc="http://schemas.microsoft.com/office/word/2010/wordprocessingCanvas" xmlns:cx="http://schemas.microsoft.com/office/drawing/2014/chartex" xmlns:cx1="http://schemas.microsoft.com/office/drawing/2015/9/8/chartex" xmlns:cx2="http://schemas.microsoft.com/office/drawing/2015/10/21/chartex" xmlns:cx3="http://schemas.microsoft.com/office/drawing/2016/5/9/chartex" xmlns:cx4="http://schemas.microsoft.com/office/drawing/2016/5/10/chartex" xmlns:cx5="http://schemas.microsoft.com/office/drawing/2016/5/11/chartex" xmlns:cx6="http://schemas.microsoft.com/office/drawing/2016/5/12/chartex" xmlns:cx7="http://schemas.microsoft.com/office/drawing/2016/5/13/chartex" xmlns:cx8="http://schemas.microsoft.com/office/drawing/2016/5/14/chartex" xmlns:mc="http://schemas.openxmlformats.org/markup-compatibility/2006" xmlns:aink="http://schemas.microsoft.com/office/drawing/2016/ink" xmlns:am3d="http://schemas.microsoft.com/office/drawing/2017/model3d" xmlns:o="urn:schemas-microsoft-com:office:office" xmlns:r="http://schemas.openxmlformats.org/officeDocument/2006/relationships" xmlns:m="http://schemas.openxmlformats.org/officeDocument/2006/math" xmlns:v="urn:schemas-microsoft-com:vml" xmlns:wp14="http://schemas.microsoft.com/office/word/2010/wordprocessingDrawing" xmlns:wp="http://schemas.openxmlformats.org/drawingml/2006/wordprocessingDrawing" xmlns:w10="urn:schemas-microsoft-com:office:word" xmlns:w="http://schemas.openxmlformats.org/wordprocessingml/2006/main" xmlns:w14="http://schemas.microsoft.com/office/word/2010/wordml" xmlns:w15="http://schemas.microsoft.com/office/word/2012/wordml" xmlns:w16cex="http://schemas.microsoft.com/office/word/2018/wordml/cex" xmlns:w16cid="http://schemas.microsoft.com/office/word/2016/wordml/cid" xmlns:w16="http://schemas.microsoft.com/office/word/2018/wordml" xmlns:w16se="http://schemas.microsoft.com/office/word/2015/wordml/symex" xmlns:wpg="http://schemas.microsoft.com/office/word/2010/wordprocessingGroup" xmlns:wpi="http://schemas.microsoft.com/office/word/2010/wordprocessingInk" xmlns:wne="http://schemas.microsoft.com/office/word/2006/wordml" xmlns:wps="http://schemas.microsoft.com/office/word/2010/wordprocessingShape" mc:Ignorable="w14 w15 w16se w16cid w16 w16cex wp14">
   <w:endnote w:type="separator" w:id="-1">
     <w:p>
       <w:r>
@@ -13170,7 +13551,7 @@
 </file>
 
 <file path=word/footer1.xml><?xml version="1.0" encoding="utf-8"?>
-<w:ftr xmlns:wpc="http://schemas.microsoft.com/office/word/2010/wordprocessingCanvas" xmlns:cx="http://schemas.microsoft.com/office/drawing/2014/chartex" xmlns:cx1="http://schemas.microsoft.com/office/drawing/2015/9/8/chartex" xmlns:cx2="http://schemas.microsoft.com/office/drawing/2015/10/21/chartex" xmlns:cx3="http://schemas.microsoft.com/office/drawing/2016/5/9/chartex" xmlns:cx4="http://schemas.microsoft.com/office/drawing/2016/5/10/chartex" xmlns:cx5="http://schemas.microsoft.com/office/drawing/2016/5/11/chartex" xmlns:cx6="http://schemas.microsoft.com/office/drawing/2016/5/12/chartex" xmlns:cx7="http://schemas.microsoft.com/office/drawing/2016/5/13/chartex" xmlns:cx8="http://schemas.microsoft.com/office/drawing/2016/5/14/chartex" xmlns:mc="http://schemas.openxmlformats.org/markup-compatibility/2006" xmlns:aink="http://schemas.microsoft.com/office/drawing/2016/ink" xmlns:am3d="http://schemas.microsoft.com/office/drawing/2017/model3d" xmlns:o="urn:schemas-microsoft-com:office:office" xmlns:oel="http://schemas.microsoft.com/office/2019/extlst" xmlns:r="http://schemas.openxmlformats.org/officeDocument/2006/relationships" xmlns:m="http://schemas.openxmlformats.org/officeDocument/2006/math" xmlns:v="urn:schemas-microsoft-com:vml" xmlns:wp14="http://schemas.microsoft.com/office/word/2010/wordprocessingDrawing" xmlns:wp="http://schemas.openxmlformats.org/drawingml/2006/wordprocessingDrawing" xmlns:w10="urn:schemas-microsoft-com:office:word" xmlns:w="http://schemas.openxmlformats.org/wordprocessingml/2006/main" xmlns:w14="http://schemas.microsoft.com/office/word/2010/wordml" xmlns:w15="http://schemas.microsoft.com/office/word/2012/wordml" xmlns:w16cex="http://schemas.microsoft.com/office/word/2018/wordml/cex" xmlns:w16cid="http://schemas.microsoft.com/office/word/2016/wordml/cid" xmlns:w16="http://schemas.microsoft.com/office/word/2018/wordml" xmlns:w16du="http://schemas.microsoft.com/office/word/2023/wordml/word16du" xmlns:w16sdtdh="http://schemas.microsoft.com/office/word/2020/wordml/sdtdatahash" xmlns:w16sdtfl="http://schemas.microsoft.com/office/word/2024/wordml/sdtformatlock" xmlns:w16se="http://schemas.microsoft.com/office/word/2015/wordml/symex" xmlns:wpg="http://schemas.microsoft.com/office/word/2010/wordprocessingGroup" xmlns:wpi="http://schemas.microsoft.com/office/word/2010/wordprocessingInk" xmlns:wne="http://schemas.microsoft.com/office/word/2006/wordml" xmlns:wps="http://schemas.microsoft.com/office/word/2010/wordprocessingShape" mc:Ignorable="w14 w15 w16se w16cid w16 w16cex w16sdtdh w16sdtfl w16du wp14">
+<w:ftr xmlns:wpc="http://schemas.microsoft.com/office/word/2010/wordprocessingCanvas" xmlns:cx="http://schemas.microsoft.com/office/drawing/2014/chartex" xmlns:cx1="http://schemas.microsoft.com/office/drawing/2015/9/8/chartex" xmlns:cx2="http://schemas.microsoft.com/office/drawing/2015/10/21/chartex" xmlns:cx3="http://schemas.microsoft.com/office/drawing/2016/5/9/chartex" xmlns:cx4="http://schemas.microsoft.com/office/drawing/2016/5/10/chartex" xmlns:cx5="http://schemas.microsoft.com/office/drawing/2016/5/11/chartex" xmlns:cx6="http://schemas.microsoft.com/office/drawing/2016/5/12/chartex" xmlns:cx7="http://schemas.microsoft.com/office/drawing/2016/5/13/chartex" xmlns:cx8="http://schemas.microsoft.com/office/drawing/2016/5/14/chartex" xmlns:mc="http://schemas.openxmlformats.org/markup-compatibility/2006" xmlns:aink="http://schemas.microsoft.com/office/drawing/2016/ink" xmlns:am3d="http://schemas.microsoft.com/office/drawing/2017/model3d" xmlns:o="urn:schemas-microsoft-com:office:office" xmlns:r="http://schemas.openxmlformats.org/officeDocument/2006/relationships" xmlns:m="http://schemas.openxmlformats.org/officeDocument/2006/math" xmlns:v="urn:schemas-microsoft-com:vml" xmlns:wp14="http://schemas.microsoft.com/office/word/2010/wordprocessingDrawing" xmlns:wp="http://schemas.openxmlformats.org/drawingml/2006/wordprocessingDrawing" xmlns:w10="urn:schemas-microsoft-com:office:word" xmlns:w="http://schemas.openxmlformats.org/wordprocessingml/2006/main" xmlns:w14="http://schemas.microsoft.com/office/word/2010/wordml" xmlns:w15="http://schemas.microsoft.com/office/word/2012/wordml" xmlns:w16cex="http://schemas.microsoft.com/office/word/2018/wordml/cex" xmlns:w16cid="http://schemas.microsoft.com/office/word/2016/wordml/cid" xmlns:w16="http://schemas.microsoft.com/office/word/2018/wordml" xmlns:w16se="http://schemas.microsoft.com/office/word/2015/wordml/symex" xmlns:wpg="http://schemas.microsoft.com/office/word/2010/wordprocessingGroup" xmlns:wpi="http://schemas.microsoft.com/office/word/2010/wordprocessingInk" xmlns:wne="http://schemas.microsoft.com/office/word/2006/wordml" xmlns:wps="http://schemas.microsoft.com/office/word/2010/wordprocessingShape" mc:Ignorable="w14 w15 w16se w16cid w16 w16cex wp14">
   <w:sdt>
     <w:sdtPr>
       <w:id w:val="654115710"/>
@@ -13231,7 +13612,7 @@
 </file>
 
 <file path=word/footer2.xml><?xml version="1.0" encoding="utf-8"?>
-<w:ftr xmlns:wpc="http://schemas.microsoft.com/office/word/2010/wordprocessingCanvas" xmlns:cx="http://schemas.microsoft.com/office/drawing/2014/chartex" xmlns:cx1="http://schemas.microsoft.com/office/drawing/2015/9/8/chartex" xmlns:cx2="http://schemas.microsoft.com/office/drawing/2015/10/21/chartex" xmlns:cx3="http://schemas.microsoft.com/office/drawing/2016/5/9/chartex" xmlns:cx4="http://schemas.microsoft.com/office/drawing/2016/5/10/chartex" xmlns:cx5="http://schemas.microsoft.com/office/drawing/2016/5/11/chartex" xmlns:cx6="http://schemas.microsoft.com/office/drawing/2016/5/12/chartex" xmlns:cx7="http://schemas.microsoft.com/office/drawing/2016/5/13/chartex" xmlns:cx8="http://schemas.microsoft.com/office/drawing/2016/5/14/chartex" xmlns:mc="http://schemas.openxmlformats.org/markup-compatibility/2006" xmlns:aink="http://schemas.microsoft.com/office/drawing/2016/ink" xmlns:am3d="http://schemas.microsoft.com/office/drawing/2017/model3d" xmlns:o="urn:schemas-microsoft-com:office:office" xmlns:oel="http://schemas.microsoft.com/office/2019/extlst" xmlns:r="http://schemas.openxmlformats.org/officeDocument/2006/relationships" xmlns:m="http://schemas.openxmlformats.org/officeDocument/2006/math" xmlns:v="urn:schemas-microsoft-com:vml" xmlns:wp14="http://schemas.microsoft.com/office/word/2010/wordprocessingDrawing" xmlns:wp="http://schemas.openxmlformats.org/drawingml/2006/wordprocessingDrawing" xmlns:w10="urn:schemas-microsoft-com:office:word" xmlns:w="http://schemas.openxmlformats.org/wordprocessingml/2006/main" xmlns:w14="http://schemas.microsoft.com/office/word/2010/wordml" xmlns:w15="http://schemas.microsoft.com/office/word/2012/wordml" xmlns:w16cex="http://schemas.microsoft.com/office/word/2018/wordml/cex" xmlns:w16cid="http://schemas.microsoft.com/office/word/2016/wordml/cid" xmlns:w16="http://schemas.microsoft.com/office/word/2018/wordml" xmlns:w16du="http://schemas.microsoft.com/office/word/2023/wordml/word16du" xmlns:w16sdtdh="http://schemas.microsoft.com/office/word/2020/wordml/sdtdatahash" xmlns:w16sdtfl="http://schemas.microsoft.com/office/word/2024/wordml/sdtformatlock" xmlns:w16se="http://schemas.microsoft.com/office/word/2015/wordml/symex" xmlns:wpg="http://schemas.microsoft.com/office/word/2010/wordprocessingGroup" xmlns:wpi="http://schemas.microsoft.com/office/word/2010/wordprocessingInk" xmlns:wne="http://schemas.microsoft.com/office/word/2006/wordml" xmlns:wps="http://schemas.microsoft.com/office/word/2010/wordprocessingShape" mc:Ignorable="w14 w15 w16se w16cid w16 w16cex w16sdtdh w16sdtfl w16du wp14">
+<w:ftr xmlns:wpc="http://schemas.microsoft.com/office/word/2010/wordprocessingCanvas" xmlns:cx="http://schemas.microsoft.com/office/drawing/2014/chartex" xmlns:cx1="http://schemas.microsoft.com/office/drawing/2015/9/8/chartex" xmlns:cx2="http://schemas.microsoft.com/office/drawing/2015/10/21/chartex" xmlns:cx3="http://schemas.microsoft.com/office/drawing/2016/5/9/chartex" xmlns:cx4="http://schemas.microsoft.com/office/drawing/2016/5/10/chartex" xmlns:cx5="http://schemas.microsoft.com/office/drawing/2016/5/11/chartex" xmlns:cx6="http://schemas.microsoft.com/office/drawing/2016/5/12/chartex" xmlns:cx7="http://schemas.microsoft.com/office/drawing/2016/5/13/chartex" xmlns:cx8="http://schemas.microsoft.com/office/drawing/2016/5/14/chartex" xmlns:mc="http://schemas.openxmlformats.org/markup-compatibility/2006" xmlns:aink="http://schemas.microsoft.com/office/drawing/2016/ink" xmlns:am3d="http://schemas.microsoft.com/office/drawing/2017/model3d" xmlns:o="urn:schemas-microsoft-com:office:office" xmlns:r="http://schemas.openxmlformats.org/officeDocument/2006/relationships" xmlns:m="http://schemas.openxmlformats.org/officeDocument/2006/math" xmlns:v="urn:schemas-microsoft-com:vml" xmlns:wp14="http://schemas.microsoft.com/office/word/2010/wordprocessingDrawing" xmlns:wp="http://schemas.openxmlformats.org/drawingml/2006/wordprocessingDrawing" xmlns:w10="urn:schemas-microsoft-com:office:word" xmlns:w="http://schemas.openxmlformats.org/wordprocessingml/2006/main" xmlns:w14="http://schemas.microsoft.com/office/word/2010/wordml" xmlns:w15="http://schemas.microsoft.com/office/word/2012/wordml" xmlns:w16cex="http://schemas.microsoft.com/office/word/2018/wordml/cex" xmlns:w16cid="http://schemas.microsoft.com/office/word/2016/wordml/cid" xmlns:w16="http://schemas.microsoft.com/office/word/2018/wordml" xmlns:w16se="http://schemas.microsoft.com/office/word/2015/wordml/symex" xmlns:wpg="http://schemas.microsoft.com/office/word/2010/wordprocessingGroup" xmlns:wpi="http://schemas.microsoft.com/office/word/2010/wordprocessingInk" xmlns:wne="http://schemas.microsoft.com/office/word/2006/wordml" xmlns:wps="http://schemas.microsoft.com/office/word/2010/wordprocessingShape" mc:Ignorable="w14 w15 w16se w16cid w16 w16cex wp14">
   <w:p>
     <w:pPr>
       <w:pStyle w:val="Footer"/>
@@ -13247,7 +13628,7 @@
 </file>
 
 <file path=word/footnotes.xml><?xml version="1.0" encoding="utf-8"?>
-<w:footnotes xmlns:wpc="http://schemas.microsoft.com/office/word/2010/wordprocessingCanvas" xmlns:cx="http://schemas.microsoft.com/office/drawing/2014/chartex" xmlns:cx1="http://schemas.microsoft.com/office/drawing/2015/9/8/chartex" xmlns:cx2="http://schemas.microsoft.com/office/drawing/2015/10/21/chartex" xmlns:cx3="http://schemas.microsoft.com/office/drawing/2016/5/9/chartex" xmlns:cx4="http://schemas.microsoft.com/office/drawing/2016/5/10/chartex" xmlns:cx5="http://schemas.microsoft.com/office/drawing/2016/5/11/chartex" xmlns:cx6="http://schemas.microsoft.com/office/drawing/2016/5/12/chartex" xmlns:cx7="http://schemas.microsoft.com/office/drawing/2016/5/13/chartex" xmlns:cx8="http://schemas.microsoft.com/office/drawing/2016/5/14/chartex" xmlns:mc="http://schemas.openxmlformats.org/markup-compatibility/2006" xmlns:aink="http://schemas.microsoft.com/office/drawing/2016/ink" xmlns:am3d="http://schemas.microsoft.com/office/drawing/2017/model3d" xmlns:o="urn:schemas-microsoft-com:office:office" xmlns:oel="http://schemas.microsoft.com/office/2019/extlst" xmlns:r="http://schemas.openxmlformats.org/officeDocument/2006/relationships" xmlns:m="http://schemas.openxmlformats.org/officeDocument/2006/math" xmlns:v="urn:schemas-microsoft-com:vml" xmlns:wp14="http://schemas.microsoft.com/office/word/2010/wordprocessingDrawing" xmlns:wp="http://schemas.openxmlformats.org/drawingml/2006/wordprocessingDrawing" xmlns:w10="urn:schemas-microsoft-com:office:word" xmlns:w="http://schemas.openxmlformats.org/wordprocessingml/2006/main" xmlns:w14="http://schemas.microsoft.com/office/word/2010/wordml" xmlns:w15="http://schemas.microsoft.com/office/word/2012/wordml" xmlns:w16cex="http://schemas.microsoft.com/office/word/2018/wordml/cex" xmlns:w16cid="http://schemas.microsoft.com/office/word/2016/wordml/cid" xmlns:w16="http://schemas.microsoft.com/office/word/2018/wordml" xmlns:w16du="http://schemas.microsoft.com/office/word/2023/wordml/word16du" xmlns:w16sdtdh="http://schemas.microsoft.com/office/word/2020/wordml/sdtdatahash" xmlns:w16sdtfl="http://schemas.microsoft.com/office/word/2024/wordml/sdtformatlock" xmlns:w16se="http://schemas.microsoft.com/office/word/2015/wordml/symex" xmlns:wpg="http://schemas.microsoft.com/office/word/2010/wordprocessingGroup" xmlns:wpi="http://schemas.microsoft.com/office/word/2010/wordprocessingInk" xmlns:wne="http://schemas.microsoft.com/office/word/2006/wordml" xmlns:wps="http://schemas.microsoft.com/office/word/2010/wordprocessingShape" mc:Ignorable="w14 w15 w16se w16cid w16 w16cex w16sdtdh w16sdtfl w16du wp14">
+<w:footnotes xmlns:wpc="http://schemas.microsoft.com/office/word/2010/wordprocessingCanvas" xmlns:cx="http://schemas.microsoft.com/office/drawing/2014/chartex" xmlns:cx1="http://schemas.microsoft.com/office/drawing/2015/9/8/chartex" xmlns:cx2="http://schemas.microsoft.com/office/drawing/2015/10/21/chartex" xmlns:cx3="http://schemas.microsoft.com/office/drawing/2016/5/9/chartex" xmlns:cx4="http://schemas.microsoft.com/office/drawing/2016/5/10/chartex" xmlns:cx5="http://schemas.microsoft.com/office/drawing/2016/5/11/chartex" xmlns:cx6="http://schemas.microsoft.com/office/drawing/2016/5/12/chartex" xmlns:cx7="http://schemas.microsoft.com/office/drawing/2016/5/13/chartex" xmlns:cx8="http://schemas.microsoft.com/office/drawing/2016/5/14/chartex" xmlns:mc="http://schemas.openxmlformats.org/markup-compatibility/2006" xmlns:aink="http://schemas.microsoft.com/office/drawing/2016/ink" xmlns:am3d="http://schemas.microsoft.com/office/drawing/2017/model3d" xmlns:o="urn:schemas-microsoft-com:office:office" xmlns:r="http://schemas.openxmlformats.org/officeDocument/2006/relationships" xmlns:m="http://schemas.openxmlformats.org/officeDocument/2006/math" xmlns:v="urn:schemas-microsoft-com:vml" xmlns:wp14="http://schemas.microsoft.com/office/word/2010/wordprocessingDrawing" xmlns:wp="http://schemas.openxmlformats.org/drawingml/2006/wordprocessingDrawing" xmlns:w10="urn:schemas-microsoft-com:office:word" xmlns:w="http://schemas.openxmlformats.org/wordprocessingml/2006/main" xmlns:w14="http://schemas.microsoft.com/office/word/2010/wordml" xmlns:w15="http://schemas.microsoft.com/office/word/2012/wordml" xmlns:w16cex="http://schemas.microsoft.com/office/word/2018/wordml/cex" xmlns:w16cid="http://schemas.microsoft.com/office/word/2016/wordml/cid" xmlns:w16="http://schemas.microsoft.com/office/word/2018/wordml" xmlns:w16se="http://schemas.microsoft.com/office/word/2015/wordml/symex" xmlns:wpg="http://schemas.microsoft.com/office/word/2010/wordprocessingGroup" xmlns:wpi="http://schemas.microsoft.com/office/word/2010/wordprocessingInk" xmlns:wne="http://schemas.microsoft.com/office/word/2006/wordml" xmlns:wps="http://schemas.microsoft.com/office/word/2010/wordprocessingShape" mc:Ignorable="w14 w15 w16se w16cid w16 w16cex wp14">
   <w:footnote w:type="separator" w:id="-1">
     <w:p>
       <w:r>
@@ -13266,8 +13647,95 @@
 </file>
 
 <file path=word/numbering.xml><?xml version="1.0" encoding="utf-8"?>
-<w:numbering xmlns:wpc="http://schemas.microsoft.com/office/word/2010/wordprocessingCanvas" xmlns:cx="http://schemas.microsoft.com/office/drawing/2014/chartex" xmlns:cx1="http://schemas.microsoft.com/office/drawing/2015/9/8/chartex" xmlns:cx2="http://schemas.microsoft.com/office/drawing/2015/10/21/chartex" xmlns:cx3="http://schemas.microsoft.com/office/drawing/2016/5/9/chartex" xmlns:cx4="http://schemas.microsoft.com/office/drawing/2016/5/10/chartex" xmlns:cx5="http://schemas.microsoft.com/office/drawing/2016/5/11/chartex" xmlns:cx6="http://schemas.microsoft.com/office/drawing/2016/5/12/chartex" xmlns:cx7="http://schemas.microsoft.com/office/drawing/2016/5/13/chartex" xmlns:cx8="http://schemas.microsoft.com/office/drawing/2016/5/14/chartex" xmlns:mc="http://schemas.openxmlformats.org/markup-compatibility/2006" xmlns:aink="http://schemas.microsoft.com/office/drawing/2016/ink" xmlns:am3d="http://schemas.microsoft.com/office/drawing/2017/model3d" xmlns:o="urn:schemas-microsoft-com:office:office" xmlns:oel="http://schemas.microsoft.com/office/2019/extlst" xmlns:r="http://schemas.openxmlformats.org/officeDocument/2006/relationships" xmlns:m="http://schemas.openxmlformats.org/officeDocument/2006/math" xmlns:v="urn:schemas-microsoft-com:vml" xmlns:wp14="http://schemas.microsoft.com/office/word/2010/wordprocessingDrawing" xmlns:wp="http://schemas.openxmlformats.org/drawingml/2006/wordprocessingDrawing" xmlns:w10="urn:schemas-microsoft-com:office:word" xmlns:w="http://schemas.openxmlformats.org/wordprocessingml/2006/main" xmlns:w14="http://schemas.microsoft.com/office/word/2010/wordml" xmlns:w15="http://schemas.microsoft.com/office/word/2012/wordml" xmlns:w16cex="http://schemas.microsoft.com/office/word/2018/wordml/cex" xmlns:w16cid="http://schemas.microsoft.com/office/word/2016/wordml/cid" xmlns:w16="http://schemas.microsoft.com/office/word/2018/wordml" xmlns:w16du="http://schemas.microsoft.com/office/word/2023/wordml/word16du" xmlns:w16sdtdh="http://schemas.microsoft.com/office/word/2020/wordml/sdtdatahash" xmlns:w16sdtfl="http://schemas.microsoft.com/office/word/2024/wordml/sdtformatlock" xmlns:w16se="http://schemas.microsoft.com/office/word/2015/wordml/symex" xmlns:wpg="http://schemas.microsoft.com/office/word/2010/wordprocessingGroup" xmlns:wpi="http://schemas.microsoft.com/office/word/2010/wordprocessingInk" xmlns:wne="http://schemas.microsoft.com/office/word/2006/wordml" xmlns:wps="http://schemas.microsoft.com/office/word/2010/wordprocessingShape" mc:Ignorable="w14 w15 w16se w16cid w16 w16cex w16sdtdh w16sdtfl w16du wp14">
+<w:numbering xmlns:wpc="http://schemas.microsoft.com/office/word/2010/wordprocessingCanvas" xmlns:cx="http://schemas.microsoft.com/office/drawing/2014/chartex" xmlns:cx1="http://schemas.microsoft.com/office/drawing/2015/9/8/chartex" xmlns:cx2="http://schemas.microsoft.com/office/drawing/2015/10/21/chartex" xmlns:cx3="http://schemas.microsoft.com/office/drawing/2016/5/9/chartex" xmlns:cx4="http://schemas.microsoft.com/office/drawing/2016/5/10/chartex" xmlns:cx5="http://schemas.microsoft.com/office/drawing/2016/5/11/chartex" xmlns:cx6="http://schemas.microsoft.com/office/drawing/2016/5/12/chartex" xmlns:cx7="http://schemas.microsoft.com/office/drawing/2016/5/13/chartex" xmlns:cx8="http://schemas.microsoft.com/office/drawing/2016/5/14/chartex" xmlns:mc="http://schemas.openxmlformats.org/markup-compatibility/2006" xmlns:aink="http://schemas.microsoft.com/office/drawing/2016/ink" xmlns:am3d="http://schemas.microsoft.com/office/drawing/2017/model3d" xmlns:o="urn:schemas-microsoft-com:office:office" xmlns:r="http://schemas.openxmlformats.org/officeDocument/2006/relationships" xmlns:m="http://schemas.openxmlformats.org/officeDocument/2006/math" xmlns:v="urn:schemas-microsoft-com:vml" xmlns:wp14="http://schemas.microsoft.com/office/word/2010/wordprocessingDrawing" xmlns:wp="http://schemas.openxmlformats.org/drawingml/2006/wordprocessingDrawing" xmlns:w10="urn:schemas-microsoft-com:office:word" xmlns:w="http://schemas.openxmlformats.org/wordprocessingml/2006/main" xmlns:w14="http://schemas.microsoft.com/office/word/2010/wordml" xmlns:w15="http://schemas.microsoft.com/office/word/2012/wordml" xmlns:w16cex="http://schemas.microsoft.com/office/word/2018/wordml/cex" xmlns:w16cid="http://schemas.microsoft.com/office/word/2016/wordml/cid" xmlns:w16="http://schemas.microsoft.com/office/word/2018/wordml" xmlns:w16se="http://schemas.microsoft.com/office/word/2015/wordml/symex" xmlns:wpg="http://schemas.microsoft.com/office/word/2010/wordprocessingGroup" xmlns:wpi="http://schemas.microsoft.com/office/word/2010/wordprocessingInk" xmlns:wne="http://schemas.microsoft.com/office/word/2006/wordml" xmlns:wps="http://schemas.microsoft.com/office/word/2010/wordprocessingShape" mc:Ignorable="w14 w15 w16se w16cid w16 w16cex wp14">
   <w:abstractNum w:abstractNumId="0" w15:restartNumberingAfterBreak="0">
+    <w:nsid w:val="13560C1B"/>
+    <w:multiLevelType w:val="hybridMultilevel"/>
+    <w:tmpl w:val="0950A794"/>
+    <w:lvl w:ilvl="0" w:tplc="F09406D2">
+      <w:start w:val="1"/>
+      <w:numFmt w:val="decimal"/>
+      <w:suff w:val="space"/>
+      <w:lvlText w:val="%1"/>
+      <w:lvlJc w:val="left"/>
+      <w:pPr>
+        <w:ind w:left="0" w:firstLine="709"/>
+      </w:pPr>
+    </w:lvl>
+    <w:lvl w:ilvl="1" w:tplc="04190019">
+      <w:start w:val="1"/>
+      <w:numFmt w:val="lowerLetter"/>
+      <w:lvlText w:val="%2."/>
+      <w:lvlJc w:val="left"/>
+      <w:pPr>
+        <w:ind w:left="2149" w:hanging="360"/>
+      </w:pPr>
+    </w:lvl>
+    <w:lvl w:ilvl="2" w:tplc="0419001B">
+      <w:start w:val="1"/>
+      <w:numFmt w:val="lowerRoman"/>
+      <w:lvlText w:val="%3."/>
+      <w:lvlJc w:val="right"/>
+      <w:pPr>
+        <w:ind w:left="2869" w:hanging="180"/>
+      </w:pPr>
+    </w:lvl>
+    <w:lvl w:ilvl="3" w:tplc="0419000F">
+      <w:start w:val="1"/>
+      <w:numFmt w:val="decimal"/>
+      <w:lvlText w:val="%4."/>
+      <w:lvlJc w:val="left"/>
+      <w:pPr>
+        <w:ind w:left="3589" w:hanging="360"/>
+      </w:pPr>
+    </w:lvl>
+    <w:lvl w:ilvl="4" w:tplc="04190019">
+      <w:start w:val="1"/>
+      <w:numFmt w:val="lowerLetter"/>
+      <w:lvlText w:val="%5."/>
+      <w:lvlJc w:val="left"/>
+      <w:pPr>
+        <w:ind w:left="4309" w:hanging="360"/>
+      </w:pPr>
+    </w:lvl>
+    <w:lvl w:ilvl="5" w:tplc="0419001B">
+      <w:start w:val="1"/>
+      <w:numFmt w:val="lowerRoman"/>
+      <w:lvlText w:val="%6."/>
+      <w:lvlJc w:val="right"/>
+      <w:pPr>
+        <w:ind w:left="5029" w:hanging="180"/>
+      </w:pPr>
+    </w:lvl>
+    <w:lvl w:ilvl="6" w:tplc="0419000F">
+      <w:start w:val="1"/>
+      <w:numFmt w:val="decimal"/>
+      <w:lvlText w:val="%7."/>
+      <w:lvlJc w:val="left"/>
+      <w:pPr>
+        <w:ind w:left="5749" w:hanging="360"/>
+      </w:pPr>
+    </w:lvl>
+    <w:lvl w:ilvl="7" w:tplc="04190019">
+      <w:start w:val="1"/>
+      <w:numFmt w:val="lowerLetter"/>
+      <w:lvlText w:val="%8."/>
+      <w:lvlJc w:val="left"/>
+      <w:pPr>
+        <w:ind w:left="6469" w:hanging="360"/>
+      </w:pPr>
+    </w:lvl>
+    <w:lvl w:ilvl="8" w:tplc="0419001B">
+      <w:start w:val="1"/>
+      <w:numFmt w:val="lowerRoman"/>
+      <w:lvlText w:val="%9."/>
+      <w:lvlJc w:val="right"/>
+      <w:pPr>
+        <w:ind w:left="7189" w:hanging="180"/>
+      </w:pPr>
+    </w:lvl>
+  </w:abstractNum>
+  <w:abstractNum w:abstractNumId="1" w15:restartNumberingAfterBreak="0">
     <w:nsid w:val="187C0A9F"/>
     <w:multiLevelType w:val="multilevel"/>
     <w:tmpl w:val="E5CA1770"/>
@@ -13384,7 +13852,7 @@
       </w:rPr>
     </w:lvl>
   </w:abstractNum>
-  <w:abstractNum w:abstractNumId="1" w15:restartNumberingAfterBreak="0">
+  <w:abstractNum w:abstractNumId="2" w15:restartNumberingAfterBreak="0">
     <w:nsid w:val="1E862E58"/>
     <w:multiLevelType w:val="multilevel"/>
     <w:tmpl w:val="40AC5432"/>
@@ -13498,7 +13966,7 @@
       </w:rPr>
     </w:lvl>
   </w:abstractNum>
-  <w:abstractNum w:abstractNumId="2" w15:restartNumberingAfterBreak="0">
+  <w:abstractNum w:abstractNumId="3" w15:restartNumberingAfterBreak="0">
     <w:nsid w:val="25207054"/>
     <w:multiLevelType w:val="hybridMultilevel"/>
     <w:tmpl w:val="D9A2AEC2"/>
@@ -13610,7 +14078,7 @@
       </w:rPr>
     </w:lvl>
   </w:abstractNum>
-  <w:abstractNum w:abstractNumId="3" w15:restartNumberingAfterBreak="0">
+  <w:abstractNum w:abstractNumId="4" w15:restartNumberingAfterBreak="0">
     <w:nsid w:val="3FC365EE"/>
     <w:multiLevelType w:val="hybridMultilevel"/>
     <w:tmpl w:val="42F29F2C"/>
@@ -13722,7 +14190,7 @@
       </w:rPr>
     </w:lvl>
   </w:abstractNum>
-  <w:abstractNum w:abstractNumId="4" w15:restartNumberingAfterBreak="0">
+  <w:abstractNum w:abstractNumId="5" w15:restartNumberingAfterBreak="0">
     <w:nsid w:val="44442805"/>
     <w:multiLevelType w:val="hybridMultilevel"/>
     <w:tmpl w:val="71B2120C"/>
@@ -13813,7 +14281,7 @@
       </w:pPr>
     </w:lvl>
   </w:abstractNum>
-  <w:abstractNum w:abstractNumId="5" w15:restartNumberingAfterBreak="0">
+  <w:abstractNum w:abstractNumId="6" w15:restartNumberingAfterBreak="0">
     <w:nsid w:val="4CAD602B"/>
     <w:multiLevelType w:val="hybridMultilevel"/>
     <w:tmpl w:val="43B6304C"/>
@@ -13903,7 +14371,7 @@
       </w:pPr>
     </w:lvl>
   </w:abstractNum>
-  <w:abstractNum w:abstractNumId="6" w15:restartNumberingAfterBreak="0">
+  <w:abstractNum w:abstractNumId="7" w15:restartNumberingAfterBreak="0">
     <w:nsid w:val="4F4C5AFC"/>
     <w:multiLevelType w:val="hybridMultilevel"/>
     <w:tmpl w:val="42A63F70"/>
@@ -13994,7 +14462,7 @@
       </w:pPr>
     </w:lvl>
   </w:abstractNum>
-  <w:abstractNum w:abstractNumId="7" w15:restartNumberingAfterBreak="0">
+  <w:abstractNum w:abstractNumId="8" w15:restartNumberingAfterBreak="0">
     <w:nsid w:val="72AA34BD"/>
     <w:multiLevelType w:val="multilevel"/>
     <w:tmpl w:val="EEA015E0"/>
@@ -14107,32 +14575,32 @@
       </w:pPr>
     </w:lvl>
   </w:abstractNum>
-  <w:num w:numId="1" w16cid:durableId="2118521632">
-    <w:abstractNumId w:val="0"/>
-  </w:num>
-  <w:num w:numId="2" w16cid:durableId="1677003178">
-    <w:abstractNumId w:val="4"/>
-  </w:num>
-  <w:num w:numId="3" w16cid:durableId="1704863834">
+  <w:num w:numId="1">
     <w:abstractNumId w:val="1"/>
   </w:num>
-  <w:num w:numId="4" w16cid:durableId="646054828">
-    <w:abstractNumId w:val="6"/>
+  <w:num w:numId="2">
+    <w:abstractNumId w:val="5"/>
   </w:num>
-  <w:num w:numId="5" w16cid:durableId="1001736390">
-    <w:abstractNumId w:val="6"/>
+  <w:num w:numId="3">
+    <w:abstractNumId w:val="2"/>
+  </w:num>
+  <w:num w:numId="4">
+    <w:abstractNumId w:val="7"/>
+  </w:num>
+  <w:num w:numId="5">
+    <w:abstractNumId w:val="7"/>
     <w:lvlOverride w:ilvl="0">
       <w:startOverride w:val="1"/>
     </w:lvlOverride>
   </w:num>
-  <w:num w:numId="6" w16cid:durableId="1068461945">
-    <w:abstractNumId w:val="6"/>
+  <w:num w:numId="6">
+    <w:abstractNumId w:val="7"/>
     <w:lvlOverride w:ilvl="0">
       <w:startOverride w:val="1"/>
     </w:lvlOverride>
   </w:num>
-  <w:num w:numId="7" w16cid:durableId="1011955710">
-    <w:abstractNumId w:val="5"/>
+  <w:num w:numId="7">
+    <w:abstractNumId w:val="6"/>
     <w:lvlOverride w:ilvl="0">
       <w:startOverride w:val="1"/>
     </w:lvlOverride>
@@ -14161,7 +14629,64 @@
       <w:startOverride w:val="1"/>
     </w:lvlOverride>
   </w:num>
-  <w:num w:numId="8" w16cid:durableId="1705321808">
+  <w:num w:numId="8">
+    <w:abstractNumId w:val="1"/>
+    <w:lvlOverride w:ilvl="0">
+      <w:startOverride w:val="1"/>
+    </w:lvlOverride>
+    <w:lvlOverride w:ilvl="1">
+      <w:startOverride w:val="1"/>
+    </w:lvlOverride>
+    <w:lvlOverride w:ilvl="2">
+      <w:startOverride w:val="1"/>
+    </w:lvlOverride>
+    <w:lvlOverride w:ilvl="3">
+      <w:startOverride w:val="1"/>
+    </w:lvlOverride>
+    <w:lvlOverride w:ilvl="4">
+      <w:startOverride w:val="1"/>
+    </w:lvlOverride>
+    <w:lvlOverride w:ilvl="5">
+      <w:startOverride w:val="1"/>
+    </w:lvlOverride>
+    <w:lvlOverride w:ilvl="6">
+      <w:startOverride w:val="1"/>
+    </w:lvlOverride>
+    <w:lvlOverride w:ilvl="7">
+      <w:startOverride w:val="1"/>
+    </w:lvlOverride>
+    <w:lvlOverride w:ilvl="8">
+      <w:startOverride w:val="1"/>
+    </w:lvlOverride>
+  </w:num>
+  <w:num w:numId="9">
+    <w:abstractNumId w:val="8"/>
+  </w:num>
+  <w:num w:numId="10">
+    <w:abstractNumId w:val="7"/>
+    <w:lvlOverride w:ilvl="0">
+      <w:startOverride w:val="1"/>
+    </w:lvlOverride>
+  </w:num>
+  <w:num w:numId="11">
+    <w:abstractNumId w:val="7"/>
+    <w:lvlOverride w:ilvl="0">
+      <w:startOverride w:val="1"/>
+    </w:lvlOverride>
+  </w:num>
+  <w:num w:numId="12">
+    <w:abstractNumId w:val="4"/>
+  </w:num>
+  <w:num w:numId="13">
+    <w:abstractNumId w:val="3"/>
+  </w:num>
+  <w:num w:numId="14">
+    <w:abstractNumId w:val="7"/>
+    <w:lvlOverride w:ilvl="0">
+      <w:startOverride w:val="1"/>
+    </w:lvlOverride>
+  </w:num>
+  <w:num w:numId="15">
     <w:abstractNumId w:val="0"/>
     <w:lvlOverride w:ilvl="0">
       <w:startOverride w:val="1"/>
@@ -14191,33 +14716,12 @@
       <w:startOverride w:val="1"/>
     </w:lvlOverride>
   </w:num>
-  <w:num w:numId="9" w16cid:durableId="986014307">
-    <w:abstractNumId w:val="7"/>
-  </w:num>
-  <w:num w:numId="10" w16cid:durableId="459149083">
-    <w:abstractNumId w:val="6"/>
-    <w:lvlOverride w:ilvl="0">
-      <w:startOverride w:val="1"/>
-    </w:lvlOverride>
-  </w:num>
-  <w:num w:numId="11" w16cid:durableId="1296914116">
-    <w:abstractNumId w:val="6"/>
-    <w:lvlOverride w:ilvl="0">
-      <w:startOverride w:val="1"/>
-    </w:lvlOverride>
-  </w:num>
-  <w:num w:numId="12" w16cid:durableId="593442539">
-    <w:abstractNumId w:val="3"/>
-  </w:num>
-  <w:num w:numId="13" w16cid:durableId="1450778203">
-    <w:abstractNumId w:val="2"/>
-  </w:num>
   <w:numIdMacAtCleanup w:val="7"/>
 </w:numbering>
 </file>
 
 <file path=word/styles.xml><?xml version="1.0" encoding="utf-8"?>
-<w:styles xmlns:mc="http://schemas.openxmlformats.org/markup-compatibility/2006" xmlns:r="http://schemas.openxmlformats.org/officeDocument/2006/relationships" xmlns:w="http://schemas.openxmlformats.org/wordprocessingml/2006/main" xmlns:w14="http://schemas.microsoft.com/office/word/2010/wordml" xmlns:w15="http://schemas.microsoft.com/office/word/2012/wordml" xmlns:w16cex="http://schemas.microsoft.com/office/word/2018/wordml/cex" xmlns:w16cid="http://schemas.microsoft.com/office/word/2016/wordml/cid" xmlns:w16="http://schemas.microsoft.com/office/word/2018/wordml" xmlns:w16du="http://schemas.microsoft.com/office/word/2023/wordml/word16du" xmlns:w16sdtdh="http://schemas.microsoft.com/office/word/2020/wordml/sdtdatahash" xmlns:w16sdtfl="http://schemas.microsoft.com/office/word/2024/wordml/sdtformatlock" xmlns:w16se="http://schemas.microsoft.com/office/word/2015/wordml/symex" mc:Ignorable="w14 w15 w16se w16cid w16 w16cex w16sdtdh w16sdtfl w16du">
+<w:styles xmlns:mc="http://schemas.openxmlformats.org/markup-compatibility/2006" xmlns:r="http://schemas.openxmlformats.org/officeDocument/2006/relationships" xmlns:w="http://schemas.openxmlformats.org/wordprocessingml/2006/main" xmlns:w14="http://schemas.microsoft.com/office/word/2010/wordml" xmlns:w15="http://schemas.microsoft.com/office/word/2012/wordml" xmlns:w16cex="http://schemas.microsoft.com/office/word/2018/wordml/cex" xmlns:w16cid="http://schemas.microsoft.com/office/word/2016/wordml/cid" xmlns:w16="http://schemas.microsoft.com/office/word/2018/wordml" xmlns:w16se="http://schemas.microsoft.com/office/word/2015/wordml/symex" mc:Ignorable="w14 w15 w16se w16cid w16 w16cex">
   <w:docDefaults>
     <w:rPrDefault>
       <w:rPr>
@@ -14724,6 +15228,7 @@
   <w:style w:type="character" w:default="1" w:styleId="DefaultParagraphFont">
     <w:name w:val="Default Paragraph Font"/>
     <w:uiPriority w:val="1"/>
+    <w:semiHidden/>
     <w:unhideWhenUsed/>
   </w:style>
   <w:style w:type="table" w:default="1" w:styleId="TableNormal">
@@ -15890,7 +16395,7 @@
 </file>
 
 <file path=customXml/itemProps1.xml><?xml version="1.0" encoding="utf-8"?>
-<ds:datastoreItem xmlns:ds="http://schemas.openxmlformats.org/officeDocument/2006/customXml" ds:itemID="{B81B6592-D3B2-480F-A161-40E20EC01FF5}">
+<ds:datastoreItem xmlns:ds="http://schemas.openxmlformats.org/officeDocument/2006/customXml" ds:itemID="{D0408765-D088-4C8E-97C2-CB659F4E1C95}">
   <ds:schemaRefs>
     <ds:schemaRef ds:uri="http://schemas.openxmlformats.org/officeDocument/2006/bibliography"/>
   </ds:schemaRefs>

--- a/запис_очка.docx
+++ b/запис_очка.docx
@@ -1,6 +1,6 @@
 
 <file path=word/document.xml><?xml version="1.0" encoding="utf-8"?>
-<w:document xmlns:wpc="http://schemas.microsoft.com/office/word/2010/wordprocessingCanvas" xmlns:cx="http://schemas.microsoft.com/office/drawing/2014/chartex" xmlns:cx1="http://schemas.microsoft.com/office/drawing/2015/9/8/chartex" xmlns:cx2="http://schemas.microsoft.com/office/drawing/2015/10/21/chartex" xmlns:cx3="http://schemas.microsoft.com/office/drawing/2016/5/9/chartex" xmlns:cx4="http://schemas.microsoft.com/office/drawing/2016/5/10/chartex" xmlns:cx5="http://schemas.microsoft.com/office/drawing/2016/5/11/chartex" xmlns:cx6="http://schemas.microsoft.com/office/drawing/2016/5/12/chartex" xmlns:cx7="http://schemas.microsoft.com/office/drawing/2016/5/13/chartex" xmlns:cx8="http://schemas.microsoft.com/office/drawing/2016/5/14/chartex" xmlns:mc="http://schemas.openxmlformats.org/markup-compatibility/2006" xmlns:aink="http://schemas.microsoft.com/office/drawing/2016/ink" xmlns:am3d="http://schemas.microsoft.com/office/drawing/2017/model3d" xmlns:o="urn:schemas-microsoft-com:office:office" xmlns:r="http://schemas.openxmlformats.org/officeDocument/2006/relationships" xmlns:m="http://schemas.openxmlformats.org/officeDocument/2006/math" xmlns:v="urn:schemas-microsoft-com:vml" xmlns:wp14="http://schemas.microsoft.com/office/word/2010/wordprocessingDrawing" xmlns:wp="http://schemas.openxmlformats.org/drawingml/2006/wordprocessingDrawing" xmlns:w10="urn:schemas-microsoft-com:office:word" xmlns:w="http://schemas.openxmlformats.org/wordprocessingml/2006/main" xmlns:w14="http://schemas.microsoft.com/office/word/2010/wordml" xmlns:w15="http://schemas.microsoft.com/office/word/2012/wordml" xmlns:w16cex="http://schemas.microsoft.com/office/word/2018/wordml/cex" xmlns:w16cid="http://schemas.microsoft.com/office/word/2016/wordml/cid" xmlns:w16="http://schemas.microsoft.com/office/word/2018/wordml" xmlns:w16se="http://schemas.microsoft.com/office/word/2015/wordml/symex" xmlns:wpg="http://schemas.microsoft.com/office/word/2010/wordprocessingGroup" xmlns:wpi="http://schemas.microsoft.com/office/word/2010/wordprocessingInk" xmlns:wne="http://schemas.microsoft.com/office/word/2006/wordml" xmlns:wps="http://schemas.microsoft.com/office/word/2010/wordprocessingShape" mc:Ignorable="w14 w15 w16se w16cid w16 w16cex wp14">
+<w:document xmlns:wpc="http://schemas.microsoft.com/office/word/2010/wordprocessingCanvas" xmlns:cx="http://schemas.microsoft.com/office/drawing/2014/chartex" xmlns:cx1="http://schemas.microsoft.com/office/drawing/2015/9/8/chartex" xmlns:cx2="http://schemas.microsoft.com/office/drawing/2015/10/21/chartex" xmlns:cx3="http://schemas.microsoft.com/office/drawing/2016/5/9/chartex" xmlns:cx4="http://schemas.microsoft.com/office/drawing/2016/5/10/chartex" xmlns:cx5="http://schemas.microsoft.com/office/drawing/2016/5/11/chartex" xmlns:cx6="http://schemas.microsoft.com/office/drawing/2016/5/12/chartex" xmlns:cx7="http://schemas.microsoft.com/office/drawing/2016/5/13/chartex" xmlns:cx8="http://schemas.microsoft.com/office/drawing/2016/5/14/chartex" xmlns:mc="http://schemas.openxmlformats.org/markup-compatibility/2006" xmlns:aink="http://schemas.microsoft.com/office/drawing/2016/ink" xmlns:am3d="http://schemas.microsoft.com/office/drawing/2017/model3d" xmlns:o="urn:schemas-microsoft-com:office:office" xmlns:oel="http://schemas.microsoft.com/office/2019/extlst" xmlns:r="http://schemas.openxmlformats.org/officeDocument/2006/relationships" xmlns:m="http://schemas.openxmlformats.org/officeDocument/2006/math" xmlns:v="urn:schemas-microsoft-com:vml" xmlns:wp14="http://schemas.microsoft.com/office/word/2010/wordprocessingDrawing" xmlns:wp="http://schemas.openxmlformats.org/drawingml/2006/wordprocessingDrawing" xmlns:w10="urn:schemas-microsoft-com:office:word" xmlns:w="http://schemas.openxmlformats.org/wordprocessingml/2006/main" xmlns:w14="http://schemas.microsoft.com/office/word/2010/wordml" xmlns:w15="http://schemas.microsoft.com/office/word/2012/wordml" xmlns:w16cex="http://schemas.microsoft.com/office/word/2018/wordml/cex" xmlns:w16cid="http://schemas.microsoft.com/office/word/2016/wordml/cid" xmlns:w16="http://schemas.microsoft.com/office/word/2018/wordml" xmlns:w16du="http://schemas.microsoft.com/office/word/2023/wordml/word16du" xmlns:w16sdtdh="http://schemas.microsoft.com/office/word/2020/wordml/sdtdatahash" xmlns:w16sdtfl="http://schemas.microsoft.com/office/word/2024/wordml/sdtformatlock" xmlns:w16se="http://schemas.microsoft.com/office/word/2015/wordml/symex" xmlns:wpg="http://schemas.microsoft.com/office/word/2010/wordprocessingGroup" xmlns:wpi="http://schemas.microsoft.com/office/word/2010/wordprocessingInk" xmlns:wne="http://schemas.microsoft.com/office/word/2006/wordml" xmlns:wps="http://schemas.microsoft.com/office/word/2010/wordprocessingShape" mc:Ignorable="w14 w15 w16se w16cid w16 w16cex w16sdtdh w16sdtfl w16du wp14">
   <w:body>
     <w:p>
       <w:pPr>
@@ -14,9 +14,7 @@
       </w:pPr>
       <w:bookmarkStart w:id="0" w:name="_Hlk178270740"/>
       <w:bookmarkStart w:id="1" w:name="_Toc166162963"/>
-      <w:bookmarkStart w:id="2" w:name="_GoBack"/>
       <w:bookmarkEnd w:id="0"/>
-      <w:bookmarkEnd w:id="2"/>
       <w:r>
         <w:rPr>
           <w:rFonts w:eastAsia="Times New Roman" w:cs="Times New Roman"/>
@@ -234,9 +232,8 @@
           <w:szCs w:val="28"/>
         </w:rPr>
         <w:cr/>
-        <w:t xml:space="preserve">RYZEN 5 </w:t>
-      </w:r>
-      <w:proofErr w:type="gramStart"/>
+        <w:t xml:space="preserve">RYZEN 5 3500U </w:t>
+      </w:r>
       <w:r>
         <w:rPr>
           <w:rFonts w:eastAsia="Times New Roman" w:cs="Times New Roman"/>
@@ -244,18 +241,8 @@
           <w:bCs/>
           <w:szCs w:val="28"/>
         </w:rPr>
-        <w:t xml:space="preserve">3500U </w:t>
-      </w:r>
-      <w:r>
-        <w:rPr>
-          <w:rFonts w:eastAsia="Times New Roman" w:cs="Times New Roman"/>
-          <w:b/>
-          <w:bCs/>
-          <w:szCs w:val="28"/>
-        </w:rPr>
         <w:t>И</w:t>
       </w:r>
-      <w:proofErr w:type="gramEnd"/>
       <w:r>
         <w:rPr>
           <w:rFonts w:eastAsia="Times New Roman" w:cs="Times New Roman"/>
@@ -1421,16 +1408,17 @@
       <w:pPr>
         <w:pStyle w:val="a2"/>
       </w:pPr>
-      <w:bookmarkStart w:id="3" w:name="_Toc209190719"/>
-      <w:bookmarkStart w:id="4" w:name="_Toc212482594"/>
-      <w:r>
+      <w:bookmarkStart w:id="2" w:name="_Toc209190719"/>
+      <w:bookmarkStart w:id="3" w:name="_Toc212482594"/>
+      <w:r>
+        <w:lastRenderedPageBreak/>
         <w:t>В</w:t>
       </w:r>
       <w:r>
         <w:t>ведение</w:t>
       </w:r>
+      <w:bookmarkEnd w:id="2"/>
       <w:bookmarkEnd w:id="3"/>
-      <w:bookmarkEnd w:id="4"/>
     </w:p>
     <w:p/>
     <w:p>
@@ -1676,22 +1664,23 @@
       <w:pPr>
         <w:pStyle w:val="1-"/>
       </w:pPr>
-      <w:bookmarkStart w:id="5" w:name="_Toc212482595"/>
-      <w:r>
+      <w:bookmarkStart w:id="4" w:name="_Toc212482595"/>
+      <w:r>
+        <w:lastRenderedPageBreak/>
         <w:t>Архитектура вычислительной системы</w:t>
       </w:r>
+      <w:bookmarkEnd w:id="4"/>
+    </w:p>
+    <w:p/>
+    <w:p>
+      <w:pPr>
+        <w:pStyle w:val="2-"/>
+      </w:pPr>
+      <w:bookmarkStart w:id="5" w:name="_Toc212482596"/>
+      <w:r>
+        <w:t>Выбор вычислительной системы</w:t>
+      </w:r>
       <w:bookmarkEnd w:id="5"/>
-    </w:p>
-    <w:p/>
-    <w:p>
-      <w:pPr>
-        <w:pStyle w:val="2-"/>
-      </w:pPr>
-      <w:bookmarkStart w:id="6" w:name="_Toc212482596"/>
-      <w:r>
-        <w:t>Выбор вычислительной системы</w:t>
-      </w:r>
-      <w:bookmarkEnd w:id="6"/>
     </w:p>
     <w:p/>
     <w:p>
@@ -2924,6 +2913,7 @@
     <w:p/>
     <w:p>
       <w:r>
+        <w:lastRenderedPageBreak/>
         <w:t>Выбор данных моделей был обусловлен следующими факторами</w:t>
       </w:r>
       <w:r>
@@ -2974,11 +2964,11 @@
       <w:pPr>
         <w:pStyle w:val="2-"/>
       </w:pPr>
-      <w:bookmarkStart w:id="7" w:name="_Toc212482597"/>
+      <w:bookmarkStart w:id="6" w:name="_Toc212482597"/>
       <w:r>
         <w:t>История, версии и достоинства выбранной архитектуры</w:t>
       </w:r>
-      <w:bookmarkEnd w:id="7"/>
+      <w:bookmarkEnd w:id="6"/>
     </w:p>
     <w:p/>
     <w:p>
@@ -3486,7 +3476,11 @@
         <w:t xml:space="preserve">. </w:t>
       </w:r>
       <w:r>
-        <w:t xml:space="preserve">Для более наглядного сравнения перечисленных микроархитектур </w:t>
+        <w:t xml:space="preserve">Для более наглядного сравнения перечисленных </w:t>
+      </w:r>
+      <w:r>
+        <w:lastRenderedPageBreak/>
+        <w:t xml:space="preserve">микроархитектур </w:t>
       </w:r>
       <w:r>
         <w:t>в таблице 1.</w:t>
@@ -4035,7 +4029,6 @@
             <w:r>
               <w:t xml:space="preserve"> </w:t>
             </w:r>
-            <w:proofErr w:type="spellStart"/>
             <w:r>
               <w:rPr>
                 <w:i/>
@@ -4044,7 +4037,6 @@
               </w:rPr>
               <w:t>Spectre</w:t>
             </w:r>
-            <w:proofErr w:type="spellEnd"/>
             <w:r>
               <w:rPr>
                 <w:i/>
@@ -4451,6 +4443,7 @@
         <w:rPr>
           <w:lang w:val="en-US"/>
         </w:rPr>
+        <w:lastRenderedPageBreak/>
         <w:t>–</w:t>
       </w:r>
       <w:r>
@@ -4899,6 +4892,7 @@
     </w:p>
     <w:p>
       <w:r>
+        <w:lastRenderedPageBreak/>
         <w:t xml:space="preserve">Сама же архитектура </w:t>
       </w:r>
       <w:r>
@@ -5026,7 +5020,6 @@
       <w:r>
         <w:t xml:space="preserve"> (</w:t>
       </w:r>
-      <w:proofErr w:type="spellStart"/>
       <w:r>
         <w:rPr>
           <w:i/>
@@ -5035,7 +5028,6 @@
         </w:rPr>
         <w:t>i</w:t>
       </w:r>
-      <w:proofErr w:type="spellEnd"/>
       <w:r>
         <w:rPr>
           <w:i/>
@@ -5056,7 +5048,6 @@
       <w:r>
         <w:t>(</w:t>
       </w:r>
-      <w:proofErr w:type="spellStart"/>
       <w:r>
         <w:rPr>
           <w:i/>
@@ -5065,7 +5056,6 @@
         </w:rPr>
         <w:t>i</w:t>
       </w:r>
-      <w:proofErr w:type="spellEnd"/>
       <w:r>
         <w:rPr>
           <w:i/>
@@ -5086,7 +5076,6 @@
       <w:r>
         <w:t>(</w:t>
       </w:r>
-      <w:proofErr w:type="spellStart"/>
       <w:r>
         <w:rPr>
           <w:i/>
@@ -5095,7 +5084,6 @@
         </w:rPr>
         <w:t>i</w:t>
       </w:r>
-      <w:proofErr w:type="spellEnd"/>
       <w:r>
         <w:rPr>
           <w:i/>
@@ -5792,7 +5780,11 @@
         <w:t>IA-64</w:t>
       </w:r>
       <w:r>
-        <w:t xml:space="preserve"> – </w:t>
+        <w:t xml:space="preserve"> </w:t>
+      </w:r>
+      <w:r>
+        <w:lastRenderedPageBreak/>
+        <w:t xml:space="preserve">– </w:t>
       </w:r>
       <w:r>
         <w:t xml:space="preserve">основу семейства процессоров </w:t>
@@ -6225,7 +6217,11 @@
         <w:t>x86_64</w:t>
       </w:r>
       <w:r>
-        <w:t>», если необходимо подчеркнуть, что данное ПО использует 64-разрядные инструкции.</w:t>
+        <w:t xml:space="preserve">», если необходимо подчеркнуть, что данное ПО использует 64-разрядные </w:t>
+      </w:r>
+      <w:r>
+        <w:lastRenderedPageBreak/>
+        <w:t>инструкции.</w:t>
       </w:r>
     </w:p>
     <w:p>
@@ -6409,6 +6405,7 @@
     </w:p>
     <w:p>
       <w:r>
+        <w:lastRenderedPageBreak/>
         <w:t>В режиме «</w:t>
       </w:r>
       <w:r>
@@ -6724,31 +6721,32 @@
           <w:lang w:val="en-US"/>
         </w:rPr>
       </w:pPr>
-      <w:bookmarkStart w:id="8" w:name="_Toc212482598"/>
-      <w:r>
+      <w:bookmarkStart w:id="7" w:name="_Toc212482598"/>
+      <w:r>
+        <w:lastRenderedPageBreak/>
         <w:t>Платформа программного обеспечения</w:t>
       </w:r>
+      <w:bookmarkEnd w:id="7"/>
+    </w:p>
+    <w:p>
+      <w:pPr>
+        <w:rPr>
+          <w:lang w:val="en-US"/>
+        </w:rPr>
+      </w:pPr>
+    </w:p>
+    <w:p>
+      <w:pPr>
+        <w:pStyle w:val="2-"/>
+        <w:rPr>
+          <w:lang w:val="en-US"/>
+        </w:rPr>
+      </w:pPr>
+      <w:bookmarkStart w:id="8" w:name="_Toc212482599"/>
+      <w:r>
+        <w:t>Структура и архитектура платформы</w:t>
+      </w:r>
       <w:bookmarkEnd w:id="8"/>
-    </w:p>
-    <w:p>
-      <w:pPr>
-        <w:rPr>
-          <w:lang w:val="en-US"/>
-        </w:rPr>
-      </w:pPr>
-    </w:p>
-    <w:p>
-      <w:pPr>
-        <w:pStyle w:val="2-"/>
-        <w:rPr>
-          <w:lang w:val="en-US"/>
-        </w:rPr>
-      </w:pPr>
-      <w:bookmarkStart w:id="9" w:name="_Toc212482599"/>
-      <w:r>
-        <w:t>Структура и архитектура платформы</w:t>
-      </w:r>
-      <w:bookmarkEnd w:id="9"/>
     </w:p>
     <w:p/>
     <w:p>
@@ -6927,7 +6925,6 @@
       <w:r>
         <w:t>(</w:t>
       </w:r>
-      <w:proofErr w:type="spellStart"/>
       <w:r>
         <w:rPr>
           <w:i/>
@@ -6936,7 +6933,6 @@
         </w:rPr>
         <w:t>libc</w:t>
       </w:r>
-      <w:proofErr w:type="spellEnd"/>
       <w:r>
         <w:t>)</w:t>
       </w:r>
@@ -6964,13 +6960,8 @@
       <w:r>
         <w:t xml:space="preserve"> используется для всех динамически скомпонованных программ. </w:t>
       </w:r>
-      <w:proofErr w:type="gramStart"/>
-      <w:r>
-        <w:t>По сути</w:t>
-      </w:r>
-      <w:proofErr w:type="gramEnd"/>
-      <w:r>
-        <w:t xml:space="preserve"> стандартная библиотека является обёрткой над системными вызовами ядра </w:t>
+      <w:r>
+        <w:t xml:space="preserve">По сути стандартная библиотека является обёрткой над системными вызовами ядра </w:t>
       </w:r>
       <w:r>
         <w:rPr>
@@ -6987,7 +6978,6 @@
       <w:r>
         <w:t xml:space="preserve"> Стоит также отметить, что </w:t>
       </w:r>
-      <w:proofErr w:type="spellStart"/>
       <w:r>
         <w:rPr>
           <w:i/>
@@ -6996,7 +6986,6 @@
         </w:rPr>
         <w:t>libc</w:t>
       </w:r>
-      <w:proofErr w:type="spellEnd"/>
       <w:r>
         <w:t xml:space="preserve"> </w:t>
       </w:r>
@@ -7044,7 +7033,6 @@
       <w:r>
         <w:t xml:space="preserve"> </w:t>
       </w:r>
-      <w:proofErr w:type="spellStart"/>
       <w:r>
         <w:rPr>
           <w:i/>
@@ -7053,7 +7041,6 @@
         </w:rPr>
         <w:t>glibc</w:t>
       </w:r>
-      <w:proofErr w:type="spellEnd"/>
       <w:r>
         <w:t xml:space="preserve"> (</w:t>
       </w:r>
@@ -7099,25 +7086,8 @@
         <w:t xml:space="preserve">) </w:t>
       </w:r>
       <w:r>
-        <w:t xml:space="preserve">выступает в качестве стандартной библиотеки. Данная реализация стремится предоставить пользователям наиболее оптимизированный относительно скорости выполнения вариант. Предназначена преимущественно для динамической компановки, поэтому оптимизация размера библиотеки на диске и в оперативной </w:t>
-      </w:r>
-      <w:proofErr w:type="gramStart"/>
-      <w:r>
-        <w:t>памяти  не</w:t>
-      </w:r>
-      <w:proofErr w:type="gramEnd"/>
-      <w:r>
-        <w:t xml:space="preserve"> была наиболее приоритетной задачей при её разработке. Наиболее популярный </w:t>
-      </w:r>
-      <w:proofErr w:type="spellStart"/>
-      <w:r>
-        <w:t>конкуррент</w:t>
-      </w:r>
-      <w:proofErr w:type="spellEnd"/>
-      <w:r>
-        <w:t xml:space="preserve"> </w:t>
-      </w:r>
-      <w:proofErr w:type="spellStart"/>
+        <w:t xml:space="preserve">выступает в качестве стандартной библиотеки. Данная реализация стремится предоставить пользователям наиболее оптимизированный относительно скорости выполнения вариант. Предназначена преимущественно для динамической компановки, поэтому оптимизация размера библиотеки на диске и в оперативной памяти  не была наиболее приоритетной задачей при её разработке. Наиболее популярный конкуррент </w:t>
+      </w:r>
       <w:r>
         <w:rPr>
           <w:i/>
@@ -7126,11 +7096,9 @@
         </w:rPr>
         <w:t>glibc</w:t>
       </w:r>
-      <w:proofErr w:type="spellEnd"/>
       <w:r>
         <w:t xml:space="preserve"> – </w:t>
       </w:r>
-      <w:proofErr w:type="spellStart"/>
       <w:r>
         <w:rPr>
           <w:i/>
@@ -7139,11 +7107,9 @@
         </w:rPr>
         <w:t>musl</w:t>
       </w:r>
-      <w:proofErr w:type="spellEnd"/>
       <w:r>
         <w:t xml:space="preserve">. </w:t>
       </w:r>
-      <w:proofErr w:type="spellStart"/>
       <w:r>
         <w:rPr>
           <w:i/>
@@ -7152,23 +7118,18 @@
         </w:rPr>
         <w:t>musl</w:t>
       </w:r>
-      <w:proofErr w:type="spellEnd"/>
-      <w:r>
-        <w:t xml:space="preserve"> </w:t>
-      </w:r>
-      <w:r>
-        <w:t xml:space="preserve">– реализация стандартной библиотеки языка Си, нацеленная на эффективность в том числе и при статической </w:t>
-      </w:r>
-      <w:proofErr w:type="spellStart"/>
-      <w:r>
-        <w:t>компановке</w:t>
-      </w:r>
-      <w:proofErr w:type="spellEnd"/>
-      <w:r>
-        <w:t xml:space="preserve">. Данная реализация стандартной библиотеки была разработана с нуля чтобы </w:t>
-      </w:r>
-      <w:r>
-        <w:t>обеспечить надежность в реальном времени, избегая состояний гонки, внутренних сбоев при исчерпании ресурсов и различных других плохих случаев поведения, присутствующих в существующих реализациях</w:t>
+      <w:r>
+        <w:t xml:space="preserve"> </w:t>
+      </w:r>
+      <w:r>
+        <w:t xml:space="preserve">– реализация стандартной библиотеки языка Си, нацеленная на эффективность в том числе и при статической компановке. Данная реализация стандартной библиотеки была разработана с нуля чтобы </w:t>
+      </w:r>
+      <w:r>
+        <w:t xml:space="preserve">обеспечить надежность в реальном времени, избегая состояний гонки, внутренних сбоев при исчерпании ресурсов и различных других плохих </w:t>
+      </w:r>
+      <w:r>
+        <w:lastRenderedPageBreak/>
+        <w:t>случаев поведения, присутствующих в существующих реализациях</w:t>
       </w:r>
       <w:r>
         <w:t xml:space="preserve"> </w:t>
@@ -7195,7 +7156,6 @@
       <w:r>
         <w:t>(</w:t>
       </w:r>
-      <w:proofErr w:type="spellStart"/>
       <w:r>
         <w:rPr>
           <w:i/>
@@ -7204,7 +7164,6 @@
         </w:rPr>
         <w:t>init</w:t>
       </w:r>
-      <w:proofErr w:type="spellEnd"/>
       <w:r>
         <w:rPr>
           <w:i/>
@@ -7229,7 +7188,6 @@
       <w:r>
         <w:t xml:space="preserve">системные демоны, оконные системы, библиотеки для работы с графикой и т.д. Примером подсистемы инициализации может послужить используемая в большинстве дистрибутивов </w:t>
       </w:r>
-      <w:proofErr w:type="spellStart"/>
       <w:r>
         <w:rPr>
           <w:i/>
@@ -7238,14 +7196,12 @@
         </w:rPr>
         <w:t>systemd</w:t>
       </w:r>
-      <w:proofErr w:type="spellEnd"/>
       <w:r>
         <w:t xml:space="preserve"> </w:t>
       </w:r>
       <w:r>
         <w:t xml:space="preserve">или </w:t>
       </w:r>
-      <w:proofErr w:type="spellStart"/>
       <w:r>
         <w:rPr>
           <w:i/>
@@ -7254,7 +7210,6 @@
         </w:rPr>
         <w:t>OpenRC</w:t>
       </w:r>
-      <w:proofErr w:type="spellEnd"/>
       <w:r>
         <w:t xml:space="preserve">, </w:t>
       </w:r>
@@ -7463,15 +7418,11 @@
         <w:t xml:space="preserve"> данного класса ядер являются микро</w:t>
       </w:r>
       <w:r>
-        <w:t xml:space="preserve">ядра, которые реализуют минимальную функциональность (управление физической и виртуальной памятью компьютера, управление процессорным временем, управление доступом к устройствам ввода-вывода,коммуникация и синхронизация процессов) в пространстве ядра, а все другие функции (драйверы устройств, реализации файловых систем и др.) являются процессами в пользовательском пространстве и осуществляют взаимодействие с ядром с помощью системных вызовов, а взаимодействие между собой с помощью средств межпроцессного взаимодействия. Также существуют гибридные архитектуры ядер, к </w:t>
-      </w:r>
-      <w:proofErr w:type="gramStart"/>
-      <w:r>
-        <w:t>которым например</w:t>
-      </w:r>
-      <w:proofErr w:type="gramEnd"/>
-      <w:r>
-        <w:t xml:space="preserve"> относится ядро </w:t>
+        <w:t xml:space="preserve">ядра, которые реализуют минимальную функциональность (управление физической и виртуальной памятью компьютера, управление процессорным временем, управление доступом к устройствам ввода-вывода,коммуникация и синхронизация процессов) в пространстве ядра, а все другие функции (драйверы устройств, реализации файловых систем и др.) являются процессами в пользовательском пространстве и осуществляют </w:t>
+      </w:r>
+      <w:r>
+        <w:lastRenderedPageBreak/>
+        <w:t xml:space="preserve">взаимодействие с ядром с помощью системных вызовов, а взаимодействие между собой с помощью средств межпроцессного взаимодействия. Также существуют гибридные архитектуры ядер, к которым например относится ядро </w:t>
       </w:r>
       <w:r>
         <w:rPr>
@@ -7552,11 +7503,11 @@
       <w:pPr>
         <w:pStyle w:val="2-"/>
       </w:pPr>
-      <w:bookmarkStart w:id="10" w:name="_Toc212482600"/>
+      <w:bookmarkStart w:id="9" w:name="_Toc212482600"/>
       <w:r>
         <w:t>История, версии и достоинства</w:t>
       </w:r>
-      <w:bookmarkEnd w:id="10"/>
+      <w:bookmarkEnd w:id="9"/>
     </w:p>
     <w:p/>
     <w:p>
@@ -7732,6 +7683,7 @@
         </w:rPr>
       </w:pPr>
       <w:r>
+        <w:lastRenderedPageBreak/>
         <w:drawing>
           <wp:inline distT="0" distB="0" distL="0" distR="0" wp14:anchorId="7EDC358F" wp14:editId="74C62A09">
             <wp:extent cx="5939790" cy="3884295"/>
@@ -8147,6 +8099,7 @@
     </w:p>
     <w:p>
       <w:r>
+        <w:lastRenderedPageBreak/>
         <w:t xml:space="preserve">Из-за проблем с лицензированием </w:t>
       </w:r>
       <w:r>
@@ -8172,28 +8125,11 @@
     </w:p>
     <w:p>
       <w:r>
-        <w:t xml:space="preserve">В феврале 1992 </w:t>
-      </w:r>
-      <w:proofErr w:type="spellStart"/>
-      <w:r>
-        <w:t>Линус</w:t>
-      </w:r>
-      <w:proofErr w:type="spellEnd"/>
-      <w:r>
-        <w:t xml:space="preserve"> </w:t>
-      </w:r>
-      <w:proofErr w:type="spellStart"/>
-      <w:r>
-        <w:t>Торвальдс</w:t>
-      </w:r>
-      <w:proofErr w:type="spellEnd"/>
-      <w:r>
-        <w:t xml:space="preserve"> перевёл свой проект на лицензию</w:t>
-      </w:r>
-      <w:r>
-        <w:t xml:space="preserve"> </w:t>
-      </w:r>
-      <w:proofErr w:type="spellStart"/>
+        <w:t>В феврале 1992 Линус Торвальдс перевёл свой проект на лицензию</w:t>
+      </w:r>
+      <w:r>
+        <w:t xml:space="preserve"> </w:t>
+      </w:r>
       <w:r>
         <w:rPr>
           <w:i/>
@@ -8202,7 +8138,6 @@
         </w:rPr>
         <w:t>GPLv</w:t>
       </w:r>
-      <w:proofErr w:type="spellEnd"/>
       <w:r>
         <w:rPr>
           <w:i/>
@@ -8604,7 +8539,6 @@
       <w:r>
         <w:t xml:space="preserve">и </w:t>
       </w:r>
-      <w:proofErr w:type="gramStart"/>
       <w:r>
         <w:rPr>
           <w:i/>
@@ -8613,7 +8547,6 @@
         </w:rPr>
         <w:t>Itanium</w:t>
       </w:r>
-      <w:proofErr w:type="gramEnd"/>
       <w:r>
         <w:t xml:space="preserve"> а также поддержка </w:t>
       </w:r>
@@ -8680,7 +8613,6 @@
       <w:r>
         <w:t xml:space="preserve">6.0 в ядро была интегрирована реализация стандартной библиотеки языка Си </w:t>
       </w:r>
-      <w:proofErr w:type="spellStart"/>
       <w:r>
         <w:rPr>
           <w:i/>
@@ -8689,7 +8621,6 @@
         </w:rPr>
         <w:t>uClinux</w:t>
       </w:r>
-      <w:proofErr w:type="spellEnd"/>
       <w:r>
         <w:t xml:space="preserve">, </w:t>
       </w:r>
@@ -8910,7 +8841,11 @@
         <w:t xml:space="preserve"> </w:t>
       </w:r>
       <w:r>
-        <w:t xml:space="preserve">[…] Многие сделали серьезный вклад в свободные программы этой системы, и все они заслуживают признательности за свои программы. Но причина, по которой это является целостной системой </w:t>
+        <w:t xml:space="preserve">[…] Многие </w:t>
+      </w:r>
+      <w:r>
+        <w:lastRenderedPageBreak/>
+        <w:t xml:space="preserve">сделали серьезный вклад в свободные программы этой системы, и все они заслуживают признательности за свои программы. Но причина, по которой это является целостной системой </w:t>
       </w:r>
       <w:r>
         <w:t>–</w:t>
@@ -9426,11 +9361,11 @@
       <w:pPr>
         <w:pStyle w:val="2-"/>
       </w:pPr>
-      <w:bookmarkStart w:id="11" w:name="_Toc212482601"/>
+      <w:bookmarkStart w:id="10" w:name="_Toc212482601"/>
       <w:r>
         <w:t>Обоснование выбора платформы</w:t>
       </w:r>
-      <w:bookmarkEnd w:id="11"/>
+      <w:bookmarkEnd w:id="10"/>
     </w:p>
     <w:p/>
     <w:p>
@@ -9679,6 +9614,7 @@
         <w:ind w:left="0"/>
       </w:pPr>
       <w:r>
+        <w:lastRenderedPageBreak/>
         <w:t>Современность</w:t>
       </w:r>
       <w:r>
@@ -9879,6 +9815,7 @@
         <w:pStyle w:val="1-"/>
       </w:pPr>
       <w:r>
+        <w:lastRenderedPageBreak/>
         <w:t>Теоретическое обоснование разработки программного продукта</w:t>
       </w:r>
     </w:p>
@@ -10051,7 +9988,11 @@
         <w:t>DFS</w:t>
       </w:r>
       <w:r>
-        <w:t xml:space="preserve"> оправдано с точки зрения глубокого понимания архитектурных преимуществ, оптимального распределения вычислительных ресурсов и повышения эффективности программных решений, зависящих от производительности процессора. Такой подход способствует расширению практических знаний и разработке более адаптированных и производительных программных продуктов.</w:t>
+        <w:t xml:space="preserve"> оправдано с точки зрения глубокого понимания архитектурных преимуществ, оптимального распределения вычислительных ресурсов и повышения эффективности программных решений, зависящих от </w:t>
+      </w:r>
+      <w:r>
+        <w:lastRenderedPageBreak/>
+        <w:t>производительности процессора. Такой подход способствует расширению практических знаний и разработке более адаптированных и производительных программных продуктов.</w:t>
       </w:r>
     </w:p>
     <w:p/>
@@ -10059,11 +10000,11 @@
       <w:pPr>
         <w:pStyle w:val="2-"/>
       </w:pPr>
-      <w:bookmarkStart w:id="12" w:name="_Toc153177148"/>
+      <w:bookmarkStart w:id="11" w:name="_Toc153177148"/>
       <w:r>
         <w:t>Технологии программирования, используемые для решения поставленных задач</w:t>
       </w:r>
-      <w:bookmarkEnd w:id="12"/>
+      <w:bookmarkEnd w:id="11"/>
     </w:p>
     <w:p/>
     <w:p>
@@ -10173,7 +10114,11 @@
         <w:t>C</w:t>
       </w:r>
       <w:r>
-        <w:t>. Это расширяет возможности использования кода и позволяет постепенно модернизировать системы без необходимости полного переписывания.</w:t>
+        <w:t xml:space="preserve">. Это расширяет возможности использования кода и позволяет постепенно модернизировать системы без </w:t>
+      </w:r>
+      <w:r>
+        <w:lastRenderedPageBreak/>
+        <w:t>необходимости полного переписывания.</w:t>
       </w:r>
     </w:p>
     <w:p>
@@ -10747,7 +10692,11 @@
         <w:t>checker</w:t>
       </w:r>
       <w:r>
-        <w:t>). Имеются средства, позволяющие использовать приёмы объектно-ориентированного программирования.</w:t>
+        <w:t xml:space="preserve">). Имеются средства, позволяющие использовать приёмы </w:t>
+      </w:r>
+      <w:r>
+        <w:lastRenderedPageBreak/>
+        <w:t>объектно-ориентированного программирования.</w:t>
       </w:r>
       <w:r>
         <w:t xml:space="preserve"> </w:t>
@@ -10819,15 +10768,7 @@
         <w:t xml:space="preserve"> </w:t>
       </w:r>
       <w:r>
-        <w:t xml:space="preserve">Данный язык не был выбран в качестве языка программирования для данного курсового проекта в связи с излишней сложностью, которая в контексте данного проекта не приводит к видимым преимуществам. </w:t>
-      </w:r>
-      <w:proofErr w:type="gramStart"/>
-      <w:r>
-        <w:t>Например</w:t>
-      </w:r>
-      <w:proofErr w:type="gramEnd"/>
-      <w:r>
-        <w:t xml:space="preserve"> мощная система типов языка </w:t>
+        <w:t xml:space="preserve">Данный язык не был выбран в качестве языка программирования для данного курсового проекта в связи с излишней сложностью, которая в контексте данного проекта не приводит к видимым преимуществам. Например мощная система типов языка </w:t>
       </w:r>
       <w:r>
         <w:rPr>
@@ -11106,23 +11047,90 @@
         <w:t>#</w:t>
       </w:r>
       <w:r>
-        <w:t xml:space="preserve">, которые пополняются нововведениями, библиотеками и </w:t>
-      </w:r>
-      <w:proofErr w:type="spellStart"/>
-      <w:r>
-        <w:t>абстркациями</w:t>
-      </w:r>
-      <w:proofErr w:type="spellEnd"/>
+        <w:t>, которые пополняются нововведениями, библиотеками и абстркациями.</w:t>
+      </w:r>
+    </w:p>
+    <w:p>
+      <w:r>
+        <w:t>Для построения графи</w:t>
+      </w:r>
+      <w:r>
+        <w:t xml:space="preserve">ков и анализа данных выбор был сделан в пользу языка программирования </w:t>
+      </w:r>
+      <w:r>
+        <w:rPr>
+          <w:i/>
+          <w:iCs/>
+          <w:lang w:val="en-US"/>
+        </w:rPr>
+        <w:t>Python</w:t>
+      </w:r>
+      <w:r>
+        <w:t xml:space="preserve">. </w:t>
+      </w:r>
+      <w:r>
+        <w:rPr>
+          <w:i/>
+          <w:iCs/>
+          <w:lang w:val="en-US"/>
+        </w:rPr>
+        <w:t>Python</w:t>
+      </w:r>
+      <w:r>
+        <w:rPr>
+          <w:i/>
+          <w:iCs/>
+        </w:rPr>
+        <w:t xml:space="preserve"> </w:t>
+      </w:r>
+      <w:r>
+        <w:t>–</w:t>
+      </w:r>
+      <w:r>
+        <w:t xml:space="preserve"> мультипарадигменный высокоуровневый язык программирования общего назначения с динамической строгой типизацией и автоматическим управлением памятью, ориентированный на повышение производительности разработчика, читаемости кода и его качества, а также на обеспечение переносимости написанных на нём программ. Язык является полностью объектно-</w:t>
+      </w:r>
+      <w:r>
+        <w:lastRenderedPageBreak/>
+        <w:t xml:space="preserve">ориентированным в том плане, что всё является объектами. Необычной особенностью языка является выделение блоков кода отступами. Синтаксис ядра языка минималистичен, за счёт чего на практике редко возникает необходимость обращаться к документации. </w:t>
+      </w:r>
+      <w:r>
+        <w:rPr>
+          <w:i/>
+          <w:iCs/>
+        </w:rPr>
+        <w:t>Python</w:t>
+      </w:r>
+      <w:r>
+        <w:t xml:space="preserve"> </w:t>
+      </w:r>
+      <w:r>
+        <w:t>–</w:t>
+      </w:r>
+      <w:r>
+        <w:t xml:space="preserve"> интерпретируемый язык, использующийся в том числе для написания скриптов. Недостатками языка являются зачастую более низкая скорость работы и более высокое потребление памяти написанными на нём программами по сравнению с аналогичным кодом, написанным на компилируемых языках, таких как </w:t>
+      </w:r>
+      <w:r>
+        <w:rPr>
+          <w:i/>
+          <w:iCs/>
+        </w:rPr>
+        <w:t>C</w:t>
+      </w:r>
+      <w:r>
+        <w:t xml:space="preserve"> или </w:t>
+      </w:r>
+      <w:r>
+        <w:rPr>
+          <w:i/>
+          <w:iCs/>
+        </w:rPr>
+        <w:t>C++</w:t>
+      </w:r>
       <w:r>
         <w:t>.</w:t>
       </w:r>
-    </w:p>
-    <w:p>
-      <w:r>
-        <w:t>Для построения графи</w:t>
-      </w:r>
-      <w:r>
-        <w:t xml:space="preserve">ков и анализа данных выбор был сделан в пользу языка программирования </w:t>
+      <w:r>
+        <w:t xml:space="preserve"> Большим преимуществом </w:t>
       </w:r>
       <w:r>
         <w:rPr>
@@ -11133,7 +11141,25 @@
         <w:t>Python</w:t>
       </w:r>
       <w:r>
-        <w:t xml:space="preserve">. </w:t>
+        <w:t xml:space="preserve"> над другими языками программирования является богатая экосистема библиотек под любые нужды и требования. На момент написания на </w:t>
+      </w:r>
+      <w:r>
+        <w:rPr>
+          <w:i/>
+          <w:iCs/>
+          <w:lang w:val="en-US"/>
+        </w:rPr>
+        <w:t>PyPi</w:t>
+      </w:r>
+      <w:r>
+        <w:rPr>
+          <w:i/>
+          <w:iCs/>
+        </w:rPr>
+        <w:t xml:space="preserve"> </w:t>
+      </w:r>
+      <w:r>
+        <w:t>(</w:t>
       </w:r>
       <w:r>
         <w:rPr>
@@ -11151,10 +11177,275 @@
         <w:t xml:space="preserve"> </w:t>
       </w:r>
       <w:r>
+        <w:rPr>
+          <w:i/>
+          <w:iCs/>
+          <w:lang w:val="en-US"/>
+        </w:rPr>
+        <w:t>Package</w:t>
+      </w:r>
+      <w:r>
+        <w:rPr>
+          <w:i/>
+          <w:iCs/>
+        </w:rPr>
+        <w:t xml:space="preserve"> </w:t>
+      </w:r>
+      <w:r>
+        <w:rPr>
+          <w:i/>
+          <w:iCs/>
+          <w:lang w:val="en-US"/>
+        </w:rPr>
+        <w:t>Index</w:t>
+      </w:r>
+      <w:r>
+        <w:t xml:space="preserve">) </w:t>
+      </w:r>
+      <w:r>
+        <w:t xml:space="preserve">зарегистрировано </w:t>
+      </w:r>
+      <w:r>
+        <w:t xml:space="preserve">692723 </w:t>
+      </w:r>
+      <w:r>
+        <w:t xml:space="preserve">проекта </w:t>
+      </w:r>
+      <w:r>
+        <w:t>[16]</w:t>
+      </w:r>
+      <w:r>
+        <w:t>.</w:t>
+      </w:r>
+    </w:p>
+    <w:p>
+      <w:r>
+        <w:t xml:space="preserve">Для выполнения анализа данных в программном продукте применяется библиотека </w:t>
+      </w:r>
+      <w:r>
+        <w:rPr>
+          <w:i/>
+          <w:iCs/>
+          <w:lang w:val="en-US"/>
+        </w:rPr>
+        <w:t>pandas</w:t>
+      </w:r>
+      <w:r>
+        <w:t xml:space="preserve"> </w:t>
+      </w:r>
+      <w:r>
         <w:t>–</w:t>
       </w:r>
       <w:r>
-        <w:t xml:space="preserve"> мультипарадигменный высокоуровневый язык программирования общего назначения с динамической строгой типизацией и автоматическим управлением памятью, ориентированный на повышение производительности разработчика, читаемости кода и его качества, а также на обеспечение переносимости написанных на нём программ. Язык является полностью объектно-ориентированным в том плане, что всё является объектами. Необычной особенностью языка является выделение блоков кода отступами. Синтаксис ядра языка минималистичен, за счёт чего на практике редко возникает необходимость обращаться к документации. </w:t>
+        <w:t xml:space="preserve"> программная библиотека на языке Python для обработки и анализа данных. Работа </w:t>
+      </w:r>
+      <w:r>
+        <w:rPr>
+          <w:i/>
+          <w:iCs/>
+        </w:rPr>
+        <w:t>pandas</w:t>
+      </w:r>
+      <w:r>
+        <w:t xml:space="preserve"> с данными строится поверх библиотеки </w:t>
+      </w:r>
+      <w:r>
+        <w:rPr>
+          <w:i/>
+          <w:iCs/>
+        </w:rPr>
+        <w:t>NumPy</w:t>
+      </w:r>
+      <w:r>
+        <w:t xml:space="preserve">, являющейся инструментом более низкого уровня. Предоставляет специальные структуры данных и операции для манипулирования числовыми таблицами и временными рядами. </w:t>
+      </w:r>
+      <w:r>
+        <w:t xml:space="preserve">Основные возможности </w:t>
+      </w:r>
+      <w:r>
+        <w:rPr>
+          <w:i/>
+          <w:iCs/>
+          <w:lang w:val="en-US"/>
+        </w:rPr>
+        <w:t>pandas</w:t>
+      </w:r>
+      <w:r>
+        <w:t>:</w:t>
+      </w:r>
+    </w:p>
+    <w:p>
+      <w:r>
+        <w:t>–</w:t>
+      </w:r>
+      <w:r>
+        <w:rPr>
+          <w:lang w:val="en-US"/>
+        </w:rPr>
+        <w:t> </w:t>
+      </w:r>
+      <w:r>
+        <w:t>объект DataFrame для манипулирования индексированными массивами двумерных данных</w:t>
+      </w:r>
+      <w:r>
+        <w:t>;</w:t>
+      </w:r>
+    </w:p>
+    <w:p>
+      <w:r>
+        <w:t>–</w:t>
+      </w:r>
+      <w:r>
+        <w:rPr>
+          <w:lang w:val="en-US"/>
+        </w:rPr>
+        <w:t> </w:t>
+      </w:r>
+      <w:r>
+        <w:t>инструменты для обмена данными между структурами в памяти и файлами различных форматов</w:t>
+      </w:r>
+      <w:r>
+        <w:t>;</w:t>
+      </w:r>
+    </w:p>
+    <w:p>
+      <w:r>
+        <w:t>–</w:t>
+      </w:r>
+      <w:r>
+        <w:rPr>
+          <w:lang w:val="en-US"/>
+        </w:rPr>
+        <w:t> </w:t>
+      </w:r>
+      <w:r>
+        <w:t>встроенные средства совмещения данных и способы обработки отсутствующей информации</w:t>
+      </w:r>
+      <w:r>
+        <w:t>;</w:t>
+      </w:r>
+    </w:p>
+    <w:p>
+      <w:r>
+        <w:t>–</w:t>
+      </w:r>
+      <w:r>
+        <w:rPr>
+          <w:lang w:val="en-US"/>
+        </w:rPr>
+        <w:t> </w:t>
+      </w:r>
+      <w:r>
+        <w:t>переформатирование наборов данных, в том числе создание сводных таблиц</w:t>
+      </w:r>
+      <w:r>
+        <w:t>;</w:t>
+      </w:r>
+    </w:p>
+    <w:p>
+      <w:r>
+        <w:t>–</w:t>
+      </w:r>
+      <w:r>
+        <w:rPr>
+          <w:lang w:val="en-US"/>
+        </w:rPr>
+        <w:t> </w:t>
+      </w:r>
+      <w:r>
+        <w:t>срез данных по значениям индекса, расширенные возможности индексирования, выборка из больших наборов данных</w:t>
+      </w:r>
+      <w:r>
+        <w:t>;</w:t>
+      </w:r>
+    </w:p>
+    <w:p>
+      <w:r>
+        <w:t>– вставка и удаление столбцов данных</w:t>
+      </w:r>
+      <w:r>
+        <w:t>;</w:t>
+      </w:r>
+    </w:p>
+    <w:p>
+      <w:r>
+        <w:t>– возможности группировки позволяют выполнять трёхэтапные операции типа «разделение, изменение, объединение</w:t>
+      </w:r>
+      <w:r>
+        <w:t>;</w:t>
+      </w:r>
+    </w:p>
+    <w:p>
+      <w:r>
+        <w:t>– слияние и объединение наборов данных;</w:t>
+      </w:r>
+    </w:p>
+    <w:p>
+      <w:r>
+        <w:t>– иерархическое индексирование позволяет работать с данными высокой размерности в структурах меньшей размерности;</w:t>
+      </w:r>
+    </w:p>
+    <w:p>
+      <w:r>
+        <w:t>–</w:t>
+      </w:r>
+      <w:r>
+        <w:t> работа с временными рядами: формирование временных периодов и изменение интервалов</w:t>
+      </w:r>
+      <w:r>
+        <w:t>.</w:t>
+      </w:r>
+    </w:p>
+    <w:p>
+      <w:r>
+        <w:t xml:space="preserve">Библиотека оптимизирована для высокой производительности, наиболее важные части кода написаны на </w:t>
+      </w:r>
+      <w:r>
+        <w:rPr>
+          <w:i/>
+          <w:iCs/>
+        </w:rPr>
+        <w:t>Cython</w:t>
+      </w:r>
+      <w:r>
+        <w:t xml:space="preserve"> и</w:t>
+      </w:r>
+      <w:r>
+        <w:t xml:space="preserve"> </w:t>
+      </w:r>
+      <w:r>
+        <w:rPr>
+          <w:i/>
+          <w:iCs/>
+          <w:lang w:val="en-US"/>
+        </w:rPr>
+        <w:t>C</w:t>
+      </w:r>
+      <w:r>
+        <w:t>.</w:t>
+      </w:r>
+    </w:p>
+    <w:p>
+      <w:r>
+        <w:t xml:space="preserve">Для визуализации данных применяется </w:t>
+      </w:r>
+      <w:r>
+        <w:rPr>
+          <w:i/>
+          <w:iCs/>
+          <w:lang w:val="en-US"/>
+        </w:rPr>
+        <w:t>Matplotlib</w:t>
+      </w:r>
+      <w:r>
+        <w:rPr>
+          <w:i/>
+          <w:iCs/>
+        </w:rPr>
+        <w:t xml:space="preserve"> </w:t>
+      </w:r>
+      <w:r>
+        <w:t xml:space="preserve">– библиотека на языке программирования </w:t>
       </w:r>
       <w:r>
         <w:rPr>
@@ -11164,145 +11455,127 @@
         <w:t>Python</w:t>
       </w:r>
       <w:r>
-        <w:t xml:space="preserve"> </w:t>
-      </w:r>
-      <w:r>
-        <w:t>–</w:t>
-      </w:r>
-      <w:r>
-        <w:t xml:space="preserve"> интерпретируемый язык, использующийся в том числе для написания скриптов. Недостатками языка являются зачастую более низкая скорость работы и более высокое потребление памяти написанными на нём программами по сравнению с аналогичным кодом, написанным на компилируемых языках, таких как </w:t>
-      </w:r>
-      <w:r>
-        <w:rPr>
-          <w:i/>
-          <w:iCs/>
-        </w:rPr>
-        <w:t>C</w:t>
-      </w:r>
-      <w:r>
-        <w:t xml:space="preserve"> или </w:t>
-      </w:r>
-      <w:r>
-        <w:rPr>
-          <w:i/>
-          <w:iCs/>
-        </w:rPr>
-        <w:t>C++</w:t>
+        <w:t xml:space="preserve"> для визуализации данных двумерной и трёхмерной графикой.</w:t>
+      </w:r>
+    </w:p>
+    <w:p>
+      <w:r>
+        <w:rPr>
+          <w:i/>
+          <w:iCs/>
+        </w:rPr>
+        <w:t>Matplotlib</w:t>
+      </w:r>
+      <w:r>
+        <w:t xml:space="preserve"> является гибким, легко конфигурируемым пакетом. В настоящее время пакет работает с несколькими графическими библиотеками, включая </w:t>
+      </w:r>
+      <w:r>
+        <w:rPr>
+          <w:i/>
+          <w:iCs/>
+        </w:rPr>
+        <w:t>wxWindows</w:t>
+      </w:r>
+      <w:r>
+        <w:t xml:space="preserve"> и </w:t>
+      </w:r>
+      <w:r>
+        <w:rPr>
+          <w:i/>
+          <w:iCs/>
+        </w:rPr>
+        <w:t>PyGTK</w:t>
       </w:r>
       <w:r>
         <w:t>.</w:t>
       </w:r>
       <w:r>
-        <w:t xml:space="preserve"> Большим преимуществом </w:t>
-      </w:r>
-      <w:r>
-        <w:rPr>
-          <w:i/>
-          <w:iCs/>
-          <w:lang w:val="en-US"/>
+        <w:t xml:space="preserve"> </w:t>
+      </w:r>
+      <w:r>
+        <w:t xml:space="preserve">Пакет поддерживает многие виды графиков и </w:t>
+      </w:r>
+      <w:r>
+        <w:lastRenderedPageBreak/>
+        <w:t>диаграмм:</w:t>
+      </w:r>
+    </w:p>
+    <w:p>
+      <w:r>
+        <w:t>– графики</w:t>
+      </w:r>
+      <w:r>
+        <w:t>;</w:t>
+      </w:r>
+    </w:p>
+    <w:p>
+      <w:r>
+        <w:t>– диаграммы рассеяния;</w:t>
+      </w:r>
+    </w:p>
+    <w:p>
+      <w:r>
+        <w:t>– столбчатые диаграммы и гистограммы;</w:t>
+      </w:r>
+    </w:p>
+    <w:p>
+      <w:r>
+        <w:t>– круговые диаграммы;</w:t>
+      </w:r>
+    </w:p>
+    <w:p>
+      <w:r>
+        <w:t>– диаграммы стебель-листья;</w:t>
+      </w:r>
+    </w:p>
+    <w:p>
+      <w:r>
+        <w:t>– контурные графики;</w:t>
+      </w:r>
+    </w:p>
+    <w:p>
+      <w:r>
+        <w:t>– поля градиентов;</w:t>
+      </w:r>
+    </w:p>
+    <w:p>
+      <w:r>
+        <w:t>– спектральные диаграммы.</w:t>
+      </w:r>
+    </w:p>
+    <w:p>
+      <w:r>
+        <w:t xml:space="preserve">Таким образом, выбор </w:t>
+      </w:r>
+      <w:r>
+        <w:rPr>
+          <w:i/>
+          <w:iCs/>
         </w:rPr>
         <w:t>Python</w:t>
       </w:r>
       <w:r>
-        <w:t xml:space="preserve"> над другими языками программирования является богатая экосистема библиотек под любые нужды и требования. На момент написания на </w:t>
-      </w:r>
-      <w:proofErr w:type="spellStart"/>
-      <w:r>
-        <w:rPr>
-          <w:i/>
-          <w:iCs/>
-          <w:lang w:val="en-US"/>
-        </w:rPr>
-        <w:t>PyPi</w:t>
-      </w:r>
-      <w:proofErr w:type="spellEnd"/>
-      <w:r>
-        <w:rPr>
-          <w:i/>
-          <w:iCs/>
-        </w:rPr>
-        <w:t xml:space="preserve"> </w:t>
-      </w:r>
-      <w:r>
-        <w:t>(</w:t>
-      </w:r>
-      <w:r>
-        <w:rPr>
-          <w:i/>
-          <w:iCs/>
-          <w:lang w:val="en-US"/>
-        </w:rPr>
-        <w:t>Python</w:t>
-      </w:r>
-      <w:r>
-        <w:rPr>
-          <w:i/>
-          <w:iCs/>
-        </w:rPr>
-        <w:t xml:space="preserve"> </w:t>
-      </w:r>
-      <w:r>
-        <w:rPr>
-          <w:i/>
-          <w:iCs/>
-          <w:lang w:val="en-US"/>
-        </w:rPr>
-        <w:t>Package</w:t>
-      </w:r>
-      <w:r>
-        <w:rPr>
-          <w:i/>
-          <w:iCs/>
-        </w:rPr>
-        <w:t xml:space="preserve"> </w:t>
-      </w:r>
-      <w:r>
-        <w:rPr>
-          <w:i/>
-          <w:iCs/>
-          <w:lang w:val="en-US"/>
-        </w:rPr>
-        <w:t>Index</w:t>
-      </w:r>
-      <w:r>
-        <w:t xml:space="preserve">) </w:t>
-      </w:r>
-      <w:r>
-        <w:t xml:space="preserve">зарегистрировано </w:t>
-      </w:r>
-      <w:r>
-        <w:t xml:space="preserve">692723 </w:t>
-      </w:r>
-      <w:r>
-        <w:t xml:space="preserve">проекта </w:t>
-      </w:r>
-      <w:r>
-        <w:t>[16]</w:t>
-      </w:r>
-      <w:r>
-        <w:t>.</w:t>
-      </w:r>
-    </w:p>
-    <w:p>
-      <w:r>
-        <w:t xml:space="preserve">Для выполнения анализа данных в программном продукте применяется библиотека </w:t>
-      </w:r>
-      <w:r>
-        <w:rPr>
-          <w:i/>
-          <w:iCs/>
-          <w:lang w:val="en-US"/>
+        <w:t xml:space="preserve"> вместе с библиотеками </w:t>
+      </w:r>
+      <w:r>
+        <w:rPr>
+          <w:i/>
+          <w:iCs/>
         </w:rPr>
         <w:t>pandas</w:t>
       </w:r>
       <w:r>
-        <w:t xml:space="preserve"> </w:t>
-      </w:r>
-      <w:r>
-        <w:t>–</w:t>
-      </w:r>
-      <w:r>
-        <w:t xml:space="preserve"> программная библиотека на языке Python для обработки и анализа данных. Работа </w:t>
+        <w:t xml:space="preserve"> и </w:t>
+      </w:r>
+      <w:r>
+        <w:rPr>
+          <w:i/>
+          <w:iCs/>
+        </w:rPr>
+        <w:t>Matplotlib</w:t>
+      </w:r>
+      <w:r>
+        <w:t xml:space="preserve"> обеспечивает эффективное и гибкое решение для выполнения анализа и визуализации данных. Высокоуровневые абстракции </w:t>
       </w:r>
       <w:r>
         <w:rPr>
@@ -11312,369 +11585,15 @@
         <w:t>pandas</w:t>
       </w:r>
       <w:r>
-        <w:t xml:space="preserve"> с данными строится поверх библиотеки </w:t>
-      </w:r>
-      <w:r>
-        <w:rPr>
-          <w:i/>
-          <w:iCs/>
-        </w:rPr>
-        <w:t>NumPy</w:t>
-      </w:r>
-      <w:r>
-        <w:t xml:space="preserve">, являющейся инструментом более низкого уровня. Предоставляет специальные структуры данных и операции для манипулирования числовыми таблицами и временными рядами. </w:t>
-      </w:r>
-      <w:r>
-        <w:t xml:space="preserve">Основные возможности </w:t>
-      </w:r>
-      <w:r>
-        <w:rPr>
-          <w:i/>
-          <w:iCs/>
-          <w:lang w:val="en-US"/>
-        </w:rPr>
-        <w:t>pandas</w:t>
-      </w:r>
-      <w:r>
-        <w:t>:</w:t>
-      </w:r>
-    </w:p>
-    <w:p>
-      <w:r>
-        <w:t>–</w:t>
-      </w:r>
-      <w:r>
-        <w:rPr>
-          <w:lang w:val="en-US"/>
-        </w:rPr>
-        <w:t> </w:t>
-      </w:r>
-      <w:r>
-        <w:t>объект DataFrame для манипулирования индексированными массивами двумерных данных</w:t>
-      </w:r>
-      <w:r>
-        <w:t>;</w:t>
-      </w:r>
-    </w:p>
-    <w:p>
-      <w:r>
-        <w:t>–</w:t>
-      </w:r>
-      <w:r>
-        <w:rPr>
-          <w:lang w:val="en-US"/>
-        </w:rPr>
-        <w:t> </w:t>
-      </w:r>
-      <w:r>
-        <w:t>инструменты для обмена данными между структурами в памяти и файлами различных форматов</w:t>
-      </w:r>
-      <w:r>
-        <w:t>;</w:t>
-      </w:r>
-    </w:p>
-    <w:p>
-      <w:r>
-        <w:t>–</w:t>
-      </w:r>
-      <w:r>
-        <w:rPr>
-          <w:lang w:val="en-US"/>
-        </w:rPr>
-        <w:t> </w:t>
-      </w:r>
-      <w:r>
-        <w:t>встроенные средства совмещения данных и способы обработки отсутствующей информации</w:t>
-      </w:r>
-      <w:r>
-        <w:t>;</w:t>
-      </w:r>
-    </w:p>
-    <w:p>
-      <w:r>
-        <w:t>–</w:t>
-      </w:r>
-      <w:r>
-        <w:rPr>
-          <w:lang w:val="en-US"/>
-        </w:rPr>
-        <w:t> </w:t>
-      </w:r>
-      <w:r>
-        <w:t>переформатирование наборов данных, в том числе создание сводных таблиц</w:t>
-      </w:r>
-      <w:r>
-        <w:t>;</w:t>
-      </w:r>
-    </w:p>
-    <w:p>
-      <w:r>
-        <w:t>–</w:t>
-      </w:r>
-      <w:r>
-        <w:rPr>
-          <w:lang w:val="en-US"/>
-        </w:rPr>
-        <w:t> </w:t>
-      </w:r>
-      <w:r>
-        <w:t>срез данных по значениям индекса, расширенные возможности индексирования, выборка из больших наборов данных</w:t>
-      </w:r>
-      <w:r>
-        <w:t>;</w:t>
-      </w:r>
-    </w:p>
-    <w:p>
-      <w:r>
-        <w:t>– вставка и удаление столбцов данных</w:t>
-      </w:r>
-      <w:r>
-        <w:t>;</w:t>
-      </w:r>
-    </w:p>
-    <w:p>
-      <w:r>
-        <w:t>– возможности группировки позволяют выполнять трёхэтапные операции типа «разделение, изменение, объединение</w:t>
-      </w:r>
-      <w:r>
-        <w:t>;</w:t>
-      </w:r>
-    </w:p>
-    <w:p>
-      <w:r>
-        <w:t>– слияние и объединение наборов данных;</w:t>
-      </w:r>
-    </w:p>
-    <w:p>
-      <w:r>
-        <w:t>– иерархическое индексирование позволяет работать с данными высокой размерности в структурах меньшей размерности;</w:t>
-      </w:r>
-    </w:p>
-    <w:p>
-      <w:r>
-        <w:t>–</w:t>
-      </w:r>
-      <w:r>
-        <w:t> работа с временными рядами: формирование временных периодов и изменение интервалов</w:t>
-      </w:r>
-      <w:r>
-        <w:t>.</w:t>
-      </w:r>
-    </w:p>
-    <w:p>
-      <w:r>
-        <w:t xml:space="preserve">Библиотека оптимизирована для высокой производительности, наиболее важные части кода написаны на </w:t>
-      </w:r>
-      <w:proofErr w:type="spellStart"/>
-      <w:r>
-        <w:rPr>
-          <w:i/>
-          <w:iCs/>
-        </w:rPr>
-        <w:t>Cython</w:t>
-      </w:r>
-      <w:proofErr w:type="spellEnd"/>
-      <w:r>
-        <w:t xml:space="preserve"> и</w:t>
-      </w:r>
-      <w:r>
-        <w:t xml:space="preserve"> </w:t>
-      </w:r>
-      <w:r>
-        <w:rPr>
-          <w:i/>
-          <w:iCs/>
-          <w:lang w:val="en-US"/>
-        </w:rPr>
-        <w:t>C</w:t>
-      </w:r>
-      <w:r>
-        <w:t>.</w:t>
-      </w:r>
-    </w:p>
-    <w:p>
-      <w:r>
-        <w:t xml:space="preserve">Для визуализации данных применяется </w:t>
-      </w:r>
-      <w:r>
-        <w:rPr>
-          <w:i/>
-          <w:iCs/>
-          <w:lang w:val="en-US"/>
+        <w:t xml:space="preserve"> в сочетании с оптимизированным низкоуровневым кодом позволяют работать с большими и сложными наборами данных, а </w:t>
+      </w:r>
+      <w:r>
+        <w:rPr>
+          <w:i/>
+          <w:iCs/>
         </w:rPr>
         <w:t>Matplotlib</w:t>
       </w:r>
-      <w:r>
-        <w:rPr>
-          <w:i/>
-          <w:iCs/>
-        </w:rPr>
-        <w:t xml:space="preserve"> </w:t>
-      </w:r>
-      <w:r>
-        <w:t xml:space="preserve">– библиотека на языке программирования </w:t>
-      </w:r>
-      <w:proofErr w:type="spellStart"/>
-      <w:r>
-        <w:rPr>
-          <w:i/>
-          <w:iCs/>
-        </w:rPr>
-        <w:t>Python</w:t>
-      </w:r>
-      <w:proofErr w:type="spellEnd"/>
-      <w:r>
-        <w:t xml:space="preserve"> для визуализации данных двумерной и трёхмерной графикой.</w:t>
-      </w:r>
-    </w:p>
-    <w:p>
-      <w:proofErr w:type="spellStart"/>
-      <w:r>
-        <w:rPr>
-          <w:i/>
-          <w:iCs/>
-        </w:rPr>
-        <w:t>Matplotlib</w:t>
-      </w:r>
-      <w:proofErr w:type="spellEnd"/>
-      <w:r>
-        <w:t xml:space="preserve"> является гибким, легко конфигурируемым пакетом. В настоящее время пакет работает с несколькими графическими библиотеками, включая </w:t>
-      </w:r>
-      <w:proofErr w:type="spellStart"/>
-      <w:r>
-        <w:rPr>
-          <w:i/>
-          <w:iCs/>
-        </w:rPr>
-        <w:t>wxWindows</w:t>
-      </w:r>
-      <w:proofErr w:type="spellEnd"/>
-      <w:r>
-        <w:t xml:space="preserve"> и </w:t>
-      </w:r>
-      <w:proofErr w:type="spellStart"/>
-      <w:r>
-        <w:rPr>
-          <w:i/>
-          <w:iCs/>
-        </w:rPr>
-        <w:t>PyGTK</w:t>
-      </w:r>
-      <w:proofErr w:type="spellEnd"/>
-      <w:r>
-        <w:t>.</w:t>
-      </w:r>
-      <w:r>
-        <w:t xml:space="preserve"> </w:t>
-      </w:r>
-      <w:r>
-        <w:t>Пакет поддерживает многие виды графиков и диаграмм:</w:t>
-      </w:r>
-    </w:p>
-    <w:p>
-      <w:r>
-        <w:t>– графики</w:t>
-      </w:r>
-      <w:r>
-        <w:t>;</w:t>
-      </w:r>
-    </w:p>
-    <w:p>
-      <w:r>
-        <w:t>– диаграммы рассеяния;</w:t>
-      </w:r>
-    </w:p>
-    <w:p>
-      <w:r>
-        <w:t>– столбчатые диаграммы и гистограммы;</w:t>
-      </w:r>
-    </w:p>
-    <w:p>
-      <w:r>
-        <w:t>– круговые диаграммы;</w:t>
-      </w:r>
-    </w:p>
-    <w:p>
-      <w:r>
-        <w:t>– диаграммы стебель-листья;</w:t>
-      </w:r>
-    </w:p>
-    <w:p>
-      <w:r>
-        <w:t>– контурные графики;</w:t>
-      </w:r>
-    </w:p>
-    <w:p>
-      <w:r>
-        <w:t>– поля градиентов;</w:t>
-      </w:r>
-    </w:p>
-    <w:p>
-      <w:r>
-        <w:t>– спектральные диаграммы.</w:t>
-      </w:r>
-    </w:p>
-    <w:p>
-      <w:r>
-        <w:t xml:space="preserve">Таким образом, выбор </w:t>
-      </w:r>
-      <w:proofErr w:type="spellStart"/>
-      <w:r>
-        <w:rPr>
-          <w:i/>
-          <w:iCs/>
-        </w:rPr>
-        <w:t>Python</w:t>
-      </w:r>
-      <w:proofErr w:type="spellEnd"/>
-      <w:r>
-        <w:t xml:space="preserve"> вместе с библиотеками </w:t>
-      </w:r>
-      <w:proofErr w:type="spellStart"/>
-      <w:r>
-        <w:rPr>
-          <w:i/>
-          <w:iCs/>
-        </w:rPr>
-        <w:t>pandas</w:t>
-      </w:r>
-      <w:proofErr w:type="spellEnd"/>
-      <w:r>
-        <w:t xml:space="preserve"> и </w:t>
-      </w:r>
-      <w:proofErr w:type="spellStart"/>
-      <w:r>
-        <w:rPr>
-          <w:i/>
-          <w:iCs/>
-        </w:rPr>
-        <w:t>Matplotlib</w:t>
-      </w:r>
-      <w:proofErr w:type="spellEnd"/>
-      <w:r>
-        <w:t xml:space="preserve"> обеспечивает эффективное и гибкое решение для выполнения анализа и визуализации данных. Высокоуровневые абстракции </w:t>
-      </w:r>
-      <w:proofErr w:type="spellStart"/>
-      <w:r>
-        <w:rPr>
-          <w:i/>
-          <w:iCs/>
-        </w:rPr>
-        <w:t>pandas</w:t>
-      </w:r>
-      <w:proofErr w:type="spellEnd"/>
-      <w:r>
-        <w:t xml:space="preserve"> в сочетании с оптимизированным низкоуровневым кодом позволяют работать с большими и сложными наборами данных, а </w:t>
-      </w:r>
-      <w:proofErr w:type="spellStart"/>
-      <w:r>
-        <w:rPr>
-          <w:i/>
-          <w:iCs/>
-        </w:rPr>
-        <w:t>Matplotlib</w:t>
-      </w:r>
-      <w:proofErr w:type="spellEnd"/>
       <w:r>
         <w:t xml:space="preserve"> предоставляет расширенные возможности для создания разнообразных графических представлений. Такая технология используется в программных продуктах для обработки данных, где требуется сочетание удобства разработки, производительности и качественной визуализации.</w:t>
       </w:r>
@@ -11696,6 +11615,7 @@
         <w:pStyle w:val="1-"/>
       </w:pPr>
       <w:r>
+        <w:lastRenderedPageBreak/>
         <w:t>Проектирование функциональных возможностей программы</w:t>
       </w:r>
     </w:p>
@@ -11836,23 +11756,7 @@
         <w:t>, широко прим</w:t>
       </w:r>
       <w:r>
-        <w:t xml:space="preserve">еняемым в алгоритмах анализа графов, таких как определение циклов, связности, построение </w:t>
-      </w:r>
-      <w:proofErr w:type="spellStart"/>
-      <w:r>
-        <w:t>остовных</w:t>
-      </w:r>
-      <w:proofErr w:type="spellEnd"/>
-      <w:r>
-        <w:t xml:space="preserve"> деревьев и проверка </w:t>
-      </w:r>
-      <w:proofErr w:type="spellStart"/>
-      <w:r>
-        <w:t>двудольности</w:t>
-      </w:r>
-      <w:proofErr w:type="spellEnd"/>
-      <w:r>
-        <w:t xml:space="preserve"> графа.</w:t>
+        <w:t>еняемым в алгоритмах анализа графов, таких как определение циклов, связности, построение остовных деревьев и проверка двудольности графа.</w:t>
       </w:r>
     </w:p>
     <w:p/>
@@ -11865,19 +11769,1661 @@
       </w:r>
     </w:p>
     <w:p/>
+    <w:p>
+      <w:pPr>
+        <w:rPr>
+          <w:lang w:val="en-US"/>
+        </w:rPr>
+      </w:pPr>
+      <w:r>
+        <w:t>Алгоритмы поиска в графах можно разделить на несколько классов в зависимости от подхода к обходу и требованиям к результату. Одним из фундаментальных методов является алгоритм поиска в ширину (</w:t>
+      </w:r>
+      <w:r>
+        <w:rPr>
+          <w:i/>
+          <w:iCs/>
+        </w:rPr>
+        <w:t>BFS</w:t>
+      </w:r>
+      <w:r>
+        <w:t xml:space="preserve">), который используется для обхода или поиска в графах и деревьях. </w:t>
+      </w:r>
+    </w:p>
+    <w:p>
+      <w:pPr>
+        <w:rPr>
+          <w:lang w:val="en-US"/>
+        </w:rPr>
+      </w:pPr>
+      <w:r>
+        <w:t xml:space="preserve">Метод основан на пошаговом исследовании вершин графа, начиная с заданной стартовой точки, и переходе к вершинам, находящимся на следующем уровне расстояния, с помощью очереди. В отличие от других </w:t>
+      </w:r>
+      <w:r>
+        <w:lastRenderedPageBreak/>
+        <w:t xml:space="preserve">методов, которые могут использовать рекурсию или жадные подходы, </w:t>
+      </w:r>
+      <w:r>
+        <w:rPr>
+          <w:i/>
+          <w:iCs/>
+        </w:rPr>
+        <w:t>BFS</w:t>
+      </w:r>
+      <w:r>
+        <w:t xml:space="preserve"> гарантирует, что каждое посещение вершины происходит в порядке увеличения минимального количества ребер до неё.</w:t>
+      </w:r>
+    </w:p>
+    <w:p>
+      <w:r>
+        <w:t xml:space="preserve">Данный алгоритм широко применяется в задачах поиска кратчайшего пути в невзвешенных графах, проверки связности, топологической сортировки и других областях теории графов. В </w:t>
+      </w:r>
+      <w:r>
+        <w:t>данном</w:t>
+      </w:r>
+      <w:r>
+        <w:t xml:space="preserve"> разделе будет представлен разбор математической модели и детальное описание работы алгоритма </w:t>
+      </w:r>
+      <w:r>
+        <w:t>поиска в ширину</w:t>
+      </w:r>
+      <w:r>
+        <w:t xml:space="preserve"> .</w:t>
+      </w:r>
+    </w:p>
+    <w:p>
+      <w:pPr>
+        <w:rPr>
+          <w:lang w:val="en-US"/>
+        </w:rPr>
+      </w:pPr>
+      <w:r>
+        <w:t xml:space="preserve">Пусть задан граф </w:t>
+      </w:r>
+      <m:oMath>
+        <m:r>
+          <w:rPr>
+            <w:rFonts w:ascii="Cambria Math" w:hAnsi="Cambria Math"/>
+          </w:rPr>
+          <m:t>G=(</m:t>
+        </m:r>
+        <m:r>
+          <w:rPr>
+            <w:rFonts w:ascii="Cambria Math" w:hAnsi="Cambria Math"/>
+            <w:lang w:val="en-US"/>
+          </w:rPr>
+          <m:t>V</m:t>
+        </m:r>
+        <m:r>
+          <w:rPr>
+            <w:rFonts w:ascii="Cambria Math" w:hAnsi="Cambria Math"/>
+          </w:rPr>
+          <m:t>,</m:t>
+        </m:r>
+        <m:r>
+          <w:rPr>
+            <w:rFonts w:ascii="Cambria Math" w:hAnsi="Cambria Math"/>
+            <w:lang w:val="en-US"/>
+          </w:rPr>
+          <m:t>E</m:t>
+        </m:r>
+        <m:r>
+          <w:rPr>
+            <w:rFonts w:ascii="Cambria Math" w:hAnsi="Cambria Math"/>
+          </w:rPr>
+          <m:t>)</m:t>
+        </m:r>
+      </m:oMath>
+      <w:r>
+        <w:t xml:space="preserve"> </w:t>
+      </w:r>
+      <w:r>
+        <w:t xml:space="preserve">и выделена исходная вершина </w:t>
+      </w:r>
+      <m:oMath>
+        <m:r>
+          <w:rPr>
+            <w:rFonts w:ascii="Cambria Math" w:hAnsi="Cambria Math"/>
+          </w:rPr>
+          <m:t>s</m:t>
+        </m:r>
+      </m:oMath>
+      <w:r>
+        <w:t xml:space="preserve">. </w:t>
+      </w:r>
+      <w:r>
+        <w:t xml:space="preserve">Алгоритм поиска в ширину систематически обходит все ребра </w:t>
+      </w:r>
+      <w:r>
+        <w:t xml:space="preserve">графа </w:t>
+      </w:r>
+      <m:oMath>
+        <m:r>
+          <w:rPr>
+            <w:rFonts w:ascii="Cambria Math" w:hAnsi="Cambria Math"/>
+          </w:rPr>
+          <m:t>G</m:t>
+        </m:r>
+      </m:oMath>
+      <w:r>
+        <w:t xml:space="preserve"> для «открытия» всех вершин, достижимых из </w:t>
+      </w:r>
+      <m:oMath>
+        <m:r>
+          <w:rPr>
+            <w:rFonts w:ascii="Cambria Math" w:hAnsi="Cambria Math"/>
+          </w:rPr>
+          <m:t>s</m:t>
+        </m:r>
+      </m:oMath>
+      <w:r>
+        <w:t xml:space="preserve">, вычисляя при этом расстояние (минимальное количество рёбер) от </w:t>
+      </w:r>
+      <m:oMath>
+        <m:r>
+          <w:rPr>
+            <w:rFonts w:ascii="Cambria Math" w:hAnsi="Cambria Math"/>
+          </w:rPr>
+          <m:t>s</m:t>
+        </m:r>
+      </m:oMath>
+      <w:r>
+        <w:t xml:space="preserve"> </w:t>
+      </w:r>
+      <w:r>
+        <w:t xml:space="preserve">до каждой достижимой из </w:t>
+      </w:r>
+      <m:oMath>
+        <m:r>
+          <w:rPr>
+            <w:rFonts w:ascii="Cambria Math" w:hAnsi="Cambria Math"/>
+          </w:rPr>
+          <m:t>s</m:t>
+        </m:r>
+      </m:oMath>
+      <w:r>
+        <w:t xml:space="preserve"> вершины.</w:t>
+      </w:r>
+      <w:r>
+        <w:t xml:space="preserve"> Порядок обхода</w:t>
+      </w:r>
+      <w:r>
+        <w:t xml:space="preserve"> вершин</w:t>
+      </w:r>
+      <w:r>
+        <w:t xml:space="preserve"> </w:t>
+      </w:r>
+      <w:r>
+        <w:t>произвольного графа</w:t>
+      </w:r>
+      <w:r>
+        <w:t xml:space="preserve"> представлен на рисунке </w:t>
+      </w:r>
+      <w:r>
+        <w:t>4.1.</w:t>
+      </w:r>
+    </w:p>
+    <w:p>
+      <w:pPr>
+        <w:rPr>
+          <w:lang w:val="en-US"/>
+        </w:rPr>
+      </w:pPr>
+    </w:p>
+    <w:p>
+      <w:pPr>
+        <w:pStyle w:val="a4"/>
+      </w:pPr>
+      <w:r>
+        <w:drawing>
+          <wp:inline distT="0" distB="0" distL="0" distR="0" wp14:anchorId="1F0DC4D6" wp14:editId="1418C9D6">
+            <wp:extent cx="2924175" cy="2924175"/>
+            <wp:effectExtent l="19050" t="19050" r="28575" b="28575"/>
+            <wp:docPr id="1575418546" name="Picture 17"/>
+            <wp:cNvGraphicFramePr>
+              <a:graphicFrameLocks xmlns:a="http://schemas.openxmlformats.org/drawingml/2006/main" noChangeAspect="1"/>
+            </wp:cNvGraphicFramePr>
+            <a:graphic xmlns:a="http://schemas.openxmlformats.org/drawingml/2006/main">
+              <a:graphicData uri="http://schemas.openxmlformats.org/drawingml/2006/picture">
+                <pic:pic xmlns:pic="http://schemas.openxmlformats.org/drawingml/2006/picture">
+                  <pic:nvPicPr>
+                    <pic:cNvPr id="1575418546" name="Picture 1575418546"/>
+                    <pic:cNvPicPr/>
+                  </pic:nvPicPr>
+                  <pic:blipFill>
+                    <a:blip r:embed="rId19">
+                      <a:extLst>
+                        <a:ext uri="{28A0092B-C50C-407E-A947-70E740481C1C}">
+                          <a14:useLocalDpi xmlns:a14="http://schemas.microsoft.com/office/drawing/2010/main" val="0"/>
+                        </a:ext>
+                      </a:extLst>
+                    </a:blip>
+                    <a:stretch>
+                      <a:fillRect/>
+                    </a:stretch>
+                  </pic:blipFill>
+                  <pic:spPr>
+                    <a:xfrm>
+                      <a:off x="0" y="0"/>
+                      <a:ext cx="2924175" cy="2924175"/>
+                    </a:xfrm>
+                    <a:prstGeom prst="rect">
+                      <a:avLst/>
+                    </a:prstGeom>
+                    <a:ln>
+                      <a:solidFill>
+                        <a:schemeClr val="tx1"/>
+                      </a:solidFill>
+                    </a:ln>
+                  </pic:spPr>
+                </pic:pic>
+              </a:graphicData>
+            </a:graphic>
+          </wp:inline>
+        </w:drawing>
+      </w:r>
+    </w:p>
+    <w:p>
+      <w:pPr>
+        <w:pStyle w:val="a4"/>
+      </w:pPr>
+    </w:p>
+    <w:p>
+      <w:pPr>
+        <w:pStyle w:val="a4"/>
+        <w:rPr>
+          <w:lang w:val="ru-RU"/>
+        </w:rPr>
+      </w:pPr>
+      <w:r>
+        <w:rPr>
+          <w:lang w:val="ru-RU"/>
+        </w:rPr>
+        <w:t>Рисунок 4.1. – Порядок обхода вершин графа</w:t>
+      </w:r>
+      <w:r>
+        <w:rPr>
+          <w:lang w:val="ru-RU"/>
+        </w:rPr>
+        <w:t xml:space="preserve"> в ширину</w:t>
+      </w:r>
+      <w:r>
+        <w:rPr>
+          <w:lang w:val="ru-RU"/>
+        </w:rPr>
+        <w:t xml:space="preserve"> начиная от корня дерева</w:t>
+      </w:r>
+    </w:p>
     <w:p/>
+    <w:p>
+      <w:r>
+        <w:t>Алгоритм работает как для ориентированных, так и для неориентированных графов</w:t>
+      </w:r>
+      <w:r>
+        <w:t xml:space="preserve"> </w:t>
+      </w:r>
+      <w:r>
+        <w:t>[1</w:t>
+      </w:r>
+      <w:r>
+        <w:t>7</w:t>
+      </w:r>
+      <w:r>
+        <w:t>]</w:t>
+      </w:r>
+      <w:r>
+        <w:t>.</w:t>
+      </w:r>
+    </w:p>
+    <w:p>
+      <w:pPr>
+        <w:rPr>
+          <w:i/>
+        </w:rPr>
+      </w:pPr>
+      <w:r>
+        <w:t xml:space="preserve">Поиск в ширину имеет такое название потому, что в процессе обхода мы идём вширь, то есть перед тем как приступить к поиску вершин на расстоянии </w:t>
+      </w:r>
+      <m:oMath>
+        <m:r>
+          <w:rPr>
+            <w:rFonts w:ascii="Cambria Math" w:hAnsi="Cambria Math"/>
+          </w:rPr>
+          <m:t>k+1</m:t>
+        </m:r>
+      </m:oMath>
+      <w:r>
+        <w:t xml:space="preserve">, </w:t>
+      </w:r>
+      <w:r>
+        <w:t xml:space="preserve">выполняется обход вершин на расстоянии </w:t>
+      </w:r>
+      <m:oMath>
+        <m:r>
+          <w:rPr>
+            <w:rFonts w:ascii="Cambria Math" w:hAnsi="Cambria Math"/>
+          </w:rPr>
+          <m:t>k</m:t>
+        </m:r>
+      </m:oMath>
+      <w:r>
+        <w:t>.</w:t>
+      </w:r>
+    </w:p>
+    <w:p>
+      <w:r>
+        <w:t>Поиск в ширину является одним из неинформированных алгоритмов поиска.</w:t>
+      </w:r>
+    </w:p>
+    <w:p>
+      <w:pPr>
+        <w:rPr>
+          <w:lang w:val="en-US"/>
+        </w:rPr>
+      </w:pPr>
+      <w:r>
+        <w:t>Обозначим количество вершин</w:t>
+      </w:r>
+      <w:r>
+        <w:t xml:space="preserve"> </w:t>
+      </w:r>
+      <w:r>
+        <w:t xml:space="preserve">и рёбер в графе как </w:t>
+      </w:r>
+      <m:oMath>
+        <m:r>
+          <w:rPr>
+            <w:rFonts w:ascii="Cambria Math" w:hAnsi="Cambria Math"/>
+          </w:rPr>
+          <m:t>|V|</m:t>
+        </m:r>
+      </m:oMath>
+      <w:r>
+        <w:t xml:space="preserve"> и </w:t>
+      </w:r>
+      <m:oMath>
+        <m:d>
+          <m:dPr>
+            <m:begChr m:val="|"/>
+            <m:endChr m:val="|"/>
+            <m:ctrlPr>
+              <w:rPr>
+                <w:rFonts w:ascii="Cambria Math" w:hAnsi="Cambria Math"/>
+                <w:i/>
+              </w:rPr>
+            </m:ctrlPr>
+          </m:dPr>
+          <m:e>
+            <m:r>
+              <w:rPr>
+                <w:rFonts w:ascii="Cambria Math" w:hAnsi="Cambria Math"/>
+              </w:rPr>
+              <m:t>E</m:t>
+            </m:r>
+          </m:e>
+        </m:d>
+      </m:oMath>
+      <w:r>
+        <w:t xml:space="preserve"> </w:t>
+      </w:r>
+      <w:r>
+        <w:t xml:space="preserve">соответственно. Так как в памяти хранятся все развёрнутые вершины, пространственная сложность алгоритма составляет </w:t>
+      </w:r>
+      <m:oMath>
+        <m:r>
+          <w:rPr>
+            <w:rFonts w:ascii="Cambria Math" w:hAnsi="Cambria Math"/>
+          </w:rPr>
+          <m:t>O(</m:t>
+        </m:r>
+        <m:d>
+          <m:dPr>
+            <m:begChr m:val="|"/>
+            <m:endChr m:val="|"/>
+            <m:ctrlPr>
+              <w:rPr>
+                <w:rFonts w:ascii="Cambria Math" w:hAnsi="Cambria Math"/>
+                <w:i/>
+              </w:rPr>
+            </m:ctrlPr>
+          </m:dPr>
+          <m:e>
+            <m:r>
+              <w:rPr>
+                <w:rFonts w:ascii="Cambria Math" w:hAnsi="Cambria Math"/>
+              </w:rPr>
+              <m:t>V</m:t>
+            </m:r>
+          </m:e>
+        </m:d>
+        <m:r>
+          <w:rPr>
+            <w:rFonts w:ascii="Cambria Math" w:hAnsi="Cambria Math"/>
+          </w:rPr>
+          <m:t>+</m:t>
+        </m:r>
+        <m:d>
+          <m:dPr>
+            <m:begChr m:val="|"/>
+            <m:endChr m:val="|"/>
+            <m:ctrlPr>
+              <w:rPr>
+                <w:rFonts w:ascii="Cambria Math" w:hAnsi="Cambria Math"/>
+                <w:i/>
+                <w:lang w:val="en-US"/>
+              </w:rPr>
+            </m:ctrlPr>
+          </m:dPr>
+          <m:e>
+            <m:r>
+              <w:rPr>
+                <w:rFonts w:ascii="Cambria Math" w:hAnsi="Cambria Math"/>
+                <w:lang w:val="en-US"/>
+              </w:rPr>
+              <m:t>E</m:t>
+            </m:r>
+          </m:e>
+        </m:d>
+        <m:r>
+          <w:rPr>
+            <w:rFonts w:ascii="Cambria Math" w:hAnsi="Cambria Math"/>
+          </w:rPr>
+          <m:t>)</m:t>
+        </m:r>
+      </m:oMath>
+      <w:r>
+        <w:t>.</w:t>
+      </w:r>
+      <w:r>
+        <w:t xml:space="preserve"> </w:t>
+      </w:r>
+      <w:r>
+        <w:t xml:space="preserve">Так как в худшем случае алгоритм посещает все вершины, при хранении графа в виде </w:t>
+      </w:r>
+      <w:r>
+        <w:lastRenderedPageBreak/>
+        <w:t xml:space="preserve">списков смежности временная сложность алгоритма составляет </w:t>
+      </w:r>
+      <m:oMath>
+        <m:r>
+          <w:rPr>
+            <w:rFonts w:ascii="Cambria Math" w:hAnsi="Cambria Math"/>
+          </w:rPr>
+          <m:t>O(</m:t>
+        </m:r>
+        <m:d>
+          <m:dPr>
+            <m:begChr m:val="|"/>
+            <m:endChr m:val="|"/>
+            <m:ctrlPr>
+              <w:rPr>
+                <w:rFonts w:ascii="Cambria Math" w:hAnsi="Cambria Math"/>
+                <w:i/>
+              </w:rPr>
+            </m:ctrlPr>
+          </m:dPr>
+          <m:e>
+            <m:r>
+              <w:rPr>
+                <w:rFonts w:ascii="Cambria Math" w:hAnsi="Cambria Math"/>
+              </w:rPr>
+              <m:t>V</m:t>
+            </m:r>
+          </m:e>
+        </m:d>
+        <m:r>
+          <w:rPr>
+            <w:rFonts w:ascii="Cambria Math" w:hAnsi="Cambria Math"/>
+          </w:rPr>
+          <m:t>+</m:t>
+        </m:r>
+        <m:d>
+          <m:dPr>
+            <m:begChr m:val="|"/>
+            <m:endChr m:val="|"/>
+            <m:ctrlPr>
+              <w:rPr>
+                <w:rFonts w:ascii="Cambria Math" w:hAnsi="Cambria Math"/>
+                <w:i/>
+                <w:lang w:val="en-US"/>
+              </w:rPr>
+            </m:ctrlPr>
+          </m:dPr>
+          <m:e>
+            <m:r>
+              <w:rPr>
+                <w:rFonts w:ascii="Cambria Math" w:hAnsi="Cambria Math"/>
+                <w:lang w:val="en-US"/>
+              </w:rPr>
+              <m:t>E</m:t>
+            </m:r>
+          </m:e>
+        </m:d>
+        <m:r>
+          <w:rPr>
+            <w:rFonts w:ascii="Cambria Math" w:hAnsi="Cambria Math"/>
+          </w:rPr>
+          <m:t>)</m:t>
+        </m:r>
+      </m:oMath>
+      <w:r>
+        <w:t>.</w:t>
+      </w:r>
+    </w:p>
+    <w:p>
+      <w:pPr>
+        <w:rPr>
+          <w:iCs/>
+          <w:lang w:val="en-US"/>
+        </w:rPr>
+      </w:pPr>
+      <w:r>
+        <w:rPr>
+          <w:iCs/>
+        </w:rPr>
+        <w:t>Если у каждого узла имеется конечное число преемников, алгоритм является полным: если решение существует, алгоритм поиска в ширину его находит, независимо от того, является ли граф конечным. Однако если решения не существует, на бесконечном графе поиск не завершается.</w:t>
+      </w:r>
+    </w:p>
+    <w:p>
+      <w:pPr>
+        <w:rPr>
+          <w:iCs/>
+        </w:rPr>
+      </w:pPr>
+      <w:r>
+        <w:rPr>
+          <w:iCs/>
+        </w:rPr>
+        <w:t xml:space="preserve">Поиск в ширину </w:t>
+      </w:r>
+      <w:r>
+        <w:rPr>
+          <w:iCs/>
+        </w:rPr>
+        <w:t>применяется</w:t>
+      </w:r>
+      <w:r>
+        <w:rPr>
+          <w:iCs/>
+        </w:rPr>
+        <w:t xml:space="preserve"> для решения задач, связанных с теорией графов:</w:t>
+      </w:r>
+    </w:p>
+    <w:p>
+      <w:pPr>
+        <w:rPr>
+          <w:iCs/>
+        </w:rPr>
+      </w:pPr>
+      <w:r>
+        <w:rPr>
+          <w:iCs/>
+        </w:rPr>
+        <w:t>–</w:t>
+      </w:r>
+      <w:r>
+        <w:rPr>
+          <w:iCs/>
+          <w:lang w:val="en-US"/>
+        </w:rPr>
+        <w:t> </w:t>
+      </w:r>
+      <w:r>
+        <w:rPr>
+          <w:iCs/>
+        </w:rPr>
+        <w:t>в</w:t>
+      </w:r>
+      <w:r>
+        <w:rPr>
+          <w:iCs/>
+        </w:rPr>
+        <w:t>олновой алгоритм поиска пути в лабиринте</w:t>
+      </w:r>
+      <w:r>
+        <w:rPr>
+          <w:iCs/>
+        </w:rPr>
+        <w:t>;</w:t>
+      </w:r>
+    </w:p>
+    <w:p>
+      <w:pPr>
+        <w:rPr>
+          <w:iCs/>
+        </w:rPr>
+      </w:pPr>
+      <w:r>
+        <w:rPr>
+          <w:iCs/>
+        </w:rPr>
+        <w:t>–</w:t>
+      </w:r>
+      <w:r>
+        <w:rPr>
+          <w:iCs/>
+          <w:lang w:val="en-US"/>
+        </w:rPr>
+        <w:t> </w:t>
+      </w:r>
+      <w:r>
+        <w:rPr>
+          <w:iCs/>
+        </w:rPr>
+        <w:t>в</w:t>
+      </w:r>
+      <w:r>
+        <w:rPr>
+          <w:iCs/>
+        </w:rPr>
+        <w:t>олновая трассировка печатных плат</w:t>
+      </w:r>
+      <w:r>
+        <w:rPr>
+          <w:iCs/>
+        </w:rPr>
+        <w:t>;</w:t>
+      </w:r>
+    </w:p>
+    <w:p>
+      <w:pPr>
+        <w:rPr>
+          <w:iCs/>
+        </w:rPr>
+      </w:pPr>
+      <w:r>
+        <w:rPr>
+          <w:iCs/>
+        </w:rPr>
+        <w:t>–</w:t>
+      </w:r>
+      <w:r>
+        <w:rPr>
+          <w:iCs/>
+          <w:lang w:val="en-US"/>
+        </w:rPr>
+        <w:t> </w:t>
+      </w:r>
+      <w:r>
+        <w:rPr>
+          <w:iCs/>
+        </w:rPr>
+        <w:t>п</w:t>
+      </w:r>
+      <w:r>
+        <w:rPr>
+          <w:iCs/>
+        </w:rPr>
+        <w:t>оиск компонент связности в графе</w:t>
+      </w:r>
+      <w:r>
+        <w:rPr>
+          <w:iCs/>
+        </w:rPr>
+        <w:t>;</w:t>
+      </w:r>
+    </w:p>
+    <w:p>
+      <w:pPr>
+        <w:rPr>
+          <w:iCs/>
+        </w:rPr>
+      </w:pPr>
+      <w:r>
+        <w:rPr>
+          <w:iCs/>
+        </w:rPr>
+        <w:t>–</w:t>
+      </w:r>
+      <w:r>
+        <w:rPr>
+          <w:iCs/>
+          <w:lang w:val="en-US"/>
+        </w:rPr>
+        <w:t> </w:t>
+      </w:r>
+      <w:r>
+        <w:rPr>
+          <w:iCs/>
+        </w:rPr>
+        <w:t>п</w:t>
+      </w:r>
+      <w:r>
+        <w:rPr>
+          <w:iCs/>
+        </w:rPr>
+        <w:t>оиск кратчайшего пути между двумя узлами невзвешенного графа</w:t>
+      </w:r>
+      <w:r>
+        <w:rPr>
+          <w:iCs/>
+        </w:rPr>
+        <w:t>;</w:t>
+      </w:r>
+    </w:p>
+    <w:p>
+      <w:pPr>
+        <w:rPr>
+          <w:iCs/>
+        </w:rPr>
+      </w:pPr>
+      <w:r>
+        <w:rPr>
+          <w:iCs/>
+        </w:rPr>
+        <w:t>–</w:t>
+      </w:r>
+      <w:r>
+        <w:rPr>
+          <w:iCs/>
+          <w:lang w:val="en-US"/>
+        </w:rPr>
+        <w:t> </w:t>
+      </w:r>
+      <w:r>
+        <w:rPr>
+          <w:iCs/>
+        </w:rPr>
+        <w:t>п</w:t>
+      </w:r>
+      <w:r>
+        <w:rPr>
+          <w:iCs/>
+        </w:rPr>
+        <w:t xml:space="preserve">оиск в пространстве состояний: нахождение решения задачи с наименьшим числом ходов, если каждое состояние системы можно представить вершиной графа, а переходы из одного состояния в другое </w:t>
+      </w:r>
+      <w:r>
+        <w:rPr>
+          <w:iCs/>
+        </w:rPr>
+        <w:t xml:space="preserve">– </w:t>
+      </w:r>
+      <w:r>
+        <w:rPr>
+          <w:iCs/>
+        </w:rPr>
+        <w:t>рёбрами графа</w:t>
+      </w:r>
+      <w:r>
+        <w:rPr>
+          <w:iCs/>
+        </w:rPr>
+        <w:t>;</w:t>
+      </w:r>
+    </w:p>
+    <w:p>
+      <w:pPr>
+        <w:rPr>
+          <w:iCs/>
+        </w:rPr>
+      </w:pPr>
+      <w:r>
+        <w:rPr>
+          <w:iCs/>
+        </w:rPr>
+        <w:t>–</w:t>
+      </w:r>
+      <w:r>
+        <w:rPr>
+          <w:iCs/>
+          <w:lang w:val="en-US"/>
+        </w:rPr>
+        <w:t> </w:t>
+      </w:r>
+      <w:r>
+        <w:rPr>
+          <w:iCs/>
+        </w:rPr>
+        <w:t>н</w:t>
+      </w:r>
+      <w:r>
+        <w:rPr>
+          <w:iCs/>
+        </w:rPr>
+        <w:t>ахождение кратчайшего цикла в ориентированном невзвешенном графе</w:t>
+      </w:r>
+      <w:r>
+        <w:rPr>
+          <w:iCs/>
+        </w:rPr>
+        <w:t>;</w:t>
+      </w:r>
+    </w:p>
+    <w:p>
+      <w:pPr>
+        <w:rPr>
+          <w:iCs/>
+        </w:rPr>
+      </w:pPr>
+      <w:r>
+        <w:rPr>
+          <w:iCs/>
+        </w:rPr>
+        <w:t>–</w:t>
+      </w:r>
+      <w:r>
+        <w:rPr>
+          <w:iCs/>
+          <w:lang w:val="en-US"/>
+        </w:rPr>
+        <w:t> </w:t>
+      </w:r>
+      <w:r>
+        <w:rPr>
+          <w:iCs/>
+        </w:rPr>
+        <w:t>н</w:t>
+      </w:r>
+      <w:r>
+        <w:rPr>
+          <w:iCs/>
+        </w:rPr>
+        <w:t>ахождение всех вершин и рёбер, лежащих на каком-либо кратчайшем пути между двумя вершинами</w:t>
+      </w:r>
+      <w:r>
+        <w:rPr>
+          <w:iCs/>
+        </w:rPr>
+        <w:t>;</w:t>
+      </w:r>
+    </w:p>
+    <w:p>
+      <w:pPr>
+        <w:rPr>
+          <w:iCs/>
+        </w:rPr>
+      </w:pPr>
+      <w:r>
+        <w:rPr>
+          <w:iCs/>
+        </w:rPr>
+        <w:t>–</w:t>
+      </w:r>
+      <w:r>
+        <w:rPr>
+          <w:iCs/>
+          <w:lang w:val="en-US"/>
+        </w:rPr>
+        <w:t> </w:t>
+      </w:r>
+      <w:r>
+        <w:rPr>
+          <w:iCs/>
+        </w:rPr>
+        <w:t>п</w:t>
+      </w:r>
+      <w:r>
+        <w:rPr>
+          <w:iCs/>
+        </w:rPr>
+        <w:t>оиск увеличивающего пути в алгоритме Форда-Фалкерсона (алгоритм Эдмондса-Карпа)</w:t>
+      </w:r>
+      <w:r>
+        <w:rPr>
+          <w:iCs/>
+        </w:rPr>
+        <w:t>.</w:t>
+      </w:r>
+    </w:p>
+    <w:p>
+      <w:pPr>
+        <w:rPr>
+          <w:iCs/>
+        </w:rPr>
+      </w:pPr>
+    </w:p>
+    <w:p>
+      <w:pPr>
+        <w:pStyle w:val="2-"/>
+      </w:pPr>
+      <w:r>
+        <w:t>Поиск в глубину</w:t>
+      </w:r>
+    </w:p>
     <w:p/>
     <w:p>
-      <w:pPr>
-        <w:pStyle w:val="2-"/>
-      </w:pPr>
-      <w:r>
-        <w:t>Поиск в глубину</w:t>
+      <w:r>
+        <w:t>Поиск в глубину (</w:t>
+      </w:r>
+      <w:r>
+        <w:rPr>
+          <w:i/>
+          <w:iCs/>
+        </w:rPr>
+        <w:t>DFS, Depth-First Search</w:t>
+      </w:r>
+      <w:r>
+        <w:t>) является одним из базовых алгоритмов обхода графов и деревьев, основанным на углублении в построение пути. В отличие от поиска в ширину, DFS исследует как можно дальше по каждому из возможных путей, прежде чем перейти к следующему. Алгоритм начинается с заданной стартовой вершины и рекурсивно или с помощью стека углубляется в смежные с текущей вершиной непосещённые вершины, возвращаясь назад только при достижении вершины без новых непосещённых соседей.</w:t>
+      </w:r>
+    </w:p>
+    <w:p>
+      <w:r>
+        <w:rPr>
+          <w:i/>
+          <w:iCs/>
+        </w:rPr>
+        <w:t>DFS</w:t>
+      </w:r>
+      <w:r>
+        <w:t xml:space="preserve"> полезен для задач обхода, проверки связности, топологической сортировки ориентированных ацикличных графов, поиска компонент связности, а также для решения задач, где важен полный обход всех путей. Он работает как с ориентированными, так и с неориентированными графами</w:t>
+      </w:r>
+      <w:r>
+        <w:t>.</w:t>
+      </w:r>
+    </w:p>
+    <w:p>
+      <w:r>
+        <w:t xml:space="preserve">Метод функционирует путём погружения вдоль смежных вершин, используя стек (явный или рекурсивный) для запоминания пути, что отличает его от </w:t>
+      </w:r>
+      <w:r>
+        <w:rPr>
+          <w:i/>
+          <w:iCs/>
+        </w:rPr>
+        <w:t>BFS</w:t>
+      </w:r>
+      <w:r>
+        <w:t xml:space="preserve">, который использует очередь. </w:t>
+      </w:r>
+      <w:r>
+        <w:rPr>
+          <w:i/>
+          <w:iCs/>
+        </w:rPr>
+        <w:t>DFS</w:t>
+      </w:r>
+      <w:r>
+        <w:t xml:space="preserve"> относится к классу неинформированных алгоритмов поиска и позволяет получить порядок обхода, при котором вершины посещаются в глубину, обеспечивая возможность построить глубинное дерево обхода графа. Таким образом, поиск в глубину систематически посещает вершины графа, двигаясь от стартовой к </w:t>
+      </w:r>
+      <w:r>
+        <w:lastRenderedPageBreak/>
+        <w:t>наиболее глубоким соседям, пока не исчерпает путь, после чего возвращается и прорабатывает остальные варианты.</w:t>
+      </w:r>
+    </w:p>
+    <w:p>
+      <w:r>
+        <w:t xml:space="preserve">Пусть задан граф </w:t>
+      </w:r>
+      <m:oMath>
+        <m:r>
+          <w:rPr>
+            <w:rFonts w:ascii="Cambria Math" w:hAnsi="Cambria Math"/>
+          </w:rPr>
+          <m:t>G</m:t>
+        </m:r>
+        <m:r>
+          <w:rPr>
+            <w:rFonts w:ascii="Cambria Math" w:hAnsi="Cambria Math"/>
+          </w:rPr>
+          <m:t>=</m:t>
+        </m:r>
+        <m:d>
+          <m:dPr>
+            <m:ctrlPr>
+              <w:rPr>
+                <w:rFonts w:ascii="Cambria Math" w:hAnsi="Cambria Math"/>
+                <w:i/>
+              </w:rPr>
+            </m:ctrlPr>
+          </m:dPr>
+          <m:e>
+            <m:r>
+              <w:rPr>
+                <w:rFonts w:ascii="Cambria Math" w:hAnsi="Cambria Math"/>
+                <w:lang w:val="en-US"/>
+              </w:rPr>
+              <m:t>V</m:t>
+            </m:r>
+            <m:r>
+              <w:rPr>
+                <w:rFonts w:ascii="Cambria Math" w:hAnsi="Cambria Math"/>
+              </w:rPr>
+              <m:t>,</m:t>
+            </m:r>
+            <m:r>
+              <w:rPr>
+                <w:rFonts w:ascii="Cambria Math" w:hAnsi="Cambria Math"/>
+                <w:lang w:val="en-US"/>
+              </w:rPr>
+              <m:t>E</m:t>
+            </m:r>
+            <m:ctrlPr>
+              <w:rPr>
+                <w:rFonts w:ascii="Cambria Math" w:hAnsi="Cambria Math"/>
+                <w:i/>
+                <w:lang w:val="en-US"/>
+              </w:rPr>
+            </m:ctrlPr>
+          </m:e>
+        </m:d>
+      </m:oMath>
+      <w:r>
+        <w:t xml:space="preserve">. </w:t>
+      </w:r>
+      <w:r>
+        <w:t>Обозначим количество вершин</w:t>
+      </w:r>
+      <w:r>
+        <w:t xml:space="preserve"> </w:t>
+      </w:r>
+      <w:r>
+        <w:t xml:space="preserve">и рёбер в графе как </w:t>
+      </w:r>
+      <m:oMath>
+        <m:r>
+          <w:rPr>
+            <w:rFonts w:ascii="Cambria Math" w:hAnsi="Cambria Math"/>
+          </w:rPr>
+          <m:t>|V|</m:t>
+        </m:r>
+      </m:oMath>
+      <w:r>
+        <w:t xml:space="preserve"> и </w:t>
+      </w:r>
+      <m:oMath>
+        <m:d>
+          <m:dPr>
+            <m:begChr m:val="|"/>
+            <m:endChr m:val="|"/>
+            <m:ctrlPr>
+              <w:rPr>
+                <w:rFonts w:ascii="Cambria Math" w:hAnsi="Cambria Math"/>
+                <w:i/>
+              </w:rPr>
+            </m:ctrlPr>
+          </m:dPr>
+          <m:e>
+            <m:r>
+              <w:rPr>
+                <w:rFonts w:ascii="Cambria Math" w:hAnsi="Cambria Math"/>
+              </w:rPr>
+              <m:t>E</m:t>
+            </m:r>
+          </m:e>
+        </m:d>
+      </m:oMath>
+      <w:r>
+        <w:t xml:space="preserve"> </w:t>
+      </w:r>
+      <w:r>
+        <w:t>соответственно</w:t>
+      </w:r>
+      <w:r>
+        <w:t xml:space="preserve">. </w:t>
+      </w:r>
+      <w:r>
+        <w:t>Предположим, что в начальный момент времени все вершины графа окрашены в</w:t>
+      </w:r>
+      <w:r>
+        <w:t xml:space="preserve"> </w:t>
+      </w:r>
+      <w:r>
+        <w:t>белый</w:t>
+      </w:r>
+      <w:r>
+        <w:t xml:space="preserve"> </w:t>
+      </w:r>
+      <w:r>
+        <w:t xml:space="preserve">цвет. </w:t>
+      </w:r>
+      <w:r>
+        <w:t>Алгоритм выполняет</w:t>
+      </w:r>
+      <w:r>
+        <w:t xml:space="preserve"> следующие действия:</w:t>
+      </w:r>
+    </w:p>
+    <w:p>
+      <w:pPr>
+        <w:pStyle w:val="a0"/>
+        <w:numPr>
+          <w:ilvl w:val="0"/>
+          <w:numId w:val="19"/>
+        </w:numPr>
+        <w:ind w:left="0" w:firstLine="709"/>
+      </w:pPr>
+      <w:r>
+        <w:t xml:space="preserve">Осуществляется прохождение по всем вершинам </w:t>
+      </w:r>
+      <m:oMath>
+        <m:r>
+          <w:rPr>
+            <w:rFonts w:ascii="Cambria Math" w:hAnsi="Cambria Math"/>
+          </w:rPr>
+          <m:t>v∈V.</m:t>
+        </m:r>
+      </m:oMath>
+      <w:r>
+        <w:t xml:space="preserve"> </w:t>
+      </w:r>
+      <w:r>
+        <w:t>Если вершина</w:t>
+      </w:r>
+      <w:r>
+        <w:t xml:space="preserve"> </w:t>
+      </w:r>
+      <m:oMath>
+        <m:r>
+          <w:rPr>
+            <w:rFonts w:ascii="Cambria Math" w:hAnsi="Cambria Math"/>
+          </w:rPr>
+          <m:t>v</m:t>
+        </m:r>
+      </m:oMath>
+      <w:r>
+        <w:t xml:space="preserve"> </w:t>
+      </w:r>
+      <w:r>
+        <w:t>белая, для неё</w:t>
+      </w:r>
+      <w:r>
+        <w:t xml:space="preserve"> выполняется</w:t>
+      </w:r>
+      <w:r>
+        <w:t xml:space="preserve"> </w:t>
+      </w:r>
+      <w:r>
+        <w:t xml:space="preserve">процедура </w:t>
+      </w:r>
+      <m:oMath>
+        <m:r>
+          <w:rPr>
+            <w:rFonts w:ascii="Cambria Math" w:hAnsi="Cambria Math"/>
+          </w:rPr>
+          <m:t>DFS(v)</m:t>
+        </m:r>
+      </m:oMath>
+      <w:r>
+        <w:t>.</w:t>
+      </w:r>
+    </w:p>
+    <w:p>
+      <w:r>
+        <w:t xml:space="preserve">Процедура </w:t>
+      </w:r>
+      <m:oMath>
+        <m:r>
+          <w:rPr>
+            <w:rFonts w:ascii="Cambria Math" w:hAnsi="Cambria Math"/>
+          </w:rPr>
+          <m:t>DFS</m:t>
+        </m:r>
+        <m:r>
+          <w:rPr>
+            <w:rFonts w:ascii="Cambria Math" w:hAnsi="Cambria Math"/>
+          </w:rPr>
+          <m:t>(</m:t>
+        </m:r>
+        <m:r>
+          <w:rPr>
+            <w:rFonts w:ascii="Cambria Math" w:hAnsi="Cambria Math"/>
+            <w:lang w:val="en-US"/>
+          </w:rPr>
+          <m:t>u</m:t>
+        </m:r>
+        <m:r>
+          <w:rPr>
+            <w:rFonts w:ascii="Cambria Math" w:hAnsi="Cambria Math"/>
+          </w:rPr>
+          <m:t>)</m:t>
+        </m:r>
+      </m:oMath>
+      <w:r>
+        <w:t xml:space="preserve"> (параметр</w:t>
+      </w:r>
+      <w:r>
+        <w:t xml:space="preserve"> – </w:t>
+      </w:r>
+      <w:r>
+        <w:t>вершина</w:t>
+      </w:r>
+      <w:r>
+        <w:t xml:space="preserve"> </w:t>
+      </w:r>
+      <m:oMath>
+        <m:r>
+          <w:rPr>
+            <w:rFonts w:ascii="Cambria Math" w:hAnsi="Cambria Math"/>
+          </w:rPr>
+          <m:t>u∈V</m:t>
+        </m:r>
+      </m:oMath>
+      <w:r>
+        <w:t>)</w:t>
+      </w:r>
+      <w:r>
+        <w:t xml:space="preserve"> </w:t>
+      </w:r>
+      <w:r>
+        <w:t>выполняется следующим образом:</w:t>
+      </w:r>
+    </w:p>
+    <w:p>
+      <w:pPr>
+        <w:pStyle w:val="a0"/>
+        <w:numPr>
+          <w:ilvl w:val="0"/>
+          <w:numId w:val="20"/>
+        </w:numPr>
+        <w:ind w:left="0" w:firstLine="709"/>
+      </w:pPr>
+      <w:r>
+        <w:t xml:space="preserve">Вершина </w:t>
+      </w:r>
+      <m:oMath>
+        <m:r>
+          <w:rPr>
+            <w:rFonts w:ascii="Cambria Math" w:hAnsi="Cambria Math"/>
+          </w:rPr>
+          <m:t>u</m:t>
+        </m:r>
+      </m:oMath>
+      <w:r>
+        <w:t xml:space="preserve"> </w:t>
+      </w:r>
+      <w:r>
+        <w:t>перекрашивается в серый цвет.</w:t>
+      </w:r>
+    </w:p>
+    <w:p>
+      <w:pPr>
+        <w:pStyle w:val="a0"/>
+        <w:numPr>
+          <w:ilvl w:val="0"/>
+          <w:numId w:val="20"/>
+        </w:numPr>
+        <w:ind w:left="0" w:firstLine="709"/>
+      </w:pPr>
+      <w:r>
+        <w:t xml:space="preserve">Для всякой вершины </w:t>
+      </w:r>
+      <m:oMath>
+        <m:r>
+          <w:rPr>
+            <w:rFonts w:ascii="Cambria Math" w:hAnsi="Cambria Math"/>
+          </w:rPr>
+          <m:t>w</m:t>
+        </m:r>
+      </m:oMath>
+      <w:r>
+        <w:t xml:space="preserve">, </w:t>
+      </w:r>
+      <w:r>
+        <w:t xml:space="preserve">смежной с вершиной </w:t>
+      </w:r>
+      <m:oMath>
+        <m:r>
+          <w:rPr>
+            <w:rFonts w:ascii="Cambria Math" w:hAnsi="Cambria Math"/>
+          </w:rPr>
+          <m:t>u</m:t>
+        </m:r>
+      </m:oMath>
+      <w:r>
+        <w:t xml:space="preserve"> </w:t>
+      </w:r>
+      <w:r>
+        <w:t xml:space="preserve">и окрашенной в белый цвет рекурсивно выполняется процедура </w:t>
+      </w:r>
+      <m:oMath>
+        <m:r>
+          <w:rPr>
+            <w:rFonts w:ascii="Cambria Math" w:hAnsi="Cambria Math"/>
+          </w:rPr>
+          <m:t>DFS(w)</m:t>
+        </m:r>
+      </m:oMath>
+      <w:r>
+        <w:t>.</w:t>
+      </w:r>
+    </w:p>
+    <w:p>
+      <w:pPr>
+        <w:pStyle w:val="a0"/>
+        <w:numPr>
+          <w:ilvl w:val="0"/>
+          <w:numId w:val="20"/>
+        </w:numPr>
+        <w:ind w:left="0" w:firstLine="709"/>
+      </w:pPr>
+      <w:r>
+        <w:t xml:space="preserve">Вершина </w:t>
+      </w:r>
+      <m:oMath>
+        <m:r>
+          <w:rPr>
+            <w:rFonts w:ascii="Cambria Math" w:hAnsi="Cambria Math"/>
+          </w:rPr>
+          <m:t>u</m:t>
+        </m:r>
+      </m:oMath>
+      <w:r>
+        <w:t xml:space="preserve"> </w:t>
+      </w:r>
+      <w:r>
+        <w:t>перекрашивается в чёрный цвет.</w:t>
+      </w:r>
+    </w:p>
+    <w:p>
+      <w:pPr>
+        <w:rPr>
+          <w:lang w:val="en-US"/>
+        </w:rPr>
+      </w:pPr>
+      <w:r>
+        <w:t>Часто используют двухцветные метки</w:t>
+      </w:r>
+      <w:r>
+        <w:t xml:space="preserve"> –</w:t>
+      </w:r>
+      <w:r>
+        <w:t xml:space="preserve"> без серого, на </w:t>
+      </w:r>
+      <w:r>
+        <w:t>первом</w:t>
+      </w:r>
+      <w:r>
+        <w:t xml:space="preserve"> шаге красят сразу в чёрный цвет.</w:t>
+      </w:r>
+      <w:r>
+        <w:t xml:space="preserve"> Пример порядка обхода произвольного графа представлен на рисунке </w:t>
+      </w:r>
+      <w:r>
+        <w:rPr>
+          <w:lang w:val="en-US"/>
+        </w:rPr>
+        <w:t>4.2.</w:t>
       </w:r>
     </w:p>
     <w:p/>
+    <w:p>
+      <w:pPr>
+        <w:pStyle w:val="a4"/>
+      </w:pPr>
+      <w:r>
+        <w:drawing>
+          <wp:inline distT="0" distB="0" distL="0" distR="0" wp14:anchorId="0DA7DB1F" wp14:editId="433D8EDA">
+            <wp:extent cx="3714750" cy="2381250"/>
+            <wp:effectExtent l="19050" t="19050" r="19050" b="19050"/>
+            <wp:docPr id="1071364440" name="Picture 52"/>
+            <wp:cNvGraphicFramePr>
+              <a:graphicFrameLocks xmlns:a="http://schemas.openxmlformats.org/drawingml/2006/main" noChangeAspect="1"/>
+            </wp:cNvGraphicFramePr>
+            <a:graphic xmlns:a="http://schemas.openxmlformats.org/drawingml/2006/main">
+              <a:graphicData uri="http://schemas.openxmlformats.org/drawingml/2006/picture">
+                <pic:pic xmlns:pic="http://schemas.openxmlformats.org/drawingml/2006/picture">
+                  <pic:nvPicPr>
+                    <pic:cNvPr id="1071364440" name="Picture 1071364440"/>
+                    <pic:cNvPicPr/>
+                  </pic:nvPicPr>
+                  <pic:blipFill>
+                    <a:blip r:embed="rId20">
+                      <a:extLst>
+                        <a:ext uri="{28A0092B-C50C-407E-A947-70E740481C1C}">
+                          <a14:useLocalDpi xmlns:a14="http://schemas.microsoft.com/office/drawing/2010/main" val="0"/>
+                        </a:ext>
+                      </a:extLst>
+                    </a:blip>
+                    <a:stretch>
+                      <a:fillRect/>
+                    </a:stretch>
+                  </pic:blipFill>
+                  <pic:spPr>
+                    <a:xfrm>
+                      <a:off x="0" y="0"/>
+                      <a:ext cx="3714750" cy="2381250"/>
+                    </a:xfrm>
+                    <a:prstGeom prst="rect">
+                      <a:avLst/>
+                    </a:prstGeom>
+                    <a:ln>
+                      <a:solidFill>
+                        <a:schemeClr val="tx1"/>
+                      </a:solidFill>
+                    </a:ln>
+                  </pic:spPr>
+                </pic:pic>
+              </a:graphicData>
+            </a:graphic>
+          </wp:inline>
+        </w:drawing>
+      </w:r>
+    </w:p>
+    <w:p>
+      <w:pPr>
+        <w:pStyle w:val="a4"/>
+      </w:pPr>
+    </w:p>
+    <w:p>
+      <w:pPr>
+        <w:pStyle w:val="a4"/>
+        <w:rPr>
+          <w:lang w:val="ru-RU"/>
+        </w:rPr>
+      </w:pPr>
+      <w:r>
+        <w:rPr>
+          <w:lang w:val="ru-RU"/>
+        </w:rPr>
+        <w:t>Рисунок 4.2. – Порядок обхода графа в глубину</w:t>
+      </w:r>
+    </w:p>
     <w:p/>
-    <w:p/>
+    <w:p>
+      <w:r>
+        <w:t xml:space="preserve">Процедура </w:t>
+      </w:r>
+      <m:oMath>
+        <m:r>
+          <w:rPr>
+            <w:rFonts w:ascii="Cambria Math" w:hAnsi="Cambria Math"/>
+          </w:rPr>
+          <m:t>D</m:t>
+        </m:r>
+        <m:r>
+          <w:rPr>
+            <w:rFonts w:ascii="Cambria Math" w:hAnsi="Cambria Math"/>
+            <w:lang w:val="en-US"/>
+          </w:rPr>
+          <m:t>FS</m:t>
+        </m:r>
+      </m:oMath>
+      <w:r>
+        <w:t xml:space="preserve"> </w:t>
+      </w:r>
+      <w:r>
+        <w:t xml:space="preserve">вызывается от каждой вершины не более одного раза, а внутри процедуры рассматриваются все такие ребра </w:t>
+      </w:r>
+      <m:oMath>
+        <m:r>
+          <w:rPr>
+            <w:rFonts w:ascii="Cambria Math" w:hAnsi="Cambria Math"/>
+          </w:rPr>
+          <m:t>{e | begin(e)=u}</m:t>
+        </m:r>
+      </m:oMath>
+      <w:r>
+        <w:t xml:space="preserve">. Всего таких ребер для всех вершин в графе </w:t>
+      </w:r>
+      <m:oMath>
+        <m:r>
+          <w:rPr>
+            <w:rFonts w:ascii="Cambria Math" w:hAnsi="Cambria Math"/>
+          </w:rPr>
+          <m:t>O(</m:t>
+        </m:r>
+        <m:r>
+          <w:rPr>
+            <w:rFonts w:ascii="Cambria Math" w:hAnsi="Cambria Math"/>
+          </w:rPr>
+          <m:t>|</m:t>
+        </m:r>
+        <m:r>
+          <w:rPr>
+            <w:rFonts w:ascii="Cambria Math" w:hAnsi="Cambria Math"/>
+          </w:rPr>
+          <m:t>E</m:t>
+        </m:r>
+        <m:r>
+          <w:rPr>
+            <w:rFonts w:ascii="Cambria Math" w:hAnsi="Cambria Math"/>
+          </w:rPr>
+          <m:t>|</m:t>
+        </m:r>
+        <m:r>
+          <w:rPr>
+            <w:rFonts w:ascii="Cambria Math" w:hAnsi="Cambria Math"/>
+          </w:rPr>
+          <m:t>)</m:t>
+        </m:r>
+      </m:oMath>
+      <w:r>
+        <w:t xml:space="preserve">, следовательно, время работы алгоритма оценивается как </w:t>
+      </w:r>
+      <m:oMath>
+        <m:r>
+          <w:rPr>
+            <w:rFonts w:ascii="Cambria Math" w:hAnsi="Cambria Math"/>
+          </w:rPr>
+          <m:t>O(</m:t>
+        </m:r>
+        <m:r>
+          <w:rPr>
+            <w:rFonts w:ascii="Cambria Math" w:hAnsi="Cambria Math"/>
+          </w:rPr>
+          <m:t>|</m:t>
+        </m:r>
+        <m:r>
+          <w:rPr>
+            <w:rFonts w:ascii="Cambria Math" w:hAnsi="Cambria Math"/>
+          </w:rPr>
+          <m:t>V</m:t>
+        </m:r>
+        <m:r>
+          <w:rPr>
+            <w:rFonts w:ascii="Cambria Math" w:hAnsi="Cambria Math"/>
+          </w:rPr>
+          <m:t>|</m:t>
+        </m:r>
+        <m:r>
+          <w:rPr>
+            <w:rFonts w:ascii="Cambria Math" w:hAnsi="Cambria Math"/>
+          </w:rPr>
+          <m:t>+|E</m:t>
+        </m:r>
+        <m:r>
+          <w:rPr>
+            <w:rFonts w:ascii="Cambria Math" w:hAnsi="Cambria Math"/>
+          </w:rPr>
+          <m:t>|</m:t>
+        </m:r>
+        <m:r>
+          <w:rPr>
+            <w:rFonts w:ascii="Cambria Math" w:hAnsi="Cambria Math"/>
+          </w:rPr>
+          <m:t>)</m:t>
+        </m:r>
+      </m:oMath>
+      <w:r>
+        <w:t>.</w:t>
+      </w:r>
+    </w:p>
+    <w:p>
+      <w:r>
+        <w:t>Поиск в глубину ограниченно применяется как собственно поиск, чаще всего на древовидных структурах: когда расстояние между точками мало, поиск в глубину может «плутать» где-то далеко.</w:t>
+      </w:r>
+      <w:r>
+        <w:t xml:space="preserve"> </w:t>
+      </w:r>
+      <w:r>
+        <w:t xml:space="preserve">Зато поиск в глубину </w:t>
+      </w:r>
+      <w:r>
+        <w:t xml:space="preserve">– </w:t>
+      </w:r>
+      <w:r>
+        <w:t>хороший инструмент для исследования топологических свойств графов. Например:</w:t>
+      </w:r>
+    </w:p>
+    <w:p>
+      <w:r>
+        <w:t>– в</w:t>
+      </w:r>
+      <w:r>
+        <w:t xml:space="preserve"> качестве подпрограммы в алгоритмах поиска одно- и двусвязных </w:t>
+      </w:r>
+      <w:r>
+        <w:lastRenderedPageBreak/>
+        <w:t>компонент</w:t>
+      </w:r>
+      <w:r>
+        <w:t>;</w:t>
+      </w:r>
+    </w:p>
+    <w:p>
+      <w:r>
+        <w:t>– </w:t>
+      </w:r>
+      <w:r>
+        <w:t>в</w:t>
+      </w:r>
+      <w:r>
+        <w:t xml:space="preserve"> топологической сортировке</w:t>
+      </w:r>
+      <w:r>
+        <w:t>;</w:t>
+      </w:r>
+    </w:p>
+    <w:p>
+      <w:r>
+        <w:t>– </w:t>
+      </w:r>
+      <w:r>
+        <w:t>д</w:t>
+      </w:r>
+      <w:r>
+        <w:t>ля поиска точек сочленения, мостов</w:t>
+      </w:r>
+      <w:r>
+        <w:t>;</w:t>
+      </w:r>
+    </w:p>
+    <w:p>
+      <w:r>
+        <w:t>– </w:t>
+      </w:r>
+      <w:r>
+        <w:t>д</w:t>
+      </w:r>
+      <w:r>
+        <w:t>ля преобразования синтаксического дерева в строку (любую: префиксную, инфиксную, обратную польскую)</w:t>
+      </w:r>
+      <w:r>
+        <w:t>;</w:t>
+      </w:r>
+    </w:p>
+    <w:p>
+      <w:r>
+        <w:t>– </w:t>
+      </w:r>
+      <w:r>
+        <w:t>в</w:t>
+      </w:r>
+      <w:r>
+        <w:t xml:space="preserve"> различных расчётах на графах</w:t>
+      </w:r>
+      <w:r>
+        <w:t xml:space="preserve"> (</w:t>
+      </w:r>
+      <w:r>
+        <w:t>как часть алгоритма Диница поиска максимального потока</w:t>
+      </w:r>
+      <w:r>
+        <w:t xml:space="preserve"> или других)</w:t>
+      </w:r>
+      <w:r>
+        <w:t>.</w:t>
+      </w:r>
+    </w:p>
     <w:p>
       <w:pPr>
         <w:pStyle w:val="a0"/>
@@ -11885,8 +13431,327 @@
           <w:ilvl w:val="0"/>
           <w:numId w:val="0"/>
         </w:numPr>
-      </w:pPr>
-    </w:p>
+        <w:rPr>
+          <w:lang w:val="en-US"/>
+        </w:rPr>
+      </w:pPr>
+    </w:p>
+    <w:p>
+      <w:pPr>
+        <w:pStyle w:val="2-"/>
+        <w:rPr>
+          <w:lang w:val="en-US"/>
+        </w:rPr>
+      </w:pPr>
+      <w:r>
+        <w:t>Описание функциональной схемы алгоритма</w:t>
+      </w:r>
+    </w:p>
+    <w:p/>
+    <w:p>
+      <w:r>
+        <w:t>Функциональная схема программы представлена в приложении Б.</w:t>
+      </w:r>
+      <w:r>
+        <w:t xml:space="preserve"> </w:t>
+      </w:r>
+      <w:r>
+        <w:t xml:space="preserve">В рамках разработки функциональной схемы были выделены </w:t>
+      </w:r>
+      <w:r>
+        <w:rPr>
+          <w:color w:val="EE0000"/>
+          <w:lang w:val="en-US"/>
+        </w:rPr>
+        <w:t>N</w:t>
+      </w:r>
+      <w:r>
+        <w:t xml:space="preserve"> </w:t>
+      </w:r>
+      <w:r>
+        <w:t>ключевых блок</w:t>
+      </w:r>
+      <w:r>
+        <w:t>ов</w:t>
+      </w:r>
+      <w:r>
+        <w:t>:</w:t>
+      </w:r>
+    </w:p>
+    <w:p>
+      <w:pPr>
+        <w:rPr>
+          <w:color w:val="EE0000"/>
+        </w:rPr>
+      </w:pPr>
+      <w:r>
+        <w:rPr>
+          <w:color w:val="EE0000"/>
+          <w:lang w:val="en-US"/>
+        </w:rPr>
+        <w:t>TO</w:t>
+      </w:r>
+      <w:r>
+        <w:rPr>
+          <w:color w:val="EE0000"/>
+        </w:rPr>
+        <w:t xml:space="preserve"> </w:t>
+      </w:r>
+      <w:r>
+        <w:rPr>
+          <w:color w:val="EE0000"/>
+          <w:lang w:val="en-US"/>
+        </w:rPr>
+        <w:t>BE</w:t>
+      </w:r>
+      <w:r>
+        <w:rPr>
+          <w:color w:val="EE0000"/>
+        </w:rPr>
+        <w:t xml:space="preserve"> </w:t>
+      </w:r>
+      <w:r>
+        <w:rPr>
+          <w:color w:val="EE0000"/>
+          <w:lang w:val="en-US"/>
+        </w:rPr>
+        <w:t>DETERMINED</w:t>
+      </w:r>
+      <w:r>
+        <w:rPr>
+          <w:color w:val="EE0000"/>
+        </w:rPr>
+        <w:t xml:space="preserve"> (</w:t>
+      </w:r>
+      <w:r>
+        <w:rPr>
+          <w:color w:val="EE0000"/>
+        </w:rPr>
+        <w:t>когда</w:t>
+      </w:r>
+      <w:r>
+        <w:rPr>
+          <w:color w:val="EE0000"/>
+        </w:rPr>
+        <w:t xml:space="preserve"> </w:t>
+      </w:r>
+      <w:r>
+        <w:rPr>
+          <w:color w:val="EE0000"/>
+        </w:rPr>
+        <w:t>будет</w:t>
+      </w:r>
+      <w:r>
+        <w:rPr>
+          <w:color w:val="EE0000"/>
+        </w:rPr>
+        <w:t xml:space="preserve"> </w:t>
+      </w:r>
+      <w:r>
+        <w:rPr>
+          <w:color w:val="EE0000"/>
+        </w:rPr>
+        <w:t>готова</w:t>
+      </w:r>
+      <w:r>
+        <w:rPr>
+          <w:color w:val="EE0000"/>
+        </w:rPr>
+        <w:t xml:space="preserve"> </w:t>
+      </w:r>
+      <w:r>
+        <w:rPr>
+          <w:color w:val="EE0000"/>
+        </w:rPr>
+        <w:t xml:space="preserve">функциональная </w:t>
+      </w:r>
+      <w:r>
+        <w:rPr>
+          <w:color w:val="EE0000"/>
+        </w:rPr>
+        <w:t>схема).</w:t>
+      </w:r>
+    </w:p>
+    <w:p/>
+    <w:p>
+      <w:pPr>
+        <w:pStyle w:val="2-"/>
+      </w:pPr>
+      <w:r>
+        <w:t>Описание блок-схемы алгоритма</w:t>
+      </w:r>
+    </w:p>
+    <w:p/>
+    <w:p>
+      <w:r>
+        <w:t xml:space="preserve">Блок схема алгоритма программы представлена в приложении В. Блок-схема состоит из </w:t>
+      </w:r>
+      <w:r>
+        <w:rPr>
+          <w:color w:val="EE0000"/>
+          <w:lang w:val="en-US"/>
+        </w:rPr>
+        <w:t>N</w:t>
+      </w:r>
+      <w:r>
+        <w:t xml:space="preserve"> ключевых функций:</w:t>
+      </w:r>
+    </w:p>
+    <w:p>
+      <w:pPr>
+        <w:rPr>
+          <w:color w:val="EE0000"/>
+        </w:rPr>
+      </w:pPr>
+      <w:r>
+        <w:rPr>
+          <w:color w:val="EE0000"/>
+          <w:lang w:val="en-US"/>
+        </w:rPr>
+        <w:t>TO</w:t>
+      </w:r>
+      <w:r>
+        <w:rPr>
+          <w:color w:val="EE0000"/>
+        </w:rPr>
+        <w:t xml:space="preserve"> </w:t>
+      </w:r>
+      <w:r>
+        <w:rPr>
+          <w:color w:val="EE0000"/>
+          <w:lang w:val="en-US"/>
+        </w:rPr>
+        <w:t>BE</w:t>
+      </w:r>
+      <w:r>
+        <w:rPr>
+          <w:color w:val="EE0000"/>
+        </w:rPr>
+        <w:t xml:space="preserve"> </w:t>
+      </w:r>
+      <w:r>
+        <w:rPr>
+          <w:color w:val="EE0000"/>
+          <w:lang w:val="en-US"/>
+        </w:rPr>
+        <w:t>DETERMINED</w:t>
+      </w:r>
+      <w:r>
+        <w:rPr>
+          <w:color w:val="EE0000"/>
+        </w:rPr>
+        <w:t xml:space="preserve"> (</w:t>
+      </w:r>
+      <w:r>
+        <w:rPr>
+          <w:color w:val="EE0000"/>
+        </w:rPr>
+        <w:t>когда</w:t>
+      </w:r>
+      <w:r>
+        <w:rPr>
+          <w:color w:val="EE0000"/>
+        </w:rPr>
+        <w:t xml:space="preserve"> </w:t>
+      </w:r>
+      <w:r>
+        <w:rPr>
+          <w:color w:val="EE0000"/>
+        </w:rPr>
+        <w:t>будет</w:t>
+      </w:r>
+      <w:r>
+        <w:rPr>
+          <w:color w:val="EE0000"/>
+        </w:rPr>
+        <w:t xml:space="preserve"> </w:t>
+      </w:r>
+      <w:r>
+        <w:rPr>
+          <w:color w:val="EE0000"/>
+        </w:rPr>
+        <w:t>готова</w:t>
+      </w:r>
+      <w:r>
+        <w:rPr>
+          <w:color w:val="EE0000"/>
+        </w:rPr>
+        <w:t xml:space="preserve"> </w:t>
+      </w:r>
+      <w:r>
+        <w:rPr>
+          <w:color w:val="EE0000"/>
+        </w:rPr>
+        <w:t>блок-</w:t>
+      </w:r>
+      <w:r>
+        <w:rPr>
+          <w:color w:val="EE0000"/>
+        </w:rPr>
+        <w:t>схема).</w:t>
+      </w:r>
+    </w:p>
+    <w:p/>
+    <w:p>
+      <w:pPr>
+        <w:pStyle w:val="2-"/>
+      </w:pPr>
+      <w:r>
+        <w:t>Реализация программы</w:t>
+      </w:r>
+    </w:p>
+    <w:p/>
+    <w:p>
+      <w:r>
+        <w:t xml:space="preserve">В </w:t>
+      </w:r>
+      <w:r>
+        <w:t>данном подразделе</w:t>
+      </w:r>
+      <w:r>
+        <w:t xml:space="preserve"> представлена детальная реализация </w:t>
+      </w:r>
+      <w:r>
+        <w:t>алгоритмов поиска в ширину и в глубину</w:t>
+      </w:r>
+      <w:r>
+        <w:t xml:space="preserve"> использованием языка программирования </w:t>
+      </w:r>
+      <w:r>
+        <w:rPr>
+          <w:i/>
+          <w:iCs/>
+        </w:rPr>
+        <w:t>C++</w:t>
+      </w:r>
+      <w:r>
+        <w:t xml:space="preserve">. Код включает </w:t>
+      </w:r>
+      <w:r>
+        <w:t>реализацию</w:t>
+      </w:r>
+      <w:r>
+        <w:t xml:space="preserve"> алгоритм</w:t>
+      </w:r>
+      <w:r>
+        <w:t>ов</w:t>
+      </w:r>
+      <w:r>
+        <w:t xml:space="preserve">, а также инструменты для замера времени, вывода подробной информации в консоль и сохранения результатов в формате </w:t>
+      </w:r>
+      <w:r>
+        <w:rPr>
+          <w:i/>
+          <w:iCs/>
+          <w:lang w:val="en-US"/>
+        </w:rPr>
+        <w:t>CSV</w:t>
+      </w:r>
+      <w:r>
+        <w:t>.</w:t>
+      </w:r>
+    </w:p>
+    <w:p/>
     <w:p>
       <w:pPr>
         <w:widowControl/>
@@ -11903,31 +13768,155 @@
       <w:pPr>
         <w:pStyle w:val="a2"/>
       </w:pPr>
-      <w:bookmarkStart w:id="13" w:name="_Toc166162985"/>
-      <w:bookmarkStart w:id="14" w:name="_Toc209190723"/>
-      <w:bookmarkStart w:id="15" w:name="_Toc212482602"/>
+      <w:bookmarkStart w:id="12" w:name="_Toc166162985"/>
+      <w:bookmarkStart w:id="13" w:name="_Toc209190723"/>
+      <w:bookmarkStart w:id="14" w:name="_Toc212482602"/>
       <w:bookmarkEnd w:id="1"/>
       <w:r>
+        <w:lastRenderedPageBreak/>
         <w:t>Заключение</w:t>
       </w:r>
+      <w:bookmarkEnd w:id="12"/>
       <w:bookmarkEnd w:id="13"/>
       <w:bookmarkEnd w:id="14"/>
-      <w:bookmarkEnd w:id="15"/>
     </w:p>
     <w:p/>
     <w:p>
-      <w:pPr>
-        <w:rPr>
-          <w:rFonts w:cs="Times New Roman"/>
-        </w:rPr>
-      </w:pPr>
-      <w:r>
-        <w:t>Текст заключения</w:t>
-      </w:r>
-      <w:r>
-        <w:rPr>
-          <w:rFonts w:cs="Times New Roman"/>
-        </w:rPr>
+      <w:r>
+        <w:t xml:space="preserve">В рамках данного курсового проекта было проведено исследование и сравнительный анализ производительности процессоров </w:t>
+      </w:r>
+      <w:r>
+        <w:rPr>
+          <w:i/>
+          <w:iCs/>
+        </w:rPr>
+        <w:t>AMD Ryzen 5 3500U</w:t>
+      </w:r>
+      <w:r>
+        <w:t xml:space="preserve"> и </w:t>
+      </w:r>
+      <w:r>
+        <w:rPr>
+          <w:i/>
+          <w:iCs/>
+        </w:rPr>
+        <w:t>AMD Ryzen 7 7700</w:t>
+      </w:r>
+      <w:r>
+        <w:t xml:space="preserve"> при выполнении алгоритмов поиска в ширину (</w:t>
+      </w:r>
+      <w:r>
+        <w:rPr>
+          <w:i/>
+          <w:iCs/>
+        </w:rPr>
+        <w:t>BFS</w:t>
+      </w:r>
+      <w:r>
+        <w:t>) и поиска в глубину (</w:t>
+      </w:r>
+      <w:r>
+        <w:rPr>
+          <w:i/>
+          <w:iCs/>
+        </w:rPr>
+        <w:t>DFS</w:t>
+      </w:r>
+      <w:r>
+        <w:t>). В ходе работы изучались особенности архитектуры и вычислительных возможностей обоих процессоров, а также их влияние на эффективность выполнения алгоритмов обхода графа.</w:t>
+      </w:r>
+    </w:p>
+    <w:p>
+      <w:r>
+        <w:t xml:space="preserve">Основным объектом исследования стали реализации алгоритмов </w:t>
+      </w:r>
+      <w:r>
+        <w:rPr>
+          <w:i/>
+          <w:iCs/>
+        </w:rPr>
+        <w:t>BFS</w:t>
+      </w:r>
+      <w:r>
+        <w:t xml:space="preserve"> и </w:t>
+      </w:r>
+      <w:r>
+        <w:rPr>
+          <w:i/>
+          <w:iCs/>
+        </w:rPr>
+        <w:t>DFS</w:t>
+      </w:r>
+      <w:r>
+        <w:t xml:space="preserve"> с акцентом на измерение времени выполнения и использование ресурсов процессоров в различных условиях. Особое внимание уделялось оценке масштабируемости и поведению алгоритмов при увеличении объёма обрабатываемых данных.</w:t>
+      </w:r>
+    </w:p>
+    <w:p>
+      <w:pPr>
+        <w:rPr>
+          <w:color w:val="EE0000"/>
+        </w:rPr>
+      </w:pPr>
+      <w:r>
+        <w:rPr>
+          <w:color w:val="EE0000"/>
+        </w:rPr>
+        <w:t>Полученные результаты показали, что более производительный AMD Ryzen 7 7700 обеспечивает значительный прирост скорости выполнения по сравнению с AMD Ryzen 5 3500U при обработке больших графов. При этом на малых объёмах данных разница в производительности менее заметна, что связано с накладными расходами и особенностями параллельного использования ресурсов.</w:t>
+      </w:r>
+    </w:p>
+    <w:p>
+      <w:pPr>
+        <w:rPr>
+          <w:color w:val="EE0000"/>
+        </w:rPr>
+      </w:pPr>
+      <w:r>
+        <w:rPr>
+          <w:color w:val="EE0000"/>
+        </w:rPr>
+        <w:t>ПРЕДПОЛОЖИТЕЛЬНО, ПОКА ЕЩЁ НЕ ЯСНО</w:t>
+      </w:r>
+      <w:r>
+        <w:rPr>
+          <w:color w:val="EE0000"/>
+        </w:rPr>
+        <w:t>,</w:t>
+      </w:r>
+      <w:r>
+        <w:rPr>
+          <w:color w:val="EE0000"/>
+        </w:rPr>
+        <w:t xml:space="preserve"> ЧТО ТАМ ПОКАЗАЛИ РЕЗУЛТЬТАТЫ.</w:t>
+      </w:r>
+    </w:p>
+    <w:p>
+      <w:r>
+        <w:t xml:space="preserve">Таким образом, исследование демонстрирует влияние архитектурных особенностей и количества ядер процессоров на эффективность алгоритмов </w:t>
+      </w:r>
+      <w:r>
+        <w:rPr>
+          <w:i/>
+          <w:iCs/>
+        </w:rPr>
+        <w:t>BFS</w:t>
+      </w:r>
+      <w:r>
+        <w:t xml:space="preserve"> и </w:t>
+      </w:r>
+      <w:r>
+        <w:rPr>
+          <w:i/>
+          <w:iCs/>
+        </w:rPr>
+        <w:t>DFS</w:t>
+      </w:r>
+      <w:r>
+        <w:t xml:space="preserve">. Полученные выводы представляют практическую ценность для выбора аппаратных решений при реализации графовых алгоритмов на современных вычислительных платформах и могут служить основой для дальнейших оптимизаций </w:t>
+      </w:r>
+      <w:r>
+        <w:t>выполнения классических алгоритмов на графах</w:t>
+      </w:r>
+      <w:r>
         <w:t>.</w:t>
       </w:r>
     </w:p>
@@ -11952,10 +13941,11 @@
       <w:pPr>
         <w:pStyle w:val="a2"/>
       </w:pPr>
-      <w:bookmarkStart w:id="16" w:name="_Toc166162986"/>
-      <w:bookmarkStart w:id="17" w:name="_Toc209190724"/>
-      <w:bookmarkStart w:id="18" w:name="_Toc212482603"/>
-      <w:r>
+      <w:bookmarkStart w:id="15" w:name="_Toc166162986"/>
+      <w:bookmarkStart w:id="16" w:name="_Toc209190724"/>
+      <w:bookmarkStart w:id="17" w:name="_Toc212482603"/>
+      <w:r>
+        <w:lastRenderedPageBreak/>
         <w:t xml:space="preserve">Список </w:t>
       </w:r>
       <w:r>
@@ -11964,9 +13954,9 @@
       <w:r>
         <w:t xml:space="preserve"> источников</w:t>
       </w:r>
+      <w:bookmarkEnd w:id="15"/>
       <w:bookmarkEnd w:id="16"/>
       <w:bookmarkEnd w:id="17"/>
-      <w:bookmarkEnd w:id="18"/>
     </w:p>
     <w:p>
       <w:pPr>
@@ -12083,11 +14073,9 @@
           <w:lang w:val="ru-RU"/>
         </w:rPr>
       </w:pPr>
-      <w:proofErr w:type="spellStart"/>
       <w:r>
         <w:t>AnandTech</w:t>
       </w:r>
-      <w:proofErr w:type="spellEnd"/>
       <w:r>
         <w:rPr>
           <w:lang w:val="ru-RU"/>
@@ -12158,11 +14146,9 @@
         </w:rPr>
         <w:t xml:space="preserve"> </w:t>
       </w:r>
-      <w:proofErr w:type="spellStart"/>
       <w:r>
         <w:t>AnandTech</w:t>
       </w:r>
-      <w:proofErr w:type="spellEnd"/>
       <w:r>
         <w:rPr>
           <w:lang w:val="ru-RU"/>
@@ -12420,7 +14406,6 @@
           <w:lang w:val="ru-RU"/>
         </w:rPr>
       </w:pPr>
-      <w:proofErr w:type="spellStart"/>
       <w:r>
         <w:rPr>
           <w:rFonts w:cs="Times New Roman"/>
@@ -12428,7 +14413,6 @@
         </w:rPr>
         <w:t>Phoronix</w:t>
       </w:r>
-      <w:proofErr w:type="spellEnd"/>
       <w:r>
         <w:rPr>
           <w:rFonts w:cs="Times New Roman"/>
@@ -12511,7 +14495,6 @@
           <w:lang w:val="ru-RU"/>
         </w:rPr>
       </w:pPr>
-      <w:proofErr w:type="spellStart"/>
       <w:r>
         <w:rPr>
           <w:rFonts w:cs="Times New Roman"/>
@@ -12519,7 +14502,6 @@
         </w:rPr>
         <w:t>TechPowerUp</w:t>
       </w:r>
-      <w:proofErr w:type="spellEnd"/>
       <w:r>
         <w:rPr>
           <w:rFonts w:cs="Times New Roman"/>
@@ -12594,7 +14576,6 @@
           <w:lang w:val="ru-RU"/>
         </w:rPr>
       </w:pPr>
-      <w:proofErr w:type="spellStart"/>
       <w:r>
         <w:rPr>
           <w:rFonts w:cs="Times New Roman"/>
@@ -12602,7 +14583,6 @@
         </w:rPr>
         <w:t>AnandTech</w:t>
       </w:r>
-      <w:proofErr w:type="spellEnd"/>
       <w:r>
         <w:rPr>
           <w:rFonts w:cs="Times New Roman"/>
@@ -12685,7 +14665,6 @@
           <w:lang w:val="ru-RU"/>
         </w:rPr>
       </w:pPr>
-      <w:proofErr w:type="spellStart"/>
       <w:r>
         <w:rPr>
           <w:rFonts w:cs="Times New Roman"/>
@@ -12693,7 +14672,6 @@
         </w:rPr>
         <w:t>AnandTech</w:t>
       </w:r>
-      <w:proofErr w:type="spellEnd"/>
       <w:r>
         <w:rPr>
           <w:rFonts w:cs="Times New Roman"/>
@@ -12798,7 +14776,6 @@
           <w:lang w:val="ru-RU"/>
         </w:rPr>
       </w:pPr>
-      <w:proofErr w:type="spellStart"/>
       <w:r>
         <w:rPr>
           <w:rFonts w:cs="Times New Roman"/>
@@ -12806,7 +14783,6 @@
         </w:rPr>
         <w:t>Pagetable</w:t>
       </w:r>
-      <w:proofErr w:type="spellEnd"/>
       <w:r>
         <w:rPr>
           <w:rFonts w:cs="Times New Roman"/>
@@ -12865,7 +14841,6 @@
           <w:lang w:val="ru-RU"/>
         </w:rPr>
       </w:pPr>
-      <w:proofErr w:type="spellStart"/>
       <w:r>
         <w:rPr>
           <w:rFonts w:cs="Times New Roman"/>
@@ -12873,7 +14848,6 @@
         </w:rPr>
         <w:t>musl</w:t>
       </w:r>
-      <w:proofErr w:type="spellEnd"/>
       <w:r>
         <w:rPr>
           <w:rFonts w:cs="Times New Roman"/>
@@ -12994,63 +14968,661 @@
           <w:szCs w:val="28"/>
         </w:rPr>
       </w:pPr>
-      <w:proofErr w:type="spellStart"/>
       <w:r>
         <w:rPr>
           <w:rFonts w:cs="Times New Roman"/>
           <w:szCs w:val="28"/>
         </w:rPr>
-        <w:t>StatCounter</w:t>
-      </w:r>
-      <w:proofErr w:type="spellEnd"/>
+        <w:t>StatCounter – Desktop Operating Systems Market Share Worldwide [</w:t>
+      </w:r>
       <w:r>
         <w:rPr>
           <w:rFonts w:cs="Times New Roman"/>
           <w:szCs w:val="28"/>
-        </w:rPr>
-        <w:t xml:space="preserve"> – Desktop Operating Systems Market Share Worldwide [</w:t>
+          <w:lang w:val="ru-RU"/>
+        </w:rPr>
+        <w:t>Электронный</w:t>
       </w:r>
       <w:r>
         <w:rPr>
           <w:rFonts w:cs="Times New Roman"/>
           <w:szCs w:val="28"/>
-          <w:lang w:val="ru-RU"/>
-        </w:rPr>
-        <w:t>Электронный</w:t>
+        </w:rPr>
+        <w:t xml:space="preserve"> </w:t>
       </w:r>
       <w:r>
         <w:rPr>
           <w:rFonts w:cs="Times New Roman"/>
           <w:szCs w:val="28"/>
-        </w:rPr>
-        <w:t xml:space="preserve"> </w:t>
+          <w:lang w:val="ru-RU"/>
+        </w:rPr>
+        <w:t>ресурс</w:t>
       </w:r>
       <w:r>
         <w:rPr>
           <w:rFonts w:cs="Times New Roman"/>
           <w:szCs w:val="28"/>
-          <w:lang w:val="ru-RU"/>
-        </w:rPr>
-        <w:t>ресурс</w:t>
+        </w:rPr>
+        <w:t>]</w:t>
       </w:r>
       <w:r>
         <w:rPr>
           <w:rFonts w:cs="Times New Roman"/>
           <w:szCs w:val="28"/>
         </w:rPr>
+        <w:t xml:space="preserve">. </w:t>
+      </w:r>
+      <w:r>
+        <w:rPr>
+          <w:rFonts w:cs="Times New Roman"/>
+          <w:szCs w:val="28"/>
+        </w:rPr>
+        <w:t>–</w:t>
+      </w:r>
+      <w:r>
+        <w:rPr>
+          <w:rFonts w:cs="Times New Roman"/>
+          <w:szCs w:val="28"/>
+        </w:rPr>
+        <w:t xml:space="preserve"> </w:t>
+      </w:r>
+      <w:r>
+        <w:rPr>
+          <w:rFonts w:cs="Times New Roman"/>
+          <w:szCs w:val="28"/>
+          <w:lang w:val="ru-RU"/>
+        </w:rPr>
+        <w:t>Режим</w:t>
+      </w:r>
+      <w:r>
+        <w:rPr>
+          <w:rFonts w:cs="Times New Roman"/>
+          <w:szCs w:val="28"/>
+        </w:rPr>
+        <w:t xml:space="preserve"> </w:t>
+      </w:r>
+      <w:r>
+        <w:rPr>
+          <w:rFonts w:cs="Times New Roman"/>
+          <w:szCs w:val="28"/>
+          <w:lang w:val="ru-RU"/>
+        </w:rPr>
+        <w:t>доступа</w:t>
+      </w:r>
+      <w:r>
+        <w:rPr>
+          <w:rFonts w:cs="Times New Roman"/>
+          <w:szCs w:val="28"/>
+        </w:rPr>
+        <w:t xml:space="preserve">: </w:t>
+      </w:r>
+      <w:r>
+        <w:rPr>
+          <w:rFonts w:cs="Times New Roman"/>
+          <w:szCs w:val="28"/>
+        </w:rPr>
+        <w:t xml:space="preserve">https://gs.statcounter.com/os-market-share/desktop. </w:t>
+      </w:r>
+      <w:r>
+        <w:rPr>
+          <w:rFonts w:cs="Times New Roman"/>
+          <w:szCs w:val="28"/>
+        </w:rPr>
+        <w:t>–</w:t>
+      </w:r>
+      <w:r>
+        <w:rPr>
+          <w:rFonts w:cs="Times New Roman"/>
+          <w:szCs w:val="28"/>
+        </w:rPr>
+        <w:t xml:space="preserve"> </w:t>
+      </w:r>
+      <w:r>
+        <w:rPr>
+          <w:rFonts w:cs="Times New Roman"/>
+          <w:szCs w:val="28"/>
+          <w:lang w:val="ru-RU"/>
+        </w:rPr>
+        <w:t>Дата</w:t>
+      </w:r>
+      <w:r>
+        <w:rPr>
+          <w:rFonts w:cs="Times New Roman"/>
+          <w:szCs w:val="28"/>
+        </w:rPr>
+        <w:t xml:space="preserve"> </w:t>
+      </w:r>
+      <w:r>
+        <w:rPr>
+          <w:rFonts w:cs="Times New Roman"/>
+          <w:szCs w:val="28"/>
+          <w:lang w:val="ru-RU"/>
+        </w:rPr>
+        <w:t>доступа</w:t>
+      </w:r>
+      <w:r>
+        <w:rPr>
+          <w:rFonts w:cs="Times New Roman"/>
+          <w:szCs w:val="28"/>
+        </w:rPr>
+        <w:t>: 26.10.2025.</w:t>
+      </w:r>
+    </w:p>
+    <w:p>
+      <w:pPr>
+        <w:pStyle w:val="a"/>
+        <w:rPr>
+          <w:rFonts w:cs="Times New Roman"/>
+          <w:szCs w:val="28"/>
+          <w:lang w:val="ru-RU"/>
+        </w:rPr>
+      </w:pPr>
+      <w:r>
+        <w:rPr>
+          <w:rFonts w:cs="Times New Roman"/>
+          <w:szCs w:val="28"/>
+        </w:rPr>
+        <w:lastRenderedPageBreak/>
+        <w:t>kernel</w:t>
+      </w:r>
+      <w:r>
+        <w:rPr>
+          <w:rFonts w:cs="Times New Roman"/>
+          <w:szCs w:val="28"/>
+          <w:lang w:val="ru-RU"/>
+        </w:rPr>
+        <w:t>.</w:t>
+      </w:r>
+      <w:r>
+        <w:rPr>
+          <w:rFonts w:cs="Times New Roman"/>
+          <w:szCs w:val="28"/>
+        </w:rPr>
+        <w:t>org</w:t>
+      </w:r>
+      <w:r>
+        <w:rPr>
+          <w:rFonts w:cs="Times New Roman"/>
+          <w:szCs w:val="28"/>
+          <w:lang w:val="ru-RU"/>
+        </w:rPr>
+        <w:t xml:space="preserve"> </w:t>
+      </w:r>
+      <w:r>
+        <w:rPr>
+          <w:rFonts w:cs="Times New Roman"/>
+          <w:szCs w:val="28"/>
+          <w:lang w:val="ru-RU"/>
+        </w:rPr>
+        <w:t>[</w:t>
+      </w:r>
+      <w:r>
+        <w:rPr>
+          <w:rFonts w:cs="Times New Roman"/>
+          <w:szCs w:val="28"/>
+          <w:lang w:val="ru-RU"/>
+        </w:rPr>
+        <w:t>Электронный ресурс</w:t>
+      </w:r>
+      <w:r>
+        <w:rPr>
+          <w:rFonts w:cs="Times New Roman"/>
+          <w:szCs w:val="28"/>
+          <w:lang w:val="ru-RU"/>
+        </w:rPr>
         <w:t>]</w:t>
       </w:r>
       <w:r>
         <w:rPr>
           <w:rFonts w:cs="Times New Roman"/>
           <w:szCs w:val="28"/>
-        </w:rPr>
-        <w:t xml:space="preserve">. </w:t>
+          <w:lang w:val="ru-RU"/>
+        </w:rPr>
+        <w:t xml:space="preserve">. – Режим доступа: </w:t>
       </w:r>
       <w:r>
         <w:rPr>
           <w:rFonts w:cs="Times New Roman"/>
           <w:szCs w:val="28"/>
+          <w:lang w:val="ru-RU"/>
+        </w:rPr>
+        <w:t>https://www.kernel.org/pub/linux/kernel/Historic/old-versions/RELNOTES-0.12</w:t>
+      </w:r>
+      <w:r>
+        <w:rPr>
+          <w:rFonts w:cs="Times New Roman"/>
+          <w:szCs w:val="28"/>
+          <w:lang w:val="ru-RU"/>
+        </w:rPr>
+        <w:t xml:space="preserve">. – Дата доступа: </w:t>
+      </w:r>
+      <w:r>
+        <w:rPr>
+          <w:rFonts w:cs="Times New Roman"/>
+          <w:szCs w:val="28"/>
+          <w:lang w:val="ru-RU"/>
+        </w:rPr>
+        <w:t>27.10.2025</w:t>
+      </w:r>
+      <w:r>
+        <w:rPr>
+          <w:rFonts w:cs="Times New Roman"/>
+          <w:szCs w:val="28"/>
+          <w:lang w:val="ru-RU"/>
+        </w:rPr>
+        <w:t>.</w:t>
+      </w:r>
+    </w:p>
+    <w:p>
+      <w:pPr>
+        <w:pStyle w:val="a"/>
+        <w:rPr>
+          <w:rFonts w:cs="Times New Roman"/>
+          <w:szCs w:val="28"/>
+          <w:lang w:val="ru-RU"/>
+        </w:rPr>
+      </w:pPr>
+      <w:r>
+        <w:rPr>
+          <w:rFonts w:cs="Times New Roman"/>
+          <w:szCs w:val="28"/>
+        </w:rPr>
+        <w:t>Linux</w:t>
+      </w:r>
+      <w:r>
+        <w:rPr>
+          <w:rFonts w:cs="Times New Roman"/>
+          <w:szCs w:val="28"/>
+          <w:lang w:val="ru-RU"/>
+        </w:rPr>
+        <w:t>-</w:t>
+      </w:r>
+      <w:r>
+        <w:rPr>
+          <w:rFonts w:cs="Times New Roman"/>
+          <w:szCs w:val="28"/>
+        </w:rPr>
+        <w:t>Kernel</w:t>
+      </w:r>
+      <w:r>
+        <w:rPr>
+          <w:rFonts w:cs="Times New Roman"/>
+          <w:szCs w:val="28"/>
+          <w:lang w:val="ru-RU"/>
+        </w:rPr>
+        <w:t xml:space="preserve"> </w:t>
+      </w:r>
+      <w:r>
+        <w:rPr>
+          <w:rFonts w:cs="Times New Roman"/>
+          <w:szCs w:val="28"/>
+        </w:rPr>
+        <w:t>Archive</w:t>
+      </w:r>
+      <w:r>
+        <w:rPr>
+          <w:rFonts w:cs="Times New Roman"/>
+          <w:szCs w:val="28"/>
+          <w:lang w:val="ru-RU"/>
+        </w:rPr>
+        <w:t xml:space="preserve"> [</w:t>
+      </w:r>
+      <w:r>
+        <w:rPr>
+          <w:rFonts w:cs="Times New Roman"/>
+          <w:szCs w:val="28"/>
+          <w:lang w:val="ru-RU"/>
+        </w:rPr>
+        <w:t>Электронный ресурс</w:t>
+      </w:r>
+      <w:r>
+        <w:rPr>
+          <w:rFonts w:cs="Times New Roman"/>
+          <w:szCs w:val="28"/>
+          <w:lang w:val="ru-RU"/>
+        </w:rPr>
+        <w:t>]</w:t>
+      </w:r>
+      <w:r>
+        <w:rPr>
+          <w:rFonts w:cs="Times New Roman"/>
+          <w:szCs w:val="28"/>
+          <w:lang w:val="ru-RU"/>
+        </w:rPr>
+        <w:t xml:space="preserve">. – Режим доступа: </w:t>
+      </w:r>
+      <w:r>
+        <w:rPr>
+          <w:rFonts w:cs="Times New Roman"/>
+          <w:szCs w:val="28"/>
+          <w:lang w:val="ru-RU"/>
+        </w:rPr>
+        <w:t>https://lkml.indiana.edu/hypermail/linux/kernel/1107.2/01843.html</w:t>
+      </w:r>
+      <w:r>
+        <w:rPr>
+          <w:rFonts w:cs="Times New Roman"/>
+          <w:szCs w:val="28"/>
+          <w:lang w:val="ru-RU"/>
+        </w:rPr>
+        <w:t xml:space="preserve">. – Дата доступа: </w:t>
+      </w:r>
+      <w:r>
+        <w:rPr>
+          <w:rFonts w:cs="Times New Roman"/>
+          <w:szCs w:val="28"/>
+          <w:lang w:val="ru-RU"/>
+        </w:rPr>
+        <w:t>27.10.2025</w:t>
+      </w:r>
+      <w:r>
+        <w:rPr>
+          <w:rFonts w:cs="Times New Roman"/>
+          <w:szCs w:val="28"/>
+          <w:lang w:val="ru-RU"/>
+        </w:rPr>
+        <w:t>.</w:t>
+      </w:r>
+    </w:p>
+    <w:p>
+      <w:pPr>
+        <w:pStyle w:val="a"/>
+        <w:rPr>
+          <w:rFonts w:cs="Times New Roman"/>
+          <w:szCs w:val="28"/>
+          <w:lang w:val="ru-RU"/>
+        </w:rPr>
+      </w:pPr>
+      <w:r>
+        <w:rPr>
+          <w:rFonts w:cs="Times New Roman"/>
+          <w:szCs w:val="28"/>
+        </w:rPr>
+        <w:t>PyPI</w:t>
+      </w:r>
+      <w:r>
+        <w:rPr>
+          <w:rFonts w:cs="Times New Roman"/>
+          <w:szCs w:val="28"/>
+          <w:lang w:val="ru-RU"/>
+        </w:rPr>
+        <w:t xml:space="preserve"> · </w:t>
+      </w:r>
+      <w:r>
+        <w:rPr>
+          <w:rFonts w:cs="Times New Roman"/>
+          <w:szCs w:val="28"/>
+        </w:rPr>
+        <w:t>The</w:t>
+      </w:r>
+      <w:r>
+        <w:rPr>
+          <w:rFonts w:cs="Times New Roman"/>
+          <w:szCs w:val="28"/>
+          <w:lang w:val="ru-RU"/>
+        </w:rPr>
+        <w:t xml:space="preserve"> </w:t>
+      </w:r>
+      <w:r>
+        <w:rPr>
+          <w:rFonts w:cs="Times New Roman"/>
+          <w:szCs w:val="28"/>
+        </w:rPr>
+        <w:t>Python</w:t>
+      </w:r>
+      <w:r>
+        <w:rPr>
+          <w:rFonts w:cs="Times New Roman"/>
+          <w:szCs w:val="28"/>
+          <w:lang w:val="ru-RU"/>
+        </w:rPr>
+        <w:t xml:space="preserve"> </w:t>
+      </w:r>
+      <w:r>
+        <w:rPr>
+          <w:rFonts w:cs="Times New Roman"/>
+          <w:szCs w:val="28"/>
+        </w:rPr>
+        <w:t>Package</w:t>
+      </w:r>
+      <w:r>
+        <w:rPr>
+          <w:rFonts w:cs="Times New Roman"/>
+          <w:szCs w:val="28"/>
+          <w:lang w:val="ru-RU"/>
+        </w:rPr>
+        <w:t xml:space="preserve"> </w:t>
+      </w:r>
+      <w:r>
+        <w:rPr>
+          <w:rFonts w:cs="Times New Roman"/>
+          <w:szCs w:val="28"/>
+        </w:rPr>
+        <w:t>Index</w:t>
+      </w:r>
+      <w:r>
+        <w:rPr>
+          <w:rFonts w:cs="Times New Roman"/>
+          <w:szCs w:val="28"/>
+          <w:lang w:val="ru-RU"/>
+        </w:rPr>
+        <w:t xml:space="preserve"> </w:t>
+      </w:r>
+      <w:r>
+        <w:rPr>
+          <w:rFonts w:cs="Times New Roman"/>
+          <w:szCs w:val="28"/>
+          <w:lang w:val="ru-RU"/>
+        </w:rPr>
+        <w:t>[</w:t>
+      </w:r>
+      <w:r>
+        <w:rPr>
+          <w:rFonts w:cs="Times New Roman"/>
+          <w:szCs w:val="28"/>
+          <w:lang w:val="ru-RU"/>
+        </w:rPr>
+        <w:t>Электронный ресурс</w:t>
+      </w:r>
+      <w:r>
+        <w:rPr>
+          <w:rFonts w:cs="Times New Roman"/>
+          <w:szCs w:val="28"/>
+          <w:lang w:val="ru-RU"/>
+        </w:rPr>
+        <w:t>]</w:t>
+      </w:r>
+      <w:r>
+        <w:rPr>
+          <w:rFonts w:cs="Times New Roman"/>
+          <w:szCs w:val="28"/>
+          <w:lang w:val="ru-RU"/>
+        </w:rPr>
+        <w:t xml:space="preserve">. – Режим доступа: </w:t>
+      </w:r>
+      <w:r>
+        <w:rPr>
+          <w:rFonts w:cs="Times New Roman"/>
+          <w:szCs w:val="28"/>
+          <w:lang w:val="ru-RU"/>
+        </w:rPr>
+        <w:t>https://pypi.org/</w:t>
+      </w:r>
+      <w:r>
+        <w:rPr>
+          <w:rFonts w:cs="Times New Roman"/>
+          <w:szCs w:val="28"/>
+          <w:lang w:val="ru-RU"/>
+        </w:rPr>
+        <w:t xml:space="preserve">. – Дата доступа: </w:t>
+      </w:r>
+      <w:r>
+        <w:rPr>
+          <w:rFonts w:cs="Times New Roman"/>
+          <w:szCs w:val="28"/>
+          <w:lang w:val="ru-RU"/>
+        </w:rPr>
+        <w:t>27.10.2025</w:t>
+      </w:r>
+      <w:r>
+        <w:rPr>
+          <w:rFonts w:cs="Times New Roman"/>
+          <w:szCs w:val="28"/>
+          <w:lang w:val="ru-RU"/>
+        </w:rPr>
+        <w:t>.</w:t>
+      </w:r>
+    </w:p>
+    <w:p>
+      <w:pPr>
+        <w:pStyle w:val="a"/>
+        <w:rPr>
+          <w:rFonts w:cs="Times New Roman"/>
+          <w:szCs w:val="28"/>
+          <w:lang w:val="ru-RU"/>
+        </w:rPr>
+      </w:pPr>
+      <w:r>
+        <w:rPr>
+          <w:rFonts w:cs="Times New Roman"/>
+          <w:szCs w:val="28"/>
+          <w:lang w:val="ru-RU"/>
+        </w:rPr>
+        <w:t>Алгоритмы: построение и анализ</w:t>
+      </w:r>
+      <w:r>
+        <w:rPr>
+          <w:rFonts w:cs="Times New Roman"/>
+          <w:szCs w:val="28"/>
+          <w:lang w:val="ru-RU"/>
+        </w:rPr>
+        <w:t xml:space="preserve"> </w:t>
+      </w:r>
+      <w:r>
+        <w:rPr>
+          <w:rFonts w:cs="Times New Roman"/>
+          <w:szCs w:val="28"/>
+          <w:lang w:val="ru-RU"/>
+        </w:rPr>
+        <w:t>/</w:t>
+      </w:r>
+      <w:r>
+        <w:rPr>
+          <w:rFonts w:cs="Times New Roman"/>
+          <w:szCs w:val="28"/>
+          <w:lang w:val="ru-RU"/>
+        </w:rPr>
+        <w:t xml:space="preserve"> Кормен Т</w:t>
+      </w:r>
+      <w:r>
+        <w:rPr>
+          <w:rFonts w:cs="Times New Roman"/>
+          <w:szCs w:val="28"/>
+          <w:lang w:val="ru-RU"/>
+        </w:rPr>
+        <w:t>.</w:t>
+      </w:r>
+      <w:r>
+        <w:rPr>
+          <w:rFonts w:cs="Times New Roman"/>
+          <w:szCs w:val="28"/>
+          <w:lang w:val="ru-RU"/>
+        </w:rPr>
+        <w:t xml:space="preserve"> </w:t>
+      </w:r>
+      <w:r>
+        <w:rPr>
+          <w:rFonts w:cs="Times New Roman"/>
+          <w:szCs w:val="28"/>
+          <w:lang w:val="ru-RU"/>
+        </w:rPr>
+        <w:t>[</w:t>
+      </w:r>
+      <w:r>
+        <w:rPr>
+          <w:rFonts w:cs="Times New Roman"/>
+          <w:szCs w:val="28"/>
+          <w:lang w:val="ru-RU"/>
+        </w:rPr>
+        <w:t>и др.</w:t>
+      </w:r>
+      <w:r>
+        <w:rPr>
+          <w:rFonts w:cs="Times New Roman"/>
+          <w:szCs w:val="28"/>
+          <w:lang w:val="ru-RU"/>
+        </w:rPr>
+        <w:t>]</w:t>
+      </w:r>
+      <w:r>
+        <w:rPr>
+          <w:rFonts w:cs="Times New Roman"/>
+          <w:szCs w:val="28"/>
+          <w:lang w:val="ru-RU"/>
+        </w:rPr>
+        <w:t>.</w:t>
+      </w:r>
+      <w:r>
+        <w:rPr>
+          <w:rFonts w:cs="Times New Roman"/>
+          <w:szCs w:val="28"/>
+          <w:lang w:val="ru-RU"/>
+        </w:rPr>
+        <w:t xml:space="preserve"> </w:t>
+      </w:r>
+      <w:r>
+        <w:rPr>
+          <w:rFonts w:cs="Times New Roman"/>
+          <w:szCs w:val="28"/>
+          <w:lang w:val="ru-RU"/>
+        </w:rPr>
+        <w:t>– М. :</w:t>
+      </w:r>
+      <w:r>
+        <w:rPr>
+          <w:rFonts w:cs="Times New Roman"/>
+          <w:szCs w:val="28"/>
+          <w:lang w:val="ru-RU"/>
+        </w:rPr>
+        <w:t xml:space="preserve"> Издательский дом </w:t>
+      </w:r>
+      <w:r>
+        <w:rPr>
+          <w:rFonts w:cs="Times New Roman"/>
+          <w:szCs w:val="28"/>
+          <w:lang w:val="ru-RU"/>
+        </w:rPr>
+        <w:t>«</w:t>
+      </w:r>
+      <w:r>
+        <w:rPr>
+          <w:rFonts w:cs="Times New Roman"/>
+          <w:szCs w:val="28"/>
+          <w:lang w:val="ru-RU"/>
+        </w:rPr>
+        <w:t>Вильямс</w:t>
+      </w:r>
+      <w:r>
+        <w:rPr>
+          <w:rFonts w:cs="Times New Roman"/>
+          <w:szCs w:val="28"/>
+          <w:lang w:val="ru-RU"/>
+        </w:rPr>
+        <w:t>»</w:t>
+      </w:r>
+      <w:r>
+        <w:rPr>
+          <w:rFonts w:cs="Times New Roman"/>
+          <w:szCs w:val="28"/>
+          <w:lang w:val="ru-RU"/>
+        </w:rPr>
+        <w:t xml:space="preserve">, 2013. </w:t>
+      </w:r>
+      <w:r>
+        <w:rPr>
+          <w:rFonts w:cs="Times New Roman"/>
+          <w:szCs w:val="28"/>
+          <w:lang w:val="ru-RU"/>
         </w:rPr>
         <w:t>–</w:t>
       </w:r>
@@ -13058,466 +15630,10 @@
         <w:rPr>
           <w:rFonts w:cs="Times New Roman"/>
           <w:szCs w:val="28"/>
-        </w:rPr>
-        <w:t xml:space="preserve"> </w:t>
-      </w:r>
-      <w:r>
-        <w:rPr>
-          <w:rFonts w:cs="Times New Roman"/>
-          <w:szCs w:val="28"/>
-          <w:lang w:val="ru-RU"/>
-        </w:rPr>
-        <w:t>Режим</w:t>
-      </w:r>
-      <w:r>
-        <w:rPr>
-          <w:rFonts w:cs="Times New Roman"/>
-          <w:szCs w:val="28"/>
-        </w:rPr>
-        <w:t xml:space="preserve"> </w:t>
-      </w:r>
-      <w:r>
-        <w:rPr>
-          <w:rFonts w:cs="Times New Roman"/>
-          <w:szCs w:val="28"/>
-          <w:lang w:val="ru-RU"/>
-        </w:rPr>
-        <w:t>доступа</w:t>
-      </w:r>
-      <w:r>
-        <w:rPr>
-          <w:rFonts w:cs="Times New Roman"/>
-          <w:szCs w:val="28"/>
-        </w:rPr>
-        <w:t xml:space="preserve">: </w:t>
-      </w:r>
-      <w:r>
-        <w:rPr>
-          <w:rFonts w:cs="Times New Roman"/>
-          <w:szCs w:val="28"/>
-        </w:rPr>
-        <w:t xml:space="preserve">https://gs.statcounter.com/os-market-share/desktop. </w:t>
-      </w:r>
-      <w:r>
-        <w:rPr>
-          <w:rFonts w:cs="Times New Roman"/>
-          <w:szCs w:val="28"/>
-        </w:rPr>
-        <w:t>–</w:t>
-      </w:r>
-      <w:r>
-        <w:rPr>
-          <w:rFonts w:cs="Times New Roman"/>
-          <w:szCs w:val="28"/>
-        </w:rPr>
-        <w:t xml:space="preserve"> </w:t>
-      </w:r>
-      <w:r>
-        <w:rPr>
-          <w:rFonts w:cs="Times New Roman"/>
-          <w:szCs w:val="28"/>
-          <w:lang w:val="ru-RU"/>
-        </w:rPr>
-        <w:t>Дата</w:t>
-      </w:r>
-      <w:r>
-        <w:rPr>
-          <w:rFonts w:cs="Times New Roman"/>
-          <w:szCs w:val="28"/>
-        </w:rPr>
-        <w:t xml:space="preserve"> </w:t>
-      </w:r>
-      <w:r>
-        <w:rPr>
-          <w:rFonts w:cs="Times New Roman"/>
-          <w:szCs w:val="28"/>
-          <w:lang w:val="ru-RU"/>
-        </w:rPr>
-        <w:t>доступа</w:t>
-      </w:r>
-      <w:r>
-        <w:rPr>
-          <w:rFonts w:cs="Times New Roman"/>
-          <w:szCs w:val="28"/>
-        </w:rPr>
-        <w:t>: 26.10.2025.</w:t>
-      </w:r>
-    </w:p>
-    <w:p>
-      <w:pPr>
-        <w:pStyle w:val="a"/>
-        <w:rPr>
-          <w:rFonts w:cs="Times New Roman"/>
-          <w:szCs w:val="28"/>
-          <w:lang w:val="ru-RU"/>
-        </w:rPr>
-      </w:pPr>
-      <w:r>
-        <w:rPr>
-          <w:rFonts w:cs="Times New Roman"/>
-          <w:szCs w:val="28"/>
-        </w:rPr>
-        <w:t>kernel</w:t>
-      </w:r>
-      <w:r>
-        <w:rPr>
-          <w:rFonts w:cs="Times New Roman"/>
-          <w:szCs w:val="28"/>
-          <w:lang w:val="ru-RU"/>
-        </w:rPr>
-        <w:t>.</w:t>
-      </w:r>
-      <w:r>
-        <w:rPr>
-          <w:rFonts w:cs="Times New Roman"/>
-          <w:szCs w:val="28"/>
-        </w:rPr>
-        <w:t>org</w:t>
-      </w:r>
-      <w:r>
-        <w:rPr>
-          <w:rFonts w:cs="Times New Roman"/>
-          <w:szCs w:val="28"/>
-          <w:lang w:val="ru-RU"/>
-        </w:rPr>
-        <w:t xml:space="preserve"> </w:t>
-      </w:r>
-      <w:r>
-        <w:rPr>
-          <w:rFonts w:cs="Times New Roman"/>
-          <w:szCs w:val="28"/>
-          <w:lang w:val="ru-RU"/>
-        </w:rPr>
-        <w:t>[</w:t>
-      </w:r>
-      <w:r>
-        <w:rPr>
-          <w:rFonts w:cs="Times New Roman"/>
-          <w:szCs w:val="28"/>
-          <w:lang w:val="ru-RU"/>
-        </w:rPr>
-        <w:t>Электронный ресурс</w:t>
-      </w:r>
-      <w:r>
-        <w:rPr>
-          <w:rFonts w:cs="Times New Roman"/>
-          <w:szCs w:val="28"/>
-          <w:lang w:val="ru-RU"/>
-        </w:rPr>
-        <w:t>]</w:t>
-      </w:r>
-      <w:r>
-        <w:rPr>
-          <w:rFonts w:cs="Times New Roman"/>
-          <w:szCs w:val="28"/>
-          <w:lang w:val="ru-RU"/>
-        </w:rPr>
-        <w:t xml:space="preserve">. – Режим доступа: </w:t>
-      </w:r>
-      <w:r>
-        <w:rPr>
-          <w:rFonts w:cs="Times New Roman"/>
-          <w:szCs w:val="28"/>
-          <w:lang w:val="ru-RU"/>
-        </w:rPr>
-        <w:t>https://www.kernel.org/pub/linux/kernel/Historic/old-versions/RELNOTES-0.12</w:t>
-      </w:r>
-      <w:r>
-        <w:rPr>
-          <w:rFonts w:cs="Times New Roman"/>
-          <w:szCs w:val="28"/>
-          <w:lang w:val="ru-RU"/>
-        </w:rPr>
-        <w:t xml:space="preserve">. – Дата доступа: </w:t>
-      </w:r>
-      <w:r>
-        <w:rPr>
-          <w:rFonts w:cs="Times New Roman"/>
-          <w:szCs w:val="28"/>
-          <w:lang w:val="ru-RU"/>
-        </w:rPr>
-        <w:t>27.10.2025</w:t>
-      </w:r>
-      <w:r>
-        <w:rPr>
-          <w:rFonts w:cs="Times New Roman"/>
-          <w:szCs w:val="28"/>
-          <w:lang w:val="ru-RU"/>
-        </w:rPr>
-        <w:t>.</w:t>
-      </w:r>
-    </w:p>
-    <w:p>
-      <w:pPr>
-        <w:pStyle w:val="a"/>
-        <w:rPr>
-          <w:rFonts w:cs="Times New Roman"/>
-          <w:szCs w:val="28"/>
-          <w:lang w:val="ru-RU"/>
-        </w:rPr>
-      </w:pPr>
-      <w:r>
-        <w:rPr>
-          <w:rFonts w:cs="Times New Roman"/>
-          <w:szCs w:val="28"/>
-        </w:rPr>
-        <w:t>Linux</w:t>
-      </w:r>
-      <w:r>
-        <w:rPr>
-          <w:rFonts w:cs="Times New Roman"/>
-          <w:szCs w:val="28"/>
-          <w:lang w:val="ru-RU"/>
-        </w:rPr>
-        <w:t>-</w:t>
-      </w:r>
-      <w:r>
-        <w:rPr>
-          <w:rFonts w:cs="Times New Roman"/>
-          <w:szCs w:val="28"/>
-        </w:rPr>
-        <w:t>Kernel</w:t>
-      </w:r>
-      <w:r>
-        <w:rPr>
-          <w:rFonts w:cs="Times New Roman"/>
-          <w:szCs w:val="28"/>
-          <w:lang w:val="ru-RU"/>
-        </w:rPr>
-        <w:t xml:space="preserve"> </w:t>
-      </w:r>
-      <w:r>
-        <w:rPr>
-          <w:rFonts w:cs="Times New Roman"/>
-          <w:szCs w:val="28"/>
-        </w:rPr>
-        <w:t>Archive</w:t>
-      </w:r>
-      <w:r>
-        <w:rPr>
-          <w:rFonts w:cs="Times New Roman"/>
-          <w:szCs w:val="28"/>
-          <w:lang w:val="ru-RU"/>
-        </w:rPr>
-        <w:t xml:space="preserve"> [</w:t>
-      </w:r>
-      <w:r>
-        <w:rPr>
-          <w:rFonts w:cs="Times New Roman"/>
-          <w:szCs w:val="28"/>
-          <w:lang w:val="ru-RU"/>
-        </w:rPr>
-        <w:t>Электронный ресурс</w:t>
-      </w:r>
-      <w:r>
-        <w:rPr>
-          <w:rFonts w:cs="Times New Roman"/>
-          <w:szCs w:val="28"/>
-          <w:lang w:val="ru-RU"/>
-        </w:rPr>
-        <w:t>]</w:t>
-      </w:r>
-      <w:r>
-        <w:rPr>
-          <w:rFonts w:cs="Times New Roman"/>
-          <w:szCs w:val="28"/>
-          <w:lang w:val="ru-RU"/>
-        </w:rPr>
-        <w:t xml:space="preserve">. – Режим доступа: </w:t>
-      </w:r>
-      <w:r>
-        <w:rPr>
-          <w:rFonts w:cs="Times New Roman"/>
-          <w:szCs w:val="28"/>
-          <w:lang w:val="ru-RU"/>
-        </w:rPr>
-        <w:t>https://lkml.indiana.edu/hypermail/linux/kernel/1107.2/01843.html</w:t>
-      </w:r>
-      <w:r>
-        <w:rPr>
-          <w:rFonts w:cs="Times New Roman"/>
-          <w:szCs w:val="28"/>
-          <w:lang w:val="ru-RU"/>
-        </w:rPr>
-        <w:t xml:space="preserve">. – Дата доступа: </w:t>
-      </w:r>
-      <w:r>
-        <w:rPr>
-          <w:rFonts w:cs="Times New Roman"/>
-          <w:szCs w:val="28"/>
-          <w:lang w:val="ru-RU"/>
-        </w:rPr>
-        <w:t>27.10.2025</w:t>
-      </w:r>
-      <w:r>
-        <w:rPr>
-          <w:rFonts w:cs="Times New Roman"/>
-          <w:szCs w:val="28"/>
-          <w:lang w:val="ru-RU"/>
-        </w:rPr>
-        <w:t>.</w:t>
-      </w:r>
-    </w:p>
-    <w:p>
-      <w:pPr>
-        <w:pStyle w:val="a"/>
-        <w:rPr>
-          <w:rFonts w:cs="Times New Roman"/>
-          <w:szCs w:val="28"/>
-          <w:lang w:val="ru-RU"/>
-        </w:rPr>
-      </w:pPr>
-      <w:proofErr w:type="spellStart"/>
-      <w:r>
-        <w:rPr>
-          <w:rFonts w:cs="Times New Roman"/>
-          <w:szCs w:val="28"/>
-        </w:rPr>
-        <w:t>PyPI</w:t>
-      </w:r>
-      <w:proofErr w:type="spellEnd"/>
-      <w:r>
-        <w:rPr>
-          <w:rFonts w:cs="Times New Roman"/>
-          <w:szCs w:val="28"/>
-          <w:lang w:val="ru-RU"/>
-        </w:rPr>
-        <w:t xml:space="preserve"> · </w:t>
-      </w:r>
-      <w:r>
-        <w:rPr>
-          <w:rFonts w:cs="Times New Roman"/>
-          <w:szCs w:val="28"/>
-        </w:rPr>
-        <w:t>The</w:t>
-      </w:r>
-      <w:r>
-        <w:rPr>
-          <w:rFonts w:cs="Times New Roman"/>
-          <w:szCs w:val="28"/>
-          <w:lang w:val="ru-RU"/>
-        </w:rPr>
-        <w:t xml:space="preserve"> </w:t>
-      </w:r>
-      <w:r>
-        <w:rPr>
-          <w:rFonts w:cs="Times New Roman"/>
-          <w:szCs w:val="28"/>
-        </w:rPr>
-        <w:t>Python</w:t>
-      </w:r>
-      <w:r>
-        <w:rPr>
-          <w:rFonts w:cs="Times New Roman"/>
-          <w:szCs w:val="28"/>
-          <w:lang w:val="ru-RU"/>
-        </w:rPr>
-        <w:t xml:space="preserve"> </w:t>
-      </w:r>
-      <w:r>
-        <w:rPr>
-          <w:rFonts w:cs="Times New Roman"/>
-          <w:szCs w:val="28"/>
-        </w:rPr>
-        <w:t>Package</w:t>
-      </w:r>
-      <w:r>
-        <w:rPr>
-          <w:rFonts w:cs="Times New Roman"/>
-          <w:szCs w:val="28"/>
-          <w:lang w:val="ru-RU"/>
-        </w:rPr>
-        <w:t xml:space="preserve"> </w:t>
-      </w:r>
-      <w:r>
-        <w:rPr>
-          <w:rFonts w:cs="Times New Roman"/>
-          <w:szCs w:val="28"/>
-        </w:rPr>
-        <w:t>Index</w:t>
-      </w:r>
-      <w:r>
-        <w:rPr>
-          <w:rFonts w:cs="Times New Roman"/>
-          <w:szCs w:val="28"/>
-          <w:lang w:val="ru-RU"/>
-        </w:rPr>
-        <w:t xml:space="preserve"> </w:t>
-      </w:r>
-      <w:r>
-        <w:rPr>
-          <w:rFonts w:cs="Times New Roman"/>
-          <w:szCs w:val="28"/>
-          <w:lang w:val="ru-RU"/>
-        </w:rPr>
-        <w:t>[</w:t>
-      </w:r>
-      <w:r>
-        <w:rPr>
-          <w:rFonts w:cs="Times New Roman"/>
-          <w:szCs w:val="28"/>
-          <w:lang w:val="ru-RU"/>
-        </w:rPr>
-        <w:t>Электронный ресурс</w:t>
-      </w:r>
-      <w:r>
-        <w:rPr>
-          <w:rFonts w:cs="Times New Roman"/>
-          <w:szCs w:val="28"/>
-          <w:lang w:val="ru-RU"/>
-        </w:rPr>
-        <w:t>]</w:t>
-      </w:r>
-      <w:r>
-        <w:rPr>
-          <w:rFonts w:cs="Times New Roman"/>
-          <w:szCs w:val="28"/>
-          <w:lang w:val="ru-RU"/>
-        </w:rPr>
-        <w:t xml:space="preserve">. – Режим доступа: </w:t>
-      </w:r>
-      <w:r>
-        <w:rPr>
-          <w:rFonts w:cs="Times New Roman"/>
-          <w:szCs w:val="28"/>
-          <w:lang w:val="ru-RU"/>
-        </w:rPr>
-        <w:t>https://pypi.org/</w:t>
-      </w:r>
-      <w:r>
-        <w:rPr>
-          <w:rFonts w:cs="Times New Roman"/>
-          <w:szCs w:val="28"/>
-          <w:lang w:val="ru-RU"/>
-        </w:rPr>
-        <w:t xml:space="preserve">. – Дата доступа: </w:t>
-      </w:r>
-      <w:r>
-        <w:rPr>
-          <w:rFonts w:cs="Times New Roman"/>
-          <w:szCs w:val="28"/>
-          <w:lang w:val="ru-RU"/>
-        </w:rPr>
-        <w:t>27.10.2025</w:t>
-      </w:r>
-      <w:r>
-        <w:rPr>
-          <w:rFonts w:cs="Times New Roman"/>
-          <w:szCs w:val="28"/>
-          <w:lang w:val="ru-RU"/>
-        </w:rPr>
-        <w:t>.</w:t>
-      </w:r>
-    </w:p>
-    <w:p>
-      <w:pPr>
-        <w:pStyle w:val="a"/>
-        <w:rPr>
-          <w:rFonts w:cs="Times New Roman"/>
-          <w:szCs w:val="28"/>
-          <w:lang w:val="ru-RU"/>
-        </w:rPr>
-      </w:pPr>
+          <w:lang w:val="ru-RU"/>
+        </w:rPr>
+        <w:t xml:space="preserve"> 1328 с.</w:t>
+      </w:r>
     </w:p>
     <w:sectPr>
       <w:pgSz w:w="11906" w:h="16838"/>
@@ -13532,7 +15648,7 @@
 </file>
 
 <file path=word/endnotes.xml><?xml version="1.0" encoding="utf-8"?>
-<w:endnotes xmlns:wpc="http://schemas.microsoft.com/office/word/2010/wordprocessingCanvas" xmlns:cx="http://schemas.microsoft.com/office/drawing/2014/chartex" xmlns:cx1="http://schemas.microsoft.com/office/drawing/2015/9/8/chartex" xmlns:cx2="http://schemas.microsoft.com/office/drawing/2015/10/21/chartex" xmlns:cx3="http://schemas.microsoft.com/office/drawing/2016/5/9/chartex" xmlns:cx4="http://schemas.microsoft.com/office/drawing/2016/5/10/chartex" xmlns:cx5="http://schemas.microsoft.com/office/drawing/2016/5/11/chartex" xmlns:cx6="http://schemas.microsoft.com/office/drawing/2016/5/12/chartex" xmlns:cx7="http://schemas.microsoft.com/office/drawing/2016/5/13/chartex" xmlns:cx8="http://schemas.microsoft.com/office/drawing/2016/5/14/chartex" xmlns:mc="http://schemas.openxmlformats.org/markup-compatibility/2006" xmlns:aink="http://schemas.microsoft.com/office/drawing/2016/ink" xmlns:am3d="http://schemas.microsoft.com/office/drawing/2017/model3d" xmlns:o="urn:schemas-microsoft-com:office:office" xmlns:r="http://schemas.openxmlformats.org/officeDocument/2006/relationships" xmlns:m="http://schemas.openxmlformats.org/officeDocument/2006/math" xmlns:v="urn:schemas-microsoft-com:vml" xmlns:wp14="http://schemas.microsoft.com/office/word/2010/wordprocessingDrawing" xmlns:wp="http://schemas.openxmlformats.org/drawingml/2006/wordprocessingDrawing" xmlns:w10="urn:schemas-microsoft-com:office:word" xmlns:w="http://schemas.openxmlformats.org/wordprocessingml/2006/main" xmlns:w14="http://schemas.microsoft.com/office/word/2010/wordml" xmlns:w15="http://schemas.microsoft.com/office/word/2012/wordml" xmlns:w16cex="http://schemas.microsoft.com/office/word/2018/wordml/cex" xmlns:w16cid="http://schemas.microsoft.com/office/word/2016/wordml/cid" xmlns:w16="http://schemas.microsoft.com/office/word/2018/wordml" xmlns:w16se="http://schemas.microsoft.com/office/word/2015/wordml/symex" xmlns:wpg="http://schemas.microsoft.com/office/word/2010/wordprocessingGroup" xmlns:wpi="http://schemas.microsoft.com/office/word/2010/wordprocessingInk" xmlns:wne="http://schemas.microsoft.com/office/word/2006/wordml" xmlns:wps="http://schemas.microsoft.com/office/word/2010/wordprocessingShape" mc:Ignorable="w14 w15 w16se w16cid w16 w16cex wp14">
+<w:endnotes xmlns:wpc="http://schemas.microsoft.com/office/word/2010/wordprocessingCanvas" xmlns:cx="http://schemas.microsoft.com/office/drawing/2014/chartex" xmlns:cx1="http://schemas.microsoft.com/office/drawing/2015/9/8/chartex" xmlns:cx2="http://schemas.microsoft.com/office/drawing/2015/10/21/chartex" xmlns:cx3="http://schemas.microsoft.com/office/drawing/2016/5/9/chartex" xmlns:cx4="http://schemas.microsoft.com/office/drawing/2016/5/10/chartex" xmlns:cx5="http://schemas.microsoft.com/office/drawing/2016/5/11/chartex" xmlns:cx6="http://schemas.microsoft.com/office/drawing/2016/5/12/chartex" xmlns:cx7="http://schemas.microsoft.com/office/drawing/2016/5/13/chartex" xmlns:cx8="http://schemas.microsoft.com/office/drawing/2016/5/14/chartex" xmlns:mc="http://schemas.openxmlformats.org/markup-compatibility/2006" xmlns:aink="http://schemas.microsoft.com/office/drawing/2016/ink" xmlns:am3d="http://schemas.microsoft.com/office/drawing/2017/model3d" xmlns:o="urn:schemas-microsoft-com:office:office" xmlns:oel="http://schemas.microsoft.com/office/2019/extlst" xmlns:r="http://schemas.openxmlformats.org/officeDocument/2006/relationships" xmlns:m="http://schemas.openxmlformats.org/officeDocument/2006/math" xmlns:v="urn:schemas-microsoft-com:vml" xmlns:wp14="http://schemas.microsoft.com/office/word/2010/wordprocessingDrawing" xmlns:wp="http://schemas.openxmlformats.org/drawingml/2006/wordprocessingDrawing" xmlns:w10="urn:schemas-microsoft-com:office:word" xmlns:w="http://schemas.openxmlformats.org/wordprocessingml/2006/main" xmlns:w14="http://schemas.microsoft.com/office/word/2010/wordml" xmlns:w15="http://schemas.microsoft.com/office/word/2012/wordml" xmlns:w16cex="http://schemas.microsoft.com/office/word/2018/wordml/cex" xmlns:w16cid="http://schemas.microsoft.com/office/word/2016/wordml/cid" xmlns:w16="http://schemas.microsoft.com/office/word/2018/wordml" xmlns:w16du="http://schemas.microsoft.com/office/word/2023/wordml/word16du" xmlns:w16sdtdh="http://schemas.microsoft.com/office/word/2020/wordml/sdtdatahash" xmlns:w16sdtfl="http://schemas.microsoft.com/office/word/2024/wordml/sdtformatlock" xmlns:w16se="http://schemas.microsoft.com/office/word/2015/wordml/symex" xmlns:wpg="http://schemas.microsoft.com/office/word/2010/wordprocessingGroup" xmlns:wpi="http://schemas.microsoft.com/office/word/2010/wordprocessingInk" xmlns:wne="http://schemas.microsoft.com/office/word/2006/wordml" xmlns:wps="http://schemas.microsoft.com/office/word/2010/wordprocessingShape" mc:Ignorable="w14 w15 w16se w16cid w16 w16cex w16sdtdh w16sdtfl w16du wp14">
   <w:endnote w:type="separator" w:id="-1">
     <w:p>
       <w:r>
@@ -13551,7 +15667,7 @@
 </file>
 
 <file path=word/footer1.xml><?xml version="1.0" encoding="utf-8"?>
-<w:ftr xmlns:wpc="http://schemas.microsoft.com/office/word/2010/wordprocessingCanvas" xmlns:cx="http://schemas.microsoft.com/office/drawing/2014/chartex" xmlns:cx1="http://schemas.microsoft.com/office/drawing/2015/9/8/chartex" xmlns:cx2="http://schemas.microsoft.com/office/drawing/2015/10/21/chartex" xmlns:cx3="http://schemas.microsoft.com/office/drawing/2016/5/9/chartex" xmlns:cx4="http://schemas.microsoft.com/office/drawing/2016/5/10/chartex" xmlns:cx5="http://schemas.microsoft.com/office/drawing/2016/5/11/chartex" xmlns:cx6="http://schemas.microsoft.com/office/drawing/2016/5/12/chartex" xmlns:cx7="http://schemas.microsoft.com/office/drawing/2016/5/13/chartex" xmlns:cx8="http://schemas.microsoft.com/office/drawing/2016/5/14/chartex" xmlns:mc="http://schemas.openxmlformats.org/markup-compatibility/2006" xmlns:aink="http://schemas.microsoft.com/office/drawing/2016/ink" xmlns:am3d="http://schemas.microsoft.com/office/drawing/2017/model3d" xmlns:o="urn:schemas-microsoft-com:office:office" xmlns:r="http://schemas.openxmlformats.org/officeDocument/2006/relationships" xmlns:m="http://schemas.openxmlformats.org/officeDocument/2006/math" xmlns:v="urn:schemas-microsoft-com:vml" xmlns:wp14="http://schemas.microsoft.com/office/word/2010/wordprocessingDrawing" xmlns:wp="http://schemas.openxmlformats.org/drawingml/2006/wordprocessingDrawing" xmlns:w10="urn:schemas-microsoft-com:office:word" xmlns:w="http://schemas.openxmlformats.org/wordprocessingml/2006/main" xmlns:w14="http://schemas.microsoft.com/office/word/2010/wordml" xmlns:w15="http://schemas.microsoft.com/office/word/2012/wordml" xmlns:w16cex="http://schemas.microsoft.com/office/word/2018/wordml/cex" xmlns:w16cid="http://schemas.microsoft.com/office/word/2016/wordml/cid" xmlns:w16="http://schemas.microsoft.com/office/word/2018/wordml" xmlns:w16se="http://schemas.microsoft.com/office/word/2015/wordml/symex" xmlns:wpg="http://schemas.microsoft.com/office/word/2010/wordprocessingGroup" xmlns:wpi="http://schemas.microsoft.com/office/word/2010/wordprocessingInk" xmlns:wne="http://schemas.microsoft.com/office/word/2006/wordml" xmlns:wps="http://schemas.microsoft.com/office/word/2010/wordprocessingShape" mc:Ignorable="w14 w15 w16se w16cid w16 w16cex wp14">
+<w:ftr xmlns:wpc="http://schemas.microsoft.com/office/word/2010/wordprocessingCanvas" xmlns:cx="http://schemas.microsoft.com/office/drawing/2014/chartex" xmlns:cx1="http://schemas.microsoft.com/office/drawing/2015/9/8/chartex" xmlns:cx2="http://schemas.microsoft.com/office/drawing/2015/10/21/chartex" xmlns:cx3="http://schemas.microsoft.com/office/drawing/2016/5/9/chartex" xmlns:cx4="http://schemas.microsoft.com/office/drawing/2016/5/10/chartex" xmlns:cx5="http://schemas.microsoft.com/office/drawing/2016/5/11/chartex" xmlns:cx6="http://schemas.microsoft.com/office/drawing/2016/5/12/chartex" xmlns:cx7="http://schemas.microsoft.com/office/drawing/2016/5/13/chartex" xmlns:cx8="http://schemas.microsoft.com/office/drawing/2016/5/14/chartex" xmlns:mc="http://schemas.openxmlformats.org/markup-compatibility/2006" xmlns:aink="http://schemas.microsoft.com/office/drawing/2016/ink" xmlns:am3d="http://schemas.microsoft.com/office/drawing/2017/model3d" xmlns:o="urn:schemas-microsoft-com:office:office" xmlns:oel="http://schemas.microsoft.com/office/2019/extlst" xmlns:r="http://schemas.openxmlformats.org/officeDocument/2006/relationships" xmlns:m="http://schemas.openxmlformats.org/officeDocument/2006/math" xmlns:v="urn:schemas-microsoft-com:vml" xmlns:wp14="http://schemas.microsoft.com/office/word/2010/wordprocessingDrawing" xmlns:wp="http://schemas.openxmlformats.org/drawingml/2006/wordprocessingDrawing" xmlns:w10="urn:schemas-microsoft-com:office:word" xmlns:w="http://schemas.openxmlformats.org/wordprocessingml/2006/main" xmlns:w14="http://schemas.microsoft.com/office/word/2010/wordml" xmlns:w15="http://schemas.microsoft.com/office/word/2012/wordml" xmlns:w16cex="http://schemas.microsoft.com/office/word/2018/wordml/cex" xmlns:w16cid="http://schemas.microsoft.com/office/word/2016/wordml/cid" xmlns:w16="http://schemas.microsoft.com/office/word/2018/wordml" xmlns:w16du="http://schemas.microsoft.com/office/word/2023/wordml/word16du" xmlns:w16sdtdh="http://schemas.microsoft.com/office/word/2020/wordml/sdtdatahash" xmlns:w16sdtfl="http://schemas.microsoft.com/office/word/2024/wordml/sdtformatlock" xmlns:w16se="http://schemas.microsoft.com/office/word/2015/wordml/symex" xmlns:wpg="http://schemas.microsoft.com/office/word/2010/wordprocessingGroup" xmlns:wpi="http://schemas.microsoft.com/office/word/2010/wordprocessingInk" xmlns:wne="http://schemas.microsoft.com/office/word/2006/wordml" xmlns:wps="http://schemas.microsoft.com/office/word/2010/wordprocessingShape" mc:Ignorable="w14 w15 w16se w16cid w16 w16cex w16sdtdh w16sdtfl w16du wp14">
   <w:sdt>
     <w:sdtPr>
       <w:id w:val="654115710"/>
@@ -13612,7 +15728,7 @@
 </file>
 
 <file path=word/footer2.xml><?xml version="1.0" encoding="utf-8"?>
-<w:ftr xmlns:wpc="http://schemas.microsoft.com/office/word/2010/wordprocessingCanvas" xmlns:cx="http://schemas.microsoft.com/office/drawing/2014/chartex" xmlns:cx1="http://schemas.microsoft.com/office/drawing/2015/9/8/chartex" xmlns:cx2="http://schemas.microsoft.com/office/drawing/2015/10/21/chartex" xmlns:cx3="http://schemas.microsoft.com/office/drawing/2016/5/9/chartex" xmlns:cx4="http://schemas.microsoft.com/office/drawing/2016/5/10/chartex" xmlns:cx5="http://schemas.microsoft.com/office/drawing/2016/5/11/chartex" xmlns:cx6="http://schemas.microsoft.com/office/drawing/2016/5/12/chartex" xmlns:cx7="http://schemas.microsoft.com/office/drawing/2016/5/13/chartex" xmlns:cx8="http://schemas.microsoft.com/office/drawing/2016/5/14/chartex" xmlns:mc="http://schemas.openxmlformats.org/markup-compatibility/2006" xmlns:aink="http://schemas.microsoft.com/office/drawing/2016/ink" xmlns:am3d="http://schemas.microsoft.com/office/drawing/2017/model3d" xmlns:o="urn:schemas-microsoft-com:office:office" xmlns:r="http://schemas.openxmlformats.org/officeDocument/2006/relationships" xmlns:m="http://schemas.openxmlformats.org/officeDocument/2006/math" xmlns:v="urn:schemas-microsoft-com:vml" xmlns:wp14="http://schemas.microsoft.com/office/word/2010/wordprocessingDrawing" xmlns:wp="http://schemas.openxmlformats.org/drawingml/2006/wordprocessingDrawing" xmlns:w10="urn:schemas-microsoft-com:office:word" xmlns:w="http://schemas.openxmlformats.org/wordprocessingml/2006/main" xmlns:w14="http://schemas.microsoft.com/office/word/2010/wordml" xmlns:w15="http://schemas.microsoft.com/office/word/2012/wordml" xmlns:w16cex="http://schemas.microsoft.com/office/word/2018/wordml/cex" xmlns:w16cid="http://schemas.microsoft.com/office/word/2016/wordml/cid" xmlns:w16="http://schemas.microsoft.com/office/word/2018/wordml" xmlns:w16se="http://schemas.microsoft.com/office/word/2015/wordml/symex" xmlns:wpg="http://schemas.microsoft.com/office/word/2010/wordprocessingGroup" xmlns:wpi="http://schemas.microsoft.com/office/word/2010/wordprocessingInk" xmlns:wne="http://schemas.microsoft.com/office/word/2006/wordml" xmlns:wps="http://schemas.microsoft.com/office/word/2010/wordprocessingShape" mc:Ignorable="w14 w15 w16se w16cid w16 w16cex wp14">
+<w:ftr xmlns:wpc="http://schemas.microsoft.com/office/word/2010/wordprocessingCanvas" xmlns:cx="http://schemas.microsoft.com/office/drawing/2014/chartex" xmlns:cx1="http://schemas.microsoft.com/office/drawing/2015/9/8/chartex" xmlns:cx2="http://schemas.microsoft.com/office/drawing/2015/10/21/chartex" xmlns:cx3="http://schemas.microsoft.com/office/drawing/2016/5/9/chartex" xmlns:cx4="http://schemas.microsoft.com/office/drawing/2016/5/10/chartex" xmlns:cx5="http://schemas.microsoft.com/office/drawing/2016/5/11/chartex" xmlns:cx6="http://schemas.microsoft.com/office/drawing/2016/5/12/chartex" xmlns:cx7="http://schemas.microsoft.com/office/drawing/2016/5/13/chartex" xmlns:cx8="http://schemas.microsoft.com/office/drawing/2016/5/14/chartex" xmlns:mc="http://schemas.openxmlformats.org/markup-compatibility/2006" xmlns:aink="http://schemas.microsoft.com/office/drawing/2016/ink" xmlns:am3d="http://schemas.microsoft.com/office/drawing/2017/model3d" xmlns:o="urn:schemas-microsoft-com:office:office" xmlns:oel="http://schemas.microsoft.com/office/2019/extlst" xmlns:r="http://schemas.openxmlformats.org/officeDocument/2006/relationships" xmlns:m="http://schemas.openxmlformats.org/officeDocument/2006/math" xmlns:v="urn:schemas-microsoft-com:vml" xmlns:wp14="http://schemas.microsoft.com/office/word/2010/wordprocessingDrawing" xmlns:wp="http://schemas.openxmlformats.org/drawingml/2006/wordprocessingDrawing" xmlns:w10="urn:schemas-microsoft-com:office:word" xmlns:w="http://schemas.openxmlformats.org/wordprocessingml/2006/main" xmlns:w14="http://schemas.microsoft.com/office/word/2010/wordml" xmlns:w15="http://schemas.microsoft.com/office/word/2012/wordml" xmlns:w16cex="http://schemas.microsoft.com/office/word/2018/wordml/cex" xmlns:w16cid="http://schemas.microsoft.com/office/word/2016/wordml/cid" xmlns:w16="http://schemas.microsoft.com/office/word/2018/wordml" xmlns:w16du="http://schemas.microsoft.com/office/word/2023/wordml/word16du" xmlns:w16sdtdh="http://schemas.microsoft.com/office/word/2020/wordml/sdtdatahash" xmlns:w16sdtfl="http://schemas.microsoft.com/office/word/2024/wordml/sdtformatlock" xmlns:w16se="http://schemas.microsoft.com/office/word/2015/wordml/symex" xmlns:wpg="http://schemas.microsoft.com/office/word/2010/wordprocessingGroup" xmlns:wpi="http://schemas.microsoft.com/office/word/2010/wordprocessingInk" xmlns:wne="http://schemas.microsoft.com/office/word/2006/wordml" xmlns:wps="http://schemas.microsoft.com/office/word/2010/wordprocessingShape" mc:Ignorable="w14 w15 w16se w16cid w16 w16cex w16sdtdh w16sdtfl w16du wp14">
   <w:p>
     <w:pPr>
       <w:pStyle w:val="Footer"/>
@@ -13628,7 +15744,7 @@
 </file>
 
 <file path=word/footnotes.xml><?xml version="1.0" encoding="utf-8"?>
-<w:footnotes xmlns:wpc="http://schemas.microsoft.com/office/word/2010/wordprocessingCanvas" xmlns:cx="http://schemas.microsoft.com/office/drawing/2014/chartex" xmlns:cx1="http://schemas.microsoft.com/office/drawing/2015/9/8/chartex" xmlns:cx2="http://schemas.microsoft.com/office/drawing/2015/10/21/chartex" xmlns:cx3="http://schemas.microsoft.com/office/drawing/2016/5/9/chartex" xmlns:cx4="http://schemas.microsoft.com/office/drawing/2016/5/10/chartex" xmlns:cx5="http://schemas.microsoft.com/office/drawing/2016/5/11/chartex" xmlns:cx6="http://schemas.microsoft.com/office/drawing/2016/5/12/chartex" xmlns:cx7="http://schemas.microsoft.com/office/drawing/2016/5/13/chartex" xmlns:cx8="http://schemas.microsoft.com/office/drawing/2016/5/14/chartex" xmlns:mc="http://schemas.openxmlformats.org/markup-compatibility/2006" xmlns:aink="http://schemas.microsoft.com/office/drawing/2016/ink" xmlns:am3d="http://schemas.microsoft.com/office/drawing/2017/model3d" xmlns:o="urn:schemas-microsoft-com:office:office" xmlns:r="http://schemas.openxmlformats.org/officeDocument/2006/relationships" xmlns:m="http://schemas.openxmlformats.org/officeDocument/2006/math" xmlns:v="urn:schemas-microsoft-com:vml" xmlns:wp14="http://schemas.microsoft.com/office/word/2010/wordprocessingDrawing" xmlns:wp="http://schemas.openxmlformats.org/drawingml/2006/wordprocessingDrawing" xmlns:w10="urn:schemas-microsoft-com:office:word" xmlns:w="http://schemas.openxmlformats.org/wordprocessingml/2006/main" xmlns:w14="http://schemas.microsoft.com/office/word/2010/wordml" xmlns:w15="http://schemas.microsoft.com/office/word/2012/wordml" xmlns:w16cex="http://schemas.microsoft.com/office/word/2018/wordml/cex" xmlns:w16cid="http://schemas.microsoft.com/office/word/2016/wordml/cid" xmlns:w16="http://schemas.microsoft.com/office/word/2018/wordml" xmlns:w16se="http://schemas.microsoft.com/office/word/2015/wordml/symex" xmlns:wpg="http://schemas.microsoft.com/office/word/2010/wordprocessingGroup" xmlns:wpi="http://schemas.microsoft.com/office/word/2010/wordprocessingInk" xmlns:wne="http://schemas.microsoft.com/office/word/2006/wordml" xmlns:wps="http://schemas.microsoft.com/office/word/2010/wordprocessingShape" mc:Ignorable="w14 w15 w16se w16cid w16 w16cex wp14">
+<w:footnotes xmlns:wpc="http://schemas.microsoft.com/office/word/2010/wordprocessingCanvas" xmlns:cx="http://schemas.microsoft.com/office/drawing/2014/chartex" xmlns:cx1="http://schemas.microsoft.com/office/drawing/2015/9/8/chartex" xmlns:cx2="http://schemas.microsoft.com/office/drawing/2015/10/21/chartex" xmlns:cx3="http://schemas.microsoft.com/office/drawing/2016/5/9/chartex" xmlns:cx4="http://schemas.microsoft.com/office/drawing/2016/5/10/chartex" xmlns:cx5="http://schemas.microsoft.com/office/drawing/2016/5/11/chartex" xmlns:cx6="http://schemas.microsoft.com/office/drawing/2016/5/12/chartex" xmlns:cx7="http://schemas.microsoft.com/office/drawing/2016/5/13/chartex" xmlns:cx8="http://schemas.microsoft.com/office/drawing/2016/5/14/chartex" xmlns:mc="http://schemas.openxmlformats.org/markup-compatibility/2006" xmlns:aink="http://schemas.microsoft.com/office/drawing/2016/ink" xmlns:am3d="http://schemas.microsoft.com/office/drawing/2017/model3d" xmlns:o="urn:schemas-microsoft-com:office:office" xmlns:oel="http://schemas.microsoft.com/office/2019/extlst" xmlns:r="http://schemas.openxmlformats.org/officeDocument/2006/relationships" xmlns:m="http://schemas.openxmlformats.org/officeDocument/2006/math" xmlns:v="urn:schemas-microsoft-com:vml" xmlns:wp14="http://schemas.microsoft.com/office/word/2010/wordprocessingDrawing" xmlns:wp="http://schemas.openxmlformats.org/drawingml/2006/wordprocessingDrawing" xmlns:w10="urn:schemas-microsoft-com:office:word" xmlns:w="http://schemas.openxmlformats.org/wordprocessingml/2006/main" xmlns:w14="http://schemas.microsoft.com/office/word/2010/wordml" xmlns:w15="http://schemas.microsoft.com/office/word/2012/wordml" xmlns:w16cex="http://schemas.microsoft.com/office/word/2018/wordml/cex" xmlns:w16cid="http://schemas.microsoft.com/office/word/2016/wordml/cid" xmlns:w16="http://schemas.microsoft.com/office/word/2018/wordml" xmlns:w16du="http://schemas.microsoft.com/office/word/2023/wordml/word16du" xmlns:w16sdtdh="http://schemas.microsoft.com/office/word/2020/wordml/sdtdatahash" xmlns:w16sdtfl="http://schemas.microsoft.com/office/word/2024/wordml/sdtformatlock" xmlns:w16se="http://schemas.microsoft.com/office/word/2015/wordml/symex" xmlns:wpg="http://schemas.microsoft.com/office/word/2010/wordprocessingGroup" xmlns:wpi="http://schemas.microsoft.com/office/word/2010/wordprocessingInk" xmlns:wne="http://schemas.microsoft.com/office/word/2006/wordml" xmlns:wps="http://schemas.microsoft.com/office/word/2010/wordprocessingShape" mc:Ignorable="w14 w15 w16se w16cid w16 w16cex w16sdtdh w16sdtfl w16du wp14">
   <w:footnote w:type="separator" w:id="-1">
     <w:p>
       <w:r>
@@ -13647,8 +15763,121 @@
 </file>
 
 <file path=word/numbering.xml><?xml version="1.0" encoding="utf-8"?>
-<w:numbering xmlns:wpc="http://schemas.microsoft.com/office/word/2010/wordprocessingCanvas" xmlns:cx="http://schemas.microsoft.com/office/drawing/2014/chartex" xmlns:cx1="http://schemas.microsoft.com/office/drawing/2015/9/8/chartex" xmlns:cx2="http://schemas.microsoft.com/office/drawing/2015/10/21/chartex" xmlns:cx3="http://schemas.microsoft.com/office/drawing/2016/5/9/chartex" xmlns:cx4="http://schemas.microsoft.com/office/drawing/2016/5/10/chartex" xmlns:cx5="http://schemas.microsoft.com/office/drawing/2016/5/11/chartex" xmlns:cx6="http://schemas.microsoft.com/office/drawing/2016/5/12/chartex" xmlns:cx7="http://schemas.microsoft.com/office/drawing/2016/5/13/chartex" xmlns:cx8="http://schemas.microsoft.com/office/drawing/2016/5/14/chartex" xmlns:mc="http://schemas.openxmlformats.org/markup-compatibility/2006" xmlns:aink="http://schemas.microsoft.com/office/drawing/2016/ink" xmlns:am3d="http://schemas.microsoft.com/office/drawing/2017/model3d" xmlns:o="urn:schemas-microsoft-com:office:office" xmlns:r="http://schemas.openxmlformats.org/officeDocument/2006/relationships" xmlns:m="http://schemas.openxmlformats.org/officeDocument/2006/math" xmlns:v="urn:schemas-microsoft-com:vml" xmlns:wp14="http://schemas.microsoft.com/office/word/2010/wordprocessingDrawing" xmlns:wp="http://schemas.openxmlformats.org/drawingml/2006/wordprocessingDrawing" xmlns:w10="urn:schemas-microsoft-com:office:word" xmlns:w="http://schemas.openxmlformats.org/wordprocessingml/2006/main" xmlns:w14="http://schemas.microsoft.com/office/word/2010/wordml" xmlns:w15="http://schemas.microsoft.com/office/word/2012/wordml" xmlns:w16cex="http://schemas.microsoft.com/office/word/2018/wordml/cex" xmlns:w16cid="http://schemas.microsoft.com/office/word/2016/wordml/cid" xmlns:w16="http://schemas.microsoft.com/office/word/2018/wordml" xmlns:w16se="http://schemas.microsoft.com/office/word/2015/wordml/symex" xmlns:wpg="http://schemas.microsoft.com/office/word/2010/wordprocessingGroup" xmlns:wpi="http://schemas.microsoft.com/office/word/2010/wordprocessingInk" xmlns:wne="http://schemas.microsoft.com/office/word/2006/wordml" xmlns:wps="http://schemas.microsoft.com/office/word/2010/wordprocessingShape" mc:Ignorable="w14 w15 w16se w16cid w16 w16cex wp14">
+<w:numbering xmlns:wpc="http://schemas.microsoft.com/office/word/2010/wordprocessingCanvas" xmlns:cx="http://schemas.microsoft.com/office/drawing/2014/chartex" xmlns:cx1="http://schemas.microsoft.com/office/drawing/2015/9/8/chartex" xmlns:cx2="http://schemas.microsoft.com/office/drawing/2015/10/21/chartex" xmlns:cx3="http://schemas.microsoft.com/office/drawing/2016/5/9/chartex" xmlns:cx4="http://schemas.microsoft.com/office/drawing/2016/5/10/chartex" xmlns:cx5="http://schemas.microsoft.com/office/drawing/2016/5/11/chartex" xmlns:cx6="http://schemas.microsoft.com/office/drawing/2016/5/12/chartex" xmlns:cx7="http://schemas.microsoft.com/office/drawing/2016/5/13/chartex" xmlns:cx8="http://schemas.microsoft.com/office/drawing/2016/5/14/chartex" xmlns:mc="http://schemas.openxmlformats.org/markup-compatibility/2006" xmlns:aink="http://schemas.microsoft.com/office/drawing/2016/ink" xmlns:am3d="http://schemas.microsoft.com/office/drawing/2017/model3d" xmlns:o="urn:schemas-microsoft-com:office:office" xmlns:oel="http://schemas.microsoft.com/office/2019/extlst" xmlns:r="http://schemas.openxmlformats.org/officeDocument/2006/relationships" xmlns:m="http://schemas.openxmlformats.org/officeDocument/2006/math" xmlns:v="urn:schemas-microsoft-com:vml" xmlns:wp14="http://schemas.microsoft.com/office/word/2010/wordprocessingDrawing" xmlns:wp="http://schemas.openxmlformats.org/drawingml/2006/wordprocessingDrawing" xmlns:w10="urn:schemas-microsoft-com:office:word" xmlns:w="http://schemas.openxmlformats.org/wordprocessingml/2006/main" xmlns:w14="http://schemas.microsoft.com/office/word/2010/wordml" xmlns:w15="http://schemas.microsoft.com/office/word/2012/wordml" xmlns:w16cex="http://schemas.microsoft.com/office/word/2018/wordml/cex" xmlns:w16cid="http://schemas.microsoft.com/office/word/2016/wordml/cid" xmlns:w16="http://schemas.microsoft.com/office/word/2018/wordml" xmlns:w16du="http://schemas.microsoft.com/office/word/2023/wordml/word16du" xmlns:w16sdtdh="http://schemas.microsoft.com/office/word/2020/wordml/sdtdatahash" xmlns:w16sdtfl="http://schemas.microsoft.com/office/word/2024/wordml/sdtformatlock" xmlns:w16se="http://schemas.microsoft.com/office/word/2015/wordml/symex" xmlns:wpg="http://schemas.microsoft.com/office/word/2010/wordprocessingGroup" xmlns:wpi="http://schemas.microsoft.com/office/word/2010/wordprocessingInk" xmlns:wne="http://schemas.microsoft.com/office/word/2006/wordml" xmlns:wps="http://schemas.microsoft.com/office/word/2010/wordprocessingShape" mc:Ignorable="w14 w15 w16se w16cid w16 w16cex w16sdtdh w16sdtfl w16du wp14">
   <w:abstractNum w:abstractNumId="0" w15:restartNumberingAfterBreak="0">
+    <w:nsid w:val="05F93E5E"/>
+    <w:multiLevelType w:val="multilevel"/>
+    <w:tmpl w:val="A4329170"/>
+    <w:lvl w:ilvl="0">
+      <w:start w:val="1"/>
+      <w:numFmt w:val="decimal"/>
+      <w:lvlText w:val="%1."/>
+      <w:lvlJc w:val="left"/>
+      <w:pPr>
+        <w:tabs>
+          <w:tab w:val="num" w:pos="720"/>
+        </w:tabs>
+        <w:ind w:left="720" w:hanging="360"/>
+      </w:pPr>
+    </w:lvl>
+    <w:lvl w:ilvl="1" w:tentative="1">
+      <w:start w:val="1"/>
+      <w:numFmt w:val="decimal"/>
+      <w:lvlText w:val="%2."/>
+      <w:lvlJc w:val="left"/>
+      <w:pPr>
+        <w:tabs>
+          <w:tab w:val="num" w:pos="1440"/>
+        </w:tabs>
+        <w:ind w:left="1440" w:hanging="360"/>
+      </w:pPr>
+    </w:lvl>
+    <w:lvl w:ilvl="2" w:tentative="1">
+      <w:start w:val="1"/>
+      <w:numFmt w:val="decimal"/>
+      <w:lvlText w:val="%3."/>
+      <w:lvlJc w:val="left"/>
+      <w:pPr>
+        <w:tabs>
+          <w:tab w:val="num" w:pos="2160"/>
+        </w:tabs>
+        <w:ind w:left="2160" w:hanging="360"/>
+      </w:pPr>
+    </w:lvl>
+    <w:lvl w:ilvl="3" w:tentative="1">
+      <w:start w:val="1"/>
+      <w:numFmt w:val="decimal"/>
+      <w:lvlText w:val="%4."/>
+      <w:lvlJc w:val="left"/>
+      <w:pPr>
+        <w:tabs>
+          <w:tab w:val="num" w:pos="2880"/>
+        </w:tabs>
+        <w:ind w:left="2880" w:hanging="360"/>
+      </w:pPr>
+    </w:lvl>
+    <w:lvl w:ilvl="4" w:tentative="1">
+      <w:start w:val="1"/>
+      <w:numFmt w:val="decimal"/>
+      <w:lvlText w:val="%5."/>
+      <w:lvlJc w:val="left"/>
+      <w:pPr>
+        <w:tabs>
+          <w:tab w:val="num" w:pos="3600"/>
+        </w:tabs>
+        <w:ind w:left="3600" w:hanging="360"/>
+      </w:pPr>
+    </w:lvl>
+    <w:lvl w:ilvl="5" w:tentative="1">
+      <w:start w:val="1"/>
+      <w:numFmt w:val="decimal"/>
+      <w:lvlText w:val="%6."/>
+      <w:lvlJc w:val="left"/>
+      <w:pPr>
+        <w:tabs>
+          <w:tab w:val="num" w:pos="4320"/>
+        </w:tabs>
+        <w:ind w:left="4320" w:hanging="360"/>
+      </w:pPr>
+    </w:lvl>
+    <w:lvl w:ilvl="6" w:tentative="1">
+      <w:start w:val="1"/>
+      <w:numFmt w:val="decimal"/>
+      <w:lvlText w:val="%7."/>
+      <w:lvlJc w:val="left"/>
+      <w:pPr>
+        <w:tabs>
+          <w:tab w:val="num" w:pos="5040"/>
+        </w:tabs>
+        <w:ind w:left="5040" w:hanging="360"/>
+      </w:pPr>
+    </w:lvl>
+    <w:lvl w:ilvl="7" w:tentative="1">
+      <w:start w:val="1"/>
+      <w:numFmt w:val="decimal"/>
+      <w:lvlText w:val="%8."/>
+      <w:lvlJc w:val="left"/>
+      <w:pPr>
+        <w:tabs>
+          <w:tab w:val="num" w:pos="5760"/>
+        </w:tabs>
+        <w:ind w:left="5760" w:hanging="360"/>
+      </w:pPr>
+    </w:lvl>
+    <w:lvl w:ilvl="8" w:tentative="1">
+      <w:start w:val="1"/>
+      <w:numFmt w:val="decimal"/>
+      <w:lvlText w:val="%9."/>
+      <w:lvlJc w:val="left"/>
+      <w:pPr>
+        <w:tabs>
+          <w:tab w:val="num" w:pos="6480"/>
+        </w:tabs>
+        <w:ind w:left="6480" w:hanging="360"/>
+      </w:pPr>
+    </w:lvl>
+  </w:abstractNum>
+  <w:abstractNum w:abstractNumId="1" w15:restartNumberingAfterBreak="0">
     <w:nsid w:val="13560C1B"/>
     <w:multiLevelType w:val="hybridMultilevel"/>
     <w:tmpl w:val="0950A794"/>
@@ -13735,7 +15964,124 @@
       </w:pPr>
     </w:lvl>
   </w:abstractNum>
-  <w:abstractNum w:abstractNumId="1" w15:restartNumberingAfterBreak="0">
+  <w:abstractNum w:abstractNumId="2" w15:restartNumberingAfterBreak="0">
+    <w:nsid w:val="17327BC8"/>
+    <w:multiLevelType w:val="multilevel"/>
+    <w:tmpl w:val="0F1C15C2"/>
+    <w:lvl w:ilvl="0">
+      <w:start w:val="1"/>
+      <w:numFmt w:val="decimal"/>
+      <w:lvlText w:val="%1."/>
+      <w:lvlJc w:val="left"/>
+      <w:pPr>
+        <w:tabs>
+          <w:tab w:val="num" w:pos="720"/>
+        </w:tabs>
+        <w:ind w:left="720" w:hanging="360"/>
+      </w:pPr>
+    </w:lvl>
+    <w:lvl w:ilvl="1">
+      <w:start w:val="1"/>
+      <w:numFmt w:val="bullet"/>
+      <w:lvlText w:val="o"/>
+      <w:lvlJc w:val="left"/>
+      <w:pPr>
+        <w:tabs>
+          <w:tab w:val="num" w:pos="1440"/>
+        </w:tabs>
+        <w:ind w:left="1440" w:hanging="360"/>
+      </w:pPr>
+      <w:rPr>
+        <w:rFonts w:ascii="Courier New" w:hAnsi="Courier New" w:hint="default"/>
+        <w:sz w:val="20"/>
+      </w:rPr>
+    </w:lvl>
+    <w:lvl w:ilvl="2" w:tentative="1">
+      <w:start w:val="1"/>
+      <w:numFmt w:val="decimal"/>
+      <w:lvlText w:val="%3."/>
+      <w:lvlJc w:val="left"/>
+      <w:pPr>
+        <w:tabs>
+          <w:tab w:val="num" w:pos="2160"/>
+        </w:tabs>
+        <w:ind w:left="2160" w:hanging="360"/>
+      </w:pPr>
+    </w:lvl>
+    <w:lvl w:ilvl="3" w:tentative="1">
+      <w:start w:val="1"/>
+      <w:numFmt w:val="decimal"/>
+      <w:lvlText w:val="%4."/>
+      <w:lvlJc w:val="left"/>
+      <w:pPr>
+        <w:tabs>
+          <w:tab w:val="num" w:pos="2880"/>
+        </w:tabs>
+        <w:ind w:left="2880" w:hanging="360"/>
+      </w:pPr>
+    </w:lvl>
+    <w:lvl w:ilvl="4" w:tentative="1">
+      <w:start w:val="1"/>
+      <w:numFmt w:val="decimal"/>
+      <w:lvlText w:val="%5."/>
+      <w:lvlJc w:val="left"/>
+      <w:pPr>
+        <w:tabs>
+          <w:tab w:val="num" w:pos="3600"/>
+        </w:tabs>
+        <w:ind w:left="3600" w:hanging="360"/>
+      </w:pPr>
+    </w:lvl>
+    <w:lvl w:ilvl="5" w:tentative="1">
+      <w:start w:val="1"/>
+      <w:numFmt w:val="decimal"/>
+      <w:lvlText w:val="%6."/>
+      <w:lvlJc w:val="left"/>
+      <w:pPr>
+        <w:tabs>
+          <w:tab w:val="num" w:pos="4320"/>
+        </w:tabs>
+        <w:ind w:left="4320" w:hanging="360"/>
+      </w:pPr>
+    </w:lvl>
+    <w:lvl w:ilvl="6" w:tentative="1">
+      <w:start w:val="1"/>
+      <w:numFmt w:val="decimal"/>
+      <w:lvlText w:val="%7."/>
+      <w:lvlJc w:val="left"/>
+      <w:pPr>
+        <w:tabs>
+          <w:tab w:val="num" w:pos="5040"/>
+        </w:tabs>
+        <w:ind w:left="5040" w:hanging="360"/>
+      </w:pPr>
+    </w:lvl>
+    <w:lvl w:ilvl="7" w:tentative="1">
+      <w:start w:val="1"/>
+      <w:numFmt w:val="decimal"/>
+      <w:lvlText w:val="%8."/>
+      <w:lvlJc w:val="left"/>
+      <w:pPr>
+        <w:tabs>
+          <w:tab w:val="num" w:pos="5760"/>
+        </w:tabs>
+        <w:ind w:left="5760" w:hanging="360"/>
+      </w:pPr>
+    </w:lvl>
+    <w:lvl w:ilvl="8" w:tentative="1">
+      <w:start w:val="1"/>
+      <w:numFmt w:val="decimal"/>
+      <w:lvlText w:val="%9."/>
+      <w:lvlJc w:val="left"/>
+      <w:pPr>
+        <w:tabs>
+          <w:tab w:val="num" w:pos="6480"/>
+        </w:tabs>
+        <w:ind w:left="6480" w:hanging="360"/>
+      </w:pPr>
+    </w:lvl>
+  </w:abstractNum>
+  <w:abstractNum w:abstractNumId="3" w15:restartNumberingAfterBreak="0">
     <w:nsid w:val="187C0A9F"/>
     <w:multiLevelType w:val="multilevel"/>
     <w:tmpl w:val="E5CA1770"/>
@@ -13852,7 +16198,7 @@
       </w:rPr>
     </w:lvl>
   </w:abstractNum>
-  <w:abstractNum w:abstractNumId="2" w15:restartNumberingAfterBreak="0">
+  <w:abstractNum w:abstractNumId="4" w15:restartNumberingAfterBreak="0">
     <w:nsid w:val="1E862E58"/>
     <w:multiLevelType w:val="multilevel"/>
     <w:tmpl w:val="40AC5432"/>
@@ -13966,7 +16312,7 @@
       </w:rPr>
     </w:lvl>
   </w:abstractNum>
-  <w:abstractNum w:abstractNumId="3" w15:restartNumberingAfterBreak="0">
+  <w:abstractNum w:abstractNumId="5" w15:restartNumberingAfterBreak="0">
     <w:nsid w:val="25207054"/>
     <w:multiLevelType w:val="hybridMultilevel"/>
     <w:tmpl w:val="D9A2AEC2"/>
@@ -14078,11 +16424,11 @@
       </w:rPr>
     </w:lvl>
   </w:abstractNum>
-  <w:abstractNum w:abstractNumId="4" w15:restartNumberingAfterBreak="0">
-    <w:nsid w:val="3FC365EE"/>
+  <w:abstractNum w:abstractNumId="6" w15:restartNumberingAfterBreak="0">
+    <w:nsid w:val="3D337DB3"/>
     <w:multiLevelType w:val="hybridMultilevel"/>
-    <w:tmpl w:val="42F29F2C"/>
-    <w:lvl w:ilvl="0" w:tplc="064E621C">
+    <w:tmpl w:val="A1CA4C7C"/>
+    <w:lvl w:ilvl="0" w:tplc="F88E27E4">
       <w:numFmt w:val="bullet"/>
       <w:lvlText w:val="–"/>
       <w:lvlJc w:val="left"/>
@@ -14190,7 +16536,119 @@
       </w:rPr>
     </w:lvl>
   </w:abstractNum>
-  <w:abstractNum w:abstractNumId="5" w15:restartNumberingAfterBreak="0">
+  <w:abstractNum w:abstractNumId="7" w15:restartNumberingAfterBreak="0">
+    <w:nsid w:val="3FC365EE"/>
+    <w:multiLevelType w:val="hybridMultilevel"/>
+    <w:tmpl w:val="42F29F2C"/>
+    <w:lvl w:ilvl="0" w:tplc="064E621C">
+      <w:numFmt w:val="bullet"/>
+      <w:lvlText w:val="–"/>
+      <w:lvlJc w:val="left"/>
+      <w:pPr>
+        <w:ind w:left="1069" w:hanging="360"/>
+      </w:pPr>
+      <w:rPr>
+        <w:rFonts w:ascii="Times New Roman" w:eastAsia="Microsoft Sans Serif" w:hAnsi="Times New Roman" w:cs="Times New Roman" w:hint="default"/>
+      </w:rPr>
+    </w:lvl>
+    <w:lvl w:ilvl="1" w:tplc="04190003" w:tentative="1">
+      <w:start w:val="1"/>
+      <w:numFmt w:val="bullet"/>
+      <w:lvlText w:val="o"/>
+      <w:lvlJc w:val="left"/>
+      <w:pPr>
+        <w:ind w:left="1789" w:hanging="360"/>
+      </w:pPr>
+      <w:rPr>
+        <w:rFonts w:ascii="Courier New" w:hAnsi="Courier New" w:cs="Courier New" w:hint="default"/>
+      </w:rPr>
+    </w:lvl>
+    <w:lvl w:ilvl="2" w:tplc="04190005" w:tentative="1">
+      <w:start w:val="1"/>
+      <w:numFmt w:val="bullet"/>
+      <w:lvlText w:val=""/>
+      <w:lvlJc w:val="left"/>
+      <w:pPr>
+        <w:ind w:left="2509" w:hanging="360"/>
+      </w:pPr>
+      <w:rPr>
+        <w:rFonts w:ascii="Wingdings" w:hAnsi="Wingdings" w:hint="default"/>
+      </w:rPr>
+    </w:lvl>
+    <w:lvl w:ilvl="3" w:tplc="04190001" w:tentative="1">
+      <w:start w:val="1"/>
+      <w:numFmt w:val="bullet"/>
+      <w:lvlText w:val=""/>
+      <w:lvlJc w:val="left"/>
+      <w:pPr>
+        <w:ind w:left="3229" w:hanging="360"/>
+      </w:pPr>
+      <w:rPr>
+        <w:rFonts w:ascii="Symbol" w:hAnsi="Symbol" w:hint="default"/>
+      </w:rPr>
+    </w:lvl>
+    <w:lvl w:ilvl="4" w:tplc="04190003" w:tentative="1">
+      <w:start w:val="1"/>
+      <w:numFmt w:val="bullet"/>
+      <w:lvlText w:val="o"/>
+      <w:lvlJc w:val="left"/>
+      <w:pPr>
+        <w:ind w:left="3949" w:hanging="360"/>
+      </w:pPr>
+      <w:rPr>
+        <w:rFonts w:ascii="Courier New" w:hAnsi="Courier New" w:cs="Courier New" w:hint="default"/>
+      </w:rPr>
+    </w:lvl>
+    <w:lvl w:ilvl="5" w:tplc="04190005" w:tentative="1">
+      <w:start w:val="1"/>
+      <w:numFmt w:val="bullet"/>
+      <w:lvlText w:val=""/>
+      <w:lvlJc w:val="left"/>
+      <w:pPr>
+        <w:ind w:left="4669" w:hanging="360"/>
+      </w:pPr>
+      <w:rPr>
+        <w:rFonts w:ascii="Wingdings" w:hAnsi="Wingdings" w:hint="default"/>
+      </w:rPr>
+    </w:lvl>
+    <w:lvl w:ilvl="6" w:tplc="04190001" w:tentative="1">
+      <w:start w:val="1"/>
+      <w:numFmt w:val="bullet"/>
+      <w:lvlText w:val=""/>
+      <w:lvlJc w:val="left"/>
+      <w:pPr>
+        <w:ind w:left="5389" w:hanging="360"/>
+      </w:pPr>
+      <w:rPr>
+        <w:rFonts w:ascii="Symbol" w:hAnsi="Symbol" w:hint="default"/>
+      </w:rPr>
+    </w:lvl>
+    <w:lvl w:ilvl="7" w:tplc="04190003" w:tentative="1">
+      <w:start w:val="1"/>
+      <w:numFmt w:val="bullet"/>
+      <w:lvlText w:val="o"/>
+      <w:lvlJc w:val="left"/>
+      <w:pPr>
+        <w:ind w:left="6109" w:hanging="360"/>
+      </w:pPr>
+      <w:rPr>
+        <w:rFonts w:ascii="Courier New" w:hAnsi="Courier New" w:cs="Courier New" w:hint="default"/>
+      </w:rPr>
+    </w:lvl>
+    <w:lvl w:ilvl="8" w:tplc="04190005" w:tentative="1">
+      <w:start w:val="1"/>
+      <w:numFmt w:val="bullet"/>
+      <w:lvlText w:val=""/>
+      <w:lvlJc w:val="left"/>
+      <w:pPr>
+        <w:ind w:left="6829" w:hanging="360"/>
+      </w:pPr>
+      <w:rPr>
+        <w:rFonts w:ascii="Wingdings" w:hAnsi="Wingdings" w:hint="default"/>
+      </w:rPr>
+    </w:lvl>
+  </w:abstractNum>
+  <w:abstractNum w:abstractNumId="8" w15:restartNumberingAfterBreak="0">
     <w:nsid w:val="44442805"/>
     <w:multiLevelType w:val="hybridMultilevel"/>
     <w:tmpl w:val="71B2120C"/>
@@ -14281,7 +16739,7 @@
       </w:pPr>
     </w:lvl>
   </w:abstractNum>
-  <w:abstractNum w:abstractNumId="6" w15:restartNumberingAfterBreak="0">
+  <w:abstractNum w:abstractNumId="9" w15:restartNumberingAfterBreak="0">
     <w:nsid w:val="4CAD602B"/>
     <w:multiLevelType w:val="hybridMultilevel"/>
     <w:tmpl w:val="43B6304C"/>
@@ -14371,7 +16829,7 @@
       </w:pPr>
     </w:lvl>
   </w:abstractNum>
-  <w:abstractNum w:abstractNumId="7" w15:restartNumberingAfterBreak="0">
+  <w:abstractNum w:abstractNumId="10" w15:restartNumberingAfterBreak="0">
     <w:nsid w:val="4F4C5AFC"/>
     <w:multiLevelType w:val="hybridMultilevel"/>
     <w:tmpl w:val="42A63F70"/>
@@ -14462,7 +16920,7 @@
       </w:pPr>
     </w:lvl>
   </w:abstractNum>
-  <w:abstractNum w:abstractNumId="8" w15:restartNumberingAfterBreak="0">
+  <w:abstractNum w:abstractNumId="11" w15:restartNumberingAfterBreak="0">
     <w:nsid w:val="72AA34BD"/>
     <w:multiLevelType w:val="multilevel"/>
     <w:tmpl w:val="EEA015E0"/>
@@ -14575,32 +17033,32 @@
       </w:pPr>
     </w:lvl>
   </w:abstractNum>
-  <w:num w:numId="1">
-    <w:abstractNumId w:val="1"/>
+  <w:num w:numId="1" w16cid:durableId="978539551">
+    <w:abstractNumId w:val="3"/>
   </w:num>
-  <w:num w:numId="2">
-    <w:abstractNumId w:val="5"/>
+  <w:num w:numId="2" w16cid:durableId="1460028425">
+    <w:abstractNumId w:val="8"/>
   </w:num>
-  <w:num w:numId="3">
-    <w:abstractNumId w:val="2"/>
+  <w:num w:numId="3" w16cid:durableId="1878354293">
+    <w:abstractNumId w:val="4"/>
   </w:num>
-  <w:num w:numId="4">
-    <w:abstractNumId w:val="7"/>
+  <w:num w:numId="4" w16cid:durableId="1691489221">
+    <w:abstractNumId w:val="10"/>
   </w:num>
-  <w:num w:numId="5">
-    <w:abstractNumId w:val="7"/>
+  <w:num w:numId="5" w16cid:durableId="1619020180">
+    <w:abstractNumId w:val="10"/>
     <w:lvlOverride w:ilvl="0">
       <w:startOverride w:val="1"/>
     </w:lvlOverride>
   </w:num>
-  <w:num w:numId="6">
-    <w:abstractNumId w:val="7"/>
+  <w:num w:numId="6" w16cid:durableId="591668905">
+    <w:abstractNumId w:val="10"/>
     <w:lvlOverride w:ilvl="0">
       <w:startOverride w:val="1"/>
     </w:lvlOverride>
   </w:num>
-  <w:num w:numId="7">
-    <w:abstractNumId w:val="6"/>
+  <w:num w:numId="7" w16cid:durableId="258104071">
+    <w:abstractNumId w:val="9"/>
     <w:lvlOverride w:ilvl="0">
       <w:startOverride w:val="1"/>
     </w:lvlOverride>
@@ -14629,7 +17087,64 @@
       <w:startOverride w:val="1"/>
     </w:lvlOverride>
   </w:num>
-  <w:num w:numId="8">
+  <w:num w:numId="8" w16cid:durableId="207104980">
+    <w:abstractNumId w:val="3"/>
+    <w:lvlOverride w:ilvl="0">
+      <w:startOverride w:val="1"/>
+    </w:lvlOverride>
+    <w:lvlOverride w:ilvl="1">
+      <w:startOverride w:val="1"/>
+    </w:lvlOverride>
+    <w:lvlOverride w:ilvl="2">
+      <w:startOverride w:val="1"/>
+    </w:lvlOverride>
+    <w:lvlOverride w:ilvl="3">
+      <w:startOverride w:val="1"/>
+    </w:lvlOverride>
+    <w:lvlOverride w:ilvl="4">
+      <w:startOverride w:val="1"/>
+    </w:lvlOverride>
+    <w:lvlOverride w:ilvl="5">
+      <w:startOverride w:val="1"/>
+    </w:lvlOverride>
+    <w:lvlOverride w:ilvl="6">
+      <w:startOverride w:val="1"/>
+    </w:lvlOverride>
+    <w:lvlOverride w:ilvl="7">
+      <w:startOverride w:val="1"/>
+    </w:lvlOverride>
+    <w:lvlOverride w:ilvl="8">
+      <w:startOverride w:val="1"/>
+    </w:lvlOverride>
+  </w:num>
+  <w:num w:numId="9" w16cid:durableId="53432799">
+    <w:abstractNumId w:val="11"/>
+  </w:num>
+  <w:num w:numId="10" w16cid:durableId="1157723727">
+    <w:abstractNumId w:val="10"/>
+    <w:lvlOverride w:ilvl="0">
+      <w:startOverride w:val="1"/>
+    </w:lvlOverride>
+  </w:num>
+  <w:num w:numId="11" w16cid:durableId="1297566321">
+    <w:abstractNumId w:val="10"/>
+    <w:lvlOverride w:ilvl="0">
+      <w:startOverride w:val="1"/>
+    </w:lvlOverride>
+  </w:num>
+  <w:num w:numId="12" w16cid:durableId="1692103599">
+    <w:abstractNumId w:val="7"/>
+  </w:num>
+  <w:num w:numId="13" w16cid:durableId="1207764455">
+    <w:abstractNumId w:val="5"/>
+  </w:num>
+  <w:num w:numId="14" w16cid:durableId="243537421">
+    <w:abstractNumId w:val="10"/>
+    <w:lvlOverride w:ilvl="0">
+      <w:startOverride w:val="1"/>
+    </w:lvlOverride>
+  </w:num>
+  <w:num w:numId="15" w16cid:durableId="526913572">
     <w:abstractNumId w:val="1"/>
     <w:lvlOverride w:ilvl="0">
       <w:startOverride w:val="1"/>
@@ -14659,60 +17174,24 @@
       <w:startOverride w:val="1"/>
     </w:lvlOverride>
   </w:num>
-  <w:num w:numId="9">
-    <w:abstractNumId w:val="8"/>
+  <w:num w:numId="16" w16cid:durableId="488717795">
+    <w:abstractNumId w:val="6"/>
   </w:num>
-  <w:num w:numId="10">
-    <w:abstractNumId w:val="7"/>
+  <w:num w:numId="17" w16cid:durableId="297997412">
+    <w:abstractNumId w:val="2"/>
+  </w:num>
+  <w:num w:numId="18" w16cid:durableId="2092963264">
+    <w:abstractNumId w:val="0"/>
+  </w:num>
+  <w:num w:numId="19" w16cid:durableId="1643383783">
+    <w:abstractNumId w:val="10"/>
     <w:lvlOverride w:ilvl="0">
       <w:startOverride w:val="1"/>
     </w:lvlOverride>
   </w:num>
-  <w:num w:numId="11">
-    <w:abstractNumId w:val="7"/>
+  <w:num w:numId="20" w16cid:durableId="1629780909">
+    <w:abstractNumId w:val="10"/>
     <w:lvlOverride w:ilvl="0">
-      <w:startOverride w:val="1"/>
-    </w:lvlOverride>
-  </w:num>
-  <w:num w:numId="12">
-    <w:abstractNumId w:val="4"/>
-  </w:num>
-  <w:num w:numId="13">
-    <w:abstractNumId w:val="3"/>
-  </w:num>
-  <w:num w:numId="14">
-    <w:abstractNumId w:val="7"/>
-    <w:lvlOverride w:ilvl="0">
-      <w:startOverride w:val="1"/>
-    </w:lvlOverride>
-  </w:num>
-  <w:num w:numId="15">
-    <w:abstractNumId w:val="0"/>
-    <w:lvlOverride w:ilvl="0">
-      <w:startOverride w:val="1"/>
-    </w:lvlOverride>
-    <w:lvlOverride w:ilvl="1">
-      <w:startOverride w:val="1"/>
-    </w:lvlOverride>
-    <w:lvlOverride w:ilvl="2">
-      <w:startOverride w:val="1"/>
-    </w:lvlOverride>
-    <w:lvlOverride w:ilvl="3">
-      <w:startOverride w:val="1"/>
-    </w:lvlOverride>
-    <w:lvlOverride w:ilvl="4">
-      <w:startOverride w:val="1"/>
-    </w:lvlOverride>
-    <w:lvlOverride w:ilvl="5">
-      <w:startOverride w:val="1"/>
-    </w:lvlOverride>
-    <w:lvlOverride w:ilvl="6">
-      <w:startOverride w:val="1"/>
-    </w:lvlOverride>
-    <w:lvlOverride w:ilvl="7">
-      <w:startOverride w:val="1"/>
-    </w:lvlOverride>
-    <w:lvlOverride w:ilvl="8">
       <w:startOverride w:val="1"/>
     </w:lvlOverride>
   </w:num>
@@ -14721,7 +17200,7 @@
 </file>
 
 <file path=word/styles.xml><?xml version="1.0" encoding="utf-8"?>
-<w:styles xmlns:mc="http://schemas.openxmlformats.org/markup-compatibility/2006" xmlns:r="http://schemas.openxmlformats.org/officeDocument/2006/relationships" xmlns:w="http://schemas.openxmlformats.org/wordprocessingml/2006/main" xmlns:w14="http://schemas.microsoft.com/office/word/2010/wordml" xmlns:w15="http://schemas.microsoft.com/office/word/2012/wordml" xmlns:w16cex="http://schemas.microsoft.com/office/word/2018/wordml/cex" xmlns:w16cid="http://schemas.microsoft.com/office/word/2016/wordml/cid" xmlns:w16="http://schemas.microsoft.com/office/word/2018/wordml" xmlns:w16se="http://schemas.microsoft.com/office/word/2015/wordml/symex" mc:Ignorable="w14 w15 w16se w16cid w16 w16cex">
+<w:styles xmlns:mc="http://schemas.openxmlformats.org/markup-compatibility/2006" xmlns:r="http://schemas.openxmlformats.org/officeDocument/2006/relationships" xmlns:w="http://schemas.openxmlformats.org/wordprocessingml/2006/main" xmlns:w14="http://schemas.microsoft.com/office/word/2010/wordml" xmlns:w15="http://schemas.microsoft.com/office/word/2012/wordml" xmlns:w16cex="http://schemas.microsoft.com/office/word/2018/wordml/cex" xmlns:w16cid="http://schemas.microsoft.com/office/word/2016/wordml/cid" xmlns:w16="http://schemas.microsoft.com/office/word/2018/wordml" xmlns:w16du="http://schemas.microsoft.com/office/word/2023/wordml/word16du" xmlns:w16sdtdh="http://schemas.microsoft.com/office/word/2020/wordml/sdtdatahash" xmlns:w16sdtfl="http://schemas.microsoft.com/office/word/2024/wordml/sdtformatlock" xmlns:w16se="http://schemas.microsoft.com/office/word/2015/wordml/symex" mc:Ignorable="w14 w15 w16se w16cid w16 w16cex w16sdtdh w16sdtfl w16du">
   <w:docDefaults>
     <w:rPrDefault>
       <w:rPr>
@@ -15228,7 +17707,6 @@
   <w:style w:type="character" w:default="1" w:styleId="DefaultParagraphFont">
     <w:name w:val="Default Paragraph Font"/>
     <w:uiPriority w:val="1"/>
-    <w:semiHidden/>
     <w:unhideWhenUsed/>
   </w:style>
   <w:style w:type="table" w:default="1" w:styleId="TableNormal">

--- a/запис_очка.docx
+++ b/запис_очка.docx
@@ -4029,6 +4029,7 @@
             <w:r>
               <w:t xml:space="preserve"> </w:t>
             </w:r>
+            <w:proofErr w:type="spellStart"/>
             <w:r>
               <w:rPr>
                 <w:i/>
@@ -4037,6 +4038,7 @@
               </w:rPr>
               <w:t>Spectre</w:t>
             </w:r>
+            <w:proofErr w:type="spellEnd"/>
             <w:r>
               <w:rPr>
                 <w:i/>
@@ -5020,6 +5022,7 @@
       <w:r>
         <w:t xml:space="preserve"> (</w:t>
       </w:r>
+      <w:proofErr w:type="spellStart"/>
       <w:r>
         <w:rPr>
           <w:i/>
@@ -5028,6 +5031,7 @@
         </w:rPr>
         <w:t>i</w:t>
       </w:r>
+      <w:proofErr w:type="spellEnd"/>
       <w:r>
         <w:rPr>
           <w:i/>
@@ -5048,6 +5052,7 @@
       <w:r>
         <w:t>(</w:t>
       </w:r>
+      <w:proofErr w:type="spellStart"/>
       <w:r>
         <w:rPr>
           <w:i/>
@@ -5056,6 +5061,7 @@
         </w:rPr>
         <w:t>i</w:t>
       </w:r>
+      <w:proofErr w:type="spellEnd"/>
       <w:r>
         <w:rPr>
           <w:i/>
@@ -5076,6 +5082,7 @@
       <w:r>
         <w:t>(</w:t>
       </w:r>
+      <w:proofErr w:type="spellStart"/>
       <w:r>
         <w:rPr>
           <w:i/>
@@ -5084,6 +5091,7 @@
         </w:rPr>
         <w:t>i</w:t>
       </w:r>
+      <w:proofErr w:type="spellEnd"/>
       <w:r>
         <w:rPr>
           <w:i/>
@@ -6925,6 +6933,7 @@
       <w:r>
         <w:t>(</w:t>
       </w:r>
+      <w:proofErr w:type="spellStart"/>
       <w:r>
         <w:rPr>
           <w:i/>
@@ -6933,6 +6942,7 @@
         </w:rPr>
         <w:t>libc</w:t>
       </w:r>
+      <w:proofErr w:type="spellEnd"/>
       <w:r>
         <w:t>)</w:t>
       </w:r>
@@ -6978,6 +6988,7 @@
       <w:r>
         <w:t xml:space="preserve"> Стоит также отметить, что </w:t>
       </w:r>
+      <w:proofErr w:type="spellStart"/>
       <w:r>
         <w:rPr>
           <w:i/>
@@ -6986,6 +6997,7 @@
         </w:rPr>
         <w:t>libc</w:t>
       </w:r>
+      <w:proofErr w:type="spellEnd"/>
       <w:r>
         <w:t xml:space="preserve"> </w:t>
       </w:r>
@@ -7033,6 +7045,7 @@
       <w:r>
         <w:t xml:space="preserve"> </w:t>
       </w:r>
+      <w:proofErr w:type="spellStart"/>
       <w:r>
         <w:rPr>
           <w:i/>
@@ -7041,6 +7054,7 @@
         </w:rPr>
         <w:t>glibc</w:t>
       </w:r>
+      <w:proofErr w:type="spellEnd"/>
       <w:r>
         <w:t xml:space="preserve"> (</w:t>
       </w:r>
@@ -7088,6 +7102,7 @@
       <w:r>
         <w:t xml:space="preserve">выступает в качестве стандартной библиотеки. Данная реализация стремится предоставить пользователям наиболее оптимизированный относительно скорости выполнения вариант. Предназначена преимущественно для динамической компановки, поэтому оптимизация размера библиотеки на диске и в оперативной памяти  не была наиболее приоритетной задачей при её разработке. Наиболее популярный конкуррент </w:t>
       </w:r>
+      <w:proofErr w:type="spellStart"/>
       <w:r>
         <w:rPr>
           <w:i/>
@@ -7096,9 +7111,11 @@
         </w:rPr>
         <w:t>glibc</w:t>
       </w:r>
+      <w:proofErr w:type="spellEnd"/>
       <w:r>
         <w:t xml:space="preserve"> – </w:t>
       </w:r>
+      <w:proofErr w:type="spellStart"/>
       <w:r>
         <w:rPr>
           <w:i/>
@@ -7107,9 +7124,11 @@
         </w:rPr>
         <w:t>musl</w:t>
       </w:r>
+      <w:proofErr w:type="spellEnd"/>
       <w:r>
         <w:t xml:space="preserve">. </w:t>
       </w:r>
+      <w:proofErr w:type="spellStart"/>
       <w:r>
         <w:rPr>
           <w:i/>
@@ -7118,6 +7137,7 @@
         </w:rPr>
         <w:t>musl</w:t>
       </w:r>
+      <w:proofErr w:type="spellEnd"/>
       <w:r>
         <w:t xml:space="preserve"> </w:t>
       </w:r>
@@ -7156,6 +7176,7 @@
       <w:r>
         <w:t>(</w:t>
       </w:r>
+      <w:proofErr w:type="spellStart"/>
       <w:r>
         <w:rPr>
           <w:i/>
@@ -7164,6 +7185,7 @@
         </w:rPr>
         <w:t>init</w:t>
       </w:r>
+      <w:proofErr w:type="spellEnd"/>
       <w:r>
         <w:rPr>
           <w:i/>
@@ -7188,6 +7210,7 @@
       <w:r>
         <w:t xml:space="preserve">системные демоны, оконные системы, библиотеки для работы с графикой и т.д. Примером подсистемы инициализации может послужить используемая в большинстве дистрибутивов </w:t>
       </w:r>
+      <w:proofErr w:type="spellStart"/>
       <w:r>
         <w:rPr>
           <w:i/>
@@ -7196,12 +7219,14 @@
         </w:rPr>
         <w:t>systemd</w:t>
       </w:r>
+      <w:proofErr w:type="spellEnd"/>
       <w:r>
         <w:t xml:space="preserve"> </w:t>
       </w:r>
       <w:r>
         <w:t xml:space="preserve">или </w:t>
       </w:r>
+      <w:proofErr w:type="spellStart"/>
       <w:r>
         <w:rPr>
           <w:i/>
@@ -7210,6 +7235,7 @@
         </w:rPr>
         <w:t>OpenRC</w:t>
       </w:r>
+      <w:proofErr w:type="spellEnd"/>
       <w:r>
         <w:t xml:space="preserve">, </w:t>
       </w:r>
@@ -8130,6 +8156,7 @@
       <w:r>
         <w:t xml:space="preserve"> </w:t>
       </w:r>
+      <w:proofErr w:type="spellStart"/>
       <w:r>
         <w:rPr>
           <w:i/>
@@ -8138,6 +8165,7 @@
         </w:rPr>
         <w:t>GPLv</w:t>
       </w:r>
+      <w:proofErr w:type="spellEnd"/>
       <w:r>
         <w:rPr>
           <w:i/>
@@ -8613,6 +8641,7 @@
       <w:r>
         <w:t xml:space="preserve">6.0 в ядро была интегрирована реализация стандартной библиотеки языка Си </w:t>
       </w:r>
+      <w:proofErr w:type="spellStart"/>
       <w:r>
         <w:rPr>
           <w:i/>
@@ -8621,6 +8650,7 @@
         </w:rPr>
         <w:t>uClinux</w:t>
       </w:r>
+      <w:proofErr w:type="spellEnd"/>
       <w:r>
         <w:t xml:space="preserve">, </w:t>
       </w:r>
@@ -11143,6 +11173,7 @@
       <w:r>
         <w:t xml:space="preserve"> над другими языками программирования является богатая экосистема библиотек под любые нужды и требования. На момент написания на </w:t>
       </w:r>
+      <w:proofErr w:type="spellStart"/>
       <w:r>
         <w:rPr>
           <w:i/>
@@ -11151,6 +11182,7 @@
         </w:rPr>
         <w:t>PyPi</w:t>
       </w:r>
+      <w:proofErr w:type="spellEnd"/>
       <w:r>
         <w:rPr>
           <w:i/>
@@ -13000,10 +13032,6 @@
     <w:p>
       <w:pPr>
         <w:pStyle w:val="a0"/>
-        <w:numPr>
-          <w:ilvl w:val="0"/>
-          <w:numId w:val="20"/>
-        </w:numPr>
         <w:ind w:left="0" w:firstLine="709"/>
       </w:pPr>
       <w:r>
@@ -13027,10 +13055,6 @@
     <w:p>
       <w:pPr>
         <w:pStyle w:val="a0"/>
-        <w:numPr>
-          <w:ilvl w:val="0"/>
-          <w:numId w:val="20"/>
-        </w:numPr>
         <w:ind w:left="0" w:firstLine="709"/>
       </w:pPr>
       <w:r>
@@ -13079,10 +13103,6 @@
     <w:p>
       <w:pPr>
         <w:pStyle w:val="a0"/>
-        <w:numPr>
-          <w:ilvl w:val="0"/>
-          <w:numId w:val="20"/>
-        </w:numPr>
         <w:ind w:left="0" w:firstLine="709"/>
       </w:pPr>
       <w:r>
@@ -13702,6 +13722,11 @@
     </w:p>
     <w:p/>
     <w:p>
+      <w:pPr>
+        <w:rPr>
+          <w:lang w:val="en-US"/>
+        </w:rPr>
+      </w:pPr>
       <w:r>
         <w:t xml:space="preserve">В </w:t>
       </w:r>
@@ -13751,7 +13776,294 @@
         <w:t>.</w:t>
       </w:r>
     </w:p>
-    <w:p/>
+    <w:p>
+      <w:pPr>
+        <w:rPr>
+          <w:lang w:val="en-US"/>
+        </w:rPr>
+      </w:pPr>
+      <w:r>
+        <w:t>Функция замера времени работы функции (листинг А.2) предназначена для измерения времени выполнения переданной в качестве аргумента функции в тактовых циклах процессора и в наносекундах.</w:t>
+      </w:r>
+    </w:p>
+    <w:p>
+      <w:r>
+        <w:t>Шаги функции:</w:t>
+      </w:r>
+    </w:p>
+    <w:p>
+      <w:pPr>
+        <w:pStyle w:val="a0"/>
+        <w:numPr>
+          <w:ilvl w:val="0"/>
+          <w:numId w:val="22"/>
+        </w:numPr>
+        <w:ind w:left="0" w:firstLine="709"/>
+      </w:pPr>
+      <w:r>
+        <w:t xml:space="preserve">Получение количества тактов с момента сброса процессора с помощью инструкции </w:t>
+      </w:r>
+      <w:proofErr w:type="spellStart"/>
+      <w:r>
+        <w:rPr>
+          <w:i/>
+          <w:iCs/>
+          <w:lang w:val="en-US"/>
+        </w:rPr>
+        <w:t>rdtsc</w:t>
+      </w:r>
+      <w:proofErr w:type="spellEnd"/>
+      <w:r>
+        <w:rPr>
+          <w:i/>
+          <w:iCs/>
+        </w:rPr>
+        <w:t xml:space="preserve"> </w:t>
+      </w:r>
+      <w:r>
+        <w:t>(</w:t>
+      </w:r>
+      <w:r>
+        <w:rPr>
+          <w:i/>
+          <w:iCs/>
+          <w:lang w:val="en-US"/>
+        </w:rPr>
+        <w:t>read</w:t>
+      </w:r>
+      <w:r>
+        <w:rPr>
+          <w:i/>
+          <w:iCs/>
+        </w:rPr>
+        <w:t xml:space="preserve"> </w:t>
+      </w:r>
+      <w:r>
+        <w:rPr>
+          <w:i/>
+          <w:iCs/>
+          <w:lang w:val="en-US"/>
+        </w:rPr>
+        <w:t>timestamp</w:t>
+      </w:r>
+      <w:r>
+        <w:rPr>
+          <w:i/>
+          <w:iCs/>
+        </w:rPr>
+        <w:t xml:space="preserve"> </w:t>
+      </w:r>
+      <w:r>
+        <w:rPr>
+          <w:i/>
+          <w:iCs/>
+          <w:lang w:val="en-US"/>
+        </w:rPr>
+        <w:t>counter</w:t>
+      </w:r>
+      <w:r>
+        <w:t>).</w:t>
+      </w:r>
+    </w:p>
+    <w:p>
+      <w:pPr>
+        <w:pStyle w:val="a0"/>
+        <w:numPr>
+          <w:ilvl w:val="0"/>
+          <w:numId w:val="22"/>
+        </w:numPr>
+        <w:ind w:left="0" w:firstLine="709"/>
+      </w:pPr>
+      <w:r>
+        <w:t>Вызов переданной в качестве аргумента функции.</w:t>
+      </w:r>
+    </w:p>
+    <w:p>
+      <w:pPr>
+        <w:pStyle w:val="a0"/>
+        <w:numPr>
+          <w:ilvl w:val="0"/>
+          <w:numId w:val="22"/>
+        </w:numPr>
+        <w:ind w:left="0" w:firstLine="709"/>
+      </w:pPr>
+      <w:r>
+        <w:t xml:space="preserve">Получение количества тактов с момента сброса процессора с помощью инструкции </w:t>
+      </w:r>
+      <w:proofErr w:type="spellStart"/>
+      <w:r>
+        <w:rPr>
+          <w:i/>
+          <w:iCs/>
+          <w:lang w:val="en-US"/>
+        </w:rPr>
+        <w:t>rdtsc</w:t>
+      </w:r>
+      <w:proofErr w:type="spellEnd"/>
+      <w:r>
+        <w:t>.</w:t>
+      </w:r>
+    </w:p>
+    <w:p>
+      <w:pPr>
+        <w:pStyle w:val="a0"/>
+        <w:numPr>
+          <w:ilvl w:val="0"/>
+          <w:numId w:val="22"/>
+        </w:numPr>
+        <w:ind w:left="0" w:firstLine="709"/>
+      </w:pPr>
+      <w:r>
+        <w:t>Вычисление количества тактов, затраченных на выполнение функции-аргумента путём вычитания количества тактов до выполнения функции из количества тактов после выполнения функции.</w:t>
+      </w:r>
+    </w:p>
+    <w:p>
+      <w:pPr>
+        <w:pStyle w:val="a0"/>
+        <w:numPr>
+          <w:ilvl w:val="0"/>
+          <w:numId w:val="22"/>
+        </w:numPr>
+        <w:ind w:left="0" w:firstLine="709"/>
+      </w:pPr>
+      <w:r>
+        <w:t xml:space="preserve">Сохранение текущего момента времени с помощью средств библиотеки </w:t>
+      </w:r>
+      <w:r>
+        <w:rPr>
+          <w:i/>
+          <w:iCs/>
+        </w:rPr>
+        <w:t>&lt;</w:t>
+      </w:r>
+      <w:proofErr w:type="spellStart"/>
+      <w:r>
+        <w:rPr>
+          <w:i/>
+          <w:iCs/>
+          <w:lang w:val="en-US"/>
+        </w:rPr>
+        <w:t>crono</w:t>
+      </w:r>
+      <w:proofErr w:type="spellEnd"/>
+      <w:r>
+        <w:rPr>
+          <w:i/>
+          <w:iCs/>
+        </w:rPr>
+        <w:t>&gt;</w:t>
+      </w:r>
+      <w:r>
+        <w:t>.</w:t>
+      </w:r>
+    </w:p>
+    <w:p>
+      <w:pPr>
+        <w:pStyle w:val="a0"/>
+        <w:numPr>
+          <w:ilvl w:val="0"/>
+          <w:numId w:val="22"/>
+        </w:numPr>
+        <w:ind w:left="0" w:firstLine="709"/>
+      </w:pPr>
+      <w:r>
+        <w:t>Вызов переданной в качестве аргумента функции.</w:t>
+      </w:r>
+    </w:p>
+    <w:p>
+      <w:pPr>
+        <w:pStyle w:val="a0"/>
+        <w:numPr>
+          <w:ilvl w:val="0"/>
+          <w:numId w:val="22"/>
+        </w:numPr>
+        <w:ind w:left="0" w:firstLine="709"/>
+      </w:pPr>
+      <w:r>
+        <w:t xml:space="preserve">Сохранение текущего момента времени с помощью средств </w:t>
+      </w:r>
+      <w:r>
+        <w:lastRenderedPageBreak/>
+        <w:t xml:space="preserve">библиотеки </w:t>
+      </w:r>
+      <w:r>
+        <w:rPr>
+          <w:i/>
+          <w:iCs/>
+        </w:rPr>
+        <w:t>&lt;</w:t>
+      </w:r>
+      <w:proofErr w:type="spellStart"/>
+      <w:r>
+        <w:rPr>
+          <w:i/>
+          <w:iCs/>
+          <w:lang w:val="en-US"/>
+        </w:rPr>
+        <w:t>crono</w:t>
+      </w:r>
+      <w:proofErr w:type="spellEnd"/>
+      <w:r>
+        <w:rPr>
+          <w:i/>
+          <w:iCs/>
+        </w:rPr>
+        <w:t>&gt;</w:t>
+      </w:r>
+      <w:r>
+        <w:t>.</w:t>
+      </w:r>
+    </w:p>
+    <w:p>
+      <w:pPr>
+        <w:pStyle w:val="a0"/>
+        <w:numPr>
+          <w:ilvl w:val="0"/>
+          <w:numId w:val="22"/>
+        </w:numPr>
+        <w:ind w:left="0" w:firstLine="709"/>
+      </w:pPr>
+      <w:r>
+        <w:t xml:space="preserve">Вычисление </w:t>
+      </w:r>
+      <w:r>
+        <w:t>времени</w:t>
+      </w:r>
+      <w:r>
+        <w:t>, затраченн</w:t>
+      </w:r>
+      <w:r>
+        <w:t>ого</w:t>
+      </w:r>
+      <w:r>
+        <w:t xml:space="preserve"> на выполнение функции-аргумента </w:t>
+      </w:r>
+      <w:r>
+        <w:t xml:space="preserve">в наносекундах </w:t>
+      </w:r>
+      <w:r>
+        <w:t>путём выч</w:t>
+      </w:r>
+      <w:r>
+        <w:t>исления разницы между моментом времени после запуска функци-аргумента и моментом до запуска функции-аргумента</w:t>
+      </w:r>
+      <w:r>
+        <w:t>.</w:t>
+      </w:r>
+    </w:p>
+    <w:p>
+      <w:pPr>
+        <w:pStyle w:val="a0"/>
+        <w:numPr>
+          <w:ilvl w:val="0"/>
+          <w:numId w:val="22"/>
+        </w:numPr>
+        <w:ind w:left="0" w:firstLine="709"/>
+      </w:pPr>
+      <w:r>
+        <w:t>Возврат вычисленных результатов.</w:t>
+      </w:r>
+    </w:p>
     <w:p>
       <w:pPr>
         <w:widowControl/>
@@ -14073,9 +14385,11 @@
           <w:lang w:val="ru-RU"/>
         </w:rPr>
       </w:pPr>
+      <w:proofErr w:type="spellStart"/>
       <w:r>
         <w:t>AnandTech</w:t>
       </w:r>
+      <w:proofErr w:type="spellEnd"/>
       <w:r>
         <w:rPr>
           <w:lang w:val="ru-RU"/>
@@ -14146,9 +14460,11 @@
         </w:rPr>
         <w:t xml:space="preserve"> </w:t>
       </w:r>
+      <w:proofErr w:type="spellStart"/>
       <w:r>
         <w:t>AnandTech</w:t>
       </w:r>
+      <w:proofErr w:type="spellEnd"/>
       <w:r>
         <w:rPr>
           <w:lang w:val="ru-RU"/>
@@ -14406,6 +14722,7 @@
           <w:lang w:val="ru-RU"/>
         </w:rPr>
       </w:pPr>
+      <w:proofErr w:type="spellStart"/>
       <w:r>
         <w:rPr>
           <w:rFonts w:cs="Times New Roman"/>
@@ -14413,6 +14730,7 @@
         </w:rPr>
         <w:t>Phoronix</w:t>
       </w:r>
+      <w:proofErr w:type="spellEnd"/>
       <w:r>
         <w:rPr>
           <w:rFonts w:cs="Times New Roman"/>
@@ -14495,6 +14813,7 @@
           <w:lang w:val="ru-RU"/>
         </w:rPr>
       </w:pPr>
+      <w:proofErr w:type="spellStart"/>
       <w:r>
         <w:rPr>
           <w:rFonts w:cs="Times New Roman"/>
@@ -14502,6 +14821,7 @@
         </w:rPr>
         <w:t>TechPowerUp</w:t>
       </w:r>
+      <w:proofErr w:type="spellEnd"/>
       <w:r>
         <w:rPr>
           <w:rFonts w:cs="Times New Roman"/>
@@ -14576,6 +14896,7 @@
           <w:lang w:val="ru-RU"/>
         </w:rPr>
       </w:pPr>
+      <w:proofErr w:type="spellStart"/>
       <w:r>
         <w:rPr>
           <w:rFonts w:cs="Times New Roman"/>
@@ -14583,6 +14904,7 @@
         </w:rPr>
         <w:t>AnandTech</w:t>
       </w:r>
+      <w:proofErr w:type="spellEnd"/>
       <w:r>
         <w:rPr>
           <w:rFonts w:cs="Times New Roman"/>
@@ -14665,6 +14987,7 @@
           <w:lang w:val="ru-RU"/>
         </w:rPr>
       </w:pPr>
+      <w:proofErr w:type="spellStart"/>
       <w:r>
         <w:rPr>
           <w:rFonts w:cs="Times New Roman"/>
@@ -14672,6 +14995,7 @@
         </w:rPr>
         <w:t>AnandTech</w:t>
       </w:r>
+      <w:proofErr w:type="spellEnd"/>
       <w:r>
         <w:rPr>
           <w:rFonts w:cs="Times New Roman"/>
@@ -14776,6 +15100,7 @@
           <w:lang w:val="ru-RU"/>
         </w:rPr>
       </w:pPr>
+      <w:proofErr w:type="spellStart"/>
       <w:r>
         <w:rPr>
           <w:rFonts w:cs="Times New Roman"/>
@@ -14783,6 +15108,7 @@
         </w:rPr>
         <w:t>Pagetable</w:t>
       </w:r>
+      <w:proofErr w:type="spellEnd"/>
       <w:r>
         <w:rPr>
           <w:rFonts w:cs="Times New Roman"/>
@@ -14841,6 +15167,7 @@
           <w:lang w:val="ru-RU"/>
         </w:rPr>
       </w:pPr>
+      <w:proofErr w:type="spellStart"/>
       <w:r>
         <w:rPr>
           <w:rFonts w:cs="Times New Roman"/>
@@ -14848,6 +15175,7 @@
         </w:rPr>
         <w:t>musl</w:t>
       </w:r>
+      <w:proofErr w:type="spellEnd"/>
       <w:r>
         <w:rPr>
           <w:rFonts w:cs="Times New Roman"/>
@@ -14968,12 +15296,21 @@
           <w:szCs w:val="28"/>
         </w:rPr>
       </w:pPr>
+      <w:proofErr w:type="spellStart"/>
       <w:r>
         <w:rPr>
           <w:rFonts w:cs="Times New Roman"/>
           <w:szCs w:val="28"/>
         </w:rPr>
-        <w:t>StatCounter – Desktop Operating Systems Market Share Worldwide [</w:t>
+        <w:t>StatCounter</w:t>
+      </w:r>
+      <w:proofErr w:type="spellEnd"/>
+      <w:r>
+        <w:rPr>
+          <w:rFonts w:cs="Times New Roman"/>
+          <w:szCs w:val="28"/>
+        </w:rPr>
+        <w:t xml:space="preserve"> – Desktop Operating Systems Market Share Worldwide [</w:t>
       </w:r>
       <w:r>
         <w:rPr>
@@ -15333,6 +15670,7 @@
           <w:lang w:val="ru-RU"/>
         </w:rPr>
       </w:pPr>
+      <w:proofErr w:type="spellStart"/>
       <w:r>
         <w:rPr>
           <w:rFonts w:cs="Times New Roman"/>
@@ -15340,6 +15678,7 @@
         </w:rPr>
         <w:t>PyPI</w:t>
       </w:r>
+      <w:proofErr w:type="spellEnd"/>
       <w:r>
         <w:rPr>
           <w:rFonts w:cs="Times New Roman"/>
@@ -15633,6 +15972,992 @@
           <w:lang w:val="ru-RU"/>
         </w:rPr>
         <w:t xml:space="preserve"> 1328 с.</w:t>
+      </w:r>
+    </w:p>
+    <w:p>
+      <w:pPr>
+        <w:pStyle w:val="a"/>
+        <w:numPr>
+          <w:ilvl w:val="0"/>
+          <w:numId w:val="0"/>
+        </w:numPr>
+        <w:ind w:left="709"/>
+        <w:rPr>
+          <w:rFonts w:cs="Times New Roman"/>
+          <w:szCs w:val="28"/>
+          <w:lang w:val="ru-RU"/>
+        </w:rPr>
+      </w:pPr>
+    </w:p>
+    <w:p>
+      <w:pPr>
+        <w:widowControl/>
+        <w:suppressAutoHyphens w:val="0"/>
+        <w:spacing w:after="160" w:line="259" w:lineRule="auto"/>
+        <w:ind w:firstLine="0"/>
+        <w:jc w:val="left"/>
+        <w:rPr>
+          <w:rFonts w:cs="Times New Roman"/>
+          <w:szCs w:val="28"/>
+        </w:rPr>
+      </w:pPr>
+      <w:r>
+        <w:rPr>
+          <w:rFonts w:cs="Times New Roman"/>
+          <w:szCs w:val="28"/>
+        </w:rPr>
+        <w:br w:type="page"/>
+      </w:r>
+    </w:p>
+    <w:p>
+      <w:pPr>
+        <w:pStyle w:val="a6"/>
+      </w:pPr>
+      <w:r>
+        <w:lastRenderedPageBreak/>
+        <w:t>ПРИЛОЖЕНИЕ А</w:t>
+      </w:r>
+      <w:r>
+        <w:br/>
+        <w:t>(обязательное)</w:t>
+      </w:r>
+      <w:r>
+        <w:br/>
+        <w:t>Листинг программного кода</w:t>
+      </w:r>
+    </w:p>
+    <w:p>
+      <w:pPr>
+        <w:ind w:firstLine="0"/>
+      </w:pPr>
+    </w:p>
+    <w:p>
+      <w:pPr>
+        <w:ind w:firstLine="0"/>
+      </w:pPr>
+      <w:r>
+        <w:t>Листинг А.1 – Зависимости программы</w:t>
+      </w:r>
+    </w:p>
+    <w:p>
+      <w:pPr>
+        <w:ind w:firstLine="0"/>
+        <w:rPr>
+          <w:color w:val="EE0000"/>
+          <w:lang w:val="en-US"/>
+        </w:rPr>
+      </w:pPr>
+      <w:r>
+        <w:rPr>
+          <w:color w:val="EE0000"/>
+          <w:lang w:val="en-US"/>
+        </w:rPr>
+        <w:t>TBD</w:t>
+      </w:r>
+    </w:p>
+    <w:p>
+      <w:pPr>
+        <w:ind w:firstLine="0"/>
+        <w:rPr>
+          <w:color w:val="auto"/>
+          <w:lang w:val="en-US"/>
+        </w:rPr>
+      </w:pPr>
+    </w:p>
+    <w:p>
+      <w:pPr>
+        <w:ind w:firstLine="0"/>
+      </w:pPr>
+      <w:r>
+        <w:rPr>
+          <w:color w:val="auto"/>
+        </w:rPr>
+        <w:t xml:space="preserve">Листинг А.2 – </w:t>
+      </w:r>
+      <w:r>
+        <w:t>Функция замера времени работы функции</w:t>
+      </w:r>
+    </w:p>
+    <w:p>
+      <w:pPr>
+        <w:ind w:firstLine="0"/>
+        <w:rPr>
+          <w:rFonts w:ascii="Courier New" w:hAnsi="Courier New" w:cs="Courier New"/>
+          <w:color w:val="auto"/>
+          <w:sz w:val="20"/>
+          <w:szCs w:val="20"/>
+          <w:lang w:val="en-US"/>
+        </w:rPr>
+      </w:pPr>
+      <w:proofErr w:type="gramStart"/>
+      <w:r>
+        <w:rPr>
+          <w:rFonts w:ascii="Courier New" w:hAnsi="Courier New" w:cs="Courier New"/>
+          <w:color w:val="auto"/>
+          <w:sz w:val="20"/>
+          <w:szCs w:val="20"/>
+          <w:lang w:val="en-US"/>
+        </w:rPr>
+        <w:t>std::</w:t>
+      </w:r>
+      <w:proofErr w:type="gramEnd"/>
+      <w:r>
+        <w:rPr>
+          <w:rFonts w:ascii="Courier New" w:hAnsi="Courier New" w:cs="Courier New"/>
+          <w:color w:val="auto"/>
+          <w:sz w:val="20"/>
+          <w:szCs w:val="20"/>
+          <w:lang w:val="en-US"/>
+        </w:rPr>
+        <w:t xml:space="preserve">tuple&lt;uint64_t, uint64_t&gt; </w:t>
+      </w:r>
+      <w:proofErr w:type="gramStart"/>
+      <w:r>
+        <w:rPr>
+          <w:rFonts w:ascii="Courier New" w:hAnsi="Courier New" w:cs="Courier New"/>
+          <w:color w:val="auto"/>
+          <w:sz w:val="20"/>
+          <w:szCs w:val="20"/>
+          <w:lang w:val="en-US"/>
+        </w:rPr>
+        <w:t>benchmark(</w:t>
+      </w:r>
+      <w:proofErr w:type="gramEnd"/>
+      <w:r>
+        <w:rPr>
+          <w:rFonts w:ascii="Courier New" w:hAnsi="Courier New" w:cs="Courier New"/>
+          <w:color w:val="auto"/>
+          <w:sz w:val="20"/>
+          <w:szCs w:val="20"/>
+          <w:lang w:val="en-US"/>
+        </w:rPr>
+        <w:t>void (*</w:t>
+      </w:r>
+      <w:proofErr w:type="spellStart"/>
+      <w:proofErr w:type="gramStart"/>
+      <w:r>
+        <w:rPr>
+          <w:rFonts w:ascii="Courier New" w:hAnsi="Courier New" w:cs="Courier New"/>
+          <w:color w:val="auto"/>
+          <w:sz w:val="20"/>
+          <w:szCs w:val="20"/>
+          <w:lang w:val="en-US"/>
+        </w:rPr>
+        <w:t>func</w:t>
+      </w:r>
+      <w:proofErr w:type="spellEnd"/>
+      <w:r>
+        <w:rPr>
+          <w:rFonts w:ascii="Courier New" w:hAnsi="Courier New" w:cs="Courier New"/>
+          <w:color w:val="auto"/>
+          <w:sz w:val="20"/>
+          <w:szCs w:val="20"/>
+          <w:lang w:val="en-US"/>
+        </w:rPr>
+        <w:t>)(</w:t>
+      </w:r>
+      <w:proofErr w:type="gramEnd"/>
+      <w:r>
+        <w:rPr>
+          <w:rFonts w:ascii="Courier New" w:hAnsi="Courier New" w:cs="Courier New"/>
+          <w:color w:val="auto"/>
+          <w:sz w:val="20"/>
+          <w:szCs w:val="20"/>
+          <w:lang w:val="en-US"/>
+        </w:rPr>
+        <w:t>)) {</w:t>
+      </w:r>
+    </w:p>
+    <w:p>
+      <w:pPr>
+        <w:ind w:firstLine="0"/>
+        <w:rPr>
+          <w:rFonts w:ascii="Courier New" w:hAnsi="Courier New" w:cs="Courier New"/>
+          <w:color w:val="auto"/>
+          <w:sz w:val="20"/>
+          <w:szCs w:val="20"/>
+          <w:lang w:val="en-US"/>
+        </w:rPr>
+      </w:pPr>
+      <w:r>
+        <w:rPr>
+          <w:rFonts w:ascii="Courier New" w:hAnsi="Courier New" w:cs="Courier New"/>
+          <w:color w:val="auto"/>
+          <w:sz w:val="20"/>
+          <w:szCs w:val="20"/>
+          <w:lang w:val="en-US"/>
+        </w:rPr>
+        <w:t xml:space="preserve">    uint64_t </w:t>
+      </w:r>
+      <w:proofErr w:type="spellStart"/>
+      <w:r>
+        <w:rPr>
+          <w:rFonts w:ascii="Courier New" w:hAnsi="Courier New" w:cs="Courier New"/>
+          <w:color w:val="auto"/>
+          <w:sz w:val="20"/>
+          <w:szCs w:val="20"/>
+          <w:lang w:val="en-US"/>
+        </w:rPr>
+        <w:t>start_cycles</w:t>
+      </w:r>
+      <w:proofErr w:type="spellEnd"/>
+      <w:r>
+        <w:rPr>
+          <w:rFonts w:ascii="Courier New" w:hAnsi="Courier New" w:cs="Courier New"/>
+          <w:color w:val="auto"/>
+          <w:sz w:val="20"/>
+          <w:szCs w:val="20"/>
+          <w:lang w:val="en-US"/>
+        </w:rPr>
+        <w:t xml:space="preserve"> = </w:t>
+      </w:r>
+      <w:proofErr w:type="spellStart"/>
+      <w:proofErr w:type="gramStart"/>
+      <w:r>
+        <w:rPr>
+          <w:rFonts w:ascii="Courier New" w:hAnsi="Courier New" w:cs="Courier New"/>
+          <w:color w:val="auto"/>
+          <w:sz w:val="20"/>
+          <w:szCs w:val="20"/>
+          <w:lang w:val="en-US"/>
+        </w:rPr>
+        <w:t>rdtsc</w:t>
+      </w:r>
+      <w:proofErr w:type="spellEnd"/>
+      <w:r>
+        <w:rPr>
+          <w:rFonts w:ascii="Courier New" w:hAnsi="Courier New" w:cs="Courier New"/>
+          <w:color w:val="auto"/>
+          <w:sz w:val="20"/>
+          <w:szCs w:val="20"/>
+          <w:lang w:val="en-US"/>
+        </w:rPr>
+        <w:t>(</w:t>
+      </w:r>
+      <w:proofErr w:type="gramEnd"/>
+      <w:r>
+        <w:rPr>
+          <w:rFonts w:ascii="Courier New" w:hAnsi="Courier New" w:cs="Courier New"/>
+          <w:color w:val="auto"/>
+          <w:sz w:val="20"/>
+          <w:szCs w:val="20"/>
+          <w:lang w:val="en-US"/>
+        </w:rPr>
+        <w:t>);</w:t>
+      </w:r>
+    </w:p>
+    <w:p>
+      <w:pPr>
+        <w:ind w:firstLine="0"/>
+        <w:rPr>
+          <w:rFonts w:ascii="Courier New" w:hAnsi="Courier New" w:cs="Courier New"/>
+          <w:color w:val="auto"/>
+          <w:sz w:val="20"/>
+          <w:szCs w:val="20"/>
+          <w:lang w:val="en-US"/>
+        </w:rPr>
+      </w:pPr>
+      <w:r>
+        <w:rPr>
+          <w:rFonts w:ascii="Courier New" w:hAnsi="Courier New" w:cs="Courier New"/>
+          <w:color w:val="auto"/>
+          <w:sz w:val="20"/>
+          <w:szCs w:val="20"/>
+          <w:lang w:val="en-US"/>
+        </w:rPr>
+        <w:t xml:space="preserve">    </w:t>
+      </w:r>
+      <w:proofErr w:type="spellStart"/>
+      <w:proofErr w:type="gramStart"/>
+      <w:r>
+        <w:rPr>
+          <w:rFonts w:ascii="Courier New" w:hAnsi="Courier New" w:cs="Courier New"/>
+          <w:color w:val="auto"/>
+          <w:sz w:val="20"/>
+          <w:szCs w:val="20"/>
+          <w:lang w:val="en-US"/>
+        </w:rPr>
+        <w:t>func</w:t>
+      </w:r>
+      <w:proofErr w:type="spellEnd"/>
+      <w:r>
+        <w:rPr>
+          <w:rFonts w:ascii="Courier New" w:hAnsi="Courier New" w:cs="Courier New"/>
+          <w:color w:val="auto"/>
+          <w:sz w:val="20"/>
+          <w:szCs w:val="20"/>
+          <w:lang w:val="en-US"/>
+        </w:rPr>
+        <w:t>(</w:t>
+      </w:r>
+      <w:proofErr w:type="gramEnd"/>
+      <w:r>
+        <w:rPr>
+          <w:rFonts w:ascii="Courier New" w:hAnsi="Courier New" w:cs="Courier New"/>
+          <w:color w:val="auto"/>
+          <w:sz w:val="20"/>
+          <w:szCs w:val="20"/>
+          <w:lang w:val="en-US"/>
+        </w:rPr>
+        <w:t>);</w:t>
+      </w:r>
+    </w:p>
+    <w:p>
+      <w:pPr>
+        <w:ind w:firstLine="0"/>
+        <w:rPr>
+          <w:rFonts w:ascii="Courier New" w:hAnsi="Courier New" w:cs="Courier New"/>
+          <w:color w:val="auto"/>
+          <w:sz w:val="20"/>
+          <w:szCs w:val="20"/>
+          <w:lang w:val="en-US"/>
+        </w:rPr>
+      </w:pPr>
+      <w:r>
+        <w:rPr>
+          <w:rFonts w:ascii="Courier New" w:hAnsi="Courier New" w:cs="Courier New"/>
+          <w:color w:val="auto"/>
+          <w:sz w:val="20"/>
+          <w:szCs w:val="20"/>
+          <w:lang w:val="en-US"/>
+        </w:rPr>
+        <w:t xml:space="preserve">    uint64_t </w:t>
+      </w:r>
+      <w:proofErr w:type="spellStart"/>
+      <w:r>
+        <w:rPr>
+          <w:rFonts w:ascii="Courier New" w:hAnsi="Courier New" w:cs="Courier New"/>
+          <w:color w:val="auto"/>
+          <w:sz w:val="20"/>
+          <w:szCs w:val="20"/>
+          <w:lang w:val="en-US"/>
+        </w:rPr>
+        <w:t>end_cycles</w:t>
+      </w:r>
+      <w:proofErr w:type="spellEnd"/>
+      <w:r>
+        <w:rPr>
+          <w:rFonts w:ascii="Courier New" w:hAnsi="Courier New" w:cs="Courier New"/>
+          <w:color w:val="auto"/>
+          <w:sz w:val="20"/>
+          <w:szCs w:val="20"/>
+          <w:lang w:val="en-US"/>
+        </w:rPr>
+        <w:t xml:space="preserve"> = </w:t>
+      </w:r>
+      <w:proofErr w:type="spellStart"/>
+      <w:proofErr w:type="gramStart"/>
+      <w:r>
+        <w:rPr>
+          <w:rFonts w:ascii="Courier New" w:hAnsi="Courier New" w:cs="Courier New"/>
+          <w:color w:val="auto"/>
+          <w:sz w:val="20"/>
+          <w:szCs w:val="20"/>
+          <w:lang w:val="en-US"/>
+        </w:rPr>
+        <w:t>rdtsc</w:t>
+      </w:r>
+      <w:proofErr w:type="spellEnd"/>
+      <w:r>
+        <w:rPr>
+          <w:rFonts w:ascii="Courier New" w:hAnsi="Courier New" w:cs="Courier New"/>
+          <w:color w:val="auto"/>
+          <w:sz w:val="20"/>
+          <w:szCs w:val="20"/>
+          <w:lang w:val="en-US"/>
+        </w:rPr>
+        <w:t>(</w:t>
+      </w:r>
+      <w:proofErr w:type="gramEnd"/>
+      <w:r>
+        <w:rPr>
+          <w:rFonts w:ascii="Courier New" w:hAnsi="Courier New" w:cs="Courier New"/>
+          <w:color w:val="auto"/>
+          <w:sz w:val="20"/>
+          <w:szCs w:val="20"/>
+          <w:lang w:val="en-US"/>
+        </w:rPr>
+        <w:t>);</w:t>
+      </w:r>
+    </w:p>
+    <w:p>
+      <w:pPr>
+        <w:ind w:firstLine="0"/>
+        <w:rPr>
+          <w:rFonts w:ascii="Courier New" w:hAnsi="Courier New" w:cs="Courier New"/>
+          <w:color w:val="auto"/>
+          <w:sz w:val="20"/>
+          <w:szCs w:val="20"/>
+          <w:lang w:val="en-US"/>
+        </w:rPr>
+      </w:pPr>
+    </w:p>
+    <w:p>
+      <w:pPr>
+        <w:ind w:firstLine="0"/>
+        <w:rPr>
+          <w:rFonts w:ascii="Courier New" w:hAnsi="Courier New" w:cs="Courier New"/>
+          <w:color w:val="auto"/>
+          <w:sz w:val="20"/>
+          <w:szCs w:val="20"/>
+          <w:lang w:val="en-US"/>
+        </w:rPr>
+      </w:pPr>
+      <w:r>
+        <w:rPr>
+          <w:rFonts w:ascii="Courier New" w:hAnsi="Courier New" w:cs="Courier New"/>
+          <w:color w:val="auto"/>
+          <w:sz w:val="20"/>
+          <w:szCs w:val="20"/>
+          <w:lang w:val="en-US"/>
+        </w:rPr>
+        <w:t xml:space="preserve">    auto </w:t>
+      </w:r>
+      <w:proofErr w:type="spellStart"/>
+      <w:r>
+        <w:rPr>
+          <w:rFonts w:ascii="Courier New" w:hAnsi="Courier New" w:cs="Courier New"/>
+          <w:color w:val="auto"/>
+          <w:sz w:val="20"/>
+          <w:szCs w:val="20"/>
+          <w:lang w:val="en-US"/>
+        </w:rPr>
+        <w:t>total_cycles</w:t>
+      </w:r>
+      <w:proofErr w:type="spellEnd"/>
+      <w:r>
+        <w:rPr>
+          <w:rFonts w:ascii="Courier New" w:hAnsi="Courier New" w:cs="Courier New"/>
+          <w:color w:val="auto"/>
+          <w:sz w:val="20"/>
+          <w:szCs w:val="20"/>
+          <w:lang w:val="en-US"/>
+        </w:rPr>
+        <w:t xml:space="preserve"> = </w:t>
+      </w:r>
+      <w:proofErr w:type="spellStart"/>
+      <w:r>
+        <w:rPr>
+          <w:rFonts w:ascii="Courier New" w:hAnsi="Courier New" w:cs="Courier New"/>
+          <w:color w:val="auto"/>
+          <w:sz w:val="20"/>
+          <w:szCs w:val="20"/>
+          <w:lang w:val="en-US"/>
+        </w:rPr>
+        <w:t>end_cycles</w:t>
+      </w:r>
+      <w:proofErr w:type="spellEnd"/>
+      <w:r>
+        <w:rPr>
+          <w:rFonts w:ascii="Courier New" w:hAnsi="Courier New" w:cs="Courier New"/>
+          <w:color w:val="auto"/>
+          <w:sz w:val="20"/>
+          <w:szCs w:val="20"/>
+          <w:lang w:val="en-US"/>
+        </w:rPr>
+        <w:t xml:space="preserve"> - </w:t>
+      </w:r>
+      <w:proofErr w:type="spellStart"/>
+      <w:r>
+        <w:rPr>
+          <w:rFonts w:ascii="Courier New" w:hAnsi="Courier New" w:cs="Courier New"/>
+          <w:color w:val="auto"/>
+          <w:sz w:val="20"/>
+          <w:szCs w:val="20"/>
+          <w:lang w:val="en-US"/>
+        </w:rPr>
+        <w:t>start_cycles</w:t>
+      </w:r>
+      <w:proofErr w:type="spellEnd"/>
+      <w:r>
+        <w:rPr>
+          <w:rFonts w:ascii="Courier New" w:hAnsi="Courier New" w:cs="Courier New"/>
+          <w:color w:val="auto"/>
+          <w:sz w:val="20"/>
+          <w:szCs w:val="20"/>
+          <w:lang w:val="en-US"/>
+        </w:rPr>
+        <w:t>;</w:t>
+      </w:r>
+    </w:p>
+    <w:p>
+      <w:pPr>
+        <w:ind w:firstLine="0"/>
+        <w:rPr>
+          <w:rFonts w:ascii="Courier New" w:hAnsi="Courier New" w:cs="Courier New"/>
+          <w:color w:val="auto"/>
+          <w:sz w:val="20"/>
+          <w:szCs w:val="20"/>
+          <w:lang w:val="en-US"/>
+        </w:rPr>
+      </w:pPr>
+    </w:p>
+    <w:p>
+      <w:pPr>
+        <w:ind w:firstLine="0"/>
+        <w:rPr>
+          <w:rFonts w:ascii="Courier New" w:hAnsi="Courier New" w:cs="Courier New"/>
+          <w:color w:val="auto"/>
+          <w:sz w:val="20"/>
+          <w:szCs w:val="20"/>
+          <w:lang w:val="en-US"/>
+        </w:rPr>
+      </w:pPr>
+      <w:r>
+        <w:rPr>
+          <w:rFonts w:ascii="Courier New" w:hAnsi="Courier New" w:cs="Courier New"/>
+          <w:color w:val="auto"/>
+          <w:sz w:val="20"/>
+          <w:szCs w:val="20"/>
+          <w:lang w:val="en-US"/>
+        </w:rPr>
+        <w:t xml:space="preserve">    auto start = </w:t>
+      </w:r>
+      <w:proofErr w:type="gramStart"/>
+      <w:r>
+        <w:rPr>
+          <w:rFonts w:ascii="Courier New" w:hAnsi="Courier New" w:cs="Courier New"/>
+          <w:color w:val="auto"/>
+          <w:sz w:val="20"/>
+          <w:szCs w:val="20"/>
+          <w:lang w:val="en-US"/>
+        </w:rPr>
+        <w:t>std::chrono::</w:t>
+      </w:r>
+      <w:proofErr w:type="spellStart"/>
+      <w:proofErr w:type="gramEnd"/>
+      <w:r>
+        <w:rPr>
+          <w:rFonts w:ascii="Courier New" w:hAnsi="Courier New" w:cs="Courier New"/>
+          <w:color w:val="auto"/>
+          <w:sz w:val="20"/>
+          <w:szCs w:val="20"/>
+          <w:lang w:val="en-US"/>
+        </w:rPr>
+        <w:t>high_resolution_</w:t>
+      </w:r>
+      <w:proofErr w:type="gramStart"/>
+      <w:r>
+        <w:rPr>
+          <w:rFonts w:ascii="Courier New" w:hAnsi="Courier New" w:cs="Courier New"/>
+          <w:color w:val="auto"/>
+          <w:sz w:val="20"/>
+          <w:szCs w:val="20"/>
+          <w:lang w:val="en-US"/>
+        </w:rPr>
+        <w:t>clock</w:t>
+      </w:r>
+      <w:proofErr w:type="spellEnd"/>
+      <w:r>
+        <w:rPr>
+          <w:rFonts w:ascii="Courier New" w:hAnsi="Courier New" w:cs="Courier New"/>
+          <w:color w:val="auto"/>
+          <w:sz w:val="20"/>
+          <w:szCs w:val="20"/>
+          <w:lang w:val="en-US"/>
+        </w:rPr>
+        <w:t>::now(</w:t>
+      </w:r>
+      <w:proofErr w:type="gramEnd"/>
+      <w:r>
+        <w:rPr>
+          <w:rFonts w:ascii="Courier New" w:hAnsi="Courier New" w:cs="Courier New"/>
+          <w:color w:val="auto"/>
+          <w:sz w:val="20"/>
+          <w:szCs w:val="20"/>
+          <w:lang w:val="en-US"/>
+        </w:rPr>
+        <w:t>);</w:t>
+      </w:r>
+    </w:p>
+    <w:p>
+      <w:pPr>
+        <w:ind w:firstLine="0"/>
+        <w:rPr>
+          <w:rFonts w:ascii="Courier New" w:hAnsi="Courier New" w:cs="Courier New"/>
+          <w:color w:val="auto"/>
+          <w:sz w:val="20"/>
+          <w:szCs w:val="20"/>
+          <w:lang w:val="en-US"/>
+        </w:rPr>
+      </w:pPr>
+      <w:r>
+        <w:rPr>
+          <w:rFonts w:ascii="Courier New" w:hAnsi="Courier New" w:cs="Courier New"/>
+          <w:color w:val="auto"/>
+          <w:sz w:val="20"/>
+          <w:szCs w:val="20"/>
+          <w:lang w:val="en-US"/>
+        </w:rPr>
+        <w:t xml:space="preserve">    </w:t>
+      </w:r>
+      <w:proofErr w:type="spellStart"/>
+      <w:proofErr w:type="gramStart"/>
+      <w:r>
+        <w:rPr>
+          <w:rFonts w:ascii="Courier New" w:hAnsi="Courier New" w:cs="Courier New"/>
+          <w:color w:val="auto"/>
+          <w:sz w:val="20"/>
+          <w:szCs w:val="20"/>
+          <w:lang w:val="en-US"/>
+        </w:rPr>
+        <w:t>func</w:t>
+      </w:r>
+      <w:proofErr w:type="spellEnd"/>
+      <w:r>
+        <w:rPr>
+          <w:rFonts w:ascii="Courier New" w:hAnsi="Courier New" w:cs="Courier New"/>
+          <w:color w:val="auto"/>
+          <w:sz w:val="20"/>
+          <w:szCs w:val="20"/>
+          <w:lang w:val="en-US"/>
+        </w:rPr>
+        <w:t>(</w:t>
+      </w:r>
+      <w:proofErr w:type="gramEnd"/>
+      <w:r>
+        <w:rPr>
+          <w:rFonts w:ascii="Courier New" w:hAnsi="Courier New" w:cs="Courier New"/>
+          <w:color w:val="auto"/>
+          <w:sz w:val="20"/>
+          <w:szCs w:val="20"/>
+          <w:lang w:val="en-US"/>
+        </w:rPr>
+        <w:t>);</w:t>
+      </w:r>
+    </w:p>
+    <w:p>
+      <w:pPr>
+        <w:ind w:firstLine="0"/>
+        <w:rPr>
+          <w:rFonts w:ascii="Courier New" w:hAnsi="Courier New" w:cs="Courier New"/>
+          <w:color w:val="auto"/>
+          <w:sz w:val="20"/>
+          <w:szCs w:val="20"/>
+          <w:lang w:val="en-US"/>
+        </w:rPr>
+      </w:pPr>
+      <w:r>
+        <w:rPr>
+          <w:rFonts w:ascii="Courier New" w:hAnsi="Courier New" w:cs="Courier New"/>
+          <w:color w:val="auto"/>
+          <w:sz w:val="20"/>
+          <w:szCs w:val="20"/>
+          <w:lang w:val="en-US"/>
+        </w:rPr>
+        <w:t xml:space="preserve">    auto end = </w:t>
+      </w:r>
+      <w:proofErr w:type="gramStart"/>
+      <w:r>
+        <w:rPr>
+          <w:rFonts w:ascii="Courier New" w:hAnsi="Courier New" w:cs="Courier New"/>
+          <w:color w:val="auto"/>
+          <w:sz w:val="20"/>
+          <w:szCs w:val="20"/>
+          <w:lang w:val="en-US"/>
+        </w:rPr>
+        <w:t>std::chrono::</w:t>
+      </w:r>
+      <w:proofErr w:type="spellStart"/>
+      <w:proofErr w:type="gramEnd"/>
+      <w:r>
+        <w:rPr>
+          <w:rFonts w:ascii="Courier New" w:hAnsi="Courier New" w:cs="Courier New"/>
+          <w:color w:val="auto"/>
+          <w:sz w:val="20"/>
+          <w:szCs w:val="20"/>
+          <w:lang w:val="en-US"/>
+        </w:rPr>
+        <w:t>high_resolution_</w:t>
+      </w:r>
+      <w:proofErr w:type="gramStart"/>
+      <w:r>
+        <w:rPr>
+          <w:rFonts w:ascii="Courier New" w:hAnsi="Courier New" w:cs="Courier New"/>
+          <w:color w:val="auto"/>
+          <w:sz w:val="20"/>
+          <w:szCs w:val="20"/>
+          <w:lang w:val="en-US"/>
+        </w:rPr>
+        <w:t>clock</w:t>
+      </w:r>
+      <w:proofErr w:type="spellEnd"/>
+      <w:r>
+        <w:rPr>
+          <w:rFonts w:ascii="Courier New" w:hAnsi="Courier New" w:cs="Courier New"/>
+          <w:color w:val="auto"/>
+          <w:sz w:val="20"/>
+          <w:szCs w:val="20"/>
+          <w:lang w:val="en-US"/>
+        </w:rPr>
+        <w:t>::now(</w:t>
+      </w:r>
+      <w:proofErr w:type="gramEnd"/>
+      <w:r>
+        <w:rPr>
+          <w:rFonts w:ascii="Courier New" w:hAnsi="Courier New" w:cs="Courier New"/>
+          <w:color w:val="auto"/>
+          <w:sz w:val="20"/>
+          <w:szCs w:val="20"/>
+          <w:lang w:val="en-US"/>
+        </w:rPr>
+        <w:t>);</w:t>
+      </w:r>
+    </w:p>
+    <w:p>
+      <w:pPr>
+        <w:ind w:firstLine="0"/>
+        <w:rPr>
+          <w:rFonts w:ascii="Courier New" w:hAnsi="Courier New" w:cs="Courier New"/>
+          <w:color w:val="auto"/>
+          <w:sz w:val="20"/>
+          <w:szCs w:val="20"/>
+          <w:lang w:val="en-US"/>
+        </w:rPr>
+      </w:pPr>
+    </w:p>
+    <w:p>
+      <w:pPr>
+        <w:ind w:firstLine="0"/>
+        <w:rPr>
+          <w:rFonts w:ascii="Courier New" w:hAnsi="Courier New" w:cs="Courier New"/>
+          <w:color w:val="auto"/>
+          <w:sz w:val="20"/>
+          <w:szCs w:val="20"/>
+          <w:lang w:val="en-US"/>
+        </w:rPr>
+      </w:pPr>
+      <w:r>
+        <w:rPr>
+          <w:rFonts w:ascii="Courier New" w:hAnsi="Courier New" w:cs="Courier New"/>
+          <w:color w:val="auto"/>
+          <w:sz w:val="20"/>
+          <w:szCs w:val="20"/>
+          <w:lang w:val="en-US"/>
+        </w:rPr>
+        <w:t xml:space="preserve">    </w:t>
+      </w:r>
+      <w:proofErr w:type="gramStart"/>
+      <w:r>
+        <w:rPr>
+          <w:rFonts w:ascii="Courier New" w:hAnsi="Courier New" w:cs="Courier New"/>
+          <w:color w:val="auto"/>
+          <w:sz w:val="20"/>
+          <w:szCs w:val="20"/>
+          <w:lang w:val="en-US"/>
+        </w:rPr>
+        <w:t>std::chrono::</w:t>
+      </w:r>
+      <w:proofErr w:type="gramEnd"/>
+      <w:r>
+        <w:rPr>
+          <w:rFonts w:ascii="Courier New" w:hAnsi="Courier New" w:cs="Courier New"/>
+          <w:color w:val="auto"/>
+          <w:sz w:val="20"/>
+          <w:szCs w:val="20"/>
+          <w:lang w:val="en-US"/>
+        </w:rPr>
+        <w:t xml:space="preserve">duration&lt;uint64_t, </w:t>
+      </w:r>
+      <w:proofErr w:type="gramStart"/>
+      <w:r>
+        <w:rPr>
+          <w:rFonts w:ascii="Courier New" w:hAnsi="Courier New" w:cs="Courier New"/>
+          <w:color w:val="auto"/>
+          <w:sz w:val="20"/>
+          <w:szCs w:val="20"/>
+          <w:lang w:val="en-US"/>
+        </w:rPr>
+        <w:t>std::</w:t>
+      </w:r>
+      <w:proofErr w:type="gramEnd"/>
+      <w:r>
+        <w:rPr>
+          <w:rFonts w:ascii="Courier New" w:hAnsi="Courier New" w:cs="Courier New"/>
+          <w:color w:val="auto"/>
+          <w:sz w:val="20"/>
+          <w:szCs w:val="20"/>
+          <w:lang w:val="en-US"/>
+        </w:rPr>
+        <w:t>nano&gt; duration = end - start;</w:t>
+      </w:r>
+    </w:p>
+    <w:p>
+      <w:pPr>
+        <w:ind w:firstLine="0"/>
+        <w:rPr>
+          <w:rFonts w:ascii="Courier New" w:hAnsi="Courier New" w:cs="Courier New"/>
+          <w:color w:val="auto"/>
+          <w:sz w:val="20"/>
+          <w:szCs w:val="20"/>
+          <w:lang w:val="en-US"/>
+        </w:rPr>
+      </w:pPr>
+      <w:r>
+        <w:rPr>
+          <w:rFonts w:ascii="Courier New" w:hAnsi="Courier New" w:cs="Courier New"/>
+          <w:color w:val="auto"/>
+          <w:sz w:val="20"/>
+          <w:szCs w:val="20"/>
+          <w:lang w:val="en-US"/>
+        </w:rPr>
+        <w:t xml:space="preserve">    auto </w:t>
+      </w:r>
+      <w:proofErr w:type="spellStart"/>
+      <w:r>
+        <w:rPr>
+          <w:rFonts w:ascii="Courier New" w:hAnsi="Courier New" w:cs="Courier New"/>
+          <w:color w:val="auto"/>
+          <w:sz w:val="20"/>
+          <w:szCs w:val="20"/>
+          <w:lang w:val="en-US"/>
+        </w:rPr>
+        <w:t>total_nanoseconds</w:t>
+      </w:r>
+      <w:proofErr w:type="spellEnd"/>
+      <w:r>
+        <w:rPr>
+          <w:rFonts w:ascii="Courier New" w:hAnsi="Courier New" w:cs="Courier New"/>
+          <w:color w:val="auto"/>
+          <w:sz w:val="20"/>
+          <w:szCs w:val="20"/>
+          <w:lang w:val="en-US"/>
+        </w:rPr>
+        <w:t xml:space="preserve"> = </w:t>
+      </w:r>
+      <w:proofErr w:type="spellStart"/>
+      <w:proofErr w:type="gramStart"/>
+      <w:r>
+        <w:rPr>
+          <w:rFonts w:ascii="Courier New" w:hAnsi="Courier New" w:cs="Courier New"/>
+          <w:color w:val="auto"/>
+          <w:sz w:val="20"/>
+          <w:szCs w:val="20"/>
+          <w:lang w:val="en-US"/>
+        </w:rPr>
+        <w:t>duration.count</w:t>
+      </w:r>
+      <w:proofErr w:type="spellEnd"/>
+      <w:proofErr w:type="gramEnd"/>
+      <w:r>
+        <w:rPr>
+          <w:rFonts w:ascii="Courier New" w:hAnsi="Courier New" w:cs="Courier New"/>
+          <w:color w:val="auto"/>
+          <w:sz w:val="20"/>
+          <w:szCs w:val="20"/>
+          <w:lang w:val="en-US"/>
+        </w:rPr>
+        <w:t>();</w:t>
+      </w:r>
+    </w:p>
+    <w:p>
+      <w:pPr>
+        <w:ind w:firstLine="0"/>
+        <w:rPr>
+          <w:rFonts w:ascii="Courier New" w:hAnsi="Courier New" w:cs="Courier New"/>
+          <w:color w:val="auto"/>
+          <w:sz w:val="20"/>
+          <w:szCs w:val="20"/>
+          <w:lang w:val="en-US"/>
+        </w:rPr>
+      </w:pPr>
+    </w:p>
+    <w:p>
+      <w:pPr>
+        <w:ind w:firstLine="0"/>
+        <w:rPr>
+          <w:rFonts w:ascii="Courier New" w:hAnsi="Courier New" w:cs="Courier New"/>
+          <w:color w:val="auto"/>
+          <w:sz w:val="20"/>
+          <w:szCs w:val="20"/>
+          <w:lang w:val="en-US"/>
+        </w:rPr>
+      </w:pPr>
+      <w:r>
+        <w:rPr>
+          <w:rFonts w:ascii="Courier New" w:hAnsi="Courier New" w:cs="Courier New"/>
+          <w:color w:val="auto"/>
+          <w:sz w:val="20"/>
+          <w:szCs w:val="20"/>
+          <w:lang w:val="en-US"/>
+        </w:rPr>
+        <w:t xml:space="preserve">    return </w:t>
+      </w:r>
+      <w:proofErr w:type="gramStart"/>
+      <w:r>
+        <w:rPr>
+          <w:rFonts w:ascii="Courier New" w:hAnsi="Courier New" w:cs="Courier New"/>
+          <w:color w:val="auto"/>
+          <w:sz w:val="20"/>
+          <w:szCs w:val="20"/>
+          <w:lang w:val="en-US"/>
+        </w:rPr>
+        <w:t>std::tuple(</w:t>
+      </w:r>
+      <w:proofErr w:type="spellStart"/>
+      <w:proofErr w:type="gramEnd"/>
+      <w:r>
+        <w:rPr>
+          <w:rFonts w:ascii="Courier New" w:hAnsi="Courier New" w:cs="Courier New"/>
+          <w:color w:val="auto"/>
+          <w:sz w:val="20"/>
+          <w:szCs w:val="20"/>
+          <w:lang w:val="en-US"/>
+        </w:rPr>
+        <w:t>total_cycles</w:t>
+      </w:r>
+      <w:proofErr w:type="spellEnd"/>
+      <w:r>
+        <w:rPr>
+          <w:rFonts w:ascii="Courier New" w:hAnsi="Courier New" w:cs="Courier New"/>
+          <w:color w:val="auto"/>
+          <w:sz w:val="20"/>
+          <w:szCs w:val="20"/>
+          <w:lang w:val="en-US"/>
+        </w:rPr>
+        <w:t xml:space="preserve">, </w:t>
+      </w:r>
+      <w:proofErr w:type="spellStart"/>
+      <w:r>
+        <w:rPr>
+          <w:rFonts w:ascii="Courier New" w:hAnsi="Courier New" w:cs="Courier New"/>
+          <w:color w:val="auto"/>
+          <w:sz w:val="20"/>
+          <w:szCs w:val="20"/>
+          <w:lang w:val="en-US"/>
+        </w:rPr>
+        <w:t>total_nanoseconds</w:t>
+      </w:r>
+      <w:proofErr w:type="spellEnd"/>
+      <w:r>
+        <w:rPr>
+          <w:rFonts w:ascii="Courier New" w:hAnsi="Courier New" w:cs="Courier New"/>
+          <w:color w:val="auto"/>
+          <w:sz w:val="20"/>
+          <w:szCs w:val="20"/>
+          <w:lang w:val="en-US"/>
+        </w:rPr>
+        <w:t>);</w:t>
+      </w:r>
+    </w:p>
+    <w:p>
+      <w:pPr>
+        <w:ind w:firstLine="0"/>
+        <w:rPr>
+          <w:rFonts w:ascii="Courier New" w:hAnsi="Courier New" w:cs="Courier New"/>
+          <w:color w:val="auto"/>
+          <w:sz w:val="20"/>
+          <w:szCs w:val="20"/>
+        </w:rPr>
+      </w:pPr>
+      <w:r>
+        <w:rPr>
+          <w:rFonts w:ascii="Courier New" w:hAnsi="Courier New" w:cs="Courier New"/>
+          <w:color w:val="auto"/>
+          <w:sz w:val="20"/>
+          <w:szCs w:val="20"/>
+        </w:rPr>
+        <w:t>}</w:t>
       </w:r>
     </w:p>
     <w:sectPr>
@@ -16832,7 +18157,7 @@
   <w:abstractNum w:abstractNumId="10" w15:restartNumberingAfterBreak="0">
     <w:nsid w:val="4F4C5AFC"/>
     <w:multiLevelType w:val="hybridMultilevel"/>
-    <w:tmpl w:val="42A63F70"/>
+    <w:tmpl w:val="D32E2A24"/>
     <w:lvl w:ilvl="0" w:tplc="27985292">
       <w:start w:val="1"/>
       <w:numFmt w:val="decimal"/>
@@ -17190,6 +18515,12 @@
     </w:lvlOverride>
   </w:num>
   <w:num w:numId="20" w16cid:durableId="1629780909">
+    <w:abstractNumId w:val="10"/>
+  </w:num>
+  <w:num w:numId="21" w16cid:durableId="853346213">
+    <w:abstractNumId w:val="1"/>
+  </w:num>
+  <w:num w:numId="22" w16cid:durableId="459956664">
     <w:abstractNumId w:val="10"/>
     <w:lvlOverride w:ilvl="0">
       <w:startOverride w:val="1"/>
@@ -18552,9 +19883,8 @@
     <w:rsid w:val="00CC3B51"/>
     <w:pPr>
       <w:numPr>
-        <w:numId w:val="4"/>
+        <w:numId w:val="20"/>
       </w:numPr>
-      <w:ind w:left="0" w:firstLine="709"/>
     </w:pPr>
   </w:style>
   <w:style w:type="character" w:customStyle="1" w:styleId="Char">

--- a/запис_очка.docx
+++ b/запис_очка.docx
@@ -4029,7 +4029,6 @@
             <w:r>
               <w:t xml:space="preserve"> </w:t>
             </w:r>
-            <w:proofErr w:type="spellStart"/>
             <w:r>
               <w:rPr>
                 <w:i/>
@@ -4038,7 +4037,6 @@
               </w:rPr>
               <w:t>Spectre</w:t>
             </w:r>
-            <w:proofErr w:type="spellEnd"/>
             <w:r>
               <w:rPr>
                 <w:i/>
@@ -5022,7 +5020,6 @@
       <w:r>
         <w:t xml:space="preserve"> (</w:t>
       </w:r>
-      <w:proofErr w:type="spellStart"/>
       <w:r>
         <w:rPr>
           <w:i/>
@@ -5031,7 +5028,6 @@
         </w:rPr>
         <w:t>i</w:t>
       </w:r>
-      <w:proofErr w:type="spellEnd"/>
       <w:r>
         <w:rPr>
           <w:i/>
@@ -5052,7 +5048,6 @@
       <w:r>
         <w:t>(</w:t>
       </w:r>
-      <w:proofErr w:type="spellStart"/>
       <w:r>
         <w:rPr>
           <w:i/>
@@ -5061,7 +5056,6 @@
         </w:rPr>
         <w:t>i</w:t>
       </w:r>
-      <w:proofErr w:type="spellEnd"/>
       <w:r>
         <w:rPr>
           <w:i/>
@@ -5082,7 +5076,6 @@
       <w:r>
         <w:t>(</w:t>
       </w:r>
-      <w:proofErr w:type="spellStart"/>
       <w:r>
         <w:rPr>
           <w:i/>
@@ -5091,7 +5084,6 @@
         </w:rPr>
         <w:t>i</w:t>
       </w:r>
-      <w:proofErr w:type="spellEnd"/>
       <w:r>
         <w:rPr>
           <w:i/>
@@ -6933,7 +6925,6 @@
       <w:r>
         <w:t>(</w:t>
       </w:r>
-      <w:proofErr w:type="spellStart"/>
       <w:r>
         <w:rPr>
           <w:i/>
@@ -6942,7 +6933,6 @@
         </w:rPr>
         <w:t>libc</w:t>
       </w:r>
-      <w:proofErr w:type="spellEnd"/>
       <w:r>
         <w:t>)</w:t>
       </w:r>
@@ -6988,7 +6978,6 @@
       <w:r>
         <w:t xml:space="preserve"> Стоит также отметить, что </w:t>
       </w:r>
-      <w:proofErr w:type="spellStart"/>
       <w:r>
         <w:rPr>
           <w:i/>
@@ -6997,7 +6986,6 @@
         </w:rPr>
         <w:t>libc</w:t>
       </w:r>
-      <w:proofErr w:type="spellEnd"/>
       <w:r>
         <w:t xml:space="preserve"> </w:t>
       </w:r>
@@ -7045,7 +7033,6 @@
       <w:r>
         <w:t xml:space="preserve"> </w:t>
       </w:r>
-      <w:proofErr w:type="spellStart"/>
       <w:r>
         <w:rPr>
           <w:i/>
@@ -7054,7 +7041,6 @@
         </w:rPr>
         <w:t>glibc</w:t>
       </w:r>
-      <w:proofErr w:type="spellEnd"/>
       <w:r>
         <w:t xml:space="preserve"> (</w:t>
       </w:r>
@@ -7102,7 +7088,6 @@
       <w:r>
         <w:t xml:space="preserve">выступает в качестве стандартной библиотеки. Данная реализация стремится предоставить пользователям наиболее оптимизированный относительно скорости выполнения вариант. Предназначена преимущественно для динамической компановки, поэтому оптимизация размера библиотеки на диске и в оперативной памяти  не была наиболее приоритетной задачей при её разработке. Наиболее популярный конкуррент </w:t>
       </w:r>
-      <w:proofErr w:type="spellStart"/>
       <w:r>
         <w:rPr>
           <w:i/>
@@ -7111,11 +7096,9 @@
         </w:rPr>
         <w:t>glibc</w:t>
       </w:r>
-      <w:proofErr w:type="spellEnd"/>
       <w:r>
         <w:t xml:space="preserve"> – </w:t>
       </w:r>
-      <w:proofErr w:type="spellStart"/>
       <w:r>
         <w:rPr>
           <w:i/>
@@ -7124,11 +7107,9 @@
         </w:rPr>
         <w:t>musl</w:t>
       </w:r>
-      <w:proofErr w:type="spellEnd"/>
       <w:r>
         <w:t xml:space="preserve">. </w:t>
       </w:r>
-      <w:proofErr w:type="spellStart"/>
       <w:r>
         <w:rPr>
           <w:i/>
@@ -7137,7 +7118,6 @@
         </w:rPr>
         <w:t>musl</w:t>
       </w:r>
-      <w:proofErr w:type="spellEnd"/>
       <w:r>
         <w:t xml:space="preserve"> </w:t>
       </w:r>
@@ -7176,7 +7156,6 @@
       <w:r>
         <w:t>(</w:t>
       </w:r>
-      <w:proofErr w:type="spellStart"/>
       <w:r>
         <w:rPr>
           <w:i/>
@@ -7185,7 +7164,6 @@
         </w:rPr>
         <w:t>init</w:t>
       </w:r>
-      <w:proofErr w:type="spellEnd"/>
       <w:r>
         <w:rPr>
           <w:i/>
@@ -7210,7 +7188,6 @@
       <w:r>
         <w:t xml:space="preserve">системные демоны, оконные системы, библиотеки для работы с графикой и т.д. Примером подсистемы инициализации может послужить используемая в большинстве дистрибутивов </w:t>
       </w:r>
-      <w:proofErr w:type="spellStart"/>
       <w:r>
         <w:rPr>
           <w:i/>
@@ -7219,14 +7196,12 @@
         </w:rPr>
         <w:t>systemd</w:t>
       </w:r>
-      <w:proofErr w:type="spellEnd"/>
       <w:r>
         <w:t xml:space="preserve"> </w:t>
       </w:r>
       <w:r>
         <w:t xml:space="preserve">или </w:t>
       </w:r>
-      <w:proofErr w:type="spellStart"/>
       <w:r>
         <w:rPr>
           <w:i/>
@@ -7235,7 +7210,6 @@
         </w:rPr>
         <w:t>OpenRC</w:t>
       </w:r>
-      <w:proofErr w:type="spellEnd"/>
       <w:r>
         <w:t xml:space="preserve">, </w:t>
       </w:r>
@@ -8156,7 +8130,6 @@
       <w:r>
         <w:t xml:space="preserve"> </w:t>
       </w:r>
-      <w:proofErr w:type="spellStart"/>
       <w:r>
         <w:rPr>
           <w:i/>
@@ -8165,7 +8138,6 @@
         </w:rPr>
         <w:t>GPLv</w:t>
       </w:r>
-      <w:proofErr w:type="spellEnd"/>
       <w:r>
         <w:rPr>
           <w:i/>
@@ -8641,7 +8613,6 @@
       <w:r>
         <w:t xml:space="preserve">6.0 в ядро была интегрирована реализация стандартной библиотеки языка Си </w:t>
       </w:r>
-      <w:proofErr w:type="spellStart"/>
       <w:r>
         <w:rPr>
           <w:i/>
@@ -8650,7 +8621,6 @@
         </w:rPr>
         <w:t>uClinux</w:t>
       </w:r>
-      <w:proofErr w:type="spellEnd"/>
       <w:r>
         <w:t xml:space="preserve">, </w:t>
       </w:r>
@@ -11173,7 +11143,6 @@
       <w:r>
         <w:t xml:space="preserve"> над другими языками программирования является богатая экосистема библиотек под любые нужды и требования. На момент написания на </w:t>
       </w:r>
-      <w:proofErr w:type="spellStart"/>
       <w:r>
         <w:rPr>
           <w:i/>
@@ -11182,7 +11151,6 @@
         </w:rPr>
         <w:t>PyPi</w:t>
       </w:r>
-      <w:proofErr w:type="spellEnd"/>
       <w:r>
         <w:rPr>
           <w:i/>
@@ -13803,7 +13771,6 @@
       <w:r>
         <w:t xml:space="preserve">Получение количества тактов с момента сброса процессора с помощью инструкции </w:t>
       </w:r>
-      <w:proofErr w:type="spellStart"/>
       <w:r>
         <w:rPr>
           <w:i/>
@@ -13812,7 +13779,6 @@
         </w:rPr>
         <w:t>rdtsc</w:t>
       </w:r>
-      <w:proofErr w:type="spellEnd"/>
       <w:r>
         <w:rPr>
           <w:i/>
@@ -13890,7 +13856,6 @@
       <w:r>
         <w:t xml:space="preserve">Получение количества тактов с момента сброса процессора с помощью инструкции </w:t>
       </w:r>
-      <w:proofErr w:type="spellStart"/>
       <w:r>
         <w:rPr>
           <w:i/>
@@ -13899,7 +13864,6 @@
         </w:rPr>
         <w:t>rdtsc</w:t>
       </w:r>
-      <w:proofErr w:type="spellEnd"/>
       <w:r>
         <w:t>.</w:t>
       </w:r>
@@ -13936,7 +13900,6 @@
         </w:rPr>
         <w:t>&lt;</w:t>
       </w:r>
-      <w:proofErr w:type="spellStart"/>
       <w:r>
         <w:rPr>
           <w:i/>
@@ -13945,7 +13908,6 @@
         </w:rPr>
         <w:t>crono</w:t>
       </w:r>
-      <w:proofErr w:type="spellEnd"/>
       <w:r>
         <w:rPr>
           <w:i/>
@@ -13993,7 +13955,6 @@
         </w:rPr>
         <w:t>&lt;</w:t>
       </w:r>
-      <w:proofErr w:type="spellStart"/>
       <w:r>
         <w:rPr>
           <w:i/>
@@ -14002,7 +13963,6 @@
         </w:rPr>
         <w:t>crono</w:t>
       </w:r>
-      <w:proofErr w:type="spellEnd"/>
       <w:r>
         <w:rPr>
           <w:i/>
@@ -14065,6 +14025,102 @@
       </w:r>
     </w:p>
     <w:p>
+      <w:r>
+        <w:t>Функция поиска наикратчайшего пути до любой вершины из начальной вершины (листинг А.3) предназначена для поиска наикратчайшего пути с помощью поиска в глубину.</w:t>
+      </w:r>
+    </w:p>
+    <w:p>
+      <w:r>
+        <w:t>Шаги функции:</w:t>
+      </w:r>
+    </w:p>
+    <w:p>
+      <w:pPr>
+        <w:pStyle w:val="a0"/>
+        <w:numPr>
+          <w:ilvl w:val="0"/>
+          <w:numId w:val="23"/>
+        </w:numPr>
+        <w:ind w:left="0" w:firstLine="709"/>
+      </w:pPr>
+      <w:r>
+        <w:t xml:space="preserve">Инициализация </w:t>
+      </w:r>
+      <w:r>
+        <w:t>массивов для хранения уже посещённых вершин и для хранения расстояний до каждой вершины.</w:t>
+      </w:r>
+    </w:p>
+    <w:p>
+      <w:pPr>
+        <w:pStyle w:val="a0"/>
+        <w:numPr>
+          <w:ilvl w:val="0"/>
+          <w:numId w:val="23"/>
+        </w:numPr>
+        <w:ind w:left="0" w:firstLine="709"/>
+      </w:pPr>
+      <w:r>
+        <w:t>Инициализация очереди для обхода графа.</w:t>
+      </w:r>
+    </w:p>
+    <w:p>
+      <w:pPr>
+        <w:pStyle w:val="a0"/>
+        <w:numPr>
+          <w:ilvl w:val="0"/>
+          <w:numId w:val="23"/>
+        </w:numPr>
+        <w:ind w:left="0" w:firstLine="709"/>
+      </w:pPr>
+      <w:r>
+        <w:t>Добавление начальной вершины в очередь.</w:t>
+      </w:r>
+    </w:p>
+    <w:p>
+      <w:pPr>
+        <w:pStyle w:val="a0"/>
+        <w:numPr>
+          <w:ilvl w:val="0"/>
+          <w:numId w:val="23"/>
+        </w:numPr>
+        <w:ind w:left="0" w:firstLine="709"/>
+      </w:pPr>
+      <w:r>
+        <w:t>Инициализация начальных значений для работы алгоритма.</w:t>
+      </w:r>
+    </w:p>
+    <w:p>
+      <w:pPr>
+        <w:pStyle w:val="a0"/>
+        <w:numPr>
+          <w:ilvl w:val="0"/>
+          <w:numId w:val="23"/>
+        </w:numPr>
+        <w:ind w:left="0" w:firstLine="709"/>
+      </w:pPr>
+      <w:r>
+        <w:t>Вычисление наикратчайшего пути с помощью нескольких циклов. Во внешнем цикле происходит выборка вершины из начала очереди пока очередь не опустеет, во внутреннем происходит добавление каждой вершины смежной выбранной вершине в очередь, если выбранная вершина ещё не была рассмотрена.</w:t>
+      </w:r>
+    </w:p>
+    <w:p>
+      <w:pPr>
+        <w:pStyle w:val="a0"/>
+        <w:numPr>
+          <w:ilvl w:val="0"/>
+          <w:numId w:val="23"/>
+        </w:numPr>
+        <w:ind w:left="0" w:firstLine="709"/>
+      </w:pPr>
+      <w:r>
+        <w:t>Возврат массива расстояний от начальной вершины.</w:t>
+      </w:r>
+    </w:p>
+    <w:p>
+      <w:r>
+        <w:t>Функция поиска цикла в графе (листинг А.4) предназначена</w:t>
+      </w:r>
+    </w:p>
+    <w:p>
       <w:pPr>
         <w:widowControl/>
         <w:suppressAutoHyphens w:val="0"/>
@@ -14385,11 +14441,9 @@
           <w:lang w:val="ru-RU"/>
         </w:rPr>
       </w:pPr>
-      <w:proofErr w:type="spellStart"/>
       <w:r>
         <w:t>AnandTech</w:t>
       </w:r>
-      <w:proofErr w:type="spellEnd"/>
       <w:r>
         <w:rPr>
           <w:lang w:val="ru-RU"/>
@@ -14460,11 +14514,9 @@
         </w:rPr>
         <w:t xml:space="preserve"> </w:t>
       </w:r>
-      <w:proofErr w:type="spellStart"/>
       <w:r>
         <w:t>AnandTech</w:t>
       </w:r>
-      <w:proofErr w:type="spellEnd"/>
       <w:r>
         <w:rPr>
           <w:lang w:val="ru-RU"/>
@@ -14722,7 +14774,6 @@
           <w:lang w:val="ru-RU"/>
         </w:rPr>
       </w:pPr>
-      <w:proofErr w:type="spellStart"/>
       <w:r>
         <w:rPr>
           <w:rFonts w:cs="Times New Roman"/>
@@ -14730,7 +14781,6 @@
         </w:rPr>
         <w:t>Phoronix</w:t>
       </w:r>
-      <w:proofErr w:type="spellEnd"/>
       <w:r>
         <w:rPr>
           <w:rFonts w:cs="Times New Roman"/>
@@ -14813,7 +14863,6 @@
           <w:lang w:val="ru-RU"/>
         </w:rPr>
       </w:pPr>
-      <w:proofErr w:type="spellStart"/>
       <w:r>
         <w:rPr>
           <w:rFonts w:cs="Times New Roman"/>
@@ -14821,7 +14870,6 @@
         </w:rPr>
         <w:t>TechPowerUp</w:t>
       </w:r>
-      <w:proofErr w:type="spellEnd"/>
       <w:r>
         <w:rPr>
           <w:rFonts w:cs="Times New Roman"/>
@@ -14896,7 +14944,6 @@
           <w:lang w:val="ru-RU"/>
         </w:rPr>
       </w:pPr>
-      <w:proofErr w:type="spellStart"/>
       <w:r>
         <w:rPr>
           <w:rFonts w:cs="Times New Roman"/>
@@ -14904,7 +14951,6 @@
         </w:rPr>
         <w:t>AnandTech</w:t>
       </w:r>
-      <w:proofErr w:type="spellEnd"/>
       <w:r>
         <w:rPr>
           <w:rFonts w:cs="Times New Roman"/>
@@ -14987,7 +15033,6 @@
           <w:lang w:val="ru-RU"/>
         </w:rPr>
       </w:pPr>
-      <w:proofErr w:type="spellStart"/>
       <w:r>
         <w:rPr>
           <w:rFonts w:cs="Times New Roman"/>
@@ -14995,7 +15040,6 @@
         </w:rPr>
         <w:t>AnandTech</w:t>
       </w:r>
-      <w:proofErr w:type="spellEnd"/>
       <w:r>
         <w:rPr>
           <w:rFonts w:cs="Times New Roman"/>
@@ -15100,7 +15144,6 @@
           <w:lang w:val="ru-RU"/>
         </w:rPr>
       </w:pPr>
-      <w:proofErr w:type="spellStart"/>
       <w:r>
         <w:rPr>
           <w:rFonts w:cs="Times New Roman"/>
@@ -15108,7 +15151,6 @@
         </w:rPr>
         <w:t>Pagetable</w:t>
       </w:r>
-      <w:proofErr w:type="spellEnd"/>
       <w:r>
         <w:rPr>
           <w:rFonts w:cs="Times New Roman"/>
@@ -15167,7 +15209,6 @@
           <w:lang w:val="ru-RU"/>
         </w:rPr>
       </w:pPr>
-      <w:proofErr w:type="spellStart"/>
       <w:r>
         <w:rPr>
           <w:rFonts w:cs="Times New Roman"/>
@@ -15175,7 +15216,6 @@
         </w:rPr>
         <w:t>musl</w:t>
       </w:r>
-      <w:proofErr w:type="spellEnd"/>
       <w:r>
         <w:rPr>
           <w:rFonts w:cs="Times New Roman"/>
@@ -15296,21 +15336,12 @@
           <w:szCs w:val="28"/>
         </w:rPr>
       </w:pPr>
-      <w:proofErr w:type="spellStart"/>
       <w:r>
         <w:rPr>
           <w:rFonts w:cs="Times New Roman"/>
           <w:szCs w:val="28"/>
         </w:rPr>
-        <w:t>StatCounter</w:t>
-      </w:r>
-      <w:proofErr w:type="spellEnd"/>
-      <w:r>
-        <w:rPr>
-          <w:rFonts w:cs="Times New Roman"/>
-          <w:szCs w:val="28"/>
-        </w:rPr>
-        <w:t xml:space="preserve"> – Desktop Operating Systems Market Share Worldwide [</w:t>
+        <w:t>StatCounter – Desktop Operating Systems Market Share Worldwide [</w:t>
       </w:r>
       <w:r>
         <w:rPr>
@@ -15670,7 +15701,6 @@
           <w:lang w:val="ru-RU"/>
         </w:rPr>
       </w:pPr>
-      <w:proofErr w:type="spellStart"/>
       <w:r>
         <w:rPr>
           <w:rFonts w:cs="Times New Roman"/>
@@ -15678,7 +15708,6 @@
         </w:rPr>
         <w:t>PyPI</w:t>
       </w:r>
-      <w:proofErr w:type="spellEnd"/>
       <w:r>
         <w:rPr>
           <w:rFonts w:cs="Times New Roman"/>
@@ -16089,7 +16118,6 @@
           <w:lang w:val="en-US"/>
         </w:rPr>
       </w:pPr>
-      <w:proofErr w:type="gramStart"/>
       <w:r>
         <w:rPr>
           <w:rFonts w:ascii="Courier New" w:hAnsi="Courier New" w:cs="Courier New"/>
@@ -16098,10 +16126,12 @@
           <w:szCs w:val="20"/>
           <w:lang w:val="en-US"/>
         </w:rPr>
-        <w:t>std::</w:t>
-      </w:r>
-      <w:proofErr w:type="gramEnd"/>
-      <w:r>
+        <w:t>std::tuple&lt;uint64_t, uint64_t&gt; benchmark(void (*func)()) {</w:t>
+      </w:r>
+    </w:p>
+    <w:p>
+      <w:pPr>
+        <w:ind w:firstLine="0"/>
         <w:rPr>
           <w:rFonts w:ascii="Courier New" w:hAnsi="Courier New" w:cs="Courier New"/>
           <w:color w:val="auto"/>
@@ -16109,9 +16139,7 @@
           <w:szCs w:val="20"/>
           <w:lang w:val="en-US"/>
         </w:rPr>
-        <w:t xml:space="preserve">tuple&lt;uint64_t, uint64_t&gt; </w:t>
-      </w:r>
-      <w:proofErr w:type="gramStart"/>
+      </w:pPr>
       <w:r>
         <w:rPr>
           <w:rFonts w:ascii="Courier New" w:hAnsi="Courier New" w:cs="Courier New"/>
@@ -16120,10 +16148,12 @@
           <w:szCs w:val="20"/>
           <w:lang w:val="en-US"/>
         </w:rPr>
-        <w:t>benchmark(</w:t>
-      </w:r>
-      <w:proofErr w:type="gramEnd"/>
-      <w:r>
+        <w:t xml:space="preserve">    uint64_t start_cycles = rdtsc();</w:t>
+      </w:r>
+    </w:p>
+    <w:p>
+      <w:pPr>
+        <w:ind w:firstLine="0"/>
         <w:rPr>
           <w:rFonts w:ascii="Courier New" w:hAnsi="Courier New" w:cs="Courier New"/>
           <w:color w:val="auto"/>
@@ -16131,10 +16161,7 @@
           <w:szCs w:val="20"/>
           <w:lang w:val="en-US"/>
         </w:rPr>
-        <w:t>void (*</w:t>
-      </w:r>
-      <w:proofErr w:type="spellStart"/>
-      <w:proofErr w:type="gramStart"/>
+      </w:pPr>
       <w:r>
         <w:rPr>
           <w:rFonts w:ascii="Courier New" w:hAnsi="Courier New" w:cs="Courier New"/>
@@ -16143,10 +16170,12 @@
           <w:szCs w:val="20"/>
           <w:lang w:val="en-US"/>
         </w:rPr>
-        <w:t>func</w:t>
-      </w:r>
-      <w:proofErr w:type="spellEnd"/>
-      <w:r>
+        <w:t xml:space="preserve">    func();</w:t>
+      </w:r>
+    </w:p>
+    <w:p>
+      <w:pPr>
+        <w:ind w:firstLine="0"/>
         <w:rPr>
           <w:rFonts w:ascii="Courier New" w:hAnsi="Courier New" w:cs="Courier New"/>
           <w:color w:val="auto"/>
@@ -16154,9 +16183,7 @@
           <w:szCs w:val="20"/>
           <w:lang w:val="en-US"/>
         </w:rPr>
-        <w:t>)(</w:t>
-      </w:r>
-      <w:proofErr w:type="gramEnd"/>
+      </w:pPr>
       <w:r>
         <w:rPr>
           <w:rFonts w:ascii="Courier New" w:hAnsi="Courier New" w:cs="Courier New"/>
@@ -16165,7 +16192,7 @@
           <w:szCs w:val="20"/>
           <w:lang w:val="en-US"/>
         </w:rPr>
-        <w:t>)) {</w:t>
+        <w:t xml:space="preserve">    uint64_t end_cycles = rdtsc();</w:t>
       </w:r>
     </w:p>
     <w:p>
@@ -16179,7 +16206,10 @@
           <w:lang w:val="en-US"/>
         </w:rPr>
       </w:pPr>
-      <w:r>
+    </w:p>
+    <w:p>
+      <w:pPr>
+        <w:ind w:firstLine="0"/>
         <w:rPr>
           <w:rFonts w:ascii="Courier New" w:hAnsi="Courier New" w:cs="Courier New"/>
           <w:color w:val="auto"/>
@@ -16187,9 +16217,7 @@
           <w:szCs w:val="20"/>
           <w:lang w:val="en-US"/>
         </w:rPr>
-        <w:t xml:space="preserve">    uint64_t </w:t>
-      </w:r>
-      <w:proofErr w:type="spellStart"/>
+      </w:pPr>
       <w:r>
         <w:rPr>
           <w:rFonts w:ascii="Courier New" w:hAnsi="Courier New" w:cs="Courier New"/>
@@ -16198,10 +16226,12 @@
           <w:szCs w:val="20"/>
           <w:lang w:val="en-US"/>
         </w:rPr>
-        <w:t>start_cycles</w:t>
-      </w:r>
-      <w:proofErr w:type="spellEnd"/>
-      <w:r>
+        <w:t xml:space="preserve">    auto total_cycles = end_cycles - start_cycles;</w:t>
+      </w:r>
+    </w:p>
+    <w:p>
+      <w:pPr>
+        <w:ind w:firstLine="0"/>
         <w:rPr>
           <w:rFonts w:ascii="Courier New" w:hAnsi="Courier New" w:cs="Courier New"/>
           <w:color w:val="auto"/>
@@ -16209,11 +16239,11 @@
           <w:szCs w:val="20"/>
           <w:lang w:val="en-US"/>
         </w:rPr>
-        <w:t xml:space="preserve"> = </w:t>
-      </w:r>
-      <w:proofErr w:type="spellStart"/>
-      <w:proofErr w:type="gramStart"/>
-      <w:r>
+      </w:pPr>
+    </w:p>
+    <w:p>
+      <w:pPr>
+        <w:ind w:firstLine="0"/>
         <w:rPr>
           <w:rFonts w:ascii="Courier New" w:hAnsi="Courier New" w:cs="Courier New"/>
           <w:color w:val="auto"/>
@@ -16221,9 +16251,7 @@
           <w:szCs w:val="20"/>
           <w:lang w:val="en-US"/>
         </w:rPr>
-        <w:t>rdtsc</w:t>
-      </w:r>
-      <w:proofErr w:type="spellEnd"/>
+      </w:pPr>
       <w:r>
         <w:rPr>
           <w:rFonts w:ascii="Courier New" w:hAnsi="Courier New" w:cs="Courier New"/>
@@ -16232,10 +16260,12 @@
           <w:szCs w:val="20"/>
           <w:lang w:val="en-US"/>
         </w:rPr>
-        <w:t>(</w:t>
-      </w:r>
-      <w:proofErr w:type="gramEnd"/>
-      <w:r>
+        <w:t xml:space="preserve">    auto start = std::chrono::high_resolution_clock::now();</w:t>
+      </w:r>
+    </w:p>
+    <w:p>
+      <w:pPr>
+        <w:ind w:firstLine="0"/>
         <w:rPr>
           <w:rFonts w:ascii="Courier New" w:hAnsi="Courier New" w:cs="Courier New"/>
           <w:color w:val="auto"/>
@@ -16243,12 +16273,8 @@
           <w:szCs w:val="20"/>
           <w:lang w:val="en-US"/>
         </w:rPr>
-        <w:t>);</w:t>
-      </w:r>
-    </w:p>
-    <w:p>
-      <w:pPr>
-        <w:ind w:firstLine="0"/>
+      </w:pPr>
+      <w:r>
         <w:rPr>
           <w:rFonts w:ascii="Courier New" w:hAnsi="Courier New" w:cs="Courier New"/>
           <w:color w:val="auto"/>
@@ -16256,8 +16282,12 @@
           <w:szCs w:val="20"/>
           <w:lang w:val="en-US"/>
         </w:rPr>
-      </w:pPr>
-      <w:r>
+        <w:t xml:space="preserve">    func();</w:t>
+      </w:r>
+    </w:p>
+    <w:p>
+      <w:pPr>
+        <w:ind w:firstLine="0"/>
         <w:rPr>
           <w:rFonts w:ascii="Courier New" w:hAnsi="Courier New" w:cs="Courier New"/>
           <w:color w:val="auto"/>
@@ -16265,10 +16295,7 @@
           <w:szCs w:val="20"/>
           <w:lang w:val="en-US"/>
         </w:rPr>
-        <w:t xml:space="preserve">    </w:t>
-      </w:r>
-      <w:proofErr w:type="spellStart"/>
-      <w:proofErr w:type="gramStart"/>
+      </w:pPr>
       <w:r>
         <w:rPr>
           <w:rFonts w:ascii="Courier New" w:hAnsi="Courier New" w:cs="Courier New"/>
@@ -16277,10 +16304,12 @@
           <w:szCs w:val="20"/>
           <w:lang w:val="en-US"/>
         </w:rPr>
-        <w:t>func</w:t>
-      </w:r>
-      <w:proofErr w:type="spellEnd"/>
-      <w:r>
+        <w:t xml:space="preserve">    auto end = std::chrono::high_resolution_clock::now();</w:t>
+      </w:r>
+    </w:p>
+    <w:p>
+      <w:pPr>
+        <w:ind w:firstLine="0"/>
         <w:rPr>
           <w:rFonts w:ascii="Courier New" w:hAnsi="Courier New" w:cs="Courier New"/>
           <w:color w:val="auto"/>
@@ -16288,10 +16317,11 @@
           <w:szCs w:val="20"/>
           <w:lang w:val="en-US"/>
         </w:rPr>
-        <w:t>(</w:t>
-      </w:r>
-      <w:proofErr w:type="gramEnd"/>
-      <w:r>
+      </w:pPr>
+    </w:p>
+    <w:p>
+      <w:pPr>
+        <w:ind w:firstLine="0"/>
         <w:rPr>
           <w:rFonts w:ascii="Courier New" w:hAnsi="Courier New" w:cs="Courier New"/>
           <w:color w:val="auto"/>
@@ -16299,12 +16329,8 @@
           <w:szCs w:val="20"/>
           <w:lang w:val="en-US"/>
         </w:rPr>
-        <w:t>);</w:t>
-      </w:r>
-    </w:p>
-    <w:p>
-      <w:pPr>
-        <w:ind w:firstLine="0"/>
+      </w:pPr>
+      <w:r>
         <w:rPr>
           <w:rFonts w:ascii="Courier New" w:hAnsi="Courier New" w:cs="Courier New"/>
           <w:color w:val="auto"/>
@@ -16312,8 +16338,12 @@
           <w:szCs w:val="20"/>
           <w:lang w:val="en-US"/>
         </w:rPr>
-      </w:pPr>
-      <w:r>
+        <w:t xml:space="preserve">    std::chrono::duration&lt;uint64_t, std::nano&gt; duration = end - start;</w:t>
+      </w:r>
+    </w:p>
+    <w:p>
+      <w:pPr>
+        <w:ind w:firstLine="0"/>
         <w:rPr>
           <w:rFonts w:ascii="Courier New" w:hAnsi="Courier New" w:cs="Courier New"/>
           <w:color w:val="auto"/>
@@ -16321,9 +16351,7 @@
           <w:szCs w:val="20"/>
           <w:lang w:val="en-US"/>
         </w:rPr>
-        <w:t xml:space="preserve">    uint64_t </w:t>
-      </w:r>
-      <w:proofErr w:type="spellStart"/>
+      </w:pPr>
       <w:r>
         <w:rPr>
           <w:rFonts w:ascii="Courier New" w:hAnsi="Courier New" w:cs="Courier New"/>
@@ -16332,10 +16360,12 @@
           <w:szCs w:val="20"/>
           <w:lang w:val="en-US"/>
         </w:rPr>
-        <w:t>end_cycles</w:t>
-      </w:r>
-      <w:proofErr w:type="spellEnd"/>
-      <w:r>
+        <w:t xml:space="preserve">    auto total_nanoseconds = duration.count();</w:t>
+      </w:r>
+    </w:p>
+    <w:p>
+      <w:pPr>
+        <w:ind w:firstLine="0"/>
         <w:rPr>
           <w:rFonts w:ascii="Courier New" w:hAnsi="Courier New" w:cs="Courier New"/>
           <w:color w:val="auto"/>
@@ -16343,11 +16373,11 @@
           <w:szCs w:val="20"/>
           <w:lang w:val="en-US"/>
         </w:rPr>
-        <w:t xml:space="preserve"> = </w:t>
-      </w:r>
-      <w:proofErr w:type="spellStart"/>
-      <w:proofErr w:type="gramStart"/>
-      <w:r>
+      </w:pPr>
+    </w:p>
+    <w:p>
+      <w:pPr>
+        <w:ind w:firstLine="0"/>
         <w:rPr>
           <w:rFonts w:ascii="Courier New" w:hAnsi="Courier New" w:cs="Courier New"/>
           <w:color w:val="auto"/>
@@ -16355,9 +16385,7 @@
           <w:szCs w:val="20"/>
           <w:lang w:val="en-US"/>
         </w:rPr>
-        <w:t>rdtsc</w:t>
-      </w:r>
-      <w:proofErr w:type="spellEnd"/>
+      </w:pPr>
       <w:r>
         <w:rPr>
           <w:rFonts w:ascii="Courier New" w:hAnsi="Courier New" w:cs="Courier New"/>
@@ -16366,10 +16394,12 @@
           <w:szCs w:val="20"/>
           <w:lang w:val="en-US"/>
         </w:rPr>
-        <w:t>(</w:t>
-      </w:r>
-      <w:proofErr w:type="gramEnd"/>
-      <w:r>
+        <w:t xml:space="preserve">    return std::tuple(total_cycles, total_nanoseconds);</w:t>
+      </w:r>
+    </w:p>
+    <w:p>
+      <w:pPr>
+        <w:ind w:firstLine="0"/>
         <w:rPr>
           <w:rFonts w:ascii="Courier New" w:hAnsi="Courier New" w:cs="Courier New"/>
           <w:color w:val="auto"/>
@@ -16377,17 +16407,20 @@
           <w:szCs w:val="20"/>
           <w:lang w:val="en-US"/>
         </w:rPr>
-        <w:t>);</w:t>
-      </w:r>
-    </w:p>
-    <w:p>
-      <w:pPr>
-        <w:ind w:firstLine="0"/>
+      </w:pPr>
+      <w:r>
         <w:rPr>
           <w:rFonts w:ascii="Courier New" w:hAnsi="Courier New" w:cs="Courier New"/>
           <w:color w:val="auto"/>
           <w:sz w:val="20"/>
           <w:szCs w:val="20"/>
+        </w:rPr>
+        <w:t>}</w:t>
+      </w:r>
+    </w:p>
+    <w:p>
+      <w:pPr>
+        <w:rPr>
           <w:lang w:val="en-US"/>
         </w:rPr>
       </w:pPr>
@@ -16395,567 +16428,326 @@
     <w:p>
       <w:pPr>
         <w:ind w:firstLine="0"/>
-        <w:rPr>
-          <w:rFonts w:ascii="Courier New" w:hAnsi="Courier New" w:cs="Courier New"/>
-          <w:color w:val="auto"/>
-          <w:sz w:val="20"/>
-          <w:szCs w:val="20"/>
-          <w:lang w:val="en-US"/>
-        </w:rPr>
-      </w:pPr>
-      <w:r>
-        <w:rPr>
-          <w:rFonts w:ascii="Courier New" w:hAnsi="Courier New" w:cs="Courier New"/>
-          <w:color w:val="auto"/>
-          <w:sz w:val="20"/>
-          <w:szCs w:val="20"/>
-          <w:lang w:val="en-US"/>
-        </w:rPr>
-        <w:t xml:space="preserve">    auto </w:t>
-      </w:r>
-      <w:proofErr w:type="spellStart"/>
-      <w:r>
-        <w:rPr>
-          <w:rFonts w:ascii="Courier New" w:hAnsi="Courier New" w:cs="Courier New"/>
-          <w:color w:val="auto"/>
-          <w:sz w:val="20"/>
-          <w:szCs w:val="20"/>
-          <w:lang w:val="en-US"/>
-        </w:rPr>
-        <w:t>total_cycles</w:t>
-      </w:r>
-      <w:proofErr w:type="spellEnd"/>
-      <w:r>
-        <w:rPr>
-          <w:rFonts w:ascii="Courier New" w:hAnsi="Courier New" w:cs="Courier New"/>
-          <w:color w:val="auto"/>
-          <w:sz w:val="20"/>
-          <w:szCs w:val="20"/>
-          <w:lang w:val="en-US"/>
-        </w:rPr>
-        <w:t xml:space="preserve"> = </w:t>
-      </w:r>
-      <w:proofErr w:type="spellStart"/>
-      <w:r>
-        <w:rPr>
-          <w:rFonts w:ascii="Courier New" w:hAnsi="Courier New" w:cs="Courier New"/>
-          <w:color w:val="auto"/>
-          <w:sz w:val="20"/>
-          <w:szCs w:val="20"/>
-          <w:lang w:val="en-US"/>
-        </w:rPr>
-        <w:t>end_cycles</w:t>
-      </w:r>
-      <w:proofErr w:type="spellEnd"/>
-      <w:r>
-        <w:rPr>
-          <w:rFonts w:ascii="Courier New" w:hAnsi="Courier New" w:cs="Courier New"/>
-          <w:color w:val="auto"/>
-          <w:sz w:val="20"/>
-          <w:szCs w:val="20"/>
-          <w:lang w:val="en-US"/>
-        </w:rPr>
-        <w:t xml:space="preserve"> - </w:t>
-      </w:r>
-      <w:proofErr w:type="spellStart"/>
-      <w:r>
-        <w:rPr>
-          <w:rFonts w:ascii="Courier New" w:hAnsi="Courier New" w:cs="Courier New"/>
-          <w:color w:val="auto"/>
-          <w:sz w:val="20"/>
-          <w:szCs w:val="20"/>
-          <w:lang w:val="en-US"/>
-        </w:rPr>
-        <w:t>start_cycles</w:t>
-      </w:r>
-      <w:proofErr w:type="spellEnd"/>
-      <w:r>
-        <w:rPr>
-          <w:rFonts w:ascii="Courier New" w:hAnsi="Courier New" w:cs="Courier New"/>
-          <w:color w:val="auto"/>
-          <w:sz w:val="20"/>
-          <w:szCs w:val="20"/>
-          <w:lang w:val="en-US"/>
-        </w:rPr>
-        <w:t>;</w:t>
-      </w:r>
-    </w:p>
-    <w:p>
-      <w:pPr>
-        <w:ind w:firstLine="0"/>
-        <w:rPr>
-          <w:rFonts w:ascii="Courier New" w:hAnsi="Courier New" w:cs="Courier New"/>
-          <w:color w:val="auto"/>
-          <w:sz w:val="20"/>
-          <w:szCs w:val="20"/>
-          <w:lang w:val="en-US"/>
-        </w:rPr>
-      </w:pPr>
-    </w:p>
-    <w:p>
-      <w:pPr>
-        <w:ind w:firstLine="0"/>
-        <w:rPr>
-          <w:rFonts w:ascii="Courier New" w:hAnsi="Courier New" w:cs="Courier New"/>
-          <w:color w:val="auto"/>
-          <w:sz w:val="20"/>
-          <w:szCs w:val="20"/>
-          <w:lang w:val="en-US"/>
-        </w:rPr>
-      </w:pPr>
-      <w:r>
-        <w:rPr>
-          <w:rFonts w:ascii="Courier New" w:hAnsi="Courier New" w:cs="Courier New"/>
-          <w:color w:val="auto"/>
-          <w:sz w:val="20"/>
-          <w:szCs w:val="20"/>
-          <w:lang w:val="en-US"/>
-        </w:rPr>
-        <w:t xml:space="preserve">    auto start = </w:t>
-      </w:r>
-      <w:proofErr w:type="gramStart"/>
-      <w:r>
-        <w:rPr>
-          <w:rFonts w:ascii="Courier New" w:hAnsi="Courier New" w:cs="Courier New"/>
-          <w:color w:val="auto"/>
-          <w:sz w:val="20"/>
-          <w:szCs w:val="20"/>
-          <w:lang w:val="en-US"/>
-        </w:rPr>
-        <w:t>std::chrono::</w:t>
-      </w:r>
-      <w:proofErr w:type="spellStart"/>
-      <w:proofErr w:type="gramEnd"/>
-      <w:r>
-        <w:rPr>
-          <w:rFonts w:ascii="Courier New" w:hAnsi="Courier New" w:cs="Courier New"/>
-          <w:color w:val="auto"/>
-          <w:sz w:val="20"/>
-          <w:szCs w:val="20"/>
-          <w:lang w:val="en-US"/>
-        </w:rPr>
-        <w:t>high_resolution_</w:t>
-      </w:r>
-      <w:proofErr w:type="gramStart"/>
-      <w:r>
-        <w:rPr>
-          <w:rFonts w:ascii="Courier New" w:hAnsi="Courier New" w:cs="Courier New"/>
-          <w:color w:val="auto"/>
-          <w:sz w:val="20"/>
-          <w:szCs w:val="20"/>
-          <w:lang w:val="en-US"/>
-        </w:rPr>
-        <w:t>clock</w:t>
-      </w:r>
-      <w:proofErr w:type="spellEnd"/>
-      <w:r>
-        <w:rPr>
-          <w:rFonts w:ascii="Courier New" w:hAnsi="Courier New" w:cs="Courier New"/>
-          <w:color w:val="auto"/>
-          <w:sz w:val="20"/>
-          <w:szCs w:val="20"/>
-          <w:lang w:val="en-US"/>
-        </w:rPr>
-        <w:t>::now(</w:t>
-      </w:r>
-      <w:proofErr w:type="gramEnd"/>
-      <w:r>
-        <w:rPr>
-          <w:rFonts w:ascii="Courier New" w:hAnsi="Courier New" w:cs="Courier New"/>
-          <w:color w:val="auto"/>
-          <w:sz w:val="20"/>
-          <w:szCs w:val="20"/>
-          <w:lang w:val="en-US"/>
-        </w:rPr>
-        <w:t>);</w:t>
-      </w:r>
-    </w:p>
-    <w:p>
-      <w:pPr>
-        <w:ind w:firstLine="0"/>
-        <w:rPr>
-          <w:rFonts w:ascii="Courier New" w:hAnsi="Courier New" w:cs="Courier New"/>
-          <w:color w:val="auto"/>
-          <w:sz w:val="20"/>
-          <w:szCs w:val="20"/>
-          <w:lang w:val="en-US"/>
-        </w:rPr>
-      </w:pPr>
-      <w:r>
-        <w:rPr>
-          <w:rFonts w:ascii="Courier New" w:hAnsi="Courier New" w:cs="Courier New"/>
-          <w:color w:val="auto"/>
-          <w:sz w:val="20"/>
-          <w:szCs w:val="20"/>
+      </w:pPr>
+      <w:r>
+        <w:t xml:space="preserve">Листинг А.2 – </w:t>
+      </w:r>
+      <w:r>
+        <w:t>Функция поиска наикратчайшего пути до любой вершины из начальной вершины</w:t>
+      </w:r>
+    </w:p>
+    <w:p>
+      <w:pPr>
+        <w:pStyle w:val="a8"/>
+        <w:rPr>
+          <w:lang w:val="en-US"/>
+        </w:rPr>
+      </w:pPr>
+      <w:r>
+        <w:rPr>
+          <w:lang w:val="en-US"/>
+        </w:rPr>
+        <w:t>vector&lt;int64_t&gt; bfs(graph_t&amp; graph) {</w:t>
+      </w:r>
+    </w:p>
+    <w:p>
+      <w:pPr>
+        <w:pStyle w:val="a8"/>
+        <w:rPr>
+          <w:lang w:val="en-US"/>
+        </w:rPr>
+      </w:pPr>
+      <w:r>
+        <w:rPr>
           <w:lang w:val="en-US"/>
         </w:rPr>
         <w:t xml:space="preserve">    </w:t>
       </w:r>
-      <w:proofErr w:type="spellStart"/>
-      <w:proofErr w:type="gramStart"/>
-      <w:r>
-        <w:rPr>
-          <w:rFonts w:ascii="Courier New" w:hAnsi="Courier New" w:cs="Courier New"/>
-          <w:color w:val="auto"/>
-          <w:sz w:val="20"/>
-          <w:szCs w:val="20"/>
-          <w:lang w:val="en-US"/>
-        </w:rPr>
-        <w:t>func</w:t>
-      </w:r>
-      <w:proofErr w:type="spellEnd"/>
-      <w:r>
-        <w:rPr>
-          <w:rFonts w:ascii="Courier New" w:hAnsi="Courier New" w:cs="Courier New"/>
-          <w:color w:val="auto"/>
-          <w:sz w:val="20"/>
-          <w:szCs w:val="20"/>
-          <w:lang w:val="en-US"/>
-        </w:rPr>
-        <w:t>(</w:t>
-      </w:r>
-      <w:proofErr w:type="gramEnd"/>
-      <w:r>
-        <w:rPr>
-          <w:rFonts w:ascii="Courier New" w:hAnsi="Courier New" w:cs="Courier New"/>
-          <w:color w:val="auto"/>
-          <w:sz w:val="20"/>
-          <w:szCs w:val="20"/>
-          <w:lang w:val="en-US"/>
-        </w:rPr>
-        <w:t>);</w:t>
-      </w:r>
-    </w:p>
-    <w:p>
-      <w:pPr>
-        <w:ind w:firstLine="0"/>
-        <w:rPr>
-          <w:rFonts w:ascii="Courier New" w:hAnsi="Courier New" w:cs="Courier New"/>
-          <w:color w:val="auto"/>
-          <w:sz w:val="20"/>
-          <w:szCs w:val="20"/>
-          <w:lang w:val="en-US"/>
-        </w:rPr>
-      </w:pPr>
-      <w:r>
-        <w:rPr>
-          <w:rFonts w:ascii="Courier New" w:hAnsi="Courier New" w:cs="Courier New"/>
-          <w:color w:val="auto"/>
-          <w:sz w:val="20"/>
-          <w:szCs w:val="20"/>
-          <w:lang w:val="en-US"/>
-        </w:rPr>
-        <w:t xml:space="preserve">    auto end = </w:t>
-      </w:r>
-      <w:proofErr w:type="gramStart"/>
-      <w:r>
-        <w:rPr>
-          <w:rFonts w:ascii="Courier New" w:hAnsi="Courier New" w:cs="Courier New"/>
-          <w:color w:val="auto"/>
-          <w:sz w:val="20"/>
-          <w:szCs w:val="20"/>
-          <w:lang w:val="en-US"/>
-        </w:rPr>
-        <w:t>std::chrono::</w:t>
-      </w:r>
-      <w:proofErr w:type="spellStart"/>
-      <w:proofErr w:type="gramEnd"/>
-      <w:r>
-        <w:rPr>
-          <w:rFonts w:ascii="Courier New" w:hAnsi="Courier New" w:cs="Courier New"/>
-          <w:color w:val="auto"/>
-          <w:sz w:val="20"/>
-          <w:szCs w:val="20"/>
-          <w:lang w:val="en-US"/>
-        </w:rPr>
-        <w:t>high_resolution_</w:t>
-      </w:r>
-      <w:proofErr w:type="gramStart"/>
-      <w:r>
-        <w:rPr>
-          <w:rFonts w:ascii="Courier New" w:hAnsi="Courier New" w:cs="Courier New"/>
-          <w:color w:val="auto"/>
-          <w:sz w:val="20"/>
-          <w:szCs w:val="20"/>
-          <w:lang w:val="en-US"/>
-        </w:rPr>
-        <w:t>clock</w:t>
-      </w:r>
-      <w:proofErr w:type="spellEnd"/>
-      <w:r>
-        <w:rPr>
-          <w:rFonts w:ascii="Courier New" w:hAnsi="Courier New" w:cs="Courier New"/>
-          <w:color w:val="auto"/>
-          <w:sz w:val="20"/>
-          <w:szCs w:val="20"/>
-          <w:lang w:val="en-US"/>
-        </w:rPr>
-        <w:t>::now(</w:t>
-      </w:r>
-      <w:proofErr w:type="gramEnd"/>
-      <w:r>
-        <w:rPr>
-          <w:rFonts w:ascii="Courier New" w:hAnsi="Courier New" w:cs="Courier New"/>
-          <w:color w:val="auto"/>
-          <w:sz w:val="20"/>
-          <w:szCs w:val="20"/>
-          <w:lang w:val="en-US"/>
-        </w:rPr>
-        <w:t>);</w:t>
-      </w:r>
-    </w:p>
-    <w:p>
-      <w:pPr>
-        <w:ind w:firstLine="0"/>
-        <w:rPr>
-          <w:rFonts w:ascii="Courier New" w:hAnsi="Courier New" w:cs="Courier New"/>
-          <w:color w:val="auto"/>
-          <w:sz w:val="20"/>
-          <w:szCs w:val="20"/>
-          <w:lang w:val="en-US"/>
-        </w:rPr>
-      </w:pPr>
-    </w:p>
-    <w:p>
-      <w:pPr>
-        <w:ind w:firstLine="0"/>
-        <w:rPr>
-          <w:rFonts w:ascii="Courier New" w:hAnsi="Courier New" w:cs="Courier New"/>
-          <w:color w:val="auto"/>
-          <w:sz w:val="20"/>
-          <w:szCs w:val="20"/>
-          <w:lang w:val="en-US"/>
-        </w:rPr>
-      </w:pPr>
-      <w:r>
-        <w:rPr>
-          <w:rFonts w:ascii="Courier New" w:hAnsi="Courier New" w:cs="Courier New"/>
-          <w:color w:val="auto"/>
-          <w:sz w:val="20"/>
-          <w:szCs w:val="20"/>
-          <w:lang w:val="en-US"/>
-        </w:rPr>
-        <w:t xml:space="preserve">    </w:t>
-      </w:r>
-      <w:proofErr w:type="gramStart"/>
-      <w:r>
-        <w:rPr>
-          <w:rFonts w:ascii="Courier New" w:hAnsi="Courier New" w:cs="Courier New"/>
-          <w:color w:val="auto"/>
-          <w:sz w:val="20"/>
-          <w:szCs w:val="20"/>
-          <w:lang w:val="en-US"/>
-        </w:rPr>
-        <w:t>std::chrono::</w:t>
-      </w:r>
-      <w:proofErr w:type="gramEnd"/>
-      <w:r>
-        <w:rPr>
-          <w:rFonts w:ascii="Courier New" w:hAnsi="Courier New" w:cs="Courier New"/>
-          <w:color w:val="auto"/>
-          <w:sz w:val="20"/>
-          <w:szCs w:val="20"/>
-          <w:lang w:val="en-US"/>
-        </w:rPr>
-        <w:t xml:space="preserve">duration&lt;uint64_t, </w:t>
-      </w:r>
-      <w:proofErr w:type="gramStart"/>
-      <w:r>
-        <w:rPr>
-          <w:rFonts w:ascii="Courier New" w:hAnsi="Courier New" w:cs="Courier New"/>
-          <w:color w:val="auto"/>
-          <w:sz w:val="20"/>
-          <w:szCs w:val="20"/>
-          <w:lang w:val="en-US"/>
-        </w:rPr>
-        <w:t>std::</w:t>
-      </w:r>
-      <w:proofErr w:type="gramEnd"/>
-      <w:r>
-        <w:rPr>
-          <w:rFonts w:ascii="Courier New" w:hAnsi="Courier New" w:cs="Courier New"/>
-          <w:color w:val="auto"/>
-          <w:sz w:val="20"/>
-          <w:szCs w:val="20"/>
-          <w:lang w:val="en-US"/>
-        </w:rPr>
-        <w:t>nano&gt; duration = end - start;</w:t>
-      </w:r>
-    </w:p>
-    <w:p>
-      <w:pPr>
-        <w:ind w:firstLine="0"/>
-        <w:rPr>
-          <w:rFonts w:ascii="Courier New" w:hAnsi="Courier New" w:cs="Courier New"/>
-          <w:color w:val="auto"/>
-          <w:sz w:val="20"/>
-          <w:szCs w:val="20"/>
-          <w:lang w:val="en-US"/>
-        </w:rPr>
-      </w:pPr>
-      <w:r>
-        <w:rPr>
-          <w:rFonts w:ascii="Courier New" w:hAnsi="Courier New" w:cs="Courier New"/>
-          <w:color w:val="auto"/>
-          <w:sz w:val="20"/>
-          <w:szCs w:val="20"/>
-          <w:lang w:val="en-US"/>
-        </w:rPr>
-        <w:t xml:space="preserve">    auto </w:t>
-      </w:r>
-      <w:proofErr w:type="spellStart"/>
-      <w:r>
-        <w:rPr>
-          <w:rFonts w:ascii="Courier New" w:hAnsi="Courier New" w:cs="Courier New"/>
-          <w:color w:val="auto"/>
-          <w:sz w:val="20"/>
-          <w:szCs w:val="20"/>
-          <w:lang w:val="en-US"/>
-        </w:rPr>
-        <w:t>total_nanoseconds</w:t>
-      </w:r>
-      <w:proofErr w:type="spellEnd"/>
-      <w:r>
-        <w:rPr>
-          <w:rFonts w:ascii="Courier New" w:hAnsi="Courier New" w:cs="Courier New"/>
-          <w:color w:val="auto"/>
-          <w:sz w:val="20"/>
-          <w:szCs w:val="20"/>
-          <w:lang w:val="en-US"/>
-        </w:rPr>
-        <w:t xml:space="preserve"> = </w:t>
-      </w:r>
-      <w:proofErr w:type="spellStart"/>
-      <w:proofErr w:type="gramStart"/>
-      <w:r>
-        <w:rPr>
-          <w:rFonts w:ascii="Courier New" w:hAnsi="Courier New" w:cs="Courier New"/>
-          <w:color w:val="auto"/>
-          <w:sz w:val="20"/>
-          <w:szCs w:val="20"/>
-          <w:lang w:val="en-US"/>
-        </w:rPr>
-        <w:t>duration.count</w:t>
-      </w:r>
-      <w:proofErr w:type="spellEnd"/>
-      <w:proofErr w:type="gramEnd"/>
-      <w:r>
-        <w:rPr>
-          <w:rFonts w:ascii="Courier New" w:hAnsi="Courier New" w:cs="Courier New"/>
-          <w:color w:val="auto"/>
-          <w:sz w:val="20"/>
-          <w:szCs w:val="20"/>
-          <w:lang w:val="en-US"/>
-        </w:rPr>
-        <w:t>();</w:t>
-      </w:r>
-    </w:p>
-    <w:p>
-      <w:pPr>
-        <w:ind w:firstLine="0"/>
-        <w:rPr>
-          <w:rFonts w:ascii="Courier New" w:hAnsi="Courier New" w:cs="Courier New"/>
-          <w:color w:val="auto"/>
-          <w:sz w:val="20"/>
-          <w:szCs w:val="20"/>
-          <w:lang w:val="en-US"/>
-        </w:rPr>
-      </w:pPr>
-    </w:p>
-    <w:p>
-      <w:pPr>
-        <w:ind w:firstLine="0"/>
-        <w:rPr>
-          <w:rFonts w:ascii="Courier New" w:hAnsi="Courier New" w:cs="Courier New"/>
-          <w:color w:val="auto"/>
-          <w:sz w:val="20"/>
-          <w:szCs w:val="20"/>
-          <w:lang w:val="en-US"/>
-        </w:rPr>
-      </w:pPr>
-      <w:r>
-        <w:rPr>
-          <w:rFonts w:ascii="Courier New" w:hAnsi="Courier New" w:cs="Courier New"/>
-          <w:color w:val="auto"/>
-          <w:sz w:val="20"/>
-          <w:szCs w:val="20"/>
-          <w:lang w:val="en-US"/>
-        </w:rPr>
-        <w:t xml:space="preserve">    return </w:t>
-      </w:r>
-      <w:proofErr w:type="gramStart"/>
-      <w:r>
-        <w:rPr>
-          <w:rFonts w:ascii="Courier New" w:hAnsi="Courier New" w:cs="Courier New"/>
-          <w:color w:val="auto"/>
-          <w:sz w:val="20"/>
-          <w:szCs w:val="20"/>
-          <w:lang w:val="en-US"/>
-        </w:rPr>
-        <w:t>std::tuple(</w:t>
-      </w:r>
-      <w:proofErr w:type="spellStart"/>
-      <w:proofErr w:type="gramEnd"/>
-      <w:r>
-        <w:rPr>
-          <w:rFonts w:ascii="Courier New" w:hAnsi="Courier New" w:cs="Courier New"/>
-          <w:color w:val="auto"/>
-          <w:sz w:val="20"/>
-          <w:szCs w:val="20"/>
-          <w:lang w:val="en-US"/>
-        </w:rPr>
-        <w:t>total_cycles</w:t>
-      </w:r>
-      <w:proofErr w:type="spellEnd"/>
-      <w:r>
-        <w:rPr>
-          <w:rFonts w:ascii="Courier New" w:hAnsi="Courier New" w:cs="Courier New"/>
-          <w:color w:val="auto"/>
-          <w:sz w:val="20"/>
-          <w:szCs w:val="20"/>
-          <w:lang w:val="en-US"/>
-        </w:rPr>
-        <w:t xml:space="preserve">, </w:t>
-      </w:r>
-      <w:proofErr w:type="spellStart"/>
-      <w:r>
-        <w:rPr>
-          <w:rFonts w:ascii="Courier New" w:hAnsi="Courier New" w:cs="Courier New"/>
-          <w:color w:val="auto"/>
-          <w:sz w:val="20"/>
-          <w:szCs w:val="20"/>
-          <w:lang w:val="en-US"/>
-        </w:rPr>
-        <w:t>total_nanoseconds</w:t>
-      </w:r>
-      <w:proofErr w:type="spellEnd"/>
-      <w:r>
-        <w:rPr>
-          <w:rFonts w:ascii="Courier New" w:hAnsi="Courier New" w:cs="Courier New"/>
-          <w:color w:val="auto"/>
-          <w:sz w:val="20"/>
-          <w:szCs w:val="20"/>
-          <w:lang w:val="en-US"/>
-        </w:rPr>
-        <w:t>);</w:t>
-      </w:r>
-    </w:p>
-    <w:p>
-      <w:pPr>
-        <w:ind w:firstLine="0"/>
-        <w:rPr>
-          <w:rFonts w:ascii="Courier New" w:hAnsi="Courier New" w:cs="Courier New"/>
-          <w:color w:val="auto"/>
-          <w:sz w:val="20"/>
-          <w:szCs w:val="20"/>
-        </w:rPr>
-      </w:pPr>
-      <w:r>
-        <w:rPr>
-          <w:rFonts w:ascii="Courier New" w:hAnsi="Courier New" w:cs="Courier New"/>
-          <w:color w:val="auto"/>
-          <w:sz w:val="20"/>
-          <w:szCs w:val="20"/>
+      <w:r>
+        <w:rPr>
+          <w:lang w:val="en-US"/>
+        </w:rPr>
+        <w:t xml:space="preserve">auto </w:t>
+      </w:r>
+      <w:r>
+        <w:rPr>
+          <w:lang w:val="en-US"/>
+        </w:rPr>
+        <w:t>used = vector&lt;bool&gt;(graph.size(), false);</w:t>
+      </w:r>
+    </w:p>
+    <w:p>
+      <w:pPr>
+        <w:pStyle w:val="a8"/>
+        <w:rPr>
+          <w:lang w:val="en-US"/>
+        </w:rPr>
+      </w:pPr>
+      <w:r>
+        <w:rPr>
+          <w:lang w:val="en-US"/>
+        </w:rPr>
+        <w:t xml:space="preserve">    auto distances = vector&lt;int64_t&gt;(graph.size(), -1);</w:t>
+      </w:r>
+    </w:p>
+    <w:p>
+      <w:pPr>
+        <w:pStyle w:val="a8"/>
+        <w:rPr>
+          <w:lang w:val="en-US"/>
+        </w:rPr>
+      </w:pPr>
+      <w:r>
+        <w:rPr>
+          <w:lang w:val="en-US"/>
+        </w:rPr>
+        <w:t xml:space="preserve">    queue&lt;int64_t&gt; q;</w:t>
+      </w:r>
+    </w:p>
+    <w:p>
+      <w:pPr>
+        <w:pStyle w:val="a8"/>
+        <w:rPr>
+          <w:lang w:val="en-US"/>
+        </w:rPr>
+      </w:pPr>
+      <w:r>
+        <w:rPr>
+          <w:lang w:val="en-US"/>
+        </w:rPr>
+        <w:t xml:space="preserve">    q.push(0);</w:t>
+      </w:r>
+    </w:p>
+    <w:p>
+      <w:pPr>
+        <w:pStyle w:val="a8"/>
+        <w:rPr>
+          <w:lang w:val="en-US"/>
+        </w:rPr>
+      </w:pPr>
+      <w:r>
+        <w:rPr>
+          <w:lang w:val="en-US"/>
+        </w:rPr>
+        <w:t xml:space="preserve">    used[0] = true;</w:t>
+      </w:r>
+    </w:p>
+    <w:p>
+      <w:pPr>
+        <w:pStyle w:val="a8"/>
+        <w:rPr>
+          <w:lang w:val="en-US"/>
+        </w:rPr>
+      </w:pPr>
+      <w:r>
+        <w:rPr>
+          <w:lang w:val="en-US"/>
+        </w:rPr>
+        <w:t xml:space="preserve">    distances[0] = 0;</w:t>
+      </w:r>
+    </w:p>
+    <w:p>
+      <w:pPr>
+        <w:pStyle w:val="a8"/>
+        <w:rPr>
+          <w:lang w:val="en-US"/>
+        </w:rPr>
+      </w:pPr>
+    </w:p>
+    <w:p>
+      <w:pPr>
+        <w:pStyle w:val="a8"/>
+        <w:rPr>
+          <w:lang w:val="en-US"/>
+        </w:rPr>
+      </w:pPr>
+      <w:r>
+        <w:rPr>
+          <w:lang w:val="en-US"/>
+        </w:rPr>
+        <w:t xml:space="preserve">    while (!q.empty()) {</w:t>
+      </w:r>
+    </w:p>
+    <w:p>
+      <w:pPr>
+        <w:pStyle w:val="a8"/>
+        <w:rPr>
+          <w:lang w:val="en-US"/>
+        </w:rPr>
+      </w:pPr>
+      <w:r>
+        <w:rPr>
+          <w:lang w:val="en-US"/>
+        </w:rPr>
+        <w:t xml:space="preserve">        int64_t cur = q.front();</w:t>
+      </w:r>
+    </w:p>
+    <w:p>
+      <w:pPr>
+        <w:pStyle w:val="a8"/>
+        <w:rPr>
+          <w:lang w:val="en-US"/>
+        </w:rPr>
+      </w:pPr>
+      <w:r>
+        <w:rPr>
+          <w:lang w:val="en-US"/>
+        </w:rPr>
+        <w:t xml:space="preserve">        q.pop();</w:t>
+      </w:r>
+    </w:p>
+    <w:p>
+      <w:pPr>
+        <w:pStyle w:val="a8"/>
+        <w:rPr>
+          <w:lang w:val="en-US"/>
+        </w:rPr>
+      </w:pPr>
+    </w:p>
+    <w:p>
+      <w:pPr>
+        <w:pStyle w:val="a8"/>
+        <w:rPr>
+          <w:lang w:val="en-US"/>
+        </w:rPr>
+      </w:pPr>
+      <w:r>
+        <w:rPr>
+          <w:lang w:val="en-US"/>
+        </w:rPr>
+        <w:t xml:space="preserve">        for (auto neighbor : graph[cur]) {</w:t>
+      </w:r>
+    </w:p>
+    <w:p>
+      <w:pPr>
+        <w:pStyle w:val="a8"/>
+        <w:rPr>
+          <w:lang w:val="en-US"/>
+        </w:rPr>
+      </w:pPr>
+      <w:r>
+        <w:rPr>
+          <w:lang w:val="en-US"/>
+        </w:rPr>
+        <w:t xml:space="preserve">            if (!used[neighbor]) {</w:t>
+      </w:r>
+    </w:p>
+    <w:p>
+      <w:pPr>
+        <w:pStyle w:val="a8"/>
+        <w:rPr>
+          <w:lang w:val="en-US"/>
+        </w:rPr>
+      </w:pPr>
+      <w:r>
+        <w:rPr>
+          <w:lang w:val="en-US"/>
+        </w:rPr>
+        <w:t xml:space="preserve">                q.push(neighbor);</w:t>
+      </w:r>
+    </w:p>
+    <w:p>
+      <w:pPr>
+        <w:pStyle w:val="a8"/>
+        <w:rPr>
+          <w:lang w:val="en-US"/>
+        </w:rPr>
+      </w:pPr>
+      <w:r>
+        <w:rPr>
+          <w:lang w:val="en-US"/>
+        </w:rPr>
+        <w:t xml:space="preserve">                used[neighbor] = true;</w:t>
+      </w:r>
+    </w:p>
+    <w:p>
+      <w:pPr>
+        <w:pStyle w:val="a8"/>
+        <w:rPr>
+          <w:lang w:val="en-US"/>
+        </w:rPr>
+      </w:pPr>
+      <w:r>
+        <w:rPr>
+          <w:lang w:val="en-US"/>
+        </w:rPr>
+        <w:t xml:space="preserve">                distances[neighbor] = distances[cur] + 1;</w:t>
+      </w:r>
+    </w:p>
+    <w:p>
+      <w:pPr>
+        <w:pStyle w:val="a8"/>
+        <w:rPr>
+          <w:lang w:val="en-US"/>
+        </w:rPr>
+      </w:pPr>
+      <w:r>
+        <w:rPr>
+          <w:lang w:val="en-US"/>
+        </w:rPr>
+        <w:t xml:space="preserve">            }</w:t>
+      </w:r>
+    </w:p>
+    <w:p>
+      <w:pPr>
+        <w:pStyle w:val="a8"/>
+        <w:rPr>
+          <w:lang w:val="en-US"/>
+        </w:rPr>
+      </w:pPr>
+      <w:r>
+        <w:rPr>
+          <w:lang w:val="en-US"/>
+        </w:rPr>
+        <w:t xml:space="preserve">        }</w:t>
+      </w:r>
+    </w:p>
+    <w:p>
+      <w:pPr>
+        <w:pStyle w:val="a8"/>
+        <w:rPr>
+          <w:lang w:val="en-US"/>
+        </w:rPr>
+      </w:pPr>
+      <w:r>
+        <w:rPr>
+          <w:lang w:val="en-US"/>
+        </w:rPr>
+        <w:t xml:space="preserve">    }</w:t>
+      </w:r>
+    </w:p>
+    <w:p>
+      <w:pPr>
+        <w:pStyle w:val="a8"/>
+        <w:rPr>
+          <w:lang w:val="en-US"/>
+        </w:rPr>
+      </w:pPr>
+    </w:p>
+    <w:p>
+      <w:pPr>
+        <w:pStyle w:val="a8"/>
+        <w:rPr>
+          <w:lang w:val="en-US"/>
+        </w:rPr>
+      </w:pPr>
+      <w:r>
+        <w:rPr>
+          <w:lang w:val="en-US"/>
+        </w:rPr>
+        <w:t xml:space="preserve">    return distances;</w:t>
+      </w:r>
+    </w:p>
+    <w:p>
+      <w:pPr>
+        <w:pStyle w:val="a8"/>
+        <w:rPr>
+          <w:lang w:val="en-US"/>
+        </w:rPr>
+      </w:pPr>
+      <w:r>
+        <w:rPr>
+          <w:lang w:val="en-US"/>
         </w:rPr>
         <w:t>}</w:t>
       </w:r>
@@ -18521,6 +18313,12 @@
     <w:abstractNumId w:val="1"/>
   </w:num>
   <w:num w:numId="22" w16cid:durableId="459956664">
+    <w:abstractNumId w:val="10"/>
+    <w:lvlOverride w:ilvl="0">
+      <w:startOverride w:val="1"/>
+    </w:lvlOverride>
+  </w:num>
+  <w:num w:numId="23" w16cid:durableId="1141263477">
     <w:abstractNumId w:val="10"/>
     <w:lvlOverride w:ilvl="0">
       <w:startOverride w:val="1"/>
@@ -19658,19 +19456,20 @@
     <w:link w:val="a9"/>
     <w:autoRedefine/>
     <w:qFormat/>
-    <w:rsid w:val="00623F76"/>
+    <w:rsid w:val="00296AF6"/>
     <w:pPr>
       <w:widowControl/>
       <w:suppressAutoHyphens w:val="0"/>
       <w:autoSpaceDE w:val="0"/>
       <w:autoSpaceDN w:val="0"/>
       <w:adjustRightInd w:val="0"/>
+      <w:ind w:firstLine="0"/>
       <w:jc w:val="left"/>
     </w:pPr>
     <w:rPr>
-      <w:rFonts w:eastAsiaTheme="minorHAnsi" w:cs="Courier New"/>
+      <w:rFonts w:ascii="Courier New" w:eastAsiaTheme="minorHAnsi" w:hAnsi="Courier New" w:cs="Courier New"/>
       <w:color w:val="000000" w:themeColor="text1"/>
-      <w:sz w:val="24"/>
+      <w:sz w:val="20"/>
       <w:szCs w:val="20"/>
       <w:lang w:eastAsia="en-US" w:bidi="ar-SA"/>
     </w:rPr>
@@ -19694,11 +19493,11 @@
     <w:name w:val="Код Знак"/>
     <w:basedOn w:val="DefaultParagraphFont"/>
     <w:link w:val="a8"/>
-    <w:rsid w:val="00623F76"/>
+    <w:rsid w:val="00296AF6"/>
     <w:rPr>
-      <w:rFonts w:ascii="Times New Roman" w:hAnsi="Times New Roman" w:cs="Courier New"/>
+      <w:rFonts w:ascii="Courier New" w:hAnsi="Courier New" w:cs="Courier New"/>
       <w:color w:val="000000" w:themeColor="text1"/>
-      <w:sz w:val="24"/>
+      <w:sz w:val="20"/>
       <w:szCs w:val="20"/>
     </w:rPr>
   </w:style>

--- a/запис_очка.docx
+++ b/запис_очка.docx
@@ -1,6 +1,6 @@
 
 <file path=word/document.xml><?xml version="1.0" encoding="utf-8"?>
-<w:document xmlns:wpc="http://schemas.microsoft.com/office/word/2010/wordprocessingCanvas" xmlns:cx="http://schemas.microsoft.com/office/drawing/2014/chartex" xmlns:cx1="http://schemas.microsoft.com/office/drawing/2015/9/8/chartex" xmlns:cx2="http://schemas.microsoft.com/office/drawing/2015/10/21/chartex" xmlns:cx3="http://schemas.microsoft.com/office/drawing/2016/5/9/chartex" xmlns:cx4="http://schemas.microsoft.com/office/drawing/2016/5/10/chartex" xmlns:cx5="http://schemas.microsoft.com/office/drawing/2016/5/11/chartex" xmlns:cx6="http://schemas.microsoft.com/office/drawing/2016/5/12/chartex" xmlns:cx7="http://schemas.microsoft.com/office/drawing/2016/5/13/chartex" xmlns:cx8="http://schemas.microsoft.com/office/drawing/2016/5/14/chartex" xmlns:mc="http://schemas.openxmlformats.org/markup-compatibility/2006" xmlns:aink="http://schemas.microsoft.com/office/drawing/2016/ink" xmlns:am3d="http://schemas.microsoft.com/office/drawing/2017/model3d" xmlns:o="urn:schemas-microsoft-com:office:office" xmlns:oel="http://schemas.microsoft.com/office/2019/extlst" xmlns:r="http://schemas.openxmlformats.org/officeDocument/2006/relationships" xmlns:m="http://schemas.openxmlformats.org/officeDocument/2006/math" xmlns:v="urn:schemas-microsoft-com:vml" xmlns:wp14="http://schemas.microsoft.com/office/word/2010/wordprocessingDrawing" xmlns:wp="http://schemas.openxmlformats.org/drawingml/2006/wordprocessingDrawing" xmlns:w10="urn:schemas-microsoft-com:office:word" xmlns:w="http://schemas.openxmlformats.org/wordprocessingml/2006/main" xmlns:w14="http://schemas.microsoft.com/office/word/2010/wordml" xmlns:w15="http://schemas.microsoft.com/office/word/2012/wordml" xmlns:w16cex="http://schemas.microsoft.com/office/word/2018/wordml/cex" xmlns:w16cid="http://schemas.microsoft.com/office/word/2016/wordml/cid" xmlns:w16="http://schemas.microsoft.com/office/word/2018/wordml" xmlns:w16du="http://schemas.microsoft.com/office/word/2023/wordml/word16du" xmlns:w16sdtdh="http://schemas.microsoft.com/office/word/2020/wordml/sdtdatahash" xmlns:w16sdtfl="http://schemas.microsoft.com/office/word/2024/wordml/sdtformatlock" xmlns:w16se="http://schemas.microsoft.com/office/word/2015/wordml/symex" xmlns:wpg="http://schemas.microsoft.com/office/word/2010/wordprocessingGroup" xmlns:wpi="http://schemas.microsoft.com/office/word/2010/wordprocessingInk" xmlns:wne="http://schemas.microsoft.com/office/word/2006/wordml" xmlns:wps="http://schemas.microsoft.com/office/word/2010/wordprocessingShape" mc:Ignorable="w14 w15 w16se w16cid w16 w16cex w16sdtdh w16sdtfl w16du wp14">
+<w:document xmlns:wpc="http://schemas.microsoft.com/office/word/2010/wordprocessingCanvas" xmlns:cx="http://schemas.microsoft.com/office/drawing/2014/chartex" xmlns:cx1="http://schemas.microsoft.com/office/drawing/2015/9/8/chartex" xmlns:cx2="http://schemas.microsoft.com/office/drawing/2015/10/21/chartex" xmlns:cx3="http://schemas.microsoft.com/office/drawing/2016/5/9/chartex" xmlns:cx4="http://schemas.microsoft.com/office/drawing/2016/5/10/chartex" xmlns:cx5="http://schemas.microsoft.com/office/drawing/2016/5/11/chartex" xmlns:cx6="http://schemas.microsoft.com/office/drawing/2016/5/12/chartex" xmlns:cx7="http://schemas.microsoft.com/office/drawing/2016/5/13/chartex" xmlns:cx8="http://schemas.microsoft.com/office/drawing/2016/5/14/chartex" xmlns:mc="http://schemas.openxmlformats.org/markup-compatibility/2006" xmlns:aink="http://schemas.microsoft.com/office/drawing/2016/ink" xmlns:am3d="http://schemas.microsoft.com/office/drawing/2017/model3d" xmlns:o="urn:schemas-microsoft-com:office:office" xmlns:r="http://schemas.openxmlformats.org/officeDocument/2006/relationships" xmlns:m="http://schemas.openxmlformats.org/officeDocument/2006/math" xmlns:v="urn:schemas-microsoft-com:vml" xmlns:wp14="http://schemas.microsoft.com/office/word/2010/wordprocessingDrawing" xmlns:wp="http://schemas.openxmlformats.org/drawingml/2006/wordprocessingDrawing" xmlns:w10="urn:schemas-microsoft-com:office:word" xmlns:w="http://schemas.openxmlformats.org/wordprocessingml/2006/main" xmlns:w14="http://schemas.microsoft.com/office/word/2010/wordml" xmlns:w15="http://schemas.microsoft.com/office/word/2012/wordml" xmlns:w16cex="http://schemas.microsoft.com/office/word/2018/wordml/cex" xmlns:w16cid="http://schemas.microsoft.com/office/word/2016/wordml/cid" xmlns:w16="http://schemas.microsoft.com/office/word/2018/wordml" xmlns:w16se="http://schemas.microsoft.com/office/word/2015/wordml/symex" xmlns:wpg="http://schemas.microsoft.com/office/word/2010/wordprocessingGroup" xmlns:wpi="http://schemas.microsoft.com/office/word/2010/wordprocessingInk" xmlns:wne="http://schemas.microsoft.com/office/word/2006/wordml" xmlns:wps="http://schemas.microsoft.com/office/word/2010/wordprocessingShape" mc:Ignorable="w14 w15 w16se w16cid w16 w16cex wp14">
   <w:body>
     <w:p>
       <w:pPr>
@@ -1411,7 +1411,6 @@
       <w:bookmarkStart w:id="2" w:name="_Toc209190719"/>
       <w:bookmarkStart w:id="3" w:name="_Toc212482594"/>
       <w:r>
-        <w:lastRenderedPageBreak/>
         <w:t>В</w:t>
       </w:r>
       <w:r>
@@ -1666,7 +1665,6 @@
       </w:pPr>
       <w:bookmarkStart w:id="4" w:name="_Toc212482595"/>
       <w:r>
-        <w:lastRenderedPageBreak/>
         <w:t>Архитектура вычислительной системы</w:t>
       </w:r>
       <w:bookmarkEnd w:id="4"/>
@@ -2913,7 +2911,6 @@
     <w:p/>
     <w:p>
       <w:r>
-        <w:lastRenderedPageBreak/>
         <w:t>Выбор данных моделей был обусловлен следующими факторами</w:t>
       </w:r>
       <w:r>
@@ -3476,11 +3473,7 @@
         <w:t xml:space="preserve">. </w:t>
       </w:r>
       <w:r>
-        <w:t xml:space="preserve">Для более наглядного сравнения перечисленных </w:t>
-      </w:r>
-      <w:r>
-        <w:lastRenderedPageBreak/>
-        <w:t xml:space="preserve">микроархитектур </w:t>
+        <w:t xml:space="preserve">Для более наглядного сравнения перечисленных микроархитектур </w:t>
       </w:r>
       <w:r>
         <w:t>в таблице 1.</w:t>
@@ -4443,7 +4436,6 @@
         <w:rPr>
           <w:lang w:val="en-US"/>
         </w:rPr>
-        <w:lastRenderedPageBreak/>
         <w:t>–</w:t>
       </w:r>
       <w:r>
@@ -4892,7 +4884,6 @@
     </w:p>
     <w:p>
       <w:r>
-        <w:lastRenderedPageBreak/>
         <w:t xml:space="preserve">Сама же архитектура </w:t>
       </w:r>
       <w:r>
@@ -5780,11 +5771,7 @@
         <w:t>IA-64</w:t>
       </w:r>
       <w:r>
-        <w:t xml:space="preserve"> </w:t>
-      </w:r>
-      <w:r>
-        <w:lastRenderedPageBreak/>
-        <w:t xml:space="preserve">– </w:t>
+        <w:t xml:space="preserve"> – </w:t>
       </w:r>
       <w:r>
         <w:t xml:space="preserve">основу семейства процессоров </w:t>
@@ -6217,11 +6204,7 @@
         <w:t>x86_64</w:t>
       </w:r>
       <w:r>
-        <w:t xml:space="preserve">», если необходимо подчеркнуть, что данное ПО использует 64-разрядные </w:t>
-      </w:r>
-      <w:r>
-        <w:lastRenderedPageBreak/>
-        <w:t>инструкции.</w:t>
+        <w:t>», если необходимо подчеркнуть, что данное ПО использует 64-разрядные инструкции.</w:t>
       </w:r>
     </w:p>
     <w:p>
@@ -6405,7 +6388,6 @@
     </w:p>
     <w:p>
       <w:r>
-        <w:lastRenderedPageBreak/>
         <w:t>В режиме «</w:t>
       </w:r>
       <w:r>
@@ -6723,7 +6705,6 @@
       </w:pPr>
       <w:bookmarkStart w:id="7" w:name="_Toc212482598"/>
       <w:r>
-        <w:lastRenderedPageBreak/>
         <w:t>Платформа программного обеспечения</w:t>
       </w:r>
       <w:bookmarkEnd w:id="7"/>
@@ -7125,11 +7106,7 @@
         <w:t xml:space="preserve">– реализация стандартной библиотеки языка Си, нацеленная на эффективность в том числе и при статической компановке. Данная реализация стандартной библиотеки была разработана с нуля чтобы </w:t>
       </w:r>
       <w:r>
-        <w:t xml:space="preserve">обеспечить надежность в реальном времени, избегая состояний гонки, внутренних сбоев при исчерпании ресурсов и различных других плохих </w:t>
-      </w:r>
-      <w:r>
-        <w:lastRenderedPageBreak/>
-        <w:t>случаев поведения, присутствующих в существующих реализациях</w:t>
+        <w:t>обеспечить надежность в реальном времени, избегая состояний гонки, внутренних сбоев при исчерпании ресурсов и различных других плохих случаев поведения, присутствующих в существующих реализациях</w:t>
       </w:r>
       <w:r>
         <w:t xml:space="preserve"> </w:t>
@@ -7418,11 +7395,7 @@
         <w:t xml:space="preserve"> данного класса ядер являются микро</w:t>
       </w:r>
       <w:r>
-        <w:t xml:space="preserve">ядра, которые реализуют минимальную функциональность (управление физической и виртуальной памятью компьютера, управление процессорным временем, управление доступом к устройствам ввода-вывода,коммуникация и синхронизация процессов) в пространстве ядра, а все другие функции (драйверы устройств, реализации файловых систем и др.) являются процессами в пользовательском пространстве и осуществляют </w:t>
-      </w:r>
-      <w:r>
-        <w:lastRenderedPageBreak/>
-        <w:t xml:space="preserve">взаимодействие с ядром с помощью системных вызовов, а взаимодействие между собой с помощью средств межпроцессного взаимодействия. Также существуют гибридные архитектуры ядер, к которым например относится ядро </w:t>
+        <w:t xml:space="preserve">ядра, которые реализуют минимальную функциональность (управление физической и виртуальной памятью компьютера, управление процессорным временем, управление доступом к устройствам ввода-вывода,коммуникация и синхронизация процессов) в пространстве ядра, а все другие функции (драйверы устройств, реализации файловых систем и др.) являются процессами в пользовательском пространстве и осуществляют взаимодействие с ядром с помощью системных вызовов, а взаимодействие между собой с помощью средств межпроцессного взаимодействия. Также существуют гибридные архитектуры ядер, к которым например относится ядро </w:t>
       </w:r>
       <w:r>
         <w:rPr>
@@ -7683,7 +7656,6 @@
         </w:rPr>
       </w:pPr>
       <w:r>
-        <w:lastRenderedPageBreak/>
         <w:drawing>
           <wp:inline distT="0" distB="0" distL="0" distR="0" wp14:anchorId="7EDC358F" wp14:editId="74C62A09">
             <wp:extent cx="5939790" cy="3884295"/>
@@ -8099,7 +8071,6 @@
     </w:p>
     <w:p>
       <w:r>
-        <w:lastRenderedPageBreak/>
         <w:t xml:space="preserve">Из-за проблем с лицензированием </w:t>
       </w:r>
       <w:r>
@@ -8841,11 +8812,7 @@
         <w:t xml:space="preserve"> </w:t>
       </w:r>
       <w:r>
-        <w:t xml:space="preserve">[…] Многие </w:t>
-      </w:r>
-      <w:r>
-        <w:lastRenderedPageBreak/>
-        <w:t xml:space="preserve">сделали серьезный вклад в свободные программы этой системы, и все они заслуживают признательности за свои программы. Но причина, по которой это является целостной системой </w:t>
+        <w:t xml:space="preserve">[…] Многие сделали серьезный вклад в свободные программы этой системы, и все они заслуживают признательности за свои программы. Но причина, по которой это является целостной системой </w:t>
       </w:r>
       <w:r>
         <w:t>–</w:t>
@@ -8881,7 +8848,10 @@
         <w:t xml:space="preserve">Сам Торвальдс относится к данным спорам </w:t>
       </w:r>
       <w:r>
-        <w:t>иронично. В</w:t>
+        <w:t>с долей иронии</w:t>
+      </w:r>
+      <w:r>
+        <w:t>. В</w:t>
       </w:r>
       <w:r>
         <w:t xml:space="preserve"> </w:t>
@@ -8899,27 +8869,12 @@
         <w:t xml:space="preserve"> </w:t>
       </w:r>
       <w:r>
-        <w:rPr>
-          <w:i/>
-          <w:iCs/>
-          <w:lang w:val="en-US"/>
-        </w:rPr>
-        <w:t>Revolution</w:t>
-      </w:r>
-      <w:r>
-        <w:rPr>
-          <w:i/>
-          <w:iCs/>
-        </w:rPr>
-        <w:t xml:space="preserve"> </w:t>
-      </w:r>
-      <w:r>
-        <w:rPr>
-          <w:i/>
-          <w:iCs/>
-          <w:lang w:val="en-US"/>
-        </w:rPr>
-        <w:t>OS</w:t>
+        <w:t>«Революционная ОС</w:t>
+      </w:r>
+      <w:bookmarkStart w:id="10" w:name="_GoBack"/>
+      <w:bookmarkEnd w:id="10"/>
+      <w:r>
+        <w:t>»</w:t>
       </w:r>
       <w:r>
         <w:t xml:space="preserve"> </w:t>
@@ -9361,11 +9316,11 @@
       <w:pPr>
         <w:pStyle w:val="2-"/>
       </w:pPr>
-      <w:bookmarkStart w:id="10" w:name="_Toc212482601"/>
+      <w:bookmarkStart w:id="11" w:name="_Toc212482601"/>
       <w:r>
         <w:t>Обоснование выбора платформы</w:t>
       </w:r>
-      <w:bookmarkEnd w:id="10"/>
+      <w:bookmarkEnd w:id="11"/>
     </w:p>
     <w:p/>
     <w:p>
@@ -9614,7 +9569,6 @@
         <w:ind w:left="0"/>
       </w:pPr>
       <w:r>
-        <w:lastRenderedPageBreak/>
         <w:t>Современность</w:t>
       </w:r>
       <w:r>
@@ -9815,7 +9769,6 @@
         <w:pStyle w:val="1-"/>
       </w:pPr>
       <w:r>
-        <w:lastRenderedPageBreak/>
         <w:t>Теоретическое обоснование разработки программного продукта</w:t>
       </w:r>
     </w:p>
@@ -9988,11 +9941,7 @@
         <w:t>DFS</w:t>
       </w:r>
       <w:r>
-        <w:t xml:space="preserve"> оправдано с точки зрения глубокого понимания архитектурных преимуществ, оптимального распределения вычислительных ресурсов и повышения эффективности программных решений, зависящих от </w:t>
-      </w:r>
-      <w:r>
-        <w:lastRenderedPageBreak/>
-        <w:t>производительности процессора. Такой подход способствует расширению практических знаний и разработке более адаптированных и производительных программных продуктов.</w:t>
+        <w:t xml:space="preserve"> оправдано с точки зрения глубокого понимания архитектурных преимуществ, оптимального распределения вычислительных ресурсов и повышения эффективности программных решений, зависящих от производительности процессора. Такой подход способствует расширению практических знаний и разработке более адаптированных и производительных программных продуктов.</w:t>
       </w:r>
     </w:p>
     <w:p/>
@@ -10000,11 +9949,11 @@
       <w:pPr>
         <w:pStyle w:val="2-"/>
       </w:pPr>
-      <w:bookmarkStart w:id="11" w:name="_Toc153177148"/>
+      <w:bookmarkStart w:id="12" w:name="_Toc153177148"/>
       <w:r>
         <w:t>Технологии программирования, используемые для решения поставленных задач</w:t>
       </w:r>
-      <w:bookmarkEnd w:id="11"/>
+      <w:bookmarkEnd w:id="12"/>
     </w:p>
     <w:p/>
     <w:p>
@@ -10114,11 +10063,7 @@
         <w:t>C</w:t>
       </w:r>
       <w:r>
-        <w:t xml:space="preserve">. Это расширяет возможности использования кода и позволяет постепенно модернизировать системы без </w:t>
-      </w:r>
-      <w:r>
-        <w:lastRenderedPageBreak/>
-        <w:t>необходимости полного переписывания.</w:t>
+        <w:t>. Это расширяет возможности использования кода и позволяет постепенно модернизировать системы без необходимости полного переписывания.</w:t>
       </w:r>
     </w:p>
     <w:p>
@@ -10692,11 +10637,7 @@
         <w:t>checker</w:t>
       </w:r>
       <w:r>
-        <w:t xml:space="preserve">). Имеются средства, позволяющие использовать приёмы </w:t>
-      </w:r>
-      <w:r>
-        <w:lastRenderedPageBreak/>
-        <w:t>объектно-ориентированного программирования.</w:t>
+        <w:t>). Имеются средства, позволяющие использовать приёмы объектно-ориентированного программирования.</w:t>
       </w:r>
       <w:r>
         <w:t xml:space="preserve"> </w:t>
@@ -10768,7 +10709,13 @@
         <w:t xml:space="preserve"> </w:t>
       </w:r>
       <w:r>
-        <w:t xml:space="preserve">Данный язык не был выбран в качестве языка программирования для данного курсового проекта в связи с излишней сложностью, которая в контексте данного проекта не приводит к видимым преимуществам. Например мощная система типов языка </w:t>
+        <w:t xml:space="preserve">Данный язык не был выбран в качестве языка программирования для данного курсового проекта в связи с излишней сложностью, которая в контексте данного проекта не приводит к видимым преимуществам. </w:t>
+      </w:r>
+      <w:r>
+        <w:t>Например,</w:t>
+      </w:r>
+      <w:r>
+        <w:t xml:space="preserve"> мощная система типов языка </w:t>
       </w:r>
       <w:r>
         <w:rPr>
@@ -10857,6 +10804,16 @@
         <w:t xml:space="preserve"> </w:t>
       </w:r>
       <w:r>
+        <w:t>[16]</w:t>
+      </w:r>
+      <w:r>
+        <w:rPr>
+          <w:i/>
+          <w:iCs/>
+        </w:rPr>
+        <w:t xml:space="preserve"> </w:t>
+      </w:r>
+      <w:r>
         <w:t xml:space="preserve">в задачах системного программирования, и в то же время быть более простым, чем </w:t>
       </w:r>
       <w:r>
@@ -10927,7 +10884,7 @@
         <w:t>, основанной в 2020 году автором языка Эндрю Келли. Язык имеет много средств для низкоуровневого программирования, среди таковых: упакованные структуры (структуры с нулевым выравниванием между полями), целочисленные типы произвольной длины (вплоть до 65535 бит), несколько типов указателей.</w:t>
       </w:r>
       <w:r>
-        <w:t xml:space="preserve"> Данный язык не был выбран из-за своей незрелости, хотя стоит отметить, что относительно своих конкуррентов он лучше всего подходит для задач данного курсового проекта. Также данный язык полностью совместим с </w:t>
+        <w:t xml:space="preserve"> Данный язык не был выбран из-за своей незрелости, хотя стоит отметить, что относительно своих конкурентов он лучше всего подходит для задач данного курсового проекта. Также данный язык полностью совместим с </w:t>
       </w:r>
       <w:r>
         <w:rPr>
@@ -11087,11 +11044,7 @@
         <w:t>–</w:t>
       </w:r>
       <w:r>
-        <w:t xml:space="preserve"> мультипарадигменный высокоуровневый язык программирования общего назначения с динамической строгой типизацией и автоматическим управлением памятью, ориентированный на повышение производительности разработчика, читаемости кода и его качества, а также на обеспечение переносимости написанных на нём программ. Язык является полностью объектно-</w:t>
-      </w:r>
-      <w:r>
-        <w:lastRenderedPageBreak/>
-        <w:t xml:space="preserve">ориентированным в том плане, что всё является объектами. Необычной особенностью языка является выделение блоков кода отступами. Синтаксис ядра языка минималистичен, за счёт чего на практике редко возникает необходимость обращаться к документации. </w:t>
+        <w:t xml:space="preserve"> мультипарадигменный высокоуровневый язык программирования общего назначения с динамической строгой типизацией и автоматическим управлением памятью, ориентированный на повышение производительности разработчика, читаемости кода и его качества, а также на обеспечение переносимости написанных на нём программ. Язык является полностью объектно-ориентированным в том плане, что всё является объектами. Необычной особенностью языка является выделение блоков кода отступами. Синтаксис ядра языка минималистичен, за счёт чего на практике редко возникает необходимость обращаться к документации. </w:t>
       </w:r>
       <w:r>
         <w:rPr>
@@ -11212,7 +11165,13 @@
         <w:t xml:space="preserve">проекта </w:t>
       </w:r>
       <w:r>
-        <w:t>[16]</w:t>
+        <w:t>[1</w:t>
+      </w:r>
+      <w:r>
+        <w:t>7</w:t>
+      </w:r>
+      <w:r>
+        <w:t>]</w:t>
       </w:r>
       <w:r>
         <w:t>.</w:t>
@@ -11493,11 +11452,7 @@
         <w:t xml:space="preserve"> </w:t>
       </w:r>
       <w:r>
-        <w:t xml:space="preserve">Пакет поддерживает многие виды графиков и </w:t>
-      </w:r>
-      <w:r>
-        <w:lastRenderedPageBreak/>
-        <w:t>диаграмм:</w:t>
+        <w:t>Пакет поддерживает многие виды графиков и диаграмм:</w:t>
       </w:r>
     </w:p>
     <w:p>
@@ -11615,7 +11570,6 @@
         <w:pStyle w:val="1-"/>
       </w:pPr>
       <w:r>
-        <w:lastRenderedPageBreak/>
         <w:t>Проектирование функциональных возможностей программы</w:t>
       </w:r>
     </w:p>
@@ -11770,11 +11724,6 @@
     </w:p>
     <w:p/>
     <w:p>
-      <w:pPr>
-        <w:rPr>
-          <w:lang w:val="en-US"/>
-        </w:rPr>
-      </w:pPr>
       <w:r>
         <w:t>Алгоритмы поиска в графах можно разделить на несколько классов в зависимости от подхода к обходу и требованиям к результату. Одним из фундаментальных методов является алгоритм поиска в ширину (</w:t>
       </w:r>
@@ -11790,17 +11739,8 @@
       </w:r>
     </w:p>
     <w:p>
-      <w:pPr>
-        <w:rPr>
-          <w:lang w:val="en-US"/>
-        </w:rPr>
-      </w:pPr>
-      <w:r>
-        <w:t xml:space="preserve">Метод основан на пошаговом исследовании вершин графа, начиная с заданной стартовой точки, и переходе к вершинам, находящимся на следующем уровне расстояния, с помощью очереди. В отличие от других </w:t>
-      </w:r>
-      <w:r>
-        <w:lastRenderedPageBreak/>
-        <w:t xml:space="preserve">методов, которые могут использовать рекурсию или жадные подходы, </w:t>
+      <w:r>
+        <w:t xml:space="preserve">Метод основан на пошаговом исследовании вершин графа, начиная с заданной стартовой точки, и переходе к вершинам, находящимся на следующем уровне расстояния, с помощью очереди. В отличие от других методов, которые могут использовать рекурсию или жадные подходы, </w:t>
       </w:r>
       <w:r>
         <w:rPr>
@@ -11821,13 +11761,7 @@
         <w:t>данном</w:t>
       </w:r>
       <w:r>
-        <w:t xml:space="preserve"> разделе будет представлен разбор математической модели и детальное описание работы алгоритма </w:t>
-      </w:r>
-      <w:r>
-        <w:t>поиска в ширину</w:t>
-      </w:r>
-      <w:r>
-        <w:t xml:space="preserve"> .</w:t>
+        <w:t xml:space="preserve"> разделе будет представлен разбор математической модели и детальное описание работы алгоритма поиска в ширину.</w:t>
       </w:r>
     </w:p>
     <w:p>
@@ -11891,10 +11825,7 @@
         <w:t xml:space="preserve">. </w:t>
       </w:r>
       <w:r>
-        <w:t xml:space="preserve">Алгоритм поиска в ширину систематически обходит все ребра </w:t>
-      </w:r>
-      <w:r>
-        <w:t xml:space="preserve">графа </w:t>
+        <w:t xml:space="preserve">Алгоритм поиска в ширину систематически обходит все ребра графа </w:t>
       </w:r>
       <m:oMath>
         <m:r>
@@ -12065,7 +11996,7 @@
         <w:t>[1</w:t>
       </w:r>
       <w:r>
-        <w:t>7</w:t>
+        <w:t>8</w:t>
       </w:r>
       <w:r>
         <w:t>]</w:t>
@@ -12081,7 +12012,13 @@
         </w:rPr>
       </w:pPr>
       <w:r>
-        <w:t xml:space="preserve">Поиск в ширину имеет такое название потому, что в процессе обхода мы идём вширь, то есть перед тем как приступить к поиску вершин на расстоянии </w:t>
+        <w:t xml:space="preserve">Поиск в ширину имеет такое название потому, что в процессе обхода мы идём вширь, то есть перед </w:t>
+      </w:r>
+      <w:r>
+        <w:t>тем,</w:t>
+      </w:r>
+      <w:r>
+        <w:t xml:space="preserve"> как приступить к поиску вершин на расстоянии </w:t>
       </w:r>
       <m:oMath>
         <m:r>
@@ -12115,11 +12052,6 @@
       </w:r>
     </w:p>
     <w:p>
-      <w:pPr>
-        <w:rPr>
-          <w:lang w:val="en-US"/>
-        </w:rPr>
-      </w:pPr>
       <w:r>
         <w:t>Обозначим количество вершин</w:t>
       </w:r>
@@ -12237,11 +12169,7 @@
         <w:t xml:space="preserve"> </w:t>
       </w:r>
       <w:r>
-        <w:t xml:space="preserve">Так как в худшем случае алгоритм посещает все вершины, при хранении графа в виде </w:t>
-      </w:r>
-      <w:r>
-        <w:lastRenderedPageBreak/>
-        <w:t xml:space="preserve">списков смежности временная сложность алгоритма составляет </w:t>
+        <w:t xml:space="preserve">Так как в худшем случае алгоритм посещает все вершины, при хранении графа в виде списков смежности временная сложность алгоритма составляет </w:t>
       </w:r>
       <m:oMath>
         <m:r>
@@ -12313,7 +12241,6 @@
       <w:pPr>
         <w:rPr>
           <w:iCs/>
-          <w:lang w:val="en-US"/>
         </w:rPr>
       </w:pPr>
       <w:r>
@@ -12732,11 +12659,7 @@
         <w:t>DFS</w:t>
       </w:r>
       <w:r>
-        <w:t xml:space="preserve"> относится к классу неинформированных алгоритмов поиска и позволяет получить порядок обхода, при котором вершины посещаются в глубину, обеспечивая возможность построить глубинное дерево обхода графа. Таким образом, поиск в глубину систематически посещает вершины графа, двигаясь от стартовой к </w:t>
-      </w:r>
-      <w:r>
-        <w:lastRenderedPageBreak/>
-        <w:t>наиболее глубоким соседям, пока не исчерпает путь, после чего возвращается и прорабатывает остальные варианты.</w:t>
+        <w:t xml:space="preserve"> относится к классу неинформированных алгоритмов поиска и позволяет получить порядок обхода, при котором вершины посещаются в глубину, обеспечивая возможность построить глубинное дерево обхода графа. Таким образом, поиск в глубину систематически посещает вершины графа, двигаясь от стартовой к наиболее глубоким соседям, пока не исчерпает путь, после чего возвращается и прорабатывает остальные варианты.</w:t>
       </w:r>
     </w:p>
     <w:p>
@@ -12748,13 +12671,7 @@
           <w:rPr>
             <w:rFonts w:ascii="Cambria Math" w:hAnsi="Cambria Math"/>
           </w:rPr>
-          <m:t>G</m:t>
-        </m:r>
-        <m:r>
-          <w:rPr>
-            <w:rFonts w:ascii="Cambria Math" w:hAnsi="Cambria Math"/>
-          </w:rPr>
-          <m:t>=</m:t>
+          <m:t>G=</m:t>
         </m:r>
         <m:d>
           <m:dPr>
@@ -12848,22 +12765,13 @@
         <w:t>соответственно</w:t>
       </w:r>
       <w:r>
-        <w:t xml:space="preserve">. </w:t>
-      </w:r>
-      <w:r>
-        <w:t>Предположим, что в начальный момент времени все вершины графа окрашены в</w:t>
-      </w:r>
-      <w:r>
-        <w:t xml:space="preserve"> </w:t>
+        <w:t xml:space="preserve">. Предположим, что в начальный момент времени все вершины графа окрашены в </w:t>
       </w:r>
       <w:r>
         <w:t>белый</w:t>
       </w:r>
       <w:r>
-        <w:t xml:space="preserve"> </w:t>
-      </w:r>
-      <w:r>
-        <w:t xml:space="preserve">цвет. </w:t>
+        <w:t xml:space="preserve"> цвет. </w:t>
       </w:r>
       <w:r>
         <w:t>Алгоритм выполняет</w:t>
@@ -12893,13 +12801,7 @@
         </m:r>
       </m:oMath>
       <w:r>
-        <w:t xml:space="preserve"> </w:t>
-      </w:r>
-      <w:r>
-        <w:t>Если вершина</w:t>
-      </w:r>
-      <w:r>
-        <w:t xml:space="preserve"> </w:t>
+        <w:t xml:space="preserve"> Если вершина </w:t>
       </w:r>
       <m:oMath>
         <m:r>
@@ -12910,10 +12812,7 @@
         </m:r>
       </m:oMath>
       <w:r>
-        <w:t xml:space="preserve"> </w:t>
-      </w:r>
-      <w:r>
-        <w:t>белая, для неё</w:t>
+        <w:t xml:space="preserve"> белая, для неё</w:t>
       </w:r>
       <w:r>
         <w:t xml:space="preserve"> выполняется</w:t>
@@ -12945,13 +12844,7 @@
           <w:rPr>
             <w:rFonts w:ascii="Cambria Math" w:hAnsi="Cambria Math"/>
           </w:rPr>
-          <m:t>DFS</m:t>
-        </m:r>
-        <m:r>
-          <w:rPr>
-            <w:rFonts w:ascii="Cambria Math" w:hAnsi="Cambria Math"/>
-          </w:rPr>
-          <m:t>(</m:t>
+          <m:t>DFS(</m:t>
         </m:r>
         <m:r>
           <w:rPr>
@@ -12968,16 +12861,7 @@
         </m:r>
       </m:oMath>
       <w:r>
-        <w:t xml:space="preserve"> (параметр</w:t>
-      </w:r>
-      <w:r>
-        <w:t xml:space="preserve"> – </w:t>
-      </w:r>
-      <w:r>
-        <w:t>вершина</w:t>
-      </w:r>
-      <w:r>
-        <w:t xml:space="preserve"> </w:t>
+        <w:t xml:space="preserve"> (параметр – вершина </w:t>
       </w:r>
       <m:oMath>
         <m:r>
@@ -12988,10 +12872,7 @@
         </m:r>
       </m:oMath>
       <w:r>
-        <w:t>)</w:t>
-      </w:r>
-      <w:r>
-        <w:t xml:space="preserve"> </w:t>
+        <w:t xml:space="preserve">) </w:t>
       </w:r>
       <w:r>
         <w:t>выполняется следующим образом:</w:t>
@@ -13237,31 +13118,7 @@
           <w:rPr>
             <w:rFonts w:ascii="Cambria Math" w:hAnsi="Cambria Math"/>
           </w:rPr>
-          <m:t>O(</m:t>
-        </m:r>
-        <m:r>
-          <w:rPr>
-            <w:rFonts w:ascii="Cambria Math" w:hAnsi="Cambria Math"/>
-          </w:rPr>
-          <m:t>|</m:t>
-        </m:r>
-        <m:r>
-          <w:rPr>
-            <w:rFonts w:ascii="Cambria Math" w:hAnsi="Cambria Math"/>
-          </w:rPr>
-          <m:t>E</m:t>
-        </m:r>
-        <m:r>
-          <w:rPr>
-            <w:rFonts w:ascii="Cambria Math" w:hAnsi="Cambria Math"/>
-          </w:rPr>
-          <m:t>|</m:t>
-        </m:r>
-        <m:r>
-          <w:rPr>
-            <w:rFonts w:ascii="Cambria Math" w:hAnsi="Cambria Math"/>
-          </w:rPr>
-          <m:t>)</m:t>
+          <m:t>O(|E|)</m:t>
         </m:r>
       </m:oMath>
       <w:r>
@@ -13272,43 +13129,7 @@
           <w:rPr>
             <w:rFonts w:ascii="Cambria Math" w:hAnsi="Cambria Math"/>
           </w:rPr>
-          <m:t>O(</m:t>
-        </m:r>
-        <m:r>
-          <w:rPr>
-            <w:rFonts w:ascii="Cambria Math" w:hAnsi="Cambria Math"/>
-          </w:rPr>
-          <m:t>|</m:t>
-        </m:r>
-        <m:r>
-          <w:rPr>
-            <w:rFonts w:ascii="Cambria Math" w:hAnsi="Cambria Math"/>
-          </w:rPr>
-          <m:t>V</m:t>
-        </m:r>
-        <m:r>
-          <w:rPr>
-            <w:rFonts w:ascii="Cambria Math" w:hAnsi="Cambria Math"/>
-          </w:rPr>
-          <m:t>|</m:t>
-        </m:r>
-        <m:r>
-          <w:rPr>
-            <w:rFonts w:ascii="Cambria Math" w:hAnsi="Cambria Math"/>
-          </w:rPr>
-          <m:t>+|E</m:t>
-        </m:r>
-        <m:r>
-          <w:rPr>
-            <w:rFonts w:ascii="Cambria Math" w:hAnsi="Cambria Math"/>
-          </w:rPr>
-          <m:t>|</m:t>
-        </m:r>
-        <m:r>
-          <w:rPr>
-            <w:rFonts w:ascii="Cambria Math" w:hAnsi="Cambria Math"/>
-          </w:rPr>
-          <m:t>)</m:t>
+          <m:t>O(|V|+|E|)</m:t>
         </m:r>
       </m:oMath>
       <w:r>
@@ -13337,11 +13158,7 @@
         <w:t>– в</w:t>
       </w:r>
       <w:r>
-        <w:t xml:space="preserve"> качестве подпрограммы в алгоритмах поиска одно- и двусвязных </w:t>
-      </w:r>
-      <w:r>
-        <w:lastRenderedPageBreak/>
-        <w:t>компонент</w:t>
+        <w:t xml:space="preserve"> качестве подпрограммы в алгоритмах поиска одно- и двусвязных компонент</w:t>
       </w:r>
       <w:r>
         <w:t>;</w:t>
@@ -13349,10 +13166,7 @@
     </w:p>
     <w:p>
       <w:r>
-        <w:t>– </w:t>
-      </w:r>
-      <w:r>
-        <w:t>в</w:t>
+        <w:t>– в</w:t>
       </w:r>
       <w:r>
         <w:t xml:space="preserve"> топологической сортировке</w:t>
@@ -13363,10 +13177,7 @@
     </w:p>
     <w:p>
       <w:r>
-        <w:t>– </w:t>
-      </w:r>
-      <w:r>
-        <w:t>д</w:t>
+        <w:t>– д</w:t>
       </w:r>
       <w:r>
         <w:t>ля поиска точек сочленения, мостов</w:t>
@@ -13377,10 +13188,7 @@
     </w:p>
     <w:p>
       <w:r>
-        <w:t>– </w:t>
-      </w:r>
-      <w:r>
-        <w:t>д</w:t>
+        <w:t>– д</w:t>
       </w:r>
       <w:r>
         <w:t>ля преобразования синтаксического дерева в строку (любую: префиксную, инфиксную, обратную польскую)</w:t>
@@ -13391,10 +13199,7 @@
     </w:p>
     <w:p>
       <w:r>
-        <w:t>– </w:t>
-      </w:r>
-      <w:r>
-        <w:t>в</w:t>
+        <w:t>– в</w:t>
       </w:r>
       <w:r>
         <w:t xml:space="preserve"> различных расчётах на графах</w:t>
@@ -13419,9 +13224,6 @@
           <w:ilvl w:val="0"/>
           <w:numId w:val="0"/>
         </w:numPr>
-        <w:rPr>
-          <w:lang w:val="en-US"/>
-        </w:rPr>
       </w:pPr>
     </w:p>
     <w:p>
@@ -13438,13 +13240,7 @@
     <w:p/>
     <w:p>
       <w:r>
-        <w:t>Функциональная схема программы представлена в приложении Б.</w:t>
-      </w:r>
-      <w:r>
-        <w:t xml:space="preserve"> </w:t>
-      </w:r>
-      <w:r>
-        <w:t xml:space="preserve">В рамках разработки функциональной схемы были выделены </w:t>
+        <w:t xml:space="preserve">Функциональная схема программы представлена в приложении Б. В рамках разработки функциональной схемы были выделены </w:t>
       </w:r>
       <w:r>
         <w:rPr>
@@ -13457,279 +13253,262 @@
         <w:t xml:space="preserve"> </w:t>
       </w:r>
       <w:r>
-        <w:t>ключевых блок</w:t>
+        <w:t>ключевых блоков:</w:t>
+      </w:r>
+    </w:p>
+    <w:p>
+      <w:pPr>
+        <w:rPr>
+          <w:color w:val="EE0000"/>
+        </w:rPr>
+      </w:pPr>
+      <w:r>
+        <w:rPr>
+          <w:color w:val="EE0000"/>
+          <w:lang w:val="en-US"/>
+        </w:rPr>
+        <w:t>TO</w:t>
+      </w:r>
+      <w:r>
+        <w:rPr>
+          <w:color w:val="EE0000"/>
+        </w:rPr>
+        <w:t xml:space="preserve"> </w:t>
+      </w:r>
+      <w:r>
+        <w:rPr>
+          <w:color w:val="EE0000"/>
+          <w:lang w:val="en-US"/>
+        </w:rPr>
+        <w:t>BE</w:t>
+      </w:r>
+      <w:r>
+        <w:rPr>
+          <w:color w:val="EE0000"/>
+        </w:rPr>
+        <w:t xml:space="preserve"> </w:t>
+      </w:r>
+      <w:r>
+        <w:rPr>
+          <w:color w:val="EE0000"/>
+          <w:lang w:val="en-US"/>
+        </w:rPr>
+        <w:t>DETERMINED</w:t>
+      </w:r>
+      <w:r>
+        <w:rPr>
+          <w:color w:val="EE0000"/>
+        </w:rPr>
+        <w:t xml:space="preserve"> (</w:t>
+      </w:r>
+      <w:r>
+        <w:rPr>
+          <w:color w:val="EE0000"/>
+        </w:rPr>
+        <w:t>когда</w:t>
+      </w:r>
+      <w:r>
+        <w:rPr>
+          <w:color w:val="EE0000"/>
+        </w:rPr>
+        <w:t xml:space="preserve"> </w:t>
+      </w:r>
+      <w:r>
+        <w:rPr>
+          <w:color w:val="EE0000"/>
+        </w:rPr>
+        <w:t>будет</w:t>
+      </w:r>
+      <w:r>
+        <w:rPr>
+          <w:color w:val="EE0000"/>
+        </w:rPr>
+        <w:t xml:space="preserve"> </w:t>
+      </w:r>
+      <w:r>
+        <w:rPr>
+          <w:color w:val="EE0000"/>
+        </w:rPr>
+        <w:t>готова</w:t>
+      </w:r>
+      <w:r>
+        <w:rPr>
+          <w:color w:val="EE0000"/>
+        </w:rPr>
+        <w:t xml:space="preserve"> </w:t>
+      </w:r>
+      <w:r>
+        <w:rPr>
+          <w:color w:val="EE0000"/>
+        </w:rPr>
+        <w:t xml:space="preserve">функциональная </w:t>
+      </w:r>
+      <w:r>
+        <w:rPr>
+          <w:color w:val="EE0000"/>
+        </w:rPr>
+        <w:t>схема).</w:t>
+      </w:r>
+    </w:p>
+    <w:p/>
+    <w:p>
+      <w:pPr>
+        <w:pStyle w:val="2-"/>
+      </w:pPr>
+      <w:r>
+        <w:t>Описание блок-схемы алгоритма</w:t>
+      </w:r>
+    </w:p>
+    <w:p/>
+    <w:p>
+      <w:r>
+        <w:t xml:space="preserve">Блок схема алгоритма программы представлена в приложении В. Блок-схема состоит из </w:t>
+      </w:r>
+      <w:r>
+        <w:rPr>
+          <w:color w:val="EE0000"/>
+          <w:lang w:val="en-US"/>
+        </w:rPr>
+        <w:t>N</w:t>
+      </w:r>
+      <w:r>
+        <w:t xml:space="preserve"> ключевых функций:</w:t>
+      </w:r>
+    </w:p>
+    <w:p>
+      <w:pPr>
+        <w:rPr>
+          <w:color w:val="EE0000"/>
+        </w:rPr>
+      </w:pPr>
+      <w:r>
+        <w:rPr>
+          <w:color w:val="EE0000"/>
+          <w:lang w:val="en-US"/>
+        </w:rPr>
+        <w:t>TO</w:t>
+      </w:r>
+      <w:r>
+        <w:rPr>
+          <w:color w:val="EE0000"/>
+        </w:rPr>
+        <w:t xml:space="preserve"> </w:t>
+      </w:r>
+      <w:r>
+        <w:rPr>
+          <w:color w:val="EE0000"/>
+          <w:lang w:val="en-US"/>
+        </w:rPr>
+        <w:t>BE</w:t>
+      </w:r>
+      <w:r>
+        <w:rPr>
+          <w:color w:val="EE0000"/>
+        </w:rPr>
+        <w:t xml:space="preserve"> </w:t>
+      </w:r>
+      <w:r>
+        <w:rPr>
+          <w:color w:val="EE0000"/>
+          <w:lang w:val="en-US"/>
+        </w:rPr>
+        <w:t>DETERMINED</w:t>
+      </w:r>
+      <w:r>
+        <w:rPr>
+          <w:color w:val="EE0000"/>
+        </w:rPr>
+        <w:t xml:space="preserve"> (</w:t>
+      </w:r>
+      <w:r>
+        <w:rPr>
+          <w:color w:val="EE0000"/>
+        </w:rPr>
+        <w:t>когда</w:t>
+      </w:r>
+      <w:r>
+        <w:rPr>
+          <w:color w:val="EE0000"/>
+        </w:rPr>
+        <w:t xml:space="preserve"> </w:t>
+      </w:r>
+      <w:r>
+        <w:rPr>
+          <w:color w:val="EE0000"/>
+        </w:rPr>
+        <w:t>будет</w:t>
+      </w:r>
+      <w:r>
+        <w:rPr>
+          <w:color w:val="EE0000"/>
+        </w:rPr>
+        <w:t xml:space="preserve"> </w:t>
+      </w:r>
+      <w:r>
+        <w:rPr>
+          <w:color w:val="EE0000"/>
+        </w:rPr>
+        <w:t>готова</w:t>
+      </w:r>
+      <w:r>
+        <w:rPr>
+          <w:color w:val="EE0000"/>
+        </w:rPr>
+        <w:t xml:space="preserve"> </w:t>
+      </w:r>
+      <w:r>
+        <w:rPr>
+          <w:color w:val="EE0000"/>
+        </w:rPr>
+        <w:t>блок-схема).</w:t>
+      </w:r>
+    </w:p>
+    <w:p/>
+    <w:p>
+      <w:pPr>
+        <w:pStyle w:val="2-"/>
+      </w:pPr>
+      <w:r>
+        <w:t>Реализация программы</w:t>
+      </w:r>
+    </w:p>
+    <w:p/>
+    <w:p>
+      <w:r>
+        <w:t xml:space="preserve">В </w:t>
+      </w:r>
+      <w:r>
+        <w:t>данном подразделе</w:t>
+      </w:r>
+      <w:r>
+        <w:t xml:space="preserve"> представлена детальная реализация </w:t>
+      </w:r>
+      <w:r>
+        <w:t>алгоритмов поиска в ширину и в глубину</w:t>
+      </w:r>
+      <w:r>
+        <w:t xml:space="preserve"> использованием языка программирования </w:t>
+      </w:r>
+      <w:r>
+        <w:rPr>
+          <w:i/>
+          <w:iCs/>
+        </w:rPr>
+        <w:t>C++</w:t>
+      </w:r>
+      <w:r>
+        <w:t xml:space="preserve">. Код включает </w:t>
+      </w:r>
+      <w:r>
+        <w:t>реализацию</w:t>
+      </w:r>
+      <w:r>
+        <w:t xml:space="preserve"> алгоритм</w:t>
       </w:r>
       <w:r>
         <w:t>ов</w:t>
       </w:r>
       <w:r>
-        <w:t>:</w:t>
-      </w:r>
-    </w:p>
-    <w:p>
-      <w:pPr>
-        <w:rPr>
-          <w:color w:val="EE0000"/>
-        </w:rPr>
-      </w:pPr>
-      <w:r>
-        <w:rPr>
-          <w:color w:val="EE0000"/>
-          <w:lang w:val="en-US"/>
-        </w:rPr>
-        <w:t>TO</w:t>
-      </w:r>
-      <w:r>
-        <w:rPr>
-          <w:color w:val="EE0000"/>
-        </w:rPr>
-        <w:t xml:space="preserve"> </w:t>
-      </w:r>
-      <w:r>
-        <w:rPr>
-          <w:color w:val="EE0000"/>
-          <w:lang w:val="en-US"/>
-        </w:rPr>
-        <w:t>BE</w:t>
-      </w:r>
-      <w:r>
-        <w:rPr>
-          <w:color w:val="EE0000"/>
-        </w:rPr>
-        <w:t xml:space="preserve"> </w:t>
-      </w:r>
-      <w:r>
-        <w:rPr>
-          <w:color w:val="EE0000"/>
-          <w:lang w:val="en-US"/>
-        </w:rPr>
-        <w:t>DETERMINED</w:t>
-      </w:r>
-      <w:r>
-        <w:rPr>
-          <w:color w:val="EE0000"/>
-        </w:rPr>
-        <w:t xml:space="preserve"> (</w:t>
-      </w:r>
-      <w:r>
-        <w:rPr>
-          <w:color w:val="EE0000"/>
-        </w:rPr>
-        <w:t>когда</w:t>
-      </w:r>
-      <w:r>
-        <w:rPr>
-          <w:color w:val="EE0000"/>
-        </w:rPr>
-        <w:t xml:space="preserve"> </w:t>
-      </w:r>
-      <w:r>
-        <w:rPr>
-          <w:color w:val="EE0000"/>
-        </w:rPr>
-        <w:t>будет</w:t>
-      </w:r>
-      <w:r>
-        <w:rPr>
-          <w:color w:val="EE0000"/>
-        </w:rPr>
-        <w:t xml:space="preserve"> </w:t>
-      </w:r>
-      <w:r>
-        <w:rPr>
-          <w:color w:val="EE0000"/>
-        </w:rPr>
-        <w:t>готова</w:t>
-      </w:r>
-      <w:r>
-        <w:rPr>
-          <w:color w:val="EE0000"/>
-        </w:rPr>
-        <w:t xml:space="preserve"> </w:t>
-      </w:r>
-      <w:r>
-        <w:rPr>
-          <w:color w:val="EE0000"/>
-        </w:rPr>
-        <w:t xml:space="preserve">функциональная </w:t>
-      </w:r>
-      <w:r>
-        <w:rPr>
-          <w:color w:val="EE0000"/>
-        </w:rPr>
-        <w:t>схема).</w:t>
-      </w:r>
-    </w:p>
-    <w:p/>
-    <w:p>
-      <w:pPr>
-        <w:pStyle w:val="2-"/>
-      </w:pPr>
-      <w:r>
-        <w:t>Описание блок-схемы алгоритма</w:t>
-      </w:r>
-    </w:p>
-    <w:p/>
-    <w:p>
-      <w:r>
-        <w:t xml:space="preserve">Блок схема алгоритма программы представлена в приложении В. Блок-схема состоит из </w:t>
-      </w:r>
-      <w:r>
-        <w:rPr>
-          <w:color w:val="EE0000"/>
-          <w:lang w:val="en-US"/>
-        </w:rPr>
-        <w:t>N</w:t>
-      </w:r>
-      <w:r>
-        <w:t xml:space="preserve"> ключевых функций:</w:t>
-      </w:r>
-    </w:p>
-    <w:p>
-      <w:pPr>
-        <w:rPr>
-          <w:color w:val="EE0000"/>
-        </w:rPr>
-      </w:pPr>
-      <w:r>
-        <w:rPr>
-          <w:color w:val="EE0000"/>
-          <w:lang w:val="en-US"/>
-        </w:rPr>
-        <w:t>TO</w:t>
-      </w:r>
-      <w:r>
-        <w:rPr>
-          <w:color w:val="EE0000"/>
-        </w:rPr>
-        <w:t xml:space="preserve"> </w:t>
-      </w:r>
-      <w:r>
-        <w:rPr>
-          <w:color w:val="EE0000"/>
-          <w:lang w:val="en-US"/>
-        </w:rPr>
-        <w:t>BE</w:t>
-      </w:r>
-      <w:r>
-        <w:rPr>
-          <w:color w:val="EE0000"/>
-        </w:rPr>
-        <w:t xml:space="preserve"> </w:t>
-      </w:r>
-      <w:r>
-        <w:rPr>
-          <w:color w:val="EE0000"/>
-          <w:lang w:val="en-US"/>
-        </w:rPr>
-        <w:t>DETERMINED</w:t>
-      </w:r>
-      <w:r>
-        <w:rPr>
-          <w:color w:val="EE0000"/>
-        </w:rPr>
-        <w:t xml:space="preserve"> (</w:t>
-      </w:r>
-      <w:r>
-        <w:rPr>
-          <w:color w:val="EE0000"/>
-        </w:rPr>
-        <w:t>когда</w:t>
-      </w:r>
-      <w:r>
-        <w:rPr>
-          <w:color w:val="EE0000"/>
-        </w:rPr>
-        <w:t xml:space="preserve"> </w:t>
-      </w:r>
-      <w:r>
-        <w:rPr>
-          <w:color w:val="EE0000"/>
-        </w:rPr>
-        <w:t>будет</w:t>
-      </w:r>
-      <w:r>
-        <w:rPr>
-          <w:color w:val="EE0000"/>
-        </w:rPr>
-        <w:t xml:space="preserve"> </w:t>
-      </w:r>
-      <w:r>
-        <w:rPr>
-          <w:color w:val="EE0000"/>
-        </w:rPr>
-        <w:t>готова</w:t>
-      </w:r>
-      <w:r>
-        <w:rPr>
-          <w:color w:val="EE0000"/>
-        </w:rPr>
-        <w:t xml:space="preserve"> </w:t>
-      </w:r>
-      <w:r>
-        <w:rPr>
-          <w:color w:val="EE0000"/>
-        </w:rPr>
-        <w:t>блок-</w:t>
-      </w:r>
-      <w:r>
-        <w:rPr>
-          <w:color w:val="EE0000"/>
-        </w:rPr>
-        <w:t>схема).</w:t>
-      </w:r>
-    </w:p>
-    <w:p/>
-    <w:p>
-      <w:pPr>
-        <w:pStyle w:val="2-"/>
-      </w:pPr>
-      <w:r>
-        <w:t>Реализация программы</w:t>
-      </w:r>
-    </w:p>
-    <w:p/>
-    <w:p>
-      <w:pPr>
-        <w:rPr>
-          <w:lang w:val="en-US"/>
-        </w:rPr>
-      </w:pPr>
-      <w:r>
-        <w:t xml:space="preserve">В </w:t>
-      </w:r>
-      <w:r>
-        <w:t>данном подразделе</w:t>
-      </w:r>
-      <w:r>
-        <w:t xml:space="preserve"> представлена детальная реализация </w:t>
-      </w:r>
-      <w:r>
-        <w:t>алгоритмов поиска в ширину и в глубину</w:t>
-      </w:r>
-      <w:r>
-        <w:t xml:space="preserve"> использованием языка программирования </w:t>
-      </w:r>
-      <w:r>
-        <w:rPr>
-          <w:i/>
-          <w:iCs/>
-        </w:rPr>
-        <w:t>C++</w:t>
-      </w:r>
-      <w:r>
-        <w:t xml:space="preserve">. Код включает </w:t>
-      </w:r>
-      <w:r>
-        <w:t>реализацию</w:t>
-      </w:r>
-      <w:r>
-        <w:t xml:space="preserve"> алгоритм</w:t>
-      </w:r>
-      <w:r>
-        <w:t>ов</w:t>
-      </w:r>
-      <w:r>
         <w:t xml:space="preserve">, а также инструменты для замера времени, вывода подробной информации в консоль и сохранения результатов в формате </w:t>
       </w:r>
       <w:r>
@@ -13745,11 +13524,6 @@
       </w:r>
     </w:p>
     <w:p>
-      <w:pPr>
-        <w:rPr>
-          <w:lang w:val="en-US"/>
-        </w:rPr>
-      </w:pPr>
       <w:r>
         <w:t>Функция замера времени работы функции (листинг А.2) предназначена для измерения времени выполнения переданной в качестве аргумента функции в тактовых циклах процессора и в наносекундах.</w:t>
       </w:r>
@@ -13942,11 +13716,7 @@
         <w:ind w:left="0" w:firstLine="709"/>
       </w:pPr>
       <w:r>
-        <w:t xml:space="preserve">Сохранение текущего момента времени с помощью средств </w:t>
-      </w:r>
-      <w:r>
-        <w:lastRenderedPageBreak/>
-        <w:t xml:space="preserve">библиотеки </w:t>
+        <w:t xml:space="preserve">Сохранение текущего момента времени с помощью средств библиотеки </w:t>
       </w:r>
       <w:r>
         <w:rPr>
@@ -13961,7 +13731,23 @@
           <w:iCs/>
           <w:lang w:val="en-US"/>
         </w:rPr>
-        <w:t>crono</w:t>
+        <w:t>c</w:t>
+      </w:r>
+      <w:r>
+        <w:rPr>
+          <w:i/>
+          <w:iCs/>
+          <w:lang w:val="en-US"/>
+        </w:rPr>
+        <w:t>h</w:t>
+      </w:r>
+      <w:r>
+        <w:rPr>
+          <w:i/>
+          <w:iCs/>
+          <w:lang w:val="en-US"/>
+        </w:rPr>
+        <w:t>rono</w:t>
       </w:r>
       <w:r>
         <w:rPr>
@@ -13984,31 +13770,13 @@
         <w:ind w:left="0" w:firstLine="709"/>
       </w:pPr>
       <w:r>
-        <w:t xml:space="preserve">Вычисление </w:t>
-      </w:r>
-      <w:r>
-        <w:t>времени</w:t>
-      </w:r>
-      <w:r>
-        <w:t>, затраченн</w:t>
-      </w:r>
-      <w:r>
-        <w:t>ого</w:t>
-      </w:r>
-      <w:r>
-        <w:t xml:space="preserve"> на выполнение функции-аргумента </w:t>
-      </w:r>
-      <w:r>
-        <w:t xml:space="preserve">в наносекундах </w:t>
-      </w:r>
-      <w:r>
-        <w:t>путём выч</w:t>
-      </w:r>
-      <w:r>
-        <w:t>исления разницы между моментом времени после запуска функци-аргумента и моментом до запуска функции-аргумента</w:t>
-      </w:r>
-      <w:r>
-        <w:t>.</w:t>
+        <w:t>Вычисление времени, затраченного на выполнение функции-аргумента в наносекундах путём вычисления разницы между моментом времени после запуска функц</w:t>
+      </w:r>
+      <w:r>
+        <w:t>и</w:t>
+      </w:r>
+      <w:r>
+        <w:t>и-аргумента и моментом до запуска функции-аргумента.</w:t>
       </w:r>
     </w:p>
     <w:p>
@@ -14026,7 +13794,13 @@
     </w:p>
     <w:p>
       <w:r>
-        <w:t>Функция поиска наикратчайшего пути до любой вершины из начальной вершины (листинг А.3) предназначена для поиска наикратчайшего пути с помощью поиска в глубину.</w:t>
+        <w:t xml:space="preserve">Функция поиска наикратчайшего пути до любой вершины из начальной вершины (листинг А.3) предназначена для поиска наикратчайшего пути с помощью поиска в </w:t>
+      </w:r>
+      <w:r>
+        <w:t>ширину</w:t>
+      </w:r>
+      <w:r>
+        <w:t>.</w:t>
       </w:r>
     </w:p>
     <w:p>
@@ -14119,6 +13893,244 @@
       <w:r>
         <w:t>Функция поиска цикла в графе (листинг А.4) предназначена</w:t>
       </w:r>
+      <w:r>
+        <w:t xml:space="preserve"> для определения является ли граф ациклическим с помощью поиска в глубину.</w:t>
+      </w:r>
+    </w:p>
+    <w:p>
+      <w:r>
+        <w:t>Шаги функции:</w:t>
+      </w:r>
+    </w:p>
+    <w:p>
+      <w:pPr>
+        <w:pStyle w:val="a0"/>
+        <w:numPr>
+          <w:ilvl w:val="0"/>
+          <w:numId w:val="24"/>
+        </w:numPr>
+        <w:ind w:left="0" w:firstLine="709"/>
+      </w:pPr>
+      <w:r>
+        <w:t xml:space="preserve">Пометить текущую вершину </w:t>
+      </w:r>
+      <m:oMath>
+        <m:r>
+          <w:rPr>
+            <w:rFonts w:ascii="Cambria Math" w:hAnsi="Cambria Math"/>
+          </w:rPr>
+          <m:t>v</m:t>
+        </m:r>
+      </m:oMath>
+      <w:r>
+        <w:t xml:space="preserve"> как посещённую.</w:t>
+      </w:r>
+    </w:p>
+    <w:p>
+      <w:pPr>
+        <w:pStyle w:val="a0"/>
+        <w:numPr>
+          <w:ilvl w:val="0"/>
+          <w:numId w:val="24"/>
+        </w:numPr>
+        <w:ind w:left="0" w:firstLine="709"/>
+      </w:pPr>
+      <w:r>
+        <w:t xml:space="preserve">Для каждой смежной вершины </w:t>
+      </w:r>
+      <m:oMath>
+        <m:r>
+          <w:rPr>
+            <w:rFonts w:ascii="Cambria Math" w:hAnsi="Cambria Math"/>
+          </w:rPr>
+          <m:t>u</m:t>
+        </m:r>
+      </m:oMath>
+      <w:r>
+        <w:t xml:space="preserve"> </w:t>
+      </w:r>
+      <w:r>
+        <w:t>из списка соседей графа:</w:t>
+      </w:r>
+    </w:p>
+    <w:p>
+      <w:pPr>
+        <w:pStyle w:val="a0"/>
+        <w:numPr>
+          <w:ilvl w:val="0"/>
+          <w:numId w:val="0"/>
+        </w:numPr>
+        <w:ind w:left="709"/>
+        <w:rPr>
+          <w:i/>
+        </w:rPr>
+      </w:pPr>
+      <w:r>
+        <w:t xml:space="preserve">   </w:t>
+      </w:r>
+      <w:r>
+        <w:t>–</w:t>
+      </w:r>
+      <w:r>
+        <w:t xml:space="preserve"> если </w:t>
+      </w:r>
+      <m:oMath>
+        <m:r>
+          <w:rPr>
+            <w:rFonts w:ascii="Cambria Math" w:hAnsi="Cambria Math"/>
+          </w:rPr>
+          <m:t>u</m:t>
+        </m:r>
+      </m:oMath>
+      <w:r>
+        <w:t xml:space="preserve"> </w:t>
+      </w:r>
+      <w:r>
+        <w:t xml:space="preserve">ещё не посещена, рекурсивно вызвать функцию для </w:t>
+      </w:r>
+      <m:oMath>
+        <m:r>
+          <w:rPr>
+            <w:rFonts w:ascii="Cambria Math" w:hAnsi="Cambria Math"/>
+          </w:rPr>
+          <m:t>u</m:t>
+        </m:r>
+      </m:oMath>
+      <w:r>
+        <w:t xml:space="preserve">, передав текущую вершину </w:t>
+      </w:r>
+      <m:oMath>
+        <m:r>
+          <w:rPr>
+            <w:rFonts w:ascii="Cambria Math" w:hAnsi="Cambria Math"/>
+          </w:rPr>
+          <m:t>v</m:t>
+        </m:r>
+      </m:oMath>
+      <w:r>
+        <w:t xml:space="preserve"> в качестве родителя</w:t>
+      </w:r>
+      <w:r>
+        <w:t>;</w:t>
+      </w:r>
+    </w:p>
+    <w:p>
+      <w:pPr>
+        <w:pStyle w:val="a0"/>
+        <w:numPr>
+          <w:ilvl w:val="0"/>
+          <w:numId w:val="0"/>
+        </w:numPr>
+        <w:ind w:firstLine="709"/>
+      </w:pPr>
+      <w:r>
+        <w:t xml:space="preserve">   </w:t>
+      </w:r>
+      <w:r>
+        <w:t>– если рекурсивный вызов вернул false, немедленно вернуть false;</w:t>
+      </w:r>
+    </w:p>
+    <w:p>
+      <w:pPr>
+        <w:pStyle w:val="a0"/>
+        <w:numPr>
+          <w:ilvl w:val="0"/>
+          <w:numId w:val="0"/>
+        </w:numPr>
+        <w:ind w:left="709"/>
+      </w:pPr>
+      <w:r>
+        <w:t xml:space="preserve">   </w:t>
+      </w:r>
+      <w:r>
+        <w:t xml:space="preserve">– если </w:t>
+      </w:r>
+      <m:oMath>
+        <m:r>
+          <w:rPr>
+            <w:rFonts w:ascii="Cambria Math" w:hAnsi="Cambria Math"/>
+          </w:rPr>
+          <m:t>u</m:t>
+        </m:r>
+      </m:oMath>
+      <w:r>
+        <w:t xml:space="preserve"> уже посещена и при этом </w:t>
+      </w:r>
+      <m:oMath>
+        <m:r>
+          <w:rPr>
+            <w:rFonts w:ascii="Cambria Math" w:hAnsi="Cambria Math"/>
+          </w:rPr>
+          <m:t>u≠q</m:t>
+        </m:r>
+      </m:oMath>
+      <w:r>
+        <w:t xml:space="preserve">, </w:t>
+      </w:r>
+      <w:r>
+        <w:t>возвращаем false, так как найдена обратная дуга, указывающая на цикл в неориентированном графе.</w:t>
+      </w:r>
+    </w:p>
+    <w:p>
+      <w:pPr>
+        <w:pStyle w:val="a0"/>
+        <w:numPr>
+          <w:ilvl w:val="0"/>
+          <w:numId w:val="24"/>
+        </w:numPr>
+        <w:ind w:left="0" w:firstLine="709"/>
+      </w:pPr>
+      <w:r>
+        <w:t>Если обход всех соседей не выявил проблем, вернуть true.</w:t>
+      </w:r>
+    </w:p>
+    <w:p>
+      <w:pPr>
+        <w:pStyle w:val="ListParagraph"/>
+        <w:ind w:left="0" w:firstLine="708"/>
+      </w:pPr>
+      <w:r>
+        <w:t xml:space="preserve">Таким образом, представленный раздел охватывает детальную реализацию </w:t>
+      </w:r>
+      <w:r>
+        <w:t>алгоритмов поиска в глубину и поиска в ширину</w:t>
+      </w:r>
+      <w:r>
+        <w:t xml:space="preserve"> для решения </w:t>
+      </w:r>
+      <w:r>
+        <w:t>задач, связанных с графами</w:t>
+      </w:r>
+      <w:r>
+        <w:t xml:space="preserve"> на языке программирования </w:t>
+      </w:r>
+      <w:r>
+        <w:rPr>
+          <w:i/>
+          <w:iCs/>
+        </w:rPr>
+        <w:t>C++</w:t>
+      </w:r>
+      <w:r>
+        <w:t>. Включены инструмент</w:t>
+      </w:r>
+      <w:r>
+        <w:t>ы</w:t>
+      </w:r>
+      <w:r>
+        <w:t xml:space="preserve"> для замера времени и сохранения результатов в формате </w:t>
+      </w:r>
+      <w:r>
+        <w:rPr>
+          <w:i/>
+          <w:iCs/>
+          <w:lang w:val="en-US"/>
+        </w:rPr>
+        <w:t>CSV</w:t>
+      </w:r>
+      <w:r>
+        <w:t>, что обеспечивает удобство для последующего анализа и интерпретации полученных данных.</w:t>
+      </w:r>
     </w:p>
     <w:p>
       <w:pPr>
@@ -14136,17 +14148,16 @@
       <w:pPr>
         <w:pStyle w:val="a2"/>
       </w:pPr>
-      <w:bookmarkStart w:id="12" w:name="_Toc166162985"/>
-      <w:bookmarkStart w:id="13" w:name="_Toc209190723"/>
-      <w:bookmarkStart w:id="14" w:name="_Toc212482602"/>
+      <w:bookmarkStart w:id="13" w:name="_Toc166162985"/>
+      <w:bookmarkStart w:id="14" w:name="_Toc209190723"/>
+      <w:bookmarkStart w:id="15" w:name="_Toc212482602"/>
       <w:bookmarkEnd w:id="1"/>
       <w:r>
-        <w:lastRenderedPageBreak/>
         <w:t>Заключение</w:t>
       </w:r>
-      <w:bookmarkEnd w:id="12"/>
       <w:bookmarkEnd w:id="13"/>
       <w:bookmarkEnd w:id="14"/>
+      <w:bookmarkEnd w:id="15"/>
     </w:p>
     <w:p/>
     <w:p>
@@ -14309,11 +14320,10 @@
       <w:pPr>
         <w:pStyle w:val="a2"/>
       </w:pPr>
-      <w:bookmarkStart w:id="15" w:name="_Toc166162986"/>
-      <w:bookmarkStart w:id="16" w:name="_Toc209190724"/>
-      <w:bookmarkStart w:id="17" w:name="_Toc212482603"/>
-      <w:r>
-        <w:lastRenderedPageBreak/>
+      <w:bookmarkStart w:id="16" w:name="_Toc166162986"/>
+      <w:bookmarkStart w:id="17" w:name="_Toc209190724"/>
+      <w:bookmarkStart w:id="18" w:name="_Toc212482603"/>
+      <w:r>
         <w:t xml:space="preserve">Список </w:t>
       </w:r>
       <w:r>
@@ -14322,9 +14332,9 @@
       <w:r>
         <w:t xml:space="preserve"> источников</w:t>
       </w:r>
-      <w:bookmarkEnd w:id="15"/>
       <w:bookmarkEnd w:id="16"/>
       <w:bookmarkEnd w:id="17"/>
+      <w:bookmarkEnd w:id="18"/>
     </w:p>
     <w:p>
       <w:pPr>
@@ -15490,7 +15500,6 @@
           <w:rFonts w:cs="Times New Roman"/>
           <w:szCs w:val="28"/>
         </w:rPr>
-        <w:lastRenderedPageBreak/>
         <w:t>kernel</w:t>
       </w:r>
       <w:r>
@@ -15666,6 +15675,102 @@
           <w:lang w:val="ru-RU"/>
         </w:rPr>
         <w:t>https://lkml.indiana.edu/hypermail/linux/kernel/1107.2/01843.html</w:t>
+      </w:r>
+      <w:r>
+        <w:rPr>
+          <w:rFonts w:cs="Times New Roman"/>
+          <w:szCs w:val="28"/>
+          <w:lang w:val="ru-RU"/>
+        </w:rPr>
+        <w:t xml:space="preserve">. – Дата доступа: </w:t>
+      </w:r>
+      <w:r>
+        <w:rPr>
+          <w:rFonts w:cs="Times New Roman"/>
+          <w:szCs w:val="28"/>
+          <w:lang w:val="ru-RU"/>
+        </w:rPr>
+        <w:t>27.10.2025</w:t>
+      </w:r>
+      <w:r>
+        <w:rPr>
+          <w:rFonts w:cs="Times New Roman"/>
+          <w:szCs w:val="28"/>
+          <w:lang w:val="ru-RU"/>
+        </w:rPr>
+        <w:t>.</w:t>
+      </w:r>
+    </w:p>
+    <w:p>
+      <w:pPr>
+        <w:pStyle w:val="a"/>
+        <w:rPr>
+          <w:rFonts w:cs="Times New Roman"/>
+          <w:szCs w:val="28"/>
+          <w:lang w:val="ru-RU"/>
+        </w:rPr>
+      </w:pPr>
+      <w:r>
+        <w:rPr>
+          <w:rFonts w:cs="Times New Roman"/>
+          <w:szCs w:val="28"/>
+        </w:rPr>
+        <w:t>ziglang</w:t>
+      </w:r>
+      <w:r>
+        <w:rPr>
+          <w:rFonts w:cs="Times New Roman"/>
+          <w:szCs w:val="28"/>
+          <w:lang w:val="ru-RU"/>
+        </w:rPr>
+        <w:t>.</w:t>
+      </w:r>
+      <w:r>
+        <w:rPr>
+          <w:rFonts w:cs="Times New Roman"/>
+          <w:szCs w:val="28"/>
+        </w:rPr>
+        <w:t>org</w:t>
+      </w:r>
+      <w:r>
+        <w:rPr>
+          <w:rFonts w:cs="Times New Roman"/>
+          <w:szCs w:val="28"/>
+          <w:lang w:val="ru-RU"/>
+        </w:rPr>
+        <w:t xml:space="preserve"> [</w:t>
+      </w:r>
+      <w:r>
+        <w:rPr>
+          <w:rFonts w:cs="Times New Roman"/>
+          <w:szCs w:val="28"/>
+          <w:lang w:val="ru-RU"/>
+        </w:rPr>
+        <w:t>Электронный ресурс</w:t>
+      </w:r>
+      <w:r>
+        <w:rPr>
+          <w:rFonts w:cs="Times New Roman"/>
+          <w:szCs w:val="28"/>
+          <w:lang w:val="ru-RU"/>
+        </w:rPr>
+        <w:t>]</w:t>
+      </w:r>
+      <w:r>
+        <w:rPr>
+          <w:rFonts w:cs="Times New Roman"/>
+          <w:szCs w:val="28"/>
+          <w:lang w:val="ru-RU"/>
+        </w:rPr>
+        <w:t xml:space="preserve">. – Режим доступа: </w:t>
+      </w:r>
+      <w:r>
+        <w:rPr>
+          <w:rFonts w:cs="Times New Roman"/>
+          <w:szCs w:val="28"/>
+          <w:lang w:val="ru-RU"/>
+        </w:rPr>
+        <w:t>https://ziglang.org/#Zig-competes-with-C-instead-of-depending-on-it</w:t>
       </w:r>
       <w:r>
         <w:rPr>
@@ -16043,7 +16148,6 @@
         <w:pStyle w:val="a6"/>
       </w:pPr>
       <w:r>
-        <w:lastRenderedPageBreak/>
         <w:t>ПРИЛОЖЕНИЕ А</w:t>
       </w:r>
       <w:r>
@@ -16073,7 +16177,6 @@
         <w:ind w:firstLine="0"/>
         <w:rPr>
           <w:color w:val="EE0000"/>
-          <w:lang w:val="en-US"/>
         </w:rPr>
       </w:pPr>
       <w:r>
@@ -16089,7 +16192,6 @@
         <w:ind w:firstLine="0"/>
         <w:rPr>
           <w:color w:val="auto"/>
-          <w:lang w:val="en-US"/>
         </w:rPr>
       </w:pPr>
     </w:p>
@@ -16405,7 +16507,6 @@
           <w:color w:val="auto"/>
           <w:sz w:val="20"/>
           <w:szCs w:val="20"/>
-          <w:lang w:val="en-US"/>
         </w:rPr>
       </w:pPr>
       <w:r>
@@ -16418,22 +16519,13 @@
         <w:t>}</w:t>
       </w:r>
     </w:p>
-    <w:p>
-      <w:pPr>
-        <w:rPr>
-          <w:lang w:val="en-US"/>
-        </w:rPr>
-      </w:pPr>
-    </w:p>
+    <w:p/>
     <w:p>
       <w:pPr>
         <w:ind w:firstLine="0"/>
       </w:pPr>
       <w:r>
-        <w:t xml:space="preserve">Листинг А.2 – </w:t>
-      </w:r>
-      <w:r>
-        <w:t>Функция поиска наикратчайшего пути до любой вершины из начальной вершины</w:t>
+        <w:t>Листинг А.2 – Функция поиска наикратчайшего пути до любой вершины из начальной вершины</w:t>
       </w:r>
     </w:p>
     <w:p>
@@ -16765,7 +16857,7 @@
 </file>
 
 <file path=word/endnotes.xml><?xml version="1.0" encoding="utf-8"?>
-<w:endnotes xmlns:wpc="http://schemas.microsoft.com/office/word/2010/wordprocessingCanvas" xmlns:cx="http://schemas.microsoft.com/office/drawing/2014/chartex" xmlns:cx1="http://schemas.microsoft.com/office/drawing/2015/9/8/chartex" xmlns:cx2="http://schemas.microsoft.com/office/drawing/2015/10/21/chartex" xmlns:cx3="http://schemas.microsoft.com/office/drawing/2016/5/9/chartex" xmlns:cx4="http://schemas.microsoft.com/office/drawing/2016/5/10/chartex" xmlns:cx5="http://schemas.microsoft.com/office/drawing/2016/5/11/chartex" xmlns:cx6="http://schemas.microsoft.com/office/drawing/2016/5/12/chartex" xmlns:cx7="http://schemas.microsoft.com/office/drawing/2016/5/13/chartex" xmlns:cx8="http://schemas.microsoft.com/office/drawing/2016/5/14/chartex" xmlns:mc="http://schemas.openxmlformats.org/markup-compatibility/2006" xmlns:aink="http://schemas.microsoft.com/office/drawing/2016/ink" xmlns:am3d="http://schemas.microsoft.com/office/drawing/2017/model3d" xmlns:o="urn:schemas-microsoft-com:office:office" xmlns:oel="http://schemas.microsoft.com/office/2019/extlst" xmlns:r="http://schemas.openxmlformats.org/officeDocument/2006/relationships" xmlns:m="http://schemas.openxmlformats.org/officeDocument/2006/math" xmlns:v="urn:schemas-microsoft-com:vml" xmlns:wp14="http://schemas.microsoft.com/office/word/2010/wordprocessingDrawing" xmlns:wp="http://schemas.openxmlformats.org/drawingml/2006/wordprocessingDrawing" xmlns:w10="urn:schemas-microsoft-com:office:word" xmlns:w="http://schemas.openxmlformats.org/wordprocessingml/2006/main" xmlns:w14="http://schemas.microsoft.com/office/word/2010/wordml" xmlns:w15="http://schemas.microsoft.com/office/word/2012/wordml" xmlns:w16cex="http://schemas.microsoft.com/office/word/2018/wordml/cex" xmlns:w16cid="http://schemas.microsoft.com/office/word/2016/wordml/cid" xmlns:w16="http://schemas.microsoft.com/office/word/2018/wordml" xmlns:w16du="http://schemas.microsoft.com/office/word/2023/wordml/word16du" xmlns:w16sdtdh="http://schemas.microsoft.com/office/word/2020/wordml/sdtdatahash" xmlns:w16sdtfl="http://schemas.microsoft.com/office/word/2024/wordml/sdtformatlock" xmlns:w16se="http://schemas.microsoft.com/office/word/2015/wordml/symex" xmlns:wpg="http://schemas.microsoft.com/office/word/2010/wordprocessingGroup" xmlns:wpi="http://schemas.microsoft.com/office/word/2010/wordprocessingInk" xmlns:wne="http://schemas.microsoft.com/office/word/2006/wordml" xmlns:wps="http://schemas.microsoft.com/office/word/2010/wordprocessingShape" mc:Ignorable="w14 w15 w16se w16cid w16 w16cex w16sdtdh w16sdtfl w16du wp14">
+<w:endnotes xmlns:wpc="http://schemas.microsoft.com/office/word/2010/wordprocessingCanvas" xmlns:cx="http://schemas.microsoft.com/office/drawing/2014/chartex" xmlns:cx1="http://schemas.microsoft.com/office/drawing/2015/9/8/chartex" xmlns:cx2="http://schemas.microsoft.com/office/drawing/2015/10/21/chartex" xmlns:cx3="http://schemas.microsoft.com/office/drawing/2016/5/9/chartex" xmlns:cx4="http://schemas.microsoft.com/office/drawing/2016/5/10/chartex" xmlns:cx5="http://schemas.microsoft.com/office/drawing/2016/5/11/chartex" xmlns:cx6="http://schemas.microsoft.com/office/drawing/2016/5/12/chartex" xmlns:cx7="http://schemas.microsoft.com/office/drawing/2016/5/13/chartex" xmlns:cx8="http://schemas.microsoft.com/office/drawing/2016/5/14/chartex" xmlns:mc="http://schemas.openxmlformats.org/markup-compatibility/2006" xmlns:aink="http://schemas.microsoft.com/office/drawing/2016/ink" xmlns:am3d="http://schemas.microsoft.com/office/drawing/2017/model3d" xmlns:o="urn:schemas-microsoft-com:office:office" xmlns:r="http://schemas.openxmlformats.org/officeDocument/2006/relationships" xmlns:m="http://schemas.openxmlformats.org/officeDocument/2006/math" xmlns:v="urn:schemas-microsoft-com:vml" xmlns:wp14="http://schemas.microsoft.com/office/word/2010/wordprocessingDrawing" xmlns:wp="http://schemas.openxmlformats.org/drawingml/2006/wordprocessingDrawing" xmlns:w10="urn:schemas-microsoft-com:office:word" xmlns:w="http://schemas.openxmlformats.org/wordprocessingml/2006/main" xmlns:w14="http://schemas.microsoft.com/office/word/2010/wordml" xmlns:w15="http://schemas.microsoft.com/office/word/2012/wordml" xmlns:w16cex="http://schemas.microsoft.com/office/word/2018/wordml/cex" xmlns:w16cid="http://schemas.microsoft.com/office/word/2016/wordml/cid" xmlns:w16="http://schemas.microsoft.com/office/word/2018/wordml" xmlns:w16se="http://schemas.microsoft.com/office/word/2015/wordml/symex" xmlns:wpg="http://schemas.microsoft.com/office/word/2010/wordprocessingGroup" xmlns:wpi="http://schemas.microsoft.com/office/word/2010/wordprocessingInk" xmlns:wne="http://schemas.microsoft.com/office/word/2006/wordml" xmlns:wps="http://schemas.microsoft.com/office/word/2010/wordprocessingShape" mc:Ignorable="w14 w15 w16se w16cid w16 w16cex wp14">
   <w:endnote w:type="separator" w:id="-1">
     <w:p>
       <w:r>
@@ -16784,7 +16876,7 @@
 </file>
 
 <file path=word/footer1.xml><?xml version="1.0" encoding="utf-8"?>
-<w:ftr xmlns:wpc="http://schemas.microsoft.com/office/word/2010/wordprocessingCanvas" xmlns:cx="http://schemas.microsoft.com/office/drawing/2014/chartex" xmlns:cx1="http://schemas.microsoft.com/office/drawing/2015/9/8/chartex" xmlns:cx2="http://schemas.microsoft.com/office/drawing/2015/10/21/chartex" xmlns:cx3="http://schemas.microsoft.com/office/drawing/2016/5/9/chartex" xmlns:cx4="http://schemas.microsoft.com/office/drawing/2016/5/10/chartex" xmlns:cx5="http://schemas.microsoft.com/office/drawing/2016/5/11/chartex" xmlns:cx6="http://schemas.microsoft.com/office/drawing/2016/5/12/chartex" xmlns:cx7="http://schemas.microsoft.com/office/drawing/2016/5/13/chartex" xmlns:cx8="http://schemas.microsoft.com/office/drawing/2016/5/14/chartex" xmlns:mc="http://schemas.openxmlformats.org/markup-compatibility/2006" xmlns:aink="http://schemas.microsoft.com/office/drawing/2016/ink" xmlns:am3d="http://schemas.microsoft.com/office/drawing/2017/model3d" xmlns:o="urn:schemas-microsoft-com:office:office" xmlns:oel="http://schemas.microsoft.com/office/2019/extlst" xmlns:r="http://schemas.openxmlformats.org/officeDocument/2006/relationships" xmlns:m="http://schemas.openxmlformats.org/officeDocument/2006/math" xmlns:v="urn:schemas-microsoft-com:vml" xmlns:wp14="http://schemas.microsoft.com/office/word/2010/wordprocessingDrawing" xmlns:wp="http://schemas.openxmlformats.org/drawingml/2006/wordprocessingDrawing" xmlns:w10="urn:schemas-microsoft-com:office:word" xmlns:w="http://schemas.openxmlformats.org/wordprocessingml/2006/main" xmlns:w14="http://schemas.microsoft.com/office/word/2010/wordml" xmlns:w15="http://schemas.microsoft.com/office/word/2012/wordml" xmlns:w16cex="http://schemas.microsoft.com/office/word/2018/wordml/cex" xmlns:w16cid="http://schemas.microsoft.com/office/word/2016/wordml/cid" xmlns:w16="http://schemas.microsoft.com/office/word/2018/wordml" xmlns:w16du="http://schemas.microsoft.com/office/word/2023/wordml/word16du" xmlns:w16sdtdh="http://schemas.microsoft.com/office/word/2020/wordml/sdtdatahash" xmlns:w16sdtfl="http://schemas.microsoft.com/office/word/2024/wordml/sdtformatlock" xmlns:w16se="http://schemas.microsoft.com/office/word/2015/wordml/symex" xmlns:wpg="http://schemas.microsoft.com/office/word/2010/wordprocessingGroup" xmlns:wpi="http://schemas.microsoft.com/office/word/2010/wordprocessingInk" xmlns:wne="http://schemas.microsoft.com/office/word/2006/wordml" xmlns:wps="http://schemas.microsoft.com/office/word/2010/wordprocessingShape" mc:Ignorable="w14 w15 w16se w16cid w16 w16cex w16sdtdh w16sdtfl w16du wp14">
+<w:ftr xmlns:wpc="http://schemas.microsoft.com/office/word/2010/wordprocessingCanvas" xmlns:cx="http://schemas.microsoft.com/office/drawing/2014/chartex" xmlns:cx1="http://schemas.microsoft.com/office/drawing/2015/9/8/chartex" xmlns:cx2="http://schemas.microsoft.com/office/drawing/2015/10/21/chartex" xmlns:cx3="http://schemas.microsoft.com/office/drawing/2016/5/9/chartex" xmlns:cx4="http://schemas.microsoft.com/office/drawing/2016/5/10/chartex" xmlns:cx5="http://schemas.microsoft.com/office/drawing/2016/5/11/chartex" xmlns:cx6="http://schemas.microsoft.com/office/drawing/2016/5/12/chartex" xmlns:cx7="http://schemas.microsoft.com/office/drawing/2016/5/13/chartex" xmlns:cx8="http://schemas.microsoft.com/office/drawing/2016/5/14/chartex" xmlns:mc="http://schemas.openxmlformats.org/markup-compatibility/2006" xmlns:aink="http://schemas.microsoft.com/office/drawing/2016/ink" xmlns:am3d="http://schemas.microsoft.com/office/drawing/2017/model3d" xmlns:o="urn:schemas-microsoft-com:office:office" xmlns:r="http://schemas.openxmlformats.org/officeDocument/2006/relationships" xmlns:m="http://schemas.openxmlformats.org/officeDocument/2006/math" xmlns:v="urn:schemas-microsoft-com:vml" xmlns:wp14="http://schemas.microsoft.com/office/word/2010/wordprocessingDrawing" xmlns:wp="http://schemas.openxmlformats.org/drawingml/2006/wordprocessingDrawing" xmlns:w10="urn:schemas-microsoft-com:office:word" xmlns:w="http://schemas.openxmlformats.org/wordprocessingml/2006/main" xmlns:w14="http://schemas.microsoft.com/office/word/2010/wordml" xmlns:w15="http://schemas.microsoft.com/office/word/2012/wordml" xmlns:w16cex="http://schemas.microsoft.com/office/word/2018/wordml/cex" xmlns:w16cid="http://schemas.microsoft.com/office/word/2016/wordml/cid" xmlns:w16="http://schemas.microsoft.com/office/word/2018/wordml" xmlns:w16se="http://schemas.microsoft.com/office/word/2015/wordml/symex" xmlns:wpg="http://schemas.microsoft.com/office/word/2010/wordprocessingGroup" xmlns:wpi="http://schemas.microsoft.com/office/word/2010/wordprocessingInk" xmlns:wne="http://schemas.microsoft.com/office/word/2006/wordml" xmlns:wps="http://schemas.microsoft.com/office/word/2010/wordprocessingShape" mc:Ignorable="w14 w15 w16se w16cid w16 w16cex wp14">
   <w:sdt>
     <w:sdtPr>
       <w:id w:val="654115710"/>
@@ -16845,7 +16937,7 @@
 </file>
 
 <file path=word/footer2.xml><?xml version="1.0" encoding="utf-8"?>
-<w:ftr xmlns:wpc="http://schemas.microsoft.com/office/word/2010/wordprocessingCanvas" xmlns:cx="http://schemas.microsoft.com/office/drawing/2014/chartex" xmlns:cx1="http://schemas.microsoft.com/office/drawing/2015/9/8/chartex" xmlns:cx2="http://schemas.microsoft.com/office/drawing/2015/10/21/chartex" xmlns:cx3="http://schemas.microsoft.com/office/drawing/2016/5/9/chartex" xmlns:cx4="http://schemas.microsoft.com/office/drawing/2016/5/10/chartex" xmlns:cx5="http://schemas.microsoft.com/office/drawing/2016/5/11/chartex" xmlns:cx6="http://schemas.microsoft.com/office/drawing/2016/5/12/chartex" xmlns:cx7="http://schemas.microsoft.com/office/drawing/2016/5/13/chartex" xmlns:cx8="http://schemas.microsoft.com/office/drawing/2016/5/14/chartex" xmlns:mc="http://schemas.openxmlformats.org/markup-compatibility/2006" xmlns:aink="http://schemas.microsoft.com/office/drawing/2016/ink" xmlns:am3d="http://schemas.microsoft.com/office/drawing/2017/model3d" xmlns:o="urn:schemas-microsoft-com:office:office" xmlns:oel="http://schemas.microsoft.com/office/2019/extlst" xmlns:r="http://schemas.openxmlformats.org/officeDocument/2006/relationships" xmlns:m="http://schemas.openxmlformats.org/officeDocument/2006/math" xmlns:v="urn:schemas-microsoft-com:vml" xmlns:wp14="http://schemas.microsoft.com/office/word/2010/wordprocessingDrawing" xmlns:wp="http://schemas.openxmlformats.org/drawingml/2006/wordprocessingDrawing" xmlns:w10="urn:schemas-microsoft-com:office:word" xmlns:w="http://schemas.openxmlformats.org/wordprocessingml/2006/main" xmlns:w14="http://schemas.microsoft.com/office/word/2010/wordml" xmlns:w15="http://schemas.microsoft.com/office/word/2012/wordml" xmlns:w16cex="http://schemas.microsoft.com/office/word/2018/wordml/cex" xmlns:w16cid="http://schemas.microsoft.com/office/word/2016/wordml/cid" xmlns:w16="http://schemas.microsoft.com/office/word/2018/wordml" xmlns:w16du="http://schemas.microsoft.com/office/word/2023/wordml/word16du" xmlns:w16sdtdh="http://schemas.microsoft.com/office/word/2020/wordml/sdtdatahash" xmlns:w16sdtfl="http://schemas.microsoft.com/office/word/2024/wordml/sdtformatlock" xmlns:w16se="http://schemas.microsoft.com/office/word/2015/wordml/symex" xmlns:wpg="http://schemas.microsoft.com/office/word/2010/wordprocessingGroup" xmlns:wpi="http://schemas.microsoft.com/office/word/2010/wordprocessingInk" xmlns:wne="http://schemas.microsoft.com/office/word/2006/wordml" xmlns:wps="http://schemas.microsoft.com/office/word/2010/wordprocessingShape" mc:Ignorable="w14 w15 w16se w16cid w16 w16cex w16sdtdh w16sdtfl w16du wp14">
+<w:ftr xmlns:wpc="http://schemas.microsoft.com/office/word/2010/wordprocessingCanvas" xmlns:cx="http://schemas.microsoft.com/office/drawing/2014/chartex" xmlns:cx1="http://schemas.microsoft.com/office/drawing/2015/9/8/chartex" xmlns:cx2="http://schemas.microsoft.com/office/drawing/2015/10/21/chartex" xmlns:cx3="http://schemas.microsoft.com/office/drawing/2016/5/9/chartex" xmlns:cx4="http://schemas.microsoft.com/office/drawing/2016/5/10/chartex" xmlns:cx5="http://schemas.microsoft.com/office/drawing/2016/5/11/chartex" xmlns:cx6="http://schemas.microsoft.com/office/drawing/2016/5/12/chartex" xmlns:cx7="http://schemas.microsoft.com/office/drawing/2016/5/13/chartex" xmlns:cx8="http://schemas.microsoft.com/office/drawing/2016/5/14/chartex" xmlns:mc="http://schemas.openxmlformats.org/markup-compatibility/2006" xmlns:aink="http://schemas.microsoft.com/office/drawing/2016/ink" xmlns:am3d="http://schemas.microsoft.com/office/drawing/2017/model3d" xmlns:o="urn:schemas-microsoft-com:office:office" xmlns:r="http://schemas.openxmlformats.org/officeDocument/2006/relationships" xmlns:m="http://schemas.openxmlformats.org/officeDocument/2006/math" xmlns:v="urn:schemas-microsoft-com:vml" xmlns:wp14="http://schemas.microsoft.com/office/word/2010/wordprocessingDrawing" xmlns:wp="http://schemas.openxmlformats.org/drawingml/2006/wordprocessingDrawing" xmlns:w10="urn:schemas-microsoft-com:office:word" xmlns:w="http://schemas.openxmlformats.org/wordprocessingml/2006/main" xmlns:w14="http://schemas.microsoft.com/office/word/2010/wordml" xmlns:w15="http://schemas.microsoft.com/office/word/2012/wordml" xmlns:w16cex="http://schemas.microsoft.com/office/word/2018/wordml/cex" xmlns:w16cid="http://schemas.microsoft.com/office/word/2016/wordml/cid" xmlns:w16="http://schemas.microsoft.com/office/word/2018/wordml" xmlns:w16se="http://schemas.microsoft.com/office/word/2015/wordml/symex" xmlns:wpg="http://schemas.microsoft.com/office/word/2010/wordprocessingGroup" xmlns:wpi="http://schemas.microsoft.com/office/word/2010/wordprocessingInk" xmlns:wne="http://schemas.microsoft.com/office/word/2006/wordml" xmlns:wps="http://schemas.microsoft.com/office/word/2010/wordprocessingShape" mc:Ignorable="w14 w15 w16se w16cid w16 w16cex wp14">
   <w:p>
     <w:pPr>
       <w:pStyle w:val="Footer"/>
@@ -16861,7 +16953,7 @@
 </file>
 
 <file path=word/footnotes.xml><?xml version="1.0" encoding="utf-8"?>
-<w:footnotes xmlns:wpc="http://schemas.microsoft.com/office/word/2010/wordprocessingCanvas" xmlns:cx="http://schemas.microsoft.com/office/drawing/2014/chartex" xmlns:cx1="http://schemas.microsoft.com/office/drawing/2015/9/8/chartex" xmlns:cx2="http://schemas.microsoft.com/office/drawing/2015/10/21/chartex" xmlns:cx3="http://schemas.microsoft.com/office/drawing/2016/5/9/chartex" xmlns:cx4="http://schemas.microsoft.com/office/drawing/2016/5/10/chartex" xmlns:cx5="http://schemas.microsoft.com/office/drawing/2016/5/11/chartex" xmlns:cx6="http://schemas.microsoft.com/office/drawing/2016/5/12/chartex" xmlns:cx7="http://schemas.microsoft.com/office/drawing/2016/5/13/chartex" xmlns:cx8="http://schemas.microsoft.com/office/drawing/2016/5/14/chartex" xmlns:mc="http://schemas.openxmlformats.org/markup-compatibility/2006" xmlns:aink="http://schemas.microsoft.com/office/drawing/2016/ink" xmlns:am3d="http://schemas.microsoft.com/office/drawing/2017/model3d" xmlns:o="urn:schemas-microsoft-com:office:office" xmlns:oel="http://schemas.microsoft.com/office/2019/extlst" xmlns:r="http://schemas.openxmlformats.org/officeDocument/2006/relationships" xmlns:m="http://schemas.openxmlformats.org/officeDocument/2006/math" xmlns:v="urn:schemas-microsoft-com:vml" xmlns:wp14="http://schemas.microsoft.com/office/word/2010/wordprocessingDrawing" xmlns:wp="http://schemas.openxmlformats.org/drawingml/2006/wordprocessingDrawing" xmlns:w10="urn:schemas-microsoft-com:office:word" xmlns:w="http://schemas.openxmlformats.org/wordprocessingml/2006/main" xmlns:w14="http://schemas.microsoft.com/office/word/2010/wordml" xmlns:w15="http://schemas.microsoft.com/office/word/2012/wordml" xmlns:w16cex="http://schemas.microsoft.com/office/word/2018/wordml/cex" xmlns:w16cid="http://schemas.microsoft.com/office/word/2016/wordml/cid" xmlns:w16="http://schemas.microsoft.com/office/word/2018/wordml" xmlns:w16du="http://schemas.microsoft.com/office/word/2023/wordml/word16du" xmlns:w16sdtdh="http://schemas.microsoft.com/office/word/2020/wordml/sdtdatahash" xmlns:w16sdtfl="http://schemas.microsoft.com/office/word/2024/wordml/sdtformatlock" xmlns:w16se="http://schemas.microsoft.com/office/word/2015/wordml/symex" xmlns:wpg="http://schemas.microsoft.com/office/word/2010/wordprocessingGroup" xmlns:wpi="http://schemas.microsoft.com/office/word/2010/wordprocessingInk" xmlns:wne="http://schemas.microsoft.com/office/word/2006/wordml" xmlns:wps="http://schemas.microsoft.com/office/word/2010/wordprocessingShape" mc:Ignorable="w14 w15 w16se w16cid w16 w16cex w16sdtdh w16sdtfl w16du wp14">
+<w:footnotes xmlns:wpc="http://schemas.microsoft.com/office/word/2010/wordprocessingCanvas" xmlns:cx="http://schemas.microsoft.com/office/drawing/2014/chartex" xmlns:cx1="http://schemas.microsoft.com/office/drawing/2015/9/8/chartex" xmlns:cx2="http://schemas.microsoft.com/office/drawing/2015/10/21/chartex" xmlns:cx3="http://schemas.microsoft.com/office/drawing/2016/5/9/chartex" xmlns:cx4="http://schemas.microsoft.com/office/drawing/2016/5/10/chartex" xmlns:cx5="http://schemas.microsoft.com/office/drawing/2016/5/11/chartex" xmlns:cx6="http://schemas.microsoft.com/office/drawing/2016/5/12/chartex" xmlns:cx7="http://schemas.microsoft.com/office/drawing/2016/5/13/chartex" xmlns:cx8="http://schemas.microsoft.com/office/drawing/2016/5/14/chartex" xmlns:mc="http://schemas.openxmlformats.org/markup-compatibility/2006" xmlns:aink="http://schemas.microsoft.com/office/drawing/2016/ink" xmlns:am3d="http://schemas.microsoft.com/office/drawing/2017/model3d" xmlns:o="urn:schemas-microsoft-com:office:office" xmlns:r="http://schemas.openxmlformats.org/officeDocument/2006/relationships" xmlns:m="http://schemas.openxmlformats.org/officeDocument/2006/math" xmlns:v="urn:schemas-microsoft-com:vml" xmlns:wp14="http://schemas.microsoft.com/office/word/2010/wordprocessingDrawing" xmlns:wp="http://schemas.openxmlformats.org/drawingml/2006/wordprocessingDrawing" xmlns:w10="urn:schemas-microsoft-com:office:word" xmlns:w="http://schemas.openxmlformats.org/wordprocessingml/2006/main" xmlns:w14="http://schemas.microsoft.com/office/word/2010/wordml" xmlns:w15="http://schemas.microsoft.com/office/word/2012/wordml" xmlns:w16cex="http://schemas.microsoft.com/office/word/2018/wordml/cex" xmlns:w16cid="http://schemas.microsoft.com/office/word/2016/wordml/cid" xmlns:w16="http://schemas.microsoft.com/office/word/2018/wordml" xmlns:w16se="http://schemas.microsoft.com/office/word/2015/wordml/symex" xmlns:wpg="http://schemas.microsoft.com/office/word/2010/wordprocessingGroup" xmlns:wpi="http://schemas.microsoft.com/office/word/2010/wordprocessingInk" xmlns:wne="http://schemas.microsoft.com/office/word/2006/wordml" xmlns:wps="http://schemas.microsoft.com/office/word/2010/wordprocessingShape" mc:Ignorable="w14 w15 w16se w16cid w16 w16cex wp14">
   <w:footnote w:type="separator" w:id="-1">
     <w:p>
       <w:r>
@@ -16880,7 +16972,7 @@
 </file>
 
 <file path=word/numbering.xml><?xml version="1.0" encoding="utf-8"?>
-<w:numbering xmlns:wpc="http://schemas.microsoft.com/office/word/2010/wordprocessingCanvas" xmlns:cx="http://schemas.microsoft.com/office/drawing/2014/chartex" xmlns:cx1="http://schemas.microsoft.com/office/drawing/2015/9/8/chartex" xmlns:cx2="http://schemas.microsoft.com/office/drawing/2015/10/21/chartex" xmlns:cx3="http://schemas.microsoft.com/office/drawing/2016/5/9/chartex" xmlns:cx4="http://schemas.microsoft.com/office/drawing/2016/5/10/chartex" xmlns:cx5="http://schemas.microsoft.com/office/drawing/2016/5/11/chartex" xmlns:cx6="http://schemas.microsoft.com/office/drawing/2016/5/12/chartex" xmlns:cx7="http://schemas.microsoft.com/office/drawing/2016/5/13/chartex" xmlns:cx8="http://schemas.microsoft.com/office/drawing/2016/5/14/chartex" xmlns:mc="http://schemas.openxmlformats.org/markup-compatibility/2006" xmlns:aink="http://schemas.microsoft.com/office/drawing/2016/ink" xmlns:am3d="http://schemas.microsoft.com/office/drawing/2017/model3d" xmlns:o="urn:schemas-microsoft-com:office:office" xmlns:oel="http://schemas.microsoft.com/office/2019/extlst" xmlns:r="http://schemas.openxmlformats.org/officeDocument/2006/relationships" xmlns:m="http://schemas.openxmlformats.org/officeDocument/2006/math" xmlns:v="urn:schemas-microsoft-com:vml" xmlns:wp14="http://schemas.microsoft.com/office/word/2010/wordprocessingDrawing" xmlns:wp="http://schemas.openxmlformats.org/drawingml/2006/wordprocessingDrawing" xmlns:w10="urn:schemas-microsoft-com:office:word" xmlns:w="http://schemas.openxmlformats.org/wordprocessingml/2006/main" xmlns:w14="http://schemas.microsoft.com/office/word/2010/wordml" xmlns:w15="http://schemas.microsoft.com/office/word/2012/wordml" xmlns:w16cex="http://schemas.microsoft.com/office/word/2018/wordml/cex" xmlns:w16cid="http://schemas.microsoft.com/office/word/2016/wordml/cid" xmlns:w16="http://schemas.microsoft.com/office/word/2018/wordml" xmlns:w16du="http://schemas.microsoft.com/office/word/2023/wordml/word16du" xmlns:w16sdtdh="http://schemas.microsoft.com/office/word/2020/wordml/sdtdatahash" xmlns:w16sdtfl="http://schemas.microsoft.com/office/word/2024/wordml/sdtformatlock" xmlns:w16se="http://schemas.microsoft.com/office/word/2015/wordml/symex" xmlns:wpg="http://schemas.microsoft.com/office/word/2010/wordprocessingGroup" xmlns:wpi="http://schemas.microsoft.com/office/word/2010/wordprocessingInk" xmlns:wne="http://schemas.microsoft.com/office/word/2006/wordml" xmlns:wps="http://schemas.microsoft.com/office/word/2010/wordprocessingShape" mc:Ignorable="w14 w15 w16se w16cid w16 w16cex w16sdtdh w16sdtfl w16du wp14">
+<w:numbering xmlns:wpc="http://schemas.microsoft.com/office/word/2010/wordprocessingCanvas" xmlns:cx="http://schemas.microsoft.com/office/drawing/2014/chartex" xmlns:cx1="http://schemas.microsoft.com/office/drawing/2015/9/8/chartex" xmlns:cx2="http://schemas.microsoft.com/office/drawing/2015/10/21/chartex" xmlns:cx3="http://schemas.microsoft.com/office/drawing/2016/5/9/chartex" xmlns:cx4="http://schemas.microsoft.com/office/drawing/2016/5/10/chartex" xmlns:cx5="http://schemas.microsoft.com/office/drawing/2016/5/11/chartex" xmlns:cx6="http://schemas.microsoft.com/office/drawing/2016/5/12/chartex" xmlns:cx7="http://schemas.microsoft.com/office/drawing/2016/5/13/chartex" xmlns:cx8="http://schemas.microsoft.com/office/drawing/2016/5/14/chartex" xmlns:mc="http://schemas.openxmlformats.org/markup-compatibility/2006" xmlns:aink="http://schemas.microsoft.com/office/drawing/2016/ink" xmlns:am3d="http://schemas.microsoft.com/office/drawing/2017/model3d" xmlns:o="urn:schemas-microsoft-com:office:office" xmlns:r="http://schemas.openxmlformats.org/officeDocument/2006/relationships" xmlns:m="http://schemas.openxmlformats.org/officeDocument/2006/math" xmlns:v="urn:schemas-microsoft-com:vml" xmlns:wp14="http://schemas.microsoft.com/office/word/2010/wordprocessingDrawing" xmlns:wp="http://schemas.openxmlformats.org/drawingml/2006/wordprocessingDrawing" xmlns:w10="urn:schemas-microsoft-com:office:word" xmlns:w="http://schemas.openxmlformats.org/wordprocessingml/2006/main" xmlns:w14="http://schemas.microsoft.com/office/word/2010/wordml" xmlns:w15="http://schemas.microsoft.com/office/word/2012/wordml" xmlns:w16cex="http://schemas.microsoft.com/office/word/2018/wordml/cex" xmlns:w16cid="http://schemas.microsoft.com/office/word/2016/wordml/cid" xmlns:w16="http://schemas.microsoft.com/office/word/2018/wordml" xmlns:w16se="http://schemas.microsoft.com/office/word/2015/wordml/symex" xmlns:wpg="http://schemas.microsoft.com/office/word/2010/wordprocessingGroup" xmlns:wpi="http://schemas.microsoft.com/office/word/2010/wordprocessingInk" xmlns:wne="http://schemas.microsoft.com/office/word/2006/wordml" xmlns:wps="http://schemas.microsoft.com/office/word/2010/wordprocessingShape" mc:Ignorable="w14 w15 w16se w16cid w16 w16cex wp14">
   <w:abstractNum w:abstractNumId="0" w15:restartNumberingAfterBreak="0">
     <w:nsid w:val="05F93E5E"/>
     <w:multiLevelType w:val="multilevel"/>
@@ -18150,31 +18242,31 @@
       </w:pPr>
     </w:lvl>
   </w:abstractNum>
-  <w:num w:numId="1" w16cid:durableId="978539551">
+  <w:num w:numId="1">
     <w:abstractNumId w:val="3"/>
   </w:num>
-  <w:num w:numId="2" w16cid:durableId="1460028425">
+  <w:num w:numId="2">
     <w:abstractNumId w:val="8"/>
   </w:num>
-  <w:num w:numId="3" w16cid:durableId="1878354293">
+  <w:num w:numId="3">
     <w:abstractNumId w:val="4"/>
   </w:num>
-  <w:num w:numId="4" w16cid:durableId="1691489221">
+  <w:num w:numId="4">
     <w:abstractNumId w:val="10"/>
   </w:num>
-  <w:num w:numId="5" w16cid:durableId="1619020180">
+  <w:num w:numId="5">
     <w:abstractNumId w:val="10"/>
     <w:lvlOverride w:ilvl="0">
       <w:startOverride w:val="1"/>
     </w:lvlOverride>
   </w:num>
-  <w:num w:numId="6" w16cid:durableId="591668905">
+  <w:num w:numId="6">
     <w:abstractNumId w:val="10"/>
     <w:lvlOverride w:ilvl="0">
       <w:startOverride w:val="1"/>
     </w:lvlOverride>
   </w:num>
-  <w:num w:numId="7" w16cid:durableId="258104071">
+  <w:num w:numId="7">
     <w:abstractNumId w:val="9"/>
     <w:lvlOverride w:ilvl="0">
       <w:startOverride w:val="1"/>
@@ -18204,7 +18296,7 @@
       <w:startOverride w:val="1"/>
     </w:lvlOverride>
   </w:num>
-  <w:num w:numId="8" w16cid:durableId="207104980">
+  <w:num w:numId="8">
     <w:abstractNumId w:val="3"/>
     <w:lvlOverride w:ilvl="0">
       <w:startOverride w:val="1"/>
@@ -18234,34 +18326,34 @@
       <w:startOverride w:val="1"/>
     </w:lvlOverride>
   </w:num>
-  <w:num w:numId="9" w16cid:durableId="53432799">
+  <w:num w:numId="9">
     <w:abstractNumId w:val="11"/>
   </w:num>
-  <w:num w:numId="10" w16cid:durableId="1157723727">
+  <w:num w:numId="10">
     <w:abstractNumId w:val="10"/>
     <w:lvlOverride w:ilvl="0">
       <w:startOverride w:val="1"/>
     </w:lvlOverride>
   </w:num>
-  <w:num w:numId="11" w16cid:durableId="1297566321">
+  <w:num w:numId="11">
     <w:abstractNumId w:val="10"/>
     <w:lvlOverride w:ilvl="0">
       <w:startOverride w:val="1"/>
     </w:lvlOverride>
   </w:num>
-  <w:num w:numId="12" w16cid:durableId="1692103599">
+  <w:num w:numId="12">
     <w:abstractNumId w:val="7"/>
   </w:num>
-  <w:num w:numId="13" w16cid:durableId="1207764455">
+  <w:num w:numId="13">
     <w:abstractNumId w:val="5"/>
   </w:num>
-  <w:num w:numId="14" w16cid:durableId="243537421">
+  <w:num w:numId="14">
     <w:abstractNumId w:val="10"/>
     <w:lvlOverride w:ilvl="0">
       <w:startOverride w:val="1"/>
     </w:lvlOverride>
   </w:num>
-  <w:num w:numId="15" w16cid:durableId="526913572">
+  <w:num w:numId="15">
     <w:abstractNumId w:val="1"/>
     <w:lvlOverride w:ilvl="0">
       <w:startOverride w:val="1"/>
@@ -18291,34 +18383,40 @@
       <w:startOverride w:val="1"/>
     </w:lvlOverride>
   </w:num>
-  <w:num w:numId="16" w16cid:durableId="488717795">
+  <w:num w:numId="16">
     <w:abstractNumId w:val="6"/>
   </w:num>
-  <w:num w:numId="17" w16cid:durableId="297997412">
+  <w:num w:numId="17">
     <w:abstractNumId w:val="2"/>
   </w:num>
-  <w:num w:numId="18" w16cid:durableId="2092963264">
+  <w:num w:numId="18">
     <w:abstractNumId w:val="0"/>
   </w:num>
-  <w:num w:numId="19" w16cid:durableId="1643383783">
+  <w:num w:numId="19">
     <w:abstractNumId w:val="10"/>
     <w:lvlOverride w:ilvl="0">
       <w:startOverride w:val="1"/>
     </w:lvlOverride>
   </w:num>
-  <w:num w:numId="20" w16cid:durableId="1629780909">
+  <w:num w:numId="20">
     <w:abstractNumId w:val="10"/>
   </w:num>
-  <w:num w:numId="21" w16cid:durableId="853346213">
+  <w:num w:numId="21">
     <w:abstractNumId w:val="1"/>
   </w:num>
-  <w:num w:numId="22" w16cid:durableId="459956664">
+  <w:num w:numId="22">
     <w:abstractNumId w:val="10"/>
     <w:lvlOverride w:ilvl="0">
       <w:startOverride w:val="1"/>
     </w:lvlOverride>
   </w:num>
-  <w:num w:numId="23" w16cid:durableId="1141263477">
+  <w:num w:numId="23">
+    <w:abstractNumId w:val="10"/>
+    <w:lvlOverride w:ilvl="0">
+      <w:startOverride w:val="1"/>
+    </w:lvlOverride>
+  </w:num>
+  <w:num w:numId="24">
     <w:abstractNumId w:val="10"/>
     <w:lvlOverride w:ilvl="0">
       <w:startOverride w:val="1"/>
@@ -18329,7 +18427,7 @@
 </file>
 
 <file path=word/styles.xml><?xml version="1.0" encoding="utf-8"?>
-<w:styles xmlns:mc="http://schemas.openxmlformats.org/markup-compatibility/2006" xmlns:r="http://schemas.openxmlformats.org/officeDocument/2006/relationships" xmlns:w="http://schemas.openxmlformats.org/wordprocessingml/2006/main" xmlns:w14="http://schemas.microsoft.com/office/word/2010/wordml" xmlns:w15="http://schemas.microsoft.com/office/word/2012/wordml" xmlns:w16cex="http://schemas.microsoft.com/office/word/2018/wordml/cex" xmlns:w16cid="http://schemas.microsoft.com/office/word/2016/wordml/cid" xmlns:w16="http://schemas.microsoft.com/office/word/2018/wordml" xmlns:w16du="http://schemas.microsoft.com/office/word/2023/wordml/word16du" xmlns:w16sdtdh="http://schemas.microsoft.com/office/word/2020/wordml/sdtdatahash" xmlns:w16sdtfl="http://schemas.microsoft.com/office/word/2024/wordml/sdtformatlock" xmlns:w16se="http://schemas.microsoft.com/office/word/2015/wordml/symex" mc:Ignorable="w14 w15 w16se w16cid w16 w16cex w16sdtdh w16sdtfl w16du">
+<w:styles xmlns:mc="http://schemas.openxmlformats.org/markup-compatibility/2006" xmlns:r="http://schemas.openxmlformats.org/officeDocument/2006/relationships" xmlns:w="http://schemas.openxmlformats.org/wordprocessingml/2006/main" xmlns:w14="http://schemas.microsoft.com/office/word/2010/wordml" xmlns:w15="http://schemas.microsoft.com/office/word/2012/wordml" xmlns:w16cex="http://schemas.microsoft.com/office/word/2018/wordml/cex" xmlns:w16cid="http://schemas.microsoft.com/office/word/2016/wordml/cid" xmlns:w16="http://schemas.microsoft.com/office/word/2018/wordml" xmlns:w16se="http://schemas.microsoft.com/office/word/2015/wordml/symex" mc:Ignorable="w14 w15 w16se w16cid w16 w16cex">
   <w:docDefaults>
     <w:rPrDefault>
       <w:rPr>
@@ -18836,6 +18934,7 @@
   <w:style w:type="character" w:default="1" w:styleId="DefaultParagraphFont">
     <w:name w:val="Default Paragraph Font"/>
     <w:uiPriority w:val="1"/>
+    <w:semiHidden/>
     <w:unhideWhenUsed/>
   </w:style>
   <w:style w:type="table" w:default="1" w:styleId="TableNormal">
@@ -20002,7 +20101,7 @@
 </file>
 
 <file path=customXml/itemProps1.xml><?xml version="1.0" encoding="utf-8"?>
-<ds:datastoreItem xmlns:ds="http://schemas.openxmlformats.org/officeDocument/2006/customXml" ds:itemID="{D0408765-D088-4C8E-97C2-CB659F4E1C95}">
+<ds:datastoreItem xmlns:ds="http://schemas.openxmlformats.org/officeDocument/2006/customXml" ds:itemID="{84810B91-E20B-44AF-85A1-513FD2DAF556}">
   <ds:schemaRefs>
     <ds:schemaRef ds:uri="http://schemas.openxmlformats.org/officeDocument/2006/bibliography"/>
   </ds:schemaRefs>

--- a/запис_очка.docx
+++ b/запис_очка.docx
@@ -1,6 +1,6 @@
 
 <file path=word/document.xml><?xml version="1.0" encoding="utf-8"?>
-<w:document xmlns:wpc="http://schemas.microsoft.com/office/word/2010/wordprocessingCanvas" xmlns:cx="http://schemas.microsoft.com/office/drawing/2014/chartex" xmlns:cx1="http://schemas.microsoft.com/office/drawing/2015/9/8/chartex" xmlns:cx2="http://schemas.microsoft.com/office/drawing/2015/10/21/chartex" xmlns:cx3="http://schemas.microsoft.com/office/drawing/2016/5/9/chartex" xmlns:cx4="http://schemas.microsoft.com/office/drawing/2016/5/10/chartex" xmlns:cx5="http://schemas.microsoft.com/office/drawing/2016/5/11/chartex" xmlns:cx6="http://schemas.microsoft.com/office/drawing/2016/5/12/chartex" xmlns:cx7="http://schemas.microsoft.com/office/drawing/2016/5/13/chartex" xmlns:cx8="http://schemas.microsoft.com/office/drawing/2016/5/14/chartex" xmlns:mc="http://schemas.openxmlformats.org/markup-compatibility/2006" xmlns:aink="http://schemas.microsoft.com/office/drawing/2016/ink" xmlns:am3d="http://schemas.microsoft.com/office/drawing/2017/model3d" xmlns:o="urn:schemas-microsoft-com:office:office" xmlns:r="http://schemas.openxmlformats.org/officeDocument/2006/relationships" xmlns:m="http://schemas.openxmlformats.org/officeDocument/2006/math" xmlns:v="urn:schemas-microsoft-com:vml" xmlns:wp14="http://schemas.microsoft.com/office/word/2010/wordprocessingDrawing" xmlns:wp="http://schemas.openxmlformats.org/drawingml/2006/wordprocessingDrawing" xmlns:w10="urn:schemas-microsoft-com:office:word" xmlns:w="http://schemas.openxmlformats.org/wordprocessingml/2006/main" xmlns:w14="http://schemas.microsoft.com/office/word/2010/wordml" xmlns:w15="http://schemas.microsoft.com/office/word/2012/wordml" xmlns:w16cex="http://schemas.microsoft.com/office/word/2018/wordml/cex" xmlns:w16cid="http://schemas.microsoft.com/office/word/2016/wordml/cid" xmlns:w16="http://schemas.microsoft.com/office/word/2018/wordml" xmlns:w16se="http://schemas.microsoft.com/office/word/2015/wordml/symex" xmlns:wpg="http://schemas.microsoft.com/office/word/2010/wordprocessingGroup" xmlns:wpi="http://schemas.microsoft.com/office/word/2010/wordprocessingInk" xmlns:wne="http://schemas.microsoft.com/office/word/2006/wordml" xmlns:wps="http://schemas.microsoft.com/office/word/2010/wordprocessingShape" mc:Ignorable="w14 w15 w16se w16cid w16 w16cex wp14">
+<w:document xmlns:wpc="http://schemas.microsoft.com/office/word/2010/wordprocessingCanvas" xmlns:cx="http://schemas.microsoft.com/office/drawing/2014/chartex" xmlns:cx1="http://schemas.microsoft.com/office/drawing/2015/9/8/chartex" xmlns:cx2="http://schemas.microsoft.com/office/drawing/2015/10/21/chartex" xmlns:cx3="http://schemas.microsoft.com/office/drawing/2016/5/9/chartex" xmlns:cx4="http://schemas.microsoft.com/office/drawing/2016/5/10/chartex" xmlns:cx5="http://schemas.microsoft.com/office/drawing/2016/5/11/chartex" xmlns:cx6="http://schemas.microsoft.com/office/drawing/2016/5/12/chartex" xmlns:cx7="http://schemas.microsoft.com/office/drawing/2016/5/13/chartex" xmlns:cx8="http://schemas.microsoft.com/office/drawing/2016/5/14/chartex" xmlns:mc="http://schemas.openxmlformats.org/markup-compatibility/2006" xmlns:aink="http://schemas.microsoft.com/office/drawing/2016/ink" xmlns:am3d="http://schemas.microsoft.com/office/drawing/2017/model3d" xmlns:o="urn:schemas-microsoft-com:office:office" xmlns:oel="http://schemas.microsoft.com/office/2019/extlst" xmlns:r="http://schemas.openxmlformats.org/officeDocument/2006/relationships" xmlns:m="http://schemas.openxmlformats.org/officeDocument/2006/math" xmlns:v="urn:schemas-microsoft-com:vml" xmlns:wp14="http://schemas.microsoft.com/office/word/2010/wordprocessingDrawing" xmlns:wp="http://schemas.openxmlformats.org/drawingml/2006/wordprocessingDrawing" xmlns:w10="urn:schemas-microsoft-com:office:word" xmlns:w="http://schemas.openxmlformats.org/wordprocessingml/2006/main" xmlns:w14="http://schemas.microsoft.com/office/word/2010/wordml" xmlns:w15="http://schemas.microsoft.com/office/word/2012/wordml" xmlns:w16cex="http://schemas.microsoft.com/office/word/2018/wordml/cex" xmlns:w16cid="http://schemas.microsoft.com/office/word/2016/wordml/cid" xmlns:w16="http://schemas.microsoft.com/office/word/2018/wordml" xmlns:w16du="http://schemas.microsoft.com/office/word/2023/wordml/word16du" xmlns:w16sdtdh="http://schemas.microsoft.com/office/word/2020/wordml/sdtdatahash" xmlns:w16sdtfl="http://schemas.microsoft.com/office/word/2024/wordml/sdtformatlock" xmlns:w16se="http://schemas.microsoft.com/office/word/2015/wordml/symex" xmlns:wpg="http://schemas.microsoft.com/office/word/2010/wordprocessingGroup" xmlns:wpi="http://schemas.microsoft.com/office/word/2010/wordprocessingInk" xmlns:wne="http://schemas.microsoft.com/office/word/2006/wordml" xmlns:wps="http://schemas.microsoft.com/office/word/2010/wordprocessingShape" mc:Ignorable="w14 w15 w16se w16cid w16 w16cex w16sdtdh w16sdtfl w16du wp14">
   <w:body>
     <w:p>
       <w:pPr>
@@ -693,7 +693,7 @@
           <w:r>
             <w:fldChar w:fldCharType="separate"/>
           </w:r>
-          <w:hyperlink w:anchor="_Toc212482594" w:history="1">
+          <w:hyperlink w:anchor="_Toc213090018" w:history="1">
             <w:r>
               <w:rPr>
                 <w:rStyle w:val="Hyperlink"/>
@@ -720,7 +720,7 @@
                 <w:noProof/>
                 <w:webHidden/>
               </w:rPr>
-              <w:instrText xml:space="preserve"> PAGEREF _Toc212482594 \h </w:instrText>
+              <w:instrText xml:space="preserve"> PAGEREF _Toc213090018 \h </w:instrText>
             </w:r>
             <w:r>
               <w:rPr>
@@ -764,7 +764,7 @@
               <w14:ligatures w14:val="standardContextual"/>
             </w:rPr>
           </w:pPr>
-          <w:hyperlink w:anchor="_Toc212482595" w:history="1">
+          <w:hyperlink w:anchor="_Toc213090019" w:history="1">
             <w:r>
               <w:rPr>
                 <w:rStyle w:val="Hyperlink"/>
@@ -791,7 +791,7 @@
                 <w:noProof/>
                 <w:webHidden/>
               </w:rPr>
-              <w:instrText xml:space="preserve"> PAGEREF _Toc212482595 \h </w:instrText>
+              <w:instrText xml:space="preserve"> PAGEREF _Toc213090019 \h </w:instrText>
             </w:r>
             <w:r>
               <w:rPr>
@@ -834,7 +834,7 @@
               <w14:ligatures w14:val="standardContextual"/>
             </w:rPr>
           </w:pPr>
-          <w:hyperlink w:anchor="_Toc212482596" w:history="1">
+          <w:hyperlink w:anchor="_Toc213090020" w:history="1">
             <w:r>
               <w:rPr>
                 <w:rStyle w:val="Hyperlink"/>
@@ -857,7 +857,7 @@
               <w:rPr>
                 <w:webHidden/>
               </w:rPr>
-              <w:instrText xml:space="preserve"> PAGEREF _Toc212482596 \h </w:instrText>
+              <w:instrText xml:space="preserve"> PAGEREF _Toc213090020 \h </w:instrText>
             </w:r>
             <w:r>
               <w:rPr>
@@ -896,7 +896,7 @@
               <w14:ligatures w14:val="standardContextual"/>
             </w:rPr>
           </w:pPr>
-          <w:hyperlink w:anchor="_Toc212482597" w:history="1">
+          <w:hyperlink w:anchor="_Toc213090021" w:history="1">
             <w:r>
               <w:rPr>
                 <w:rStyle w:val="Hyperlink"/>
@@ -919,7 +919,7 @@
               <w:rPr>
                 <w:webHidden/>
               </w:rPr>
-              <w:instrText xml:space="preserve"> PAGEREF _Toc212482597 \h </w:instrText>
+              <w:instrText xml:space="preserve"> PAGEREF _Toc213090021 \h </w:instrText>
             </w:r>
             <w:r>
               <w:rPr>
@@ -959,7 +959,7 @@
               <w14:ligatures w14:val="standardContextual"/>
             </w:rPr>
           </w:pPr>
-          <w:hyperlink w:anchor="_Toc212482598" w:history="1">
+          <w:hyperlink w:anchor="_Toc213090022" w:history="1">
             <w:r>
               <w:rPr>
                 <w:rStyle w:val="Hyperlink"/>
@@ -994,7 +994,7 @@
                 <w:noProof/>
                 <w:webHidden/>
               </w:rPr>
-              <w:instrText xml:space="preserve"> PAGEREF _Toc212482598 \h </w:instrText>
+              <w:instrText xml:space="preserve"> PAGEREF _Toc213090022 \h </w:instrText>
             </w:r>
             <w:r>
               <w:rPr>
@@ -1037,7 +1037,7 @@
               <w14:ligatures w14:val="standardContextual"/>
             </w:rPr>
           </w:pPr>
-          <w:hyperlink w:anchor="_Toc212482599" w:history="1">
+          <w:hyperlink w:anchor="_Toc213090023" w:history="1">
             <w:r>
               <w:rPr>
                 <w:rStyle w:val="Hyperlink"/>
@@ -1067,7 +1067,7 @@
               <w:rPr>
                 <w:webHidden/>
               </w:rPr>
-              <w:instrText xml:space="preserve"> PAGEREF _Toc212482599 \h </w:instrText>
+              <w:instrText xml:space="preserve"> PAGEREF _Toc213090023 \h </w:instrText>
             </w:r>
             <w:r>
               <w:rPr>
@@ -1106,7 +1106,7 @@
               <w14:ligatures w14:val="standardContextual"/>
             </w:rPr>
           </w:pPr>
-          <w:hyperlink w:anchor="_Toc212482600" w:history="1">
+          <w:hyperlink w:anchor="_Toc213090024" w:history="1">
             <w:r>
               <w:rPr>
                 <w:rStyle w:val="Hyperlink"/>
@@ -1129,7 +1129,7 @@
               <w:rPr>
                 <w:webHidden/>
               </w:rPr>
-              <w:instrText xml:space="preserve"> PAGEREF _Toc212482600 \h </w:instrText>
+              <w:instrText xml:space="preserve"> PAGEREF _Toc213090024 \h </w:instrText>
             </w:r>
             <w:r>
               <w:rPr>
@@ -1168,7 +1168,7 @@
               <w14:ligatures w14:val="standardContextual"/>
             </w:rPr>
           </w:pPr>
-          <w:hyperlink w:anchor="_Toc212482601" w:history="1">
+          <w:hyperlink w:anchor="_Toc213090025" w:history="1">
             <w:r>
               <w:rPr>
                 <w:rStyle w:val="Hyperlink"/>
@@ -1191,7 +1191,7 @@
               <w:rPr>
                 <w:webHidden/>
               </w:rPr>
-              <w:instrText xml:space="preserve"> PAGEREF _Toc212482601 \h </w:instrText>
+              <w:instrText xml:space="preserve"> PAGEREF _Toc213090025 \h </w:instrText>
             </w:r>
             <w:r>
               <w:rPr>
@@ -1231,13 +1231,13 @@
               <w14:ligatures w14:val="standardContextual"/>
             </w:rPr>
           </w:pPr>
-          <w:hyperlink w:anchor="_Toc212482602" w:history="1">
+          <w:hyperlink w:anchor="_Toc213090026" w:history="1">
             <w:r>
               <w:rPr>
                 <w:rStyle w:val="Hyperlink"/>
                 <w:noProof/>
               </w:rPr>
-              <w:t>Заключение</w:t>
+              <w:t>3 Теоретическое обоснование разработки программного продукта</w:t>
             </w:r>
             <w:r>
               <w:rPr>
@@ -1258,7 +1258,7 @@
                 <w:noProof/>
                 <w:webHidden/>
               </w:rPr>
-              <w:instrText xml:space="preserve"> PAGEREF _Toc212482602 \h </w:instrText>
+              <w:instrText xml:space="preserve"> PAGEREF _Toc213090026 \h </w:instrText>
             </w:r>
             <w:r>
               <w:rPr>
@@ -1283,6 +1283,130 @@
             <w:r>
               <w:rPr>
                 <w:noProof/>
+                <w:webHidden/>
+              </w:rPr>
+              <w:fldChar w:fldCharType="end"/>
+            </w:r>
+          </w:hyperlink>
+        </w:p>
+        <w:p>
+          <w:pPr>
+            <w:pStyle w:val="TOC2"/>
+            <w:rPr>
+              <w:rFonts w:asciiTheme="minorHAnsi" w:hAnsiTheme="minorHAnsi" w:cstheme="minorBidi"/>
+              <w:kern w:val="2"/>
+              <w:sz w:val="24"/>
+              <w:szCs w:val="24"/>
+              <w:lang w:bidi="ar-SA"/>
+              <w14:ligatures w14:val="standardContextual"/>
+            </w:rPr>
+          </w:pPr>
+          <w:hyperlink w:anchor="_Toc213090027" w:history="1">
+            <w:r>
+              <w:rPr>
+                <w:rStyle w:val="Hyperlink"/>
+              </w:rPr>
+              <w:t>3.1 Обоснование необходимости разработки</w:t>
+            </w:r>
+            <w:r>
+              <w:rPr>
+                <w:webHidden/>
+              </w:rPr>
+              <w:tab/>
+            </w:r>
+            <w:r>
+              <w:rPr>
+                <w:webHidden/>
+              </w:rPr>
+              <w:fldChar w:fldCharType="begin"/>
+            </w:r>
+            <w:r>
+              <w:rPr>
+                <w:webHidden/>
+              </w:rPr>
+              <w:instrText xml:space="preserve"> PAGEREF _Toc213090027 \h </w:instrText>
+            </w:r>
+            <w:r>
+              <w:rPr>
+                <w:webHidden/>
+              </w:rPr>
+            </w:r>
+            <w:r>
+              <w:rPr>
+                <w:webHidden/>
+              </w:rPr>
+              <w:fldChar w:fldCharType="separate"/>
+            </w:r>
+            <w:r>
+              <w:rPr>
+                <w:webHidden/>
+              </w:rPr>
+              <w:t>21</w:t>
+            </w:r>
+            <w:r>
+              <w:rPr>
+                <w:webHidden/>
+              </w:rPr>
+              <w:fldChar w:fldCharType="end"/>
+            </w:r>
+          </w:hyperlink>
+        </w:p>
+        <w:p>
+          <w:pPr>
+            <w:pStyle w:val="TOC2"/>
+            <w:rPr>
+              <w:rFonts w:asciiTheme="minorHAnsi" w:hAnsiTheme="minorHAnsi" w:cstheme="minorBidi"/>
+              <w:kern w:val="2"/>
+              <w:sz w:val="24"/>
+              <w:szCs w:val="24"/>
+              <w:lang w:bidi="ar-SA"/>
+              <w14:ligatures w14:val="standardContextual"/>
+            </w:rPr>
+          </w:pPr>
+          <w:hyperlink w:anchor="_Toc213090028" w:history="1">
+            <w:r>
+              <w:rPr>
+                <w:rStyle w:val="Hyperlink"/>
+              </w:rPr>
+              <w:t>3.2 Технологии программирования, используемые для решения поставленных задач</w:t>
+            </w:r>
+            <w:r>
+              <w:rPr>
+                <w:webHidden/>
+              </w:rPr>
+              <w:tab/>
+            </w:r>
+            <w:r>
+              <w:rPr>
+                <w:webHidden/>
+              </w:rPr>
+              <w:fldChar w:fldCharType="begin"/>
+            </w:r>
+            <w:r>
+              <w:rPr>
+                <w:webHidden/>
+              </w:rPr>
+              <w:instrText xml:space="preserve"> PAGEREF _Toc213090028 \h </w:instrText>
+            </w:r>
+            <w:r>
+              <w:rPr>
+                <w:webHidden/>
+              </w:rPr>
+            </w:r>
+            <w:r>
+              <w:rPr>
+                <w:webHidden/>
+              </w:rPr>
+              <w:fldChar w:fldCharType="separate"/>
+            </w:r>
+            <w:r>
+              <w:rPr>
+                <w:webHidden/>
+              </w:rPr>
+              <w:t>22</w:t>
+            </w:r>
+            <w:r>
+              <w:rPr>
                 <w:webHidden/>
               </w:rPr>
               <w:fldChar w:fldCharType="end"/>
@@ -1302,13 +1426,13 @@
               <w14:ligatures w14:val="standardContextual"/>
             </w:rPr>
           </w:pPr>
-          <w:hyperlink w:anchor="_Toc212482603" w:history="1">
+          <w:hyperlink w:anchor="_Toc213090029" w:history="1">
             <w:r>
               <w:rPr>
                 <w:rStyle w:val="Hyperlink"/>
                 <w:noProof/>
               </w:rPr>
-              <w:t>Список литературных источников</w:t>
+              <w:t>4 Проектирование функциональных возможностей программы</w:t>
             </w:r>
             <w:r>
               <w:rPr>
@@ -1329,7 +1453,7 @@
                 <w:noProof/>
                 <w:webHidden/>
               </w:rPr>
-              <w:instrText xml:space="preserve"> PAGEREF _Toc212482603 \h </w:instrText>
+              <w:instrText xml:space="preserve"> PAGEREF _Toc213090029 \h </w:instrText>
             </w:r>
             <w:r>
               <w:rPr>
@@ -1349,7 +1473,599 @@
                 <w:noProof/>
                 <w:webHidden/>
               </w:rPr>
-              <w:t>22</w:t>
+              <w:t>27</w:t>
+            </w:r>
+            <w:r>
+              <w:rPr>
+                <w:noProof/>
+                <w:webHidden/>
+              </w:rPr>
+              <w:fldChar w:fldCharType="end"/>
+            </w:r>
+          </w:hyperlink>
+        </w:p>
+        <w:p>
+          <w:pPr>
+            <w:pStyle w:val="TOC2"/>
+            <w:rPr>
+              <w:rFonts w:asciiTheme="minorHAnsi" w:hAnsiTheme="minorHAnsi" w:cstheme="minorBidi"/>
+              <w:kern w:val="2"/>
+              <w:sz w:val="24"/>
+              <w:szCs w:val="24"/>
+              <w:lang w:bidi="ar-SA"/>
+              <w14:ligatures w14:val="standardContextual"/>
+            </w:rPr>
+          </w:pPr>
+          <w:hyperlink w:anchor="_Toc213090030" w:history="1">
+            <w:r>
+              <w:rPr>
+                <w:rStyle w:val="Hyperlink"/>
+              </w:rPr>
+              <w:t>4.1 Анализ алгоритмов</w:t>
+            </w:r>
+            <w:r>
+              <w:rPr>
+                <w:webHidden/>
+              </w:rPr>
+              <w:tab/>
+            </w:r>
+            <w:r>
+              <w:rPr>
+                <w:webHidden/>
+              </w:rPr>
+              <w:fldChar w:fldCharType="begin"/>
+            </w:r>
+            <w:r>
+              <w:rPr>
+                <w:webHidden/>
+              </w:rPr>
+              <w:instrText xml:space="preserve"> PAGEREF _Toc213090030 \h </w:instrText>
+            </w:r>
+            <w:r>
+              <w:rPr>
+                <w:webHidden/>
+              </w:rPr>
+            </w:r>
+            <w:r>
+              <w:rPr>
+                <w:webHidden/>
+              </w:rPr>
+              <w:fldChar w:fldCharType="separate"/>
+            </w:r>
+            <w:r>
+              <w:rPr>
+                <w:webHidden/>
+              </w:rPr>
+              <w:t>27</w:t>
+            </w:r>
+            <w:r>
+              <w:rPr>
+                <w:webHidden/>
+              </w:rPr>
+              <w:fldChar w:fldCharType="end"/>
+            </w:r>
+          </w:hyperlink>
+        </w:p>
+        <w:p>
+          <w:pPr>
+            <w:pStyle w:val="TOC2"/>
+            <w:rPr>
+              <w:rFonts w:asciiTheme="minorHAnsi" w:hAnsiTheme="minorHAnsi" w:cstheme="minorBidi"/>
+              <w:kern w:val="2"/>
+              <w:sz w:val="24"/>
+              <w:szCs w:val="24"/>
+              <w:lang w:bidi="ar-SA"/>
+              <w14:ligatures w14:val="standardContextual"/>
+            </w:rPr>
+          </w:pPr>
+          <w:hyperlink w:anchor="_Toc213090031" w:history="1">
+            <w:r>
+              <w:rPr>
+                <w:rStyle w:val="Hyperlink"/>
+              </w:rPr>
+              <w:t>4.2 Поиск в ширину</w:t>
+            </w:r>
+            <w:r>
+              <w:rPr>
+                <w:webHidden/>
+              </w:rPr>
+              <w:tab/>
+            </w:r>
+            <w:r>
+              <w:rPr>
+                <w:webHidden/>
+              </w:rPr>
+              <w:fldChar w:fldCharType="begin"/>
+            </w:r>
+            <w:r>
+              <w:rPr>
+                <w:webHidden/>
+              </w:rPr>
+              <w:instrText xml:space="preserve"> PAGEREF _Toc213090031 \h </w:instrText>
+            </w:r>
+            <w:r>
+              <w:rPr>
+                <w:webHidden/>
+              </w:rPr>
+            </w:r>
+            <w:r>
+              <w:rPr>
+                <w:webHidden/>
+              </w:rPr>
+              <w:fldChar w:fldCharType="separate"/>
+            </w:r>
+            <w:r>
+              <w:rPr>
+                <w:webHidden/>
+              </w:rPr>
+              <w:t>27</w:t>
+            </w:r>
+            <w:r>
+              <w:rPr>
+                <w:webHidden/>
+              </w:rPr>
+              <w:fldChar w:fldCharType="end"/>
+            </w:r>
+          </w:hyperlink>
+        </w:p>
+        <w:p>
+          <w:pPr>
+            <w:pStyle w:val="TOC2"/>
+            <w:rPr>
+              <w:rFonts w:asciiTheme="minorHAnsi" w:hAnsiTheme="minorHAnsi" w:cstheme="minorBidi"/>
+              <w:kern w:val="2"/>
+              <w:sz w:val="24"/>
+              <w:szCs w:val="24"/>
+              <w:lang w:bidi="ar-SA"/>
+              <w14:ligatures w14:val="standardContextual"/>
+            </w:rPr>
+          </w:pPr>
+          <w:hyperlink w:anchor="_Toc213090032" w:history="1">
+            <w:r>
+              <w:rPr>
+                <w:rStyle w:val="Hyperlink"/>
+              </w:rPr>
+              <w:t>4.3 Поиск в глубину</w:t>
+            </w:r>
+            <w:r>
+              <w:rPr>
+                <w:webHidden/>
+              </w:rPr>
+              <w:tab/>
+            </w:r>
+            <w:r>
+              <w:rPr>
+                <w:webHidden/>
+              </w:rPr>
+              <w:fldChar w:fldCharType="begin"/>
+            </w:r>
+            <w:r>
+              <w:rPr>
+                <w:webHidden/>
+              </w:rPr>
+              <w:instrText xml:space="preserve"> PAGEREF _Toc213090032 \h </w:instrText>
+            </w:r>
+            <w:r>
+              <w:rPr>
+                <w:webHidden/>
+              </w:rPr>
+            </w:r>
+            <w:r>
+              <w:rPr>
+                <w:webHidden/>
+              </w:rPr>
+              <w:fldChar w:fldCharType="separate"/>
+            </w:r>
+            <w:r>
+              <w:rPr>
+                <w:webHidden/>
+              </w:rPr>
+              <w:t>29</w:t>
+            </w:r>
+            <w:r>
+              <w:rPr>
+                <w:webHidden/>
+              </w:rPr>
+              <w:fldChar w:fldCharType="end"/>
+            </w:r>
+          </w:hyperlink>
+        </w:p>
+        <w:p>
+          <w:pPr>
+            <w:pStyle w:val="TOC2"/>
+            <w:rPr>
+              <w:rFonts w:asciiTheme="minorHAnsi" w:hAnsiTheme="minorHAnsi" w:cstheme="minorBidi"/>
+              <w:kern w:val="2"/>
+              <w:sz w:val="24"/>
+              <w:szCs w:val="24"/>
+              <w:lang w:bidi="ar-SA"/>
+              <w14:ligatures w14:val="standardContextual"/>
+            </w:rPr>
+          </w:pPr>
+          <w:hyperlink w:anchor="_Toc213090033" w:history="1">
+            <w:r>
+              <w:rPr>
+                <w:rStyle w:val="Hyperlink"/>
+                <w:lang w:val="en-US"/>
+              </w:rPr>
+              <w:t>4.4</w:t>
+            </w:r>
+            <w:r>
+              <w:rPr>
+                <w:rStyle w:val="Hyperlink"/>
+              </w:rPr>
+              <w:t xml:space="preserve"> Описание функциональной схемы алгоритма</w:t>
+            </w:r>
+            <w:r>
+              <w:rPr>
+                <w:webHidden/>
+              </w:rPr>
+              <w:tab/>
+            </w:r>
+            <w:r>
+              <w:rPr>
+                <w:webHidden/>
+              </w:rPr>
+              <w:fldChar w:fldCharType="begin"/>
+            </w:r>
+            <w:r>
+              <w:rPr>
+                <w:webHidden/>
+              </w:rPr>
+              <w:instrText xml:space="preserve"> PAGEREF _Toc213090033 \h </w:instrText>
+            </w:r>
+            <w:r>
+              <w:rPr>
+                <w:webHidden/>
+              </w:rPr>
+            </w:r>
+            <w:r>
+              <w:rPr>
+                <w:webHidden/>
+              </w:rPr>
+              <w:fldChar w:fldCharType="separate"/>
+            </w:r>
+            <w:r>
+              <w:rPr>
+                <w:webHidden/>
+              </w:rPr>
+              <w:t>31</w:t>
+            </w:r>
+            <w:r>
+              <w:rPr>
+                <w:webHidden/>
+              </w:rPr>
+              <w:fldChar w:fldCharType="end"/>
+            </w:r>
+          </w:hyperlink>
+        </w:p>
+        <w:p>
+          <w:pPr>
+            <w:pStyle w:val="TOC2"/>
+            <w:rPr>
+              <w:rFonts w:asciiTheme="minorHAnsi" w:hAnsiTheme="minorHAnsi" w:cstheme="minorBidi"/>
+              <w:kern w:val="2"/>
+              <w:sz w:val="24"/>
+              <w:szCs w:val="24"/>
+              <w:lang w:bidi="ar-SA"/>
+              <w14:ligatures w14:val="standardContextual"/>
+            </w:rPr>
+          </w:pPr>
+          <w:hyperlink w:anchor="_Toc213090034" w:history="1">
+            <w:r>
+              <w:rPr>
+                <w:rStyle w:val="Hyperlink"/>
+              </w:rPr>
+              <w:t>4.5 Описание блок-схемы алгоритма</w:t>
+            </w:r>
+            <w:r>
+              <w:rPr>
+                <w:webHidden/>
+              </w:rPr>
+              <w:tab/>
+            </w:r>
+            <w:r>
+              <w:rPr>
+                <w:webHidden/>
+              </w:rPr>
+              <w:fldChar w:fldCharType="begin"/>
+            </w:r>
+            <w:r>
+              <w:rPr>
+                <w:webHidden/>
+              </w:rPr>
+              <w:instrText xml:space="preserve"> PAGEREF _Toc213090034 \h </w:instrText>
+            </w:r>
+            <w:r>
+              <w:rPr>
+                <w:webHidden/>
+              </w:rPr>
+            </w:r>
+            <w:r>
+              <w:rPr>
+                <w:webHidden/>
+              </w:rPr>
+              <w:fldChar w:fldCharType="separate"/>
+            </w:r>
+            <w:r>
+              <w:rPr>
+                <w:webHidden/>
+              </w:rPr>
+              <w:t>31</w:t>
+            </w:r>
+            <w:r>
+              <w:rPr>
+                <w:webHidden/>
+              </w:rPr>
+              <w:fldChar w:fldCharType="end"/>
+            </w:r>
+          </w:hyperlink>
+        </w:p>
+        <w:p>
+          <w:pPr>
+            <w:pStyle w:val="TOC2"/>
+            <w:rPr>
+              <w:rFonts w:asciiTheme="minorHAnsi" w:hAnsiTheme="minorHAnsi" w:cstheme="minorBidi"/>
+              <w:kern w:val="2"/>
+              <w:sz w:val="24"/>
+              <w:szCs w:val="24"/>
+              <w:lang w:bidi="ar-SA"/>
+              <w14:ligatures w14:val="standardContextual"/>
+            </w:rPr>
+          </w:pPr>
+          <w:hyperlink w:anchor="_Toc213090035" w:history="1">
+            <w:r>
+              <w:rPr>
+                <w:rStyle w:val="Hyperlink"/>
+              </w:rPr>
+              <w:t>4.6 Реализация программы</w:t>
+            </w:r>
+            <w:r>
+              <w:rPr>
+                <w:webHidden/>
+              </w:rPr>
+              <w:tab/>
+            </w:r>
+            <w:r>
+              <w:rPr>
+                <w:webHidden/>
+              </w:rPr>
+              <w:fldChar w:fldCharType="begin"/>
+            </w:r>
+            <w:r>
+              <w:rPr>
+                <w:webHidden/>
+              </w:rPr>
+              <w:instrText xml:space="preserve"> PAGEREF _Toc213090035 \h </w:instrText>
+            </w:r>
+            <w:r>
+              <w:rPr>
+                <w:webHidden/>
+              </w:rPr>
+            </w:r>
+            <w:r>
+              <w:rPr>
+                <w:webHidden/>
+              </w:rPr>
+              <w:fldChar w:fldCharType="separate"/>
+            </w:r>
+            <w:r>
+              <w:rPr>
+                <w:webHidden/>
+              </w:rPr>
+              <w:t>31</w:t>
+            </w:r>
+            <w:r>
+              <w:rPr>
+                <w:webHidden/>
+              </w:rPr>
+              <w:fldChar w:fldCharType="end"/>
+            </w:r>
+          </w:hyperlink>
+        </w:p>
+        <w:p>
+          <w:pPr>
+            <w:pStyle w:val="TOC1"/>
+            <w:rPr>
+              <w:rFonts w:asciiTheme="minorHAnsi" w:eastAsiaTheme="minorEastAsia" w:hAnsiTheme="minorHAnsi" w:cstheme="minorBidi"/>
+              <w:noProof/>
+              <w:color w:val="auto"/>
+              <w:kern w:val="2"/>
+              <w:sz w:val="24"/>
+              <w:lang w:bidi="ar-SA"/>
+              <w14:ligatures w14:val="standardContextual"/>
+            </w:rPr>
+          </w:pPr>
+          <w:hyperlink w:anchor="_Toc213090036" w:history="1">
+            <w:r>
+              <w:rPr>
+                <w:rStyle w:val="Hyperlink"/>
+                <w:noProof/>
+              </w:rPr>
+              <w:t>Заключение</w:t>
+            </w:r>
+            <w:r>
+              <w:rPr>
+                <w:noProof/>
+                <w:webHidden/>
+              </w:rPr>
+              <w:tab/>
+            </w:r>
+            <w:r>
+              <w:rPr>
+                <w:noProof/>
+                <w:webHidden/>
+              </w:rPr>
+              <w:fldChar w:fldCharType="begin"/>
+            </w:r>
+            <w:r>
+              <w:rPr>
+                <w:noProof/>
+                <w:webHidden/>
+              </w:rPr>
+              <w:instrText xml:space="preserve"> PAGEREF _Toc213090036 \h </w:instrText>
+            </w:r>
+            <w:r>
+              <w:rPr>
+                <w:noProof/>
+                <w:webHidden/>
+              </w:rPr>
+            </w:r>
+            <w:r>
+              <w:rPr>
+                <w:noProof/>
+                <w:webHidden/>
+              </w:rPr>
+              <w:fldChar w:fldCharType="separate"/>
+            </w:r>
+            <w:r>
+              <w:rPr>
+                <w:noProof/>
+                <w:webHidden/>
+              </w:rPr>
+              <w:t>33</w:t>
+            </w:r>
+            <w:r>
+              <w:rPr>
+                <w:noProof/>
+                <w:webHidden/>
+              </w:rPr>
+              <w:fldChar w:fldCharType="end"/>
+            </w:r>
+          </w:hyperlink>
+        </w:p>
+        <w:p>
+          <w:pPr>
+            <w:pStyle w:val="TOC1"/>
+            <w:rPr>
+              <w:rFonts w:asciiTheme="minorHAnsi" w:eastAsiaTheme="minorEastAsia" w:hAnsiTheme="minorHAnsi" w:cstheme="minorBidi"/>
+              <w:noProof/>
+              <w:color w:val="auto"/>
+              <w:kern w:val="2"/>
+              <w:sz w:val="24"/>
+              <w:lang w:bidi="ar-SA"/>
+              <w14:ligatures w14:val="standardContextual"/>
+            </w:rPr>
+          </w:pPr>
+          <w:hyperlink w:anchor="_Toc213090037" w:history="1">
+            <w:r>
+              <w:rPr>
+                <w:rStyle w:val="Hyperlink"/>
+                <w:noProof/>
+              </w:rPr>
+              <w:t>Список литературных источников</w:t>
+            </w:r>
+            <w:r>
+              <w:rPr>
+                <w:noProof/>
+                <w:webHidden/>
+              </w:rPr>
+              <w:tab/>
+            </w:r>
+            <w:r>
+              <w:rPr>
+                <w:noProof/>
+                <w:webHidden/>
+              </w:rPr>
+              <w:fldChar w:fldCharType="begin"/>
+            </w:r>
+            <w:r>
+              <w:rPr>
+                <w:noProof/>
+                <w:webHidden/>
+              </w:rPr>
+              <w:instrText xml:space="preserve"> PAGEREF _Toc213090037 \h </w:instrText>
+            </w:r>
+            <w:r>
+              <w:rPr>
+                <w:noProof/>
+                <w:webHidden/>
+              </w:rPr>
+            </w:r>
+            <w:r>
+              <w:rPr>
+                <w:noProof/>
+                <w:webHidden/>
+              </w:rPr>
+              <w:fldChar w:fldCharType="separate"/>
+            </w:r>
+            <w:r>
+              <w:rPr>
+                <w:noProof/>
+                <w:webHidden/>
+              </w:rPr>
+              <w:t>34</w:t>
+            </w:r>
+            <w:r>
+              <w:rPr>
+                <w:noProof/>
+                <w:webHidden/>
+              </w:rPr>
+              <w:fldChar w:fldCharType="end"/>
+            </w:r>
+          </w:hyperlink>
+        </w:p>
+        <w:p>
+          <w:pPr>
+            <w:pStyle w:val="TOC1"/>
+            <w:rPr>
+              <w:rFonts w:asciiTheme="minorHAnsi" w:eastAsiaTheme="minorEastAsia" w:hAnsiTheme="minorHAnsi" w:cstheme="minorBidi"/>
+              <w:noProof/>
+              <w:color w:val="auto"/>
+              <w:kern w:val="2"/>
+              <w:sz w:val="24"/>
+              <w:lang w:bidi="ar-SA"/>
+              <w14:ligatures w14:val="standardContextual"/>
+            </w:rPr>
+          </w:pPr>
+          <w:hyperlink w:anchor="_Toc213090038" w:history="1">
+            <w:r>
+              <w:rPr>
+                <w:rStyle w:val="Hyperlink"/>
+                <w:noProof/>
+              </w:rPr>
+              <w:t>ПРИЛОЖЕНИЕ А (обязательное) Листинг программного кода</w:t>
+            </w:r>
+            <w:r>
+              <w:rPr>
+                <w:noProof/>
+                <w:webHidden/>
+              </w:rPr>
+              <w:tab/>
+            </w:r>
+            <w:r>
+              <w:rPr>
+                <w:noProof/>
+                <w:webHidden/>
+              </w:rPr>
+              <w:fldChar w:fldCharType="begin"/>
+            </w:r>
+            <w:r>
+              <w:rPr>
+                <w:noProof/>
+                <w:webHidden/>
+              </w:rPr>
+              <w:instrText xml:space="preserve"> PAGEREF _Toc213090038 \h </w:instrText>
+            </w:r>
+            <w:r>
+              <w:rPr>
+                <w:noProof/>
+                <w:webHidden/>
+              </w:rPr>
+            </w:r>
+            <w:r>
+              <w:rPr>
+                <w:noProof/>
+                <w:webHidden/>
+              </w:rPr>
+              <w:fldChar w:fldCharType="separate"/>
+            </w:r>
+            <w:r>
+              <w:rPr>
+                <w:noProof/>
+                <w:webHidden/>
+              </w:rPr>
+              <w:t>36</w:t>
             </w:r>
             <w:r>
               <w:rPr>
@@ -1409,8 +2125,9 @@
         <w:pStyle w:val="a2"/>
       </w:pPr>
       <w:bookmarkStart w:id="2" w:name="_Toc209190719"/>
-      <w:bookmarkStart w:id="3" w:name="_Toc212482594"/>
-      <w:r>
+      <w:bookmarkStart w:id="3" w:name="_Toc213090018"/>
+      <w:r>
+        <w:lastRenderedPageBreak/>
         <w:t>В</w:t>
       </w:r>
       <w:r>
@@ -1663,8 +2380,9 @@
       <w:pPr>
         <w:pStyle w:val="1-"/>
       </w:pPr>
-      <w:bookmarkStart w:id="4" w:name="_Toc212482595"/>
-      <w:r>
+      <w:bookmarkStart w:id="4" w:name="_Toc213090019"/>
+      <w:r>
+        <w:lastRenderedPageBreak/>
         <w:t>Архитектура вычислительной системы</w:t>
       </w:r>
       <w:bookmarkEnd w:id="4"/>
@@ -1674,7 +2392,7 @@
       <w:pPr>
         <w:pStyle w:val="2-"/>
       </w:pPr>
-      <w:bookmarkStart w:id="5" w:name="_Toc212482596"/>
+      <w:bookmarkStart w:id="5" w:name="_Toc213090020"/>
       <w:r>
         <w:t>Выбор вычислительной системы</w:t>
       </w:r>
@@ -2911,6 +3629,7 @@
     <w:p/>
     <w:p>
       <w:r>
+        <w:lastRenderedPageBreak/>
         <w:t>Выбор данных моделей был обусловлен следующими факторами</w:t>
       </w:r>
       <w:r>
@@ -2961,7 +3680,7 @@
       <w:pPr>
         <w:pStyle w:val="2-"/>
       </w:pPr>
-      <w:bookmarkStart w:id="6" w:name="_Toc212482597"/>
+      <w:bookmarkStart w:id="6" w:name="_Toc213090021"/>
       <w:r>
         <w:t>История, версии и достоинства выбранной архитектуры</w:t>
       </w:r>
@@ -3473,7 +4192,11 @@
         <w:t xml:space="preserve">. </w:t>
       </w:r>
       <w:r>
-        <w:t xml:space="preserve">Для более наглядного сравнения перечисленных микроархитектур </w:t>
+        <w:t xml:space="preserve">Для более наглядного сравнения перечисленных </w:t>
+      </w:r>
+      <w:r>
+        <w:lastRenderedPageBreak/>
+        <w:t xml:space="preserve">микроархитектур </w:t>
       </w:r>
       <w:r>
         <w:t>в таблице 1.</w:t>
@@ -4436,6 +5159,7 @@
         <w:rPr>
           <w:lang w:val="en-US"/>
         </w:rPr>
+        <w:lastRenderedPageBreak/>
         <w:t>–</w:t>
       </w:r>
       <w:r>
@@ -4884,6 +5608,7 @@
     </w:p>
     <w:p>
       <w:r>
+        <w:lastRenderedPageBreak/>
         <w:t xml:space="preserve">Сама же архитектура </w:t>
       </w:r>
       <w:r>
@@ -5771,7 +6496,11 @@
         <w:t>IA-64</w:t>
       </w:r>
       <w:r>
-        <w:t xml:space="preserve"> – </w:t>
+        <w:t xml:space="preserve"> </w:t>
+      </w:r>
+      <w:r>
+        <w:lastRenderedPageBreak/>
+        <w:t xml:space="preserve">– </w:t>
       </w:r>
       <w:r>
         <w:t xml:space="preserve">основу семейства процессоров </w:t>
@@ -6204,7 +6933,11 @@
         <w:t>x86_64</w:t>
       </w:r>
       <w:r>
-        <w:t>», если необходимо подчеркнуть, что данное ПО использует 64-разрядные инструкции.</w:t>
+        <w:t xml:space="preserve">», если необходимо подчеркнуть, что данное ПО использует 64-разрядные </w:t>
+      </w:r>
+      <w:r>
+        <w:lastRenderedPageBreak/>
+        <w:t>инструкции.</w:t>
       </w:r>
     </w:p>
     <w:p>
@@ -6388,6 +7121,7 @@
     </w:p>
     <w:p>
       <w:r>
+        <w:lastRenderedPageBreak/>
         <w:t>В режиме «</w:t>
       </w:r>
       <w:r>
@@ -6703,8 +7437,9 @@
           <w:lang w:val="en-US"/>
         </w:rPr>
       </w:pPr>
-      <w:bookmarkStart w:id="7" w:name="_Toc212482598"/>
-      <w:r>
+      <w:bookmarkStart w:id="7" w:name="_Toc213090022"/>
+      <w:r>
+        <w:lastRenderedPageBreak/>
         <w:t>Платформа программного обеспечения</w:t>
       </w:r>
       <w:bookmarkEnd w:id="7"/>
@@ -6723,7 +7458,7 @@
           <w:lang w:val="en-US"/>
         </w:rPr>
       </w:pPr>
-      <w:bookmarkStart w:id="8" w:name="_Toc212482599"/>
+      <w:bookmarkStart w:id="8" w:name="_Toc213090023"/>
       <w:r>
         <w:t>Структура и архитектура платформы</w:t>
       </w:r>
@@ -7106,7 +7841,11 @@
         <w:t xml:space="preserve">– реализация стандартной библиотеки языка Си, нацеленная на эффективность в том числе и при статической компановке. Данная реализация стандартной библиотеки была разработана с нуля чтобы </w:t>
       </w:r>
       <w:r>
-        <w:t>обеспечить надежность в реальном времени, избегая состояний гонки, внутренних сбоев при исчерпании ресурсов и различных других плохих случаев поведения, присутствующих в существующих реализациях</w:t>
+        <w:t xml:space="preserve">обеспечить надежность в реальном времени, избегая состояний гонки, внутренних сбоев при исчерпании ресурсов и различных других плохих </w:t>
+      </w:r>
+      <w:r>
+        <w:lastRenderedPageBreak/>
+        <w:t>случаев поведения, присутствующих в существующих реализациях</w:t>
       </w:r>
       <w:r>
         <w:t xml:space="preserve"> </w:t>
@@ -7395,7 +8134,11 @@
         <w:t xml:space="preserve"> данного класса ядер являются микро</w:t>
       </w:r>
       <w:r>
-        <w:t xml:space="preserve">ядра, которые реализуют минимальную функциональность (управление физической и виртуальной памятью компьютера, управление процессорным временем, управление доступом к устройствам ввода-вывода,коммуникация и синхронизация процессов) в пространстве ядра, а все другие функции (драйверы устройств, реализации файловых систем и др.) являются процессами в пользовательском пространстве и осуществляют взаимодействие с ядром с помощью системных вызовов, а взаимодействие между собой с помощью средств межпроцессного взаимодействия. Также существуют гибридные архитектуры ядер, к которым например относится ядро </w:t>
+        <w:t xml:space="preserve">ядра, которые реализуют минимальную функциональность (управление физической и виртуальной памятью компьютера, управление процессорным временем, управление доступом к устройствам ввода-вывода,коммуникация и синхронизация процессов) в пространстве ядра, а все другие функции (драйверы устройств, реализации файловых систем и др.) являются процессами в пользовательском пространстве и осуществляют </w:t>
+      </w:r>
+      <w:r>
+        <w:lastRenderedPageBreak/>
+        <w:t xml:space="preserve">взаимодействие с ядром с помощью системных вызовов, а взаимодействие между собой с помощью средств межпроцессного взаимодействия. Также существуют гибридные архитектуры ядер, к которым например относится ядро </w:t>
       </w:r>
       <w:r>
         <w:rPr>
@@ -7476,7 +8219,7 @@
       <w:pPr>
         <w:pStyle w:val="2-"/>
       </w:pPr>
-      <w:bookmarkStart w:id="9" w:name="_Toc212482600"/>
+      <w:bookmarkStart w:id="9" w:name="_Toc213090024"/>
       <w:r>
         <w:t>История, версии и достоинства</w:t>
       </w:r>
@@ -7656,6 +8399,7 @@
         </w:rPr>
       </w:pPr>
       <w:r>
+        <w:lastRenderedPageBreak/>
         <w:drawing>
           <wp:inline distT="0" distB="0" distL="0" distR="0" wp14:anchorId="7EDC358F" wp14:editId="74C62A09">
             <wp:extent cx="5939790" cy="3884295"/>
@@ -8071,6 +8815,7 @@
     </w:p>
     <w:p>
       <w:r>
+        <w:lastRenderedPageBreak/>
         <w:t xml:space="preserve">Из-за проблем с лицензированием </w:t>
       </w:r>
       <w:r>
@@ -8812,7 +9557,11 @@
         <w:t xml:space="preserve"> </w:t>
       </w:r>
       <w:r>
-        <w:t xml:space="preserve">[…] Многие сделали серьезный вклад в свободные программы этой системы, и все они заслуживают признательности за свои программы. Но причина, по которой это является целостной системой </w:t>
+        <w:t xml:space="preserve">[…] Многие </w:t>
+      </w:r>
+      <w:r>
+        <w:lastRenderedPageBreak/>
+        <w:t xml:space="preserve">сделали серьезный вклад в свободные программы этой системы, и все они заслуживают признательности за свои программы. Но причина, по которой это является целостной системой </w:t>
       </w:r>
       <w:r>
         <w:t>–</w:t>
@@ -8869,458 +9618,453 @@
         <w:t xml:space="preserve"> </w:t>
       </w:r>
       <w:r>
-        <w:t>«Революционная ОС</w:t>
-      </w:r>
-      <w:bookmarkStart w:id="10" w:name="_GoBack"/>
+        <w:t>«Революционная ОС»</w:t>
+      </w:r>
+      <w:r>
+        <w:t xml:space="preserve"> </w:t>
+      </w:r>
+      <w:r>
+        <w:t>он</w:t>
+      </w:r>
+      <w:r>
+        <w:t xml:space="preserve"> </w:t>
+      </w:r>
+      <w:r>
+        <w:t>говорит</w:t>
+      </w:r>
+      <w:r>
+        <w:t>: «</w:t>
+      </w:r>
+      <w:r>
+        <w:t>Ну</w:t>
+      </w:r>
+      <w:r>
+        <w:t xml:space="preserve">, </w:t>
+      </w:r>
+      <w:r>
+        <w:t>я</w:t>
+      </w:r>
+      <w:r>
+        <w:t xml:space="preserve"> </w:t>
+      </w:r>
+      <w:r>
+        <w:t>думаю</w:t>
+      </w:r>
+      <w:r>
+        <w:t xml:space="preserve">, </w:t>
+      </w:r>
+      <w:r>
+        <w:t>что</w:t>
+      </w:r>
+      <w:r>
+        <w:t xml:space="preserve"> </w:t>
+      </w:r>
+      <w:r>
+        <w:t>это</w:t>
+      </w:r>
+      <w:r>
+        <w:t xml:space="preserve"> </w:t>
+      </w:r>
+      <w:r>
+        <w:t>справедливо</w:t>
+      </w:r>
+      <w:r>
+        <w:t xml:space="preserve">, </w:t>
+      </w:r>
+      <w:r>
+        <w:t>однако</w:t>
+      </w:r>
+      <w:r>
+        <w:t xml:space="preserve"> </w:t>
+      </w:r>
+      <w:r>
+        <w:t>справедливо</w:t>
+      </w:r>
+      <w:r>
+        <w:t xml:space="preserve"> </w:t>
+      </w:r>
+      <w:r>
+        <w:t>в</w:t>
+      </w:r>
+      <w:r>
+        <w:t xml:space="preserve"> </w:t>
+      </w:r>
+      <w:r>
+        <w:t>том</w:t>
+      </w:r>
+      <w:r>
+        <w:t xml:space="preserve"> </w:t>
+      </w:r>
+      <w:r>
+        <w:t>случае</w:t>
+      </w:r>
+      <w:r>
+        <w:t xml:space="preserve">, </w:t>
+      </w:r>
+      <w:r>
+        <w:t>если</w:t>
+      </w:r>
+      <w:r>
+        <w:t xml:space="preserve"> </w:t>
+      </w:r>
+      <w:r>
+        <w:t>вы</w:t>
+      </w:r>
+      <w:r>
+        <w:t xml:space="preserve"> </w:t>
+      </w:r>
+      <w:r>
+        <w:t>сделаете</w:t>
+      </w:r>
+      <w:r>
+        <w:t xml:space="preserve"> </w:t>
+      </w:r>
+      <w:r>
+        <w:rPr>
+          <w:i/>
+          <w:iCs/>
+          <w:lang w:val="en-US"/>
+        </w:rPr>
+        <w:t>GNU</w:t>
+      </w:r>
+      <w:r>
+        <w:t xml:space="preserve"> </w:t>
+      </w:r>
+      <w:r>
+        <w:t>дистрибутив</w:t>
+      </w:r>
+      <w:r>
+        <w:t xml:space="preserve"> </w:t>
+      </w:r>
+      <w:r>
+        <w:rPr>
+          <w:i/>
+          <w:iCs/>
+          <w:lang w:val="en-US"/>
+        </w:rPr>
+        <w:t>Linux</w:t>
+      </w:r>
+      <w:r>
+        <w:t xml:space="preserve"> … </w:t>
+      </w:r>
+      <w:r>
+        <w:t>так</w:t>
+      </w:r>
+      <w:r>
+        <w:t xml:space="preserve"> </w:t>
+      </w:r>
+      <w:r>
+        <w:t>же</w:t>
+      </w:r>
+      <w:r>
+        <w:t xml:space="preserve"> </w:t>
+      </w:r>
+      <w:r>
+        <w:t>как</w:t>
+      </w:r>
+      <w:r>
+        <w:t xml:space="preserve"> </w:t>
+      </w:r>
+      <w:r>
+        <w:t>я</w:t>
+      </w:r>
+      <w:r>
+        <w:t xml:space="preserve"> </w:t>
+      </w:r>
+      <w:r>
+        <w:t>считаю</w:t>
+      </w:r>
+      <w:r>
+        <w:t xml:space="preserve">, </w:t>
+      </w:r>
+      <w:r>
+        <w:t>что</w:t>
+      </w:r>
+      <w:r>
+        <w:t xml:space="preserve"> “</w:t>
+      </w:r>
+      <w:r>
+        <w:rPr>
+          <w:i/>
+          <w:iCs/>
+          <w:lang w:val="en-US"/>
+        </w:rPr>
+        <w:t>Red</w:t>
+      </w:r>
+      <w:r>
+        <w:rPr>
+          <w:i/>
+          <w:iCs/>
+        </w:rPr>
+        <w:t xml:space="preserve"> </w:t>
+      </w:r>
+      <w:r>
+        <w:rPr>
+          <w:i/>
+          <w:iCs/>
+          <w:lang w:val="en-US"/>
+        </w:rPr>
+        <w:t>Hat</w:t>
+      </w:r>
+      <w:r>
+        <w:rPr>
+          <w:i/>
+          <w:iCs/>
+        </w:rPr>
+        <w:t xml:space="preserve"> </w:t>
+      </w:r>
+      <w:r>
+        <w:rPr>
+          <w:i/>
+          <w:iCs/>
+          <w:lang w:val="en-US"/>
+        </w:rPr>
+        <w:t>Linux</w:t>
+      </w:r>
+      <w:r>
+        <w:t xml:space="preserve">” </w:t>
+      </w:r>
+      <w:r>
+        <w:t>это</w:t>
+      </w:r>
+      <w:r>
+        <w:t xml:space="preserve"> </w:t>
+      </w:r>
+      <w:r>
+        <w:t>нормально</w:t>
+      </w:r>
+      <w:r>
+        <w:t xml:space="preserve">, </w:t>
+      </w:r>
+      <w:r>
+        <w:t>или</w:t>
+      </w:r>
+      <w:r>
+        <w:t xml:space="preserve"> “</w:t>
+      </w:r>
+      <w:r>
+        <w:rPr>
+          <w:i/>
+          <w:iCs/>
+          <w:lang w:val="en-US"/>
+        </w:rPr>
+        <w:t>SUSE</w:t>
+      </w:r>
+      <w:r>
+        <w:rPr>
+          <w:i/>
+          <w:iCs/>
+        </w:rPr>
+        <w:t xml:space="preserve"> </w:t>
+      </w:r>
+      <w:r>
+        <w:rPr>
+          <w:i/>
+          <w:iCs/>
+          <w:lang w:val="en-US"/>
+        </w:rPr>
+        <w:t>Linux</w:t>
+      </w:r>
+      <w:r>
+        <w:t xml:space="preserve">”, </w:t>
+      </w:r>
+      <w:r>
+        <w:t>или</w:t>
+      </w:r>
+      <w:r>
+        <w:t xml:space="preserve"> “</w:t>
+      </w:r>
+      <w:r>
+        <w:rPr>
+          <w:i/>
+          <w:iCs/>
+          <w:lang w:val="en-US"/>
+        </w:rPr>
+        <w:t>Debian</w:t>
+      </w:r>
+      <w:r>
+        <w:rPr>
+          <w:i/>
+          <w:iCs/>
+        </w:rPr>
+        <w:t xml:space="preserve"> </w:t>
+      </w:r>
+      <w:r>
+        <w:rPr>
+          <w:i/>
+          <w:iCs/>
+          <w:lang w:val="en-US"/>
+        </w:rPr>
+        <w:t>Linux</w:t>
+      </w:r>
+      <w:r>
+        <w:t xml:space="preserve">”, </w:t>
+      </w:r>
+      <w:r>
+        <w:t>потому</w:t>
+      </w:r>
+      <w:r>
+        <w:t xml:space="preserve"> </w:t>
+      </w:r>
+      <w:r>
+        <w:t>что</w:t>
+      </w:r>
+      <w:r>
+        <w:t xml:space="preserve"> </w:t>
+      </w:r>
+      <w:r>
+        <w:t>если</w:t>
+      </w:r>
+      <w:r>
+        <w:t xml:space="preserve"> </w:t>
+      </w:r>
+      <w:r>
+        <w:t>вы</w:t>
+      </w:r>
+      <w:r>
+        <w:t xml:space="preserve"> </w:t>
+      </w:r>
+      <w:r>
+        <w:t>реально</w:t>
+      </w:r>
+      <w:r>
+        <w:t xml:space="preserve"> </w:t>
+      </w:r>
+      <w:r>
+        <w:t>сделаете</w:t>
+      </w:r>
+      <w:r>
+        <w:t xml:space="preserve"> </w:t>
+      </w:r>
+      <w:r>
+        <w:t>свой</w:t>
+      </w:r>
+      <w:r>
+        <w:t xml:space="preserve"> </w:t>
+      </w:r>
+      <w:r>
+        <w:t>дистрибутив</w:t>
+      </w:r>
+      <w:r>
+        <w:t xml:space="preserve"> </w:t>
+      </w:r>
+      <w:r>
+        <w:rPr>
+          <w:i/>
+          <w:iCs/>
+          <w:lang w:val="en-US"/>
+        </w:rPr>
+        <w:t>Linux</w:t>
+      </w:r>
+      <w:r>
+        <w:t xml:space="preserve"> вы можете дать ему название, но называть </w:t>
+      </w:r>
+      <w:r>
+        <w:rPr>
+          <w:i/>
+          <w:iCs/>
+          <w:lang w:val="en-US"/>
+        </w:rPr>
+        <w:t>Linux</w:t>
+      </w:r>
+      <w:r>
+        <w:t xml:space="preserve"> </w:t>
+      </w:r>
+      <w:r>
+        <w:t xml:space="preserve">в общем </w:t>
+      </w:r>
+      <w:r>
+        <w:t>“</w:t>
+      </w:r>
+      <w:r>
+        <w:rPr>
+          <w:i/>
+          <w:iCs/>
+          <w:lang w:val="en-US"/>
+        </w:rPr>
+        <w:t>GNU</w:t>
+      </w:r>
+      <w:r>
+        <w:rPr>
+          <w:i/>
+          <w:iCs/>
+        </w:rPr>
+        <w:t>/</w:t>
+      </w:r>
+      <w:r>
+        <w:rPr>
+          <w:i/>
+          <w:iCs/>
+          <w:lang w:val="en-US"/>
+        </w:rPr>
+        <w:t>Linux</w:t>
+      </w:r>
+      <w:r>
+        <w:t xml:space="preserve">” </w:t>
+      </w:r>
+      <w:r>
+        <w:t>я считаю попросту</w:t>
+      </w:r>
+      <w:r>
+        <w:t xml:space="preserve"> смешным</w:t>
+      </w:r>
+      <w:r>
+        <w:t>»</w:t>
+      </w:r>
+      <w:r>
+        <w:t xml:space="preserve">. </w:t>
+      </w:r>
+      <w:r>
+        <w:t>Однако общее его вовлечение в этот спор</w:t>
+      </w:r>
+      <w:r>
+        <w:t xml:space="preserve"> невелико.</w:t>
+      </w:r>
+    </w:p>
+    <w:p>
+      <w:r>
+        <w:t xml:space="preserve">Весь долгий путь пройденный </w:t>
+      </w:r>
+      <w:r>
+        <w:rPr>
+          <w:i/>
+          <w:iCs/>
+          <w:lang w:val="en-US"/>
+        </w:rPr>
+        <w:t>Linux</w:t>
+      </w:r>
+      <w:r>
+        <w:rPr>
+          <w:i/>
+          <w:iCs/>
+        </w:rPr>
+        <w:t xml:space="preserve"> </w:t>
+      </w:r>
+      <w:r>
+        <w:t xml:space="preserve">свидетельствует о постоянной эволюции и стремлении сообщества к улучшению производительности, безопасности и удобства использования для миллионов пользователей по всему миру. </w:t>
+      </w:r>
+      <w:r>
+        <w:rPr>
+          <w:i/>
+          <w:iCs/>
+          <w:lang w:val="en-US"/>
+        </w:rPr>
+        <w:t>Linux</w:t>
+      </w:r>
+      <w:r>
+        <w:t xml:space="preserve"> остается одной из наиболее популярных и важных операционных систем на сегодняшний день.</w:t>
+      </w:r>
+    </w:p>
+    <w:p/>
+    <w:p>
+      <w:pPr>
+        <w:pStyle w:val="2-"/>
+      </w:pPr>
+      <w:bookmarkStart w:id="10" w:name="_Toc213090025"/>
+      <w:r>
+        <w:t>Обоснование выбора платформы</w:t>
+      </w:r>
       <w:bookmarkEnd w:id="10"/>
-      <w:r>
-        <w:t>»</w:t>
-      </w:r>
-      <w:r>
-        <w:t xml:space="preserve"> </w:t>
-      </w:r>
-      <w:r>
-        <w:t>он</w:t>
-      </w:r>
-      <w:r>
-        <w:t xml:space="preserve"> </w:t>
-      </w:r>
-      <w:r>
-        <w:t>говорит</w:t>
-      </w:r>
-      <w:r>
-        <w:t>: «</w:t>
-      </w:r>
-      <w:r>
-        <w:t>Ну</w:t>
-      </w:r>
-      <w:r>
-        <w:t xml:space="preserve">, </w:t>
-      </w:r>
-      <w:r>
-        <w:t>я</w:t>
-      </w:r>
-      <w:r>
-        <w:t xml:space="preserve"> </w:t>
-      </w:r>
-      <w:r>
-        <w:t>думаю</w:t>
-      </w:r>
-      <w:r>
-        <w:t xml:space="preserve">, </w:t>
-      </w:r>
-      <w:r>
-        <w:t>что</w:t>
-      </w:r>
-      <w:r>
-        <w:t xml:space="preserve"> </w:t>
-      </w:r>
-      <w:r>
-        <w:t>это</w:t>
-      </w:r>
-      <w:r>
-        <w:t xml:space="preserve"> </w:t>
-      </w:r>
-      <w:r>
-        <w:t>справедливо</w:t>
-      </w:r>
-      <w:r>
-        <w:t xml:space="preserve">, </w:t>
-      </w:r>
-      <w:r>
-        <w:t>однако</w:t>
-      </w:r>
-      <w:r>
-        <w:t xml:space="preserve"> </w:t>
-      </w:r>
-      <w:r>
-        <w:t>справедливо</w:t>
-      </w:r>
-      <w:r>
-        <w:t xml:space="preserve"> </w:t>
-      </w:r>
-      <w:r>
-        <w:t>в</w:t>
-      </w:r>
-      <w:r>
-        <w:t xml:space="preserve"> </w:t>
-      </w:r>
-      <w:r>
-        <w:t>том</w:t>
-      </w:r>
-      <w:r>
-        <w:t xml:space="preserve"> </w:t>
-      </w:r>
-      <w:r>
-        <w:t>случае</w:t>
-      </w:r>
-      <w:r>
-        <w:t xml:space="preserve">, </w:t>
-      </w:r>
-      <w:r>
-        <w:t>если</w:t>
-      </w:r>
-      <w:r>
-        <w:t xml:space="preserve"> </w:t>
-      </w:r>
-      <w:r>
-        <w:t>вы</w:t>
-      </w:r>
-      <w:r>
-        <w:t xml:space="preserve"> </w:t>
-      </w:r>
-      <w:r>
-        <w:t>сделаете</w:t>
-      </w:r>
-      <w:r>
-        <w:t xml:space="preserve"> </w:t>
-      </w:r>
-      <w:r>
-        <w:rPr>
-          <w:i/>
-          <w:iCs/>
-          <w:lang w:val="en-US"/>
-        </w:rPr>
-        <w:t>GNU</w:t>
-      </w:r>
-      <w:r>
-        <w:t xml:space="preserve"> </w:t>
-      </w:r>
-      <w:r>
-        <w:t>дистрибутив</w:t>
-      </w:r>
-      <w:r>
-        <w:t xml:space="preserve"> </w:t>
-      </w:r>
-      <w:r>
-        <w:rPr>
-          <w:i/>
-          <w:iCs/>
-          <w:lang w:val="en-US"/>
-        </w:rPr>
-        <w:t>Linux</w:t>
-      </w:r>
-      <w:r>
-        <w:t xml:space="preserve"> … </w:t>
-      </w:r>
-      <w:r>
-        <w:t>так</w:t>
-      </w:r>
-      <w:r>
-        <w:t xml:space="preserve"> </w:t>
-      </w:r>
-      <w:r>
-        <w:t>же</w:t>
-      </w:r>
-      <w:r>
-        <w:t xml:space="preserve"> </w:t>
-      </w:r>
-      <w:r>
-        <w:t>как</w:t>
-      </w:r>
-      <w:r>
-        <w:t xml:space="preserve"> </w:t>
-      </w:r>
-      <w:r>
-        <w:t>я</w:t>
-      </w:r>
-      <w:r>
-        <w:t xml:space="preserve"> </w:t>
-      </w:r>
-      <w:r>
-        <w:t>считаю</w:t>
-      </w:r>
-      <w:r>
-        <w:t xml:space="preserve">, </w:t>
-      </w:r>
-      <w:r>
-        <w:t>что</w:t>
-      </w:r>
-      <w:r>
-        <w:t xml:space="preserve"> “</w:t>
-      </w:r>
-      <w:r>
-        <w:rPr>
-          <w:i/>
-          <w:iCs/>
-          <w:lang w:val="en-US"/>
-        </w:rPr>
-        <w:t>Red</w:t>
-      </w:r>
-      <w:r>
-        <w:rPr>
-          <w:i/>
-          <w:iCs/>
-        </w:rPr>
-        <w:t xml:space="preserve"> </w:t>
-      </w:r>
-      <w:r>
-        <w:rPr>
-          <w:i/>
-          <w:iCs/>
-          <w:lang w:val="en-US"/>
-        </w:rPr>
-        <w:t>Hat</w:t>
-      </w:r>
-      <w:r>
-        <w:rPr>
-          <w:i/>
-          <w:iCs/>
-        </w:rPr>
-        <w:t xml:space="preserve"> </w:t>
-      </w:r>
-      <w:r>
-        <w:rPr>
-          <w:i/>
-          <w:iCs/>
-          <w:lang w:val="en-US"/>
-        </w:rPr>
-        <w:t>Linux</w:t>
-      </w:r>
-      <w:r>
-        <w:t xml:space="preserve">” </w:t>
-      </w:r>
-      <w:r>
-        <w:t>это</w:t>
-      </w:r>
-      <w:r>
-        <w:t xml:space="preserve"> </w:t>
-      </w:r>
-      <w:r>
-        <w:t>нормально</w:t>
-      </w:r>
-      <w:r>
-        <w:t xml:space="preserve">, </w:t>
-      </w:r>
-      <w:r>
-        <w:t>или</w:t>
-      </w:r>
-      <w:r>
-        <w:t xml:space="preserve"> “</w:t>
-      </w:r>
-      <w:r>
-        <w:rPr>
-          <w:i/>
-          <w:iCs/>
-          <w:lang w:val="en-US"/>
-        </w:rPr>
-        <w:t>SUSE</w:t>
-      </w:r>
-      <w:r>
-        <w:rPr>
-          <w:i/>
-          <w:iCs/>
-        </w:rPr>
-        <w:t xml:space="preserve"> </w:t>
-      </w:r>
-      <w:r>
-        <w:rPr>
-          <w:i/>
-          <w:iCs/>
-          <w:lang w:val="en-US"/>
-        </w:rPr>
-        <w:t>Linux</w:t>
-      </w:r>
-      <w:r>
-        <w:t xml:space="preserve">”, </w:t>
-      </w:r>
-      <w:r>
-        <w:t>или</w:t>
-      </w:r>
-      <w:r>
-        <w:t xml:space="preserve"> “</w:t>
-      </w:r>
-      <w:r>
-        <w:rPr>
-          <w:i/>
-          <w:iCs/>
-          <w:lang w:val="en-US"/>
-        </w:rPr>
-        <w:t>Debian</w:t>
-      </w:r>
-      <w:r>
-        <w:rPr>
-          <w:i/>
-          <w:iCs/>
-        </w:rPr>
-        <w:t xml:space="preserve"> </w:t>
-      </w:r>
-      <w:r>
-        <w:rPr>
-          <w:i/>
-          <w:iCs/>
-          <w:lang w:val="en-US"/>
-        </w:rPr>
-        <w:t>Linux</w:t>
-      </w:r>
-      <w:r>
-        <w:t xml:space="preserve">”, </w:t>
-      </w:r>
-      <w:r>
-        <w:t>потому</w:t>
-      </w:r>
-      <w:r>
-        <w:t xml:space="preserve"> </w:t>
-      </w:r>
-      <w:r>
-        <w:t>что</w:t>
-      </w:r>
-      <w:r>
-        <w:t xml:space="preserve"> </w:t>
-      </w:r>
-      <w:r>
-        <w:t>если</w:t>
-      </w:r>
-      <w:r>
-        <w:t xml:space="preserve"> </w:t>
-      </w:r>
-      <w:r>
-        <w:t>вы</w:t>
-      </w:r>
-      <w:r>
-        <w:t xml:space="preserve"> </w:t>
-      </w:r>
-      <w:r>
-        <w:t>реально</w:t>
-      </w:r>
-      <w:r>
-        <w:t xml:space="preserve"> </w:t>
-      </w:r>
-      <w:r>
-        <w:t>сделаете</w:t>
-      </w:r>
-      <w:r>
-        <w:t xml:space="preserve"> </w:t>
-      </w:r>
-      <w:r>
-        <w:t>свой</w:t>
-      </w:r>
-      <w:r>
-        <w:t xml:space="preserve"> </w:t>
-      </w:r>
-      <w:r>
-        <w:t>дистрибутив</w:t>
-      </w:r>
-      <w:r>
-        <w:t xml:space="preserve"> </w:t>
-      </w:r>
-      <w:r>
-        <w:rPr>
-          <w:i/>
-          <w:iCs/>
-          <w:lang w:val="en-US"/>
-        </w:rPr>
-        <w:t>Linux</w:t>
-      </w:r>
-      <w:r>
-        <w:t xml:space="preserve"> вы можете дать ему название, но называть </w:t>
-      </w:r>
-      <w:r>
-        <w:rPr>
-          <w:i/>
-          <w:iCs/>
-          <w:lang w:val="en-US"/>
-        </w:rPr>
-        <w:t>Linux</w:t>
-      </w:r>
-      <w:r>
-        <w:t xml:space="preserve"> </w:t>
-      </w:r>
-      <w:r>
-        <w:t xml:space="preserve">в общем </w:t>
-      </w:r>
-      <w:r>
-        <w:t>“</w:t>
-      </w:r>
-      <w:r>
-        <w:rPr>
-          <w:i/>
-          <w:iCs/>
-          <w:lang w:val="en-US"/>
-        </w:rPr>
-        <w:t>GNU</w:t>
-      </w:r>
-      <w:r>
-        <w:rPr>
-          <w:i/>
-          <w:iCs/>
-        </w:rPr>
-        <w:t>/</w:t>
-      </w:r>
-      <w:r>
-        <w:rPr>
-          <w:i/>
-          <w:iCs/>
-          <w:lang w:val="en-US"/>
-        </w:rPr>
-        <w:t>Linux</w:t>
-      </w:r>
-      <w:r>
-        <w:t xml:space="preserve">” </w:t>
-      </w:r>
-      <w:r>
-        <w:t>я считаю попросту</w:t>
-      </w:r>
-      <w:r>
-        <w:t xml:space="preserve"> смешным</w:t>
-      </w:r>
-      <w:r>
-        <w:t>»</w:t>
-      </w:r>
-      <w:r>
-        <w:t xml:space="preserve">. </w:t>
-      </w:r>
-      <w:r>
-        <w:t>Однако общее его вовлечение в этот спор</w:t>
-      </w:r>
-      <w:r>
-        <w:t xml:space="preserve"> невелико.</w:t>
-      </w:r>
-    </w:p>
-    <w:p>
-      <w:r>
-        <w:t xml:space="preserve">Весь долгий путь пройденный </w:t>
-      </w:r>
-      <w:r>
-        <w:rPr>
-          <w:i/>
-          <w:iCs/>
-          <w:lang w:val="en-US"/>
-        </w:rPr>
-        <w:t>Linux</w:t>
-      </w:r>
-      <w:r>
-        <w:rPr>
-          <w:i/>
-          <w:iCs/>
-        </w:rPr>
-        <w:t xml:space="preserve"> </w:t>
-      </w:r>
-      <w:r>
-        <w:t xml:space="preserve">свидетельствует о постоянной эволюции и стремлении сообщества к улучшению производительности, безопасности и удобства использования для миллионов пользователей по всему миру. </w:t>
-      </w:r>
-      <w:r>
-        <w:rPr>
-          <w:i/>
-          <w:iCs/>
-          <w:lang w:val="en-US"/>
-        </w:rPr>
-        <w:t>Linux</w:t>
-      </w:r>
-      <w:r>
-        <w:t xml:space="preserve"> остается одной из наиболее популярных и важных операционных систем на сегодняшний день.</w:t>
-      </w:r>
-    </w:p>
-    <w:p/>
-    <w:p>
-      <w:pPr>
-        <w:pStyle w:val="2-"/>
-      </w:pPr>
-      <w:bookmarkStart w:id="11" w:name="_Toc212482601"/>
-      <w:r>
-        <w:t>Обоснование выбора платформы</w:t>
-      </w:r>
-      <w:bookmarkEnd w:id="11"/>
     </w:p>
     <w:p/>
     <w:p>
@@ -9569,6 +10313,7 @@
         <w:ind w:left="0"/>
       </w:pPr>
       <w:r>
+        <w:lastRenderedPageBreak/>
         <w:t>Современность</w:t>
       </w:r>
       <w:r>
@@ -9768,18 +10513,23 @@
       <w:pPr>
         <w:pStyle w:val="1-"/>
       </w:pPr>
-      <w:r>
+      <w:bookmarkStart w:id="11" w:name="_Toc213090026"/>
+      <w:r>
+        <w:lastRenderedPageBreak/>
         <w:t>Теоретическое обоснование разработки программного продукта</w:t>
       </w:r>
+      <w:bookmarkEnd w:id="11"/>
     </w:p>
     <w:p/>
     <w:p>
       <w:pPr>
         <w:pStyle w:val="2-"/>
       </w:pPr>
+      <w:bookmarkStart w:id="12" w:name="_Toc213090027"/>
       <w:r>
         <w:t>Обоснование необходимости разработки</w:t>
       </w:r>
+      <w:bookmarkEnd w:id="12"/>
     </w:p>
     <w:p/>
     <w:p>
@@ -9941,7 +10691,11 @@
         <w:t>DFS</w:t>
       </w:r>
       <w:r>
-        <w:t xml:space="preserve"> оправдано с точки зрения глубокого понимания архитектурных преимуществ, оптимального распределения вычислительных ресурсов и повышения эффективности программных решений, зависящих от производительности процессора. Такой подход способствует расширению практических знаний и разработке более адаптированных и производительных программных продуктов.</w:t>
+        <w:t xml:space="preserve"> оправдано с точки зрения глубокого понимания архитектурных преимуществ, оптимального распределения вычислительных ресурсов и повышения эффективности программных решений, зависящих от </w:t>
+      </w:r>
+      <w:r>
+        <w:lastRenderedPageBreak/>
+        <w:t>производительности процессора. Такой подход способствует расширению практических знаний и разработке более адаптированных и производительных программных продуктов.</w:t>
       </w:r>
     </w:p>
     <w:p/>
@@ -9949,11 +10703,13 @@
       <w:pPr>
         <w:pStyle w:val="2-"/>
       </w:pPr>
-      <w:bookmarkStart w:id="12" w:name="_Toc153177148"/>
+      <w:bookmarkStart w:id="13" w:name="_Toc153177148"/>
+      <w:bookmarkStart w:id="14" w:name="_Toc213090028"/>
       <w:r>
         <w:t>Технологии программирования, используемые для решения поставленных задач</w:t>
       </w:r>
-      <w:bookmarkEnd w:id="12"/>
+      <w:bookmarkEnd w:id="13"/>
+      <w:bookmarkEnd w:id="14"/>
     </w:p>
     <w:p/>
     <w:p>
@@ -10063,7 +10819,11 @@
         <w:t>C</w:t>
       </w:r>
       <w:r>
-        <w:t>. Это расширяет возможности использования кода и позволяет постепенно модернизировать системы без необходимости полного переписывания.</w:t>
+        <w:t xml:space="preserve">. Это расширяет возможности использования кода и позволяет постепенно модернизировать системы без </w:t>
+      </w:r>
+      <w:r>
+        <w:lastRenderedPageBreak/>
+        <w:t>необходимости полного переписывания.</w:t>
       </w:r>
     </w:p>
     <w:p>
@@ -10637,7 +11397,11 @@
         <w:t>checker</w:t>
       </w:r>
       <w:r>
-        <w:t>). Имеются средства, позволяющие использовать приёмы объектно-ориентированного программирования.</w:t>
+        <w:t xml:space="preserve">). Имеются средства, позволяющие использовать приёмы </w:t>
+      </w:r>
+      <w:r>
+        <w:lastRenderedPageBreak/>
+        <w:t>объектно-ориентированного программирования.</w:t>
       </w:r>
       <w:r>
         <w:t xml:space="preserve"> </w:t>
@@ -11044,7 +11808,11 @@
         <w:t>–</w:t>
       </w:r>
       <w:r>
-        <w:t xml:space="preserve"> мультипарадигменный высокоуровневый язык программирования общего назначения с динамической строгой типизацией и автоматическим управлением памятью, ориентированный на повышение производительности разработчика, читаемости кода и его качества, а также на обеспечение переносимости написанных на нём программ. Язык является полностью объектно-ориентированным в том плане, что всё является объектами. Необычной особенностью языка является выделение блоков кода отступами. Синтаксис ядра языка минималистичен, за счёт чего на практике редко возникает необходимость обращаться к документации. </w:t>
+        <w:t xml:space="preserve"> мультипарадигменный высокоуровневый язык программирования общего назначения с динамической строгой типизацией и автоматическим управлением памятью, ориентированный на повышение производительности разработчика, читаемости кода и его качества, а также на обеспечение переносимости написанных на нём программ. Язык является полностью объектно-</w:t>
+      </w:r>
+      <w:r>
+        <w:lastRenderedPageBreak/>
+        <w:t xml:space="preserve">ориентированным в том плане, что всё является объектами. Необычной особенностью языка является выделение блоков кода отступами. Синтаксис ядра языка минималистичен, за счёт чего на практике редко возникает необходимость обращаться к документации. </w:t>
       </w:r>
       <w:r>
         <w:rPr>
@@ -11452,7 +12220,11 @@
         <w:t xml:space="preserve"> </w:t>
       </w:r>
       <w:r>
-        <w:t>Пакет поддерживает многие виды графиков и диаграмм:</w:t>
+        <w:t xml:space="preserve">Пакет поддерживает многие виды графиков и </w:t>
+      </w:r>
+      <w:r>
+        <w:lastRenderedPageBreak/>
+        <w:t>диаграмм:</w:t>
       </w:r>
     </w:p>
     <w:p>
@@ -11569,18 +12341,23 @@
       <w:pPr>
         <w:pStyle w:val="1-"/>
       </w:pPr>
-      <w:r>
+      <w:bookmarkStart w:id="15" w:name="_Toc213090029"/>
+      <w:r>
+        <w:lastRenderedPageBreak/>
         <w:t>Проектирование функциональных возможностей программы</w:t>
       </w:r>
+      <w:bookmarkEnd w:id="15"/>
     </w:p>
     <w:p/>
     <w:p>
       <w:pPr>
         <w:pStyle w:val="2-"/>
       </w:pPr>
+      <w:bookmarkStart w:id="16" w:name="_Toc213090030"/>
       <w:r>
         <w:t>Анализ алгоритмов</w:t>
       </w:r>
+      <w:bookmarkEnd w:id="16"/>
     </w:p>
     <w:p/>
     <w:p>
@@ -11718,9 +12495,11 @@
       <w:pPr>
         <w:pStyle w:val="2-"/>
       </w:pPr>
+      <w:bookmarkStart w:id="17" w:name="_Toc213090031"/>
       <w:r>
         <w:t>Поиск в ширину</w:t>
       </w:r>
+      <w:bookmarkEnd w:id="17"/>
     </w:p>
     <w:p/>
     <w:p>
@@ -11740,7 +12519,11 @@
     </w:p>
     <w:p>
       <w:r>
-        <w:t xml:space="preserve">Метод основан на пошаговом исследовании вершин графа, начиная с заданной стартовой точки, и переходе к вершинам, находящимся на следующем уровне расстояния, с помощью очереди. В отличие от других методов, которые могут использовать рекурсию или жадные подходы, </w:t>
+        <w:t xml:space="preserve">Метод основан на пошаговом исследовании вершин графа, начиная с заданной стартовой точки, и переходе к вершинам, находящимся на следующем уровне расстояния, с помощью очереди. В отличие от других </w:t>
+      </w:r>
+      <w:r>
+        <w:lastRenderedPageBreak/>
+        <w:t xml:space="preserve">методов, которые могут использовать рекурсию или жадные подходы, </w:t>
       </w:r>
       <w:r>
         <w:rPr>
@@ -12169,7 +12952,11 @@
         <w:t xml:space="preserve"> </w:t>
       </w:r>
       <w:r>
-        <w:t xml:space="preserve">Так как в худшем случае алгоритм посещает все вершины, при хранении графа в виде списков смежности временная сложность алгоритма составляет </w:t>
+        <w:t xml:space="preserve">Так как в худшем случае алгоритм посещает все вершины, при хранении графа в виде </w:t>
+      </w:r>
+      <w:r>
+        <w:lastRenderedPageBreak/>
+        <w:t xml:space="preserve">списков смежности временная сложность алгоритма составляет </w:t>
       </w:r>
       <m:oMath>
         <m:r>
@@ -12557,6 +13344,7 @@
       <w:pPr>
         <w:rPr>
           <w:iCs/>
+          <w:lang w:val="en-US"/>
         </w:rPr>
       </w:pPr>
       <w:r>
@@ -12597,14 +13385,35 @@
           <w:iCs/>
         </w:rPr>
       </w:pPr>
+      <w:r>
+        <w:rPr>
+          <w:iCs/>
+        </w:rPr>
+        <w:t xml:space="preserve">Стоит также отметить, что поиск в ширину </w:t>
+      </w:r>
+      <w:r>
+        <w:rPr>
+          <w:iCs/>
+        </w:rPr>
+        <w:t>легко параллелизуется.</w:t>
+      </w:r>
+    </w:p>
+    <w:p>
+      <w:pPr>
+        <w:rPr>
+          <w:iCs/>
+        </w:rPr>
+      </w:pPr>
     </w:p>
     <w:p>
       <w:pPr>
         <w:pStyle w:val="2-"/>
       </w:pPr>
+      <w:bookmarkStart w:id="18" w:name="_Toc213090032"/>
       <w:r>
         <w:t>Поиск в глубину</w:t>
       </w:r>
+      <w:bookmarkEnd w:id="18"/>
     </w:p>
     <w:p/>
     <w:p>
@@ -12659,7 +13468,11 @@
         <w:t>DFS</w:t>
       </w:r>
       <w:r>
-        <w:t xml:space="preserve"> относится к классу неинформированных алгоритмов поиска и позволяет получить порядок обхода, при котором вершины посещаются в глубину, обеспечивая возможность построить глубинное дерево обхода графа. Таким образом, поиск в глубину систематически посещает вершины графа, двигаясь от стартовой к наиболее глубоким соседям, пока не исчерпает путь, после чего возвращается и прорабатывает остальные варианты.</w:t>
+        <w:t xml:space="preserve"> относится к классу неинформированных алгоритмов поиска и позволяет получить порядок обхода, при котором вершины посещаются в глубину, обеспечивая возможность построить глубинное дерево обхода графа. Таким образом, поиск </w:t>
+      </w:r>
+      <w:r>
+        <w:lastRenderedPageBreak/>
+        <w:t>в глубину систематически посещает вершины графа, двигаясь от стартовой к наиболее глубоким соседям, пока не исчерпает путь, после чего возвращается и прорабатывает остальные варианты.</w:t>
       </w:r>
     </w:p>
     <w:p>
@@ -13155,6 +13968,7 @@
     </w:p>
     <w:p>
       <w:r>
+        <w:lastRenderedPageBreak/>
         <w:t>– в</w:t>
       </w:r>
       <w:r>
@@ -13215,6 +14029,20 @@
       </w:r>
       <w:r>
         <w:t>.</w:t>
+      </w:r>
+    </w:p>
+    <w:p>
+      <w:r>
+        <w:t xml:space="preserve">Алгоритм поиска в глубину плохо поддаётся распараллеливанию, некоторые исследователи называют его «кошмар для параллельной обработки» </w:t>
+      </w:r>
+      <w:r>
+        <w:t>[</w:t>
+      </w:r>
+      <w:r>
+        <w:t>19</w:t>
+      </w:r>
+      <w:r>
+        <w:t>].</w:t>
       </w:r>
     </w:p>
     <w:p>
@@ -13233,9 +14061,11 @@
           <w:lang w:val="en-US"/>
         </w:rPr>
       </w:pPr>
+      <w:bookmarkStart w:id="19" w:name="_Toc213090033"/>
       <w:r>
         <w:t>Описание функциональной схемы алгоритма</w:t>
       </w:r>
+      <w:bookmarkEnd w:id="19"/>
     </w:p>
     <w:p/>
     <w:p>
@@ -13355,9 +14185,11 @@
       <w:pPr>
         <w:pStyle w:val="2-"/>
       </w:pPr>
+      <w:bookmarkStart w:id="20" w:name="_Toc213090034"/>
       <w:r>
         <w:t>Описание блок-схемы алгоритма</w:t>
       </w:r>
+      <w:bookmarkEnd w:id="20"/>
     </w:p>
     <w:p/>
     <w:p>
@@ -13468,9 +14300,11 @@
       <w:pPr>
         <w:pStyle w:val="2-"/>
       </w:pPr>
+      <w:bookmarkStart w:id="21" w:name="_Toc213090035"/>
       <w:r>
         <w:t>Реализация программы</w:t>
       </w:r>
+      <w:bookmarkEnd w:id="21"/>
     </w:p>
     <w:p/>
     <w:p>
@@ -13665,6 +14499,7 @@
         <w:ind w:left="0" w:firstLine="709"/>
       </w:pPr>
       <w:r>
+        <w:lastRenderedPageBreak/>
         <w:t xml:space="preserve">Сохранение текущего момента времени с помощью средств библиотеки </w:t>
       </w:r>
       <w:r>
@@ -13891,15 +14726,7 @@
     </w:p>
     <w:p>
       <w:r>
-        <w:t>Функция поиска цикла в графе (листинг А.4) предназначена</w:t>
-      </w:r>
-      <w:r>
-        <w:t xml:space="preserve"> для определения является ли граф ациклическим с помощью поиска в глубину.</w:t>
-      </w:r>
-    </w:p>
-    <w:p>
-      <w:r>
-        <w:t>Шаги функции:</w:t>
+        <w:t>Функция поиска наикратчайшего пути до любой вершины в параллельной реализации (листинг А.4) выполняет те же шаги, но с небольшими изменениями:</w:t>
       </w:r>
     </w:p>
     <w:p>
@@ -13907,12 +14734,86 @@
         <w:pStyle w:val="a0"/>
         <w:numPr>
           <w:ilvl w:val="0"/>
-          <w:numId w:val="24"/>
+          <w:numId w:val="26"/>
         </w:numPr>
         <w:ind w:left="0" w:firstLine="709"/>
       </w:pPr>
       <w:r>
-        <w:t xml:space="preserve">Пометить текущую вершину </w:t>
+        <w:t xml:space="preserve">Инициализация массивов выполняется аналогично, но массив посещённых вершин реализован через атомарные флаги для безопасного доступа из </w:t>
+      </w:r>
+      <w:r>
+        <w:t>нескольких</w:t>
+      </w:r>
+      <w:r>
+        <w:t xml:space="preserve"> потоков.</w:t>
+      </w:r>
+    </w:p>
+    <w:p>
+      <w:pPr>
+        <w:pStyle w:val="a0"/>
+        <w:numPr>
+          <w:ilvl w:val="0"/>
+          <w:numId w:val="26"/>
+        </w:numPr>
+        <w:ind w:left="0" w:firstLine="709"/>
+      </w:pPr>
+      <w:r>
+        <w:t>Внешний цикл while обрабатывает текущий фронт обхода, пока он не опустеет.</w:t>
+      </w:r>
+    </w:p>
+    <w:p>
+      <w:pPr>
+        <w:pStyle w:val="a0"/>
+        <w:numPr>
+          <w:ilvl w:val="0"/>
+          <w:numId w:val="26"/>
+        </w:numPr>
+        <w:ind w:left="0" w:firstLine="709"/>
+      </w:pPr>
+      <w:r>
+        <w:t>Вместо последовательного обхода вершин фронта, множество вершин разбивается на блоки, которые обрабатываются параллельно в нескольких потоках:</w:t>
+      </w:r>
+    </w:p>
+    <w:p>
+      <w:r>
+        <w:t>– к</w:t>
+      </w:r>
+      <w:r>
+        <w:t xml:space="preserve">оличество потоков определяется </w:t>
+      </w:r>
+      <w:r>
+        <w:t>на основе</w:t>
+      </w:r>
+      <w:r>
+        <w:t xml:space="preserve"> аппаратной </w:t>
+      </w:r>
+      <w:r>
+        <w:t>поддержки;</w:t>
+      </w:r>
+    </w:p>
+    <w:p>
+      <w:r>
+        <w:t>– </w:t>
+      </w:r>
+      <w:r>
+        <w:t>к</w:t>
+      </w:r>
+      <w:r>
+        <w:t>аждый поток обрабатывает свой диапазон вершин в текущем фронте</w:t>
+      </w:r>
+      <w:r>
+        <w:t>;</w:t>
+      </w:r>
+    </w:p>
+    <w:p>
+      <w:r>
+        <w:t>– </w:t>
+      </w:r>
+      <w:r>
+        <w:t>д</w:t>
+      </w:r>
+      <w:r>
+        <w:t xml:space="preserve">ля каждой вершины </w:t>
       </w:r>
       <m:oMath>
         <m:r>
@@ -13923,20 +14824,7 @@
         </m:r>
       </m:oMath>
       <w:r>
-        <w:t xml:space="preserve"> как посещённую.</w:t>
-      </w:r>
-    </w:p>
-    <w:p>
-      <w:pPr>
-        <w:pStyle w:val="a0"/>
-        <w:numPr>
-          <w:ilvl w:val="0"/>
-          <w:numId w:val="24"/>
-        </w:numPr>
-        <w:ind w:left="0" w:firstLine="709"/>
-      </w:pPr>
-      <w:r>
-        <w:t xml:space="preserve">Для каждой смежной вершины </w:t>
+        <w:t xml:space="preserve"> в своём диапазоне поток проверяет всех соседей </w:t>
       </w:r>
       <m:oMath>
         <m:r>
@@ -13947,10 +14835,7 @@
         </m:r>
       </m:oMath>
       <w:r>
-        <w:t xml:space="preserve"> </w:t>
-      </w:r>
-      <w:r>
-        <w:t>из списка соседей графа:</w:t>
+        <w:t>.</w:t>
       </w:r>
     </w:p>
     <w:p>
@@ -13958,21 +14843,155 @@
         <w:pStyle w:val="a0"/>
         <w:numPr>
           <w:ilvl w:val="0"/>
-          <w:numId w:val="0"/>
+          <w:numId w:val="26"/>
         </w:numPr>
-        <w:ind w:left="709"/>
-        <w:rPr>
-          <w:i/>
-        </w:rPr>
-      </w:pPr>
-      <w:r>
-        <w:t xml:space="preserve">   </w:t>
-      </w:r>
-      <w:r>
-        <w:t>–</w:t>
-      </w:r>
-      <w:r>
-        <w:t xml:space="preserve"> если </w:t>
+        <w:ind w:left="0" w:firstLine="709"/>
+      </w:pPr>
+      <w:r>
+        <w:t>При обработке соседей используется атомарная операция для безопасной проверки и установки флага посещения вершины. Если удалось атомарно установить флаг:</w:t>
+      </w:r>
+    </w:p>
+    <w:p>
+      <w:r>
+        <w:lastRenderedPageBreak/>
+        <w:t>– </w:t>
+      </w:r>
+      <w:r>
+        <w:t xml:space="preserve">Расстояние до вершины u устанавливается равным </w:t>
+      </w:r>
+      <m:oMath>
+        <m:r>
+          <w:rPr>
+            <w:rFonts w:ascii="Cambria Math" w:hAnsi="Cambria Math"/>
+          </w:rPr>
+          <m:t>distances</m:t>
+        </m:r>
+        <m:r>
+          <w:rPr>
+            <w:rFonts w:ascii="Cambria Math" w:hAnsi="Cambria Math"/>
+          </w:rPr>
+          <m:t>[v] + 1</m:t>
+        </m:r>
+      </m:oMath>
+      <w:r>
+        <w:t>;</w:t>
+      </w:r>
+    </w:p>
+    <w:p>
+      <w:r>
+        <w:t>– </w:t>
+      </w:r>
+      <w:r>
+        <w:t>Вершина добавляется в локальный буфер</w:t>
+      </w:r>
+      <w:r>
+        <w:t>.</w:t>
+      </w:r>
+    </w:p>
+    <w:p>
+      <w:pPr>
+        <w:pStyle w:val="a0"/>
+        <w:numPr>
+          <w:ilvl w:val="0"/>
+          <w:numId w:val="26"/>
+        </w:numPr>
+        <w:ind w:left="0" w:firstLine="709"/>
+      </w:pPr>
+      <w:r>
+        <w:t xml:space="preserve">После обработки своего диапазона каждый поток защищённо объединяет свой локальный буфер в общий </w:t>
+      </w:r>
+      <w:r>
+        <w:t>следующий фронт обхода</w:t>
+      </w:r>
+      <w:r>
+        <w:t xml:space="preserve"> с использованием мьютекса.</w:t>
+      </w:r>
+    </w:p>
+    <w:p>
+      <w:pPr>
+        <w:pStyle w:val="a0"/>
+        <w:numPr>
+          <w:ilvl w:val="0"/>
+          <w:numId w:val="26"/>
+        </w:numPr>
+        <w:ind w:left="0" w:firstLine="709"/>
+      </w:pPr>
+      <w:r>
+        <w:t xml:space="preserve">После завершения всех потоков </w:t>
+      </w:r>
+      <w:r>
+        <w:t>текущий фронт обхода</w:t>
+      </w:r>
+      <w:r>
+        <w:t xml:space="preserve"> заменяется на </w:t>
+      </w:r>
+      <w:r>
+        <w:t>следующий</w:t>
+      </w:r>
+      <w:r>
+        <w:t xml:space="preserve"> для </w:t>
+      </w:r>
+      <w:r>
+        <w:t>по</w:t>
+      </w:r>
+      <w:r>
+        <w:t>следующей итерации.</w:t>
+      </w:r>
+    </w:p>
+    <w:p>
+      <w:r>
+        <w:t>Функция поиска цикла в графе (листинг А.</w:t>
+      </w:r>
+      <w:r>
+        <w:t>5</w:t>
+      </w:r>
+      <w:r>
+        <w:t>) предназначена</w:t>
+      </w:r>
+      <w:r>
+        <w:t xml:space="preserve"> для определения является ли граф ациклическим с помощью поиска в глубину.</w:t>
+      </w:r>
+    </w:p>
+    <w:p>
+      <w:r>
+        <w:t>Шаги функции:</w:t>
+      </w:r>
+    </w:p>
+    <w:p>
+      <w:pPr>
+        <w:pStyle w:val="a0"/>
+        <w:numPr>
+          <w:ilvl w:val="0"/>
+          <w:numId w:val="24"/>
+        </w:numPr>
+        <w:ind w:left="0" w:firstLine="709"/>
+      </w:pPr>
+      <w:r>
+        <w:t xml:space="preserve">Пометить текущую вершину </w:t>
+      </w:r>
+      <m:oMath>
+        <m:r>
+          <w:rPr>
+            <w:rFonts w:ascii="Cambria Math" w:hAnsi="Cambria Math"/>
+          </w:rPr>
+          <m:t>v</m:t>
+        </m:r>
+      </m:oMath>
+      <w:r>
+        <w:t xml:space="preserve"> как посещённую.</w:t>
+      </w:r>
+    </w:p>
+    <w:p>
+      <w:pPr>
+        <w:pStyle w:val="a0"/>
+        <w:numPr>
+          <w:ilvl w:val="0"/>
+          <w:numId w:val="24"/>
+        </w:numPr>
+        <w:ind w:left="0" w:firstLine="709"/>
+      </w:pPr>
+      <w:r>
+        <w:t xml:space="preserve">Для каждой смежной вершины </w:t>
       </w:r>
       <m:oMath>
         <m:r>
@@ -13986,7 +15005,29 @@
         <w:t xml:space="preserve"> </w:t>
       </w:r>
       <w:r>
-        <w:t xml:space="preserve">ещё не посещена, рекурсивно вызвать функцию для </w:t>
+        <w:t>из списка соседей графа:</w:t>
+      </w:r>
+    </w:p>
+    <w:p>
+      <w:pPr>
+        <w:pStyle w:val="a0"/>
+        <w:numPr>
+          <w:ilvl w:val="0"/>
+          <w:numId w:val="0"/>
+        </w:numPr>
+        <w:ind w:left="709"/>
+        <w:rPr>
+          <w:i/>
+        </w:rPr>
+      </w:pPr>
+      <w:r>
+        <w:t xml:space="preserve">   </w:t>
+      </w:r>
+      <w:r>
+        <w:t>–</w:t>
+      </w:r>
+      <w:r>
+        <w:t xml:space="preserve"> если </w:t>
       </w:r>
       <m:oMath>
         <m:r>
@@ -13997,6 +15038,20 @@
         </m:r>
       </m:oMath>
       <w:r>
+        <w:t xml:space="preserve"> </w:t>
+      </w:r>
+      <w:r>
+        <w:t xml:space="preserve">ещё не посещена, рекурсивно вызвать функцию для </w:t>
+      </w:r>
+      <m:oMath>
+        <m:r>
+          <w:rPr>
+            <w:rFonts w:ascii="Cambria Math" w:hAnsi="Cambria Math"/>
+          </w:rPr>
+          <m:t>u</m:t>
+        </m:r>
+      </m:oMath>
+      <w:r>
         <w:t xml:space="preserve">, передав текущую вершину </w:t>
       </w:r>
       <m:oMath>
@@ -14148,16 +15203,17 @@
       <w:pPr>
         <w:pStyle w:val="a2"/>
       </w:pPr>
-      <w:bookmarkStart w:id="13" w:name="_Toc166162985"/>
-      <w:bookmarkStart w:id="14" w:name="_Toc209190723"/>
-      <w:bookmarkStart w:id="15" w:name="_Toc212482602"/>
+      <w:bookmarkStart w:id="22" w:name="_Toc166162985"/>
+      <w:bookmarkStart w:id="23" w:name="_Toc209190723"/>
+      <w:bookmarkStart w:id="24" w:name="_Toc213090036"/>
       <w:bookmarkEnd w:id="1"/>
       <w:r>
+        <w:lastRenderedPageBreak/>
         <w:t>Заключение</w:t>
       </w:r>
-      <w:bookmarkEnd w:id="13"/>
-      <w:bookmarkEnd w:id="14"/>
-      <w:bookmarkEnd w:id="15"/>
+      <w:bookmarkEnd w:id="22"/>
+      <w:bookmarkEnd w:id="23"/>
+      <w:bookmarkEnd w:id="24"/>
     </w:p>
     <w:p/>
     <w:p>
@@ -14320,10 +15376,11 @@
       <w:pPr>
         <w:pStyle w:val="a2"/>
       </w:pPr>
-      <w:bookmarkStart w:id="16" w:name="_Toc166162986"/>
-      <w:bookmarkStart w:id="17" w:name="_Toc209190724"/>
-      <w:bookmarkStart w:id="18" w:name="_Toc212482603"/>
-      <w:r>
+      <w:bookmarkStart w:id="25" w:name="_Toc166162986"/>
+      <w:bookmarkStart w:id="26" w:name="_Toc209190724"/>
+      <w:bookmarkStart w:id="27" w:name="_Toc213090037"/>
+      <w:r>
+        <w:lastRenderedPageBreak/>
         <w:t xml:space="preserve">Список </w:t>
       </w:r>
       <w:r>
@@ -14332,9 +15389,9 @@
       <w:r>
         <w:t xml:space="preserve"> источников</w:t>
       </w:r>
-      <w:bookmarkEnd w:id="16"/>
-      <w:bookmarkEnd w:id="17"/>
-      <w:bookmarkEnd w:id="18"/>
+      <w:bookmarkEnd w:id="25"/>
+      <w:bookmarkEnd w:id="26"/>
+      <w:bookmarkEnd w:id="27"/>
     </w:p>
     <w:p>
       <w:pPr>
@@ -15500,6 +16557,7 @@
           <w:rFonts w:cs="Times New Roman"/>
           <w:szCs w:val="28"/>
         </w:rPr>
+        <w:lastRenderedPageBreak/>
         <w:t>kernel</w:t>
       </w:r>
       <w:r>
@@ -16106,6 +17164,57 @@
           <w:lang w:val="ru-RU"/>
         </w:rPr>
         <w:t xml:space="preserve"> 1328 с.</w:t>
+      </w:r>
+    </w:p>
+    <w:p>
+      <w:pPr>
+        <w:pStyle w:val="a"/>
+        <w:rPr>
+          <w:rFonts w:cs="Times New Roman"/>
+          <w:szCs w:val="28"/>
+        </w:rPr>
+      </w:pPr>
+      <w:r>
+        <w:rPr>
+          <w:rFonts w:cs="Times New Roman"/>
+          <w:szCs w:val="28"/>
+        </w:rPr>
+        <w:t>Algorithms and Data Structures: The Basic Toolbox</w:t>
+      </w:r>
+      <w:r>
+        <w:rPr>
+          <w:rFonts w:cs="Times New Roman"/>
+          <w:szCs w:val="28"/>
+        </w:rPr>
+        <w:t xml:space="preserve">. </w:t>
+      </w:r>
+      <w:r>
+        <w:rPr>
+          <w:rFonts w:cs="Times New Roman"/>
+          <w:szCs w:val="28"/>
+        </w:rPr>
+        <w:t>–</w:t>
+      </w:r>
+      <w:r>
+        <w:rPr>
+          <w:rFonts w:cs="Times New Roman"/>
+          <w:szCs w:val="28"/>
+        </w:rPr>
+        <w:t xml:space="preserve"> </w:t>
+      </w:r>
+      <w:r>
+        <w:rPr>
+          <w:rFonts w:cs="Times New Roman"/>
+          <w:szCs w:val="28"/>
+        </w:rPr>
+        <w:t>Mehlhorn, Kurt; Sanders, Peter</w:t>
+      </w:r>
+      <w:r>
+        <w:rPr>
+          <w:rFonts w:cs="Times New Roman"/>
+          <w:szCs w:val="28"/>
+        </w:rPr>
+        <w:t>, 2008.</w:t>
       </w:r>
     </w:p>
     <w:p>
@@ -16119,7 +17228,6 @@
         <w:rPr>
           <w:rFonts w:cs="Times New Roman"/>
           <w:szCs w:val="28"/>
-          <w:lang w:val="ru-RU"/>
         </w:rPr>
       </w:pPr>
     </w:p>
@@ -16133,12 +17241,14 @@
         <w:rPr>
           <w:rFonts w:cs="Times New Roman"/>
           <w:szCs w:val="28"/>
+          <w:lang w:val="en-US"/>
         </w:rPr>
       </w:pPr>
       <w:r>
         <w:rPr>
           <w:rFonts w:cs="Times New Roman"/>
           <w:szCs w:val="28"/>
+          <w:lang w:val="en-US"/>
         </w:rPr>
         <w:br w:type="page"/>
       </w:r>
@@ -16147,7 +17257,9 @@
       <w:pPr>
         <w:pStyle w:val="a6"/>
       </w:pPr>
-      <w:r>
+      <w:bookmarkStart w:id="28" w:name="_Toc213090038"/>
+      <w:r>
+        <w:lastRenderedPageBreak/>
         <w:t>ПРИЛОЖЕНИЕ А</w:t>
       </w:r>
       <w:r>
@@ -16158,6 +17270,7 @@
         <w:br/>
         <w:t>Листинг программного кода</w:t>
       </w:r>
+      <w:bookmarkEnd w:id="28"/>
     </w:p>
     <w:p>
       <w:pPr>
@@ -16525,7 +17638,13 @@
         <w:ind w:firstLine="0"/>
       </w:pPr>
       <w:r>
-        <w:t>Листинг А.2 – Функция поиска наикратчайшего пути до любой вершины из начальной вершины</w:t>
+        <w:t>Листинг А.</w:t>
+      </w:r>
+      <w:r>
+        <w:t>3</w:t>
+      </w:r>
+      <w:r>
+        <w:t xml:space="preserve"> – Функция поиска наикратчайшего пути до любой вершины из начальной вершины</w:t>
       </w:r>
     </w:p>
     <w:p>
@@ -16833,9 +17952,6 @@
     <w:p>
       <w:pPr>
         <w:pStyle w:val="a8"/>
-        <w:rPr>
-          <w:lang w:val="en-US"/>
-        </w:rPr>
       </w:pPr>
       <w:r>
         <w:rPr>
@@ -16843,6 +17959,1688 @@
         </w:rPr>
         <w:t>}</w:t>
       </w:r>
+    </w:p>
+    <w:p>
+      <w:pPr>
+        <w:ind w:firstLine="0"/>
+      </w:pPr>
+    </w:p>
+    <w:p>
+      <w:pPr>
+        <w:ind w:firstLine="0"/>
+      </w:pPr>
+      <w:r>
+        <w:t>Листинг А.</w:t>
+      </w:r>
+      <w:r>
+        <w:t>4</w:t>
+      </w:r>
+      <w:r>
+        <w:t xml:space="preserve"> – </w:t>
+      </w:r>
+      <w:r>
+        <w:t>Функция поиска наикратчайшего пути до любой вершины в параллельной реализации</w:t>
+      </w:r>
+    </w:p>
+    <w:p>
+      <w:pPr>
+        <w:ind w:firstLine="0"/>
+        <w:rPr>
+          <w:rFonts w:ascii="Courier New" w:eastAsiaTheme="minorHAnsi" w:hAnsi="Courier New" w:cs="Courier New"/>
+          <w:color w:val="000000" w:themeColor="text1"/>
+          <w:sz w:val="20"/>
+          <w:szCs w:val="20"/>
+          <w:lang w:val="en-US" w:eastAsia="en-US" w:bidi="ar-SA"/>
+        </w:rPr>
+      </w:pPr>
+      <w:r>
+        <w:rPr>
+          <w:rFonts w:ascii="Courier New" w:eastAsiaTheme="minorHAnsi" w:hAnsi="Courier New" w:cs="Courier New"/>
+          <w:color w:val="000000" w:themeColor="text1"/>
+          <w:sz w:val="20"/>
+          <w:szCs w:val="20"/>
+          <w:lang w:val="en-US" w:eastAsia="en-US" w:bidi="ar-SA"/>
+        </w:rPr>
+        <w:t>vector&lt;int64_t&gt; parallel_bfs(graph_t&amp; graph) {</w:t>
+      </w:r>
+    </w:p>
+    <w:p>
+      <w:pPr>
+        <w:ind w:firstLine="0"/>
+        <w:rPr>
+          <w:rFonts w:ascii="Courier New" w:eastAsiaTheme="minorHAnsi" w:hAnsi="Courier New" w:cs="Courier New"/>
+          <w:color w:val="000000" w:themeColor="text1"/>
+          <w:sz w:val="20"/>
+          <w:szCs w:val="20"/>
+          <w:lang w:val="en-US" w:eastAsia="en-US" w:bidi="ar-SA"/>
+        </w:rPr>
+      </w:pPr>
+      <w:r>
+        <w:rPr>
+          <w:rFonts w:ascii="Courier New" w:eastAsiaTheme="minorHAnsi" w:hAnsi="Courier New" w:cs="Courier New"/>
+          <w:color w:val="000000" w:themeColor="text1"/>
+          <w:sz w:val="20"/>
+          <w:szCs w:val="20"/>
+          <w:lang w:val="en-US" w:eastAsia="en-US" w:bidi="ar-SA"/>
+        </w:rPr>
+        <w:t xml:space="preserve">    int n = graph.size();</w:t>
+      </w:r>
+    </w:p>
+    <w:p>
+      <w:pPr>
+        <w:ind w:firstLine="0"/>
+        <w:rPr>
+          <w:rFonts w:ascii="Courier New" w:eastAsiaTheme="minorHAnsi" w:hAnsi="Courier New" w:cs="Courier New"/>
+          <w:color w:val="000000" w:themeColor="text1"/>
+          <w:sz w:val="20"/>
+          <w:szCs w:val="20"/>
+          <w:lang w:val="en-US" w:eastAsia="en-US" w:bidi="ar-SA"/>
+        </w:rPr>
+      </w:pPr>
+      <w:r>
+        <w:rPr>
+          <w:rFonts w:ascii="Courier New" w:eastAsiaTheme="minorHAnsi" w:hAnsi="Courier New" w:cs="Courier New"/>
+          <w:color w:val="000000" w:themeColor="text1"/>
+          <w:sz w:val="20"/>
+          <w:szCs w:val="20"/>
+          <w:lang w:val="en-US" w:eastAsia="en-US" w:bidi="ar-SA"/>
+        </w:rPr>
+        <w:t xml:space="preserve">    vector&lt;std::atomic&lt;bool&gt;&gt; used(n);</w:t>
+      </w:r>
+    </w:p>
+    <w:p>
+      <w:pPr>
+        <w:ind w:firstLine="0"/>
+        <w:rPr>
+          <w:rFonts w:ascii="Courier New" w:eastAsiaTheme="minorHAnsi" w:hAnsi="Courier New" w:cs="Courier New"/>
+          <w:color w:val="000000" w:themeColor="text1"/>
+          <w:sz w:val="20"/>
+          <w:szCs w:val="20"/>
+          <w:lang w:val="en-US" w:eastAsia="en-US" w:bidi="ar-SA"/>
+        </w:rPr>
+      </w:pPr>
+      <w:r>
+        <w:rPr>
+          <w:rFonts w:ascii="Courier New" w:eastAsiaTheme="minorHAnsi" w:hAnsi="Courier New" w:cs="Courier New"/>
+          <w:color w:val="000000" w:themeColor="text1"/>
+          <w:sz w:val="20"/>
+          <w:szCs w:val="20"/>
+          <w:lang w:val="en-US" w:eastAsia="en-US" w:bidi="ar-SA"/>
+        </w:rPr>
+        <w:lastRenderedPageBreak/>
+        <w:t xml:space="preserve">    vector&lt;int64_t&gt; distances(n, -1);</w:t>
+      </w:r>
+    </w:p>
+    <w:p>
+      <w:pPr>
+        <w:ind w:firstLine="0"/>
+        <w:rPr>
+          <w:rFonts w:ascii="Courier New" w:eastAsiaTheme="minorHAnsi" w:hAnsi="Courier New" w:cs="Courier New"/>
+          <w:color w:val="000000" w:themeColor="text1"/>
+          <w:sz w:val="20"/>
+          <w:szCs w:val="20"/>
+          <w:lang w:val="en-US" w:eastAsia="en-US" w:bidi="ar-SA"/>
+        </w:rPr>
+      </w:pPr>
+    </w:p>
+    <w:p>
+      <w:pPr>
+        <w:ind w:firstLine="0"/>
+        <w:rPr>
+          <w:rFonts w:ascii="Courier New" w:eastAsiaTheme="minorHAnsi" w:hAnsi="Courier New" w:cs="Courier New"/>
+          <w:color w:val="000000" w:themeColor="text1"/>
+          <w:sz w:val="20"/>
+          <w:szCs w:val="20"/>
+          <w:lang w:val="en-US" w:eastAsia="en-US" w:bidi="ar-SA"/>
+        </w:rPr>
+      </w:pPr>
+      <w:r>
+        <w:rPr>
+          <w:rFonts w:ascii="Courier New" w:eastAsiaTheme="minorHAnsi" w:hAnsi="Courier New" w:cs="Courier New"/>
+          <w:color w:val="000000" w:themeColor="text1"/>
+          <w:sz w:val="20"/>
+          <w:szCs w:val="20"/>
+          <w:lang w:val="en-US" w:eastAsia="en-US" w:bidi="ar-SA"/>
+        </w:rPr>
+        <w:t xml:space="preserve">    for (auto&amp; u : used) {</w:t>
+      </w:r>
+    </w:p>
+    <w:p>
+      <w:pPr>
+        <w:ind w:firstLine="0"/>
+        <w:rPr>
+          <w:rFonts w:ascii="Courier New" w:eastAsiaTheme="minorHAnsi" w:hAnsi="Courier New" w:cs="Courier New"/>
+          <w:color w:val="000000" w:themeColor="text1"/>
+          <w:sz w:val="20"/>
+          <w:szCs w:val="20"/>
+          <w:lang w:val="en-US" w:eastAsia="en-US" w:bidi="ar-SA"/>
+        </w:rPr>
+      </w:pPr>
+      <w:r>
+        <w:rPr>
+          <w:rFonts w:ascii="Courier New" w:eastAsiaTheme="minorHAnsi" w:hAnsi="Courier New" w:cs="Courier New"/>
+          <w:color w:val="000000" w:themeColor="text1"/>
+          <w:sz w:val="20"/>
+          <w:szCs w:val="20"/>
+          <w:lang w:val="en-US" w:eastAsia="en-US" w:bidi="ar-SA"/>
+        </w:rPr>
+        <w:t xml:space="preserve">        u.store(false);</w:t>
+      </w:r>
+    </w:p>
+    <w:p>
+      <w:pPr>
+        <w:ind w:firstLine="0"/>
+        <w:rPr>
+          <w:rFonts w:ascii="Courier New" w:eastAsiaTheme="minorHAnsi" w:hAnsi="Courier New" w:cs="Courier New"/>
+          <w:color w:val="000000" w:themeColor="text1"/>
+          <w:sz w:val="20"/>
+          <w:szCs w:val="20"/>
+          <w:lang w:val="en-US" w:eastAsia="en-US" w:bidi="ar-SA"/>
+        </w:rPr>
+      </w:pPr>
+      <w:r>
+        <w:rPr>
+          <w:rFonts w:ascii="Courier New" w:eastAsiaTheme="minorHAnsi" w:hAnsi="Courier New" w:cs="Courier New"/>
+          <w:color w:val="000000" w:themeColor="text1"/>
+          <w:sz w:val="20"/>
+          <w:szCs w:val="20"/>
+          <w:lang w:val="en-US" w:eastAsia="en-US" w:bidi="ar-SA"/>
+        </w:rPr>
+        <w:t xml:space="preserve">    }</w:t>
+      </w:r>
+    </w:p>
+    <w:p>
+      <w:pPr>
+        <w:ind w:firstLine="0"/>
+        <w:rPr>
+          <w:rFonts w:ascii="Courier New" w:eastAsiaTheme="minorHAnsi" w:hAnsi="Courier New" w:cs="Courier New"/>
+          <w:color w:val="000000" w:themeColor="text1"/>
+          <w:sz w:val="20"/>
+          <w:szCs w:val="20"/>
+          <w:lang w:val="en-US" w:eastAsia="en-US" w:bidi="ar-SA"/>
+        </w:rPr>
+      </w:pPr>
+    </w:p>
+    <w:p>
+      <w:pPr>
+        <w:ind w:firstLine="0"/>
+        <w:rPr>
+          <w:rFonts w:ascii="Courier New" w:eastAsiaTheme="minorHAnsi" w:hAnsi="Courier New" w:cs="Courier New"/>
+          <w:color w:val="000000" w:themeColor="text1"/>
+          <w:sz w:val="20"/>
+          <w:szCs w:val="20"/>
+          <w:lang w:val="en-US" w:eastAsia="en-US" w:bidi="ar-SA"/>
+        </w:rPr>
+      </w:pPr>
+      <w:r>
+        <w:rPr>
+          <w:rFonts w:ascii="Courier New" w:eastAsiaTheme="minorHAnsi" w:hAnsi="Courier New" w:cs="Courier New"/>
+          <w:color w:val="000000" w:themeColor="text1"/>
+          <w:sz w:val="20"/>
+          <w:szCs w:val="20"/>
+          <w:lang w:val="en-US" w:eastAsia="en-US" w:bidi="ar-SA"/>
+        </w:rPr>
+        <w:t xml:space="preserve">    vector&lt;int64_t&gt; frontier = {0};</w:t>
+      </w:r>
+    </w:p>
+    <w:p>
+      <w:pPr>
+        <w:ind w:firstLine="0"/>
+        <w:rPr>
+          <w:rFonts w:ascii="Courier New" w:eastAsiaTheme="minorHAnsi" w:hAnsi="Courier New" w:cs="Courier New"/>
+          <w:color w:val="000000" w:themeColor="text1"/>
+          <w:sz w:val="20"/>
+          <w:szCs w:val="20"/>
+          <w:lang w:val="en-US" w:eastAsia="en-US" w:bidi="ar-SA"/>
+        </w:rPr>
+      </w:pPr>
+      <w:r>
+        <w:rPr>
+          <w:rFonts w:ascii="Courier New" w:eastAsiaTheme="minorHAnsi" w:hAnsi="Courier New" w:cs="Courier New"/>
+          <w:color w:val="000000" w:themeColor="text1"/>
+          <w:sz w:val="20"/>
+          <w:szCs w:val="20"/>
+          <w:lang w:val="en-US" w:eastAsia="en-US" w:bidi="ar-SA"/>
+        </w:rPr>
+        <w:t xml:space="preserve">    used[0].store(true);</w:t>
+      </w:r>
+    </w:p>
+    <w:p>
+      <w:pPr>
+        <w:ind w:firstLine="0"/>
+        <w:rPr>
+          <w:rFonts w:ascii="Courier New" w:eastAsiaTheme="minorHAnsi" w:hAnsi="Courier New" w:cs="Courier New"/>
+          <w:color w:val="000000" w:themeColor="text1"/>
+          <w:sz w:val="20"/>
+          <w:szCs w:val="20"/>
+          <w:lang w:val="en-US" w:eastAsia="en-US" w:bidi="ar-SA"/>
+        </w:rPr>
+      </w:pPr>
+      <w:r>
+        <w:rPr>
+          <w:rFonts w:ascii="Courier New" w:eastAsiaTheme="minorHAnsi" w:hAnsi="Courier New" w:cs="Courier New"/>
+          <w:color w:val="000000" w:themeColor="text1"/>
+          <w:sz w:val="20"/>
+          <w:szCs w:val="20"/>
+          <w:lang w:val="en-US" w:eastAsia="en-US" w:bidi="ar-SA"/>
+        </w:rPr>
+        <w:t xml:space="preserve">    distances[0] = 0;</w:t>
+      </w:r>
+    </w:p>
+    <w:p>
+      <w:pPr>
+        <w:ind w:firstLine="0"/>
+        <w:rPr>
+          <w:rFonts w:ascii="Courier New" w:eastAsiaTheme="minorHAnsi" w:hAnsi="Courier New" w:cs="Courier New"/>
+          <w:color w:val="000000" w:themeColor="text1"/>
+          <w:sz w:val="20"/>
+          <w:szCs w:val="20"/>
+          <w:lang w:val="en-US" w:eastAsia="en-US" w:bidi="ar-SA"/>
+        </w:rPr>
+      </w:pPr>
+    </w:p>
+    <w:p>
+      <w:pPr>
+        <w:ind w:firstLine="0"/>
+        <w:rPr>
+          <w:rFonts w:ascii="Courier New" w:eastAsiaTheme="minorHAnsi" w:hAnsi="Courier New" w:cs="Courier New"/>
+          <w:color w:val="000000" w:themeColor="text1"/>
+          <w:sz w:val="20"/>
+          <w:szCs w:val="20"/>
+          <w:lang w:val="en-US" w:eastAsia="en-US" w:bidi="ar-SA"/>
+        </w:rPr>
+      </w:pPr>
+      <w:r>
+        <w:rPr>
+          <w:rFonts w:ascii="Courier New" w:eastAsiaTheme="minorHAnsi" w:hAnsi="Courier New" w:cs="Courier New"/>
+          <w:color w:val="000000" w:themeColor="text1"/>
+          <w:sz w:val="20"/>
+          <w:szCs w:val="20"/>
+          <w:lang w:val="en-US" w:eastAsia="en-US" w:bidi="ar-SA"/>
+        </w:rPr>
+        <w:t xml:space="preserve">    std::mutex mtx;</w:t>
+      </w:r>
+    </w:p>
+    <w:p>
+      <w:pPr>
+        <w:ind w:firstLine="0"/>
+        <w:rPr>
+          <w:rFonts w:ascii="Courier New" w:eastAsiaTheme="minorHAnsi" w:hAnsi="Courier New" w:cs="Courier New"/>
+          <w:color w:val="000000" w:themeColor="text1"/>
+          <w:sz w:val="20"/>
+          <w:szCs w:val="20"/>
+          <w:lang w:val="en-US" w:eastAsia="en-US" w:bidi="ar-SA"/>
+        </w:rPr>
+      </w:pPr>
+    </w:p>
+    <w:p>
+      <w:pPr>
+        <w:ind w:firstLine="0"/>
+        <w:rPr>
+          <w:rFonts w:ascii="Courier New" w:eastAsiaTheme="minorHAnsi" w:hAnsi="Courier New" w:cs="Courier New"/>
+          <w:color w:val="000000" w:themeColor="text1"/>
+          <w:sz w:val="20"/>
+          <w:szCs w:val="20"/>
+          <w:lang w:val="en-US" w:eastAsia="en-US" w:bidi="ar-SA"/>
+        </w:rPr>
+      </w:pPr>
+      <w:r>
+        <w:rPr>
+          <w:rFonts w:ascii="Courier New" w:eastAsiaTheme="minorHAnsi" w:hAnsi="Courier New" w:cs="Courier New"/>
+          <w:color w:val="000000" w:themeColor="text1"/>
+          <w:sz w:val="20"/>
+          <w:szCs w:val="20"/>
+          <w:lang w:val="en-US" w:eastAsia="en-US" w:bidi="ar-SA"/>
+        </w:rPr>
+        <w:t xml:space="preserve">    while (!frontier.empty()) {</w:t>
+      </w:r>
+    </w:p>
+    <w:p>
+      <w:pPr>
+        <w:ind w:firstLine="0"/>
+        <w:rPr>
+          <w:rFonts w:ascii="Courier New" w:eastAsiaTheme="minorHAnsi" w:hAnsi="Courier New" w:cs="Courier New"/>
+          <w:color w:val="000000" w:themeColor="text1"/>
+          <w:sz w:val="20"/>
+          <w:szCs w:val="20"/>
+          <w:lang w:val="en-US" w:eastAsia="en-US" w:bidi="ar-SA"/>
+        </w:rPr>
+      </w:pPr>
+      <w:r>
+        <w:rPr>
+          <w:rFonts w:ascii="Courier New" w:eastAsiaTheme="minorHAnsi" w:hAnsi="Courier New" w:cs="Courier New"/>
+          <w:color w:val="000000" w:themeColor="text1"/>
+          <w:sz w:val="20"/>
+          <w:szCs w:val="20"/>
+          <w:lang w:val="en-US" w:eastAsia="en-US" w:bidi="ar-SA"/>
+        </w:rPr>
+        <w:t xml:space="preserve">        vector&lt;int64_t&gt; next_frontier;</w:t>
+      </w:r>
+    </w:p>
+    <w:p>
+      <w:pPr>
+        <w:ind w:firstLine="0"/>
+        <w:rPr>
+          <w:rFonts w:ascii="Courier New" w:eastAsiaTheme="minorHAnsi" w:hAnsi="Courier New" w:cs="Courier New"/>
+          <w:color w:val="000000" w:themeColor="text1"/>
+          <w:sz w:val="20"/>
+          <w:szCs w:val="20"/>
+          <w:lang w:val="en-US" w:eastAsia="en-US" w:bidi="ar-SA"/>
+        </w:rPr>
+      </w:pPr>
+    </w:p>
+    <w:p>
+      <w:pPr>
+        <w:ind w:firstLine="0"/>
+        <w:rPr>
+          <w:rFonts w:ascii="Courier New" w:eastAsiaTheme="minorHAnsi" w:hAnsi="Courier New" w:cs="Courier New"/>
+          <w:color w:val="000000" w:themeColor="text1"/>
+          <w:sz w:val="20"/>
+          <w:szCs w:val="20"/>
+          <w:lang w:val="en-US" w:eastAsia="en-US" w:bidi="ar-SA"/>
+        </w:rPr>
+      </w:pPr>
+      <w:r>
+        <w:rPr>
+          <w:rFonts w:ascii="Courier New" w:eastAsiaTheme="minorHAnsi" w:hAnsi="Courier New" w:cs="Courier New"/>
+          <w:color w:val="000000" w:themeColor="text1"/>
+          <w:sz w:val="20"/>
+          <w:szCs w:val="20"/>
+          <w:lang w:val="en-US" w:eastAsia="en-US" w:bidi="ar-SA"/>
+        </w:rPr>
+        <w:t xml:space="preserve">        auto worker = [&amp;](int start, int end) {</w:t>
+      </w:r>
+    </w:p>
+    <w:p>
+      <w:pPr>
+        <w:ind w:firstLine="0"/>
+        <w:rPr>
+          <w:rFonts w:ascii="Courier New" w:eastAsiaTheme="minorHAnsi" w:hAnsi="Courier New" w:cs="Courier New"/>
+          <w:color w:val="000000" w:themeColor="text1"/>
+          <w:sz w:val="20"/>
+          <w:szCs w:val="20"/>
+          <w:lang w:val="en-US" w:eastAsia="en-US" w:bidi="ar-SA"/>
+        </w:rPr>
+      </w:pPr>
+      <w:r>
+        <w:rPr>
+          <w:rFonts w:ascii="Courier New" w:eastAsiaTheme="minorHAnsi" w:hAnsi="Courier New" w:cs="Courier New"/>
+          <w:color w:val="000000" w:themeColor="text1"/>
+          <w:sz w:val="20"/>
+          <w:szCs w:val="20"/>
+          <w:lang w:val="en-US" w:eastAsia="en-US" w:bidi="ar-SA"/>
+        </w:rPr>
+        <w:t xml:space="preserve">            vector&lt;int64_t&gt; local_next;</w:t>
+      </w:r>
+    </w:p>
+    <w:p>
+      <w:pPr>
+        <w:ind w:firstLine="0"/>
+        <w:rPr>
+          <w:rFonts w:ascii="Courier New" w:eastAsiaTheme="minorHAnsi" w:hAnsi="Courier New" w:cs="Courier New"/>
+          <w:color w:val="000000" w:themeColor="text1"/>
+          <w:sz w:val="20"/>
+          <w:szCs w:val="20"/>
+          <w:lang w:val="en-US" w:eastAsia="en-US" w:bidi="ar-SA"/>
+        </w:rPr>
+      </w:pPr>
+      <w:r>
+        <w:rPr>
+          <w:rFonts w:ascii="Courier New" w:eastAsiaTheme="minorHAnsi" w:hAnsi="Courier New" w:cs="Courier New"/>
+          <w:color w:val="000000" w:themeColor="text1"/>
+          <w:sz w:val="20"/>
+          <w:szCs w:val="20"/>
+          <w:lang w:val="en-US" w:eastAsia="en-US" w:bidi="ar-SA"/>
+        </w:rPr>
+        <w:t xml:space="preserve">            for (int i = start; i &lt; end; ++i) {</w:t>
+      </w:r>
+    </w:p>
+    <w:p>
+      <w:pPr>
+        <w:ind w:firstLine="0"/>
+        <w:rPr>
+          <w:rFonts w:ascii="Courier New" w:eastAsiaTheme="minorHAnsi" w:hAnsi="Courier New" w:cs="Courier New"/>
+          <w:color w:val="000000" w:themeColor="text1"/>
+          <w:sz w:val="20"/>
+          <w:szCs w:val="20"/>
+          <w:lang w:val="en-US" w:eastAsia="en-US" w:bidi="ar-SA"/>
+        </w:rPr>
+      </w:pPr>
+      <w:r>
+        <w:rPr>
+          <w:rFonts w:ascii="Courier New" w:eastAsiaTheme="minorHAnsi" w:hAnsi="Courier New" w:cs="Courier New"/>
+          <w:color w:val="000000" w:themeColor="text1"/>
+          <w:sz w:val="20"/>
+          <w:szCs w:val="20"/>
+          <w:lang w:val="en-US" w:eastAsia="en-US" w:bidi="ar-SA"/>
+        </w:rPr>
+        <w:t xml:space="preserve">                int64_t v = frontier[i];</w:t>
+      </w:r>
+    </w:p>
+    <w:p>
+      <w:pPr>
+        <w:ind w:firstLine="0"/>
+        <w:rPr>
+          <w:rFonts w:ascii="Courier New" w:eastAsiaTheme="minorHAnsi" w:hAnsi="Courier New" w:cs="Courier New"/>
+          <w:color w:val="000000" w:themeColor="text1"/>
+          <w:sz w:val="20"/>
+          <w:szCs w:val="20"/>
+          <w:lang w:val="en-US" w:eastAsia="en-US" w:bidi="ar-SA"/>
+        </w:rPr>
+      </w:pPr>
+      <w:r>
+        <w:rPr>
+          <w:rFonts w:ascii="Courier New" w:eastAsiaTheme="minorHAnsi" w:hAnsi="Courier New" w:cs="Courier New"/>
+          <w:color w:val="000000" w:themeColor="text1"/>
+          <w:sz w:val="20"/>
+          <w:szCs w:val="20"/>
+          <w:lang w:val="en-US" w:eastAsia="en-US" w:bidi="ar-SA"/>
+        </w:rPr>
+        <w:t xml:space="preserve">                for (int64_t u : graph[v]) {</w:t>
+      </w:r>
+    </w:p>
+    <w:p>
+      <w:pPr>
+        <w:ind w:firstLine="0"/>
+        <w:rPr>
+          <w:rFonts w:ascii="Courier New" w:eastAsiaTheme="minorHAnsi" w:hAnsi="Courier New" w:cs="Courier New"/>
+          <w:color w:val="000000" w:themeColor="text1"/>
+          <w:sz w:val="20"/>
+          <w:szCs w:val="20"/>
+          <w:lang w:val="en-US" w:eastAsia="en-US" w:bidi="ar-SA"/>
+        </w:rPr>
+      </w:pPr>
+      <w:r>
+        <w:rPr>
+          <w:rFonts w:ascii="Courier New" w:eastAsiaTheme="minorHAnsi" w:hAnsi="Courier New" w:cs="Courier New"/>
+          <w:color w:val="000000" w:themeColor="text1"/>
+          <w:sz w:val="20"/>
+          <w:szCs w:val="20"/>
+          <w:lang w:val="en-US" w:eastAsia="en-US" w:bidi="ar-SA"/>
+        </w:rPr>
+        <w:t xml:space="preserve">                    bool expected = false;</w:t>
+      </w:r>
+    </w:p>
+    <w:p>
+      <w:pPr>
+        <w:ind w:firstLine="0"/>
+        <w:rPr>
+          <w:rFonts w:ascii="Courier New" w:eastAsiaTheme="minorHAnsi" w:hAnsi="Courier New" w:cs="Courier New"/>
+          <w:color w:val="000000" w:themeColor="text1"/>
+          <w:sz w:val="20"/>
+          <w:szCs w:val="20"/>
+          <w:lang w:val="en-US" w:eastAsia="en-US" w:bidi="ar-SA"/>
+        </w:rPr>
+      </w:pPr>
+      <w:r>
+        <w:rPr>
+          <w:rFonts w:ascii="Courier New" w:eastAsiaTheme="minorHAnsi" w:hAnsi="Courier New" w:cs="Courier New"/>
+          <w:color w:val="000000" w:themeColor="text1"/>
+          <w:sz w:val="20"/>
+          <w:szCs w:val="20"/>
+          <w:lang w:val="en-US" w:eastAsia="en-US" w:bidi="ar-SA"/>
+        </w:rPr>
+        <w:t xml:space="preserve">                    if (used[u].compare_exchange_strong(expected, true)) {</w:t>
+      </w:r>
+    </w:p>
+    <w:p>
+      <w:pPr>
+        <w:ind w:firstLine="0"/>
+        <w:rPr>
+          <w:rFonts w:ascii="Courier New" w:eastAsiaTheme="minorHAnsi" w:hAnsi="Courier New" w:cs="Courier New"/>
+          <w:color w:val="000000" w:themeColor="text1"/>
+          <w:sz w:val="20"/>
+          <w:szCs w:val="20"/>
+          <w:lang w:val="en-US" w:eastAsia="en-US" w:bidi="ar-SA"/>
+        </w:rPr>
+      </w:pPr>
+      <w:r>
+        <w:rPr>
+          <w:rFonts w:ascii="Courier New" w:eastAsiaTheme="minorHAnsi" w:hAnsi="Courier New" w:cs="Courier New"/>
+          <w:color w:val="000000" w:themeColor="text1"/>
+          <w:sz w:val="20"/>
+          <w:szCs w:val="20"/>
+          <w:lang w:val="en-US" w:eastAsia="en-US" w:bidi="ar-SA"/>
+        </w:rPr>
+        <w:t xml:space="preserve">                        distances[u] = distances[v] + 1;</w:t>
+      </w:r>
+    </w:p>
+    <w:p>
+      <w:pPr>
+        <w:ind w:firstLine="0"/>
+        <w:rPr>
+          <w:rFonts w:ascii="Courier New" w:eastAsiaTheme="minorHAnsi" w:hAnsi="Courier New" w:cs="Courier New"/>
+          <w:color w:val="000000" w:themeColor="text1"/>
+          <w:sz w:val="20"/>
+          <w:szCs w:val="20"/>
+          <w:lang w:val="en-US" w:eastAsia="en-US" w:bidi="ar-SA"/>
+        </w:rPr>
+      </w:pPr>
+      <w:r>
+        <w:rPr>
+          <w:rFonts w:ascii="Courier New" w:eastAsiaTheme="minorHAnsi" w:hAnsi="Courier New" w:cs="Courier New"/>
+          <w:color w:val="000000" w:themeColor="text1"/>
+          <w:sz w:val="20"/>
+          <w:szCs w:val="20"/>
+          <w:lang w:val="en-US" w:eastAsia="en-US" w:bidi="ar-SA"/>
+        </w:rPr>
+        <w:t xml:space="preserve">                        local_next.push_back(u);</w:t>
+      </w:r>
+    </w:p>
+    <w:p>
+      <w:pPr>
+        <w:ind w:firstLine="0"/>
+        <w:rPr>
+          <w:rFonts w:ascii="Courier New" w:eastAsiaTheme="minorHAnsi" w:hAnsi="Courier New" w:cs="Courier New"/>
+          <w:color w:val="000000" w:themeColor="text1"/>
+          <w:sz w:val="20"/>
+          <w:szCs w:val="20"/>
+          <w:lang w:val="en-US" w:eastAsia="en-US" w:bidi="ar-SA"/>
+        </w:rPr>
+      </w:pPr>
+      <w:r>
+        <w:rPr>
+          <w:rFonts w:ascii="Courier New" w:eastAsiaTheme="minorHAnsi" w:hAnsi="Courier New" w:cs="Courier New"/>
+          <w:color w:val="000000" w:themeColor="text1"/>
+          <w:sz w:val="20"/>
+          <w:szCs w:val="20"/>
+          <w:lang w:val="en-US" w:eastAsia="en-US" w:bidi="ar-SA"/>
+        </w:rPr>
+        <w:t xml:space="preserve">                    }</w:t>
+      </w:r>
+    </w:p>
+    <w:p>
+      <w:pPr>
+        <w:ind w:firstLine="0"/>
+        <w:rPr>
+          <w:rFonts w:ascii="Courier New" w:eastAsiaTheme="minorHAnsi" w:hAnsi="Courier New" w:cs="Courier New"/>
+          <w:color w:val="000000" w:themeColor="text1"/>
+          <w:sz w:val="20"/>
+          <w:szCs w:val="20"/>
+          <w:lang w:val="en-US" w:eastAsia="en-US" w:bidi="ar-SA"/>
+        </w:rPr>
+      </w:pPr>
+      <w:r>
+        <w:rPr>
+          <w:rFonts w:ascii="Courier New" w:eastAsiaTheme="minorHAnsi" w:hAnsi="Courier New" w:cs="Courier New"/>
+          <w:color w:val="000000" w:themeColor="text1"/>
+          <w:sz w:val="20"/>
+          <w:szCs w:val="20"/>
+          <w:lang w:val="en-US" w:eastAsia="en-US" w:bidi="ar-SA"/>
+        </w:rPr>
+        <w:t xml:space="preserve">                }</w:t>
+      </w:r>
+    </w:p>
+    <w:p>
+      <w:pPr>
+        <w:ind w:firstLine="0"/>
+        <w:rPr>
+          <w:rFonts w:ascii="Courier New" w:eastAsiaTheme="minorHAnsi" w:hAnsi="Courier New" w:cs="Courier New"/>
+          <w:color w:val="000000" w:themeColor="text1"/>
+          <w:sz w:val="20"/>
+          <w:szCs w:val="20"/>
+          <w:lang w:val="en-US" w:eastAsia="en-US" w:bidi="ar-SA"/>
+        </w:rPr>
+      </w:pPr>
+      <w:r>
+        <w:rPr>
+          <w:rFonts w:ascii="Courier New" w:eastAsiaTheme="minorHAnsi" w:hAnsi="Courier New" w:cs="Courier New"/>
+          <w:color w:val="000000" w:themeColor="text1"/>
+          <w:sz w:val="20"/>
+          <w:szCs w:val="20"/>
+          <w:lang w:val="en-US" w:eastAsia="en-US" w:bidi="ar-SA"/>
+        </w:rPr>
+        <w:t xml:space="preserve">            }</w:t>
+      </w:r>
+    </w:p>
+    <w:p>
+      <w:pPr>
+        <w:ind w:firstLine="0"/>
+        <w:rPr>
+          <w:rFonts w:ascii="Courier New" w:eastAsiaTheme="minorHAnsi" w:hAnsi="Courier New" w:cs="Courier New"/>
+          <w:color w:val="000000" w:themeColor="text1"/>
+          <w:sz w:val="20"/>
+          <w:szCs w:val="20"/>
+          <w:lang w:val="en-US" w:eastAsia="en-US" w:bidi="ar-SA"/>
+        </w:rPr>
+      </w:pPr>
+    </w:p>
+    <w:p>
+      <w:pPr>
+        <w:ind w:firstLine="0"/>
+        <w:rPr>
+          <w:rFonts w:ascii="Courier New" w:eastAsiaTheme="minorHAnsi" w:hAnsi="Courier New" w:cs="Courier New"/>
+          <w:color w:val="000000" w:themeColor="text1"/>
+          <w:sz w:val="20"/>
+          <w:szCs w:val="20"/>
+          <w:lang w:val="en-US" w:eastAsia="en-US" w:bidi="ar-SA"/>
+        </w:rPr>
+      </w:pPr>
+      <w:r>
+        <w:rPr>
+          <w:rFonts w:ascii="Courier New" w:eastAsiaTheme="minorHAnsi" w:hAnsi="Courier New" w:cs="Courier New"/>
+          <w:color w:val="000000" w:themeColor="text1"/>
+          <w:sz w:val="20"/>
+          <w:szCs w:val="20"/>
+          <w:lang w:val="en-US" w:eastAsia="en-US" w:bidi="ar-SA"/>
+        </w:rPr>
+        <w:t xml:space="preserve">            if (!local_next.empty()) {</w:t>
+      </w:r>
+    </w:p>
+    <w:p>
+      <w:pPr>
+        <w:ind w:firstLine="0"/>
+        <w:rPr>
+          <w:rFonts w:ascii="Courier New" w:eastAsiaTheme="minorHAnsi" w:hAnsi="Courier New" w:cs="Courier New"/>
+          <w:color w:val="000000" w:themeColor="text1"/>
+          <w:sz w:val="20"/>
+          <w:szCs w:val="20"/>
+          <w:lang w:val="en-US" w:eastAsia="en-US" w:bidi="ar-SA"/>
+        </w:rPr>
+      </w:pPr>
+      <w:r>
+        <w:rPr>
+          <w:rFonts w:ascii="Courier New" w:eastAsiaTheme="minorHAnsi" w:hAnsi="Courier New" w:cs="Courier New"/>
+          <w:color w:val="000000" w:themeColor="text1"/>
+          <w:sz w:val="20"/>
+          <w:szCs w:val="20"/>
+          <w:lang w:val="en-US" w:eastAsia="en-US" w:bidi="ar-SA"/>
+        </w:rPr>
+        <w:t xml:space="preserve">                std::lock_guard&lt;std::mutex&gt; lock(mtx);</w:t>
+      </w:r>
+    </w:p>
+    <w:p>
+      <w:pPr>
+        <w:ind w:firstLine="0"/>
+        <w:rPr>
+          <w:rFonts w:ascii="Courier New" w:eastAsiaTheme="minorHAnsi" w:hAnsi="Courier New" w:cs="Courier New"/>
+          <w:color w:val="000000" w:themeColor="text1"/>
+          <w:sz w:val="20"/>
+          <w:szCs w:val="20"/>
+          <w:lang w:val="en-US" w:eastAsia="en-US" w:bidi="ar-SA"/>
+        </w:rPr>
+      </w:pPr>
+      <w:r>
+        <w:rPr>
+          <w:rFonts w:ascii="Courier New" w:eastAsiaTheme="minorHAnsi" w:hAnsi="Courier New" w:cs="Courier New"/>
+          <w:color w:val="000000" w:themeColor="text1"/>
+          <w:sz w:val="20"/>
+          <w:szCs w:val="20"/>
+          <w:lang w:val="en-US" w:eastAsia="en-US" w:bidi="ar-SA"/>
+        </w:rPr>
+        <w:t xml:space="preserve">                next_frontier.insert(next_frontier.end(), local_next.begin(),</w:t>
+      </w:r>
+    </w:p>
+    <w:p>
+      <w:pPr>
+        <w:ind w:firstLine="0"/>
+        <w:rPr>
+          <w:rFonts w:ascii="Courier New" w:eastAsiaTheme="minorHAnsi" w:hAnsi="Courier New" w:cs="Courier New"/>
+          <w:color w:val="000000" w:themeColor="text1"/>
+          <w:sz w:val="20"/>
+          <w:szCs w:val="20"/>
+          <w:lang w:val="en-US" w:eastAsia="en-US" w:bidi="ar-SA"/>
+        </w:rPr>
+      </w:pPr>
+      <w:r>
+        <w:rPr>
+          <w:rFonts w:ascii="Courier New" w:eastAsiaTheme="minorHAnsi" w:hAnsi="Courier New" w:cs="Courier New"/>
+          <w:color w:val="000000" w:themeColor="text1"/>
+          <w:sz w:val="20"/>
+          <w:szCs w:val="20"/>
+          <w:lang w:val="en-US" w:eastAsia="en-US" w:bidi="ar-SA"/>
+        </w:rPr>
+        <w:t xml:space="preserve">                                     local_next.end());</w:t>
+      </w:r>
+    </w:p>
+    <w:p>
+      <w:pPr>
+        <w:ind w:firstLine="0"/>
+        <w:rPr>
+          <w:rFonts w:ascii="Courier New" w:eastAsiaTheme="minorHAnsi" w:hAnsi="Courier New" w:cs="Courier New"/>
+          <w:color w:val="000000" w:themeColor="text1"/>
+          <w:sz w:val="20"/>
+          <w:szCs w:val="20"/>
+          <w:lang w:val="en-US" w:eastAsia="en-US" w:bidi="ar-SA"/>
+        </w:rPr>
+      </w:pPr>
+      <w:r>
+        <w:rPr>
+          <w:rFonts w:ascii="Courier New" w:eastAsiaTheme="minorHAnsi" w:hAnsi="Courier New" w:cs="Courier New"/>
+          <w:color w:val="000000" w:themeColor="text1"/>
+          <w:sz w:val="20"/>
+          <w:szCs w:val="20"/>
+          <w:lang w:val="en-US" w:eastAsia="en-US" w:bidi="ar-SA"/>
+        </w:rPr>
+        <w:t xml:space="preserve">            }</w:t>
+      </w:r>
+    </w:p>
+    <w:p>
+      <w:pPr>
+        <w:ind w:firstLine="0"/>
+        <w:rPr>
+          <w:rFonts w:ascii="Courier New" w:eastAsiaTheme="minorHAnsi" w:hAnsi="Courier New" w:cs="Courier New"/>
+          <w:color w:val="000000" w:themeColor="text1"/>
+          <w:sz w:val="20"/>
+          <w:szCs w:val="20"/>
+          <w:lang w:val="en-US" w:eastAsia="en-US" w:bidi="ar-SA"/>
+        </w:rPr>
+      </w:pPr>
+      <w:r>
+        <w:rPr>
+          <w:rFonts w:ascii="Courier New" w:eastAsiaTheme="minorHAnsi" w:hAnsi="Courier New" w:cs="Courier New"/>
+          <w:color w:val="000000" w:themeColor="text1"/>
+          <w:sz w:val="20"/>
+          <w:szCs w:val="20"/>
+          <w:lang w:val="en-US" w:eastAsia="en-US" w:bidi="ar-SA"/>
+        </w:rPr>
+        <w:t xml:space="preserve">        };</w:t>
+      </w:r>
+    </w:p>
+    <w:p>
+      <w:pPr>
+        <w:ind w:firstLine="0"/>
+        <w:rPr>
+          <w:rFonts w:ascii="Courier New" w:eastAsiaTheme="minorHAnsi" w:hAnsi="Courier New" w:cs="Courier New"/>
+          <w:color w:val="000000" w:themeColor="text1"/>
+          <w:sz w:val="20"/>
+          <w:szCs w:val="20"/>
+          <w:lang w:val="en-US" w:eastAsia="en-US" w:bidi="ar-SA"/>
+        </w:rPr>
+      </w:pPr>
+    </w:p>
+    <w:p>
+      <w:pPr>
+        <w:ind w:firstLine="0"/>
+        <w:rPr>
+          <w:rFonts w:ascii="Courier New" w:eastAsiaTheme="minorHAnsi" w:hAnsi="Courier New" w:cs="Courier New"/>
+          <w:color w:val="000000" w:themeColor="text1"/>
+          <w:sz w:val="20"/>
+          <w:szCs w:val="20"/>
+          <w:lang w:val="en-US" w:eastAsia="en-US" w:bidi="ar-SA"/>
+        </w:rPr>
+      </w:pPr>
+      <w:r>
+        <w:rPr>
+          <w:rFonts w:ascii="Courier New" w:eastAsiaTheme="minorHAnsi" w:hAnsi="Courier New" w:cs="Courier New"/>
+          <w:color w:val="000000" w:themeColor="text1"/>
+          <w:sz w:val="20"/>
+          <w:szCs w:val="20"/>
+          <w:lang w:val="en-US" w:eastAsia="en-US" w:bidi="ar-SA"/>
+        </w:rPr>
+        <w:t xml:space="preserve">        int num_threads = std::thread::hardware_concurrency();</w:t>
+      </w:r>
+    </w:p>
+    <w:p>
+      <w:pPr>
+        <w:ind w:firstLine="0"/>
+        <w:rPr>
+          <w:rFonts w:ascii="Courier New" w:eastAsiaTheme="minorHAnsi" w:hAnsi="Courier New" w:cs="Courier New"/>
+          <w:color w:val="000000" w:themeColor="text1"/>
+          <w:sz w:val="20"/>
+          <w:szCs w:val="20"/>
+          <w:lang w:val="en-US" w:eastAsia="en-US" w:bidi="ar-SA"/>
+        </w:rPr>
+      </w:pPr>
+      <w:r>
+        <w:rPr>
+          <w:rFonts w:ascii="Courier New" w:eastAsiaTheme="minorHAnsi" w:hAnsi="Courier New" w:cs="Courier New"/>
+          <w:color w:val="000000" w:themeColor="text1"/>
+          <w:sz w:val="20"/>
+          <w:szCs w:val="20"/>
+          <w:lang w:val="en-US" w:eastAsia="en-US" w:bidi="ar-SA"/>
+        </w:rPr>
+        <w:t xml:space="preserve">        if (num_threads == 0) {</w:t>
+      </w:r>
+    </w:p>
+    <w:p>
+      <w:pPr>
+        <w:ind w:firstLine="0"/>
+        <w:rPr>
+          <w:rFonts w:ascii="Courier New" w:eastAsiaTheme="minorHAnsi" w:hAnsi="Courier New" w:cs="Courier New"/>
+          <w:color w:val="000000" w:themeColor="text1"/>
+          <w:sz w:val="20"/>
+          <w:szCs w:val="20"/>
+          <w:lang w:val="en-US" w:eastAsia="en-US" w:bidi="ar-SA"/>
+        </w:rPr>
+      </w:pPr>
+      <w:r>
+        <w:rPr>
+          <w:rFonts w:ascii="Courier New" w:eastAsiaTheme="minorHAnsi" w:hAnsi="Courier New" w:cs="Courier New"/>
+          <w:color w:val="000000" w:themeColor="text1"/>
+          <w:sz w:val="20"/>
+          <w:szCs w:val="20"/>
+          <w:lang w:val="en-US" w:eastAsia="en-US" w:bidi="ar-SA"/>
+        </w:rPr>
+        <w:t xml:space="preserve">            num_threads = 4;</w:t>
+      </w:r>
+    </w:p>
+    <w:p>
+      <w:pPr>
+        <w:ind w:firstLine="0"/>
+        <w:rPr>
+          <w:rFonts w:ascii="Courier New" w:eastAsiaTheme="minorHAnsi" w:hAnsi="Courier New" w:cs="Courier New"/>
+          <w:color w:val="000000" w:themeColor="text1"/>
+          <w:sz w:val="20"/>
+          <w:szCs w:val="20"/>
+          <w:lang w:val="en-US" w:eastAsia="en-US" w:bidi="ar-SA"/>
+        </w:rPr>
+      </w:pPr>
+      <w:r>
+        <w:rPr>
+          <w:rFonts w:ascii="Courier New" w:eastAsiaTheme="minorHAnsi" w:hAnsi="Courier New" w:cs="Courier New"/>
+          <w:color w:val="000000" w:themeColor="text1"/>
+          <w:sz w:val="20"/>
+          <w:szCs w:val="20"/>
+          <w:lang w:val="en-US" w:eastAsia="en-US" w:bidi="ar-SA"/>
+        </w:rPr>
+        <w:t xml:space="preserve">        }</w:t>
+      </w:r>
+    </w:p>
+    <w:p>
+      <w:pPr>
+        <w:ind w:firstLine="0"/>
+        <w:rPr>
+          <w:rFonts w:ascii="Courier New" w:eastAsiaTheme="minorHAnsi" w:hAnsi="Courier New" w:cs="Courier New"/>
+          <w:color w:val="000000" w:themeColor="text1"/>
+          <w:sz w:val="20"/>
+          <w:szCs w:val="20"/>
+          <w:lang w:val="en-US" w:eastAsia="en-US" w:bidi="ar-SA"/>
+        </w:rPr>
+      </w:pPr>
+    </w:p>
+    <w:p>
+      <w:pPr>
+        <w:ind w:firstLine="0"/>
+        <w:rPr>
+          <w:rFonts w:ascii="Courier New" w:eastAsiaTheme="minorHAnsi" w:hAnsi="Courier New" w:cs="Courier New"/>
+          <w:color w:val="000000" w:themeColor="text1"/>
+          <w:sz w:val="20"/>
+          <w:szCs w:val="20"/>
+          <w:lang w:val="en-US" w:eastAsia="en-US" w:bidi="ar-SA"/>
+        </w:rPr>
+      </w:pPr>
+      <w:r>
+        <w:rPr>
+          <w:rFonts w:ascii="Courier New" w:eastAsiaTheme="minorHAnsi" w:hAnsi="Courier New" w:cs="Courier New"/>
+          <w:color w:val="000000" w:themeColor="text1"/>
+          <w:sz w:val="20"/>
+          <w:szCs w:val="20"/>
+          <w:lang w:val="en-US" w:eastAsia="en-US" w:bidi="ar-SA"/>
+        </w:rPr>
+        <w:t xml:space="preserve">        vector&lt;std::thread&gt; threads;</w:t>
+      </w:r>
+    </w:p>
+    <w:p>
+      <w:pPr>
+        <w:ind w:firstLine="0"/>
+        <w:rPr>
+          <w:rFonts w:ascii="Courier New" w:eastAsiaTheme="minorHAnsi" w:hAnsi="Courier New" w:cs="Courier New"/>
+          <w:color w:val="000000" w:themeColor="text1"/>
+          <w:sz w:val="20"/>
+          <w:szCs w:val="20"/>
+          <w:lang w:val="en-US" w:eastAsia="en-US" w:bidi="ar-SA"/>
+        </w:rPr>
+      </w:pPr>
+      <w:r>
+        <w:rPr>
+          <w:rFonts w:ascii="Courier New" w:eastAsiaTheme="minorHAnsi" w:hAnsi="Courier New" w:cs="Courier New"/>
+          <w:color w:val="000000" w:themeColor="text1"/>
+          <w:sz w:val="20"/>
+          <w:szCs w:val="20"/>
+          <w:lang w:val="en-US" w:eastAsia="en-US" w:bidi="ar-SA"/>
+        </w:rPr>
+        <w:t xml:space="preserve">        int block_size = (int)frontier.size() / num_threads + 1;</w:t>
+      </w:r>
+    </w:p>
+    <w:p>
+      <w:pPr>
+        <w:ind w:firstLine="0"/>
+        <w:rPr>
+          <w:rFonts w:ascii="Courier New" w:eastAsiaTheme="minorHAnsi" w:hAnsi="Courier New" w:cs="Courier New"/>
+          <w:color w:val="000000" w:themeColor="text1"/>
+          <w:sz w:val="20"/>
+          <w:szCs w:val="20"/>
+          <w:lang w:val="en-US" w:eastAsia="en-US" w:bidi="ar-SA"/>
+        </w:rPr>
+      </w:pPr>
+      <w:r>
+        <w:rPr>
+          <w:rFonts w:ascii="Courier New" w:eastAsiaTheme="minorHAnsi" w:hAnsi="Courier New" w:cs="Courier New"/>
+          <w:color w:val="000000" w:themeColor="text1"/>
+          <w:sz w:val="20"/>
+          <w:szCs w:val="20"/>
+          <w:lang w:val="en-US" w:eastAsia="en-US" w:bidi="ar-SA"/>
+        </w:rPr>
+        <w:t xml:space="preserve">        for (int t = 0; t &lt; num_threads; ++t) {</w:t>
+      </w:r>
+    </w:p>
+    <w:p>
+      <w:pPr>
+        <w:ind w:firstLine="0"/>
+        <w:rPr>
+          <w:rFonts w:ascii="Courier New" w:eastAsiaTheme="minorHAnsi" w:hAnsi="Courier New" w:cs="Courier New"/>
+          <w:color w:val="000000" w:themeColor="text1"/>
+          <w:sz w:val="20"/>
+          <w:szCs w:val="20"/>
+          <w:lang w:val="en-US" w:eastAsia="en-US" w:bidi="ar-SA"/>
+        </w:rPr>
+      </w:pPr>
+      <w:r>
+        <w:rPr>
+          <w:rFonts w:ascii="Courier New" w:eastAsiaTheme="minorHAnsi" w:hAnsi="Courier New" w:cs="Courier New"/>
+          <w:color w:val="000000" w:themeColor="text1"/>
+          <w:sz w:val="20"/>
+          <w:szCs w:val="20"/>
+          <w:lang w:val="en-US" w:eastAsia="en-US" w:bidi="ar-SA"/>
+        </w:rPr>
+        <w:t xml:space="preserve">            int start = t * block_size;</w:t>
+      </w:r>
+    </w:p>
+    <w:p>
+      <w:pPr>
+        <w:ind w:firstLine="0"/>
+        <w:rPr>
+          <w:rFonts w:ascii="Courier New" w:eastAsiaTheme="minorHAnsi" w:hAnsi="Courier New" w:cs="Courier New"/>
+          <w:color w:val="000000" w:themeColor="text1"/>
+          <w:sz w:val="20"/>
+          <w:szCs w:val="20"/>
+          <w:lang w:val="en-US" w:eastAsia="en-US" w:bidi="ar-SA"/>
+        </w:rPr>
+      </w:pPr>
+      <w:r>
+        <w:rPr>
+          <w:rFonts w:ascii="Courier New" w:eastAsiaTheme="minorHAnsi" w:hAnsi="Courier New" w:cs="Courier New"/>
+          <w:color w:val="000000" w:themeColor="text1"/>
+          <w:sz w:val="20"/>
+          <w:szCs w:val="20"/>
+          <w:lang w:val="en-US" w:eastAsia="en-US" w:bidi="ar-SA"/>
+        </w:rPr>
+        <w:t xml:space="preserve">            int end = std::min((t + 1) * block_size, (int)frontier.size());</w:t>
+      </w:r>
+    </w:p>
+    <w:p>
+      <w:pPr>
+        <w:ind w:firstLine="0"/>
+        <w:rPr>
+          <w:rFonts w:ascii="Courier New" w:eastAsiaTheme="minorHAnsi" w:hAnsi="Courier New" w:cs="Courier New"/>
+          <w:color w:val="000000" w:themeColor="text1"/>
+          <w:sz w:val="20"/>
+          <w:szCs w:val="20"/>
+          <w:lang w:val="en-US" w:eastAsia="en-US" w:bidi="ar-SA"/>
+        </w:rPr>
+      </w:pPr>
+      <w:r>
+        <w:rPr>
+          <w:rFonts w:ascii="Courier New" w:eastAsiaTheme="minorHAnsi" w:hAnsi="Courier New" w:cs="Courier New"/>
+          <w:color w:val="000000" w:themeColor="text1"/>
+          <w:sz w:val="20"/>
+          <w:szCs w:val="20"/>
+          <w:lang w:val="en-US" w:eastAsia="en-US" w:bidi="ar-SA"/>
+        </w:rPr>
+        <w:t xml:space="preserve">            if (start &gt;= end) {</w:t>
+      </w:r>
+    </w:p>
+    <w:p>
+      <w:pPr>
+        <w:ind w:firstLine="0"/>
+        <w:rPr>
+          <w:rFonts w:ascii="Courier New" w:eastAsiaTheme="minorHAnsi" w:hAnsi="Courier New" w:cs="Courier New"/>
+          <w:color w:val="000000" w:themeColor="text1"/>
+          <w:sz w:val="20"/>
+          <w:szCs w:val="20"/>
+          <w:lang w:val="en-US" w:eastAsia="en-US" w:bidi="ar-SA"/>
+        </w:rPr>
+      </w:pPr>
+      <w:r>
+        <w:rPr>
+          <w:rFonts w:ascii="Courier New" w:eastAsiaTheme="minorHAnsi" w:hAnsi="Courier New" w:cs="Courier New"/>
+          <w:color w:val="000000" w:themeColor="text1"/>
+          <w:sz w:val="20"/>
+          <w:szCs w:val="20"/>
+          <w:lang w:val="en-US" w:eastAsia="en-US" w:bidi="ar-SA"/>
+        </w:rPr>
+        <w:t xml:space="preserve">                break;</w:t>
+      </w:r>
+    </w:p>
+    <w:p>
+      <w:pPr>
+        <w:ind w:firstLine="0"/>
+        <w:rPr>
+          <w:rFonts w:ascii="Courier New" w:eastAsiaTheme="minorHAnsi" w:hAnsi="Courier New" w:cs="Courier New"/>
+          <w:color w:val="000000" w:themeColor="text1"/>
+          <w:sz w:val="20"/>
+          <w:szCs w:val="20"/>
+          <w:lang w:val="en-US" w:eastAsia="en-US" w:bidi="ar-SA"/>
+        </w:rPr>
+      </w:pPr>
+      <w:r>
+        <w:rPr>
+          <w:rFonts w:ascii="Courier New" w:eastAsiaTheme="minorHAnsi" w:hAnsi="Courier New" w:cs="Courier New"/>
+          <w:color w:val="000000" w:themeColor="text1"/>
+          <w:sz w:val="20"/>
+          <w:szCs w:val="20"/>
+          <w:lang w:val="en-US" w:eastAsia="en-US" w:bidi="ar-SA"/>
+        </w:rPr>
+        <w:t xml:space="preserve">            }</w:t>
+      </w:r>
+    </w:p>
+    <w:p>
+      <w:pPr>
+        <w:ind w:firstLine="0"/>
+        <w:rPr>
+          <w:rFonts w:ascii="Courier New" w:eastAsiaTheme="minorHAnsi" w:hAnsi="Courier New" w:cs="Courier New"/>
+          <w:color w:val="000000" w:themeColor="text1"/>
+          <w:sz w:val="20"/>
+          <w:szCs w:val="20"/>
+          <w:lang w:val="en-US" w:eastAsia="en-US" w:bidi="ar-SA"/>
+        </w:rPr>
+      </w:pPr>
+      <w:r>
+        <w:rPr>
+          <w:rFonts w:ascii="Courier New" w:eastAsiaTheme="minorHAnsi" w:hAnsi="Courier New" w:cs="Courier New"/>
+          <w:color w:val="000000" w:themeColor="text1"/>
+          <w:sz w:val="20"/>
+          <w:szCs w:val="20"/>
+          <w:lang w:val="en-US" w:eastAsia="en-US" w:bidi="ar-SA"/>
+        </w:rPr>
+        <w:t xml:space="preserve">            threads.emplace_back(worker, start, end);</w:t>
+      </w:r>
+    </w:p>
+    <w:p>
+      <w:pPr>
+        <w:ind w:firstLine="0"/>
+        <w:rPr>
+          <w:rFonts w:ascii="Courier New" w:eastAsiaTheme="minorHAnsi" w:hAnsi="Courier New" w:cs="Courier New"/>
+          <w:color w:val="000000" w:themeColor="text1"/>
+          <w:sz w:val="20"/>
+          <w:szCs w:val="20"/>
+          <w:lang w:val="en-US" w:eastAsia="en-US" w:bidi="ar-SA"/>
+        </w:rPr>
+      </w:pPr>
+      <w:r>
+        <w:rPr>
+          <w:rFonts w:ascii="Courier New" w:eastAsiaTheme="minorHAnsi" w:hAnsi="Courier New" w:cs="Courier New"/>
+          <w:color w:val="000000" w:themeColor="text1"/>
+          <w:sz w:val="20"/>
+          <w:szCs w:val="20"/>
+          <w:lang w:val="en-US" w:eastAsia="en-US" w:bidi="ar-SA"/>
+        </w:rPr>
+        <w:t xml:space="preserve">        }</w:t>
+      </w:r>
+    </w:p>
+    <w:p>
+      <w:pPr>
+        <w:ind w:firstLine="0"/>
+        <w:rPr>
+          <w:rFonts w:ascii="Courier New" w:eastAsiaTheme="minorHAnsi" w:hAnsi="Courier New" w:cs="Courier New"/>
+          <w:color w:val="000000" w:themeColor="text1"/>
+          <w:sz w:val="20"/>
+          <w:szCs w:val="20"/>
+          <w:lang w:val="en-US" w:eastAsia="en-US" w:bidi="ar-SA"/>
+        </w:rPr>
+      </w:pPr>
+    </w:p>
+    <w:p>
+      <w:pPr>
+        <w:ind w:firstLine="0"/>
+        <w:rPr>
+          <w:rFonts w:ascii="Courier New" w:eastAsiaTheme="minorHAnsi" w:hAnsi="Courier New" w:cs="Courier New"/>
+          <w:color w:val="000000" w:themeColor="text1"/>
+          <w:sz w:val="20"/>
+          <w:szCs w:val="20"/>
+          <w:lang w:val="en-US" w:eastAsia="en-US" w:bidi="ar-SA"/>
+        </w:rPr>
+      </w:pPr>
+      <w:r>
+        <w:rPr>
+          <w:rFonts w:ascii="Courier New" w:eastAsiaTheme="minorHAnsi" w:hAnsi="Courier New" w:cs="Courier New"/>
+          <w:color w:val="000000" w:themeColor="text1"/>
+          <w:sz w:val="20"/>
+          <w:szCs w:val="20"/>
+          <w:lang w:val="en-US" w:eastAsia="en-US" w:bidi="ar-SA"/>
+        </w:rPr>
+        <w:t xml:space="preserve">        for (auto&amp; th : threads) {</w:t>
+      </w:r>
+    </w:p>
+    <w:p>
+      <w:pPr>
+        <w:ind w:firstLine="0"/>
+        <w:rPr>
+          <w:rFonts w:ascii="Courier New" w:eastAsiaTheme="minorHAnsi" w:hAnsi="Courier New" w:cs="Courier New"/>
+          <w:color w:val="000000" w:themeColor="text1"/>
+          <w:sz w:val="20"/>
+          <w:szCs w:val="20"/>
+          <w:lang w:val="en-US" w:eastAsia="en-US" w:bidi="ar-SA"/>
+        </w:rPr>
+      </w:pPr>
+      <w:r>
+        <w:rPr>
+          <w:rFonts w:ascii="Courier New" w:eastAsiaTheme="minorHAnsi" w:hAnsi="Courier New" w:cs="Courier New"/>
+          <w:color w:val="000000" w:themeColor="text1"/>
+          <w:sz w:val="20"/>
+          <w:szCs w:val="20"/>
+          <w:lang w:val="en-US" w:eastAsia="en-US" w:bidi="ar-SA"/>
+        </w:rPr>
+        <w:t xml:space="preserve">            th.join();</w:t>
+      </w:r>
+    </w:p>
+    <w:p>
+      <w:pPr>
+        <w:ind w:firstLine="0"/>
+        <w:rPr>
+          <w:rFonts w:ascii="Courier New" w:eastAsiaTheme="minorHAnsi" w:hAnsi="Courier New" w:cs="Courier New"/>
+          <w:color w:val="000000" w:themeColor="text1"/>
+          <w:sz w:val="20"/>
+          <w:szCs w:val="20"/>
+          <w:lang w:val="en-US" w:eastAsia="en-US" w:bidi="ar-SA"/>
+        </w:rPr>
+      </w:pPr>
+      <w:r>
+        <w:rPr>
+          <w:rFonts w:ascii="Courier New" w:eastAsiaTheme="minorHAnsi" w:hAnsi="Courier New" w:cs="Courier New"/>
+          <w:color w:val="000000" w:themeColor="text1"/>
+          <w:sz w:val="20"/>
+          <w:szCs w:val="20"/>
+          <w:lang w:val="en-US" w:eastAsia="en-US" w:bidi="ar-SA"/>
+        </w:rPr>
+        <w:t xml:space="preserve">        }</w:t>
+      </w:r>
+    </w:p>
+    <w:p>
+      <w:pPr>
+        <w:ind w:firstLine="0"/>
+        <w:rPr>
+          <w:rFonts w:ascii="Courier New" w:eastAsiaTheme="minorHAnsi" w:hAnsi="Courier New" w:cs="Courier New"/>
+          <w:color w:val="000000" w:themeColor="text1"/>
+          <w:sz w:val="20"/>
+          <w:szCs w:val="20"/>
+          <w:lang w:val="en-US" w:eastAsia="en-US" w:bidi="ar-SA"/>
+        </w:rPr>
+      </w:pPr>
+    </w:p>
+    <w:p>
+      <w:pPr>
+        <w:ind w:firstLine="0"/>
+        <w:rPr>
+          <w:rFonts w:ascii="Courier New" w:eastAsiaTheme="minorHAnsi" w:hAnsi="Courier New" w:cs="Courier New"/>
+          <w:color w:val="000000" w:themeColor="text1"/>
+          <w:sz w:val="20"/>
+          <w:szCs w:val="20"/>
+          <w:lang w:val="en-US" w:eastAsia="en-US" w:bidi="ar-SA"/>
+        </w:rPr>
+      </w:pPr>
+      <w:r>
+        <w:rPr>
+          <w:rFonts w:ascii="Courier New" w:eastAsiaTheme="minorHAnsi" w:hAnsi="Courier New" w:cs="Courier New"/>
+          <w:color w:val="000000" w:themeColor="text1"/>
+          <w:sz w:val="20"/>
+          <w:szCs w:val="20"/>
+          <w:lang w:val="en-US" w:eastAsia="en-US" w:bidi="ar-SA"/>
+        </w:rPr>
+        <w:t xml:space="preserve">        frontier = std::move(next_frontier);</w:t>
+      </w:r>
+    </w:p>
+    <w:p>
+      <w:pPr>
+        <w:ind w:firstLine="0"/>
+        <w:rPr>
+          <w:rFonts w:ascii="Courier New" w:eastAsiaTheme="minorHAnsi" w:hAnsi="Courier New" w:cs="Courier New"/>
+          <w:color w:val="000000" w:themeColor="text1"/>
+          <w:sz w:val="20"/>
+          <w:szCs w:val="20"/>
+          <w:lang w:val="en-US" w:eastAsia="en-US" w:bidi="ar-SA"/>
+        </w:rPr>
+      </w:pPr>
+      <w:r>
+        <w:rPr>
+          <w:rFonts w:ascii="Courier New" w:eastAsiaTheme="minorHAnsi" w:hAnsi="Courier New" w:cs="Courier New"/>
+          <w:color w:val="000000" w:themeColor="text1"/>
+          <w:sz w:val="20"/>
+          <w:szCs w:val="20"/>
+          <w:lang w:val="en-US" w:eastAsia="en-US" w:bidi="ar-SA"/>
+        </w:rPr>
+        <w:t xml:space="preserve">    }</w:t>
+      </w:r>
+    </w:p>
+    <w:p>
+      <w:pPr>
+        <w:ind w:firstLine="0"/>
+        <w:rPr>
+          <w:rFonts w:ascii="Courier New" w:eastAsiaTheme="minorHAnsi" w:hAnsi="Courier New" w:cs="Courier New"/>
+          <w:color w:val="000000" w:themeColor="text1"/>
+          <w:sz w:val="20"/>
+          <w:szCs w:val="20"/>
+          <w:lang w:val="en-US" w:eastAsia="en-US" w:bidi="ar-SA"/>
+        </w:rPr>
+      </w:pPr>
+    </w:p>
+    <w:p>
+      <w:pPr>
+        <w:ind w:firstLine="0"/>
+        <w:rPr>
+          <w:rFonts w:ascii="Courier New" w:eastAsiaTheme="minorHAnsi" w:hAnsi="Courier New" w:cs="Courier New"/>
+          <w:color w:val="000000" w:themeColor="text1"/>
+          <w:sz w:val="20"/>
+          <w:szCs w:val="20"/>
+          <w:lang w:val="en-US" w:eastAsia="en-US" w:bidi="ar-SA"/>
+        </w:rPr>
+      </w:pPr>
+      <w:r>
+        <w:rPr>
+          <w:rFonts w:ascii="Courier New" w:eastAsiaTheme="minorHAnsi" w:hAnsi="Courier New" w:cs="Courier New"/>
+          <w:color w:val="000000" w:themeColor="text1"/>
+          <w:sz w:val="20"/>
+          <w:szCs w:val="20"/>
+          <w:lang w:val="en-US" w:eastAsia="en-US" w:bidi="ar-SA"/>
+        </w:rPr>
+        <w:t xml:space="preserve">    return distances;</w:t>
+      </w:r>
+    </w:p>
+    <w:p>
+      <w:pPr>
+        <w:ind w:firstLine="0"/>
+        <w:rPr>
+          <w:rFonts w:ascii="Courier New" w:eastAsiaTheme="minorHAnsi" w:hAnsi="Courier New" w:cs="Courier New"/>
+          <w:color w:val="000000" w:themeColor="text1"/>
+          <w:sz w:val="20"/>
+          <w:szCs w:val="20"/>
+          <w:lang w:val="en-US" w:eastAsia="en-US" w:bidi="ar-SA"/>
+        </w:rPr>
+      </w:pPr>
+      <w:r>
+        <w:rPr>
+          <w:rFonts w:ascii="Courier New" w:eastAsiaTheme="minorHAnsi" w:hAnsi="Courier New" w:cs="Courier New"/>
+          <w:color w:val="000000" w:themeColor="text1"/>
+          <w:sz w:val="20"/>
+          <w:szCs w:val="20"/>
+          <w:lang w:val="en-US" w:eastAsia="en-US" w:bidi="ar-SA"/>
+        </w:rPr>
+        <w:t>}</w:t>
+      </w:r>
+    </w:p>
+    <w:p>
+      <w:pPr>
+        <w:ind w:firstLine="0"/>
+      </w:pPr>
+    </w:p>
+    <w:p>
+      <w:pPr>
+        <w:ind w:firstLine="0"/>
+        <w:rPr>
+          <w:lang w:val="en-US"/>
+        </w:rPr>
+      </w:pPr>
+      <w:r>
+        <w:lastRenderedPageBreak/>
+        <w:t>Листинг А.</w:t>
+      </w:r>
+      <w:r>
+        <w:rPr>
+          <w:lang w:val="en-US"/>
+        </w:rPr>
+        <w:t>5</w:t>
+      </w:r>
+      <w:r>
+        <w:t xml:space="preserve"> – </w:t>
+      </w:r>
+      <w:r>
+        <w:t>Функция поиска цикла в графе</w:t>
+      </w:r>
+    </w:p>
+    <w:p>
+      <w:pPr>
+        <w:pStyle w:val="a8"/>
+        <w:rPr>
+          <w:lang w:val="en-US"/>
+        </w:rPr>
+      </w:pPr>
+      <w:r>
+        <w:rPr>
+          <w:lang w:val="en-US"/>
+        </w:rPr>
+        <w:t>bool dfs(graph_t&amp; graph, int64_t v, int64_t p = -1) {</w:t>
+      </w:r>
+    </w:p>
+    <w:p>
+      <w:pPr>
+        <w:pStyle w:val="a8"/>
+        <w:rPr>
+          <w:lang w:val="en-US"/>
+        </w:rPr>
+      </w:pPr>
+      <w:r>
+        <w:rPr>
+          <w:lang w:val="en-US"/>
+        </w:rPr>
+        <w:t xml:space="preserve">    used[v] = true;</w:t>
+      </w:r>
+    </w:p>
+    <w:p>
+      <w:pPr>
+        <w:pStyle w:val="a8"/>
+        <w:rPr>
+          <w:lang w:val="en-US"/>
+        </w:rPr>
+      </w:pPr>
+    </w:p>
+    <w:p>
+      <w:pPr>
+        <w:pStyle w:val="a8"/>
+        <w:rPr>
+          <w:lang w:val="en-US"/>
+        </w:rPr>
+      </w:pPr>
+      <w:r>
+        <w:rPr>
+          <w:lang w:val="en-US"/>
+        </w:rPr>
+        <w:t xml:space="preserve">    for (int64_t u : graph[v]) {</w:t>
+      </w:r>
+    </w:p>
+    <w:p>
+      <w:pPr>
+        <w:pStyle w:val="a8"/>
+        <w:rPr>
+          <w:lang w:val="en-US"/>
+        </w:rPr>
+      </w:pPr>
+      <w:r>
+        <w:rPr>
+          <w:lang w:val="en-US"/>
+        </w:rPr>
+        <w:t xml:space="preserve">        if (!used[u]) {</w:t>
+      </w:r>
+    </w:p>
+    <w:p>
+      <w:pPr>
+        <w:pStyle w:val="a8"/>
+        <w:rPr>
+          <w:lang w:val="en-US"/>
+        </w:rPr>
+      </w:pPr>
+      <w:r>
+        <w:rPr>
+          <w:lang w:val="en-US"/>
+        </w:rPr>
+        <w:t xml:space="preserve">            if (!dfs(graph, u, v)) {</w:t>
+      </w:r>
+    </w:p>
+    <w:p>
+      <w:pPr>
+        <w:pStyle w:val="a8"/>
+        <w:rPr>
+          <w:lang w:val="en-US"/>
+        </w:rPr>
+      </w:pPr>
+      <w:r>
+        <w:rPr>
+          <w:lang w:val="en-US"/>
+        </w:rPr>
+        <w:t xml:space="preserve">                return false;</w:t>
+      </w:r>
+    </w:p>
+    <w:p>
+      <w:pPr>
+        <w:pStyle w:val="a8"/>
+        <w:rPr>
+          <w:lang w:val="en-US"/>
+        </w:rPr>
+      </w:pPr>
+      <w:r>
+        <w:rPr>
+          <w:lang w:val="en-US"/>
+        </w:rPr>
+        <w:t xml:space="preserve">            }</w:t>
+      </w:r>
+    </w:p>
+    <w:p>
+      <w:pPr>
+        <w:pStyle w:val="a8"/>
+        <w:rPr>
+          <w:lang w:val="en-US"/>
+        </w:rPr>
+      </w:pPr>
+      <w:r>
+        <w:rPr>
+          <w:lang w:val="en-US"/>
+        </w:rPr>
+        <w:t xml:space="preserve">        } else if (u != p) {</w:t>
+      </w:r>
+    </w:p>
+    <w:p>
+      <w:pPr>
+        <w:pStyle w:val="a8"/>
+        <w:rPr>
+          <w:lang w:val="en-US"/>
+        </w:rPr>
+      </w:pPr>
+      <w:r>
+        <w:rPr>
+          <w:lang w:val="en-US"/>
+        </w:rPr>
+        <w:t xml:space="preserve">            return false;</w:t>
+      </w:r>
+    </w:p>
+    <w:p>
+      <w:pPr>
+        <w:pStyle w:val="a8"/>
+        <w:rPr>
+          <w:lang w:val="en-US"/>
+        </w:rPr>
+      </w:pPr>
+      <w:r>
+        <w:rPr>
+          <w:lang w:val="en-US"/>
+        </w:rPr>
+        <w:t xml:space="preserve">        }</w:t>
+      </w:r>
+    </w:p>
+    <w:p>
+      <w:pPr>
+        <w:pStyle w:val="a8"/>
+        <w:rPr>
+          <w:lang w:val="en-US"/>
+        </w:rPr>
+      </w:pPr>
+      <w:r>
+        <w:rPr>
+          <w:lang w:val="en-US"/>
+        </w:rPr>
+        <w:t xml:space="preserve">    }</w:t>
+      </w:r>
+    </w:p>
+    <w:p>
+      <w:pPr>
+        <w:pStyle w:val="a8"/>
+        <w:rPr>
+          <w:lang w:val="en-US"/>
+        </w:rPr>
+      </w:pPr>
+    </w:p>
+    <w:p>
+      <w:pPr>
+        <w:pStyle w:val="a8"/>
+        <w:rPr>
+          <w:lang w:val="en-US"/>
+        </w:rPr>
+      </w:pPr>
+      <w:r>
+        <w:rPr>
+          <w:lang w:val="en-US"/>
+        </w:rPr>
+        <w:t xml:space="preserve">    return true;</w:t>
+      </w:r>
+    </w:p>
+    <w:p>
+      <w:pPr>
+        <w:pStyle w:val="a8"/>
+        <w:rPr>
+          <w:lang w:val="en-US"/>
+        </w:rPr>
+      </w:pPr>
+      <w:r>
+        <w:rPr>
+          <w:lang w:val="en-US"/>
+        </w:rPr>
+        <w:t>}</w:t>
+      </w:r>
+    </w:p>
+    <w:p>
+      <w:pPr>
+        <w:pStyle w:val="a8"/>
+        <w:rPr>
+          <w:lang w:val="en-US"/>
+        </w:rPr>
+      </w:pPr>
+    </w:p>
+    <w:p>
+      <w:pPr>
+        <w:pStyle w:val="a8"/>
+        <w:rPr>
+          <w:lang w:val="en-US"/>
+        </w:rPr>
+      </w:pPr>
+      <w:r>
+        <w:rPr>
+          <w:lang w:val="en-US"/>
+        </w:rPr>
+        <w:t>bool has_cycles(graph_t&amp; graph) {</w:t>
+      </w:r>
+    </w:p>
+    <w:p>
+      <w:pPr>
+        <w:pStyle w:val="a8"/>
+        <w:rPr>
+          <w:lang w:val="en-US"/>
+        </w:rPr>
+      </w:pPr>
+      <w:r>
+        <w:rPr>
+          <w:lang w:val="en-US"/>
+        </w:rPr>
+        <w:t xml:space="preserve">    for (auto i = 0; i &lt; graph.size(); i++) {</w:t>
+      </w:r>
+    </w:p>
+    <w:p>
+      <w:pPr>
+        <w:pStyle w:val="a8"/>
+        <w:rPr>
+          <w:lang w:val="en-US"/>
+        </w:rPr>
+      </w:pPr>
+      <w:r>
+        <w:rPr>
+          <w:lang w:val="en-US"/>
+        </w:rPr>
+        <w:t xml:space="preserve">        if (!used[i]) {</w:t>
+      </w:r>
+    </w:p>
+    <w:p>
+      <w:pPr>
+        <w:pStyle w:val="a8"/>
+        <w:rPr>
+          <w:lang w:val="en-US"/>
+        </w:rPr>
+      </w:pPr>
+      <w:r>
+        <w:rPr>
+          <w:lang w:val="en-US"/>
+        </w:rPr>
+        <w:t xml:space="preserve">            if (!dfs(graph, i)) {</w:t>
+      </w:r>
+    </w:p>
+    <w:p>
+      <w:pPr>
+        <w:pStyle w:val="a8"/>
+        <w:rPr>
+          <w:lang w:val="en-US"/>
+        </w:rPr>
+      </w:pPr>
+      <w:r>
+        <w:rPr>
+          <w:lang w:val="en-US"/>
+        </w:rPr>
+        <w:t xml:space="preserve">                return true;</w:t>
+      </w:r>
+    </w:p>
+    <w:p>
+      <w:pPr>
+        <w:pStyle w:val="a8"/>
+        <w:rPr>
+          <w:lang w:val="en-US"/>
+        </w:rPr>
+      </w:pPr>
+      <w:r>
+        <w:rPr>
+          <w:lang w:val="en-US"/>
+        </w:rPr>
+        <w:t xml:space="preserve">            }</w:t>
+      </w:r>
+    </w:p>
+    <w:p>
+      <w:pPr>
+        <w:pStyle w:val="a8"/>
+        <w:rPr>
+          <w:lang w:val="en-US"/>
+        </w:rPr>
+      </w:pPr>
+      <w:r>
+        <w:rPr>
+          <w:lang w:val="en-US"/>
+        </w:rPr>
+        <w:t xml:space="preserve">        }</w:t>
+      </w:r>
+    </w:p>
+    <w:p>
+      <w:pPr>
+        <w:pStyle w:val="a8"/>
+        <w:rPr>
+          <w:lang w:val="en-US"/>
+        </w:rPr>
+      </w:pPr>
+      <w:r>
+        <w:rPr>
+          <w:lang w:val="en-US"/>
+        </w:rPr>
+        <w:t xml:space="preserve">    }</w:t>
+      </w:r>
+    </w:p>
+    <w:p>
+      <w:pPr>
+        <w:pStyle w:val="a8"/>
+        <w:rPr>
+          <w:lang w:val="en-US"/>
+        </w:rPr>
+      </w:pPr>
+      <w:r>
+        <w:rPr>
+          <w:lang w:val="en-US"/>
+        </w:rPr>
+        <w:t xml:space="preserve">    return false;</w:t>
+      </w:r>
+    </w:p>
+    <w:p>
+      <w:pPr>
+        <w:pStyle w:val="a8"/>
+        <w:rPr>
+          <w:lang w:val="en-US"/>
+        </w:rPr>
+      </w:pPr>
+      <w:r>
+        <w:rPr>
+          <w:lang w:val="en-US"/>
+        </w:rPr>
+        <w:t>}</w:t>
+      </w:r>
+    </w:p>
+    <w:p>
+      <w:pPr>
+        <w:ind w:firstLine="0"/>
+        <w:rPr>
+          <w:lang w:val="en-US"/>
+        </w:rPr>
+      </w:pPr>
     </w:p>
     <w:sectPr>
       <w:pgSz w:w="11906" w:h="16838"/>
@@ -16857,7 +19655,7 @@
 </file>
 
 <file path=word/endnotes.xml><?xml version="1.0" encoding="utf-8"?>
-<w:endnotes xmlns:wpc="http://schemas.microsoft.com/office/word/2010/wordprocessingCanvas" xmlns:cx="http://schemas.microsoft.com/office/drawing/2014/chartex" xmlns:cx1="http://schemas.microsoft.com/office/drawing/2015/9/8/chartex" xmlns:cx2="http://schemas.microsoft.com/office/drawing/2015/10/21/chartex" xmlns:cx3="http://schemas.microsoft.com/office/drawing/2016/5/9/chartex" xmlns:cx4="http://schemas.microsoft.com/office/drawing/2016/5/10/chartex" xmlns:cx5="http://schemas.microsoft.com/office/drawing/2016/5/11/chartex" xmlns:cx6="http://schemas.microsoft.com/office/drawing/2016/5/12/chartex" xmlns:cx7="http://schemas.microsoft.com/office/drawing/2016/5/13/chartex" xmlns:cx8="http://schemas.microsoft.com/office/drawing/2016/5/14/chartex" xmlns:mc="http://schemas.openxmlformats.org/markup-compatibility/2006" xmlns:aink="http://schemas.microsoft.com/office/drawing/2016/ink" xmlns:am3d="http://schemas.microsoft.com/office/drawing/2017/model3d" xmlns:o="urn:schemas-microsoft-com:office:office" xmlns:r="http://schemas.openxmlformats.org/officeDocument/2006/relationships" xmlns:m="http://schemas.openxmlformats.org/officeDocument/2006/math" xmlns:v="urn:schemas-microsoft-com:vml" xmlns:wp14="http://schemas.microsoft.com/office/word/2010/wordprocessingDrawing" xmlns:wp="http://schemas.openxmlformats.org/drawingml/2006/wordprocessingDrawing" xmlns:w10="urn:schemas-microsoft-com:office:word" xmlns:w="http://schemas.openxmlformats.org/wordprocessingml/2006/main" xmlns:w14="http://schemas.microsoft.com/office/word/2010/wordml" xmlns:w15="http://schemas.microsoft.com/office/word/2012/wordml" xmlns:w16cex="http://schemas.microsoft.com/office/word/2018/wordml/cex" xmlns:w16cid="http://schemas.microsoft.com/office/word/2016/wordml/cid" xmlns:w16="http://schemas.microsoft.com/office/word/2018/wordml" xmlns:w16se="http://schemas.microsoft.com/office/word/2015/wordml/symex" xmlns:wpg="http://schemas.microsoft.com/office/word/2010/wordprocessingGroup" xmlns:wpi="http://schemas.microsoft.com/office/word/2010/wordprocessingInk" xmlns:wne="http://schemas.microsoft.com/office/word/2006/wordml" xmlns:wps="http://schemas.microsoft.com/office/word/2010/wordprocessingShape" mc:Ignorable="w14 w15 w16se w16cid w16 w16cex wp14">
+<w:endnotes xmlns:wpc="http://schemas.microsoft.com/office/word/2010/wordprocessingCanvas" xmlns:cx="http://schemas.microsoft.com/office/drawing/2014/chartex" xmlns:cx1="http://schemas.microsoft.com/office/drawing/2015/9/8/chartex" xmlns:cx2="http://schemas.microsoft.com/office/drawing/2015/10/21/chartex" xmlns:cx3="http://schemas.microsoft.com/office/drawing/2016/5/9/chartex" xmlns:cx4="http://schemas.microsoft.com/office/drawing/2016/5/10/chartex" xmlns:cx5="http://schemas.microsoft.com/office/drawing/2016/5/11/chartex" xmlns:cx6="http://schemas.microsoft.com/office/drawing/2016/5/12/chartex" xmlns:cx7="http://schemas.microsoft.com/office/drawing/2016/5/13/chartex" xmlns:cx8="http://schemas.microsoft.com/office/drawing/2016/5/14/chartex" xmlns:mc="http://schemas.openxmlformats.org/markup-compatibility/2006" xmlns:aink="http://schemas.microsoft.com/office/drawing/2016/ink" xmlns:am3d="http://schemas.microsoft.com/office/drawing/2017/model3d" xmlns:o="urn:schemas-microsoft-com:office:office" xmlns:oel="http://schemas.microsoft.com/office/2019/extlst" xmlns:r="http://schemas.openxmlformats.org/officeDocument/2006/relationships" xmlns:m="http://schemas.openxmlformats.org/officeDocument/2006/math" xmlns:v="urn:schemas-microsoft-com:vml" xmlns:wp14="http://schemas.microsoft.com/office/word/2010/wordprocessingDrawing" xmlns:wp="http://schemas.openxmlformats.org/drawingml/2006/wordprocessingDrawing" xmlns:w10="urn:schemas-microsoft-com:office:word" xmlns:w="http://schemas.openxmlformats.org/wordprocessingml/2006/main" xmlns:w14="http://schemas.microsoft.com/office/word/2010/wordml" xmlns:w15="http://schemas.microsoft.com/office/word/2012/wordml" xmlns:w16cex="http://schemas.microsoft.com/office/word/2018/wordml/cex" xmlns:w16cid="http://schemas.microsoft.com/office/word/2016/wordml/cid" xmlns:w16="http://schemas.microsoft.com/office/word/2018/wordml" xmlns:w16du="http://schemas.microsoft.com/office/word/2023/wordml/word16du" xmlns:w16sdtdh="http://schemas.microsoft.com/office/word/2020/wordml/sdtdatahash" xmlns:w16sdtfl="http://schemas.microsoft.com/office/word/2024/wordml/sdtformatlock" xmlns:w16se="http://schemas.microsoft.com/office/word/2015/wordml/symex" xmlns:wpg="http://schemas.microsoft.com/office/word/2010/wordprocessingGroup" xmlns:wpi="http://schemas.microsoft.com/office/word/2010/wordprocessingInk" xmlns:wne="http://schemas.microsoft.com/office/word/2006/wordml" xmlns:wps="http://schemas.microsoft.com/office/word/2010/wordprocessingShape" mc:Ignorable="w14 w15 w16se w16cid w16 w16cex w16sdtdh w16sdtfl w16du wp14">
   <w:endnote w:type="separator" w:id="-1">
     <w:p>
       <w:r>
@@ -16876,7 +19674,7 @@
 </file>
 
 <file path=word/footer1.xml><?xml version="1.0" encoding="utf-8"?>
-<w:ftr xmlns:wpc="http://schemas.microsoft.com/office/word/2010/wordprocessingCanvas" xmlns:cx="http://schemas.microsoft.com/office/drawing/2014/chartex" xmlns:cx1="http://schemas.microsoft.com/office/drawing/2015/9/8/chartex" xmlns:cx2="http://schemas.microsoft.com/office/drawing/2015/10/21/chartex" xmlns:cx3="http://schemas.microsoft.com/office/drawing/2016/5/9/chartex" xmlns:cx4="http://schemas.microsoft.com/office/drawing/2016/5/10/chartex" xmlns:cx5="http://schemas.microsoft.com/office/drawing/2016/5/11/chartex" xmlns:cx6="http://schemas.microsoft.com/office/drawing/2016/5/12/chartex" xmlns:cx7="http://schemas.microsoft.com/office/drawing/2016/5/13/chartex" xmlns:cx8="http://schemas.microsoft.com/office/drawing/2016/5/14/chartex" xmlns:mc="http://schemas.openxmlformats.org/markup-compatibility/2006" xmlns:aink="http://schemas.microsoft.com/office/drawing/2016/ink" xmlns:am3d="http://schemas.microsoft.com/office/drawing/2017/model3d" xmlns:o="urn:schemas-microsoft-com:office:office" xmlns:r="http://schemas.openxmlformats.org/officeDocument/2006/relationships" xmlns:m="http://schemas.openxmlformats.org/officeDocument/2006/math" xmlns:v="urn:schemas-microsoft-com:vml" xmlns:wp14="http://schemas.microsoft.com/office/word/2010/wordprocessingDrawing" xmlns:wp="http://schemas.openxmlformats.org/drawingml/2006/wordprocessingDrawing" xmlns:w10="urn:schemas-microsoft-com:office:word" xmlns:w="http://schemas.openxmlformats.org/wordprocessingml/2006/main" xmlns:w14="http://schemas.microsoft.com/office/word/2010/wordml" xmlns:w15="http://schemas.microsoft.com/office/word/2012/wordml" xmlns:w16cex="http://schemas.microsoft.com/office/word/2018/wordml/cex" xmlns:w16cid="http://schemas.microsoft.com/office/word/2016/wordml/cid" xmlns:w16="http://schemas.microsoft.com/office/word/2018/wordml" xmlns:w16se="http://schemas.microsoft.com/office/word/2015/wordml/symex" xmlns:wpg="http://schemas.microsoft.com/office/word/2010/wordprocessingGroup" xmlns:wpi="http://schemas.microsoft.com/office/word/2010/wordprocessingInk" xmlns:wne="http://schemas.microsoft.com/office/word/2006/wordml" xmlns:wps="http://schemas.microsoft.com/office/word/2010/wordprocessingShape" mc:Ignorable="w14 w15 w16se w16cid w16 w16cex wp14">
+<w:ftr xmlns:wpc="http://schemas.microsoft.com/office/word/2010/wordprocessingCanvas" xmlns:cx="http://schemas.microsoft.com/office/drawing/2014/chartex" xmlns:cx1="http://schemas.microsoft.com/office/drawing/2015/9/8/chartex" xmlns:cx2="http://schemas.microsoft.com/office/drawing/2015/10/21/chartex" xmlns:cx3="http://schemas.microsoft.com/office/drawing/2016/5/9/chartex" xmlns:cx4="http://schemas.microsoft.com/office/drawing/2016/5/10/chartex" xmlns:cx5="http://schemas.microsoft.com/office/drawing/2016/5/11/chartex" xmlns:cx6="http://schemas.microsoft.com/office/drawing/2016/5/12/chartex" xmlns:cx7="http://schemas.microsoft.com/office/drawing/2016/5/13/chartex" xmlns:cx8="http://schemas.microsoft.com/office/drawing/2016/5/14/chartex" xmlns:mc="http://schemas.openxmlformats.org/markup-compatibility/2006" xmlns:aink="http://schemas.microsoft.com/office/drawing/2016/ink" xmlns:am3d="http://schemas.microsoft.com/office/drawing/2017/model3d" xmlns:o="urn:schemas-microsoft-com:office:office" xmlns:oel="http://schemas.microsoft.com/office/2019/extlst" xmlns:r="http://schemas.openxmlformats.org/officeDocument/2006/relationships" xmlns:m="http://schemas.openxmlformats.org/officeDocument/2006/math" xmlns:v="urn:schemas-microsoft-com:vml" xmlns:wp14="http://schemas.microsoft.com/office/word/2010/wordprocessingDrawing" xmlns:wp="http://schemas.openxmlformats.org/drawingml/2006/wordprocessingDrawing" xmlns:w10="urn:schemas-microsoft-com:office:word" xmlns:w="http://schemas.openxmlformats.org/wordprocessingml/2006/main" xmlns:w14="http://schemas.microsoft.com/office/word/2010/wordml" xmlns:w15="http://schemas.microsoft.com/office/word/2012/wordml" xmlns:w16cex="http://schemas.microsoft.com/office/word/2018/wordml/cex" xmlns:w16cid="http://schemas.microsoft.com/office/word/2016/wordml/cid" xmlns:w16="http://schemas.microsoft.com/office/word/2018/wordml" xmlns:w16du="http://schemas.microsoft.com/office/word/2023/wordml/word16du" xmlns:w16sdtdh="http://schemas.microsoft.com/office/word/2020/wordml/sdtdatahash" xmlns:w16sdtfl="http://schemas.microsoft.com/office/word/2024/wordml/sdtformatlock" xmlns:w16se="http://schemas.microsoft.com/office/word/2015/wordml/symex" xmlns:wpg="http://schemas.microsoft.com/office/word/2010/wordprocessingGroup" xmlns:wpi="http://schemas.microsoft.com/office/word/2010/wordprocessingInk" xmlns:wne="http://schemas.microsoft.com/office/word/2006/wordml" xmlns:wps="http://schemas.microsoft.com/office/word/2010/wordprocessingShape" mc:Ignorable="w14 w15 w16se w16cid w16 w16cex w16sdtdh w16sdtfl w16du wp14">
   <w:sdt>
     <w:sdtPr>
       <w:id w:val="654115710"/>
@@ -16937,7 +19735,7 @@
 </file>
 
 <file path=word/footer2.xml><?xml version="1.0" encoding="utf-8"?>
-<w:ftr xmlns:wpc="http://schemas.microsoft.com/office/word/2010/wordprocessingCanvas" xmlns:cx="http://schemas.microsoft.com/office/drawing/2014/chartex" xmlns:cx1="http://schemas.microsoft.com/office/drawing/2015/9/8/chartex" xmlns:cx2="http://schemas.microsoft.com/office/drawing/2015/10/21/chartex" xmlns:cx3="http://schemas.microsoft.com/office/drawing/2016/5/9/chartex" xmlns:cx4="http://schemas.microsoft.com/office/drawing/2016/5/10/chartex" xmlns:cx5="http://schemas.microsoft.com/office/drawing/2016/5/11/chartex" xmlns:cx6="http://schemas.microsoft.com/office/drawing/2016/5/12/chartex" xmlns:cx7="http://schemas.microsoft.com/office/drawing/2016/5/13/chartex" xmlns:cx8="http://schemas.microsoft.com/office/drawing/2016/5/14/chartex" xmlns:mc="http://schemas.openxmlformats.org/markup-compatibility/2006" xmlns:aink="http://schemas.microsoft.com/office/drawing/2016/ink" xmlns:am3d="http://schemas.microsoft.com/office/drawing/2017/model3d" xmlns:o="urn:schemas-microsoft-com:office:office" xmlns:r="http://schemas.openxmlformats.org/officeDocument/2006/relationships" xmlns:m="http://schemas.openxmlformats.org/officeDocument/2006/math" xmlns:v="urn:schemas-microsoft-com:vml" xmlns:wp14="http://schemas.microsoft.com/office/word/2010/wordprocessingDrawing" xmlns:wp="http://schemas.openxmlformats.org/drawingml/2006/wordprocessingDrawing" xmlns:w10="urn:schemas-microsoft-com:office:word" xmlns:w="http://schemas.openxmlformats.org/wordprocessingml/2006/main" xmlns:w14="http://schemas.microsoft.com/office/word/2010/wordml" xmlns:w15="http://schemas.microsoft.com/office/word/2012/wordml" xmlns:w16cex="http://schemas.microsoft.com/office/word/2018/wordml/cex" xmlns:w16cid="http://schemas.microsoft.com/office/word/2016/wordml/cid" xmlns:w16="http://schemas.microsoft.com/office/word/2018/wordml" xmlns:w16se="http://schemas.microsoft.com/office/word/2015/wordml/symex" xmlns:wpg="http://schemas.microsoft.com/office/word/2010/wordprocessingGroup" xmlns:wpi="http://schemas.microsoft.com/office/word/2010/wordprocessingInk" xmlns:wne="http://schemas.microsoft.com/office/word/2006/wordml" xmlns:wps="http://schemas.microsoft.com/office/word/2010/wordprocessingShape" mc:Ignorable="w14 w15 w16se w16cid w16 w16cex wp14">
+<w:ftr xmlns:wpc="http://schemas.microsoft.com/office/word/2010/wordprocessingCanvas" xmlns:cx="http://schemas.microsoft.com/office/drawing/2014/chartex" xmlns:cx1="http://schemas.microsoft.com/office/drawing/2015/9/8/chartex" xmlns:cx2="http://schemas.microsoft.com/office/drawing/2015/10/21/chartex" xmlns:cx3="http://schemas.microsoft.com/office/drawing/2016/5/9/chartex" xmlns:cx4="http://schemas.microsoft.com/office/drawing/2016/5/10/chartex" xmlns:cx5="http://schemas.microsoft.com/office/drawing/2016/5/11/chartex" xmlns:cx6="http://schemas.microsoft.com/office/drawing/2016/5/12/chartex" xmlns:cx7="http://schemas.microsoft.com/office/drawing/2016/5/13/chartex" xmlns:cx8="http://schemas.microsoft.com/office/drawing/2016/5/14/chartex" xmlns:mc="http://schemas.openxmlformats.org/markup-compatibility/2006" xmlns:aink="http://schemas.microsoft.com/office/drawing/2016/ink" xmlns:am3d="http://schemas.microsoft.com/office/drawing/2017/model3d" xmlns:o="urn:schemas-microsoft-com:office:office" xmlns:oel="http://schemas.microsoft.com/office/2019/extlst" xmlns:r="http://schemas.openxmlformats.org/officeDocument/2006/relationships" xmlns:m="http://schemas.openxmlformats.org/officeDocument/2006/math" xmlns:v="urn:schemas-microsoft-com:vml" xmlns:wp14="http://schemas.microsoft.com/office/word/2010/wordprocessingDrawing" xmlns:wp="http://schemas.openxmlformats.org/drawingml/2006/wordprocessingDrawing" xmlns:w10="urn:schemas-microsoft-com:office:word" xmlns:w="http://schemas.openxmlformats.org/wordprocessingml/2006/main" xmlns:w14="http://schemas.microsoft.com/office/word/2010/wordml" xmlns:w15="http://schemas.microsoft.com/office/word/2012/wordml" xmlns:w16cex="http://schemas.microsoft.com/office/word/2018/wordml/cex" xmlns:w16cid="http://schemas.microsoft.com/office/word/2016/wordml/cid" xmlns:w16="http://schemas.microsoft.com/office/word/2018/wordml" xmlns:w16du="http://schemas.microsoft.com/office/word/2023/wordml/word16du" xmlns:w16sdtdh="http://schemas.microsoft.com/office/word/2020/wordml/sdtdatahash" xmlns:w16sdtfl="http://schemas.microsoft.com/office/word/2024/wordml/sdtformatlock" xmlns:w16se="http://schemas.microsoft.com/office/word/2015/wordml/symex" xmlns:wpg="http://schemas.microsoft.com/office/word/2010/wordprocessingGroup" xmlns:wpi="http://schemas.microsoft.com/office/word/2010/wordprocessingInk" xmlns:wne="http://schemas.microsoft.com/office/word/2006/wordml" xmlns:wps="http://schemas.microsoft.com/office/word/2010/wordprocessingShape" mc:Ignorable="w14 w15 w16se w16cid w16 w16cex w16sdtdh w16sdtfl w16du wp14">
   <w:p>
     <w:pPr>
       <w:pStyle w:val="Footer"/>
@@ -16953,7 +19751,7 @@
 </file>
 
 <file path=word/footnotes.xml><?xml version="1.0" encoding="utf-8"?>
-<w:footnotes xmlns:wpc="http://schemas.microsoft.com/office/word/2010/wordprocessingCanvas" xmlns:cx="http://schemas.microsoft.com/office/drawing/2014/chartex" xmlns:cx1="http://schemas.microsoft.com/office/drawing/2015/9/8/chartex" xmlns:cx2="http://schemas.microsoft.com/office/drawing/2015/10/21/chartex" xmlns:cx3="http://schemas.microsoft.com/office/drawing/2016/5/9/chartex" xmlns:cx4="http://schemas.microsoft.com/office/drawing/2016/5/10/chartex" xmlns:cx5="http://schemas.microsoft.com/office/drawing/2016/5/11/chartex" xmlns:cx6="http://schemas.microsoft.com/office/drawing/2016/5/12/chartex" xmlns:cx7="http://schemas.microsoft.com/office/drawing/2016/5/13/chartex" xmlns:cx8="http://schemas.microsoft.com/office/drawing/2016/5/14/chartex" xmlns:mc="http://schemas.openxmlformats.org/markup-compatibility/2006" xmlns:aink="http://schemas.microsoft.com/office/drawing/2016/ink" xmlns:am3d="http://schemas.microsoft.com/office/drawing/2017/model3d" xmlns:o="urn:schemas-microsoft-com:office:office" xmlns:r="http://schemas.openxmlformats.org/officeDocument/2006/relationships" xmlns:m="http://schemas.openxmlformats.org/officeDocument/2006/math" xmlns:v="urn:schemas-microsoft-com:vml" xmlns:wp14="http://schemas.microsoft.com/office/word/2010/wordprocessingDrawing" xmlns:wp="http://schemas.openxmlformats.org/drawingml/2006/wordprocessingDrawing" xmlns:w10="urn:schemas-microsoft-com:office:word" xmlns:w="http://schemas.openxmlformats.org/wordprocessingml/2006/main" xmlns:w14="http://schemas.microsoft.com/office/word/2010/wordml" xmlns:w15="http://schemas.microsoft.com/office/word/2012/wordml" xmlns:w16cex="http://schemas.microsoft.com/office/word/2018/wordml/cex" xmlns:w16cid="http://schemas.microsoft.com/office/word/2016/wordml/cid" xmlns:w16="http://schemas.microsoft.com/office/word/2018/wordml" xmlns:w16se="http://schemas.microsoft.com/office/word/2015/wordml/symex" xmlns:wpg="http://schemas.microsoft.com/office/word/2010/wordprocessingGroup" xmlns:wpi="http://schemas.microsoft.com/office/word/2010/wordprocessingInk" xmlns:wne="http://schemas.microsoft.com/office/word/2006/wordml" xmlns:wps="http://schemas.microsoft.com/office/word/2010/wordprocessingShape" mc:Ignorable="w14 w15 w16se w16cid w16 w16cex wp14">
+<w:footnotes xmlns:wpc="http://schemas.microsoft.com/office/word/2010/wordprocessingCanvas" xmlns:cx="http://schemas.microsoft.com/office/drawing/2014/chartex" xmlns:cx1="http://schemas.microsoft.com/office/drawing/2015/9/8/chartex" xmlns:cx2="http://schemas.microsoft.com/office/drawing/2015/10/21/chartex" xmlns:cx3="http://schemas.microsoft.com/office/drawing/2016/5/9/chartex" xmlns:cx4="http://schemas.microsoft.com/office/drawing/2016/5/10/chartex" xmlns:cx5="http://schemas.microsoft.com/office/drawing/2016/5/11/chartex" xmlns:cx6="http://schemas.microsoft.com/office/drawing/2016/5/12/chartex" xmlns:cx7="http://schemas.microsoft.com/office/drawing/2016/5/13/chartex" xmlns:cx8="http://schemas.microsoft.com/office/drawing/2016/5/14/chartex" xmlns:mc="http://schemas.openxmlformats.org/markup-compatibility/2006" xmlns:aink="http://schemas.microsoft.com/office/drawing/2016/ink" xmlns:am3d="http://schemas.microsoft.com/office/drawing/2017/model3d" xmlns:o="urn:schemas-microsoft-com:office:office" xmlns:oel="http://schemas.microsoft.com/office/2019/extlst" xmlns:r="http://schemas.openxmlformats.org/officeDocument/2006/relationships" xmlns:m="http://schemas.openxmlformats.org/officeDocument/2006/math" xmlns:v="urn:schemas-microsoft-com:vml" xmlns:wp14="http://schemas.microsoft.com/office/word/2010/wordprocessingDrawing" xmlns:wp="http://schemas.openxmlformats.org/drawingml/2006/wordprocessingDrawing" xmlns:w10="urn:schemas-microsoft-com:office:word" xmlns:w="http://schemas.openxmlformats.org/wordprocessingml/2006/main" xmlns:w14="http://schemas.microsoft.com/office/word/2010/wordml" xmlns:w15="http://schemas.microsoft.com/office/word/2012/wordml" xmlns:w16cex="http://schemas.microsoft.com/office/word/2018/wordml/cex" xmlns:w16cid="http://schemas.microsoft.com/office/word/2016/wordml/cid" xmlns:w16="http://schemas.microsoft.com/office/word/2018/wordml" xmlns:w16du="http://schemas.microsoft.com/office/word/2023/wordml/word16du" xmlns:w16sdtdh="http://schemas.microsoft.com/office/word/2020/wordml/sdtdatahash" xmlns:w16sdtfl="http://schemas.microsoft.com/office/word/2024/wordml/sdtformatlock" xmlns:w16se="http://schemas.microsoft.com/office/word/2015/wordml/symex" xmlns:wpg="http://schemas.microsoft.com/office/word/2010/wordprocessingGroup" xmlns:wpi="http://schemas.microsoft.com/office/word/2010/wordprocessingInk" xmlns:wne="http://schemas.microsoft.com/office/word/2006/wordml" xmlns:wps="http://schemas.microsoft.com/office/word/2010/wordprocessingShape" mc:Ignorable="w14 w15 w16se w16cid w16 w16cex w16sdtdh w16sdtfl w16du wp14">
   <w:footnote w:type="separator" w:id="-1">
     <w:p>
       <w:r>
@@ -16972,7 +19770,7 @@
 </file>
 
 <file path=word/numbering.xml><?xml version="1.0" encoding="utf-8"?>
-<w:numbering xmlns:wpc="http://schemas.microsoft.com/office/word/2010/wordprocessingCanvas" xmlns:cx="http://schemas.microsoft.com/office/drawing/2014/chartex" xmlns:cx1="http://schemas.microsoft.com/office/drawing/2015/9/8/chartex" xmlns:cx2="http://schemas.microsoft.com/office/drawing/2015/10/21/chartex" xmlns:cx3="http://schemas.microsoft.com/office/drawing/2016/5/9/chartex" xmlns:cx4="http://schemas.microsoft.com/office/drawing/2016/5/10/chartex" xmlns:cx5="http://schemas.microsoft.com/office/drawing/2016/5/11/chartex" xmlns:cx6="http://schemas.microsoft.com/office/drawing/2016/5/12/chartex" xmlns:cx7="http://schemas.microsoft.com/office/drawing/2016/5/13/chartex" xmlns:cx8="http://schemas.microsoft.com/office/drawing/2016/5/14/chartex" xmlns:mc="http://schemas.openxmlformats.org/markup-compatibility/2006" xmlns:aink="http://schemas.microsoft.com/office/drawing/2016/ink" xmlns:am3d="http://schemas.microsoft.com/office/drawing/2017/model3d" xmlns:o="urn:schemas-microsoft-com:office:office" xmlns:r="http://schemas.openxmlformats.org/officeDocument/2006/relationships" xmlns:m="http://schemas.openxmlformats.org/officeDocument/2006/math" xmlns:v="urn:schemas-microsoft-com:vml" xmlns:wp14="http://schemas.microsoft.com/office/word/2010/wordprocessingDrawing" xmlns:wp="http://schemas.openxmlformats.org/drawingml/2006/wordprocessingDrawing" xmlns:w10="urn:schemas-microsoft-com:office:word" xmlns:w="http://schemas.openxmlformats.org/wordprocessingml/2006/main" xmlns:w14="http://schemas.microsoft.com/office/word/2010/wordml" xmlns:w15="http://schemas.microsoft.com/office/word/2012/wordml" xmlns:w16cex="http://schemas.microsoft.com/office/word/2018/wordml/cex" xmlns:w16cid="http://schemas.microsoft.com/office/word/2016/wordml/cid" xmlns:w16="http://schemas.microsoft.com/office/word/2018/wordml" xmlns:w16se="http://schemas.microsoft.com/office/word/2015/wordml/symex" xmlns:wpg="http://schemas.microsoft.com/office/word/2010/wordprocessingGroup" xmlns:wpi="http://schemas.microsoft.com/office/word/2010/wordprocessingInk" xmlns:wne="http://schemas.microsoft.com/office/word/2006/wordml" xmlns:wps="http://schemas.microsoft.com/office/word/2010/wordprocessingShape" mc:Ignorable="w14 w15 w16se w16cid w16 w16cex wp14">
+<w:numbering xmlns:wpc="http://schemas.microsoft.com/office/word/2010/wordprocessingCanvas" xmlns:cx="http://schemas.microsoft.com/office/drawing/2014/chartex" xmlns:cx1="http://schemas.microsoft.com/office/drawing/2015/9/8/chartex" xmlns:cx2="http://schemas.microsoft.com/office/drawing/2015/10/21/chartex" xmlns:cx3="http://schemas.microsoft.com/office/drawing/2016/5/9/chartex" xmlns:cx4="http://schemas.microsoft.com/office/drawing/2016/5/10/chartex" xmlns:cx5="http://schemas.microsoft.com/office/drawing/2016/5/11/chartex" xmlns:cx6="http://schemas.microsoft.com/office/drawing/2016/5/12/chartex" xmlns:cx7="http://schemas.microsoft.com/office/drawing/2016/5/13/chartex" xmlns:cx8="http://schemas.microsoft.com/office/drawing/2016/5/14/chartex" xmlns:mc="http://schemas.openxmlformats.org/markup-compatibility/2006" xmlns:aink="http://schemas.microsoft.com/office/drawing/2016/ink" xmlns:am3d="http://schemas.microsoft.com/office/drawing/2017/model3d" xmlns:o="urn:schemas-microsoft-com:office:office" xmlns:oel="http://schemas.microsoft.com/office/2019/extlst" xmlns:r="http://schemas.openxmlformats.org/officeDocument/2006/relationships" xmlns:m="http://schemas.openxmlformats.org/officeDocument/2006/math" xmlns:v="urn:schemas-microsoft-com:vml" xmlns:wp14="http://schemas.microsoft.com/office/word/2010/wordprocessingDrawing" xmlns:wp="http://schemas.openxmlformats.org/drawingml/2006/wordprocessingDrawing" xmlns:w10="urn:schemas-microsoft-com:office:word" xmlns:w="http://schemas.openxmlformats.org/wordprocessingml/2006/main" xmlns:w14="http://schemas.microsoft.com/office/word/2010/wordml" xmlns:w15="http://schemas.microsoft.com/office/word/2012/wordml" xmlns:w16cex="http://schemas.microsoft.com/office/word/2018/wordml/cex" xmlns:w16cid="http://schemas.microsoft.com/office/word/2016/wordml/cid" xmlns:w16="http://schemas.microsoft.com/office/word/2018/wordml" xmlns:w16du="http://schemas.microsoft.com/office/word/2023/wordml/word16du" xmlns:w16sdtdh="http://schemas.microsoft.com/office/word/2020/wordml/sdtdatahash" xmlns:w16sdtfl="http://schemas.microsoft.com/office/word/2024/wordml/sdtformatlock" xmlns:w16se="http://schemas.microsoft.com/office/word/2015/wordml/symex" xmlns:wpg="http://schemas.microsoft.com/office/word/2010/wordprocessingGroup" xmlns:wpi="http://schemas.microsoft.com/office/word/2010/wordprocessingInk" xmlns:wne="http://schemas.microsoft.com/office/word/2006/wordml" xmlns:wps="http://schemas.microsoft.com/office/word/2010/wordprocessingShape" mc:Ignorable="w14 w15 w16se w16cid w16 w16cex w16sdtdh w16sdtfl w16du wp14">
   <w:abstractNum w:abstractNumId="0" w15:restartNumberingAfterBreak="0">
     <w:nsid w:val="05F93E5E"/>
     <w:multiLevelType w:val="multilevel"/>
@@ -17949,6 +20747,123 @@
     </w:lvl>
   </w:abstractNum>
   <w:abstractNum w:abstractNumId="9" w15:restartNumberingAfterBreak="0">
+    <w:nsid w:val="49561EDF"/>
+    <w:multiLevelType w:val="multilevel"/>
+    <w:tmpl w:val="F04E8322"/>
+    <w:lvl w:ilvl="0">
+      <w:start w:val="1"/>
+      <w:numFmt w:val="decimal"/>
+      <w:lvlText w:val="%1."/>
+      <w:lvlJc w:val="left"/>
+      <w:pPr>
+        <w:tabs>
+          <w:tab w:val="num" w:pos="720"/>
+        </w:tabs>
+        <w:ind w:left="720" w:hanging="360"/>
+      </w:pPr>
+    </w:lvl>
+    <w:lvl w:ilvl="1">
+      <w:start w:val="1"/>
+      <w:numFmt w:val="bullet"/>
+      <w:lvlText w:val="o"/>
+      <w:lvlJc w:val="left"/>
+      <w:pPr>
+        <w:tabs>
+          <w:tab w:val="num" w:pos="1440"/>
+        </w:tabs>
+        <w:ind w:left="1440" w:hanging="360"/>
+      </w:pPr>
+      <w:rPr>
+        <w:rFonts w:ascii="Courier New" w:hAnsi="Courier New" w:hint="default"/>
+        <w:sz w:val="20"/>
+      </w:rPr>
+    </w:lvl>
+    <w:lvl w:ilvl="2" w:tentative="1">
+      <w:start w:val="1"/>
+      <w:numFmt w:val="decimal"/>
+      <w:lvlText w:val="%3."/>
+      <w:lvlJc w:val="left"/>
+      <w:pPr>
+        <w:tabs>
+          <w:tab w:val="num" w:pos="2160"/>
+        </w:tabs>
+        <w:ind w:left="2160" w:hanging="360"/>
+      </w:pPr>
+    </w:lvl>
+    <w:lvl w:ilvl="3" w:tentative="1">
+      <w:start w:val="1"/>
+      <w:numFmt w:val="decimal"/>
+      <w:lvlText w:val="%4."/>
+      <w:lvlJc w:val="left"/>
+      <w:pPr>
+        <w:tabs>
+          <w:tab w:val="num" w:pos="2880"/>
+        </w:tabs>
+        <w:ind w:left="2880" w:hanging="360"/>
+      </w:pPr>
+    </w:lvl>
+    <w:lvl w:ilvl="4" w:tentative="1">
+      <w:start w:val="1"/>
+      <w:numFmt w:val="decimal"/>
+      <w:lvlText w:val="%5."/>
+      <w:lvlJc w:val="left"/>
+      <w:pPr>
+        <w:tabs>
+          <w:tab w:val="num" w:pos="3600"/>
+        </w:tabs>
+        <w:ind w:left="3600" w:hanging="360"/>
+      </w:pPr>
+    </w:lvl>
+    <w:lvl w:ilvl="5" w:tentative="1">
+      <w:start w:val="1"/>
+      <w:numFmt w:val="decimal"/>
+      <w:lvlText w:val="%6."/>
+      <w:lvlJc w:val="left"/>
+      <w:pPr>
+        <w:tabs>
+          <w:tab w:val="num" w:pos="4320"/>
+        </w:tabs>
+        <w:ind w:left="4320" w:hanging="360"/>
+      </w:pPr>
+    </w:lvl>
+    <w:lvl w:ilvl="6" w:tentative="1">
+      <w:start w:val="1"/>
+      <w:numFmt w:val="decimal"/>
+      <w:lvlText w:val="%7."/>
+      <w:lvlJc w:val="left"/>
+      <w:pPr>
+        <w:tabs>
+          <w:tab w:val="num" w:pos="5040"/>
+        </w:tabs>
+        <w:ind w:left="5040" w:hanging="360"/>
+      </w:pPr>
+    </w:lvl>
+    <w:lvl w:ilvl="7" w:tentative="1">
+      <w:start w:val="1"/>
+      <w:numFmt w:val="decimal"/>
+      <w:lvlText w:val="%8."/>
+      <w:lvlJc w:val="left"/>
+      <w:pPr>
+        <w:tabs>
+          <w:tab w:val="num" w:pos="5760"/>
+        </w:tabs>
+        <w:ind w:left="5760" w:hanging="360"/>
+      </w:pPr>
+    </w:lvl>
+    <w:lvl w:ilvl="8" w:tentative="1">
+      <w:start w:val="1"/>
+      <w:numFmt w:val="decimal"/>
+      <w:lvlText w:val="%9."/>
+      <w:lvlJc w:val="left"/>
+      <w:pPr>
+        <w:tabs>
+          <w:tab w:val="num" w:pos="6480"/>
+        </w:tabs>
+        <w:ind w:left="6480" w:hanging="360"/>
+      </w:pPr>
+    </w:lvl>
+  </w:abstractNum>
+  <w:abstractNum w:abstractNumId="10" w15:restartNumberingAfterBreak="0">
     <w:nsid w:val="4CAD602B"/>
     <w:multiLevelType w:val="hybridMultilevel"/>
     <w:tmpl w:val="43B6304C"/>
@@ -18038,7 +20953,7 @@
       </w:pPr>
     </w:lvl>
   </w:abstractNum>
-  <w:abstractNum w:abstractNumId="10" w15:restartNumberingAfterBreak="0">
+  <w:abstractNum w:abstractNumId="11" w15:restartNumberingAfterBreak="0">
     <w:nsid w:val="4F4C5AFC"/>
     <w:multiLevelType w:val="hybridMultilevel"/>
     <w:tmpl w:val="D32E2A24"/>
@@ -18129,7 +21044,7 @@
       </w:pPr>
     </w:lvl>
   </w:abstractNum>
-  <w:abstractNum w:abstractNumId="11" w15:restartNumberingAfterBreak="0">
+  <w:abstractNum w:abstractNumId="12" w15:restartNumberingAfterBreak="0">
     <w:nsid w:val="72AA34BD"/>
     <w:multiLevelType w:val="multilevel"/>
     <w:tmpl w:val="EEA015E0"/>
@@ -18242,32 +21157,32 @@
       </w:pPr>
     </w:lvl>
   </w:abstractNum>
-  <w:num w:numId="1">
+  <w:num w:numId="1" w16cid:durableId="1236546625">
     <w:abstractNumId w:val="3"/>
   </w:num>
-  <w:num w:numId="2">
+  <w:num w:numId="2" w16cid:durableId="887497514">
     <w:abstractNumId w:val="8"/>
   </w:num>
-  <w:num w:numId="3">
+  <w:num w:numId="3" w16cid:durableId="1792675052">
     <w:abstractNumId w:val="4"/>
   </w:num>
-  <w:num w:numId="4">
-    <w:abstractNumId w:val="10"/>
+  <w:num w:numId="4" w16cid:durableId="60255299">
+    <w:abstractNumId w:val="11"/>
   </w:num>
-  <w:num w:numId="5">
-    <w:abstractNumId w:val="10"/>
+  <w:num w:numId="5" w16cid:durableId="797378772">
+    <w:abstractNumId w:val="11"/>
     <w:lvlOverride w:ilvl="0">
       <w:startOverride w:val="1"/>
     </w:lvlOverride>
   </w:num>
-  <w:num w:numId="6">
-    <w:abstractNumId w:val="10"/>
+  <w:num w:numId="6" w16cid:durableId="1672558491">
+    <w:abstractNumId w:val="11"/>
     <w:lvlOverride w:ilvl="0">
       <w:startOverride w:val="1"/>
     </w:lvlOverride>
   </w:num>
-  <w:num w:numId="7">
-    <w:abstractNumId w:val="9"/>
+  <w:num w:numId="7" w16cid:durableId="556934808">
+    <w:abstractNumId w:val="10"/>
     <w:lvlOverride w:ilvl="0">
       <w:startOverride w:val="1"/>
     </w:lvlOverride>
@@ -18296,7 +21211,7 @@
       <w:startOverride w:val="1"/>
     </w:lvlOverride>
   </w:num>
-  <w:num w:numId="8">
+  <w:num w:numId="8" w16cid:durableId="443571694">
     <w:abstractNumId w:val="3"/>
     <w:lvlOverride w:ilvl="0">
       <w:startOverride w:val="1"/>
@@ -18326,34 +21241,34 @@
       <w:startOverride w:val="1"/>
     </w:lvlOverride>
   </w:num>
-  <w:num w:numId="9">
+  <w:num w:numId="9" w16cid:durableId="1278637604">
+    <w:abstractNumId w:val="12"/>
+  </w:num>
+  <w:num w:numId="10" w16cid:durableId="589854276">
     <w:abstractNumId w:val="11"/>
-  </w:num>
-  <w:num w:numId="10">
-    <w:abstractNumId w:val="10"/>
     <w:lvlOverride w:ilvl="0">
       <w:startOverride w:val="1"/>
     </w:lvlOverride>
   </w:num>
-  <w:num w:numId="11">
-    <w:abstractNumId w:val="10"/>
+  <w:num w:numId="11" w16cid:durableId="655425998">
+    <w:abstractNumId w:val="11"/>
     <w:lvlOverride w:ilvl="0">
       <w:startOverride w:val="1"/>
     </w:lvlOverride>
   </w:num>
-  <w:num w:numId="12">
+  <w:num w:numId="12" w16cid:durableId="1651864581">
     <w:abstractNumId w:val="7"/>
   </w:num>
-  <w:num w:numId="13">
+  <w:num w:numId="13" w16cid:durableId="724911867">
     <w:abstractNumId w:val="5"/>
   </w:num>
-  <w:num w:numId="14">
-    <w:abstractNumId w:val="10"/>
+  <w:num w:numId="14" w16cid:durableId="422383712">
+    <w:abstractNumId w:val="11"/>
     <w:lvlOverride w:ilvl="0">
       <w:startOverride w:val="1"/>
     </w:lvlOverride>
   </w:num>
-  <w:num w:numId="15">
+  <w:num w:numId="15" w16cid:durableId="1491096749">
     <w:abstractNumId w:val="1"/>
     <w:lvlOverride w:ilvl="0">
       <w:startOverride w:val="1"/>
@@ -18383,41 +21298,50 @@
       <w:startOverride w:val="1"/>
     </w:lvlOverride>
   </w:num>
-  <w:num w:numId="16">
+  <w:num w:numId="16" w16cid:durableId="943344912">
     <w:abstractNumId w:val="6"/>
   </w:num>
-  <w:num w:numId="17">
+  <w:num w:numId="17" w16cid:durableId="274823856">
     <w:abstractNumId w:val="2"/>
   </w:num>
-  <w:num w:numId="18">
+  <w:num w:numId="18" w16cid:durableId="204831690">
     <w:abstractNumId w:val="0"/>
   </w:num>
-  <w:num w:numId="19">
-    <w:abstractNumId w:val="10"/>
+  <w:num w:numId="19" w16cid:durableId="1467972413">
+    <w:abstractNumId w:val="11"/>
     <w:lvlOverride w:ilvl="0">
       <w:startOverride w:val="1"/>
     </w:lvlOverride>
   </w:num>
-  <w:num w:numId="20">
-    <w:abstractNumId w:val="10"/>
+  <w:num w:numId="20" w16cid:durableId="12146056">
+    <w:abstractNumId w:val="11"/>
   </w:num>
-  <w:num w:numId="21">
+  <w:num w:numId="21" w16cid:durableId="213660702">
     <w:abstractNumId w:val="1"/>
   </w:num>
-  <w:num w:numId="22">
-    <w:abstractNumId w:val="10"/>
+  <w:num w:numId="22" w16cid:durableId="816268370">
+    <w:abstractNumId w:val="11"/>
     <w:lvlOverride w:ilvl="0">
       <w:startOverride w:val="1"/>
     </w:lvlOverride>
   </w:num>
-  <w:num w:numId="23">
-    <w:abstractNumId w:val="10"/>
+  <w:num w:numId="23" w16cid:durableId="262304663">
+    <w:abstractNumId w:val="11"/>
     <w:lvlOverride w:ilvl="0">
       <w:startOverride w:val="1"/>
     </w:lvlOverride>
   </w:num>
-  <w:num w:numId="24">
-    <w:abstractNumId w:val="10"/>
+  <w:num w:numId="24" w16cid:durableId="1949198302">
+    <w:abstractNumId w:val="11"/>
+    <w:lvlOverride w:ilvl="0">
+      <w:startOverride w:val="1"/>
+    </w:lvlOverride>
+  </w:num>
+  <w:num w:numId="25" w16cid:durableId="557396247">
+    <w:abstractNumId w:val="9"/>
+  </w:num>
+  <w:num w:numId="26" w16cid:durableId="192422671">
+    <w:abstractNumId w:val="11"/>
     <w:lvlOverride w:ilvl="0">
       <w:startOverride w:val="1"/>
     </w:lvlOverride>
@@ -18427,7 +21351,7 @@
 </file>
 
 <file path=word/styles.xml><?xml version="1.0" encoding="utf-8"?>
-<w:styles xmlns:mc="http://schemas.openxmlformats.org/markup-compatibility/2006" xmlns:r="http://schemas.openxmlformats.org/officeDocument/2006/relationships" xmlns:w="http://schemas.openxmlformats.org/wordprocessingml/2006/main" xmlns:w14="http://schemas.microsoft.com/office/word/2010/wordml" xmlns:w15="http://schemas.microsoft.com/office/word/2012/wordml" xmlns:w16cex="http://schemas.microsoft.com/office/word/2018/wordml/cex" xmlns:w16cid="http://schemas.microsoft.com/office/word/2016/wordml/cid" xmlns:w16="http://schemas.microsoft.com/office/word/2018/wordml" xmlns:w16se="http://schemas.microsoft.com/office/word/2015/wordml/symex" mc:Ignorable="w14 w15 w16se w16cid w16 w16cex">
+<w:styles xmlns:mc="http://schemas.openxmlformats.org/markup-compatibility/2006" xmlns:r="http://schemas.openxmlformats.org/officeDocument/2006/relationships" xmlns:w="http://schemas.openxmlformats.org/wordprocessingml/2006/main" xmlns:w14="http://schemas.microsoft.com/office/word/2010/wordml" xmlns:w15="http://schemas.microsoft.com/office/word/2012/wordml" xmlns:w16cex="http://schemas.microsoft.com/office/word/2018/wordml/cex" xmlns:w16cid="http://schemas.microsoft.com/office/word/2016/wordml/cid" xmlns:w16="http://schemas.microsoft.com/office/word/2018/wordml" xmlns:w16du="http://schemas.microsoft.com/office/word/2023/wordml/word16du" xmlns:w16sdtdh="http://schemas.microsoft.com/office/word/2020/wordml/sdtdatahash" xmlns:w16sdtfl="http://schemas.microsoft.com/office/word/2024/wordml/sdtformatlock" xmlns:w16se="http://schemas.microsoft.com/office/word/2015/wordml/symex" mc:Ignorable="w14 w15 w16se w16cid w16 w16cex w16sdtdh w16sdtfl w16du">
   <w:docDefaults>
     <w:rPrDefault>
       <w:rPr>
@@ -18823,7 +21747,7 @@
   <w:style w:type="paragraph" w:default="1" w:styleId="Normal">
     <w:name w:val="Normal"/>
     <w:qFormat/>
-    <w:rsid w:val="00F5117F"/>
+    <w:rsid w:val="00AB70E1"/>
     <w:pPr>
       <w:widowControl w:val="0"/>
       <w:suppressAutoHyphens/>
@@ -18934,7 +21858,6 @@
   <w:style w:type="character" w:default="1" w:styleId="DefaultParagraphFont">
     <w:name w:val="Default Paragraph Font"/>
     <w:uiPriority w:val="1"/>
-    <w:semiHidden/>
     <w:unhideWhenUsed/>
   </w:style>
   <w:style w:type="table" w:default="1" w:styleId="TableNormal">

--- a/запис_очка.docx
+++ b/запис_очка.docx
@@ -4745,6 +4745,7 @@
             <w:r>
               <w:t xml:space="preserve"> </w:t>
             </w:r>
+            <w:proofErr w:type="spellStart"/>
             <w:r>
               <w:rPr>
                 <w:i/>
@@ -4753,6 +4754,7 @@
               </w:rPr>
               <w:t>Spectre</w:t>
             </w:r>
+            <w:proofErr w:type="spellEnd"/>
             <w:r>
               <w:rPr>
                 <w:i/>
@@ -5736,6 +5738,7 @@
       <w:r>
         <w:t xml:space="preserve"> (</w:t>
       </w:r>
+      <w:proofErr w:type="spellStart"/>
       <w:r>
         <w:rPr>
           <w:i/>
@@ -5744,6 +5747,7 @@
         </w:rPr>
         <w:t>i</w:t>
       </w:r>
+      <w:proofErr w:type="spellEnd"/>
       <w:r>
         <w:rPr>
           <w:i/>
@@ -5764,6 +5768,7 @@
       <w:r>
         <w:t>(</w:t>
       </w:r>
+      <w:proofErr w:type="spellStart"/>
       <w:r>
         <w:rPr>
           <w:i/>
@@ -5772,6 +5777,7 @@
         </w:rPr>
         <w:t>i</w:t>
       </w:r>
+      <w:proofErr w:type="spellEnd"/>
       <w:r>
         <w:rPr>
           <w:i/>
@@ -5792,6 +5798,7 @@
       <w:r>
         <w:t>(</w:t>
       </w:r>
+      <w:proofErr w:type="spellStart"/>
       <w:r>
         <w:rPr>
           <w:i/>
@@ -5800,6 +5807,7 @@
         </w:rPr>
         <w:t>i</w:t>
       </w:r>
+      <w:proofErr w:type="spellEnd"/>
       <w:r>
         <w:rPr>
           <w:i/>
@@ -7641,6 +7649,7 @@
       <w:r>
         <w:t>(</w:t>
       </w:r>
+      <w:proofErr w:type="spellStart"/>
       <w:r>
         <w:rPr>
           <w:i/>
@@ -7649,6 +7658,7 @@
         </w:rPr>
         <w:t>libc</w:t>
       </w:r>
+      <w:proofErr w:type="spellEnd"/>
       <w:r>
         <w:t>)</w:t>
       </w:r>
@@ -7694,6 +7704,7 @@
       <w:r>
         <w:t xml:space="preserve"> Стоит также отметить, что </w:t>
       </w:r>
+      <w:proofErr w:type="spellStart"/>
       <w:r>
         <w:rPr>
           <w:i/>
@@ -7702,6 +7713,7 @@
         </w:rPr>
         <w:t>libc</w:t>
       </w:r>
+      <w:proofErr w:type="spellEnd"/>
       <w:r>
         <w:t xml:space="preserve"> </w:t>
       </w:r>
@@ -7749,6 +7761,7 @@
       <w:r>
         <w:t xml:space="preserve"> </w:t>
       </w:r>
+      <w:proofErr w:type="spellStart"/>
       <w:r>
         <w:rPr>
           <w:i/>
@@ -7757,6 +7770,7 @@
         </w:rPr>
         <w:t>glibc</w:t>
       </w:r>
+      <w:proofErr w:type="spellEnd"/>
       <w:r>
         <w:t xml:space="preserve"> (</w:t>
       </w:r>
@@ -7804,6 +7818,7 @@
       <w:r>
         <w:t xml:space="preserve">выступает в качестве стандартной библиотеки. Данная реализация стремится предоставить пользователям наиболее оптимизированный относительно скорости выполнения вариант. Предназначена преимущественно для динамической компановки, поэтому оптимизация размера библиотеки на диске и в оперативной памяти  не была наиболее приоритетной задачей при её разработке. Наиболее популярный конкуррент </w:t>
       </w:r>
+      <w:proofErr w:type="spellStart"/>
       <w:r>
         <w:rPr>
           <w:i/>
@@ -7812,9 +7827,11 @@
         </w:rPr>
         <w:t>glibc</w:t>
       </w:r>
+      <w:proofErr w:type="spellEnd"/>
       <w:r>
         <w:t xml:space="preserve"> – </w:t>
       </w:r>
+      <w:proofErr w:type="spellStart"/>
       <w:r>
         <w:rPr>
           <w:i/>
@@ -7823,9 +7840,11 @@
         </w:rPr>
         <w:t>musl</w:t>
       </w:r>
+      <w:proofErr w:type="spellEnd"/>
       <w:r>
         <w:t xml:space="preserve">. </w:t>
       </w:r>
+      <w:proofErr w:type="spellStart"/>
       <w:r>
         <w:rPr>
           <w:i/>
@@ -7834,6 +7853,7 @@
         </w:rPr>
         <w:t>musl</w:t>
       </w:r>
+      <w:proofErr w:type="spellEnd"/>
       <w:r>
         <w:t xml:space="preserve"> </w:t>
       </w:r>
@@ -7872,6 +7892,7 @@
       <w:r>
         <w:t>(</w:t>
       </w:r>
+      <w:proofErr w:type="spellStart"/>
       <w:r>
         <w:rPr>
           <w:i/>
@@ -7880,6 +7901,7 @@
         </w:rPr>
         <w:t>init</w:t>
       </w:r>
+      <w:proofErr w:type="spellEnd"/>
       <w:r>
         <w:rPr>
           <w:i/>
@@ -7904,6 +7926,7 @@
       <w:r>
         <w:t xml:space="preserve">системные демоны, оконные системы, библиотеки для работы с графикой и т.д. Примером подсистемы инициализации может послужить используемая в большинстве дистрибутивов </w:t>
       </w:r>
+      <w:proofErr w:type="spellStart"/>
       <w:r>
         <w:rPr>
           <w:i/>
@@ -7912,12 +7935,14 @@
         </w:rPr>
         <w:t>systemd</w:t>
       </w:r>
+      <w:proofErr w:type="spellEnd"/>
       <w:r>
         <w:t xml:space="preserve"> </w:t>
       </w:r>
       <w:r>
         <w:t xml:space="preserve">или </w:t>
       </w:r>
+      <w:proofErr w:type="spellStart"/>
       <w:r>
         <w:rPr>
           <w:i/>
@@ -7926,6 +7951,7 @@
         </w:rPr>
         <w:t>OpenRC</w:t>
       </w:r>
+      <w:proofErr w:type="spellEnd"/>
       <w:r>
         <w:t xml:space="preserve">, </w:t>
       </w:r>
@@ -8846,6 +8872,7 @@
       <w:r>
         <w:t xml:space="preserve"> </w:t>
       </w:r>
+      <w:proofErr w:type="spellStart"/>
       <w:r>
         <w:rPr>
           <w:i/>
@@ -8854,6 +8881,7 @@
         </w:rPr>
         <w:t>GPLv</w:t>
       </w:r>
+      <w:proofErr w:type="spellEnd"/>
       <w:r>
         <w:rPr>
           <w:i/>
@@ -9329,6 +9357,7 @@
       <w:r>
         <w:t xml:space="preserve">6.0 в ядро была интегрирована реализация стандартной библиотеки языка Си </w:t>
       </w:r>
+      <w:proofErr w:type="spellStart"/>
       <w:r>
         <w:rPr>
           <w:i/>
@@ -9337,6 +9366,7 @@
         </w:rPr>
         <w:t>uClinux</w:t>
       </w:r>
+      <w:proofErr w:type="spellEnd"/>
       <w:r>
         <w:t xml:space="preserve">, </w:t>
       </w:r>
@@ -11864,6 +11894,7 @@
       <w:r>
         <w:t xml:space="preserve"> над другими языками программирования является богатая экосистема библиотек под любые нужды и требования. На момент написания на </w:t>
       </w:r>
+      <w:proofErr w:type="spellStart"/>
       <w:r>
         <w:rPr>
           <w:i/>
@@ -11872,6 +11903,7 @@
         </w:rPr>
         <w:t>PyPi</w:t>
       </w:r>
+      <w:proofErr w:type="spellEnd"/>
       <w:r>
         <w:rPr>
           <w:i/>
@@ -12323,6 +12355,324 @@
       </w:r>
       <w:r>
         <w:t xml:space="preserve"> предоставляет расширенные возможности для создания разнообразных графических представлений. Такая технология используется в программных продуктах для обработки данных, где требуется сочетание удобства разработки, производительности и качественной визуализации.</w:t>
+      </w:r>
+    </w:p>
+    <w:p>
+      <w:r>
+        <w:t xml:space="preserve">Для выполнения алгоритма поиска в ширину на графическом процессоре была использована технология </w:t>
+      </w:r>
+      <w:r>
+        <w:rPr>
+          <w:i/>
+          <w:iCs/>
+          <w:lang w:val="en-US"/>
+        </w:rPr>
+        <w:t>HIP</w:t>
+      </w:r>
+      <w:r>
+        <w:t xml:space="preserve">. </w:t>
+      </w:r>
+      <w:r>
+        <w:rPr>
+          <w:i/>
+          <w:iCs/>
+          <w:lang w:val="en-US"/>
+        </w:rPr>
+        <w:t>HIP</w:t>
+      </w:r>
+      <w:r>
+        <w:rPr>
+          <w:i/>
+          <w:iCs/>
+        </w:rPr>
+        <w:t xml:space="preserve"> </w:t>
+      </w:r>
+      <w:r>
+        <w:t>(</w:t>
+      </w:r>
+      <w:r>
+        <w:rPr>
+          <w:i/>
+          <w:iCs/>
+          <w:lang w:val="en-US"/>
+        </w:rPr>
+        <w:t>Heterogeneous</w:t>
+      </w:r>
+      <w:r>
+        <w:rPr>
+          <w:i/>
+          <w:iCs/>
+        </w:rPr>
+        <w:t>-</w:t>
+      </w:r>
+      <w:r>
+        <w:rPr>
+          <w:i/>
+          <w:iCs/>
+          <w:lang w:val="en-US"/>
+        </w:rPr>
+        <w:t>Compute</w:t>
+      </w:r>
+      <w:r>
+        <w:rPr>
+          <w:i/>
+          <w:iCs/>
+        </w:rPr>
+        <w:t xml:space="preserve"> </w:t>
+      </w:r>
+      <w:r>
+        <w:rPr>
+          <w:i/>
+          <w:iCs/>
+          <w:lang w:val="en-US"/>
+        </w:rPr>
+        <w:t>Interface</w:t>
+      </w:r>
+      <w:r>
+        <w:rPr>
+          <w:i/>
+          <w:iCs/>
+        </w:rPr>
+        <w:t xml:space="preserve"> </w:t>
+      </w:r>
+      <w:r>
+        <w:rPr>
+          <w:i/>
+          <w:iCs/>
+          <w:lang w:val="en-US"/>
+        </w:rPr>
+        <w:t>for</w:t>
+      </w:r>
+      <w:r>
+        <w:rPr>
+          <w:i/>
+          <w:iCs/>
+        </w:rPr>
+        <w:t xml:space="preserve"> </w:t>
+      </w:r>
+      <w:r>
+        <w:rPr>
+          <w:i/>
+          <w:iCs/>
+          <w:lang w:val="en-US"/>
+        </w:rPr>
+        <w:t>Portability</w:t>
+      </w:r>
+      <w:r>
+        <w:t xml:space="preserve"> – </w:t>
+      </w:r>
+      <w:r>
+        <w:t>интерфейс</w:t>
+      </w:r>
+      <w:r>
+        <w:t xml:space="preserve"> </w:t>
+      </w:r>
+      <w:r>
+        <w:t>для</w:t>
+      </w:r>
+      <w:r>
+        <w:t xml:space="preserve"> </w:t>
+      </w:r>
+      <w:r>
+        <w:t>портируемых</w:t>
+      </w:r>
+      <w:r>
+        <w:t xml:space="preserve"> </w:t>
+      </w:r>
+      <w:r>
+        <w:t>вычислений</w:t>
+      </w:r>
+      <w:r>
+        <w:t xml:space="preserve"> </w:t>
+      </w:r>
+      <w:r>
+        <w:t>на</w:t>
+      </w:r>
+      <w:r>
+        <w:t xml:space="preserve"> </w:t>
+      </w:r>
+      <w:r>
+        <w:t xml:space="preserve">гетерогенных системах) – тонкий уровень абстракции над </w:t>
+      </w:r>
+      <w:r>
+        <w:rPr>
+          <w:i/>
+          <w:iCs/>
+          <w:lang w:val="en-US"/>
+        </w:rPr>
+        <w:t>Nvidia</w:t>
+      </w:r>
+      <w:r>
+        <w:rPr>
+          <w:i/>
+          <w:iCs/>
+        </w:rPr>
+        <w:t xml:space="preserve"> </w:t>
+      </w:r>
+      <w:r>
+        <w:rPr>
+          <w:i/>
+          <w:iCs/>
+          <w:lang w:val="en-US"/>
+        </w:rPr>
+        <w:t>CUDA</w:t>
+      </w:r>
+      <w:r>
+        <w:rPr>
+          <w:i/>
+          <w:iCs/>
+        </w:rPr>
+        <w:t xml:space="preserve"> </w:t>
+      </w:r>
+      <w:r>
+        <w:t xml:space="preserve">и </w:t>
+      </w:r>
+      <w:r>
+        <w:rPr>
+          <w:i/>
+          <w:iCs/>
+          <w:lang w:val="en-US"/>
+        </w:rPr>
+        <w:t>AMD</w:t>
+      </w:r>
+      <w:r>
+        <w:rPr>
+          <w:i/>
+          <w:iCs/>
+        </w:rPr>
+        <w:t xml:space="preserve"> </w:t>
+      </w:r>
+      <w:proofErr w:type="spellStart"/>
+      <w:r>
+        <w:rPr>
+          <w:i/>
+          <w:iCs/>
+          <w:lang w:val="en-US"/>
+        </w:rPr>
+        <w:t>ROCm</w:t>
+      </w:r>
+      <w:proofErr w:type="spellEnd"/>
+      <w:r>
+        <w:t xml:space="preserve">, </w:t>
+      </w:r>
+      <w:r>
+        <w:t>предоставляющий возможность писать код</w:t>
+      </w:r>
+      <w:r>
+        <w:t xml:space="preserve"> </w:t>
+      </w:r>
+      <w:r>
+        <w:t xml:space="preserve">для выполнения на </w:t>
+      </w:r>
+      <w:r>
+        <w:rPr>
+          <w:i/>
+          <w:iCs/>
+          <w:lang w:val="en-US"/>
+        </w:rPr>
+        <w:t>GPU</w:t>
+      </w:r>
+      <w:r>
+        <w:t xml:space="preserve"> на диалекте языка </w:t>
+      </w:r>
+      <w:r>
+        <w:rPr>
+          <w:i/>
+          <w:iCs/>
+          <w:lang w:val="en-US"/>
+        </w:rPr>
+        <w:t>C</w:t>
+      </w:r>
+      <w:r>
+        <w:rPr>
+          <w:i/>
+          <w:iCs/>
+        </w:rPr>
+        <w:t>++</w:t>
+      </w:r>
+      <w:r>
+        <w:t>.</w:t>
+      </w:r>
+      <w:r>
+        <w:t xml:space="preserve">Вызовы к функциям </w:t>
+      </w:r>
+      <w:r>
+        <w:rPr>
+          <w:i/>
+          <w:iCs/>
+          <w:lang w:val="en-US"/>
+        </w:rPr>
+        <w:t>HIP</w:t>
+      </w:r>
+      <w:r>
+        <w:rPr>
+          <w:i/>
+          <w:iCs/>
+        </w:rPr>
+        <w:t xml:space="preserve"> </w:t>
+      </w:r>
+      <w:r>
+        <w:t xml:space="preserve">будут использовать библиотеки </w:t>
+      </w:r>
+      <w:proofErr w:type="spellStart"/>
+      <w:r>
+        <w:rPr>
+          <w:i/>
+          <w:iCs/>
+          <w:lang w:val="en-US"/>
+        </w:rPr>
+        <w:t>ROCm</w:t>
+      </w:r>
+      <w:proofErr w:type="spellEnd"/>
+      <w:r>
+        <w:rPr>
+          <w:i/>
+          <w:iCs/>
+        </w:rPr>
+        <w:t xml:space="preserve"> </w:t>
+      </w:r>
+      <w:r>
+        <w:t xml:space="preserve">при выполнении в среде с графическими процессорами производства компании </w:t>
+      </w:r>
+      <w:r>
+        <w:rPr>
+          <w:i/>
+          <w:iCs/>
+          <w:lang w:val="en-US"/>
+        </w:rPr>
+        <w:t>AMD</w:t>
+      </w:r>
+      <w:r>
+        <w:t xml:space="preserve">, при выполнении в среде с графическими процессорами производства компании </w:t>
+      </w:r>
+      <w:r>
+        <w:rPr>
+          <w:i/>
+          <w:iCs/>
+          <w:lang w:val="en-US"/>
+        </w:rPr>
+        <w:t>Nvidia</w:t>
+      </w:r>
+      <w:r>
+        <w:t xml:space="preserve"> вызовы будут перенаправлены к библиотекам </w:t>
+      </w:r>
+      <w:r>
+        <w:rPr>
+          <w:i/>
+          <w:iCs/>
+          <w:lang w:val="en-US"/>
+        </w:rPr>
+        <w:t>CUDA</w:t>
+      </w:r>
+      <w:r>
+        <w:rPr>
+          <w:i/>
+          <w:iCs/>
+        </w:rPr>
+        <w:t xml:space="preserve"> </w:t>
+      </w:r>
+      <w:r>
+        <w:t xml:space="preserve">[18]. </w:t>
       </w:r>
     </w:p>
     <w:p>
@@ -12779,7 +13129,7 @@
         <w:t>[1</w:t>
       </w:r>
       <w:r>
-        <w:t>8</w:t>
+        <w:t>9</w:t>
       </w:r>
       <w:r>
         <w:t>]</w:t>
@@ -13344,7 +13694,6 @@
       <w:pPr>
         <w:rPr>
           <w:iCs/>
-          <w:lang w:val="en-US"/>
         </w:rPr>
       </w:pPr>
       <w:r>
@@ -14039,7 +14388,7 @@
         <w:t>[</w:t>
       </w:r>
       <w:r>
-        <w:t>19</w:t>
+        <w:t>20</w:t>
       </w:r>
       <w:r>
         <w:t>].</w:t>
@@ -14359,7 +14708,13 @@
     </w:p>
     <w:p>
       <w:r>
-        <w:t>Функция замера времени работы функции (листинг А.2) предназначена для измерения времени выполнения переданной в качестве аргумента функции в тактовых циклах процессора и в наносекундах.</w:t>
+        <w:t xml:space="preserve">Функция замера времени работы функции (листинг А.2) предназначена для измерения времени выполнения переданной в качестве аргумента функции </w:t>
+      </w:r>
+      <w:r>
+        <w:t xml:space="preserve">в </w:t>
+      </w:r>
+      <w:r>
+        <w:t>наносекундах.</w:t>
       </w:r>
     </w:p>
     <w:p>
@@ -14377,66 +14732,34 @@
         <w:ind w:left="0" w:firstLine="709"/>
       </w:pPr>
       <w:r>
-        <w:t xml:space="preserve">Получение количества тактов с момента сброса процессора с помощью инструкции </w:t>
-      </w:r>
-      <w:r>
-        <w:rPr>
-          <w:i/>
-          <w:iCs/>
-          <w:lang w:val="en-US"/>
-        </w:rPr>
-        <w:t>rdtsc</w:t>
-      </w:r>
-      <w:r>
-        <w:rPr>
-          <w:i/>
-          <w:iCs/>
-        </w:rPr>
-        <w:t xml:space="preserve"> </w:t>
-      </w:r>
-      <w:r>
-        <w:t>(</w:t>
-      </w:r>
-      <w:r>
-        <w:rPr>
-          <w:i/>
-          <w:iCs/>
-          <w:lang w:val="en-US"/>
-        </w:rPr>
-        <w:t>read</w:t>
-      </w:r>
-      <w:r>
-        <w:rPr>
-          <w:i/>
-          <w:iCs/>
-        </w:rPr>
-        <w:t xml:space="preserve"> </w:t>
-      </w:r>
-      <w:r>
-        <w:rPr>
-          <w:i/>
-          <w:iCs/>
-          <w:lang w:val="en-US"/>
-        </w:rPr>
-        <w:t>timestamp</w:t>
-      </w:r>
-      <w:r>
-        <w:rPr>
-          <w:i/>
-          <w:iCs/>
-        </w:rPr>
-        <w:t xml:space="preserve"> </w:t>
-      </w:r>
-      <w:r>
-        <w:rPr>
-          <w:i/>
-          <w:iCs/>
-          <w:lang w:val="en-US"/>
-        </w:rPr>
-        <w:t>counter</w:t>
-      </w:r>
-      <w:r>
-        <w:t>).</w:t>
+        <w:t xml:space="preserve">Сохранение текущего момента времени с помощью средств библиотеки </w:t>
+      </w:r>
+      <w:r>
+        <w:rPr>
+          <w:i/>
+          <w:iCs/>
+        </w:rPr>
+        <w:t>&lt;</w:t>
+      </w:r>
+      <w:proofErr w:type="spellStart"/>
+      <w:r>
+        <w:rPr>
+          <w:i/>
+          <w:iCs/>
+          <w:lang w:val="en-US"/>
+        </w:rPr>
+        <w:t>crono</w:t>
+      </w:r>
+      <w:proofErr w:type="spellEnd"/>
+      <w:r>
+        <w:rPr>
+          <w:i/>
+          <w:iCs/>
+        </w:rPr>
+        <w:t>&gt;</w:t>
+      </w:r>
+      <w:r>
+        <w:t>.</w:t>
       </w:r>
     </w:p>
     <w:p>
@@ -14462,15 +14785,45 @@
         <w:ind w:left="0" w:firstLine="709"/>
       </w:pPr>
       <w:r>
-        <w:t xml:space="preserve">Получение количества тактов с момента сброса процессора с помощью инструкции </w:t>
-      </w:r>
-      <w:r>
-        <w:rPr>
-          <w:i/>
-          <w:iCs/>
-          <w:lang w:val="en-US"/>
-        </w:rPr>
-        <w:t>rdtsc</w:t>
+        <w:t xml:space="preserve">Сохранение текущего момента времени с помощью средств библиотеки </w:t>
+      </w:r>
+      <w:r>
+        <w:rPr>
+          <w:i/>
+          <w:iCs/>
+        </w:rPr>
+        <w:t>&lt;</w:t>
+      </w:r>
+      <w:r>
+        <w:rPr>
+          <w:i/>
+          <w:iCs/>
+          <w:lang w:val="en-US"/>
+        </w:rPr>
+        <w:t>c</w:t>
+      </w:r>
+      <w:r>
+        <w:rPr>
+          <w:i/>
+          <w:iCs/>
+          <w:lang w:val="en-US"/>
+        </w:rPr>
+        <w:t>h</w:t>
+      </w:r>
+      <w:r>
+        <w:rPr>
+          <w:i/>
+          <w:iCs/>
+          <w:lang w:val="en-US"/>
+        </w:rPr>
+        <w:t>rono</w:t>
+      </w:r>
+      <w:r>
+        <w:rPr>
+          <w:i/>
+          <w:iCs/>
+        </w:rPr>
+        <w:t>&gt;</w:t>
       </w:r>
       <w:r>
         <w:t>.</w:t>
@@ -14486,7 +14839,17 @@
         <w:ind w:left="0" w:firstLine="709"/>
       </w:pPr>
       <w:r>
-        <w:t>Вычисление количества тактов, затраченных на выполнение функции-аргумента путём вычитания количества тактов до выполнения функции из количества тактов после выполнения функции.</w:t>
+        <w:t>Вычисление времени, затраченного на выполнение функции-аргумента в наносекундах путём вычисления разницы между моментом времени после запуска функц</w:t>
+      </w:r>
+      <w:r>
+        <w:t>и</w:t>
+      </w:r>
+      <w:r>
+        <w:t>и-аргумента и моментом до запуска функции-</w:t>
+      </w:r>
+      <w:r>
+        <w:lastRenderedPageBreak/>
+        <w:t>аргумента.</w:t>
       </w:r>
     </w:p>
     <w:p>
@@ -14499,131 +14862,6 @@
         <w:ind w:left="0" w:firstLine="709"/>
       </w:pPr>
       <w:r>
-        <w:lastRenderedPageBreak/>
-        <w:t xml:space="preserve">Сохранение текущего момента времени с помощью средств библиотеки </w:t>
-      </w:r>
-      <w:r>
-        <w:rPr>
-          <w:i/>
-          <w:iCs/>
-        </w:rPr>
-        <w:t>&lt;</w:t>
-      </w:r>
-      <w:r>
-        <w:rPr>
-          <w:i/>
-          <w:iCs/>
-          <w:lang w:val="en-US"/>
-        </w:rPr>
-        <w:t>crono</w:t>
-      </w:r>
-      <w:r>
-        <w:rPr>
-          <w:i/>
-          <w:iCs/>
-        </w:rPr>
-        <w:t>&gt;</w:t>
-      </w:r>
-      <w:r>
-        <w:t>.</w:t>
-      </w:r>
-    </w:p>
-    <w:p>
-      <w:pPr>
-        <w:pStyle w:val="a0"/>
-        <w:numPr>
-          <w:ilvl w:val="0"/>
-          <w:numId w:val="22"/>
-        </w:numPr>
-        <w:ind w:left="0" w:firstLine="709"/>
-      </w:pPr>
-      <w:r>
-        <w:t>Вызов переданной в качестве аргумента функции.</w:t>
-      </w:r>
-    </w:p>
-    <w:p>
-      <w:pPr>
-        <w:pStyle w:val="a0"/>
-        <w:numPr>
-          <w:ilvl w:val="0"/>
-          <w:numId w:val="22"/>
-        </w:numPr>
-        <w:ind w:left="0" w:firstLine="709"/>
-      </w:pPr>
-      <w:r>
-        <w:t xml:space="preserve">Сохранение текущего момента времени с помощью средств библиотеки </w:t>
-      </w:r>
-      <w:r>
-        <w:rPr>
-          <w:i/>
-          <w:iCs/>
-        </w:rPr>
-        <w:t>&lt;</w:t>
-      </w:r>
-      <w:r>
-        <w:rPr>
-          <w:i/>
-          <w:iCs/>
-          <w:lang w:val="en-US"/>
-        </w:rPr>
-        <w:t>c</w:t>
-      </w:r>
-      <w:r>
-        <w:rPr>
-          <w:i/>
-          <w:iCs/>
-          <w:lang w:val="en-US"/>
-        </w:rPr>
-        <w:t>h</w:t>
-      </w:r>
-      <w:r>
-        <w:rPr>
-          <w:i/>
-          <w:iCs/>
-          <w:lang w:val="en-US"/>
-        </w:rPr>
-        <w:t>rono</w:t>
-      </w:r>
-      <w:r>
-        <w:rPr>
-          <w:i/>
-          <w:iCs/>
-        </w:rPr>
-        <w:t>&gt;</w:t>
-      </w:r>
-      <w:r>
-        <w:t>.</w:t>
-      </w:r>
-    </w:p>
-    <w:p>
-      <w:pPr>
-        <w:pStyle w:val="a0"/>
-        <w:numPr>
-          <w:ilvl w:val="0"/>
-          <w:numId w:val="22"/>
-        </w:numPr>
-        <w:ind w:left="0" w:firstLine="709"/>
-      </w:pPr>
-      <w:r>
-        <w:t>Вычисление времени, затраченного на выполнение функции-аргумента в наносекундах путём вычисления разницы между моментом времени после запуска функц</w:t>
-      </w:r>
-      <w:r>
-        <w:t>и</w:t>
-      </w:r>
-      <w:r>
-        <w:t>и-аргумента и моментом до запуска функции-аргумента.</w:t>
-      </w:r>
-    </w:p>
-    <w:p>
-      <w:pPr>
-        <w:pStyle w:val="a0"/>
-        <w:numPr>
-          <w:ilvl w:val="0"/>
-          <w:numId w:val="22"/>
-        </w:numPr>
-        <w:ind w:left="0" w:firstLine="709"/>
-      </w:pPr>
-      <w:r>
         <w:t>Возврат вычисленных результатов.</w:t>
       </w:r>
     </w:p>
@@ -14793,10 +15031,7 @@
     </w:p>
     <w:p>
       <w:r>
-        <w:t>– </w:t>
-      </w:r>
-      <w:r>
-        <w:t>к</w:t>
+        <w:t>– к</w:t>
       </w:r>
       <w:r>
         <w:t>аждый поток обрабатывает свой диапазон вершин в текущем фронте</w:t>
@@ -14807,10 +15042,7 @@
     </w:p>
     <w:p>
       <w:r>
-        <w:t>– </w:t>
-      </w:r>
-      <w:r>
-        <w:t>д</w:t>
+        <w:t>– д</w:t>
       </w:r>
       <w:r>
         <w:t xml:space="preserve">ля каждой вершины </w:t>
@@ -14853,7 +15085,6 @@
     </w:p>
     <w:p>
       <w:r>
-        <w:lastRenderedPageBreak/>
         <w:t>– </w:t>
       </w:r>
       <w:r>
@@ -14864,13 +15095,7 @@
           <w:rPr>
             <w:rFonts w:ascii="Cambria Math" w:hAnsi="Cambria Math"/>
           </w:rPr>
-          <m:t>distances</m:t>
-        </m:r>
-        <m:r>
-          <w:rPr>
-            <w:rFonts w:ascii="Cambria Math" w:hAnsi="Cambria Math"/>
-          </w:rPr>
-          <m:t>[v] + 1</m:t>
+          <m:t>distances[v] + 1</m:t>
         </m:r>
       </m:oMath>
       <w:r>
@@ -14940,10 +15165,19 @@
     </w:p>
     <w:p>
       <w:r>
+        <w:t xml:space="preserve">Функция поиска наикратчайшего пути до любой вершины в реализации </w:t>
+      </w:r>
+      <w:r>
+        <w:lastRenderedPageBreak/>
+        <w:t>для вычисления на графическом процессоре (листинг А.5) имеет схожую структуру с параллельной реализацией для вычисления на центральном процессоре.</w:t>
+      </w:r>
+    </w:p>
+    <w:p>
+      <w:r>
         <w:t>Функция поиска цикла в графе (листинг А.</w:t>
       </w:r>
       <w:r>
-        <w:t>5</w:t>
+        <w:t>6</w:t>
       </w:r>
       <w:r>
         <w:t>) предназначена</w:t>
@@ -15167,24 +15401,25 @@
         <w:t>C++</w:t>
       </w:r>
       <w:r>
-        <w:t>. Включены инструмент</w:t>
+        <w:t xml:space="preserve">. Включены </w:t>
+      </w:r>
+      <w:r>
+        <w:t xml:space="preserve">также </w:t>
+      </w:r>
+      <w:r>
+        <w:t>инструмент</w:t>
       </w:r>
       <w:r>
         <w:t>ы</w:t>
       </w:r>
       <w:r>
-        <w:t xml:space="preserve"> для замера времени и сохранения результатов в формате </w:t>
-      </w:r>
-      <w:r>
-        <w:rPr>
-          <w:i/>
-          <w:iCs/>
-          <w:lang w:val="en-US"/>
-        </w:rPr>
-        <w:t>CSV</w:t>
-      </w:r>
-      <w:r>
-        <w:t>, что обеспечивает удобство для последующего анализа и интерпретации полученных данных.</w:t>
+        <w:t xml:space="preserve"> для замера времени</w:t>
+      </w:r>
+      <w:r>
+        <w:t xml:space="preserve"> выполнения программы</w:t>
+      </w:r>
+      <w:r>
+        <w:t>.</w:t>
       </w:r>
     </w:p>
     <w:p>
@@ -15201,6 +15436,396 @@
     </w:p>
     <w:p>
       <w:pPr>
+        <w:pStyle w:val="1-"/>
+      </w:pPr>
+      <w:r>
+        <w:lastRenderedPageBreak/>
+        <w:t>Сравнение производительности</w:t>
+      </w:r>
+    </w:p>
+    <w:p/>
+    <w:p>
+      <w:pPr>
+        <w:pStyle w:val="2-"/>
+      </w:pPr>
+      <w:r>
+        <w:t>Условия проведения сравнения</w:t>
+      </w:r>
+    </w:p>
+    <w:p/>
+    <w:p>
+      <w:r>
+        <w:t>Для наиболее объективного сравнения двух процессоров были соблюдены следующие условия:</w:t>
+      </w:r>
+    </w:p>
+    <w:p>
+      <w:pPr>
+        <w:pStyle w:val="a0"/>
+        <w:numPr>
+          <w:ilvl w:val="0"/>
+          <w:numId w:val="27"/>
+        </w:numPr>
+        <w:ind w:left="0" w:firstLine="709"/>
+      </w:pPr>
+      <w:r>
+        <w:t xml:space="preserve">Операционная система </w:t>
+      </w:r>
+      <w:r>
+        <w:rPr>
+          <w:i/>
+          <w:iCs/>
+          <w:lang w:val="en-US"/>
+        </w:rPr>
+        <w:t>Arch</w:t>
+      </w:r>
+      <w:r>
+        <w:rPr>
+          <w:i/>
+          <w:iCs/>
+        </w:rPr>
+        <w:t xml:space="preserve"> </w:t>
+      </w:r>
+      <w:r>
+        <w:rPr>
+          <w:i/>
+          <w:iCs/>
+          <w:lang w:val="en-US"/>
+        </w:rPr>
+        <w:t>Linux</w:t>
+      </w:r>
+      <w:r>
+        <w:rPr>
+          <w:i/>
+          <w:iCs/>
+        </w:rPr>
+        <w:t xml:space="preserve"> </w:t>
+      </w:r>
+      <w:r>
+        <w:t xml:space="preserve">была установлена на </w:t>
+      </w:r>
+      <w:r>
+        <w:rPr>
+          <w:i/>
+          <w:iCs/>
+          <w:lang w:val="en-US"/>
+        </w:rPr>
+        <w:t>USB</w:t>
+      </w:r>
+      <w:r>
+        <w:rPr>
+          <w:i/>
+          <w:iCs/>
+        </w:rPr>
+        <w:t>-флеш-накопитель</w:t>
+      </w:r>
+      <w:r>
+        <w:t>. Это позволяет сравнивать производительность вычислений не заботясь об остановке различных фоновых процессов</w:t>
+      </w:r>
+      <w:r>
+        <w:t xml:space="preserve"> и </w:t>
+      </w:r>
+      <w:r>
+        <w:t xml:space="preserve">различиях в скорости </w:t>
+      </w:r>
+      <w:r>
+        <w:rPr>
+          <w:i/>
+          <w:iCs/>
+          <w:lang w:val="en-US"/>
+        </w:rPr>
+        <w:t>SSD</w:t>
+      </w:r>
+      <w:r>
+        <w:rPr>
+          <w:i/>
+          <w:iCs/>
+        </w:rPr>
+        <w:t>-</w:t>
+      </w:r>
+      <w:r>
+        <w:rPr>
+          <w:i/>
+          <w:iCs/>
+        </w:rPr>
+        <w:t>накопителей</w:t>
+      </w:r>
+      <w:r>
+        <w:t>.</w:t>
+      </w:r>
+    </w:p>
+    <w:p>
+      <w:pPr>
+        <w:pStyle w:val="a0"/>
+        <w:numPr>
+          <w:ilvl w:val="0"/>
+          <w:numId w:val="27"/>
+        </w:numPr>
+        <w:ind w:left="0" w:firstLine="709"/>
+      </w:pPr>
+      <w:r>
+        <w:t>Лимит оперативной памяти для операционной системы был установлен равным 8 гигабайт. Это позволяет сравнивать производительность вычислений не заботясь о разнице в объеме оперативной памяти между двумя компьютерами.</w:t>
+      </w:r>
+    </w:p>
+    <w:p>
+      <w:pPr>
+        <w:pStyle w:val="a0"/>
+        <w:numPr>
+          <w:ilvl w:val="0"/>
+          <w:numId w:val="27"/>
+        </w:numPr>
+        <w:ind w:left="0" w:firstLine="709"/>
+      </w:pPr>
+      <w:r>
+        <w:t>Каждый замер проведён 10 раз, в качестве значения времени выполнения было взято среднее арифметическое всех значений времени выполнения для данного размера графа.</w:t>
+      </w:r>
+    </w:p>
+    <w:p>
+      <w:pPr>
+        <w:ind w:firstLine="0"/>
+      </w:pPr>
+    </w:p>
+    <w:p>
+      <w:pPr>
+        <w:pStyle w:val="2-"/>
+      </w:pPr>
+      <w:r>
+        <w:t>Основные сведения о тестировании</w:t>
+      </w:r>
+    </w:p>
+    <w:p/>
+    <w:p>
+      <w:pPr>
+        <w:rPr>
+          <w:lang w:val="en-US"/>
+        </w:rPr>
+      </w:pPr>
+      <w:r>
+        <w:t>Далее будут рассмотрены результаты экспериментов по сравнению производительности алгоритм</w:t>
+      </w:r>
+      <w:r>
+        <w:t>ов на графах</w:t>
+      </w:r>
+      <w:r>
+        <w:t xml:space="preserve"> на процессорах </w:t>
+      </w:r>
+      <w:r>
+        <w:rPr>
+          <w:i/>
+          <w:iCs/>
+          <w:lang w:val="en-US"/>
+        </w:rPr>
+        <w:t>AMD</w:t>
+      </w:r>
+      <w:r>
+        <w:rPr>
+          <w:i/>
+          <w:iCs/>
+        </w:rPr>
+        <w:t xml:space="preserve"> </w:t>
+      </w:r>
+      <w:r>
+        <w:rPr>
+          <w:i/>
+          <w:iCs/>
+          <w:lang w:val="en-US"/>
+        </w:rPr>
+        <w:t>Ryzen</w:t>
+      </w:r>
+      <w:r>
+        <w:rPr>
+          <w:i/>
+          <w:iCs/>
+        </w:rPr>
+        <w:t xml:space="preserve"> 5 </w:t>
+      </w:r>
+      <w:r>
+        <w:rPr>
+          <w:i/>
+          <w:iCs/>
+        </w:rPr>
+        <w:t>3500</w:t>
+      </w:r>
+      <w:r>
+        <w:rPr>
+          <w:i/>
+          <w:iCs/>
+          <w:lang w:val="en-US"/>
+        </w:rPr>
+        <w:t>U</w:t>
+      </w:r>
+      <w:r>
+        <w:rPr>
+          <w:i/>
+          <w:iCs/>
+        </w:rPr>
+        <w:t xml:space="preserve"> </w:t>
+      </w:r>
+      <w:r>
+        <w:t>и</w:t>
+      </w:r>
+      <w:r>
+        <w:rPr>
+          <w:i/>
+          <w:iCs/>
+        </w:rPr>
+        <w:t xml:space="preserve"> </w:t>
+      </w:r>
+      <w:r>
+        <w:rPr>
+          <w:i/>
+          <w:iCs/>
+          <w:lang w:val="en-US"/>
+        </w:rPr>
+        <w:t>AMD</w:t>
+      </w:r>
+      <w:r>
+        <w:rPr>
+          <w:i/>
+          <w:iCs/>
+        </w:rPr>
+        <w:t xml:space="preserve"> </w:t>
+      </w:r>
+      <w:r>
+        <w:rPr>
+          <w:i/>
+          <w:iCs/>
+          <w:lang w:val="en-US"/>
+        </w:rPr>
+        <w:t>Ryzen</w:t>
+      </w:r>
+      <w:r>
+        <w:rPr>
+          <w:i/>
+          <w:iCs/>
+        </w:rPr>
+        <w:t xml:space="preserve"> 7 7700</w:t>
+      </w:r>
+      <w:r>
+        <w:t>.</w:t>
+      </w:r>
+    </w:p>
+    <w:p>
+      <w:r>
+        <w:t>При проведении экспериментов замер</w:t>
+      </w:r>
+      <w:r>
+        <w:t xml:space="preserve"> времени выполнения алгоритма осуществлялся с использованием библиотеки </w:t>
+      </w:r>
+      <w:r>
+        <w:rPr>
+          <w:i/>
+          <w:iCs/>
+        </w:rPr>
+        <w:t>&lt;chrono&gt;.</w:t>
+      </w:r>
+      <w:r>
+        <w:t xml:space="preserve"> Результаты экспериментов были сохранены в файл в формате </w:t>
+      </w:r>
+      <w:r>
+        <w:rPr>
+          <w:i/>
+          <w:iCs/>
+          <w:lang w:val="en-US"/>
+        </w:rPr>
+        <w:t>CSV</w:t>
+      </w:r>
+      <w:r>
+        <w:rPr>
+          <w:i/>
+          <w:iCs/>
+        </w:rPr>
+        <w:t xml:space="preserve"> </w:t>
+      </w:r>
+      <w:r>
+        <w:t xml:space="preserve">для последующего анализа. </w:t>
+      </w:r>
+      <w:r>
+        <w:t xml:space="preserve">Для сравнения были выбраны графы размером </w:t>
+      </w:r>
+      <w:r>
+        <w:t xml:space="preserve">100, 200, 500, 1000, 2000, 5000, </w:t>
+      </w:r>
+      <w:r>
+        <w:t>10000, 20000, 50000 и 100000 вершин</w:t>
+      </w:r>
+      <w:r>
+        <w:t>.</w:t>
+      </w:r>
+      <w:r>
+        <w:t xml:space="preserve"> </w:t>
+      </w:r>
+      <w:r>
+        <w:t xml:space="preserve">Такой выбор размеров </w:t>
+      </w:r>
+      <w:r>
+        <w:t>графов</w:t>
+      </w:r>
+      <w:r>
+        <w:t xml:space="preserve"> позволяет исследовать влияние размера </w:t>
+      </w:r>
+      <w:r>
+        <w:t>графа</w:t>
+      </w:r>
+      <w:r>
+        <w:t xml:space="preserve"> на эффективность </w:t>
+      </w:r>
+      <w:r>
+        <w:t>выполнения</w:t>
+      </w:r>
+      <w:r>
+        <w:t xml:space="preserve"> алгоритма</w:t>
+      </w:r>
+      <w:r>
+        <w:t xml:space="preserve"> процессором.</w:t>
+      </w:r>
+      <w:r>
+        <w:t xml:space="preserve"> </w:t>
+      </w:r>
+    </w:p>
+    <w:p>
+      <w:r>
+        <w:t>Исследования начались с проведения тестов на обоих компьютерах с включенной гиперпоточностью. После этого функциональность гиперпоточности была отключена, и тесты были повторно запущены для получения дополнительных данных.</w:t>
+      </w:r>
+    </w:p>
+    <w:p/>
+    <w:p>
+      <w:pPr>
+        <w:pStyle w:val="2-"/>
+      </w:pPr>
+      <w:r>
+        <w:t>Результаты тестов</w:t>
+      </w:r>
+    </w:p>
+    <w:p/>
+    <w:p>
+      <w:r>
+        <w:t xml:space="preserve">При запуске </w:t>
+      </w:r>
+    </w:p>
+    <w:p/>
+    <w:p>
+      <w:pPr>
+        <w:pStyle w:val="2-"/>
+      </w:pPr>
+      <w:r>
+        <w:t>В</w:t>
+      </w:r>
+    </w:p>
+    <w:p/>
+    <w:p>
+      <w:pPr>
+        <w:widowControl/>
+        <w:suppressAutoHyphens w:val="0"/>
+        <w:spacing w:after="160" w:line="259" w:lineRule="auto"/>
+        <w:ind w:firstLine="0"/>
+        <w:jc w:val="left"/>
+      </w:pPr>
+      <w:r>
+        <w:br w:type="page"/>
+      </w:r>
+    </w:p>
+    <w:p>
+      <w:pPr>
         <w:pStyle w:val="a2"/>
       </w:pPr>
       <w:bookmarkStart w:id="22" w:name="_Toc166162985"/>
@@ -15508,9 +16133,11 @@
           <w:lang w:val="ru-RU"/>
         </w:rPr>
       </w:pPr>
+      <w:proofErr w:type="spellStart"/>
       <w:r>
         <w:t>AnandTech</w:t>
       </w:r>
+      <w:proofErr w:type="spellEnd"/>
       <w:r>
         <w:rPr>
           <w:lang w:val="ru-RU"/>
@@ -15581,9 +16208,11 @@
         </w:rPr>
         <w:t xml:space="preserve"> </w:t>
       </w:r>
+      <w:proofErr w:type="spellStart"/>
       <w:r>
         <w:t>AnandTech</w:t>
       </w:r>
+      <w:proofErr w:type="spellEnd"/>
       <w:r>
         <w:rPr>
           <w:lang w:val="ru-RU"/>
@@ -15841,6 +16470,7 @@
           <w:lang w:val="ru-RU"/>
         </w:rPr>
       </w:pPr>
+      <w:proofErr w:type="spellStart"/>
       <w:r>
         <w:rPr>
           <w:rFonts w:cs="Times New Roman"/>
@@ -15848,6 +16478,7 @@
         </w:rPr>
         <w:t>Phoronix</w:t>
       </w:r>
+      <w:proofErr w:type="spellEnd"/>
       <w:r>
         <w:rPr>
           <w:rFonts w:cs="Times New Roman"/>
@@ -15930,6 +16561,7 @@
           <w:lang w:val="ru-RU"/>
         </w:rPr>
       </w:pPr>
+      <w:proofErr w:type="spellStart"/>
       <w:r>
         <w:rPr>
           <w:rFonts w:cs="Times New Roman"/>
@@ -15937,6 +16569,7 @@
         </w:rPr>
         <w:t>TechPowerUp</w:t>
       </w:r>
+      <w:proofErr w:type="spellEnd"/>
       <w:r>
         <w:rPr>
           <w:rFonts w:cs="Times New Roman"/>
@@ -16011,6 +16644,7 @@
           <w:lang w:val="ru-RU"/>
         </w:rPr>
       </w:pPr>
+      <w:proofErr w:type="spellStart"/>
       <w:r>
         <w:rPr>
           <w:rFonts w:cs="Times New Roman"/>
@@ -16018,6 +16652,7 @@
         </w:rPr>
         <w:t>AnandTech</w:t>
       </w:r>
+      <w:proofErr w:type="spellEnd"/>
       <w:r>
         <w:rPr>
           <w:rFonts w:cs="Times New Roman"/>
@@ -16100,6 +16735,7 @@
           <w:lang w:val="ru-RU"/>
         </w:rPr>
       </w:pPr>
+      <w:proofErr w:type="spellStart"/>
       <w:r>
         <w:rPr>
           <w:rFonts w:cs="Times New Roman"/>
@@ -16107,6 +16743,7 @@
         </w:rPr>
         <w:t>AnandTech</w:t>
       </w:r>
+      <w:proofErr w:type="spellEnd"/>
       <w:r>
         <w:rPr>
           <w:rFonts w:cs="Times New Roman"/>
@@ -16211,6 +16848,7 @@
           <w:lang w:val="ru-RU"/>
         </w:rPr>
       </w:pPr>
+      <w:proofErr w:type="spellStart"/>
       <w:r>
         <w:rPr>
           <w:rFonts w:cs="Times New Roman"/>
@@ -16218,6 +16856,7 @@
         </w:rPr>
         <w:t>Pagetable</w:t>
       </w:r>
+      <w:proofErr w:type="spellEnd"/>
       <w:r>
         <w:rPr>
           <w:rFonts w:cs="Times New Roman"/>
@@ -16276,6 +16915,7 @@
           <w:lang w:val="ru-RU"/>
         </w:rPr>
       </w:pPr>
+      <w:proofErr w:type="spellStart"/>
       <w:r>
         <w:rPr>
           <w:rFonts w:cs="Times New Roman"/>
@@ -16283,6 +16923,7 @@
         </w:rPr>
         <w:t>musl</w:t>
       </w:r>
+      <w:proofErr w:type="spellEnd"/>
       <w:r>
         <w:rPr>
           <w:rFonts w:cs="Times New Roman"/>
@@ -16403,12 +17044,21 @@
           <w:szCs w:val="28"/>
         </w:rPr>
       </w:pPr>
+      <w:proofErr w:type="spellStart"/>
       <w:r>
         <w:rPr>
           <w:rFonts w:cs="Times New Roman"/>
           <w:szCs w:val="28"/>
         </w:rPr>
-        <w:t>StatCounter – Desktop Operating Systems Market Share Worldwide [</w:t>
+        <w:t>StatCounter</w:t>
+      </w:r>
+      <w:proofErr w:type="spellEnd"/>
+      <w:r>
+        <w:rPr>
+          <w:rFonts w:cs="Times New Roman"/>
+          <w:szCs w:val="28"/>
+        </w:rPr>
+        <w:t xml:space="preserve"> – Desktop Operating Systems Market Share Worldwide [</w:t>
       </w:r>
       <w:r>
         <w:rPr>
@@ -16768,6 +17418,7 @@
           <w:lang w:val="ru-RU"/>
         </w:rPr>
       </w:pPr>
+      <w:proofErr w:type="spellStart"/>
       <w:r>
         <w:rPr>
           <w:rFonts w:cs="Times New Roman"/>
@@ -16775,6 +17426,7 @@
         </w:rPr>
         <w:t>ziglang</w:t>
       </w:r>
+      <w:proofErr w:type="spellEnd"/>
       <w:r>
         <w:rPr>
           <w:rFonts w:cs="Times New Roman"/>
@@ -16864,6 +17516,7 @@
           <w:lang w:val="ru-RU"/>
         </w:rPr>
       </w:pPr>
+      <w:proofErr w:type="spellStart"/>
       <w:r>
         <w:rPr>
           <w:rFonts w:cs="Times New Roman"/>
@@ -16871,6 +17524,7 @@
         </w:rPr>
         <w:t>PyPI</w:t>
       </w:r>
+      <w:proofErr w:type="spellEnd"/>
       <w:r>
         <w:rPr>
           <w:rFonts w:cs="Times New Roman"/>
@@ -17017,8 +17671,88 @@
         <w:rPr>
           <w:rFonts w:cs="Times New Roman"/>
           <w:szCs w:val="28"/>
+        </w:rPr>
+        <w:t>HIP</w:t>
+      </w:r>
+      <w:r>
+        <w:rPr>
+          <w:rFonts w:cs="Times New Roman"/>
+          <w:szCs w:val="28"/>
           <w:lang w:val="ru-RU"/>
         </w:rPr>
+        <w:t xml:space="preserve"> 7.2.0 </w:t>
+      </w:r>
+      <w:r>
+        <w:rPr>
+          <w:rFonts w:cs="Times New Roman"/>
+          <w:szCs w:val="28"/>
+        </w:rPr>
+        <w:t>Documentation</w:t>
+      </w:r>
+      <w:r>
+        <w:rPr>
+          <w:rFonts w:cs="Times New Roman"/>
+          <w:szCs w:val="28"/>
+          <w:lang w:val="ru-RU"/>
+        </w:rPr>
+        <w:t xml:space="preserve"> [</w:t>
+      </w:r>
+      <w:r>
+        <w:rPr>
+          <w:rFonts w:cs="Times New Roman"/>
+          <w:szCs w:val="28"/>
+          <w:lang w:val="ru-RU"/>
+        </w:rPr>
+        <w:t>Электронный ресурс</w:t>
+      </w:r>
+      <w:r>
+        <w:rPr>
+          <w:rFonts w:cs="Times New Roman"/>
+          <w:szCs w:val="28"/>
+          <w:lang w:val="ru-RU"/>
+        </w:rPr>
+        <w:t>]. –</w:t>
+      </w:r>
+      <w:r>
+        <w:rPr>
+          <w:rFonts w:cs="Times New Roman"/>
+          <w:szCs w:val="28"/>
+          <w:lang w:val="ru-RU"/>
+        </w:rPr>
+        <w:t xml:space="preserve"> Режим доступа: </w:t>
+      </w:r>
+      <w:r>
+        <w:rPr>
+          <w:rFonts w:cs="Times New Roman"/>
+          <w:szCs w:val="28"/>
+          <w:lang w:val="ru-RU"/>
+        </w:rPr>
+        <w:t>https://rocm.docs.amd.com/projects/HIP/en/develop/what_is_hip.html</w:t>
+      </w:r>
+      <w:r>
+        <w:rPr>
+          <w:rFonts w:cs="Times New Roman"/>
+          <w:szCs w:val="28"/>
+          <w:lang w:val="ru-RU"/>
+        </w:rPr>
+        <w:t>. – Дата доступа: 29.10.2025.</w:t>
+      </w:r>
+    </w:p>
+    <w:p>
+      <w:pPr>
+        <w:pStyle w:val="a"/>
+        <w:rPr>
+          <w:rFonts w:cs="Times New Roman"/>
+          <w:szCs w:val="28"/>
+          <w:lang w:val="ru-RU"/>
+        </w:rPr>
+      </w:pPr>
+      <w:r>
+        <w:rPr>
+          <w:rFonts w:cs="Times New Roman"/>
+          <w:szCs w:val="28"/>
+          <w:lang w:val="ru-RU"/>
+        </w:rPr>
         <w:t>Алгоритмы: построение и анализ</w:t>
       </w:r>
       <w:r>
@@ -17179,42 +17913,21 @@
           <w:rFonts w:cs="Times New Roman"/>
           <w:szCs w:val="28"/>
         </w:rPr>
-        <w:t>Algorithms and Data Structures: The Basic Toolbox</w:t>
+        <w:t xml:space="preserve">Algorithms and Data Structures: The Basic Toolbox. </w:t>
       </w:r>
       <w:r>
         <w:rPr>
           <w:rFonts w:cs="Times New Roman"/>
           <w:szCs w:val="28"/>
         </w:rPr>
-        <w:t xml:space="preserve">. </w:t>
+        <w:t>–</w:t>
       </w:r>
       <w:r>
         <w:rPr>
           <w:rFonts w:cs="Times New Roman"/>
           <w:szCs w:val="28"/>
         </w:rPr>
-        <w:t>–</w:t>
-      </w:r>
-      <w:r>
-        <w:rPr>
-          <w:rFonts w:cs="Times New Roman"/>
-          <w:szCs w:val="28"/>
-        </w:rPr>
-        <w:t xml:space="preserve"> </w:t>
-      </w:r>
-      <w:r>
-        <w:rPr>
-          <w:rFonts w:cs="Times New Roman"/>
-          <w:szCs w:val="28"/>
-        </w:rPr>
-        <w:t>Mehlhorn, Kurt; Sanders, Peter</w:t>
-      </w:r>
-      <w:r>
-        <w:rPr>
-          <w:rFonts w:cs="Times New Roman"/>
-          <w:szCs w:val="28"/>
-        </w:rPr>
-        <w:t>, 2008.</w:t>
+        <w:t xml:space="preserve"> Mehlhorn, Kurt; Sanders, Peter, 2008.</w:t>
       </w:r>
     </w:p>
     <w:p>
@@ -17289,703 +18002,6 @@
       <w:pPr>
         <w:ind w:firstLine="0"/>
         <w:rPr>
-          <w:color w:val="EE0000"/>
-        </w:rPr>
-      </w:pPr>
-      <w:r>
-        <w:rPr>
-          <w:color w:val="EE0000"/>
-          <w:lang w:val="en-US"/>
-        </w:rPr>
-        <w:t>TBD</w:t>
-      </w:r>
-    </w:p>
-    <w:p>
-      <w:pPr>
-        <w:ind w:firstLine="0"/>
-        <w:rPr>
-          <w:color w:val="auto"/>
-        </w:rPr>
-      </w:pPr>
-    </w:p>
-    <w:p>
-      <w:pPr>
-        <w:ind w:firstLine="0"/>
-      </w:pPr>
-      <w:r>
-        <w:rPr>
-          <w:color w:val="auto"/>
-        </w:rPr>
-        <w:t xml:space="preserve">Листинг А.2 – </w:t>
-      </w:r>
-      <w:r>
-        <w:t>Функция замера времени работы функции</w:t>
-      </w:r>
-    </w:p>
-    <w:p>
-      <w:pPr>
-        <w:ind w:firstLine="0"/>
-        <w:rPr>
-          <w:rFonts w:ascii="Courier New" w:hAnsi="Courier New" w:cs="Courier New"/>
-          <w:color w:val="auto"/>
-          <w:sz w:val="20"/>
-          <w:szCs w:val="20"/>
-          <w:lang w:val="en-US"/>
-        </w:rPr>
-      </w:pPr>
-      <w:r>
-        <w:rPr>
-          <w:rFonts w:ascii="Courier New" w:hAnsi="Courier New" w:cs="Courier New"/>
-          <w:color w:val="auto"/>
-          <w:sz w:val="20"/>
-          <w:szCs w:val="20"/>
-          <w:lang w:val="en-US"/>
-        </w:rPr>
-        <w:t>std::tuple&lt;uint64_t, uint64_t&gt; benchmark(void (*func)()) {</w:t>
-      </w:r>
-    </w:p>
-    <w:p>
-      <w:pPr>
-        <w:ind w:firstLine="0"/>
-        <w:rPr>
-          <w:rFonts w:ascii="Courier New" w:hAnsi="Courier New" w:cs="Courier New"/>
-          <w:color w:val="auto"/>
-          <w:sz w:val="20"/>
-          <w:szCs w:val="20"/>
-          <w:lang w:val="en-US"/>
-        </w:rPr>
-      </w:pPr>
-      <w:r>
-        <w:rPr>
-          <w:rFonts w:ascii="Courier New" w:hAnsi="Courier New" w:cs="Courier New"/>
-          <w:color w:val="auto"/>
-          <w:sz w:val="20"/>
-          <w:szCs w:val="20"/>
-          <w:lang w:val="en-US"/>
-        </w:rPr>
-        <w:t xml:space="preserve">    uint64_t start_cycles = rdtsc();</w:t>
-      </w:r>
-    </w:p>
-    <w:p>
-      <w:pPr>
-        <w:ind w:firstLine="0"/>
-        <w:rPr>
-          <w:rFonts w:ascii="Courier New" w:hAnsi="Courier New" w:cs="Courier New"/>
-          <w:color w:val="auto"/>
-          <w:sz w:val="20"/>
-          <w:szCs w:val="20"/>
-          <w:lang w:val="en-US"/>
-        </w:rPr>
-      </w:pPr>
-      <w:r>
-        <w:rPr>
-          <w:rFonts w:ascii="Courier New" w:hAnsi="Courier New" w:cs="Courier New"/>
-          <w:color w:val="auto"/>
-          <w:sz w:val="20"/>
-          <w:szCs w:val="20"/>
-          <w:lang w:val="en-US"/>
-        </w:rPr>
-        <w:t xml:space="preserve">    func();</w:t>
-      </w:r>
-    </w:p>
-    <w:p>
-      <w:pPr>
-        <w:ind w:firstLine="0"/>
-        <w:rPr>
-          <w:rFonts w:ascii="Courier New" w:hAnsi="Courier New" w:cs="Courier New"/>
-          <w:color w:val="auto"/>
-          <w:sz w:val="20"/>
-          <w:szCs w:val="20"/>
-          <w:lang w:val="en-US"/>
-        </w:rPr>
-      </w:pPr>
-      <w:r>
-        <w:rPr>
-          <w:rFonts w:ascii="Courier New" w:hAnsi="Courier New" w:cs="Courier New"/>
-          <w:color w:val="auto"/>
-          <w:sz w:val="20"/>
-          <w:szCs w:val="20"/>
-          <w:lang w:val="en-US"/>
-        </w:rPr>
-        <w:t xml:space="preserve">    uint64_t end_cycles = rdtsc();</w:t>
-      </w:r>
-    </w:p>
-    <w:p>
-      <w:pPr>
-        <w:ind w:firstLine="0"/>
-        <w:rPr>
-          <w:rFonts w:ascii="Courier New" w:hAnsi="Courier New" w:cs="Courier New"/>
-          <w:color w:val="auto"/>
-          <w:sz w:val="20"/>
-          <w:szCs w:val="20"/>
-          <w:lang w:val="en-US"/>
-        </w:rPr>
-      </w:pPr>
-    </w:p>
-    <w:p>
-      <w:pPr>
-        <w:ind w:firstLine="0"/>
-        <w:rPr>
-          <w:rFonts w:ascii="Courier New" w:hAnsi="Courier New" w:cs="Courier New"/>
-          <w:color w:val="auto"/>
-          <w:sz w:val="20"/>
-          <w:szCs w:val="20"/>
-          <w:lang w:val="en-US"/>
-        </w:rPr>
-      </w:pPr>
-      <w:r>
-        <w:rPr>
-          <w:rFonts w:ascii="Courier New" w:hAnsi="Courier New" w:cs="Courier New"/>
-          <w:color w:val="auto"/>
-          <w:sz w:val="20"/>
-          <w:szCs w:val="20"/>
-          <w:lang w:val="en-US"/>
-        </w:rPr>
-        <w:t xml:space="preserve">    auto total_cycles = end_cycles - start_cycles;</w:t>
-      </w:r>
-    </w:p>
-    <w:p>
-      <w:pPr>
-        <w:ind w:firstLine="0"/>
-        <w:rPr>
-          <w:rFonts w:ascii="Courier New" w:hAnsi="Courier New" w:cs="Courier New"/>
-          <w:color w:val="auto"/>
-          <w:sz w:val="20"/>
-          <w:szCs w:val="20"/>
-          <w:lang w:val="en-US"/>
-        </w:rPr>
-      </w:pPr>
-    </w:p>
-    <w:p>
-      <w:pPr>
-        <w:ind w:firstLine="0"/>
-        <w:rPr>
-          <w:rFonts w:ascii="Courier New" w:hAnsi="Courier New" w:cs="Courier New"/>
-          <w:color w:val="auto"/>
-          <w:sz w:val="20"/>
-          <w:szCs w:val="20"/>
-          <w:lang w:val="en-US"/>
-        </w:rPr>
-      </w:pPr>
-      <w:r>
-        <w:rPr>
-          <w:rFonts w:ascii="Courier New" w:hAnsi="Courier New" w:cs="Courier New"/>
-          <w:color w:val="auto"/>
-          <w:sz w:val="20"/>
-          <w:szCs w:val="20"/>
-          <w:lang w:val="en-US"/>
-        </w:rPr>
-        <w:t xml:space="preserve">    auto start = std::chrono::high_resolution_clock::now();</w:t>
-      </w:r>
-    </w:p>
-    <w:p>
-      <w:pPr>
-        <w:ind w:firstLine="0"/>
-        <w:rPr>
-          <w:rFonts w:ascii="Courier New" w:hAnsi="Courier New" w:cs="Courier New"/>
-          <w:color w:val="auto"/>
-          <w:sz w:val="20"/>
-          <w:szCs w:val="20"/>
-          <w:lang w:val="en-US"/>
-        </w:rPr>
-      </w:pPr>
-      <w:r>
-        <w:rPr>
-          <w:rFonts w:ascii="Courier New" w:hAnsi="Courier New" w:cs="Courier New"/>
-          <w:color w:val="auto"/>
-          <w:sz w:val="20"/>
-          <w:szCs w:val="20"/>
-          <w:lang w:val="en-US"/>
-        </w:rPr>
-        <w:t xml:space="preserve">    func();</w:t>
-      </w:r>
-    </w:p>
-    <w:p>
-      <w:pPr>
-        <w:ind w:firstLine="0"/>
-        <w:rPr>
-          <w:rFonts w:ascii="Courier New" w:hAnsi="Courier New" w:cs="Courier New"/>
-          <w:color w:val="auto"/>
-          <w:sz w:val="20"/>
-          <w:szCs w:val="20"/>
-          <w:lang w:val="en-US"/>
-        </w:rPr>
-      </w:pPr>
-      <w:r>
-        <w:rPr>
-          <w:rFonts w:ascii="Courier New" w:hAnsi="Courier New" w:cs="Courier New"/>
-          <w:color w:val="auto"/>
-          <w:sz w:val="20"/>
-          <w:szCs w:val="20"/>
-          <w:lang w:val="en-US"/>
-        </w:rPr>
-        <w:t xml:space="preserve">    auto end = std::chrono::high_resolution_clock::now();</w:t>
-      </w:r>
-    </w:p>
-    <w:p>
-      <w:pPr>
-        <w:ind w:firstLine="0"/>
-        <w:rPr>
-          <w:rFonts w:ascii="Courier New" w:hAnsi="Courier New" w:cs="Courier New"/>
-          <w:color w:val="auto"/>
-          <w:sz w:val="20"/>
-          <w:szCs w:val="20"/>
-          <w:lang w:val="en-US"/>
-        </w:rPr>
-      </w:pPr>
-    </w:p>
-    <w:p>
-      <w:pPr>
-        <w:ind w:firstLine="0"/>
-        <w:rPr>
-          <w:rFonts w:ascii="Courier New" w:hAnsi="Courier New" w:cs="Courier New"/>
-          <w:color w:val="auto"/>
-          <w:sz w:val="20"/>
-          <w:szCs w:val="20"/>
-          <w:lang w:val="en-US"/>
-        </w:rPr>
-      </w:pPr>
-      <w:r>
-        <w:rPr>
-          <w:rFonts w:ascii="Courier New" w:hAnsi="Courier New" w:cs="Courier New"/>
-          <w:color w:val="auto"/>
-          <w:sz w:val="20"/>
-          <w:szCs w:val="20"/>
-          <w:lang w:val="en-US"/>
-        </w:rPr>
-        <w:t xml:space="preserve">    std::chrono::duration&lt;uint64_t, std::nano&gt; duration = end - start;</w:t>
-      </w:r>
-    </w:p>
-    <w:p>
-      <w:pPr>
-        <w:ind w:firstLine="0"/>
-        <w:rPr>
-          <w:rFonts w:ascii="Courier New" w:hAnsi="Courier New" w:cs="Courier New"/>
-          <w:color w:val="auto"/>
-          <w:sz w:val="20"/>
-          <w:szCs w:val="20"/>
-          <w:lang w:val="en-US"/>
-        </w:rPr>
-      </w:pPr>
-      <w:r>
-        <w:rPr>
-          <w:rFonts w:ascii="Courier New" w:hAnsi="Courier New" w:cs="Courier New"/>
-          <w:color w:val="auto"/>
-          <w:sz w:val="20"/>
-          <w:szCs w:val="20"/>
-          <w:lang w:val="en-US"/>
-        </w:rPr>
-        <w:t xml:space="preserve">    auto total_nanoseconds = duration.count();</w:t>
-      </w:r>
-    </w:p>
-    <w:p>
-      <w:pPr>
-        <w:ind w:firstLine="0"/>
-        <w:rPr>
-          <w:rFonts w:ascii="Courier New" w:hAnsi="Courier New" w:cs="Courier New"/>
-          <w:color w:val="auto"/>
-          <w:sz w:val="20"/>
-          <w:szCs w:val="20"/>
-          <w:lang w:val="en-US"/>
-        </w:rPr>
-      </w:pPr>
-    </w:p>
-    <w:p>
-      <w:pPr>
-        <w:ind w:firstLine="0"/>
-        <w:rPr>
-          <w:rFonts w:ascii="Courier New" w:hAnsi="Courier New" w:cs="Courier New"/>
-          <w:color w:val="auto"/>
-          <w:sz w:val="20"/>
-          <w:szCs w:val="20"/>
-          <w:lang w:val="en-US"/>
-        </w:rPr>
-      </w:pPr>
-      <w:r>
-        <w:rPr>
-          <w:rFonts w:ascii="Courier New" w:hAnsi="Courier New" w:cs="Courier New"/>
-          <w:color w:val="auto"/>
-          <w:sz w:val="20"/>
-          <w:szCs w:val="20"/>
-          <w:lang w:val="en-US"/>
-        </w:rPr>
-        <w:t xml:space="preserve">    return std::tuple(total_cycles, total_nanoseconds);</w:t>
-      </w:r>
-    </w:p>
-    <w:p>
-      <w:pPr>
-        <w:ind w:firstLine="0"/>
-        <w:rPr>
-          <w:rFonts w:ascii="Courier New" w:hAnsi="Courier New" w:cs="Courier New"/>
-          <w:color w:val="auto"/>
-          <w:sz w:val="20"/>
-          <w:szCs w:val="20"/>
-        </w:rPr>
-      </w:pPr>
-      <w:r>
-        <w:rPr>
-          <w:rFonts w:ascii="Courier New" w:hAnsi="Courier New" w:cs="Courier New"/>
-          <w:color w:val="auto"/>
-          <w:sz w:val="20"/>
-          <w:szCs w:val="20"/>
-        </w:rPr>
-        <w:t>}</w:t>
-      </w:r>
-    </w:p>
-    <w:p/>
-    <w:p>
-      <w:pPr>
-        <w:ind w:firstLine="0"/>
-      </w:pPr>
-      <w:r>
-        <w:t>Листинг А.</w:t>
-      </w:r>
-      <w:r>
-        <w:t>3</w:t>
-      </w:r>
-      <w:r>
-        <w:t xml:space="preserve"> – Функция поиска наикратчайшего пути до любой вершины из начальной вершины</w:t>
-      </w:r>
-    </w:p>
-    <w:p>
-      <w:pPr>
-        <w:pStyle w:val="a8"/>
-        <w:rPr>
-          <w:lang w:val="en-US"/>
-        </w:rPr>
-      </w:pPr>
-      <w:r>
-        <w:rPr>
-          <w:lang w:val="en-US"/>
-        </w:rPr>
-        <w:t>vector&lt;int64_t&gt; bfs(graph_t&amp; graph) {</w:t>
-      </w:r>
-    </w:p>
-    <w:p>
-      <w:pPr>
-        <w:pStyle w:val="a8"/>
-        <w:rPr>
-          <w:lang w:val="en-US"/>
-        </w:rPr>
-      </w:pPr>
-      <w:r>
-        <w:rPr>
-          <w:lang w:val="en-US"/>
-        </w:rPr>
-        <w:t xml:space="preserve">    </w:t>
-      </w:r>
-      <w:r>
-        <w:rPr>
-          <w:lang w:val="en-US"/>
-        </w:rPr>
-        <w:t xml:space="preserve">auto </w:t>
-      </w:r>
-      <w:r>
-        <w:rPr>
-          <w:lang w:val="en-US"/>
-        </w:rPr>
-        <w:t>used = vector&lt;bool&gt;(graph.size(), false);</w:t>
-      </w:r>
-    </w:p>
-    <w:p>
-      <w:pPr>
-        <w:pStyle w:val="a8"/>
-        <w:rPr>
-          <w:lang w:val="en-US"/>
-        </w:rPr>
-      </w:pPr>
-      <w:r>
-        <w:rPr>
-          <w:lang w:val="en-US"/>
-        </w:rPr>
-        <w:t xml:space="preserve">    auto distances = vector&lt;int64_t&gt;(graph.size(), -1);</w:t>
-      </w:r>
-    </w:p>
-    <w:p>
-      <w:pPr>
-        <w:pStyle w:val="a8"/>
-        <w:rPr>
-          <w:lang w:val="en-US"/>
-        </w:rPr>
-      </w:pPr>
-      <w:r>
-        <w:rPr>
-          <w:lang w:val="en-US"/>
-        </w:rPr>
-        <w:t xml:space="preserve">    queue&lt;int64_t&gt; q;</w:t>
-      </w:r>
-    </w:p>
-    <w:p>
-      <w:pPr>
-        <w:pStyle w:val="a8"/>
-        <w:rPr>
-          <w:lang w:val="en-US"/>
-        </w:rPr>
-      </w:pPr>
-      <w:r>
-        <w:rPr>
-          <w:lang w:val="en-US"/>
-        </w:rPr>
-        <w:t xml:space="preserve">    q.push(0);</w:t>
-      </w:r>
-    </w:p>
-    <w:p>
-      <w:pPr>
-        <w:pStyle w:val="a8"/>
-        <w:rPr>
-          <w:lang w:val="en-US"/>
-        </w:rPr>
-      </w:pPr>
-      <w:r>
-        <w:rPr>
-          <w:lang w:val="en-US"/>
-        </w:rPr>
-        <w:t xml:space="preserve">    used[0] = true;</w:t>
-      </w:r>
-    </w:p>
-    <w:p>
-      <w:pPr>
-        <w:pStyle w:val="a8"/>
-        <w:rPr>
-          <w:lang w:val="en-US"/>
-        </w:rPr>
-      </w:pPr>
-      <w:r>
-        <w:rPr>
-          <w:lang w:val="en-US"/>
-        </w:rPr>
-        <w:t xml:space="preserve">    distances[0] = 0;</w:t>
-      </w:r>
-    </w:p>
-    <w:p>
-      <w:pPr>
-        <w:pStyle w:val="a8"/>
-        <w:rPr>
-          <w:lang w:val="en-US"/>
-        </w:rPr>
-      </w:pPr>
-    </w:p>
-    <w:p>
-      <w:pPr>
-        <w:pStyle w:val="a8"/>
-        <w:rPr>
-          <w:lang w:val="en-US"/>
-        </w:rPr>
-      </w:pPr>
-      <w:r>
-        <w:rPr>
-          <w:lang w:val="en-US"/>
-        </w:rPr>
-        <w:t xml:space="preserve">    while (!q.empty()) {</w:t>
-      </w:r>
-    </w:p>
-    <w:p>
-      <w:pPr>
-        <w:pStyle w:val="a8"/>
-        <w:rPr>
-          <w:lang w:val="en-US"/>
-        </w:rPr>
-      </w:pPr>
-      <w:r>
-        <w:rPr>
-          <w:lang w:val="en-US"/>
-        </w:rPr>
-        <w:t xml:space="preserve">        int64_t cur = q.front();</w:t>
-      </w:r>
-    </w:p>
-    <w:p>
-      <w:pPr>
-        <w:pStyle w:val="a8"/>
-        <w:rPr>
-          <w:lang w:val="en-US"/>
-        </w:rPr>
-      </w:pPr>
-      <w:r>
-        <w:rPr>
-          <w:lang w:val="en-US"/>
-        </w:rPr>
-        <w:t xml:space="preserve">        q.pop();</w:t>
-      </w:r>
-    </w:p>
-    <w:p>
-      <w:pPr>
-        <w:pStyle w:val="a8"/>
-        <w:rPr>
-          <w:lang w:val="en-US"/>
-        </w:rPr>
-      </w:pPr>
-    </w:p>
-    <w:p>
-      <w:pPr>
-        <w:pStyle w:val="a8"/>
-        <w:rPr>
-          <w:lang w:val="en-US"/>
-        </w:rPr>
-      </w:pPr>
-      <w:r>
-        <w:rPr>
-          <w:lang w:val="en-US"/>
-        </w:rPr>
-        <w:t xml:space="preserve">        for (auto neighbor : graph[cur]) {</w:t>
-      </w:r>
-    </w:p>
-    <w:p>
-      <w:pPr>
-        <w:pStyle w:val="a8"/>
-        <w:rPr>
-          <w:lang w:val="en-US"/>
-        </w:rPr>
-      </w:pPr>
-      <w:r>
-        <w:rPr>
-          <w:lang w:val="en-US"/>
-        </w:rPr>
-        <w:t xml:space="preserve">            if (!used[neighbor]) {</w:t>
-      </w:r>
-    </w:p>
-    <w:p>
-      <w:pPr>
-        <w:pStyle w:val="a8"/>
-        <w:rPr>
-          <w:lang w:val="en-US"/>
-        </w:rPr>
-      </w:pPr>
-      <w:r>
-        <w:rPr>
-          <w:lang w:val="en-US"/>
-        </w:rPr>
-        <w:t xml:space="preserve">                q.push(neighbor);</w:t>
-      </w:r>
-    </w:p>
-    <w:p>
-      <w:pPr>
-        <w:pStyle w:val="a8"/>
-        <w:rPr>
-          <w:lang w:val="en-US"/>
-        </w:rPr>
-      </w:pPr>
-      <w:r>
-        <w:rPr>
-          <w:lang w:val="en-US"/>
-        </w:rPr>
-        <w:t xml:space="preserve">                used[neighbor] = true;</w:t>
-      </w:r>
-    </w:p>
-    <w:p>
-      <w:pPr>
-        <w:pStyle w:val="a8"/>
-        <w:rPr>
-          <w:lang w:val="en-US"/>
-        </w:rPr>
-      </w:pPr>
-      <w:r>
-        <w:rPr>
-          <w:lang w:val="en-US"/>
-        </w:rPr>
-        <w:t xml:space="preserve">                distances[neighbor] = distances[cur] + 1;</w:t>
-      </w:r>
-    </w:p>
-    <w:p>
-      <w:pPr>
-        <w:pStyle w:val="a8"/>
-        <w:rPr>
-          <w:lang w:val="en-US"/>
-        </w:rPr>
-      </w:pPr>
-      <w:r>
-        <w:rPr>
-          <w:lang w:val="en-US"/>
-        </w:rPr>
-        <w:t xml:space="preserve">            }</w:t>
-      </w:r>
-    </w:p>
-    <w:p>
-      <w:pPr>
-        <w:pStyle w:val="a8"/>
-        <w:rPr>
-          <w:lang w:val="en-US"/>
-        </w:rPr>
-      </w:pPr>
-      <w:r>
-        <w:rPr>
-          <w:lang w:val="en-US"/>
-        </w:rPr>
-        <w:t xml:space="preserve">        }</w:t>
-      </w:r>
-    </w:p>
-    <w:p>
-      <w:pPr>
-        <w:pStyle w:val="a8"/>
-        <w:rPr>
-          <w:lang w:val="en-US"/>
-        </w:rPr>
-      </w:pPr>
-      <w:r>
-        <w:rPr>
-          <w:lang w:val="en-US"/>
-        </w:rPr>
-        <w:t xml:space="preserve">    }</w:t>
-      </w:r>
-    </w:p>
-    <w:p>
-      <w:pPr>
-        <w:pStyle w:val="a8"/>
-        <w:rPr>
-          <w:lang w:val="en-US"/>
-        </w:rPr>
-      </w:pPr>
-    </w:p>
-    <w:p>
-      <w:pPr>
-        <w:pStyle w:val="a8"/>
-        <w:rPr>
-          <w:lang w:val="en-US"/>
-        </w:rPr>
-      </w:pPr>
-      <w:r>
-        <w:rPr>
-          <w:lang w:val="en-US"/>
-        </w:rPr>
-        <w:t xml:space="preserve">    return distances;</w:t>
-      </w:r>
-    </w:p>
-    <w:p>
-      <w:pPr>
-        <w:pStyle w:val="a8"/>
-      </w:pPr>
-      <w:r>
-        <w:rPr>
-          <w:lang w:val="en-US"/>
-        </w:rPr>
-        <w:t>}</w:t>
-      </w:r>
-    </w:p>
-    <w:p>
-      <w:pPr>
-        <w:ind w:firstLine="0"/>
-      </w:pPr>
-    </w:p>
-    <w:p>
-      <w:pPr>
-        <w:ind w:firstLine="0"/>
-      </w:pPr>
-      <w:r>
-        <w:t>Листинг А.</w:t>
-      </w:r>
-      <w:r>
-        <w:t>4</w:t>
-      </w:r>
-      <w:r>
-        <w:t xml:space="preserve"> – </w:t>
-      </w:r>
-      <w:r>
-        <w:t>Функция поиска наикратчайшего пути до любой вершины в параллельной реализации</w:t>
-      </w:r>
-    </w:p>
-    <w:p>
-      <w:pPr>
-        <w:ind w:firstLine="0"/>
-        <w:rPr>
           <w:rFonts w:ascii="Courier New" w:eastAsiaTheme="minorHAnsi" w:hAnsi="Courier New" w:cs="Courier New"/>
           <w:color w:val="000000" w:themeColor="text1"/>
           <w:sz w:val="20"/>
@@ -18001,12 +18017,10 @@
           <w:szCs w:val="20"/>
           <w:lang w:val="en-US" w:eastAsia="en-US" w:bidi="ar-SA"/>
         </w:rPr>
-        <w:t>vector&lt;int64_t&gt; parallel_bfs(graph_t&amp; graph) {</w:t>
-      </w:r>
-    </w:p>
-    <w:p>
-      <w:pPr>
-        <w:ind w:firstLine="0"/>
+        <w:t>#include &lt;hip/</w:t>
+      </w:r>
+      <w:proofErr w:type="spellStart"/>
+      <w:r>
         <w:rPr>
           <w:rFonts w:ascii="Courier New" w:eastAsiaTheme="minorHAnsi" w:hAnsi="Courier New" w:cs="Courier New"/>
           <w:color w:val="000000" w:themeColor="text1"/>
@@ -18014,7 +18028,9 @@
           <w:szCs w:val="20"/>
           <w:lang w:val="en-US" w:eastAsia="en-US" w:bidi="ar-SA"/>
         </w:rPr>
-      </w:pPr>
+        <w:t>hip_runtime.h</w:t>
+      </w:r>
+      <w:proofErr w:type="spellEnd"/>
       <w:r>
         <w:rPr>
           <w:rFonts w:ascii="Courier New" w:eastAsiaTheme="minorHAnsi" w:hAnsi="Courier New" w:cs="Courier New"/>
@@ -18023,7 +18039,7 @@
           <w:szCs w:val="20"/>
           <w:lang w:val="en-US" w:eastAsia="en-US" w:bidi="ar-SA"/>
         </w:rPr>
-        <w:t xml:space="preserve">    int n = graph.size();</w:t>
+        <w:t>&gt;</w:t>
       </w:r>
     </w:p>
     <w:p>
@@ -18045,7 +18061,7 @@
           <w:szCs w:val="20"/>
           <w:lang w:val="en-US" w:eastAsia="en-US" w:bidi="ar-SA"/>
         </w:rPr>
-        <w:t xml:space="preserve">    vector&lt;std::atomic&lt;bool&gt;&gt; used(n);</w:t>
+        <w:t>#include &lt;chrono&gt;</w:t>
       </w:r>
     </w:p>
     <w:p>
@@ -18067,13 +18083,10 @@
           <w:szCs w:val="20"/>
           <w:lang w:val="en-US" w:eastAsia="en-US" w:bidi="ar-SA"/>
         </w:rPr>
-        <w:lastRenderedPageBreak/>
-        <w:t xml:space="preserve">    vector&lt;int64_t&gt; distances(n, -1);</w:t>
-      </w:r>
-    </w:p>
-    <w:p>
-      <w:pPr>
-        <w:ind w:firstLine="0"/>
+        <w:t>#include &lt;</w:t>
+      </w:r>
+      <w:proofErr w:type="spellStart"/>
+      <w:r>
         <w:rPr>
           <w:rFonts w:ascii="Courier New" w:eastAsiaTheme="minorHAnsi" w:hAnsi="Courier New" w:cs="Courier New"/>
           <w:color w:val="000000" w:themeColor="text1"/>
@@ -18081,11 +18094,10 @@
           <w:szCs w:val="20"/>
           <w:lang w:val="en-US" w:eastAsia="en-US" w:bidi="ar-SA"/>
         </w:rPr>
-      </w:pPr>
-    </w:p>
-    <w:p>
-      <w:pPr>
-        <w:ind w:firstLine="0"/>
+        <w:t>cstdint</w:t>
+      </w:r>
+      <w:proofErr w:type="spellEnd"/>
+      <w:r>
         <w:rPr>
           <w:rFonts w:ascii="Courier New" w:eastAsiaTheme="minorHAnsi" w:hAnsi="Courier New" w:cs="Courier New"/>
           <w:color w:val="000000" w:themeColor="text1"/>
@@ -18093,8 +18105,12 @@
           <w:szCs w:val="20"/>
           <w:lang w:val="en-US" w:eastAsia="en-US" w:bidi="ar-SA"/>
         </w:rPr>
-      </w:pPr>
-      <w:r>
+        <w:t>&gt;</w:t>
+      </w:r>
+    </w:p>
+    <w:p>
+      <w:pPr>
+        <w:ind w:firstLine="0"/>
         <w:rPr>
           <w:rFonts w:ascii="Courier New" w:eastAsiaTheme="minorHAnsi" w:hAnsi="Courier New" w:cs="Courier New"/>
           <w:color w:val="000000" w:themeColor="text1"/>
@@ -18102,12 +18118,8 @@
           <w:szCs w:val="20"/>
           <w:lang w:val="en-US" w:eastAsia="en-US" w:bidi="ar-SA"/>
         </w:rPr>
-        <w:t xml:space="preserve">    for (auto&amp; u : used) {</w:t>
-      </w:r>
-    </w:p>
-    <w:p>
-      <w:pPr>
-        <w:ind w:firstLine="0"/>
+      </w:pPr>
+      <w:r>
         <w:rPr>
           <w:rFonts w:ascii="Courier New" w:eastAsiaTheme="minorHAnsi" w:hAnsi="Courier New" w:cs="Courier New"/>
           <w:color w:val="000000" w:themeColor="text1"/>
@@ -18115,8 +18127,12 @@
           <w:szCs w:val="20"/>
           <w:lang w:val="en-US" w:eastAsia="en-US" w:bidi="ar-SA"/>
         </w:rPr>
-      </w:pPr>
-      <w:r>
+        <w:t>#include &lt;ratio&gt;</w:t>
+      </w:r>
+    </w:p>
+    <w:p>
+      <w:pPr>
+        <w:ind w:firstLine="0"/>
         <w:rPr>
           <w:rFonts w:ascii="Courier New" w:eastAsiaTheme="minorHAnsi" w:hAnsi="Courier New" w:cs="Courier New"/>
           <w:color w:val="000000" w:themeColor="text1"/>
@@ -18124,12 +18140,8 @@
           <w:szCs w:val="20"/>
           <w:lang w:val="en-US" w:eastAsia="en-US" w:bidi="ar-SA"/>
         </w:rPr>
-        <w:t xml:space="preserve">        u.store(false);</w:t>
-      </w:r>
-    </w:p>
-    <w:p>
-      <w:pPr>
-        <w:ind w:firstLine="0"/>
+      </w:pPr>
+      <w:r>
         <w:rPr>
           <w:rFonts w:ascii="Courier New" w:eastAsiaTheme="minorHAnsi" w:hAnsi="Courier New" w:cs="Courier New"/>
           <w:color w:val="000000" w:themeColor="text1"/>
@@ -18137,6 +18149,19 @@
           <w:szCs w:val="20"/>
           <w:lang w:val="en-US" w:eastAsia="en-US" w:bidi="ar-SA"/>
         </w:rPr>
+        <w:t>#include &lt;format&gt;</w:t>
+      </w:r>
+    </w:p>
+    <w:p>
+      <w:pPr>
+        <w:ind w:firstLine="0"/>
+        <w:rPr>
+          <w:rFonts w:ascii="Courier New" w:eastAsiaTheme="minorHAnsi" w:hAnsi="Courier New" w:cs="Courier New"/>
+          <w:color w:val="000000" w:themeColor="text1"/>
+          <w:sz w:val="20"/>
+          <w:szCs w:val="20"/>
+          <w:lang w:eastAsia="en-US" w:bidi="ar-SA"/>
+        </w:rPr>
       </w:pPr>
       <w:r>
         <w:rPr>
@@ -18146,12 +18171,10 @@
           <w:szCs w:val="20"/>
           <w:lang w:val="en-US" w:eastAsia="en-US" w:bidi="ar-SA"/>
         </w:rPr>
-        <w:t xml:space="preserve">    }</w:t>
-      </w:r>
-    </w:p>
-    <w:p>
-      <w:pPr>
-        <w:ind w:firstLine="0"/>
+        <w:t>#include &lt;</w:t>
+      </w:r>
+      <w:proofErr w:type="spellStart"/>
+      <w:r>
         <w:rPr>
           <w:rFonts w:ascii="Courier New" w:eastAsiaTheme="minorHAnsi" w:hAnsi="Courier New" w:cs="Courier New"/>
           <w:color w:val="000000" w:themeColor="text1"/>
@@ -18159,11 +18182,10 @@
           <w:szCs w:val="20"/>
           <w:lang w:val="en-US" w:eastAsia="en-US" w:bidi="ar-SA"/>
         </w:rPr>
-      </w:pPr>
-    </w:p>
-    <w:p>
-      <w:pPr>
-        <w:ind w:firstLine="0"/>
+        <w:t>fstream</w:t>
+      </w:r>
+      <w:proofErr w:type="spellEnd"/>
+      <w:r>
         <w:rPr>
           <w:rFonts w:ascii="Courier New" w:eastAsiaTheme="minorHAnsi" w:hAnsi="Courier New" w:cs="Courier New"/>
           <w:color w:val="000000" w:themeColor="text1"/>
@@ -18171,8 +18193,755 @@
           <w:szCs w:val="20"/>
           <w:lang w:val="en-US" w:eastAsia="en-US" w:bidi="ar-SA"/>
         </w:rPr>
-      </w:pPr>
-      <w:r>
+        <w:t>&gt;</w:t>
+      </w:r>
+    </w:p>
+    <w:p>
+      <w:pPr>
+        <w:ind w:firstLine="0"/>
+        <w:rPr>
+          <w:color w:val="auto"/>
+          <w:lang w:val="en-US"/>
+        </w:rPr>
+      </w:pPr>
+    </w:p>
+    <w:p>
+      <w:pPr>
+        <w:ind w:firstLine="0"/>
+      </w:pPr>
+      <w:r>
+        <w:rPr>
+          <w:color w:val="auto"/>
+        </w:rPr>
+        <w:t xml:space="preserve">Листинг А.2 – </w:t>
+      </w:r>
+      <w:r>
+        <w:t>Функция замера времени работы функции</w:t>
+      </w:r>
+    </w:p>
+    <w:p>
+      <w:pPr>
+        <w:ind w:firstLine="0"/>
+        <w:rPr>
+          <w:rFonts w:ascii="Courier New" w:hAnsi="Courier New" w:cs="Courier New"/>
+          <w:color w:val="auto"/>
+          <w:sz w:val="20"/>
+          <w:szCs w:val="20"/>
+          <w:lang w:val="en-US"/>
+        </w:rPr>
+      </w:pPr>
+      <w:r>
+        <w:rPr>
+          <w:rFonts w:ascii="Courier New" w:hAnsi="Courier New" w:cs="Courier New"/>
+          <w:color w:val="auto"/>
+          <w:sz w:val="20"/>
+          <w:szCs w:val="20"/>
+          <w:lang w:val="en-US"/>
+        </w:rPr>
+        <w:t>uint64_t benchmark(void (*</w:t>
+      </w:r>
+      <w:proofErr w:type="spellStart"/>
+      <w:r>
+        <w:rPr>
+          <w:rFonts w:ascii="Courier New" w:hAnsi="Courier New" w:cs="Courier New"/>
+          <w:color w:val="auto"/>
+          <w:sz w:val="20"/>
+          <w:szCs w:val="20"/>
+          <w:lang w:val="en-US"/>
+        </w:rPr>
+        <w:t>func</w:t>
+      </w:r>
+      <w:proofErr w:type="spellEnd"/>
+      <w:r>
+        <w:rPr>
+          <w:rFonts w:ascii="Courier New" w:hAnsi="Courier New" w:cs="Courier New"/>
+          <w:color w:val="auto"/>
+          <w:sz w:val="20"/>
+          <w:szCs w:val="20"/>
+          <w:lang w:val="en-US"/>
+        </w:rPr>
+        <w:t>)()) {</w:t>
+      </w:r>
+    </w:p>
+    <w:p>
+      <w:pPr>
+        <w:ind w:firstLine="0"/>
+        <w:rPr>
+          <w:rFonts w:ascii="Courier New" w:hAnsi="Courier New" w:cs="Courier New"/>
+          <w:color w:val="auto"/>
+          <w:sz w:val="20"/>
+          <w:szCs w:val="20"/>
+          <w:lang w:val="en-US"/>
+        </w:rPr>
+      </w:pPr>
+      <w:r>
+        <w:rPr>
+          <w:rFonts w:ascii="Courier New" w:hAnsi="Courier New" w:cs="Courier New"/>
+          <w:color w:val="auto"/>
+          <w:sz w:val="20"/>
+          <w:szCs w:val="20"/>
+          <w:lang w:val="en-US"/>
+        </w:rPr>
+        <w:t xml:space="preserve">    auto start = std::chrono::</w:t>
+      </w:r>
+      <w:proofErr w:type="spellStart"/>
+      <w:r>
+        <w:rPr>
+          <w:rFonts w:ascii="Courier New" w:hAnsi="Courier New" w:cs="Courier New"/>
+          <w:color w:val="auto"/>
+          <w:sz w:val="20"/>
+          <w:szCs w:val="20"/>
+          <w:lang w:val="en-US"/>
+        </w:rPr>
+        <w:t>high_resolution_clock</w:t>
+      </w:r>
+      <w:proofErr w:type="spellEnd"/>
+      <w:r>
+        <w:rPr>
+          <w:rFonts w:ascii="Courier New" w:hAnsi="Courier New" w:cs="Courier New"/>
+          <w:color w:val="auto"/>
+          <w:sz w:val="20"/>
+          <w:szCs w:val="20"/>
+          <w:lang w:val="en-US"/>
+        </w:rPr>
+        <w:t>::now();</w:t>
+      </w:r>
+    </w:p>
+    <w:p>
+      <w:pPr>
+        <w:ind w:firstLine="0"/>
+        <w:rPr>
+          <w:rFonts w:ascii="Courier New" w:hAnsi="Courier New" w:cs="Courier New"/>
+          <w:color w:val="auto"/>
+          <w:sz w:val="20"/>
+          <w:szCs w:val="20"/>
+          <w:lang w:val="en-US"/>
+        </w:rPr>
+      </w:pPr>
+      <w:r>
+        <w:rPr>
+          <w:rFonts w:ascii="Courier New" w:hAnsi="Courier New" w:cs="Courier New"/>
+          <w:color w:val="auto"/>
+          <w:sz w:val="20"/>
+          <w:szCs w:val="20"/>
+          <w:lang w:val="en-US"/>
+        </w:rPr>
+        <w:t xml:space="preserve">    </w:t>
+      </w:r>
+      <w:proofErr w:type="spellStart"/>
+      <w:r>
+        <w:rPr>
+          <w:rFonts w:ascii="Courier New" w:hAnsi="Courier New" w:cs="Courier New"/>
+          <w:color w:val="auto"/>
+          <w:sz w:val="20"/>
+          <w:szCs w:val="20"/>
+          <w:lang w:val="en-US"/>
+        </w:rPr>
+        <w:t>func</w:t>
+      </w:r>
+      <w:proofErr w:type="spellEnd"/>
+      <w:r>
+        <w:rPr>
+          <w:rFonts w:ascii="Courier New" w:hAnsi="Courier New" w:cs="Courier New"/>
+          <w:color w:val="auto"/>
+          <w:sz w:val="20"/>
+          <w:szCs w:val="20"/>
+          <w:lang w:val="en-US"/>
+        </w:rPr>
+        <w:t>();</w:t>
+      </w:r>
+    </w:p>
+    <w:p>
+      <w:pPr>
+        <w:ind w:firstLine="0"/>
+        <w:rPr>
+          <w:rFonts w:ascii="Courier New" w:hAnsi="Courier New" w:cs="Courier New"/>
+          <w:color w:val="auto"/>
+          <w:sz w:val="20"/>
+          <w:szCs w:val="20"/>
+          <w:lang w:val="en-US"/>
+        </w:rPr>
+      </w:pPr>
+      <w:r>
+        <w:rPr>
+          <w:rFonts w:ascii="Courier New" w:hAnsi="Courier New" w:cs="Courier New"/>
+          <w:color w:val="auto"/>
+          <w:sz w:val="20"/>
+          <w:szCs w:val="20"/>
+          <w:lang w:val="en-US"/>
+        </w:rPr>
+        <w:t xml:space="preserve">    auto end = std::chrono::</w:t>
+      </w:r>
+      <w:proofErr w:type="spellStart"/>
+      <w:r>
+        <w:rPr>
+          <w:rFonts w:ascii="Courier New" w:hAnsi="Courier New" w:cs="Courier New"/>
+          <w:color w:val="auto"/>
+          <w:sz w:val="20"/>
+          <w:szCs w:val="20"/>
+          <w:lang w:val="en-US"/>
+        </w:rPr>
+        <w:t>high_resolution_clock</w:t>
+      </w:r>
+      <w:proofErr w:type="spellEnd"/>
+      <w:r>
+        <w:rPr>
+          <w:rFonts w:ascii="Courier New" w:hAnsi="Courier New" w:cs="Courier New"/>
+          <w:color w:val="auto"/>
+          <w:sz w:val="20"/>
+          <w:szCs w:val="20"/>
+          <w:lang w:val="en-US"/>
+        </w:rPr>
+        <w:t>::now();</w:t>
+      </w:r>
+    </w:p>
+    <w:p>
+      <w:pPr>
+        <w:ind w:firstLine="0"/>
+        <w:rPr>
+          <w:rFonts w:ascii="Courier New" w:hAnsi="Courier New" w:cs="Courier New"/>
+          <w:color w:val="auto"/>
+          <w:sz w:val="20"/>
+          <w:szCs w:val="20"/>
+          <w:lang w:val="en-US"/>
+        </w:rPr>
+      </w:pPr>
+      <w:r>
+        <w:rPr>
+          <w:rFonts w:ascii="Courier New" w:hAnsi="Courier New" w:cs="Courier New"/>
+          <w:color w:val="auto"/>
+          <w:sz w:val="20"/>
+          <w:szCs w:val="20"/>
+          <w:lang w:val="en-US"/>
+        </w:rPr>
+        <w:t xml:space="preserve">    std::chrono::duration&lt;uint64_t, std::nano&gt; duration = end - start;</w:t>
+      </w:r>
+    </w:p>
+    <w:p>
+      <w:pPr>
+        <w:ind w:firstLine="0"/>
+        <w:rPr>
+          <w:rFonts w:ascii="Courier New" w:hAnsi="Courier New" w:cs="Courier New"/>
+          <w:color w:val="auto"/>
+          <w:sz w:val="20"/>
+          <w:szCs w:val="20"/>
+          <w:lang w:val="en-US"/>
+        </w:rPr>
+      </w:pPr>
+      <w:r>
+        <w:rPr>
+          <w:rFonts w:ascii="Courier New" w:hAnsi="Courier New" w:cs="Courier New"/>
+          <w:color w:val="auto"/>
+          <w:sz w:val="20"/>
+          <w:szCs w:val="20"/>
+          <w:lang w:val="en-US"/>
+        </w:rPr>
+        <w:t xml:space="preserve">    return </w:t>
+      </w:r>
+      <w:proofErr w:type="spellStart"/>
+      <w:r>
+        <w:rPr>
+          <w:rFonts w:ascii="Courier New" w:hAnsi="Courier New" w:cs="Courier New"/>
+          <w:color w:val="auto"/>
+          <w:sz w:val="20"/>
+          <w:szCs w:val="20"/>
+          <w:lang w:val="en-US"/>
+        </w:rPr>
+        <w:t>duration.count</w:t>
+      </w:r>
+      <w:proofErr w:type="spellEnd"/>
+      <w:r>
+        <w:rPr>
+          <w:rFonts w:ascii="Courier New" w:hAnsi="Courier New" w:cs="Courier New"/>
+          <w:color w:val="auto"/>
+          <w:sz w:val="20"/>
+          <w:szCs w:val="20"/>
+          <w:lang w:val="en-US"/>
+        </w:rPr>
+        <w:t>();</w:t>
+      </w:r>
+    </w:p>
+    <w:p>
+      <w:pPr>
+        <w:ind w:firstLine="0"/>
+      </w:pPr>
+      <w:r>
+        <w:rPr>
+          <w:rFonts w:ascii="Courier New" w:hAnsi="Courier New" w:cs="Courier New"/>
+          <w:color w:val="auto"/>
+          <w:sz w:val="20"/>
+          <w:szCs w:val="20"/>
+          <w:lang w:val="en-US"/>
+        </w:rPr>
+        <w:t>}</w:t>
+      </w:r>
+    </w:p>
+    <w:p>
+      <w:pPr>
+        <w:ind w:firstLine="0"/>
+      </w:pPr>
+      <w:r>
+        <w:t>Листинг А.</w:t>
+      </w:r>
+      <w:r>
+        <w:t>3</w:t>
+      </w:r>
+      <w:r>
+        <w:t xml:space="preserve"> – Функция поиска наикратчайшего пути до любой вершины из начальной вершины</w:t>
+      </w:r>
+    </w:p>
+    <w:p>
+      <w:pPr>
+        <w:pStyle w:val="a8"/>
+        <w:rPr>
+          <w:lang w:val="en-US"/>
+        </w:rPr>
+      </w:pPr>
+      <w:r>
+        <w:rPr>
+          <w:lang w:val="en-US"/>
+        </w:rPr>
+        <w:t xml:space="preserve">vector&lt;int64_t&gt; </w:t>
+      </w:r>
+      <w:proofErr w:type="spellStart"/>
+      <w:r>
+        <w:rPr>
+          <w:lang w:val="en-US"/>
+        </w:rPr>
+        <w:t>bfs</w:t>
+      </w:r>
+      <w:proofErr w:type="spellEnd"/>
+      <w:r>
+        <w:rPr>
+          <w:lang w:val="en-US"/>
+        </w:rPr>
+        <w:t>(</w:t>
+      </w:r>
+      <w:proofErr w:type="spellStart"/>
+      <w:r>
+        <w:rPr>
+          <w:lang w:val="en-US"/>
+        </w:rPr>
+        <w:t>graph_t</w:t>
+      </w:r>
+      <w:proofErr w:type="spellEnd"/>
+      <w:r>
+        <w:rPr>
+          <w:lang w:val="en-US"/>
+        </w:rPr>
+        <w:t>&amp; graph) {</w:t>
+      </w:r>
+    </w:p>
+    <w:p>
+      <w:pPr>
+        <w:pStyle w:val="a8"/>
+        <w:rPr>
+          <w:lang w:val="en-US"/>
+        </w:rPr>
+      </w:pPr>
+      <w:r>
+        <w:rPr>
+          <w:lang w:val="en-US"/>
+        </w:rPr>
+        <w:t xml:space="preserve">    </w:t>
+      </w:r>
+      <w:r>
+        <w:rPr>
+          <w:lang w:val="en-US"/>
+        </w:rPr>
+        <w:t xml:space="preserve">auto </w:t>
+      </w:r>
+      <w:r>
+        <w:rPr>
+          <w:lang w:val="en-US"/>
+        </w:rPr>
+        <w:t>used = vector&lt;bool&gt;(</w:t>
+      </w:r>
+      <w:proofErr w:type="spellStart"/>
+      <w:r>
+        <w:rPr>
+          <w:lang w:val="en-US"/>
+        </w:rPr>
+        <w:t>graph.size</w:t>
+      </w:r>
+      <w:proofErr w:type="spellEnd"/>
+      <w:r>
+        <w:rPr>
+          <w:lang w:val="en-US"/>
+        </w:rPr>
+        <w:t>(), false);</w:t>
+      </w:r>
+    </w:p>
+    <w:p>
+      <w:pPr>
+        <w:pStyle w:val="a8"/>
+        <w:rPr>
+          <w:lang w:val="en-US"/>
+        </w:rPr>
+      </w:pPr>
+      <w:r>
+        <w:rPr>
+          <w:lang w:val="en-US"/>
+        </w:rPr>
+        <w:t xml:space="preserve">    auto distances = vector&lt;int64_t&gt;(</w:t>
+      </w:r>
+      <w:proofErr w:type="spellStart"/>
+      <w:r>
+        <w:rPr>
+          <w:lang w:val="en-US"/>
+        </w:rPr>
+        <w:t>graph.size</w:t>
+      </w:r>
+      <w:proofErr w:type="spellEnd"/>
+      <w:r>
+        <w:rPr>
+          <w:lang w:val="en-US"/>
+        </w:rPr>
+        <w:t>(), -1);</w:t>
+      </w:r>
+    </w:p>
+    <w:p>
+      <w:pPr>
+        <w:pStyle w:val="a8"/>
+        <w:rPr>
+          <w:lang w:val="en-US"/>
+        </w:rPr>
+      </w:pPr>
+      <w:r>
+        <w:rPr>
+          <w:lang w:val="en-US"/>
+        </w:rPr>
+        <w:t xml:space="preserve">    queue&lt;int64_t&gt; q;</w:t>
+      </w:r>
+    </w:p>
+    <w:p>
+      <w:pPr>
+        <w:pStyle w:val="a8"/>
+        <w:rPr>
+          <w:lang w:val="en-US"/>
+        </w:rPr>
+      </w:pPr>
+      <w:r>
+        <w:rPr>
+          <w:lang w:val="en-US"/>
+        </w:rPr>
+        <w:t xml:space="preserve">    </w:t>
+      </w:r>
+      <w:proofErr w:type="spellStart"/>
+      <w:r>
+        <w:rPr>
+          <w:lang w:val="en-US"/>
+        </w:rPr>
+        <w:t>q.push</w:t>
+      </w:r>
+      <w:proofErr w:type="spellEnd"/>
+      <w:r>
+        <w:rPr>
+          <w:lang w:val="en-US"/>
+        </w:rPr>
+        <w:t>(0);</w:t>
+      </w:r>
+    </w:p>
+    <w:p>
+      <w:pPr>
+        <w:pStyle w:val="a8"/>
+        <w:rPr>
+          <w:lang w:val="en-US"/>
+        </w:rPr>
+      </w:pPr>
+      <w:r>
+        <w:rPr>
+          <w:lang w:val="en-US"/>
+        </w:rPr>
+        <w:t xml:space="preserve">    used[0] = true;</w:t>
+      </w:r>
+    </w:p>
+    <w:p>
+      <w:pPr>
+        <w:pStyle w:val="a8"/>
+        <w:rPr>
+          <w:lang w:val="en-US"/>
+        </w:rPr>
+      </w:pPr>
+      <w:r>
+        <w:rPr>
+          <w:lang w:val="en-US"/>
+        </w:rPr>
+        <w:t xml:space="preserve">    distances[0] = 0;</w:t>
+      </w:r>
+    </w:p>
+    <w:p>
+      <w:pPr>
+        <w:pStyle w:val="a8"/>
+        <w:rPr>
+          <w:lang w:val="en-US"/>
+        </w:rPr>
+      </w:pPr>
+    </w:p>
+    <w:p>
+      <w:pPr>
+        <w:pStyle w:val="a8"/>
+        <w:rPr>
+          <w:lang w:val="en-US"/>
+        </w:rPr>
+      </w:pPr>
+      <w:r>
+        <w:rPr>
+          <w:lang w:val="en-US"/>
+        </w:rPr>
+        <w:t xml:space="preserve">    while (!</w:t>
+      </w:r>
+      <w:proofErr w:type="spellStart"/>
+      <w:r>
+        <w:rPr>
+          <w:lang w:val="en-US"/>
+        </w:rPr>
+        <w:t>q.empty</w:t>
+      </w:r>
+      <w:proofErr w:type="spellEnd"/>
+      <w:r>
+        <w:rPr>
+          <w:lang w:val="en-US"/>
+        </w:rPr>
+        <w:t>()) {</w:t>
+      </w:r>
+    </w:p>
+    <w:p>
+      <w:pPr>
+        <w:pStyle w:val="a8"/>
+        <w:rPr>
+          <w:lang w:val="en-US"/>
+        </w:rPr>
+      </w:pPr>
+      <w:r>
+        <w:rPr>
+          <w:lang w:val="en-US"/>
+        </w:rPr>
+        <w:t xml:space="preserve">        int64_t cur = </w:t>
+      </w:r>
+      <w:proofErr w:type="spellStart"/>
+      <w:r>
+        <w:rPr>
+          <w:lang w:val="en-US"/>
+        </w:rPr>
+        <w:t>q.front</w:t>
+      </w:r>
+      <w:proofErr w:type="spellEnd"/>
+      <w:r>
+        <w:rPr>
+          <w:lang w:val="en-US"/>
+        </w:rPr>
+        <w:t>();</w:t>
+      </w:r>
+    </w:p>
+    <w:p>
+      <w:pPr>
+        <w:pStyle w:val="a8"/>
+        <w:rPr>
+          <w:lang w:val="en-US"/>
+        </w:rPr>
+      </w:pPr>
+      <w:r>
+        <w:rPr>
+          <w:lang w:val="en-US"/>
+        </w:rPr>
+        <w:t xml:space="preserve">        </w:t>
+      </w:r>
+      <w:proofErr w:type="spellStart"/>
+      <w:r>
+        <w:rPr>
+          <w:lang w:val="en-US"/>
+        </w:rPr>
+        <w:t>q.pop</w:t>
+      </w:r>
+      <w:proofErr w:type="spellEnd"/>
+      <w:r>
+        <w:rPr>
+          <w:lang w:val="en-US"/>
+        </w:rPr>
+        <w:t>();</w:t>
+      </w:r>
+    </w:p>
+    <w:p>
+      <w:pPr>
+        <w:pStyle w:val="a8"/>
+        <w:rPr>
+          <w:lang w:val="en-US"/>
+        </w:rPr>
+      </w:pPr>
+    </w:p>
+    <w:p>
+      <w:pPr>
+        <w:pStyle w:val="a8"/>
+        <w:rPr>
+          <w:lang w:val="en-US"/>
+        </w:rPr>
+      </w:pPr>
+      <w:r>
+        <w:rPr>
+          <w:lang w:val="en-US"/>
+        </w:rPr>
+        <w:t xml:space="preserve">        for (auto neighbor : graph[cur]) {</w:t>
+      </w:r>
+    </w:p>
+    <w:p>
+      <w:pPr>
+        <w:pStyle w:val="a8"/>
+        <w:rPr>
+          <w:lang w:val="en-US"/>
+        </w:rPr>
+      </w:pPr>
+      <w:r>
+        <w:rPr>
+          <w:lang w:val="en-US"/>
+        </w:rPr>
+        <w:t xml:space="preserve">            if (!used[neighbor]) {</w:t>
+      </w:r>
+    </w:p>
+    <w:p>
+      <w:pPr>
+        <w:pStyle w:val="a8"/>
+        <w:rPr>
+          <w:lang w:val="en-US"/>
+        </w:rPr>
+      </w:pPr>
+      <w:r>
+        <w:rPr>
+          <w:lang w:val="en-US"/>
+        </w:rPr>
+        <w:t xml:space="preserve">                </w:t>
+      </w:r>
+      <w:proofErr w:type="spellStart"/>
+      <w:r>
+        <w:rPr>
+          <w:lang w:val="en-US"/>
+        </w:rPr>
+        <w:t>q.push</w:t>
+      </w:r>
+      <w:proofErr w:type="spellEnd"/>
+      <w:r>
+        <w:rPr>
+          <w:lang w:val="en-US"/>
+        </w:rPr>
+        <w:t>(neighbor);</w:t>
+      </w:r>
+    </w:p>
+    <w:p>
+      <w:pPr>
+        <w:pStyle w:val="a8"/>
+        <w:rPr>
+          <w:lang w:val="en-US"/>
+        </w:rPr>
+      </w:pPr>
+      <w:r>
+        <w:rPr>
+          <w:lang w:val="en-US"/>
+        </w:rPr>
+        <w:t xml:space="preserve">                used[neighbor] = true;</w:t>
+      </w:r>
+    </w:p>
+    <w:p>
+      <w:pPr>
+        <w:pStyle w:val="a8"/>
+        <w:rPr>
+          <w:lang w:val="en-US"/>
+        </w:rPr>
+      </w:pPr>
+      <w:r>
+        <w:rPr>
+          <w:lang w:val="en-US"/>
+        </w:rPr>
+        <w:t xml:space="preserve">                distances[neighbor] = distances[cur] + 1;</w:t>
+      </w:r>
+    </w:p>
+    <w:p>
+      <w:pPr>
+        <w:pStyle w:val="a8"/>
+      </w:pPr>
+      <w:r>
+        <w:rPr>
+          <w:lang w:val="en-US"/>
+        </w:rPr>
+        <w:t xml:space="preserve">            </w:t>
+      </w:r>
+      <w:r>
+        <w:t>}</w:t>
+      </w:r>
+    </w:p>
+    <w:p>
+      <w:pPr>
+        <w:pStyle w:val="a8"/>
+      </w:pPr>
+      <w:r>
+        <w:t xml:space="preserve">        }</w:t>
+      </w:r>
+    </w:p>
+    <w:p>
+      <w:pPr>
+        <w:pStyle w:val="a8"/>
+      </w:pPr>
+      <w:r>
+        <w:t xml:space="preserve">    }</w:t>
+      </w:r>
+    </w:p>
+    <w:p>
+      <w:pPr>
+        <w:pStyle w:val="a8"/>
+      </w:pPr>
+    </w:p>
+    <w:p>
+      <w:pPr>
+        <w:pStyle w:val="a8"/>
+      </w:pPr>
+      <w:r>
+        <w:t xml:space="preserve">    </w:t>
+      </w:r>
+      <w:r>
+        <w:rPr>
+          <w:lang w:val="en-US"/>
+        </w:rPr>
+        <w:t>return</w:t>
+      </w:r>
+      <w:r>
+        <w:t xml:space="preserve"> </w:t>
+      </w:r>
+      <w:r>
+        <w:rPr>
+          <w:lang w:val="en-US"/>
+        </w:rPr>
+        <w:t>distances</w:t>
+      </w:r>
+      <w:r>
+        <w:t>;</w:t>
+      </w:r>
+    </w:p>
+    <w:p>
+      <w:pPr>
+        <w:pStyle w:val="a8"/>
+      </w:pPr>
+      <w:r>
+        <w:t>}</w:t>
+      </w:r>
+    </w:p>
+    <w:p>
+      <w:pPr>
+        <w:ind w:firstLine="0"/>
+      </w:pPr>
+    </w:p>
+    <w:p>
+      <w:pPr>
+        <w:ind w:firstLine="0"/>
+      </w:pPr>
+      <w:r>
+        <w:t xml:space="preserve">Листинг А.4 – </w:t>
+      </w:r>
+      <w:r>
+        <w:t>Функция поиска наикратчайшего пути до любой вершины в параллельной реализации</w:t>
+      </w:r>
+    </w:p>
+    <w:p>
+      <w:pPr>
+        <w:ind w:firstLine="0"/>
         <w:rPr>
           <w:rFonts w:ascii="Courier New" w:eastAsiaTheme="minorHAnsi" w:hAnsi="Courier New" w:cs="Courier New"/>
           <w:color w:val="000000" w:themeColor="text1"/>
@@ -18180,12 +18949,8 @@
           <w:szCs w:val="20"/>
           <w:lang w:val="en-US" w:eastAsia="en-US" w:bidi="ar-SA"/>
         </w:rPr>
-        <w:t xml:space="preserve">    vector&lt;int64_t&gt; frontier = {0};</w:t>
-      </w:r>
-    </w:p>
-    <w:p>
-      <w:pPr>
-        <w:ind w:firstLine="0"/>
+      </w:pPr>
+      <w:r>
         <w:rPr>
           <w:rFonts w:ascii="Courier New" w:eastAsiaTheme="minorHAnsi" w:hAnsi="Courier New" w:cs="Courier New"/>
           <w:color w:val="000000" w:themeColor="text1"/>
@@ -18193,7 +18958,9 @@
           <w:szCs w:val="20"/>
           <w:lang w:val="en-US" w:eastAsia="en-US" w:bidi="ar-SA"/>
         </w:rPr>
-      </w:pPr>
+        <w:t xml:space="preserve">vector&lt;int64_t&gt; </w:t>
+      </w:r>
+      <w:proofErr w:type="spellStart"/>
       <w:r>
         <w:rPr>
           <w:rFonts w:ascii="Courier New" w:eastAsiaTheme="minorHAnsi" w:hAnsi="Courier New" w:cs="Courier New"/>
@@ -18202,12 +18969,10 @@
           <w:szCs w:val="20"/>
           <w:lang w:val="en-US" w:eastAsia="en-US" w:bidi="ar-SA"/>
         </w:rPr>
-        <w:t xml:space="preserve">    used[0].store(true);</w:t>
-      </w:r>
-    </w:p>
-    <w:p>
-      <w:pPr>
-        <w:ind w:firstLine="0"/>
+        <w:t>parallel_bfs</w:t>
+      </w:r>
+      <w:proofErr w:type="spellEnd"/>
+      <w:r>
         <w:rPr>
           <w:rFonts w:ascii="Courier New" w:eastAsiaTheme="minorHAnsi" w:hAnsi="Courier New" w:cs="Courier New"/>
           <w:color w:val="000000" w:themeColor="text1"/>
@@ -18215,7 +18980,9 @@
           <w:szCs w:val="20"/>
           <w:lang w:val="en-US" w:eastAsia="en-US" w:bidi="ar-SA"/>
         </w:rPr>
-      </w:pPr>
+        <w:t>(</w:t>
+      </w:r>
+      <w:proofErr w:type="spellStart"/>
       <w:r>
         <w:rPr>
           <w:rFonts w:ascii="Courier New" w:eastAsiaTheme="minorHAnsi" w:hAnsi="Courier New" w:cs="Courier New"/>
@@ -18224,12 +18991,10 @@
           <w:szCs w:val="20"/>
           <w:lang w:val="en-US" w:eastAsia="en-US" w:bidi="ar-SA"/>
         </w:rPr>
-        <w:t xml:space="preserve">    distances[0] = 0;</w:t>
-      </w:r>
-    </w:p>
-    <w:p>
-      <w:pPr>
-        <w:ind w:firstLine="0"/>
+        <w:t>graph_t</w:t>
+      </w:r>
+      <w:proofErr w:type="spellEnd"/>
+      <w:r>
         <w:rPr>
           <w:rFonts w:ascii="Courier New" w:eastAsiaTheme="minorHAnsi" w:hAnsi="Courier New" w:cs="Courier New"/>
           <w:color w:val="000000" w:themeColor="text1"/>
@@ -18237,7 +19002,8 @@
           <w:szCs w:val="20"/>
           <w:lang w:val="en-US" w:eastAsia="en-US" w:bidi="ar-SA"/>
         </w:rPr>
-      </w:pPr>
+        <w:t>&amp; graph) {</w:t>
+      </w:r>
     </w:p>
     <w:p>
       <w:pPr>
@@ -18258,12 +19024,10 @@
           <w:szCs w:val="20"/>
           <w:lang w:val="en-US" w:eastAsia="en-US" w:bidi="ar-SA"/>
         </w:rPr>
-        <w:t xml:space="preserve">    std::mutex mtx;</w:t>
-      </w:r>
-    </w:p>
-    <w:p>
-      <w:pPr>
-        <w:ind w:firstLine="0"/>
+        <w:t xml:space="preserve">    int n = </w:t>
+      </w:r>
+      <w:proofErr w:type="spellStart"/>
+      <w:r>
         <w:rPr>
           <w:rFonts w:ascii="Courier New" w:eastAsiaTheme="minorHAnsi" w:hAnsi="Courier New" w:cs="Courier New"/>
           <w:color w:val="000000" w:themeColor="text1"/>
@@ -18271,11 +19035,10 @@
           <w:szCs w:val="20"/>
           <w:lang w:val="en-US" w:eastAsia="en-US" w:bidi="ar-SA"/>
         </w:rPr>
-      </w:pPr>
-    </w:p>
-    <w:p>
-      <w:pPr>
-        <w:ind w:firstLine="0"/>
+        <w:t>graph.size</w:t>
+      </w:r>
+      <w:proofErr w:type="spellEnd"/>
+      <w:r>
         <w:rPr>
           <w:rFonts w:ascii="Courier New" w:eastAsiaTheme="minorHAnsi" w:hAnsi="Courier New" w:cs="Courier New"/>
           <w:color w:val="000000" w:themeColor="text1"/>
@@ -18283,8 +19046,12 @@
           <w:szCs w:val="20"/>
           <w:lang w:val="en-US" w:eastAsia="en-US" w:bidi="ar-SA"/>
         </w:rPr>
-      </w:pPr>
-      <w:r>
+        <w:t>();</w:t>
+      </w:r>
+    </w:p>
+    <w:p>
+      <w:pPr>
+        <w:ind w:firstLine="0"/>
         <w:rPr>
           <w:rFonts w:ascii="Courier New" w:eastAsiaTheme="minorHAnsi" w:hAnsi="Courier New" w:cs="Courier New"/>
           <w:color w:val="000000" w:themeColor="text1"/>
@@ -18292,12 +19059,8 @@
           <w:szCs w:val="20"/>
           <w:lang w:val="en-US" w:eastAsia="en-US" w:bidi="ar-SA"/>
         </w:rPr>
-        <w:t xml:space="preserve">    while (!frontier.empty()) {</w:t>
-      </w:r>
-    </w:p>
-    <w:p>
-      <w:pPr>
-        <w:ind w:firstLine="0"/>
+      </w:pPr>
+      <w:r>
         <w:rPr>
           <w:rFonts w:ascii="Courier New" w:eastAsiaTheme="minorHAnsi" w:hAnsi="Courier New" w:cs="Courier New"/>
           <w:color w:val="000000" w:themeColor="text1"/>
@@ -18305,8 +19068,12 @@
           <w:szCs w:val="20"/>
           <w:lang w:val="en-US" w:eastAsia="en-US" w:bidi="ar-SA"/>
         </w:rPr>
-      </w:pPr>
-      <w:r>
+        <w:t xml:space="preserve">    vector&lt;std::atomic&lt;bool&gt;&gt; used(n);</w:t>
+      </w:r>
+    </w:p>
+    <w:p>
+      <w:pPr>
+        <w:ind w:firstLine="0"/>
         <w:rPr>
           <w:rFonts w:ascii="Courier New" w:eastAsiaTheme="minorHAnsi" w:hAnsi="Courier New" w:cs="Courier New"/>
           <w:color w:val="000000" w:themeColor="text1"/>
@@ -18314,12 +19081,8 @@
           <w:szCs w:val="20"/>
           <w:lang w:val="en-US" w:eastAsia="en-US" w:bidi="ar-SA"/>
         </w:rPr>
-        <w:t xml:space="preserve">        vector&lt;int64_t&gt; next_frontier;</w:t>
-      </w:r>
-    </w:p>
-    <w:p>
-      <w:pPr>
-        <w:ind w:firstLine="0"/>
+      </w:pPr>
+      <w:r>
         <w:rPr>
           <w:rFonts w:ascii="Courier New" w:eastAsiaTheme="minorHAnsi" w:hAnsi="Courier New" w:cs="Courier New"/>
           <w:color w:val="000000" w:themeColor="text1"/>
@@ -18327,7 +19090,8 @@
           <w:szCs w:val="20"/>
           <w:lang w:val="en-US" w:eastAsia="en-US" w:bidi="ar-SA"/>
         </w:rPr>
-      </w:pPr>
+        <w:t xml:space="preserve">    vector&lt;int64_t&gt; distances(n, -1);</w:t>
+      </w:r>
     </w:p>
     <w:p>
       <w:pPr>
@@ -18340,7 +19104,10 @@
           <w:lang w:val="en-US" w:eastAsia="en-US" w:bidi="ar-SA"/>
         </w:rPr>
       </w:pPr>
-      <w:r>
+    </w:p>
+    <w:p>
+      <w:pPr>
+        <w:ind w:firstLine="0"/>
         <w:rPr>
           <w:rFonts w:ascii="Courier New" w:eastAsiaTheme="minorHAnsi" w:hAnsi="Courier New" w:cs="Courier New"/>
           <w:color w:val="000000" w:themeColor="text1"/>
@@ -18348,12 +19115,8 @@
           <w:szCs w:val="20"/>
           <w:lang w:val="en-US" w:eastAsia="en-US" w:bidi="ar-SA"/>
         </w:rPr>
-        <w:t xml:space="preserve">        auto worker = [&amp;](int start, int end) {</w:t>
-      </w:r>
-    </w:p>
-    <w:p>
-      <w:pPr>
-        <w:ind w:firstLine="0"/>
+      </w:pPr>
+      <w:r>
         <w:rPr>
           <w:rFonts w:ascii="Courier New" w:eastAsiaTheme="minorHAnsi" w:hAnsi="Courier New" w:cs="Courier New"/>
           <w:color w:val="000000" w:themeColor="text1"/>
@@ -18361,8 +19124,12 @@
           <w:szCs w:val="20"/>
           <w:lang w:val="en-US" w:eastAsia="en-US" w:bidi="ar-SA"/>
         </w:rPr>
-      </w:pPr>
-      <w:r>
+        <w:t xml:space="preserve">    for (auto&amp; u : used) {</w:t>
+      </w:r>
+    </w:p>
+    <w:p>
+      <w:pPr>
+        <w:ind w:firstLine="0"/>
         <w:rPr>
           <w:rFonts w:ascii="Courier New" w:eastAsiaTheme="minorHAnsi" w:hAnsi="Courier New" w:cs="Courier New"/>
           <w:color w:val="000000" w:themeColor="text1"/>
@@ -18370,12 +19137,8 @@
           <w:szCs w:val="20"/>
           <w:lang w:val="en-US" w:eastAsia="en-US" w:bidi="ar-SA"/>
         </w:rPr>
-        <w:t xml:space="preserve">            vector&lt;int64_t&gt; local_next;</w:t>
-      </w:r>
-    </w:p>
-    <w:p>
-      <w:pPr>
-        <w:ind w:firstLine="0"/>
+      </w:pPr>
+      <w:r>
         <w:rPr>
           <w:rFonts w:ascii="Courier New" w:eastAsiaTheme="minorHAnsi" w:hAnsi="Courier New" w:cs="Courier New"/>
           <w:color w:val="000000" w:themeColor="text1"/>
@@ -18383,7 +19146,9 @@
           <w:szCs w:val="20"/>
           <w:lang w:val="en-US" w:eastAsia="en-US" w:bidi="ar-SA"/>
         </w:rPr>
-      </w:pPr>
+        <w:t xml:space="preserve">        </w:t>
+      </w:r>
+      <w:proofErr w:type="spellStart"/>
       <w:r>
         <w:rPr>
           <w:rFonts w:ascii="Courier New" w:eastAsiaTheme="minorHAnsi" w:hAnsi="Courier New" w:cs="Courier New"/>
@@ -18392,12 +19157,10 @@
           <w:szCs w:val="20"/>
           <w:lang w:val="en-US" w:eastAsia="en-US" w:bidi="ar-SA"/>
         </w:rPr>
-        <w:t xml:space="preserve">            for (int i = start; i &lt; end; ++i) {</w:t>
-      </w:r>
-    </w:p>
-    <w:p>
-      <w:pPr>
-        <w:ind w:firstLine="0"/>
+        <w:t>u.store</w:t>
+      </w:r>
+      <w:proofErr w:type="spellEnd"/>
+      <w:r>
         <w:rPr>
           <w:rFonts w:ascii="Courier New" w:eastAsiaTheme="minorHAnsi" w:hAnsi="Courier New" w:cs="Courier New"/>
           <w:color w:val="000000" w:themeColor="text1"/>
@@ -18405,8 +19168,12 @@
           <w:szCs w:val="20"/>
           <w:lang w:val="en-US" w:eastAsia="en-US" w:bidi="ar-SA"/>
         </w:rPr>
-      </w:pPr>
-      <w:r>
+        <w:t>(false);</w:t>
+      </w:r>
+    </w:p>
+    <w:p>
+      <w:pPr>
+        <w:ind w:firstLine="0"/>
         <w:rPr>
           <w:rFonts w:ascii="Courier New" w:eastAsiaTheme="minorHAnsi" w:hAnsi="Courier New" w:cs="Courier New"/>
           <w:color w:val="000000" w:themeColor="text1"/>
@@ -18414,12 +19181,8 @@
           <w:szCs w:val="20"/>
           <w:lang w:val="en-US" w:eastAsia="en-US" w:bidi="ar-SA"/>
         </w:rPr>
-        <w:t xml:space="preserve">                int64_t v = frontier[i];</w:t>
-      </w:r>
-    </w:p>
-    <w:p>
-      <w:pPr>
-        <w:ind w:firstLine="0"/>
+      </w:pPr>
+      <w:r>
         <w:rPr>
           <w:rFonts w:ascii="Courier New" w:eastAsiaTheme="minorHAnsi" w:hAnsi="Courier New" w:cs="Courier New"/>
           <w:color w:val="000000" w:themeColor="text1"/>
@@ -18427,8 +19190,12 @@
           <w:szCs w:val="20"/>
           <w:lang w:val="en-US" w:eastAsia="en-US" w:bidi="ar-SA"/>
         </w:rPr>
-      </w:pPr>
-      <w:r>
+        <w:t xml:space="preserve">    }</w:t>
+      </w:r>
+    </w:p>
+    <w:p>
+      <w:pPr>
+        <w:ind w:firstLine="0"/>
         <w:rPr>
           <w:rFonts w:ascii="Courier New" w:eastAsiaTheme="minorHAnsi" w:hAnsi="Courier New" w:cs="Courier New"/>
           <w:color w:val="000000" w:themeColor="text1"/>
@@ -18436,8 +19203,7 @@
           <w:szCs w:val="20"/>
           <w:lang w:val="en-US" w:eastAsia="en-US" w:bidi="ar-SA"/>
         </w:rPr>
-        <w:t xml:space="preserve">                for (int64_t u : graph[v]) {</w:t>
-      </w:r>
+      </w:pPr>
     </w:p>
     <w:p>
       <w:pPr>
@@ -18458,7 +19224,7 @@
           <w:szCs w:val="20"/>
           <w:lang w:val="en-US" w:eastAsia="en-US" w:bidi="ar-SA"/>
         </w:rPr>
-        <w:t xml:space="preserve">                    bool expected = false;</w:t>
+        <w:t xml:space="preserve">    vector&lt;int64_t&gt; frontier = {0};</w:t>
       </w:r>
     </w:p>
     <w:p>
@@ -18480,7 +19246,7 @@
           <w:szCs w:val="20"/>
           <w:lang w:val="en-US" w:eastAsia="en-US" w:bidi="ar-SA"/>
         </w:rPr>
-        <w:t xml:space="preserve">                    if (used[u].compare_exchange_strong(expected, true)) {</w:t>
+        <w:t xml:space="preserve">    used[0].store(true);</w:t>
       </w:r>
     </w:p>
     <w:p>
@@ -18502,7 +19268,7 @@
           <w:szCs w:val="20"/>
           <w:lang w:val="en-US" w:eastAsia="en-US" w:bidi="ar-SA"/>
         </w:rPr>
-        <w:t xml:space="preserve">                        distances[u] = distances[v] + 1;</w:t>
+        <w:t xml:space="preserve">    distances[0] = 0;</w:t>
       </w:r>
     </w:p>
     <w:p>
@@ -18516,7 +19282,10 @@
           <w:lang w:val="en-US" w:eastAsia="en-US" w:bidi="ar-SA"/>
         </w:rPr>
       </w:pPr>
-      <w:r>
+    </w:p>
+    <w:p>
+      <w:pPr>
+        <w:ind w:firstLine="0"/>
         <w:rPr>
           <w:rFonts w:ascii="Courier New" w:eastAsiaTheme="minorHAnsi" w:hAnsi="Courier New" w:cs="Courier New"/>
           <w:color w:val="000000" w:themeColor="text1"/>
@@ -18524,12 +19293,8 @@
           <w:szCs w:val="20"/>
           <w:lang w:val="en-US" w:eastAsia="en-US" w:bidi="ar-SA"/>
         </w:rPr>
-        <w:t xml:space="preserve">                        local_next.push_back(u);</w:t>
-      </w:r>
-    </w:p>
-    <w:p>
-      <w:pPr>
-        <w:ind w:firstLine="0"/>
+      </w:pPr>
+      <w:r>
         <w:rPr>
           <w:rFonts w:ascii="Courier New" w:eastAsiaTheme="minorHAnsi" w:hAnsi="Courier New" w:cs="Courier New"/>
           <w:color w:val="000000" w:themeColor="text1"/>
@@ -18537,7 +19302,9 @@
           <w:szCs w:val="20"/>
           <w:lang w:val="en-US" w:eastAsia="en-US" w:bidi="ar-SA"/>
         </w:rPr>
-      </w:pPr>
+        <w:t xml:space="preserve">    std::mutex </w:t>
+      </w:r>
+      <w:proofErr w:type="spellStart"/>
       <w:r>
         <w:rPr>
           <w:rFonts w:ascii="Courier New" w:eastAsiaTheme="minorHAnsi" w:hAnsi="Courier New" w:cs="Courier New"/>
@@ -18546,12 +19313,10 @@
           <w:szCs w:val="20"/>
           <w:lang w:val="en-US" w:eastAsia="en-US" w:bidi="ar-SA"/>
         </w:rPr>
-        <w:t xml:space="preserve">                    }</w:t>
-      </w:r>
-    </w:p>
-    <w:p>
-      <w:pPr>
-        <w:ind w:firstLine="0"/>
+        <w:t>mtx</w:t>
+      </w:r>
+      <w:proofErr w:type="spellEnd"/>
+      <w:r>
         <w:rPr>
           <w:rFonts w:ascii="Courier New" w:eastAsiaTheme="minorHAnsi" w:hAnsi="Courier New" w:cs="Courier New"/>
           <w:color w:val="000000" w:themeColor="text1"/>
@@ -18559,8 +19324,12 @@
           <w:szCs w:val="20"/>
           <w:lang w:val="en-US" w:eastAsia="en-US" w:bidi="ar-SA"/>
         </w:rPr>
-      </w:pPr>
-      <w:r>
+        <w:t>;</w:t>
+      </w:r>
+    </w:p>
+    <w:p>
+      <w:pPr>
+        <w:ind w:firstLine="0"/>
         <w:rPr>
           <w:rFonts w:ascii="Courier New" w:eastAsiaTheme="minorHAnsi" w:hAnsi="Courier New" w:cs="Courier New"/>
           <w:color w:val="000000" w:themeColor="text1"/>
@@ -18568,8 +19337,7 @@
           <w:szCs w:val="20"/>
           <w:lang w:val="en-US" w:eastAsia="en-US" w:bidi="ar-SA"/>
         </w:rPr>
-        <w:t xml:space="preserve">                }</w:t>
-      </w:r>
+      </w:pPr>
     </w:p>
     <w:p>
       <w:pPr>
@@ -18590,12 +19358,10 @@
           <w:szCs w:val="20"/>
           <w:lang w:val="en-US" w:eastAsia="en-US" w:bidi="ar-SA"/>
         </w:rPr>
-        <w:t xml:space="preserve">            }</w:t>
-      </w:r>
-    </w:p>
-    <w:p>
-      <w:pPr>
-        <w:ind w:firstLine="0"/>
+        <w:t xml:space="preserve">    while (!</w:t>
+      </w:r>
+      <w:proofErr w:type="spellStart"/>
+      <w:r>
         <w:rPr>
           <w:rFonts w:ascii="Courier New" w:eastAsiaTheme="minorHAnsi" w:hAnsi="Courier New" w:cs="Courier New"/>
           <w:color w:val="000000" w:themeColor="text1"/>
@@ -18603,11 +19369,10 @@
           <w:szCs w:val="20"/>
           <w:lang w:val="en-US" w:eastAsia="en-US" w:bidi="ar-SA"/>
         </w:rPr>
-      </w:pPr>
-    </w:p>
-    <w:p>
-      <w:pPr>
-        <w:ind w:firstLine="0"/>
+        <w:t>frontier.empty</w:t>
+      </w:r>
+      <w:proofErr w:type="spellEnd"/>
+      <w:r>
         <w:rPr>
           <w:rFonts w:ascii="Courier New" w:eastAsiaTheme="minorHAnsi" w:hAnsi="Courier New" w:cs="Courier New"/>
           <w:color w:val="000000" w:themeColor="text1"/>
@@ -18615,8 +19380,12 @@
           <w:szCs w:val="20"/>
           <w:lang w:val="en-US" w:eastAsia="en-US" w:bidi="ar-SA"/>
         </w:rPr>
-      </w:pPr>
-      <w:r>
+        <w:t>()) {</w:t>
+      </w:r>
+    </w:p>
+    <w:p>
+      <w:pPr>
+        <w:ind w:firstLine="0"/>
         <w:rPr>
           <w:rFonts w:ascii="Courier New" w:eastAsiaTheme="minorHAnsi" w:hAnsi="Courier New" w:cs="Courier New"/>
           <w:color w:val="000000" w:themeColor="text1"/>
@@ -18624,12 +19393,8 @@
           <w:szCs w:val="20"/>
           <w:lang w:val="en-US" w:eastAsia="en-US" w:bidi="ar-SA"/>
         </w:rPr>
-        <w:t xml:space="preserve">            if (!local_next.empty()) {</w:t>
-      </w:r>
-    </w:p>
-    <w:p>
-      <w:pPr>
-        <w:ind w:firstLine="0"/>
+      </w:pPr>
+      <w:r>
         <w:rPr>
           <w:rFonts w:ascii="Courier New" w:eastAsiaTheme="minorHAnsi" w:hAnsi="Courier New" w:cs="Courier New"/>
           <w:color w:val="000000" w:themeColor="text1"/>
@@ -18637,7 +19402,9 @@
           <w:szCs w:val="20"/>
           <w:lang w:val="en-US" w:eastAsia="en-US" w:bidi="ar-SA"/>
         </w:rPr>
-      </w:pPr>
+        <w:t xml:space="preserve">        vector&lt;int64_t&gt; </w:t>
+      </w:r>
+      <w:proofErr w:type="spellStart"/>
       <w:r>
         <w:rPr>
           <w:rFonts w:ascii="Courier New" w:eastAsiaTheme="minorHAnsi" w:hAnsi="Courier New" w:cs="Courier New"/>
@@ -18646,12 +19413,10 @@
           <w:szCs w:val="20"/>
           <w:lang w:val="en-US" w:eastAsia="en-US" w:bidi="ar-SA"/>
         </w:rPr>
-        <w:t xml:space="preserve">                std::lock_guard&lt;std::mutex&gt; lock(mtx);</w:t>
-      </w:r>
-    </w:p>
-    <w:p>
-      <w:pPr>
-        <w:ind w:firstLine="0"/>
+        <w:t>next_frontier</w:t>
+      </w:r>
+      <w:proofErr w:type="spellEnd"/>
+      <w:r>
         <w:rPr>
           <w:rFonts w:ascii="Courier New" w:eastAsiaTheme="minorHAnsi" w:hAnsi="Courier New" w:cs="Courier New"/>
           <w:color w:val="000000" w:themeColor="text1"/>
@@ -18659,8 +19424,12 @@
           <w:szCs w:val="20"/>
           <w:lang w:val="en-US" w:eastAsia="en-US" w:bidi="ar-SA"/>
         </w:rPr>
-      </w:pPr>
-      <w:r>
+        <w:t>;</w:t>
+      </w:r>
+    </w:p>
+    <w:p>
+      <w:pPr>
+        <w:ind w:firstLine="0"/>
         <w:rPr>
           <w:rFonts w:ascii="Courier New" w:eastAsiaTheme="minorHAnsi" w:hAnsi="Courier New" w:cs="Courier New"/>
           <w:color w:val="000000" w:themeColor="text1"/>
@@ -18668,8 +19437,7 @@
           <w:szCs w:val="20"/>
           <w:lang w:val="en-US" w:eastAsia="en-US" w:bidi="ar-SA"/>
         </w:rPr>
-        <w:t xml:space="preserve">                next_frontier.insert(next_frontier.end(), local_next.begin(),</w:t>
-      </w:r>
+      </w:pPr>
     </w:p>
     <w:p>
       <w:pPr>
@@ -18690,7 +19458,7 @@
           <w:szCs w:val="20"/>
           <w:lang w:val="en-US" w:eastAsia="en-US" w:bidi="ar-SA"/>
         </w:rPr>
-        <w:t xml:space="preserve">                                     local_next.end());</w:t>
+        <w:t xml:space="preserve">        auto worker = [&amp;](int start, int end) {</w:t>
       </w:r>
     </w:p>
     <w:p>
@@ -18712,12 +19480,10 @@
           <w:szCs w:val="20"/>
           <w:lang w:val="en-US" w:eastAsia="en-US" w:bidi="ar-SA"/>
         </w:rPr>
-        <w:t xml:space="preserve">            }</w:t>
-      </w:r>
-    </w:p>
-    <w:p>
-      <w:pPr>
-        <w:ind w:firstLine="0"/>
+        <w:t xml:space="preserve">            vector&lt;int64_t&gt; </w:t>
+      </w:r>
+      <w:proofErr w:type="spellStart"/>
+      <w:r>
         <w:rPr>
           <w:rFonts w:ascii="Courier New" w:eastAsiaTheme="minorHAnsi" w:hAnsi="Courier New" w:cs="Courier New"/>
           <w:color w:val="000000" w:themeColor="text1"/>
@@ -18725,7 +19491,9 @@
           <w:szCs w:val="20"/>
           <w:lang w:val="en-US" w:eastAsia="en-US" w:bidi="ar-SA"/>
         </w:rPr>
-      </w:pPr>
+        <w:t>local_next</w:t>
+      </w:r>
+      <w:proofErr w:type="spellEnd"/>
       <w:r>
         <w:rPr>
           <w:rFonts w:ascii="Courier New" w:eastAsiaTheme="minorHAnsi" w:hAnsi="Courier New" w:cs="Courier New"/>
@@ -18734,7 +19502,7 @@
           <w:szCs w:val="20"/>
           <w:lang w:val="en-US" w:eastAsia="en-US" w:bidi="ar-SA"/>
         </w:rPr>
-        <w:t xml:space="preserve">        };</w:t>
+        <w:t>;</w:t>
       </w:r>
     </w:p>
     <w:p>
@@ -18748,10 +19516,7 @@
           <w:lang w:val="en-US" w:eastAsia="en-US" w:bidi="ar-SA"/>
         </w:rPr>
       </w:pPr>
-    </w:p>
-    <w:p>
-      <w:pPr>
-        <w:ind w:firstLine="0"/>
+      <w:r>
         <w:rPr>
           <w:rFonts w:ascii="Courier New" w:eastAsiaTheme="minorHAnsi" w:hAnsi="Courier New" w:cs="Courier New"/>
           <w:color w:val="000000" w:themeColor="text1"/>
@@ -18759,7 +19524,9 @@
           <w:szCs w:val="20"/>
           <w:lang w:val="en-US" w:eastAsia="en-US" w:bidi="ar-SA"/>
         </w:rPr>
-      </w:pPr>
+        <w:t xml:space="preserve">            for (int </w:t>
+      </w:r>
+      <w:proofErr w:type="spellStart"/>
       <w:r>
         <w:rPr>
           <w:rFonts w:ascii="Courier New" w:eastAsiaTheme="minorHAnsi" w:hAnsi="Courier New" w:cs="Courier New"/>
@@ -18768,12 +19535,10 @@
           <w:szCs w:val="20"/>
           <w:lang w:val="en-US" w:eastAsia="en-US" w:bidi="ar-SA"/>
         </w:rPr>
-        <w:t xml:space="preserve">        int num_threads = std::thread::hardware_concurrency();</w:t>
-      </w:r>
-    </w:p>
-    <w:p>
-      <w:pPr>
-        <w:ind w:firstLine="0"/>
+        <w:t>i</w:t>
+      </w:r>
+      <w:proofErr w:type="spellEnd"/>
+      <w:r>
         <w:rPr>
           <w:rFonts w:ascii="Courier New" w:eastAsiaTheme="minorHAnsi" w:hAnsi="Courier New" w:cs="Courier New"/>
           <w:color w:val="000000" w:themeColor="text1"/>
@@ -18781,7 +19546,9 @@
           <w:szCs w:val="20"/>
           <w:lang w:val="en-US" w:eastAsia="en-US" w:bidi="ar-SA"/>
         </w:rPr>
-      </w:pPr>
+        <w:t xml:space="preserve"> = start; </w:t>
+      </w:r>
+      <w:proofErr w:type="spellStart"/>
       <w:r>
         <w:rPr>
           <w:rFonts w:ascii="Courier New" w:eastAsiaTheme="minorHAnsi" w:hAnsi="Courier New" w:cs="Courier New"/>
@@ -18790,12 +19557,10 @@
           <w:szCs w:val="20"/>
           <w:lang w:val="en-US" w:eastAsia="en-US" w:bidi="ar-SA"/>
         </w:rPr>
-        <w:t xml:space="preserve">        if (num_threads == 0) {</w:t>
-      </w:r>
-    </w:p>
-    <w:p>
-      <w:pPr>
-        <w:ind w:firstLine="0"/>
+        <w:t>i</w:t>
+      </w:r>
+      <w:proofErr w:type="spellEnd"/>
+      <w:r>
         <w:rPr>
           <w:rFonts w:ascii="Courier New" w:eastAsiaTheme="minorHAnsi" w:hAnsi="Courier New" w:cs="Courier New"/>
           <w:color w:val="000000" w:themeColor="text1"/>
@@ -18803,7 +19568,9 @@
           <w:szCs w:val="20"/>
           <w:lang w:val="en-US" w:eastAsia="en-US" w:bidi="ar-SA"/>
         </w:rPr>
-      </w:pPr>
+        <w:t xml:space="preserve"> &lt; end; ++</w:t>
+      </w:r>
+      <w:proofErr w:type="spellStart"/>
       <w:r>
         <w:rPr>
           <w:rFonts w:ascii="Courier New" w:eastAsiaTheme="minorHAnsi" w:hAnsi="Courier New" w:cs="Courier New"/>
@@ -18812,12 +19579,10 @@
           <w:szCs w:val="20"/>
           <w:lang w:val="en-US" w:eastAsia="en-US" w:bidi="ar-SA"/>
         </w:rPr>
-        <w:t xml:space="preserve">            num_threads = 4;</w:t>
-      </w:r>
-    </w:p>
-    <w:p>
-      <w:pPr>
-        <w:ind w:firstLine="0"/>
+        <w:t>i</w:t>
+      </w:r>
+      <w:proofErr w:type="spellEnd"/>
+      <w:r>
         <w:rPr>
           <w:rFonts w:ascii="Courier New" w:eastAsiaTheme="minorHAnsi" w:hAnsi="Courier New" w:cs="Courier New"/>
           <w:color w:val="000000" w:themeColor="text1"/>
@@ -18825,8 +19590,12 @@
           <w:szCs w:val="20"/>
           <w:lang w:val="en-US" w:eastAsia="en-US" w:bidi="ar-SA"/>
         </w:rPr>
-      </w:pPr>
-      <w:r>
+        <w:t>) {</w:t>
+      </w:r>
+    </w:p>
+    <w:p>
+      <w:pPr>
+        <w:ind w:firstLine="0"/>
         <w:rPr>
           <w:rFonts w:ascii="Courier New" w:eastAsiaTheme="minorHAnsi" w:hAnsi="Courier New" w:cs="Courier New"/>
           <w:color w:val="000000" w:themeColor="text1"/>
@@ -18834,12 +19603,8 @@
           <w:szCs w:val="20"/>
           <w:lang w:val="en-US" w:eastAsia="en-US" w:bidi="ar-SA"/>
         </w:rPr>
-        <w:t xml:space="preserve">        }</w:t>
-      </w:r>
-    </w:p>
-    <w:p>
-      <w:pPr>
-        <w:ind w:firstLine="0"/>
+      </w:pPr>
+      <w:r>
         <w:rPr>
           <w:rFonts w:ascii="Courier New" w:eastAsiaTheme="minorHAnsi" w:hAnsi="Courier New" w:cs="Courier New"/>
           <w:color w:val="000000" w:themeColor="text1"/>
@@ -18847,11 +19612,10 @@
           <w:szCs w:val="20"/>
           <w:lang w:val="en-US" w:eastAsia="en-US" w:bidi="ar-SA"/>
         </w:rPr>
-      </w:pPr>
-    </w:p>
-    <w:p>
-      <w:pPr>
-        <w:ind w:firstLine="0"/>
+        <w:t xml:space="preserve">                int64_t v = frontier[</w:t>
+      </w:r>
+      <w:proofErr w:type="spellStart"/>
+      <w:r>
         <w:rPr>
           <w:rFonts w:ascii="Courier New" w:eastAsiaTheme="minorHAnsi" w:hAnsi="Courier New" w:cs="Courier New"/>
           <w:color w:val="000000" w:themeColor="text1"/>
@@ -18859,7 +19623,9 @@
           <w:szCs w:val="20"/>
           <w:lang w:val="en-US" w:eastAsia="en-US" w:bidi="ar-SA"/>
         </w:rPr>
-      </w:pPr>
+        <w:t>i</w:t>
+      </w:r>
+      <w:proofErr w:type="spellEnd"/>
       <w:r>
         <w:rPr>
           <w:rFonts w:ascii="Courier New" w:eastAsiaTheme="minorHAnsi" w:hAnsi="Courier New" w:cs="Courier New"/>
@@ -18868,7 +19634,7 @@
           <w:szCs w:val="20"/>
           <w:lang w:val="en-US" w:eastAsia="en-US" w:bidi="ar-SA"/>
         </w:rPr>
-        <w:t xml:space="preserve">        vector&lt;std::thread&gt; threads;</w:t>
+        <w:t>];</w:t>
       </w:r>
     </w:p>
     <w:p>
@@ -18890,7 +19656,7 @@
           <w:szCs w:val="20"/>
           <w:lang w:val="en-US" w:eastAsia="en-US" w:bidi="ar-SA"/>
         </w:rPr>
-        <w:t xml:space="preserve">        int block_size = (int)frontier.size() / num_threads + 1;</w:t>
+        <w:t xml:space="preserve">                for (int64_t u : graph[v]) {</w:t>
       </w:r>
     </w:p>
     <w:p>
@@ -18912,7 +19678,7 @@
           <w:szCs w:val="20"/>
           <w:lang w:val="en-US" w:eastAsia="en-US" w:bidi="ar-SA"/>
         </w:rPr>
-        <w:t xml:space="preserve">        for (int t = 0; t &lt; num_threads; ++t) {</w:t>
+        <w:t xml:space="preserve">                    bool expected = false;</w:t>
       </w:r>
     </w:p>
     <w:p>
@@ -18934,12 +19700,10 @@
           <w:szCs w:val="20"/>
           <w:lang w:val="en-US" w:eastAsia="en-US" w:bidi="ar-SA"/>
         </w:rPr>
-        <w:t xml:space="preserve">            int start = t * block_size;</w:t>
-      </w:r>
-    </w:p>
-    <w:p>
-      <w:pPr>
-        <w:ind w:firstLine="0"/>
+        <w:t xml:space="preserve">                    if (used[u].</w:t>
+      </w:r>
+      <w:proofErr w:type="spellStart"/>
+      <w:r>
         <w:rPr>
           <w:rFonts w:ascii="Courier New" w:eastAsiaTheme="minorHAnsi" w:hAnsi="Courier New" w:cs="Courier New"/>
           <w:color w:val="000000" w:themeColor="text1"/>
@@ -18947,7 +19711,9 @@
           <w:szCs w:val="20"/>
           <w:lang w:val="en-US" w:eastAsia="en-US" w:bidi="ar-SA"/>
         </w:rPr>
-      </w:pPr>
+        <w:t>compare_exchange_strong</w:t>
+      </w:r>
+      <w:proofErr w:type="spellEnd"/>
       <w:r>
         <w:rPr>
           <w:rFonts w:ascii="Courier New" w:eastAsiaTheme="minorHAnsi" w:hAnsi="Courier New" w:cs="Courier New"/>
@@ -18956,7 +19722,7 @@
           <w:szCs w:val="20"/>
           <w:lang w:val="en-US" w:eastAsia="en-US" w:bidi="ar-SA"/>
         </w:rPr>
-        <w:t xml:space="preserve">            int end = std::min((t + 1) * block_size, (int)frontier.size());</w:t>
+        <w:t>(expected, true)) {</w:t>
       </w:r>
     </w:p>
     <w:p>
@@ -18978,7 +19744,7 @@
           <w:szCs w:val="20"/>
           <w:lang w:val="en-US" w:eastAsia="en-US" w:bidi="ar-SA"/>
         </w:rPr>
-        <w:t xml:space="preserve">            if (start &gt;= end) {</w:t>
+        <w:t xml:space="preserve">                        distances[u] = distances[v] + 1;</w:t>
       </w:r>
     </w:p>
     <w:p>
@@ -19000,12 +19766,10 @@
           <w:szCs w:val="20"/>
           <w:lang w:val="en-US" w:eastAsia="en-US" w:bidi="ar-SA"/>
         </w:rPr>
-        <w:t xml:space="preserve">                break;</w:t>
-      </w:r>
-    </w:p>
-    <w:p>
-      <w:pPr>
-        <w:ind w:firstLine="0"/>
+        <w:t xml:space="preserve">                        </w:t>
+      </w:r>
+      <w:proofErr w:type="spellStart"/>
+      <w:r>
         <w:rPr>
           <w:rFonts w:ascii="Courier New" w:eastAsiaTheme="minorHAnsi" w:hAnsi="Courier New" w:cs="Courier New"/>
           <w:color w:val="000000" w:themeColor="text1"/>
@@ -19013,7 +19777,9 @@
           <w:szCs w:val="20"/>
           <w:lang w:val="en-US" w:eastAsia="en-US" w:bidi="ar-SA"/>
         </w:rPr>
-      </w:pPr>
+        <w:t>local_next.push_back</w:t>
+      </w:r>
+      <w:proofErr w:type="spellEnd"/>
       <w:r>
         <w:rPr>
           <w:rFonts w:ascii="Courier New" w:eastAsiaTheme="minorHAnsi" w:hAnsi="Courier New" w:cs="Courier New"/>
@@ -19022,7 +19788,7 @@
           <w:szCs w:val="20"/>
           <w:lang w:val="en-US" w:eastAsia="en-US" w:bidi="ar-SA"/>
         </w:rPr>
-        <w:t xml:space="preserve">            }</w:t>
+        <w:t>(u);</w:t>
       </w:r>
     </w:p>
     <w:p>
@@ -19044,7 +19810,7 @@
           <w:szCs w:val="20"/>
           <w:lang w:val="en-US" w:eastAsia="en-US" w:bidi="ar-SA"/>
         </w:rPr>
-        <w:t xml:space="preserve">            threads.emplace_back(worker, start, end);</w:t>
+        <w:t xml:space="preserve">                    }</w:t>
       </w:r>
     </w:p>
     <w:p>
@@ -19066,7 +19832,7 @@
           <w:szCs w:val="20"/>
           <w:lang w:val="en-US" w:eastAsia="en-US" w:bidi="ar-SA"/>
         </w:rPr>
-        <w:t xml:space="preserve">        }</w:t>
+        <w:t xml:space="preserve">                }</w:t>
       </w:r>
     </w:p>
     <w:p>
@@ -19080,10 +19846,7 @@
           <w:lang w:val="en-US" w:eastAsia="en-US" w:bidi="ar-SA"/>
         </w:rPr>
       </w:pPr>
-    </w:p>
-    <w:p>
-      <w:pPr>
-        <w:ind w:firstLine="0"/>
+      <w:r>
         <w:rPr>
           <w:rFonts w:ascii="Courier New" w:eastAsiaTheme="minorHAnsi" w:hAnsi="Courier New" w:cs="Courier New"/>
           <w:color w:val="000000" w:themeColor="text1"/>
@@ -19091,8 +19854,12 @@
           <w:szCs w:val="20"/>
           <w:lang w:val="en-US" w:eastAsia="en-US" w:bidi="ar-SA"/>
         </w:rPr>
-      </w:pPr>
-      <w:r>
+        <w:t xml:space="preserve">            }</w:t>
+      </w:r>
+    </w:p>
+    <w:p>
+      <w:pPr>
+        <w:ind w:firstLine="0"/>
         <w:rPr>
           <w:rFonts w:ascii="Courier New" w:eastAsiaTheme="minorHAnsi" w:hAnsi="Courier New" w:cs="Courier New"/>
           <w:color w:val="000000" w:themeColor="text1"/>
@@ -19100,8 +19867,7 @@
           <w:szCs w:val="20"/>
           <w:lang w:val="en-US" w:eastAsia="en-US" w:bidi="ar-SA"/>
         </w:rPr>
-        <w:t xml:space="preserve">        for (auto&amp; th : threads) {</w:t>
-      </w:r>
+      </w:pPr>
     </w:p>
     <w:p>
       <w:pPr>
@@ -19122,12 +19888,10 @@
           <w:szCs w:val="20"/>
           <w:lang w:val="en-US" w:eastAsia="en-US" w:bidi="ar-SA"/>
         </w:rPr>
-        <w:t xml:space="preserve">            th.join();</w:t>
-      </w:r>
-    </w:p>
-    <w:p>
-      <w:pPr>
-        <w:ind w:firstLine="0"/>
+        <w:t xml:space="preserve">            if (!</w:t>
+      </w:r>
+      <w:proofErr w:type="spellStart"/>
+      <w:r>
         <w:rPr>
           <w:rFonts w:ascii="Courier New" w:eastAsiaTheme="minorHAnsi" w:hAnsi="Courier New" w:cs="Courier New"/>
           <w:color w:val="000000" w:themeColor="text1"/>
@@ -19135,7 +19899,9 @@
           <w:szCs w:val="20"/>
           <w:lang w:val="en-US" w:eastAsia="en-US" w:bidi="ar-SA"/>
         </w:rPr>
-      </w:pPr>
+        <w:t>local_next.empty</w:t>
+      </w:r>
+      <w:proofErr w:type="spellEnd"/>
       <w:r>
         <w:rPr>
           <w:rFonts w:ascii="Courier New" w:eastAsiaTheme="minorHAnsi" w:hAnsi="Courier New" w:cs="Courier New"/>
@@ -19144,7 +19910,7 @@
           <w:szCs w:val="20"/>
           <w:lang w:val="en-US" w:eastAsia="en-US" w:bidi="ar-SA"/>
         </w:rPr>
-        <w:t xml:space="preserve">        }</w:t>
+        <w:t>()) {</w:t>
       </w:r>
     </w:p>
     <w:p>
@@ -19158,10 +19924,7 @@
           <w:lang w:val="en-US" w:eastAsia="en-US" w:bidi="ar-SA"/>
         </w:rPr>
       </w:pPr>
-    </w:p>
-    <w:p>
-      <w:pPr>
-        <w:ind w:firstLine="0"/>
+      <w:r>
         <w:rPr>
           <w:rFonts w:ascii="Courier New" w:eastAsiaTheme="minorHAnsi" w:hAnsi="Courier New" w:cs="Courier New"/>
           <w:color w:val="000000" w:themeColor="text1"/>
@@ -19169,7 +19932,9 @@
           <w:szCs w:val="20"/>
           <w:lang w:val="en-US" w:eastAsia="en-US" w:bidi="ar-SA"/>
         </w:rPr>
-      </w:pPr>
+        <w:t xml:space="preserve">                std::</w:t>
+      </w:r>
+      <w:proofErr w:type="spellStart"/>
       <w:r>
         <w:rPr>
           <w:rFonts w:ascii="Courier New" w:eastAsiaTheme="minorHAnsi" w:hAnsi="Courier New" w:cs="Courier New"/>
@@ -19178,12 +19943,10 @@
           <w:szCs w:val="20"/>
           <w:lang w:val="en-US" w:eastAsia="en-US" w:bidi="ar-SA"/>
         </w:rPr>
-        <w:t xml:space="preserve">        frontier = std::move(next_frontier);</w:t>
-      </w:r>
-    </w:p>
-    <w:p>
-      <w:pPr>
-        <w:ind w:firstLine="0"/>
+        <w:t>lock_guard</w:t>
+      </w:r>
+      <w:proofErr w:type="spellEnd"/>
+      <w:r>
         <w:rPr>
           <w:rFonts w:ascii="Courier New" w:eastAsiaTheme="minorHAnsi" w:hAnsi="Courier New" w:cs="Courier New"/>
           <w:color w:val="000000" w:themeColor="text1"/>
@@ -19191,7 +19954,9 @@
           <w:szCs w:val="20"/>
           <w:lang w:val="en-US" w:eastAsia="en-US" w:bidi="ar-SA"/>
         </w:rPr>
-      </w:pPr>
+        <w:t>&lt;std::mutex&gt; lock(</w:t>
+      </w:r>
+      <w:proofErr w:type="spellStart"/>
       <w:r>
         <w:rPr>
           <w:rFonts w:ascii="Courier New" w:eastAsiaTheme="minorHAnsi" w:hAnsi="Courier New" w:cs="Courier New"/>
@@ -19200,12 +19965,10 @@
           <w:szCs w:val="20"/>
           <w:lang w:val="en-US" w:eastAsia="en-US" w:bidi="ar-SA"/>
         </w:rPr>
-        <w:t xml:space="preserve">    }</w:t>
-      </w:r>
-    </w:p>
-    <w:p>
-      <w:pPr>
-        <w:ind w:firstLine="0"/>
+        <w:t>mtx</w:t>
+      </w:r>
+      <w:proofErr w:type="spellEnd"/>
+      <w:r>
         <w:rPr>
           <w:rFonts w:ascii="Courier New" w:eastAsiaTheme="minorHAnsi" w:hAnsi="Courier New" w:cs="Courier New"/>
           <w:color w:val="000000" w:themeColor="text1"/>
@@ -19213,7 +19976,8 @@
           <w:szCs w:val="20"/>
           <w:lang w:val="en-US" w:eastAsia="en-US" w:bidi="ar-SA"/>
         </w:rPr>
-      </w:pPr>
+        <w:t>);</w:t>
+      </w:r>
     </w:p>
     <w:p>
       <w:pPr>
@@ -19234,12 +19998,10 @@
           <w:szCs w:val="20"/>
           <w:lang w:val="en-US" w:eastAsia="en-US" w:bidi="ar-SA"/>
         </w:rPr>
-        <w:t xml:space="preserve">    return distances;</w:t>
-      </w:r>
-    </w:p>
-    <w:p>
-      <w:pPr>
-        <w:ind w:firstLine="0"/>
+        <w:t xml:space="preserve">                </w:t>
+      </w:r>
+      <w:proofErr w:type="spellStart"/>
+      <w:r>
         <w:rPr>
           <w:rFonts w:ascii="Courier New" w:eastAsiaTheme="minorHAnsi" w:hAnsi="Courier New" w:cs="Courier New"/>
           <w:color w:val="000000" w:themeColor="text1"/>
@@ -19247,7 +20009,9 @@
           <w:szCs w:val="20"/>
           <w:lang w:val="en-US" w:eastAsia="en-US" w:bidi="ar-SA"/>
         </w:rPr>
-      </w:pPr>
+        <w:t>next_frontier.insert</w:t>
+      </w:r>
+      <w:proofErr w:type="spellEnd"/>
       <w:r>
         <w:rPr>
           <w:rFonts w:ascii="Courier New" w:eastAsiaTheme="minorHAnsi" w:hAnsi="Courier New" w:cs="Courier New"/>
@@ -19256,30 +20020,4210 @@
           <w:szCs w:val="20"/>
           <w:lang w:val="en-US" w:eastAsia="en-US" w:bidi="ar-SA"/>
         </w:rPr>
+        <w:t>(</w:t>
+      </w:r>
+      <w:proofErr w:type="spellStart"/>
+      <w:r>
+        <w:rPr>
+          <w:rFonts w:ascii="Courier New" w:eastAsiaTheme="minorHAnsi" w:hAnsi="Courier New" w:cs="Courier New"/>
+          <w:color w:val="000000" w:themeColor="text1"/>
+          <w:sz w:val="20"/>
+          <w:szCs w:val="20"/>
+          <w:lang w:val="en-US" w:eastAsia="en-US" w:bidi="ar-SA"/>
+        </w:rPr>
+        <w:t>next_frontier.end</w:t>
+      </w:r>
+      <w:proofErr w:type="spellEnd"/>
+      <w:r>
+        <w:rPr>
+          <w:rFonts w:ascii="Courier New" w:eastAsiaTheme="minorHAnsi" w:hAnsi="Courier New" w:cs="Courier New"/>
+          <w:color w:val="000000" w:themeColor="text1"/>
+          <w:sz w:val="20"/>
+          <w:szCs w:val="20"/>
+          <w:lang w:val="en-US" w:eastAsia="en-US" w:bidi="ar-SA"/>
+        </w:rPr>
+        <w:t xml:space="preserve">(), </w:t>
+      </w:r>
+      <w:proofErr w:type="spellStart"/>
+      <w:r>
+        <w:rPr>
+          <w:rFonts w:ascii="Courier New" w:eastAsiaTheme="minorHAnsi" w:hAnsi="Courier New" w:cs="Courier New"/>
+          <w:color w:val="000000" w:themeColor="text1"/>
+          <w:sz w:val="20"/>
+          <w:szCs w:val="20"/>
+          <w:lang w:val="en-US" w:eastAsia="en-US" w:bidi="ar-SA"/>
+        </w:rPr>
+        <w:t>local_next.begin</w:t>
+      </w:r>
+      <w:proofErr w:type="spellEnd"/>
+      <w:r>
+        <w:rPr>
+          <w:rFonts w:ascii="Courier New" w:eastAsiaTheme="minorHAnsi" w:hAnsi="Courier New" w:cs="Courier New"/>
+          <w:color w:val="000000" w:themeColor="text1"/>
+          <w:sz w:val="20"/>
+          <w:szCs w:val="20"/>
+          <w:lang w:val="en-US" w:eastAsia="en-US" w:bidi="ar-SA"/>
+        </w:rPr>
+        <w:t>(),</w:t>
+      </w:r>
+    </w:p>
+    <w:p>
+      <w:pPr>
+        <w:ind w:firstLine="0"/>
+        <w:rPr>
+          <w:rFonts w:ascii="Courier New" w:eastAsiaTheme="minorHAnsi" w:hAnsi="Courier New" w:cs="Courier New"/>
+          <w:color w:val="000000" w:themeColor="text1"/>
+          <w:sz w:val="20"/>
+          <w:szCs w:val="20"/>
+          <w:lang w:val="en-US" w:eastAsia="en-US" w:bidi="ar-SA"/>
+        </w:rPr>
+      </w:pPr>
+      <w:r>
+        <w:rPr>
+          <w:rFonts w:ascii="Courier New" w:eastAsiaTheme="minorHAnsi" w:hAnsi="Courier New" w:cs="Courier New"/>
+          <w:color w:val="000000" w:themeColor="text1"/>
+          <w:sz w:val="20"/>
+          <w:szCs w:val="20"/>
+          <w:lang w:val="en-US" w:eastAsia="en-US" w:bidi="ar-SA"/>
+        </w:rPr>
+        <w:t xml:space="preserve">                                     </w:t>
+      </w:r>
+      <w:proofErr w:type="spellStart"/>
+      <w:r>
+        <w:rPr>
+          <w:rFonts w:ascii="Courier New" w:eastAsiaTheme="minorHAnsi" w:hAnsi="Courier New" w:cs="Courier New"/>
+          <w:color w:val="000000" w:themeColor="text1"/>
+          <w:sz w:val="20"/>
+          <w:szCs w:val="20"/>
+          <w:lang w:val="en-US" w:eastAsia="en-US" w:bidi="ar-SA"/>
+        </w:rPr>
+        <w:t>local_next.end</w:t>
+      </w:r>
+      <w:proofErr w:type="spellEnd"/>
+      <w:r>
+        <w:rPr>
+          <w:rFonts w:ascii="Courier New" w:eastAsiaTheme="minorHAnsi" w:hAnsi="Courier New" w:cs="Courier New"/>
+          <w:color w:val="000000" w:themeColor="text1"/>
+          <w:sz w:val="20"/>
+          <w:szCs w:val="20"/>
+          <w:lang w:val="en-US" w:eastAsia="en-US" w:bidi="ar-SA"/>
+        </w:rPr>
+        <w:t>());</w:t>
+      </w:r>
+    </w:p>
+    <w:p>
+      <w:pPr>
+        <w:ind w:firstLine="0"/>
+        <w:rPr>
+          <w:rFonts w:ascii="Courier New" w:eastAsiaTheme="minorHAnsi" w:hAnsi="Courier New" w:cs="Courier New"/>
+          <w:color w:val="000000" w:themeColor="text1"/>
+          <w:sz w:val="20"/>
+          <w:szCs w:val="20"/>
+          <w:lang w:val="en-US" w:eastAsia="en-US" w:bidi="ar-SA"/>
+        </w:rPr>
+      </w:pPr>
+      <w:r>
+        <w:rPr>
+          <w:rFonts w:ascii="Courier New" w:eastAsiaTheme="minorHAnsi" w:hAnsi="Courier New" w:cs="Courier New"/>
+          <w:color w:val="000000" w:themeColor="text1"/>
+          <w:sz w:val="20"/>
+          <w:szCs w:val="20"/>
+          <w:lang w:val="en-US" w:eastAsia="en-US" w:bidi="ar-SA"/>
+        </w:rPr>
+        <w:t xml:space="preserve">            }</w:t>
+      </w:r>
+    </w:p>
+    <w:p>
+      <w:pPr>
+        <w:ind w:firstLine="0"/>
+        <w:rPr>
+          <w:rFonts w:ascii="Courier New" w:eastAsiaTheme="minorHAnsi" w:hAnsi="Courier New" w:cs="Courier New"/>
+          <w:color w:val="000000" w:themeColor="text1"/>
+          <w:sz w:val="20"/>
+          <w:szCs w:val="20"/>
+          <w:lang w:val="en-US" w:eastAsia="en-US" w:bidi="ar-SA"/>
+        </w:rPr>
+      </w:pPr>
+      <w:r>
+        <w:rPr>
+          <w:rFonts w:ascii="Courier New" w:eastAsiaTheme="minorHAnsi" w:hAnsi="Courier New" w:cs="Courier New"/>
+          <w:color w:val="000000" w:themeColor="text1"/>
+          <w:sz w:val="20"/>
+          <w:szCs w:val="20"/>
+          <w:lang w:val="en-US" w:eastAsia="en-US" w:bidi="ar-SA"/>
+        </w:rPr>
+        <w:t xml:space="preserve">        };</w:t>
+      </w:r>
+    </w:p>
+    <w:p>
+      <w:pPr>
+        <w:ind w:firstLine="0"/>
+        <w:rPr>
+          <w:rFonts w:ascii="Courier New" w:eastAsiaTheme="minorHAnsi" w:hAnsi="Courier New" w:cs="Courier New"/>
+          <w:color w:val="000000" w:themeColor="text1"/>
+          <w:sz w:val="20"/>
+          <w:szCs w:val="20"/>
+          <w:lang w:val="en-US" w:eastAsia="en-US" w:bidi="ar-SA"/>
+        </w:rPr>
+      </w:pPr>
+    </w:p>
+    <w:p>
+      <w:pPr>
+        <w:ind w:firstLine="0"/>
+        <w:rPr>
+          <w:rFonts w:ascii="Courier New" w:eastAsiaTheme="minorHAnsi" w:hAnsi="Courier New" w:cs="Courier New"/>
+          <w:color w:val="000000" w:themeColor="text1"/>
+          <w:sz w:val="20"/>
+          <w:szCs w:val="20"/>
+          <w:lang w:val="en-US" w:eastAsia="en-US" w:bidi="ar-SA"/>
+        </w:rPr>
+      </w:pPr>
+      <w:r>
+        <w:rPr>
+          <w:rFonts w:ascii="Courier New" w:eastAsiaTheme="minorHAnsi" w:hAnsi="Courier New" w:cs="Courier New"/>
+          <w:color w:val="000000" w:themeColor="text1"/>
+          <w:sz w:val="20"/>
+          <w:szCs w:val="20"/>
+          <w:lang w:val="en-US" w:eastAsia="en-US" w:bidi="ar-SA"/>
+        </w:rPr>
+        <w:t xml:space="preserve">        int </w:t>
+      </w:r>
+      <w:proofErr w:type="spellStart"/>
+      <w:r>
+        <w:rPr>
+          <w:rFonts w:ascii="Courier New" w:eastAsiaTheme="minorHAnsi" w:hAnsi="Courier New" w:cs="Courier New"/>
+          <w:color w:val="000000" w:themeColor="text1"/>
+          <w:sz w:val="20"/>
+          <w:szCs w:val="20"/>
+          <w:lang w:val="en-US" w:eastAsia="en-US" w:bidi="ar-SA"/>
+        </w:rPr>
+        <w:t>num_threads</w:t>
+      </w:r>
+      <w:proofErr w:type="spellEnd"/>
+      <w:r>
+        <w:rPr>
+          <w:rFonts w:ascii="Courier New" w:eastAsiaTheme="minorHAnsi" w:hAnsi="Courier New" w:cs="Courier New"/>
+          <w:color w:val="000000" w:themeColor="text1"/>
+          <w:sz w:val="20"/>
+          <w:szCs w:val="20"/>
+          <w:lang w:val="en-US" w:eastAsia="en-US" w:bidi="ar-SA"/>
+        </w:rPr>
+        <w:t xml:space="preserve"> = std::thread::</w:t>
+      </w:r>
+      <w:proofErr w:type="spellStart"/>
+      <w:r>
+        <w:rPr>
+          <w:rFonts w:ascii="Courier New" w:eastAsiaTheme="minorHAnsi" w:hAnsi="Courier New" w:cs="Courier New"/>
+          <w:color w:val="000000" w:themeColor="text1"/>
+          <w:sz w:val="20"/>
+          <w:szCs w:val="20"/>
+          <w:lang w:val="en-US" w:eastAsia="en-US" w:bidi="ar-SA"/>
+        </w:rPr>
+        <w:t>hardware_concurrency</w:t>
+      </w:r>
+      <w:proofErr w:type="spellEnd"/>
+      <w:r>
+        <w:rPr>
+          <w:rFonts w:ascii="Courier New" w:eastAsiaTheme="minorHAnsi" w:hAnsi="Courier New" w:cs="Courier New"/>
+          <w:color w:val="000000" w:themeColor="text1"/>
+          <w:sz w:val="20"/>
+          <w:szCs w:val="20"/>
+          <w:lang w:val="en-US" w:eastAsia="en-US" w:bidi="ar-SA"/>
+        </w:rPr>
+        <w:t>();</w:t>
+      </w:r>
+    </w:p>
+    <w:p>
+      <w:pPr>
+        <w:ind w:firstLine="0"/>
+        <w:rPr>
+          <w:rFonts w:ascii="Courier New" w:eastAsiaTheme="minorHAnsi" w:hAnsi="Courier New" w:cs="Courier New"/>
+          <w:color w:val="000000" w:themeColor="text1"/>
+          <w:sz w:val="20"/>
+          <w:szCs w:val="20"/>
+          <w:lang w:val="en-US" w:eastAsia="en-US" w:bidi="ar-SA"/>
+        </w:rPr>
+      </w:pPr>
+      <w:r>
+        <w:rPr>
+          <w:rFonts w:ascii="Courier New" w:eastAsiaTheme="minorHAnsi" w:hAnsi="Courier New" w:cs="Courier New"/>
+          <w:color w:val="000000" w:themeColor="text1"/>
+          <w:sz w:val="20"/>
+          <w:szCs w:val="20"/>
+          <w:lang w:val="en-US" w:eastAsia="en-US" w:bidi="ar-SA"/>
+        </w:rPr>
+        <w:t xml:space="preserve">        if (</w:t>
+      </w:r>
+      <w:proofErr w:type="spellStart"/>
+      <w:r>
+        <w:rPr>
+          <w:rFonts w:ascii="Courier New" w:eastAsiaTheme="minorHAnsi" w:hAnsi="Courier New" w:cs="Courier New"/>
+          <w:color w:val="000000" w:themeColor="text1"/>
+          <w:sz w:val="20"/>
+          <w:szCs w:val="20"/>
+          <w:lang w:val="en-US" w:eastAsia="en-US" w:bidi="ar-SA"/>
+        </w:rPr>
+        <w:t>num_threads</w:t>
+      </w:r>
+      <w:proofErr w:type="spellEnd"/>
+      <w:r>
+        <w:rPr>
+          <w:rFonts w:ascii="Courier New" w:eastAsiaTheme="minorHAnsi" w:hAnsi="Courier New" w:cs="Courier New"/>
+          <w:color w:val="000000" w:themeColor="text1"/>
+          <w:sz w:val="20"/>
+          <w:szCs w:val="20"/>
+          <w:lang w:val="en-US" w:eastAsia="en-US" w:bidi="ar-SA"/>
+        </w:rPr>
+        <w:t xml:space="preserve"> == 0) {</w:t>
+      </w:r>
+    </w:p>
+    <w:p>
+      <w:pPr>
+        <w:ind w:firstLine="0"/>
+        <w:rPr>
+          <w:rFonts w:ascii="Courier New" w:eastAsiaTheme="minorHAnsi" w:hAnsi="Courier New" w:cs="Courier New"/>
+          <w:color w:val="000000" w:themeColor="text1"/>
+          <w:sz w:val="20"/>
+          <w:szCs w:val="20"/>
+          <w:lang w:val="en-US" w:eastAsia="en-US" w:bidi="ar-SA"/>
+        </w:rPr>
+      </w:pPr>
+      <w:r>
+        <w:rPr>
+          <w:rFonts w:ascii="Courier New" w:eastAsiaTheme="minorHAnsi" w:hAnsi="Courier New" w:cs="Courier New"/>
+          <w:color w:val="000000" w:themeColor="text1"/>
+          <w:sz w:val="20"/>
+          <w:szCs w:val="20"/>
+          <w:lang w:val="en-US" w:eastAsia="en-US" w:bidi="ar-SA"/>
+        </w:rPr>
+        <w:t xml:space="preserve">            </w:t>
+      </w:r>
+      <w:proofErr w:type="spellStart"/>
+      <w:r>
+        <w:rPr>
+          <w:rFonts w:ascii="Courier New" w:eastAsiaTheme="minorHAnsi" w:hAnsi="Courier New" w:cs="Courier New"/>
+          <w:color w:val="000000" w:themeColor="text1"/>
+          <w:sz w:val="20"/>
+          <w:szCs w:val="20"/>
+          <w:lang w:val="en-US" w:eastAsia="en-US" w:bidi="ar-SA"/>
+        </w:rPr>
+        <w:t>num_threads</w:t>
+      </w:r>
+      <w:proofErr w:type="spellEnd"/>
+      <w:r>
+        <w:rPr>
+          <w:rFonts w:ascii="Courier New" w:eastAsiaTheme="minorHAnsi" w:hAnsi="Courier New" w:cs="Courier New"/>
+          <w:color w:val="000000" w:themeColor="text1"/>
+          <w:sz w:val="20"/>
+          <w:szCs w:val="20"/>
+          <w:lang w:val="en-US" w:eastAsia="en-US" w:bidi="ar-SA"/>
+        </w:rPr>
+        <w:t xml:space="preserve"> = 4;</w:t>
+      </w:r>
+    </w:p>
+    <w:p>
+      <w:pPr>
+        <w:ind w:firstLine="0"/>
+        <w:rPr>
+          <w:rFonts w:ascii="Courier New" w:eastAsiaTheme="minorHAnsi" w:hAnsi="Courier New" w:cs="Courier New"/>
+          <w:color w:val="000000" w:themeColor="text1"/>
+          <w:sz w:val="20"/>
+          <w:szCs w:val="20"/>
+          <w:lang w:val="en-US" w:eastAsia="en-US" w:bidi="ar-SA"/>
+        </w:rPr>
+      </w:pPr>
+      <w:r>
+        <w:rPr>
+          <w:rFonts w:ascii="Courier New" w:eastAsiaTheme="minorHAnsi" w:hAnsi="Courier New" w:cs="Courier New"/>
+          <w:color w:val="000000" w:themeColor="text1"/>
+          <w:sz w:val="20"/>
+          <w:szCs w:val="20"/>
+          <w:lang w:val="en-US" w:eastAsia="en-US" w:bidi="ar-SA"/>
+        </w:rPr>
+        <w:t xml:space="preserve">        }</w:t>
+      </w:r>
+    </w:p>
+    <w:p>
+      <w:pPr>
+        <w:ind w:firstLine="0"/>
+        <w:rPr>
+          <w:rFonts w:ascii="Courier New" w:eastAsiaTheme="minorHAnsi" w:hAnsi="Courier New" w:cs="Courier New"/>
+          <w:color w:val="000000" w:themeColor="text1"/>
+          <w:sz w:val="20"/>
+          <w:szCs w:val="20"/>
+          <w:lang w:val="en-US" w:eastAsia="en-US" w:bidi="ar-SA"/>
+        </w:rPr>
+      </w:pPr>
+    </w:p>
+    <w:p>
+      <w:pPr>
+        <w:ind w:firstLine="0"/>
+        <w:rPr>
+          <w:rFonts w:ascii="Courier New" w:eastAsiaTheme="minorHAnsi" w:hAnsi="Courier New" w:cs="Courier New"/>
+          <w:color w:val="000000" w:themeColor="text1"/>
+          <w:sz w:val="20"/>
+          <w:szCs w:val="20"/>
+          <w:lang w:val="en-US" w:eastAsia="en-US" w:bidi="ar-SA"/>
+        </w:rPr>
+      </w:pPr>
+      <w:r>
+        <w:rPr>
+          <w:rFonts w:ascii="Courier New" w:eastAsiaTheme="minorHAnsi" w:hAnsi="Courier New" w:cs="Courier New"/>
+          <w:color w:val="000000" w:themeColor="text1"/>
+          <w:sz w:val="20"/>
+          <w:szCs w:val="20"/>
+          <w:lang w:val="en-US" w:eastAsia="en-US" w:bidi="ar-SA"/>
+        </w:rPr>
+        <w:t xml:space="preserve">        vector&lt;std::thread&gt; threads;</w:t>
+      </w:r>
+    </w:p>
+    <w:p>
+      <w:pPr>
+        <w:ind w:firstLine="0"/>
+        <w:rPr>
+          <w:rFonts w:ascii="Courier New" w:eastAsiaTheme="minorHAnsi" w:hAnsi="Courier New" w:cs="Courier New"/>
+          <w:color w:val="000000" w:themeColor="text1"/>
+          <w:sz w:val="20"/>
+          <w:szCs w:val="20"/>
+          <w:lang w:val="en-US" w:eastAsia="en-US" w:bidi="ar-SA"/>
+        </w:rPr>
+      </w:pPr>
+      <w:r>
+        <w:rPr>
+          <w:rFonts w:ascii="Courier New" w:eastAsiaTheme="minorHAnsi" w:hAnsi="Courier New" w:cs="Courier New"/>
+          <w:color w:val="000000" w:themeColor="text1"/>
+          <w:sz w:val="20"/>
+          <w:szCs w:val="20"/>
+          <w:lang w:val="en-US" w:eastAsia="en-US" w:bidi="ar-SA"/>
+        </w:rPr>
+        <w:t xml:space="preserve">        int </w:t>
+      </w:r>
+      <w:proofErr w:type="spellStart"/>
+      <w:r>
+        <w:rPr>
+          <w:rFonts w:ascii="Courier New" w:eastAsiaTheme="minorHAnsi" w:hAnsi="Courier New" w:cs="Courier New"/>
+          <w:color w:val="000000" w:themeColor="text1"/>
+          <w:sz w:val="20"/>
+          <w:szCs w:val="20"/>
+          <w:lang w:val="en-US" w:eastAsia="en-US" w:bidi="ar-SA"/>
+        </w:rPr>
+        <w:t>block_size</w:t>
+      </w:r>
+      <w:proofErr w:type="spellEnd"/>
+      <w:r>
+        <w:rPr>
+          <w:rFonts w:ascii="Courier New" w:eastAsiaTheme="minorHAnsi" w:hAnsi="Courier New" w:cs="Courier New"/>
+          <w:color w:val="000000" w:themeColor="text1"/>
+          <w:sz w:val="20"/>
+          <w:szCs w:val="20"/>
+          <w:lang w:val="en-US" w:eastAsia="en-US" w:bidi="ar-SA"/>
+        </w:rPr>
+        <w:t xml:space="preserve"> = (int)</w:t>
+      </w:r>
+      <w:proofErr w:type="spellStart"/>
+      <w:r>
+        <w:rPr>
+          <w:rFonts w:ascii="Courier New" w:eastAsiaTheme="minorHAnsi" w:hAnsi="Courier New" w:cs="Courier New"/>
+          <w:color w:val="000000" w:themeColor="text1"/>
+          <w:sz w:val="20"/>
+          <w:szCs w:val="20"/>
+          <w:lang w:val="en-US" w:eastAsia="en-US" w:bidi="ar-SA"/>
+        </w:rPr>
+        <w:t>frontier.size</w:t>
+      </w:r>
+      <w:proofErr w:type="spellEnd"/>
+      <w:r>
+        <w:rPr>
+          <w:rFonts w:ascii="Courier New" w:eastAsiaTheme="minorHAnsi" w:hAnsi="Courier New" w:cs="Courier New"/>
+          <w:color w:val="000000" w:themeColor="text1"/>
+          <w:sz w:val="20"/>
+          <w:szCs w:val="20"/>
+          <w:lang w:val="en-US" w:eastAsia="en-US" w:bidi="ar-SA"/>
+        </w:rPr>
+        <w:t xml:space="preserve">() / </w:t>
+      </w:r>
+      <w:proofErr w:type="spellStart"/>
+      <w:r>
+        <w:rPr>
+          <w:rFonts w:ascii="Courier New" w:eastAsiaTheme="minorHAnsi" w:hAnsi="Courier New" w:cs="Courier New"/>
+          <w:color w:val="000000" w:themeColor="text1"/>
+          <w:sz w:val="20"/>
+          <w:szCs w:val="20"/>
+          <w:lang w:val="en-US" w:eastAsia="en-US" w:bidi="ar-SA"/>
+        </w:rPr>
+        <w:t>num_threads</w:t>
+      </w:r>
+      <w:proofErr w:type="spellEnd"/>
+      <w:r>
+        <w:rPr>
+          <w:rFonts w:ascii="Courier New" w:eastAsiaTheme="minorHAnsi" w:hAnsi="Courier New" w:cs="Courier New"/>
+          <w:color w:val="000000" w:themeColor="text1"/>
+          <w:sz w:val="20"/>
+          <w:szCs w:val="20"/>
+          <w:lang w:val="en-US" w:eastAsia="en-US" w:bidi="ar-SA"/>
+        </w:rPr>
+        <w:t xml:space="preserve"> + 1;</w:t>
+      </w:r>
+    </w:p>
+    <w:p>
+      <w:pPr>
+        <w:ind w:firstLine="0"/>
+        <w:rPr>
+          <w:rFonts w:ascii="Courier New" w:eastAsiaTheme="minorHAnsi" w:hAnsi="Courier New" w:cs="Courier New"/>
+          <w:color w:val="000000" w:themeColor="text1"/>
+          <w:sz w:val="20"/>
+          <w:szCs w:val="20"/>
+          <w:lang w:val="en-US" w:eastAsia="en-US" w:bidi="ar-SA"/>
+        </w:rPr>
+      </w:pPr>
+      <w:r>
+        <w:rPr>
+          <w:rFonts w:ascii="Courier New" w:eastAsiaTheme="minorHAnsi" w:hAnsi="Courier New" w:cs="Courier New"/>
+          <w:color w:val="000000" w:themeColor="text1"/>
+          <w:sz w:val="20"/>
+          <w:szCs w:val="20"/>
+          <w:lang w:val="en-US" w:eastAsia="en-US" w:bidi="ar-SA"/>
+        </w:rPr>
+        <w:t xml:space="preserve">        for (int t = 0; t &lt; </w:t>
+      </w:r>
+      <w:proofErr w:type="spellStart"/>
+      <w:r>
+        <w:rPr>
+          <w:rFonts w:ascii="Courier New" w:eastAsiaTheme="minorHAnsi" w:hAnsi="Courier New" w:cs="Courier New"/>
+          <w:color w:val="000000" w:themeColor="text1"/>
+          <w:sz w:val="20"/>
+          <w:szCs w:val="20"/>
+          <w:lang w:val="en-US" w:eastAsia="en-US" w:bidi="ar-SA"/>
+        </w:rPr>
+        <w:t>num_threads</w:t>
+      </w:r>
+      <w:proofErr w:type="spellEnd"/>
+      <w:r>
+        <w:rPr>
+          <w:rFonts w:ascii="Courier New" w:eastAsiaTheme="minorHAnsi" w:hAnsi="Courier New" w:cs="Courier New"/>
+          <w:color w:val="000000" w:themeColor="text1"/>
+          <w:sz w:val="20"/>
+          <w:szCs w:val="20"/>
+          <w:lang w:val="en-US" w:eastAsia="en-US" w:bidi="ar-SA"/>
+        </w:rPr>
+        <w:t>; ++t) {</w:t>
+      </w:r>
+    </w:p>
+    <w:p>
+      <w:pPr>
+        <w:ind w:firstLine="0"/>
+        <w:rPr>
+          <w:rFonts w:ascii="Courier New" w:eastAsiaTheme="minorHAnsi" w:hAnsi="Courier New" w:cs="Courier New"/>
+          <w:color w:val="000000" w:themeColor="text1"/>
+          <w:sz w:val="20"/>
+          <w:szCs w:val="20"/>
+          <w:lang w:val="en-US" w:eastAsia="en-US" w:bidi="ar-SA"/>
+        </w:rPr>
+      </w:pPr>
+      <w:r>
+        <w:rPr>
+          <w:rFonts w:ascii="Courier New" w:eastAsiaTheme="minorHAnsi" w:hAnsi="Courier New" w:cs="Courier New"/>
+          <w:color w:val="000000" w:themeColor="text1"/>
+          <w:sz w:val="20"/>
+          <w:szCs w:val="20"/>
+          <w:lang w:val="en-US" w:eastAsia="en-US" w:bidi="ar-SA"/>
+        </w:rPr>
+        <w:t xml:space="preserve">            int start = t * </w:t>
+      </w:r>
+      <w:proofErr w:type="spellStart"/>
+      <w:r>
+        <w:rPr>
+          <w:rFonts w:ascii="Courier New" w:eastAsiaTheme="minorHAnsi" w:hAnsi="Courier New" w:cs="Courier New"/>
+          <w:color w:val="000000" w:themeColor="text1"/>
+          <w:sz w:val="20"/>
+          <w:szCs w:val="20"/>
+          <w:lang w:val="en-US" w:eastAsia="en-US" w:bidi="ar-SA"/>
+        </w:rPr>
+        <w:t>block_size</w:t>
+      </w:r>
+      <w:proofErr w:type="spellEnd"/>
+      <w:r>
+        <w:rPr>
+          <w:rFonts w:ascii="Courier New" w:eastAsiaTheme="minorHAnsi" w:hAnsi="Courier New" w:cs="Courier New"/>
+          <w:color w:val="000000" w:themeColor="text1"/>
+          <w:sz w:val="20"/>
+          <w:szCs w:val="20"/>
+          <w:lang w:val="en-US" w:eastAsia="en-US" w:bidi="ar-SA"/>
+        </w:rPr>
+        <w:t>;</w:t>
+      </w:r>
+    </w:p>
+    <w:p>
+      <w:pPr>
+        <w:ind w:firstLine="0"/>
+        <w:rPr>
+          <w:rFonts w:ascii="Courier New" w:eastAsiaTheme="minorHAnsi" w:hAnsi="Courier New" w:cs="Courier New"/>
+          <w:color w:val="000000" w:themeColor="text1"/>
+          <w:sz w:val="20"/>
+          <w:szCs w:val="20"/>
+          <w:lang w:val="en-US" w:eastAsia="en-US" w:bidi="ar-SA"/>
+        </w:rPr>
+      </w:pPr>
+      <w:r>
+        <w:rPr>
+          <w:rFonts w:ascii="Courier New" w:eastAsiaTheme="minorHAnsi" w:hAnsi="Courier New" w:cs="Courier New"/>
+          <w:color w:val="000000" w:themeColor="text1"/>
+          <w:sz w:val="20"/>
+          <w:szCs w:val="20"/>
+          <w:lang w:val="en-US" w:eastAsia="en-US" w:bidi="ar-SA"/>
+        </w:rPr>
+        <w:t xml:space="preserve">            int end = std::min((t + 1) * </w:t>
+      </w:r>
+      <w:proofErr w:type="spellStart"/>
+      <w:r>
+        <w:rPr>
+          <w:rFonts w:ascii="Courier New" w:eastAsiaTheme="minorHAnsi" w:hAnsi="Courier New" w:cs="Courier New"/>
+          <w:color w:val="000000" w:themeColor="text1"/>
+          <w:sz w:val="20"/>
+          <w:szCs w:val="20"/>
+          <w:lang w:val="en-US" w:eastAsia="en-US" w:bidi="ar-SA"/>
+        </w:rPr>
+        <w:t>block_size</w:t>
+      </w:r>
+      <w:proofErr w:type="spellEnd"/>
+      <w:r>
+        <w:rPr>
+          <w:rFonts w:ascii="Courier New" w:eastAsiaTheme="minorHAnsi" w:hAnsi="Courier New" w:cs="Courier New"/>
+          <w:color w:val="000000" w:themeColor="text1"/>
+          <w:sz w:val="20"/>
+          <w:szCs w:val="20"/>
+          <w:lang w:val="en-US" w:eastAsia="en-US" w:bidi="ar-SA"/>
+        </w:rPr>
+        <w:t>, (int)</w:t>
+      </w:r>
+      <w:proofErr w:type="spellStart"/>
+      <w:r>
+        <w:rPr>
+          <w:rFonts w:ascii="Courier New" w:eastAsiaTheme="minorHAnsi" w:hAnsi="Courier New" w:cs="Courier New"/>
+          <w:color w:val="000000" w:themeColor="text1"/>
+          <w:sz w:val="20"/>
+          <w:szCs w:val="20"/>
+          <w:lang w:val="en-US" w:eastAsia="en-US" w:bidi="ar-SA"/>
+        </w:rPr>
+        <w:t>frontier.size</w:t>
+      </w:r>
+      <w:proofErr w:type="spellEnd"/>
+      <w:r>
+        <w:rPr>
+          <w:rFonts w:ascii="Courier New" w:eastAsiaTheme="minorHAnsi" w:hAnsi="Courier New" w:cs="Courier New"/>
+          <w:color w:val="000000" w:themeColor="text1"/>
+          <w:sz w:val="20"/>
+          <w:szCs w:val="20"/>
+          <w:lang w:val="en-US" w:eastAsia="en-US" w:bidi="ar-SA"/>
+        </w:rPr>
+        <w:t>());</w:t>
+      </w:r>
+    </w:p>
+    <w:p>
+      <w:pPr>
+        <w:ind w:firstLine="0"/>
+        <w:rPr>
+          <w:rFonts w:ascii="Courier New" w:eastAsiaTheme="minorHAnsi" w:hAnsi="Courier New" w:cs="Courier New"/>
+          <w:color w:val="000000" w:themeColor="text1"/>
+          <w:sz w:val="20"/>
+          <w:szCs w:val="20"/>
+          <w:lang w:val="en-US" w:eastAsia="en-US" w:bidi="ar-SA"/>
+        </w:rPr>
+      </w:pPr>
+      <w:r>
+        <w:rPr>
+          <w:rFonts w:ascii="Courier New" w:eastAsiaTheme="minorHAnsi" w:hAnsi="Courier New" w:cs="Courier New"/>
+          <w:color w:val="000000" w:themeColor="text1"/>
+          <w:sz w:val="20"/>
+          <w:szCs w:val="20"/>
+          <w:lang w:val="en-US" w:eastAsia="en-US" w:bidi="ar-SA"/>
+        </w:rPr>
+        <w:t xml:space="preserve">            if (start &gt;= end) {</w:t>
+      </w:r>
+    </w:p>
+    <w:p>
+      <w:pPr>
+        <w:ind w:firstLine="0"/>
+        <w:rPr>
+          <w:rFonts w:ascii="Courier New" w:eastAsiaTheme="minorHAnsi" w:hAnsi="Courier New" w:cs="Courier New"/>
+          <w:color w:val="000000" w:themeColor="text1"/>
+          <w:sz w:val="20"/>
+          <w:szCs w:val="20"/>
+          <w:lang w:val="en-US" w:eastAsia="en-US" w:bidi="ar-SA"/>
+        </w:rPr>
+      </w:pPr>
+      <w:r>
+        <w:rPr>
+          <w:rFonts w:ascii="Courier New" w:eastAsiaTheme="minorHAnsi" w:hAnsi="Courier New" w:cs="Courier New"/>
+          <w:color w:val="000000" w:themeColor="text1"/>
+          <w:sz w:val="20"/>
+          <w:szCs w:val="20"/>
+          <w:lang w:val="en-US" w:eastAsia="en-US" w:bidi="ar-SA"/>
+        </w:rPr>
+        <w:t xml:space="preserve">                break;</w:t>
+      </w:r>
+    </w:p>
+    <w:p>
+      <w:pPr>
+        <w:ind w:firstLine="0"/>
+        <w:rPr>
+          <w:rFonts w:ascii="Courier New" w:eastAsiaTheme="minorHAnsi" w:hAnsi="Courier New" w:cs="Courier New"/>
+          <w:color w:val="000000" w:themeColor="text1"/>
+          <w:sz w:val="20"/>
+          <w:szCs w:val="20"/>
+          <w:lang w:val="en-US" w:eastAsia="en-US" w:bidi="ar-SA"/>
+        </w:rPr>
+      </w:pPr>
+      <w:r>
+        <w:rPr>
+          <w:rFonts w:ascii="Courier New" w:eastAsiaTheme="minorHAnsi" w:hAnsi="Courier New" w:cs="Courier New"/>
+          <w:color w:val="000000" w:themeColor="text1"/>
+          <w:sz w:val="20"/>
+          <w:szCs w:val="20"/>
+          <w:lang w:val="en-US" w:eastAsia="en-US" w:bidi="ar-SA"/>
+        </w:rPr>
+        <w:t xml:space="preserve">            }</w:t>
+      </w:r>
+    </w:p>
+    <w:p>
+      <w:pPr>
+        <w:ind w:firstLine="0"/>
+        <w:rPr>
+          <w:rFonts w:ascii="Courier New" w:eastAsiaTheme="minorHAnsi" w:hAnsi="Courier New" w:cs="Courier New"/>
+          <w:color w:val="000000" w:themeColor="text1"/>
+          <w:sz w:val="20"/>
+          <w:szCs w:val="20"/>
+          <w:lang w:val="en-US" w:eastAsia="en-US" w:bidi="ar-SA"/>
+        </w:rPr>
+      </w:pPr>
+      <w:r>
+        <w:rPr>
+          <w:rFonts w:ascii="Courier New" w:eastAsiaTheme="minorHAnsi" w:hAnsi="Courier New" w:cs="Courier New"/>
+          <w:color w:val="000000" w:themeColor="text1"/>
+          <w:sz w:val="20"/>
+          <w:szCs w:val="20"/>
+          <w:lang w:val="en-US" w:eastAsia="en-US" w:bidi="ar-SA"/>
+        </w:rPr>
+        <w:t xml:space="preserve">            </w:t>
+      </w:r>
+      <w:proofErr w:type="spellStart"/>
+      <w:r>
+        <w:rPr>
+          <w:rFonts w:ascii="Courier New" w:eastAsiaTheme="minorHAnsi" w:hAnsi="Courier New" w:cs="Courier New"/>
+          <w:color w:val="000000" w:themeColor="text1"/>
+          <w:sz w:val="20"/>
+          <w:szCs w:val="20"/>
+          <w:lang w:val="en-US" w:eastAsia="en-US" w:bidi="ar-SA"/>
+        </w:rPr>
+        <w:t>threads.emplace_back</w:t>
+      </w:r>
+      <w:proofErr w:type="spellEnd"/>
+      <w:r>
+        <w:rPr>
+          <w:rFonts w:ascii="Courier New" w:eastAsiaTheme="minorHAnsi" w:hAnsi="Courier New" w:cs="Courier New"/>
+          <w:color w:val="000000" w:themeColor="text1"/>
+          <w:sz w:val="20"/>
+          <w:szCs w:val="20"/>
+          <w:lang w:val="en-US" w:eastAsia="en-US" w:bidi="ar-SA"/>
+        </w:rPr>
+        <w:t>(worker, start, end);</w:t>
+      </w:r>
+    </w:p>
+    <w:p>
+      <w:pPr>
+        <w:ind w:firstLine="0"/>
+        <w:rPr>
+          <w:rFonts w:ascii="Courier New" w:eastAsiaTheme="minorHAnsi" w:hAnsi="Courier New" w:cs="Courier New"/>
+          <w:color w:val="000000" w:themeColor="text1"/>
+          <w:sz w:val="20"/>
+          <w:szCs w:val="20"/>
+          <w:lang w:val="en-US" w:eastAsia="en-US" w:bidi="ar-SA"/>
+        </w:rPr>
+      </w:pPr>
+      <w:r>
+        <w:rPr>
+          <w:rFonts w:ascii="Courier New" w:eastAsiaTheme="minorHAnsi" w:hAnsi="Courier New" w:cs="Courier New"/>
+          <w:color w:val="000000" w:themeColor="text1"/>
+          <w:sz w:val="20"/>
+          <w:szCs w:val="20"/>
+          <w:lang w:val="en-US" w:eastAsia="en-US" w:bidi="ar-SA"/>
+        </w:rPr>
+        <w:t xml:space="preserve">        }</w:t>
+      </w:r>
+    </w:p>
+    <w:p>
+      <w:pPr>
+        <w:ind w:firstLine="0"/>
+        <w:rPr>
+          <w:rFonts w:ascii="Courier New" w:eastAsiaTheme="minorHAnsi" w:hAnsi="Courier New" w:cs="Courier New"/>
+          <w:color w:val="000000" w:themeColor="text1"/>
+          <w:sz w:val="20"/>
+          <w:szCs w:val="20"/>
+          <w:lang w:val="en-US" w:eastAsia="en-US" w:bidi="ar-SA"/>
+        </w:rPr>
+      </w:pPr>
+    </w:p>
+    <w:p>
+      <w:pPr>
+        <w:ind w:firstLine="0"/>
+        <w:rPr>
+          <w:rFonts w:ascii="Courier New" w:eastAsiaTheme="minorHAnsi" w:hAnsi="Courier New" w:cs="Courier New"/>
+          <w:color w:val="000000" w:themeColor="text1"/>
+          <w:sz w:val="20"/>
+          <w:szCs w:val="20"/>
+          <w:lang w:val="en-US" w:eastAsia="en-US" w:bidi="ar-SA"/>
+        </w:rPr>
+      </w:pPr>
+      <w:r>
+        <w:rPr>
+          <w:rFonts w:ascii="Courier New" w:eastAsiaTheme="minorHAnsi" w:hAnsi="Courier New" w:cs="Courier New"/>
+          <w:color w:val="000000" w:themeColor="text1"/>
+          <w:sz w:val="20"/>
+          <w:szCs w:val="20"/>
+          <w:lang w:val="en-US" w:eastAsia="en-US" w:bidi="ar-SA"/>
+        </w:rPr>
+        <w:t xml:space="preserve">        for (auto&amp; </w:t>
+      </w:r>
+      <w:proofErr w:type="spellStart"/>
+      <w:r>
+        <w:rPr>
+          <w:rFonts w:ascii="Courier New" w:eastAsiaTheme="minorHAnsi" w:hAnsi="Courier New" w:cs="Courier New"/>
+          <w:color w:val="000000" w:themeColor="text1"/>
+          <w:sz w:val="20"/>
+          <w:szCs w:val="20"/>
+          <w:lang w:val="en-US" w:eastAsia="en-US" w:bidi="ar-SA"/>
+        </w:rPr>
+        <w:t>th</w:t>
+      </w:r>
+      <w:proofErr w:type="spellEnd"/>
+      <w:r>
+        <w:rPr>
+          <w:rFonts w:ascii="Courier New" w:eastAsiaTheme="minorHAnsi" w:hAnsi="Courier New" w:cs="Courier New"/>
+          <w:color w:val="000000" w:themeColor="text1"/>
+          <w:sz w:val="20"/>
+          <w:szCs w:val="20"/>
+          <w:lang w:val="en-US" w:eastAsia="en-US" w:bidi="ar-SA"/>
+        </w:rPr>
+        <w:t xml:space="preserve"> : threads) {</w:t>
+      </w:r>
+    </w:p>
+    <w:p>
+      <w:pPr>
+        <w:ind w:firstLine="0"/>
+        <w:rPr>
+          <w:rFonts w:ascii="Courier New" w:eastAsiaTheme="minorHAnsi" w:hAnsi="Courier New" w:cs="Courier New"/>
+          <w:color w:val="000000" w:themeColor="text1"/>
+          <w:sz w:val="20"/>
+          <w:szCs w:val="20"/>
+          <w:lang w:val="en-US" w:eastAsia="en-US" w:bidi="ar-SA"/>
+        </w:rPr>
+      </w:pPr>
+      <w:r>
+        <w:rPr>
+          <w:rFonts w:ascii="Courier New" w:eastAsiaTheme="minorHAnsi" w:hAnsi="Courier New" w:cs="Courier New"/>
+          <w:color w:val="000000" w:themeColor="text1"/>
+          <w:sz w:val="20"/>
+          <w:szCs w:val="20"/>
+          <w:lang w:val="en-US" w:eastAsia="en-US" w:bidi="ar-SA"/>
+        </w:rPr>
+        <w:t xml:space="preserve">            </w:t>
+      </w:r>
+      <w:proofErr w:type="spellStart"/>
+      <w:r>
+        <w:rPr>
+          <w:rFonts w:ascii="Courier New" w:eastAsiaTheme="minorHAnsi" w:hAnsi="Courier New" w:cs="Courier New"/>
+          <w:color w:val="000000" w:themeColor="text1"/>
+          <w:sz w:val="20"/>
+          <w:szCs w:val="20"/>
+          <w:lang w:val="en-US" w:eastAsia="en-US" w:bidi="ar-SA"/>
+        </w:rPr>
+        <w:t>th.join</w:t>
+      </w:r>
+      <w:proofErr w:type="spellEnd"/>
+      <w:r>
+        <w:rPr>
+          <w:rFonts w:ascii="Courier New" w:eastAsiaTheme="minorHAnsi" w:hAnsi="Courier New" w:cs="Courier New"/>
+          <w:color w:val="000000" w:themeColor="text1"/>
+          <w:sz w:val="20"/>
+          <w:szCs w:val="20"/>
+          <w:lang w:val="en-US" w:eastAsia="en-US" w:bidi="ar-SA"/>
+        </w:rPr>
+        <w:t>();</w:t>
+      </w:r>
+    </w:p>
+    <w:p>
+      <w:pPr>
+        <w:ind w:firstLine="0"/>
+        <w:rPr>
+          <w:rFonts w:ascii="Courier New" w:eastAsiaTheme="minorHAnsi" w:hAnsi="Courier New" w:cs="Courier New"/>
+          <w:color w:val="000000" w:themeColor="text1"/>
+          <w:sz w:val="20"/>
+          <w:szCs w:val="20"/>
+          <w:lang w:val="en-US" w:eastAsia="en-US" w:bidi="ar-SA"/>
+        </w:rPr>
+      </w:pPr>
+      <w:r>
+        <w:rPr>
+          <w:rFonts w:ascii="Courier New" w:eastAsiaTheme="minorHAnsi" w:hAnsi="Courier New" w:cs="Courier New"/>
+          <w:color w:val="000000" w:themeColor="text1"/>
+          <w:sz w:val="20"/>
+          <w:szCs w:val="20"/>
+          <w:lang w:val="en-US" w:eastAsia="en-US" w:bidi="ar-SA"/>
+        </w:rPr>
+        <w:t xml:space="preserve">        }</w:t>
+      </w:r>
+    </w:p>
+    <w:p>
+      <w:pPr>
+        <w:ind w:firstLine="0"/>
+        <w:rPr>
+          <w:rFonts w:ascii="Courier New" w:eastAsiaTheme="minorHAnsi" w:hAnsi="Courier New" w:cs="Courier New"/>
+          <w:color w:val="000000" w:themeColor="text1"/>
+          <w:sz w:val="20"/>
+          <w:szCs w:val="20"/>
+          <w:lang w:val="en-US" w:eastAsia="en-US" w:bidi="ar-SA"/>
+        </w:rPr>
+      </w:pPr>
+    </w:p>
+    <w:p>
+      <w:pPr>
+        <w:ind w:firstLine="0"/>
+        <w:rPr>
+          <w:rFonts w:ascii="Courier New" w:eastAsiaTheme="minorHAnsi" w:hAnsi="Courier New" w:cs="Courier New"/>
+          <w:color w:val="000000" w:themeColor="text1"/>
+          <w:sz w:val="20"/>
+          <w:szCs w:val="20"/>
+          <w:lang w:val="en-US" w:eastAsia="en-US" w:bidi="ar-SA"/>
+        </w:rPr>
+      </w:pPr>
+      <w:r>
+        <w:rPr>
+          <w:rFonts w:ascii="Courier New" w:eastAsiaTheme="minorHAnsi" w:hAnsi="Courier New" w:cs="Courier New"/>
+          <w:color w:val="000000" w:themeColor="text1"/>
+          <w:sz w:val="20"/>
+          <w:szCs w:val="20"/>
+          <w:lang w:val="en-US" w:eastAsia="en-US" w:bidi="ar-SA"/>
+        </w:rPr>
+        <w:t xml:space="preserve">        frontier = std::move(</w:t>
+      </w:r>
+      <w:proofErr w:type="spellStart"/>
+      <w:r>
+        <w:rPr>
+          <w:rFonts w:ascii="Courier New" w:eastAsiaTheme="minorHAnsi" w:hAnsi="Courier New" w:cs="Courier New"/>
+          <w:color w:val="000000" w:themeColor="text1"/>
+          <w:sz w:val="20"/>
+          <w:szCs w:val="20"/>
+          <w:lang w:val="en-US" w:eastAsia="en-US" w:bidi="ar-SA"/>
+        </w:rPr>
+        <w:t>next_frontier</w:t>
+      </w:r>
+      <w:proofErr w:type="spellEnd"/>
+      <w:r>
+        <w:rPr>
+          <w:rFonts w:ascii="Courier New" w:eastAsiaTheme="minorHAnsi" w:hAnsi="Courier New" w:cs="Courier New"/>
+          <w:color w:val="000000" w:themeColor="text1"/>
+          <w:sz w:val="20"/>
+          <w:szCs w:val="20"/>
+          <w:lang w:val="en-US" w:eastAsia="en-US" w:bidi="ar-SA"/>
+        </w:rPr>
+        <w:t>);</w:t>
+      </w:r>
+    </w:p>
+    <w:p>
+      <w:pPr>
+        <w:ind w:firstLine="0"/>
+        <w:rPr>
+          <w:rFonts w:ascii="Courier New" w:eastAsiaTheme="minorHAnsi" w:hAnsi="Courier New" w:cs="Courier New"/>
+          <w:color w:val="000000" w:themeColor="text1"/>
+          <w:sz w:val="20"/>
+          <w:szCs w:val="20"/>
+          <w:lang w:eastAsia="en-US" w:bidi="ar-SA"/>
+        </w:rPr>
+      </w:pPr>
+      <w:r>
+        <w:rPr>
+          <w:rFonts w:ascii="Courier New" w:eastAsiaTheme="minorHAnsi" w:hAnsi="Courier New" w:cs="Courier New"/>
+          <w:color w:val="000000" w:themeColor="text1"/>
+          <w:sz w:val="20"/>
+          <w:szCs w:val="20"/>
+          <w:lang w:val="en-US" w:eastAsia="en-US" w:bidi="ar-SA"/>
+        </w:rPr>
+        <w:t xml:space="preserve">    </w:t>
+      </w:r>
+      <w:r>
+        <w:rPr>
+          <w:rFonts w:ascii="Courier New" w:eastAsiaTheme="minorHAnsi" w:hAnsi="Courier New" w:cs="Courier New"/>
+          <w:color w:val="000000" w:themeColor="text1"/>
+          <w:sz w:val="20"/>
+          <w:szCs w:val="20"/>
+          <w:lang w:eastAsia="en-US" w:bidi="ar-SA"/>
+        </w:rPr>
         <w:t>}</w:t>
       </w:r>
     </w:p>
     <w:p>
       <w:pPr>
         <w:ind w:firstLine="0"/>
+        <w:rPr>
+          <w:rFonts w:ascii="Courier New" w:eastAsiaTheme="minorHAnsi" w:hAnsi="Courier New" w:cs="Courier New"/>
+          <w:color w:val="000000" w:themeColor="text1"/>
+          <w:sz w:val="20"/>
+          <w:szCs w:val="20"/>
+          <w:lang w:eastAsia="en-US" w:bidi="ar-SA"/>
+        </w:rPr>
       </w:pPr>
     </w:p>
     <w:p>
       <w:pPr>
         <w:ind w:firstLine="0"/>
         <w:rPr>
-          <w:lang w:val="en-US"/>
-        </w:rPr>
-      </w:pPr>
-      <w:r>
+          <w:rFonts w:ascii="Courier New" w:eastAsiaTheme="minorHAnsi" w:hAnsi="Courier New" w:cs="Courier New"/>
+          <w:color w:val="000000" w:themeColor="text1"/>
+          <w:sz w:val="20"/>
+          <w:szCs w:val="20"/>
+          <w:lang w:eastAsia="en-US" w:bidi="ar-SA"/>
+        </w:rPr>
+      </w:pPr>
+      <w:r>
+        <w:rPr>
+          <w:rFonts w:ascii="Courier New" w:eastAsiaTheme="minorHAnsi" w:hAnsi="Courier New" w:cs="Courier New"/>
+          <w:color w:val="000000" w:themeColor="text1"/>
+          <w:sz w:val="20"/>
+          <w:szCs w:val="20"/>
+          <w:lang w:eastAsia="en-US" w:bidi="ar-SA"/>
+        </w:rPr>
+        <w:t xml:space="preserve">    </w:t>
+      </w:r>
+      <w:r>
+        <w:rPr>
+          <w:rFonts w:ascii="Courier New" w:eastAsiaTheme="minorHAnsi" w:hAnsi="Courier New" w:cs="Courier New"/>
+          <w:color w:val="000000" w:themeColor="text1"/>
+          <w:sz w:val="20"/>
+          <w:szCs w:val="20"/>
+          <w:lang w:val="en-US" w:eastAsia="en-US" w:bidi="ar-SA"/>
+        </w:rPr>
+        <w:t>return</w:t>
+      </w:r>
+      <w:r>
+        <w:rPr>
+          <w:rFonts w:ascii="Courier New" w:eastAsiaTheme="minorHAnsi" w:hAnsi="Courier New" w:cs="Courier New"/>
+          <w:color w:val="000000" w:themeColor="text1"/>
+          <w:sz w:val="20"/>
+          <w:szCs w:val="20"/>
+          <w:lang w:eastAsia="en-US" w:bidi="ar-SA"/>
+        </w:rPr>
+        <w:t xml:space="preserve"> </w:t>
+      </w:r>
+      <w:r>
+        <w:rPr>
+          <w:rFonts w:ascii="Courier New" w:eastAsiaTheme="minorHAnsi" w:hAnsi="Courier New" w:cs="Courier New"/>
+          <w:color w:val="000000" w:themeColor="text1"/>
+          <w:sz w:val="20"/>
+          <w:szCs w:val="20"/>
+          <w:lang w:val="en-US" w:eastAsia="en-US" w:bidi="ar-SA"/>
+        </w:rPr>
+        <w:t>distances</w:t>
+      </w:r>
+      <w:r>
+        <w:rPr>
+          <w:rFonts w:ascii="Courier New" w:eastAsiaTheme="minorHAnsi" w:hAnsi="Courier New" w:cs="Courier New"/>
+          <w:color w:val="000000" w:themeColor="text1"/>
+          <w:sz w:val="20"/>
+          <w:szCs w:val="20"/>
+          <w:lang w:eastAsia="en-US" w:bidi="ar-SA"/>
+        </w:rPr>
+        <w:t>;</w:t>
+      </w:r>
+    </w:p>
+    <w:p>
+      <w:pPr>
+        <w:ind w:firstLine="0"/>
+        <w:rPr>
+          <w:rFonts w:ascii="Courier New" w:eastAsiaTheme="minorHAnsi" w:hAnsi="Courier New" w:cs="Courier New"/>
+          <w:color w:val="000000" w:themeColor="text1"/>
+          <w:sz w:val="20"/>
+          <w:szCs w:val="20"/>
+          <w:lang w:eastAsia="en-US" w:bidi="ar-SA"/>
+        </w:rPr>
+      </w:pPr>
+      <w:r>
+        <w:rPr>
+          <w:rFonts w:ascii="Courier New" w:eastAsiaTheme="minorHAnsi" w:hAnsi="Courier New" w:cs="Courier New"/>
+          <w:color w:val="000000" w:themeColor="text1"/>
+          <w:sz w:val="20"/>
+          <w:szCs w:val="20"/>
+          <w:lang w:eastAsia="en-US" w:bidi="ar-SA"/>
+        </w:rPr>
+        <w:t>}</w:t>
+      </w:r>
+    </w:p>
+    <w:p>
+      <w:pPr>
+        <w:ind w:firstLine="0"/>
+      </w:pPr>
+    </w:p>
+    <w:p>
+      <w:pPr>
+        <w:ind w:firstLine="0"/>
+      </w:pPr>
+      <w:r>
+        <w:t xml:space="preserve">Листинг А.5 – </w:t>
+      </w:r>
+      <w:r>
+        <w:t>Функция поиска наикратчайшего пути до любой вершины в реализации для вычисления на графическом процессоре</w:t>
+      </w:r>
+    </w:p>
+    <w:p>
+      <w:pPr>
+        <w:pStyle w:val="a8"/>
+        <w:rPr>
+          <w:lang w:val="en-US"/>
+        </w:rPr>
+      </w:pPr>
+      <w:r>
+        <w:rPr>
+          <w:lang w:val="en-US"/>
+        </w:rPr>
+        <w:t xml:space="preserve">__global__ void </w:t>
+      </w:r>
+      <w:proofErr w:type="spellStart"/>
+      <w:r>
+        <w:rPr>
+          <w:lang w:val="en-US"/>
+        </w:rPr>
+        <w:t>bfs_kernel</w:t>
+      </w:r>
+      <w:proofErr w:type="spellEnd"/>
+      <w:r>
+        <w:rPr>
+          <w:lang w:val="en-US"/>
+        </w:rPr>
+        <w:t xml:space="preserve">(int n, const int* </w:t>
+      </w:r>
+      <w:proofErr w:type="spellStart"/>
+      <w:r>
+        <w:rPr>
+          <w:lang w:val="en-US"/>
+        </w:rPr>
+        <w:t>row_offsets</w:t>
+      </w:r>
+      <w:proofErr w:type="spellEnd"/>
+      <w:r>
+        <w:rPr>
+          <w:lang w:val="en-US"/>
+        </w:rPr>
+        <w:t>,</w:t>
+      </w:r>
+    </w:p>
+    <w:p>
+      <w:pPr>
+        <w:pStyle w:val="a8"/>
+        <w:rPr>
+          <w:lang w:val="en-US"/>
+        </w:rPr>
+      </w:pPr>
+      <w:r>
+        <w:rPr>
+          <w:lang w:val="en-US"/>
+        </w:rPr>
+        <w:t xml:space="preserve">                           const int* </w:t>
+      </w:r>
+      <w:proofErr w:type="spellStart"/>
+      <w:r>
+        <w:rPr>
+          <w:lang w:val="en-US"/>
+        </w:rPr>
+        <w:t>col_indices</w:t>
+      </w:r>
+      <w:proofErr w:type="spellEnd"/>
+      <w:r>
+        <w:rPr>
+          <w:lang w:val="en-US"/>
+        </w:rPr>
+        <w:t>, int* distances,</w:t>
+      </w:r>
+    </w:p>
+    <w:p>
+      <w:pPr>
+        <w:pStyle w:val="a8"/>
+        <w:rPr>
+          <w:lang w:val="en-US"/>
+        </w:rPr>
+      </w:pPr>
+      <w:r>
+        <w:rPr>
+          <w:lang w:val="en-US"/>
+        </w:rPr>
         <w:lastRenderedPageBreak/>
+        <w:t xml:space="preserve">                           int* frontier, int </w:t>
+      </w:r>
+      <w:proofErr w:type="spellStart"/>
+      <w:r>
+        <w:rPr>
+          <w:lang w:val="en-US"/>
+        </w:rPr>
+        <w:t>frontier_size</w:t>
+      </w:r>
+      <w:proofErr w:type="spellEnd"/>
+      <w:r>
+        <w:rPr>
+          <w:lang w:val="en-US"/>
+        </w:rPr>
+        <w:t xml:space="preserve">, int* </w:t>
+      </w:r>
+      <w:proofErr w:type="spellStart"/>
+      <w:r>
+        <w:rPr>
+          <w:lang w:val="en-US"/>
+        </w:rPr>
+        <w:t>next_frontier</w:t>
+      </w:r>
+      <w:proofErr w:type="spellEnd"/>
+      <w:r>
+        <w:rPr>
+          <w:lang w:val="en-US"/>
+        </w:rPr>
+        <w:t>,</w:t>
+      </w:r>
+    </w:p>
+    <w:p>
+      <w:pPr>
+        <w:pStyle w:val="a8"/>
+        <w:rPr>
+          <w:lang w:val="en-US"/>
+        </w:rPr>
+      </w:pPr>
+      <w:r>
+        <w:rPr>
+          <w:lang w:val="en-US"/>
+        </w:rPr>
+        <w:t xml:space="preserve">                           int* </w:t>
+      </w:r>
+      <w:proofErr w:type="spellStart"/>
+      <w:r>
+        <w:rPr>
+          <w:lang w:val="en-US"/>
+        </w:rPr>
+        <w:t>next_frontier_size</w:t>
+      </w:r>
+      <w:proofErr w:type="spellEnd"/>
+      <w:r>
+        <w:rPr>
+          <w:lang w:val="en-US"/>
+        </w:rPr>
+        <w:t>) {</w:t>
+      </w:r>
+    </w:p>
+    <w:p>
+      <w:pPr>
+        <w:pStyle w:val="a8"/>
+        <w:rPr>
+          <w:lang w:val="en-US"/>
+        </w:rPr>
+      </w:pPr>
+      <w:r>
+        <w:rPr>
+          <w:lang w:val="en-US"/>
+        </w:rPr>
+        <w:t xml:space="preserve">    int </w:t>
+      </w:r>
+      <w:proofErr w:type="spellStart"/>
+      <w:r>
+        <w:rPr>
+          <w:lang w:val="en-US"/>
+        </w:rPr>
+        <w:t>tid</w:t>
+      </w:r>
+      <w:proofErr w:type="spellEnd"/>
+      <w:r>
+        <w:rPr>
+          <w:lang w:val="en-US"/>
+        </w:rPr>
+        <w:t xml:space="preserve"> = </w:t>
+      </w:r>
+      <w:proofErr w:type="spellStart"/>
+      <w:r>
+        <w:rPr>
+          <w:lang w:val="en-US"/>
+        </w:rPr>
+        <w:t>blockIdx.x</w:t>
+      </w:r>
+      <w:proofErr w:type="spellEnd"/>
+      <w:r>
+        <w:rPr>
+          <w:lang w:val="en-US"/>
+        </w:rPr>
+        <w:t xml:space="preserve"> * </w:t>
+      </w:r>
+      <w:proofErr w:type="spellStart"/>
+      <w:r>
+        <w:rPr>
+          <w:lang w:val="en-US"/>
+        </w:rPr>
+        <w:t>blockDim.x</w:t>
+      </w:r>
+      <w:proofErr w:type="spellEnd"/>
+      <w:r>
+        <w:rPr>
+          <w:lang w:val="en-US"/>
+        </w:rPr>
+        <w:t xml:space="preserve"> + </w:t>
+      </w:r>
+      <w:proofErr w:type="spellStart"/>
+      <w:r>
+        <w:rPr>
+          <w:lang w:val="en-US"/>
+        </w:rPr>
+        <w:t>threadIdx.x</w:t>
+      </w:r>
+      <w:proofErr w:type="spellEnd"/>
+      <w:r>
+        <w:rPr>
+          <w:lang w:val="en-US"/>
+        </w:rPr>
+        <w:t>;</w:t>
+      </w:r>
+    </w:p>
+    <w:p>
+      <w:pPr>
+        <w:pStyle w:val="a8"/>
+        <w:rPr>
+          <w:lang w:val="en-US"/>
+        </w:rPr>
+      </w:pPr>
+      <w:r>
+        <w:rPr>
+          <w:lang w:val="en-US"/>
+        </w:rPr>
+        <w:t xml:space="preserve">    if (</w:t>
+      </w:r>
+      <w:proofErr w:type="spellStart"/>
+      <w:r>
+        <w:rPr>
+          <w:lang w:val="en-US"/>
+        </w:rPr>
+        <w:t>tid</w:t>
+      </w:r>
+      <w:proofErr w:type="spellEnd"/>
+      <w:r>
+        <w:rPr>
+          <w:lang w:val="en-US"/>
+        </w:rPr>
+        <w:t xml:space="preserve"> &lt; </w:t>
+      </w:r>
+      <w:proofErr w:type="spellStart"/>
+      <w:r>
+        <w:rPr>
+          <w:lang w:val="en-US"/>
+        </w:rPr>
+        <w:t>frontier_size</w:t>
+      </w:r>
+      <w:proofErr w:type="spellEnd"/>
+      <w:r>
+        <w:rPr>
+          <w:lang w:val="en-US"/>
+        </w:rPr>
+        <w:t>) {</w:t>
+      </w:r>
+    </w:p>
+    <w:p>
+      <w:pPr>
+        <w:pStyle w:val="a8"/>
+        <w:rPr>
+          <w:lang w:val="en-US"/>
+        </w:rPr>
+      </w:pPr>
+      <w:r>
+        <w:rPr>
+          <w:lang w:val="en-US"/>
+        </w:rPr>
+        <w:t xml:space="preserve">        int u = frontier[</w:t>
+      </w:r>
+      <w:proofErr w:type="spellStart"/>
+      <w:r>
+        <w:rPr>
+          <w:lang w:val="en-US"/>
+        </w:rPr>
+        <w:t>tid</w:t>
+      </w:r>
+      <w:proofErr w:type="spellEnd"/>
+      <w:r>
+        <w:rPr>
+          <w:lang w:val="en-US"/>
+        </w:rPr>
+        <w:t>];</w:t>
+      </w:r>
+    </w:p>
+    <w:p>
+      <w:pPr>
+        <w:pStyle w:val="a8"/>
+        <w:rPr>
+          <w:lang w:val="en-US"/>
+        </w:rPr>
+      </w:pPr>
+      <w:r>
+        <w:rPr>
+          <w:lang w:val="en-US"/>
+        </w:rPr>
+        <w:t xml:space="preserve">        int </w:t>
+      </w:r>
+      <w:proofErr w:type="spellStart"/>
+      <w:r>
+        <w:rPr>
+          <w:lang w:val="en-US"/>
+        </w:rPr>
+        <w:t>dist_u</w:t>
+      </w:r>
+      <w:proofErr w:type="spellEnd"/>
+      <w:r>
+        <w:rPr>
+          <w:lang w:val="en-US"/>
+        </w:rPr>
+        <w:t xml:space="preserve"> = distances[u];</w:t>
+      </w:r>
+    </w:p>
+    <w:p>
+      <w:pPr>
+        <w:pStyle w:val="a8"/>
+        <w:rPr>
+          <w:lang w:val="en-US"/>
+        </w:rPr>
+      </w:pPr>
+      <w:r>
+        <w:rPr>
+          <w:lang w:val="en-US"/>
+        </w:rPr>
+        <w:t xml:space="preserve">        int start = </w:t>
+      </w:r>
+      <w:proofErr w:type="spellStart"/>
+      <w:r>
+        <w:rPr>
+          <w:lang w:val="en-US"/>
+        </w:rPr>
+        <w:t>row_offsets</w:t>
+      </w:r>
+      <w:proofErr w:type="spellEnd"/>
+      <w:r>
+        <w:rPr>
+          <w:lang w:val="en-US"/>
+        </w:rPr>
+        <w:t>[u];</w:t>
+      </w:r>
+    </w:p>
+    <w:p>
+      <w:pPr>
+        <w:pStyle w:val="a8"/>
+        <w:rPr>
+          <w:lang w:val="en-US"/>
+        </w:rPr>
+      </w:pPr>
+      <w:r>
+        <w:rPr>
+          <w:lang w:val="en-US"/>
+        </w:rPr>
+        <w:t xml:space="preserve">        int end = </w:t>
+      </w:r>
+      <w:proofErr w:type="spellStart"/>
+      <w:r>
+        <w:rPr>
+          <w:lang w:val="en-US"/>
+        </w:rPr>
+        <w:t>row_offsets</w:t>
+      </w:r>
+      <w:proofErr w:type="spellEnd"/>
+      <w:r>
+        <w:rPr>
+          <w:lang w:val="en-US"/>
+        </w:rPr>
+        <w:t>[u + 1];</w:t>
+      </w:r>
+    </w:p>
+    <w:p>
+      <w:pPr>
+        <w:pStyle w:val="a8"/>
+        <w:rPr>
+          <w:lang w:val="en-US"/>
+        </w:rPr>
+      </w:pPr>
+      <w:r>
+        <w:rPr>
+          <w:lang w:val="en-US"/>
+        </w:rPr>
+        <w:t xml:space="preserve">        for (int </w:t>
+      </w:r>
+      <w:proofErr w:type="spellStart"/>
+      <w:r>
+        <w:rPr>
+          <w:lang w:val="en-US"/>
+        </w:rPr>
+        <w:t>i</w:t>
+      </w:r>
+      <w:proofErr w:type="spellEnd"/>
+      <w:r>
+        <w:rPr>
+          <w:lang w:val="en-US"/>
+        </w:rPr>
+        <w:t xml:space="preserve"> = start; </w:t>
+      </w:r>
+      <w:proofErr w:type="spellStart"/>
+      <w:r>
+        <w:rPr>
+          <w:lang w:val="en-US"/>
+        </w:rPr>
+        <w:t>i</w:t>
+      </w:r>
+      <w:proofErr w:type="spellEnd"/>
+      <w:r>
+        <w:rPr>
+          <w:lang w:val="en-US"/>
+        </w:rPr>
+        <w:t xml:space="preserve"> &lt; end; </w:t>
+      </w:r>
+      <w:proofErr w:type="spellStart"/>
+      <w:r>
+        <w:rPr>
+          <w:lang w:val="en-US"/>
+        </w:rPr>
+        <w:t>i</w:t>
+      </w:r>
+      <w:proofErr w:type="spellEnd"/>
+      <w:r>
+        <w:rPr>
+          <w:lang w:val="en-US"/>
+        </w:rPr>
+        <w:t>++) {</w:t>
+      </w:r>
+    </w:p>
+    <w:p>
+      <w:pPr>
+        <w:pStyle w:val="a8"/>
+        <w:rPr>
+          <w:lang w:val="en-US"/>
+        </w:rPr>
+      </w:pPr>
+      <w:r>
+        <w:rPr>
+          <w:lang w:val="en-US"/>
+        </w:rPr>
+        <w:t xml:space="preserve">            int v = </w:t>
+      </w:r>
+      <w:proofErr w:type="spellStart"/>
+      <w:r>
+        <w:rPr>
+          <w:lang w:val="en-US"/>
+        </w:rPr>
+        <w:t>col_indices</w:t>
+      </w:r>
+      <w:proofErr w:type="spellEnd"/>
+      <w:r>
+        <w:rPr>
+          <w:lang w:val="en-US"/>
+        </w:rPr>
+        <w:t>[</w:t>
+      </w:r>
+      <w:proofErr w:type="spellStart"/>
+      <w:r>
+        <w:rPr>
+          <w:lang w:val="en-US"/>
+        </w:rPr>
+        <w:t>i</w:t>
+      </w:r>
+      <w:proofErr w:type="spellEnd"/>
+      <w:r>
+        <w:rPr>
+          <w:lang w:val="en-US"/>
+        </w:rPr>
+        <w:t>];</w:t>
+      </w:r>
+    </w:p>
+    <w:p>
+      <w:pPr>
+        <w:pStyle w:val="a8"/>
+        <w:rPr>
+          <w:lang w:val="en-US"/>
+        </w:rPr>
+      </w:pPr>
+      <w:r>
+        <w:rPr>
+          <w:lang w:val="en-US"/>
+        </w:rPr>
+        <w:t xml:space="preserve">            if (</w:t>
+      </w:r>
+      <w:proofErr w:type="spellStart"/>
+      <w:r>
+        <w:rPr>
+          <w:lang w:val="en-US"/>
+        </w:rPr>
+        <w:t>atomicCAS</w:t>
+      </w:r>
+      <w:proofErr w:type="spellEnd"/>
+      <w:r>
+        <w:rPr>
+          <w:lang w:val="en-US"/>
+        </w:rPr>
+        <w:t xml:space="preserve">(&amp;distances[v], INF, </w:t>
+      </w:r>
+      <w:proofErr w:type="spellStart"/>
+      <w:r>
+        <w:rPr>
+          <w:lang w:val="en-US"/>
+        </w:rPr>
+        <w:t>dist_u</w:t>
+      </w:r>
+      <w:proofErr w:type="spellEnd"/>
+      <w:r>
+        <w:rPr>
+          <w:lang w:val="en-US"/>
+        </w:rPr>
+        <w:t xml:space="preserve"> + 1) == INF) {</w:t>
+      </w:r>
+    </w:p>
+    <w:p>
+      <w:pPr>
+        <w:pStyle w:val="a8"/>
+        <w:rPr>
+          <w:lang w:val="en-US"/>
+        </w:rPr>
+      </w:pPr>
+      <w:r>
+        <w:rPr>
+          <w:lang w:val="en-US"/>
+        </w:rPr>
+        <w:t xml:space="preserve">                int pos = </w:t>
+      </w:r>
+      <w:proofErr w:type="spellStart"/>
+      <w:r>
+        <w:rPr>
+          <w:lang w:val="en-US"/>
+        </w:rPr>
+        <w:t>atomicAdd</w:t>
+      </w:r>
+      <w:proofErr w:type="spellEnd"/>
+      <w:r>
+        <w:rPr>
+          <w:lang w:val="en-US"/>
+        </w:rPr>
+        <w:t>(</w:t>
+      </w:r>
+      <w:proofErr w:type="spellStart"/>
+      <w:r>
+        <w:rPr>
+          <w:lang w:val="en-US"/>
+        </w:rPr>
+        <w:t>next_frontier_size</w:t>
+      </w:r>
+      <w:proofErr w:type="spellEnd"/>
+      <w:r>
+        <w:rPr>
+          <w:lang w:val="en-US"/>
+        </w:rPr>
+        <w:t>, 1);</w:t>
+      </w:r>
+    </w:p>
+    <w:p>
+      <w:pPr>
+        <w:pStyle w:val="a8"/>
+        <w:rPr>
+          <w:lang w:val="en-US"/>
+        </w:rPr>
+      </w:pPr>
+      <w:r>
+        <w:rPr>
+          <w:lang w:val="en-US"/>
+        </w:rPr>
+        <w:t xml:space="preserve">                </w:t>
+      </w:r>
+      <w:proofErr w:type="spellStart"/>
+      <w:r>
+        <w:rPr>
+          <w:lang w:val="en-US"/>
+        </w:rPr>
+        <w:t>next_frontier</w:t>
+      </w:r>
+      <w:proofErr w:type="spellEnd"/>
+      <w:r>
+        <w:rPr>
+          <w:lang w:val="en-US"/>
+        </w:rPr>
+        <w:t>[pos] = v;</w:t>
+      </w:r>
+    </w:p>
+    <w:p>
+      <w:pPr>
+        <w:pStyle w:val="a8"/>
+        <w:rPr>
+          <w:lang w:val="en-US"/>
+        </w:rPr>
+      </w:pPr>
+      <w:r>
+        <w:rPr>
+          <w:lang w:val="en-US"/>
+        </w:rPr>
+        <w:t xml:space="preserve">            }</w:t>
+      </w:r>
+    </w:p>
+    <w:p>
+      <w:pPr>
+        <w:pStyle w:val="a8"/>
+        <w:rPr>
+          <w:lang w:val="en-US"/>
+        </w:rPr>
+      </w:pPr>
+      <w:r>
+        <w:rPr>
+          <w:lang w:val="en-US"/>
+        </w:rPr>
+        <w:t xml:space="preserve">        }</w:t>
+      </w:r>
+    </w:p>
+    <w:p>
+      <w:pPr>
+        <w:pStyle w:val="a8"/>
+        <w:rPr>
+          <w:lang w:val="en-US"/>
+        </w:rPr>
+      </w:pPr>
+      <w:r>
+        <w:rPr>
+          <w:lang w:val="en-US"/>
+        </w:rPr>
+        <w:t xml:space="preserve">    }</w:t>
+      </w:r>
+    </w:p>
+    <w:p>
+      <w:pPr>
+        <w:pStyle w:val="a8"/>
+        <w:rPr>
+          <w:lang w:val="en-US"/>
+        </w:rPr>
+      </w:pPr>
+      <w:r>
+        <w:rPr>
+          <w:lang w:val="en-US"/>
+        </w:rPr>
+        <w:t>}</w:t>
+      </w:r>
+    </w:p>
+    <w:p>
+      <w:pPr>
+        <w:pStyle w:val="a8"/>
+        <w:rPr>
+          <w:lang w:val="en-US"/>
+        </w:rPr>
+      </w:pPr>
+    </w:p>
+    <w:p>
+      <w:pPr>
+        <w:pStyle w:val="a8"/>
+        <w:rPr>
+          <w:lang w:val="en-US"/>
+        </w:rPr>
+      </w:pPr>
+      <w:r>
+        <w:rPr>
+          <w:lang w:val="en-US"/>
+        </w:rPr>
+        <w:t xml:space="preserve">std::vector&lt;int&gt; </w:t>
+      </w:r>
+      <w:proofErr w:type="spellStart"/>
+      <w:r>
+        <w:rPr>
+          <w:lang w:val="en-US"/>
+        </w:rPr>
+        <w:t>bfs_hip</w:t>
+      </w:r>
+      <w:proofErr w:type="spellEnd"/>
+      <w:r>
+        <w:rPr>
+          <w:lang w:val="en-US"/>
+        </w:rPr>
+        <w:t xml:space="preserve">(int n, const </w:t>
+      </w:r>
+      <w:proofErr w:type="spellStart"/>
+      <w:r>
+        <w:rPr>
+          <w:lang w:val="en-US"/>
+        </w:rPr>
+        <w:t>graph_t</w:t>
+      </w:r>
+      <w:proofErr w:type="spellEnd"/>
+      <w:r>
+        <w:rPr>
+          <w:lang w:val="en-US"/>
+        </w:rPr>
+        <w:t xml:space="preserve">&amp; </w:t>
+      </w:r>
+      <w:proofErr w:type="spellStart"/>
+      <w:r>
+        <w:rPr>
+          <w:lang w:val="en-US"/>
+        </w:rPr>
+        <w:t>adj_list</w:t>
+      </w:r>
+      <w:proofErr w:type="spellEnd"/>
+      <w:r>
+        <w:rPr>
+          <w:lang w:val="en-US"/>
+        </w:rPr>
+        <w:t>, int root) {</w:t>
+      </w:r>
+    </w:p>
+    <w:p>
+      <w:pPr>
+        <w:pStyle w:val="a8"/>
+        <w:rPr>
+          <w:lang w:val="en-US"/>
+        </w:rPr>
+      </w:pPr>
+      <w:r>
+        <w:rPr>
+          <w:lang w:val="en-US"/>
+        </w:rPr>
+        <w:t xml:space="preserve">    std::vector&lt;int&gt; </w:t>
+      </w:r>
+      <w:proofErr w:type="spellStart"/>
+      <w:r>
+        <w:rPr>
+          <w:lang w:val="en-US"/>
+        </w:rPr>
+        <w:t>row_offsets</w:t>
+      </w:r>
+      <w:proofErr w:type="spellEnd"/>
+      <w:r>
+        <w:rPr>
+          <w:lang w:val="en-US"/>
+        </w:rPr>
+        <w:t>(n + 1, 0);</w:t>
+      </w:r>
+    </w:p>
+    <w:p>
+      <w:pPr>
+        <w:pStyle w:val="a8"/>
+        <w:rPr>
+          <w:lang w:val="en-US"/>
+        </w:rPr>
+      </w:pPr>
+      <w:r>
+        <w:rPr>
+          <w:lang w:val="en-US"/>
+        </w:rPr>
+        <w:t xml:space="preserve">    int </w:t>
+      </w:r>
+      <w:proofErr w:type="spellStart"/>
+      <w:r>
+        <w:rPr>
+          <w:lang w:val="en-US"/>
+        </w:rPr>
+        <w:t>edge_count</w:t>
+      </w:r>
+      <w:proofErr w:type="spellEnd"/>
+      <w:r>
+        <w:rPr>
+          <w:lang w:val="en-US"/>
+        </w:rPr>
+        <w:t xml:space="preserve"> = 0;</w:t>
+      </w:r>
+    </w:p>
+    <w:p>
+      <w:pPr>
+        <w:pStyle w:val="a8"/>
+        <w:rPr>
+          <w:lang w:val="en-US"/>
+        </w:rPr>
+      </w:pPr>
+      <w:r>
+        <w:rPr>
+          <w:lang w:val="en-US"/>
+        </w:rPr>
+        <w:t xml:space="preserve">    for (int </w:t>
+      </w:r>
+      <w:proofErr w:type="spellStart"/>
+      <w:r>
+        <w:rPr>
+          <w:lang w:val="en-US"/>
+        </w:rPr>
+        <w:t>i</w:t>
+      </w:r>
+      <w:proofErr w:type="spellEnd"/>
+      <w:r>
+        <w:rPr>
+          <w:lang w:val="en-US"/>
+        </w:rPr>
+        <w:t xml:space="preserve"> = 0; </w:t>
+      </w:r>
+      <w:proofErr w:type="spellStart"/>
+      <w:r>
+        <w:rPr>
+          <w:lang w:val="en-US"/>
+        </w:rPr>
+        <w:t>i</w:t>
+      </w:r>
+      <w:proofErr w:type="spellEnd"/>
+      <w:r>
+        <w:rPr>
+          <w:lang w:val="en-US"/>
+        </w:rPr>
+        <w:t xml:space="preserve"> &lt; n; </w:t>
+      </w:r>
+      <w:proofErr w:type="spellStart"/>
+      <w:r>
+        <w:rPr>
+          <w:lang w:val="en-US"/>
+        </w:rPr>
+        <w:t>i</w:t>
+      </w:r>
+      <w:proofErr w:type="spellEnd"/>
+      <w:r>
+        <w:rPr>
+          <w:lang w:val="en-US"/>
+        </w:rPr>
+        <w:t>++) {</w:t>
+      </w:r>
+    </w:p>
+    <w:p>
+      <w:pPr>
+        <w:pStyle w:val="a8"/>
+        <w:rPr>
+          <w:lang w:val="en-US"/>
+        </w:rPr>
+      </w:pPr>
+      <w:r>
+        <w:rPr>
+          <w:lang w:val="en-US"/>
+        </w:rPr>
+        <w:t xml:space="preserve">        </w:t>
+      </w:r>
+      <w:proofErr w:type="spellStart"/>
+      <w:r>
+        <w:rPr>
+          <w:lang w:val="en-US"/>
+        </w:rPr>
+        <w:t>row_offsets</w:t>
+      </w:r>
+      <w:proofErr w:type="spellEnd"/>
+      <w:r>
+        <w:rPr>
+          <w:lang w:val="en-US"/>
+        </w:rPr>
+        <w:t>[</w:t>
+      </w:r>
+      <w:proofErr w:type="spellStart"/>
+      <w:r>
+        <w:rPr>
+          <w:lang w:val="en-US"/>
+        </w:rPr>
+        <w:t>i</w:t>
+      </w:r>
+      <w:proofErr w:type="spellEnd"/>
+      <w:r>
+        <w:rPr>
+          <w:lang w:val="en-US"/>
+        </w:rPr>
+        <w:t xml:space="preserve"> + 1] = </w:t>
+      </w:r>
+      <w:proofErr w:type="spellStart"/>
+      <w:r>
+        <w:rPr>
+          <w:lang w:val="en-US"/>
+        </w:rPr>
+        <w:t>row_offsets</w:t>
+      </w:r>
+      <w:proofErr w:type="spellEnd"/>
+      <w:r>
+        <w:rPr>
+          <w:lang w:val="en-US"/>
+        </w:rPr>
+        <w:t>[</w:t>
+      </w:r>
+      <w:proofErr w:type="spellStart"/>
+      <w:r>
+        <w:rPr>
+          <w:lang w:val="en-US"/>
+        </w:rPr>
+        <w:t>i</w:t>
+      </w:r>
+      <w:proofErr w:type="spellEnd"/>
+      <w:r>
+        <w:rPr>
+          <w:lang w:val="en-US"/>
+        </w:rPr>
+        <w:t xml:space="preserve">] + </w:t>
+      </w:r>
+      <w:proofErr w:type="spellStart"/>
+      <w:r>
+        <w:rPr>
+          <w:lang w:val="en-US"/>
+        </w:rPr>
+        <w:t>adj_list</w:t>
+      </w:r>
+      <w:proofErr w:type="spellEnd"/>
+      <w:r>
+        <w:rPr>
+          <w:lang w:val="en-US"/>
+        </w:rPr>
+        <w:t>[</w:t>
+      </w:r>
+      <w:proofErr w:type="spellStart"/>
+      <w:r>
+        <w:rPr>
+          <w:lang w:val="en-US"/>
+        </w:rPr>
+        <w:t>i</w:t>
+      </w:r>
+      <w:proofErr w:type="spellEnd"/>
+      <w:r>
+        <w:rPr>
+          <w:lang w:val="en-US"/>
+        </w:rPr>
+        <w:t>].size();</w:t>
+      </w:r>
+    </w:p>
+    <w:p>
+      <w:pPr>
+        <w:pStyle w:val="a8"/>
+        <w:rPr>
+          <w:lang w:val="en-US"/>
+        </w:rPr>
+      </w:pPr>
+      <w:r>
+        <w:rPr>
+          <w:lang w:val="en-US"/>
+        </w:rPr>
+        <w:t xml:space="preserve">        </w:t>
+      </w:r>
+      <w:proofErr w:type="spellStart"/>
+      <w:r>
+        <w:rPr>
+          <w:lang w:val="en-US"/>
+        </w:rPr>
+        <w:t>edge_count</w:t>
+      </w:r>
+      <w:proofErr w:type="spellEnd"/>
+      <w:r>
+        <w:rPr>
+          <w:lang w:val="en-US"/>
+        </w:rPr>
+        <w:t xml:space="preserve"> += </w:t>
+      </w:r>
+      <w:proofErr w:type="spellStart"/>
+      <w:r>
+        <w:rPr>
+          <w:lang w:val="en-US"/>
+        </w:rPr>
+        <w:t>adj_list</w:t>
+      </w:r>
+      <w:proofErr w:type="spellEnd"/>
+      <w:r>
+        <w:rPr>
+          <w:lang w:val="en-US"/>
+        </w:rPr>
+        <w:t>[</w:t>
+      </w:r>
+      <w:proofErr w:type="spellStart"/>
+      <w:r>
+        <w:rPr>
+          <w:lang w:val="en-US"/>
+        </w:rPr>
+        <w:t>i</w:t>
+      </w:r>
+      <w:proofErr w:type="spellEnd"/>
+      <w:r>
+        <w:rPr>
+          <w:lang w:val="en-US"/>
+        </w:rPr>
+        <w:t>].size();</w:t>
+      </w:r>
+    </w:p>
+    <w:p>
+      <w:pPr>
+        <w:pStyle w:val="a8"/>
+        <w:rPr>
+          <w:lang w:val="en-US"/>
+        </w:rPr>
+      </w:pPr>
+      <w:r>
+        <w:rPr>
+          <w:lang w:val="en-US"/>
+        </w:rPr>
+        <w:t xml:space="preserve">    }</w:t>
+      </w:r>
+    </w:p>
+    <w:p>
+      <w:pPr>
+        <w:pStyle w:val="a8"/>
+        <w:rPr>
+          <w:lang w:val="en-US"/>
+        </w:rPr>
+      </w:pPr>
+      <w:r>
+        <w:rPr>
+          <w:lang w:val="en-US"/>
+        </w:rPr>
+        <w:t xml:space="preserve">    std::vector&lt;int&gt; </w:t>
+      </w:r>
+      <w:proofErr w:type="spellStart"/>
+      <w:r>
+        <w:rPr>
+          <w:lang w:val="en-US"/>
+        </w:rPr>
+        <w:t>col_indices</w:t>
+      </w:r>
+      <w:proofErr w:type="spellEnd"/>
+      <w:r>
+        <w:rPr>
+          <w:lang w:val="en-US"/>
+        </w:rPr>
+        <w:t>(</w:t>
+      </w:r>
+      <w:proofErr w:type="spellStart"/>
+      <w:r>
+        <w:rPr>
+          <w:lang w:val="en-US"/>
+        </w:rPr>
+        <w:t>edge_count</w:t>
+      </w:r>
+      <w:proofErr w:type="spellEnd"/>
+      <w:r>
+        <w:rPr>
+          <w:lang w:val="en-US"/>
+        </w:rPr>
+        <w:t>);</w:t>
+      </w:r>
+    </w:p>
+    <w:p>
+      <w:pPr>
+        <w:pStyle w:val="a8"/>
+        <w:rPr>
+          <w:lang w:val="en-US"/>
+        </w:rPr>
+      </w:pPr>
+      <w:r>
+        <w:rPr>
+          <w:lang w:val="en-US"/>
+        </w:rPr>
+        <w:t xml:space="preserve">    int </w:t>
+      </w:r>
+      <w:proofErr w:type="spellStart"/>
+      <w:r>
+        <w:rPr>
+          <w:lang w:val="en-US"/>
+        </w:rPr>
+        <w:t>idx</w:t>
+      </w:r>
+      <w:proofErr w:type="spellEnd"/>
+      <w:r>
+        <w:rPr>
+          <w:lang w:val="en-US"/>
+        </w:rPr>
+        <w:t xml:space="preserve"> = 0;</w:t>
+      </w:r>
+    </w:p>
+    <w:p>
+      <w:pPr>
+        <w:pStyle w:val="a8"/>
+        <w:rPr>
+          <w:lang w:val="en-US"/>
+        </w:rPr>
+      </w:pPr>
+      <w:r>
+        <w:rPr>
+          <w:lang w:val="en-US"/>
+        </w:rPr>
+        <w:t xml:space="preserve">    for (int </w:t>
+      </w:r>
+      <w:proofErr w:type="spellStart"/>
+      <w:r>
+        <w:rPr>
+          <w:lang w:val="en-US"/>
+        </w:rPr>
+        <w:t>i</w:t>
+      </w:r>
+      <w:proofErr w:type="spellEnd"/>
+      <w:r>
+        <w:rPr>
+          <w:lang w:val="en-US"/>
+        </w:rPr>
+        <w:t xml:space="preserve"> = 0; </w:t>
+      </w:r>
+      <w:proofErr w:type="spellStart"/>
+      <w:r>
+        <w:rPr>
+          <w:lang w:val="en-US"/>
+        </w:rPr>
+        <w:t>i</w:t>
+      </w:r>
+      <w:proofErr w:type="spellEnd"/>
+      <w:r>
+        <w:rPr>
+          <w:lang w:val="en-US"/>
+        </w:rPr>
+        <w:t xml:space="preserve"> &lt; n; </w:t>
+      </w:r>
+      <w:proofErr w:type="spellStart"/>
+      <w:r>
+        <w:rPr>
+          <w:lang w:val="en-US"/>
+        </w:rPr>
+        <w:t>i</w:t>
+      </w:r>
+      <w:proofErr w:type="spellEnd"/>
+      <w:r>
+        <w:rPr>
+          <w:lang w:val="en-US"/>
+        </w:rPr>
+        <w:t>++) {</w:t>
+      </w:r>
+    </w:p>
+    <w:p>
+      <w:pPr>
+        <w:pStyle w:val="a8"/>
+        <w:rPr>
+          <w:lang w:val="en-US"/>
+        </w:rPr>
+      </w:pPr>
+      <w:r>
+        <w:rPr>
+          <w:lang w:val="en-US"/>
+        </w:rPr>
+        <w:t xml:space="preserve">        for (int v : </w:t>
+      </w:r>
+      <w:proofErr w:type="spellStart"/>
+      <w:r>
+        <w:rPr>
+          <w:lang w:val="en-US"/>
+        </w:rPr>
+        <w:t>adj_list</w:t>
+      </w:r>
+      <w:proofErr w:type="spellEnd"/>
+      <w:r>
+        <w:rPr>
+          <w:lang w:val="en-US"/>
+        </w:rPr>
+        <w:t>[</w:t>
+      </w:r>
+      <w:proofErr w:type="spellStart"/>
+      <w:r>
+        <w:rPr>
+          <w:lang w:val="en-US"/>
+        </w:rPr>
+        <w:t>i</w:t>
+      </w:r>
+      <w:proofErr w:type="spellEnd"/>
+      <w:r>
+        <w:rPr>
+          <w:lang w:val="en-US"/>
+        </w:rPr>
+        <w:t>]) {</w:t>
+      </w:r>
+    </w:p>
+    <w:p>
+      <w:pPr>
+        <w:pStyle w:val="a8"/>
+        <w:rPr>
+          <w:lang w:val="en-US"/>
+        </w:rPr>
+      </w:pPr>
+      <w:r>
+        <w:rPr>
+          <w:lang w:val="en-US"/>
+        </w:rPr>
+        <w:t xml:space="preserve">            </w:t>
+      </w:r>
+      <w:proofErr w:type="spellStart"/>
+      <w:r>
+        <w:rPr>
+          <w:lang w:val="en-US"/>
+        </w:rPr>
+        <w:t>col_indices</w:t>
+      </w:r>
+      <w:proofErr w:type="spellEnd"/>
+      <w:r>
+        <w:rPr>
+          <w:lang w:val="en-US"/>
+        </w:rPr>
+        <w:t>[</w:t>
+      </w:r>
+      <w:proofErr w:type="spellStart"/>
+      <w:r>
+        <w:rPr>
+          <w:lang w:val="en-US"/>
+        </w:rPr>
+        <w:t>idx</w:t>
+      </w:r>
+      <w:proofErr w:type="spellEnd"/>
+      <w:r>
+        <w:rPr>
+          <w:lang w:val="en-US"/>
+        </w:rPr>
+        <w:t>++] = v;</w:t>
+      </w:r>
+    </w:p>
+    <w:p>
+      <w:pPr>
+        <w:pStyle w:val="a8"/>
+        <w:rPr>
+          <w:lang w:val="en-US"/>
+        </w:rPr>
+      </w:pPr>
+      <w:r>
+        <w:rPr>
+          <w:lang w:val="en-US"/>
+        </w:rPr>
+        <w:t xml:space="preserve">        }</w:t>
+      </w:r>
+    </w:p>
+    <w:p>
+      <w:pPr>
+        <w:pStyle w:val="a8"/>
+        <w:rPr>
+          <w:lang w:val="en-US"/>
+        </w:rPr>
+      </w:pPr>
+      <w:r>
+        <w:rPr>
+          <w:lang w:val="en-US"/>
+        </w:rPr>
+        <w:t xml:space="preserve">    }</w:t>
+      </w:r>
+    </w:p>
+    <w:p>
+      <w:pPr>
+        <w:pStyle w:val="a8"/>
+        <w:rPr>
+          <w:lang w:val="en-US"/>
+        </w:rPr>
+      </w:pPr>
+    </w:p>
+    <w:p>
+      <w:pPr>
+        <w:pStyle w:val="a8"/>
+        <w:rPr>
+          <w:lang w:val="en-US"/>
+        </w:rPr>
+      </w:pPr>
+      <w:r>
+        <w:rPr>
+          <w:lang w:val="en-US"/>
+        </w:rPr>
+        <w:t xml:space="preserve">    int *</w:t>
+      </w:r>
+      <w:proofErr w:type="spellStart"/>
+      <w:r>
+        <w:rPr>
+          <w:lang w:val="en-US"/>
+        </w:rPr>
+        <w:t>d_row_offsets</w:t>
+      </w:r>
+      <w:proofErr w:type="spellEnd"/>
+      <w:r>
+        <w:rPr>
+          <w:lang w:val="en-US"/>
+        </w:rPr>
+        <w:t>, *</w:t>
+      </w:r>
+      <w:proofErr w:type="spellStart"/>
+      <w:r>
+        <w:rPr>
+          <w:lang w:val="en-US"/>
+        </w:rPr>
+        <w:t>d_col_indices</w:t>
+      </w:r>
+      <w:proofErr w:type="spellEnd"/>
+      <w:r>
+        <w:rPr>
+          <w:lang w:val="en-US"/>
+        </w:rPr>
+        <w:t>, *</w:t>
+      </w:r>
+      <w:proofErr w:type="spellStart"/>
+      <w:r>
+        <w:rPr>
+          <w:lang w:val="en-US"/>
+        </w:rPr>
+        <w:t>d_distances</w:t>
+      </w:r>
+      <w:proofErr w:type="spellEnd"/>
+      <w:r>
+        <w:rPr>
+          <w:lang w:val="en-US"/>
+        </w:rPr>
+        <w:t>;</w:t>
+      </w:r>
+    </w:p>
+    <w:p>
+      <w:pPr>
+        <w:pStyle w:val="a8"/>
+        <w:rPr>
+          <w:lang w:val="en-US"/>
+        </w:rPr>
+      </w:pPr>
+      <w:r>
+        <w:rPr>
+          <w:lang w:val="en-US"/>
+        </w:rPr>
+        <w:t xml:space="preserve">    </w:t>
+      </w:r>
+      <w:proofErr w:type="spellStart"/>
+      <w:r>
+        <w:rPr>
+          <w:lang w:val="en-US"/>
+        </w:rPr>
+        <w:t>hipMalloc</w:t>
+      </w:r>
+      <w:proofErr w:type="spellEnd"/>
+      <w:r>
+        <w:rPr>
+          <w:lang w:val="en-US"/>
+        </w:rPr>
+        <w:t>(&amp;</w:t>
+      </w:r>
+      <w:proofErr w:type="spellStart"/>
+      <w:r>
+        <w:rPr>
+          <w:lang w:val="en-US"/>
+        </w:rPr>
+        <w:t>d_row_offsets</w:t>
+      </w:r>
+      <w:proofErr w:type="spellEnd"/>
+      <w:r>
+        <w:rPr>
+          <w:lang w:val="en-US"/>
+        </w:rPr>
+        <w:t xml:space="preserve">, (n + 1) * </w:t>
+      </w:r>
+      <w:proofErr w:type="spellStart"/>
+      <w:r>
+        <w:rPr>
+          <w:lang w:val="en-US"/>
+        </w:rPr>
+        <w:t>sizeof</w:t>
+      </w:r>
+      <w:proofErr w:type="spellEnd"/>
+      <w:r>
+        <w:rPr>
+          <w:lang w:val="en-US"/>
+        </w:rPr>
+        <w:t>(int));</w:t>
+      </w:r>
+    </w:p>
+    <w:p>
+      <w:pPr>
+        <w:pStyle w:val="a8"/>
+        <w:rPr>
+          <w:lang w:val="en-US"/>
+        </w:rPr>
+      </w:pPr>
+      <w:r>
+        <w:rPr>
+          <w:lang w:val="en-US"/>
+        </w:rPr>
+        <w:t xml:space="preserve">    </w:t>
+      </w:r>
+      <w:proofErr w:type="spellStart"/>
+      <w:r>
+        <w:rPr>
+          <w:lang w:val="en-US"/>
+        </w:rPr>
+        <w:t>hipMalloc</w:t>
+      </w:r>
+      <w:proofErr w:type="spellEnd"/>
+      <w:r>
+        <w:rPr>
+          <w:lang w:val="en-US"/>
+        </w:rPr>
+        <w:t>(&amp;</w:t>
+      </w:r>
+      <w:proofErr w:type="spellStart"/>
+      <w:r>
+        <w:rPr>
+          <w:lang w:val="en-US"/>
+        </w:rPr>
+        <w:t>d_col_indices</w:t>
+      </w:r>
+      <w:proofErr w:type="spellEnd"/>
+      <w:r>
+        <w:rPr>
+          <w:lang w:val="en-US"/>
+        </w:rPr>
+        <w:t xml:space="preserve">, </w:t>
+      </w:r>
+      <w:proofErr w:type="spellStart"/>
+      <w:r>
+        <w:rPr>
+          <w:lang w:val="en-US"/>
+        </w:rPr>
+        <w:t>edge_count</w:t>
+      </w:r>
+      <w:proofErr w:type="spellEnd"/>
+      <w:r>
+        <w:rPr>
+          <w:lang w:val="en-US"/>
+        </w:rPr>
+        <w:t xml:space="preserve"> * </w:t>
+      </w:r>
+      <w:proofErr w:type="spellStart"/>
+      <w:r>
+        <w:rPr>
+          <w:lang w:val="en-US"/>
+        </w:rPr>
+        <w:t>sizeof</w:t>
+      </w:r>
+      <w:proofErr w:type="spellEnd"/>
+      <w:r>
+        <w:rPr>
+          <w:lang w:val="en-US"/>
+        </w:rPr>
+        <w:t>(int));</w:t>
+      </w:r>
+    </w:p>
+    <w:p>
+      <w:pPr>
+        <w:pStyle w:val="a8"/>
+        <w:rPr>
+          <w:lang w:val="en-US"/>
+        </w:rPr>
+      </w:pPr>
+      <w:r>
+        <w:rPr>
+          <w:lang w:val="en-US"/>
+        </w:rPr>
+        <w:t xml:space="preserve">    </w:t>
+      </w:r>
+      <w:proofErr w:type="spellStart"/>
+      <w:r>
+        <w:rPr>
+          <w:lang w:val="en-US"/>
+        </w:rPr>
+        <w:t>hipMalloc</w:t>
+      </w:r>
+      <w:proofErr w:type="spellEnd"/>
+      <w:r>
+        <w:rPr>
+          <w:lang w:val="en-US"/>
+        </w:rPr>
+        <w:t>(&amp;</w:t>
+      </w:r>
+      <w:proofErr w:type="spellStart"/>
+      <w:r>
+        <w:rPr>
+          <w:lang w:val="en-US"/>
+        </w:rPr>
+        <w:t>d_distances</w:t>
+      </w:r>
+      <w:proofErr w:type="spellEnd"/>
+      <w:r>
+        <w:rPr>
+          <w:lang w:val="en-US"/>
+        </w:rPr>
+        <w:t xml:space="preserve">, n * </w:t>
+      </w:r>
+      <w:proofErr w:type="spellStart"/>
+      <w:r>
+        <w:rPr>
+          <w:lang w:val="en-US"/>
+        </w:rPr>
+        <w:t>sizeof</w:t>
+      </w:r>
+      <w:proofErr w:type="spellEnd"/>
+      <w:r>
+        <w:rPr>
+          <w:lang w:val="en-US"/>
+        </w:rPr>
+        <w:t>(int));</w:t>
+      </w:r>
+    </w:p>
+    <w:p>
+      <w:pPr>
+        <w:pStyle w:val="a8"/>
+        <w:rPr>
+          <w:lang w:val="en-US"/>
+        </w:rPr>
+      </w:pPr>
+    </w:p>
+    <w:p>
+      <w:pPr>
+        <w:pStyle w:val="a8"/>
+        <w:rPr>
+          <w:lang w:val="en-US"/>
+        </w:rPr>
+      </w:pPr>
+      <w:r>
+        <w:rPr>
+          <w:lang w:val="en-US"/>
+        </w:rPr>
+        <w:t xml:space="preserve">    </w:t>
+      </w:r>
+      <w:proofErr w:type="spellStart"/>
+      <w:r>
+        <w:rPr>
+          <w:lang w:val="en-US"/>
+        </w:rPr>
+        <w:t>hipMemcpy</w:t>
+      </w:r>
+      <w:proofErr w:type="spellEnd"/>
+      <w:r>
+        <w:rPr>
+          <w:lang w:val="en-US"/>
+        </w:rPr>
+        <w:t>(</w:t>
+      </w:r>
+      <w:proofErr w:type="spellStart"/>
+      <w:r>
+        <w:rPr>
+          <w:lang w:val="en-US"/>
+        </w:rPr>
+        <w:t>d_row_offsets</w:t>
+      </w:r>
+      <w:proofErr w:type="spellEnd"/>
+      <w:r>
+        <w:rPr>
+          <w:lang w:val="en-US"/>
+        </w:rPr>
+        <w:t xml:space="preserve">, </w:t>
+      </w:r>
+      <w:proofErr w:type="spellStart"/>
+      <w:r>
+        <w:rPr>
+          <w:lang w:val="en-US"/>
+        </w:rPr>
+        <w:t>row_offsets.data</w:t>
+      </w:r>
+      <w:proofErr w:type="spellEnd"/>
+      <w:r>
+        <w:rPr>
+          <w:lang w:val="en-US"/>
+        </w:rPr>
+        <w:t xml:space="preserve">(), (n + 1) * </w:t>
+      </w:r>
+      <w:proofErr w:type="spellStart"/>
+      <w:r>
+        <w:rPr>
+          <w:lang w:val="en-US"/>
+        </w:rPr>
+        <w:t>sizeof</w:t>
+      </w:r>
+      <w:proofErr w:type="spellEnd"/>
+      <w:r>
+        <w:rPr>
+          <w:lang w:val="en-US"/>
+        </w:rPr>
+        <w:t>(int),</w:t>
+      </w:r>
+    </w:p>
+    <w:p>
+      <w:pPr>
+        <w:pStyle w:val="a8"/>
+        <w:rPr>
+          <w:lang w:val="en-US"/>
+        </w:rPr>
+      </w:pPr>
+      <w:r>
+        <w:rPr>
+          <w:lang w:val="en-US"/>
+        </w:rPr>
+        <w:t xml:space="preserve">              </w:t>
+      </w:r>
+      <w:proofErr w:type="spellStart"/>
+      <w:r>
+        <w:rPr>
+          <w:lang w:val="en-US"/>
+        </w:rPr>
+        <w:t>hipMemcpyHostToDevice</w:t>
+      </w:r>
+      <w:proofErr w:type="spellEnd"/>
+      <w:r>
+        <w:rPr>
+          <w:lang w:val="en-US"/>
+        </w:rPr>
+        <w:t>);</w:t>
+      </w:r>
+    </w:p>
+    <w:p>
+      <w:pPr>
+        <w:pStyle w:val="a8"/>
+        <w:rPr>
+          <w:lang w:val="en-US"/>
+        </w:rPr>
+      </w:pPr>
+      <w:r>
+        <w:rPr>
+          <w:lang w:val="en-US"/>
+        </w:rPr>
+        <w:t xml:space="preserve">    </w:t>
+      </w:r>
+      <w:proofErr w:type="spellStart"/>
+      <w:r>
+        <w:rPr>
+          <w:lang w:val="en-US"/>
+        </w:rPr>
+        <w:t>hipMemcpy</w:t>
+      </w:r>
+      <w:proofErr w:type="spellEnd"/>
+      <w:r>
+        <w:rPr>
+          <w:lang w:val="en-US"/>
+        </w:rPr>
+        <w:t>(</w:t>
+      </w:r>
+      <w:proofErr w:type="spellStart"/>
+      <w:r>
+        <w:rPr>
+          <w:lang w:val="en-US"/>
+        </w:rPr>
+        <w:t>d_col_indices</w:t>
+      </w:r>
+      <w:proofErr w:type="spellEnd"/>
+      <w:r>
+        <w:rPr>
+          <w:lang w:val="en-US"/>
+        </w:rPr>
+        <w:t xml:space="preserve">, </w:t>
+      </w:r>
+      <w:proofErr w:type="spellStart"/>
+      <w:r>
+        <w:rPr>
+          <w:lang w:val="en-US"/>
+        </w:rPr>
+        <w:t>col_indices.data</w:t>
+      </w:r>
+      <w:proofErr w:type="spellEnd"/>
+      <w:r>
+        <w:rPr>
+          <w:lang w:val="en-US"/>
+        </w:rPr>
+        <w:t xml:space="preserve">(), </w:t>
+      </w:r>
+      <w:proofErr w:type="spellStart"/>
+      <w:r>
+        <w:rPr>
+          <w:lang w:val="en-US"/>
+        </w:rPr>
+        <w:t>edge_count</w:t>
+      </w:r>
+      <w:proofErr w:type="spellEnd"/>
+      <w:r>
+        <w:rPr>
+          <w:lang w:val="en-US"/>
+        </w:rPr>
+        <w:t xml:space="preserve"> * </w:t>
+      </w:r>
+      <w:proofErr w:type="spellStart"/>
+      <w:r>
+        <w:rPr>
+          <w:lang w:val="en-US"/>
+        </w:rPr>
+        <w:t>sizeof</w:t>
+      </w:r>
+      <w:proofErr w:type="spellEnd"/>
+      <w:r>
+        <w:rPr>
+          <w:lang w:val="en-US"/>
+        </w:rPr>
+        <w:t>(int),</w:t>
+      </w:r>
+    </w:p>
+    <w:p>
+      <w:pPr>
+        <w:pStyle w:val="a8"/>
+        <w:rPr>
+          <w:lang w:val="en-US"/>
+        </w:rPr>
+      </w:pPr>
+      <w:r>
+        <w:rPr>
+          <w:lang w:val="en-US"/>
+        </w:rPr>
+        <w:t xml:space="preserve">              </w:t>
+      </w:r>
+      <w:proofErr w:type="spellStart"/>
+      <w:r>
+        <w:rPr>
+          <w:lang w:val="en-US"/>
+        </w:rPr>
+        <w:t>hipMemcpyHostToDevice</w:t>
+      </w:r>
+      <w:proofErr w:type="spellEnd"/>
+      <w:r>
+        <w:rPr>
+          <w:lang w:val="en-US"/>
+        </w:rPr>
+        <w:t>);</w:t>
+      </w:r>
+    </w:p>
+    <w:p>
+      <w:pPr>
+        <w:pStyle w:val="a8"/>
+        <w:rPr>
+          <w:lang w:val="en-US"/>
+        </w:rPr>
+      </w:pPr>
+    </w:p>
+    <w:p>
+      <w:pPr>
+        <w:pStyle w:val="a8"/>
+        <w:rPr>
+          <w:lang w:val="en-US"/>
+        </w:rPr>
+      </w:pPr>
+      <w:r>
+        <w:rPr>
+          <w:lang w:val="en-US"/>
+        </w:rPr>
+        <w:t xml:space="preserve">    std::vector&lt;int&gt; distances(n, INF);</w:t>
+      </w:r>
+    </w:p>
+    <w:p>
+      <w:pPr>
+        <w:pStyle w:val="a8"/>
+        <w:rPr>
+          <w:lang w:val="en-US"/>
+        </w:rPr>
+      </w:pPr>
+      <w:r>
+        <w:rPr>
+          <w:lang w:val="en-US"/>
+        </w:rPr>
+        <w:t xml:space="preserve">    distances[root] = 0;</w:t>
+      </w:r>
+    </w:p>
+    <w:p>
+      <w:pPr>
+        <w:pStyle w:val="a8"/>
+        <w:rPr>
+          <w:lang w:val="en-US"/>
+        </w:rPr>
+      </w:pPr>
+    </w:p>
+    <w:p>
+      <w:pPr>
+        <w:pStyle w:val="a8"/>
+        <w:rPr>
+          <w:lang w:val="en-US"/>
+        </w:rPr>
+      </w:pPr>
+      <w:r>
+        <w:rPr>
+          <w:lang w:val="en-US"/>
+        </w:rPr>
+        <w:t xml:space="preserve">    int *</w:t>
+      </w:r>
+      <w:proofErr w:type="spellStart"/>
+      <w:r>
+        <w:rPr>
+          <w:lang w:val="en-US"/>
+        </w:rPr>
+        <w:t>d_frontier</w:t>
+      </w:r>
+      <w:proofErr w:type="spellEnd"/>
+      <w:r>
+        <w:rPr>
+          <w:lang w:val="en-US"/>
+        </w:rPr>
+        <w:t>, *</w:t>
+      </w:r>
+      <w:proofErr w:type="spellStart"/>
+      <w:r>
+        <w:rPr>
+          <w:lang w:val="en-US"/>
+        </w:rPr>
+        <w:t>d_next_frontier</w:t>
+      </w:r>
+      <w:proofErr w:type="spellEnd"/>
+      <w:r>
+        <w:rPr>
+          <w:lang w:val="en-US"/>
+        </w:rPr>
+        <w:t>, *</w:t>
+      </w:r>
+      <w:proofErr w:type="spellStart"/>
+      <w:r>
+        <w:rPr>
+          <w:lang w:val="en-US"/>
+        </w:rPr>
+        <w:t>d_next_frontier_size</w:t>
+      </w:r>
+      <w:proofErr w:type="spellEnd"/>
+      <w:r>
+        <w:rPr>
+          <w:lang w:val="en-US"/>
+        </w:rPr>
+        <w:t>;</w:t>
+      </w:r>
+    </w:p>
+    <w:p>
+      <w:pPr>
+        <w:pStyle w:val="a8"/>
+        <w:rPr>
+          <w:lang w:val="en-US"/>
+        </w:rPr>
+      </w:pPr>
+      <w:r>
+        <w:rPr>
+          <w:lang w:val="en-US"/>
+        </w:rPr>
+        <w:t xml:space="preserve">    </w:t>
+      </w:r>
+      <w:proofErr w:type="spellStart"/>
+      <w:r>
+        <w:rPr>
+          <w:lang w:val="en-US"/>
+        </w:rPr>
+        <w:t>hipMalloc</w:t>
+      </w:r>
+      <w:proofErr w:type="spellEnd"/>
+      <w:r>
+        <w:rPr>
+          <w:lang w:val="en-US"/>
+        </w:rPr>
+        <w:t>(&amp;</w:t>
+      </w:r>
+      <w:proofErr w:type="spellStart"/>
+      <w:r>
+        <w:rPr>
+          <w:lang w:val="en-US"/>
+        </w:rPr>
+        <w:t>d_frontier</w:t>
+      </w:r>
+      <w:proofErr w:type="spellEnd"/>
+      <w:r>
+        <w:rPr>
+          <w:lang w:val="en-US"/>
+        </w:rPr>
+        <w:t xml:space="preserve">, n * </w:t>
+      </w:r>
+      <w:proofErr w:type="spellStart"/>
+      <w:r>
+        <w:rPr>
+          <w:lang w:val="en-US"/>
+        </w:rPr>
+        <w:t>sizeof</w:t>
+      </w:r>
+      <w:proofErr w:type="spellEnd"/>
+      <w:r>
+        <w:rPr>
+          <w:lang w:val="en-US"/>
+        </w:rPr>
+        <w:t>(int));</w:t>
+      </w:r>
+    </w:p>
+    <w:p>
+      <w:pPr>
+        <w:pStyle w:val="a8"/>
+        <w:rPr>
+          <w:lang w:val="en-US"/>
+        </w:rPr>
+      </w:pPr>
+      <w:r>
+        <w:rPr>
+          <w:lang w:val="en-US"/>
+        </w:rPr>
+        <w:t xml:space="preserve">    </w:t>
+      </w:r>
+      <w:proofErr w:type="spellStart"/>
+      <w:r>
+        <w:rPr>
+          <w:lang w:val="en-US"/>
+        </w:rPr>
+        <w:t>hipMalloc</w:t>
+      </w:r>
+      <w:proofErr w:type="spellEnd"/>
+      <w:r>
+        <w:rPr>
+          <w:lang w:val="en-US"/>
+        </w:rPr>
+        <w:t>(&amp;</w:t>
+      </w:r>
+      <w:proofErr w:type="spellStart"/>
+      <w:r>
+        <w:rPr>
+          <w:lang w:val="en-US"/>
+        </w:rPr>
+        <w:t>d_next_frontier</w:t>
+      </w:r>
+      <w:proofErr w:type="spellEnd"/>
+      <w:r>
+        <w:rPr>
+          <w:lang w:val="en-US"/>
+        </w:rPr>
+        <w:t xml:space="preserve">, n * </w:t>
+      </w:r>
+      <w:proofErr w:type="spellStart"/>
+      <w:r>
+        <w:rPr>
+          <w:lang w:val="en-US"/>
+        </w:rPr>
+        <w:t>sizeof</w:t>
+      </w:r>
+      <w:proofErr w:type="spellEnd"/>
+      <w:r>
+        <w:rPr>
+          <w:lang w:val="en-US"/>
+        </w:rPr>
+        <w:t>(int));</w:t>
+      </w:r>
+    </w:p>
+    <w:p>
+      <w:pPr>
+        <w:pStyle w:val="a8"/>
+        <w:rPr>
+          <w:lang w:val="en-US"/>
+        </w:rPr>
+      </w:pPr>
+      <w:r>
+        <w:rPr>
+          <w:lang w:val="en-US"/>
+        </w:rPr>
+        <w:t xml:space="preserve">    </w:t>
+      </w:r>
+      <w:proofErr w:type="spellStart"/>
+      <w:r>
+        <w:rPr>
+          <w:lang w:val="en-US"/>
+        </w:rPr>
+        <w:t>hipMalloc</w:t>
+      </w:r>
+      <w:proofErr w:type="spellEnd"/>
+      <w:r>
+        <w:rPr>
+          <w:lang w:val="en-US"/>
+        </w:rPr>
+        <w:t>(&amp;</w:t>
+      </w:r>
+      <w:proofErr w:type="spellStart"/>
+      <w:r>
+        <w:rPr>
+          <w:lang w:val="en-US"/>
+        </w:rPr>
+        <w:t>d_next_frontier_size</w:t>
+      </w:r>
+      <w:proofErr w:type="spellEnd"/>
+      <w:r>
+        <w:rPr>
+          <w:lang w:val="en-US"/>
+        </w:rPr>
+        <w:t xml:space="preserve">, </w:t>
+      </w:r>
+      <w:proofErr w:type="spellStart"/>
+      <w:r>
+        <w:rPr>
+          <w:lang w:val="en-US"/>
+        </w:rPr>
+        <w:t>sizeof</w:t>
+      </w:r>
+      <w:proofErr w:type="spellEnd"/>
+      <w:r>
+        <w:rPr>
+          <w:lang w:val="en-US"/>
+        </w:rPr>
+        <w:t>(int));</w:t>
+      </w:r>
+    </w:p>
+    <w:p>
+      <w:pPr>
+        <w:pStyle w:val="a8"/>
+        <w:rPr>
+          <w:lang w:val="en-US"/>
+        </w:rPr>
+      </w:pPr>
+    </w:p>
+    <w:p>
+      <w:pPr>
+        <w:pStyle w:val="a8"/>
+        <w:rPr>
+          <w:lang w:val="en-US"/>
+        </w:rPr>
+      </w:pPr>
+      <w:r>
+        <w:rPr>
+          <w:lang w:val="en-US"/>
+        </w:rPr>
+        <w:t xml:space="preserve">    </w:t>
+      </w:r>
+      <w:proofErr w:type="spellStart"/>
+      <w:r>
+        <w:rPr>
+          <w:lang w:val="en-US"/>
+        </w:rPr>
+        <w:t>hipMemcpy</w:t>
+      </w:r>
+      <w:proofErr w:type="spellEnd"/>
+      <w:r>
+        <w:rPr>
+          <w:lang w:val="en-US"/>
+        </w:rPr>
+        <w:t>(</w:t>
+      </w:r>
+      <w:proofErr w:type="spellStart"/>
+      <w:r>
+        <w:rPr>
+          <w:lang w:val="en-US"/>
+        </w:rPr>
+        <w:t>d_frontier</w:t>
+      </w:r>
+      <w:proofErr w:type="spellEnd"/>
+      <w:r>
+        <w:rPr>
+          <w:lang w:val="en-US"/>
+        </w:rPr>
+        <w:t xml:space="preserve">, &amp;root, </w:t>
+      </w:r>
+      <w:proofErr w:type="spellStart"/>
+      <w:r>
+        <w:rPr>
+          <w:lang w:val="en-US"/>
+        </w:rPr>
+        <w:t>sizeof</w:t>
+      </w:r>
+      <w:proofErr w:type="spellEnd"/>
+      <w:r>
+        <w:rPr>
+          <w:lang w:val="en-US"/>
+        </w:rPr>
+        <w:t xml:space="preserve">(int), </w:t>
+      </w:r>
+      <w:proofErr w:type="spellStart"/>
+      <w:r>
+        <w:rPr>
+          <w:lang w:val="en-US"/>
+        </w:rPr>
+        <w:t>hipMemcpyHostToDevice</w:t>
+      </w:r>
+      <w:proofErr w:type="spellEnd"/>
+      <w:r>
+        <w:rPr>
+          <w:lang w:val="en-US"/>
+        </w:rPr>
+        <w:t>);</w:t>
+      </w:r>
+    </w:p>
+    <w:p>
+      <w:pPr>
+        <w:pStyle w:val="a8"/>
+        <w:rPr>
+          <w:lang w:val="en-US"/>
+        </w:rPr>
+      </w:pPr>
+      <w:r>
+        <w:rPr>
+          <w:lang w:val="en-US"/>
+        </w:rPr>
+        <w:t xml:space="preserve">    int </w:t>
+      </w:r>
+      <w:proofErr w:type="spellStart"/>
+      <w:r>
+        <w:rPr>
+          <w:lang w:val="en-US"/>
+        </w:rPr>
+        <w:t>frontier_size</w:t>
+      </w:r>
+      <w:proofErr w:type="spellEnd"/>
+      <w:r>
+        <w:rPr>
+          <w:lang w:val="en-US"/>
+        </w:rPr>
+        <w:t xml:space="preserve"> = 1;</w:t>
+      </w:r>
+    </w:p>
+    <w:p>
+      <w:pPr>
+        <w:pStyle w:val="a8"/>
+        <w:rPr>
+          <w:lang w:val="en-US"/>
+        </w:rPr>
+      </w:pPr>
+      <w:r>
+        <w:rPr>
+          <w:lang w:val="en-US"/>
+        </w:rPr>
+        <w:t xml:space="preserve">    </w:t>
+      </w:r>
+      <w:proofErr w:type="spellStart"/>
+      <w:r>
+        <w:rPr>
+          <w:lang w:val="en-US"/>
+        </w:rPr>
+        <w:t>hipMemcpy</w:t>
+      </w:r>
+      <w:proofErr w:type="spellEnd"/>
+      <w:r>
+        <w:rPr>
+          <w:lang w:val="en-US"/>
+        </w:rPr>
+        <w:t>(</w:t>
+      </w:r>
+      <w:proofErr w:type="spellStart"/>
+      <w:r>
+        <w:rPr>
+          <w:lang w:val="en-US"/>
+        </w:rPr>
+        <w:t>d_distances</w:t>
+      </w:r>
+      <w:proofErr w:type="spellEnd"/>
+      <w:r>
+        <w:rPr>
+          <w:lang w:val="en-US"/>
+        </w:rPr>
+        <w:t xml:space="preserve">, </w:t>
+      </w:r>
+      <w:proofErr w:type="spellStart"/>
+      <w:r>
+        <w:rPr>
+          <w:lang w:val="en-US"/>
+        </w:rPr>
+        <w:t>distances.data</w:t>
+      </w:r>
+      <w:proofErr w:type="spellEnd"/>
+      <w:r>
+        <w:rPr>
+          <w:lang w:val="en-US"/>
+        </w:rPr>
+        <w:t xml:space="preserve">(), n * </w:t>
+      </w:r>
+      <w:proofErr w:type="spellStart"/>
+      <w:r>
+        <w:rPr>
+          <w:lang w:val="en-US"/>
+        </w:rPr>
+        <w:t>sizeof</w:t>
+      </w:r>
+      <w:proofErr w:type="spellEnd"/>
+      <w:r>
+        <w:rPr>
+          <w:lang w:val="en-US"/>
+        </w:rPr>
+        <w:t>(int),</w:t>
+      </w:r>
+    </w:p>
+    <w:p>
+      <w:pPr>
+        <w:pStyle w:val="a8"/>
+        <w:rPr>
+          <w:lang w:val="en-US"/>
+        </w:rPr>
+      </w:pPr>
+      <w:r>
+        <w:rPr>
+          <w:lang w:val="en-US"/>
+        </w:rPr>
+        <w:t xml:space="preserve">              </w:t>
+      </w:r>
+      <w:proofErr w:type="spellStart"/>
+      <w:r>
+        <w:rPr>
+          <w:lang w:val="en-US"/>
+        </w:rPr>
+        <w:t>hipMemcpyHostToDevice</w:t>
+      </w:r>
+      <w:proofErr w:type="spellEnd"/>
+      <w:r>
+        <w:rPr>
+          <w:lang w:val="en-US"/>
+        </w:rPr>
+        <w:t>);</w:t>
+      </w:r>
+    </w:p>
+    <w:p>
+      <w:pPr>
+        <w:pStyle w:val="a8"/>
+        <w:rPr>
+          <w:lang w:val="en-US"/>
+        </w:rPr>
+      </w:pPr>
+    </w:p>
+    <w:p>
+      <w:pPr>
+        <w:pStyle w:val="a8"/>
+        <w:rPr>
+          <w:lang w:val="en-US"/>
+        </w:rPr>
+      </w:pPr>
+      <w:r>
+        <w:rPr>
+          <w:lang w:val="en-US"/>
+        </w:rPr>
+        <w:t xml:space="preserve">    while (</w:t>
+      </w:r>
+      <w:proofErr w:type="spellStart"/>
+      <w:r>
+        <w:rPr>
+          <w:lang w:val="en-US"/>
+        </w:rPr>
+        <w:t>frontier_size</w:t>
+      </w:r>
+      <w:proofErr w:type="spellEnd"/>
+      <w:r>
+        <w:rPr>
+          <w:lang w:val="en-US"/>
+        </w:rPr>
+        <w:t xml:space="preserve"> &gt; 0) {</w:t>
+      </w:r>
+    </w:p>
+    <w:p>
+      <w:pPr>
+        <w:pStyle w:val="a8"/>
+        <w:rPr>
+          <w:lang w:val="en-US"/>
+        </w:rPr>
+      </w:pPr>
+      <w:r>
+        <w:rPr>
+          <w:lang w:val="en-US"/>
+        </w:rPr>
+        <w:t xml:space="preserve">        </w:t>
+      </w:r>
+      <w:proofErr w:type="spellStart"/>
+      <w:r>
+        <w:rPr>
+          <w:lang w:val="en-US"/>
+        </w:rPr>
+        <w:t>hipMemset</w:t>
+      </w:r>
+      <w:proofErr w:type="spellEnd"/>
+      <w:r>
+        <w:rPr>
+          <w:lang w:val="en-US"/>
+        </w:rPr>
+        <w:t>(</w:t>
+      </w:r>
+      <w:proofErr w:type="spellStart"/>
+      <w:r>
+        <w:rPr>
+          <w:lang w:val="en-US"/>
+        </w:rPr>
+        <w:t>d_next_frontier_size</w:t>
+      </w:r>
+      <w:proofErr w:type="spellEnd"/>
+      <w:r>
+        <w:rPr>
+          <w:lang w:val="en-US"/>
+        </w:rPr>
+        <w:t xml:space="preserve">, 0, </w:t>
+      </w:r>
+      <w:proofErr w:type="spellStart"/>
+      <w:r>
+        <w:rPr>
+          <w:lang w:val="en-US"/>
+        </w:rPr>
+        <w:t>sizeof</w:t>
+      </w:r>
+      <w:proofErr w:type="spellEnd"/>
+      <w:r>
+        <w:rPr>
+          <w:lang w:val="en-US"/>
+        </w:rPr>
+        <w:t>(int));</w:t>
+      </w:r>
+    </w:p>
+    <w:p>
+      <w:pPr>
+        <w:pStyle w:val="a8"/>
+        <w:rPr>
+          <w:lang w:val="en-US"/>
+        </w:rPr>
+      </w:pPr>
+    </w:p>
+    <w:p>
+      <w:pPr>
+        <w:pStyle w:val="a8"/>
+        <w:rPr>
+          <w:lang w:val="en-US"/>
+        </w:rPr>
+      </w:pPr>
+      <w:r>
+        <w:rPr>
+          <w:lang w:val="en-US"/>
+        </w:rPr>
+        <w:t xml:space="preserve">        int </w:t>
+      </w:r>
+      <w:proofErr w:type="spellStart"/>
+      <w:r>
+        <w:rPr>
+          <w:lang w:val="en-US"/>
+        </w:rPr>
+        <w:t>block_size</w:t>
+      </w:r>
+      <w:proofErr w:type="spellEnd"/>
+      <w:r>
+        <w:rPr>
+          <w:lang w:val="en-US"/>
+        </w:rPr>
+        <w:t xml:space="preserve"> = 256;</w:t>
+      </w:r>
+    </w:p>
+    <w:p>
+      <w:pPr>
+        <w:pStyle w:val="a8"/>
+        <w:rPr>
+          <w:lang w:val="en-US"/>
+        </w:rPr>
+      </w:pPr>
+      <w:r>
+        <w:rPr>
+          <w:lang w:val="en-US"/>
+        </w:rPr>
+        <w:t xml:space="preserve">        int </w:t>
+      </w:r>
+      <w:proofErr w:type="spellStart"/>
+      <w:r>
+        <w:rPr>
+          <w:lang w:val="en-US"/>
+        </w:rPr>
+        <w:t>grid_size</w:t>
+      </w:r>
+      <w:proofErr w:type="spellEnd"/>
+      <w:r>
+        <w:rPr>
+          <w:lang w:val="en-US"/>
+        </w:rPr>
+        <w:t xml:space="preserve"> = (</w:t>
+      </w:r>
+      <w:proofErr w:type="spellStart"/>
+      <w:r>
+        <w:rPr>
+          <w:lang w:val="en-US"/>
+        </w:rPr>
+        <w:t>frontier_size</w:t>
+      </w:r>
+      <w:proofErr w:type="spellEnd"/>
+      <w:r>
+        <w:rPr>
+          <w:lang w:val="en-US"/>
+        </w:rPr>
+        <w:t xml:space="preserve"> + </w:t>
+      </w:r>
+      <w:proofErr w:type="spellStart"/>
+      <w:r>
+        <w:rPr>
+          <w:lang w:val="en-US"/>
+        </w:rPr>
+        <w:t>block_size</w:t>
+      </w:r>
+      <w:proofErr w:type="spellEnd"/>
+      <w:r>
+        <w:rPr>
+          <w:lang w:val="en-US"/>
+        </w:rPr>
+        <w:t xml:space="preserve"> - 1) / </w:t>
+      </w:r>
+      <w:proofErr w:type="spellStart"/>
+      <w:r>
+        <w:rPr>
+          <w:lang w:val="en-US"/>
+        </w:rPr>
+        <w:t>block_size</w:t>
+      </w:r>
+      <w:proofErr w:type="spellEnd"/>
+      <w:r>
+        <w:rPr>
+          <w:lang w:val="en-US"/>
+        </w:rPr>
+        <w:t>;</w:t>
+      </w:r>
+    </w:p>
+    <w:p>
+      <w:pPr>
+        <w:pStyle w:val="a8"/>
+        <w:rPr>
+          <w:lang w:val="en-US"/>
+        </w:rPr>
+      </w:pPr>
+    </w:p>
+    <w:p>
+      <w:pPr>
+        <w:pStyle w:val="a8"/>
+        <w:rPr>
+          <w:lang w:val="en-US"/>
+        </w:rPr>
+      </w:pPr>
+      <w:r>
+        <w:rPr>
+          <w:lang w:val="en-US"/>
+        </w:rPr>
+        <w:t xml:space="preserve">        </w:t>
+      </w:r>
+      <w:proofErr w:type="spellStart"/>
+      <w:r>
+        <w:rPr>
+          <w:lang w:val="en-US"/>
+        </w:rPr>
+        <w:t>hipLaunchKernelGGL</w:t>
+      </w:r>
+      <w:proofErr w:type="spellEnd"/>
+      <w:r>
+        <w:rPr>
+          <w:lang w:val="en-US"/>
+        </w:rPr>
+        <w:t>(</w:t>
+      </w:r>
+      <w:proofErr w:type="spellStart"/>
+      <w:r>
+        <w:rPr>
+          <w:lang w:val="en-US"/>
+        </w:rPr>
+        <w:t>bfs_kernel</w:t>
+      </w:r>
+      <w:proofErr w:type="spellEnd"/>
+      <w:r>
+        <w:rPr>
+          <w:lang w:val="en-US"/>
+        </w:rPr>
+        <w:t>, dim3(</w:t>
+      </w:r>
+      <w:proofErr w:type="spellStart"/>
+      <w:r>
+        <w:rPr>
+          <w:lang w:val="en-US"/>
+        </w:rPr>
+        <w:t>grid_size</w:t>
+      </w:r>
+      <w:proofErr w:type="spellEnd"/>
+      <w:r>
+        <w:rPr>
+          <w:lang w:val="en-US"/>
+        </w:rPr>
+        <w:t>), dim3(</w:t>
+      </w:r>
+      <w:proofErr w:type="spellStart"/>
+      <w:r>
+        <w:rPr>
+          <w:lang w:val="en-US"/>
+        </w:rPr>
+        <w:t>block_size</w:t>
+      </w:r>
+      <w:proofErr w:type="spellEnd"/>
+      <w:r>
+        <w:rPr>
+          <w:lang w:val="en-US"/>
+        </w:rPr>
+        <w:t>), 0, 0,</w:t>
+      </w:r>
+    </w:p>
+    <w:p>
+      <w:pPr>
+        <w:pStyle w:val="a8"/>
+        <w:rPr>
+          <w:lang w:val="en-US"/>
+        </w:rPr>
+      </w:pPr>
+      <w:r>
+        <w:rPr>
+          <w:lang w:val="en-US"/>
+        </w:rPr>
+        <w:t xml:space="preserve">                           n, </w:t>
+      </w:r>
+      <w:proofErr w:type="spellStart"/>
+      <w:r>
+        <w:rPr>
+          <w:lang w:val="en-US"/>
+        </w:rPr>
+        <w:t>d_row_offsets</w:t>
+      </w:r>
+      <w:proofErr w:type="spellEnd"/>
+      <w:r>
+        <w:rPr>
+          <w:lang w:val="en-US"/>
+        </w:rPr>
+        <w:t xml:space="preserve">, </w:t>
+      </w:r>
+      <w:proofErr w:type="spellStart"/>
+      <w:r>
+        <w:rPr>
+          <w:lang w:val="en-US"/>
+        </w:rPr>
+        <w:t>d_col_indices</w:t>
+      </w:r>
+      <w:proofErr w:type="spellEnd"/>
+      <w:r>
+        <w:rPr>
+          <w:lang w:val="en-US"/>
+        </w:rPr>
+        <w:t xml:space="preserve">, </w:t>
+      </w:r>
+      <w:proofErr w:type="spellStart"/>
+      <w:r>
+        <w:rPr>
+          <w:lang w:val="en-US"/>
+        </w:rPr>
+        <w:t>d_distances</w:t>
+      </w:r>
+      <w:proofErr w:type="spellEnd"/>
+      <w:r>
+        <w:rPr>
+          <w:lang w:val="en-US"/>
+        </w:rPr>
+        <w:t>,</w:t>
+      </w:r>
+    </w:p>
+    <w:p>
+      <w:pPr>
+        <w:pStyle w:val="a8"/>
+        <w:rPr>
+          <w:lang w:val="en-US"/>
+        </w:rPr>
+      </w:pPr>
+      <w:r>
+        <w:rPr>
+          <w:lang w:val="en-US"/>
+        </w:rPr>
+        <w:t xml:space="preserve">                           </w:t>
+      </w:r>
+      <w:proofErr w:type="spellStart"/>
+      <w:r>
+        <w:rPr>
+          <w:lang w:val="en-US"/>
+        </w:rPr>
+        <w:t>d_frontier</w:t>
+      </w:r>
+      <w:proofErr w:type="spellEnd"/>
+      <w:r>
+        <w:rPr>
+          <w:lang w:val="en-US"/>
+        </w:rPr>
+        <w:t xml:space="preserve">, </w:t>
+      </w:r>
+      <w:proofErr w:type="spellStart"/>
+      <w:r>
+        <w:rPr>
+          <w:lang w:val="en-US"/>
+        </w:rPr>
+        <w:t>frontier_size</w:t>
+      </w:r>
+      <w:proofErr w:type="spellEnd"/>
+      <w:r>
+        <w:rPr>
+          <w:lang w:val="en-US"/>
+        </w:rPr>
+        <w:t xml:space="preserve">, </w:t>
+      </w:r>
+      <w:proofErr w:type="spellStart"/>
+      <w:r>
+        <w:rPr>
+          <w:lang w:val="en-US"/>
+        </w:rPr>
+        <w:t>d_next_frontier</w:t>
+      </w:r>
+      <w:proofErr w:type="spellEnd"/>
+      <w:r>
+        <w:rPr>
+          <w:lang w:val="en-US"/>
+        </w:rPr>
+        <w:t>,</w:t>
+      </w:r>
+    </w:p>
+    <w:p>
+      <w:pPr>
+        <w:pStyle w:val="a8"/>
+        <w:rPr>
+          <w:lang w:val="en-US"/>
+        </w:rPr>
+      </w:pPr>
+      <w:r>
+        <w:rPr>
+          <w:lang w:val="en-US"/>
+        </w:rPr>
+        <w:t xml:space="preserve">                           </w:t>
+      </w:r>
+      <w:proofErr w:type="spellStart"/>
+      <w:r>
+        <w:rPr>
+          <w:lang w:val="en-US"/>
+        </w:rPr>
+        <w:t>d_next_frontier_size</w:t>
+      </w:r>
+      <w:proofErr w:type="spellEnd"/>
+      <w:r>
+        <w:rPr>
+          <w:lang w:val="en-US"/>
+        </w:rPr>
+        <w:t>);</w:t>
+      </w:r>
+    </w:p>
+    <w:p>
+      <w:pPr>
+        <w:pStyle w:val="a8"/>
+        <w:rPr>
+          <w:lang w:val="en-US"/>
+        </w:rPr>
+      </w:pPr>
+    </w:p>
+    <w:p>
+      <w:pPr>
+        <w:pStyle w:val="a8"/>
+        <w:rPr>
+          <w:lang w:val="en-US"/>
+        </w:rPr>
+      </w:pPr>
+      <w:r>
+        <w:rPr>
+          <w:lang w:val="en-US"/>
+        </w:rPr>
+        <w:t xml:space="preserve">        </w:t>
+      </w:r>
+      <w:proofErr w:type="spellStart"/>
+      <w:r>
+        <w:rPr>
+          <w:lang w:val="en-US"/>
+        </w:rPr>
+        <w:t>hipMemcpy</w:t>
+      </w:r>
+      <w:proofErr w:type="spellEnd"/>
+      <w:r>
+        <w:rPr>
+          <w:lang w:val="en-US"/>
+        </w:rPr>
+        <w:t>(&amp;</w:t>
+      </w:r>
+      <w:proofErr w:type="spellStart"/>
+      <w:r>
+        <w:rPr>
+          <w:lang w:val="en-US"/>
+        </w:rPr>
+        <w:t>frontier_size</w:t>
+      </w:r>
+      <w:proofErr w:type="spellEnd"/>
+      <w:r>
+        <w:rPr>
+          <w:lang w:val="en-US"/>
+        </w:rPr>
+        <w:t xml:space="preserve">, </w:t>
+      </w:r>
+      <w:proofErr w:type="spellStart"/>
+      <w:r>
+        <w:rPr>
+          <w:lang w:val="en-US"/>
+        </w:rPr>
+        <w:t>d_next_frontier_size</w:t>
+      </w:r>
+      <w:proofErr w:type="spellEnd"/>
+      <w:r>
+        <w:rPr>
+          <w:lang w:val="en-US"/>
+        </w:rPr>
+        <w:t xml:space="preserve">, </w:t>
+      </w:r>
+      <w:proofErr w:type="spellStart"/>
+      <w:r>
+        <w:rPr>
+          <w:lang w:val="en-US"/>
+        </w:rPr>
+        <w:t>sizeof</w:t>
+      </w:r>
+      <w:proofErr w:type="spellEnd"/>
+      <w:r>
+        <w:rPr>
+          <w:lang w:val="en-US"/>
+        </w:rPr>
+        <w:t>(int),</w:t>
+      </w:r>
+    </w:p>
+    <w:p>
+      <w:pPr>
+        <w:pStyle w:val="a8"/>
+        <w:rPr>
+          <w:lang w:val="en-US"/>
+        </w:rPr>
+      </w:pPr>
+      <w:r>
+        <w:rPr>
+          <w:lang w:val="en-US"/>
+        </w:rPr>
+        <w:t xml:space="preserve">                  </w:t>
+      </w:r>
+      <w:proofErr w:type="spellStart"/>
+      <w:r>
+        <w:rPr>
+          <w:lang w:val="en-US"/>
+        </w:rPr>
+        <w:t>hipMemcpyDeviceToHost</w:t>
+      </w:r>
+      <w:proofErr w:type="spellEnd"/>
+      <w:r>
+        <w:rPr>
+          <w:lang w:val="en-US"/>
+        </w:rPr>
+        <w:t>);</w:t>
+      </w:r>
+    </w:p>
+    <w:p>
+      <w:pPr>
+        <w:pStyle w:val="a8"/>
+        <w:rPr>
+          <w:lang w:val="en-US"/>
+        </w:rPr>
+      </w:pPr>
+    </w:p>
+    <w:p>
+      <w:pPr>
+        <w:pStyle w:val="a8"/>
+        <w:rPr>
+          <w:lang w:val="en-US"/>
+        </w:rPr>
+      </w:pPr>
+      <w:r>
+        <w:rPr>
+          <w:lang w:val="en-US"/>
+        </w:rPr>
+        <w:t xml:space="preserve">        std::swap(</w:t>
+      </w:r>
+      <w:proofErr w:type="spellStart"/>
+      <w:r>
+        <w:rPr>
+          <w:lang w:val="en-US"/>
+        </w:rPr>
+        <w:t>d_frontier</w:t>
+      </w:r>
+      <w:proofErr w:type="spellEnd"/>
+      <w:r>
+        <w:rPr>
+          <w:lang w:val="en-US"/>
+        </w:rPr>
+        <w:t xml:space="preserve">, </w:t>
+      </w:r>
+      <w:proofErr w:type="spellStart"/>
+      <w:r>
+        <w:rPr>
+          <w:lang w:val="en-US"/>
+        </w:rPr>
+        <w:t>d_next_frontier</w:t>
+      </w:r>
+      <w:proofErr w:type="spellEnd"/>
+      <w:r>
+        <w:rPr>
+          <w:lang w:val="en-US"/>
+        </w:rPr>
+        <w:t>);</w:t>
+      </w:r>
+    </w:p>
+    <w:p>
+      <w:pPr>
+        <w:pStyle w:val="a8"/>
+        <w:rPr>
+          <w:lang w:val="en-US"/>
+        </w:rPr>
+      </w:pPr>
+      <w:r>
+        <w:rPr>
+          <w:lang w:val="en-US"/>
+        </w:rPr>
+        <w:t xml:space="preserve">    }</w:t>
+      </w:r>
+    </w:p>
+    <w:p>
+      <w:pPr>
+        <w:pStyle w:val="a8"/>
+        <w:rPr>
+          <w:lang w:val="en-US"/>
+        </w:rPr>
+      </w:pPr>
+    </w:p>
+    <w:p>
+      <w:pPr>
+        <w:pStyle w:val="a8"/>
+        <w:rPr>
+          <w:lang w:val="en-US"/>
+        </w:rPr>
+      </w:pPr>
+      <w:r>
+        <w:rPr>
+          <w:lang w:val="en-US"/>
+        </w:rPr>
+        <w:t xml:space="preserve">    </w:t>
+      </w:r>
+      <w:proofErr w:type="spellStart"/>
+      <w:r>
+        <w:rPr>
+          <w:lang w:val="en-US"/>
+        </w:rPr>
+        <w:t>hipMemcpy</w:t>
+      </w:r>
+      <w:proofErr w:type="spellEnd"/>
+      <w:r>
+        <w:rPr>
+          <w:lang w:val="en-US"/>
+        </w:rPr>
+        <w:t>(</w:t>
+      </w:r>
+      <w:proofErr w:type="spellStart"/>
+      <w:r>
+        <w:rPr>
+          <w:lang w:val="en-US"/>
+        </w:rPr>
+        <w:t>distances.data</w:t>
+      </w:r>
+      <w:proofErr w:type="spellEnd"/>
+      <w:r>
+        <w:rPr>
+          <w:lang w:val="en-US"/>
+        </w:rPr>
+        <w:t xml:space="preserve">(), </w:t>
+      </w:r>
+      <w:proofErr w:type="spellStart"/>
+      <w:r>
+        <w:rPr>
+          <w:lang w:val="en-US"/>
+        </w:rPr>
+        <w:t>d_distances</w:t>
+      </w:r>
+      <w:proofErr w:type="spellEnd"/>
+      <w:r>
+        <w:rPr>
+          <w:lang w:val="en-US"/>
+        </w:rPr>
+        <w:t xml:space="preserve">, n * </w:t>
+      </w:r>
+      <w:proofErr w:type="spellStart"/>
+      <w:r>
+        <w:rPr>
+          <w:lang w:val="en-US"/>
+        </w:rPr>
+        <w:t>sizeof</w:t>
+      </w:r>
+      <w:proofErr w:type="spellEnd"/>
+      <w:r>
+        <w:rPr>
+          <w:lang w:val="en-US"/>
+        </w:rPr>
+        <w:t>(int),</w:t>
+      </w:r>
+    </w:p>
+    <w:p>
+      <w:pPr>
+        <w:pStyle w:val="a8"/>
+        <w:rPr>
+          <w:lang w:val="en-US"/>
+        </w:rPr>
+      </w:pPr>
+      <w:r>
+        <w:rPr>
+          <w:lang w:val="en-US"/>
+        </w:rPr>
+        <w:t xml:space="preserve">              </w:t>
+      </w:r>
+      <w:proofErr w:type="spellStart"/>
+      <w:r>
+        <w:rPr>
+          <w:lang w:val="en-US"/>
+        </w:rPr>
+        <w:t>hipMemcpyDeviceToHost</w:t>
+      </w:r>
+      <w:proofErr w:type="spellEnd"/>
+      <w:r>
+        <w:rPr>
+          <w:lang w:val="en-US"/>
+        </w:rPr>
+        <w:t>);</w:t>
+      </w:r>
+    </w:p>
+    <w:p>
+      <w:pPr>
+        <w:pStyle w:val="a8"/>
+        <w:rPr>
+          <w:lang w:val="en-US"/>
+        </w:rPr>
+      </w:pPr>
+    </w:p>
+    <w:p>
+      <w:pPr>
+        <w:pStyle w:val="a8"/>
+        <w:rPr>
+          <w:lang w:val="en-US"/>
+        </w:rPr>
+      </w:pPr>
+      <w:r>
+        <w:rPr>
+          <w:lang w:val="en-US"/>
+        </w:rPr>
+        <w:t xml:space="preserve">    </w:t>
+      </w:r>
+      <w:proofErr w:type="spellStart"/>
+      <w:r>
+        <w:rPr>
+          <w:lang w:val="en-US"/>
+        </w:rPr>
+        <w:t>hipFree</w:t>
+      </w:r>
+      <w:proofErr w:type="spellEnd"/>
+      <w:r>
+        <w:rPr>
+          <w:lang w:val="en-US"/>
+        </w:rPr>
+        <w:t>(</w:t>
+      </w:r>
+      <w:proofErr w:type="spellStart"/>
+      <w:r>
+        <w:rPr>
+          <w:lang w:val="en-US"/>
+        </w:rPr>
+        <w:t>d_row_offsets</w:t>
+      </w:r>
+      <w:proofErr w:type="spellEnd"/>
+      <w:r>
+        <w:rPr>
+          <w:lang w:val="en-US"/>
+        </w:rPr>
+        <w:t>);</w:t>
+      </w:r>
+    </w:p>
+    <w:p>
+      <w:pPr>
+        <w:pStyle w:val="a8"/>
+        <w:rPr>
+          <w:lang w:val="en-US"/>
+        </w:rPr>
+      </w:pPr>
+      <w:r>
+        <w:rPr>
+          <w:lang w:val="en-US"/>
+        </w:rPr>
+        <w:t xml:space="preserve">    </w:t>
+      </w:r>
+      <w:proofErr w:type="spellStart"/>
+      <w:r>
+        <w:rPr>
+          <w:lang w:val="en-US"/>
+        </w:rPr>
+        <w:t>hipFree</w:t>
+      </w:r>
+      <w:proofErr w:type="spellEnd"/>
+      <w:r>
+        <w:rPr>
+          <w:lang w:val="en-US"/>
+        </w:rPr>
+        <w:t>(</w:t>
+      </w:r>
+      <w:proofErr w:type="spellStart"/>
+      <w:r>
+        <w:rPr>
+          <w:lang w:val="en-US"/>
+        </w:rPr>
+        <w:t>d_col_indices</w:t>
+      </w:r>
+      <w:proofErr w:type="spellEnd"/>
+      <w:r>
+        <w:rPr>
+          <w:lang w:val="en-US"/>
+        </w:rPr>
+        <w:t>);</w:t>
+      </w:r>
+    </w:p>
+    <w:p>
+      <w:pPr>
+        <w:pStyle w:val="a8"/>
+        <w:rPr>
+          <w:lang w:val="en-US"/>
+        </w:rPr>
+      </w:pPr>
+      <w:r>
+        <w:rPr>
+          <w:lang w:val="en-US"/>
+        </w:rPr>
+        <w:t xml:space="preserve">    </w:t>
+      </w:r>
+      <w:proofErr w:type="spellStart"/>
+      <w:r>
+        <w:rPr>
+          <w:lang w:val="en-US"/>
+        </w:rPr>
+        <w:t>hipFree</w:t>
+      </w:r>
+      <w:proofErr w:type="spellEnd"/>
+      <w:r>
+        <w:rPr>
+          <w:lang w:val="en-US"/>
+        </w:rPr>
+        <w:t>(</w:t>
+      </w:r>
+      <w:proofErr w:type="spellStart"/>
+      <w:r>
+        <w:rPr>
+          <w:lang w:val="en-US"/>
+        </w:rPr>
+        <w:t>d_distances</w:t>
+      </w:r>
+      <w:proofErr w:type="spellEnd"/>
+      <w:r>
+        <w:rPr>
+          <w:lang w:val="en-US"/>
+        </w:rPr>
+        <w:t>);</w:t>
+      </w:r>
+    </w:p>
+    <w:p>
+      <w:pPr>
+        <w:pStyle w:val="a8"/>
+        <w:rPr>
+          <w:lang w:val="en-US"/>
+        </w:rPr>
+      </w:pPr>
+      <w:r>
+        <w:rPr>
+          <w:lang w:val="en-US"/>
+        </w:rPr>
+        <w:t xml:space="preserve">    </w:t>
+      </w:r>
+      <w:proofErr w:type="spellStart"/>
+      <w:r>
+        <w:rPr>
+          <w:lang w:val="en-US"/>
+        </w:rPr>
+        <w:t>hipFree</w:t>
+      </w:r>
+      <w:proofErr w:type="spellEnd"/>
+      <w:r>
+        <w:rPr>
+          <w:lang w:val="en-US"/>
+        </w:rPr>
+        <w:t>(</w:t>
+      </w:r>
+      <w:proofErr w:type="spellStart"/>
+      <w:r>
+        <w:rPr>
+          <w:lang w:val="en-US"/>
+        </w:rPr>
+        <w:t>d_frontier</w:t>
+      </w:r>
+      <w:proofErr w:type="spellEnd"/>
+      <w:r>
+        <w:rPr>
+          <w:lang w:val="en-US"/>
+        </w:rPr>
+        <w:t>);</w:t>
+      </w:r>
+    </w:p>
+    <w:p>
+      <w:pPr>
+        <w:pStyle w:val="a8"/>
+        <w:rPr>
+          <w:lang w:val="en-US"/>
+        </w:rPr>
+      </w:pPr>
+      <w:r>
+        <w:rPr>
+          <w:lang w:val="en-US"/>
+        </w:rPr>
+        <w:t xml:space="preserve">    </w:t>
+      </w:r>
+      <w:proofErr w:type="spellStart"/>
+      <w:r>
+        <w:rPr>
+          <w:lang w:val="en-US"/>
+        </w:rPr>
+        <w:t>hipFree</w:t>
+      </w:r>
+      <w:proofErr w:type="spellEnd"/>
+      <w:r>
+        <w:rPr>
+          <w:lang w:val="en-US"/>
+        </w:rPr>
+        <w:t>(</w:t>
+      </w:r>
+      <w:proofErr w:type="spellStart"/>
+      <w:r>
+        <w:rPr>
+          <w:lang w:val="en-US"/>
+        </w:rPr>
+        <w:t>d_next_frontier</w:t>
+      </w:r>
+      <w:proofErr w:type="spellEnd"/>
+      <w:r>
+        <w:rPr>
+          <w:lang w:val="en-US"/>
+        </w:rPr>
+        <w:t>);</w:t>
+      </w:r>
+    </w:p>
+    <w:p>
+      <w:pPr>
+        <w:pStyle w:val="a8"/>
+        <w:rPr>
+          <w:lang w:val="en-US"/>
+        </w:rPr>
+      </w:pPr>
+      <w:r>
+        <w:rPr>
+          <w:lang w:val="en-US"/>
+        </w:rPr>
+        <w:t xml:space="preserve">    </w:t>
+      </w:r>
+      <w:proofErr w:type="spellStart"/>
+      <w:r>
+        <w:rPr>
+          <w:lang w:val="en-US"/>
+        </w:rPr>
+        <w:t>hipFree</w:t>
+      </w:r>
+      <w:proofErr w:type="spellEnd"/>
+      <w:r>
+        <w:rPr>
+          <w:lang w:val="en-US"/>
+        </w:rPr>
+        <w:t>(</w:t>
+      </w:r>
+      <w:proofErr w:type="spellStart"/>
+      <w:r>
+        <w:rPr>
+          <w:lang w:val="en-US"/>
+        </w:rPr>
+        <w:t>d_next_frontier_size</w:t>
+      </w:r>
+      <w:proofErr w:type="spellEnd"/>
+      <w:r>
+        <w:rPr>
+          <w:lang w:val="en-US"/>
+        </w:rPr>
+        <w:t>);</w:t>
+      </w:r>
+    </w:p>
+    <w:p>
+      <w:pPr>
+        <w:pStyle w:val="a8"/>
+        <w:rPr>
+          <w:lang w:val="en-US"/>
+        </w:rPr>
+      </w:pPr>
+    </w:p>
+    <w:p>
+      <w:pPr>
+        <w:pStyle w:val="a8"/>
+        <w:rPr>
+          <w:lang w:val="en-US"/>
+        </w:rPr>
+      </w:pPr>
+      <w:r>
+        <w:rPr>
+          <w:lang w:val="en-US"/>
+        </w:rPr>
+        <w:t xml:space="preserve">    return distances;</w:t>
+      </w:r>
+    </w:p>
+    <w:p>
+      <w:pPr>
+        <w:pStyle w:val="a8"/>
+        <w:rPr>
+          <w:lang w:val="en-US"/>
+        </w:rPr>
+      </w:pPr>
+      <w:r>
+        <w:rPr>
+          <w:lang w:val="en-US"/>
+        </w:rPr>
+        <w:t>}</w:t>
+      </w:r>
+    </w:p>
+    <w:p>
+      <w:pPr>
+        <w:ind w:firstLine="0"/>
+      </w:pPr>
+    </w:p>
+    <w:p>
+      <w:pPr>
+        <w:ind w:firstLine="0"/>
+      </w:pPr>
+      <w:r>
         <w:t>Листинг А.</w:t>
       </w:r>
       <w:r>
-        <w:rPr>
-          <w:lang w:val="en-US"/>
-        </w:rPr>
-        <w:t>5</w:t>
+        <w:t>6</w:t>
       </w:r>
       <w:r>
         <w:t xml:space="preserve"> – </w:t>
@@ -19299,7 +24243,35 @@
         <w:rPr>
           <w:lang w:val="en-US"/>
         </w:rPr>
-        <w:t>bool dfs(graph_t&amp; graph, int64_t v, int64_t p = -1) {</w:t>
+        <w:t xml:space="preserve">bool </w:t>
+      </w:r>
+      <w:proofErr w:type="spellStart"/>
+      <w:r>
+        <w:rPr>
+          <w:lang w:val="en-US"/>
+        </w:rPr>
+        <w:t>dfs</w:t>
+      </w:r>
+      <w:proofErr w:type="spellEnd"/>
+      <w:r>
+        <w:rPr>
+          <w:lang w:val="en-US"/>
+        </w:rPr>
+        <w:t>(</w:t>
+      </w:r>
+      <w:proofErr w:type="spellStart"/>
+      <w:r>
+        <w:rPr>
+          <w:lang w:val="en-US"/>
+        </w:rPr>
+        <w:t>graph_t</w:t>
+      </w:r>
+      <w:proofErr w:type="spellEnd"/>
+      <w:r>
+        <w:rPr>
+          <w:lang w:val="en-US"/>
+        </w:rPr>
+        <w:t>&amp; graph, int64_t v, int64_t p = -1) {</w:t>
       </w:r>
     </w:p>
     <w:p>
@@ -19363,7 +24335,21 @@
         <w:rPr>
           <w:lang w:val="en-US"/>
         </w:rPr>
-        <w:t xml:space="preserve">            if (!dfs(graph, u, v)) {</w:t>
+        <w:t xml:space="preserve">            if (!</w:t>
+      </w:r>
+      <w:proofErr w:type="spellStart"/>
+      <w:r>
+        <w:rPr>
+          <w:lang w:val="en-US"/>
+        </w:rPr>
+        <w:t>dfs</w:t>
+      </w:r>
+      <w:proofErr w:type="spellEnd"/>
+      <w:r>
+        <w:rPr>
+          <w:lang w:val="en-US"/>
+        </w:rPr>
+        <w:t>(graph, u, v)) {</w:t>
       </w:r>
     </w:p>
     <w:p>
@@ -19505,7 +24491,35 @@
         <w:rPr>
           <w:lang w:val="en-US"/>
         </w:rPr>
-        <w:t>bool has_cycles(graph_t&amp; graph) {</w:t>
+        <w:t xml:space="preserve">bool </w:t>
+      </w:r>
+      <w:proofErr w:type="spellStart"/>
+      <w:r>
+        <w:rPr>
+          <w:lang w:val="en-US"/>
+        </w:rPr>
+        <w:t>has_cycles</w:t>
+      </w:r>
+      <w:proofErr w:type="spellEnd"/>
+      <w:r>
+        <w:rPr>
+          <w:lang w:val="en-US"/>
+        </w:rPr>
+        <w:t>(</w:t>
+      </w:r>
+      <w:proofErr w:type="spellStart"/>
+      <w:r>
+        <w:rPr>
+          <w:lang w:val="en-US"/>
+        </w:rPr>
+        <w:t>graph_t</w:t>
+      </w:r>
+      <w:proofErr w:type="spellEnd"/>
+      <w:r>
+        <w:rPr>
+          <w:lang w:val="en-US"/>
+        </w:rPr>
+        <w:t>&amp; graph) {</w:t>
       </w:r>
     </w:p>
     <w:p>
@@ -19519,7 +24533,63 @@
         <w:rPr>
           <w:lang w:val="en-US"/>
         </w:rPr>
-        <w:t xml:space="preserve">    for (auto i = 0; i &lt; graph.size(); i++) {</w:t>
+        <w:t xml:space="preserve">    for (auto </w:t>
+      </w:r>
+      <w:proofErr w:type="spellStart"/>
+      <w:r>
+        <w:rPr>
+          <w:lang w:val="en-US"/>
+        </w:rPr>
+        <w:t>i</w:t>
+      </w:r>
+      <w:proofErr w:type="spellEnd"/>
+      <w:r>
+        <w:rPr>
+          <w:lang w:val="en-US"/>
+        </w:rPr>
+        <w:t xml:space="preserve"> = 0; </w:t>
+      </w:r>
+      <w:proofErr w:type="spellStart"/>
+      <w:r>
+        <w:rPr>
+          <w:lang w:val="en-US"/>
+        </w:rPr>
+        <w:t>i</w:t>
+      </w:r>
+      <w:proofErr w:type="spellEnd"/>
+      <w:r>
+        <w:rPr>
+          <w:lang w:val="en-US"/>
+        </w:rPr>
+        <w:t xml:space="preserve"> &lt; </w:t>
+      </w:r>
+      <w:proofErr w:type="spellStart"/>
+      <w:r>
+        <w:rPr>
+          <w:lang w:val="en-US"/>
+        </w:rPr>
+        <w:t>graph.size</w:t>
+      </w:r>
+      <w:proofErr w:type="spellEnd"/>
+      <w:r>
+        <w:rPr>
+          <w:lang w:val="en-US"/>
+        </w:rPr>
+        <w:t xml:space="preserve">(); </w:t>
+      </w:r>
+      <w:proofErr w:type="spellStart"/>
+      <w:r>
+        <w:rPr>
+          <w:lang w:val="en-US"/>
+        </w:rPr>
+        <w:t>i</w:t>
+      </w:r>
+      <w:proofErr w:type="spellEnd"/>
+      <w:r>
+        <w:rPr>
+          <w:lang w:val="en-US"/>
+        </w:rPr>
+        <w:t>++) {</w:t>
       </w:r>
     </w:p>
     <w:p>
@@ -19533,7 +24603,21 @@
         <w:rPr>
           <w:lang w:val="en-US"/>
         </w:rPr>
-        <w:t xml:space="preserve">        if (!used[i]) {</w:t>
+        <w:t xml:space="preserve">        if (!used[</w:t>
+      </w:r>
+      <w:proofErr w:type="spellStart"/>
+      <w:r>
+        <w:rPr>
+          <w:lang w:val="en-US"/>
+        </w:rPr>
+        <w:t>i</w:t>
+      </w:r>
+      <w:proofErr w:type="spellEnd"/>
+      <w:r>
+        <w:rPr>
+          <w:lang w:val="en-US"/>
+        </w:rPr>
+        <w:t>]) {</w:t>
       </w:r>
     </w:p>
     <w:p>
@@ -19547,7 +24631,35 @@
         <w:rPr>
           <w:lang w:val="en-US"/>
         </w:rPr>
-        <w:t xml:space="preserve">            if (!dfs(graph, i)) {</w:t>
+        <w:t xml:space="preserve">            if (!</w:t>
+      </w:r>
+      <w:proofErr w:type="spellStart"/>
+      <w:r>
+        <w:rPr>
+          <w:lang w:val="en-US"/>
+        </w:rPr>
+        <w:t>dfs</w:t>
+      </w:r>
+      <w:proofErr w:type="spellEnd"/>
+      <w:r>
+        <w:rPr>
+          <w:lang w:val="en-US"/>
+        </w:rPr>
+        <w:t xml:space="preserve">(graph, </w:t>
+      </w:r>
+      <w:proofErr w:type="spellStart"/>
+      <w:r>
+        <w:rPr>
+          <w:lang w:val="en-US"/>
+        </w:rPr>
+        <w:t>i</w:t>
+      </w:r>
+      <w:proofErr w:type="spellEnd"/>
+      <w:r>
+        <w:rPr>
+          <w:lang w:val="en-US"/>
+        </w:rPr>
+        <w:t>)) {</w:t>
       </w:r>
     </w:p>
     <w:p>
@@ -20091,7 +25203,7 @@
   <w:abstractNum w:abstractNumId="3" w15:restartNumberingAfterBreak="0">
     <w:nsid w:val="187C0A9F"/>
     <w:multiLevelType w:val="multilevel"/>
-    <w:tmpl w:val="E5CA1770"/>
+    <w:tmpl w:val="918C26BE"/>
     <w:lvl w:ilvl="0">
       <w:start w:val="1"/>
       <w:numFmt w:val="decimal"/>
@@ -21341,6 +26453,12 @@
     <w:abstractNumId w:val="9"/>
   </w:num>
   <w:num w:numId="26" w16cid:durableId="192422671">
+    <w:abstractNumId w:val="11"/>
+    <w:lvlOverride w:ilvl="0">
+      <w:startOverride w:val="1"/>
+    </w:lvlOverride>
+  </w:num>
+  <w:num w:numId="27" w16cid:durableId="1252548705">
     <w:abstractNumId w:val="11"/>
     <w:lvlOverride w:ilvl="0">
       <w:startOverride w:val="1"/>
@@ -22292,7 +27410,7 @@
     <w:link w:val="2-0"/>
     <w:autoRedefine/>
     <w:qFormat/>
-    <w:rsid w:val="00B064BC"/>
+    <w:rsid w:val="009D2722"/>
     <w:pPr>
       <w:numPr>
         <w:ilvl w:val="1"/>
@@ -22328,7 +27446,7 @@
     <w:name w:val="2-Заголовок Знак"/>
     <w:basedOn w:val="ListParagraphChar"/>
     <w:link w:val="2-"/>
-    <w:rsid w:val="00B064BC"/>
+    <w:rsid w:val="009D2722"/>
     <w:rPr>
       <w:rFonts w:ascii="Times New Roman" w:eastAsia="Microsoft Sans Serif" w:hAnsi="Times New Roman" w:cs="Microsoft Sans Serif"/>
       <w:b/>
@@ -22701,18 +27819,19 @@
     <w:basedOn w:val="ListParagraph"/>
     <w:link w:val="Char"/>
     <w:qFormat/>
-    <w:rsid w:val="00CC3B51"/>
+    <w:rsid w:val="009D2722"/>
     <w:pPr>
       <w:numPr>
         <w:numId w:val="20"/>
       </w:numPr>
+      <w:ind w:left="1068"/>
     </w:pPr>
   </w:style>
   <w:style w:type="character" w:customStyle="1" w:styleId="Char">
     <w:name w:val="Нумерованное перечисление Char"/>
     <w:basedOn w:val="ListParagraphChar"/>
     <w:link w:val="a0"/>
-    <w:rsid w:val="00CC3B51"/>
+    <w:rsid w:val="009D2722"/>
     <w:rPr>
       <w:rFonts w:ascii="Times New Roman" w:eastAsia="Microsoft Sans Serif" w:hAnsi="Times New Roman" w:cs="Microsoft Sans Serif"/>
       <w:color w:val="000000"/>

--- a/запис_очка.docx
+++ b/запис_очка.docx
@@ -1,6 +1,6 @@
 
 <file path=word/document.xml><?xml version="1.0" encoding="utf-8"?>
-<w:document xmlns:wpc="http://schemas.microsoft.com/office/word/2010/wordprocessingCanvas" xmlns:cx="http://schemas.microsoft.com/office/drawing/2014/chartex" xmlns:cx1="http://schemas.microsoft.com/office/drawing/2015/9/8/chartex" xmlns:cx2="http://schemas.microsoft.com/office/drawing/2015/10/21/chartex" xmlns:cx3="http://schemas.microsoft.com/office/drawing/2016/5/9/chartex" xmlns:cx4="http://schemas.microsoft.com/office/drawing/2016/5/10/chartex" xmlns:cx5="http://schemas.microsoft.com/office/drawing/2016/5/11/chartex" xmlns:cx6="http://schemas.microsoft.com/office/drawing/2016/5/12/chartex" xmlns:cx7="http://schemas.microsoft.com/office/drawing/2016/5/13/chartex" xmlns:cx8="http://schemas.microsoft.com/office/drawing/2016/5/14/chartex" xmlns:mc="http://schemas.openxmlformats.org/markup-compatibility/2006" xmlns:aink="http://schemas.microsoft.com/office/drawing/2016/ink" xmlns:am3d="http://schemas.microsoft.com/office/drawing/2017/model3d" xmlns:o="urn:schemas-microsoft-com:office:office" xmlns:r="http://schemas.openxmlformats.org/officeDocument/2006/relationships" xmlns:m="http://schemas.openxmlformats.org/officeDocument/2006/math" xmlns:v="urn:schemas-microsoft-com:vml" xmlns:wp14="http://schemas.microsoft.com/office/word/2010/wordprocessingDrawing" xmlns:wp="http://schemas.openxmlformats.org/drawingml/2006/wordprocessingDrawing" xmlns:w10="urn:schemas-microsoft-com:office:word" xmlns:w="http://schemas.openxmlformats.org/wordprocessingml/2006/main" xmlns:w14="http://schemas.microsoft.com/office/word/2010/wordml" xmlns:w15="http://schemas.microsoft.com/office/word/2012/wordml" xmlns:w16cex="http://schemas.microsoft.com/office/word/2018/wordml/cex" xmlns:w16cid="http://schemas.microsoft.com/office/word/2016/wordml/cid" xmlns:w16="http://schemas.microsoft.com/office/word/2018/wordml" xmlns:w16se="http://schemas.microsoft.com/office/word/2015/wordml/symex" xmlns:wpg="http://schemas.microsoft.com/office/word/2010/wordprocessingGroup" xmlns:wpi="http://schemas.microsoft.com/office/word/2010/wordprocessingInk" xmlns:wne="http://schemas.microsoft.com/office/word/2006/wordml" xmlns:wps="http://schemas.microsoft.com/office/word/2010/wordprocessingShape" mc:Ignorable="w14 w15 w16se w16cid w16 w16cex wp14">
+<w:document xmlns:wpc="http://schemas.microsoft.com/office/word/2010/wordprocessingCanvas" xmlns:cx="http://schemas.microsoft.com/office/drawing/2014/chartex" xmlns:cx1="http://schemas.microsoft.com/office/drawing/2015/9/8/chartex" xmlns:cx2="http://schemas.microsoft.com/office/drawing/2015/10/21/chartex" xmlns:cx3="http://schemas.microsoft.com/office/drawing/2016/5/9/chartex" xmlns:cx4="http://schemas.microsoft.com/office/drawing/2016/5/10/chartex" xmlns:cx5="http://schemas.microsoft.com/office/drawing/2016/5/11/chartex" xmlns:cx6="http://schemas.microsoft.com/office/drawing/2016/5/12/chartex" xmlns:cx7="http://schemas.microsoft.com/office/drawing/2016/5/13/chartex" xmlns:cx8="http://schemas.microsoft.com/office/drawing/2016/5/14/chartex" xmlns:mc="http://schemas.openxmlformats.org/markup-compatibility/2006" xmlns:aink="http://schemas.microsoft.com/office/drawing/2016/ink" xmlns:am3d="http://schemas.microsoft.com/office/drawing/2017/model3d" xmlns:o="urn:schemas-microsoft-com:office:office" xmlns:oel="http://schemas.microsoft.com/office/2019/extlst" xmlns:r="http://schemas.openxmlformats.org/officeDocument/2006/relationships" xmlns:m="http://schemas.openxmlformats.org/officeDocument/2006/math" xmlns:v="urn:schemas-microsoft-com:vml" xmlns:wp14="http://schemas.microsoft.com/office/word/2010/wordprocessingDrawing" xmlns:wp="http://schemas.openxmlformats.org/drawingml/2006/wordprocessingDrawing" xmlns:w10="urn:schemas-microsoft-com:office:word" xmlns:w="http://schemas.openxmlformats.org/wordprocessingml/2006/main" xmlns:w14="http://schemas.microsoft.com/office/word/2010/wordml" xmlns:w15="http://schemas.microsoft.com/office/word/2012/wordml" xmlns:w16cex="http://schemas.microsoft.com/office/word/2018/wordml/cex" xmlns:w16cid="http://schemas.microsoft.com/office/word/2016/wordml/cid" xmlns:w16="http://schemas.microsoft.com/office/word/2018/wordml" xmlns:w16du="http://schemas.microsoft.com/office/word/2023/wordml/word16du" xmlns:w16sdtdh="http://schemas.microsoft.com/office/word/2020/wordml/sdtdatahash" xmlns:w16sdtfl="http://schemas.microsoft.com/office/word/2024/wordml/sdtformatlock" xmlns:w16se="http://schemas.microsoft.com/office/word/2015/wordml/symex" xmlns:wpg="http://schemas.microsoft.com/office/word/2010/wordprocessingGroup" xmlns:wpi="http://schemas.microsoft.com/office/word/2010/wordprocessingInk" xmlns:wne="http://schemas.microsoft.com/office/word/2006/wordml" xmlns:wps="http://schemas.microsoft.com/office/word/2010/wordprocessingShape" mc:Ignorable="w14 w15 w16se w16cid w16 w16cex w16sdtdh w16sdtfl w16du wp14">
   <w:body>
     <w:p>
       <w:pPr>
@@ -232,9 +232,8 @@
           <w:szCs w:val="28"/>
         </w:rPr>
         <w:cr/>
-        <w:t xml:space="preserve">RYZEN 5 </w:t>
-      </w:r>
-      <w:proofErr w:type="gramStart"/>
+        <w:t xml:space="preserve">RYZEN 5 3500U </w:t>
+      </w:r>
       <w:r>
         <w:rPr>
           <w:rFonts w:eastAsia="Times New Roman" w:cs="Times New Roman"/>
@@ -242,18 +241,8 @@
           <w:bCs/>
           <w:szCs w:val="28"/>
         </w:rPr>
-        <w:t xml:space="preserve">3500U </w:t>
-      </w:r>
-      <w:r>
-        <w:rPr>
-          <w:rFonts w:eastAsia="Times New Roman" w:cs="Times New Roman"/>
-          <w:b/>
-          <w:bCs/>
-          <w:szCs w:val="28"/>
-        </w:rPr>
         <w:t>И</w:t>
       </w:r>
-      <w:proofErr w:type="gramEnd"/>
       <w:r>
         <w:rPr>
           <w:rFonts w:eastAsia="Times New Roman" w:cs="Times New Roman"/>
@@ -704,7 +693,7 @@
           <w:r>
             <w:fldChar w:fldCharType="separate"/>
           </w:r>
-          <w:hyperlink w:anchor="_Toc213090018" w:history="1">
+          <w:hyperlink w:anchor="_Toc214910236" w:history="1">
             <w:r>
               <w:rPr>
                 <w:rStyle w:val="Hyperlink"/>
@@ -731,7 +720,7 @@
                 <w:noProof/>
                 <w:webHidden/>
               </w:rPr>
-              <w:instrText xml:space="preserve"> PAGEREF _Toc213090018 \h </w:instrText>
+              <w:instrText xml:space="preserve"> PAGEREF _Toc214910236 \h </w:instrText>
             </w:r>
             <w:r>
               <w:rPr>
@@ -775,7 +764,7 @@
               <w14:ligatures w14:val="standardContextual"/>
             </w:rPr>
           </w:pPr>
-          <w:hyperlink w:anchor="_Toc213090019" w:history="1">
+          <w:hyperlink w:anchor="_Toc214910237" w:history="1">
             <w:r>
               <w:rPr>
                 <w:rStyle w:val="Hyperlink"/>
@@ -802,7 +791,7 @@
                 <w:noProof/>
                 <w:webHidden/>
               </w:rPr>
-              <w:instrText xml:space="preserve"> PAGEREF _Toc213090019 \h </w:instrText>
+              <w:instrText xml:space="preserve"> PAGEREF _Toc214910237 \h </w:instrText>
             </w:r>
             <w:r>
               <w:rPr>
@@ -845,7 +834,7 @@
               <w14:ligatures w14:val="standardContextual"/>
             </w:rPr>
           </w:pPr>
-          <w:hyperlink w:anchor="_Toc213090020" w:history="1">
+          <w:hyperlink w:anchor="_Toc214910238" w:history="1">
             <w:r>
               <w:rPr>
                 <w:rStyle w:val="Hyperlink"/>
@@ -868,7 +857,7 @@
               <w:rPr>
                 <w:webHidden/>
               </w:rPr>
-              <w:instrText xml:space="preserve"> PAGEREF _Toc213090020 \h </w:instrText>
+              <w:instrText xml:space="preserve"> PAGEREF _Toc214910238 \h </w:instrText>
             </w:r>
             <w:r>
               <w:rPr>
@@ -907,7 +896,7 @@
               <w14:ligatures w14:val="standardContextual"/>
             </w:rPr>
           </w:pPr>
-          <w:hyperlink w:anchor="_Toc213090021" w:history="1">
+          <w:hyperlink w:anchor="_Toc214910239" w:history="1">
             <w:r>
               <w:rPr>
                 <w:rStyle w:val="Hyperlink"/>
@@ -930,7 +919,7 @@
               <w:rPr>
                 <w:webHidden/>
               </w:rPr>
-              <w:instrText xml:space="preserve"> PAGEREF _Toc213090021 \h </w:instrText>
+              <w:instrText xml:space="preserve"> PAGEREF _Toc214910239 \h </w:instrText>
             </w:r>
             <w:r>
               <w:rPr>
@@ -970,7 +959,7 @@
               <w14:ligatures w14:val="standardContextual"/>
             </w:rPr>
           </w:pPr>
-          <w:hyperlink w:anchor="_Toc213090022" w:history="1">
+          <w:hyperlink w:anchor="_Toc214910240" w:history="1">
             <w:r>
               <w:rPr>
                 <w:rStyle w:val="Hyperlink"/>
@@ -1005,7 +994,7 @@
                 <w:noProof/>
                 <w:webHidden/>
               </w:rPr>
-              <w:instrText xml:space="preserve"> PAGEREF _Toc213090022 \h </w:instrText>
+              <w:instrText xml:space="preserve"> PAGEREF _Toc214910240 \h </w:instrText>
             </w:r>
             <w:r>
               <w:rPr>
@@ -1048,7 +1037,7 @@
               <w14:ligatures w14:val="standardContextual"/>
             </w:rPr>
           </w:pPr>
-          <w:hyperlink w:anchor="_Toc213090023" w:history="1">
+          <w:hyperlink w:anchor="_Toc214910241" w:history="1">
             <w:r>
               <w:rPr>
                 <w:rStyle w:val="Hyperlink"/>
@@ -1078,7 +1067,7 @@
               <w:rPr>
                 <w:webHidden/>
               </w:rPr>
-              <w:instrText xml:space="preserve"> PAGEREF _Toc213090023 \h </w:instrText>
+              <w:instrText xml:space="preserve"> PAGEREF _Toc214910241 \h </w:instrText>
             </w:r>
             <w:r>
               <w:rPr>
@@ -1117,7 +1106,7 @@
               <w14:ligatures w14:val="standardContextual"/>
             </w:rPr>
           </w:pPr>
-          <w:hyperlink w:anchor="_Toc213090024" w:history="1">
+          <w:hyperlink w:anchor="_Toc214910242" w:history="1">
             <w:r>
               <w:rPr>
                 <w:rStyle w:val="Hyperlink"/>
@@ -1140,7 +1129,7 @@
               <w:rPr>
                 <w:webHidden/>
               </w:rPr>
-              <w:instrText xml:space="preserve"> PAGEREF _Toc213090024 \h </w:instrText>
+              <w:instrText xml:space="preserve"> PAGEREF _Toc214910242 \h </w:instrText>
             </w:r>
             <w:r>
               <w:rPr>
@@ -1179,7 +1168,7 @@
               <w14:ligatures w14:val="standardContextual"/>
             </w:rPr>
           </w:pPr>
-          <w:hyperlink w:anchor="_Toc213090025" w:history="1">
+          <w:hyperlink w:anchor="_Toc214910243" w:history="1">
             <w:r>
               <w:rPr>
                 <w:rStyle w:val="Hyperlink"/>
@@ -1202,7 +1191,7 @@
               <w:rPr>
                 <w:webHidden/>
               </w:rPr>
-              <w:instrText xml:space="preserve"> PAGEREF _Toc213090025 \h </w:instrText>
+              <w:instrText xml:space="preserve"> PAGEREF _Toc214910243 \h </w:instrText>
             </w:r>
             <w:r>
               <w:rPr>
@@ -1242,7 +1231,7 @@
               <w14:ligatures w14:val="standardContextual"/>
             </w:rPr>
           </w:pPr>
-          <w:hyperlink w:anchor="_Toc213090026" w:history="1">
+          <w:hyperlink w:anchor="_Toc214910244" w:history="1">
             <w:r>
               <w:rPr>
                 <w:rStyle w:val="Hyperlink"/>
@@ -1269,7 +1258,7 @@
                 <w:noProof/>
                 <w:webHidden/>
               </w:rPr>
-              <w:instrText xml:space="preserve"> PAGEREF _Toc213090026 \h </w:instrText>
+              <w:instrText xml:space="preserve"> PAGEREF _Toc214910244 \h </w:instrText>
             </w:r>
             <w:r>
               <w:rPr>
@@ -1312,7 +1301,7 @@
               <w14:ligatures w14:val="standardContextual"/>
             </w:rPr>
           </w:pPr>
-          <w:hyperlink w:anchor="_Toc213090027" w:history="1">
+          <w:hyperlink w:anchor="_Toc214910245" w:history="1">
             <w:r>
               <w:rPr>
                 <w:rStyle w:val="Hyperlink"/>
@@ -1335,7 +1324,7 @@
               <w:rPr>
                 <w:webHidden/>
               </w:rPr>
-              <w:instrText xml:space="preserve"> PAGEREF _Toc213090027 \h </w:instrText>
+              <w:instrText xml:space="preserve"> PAGEREF _Toc214910245 \h </w:instrText>
             </w:r>
             <w:r>
               <w:rPr>
@@ -1374,7 +1363,7 @@
               <w14:ligatures w14:val="standardContextual"/>
             </w:rPr>
           </w:pPr>
-          <w:hyperlink w:anchor="_Toc213090028" w:history="1">
+          <w:hyperlink w:anchor="_Toc214910246" w:history="1">
             <w:r>
               <w:rPr>
                 <w:rStyle w:val="Hyperlink"/>
@@ -1397,7 +1386,7 @@
               <w:rPr>
                 <w:webHidden/>
               </w:rPr>
-              <w:instrText xml:space="preserve"> PAGEREF _Toc213090028 \h </w:instrText>
+              <w:instrText xml:space="preserve"> PAGEREF _Toc214910246 \h </w:instrText>
             </w:r>
             <w:r>
               <w:rPr>
@@ -1437,7 +1426,7 @@
               <w14:ligatures w14:val="standardContextual"/>
             </w:rPr>
           </w:pPr>
-          <w:hyperlink w:anchor="_Toc213090029" w:history="1">
+          <w:hyperlink w:anchor="_Toc214910247" w:history="1">
             <w:r>
               <w:rPr>
                 <w:rStyle w:val="Hyperlink"/>
@@ -1464,7 +1453,7 @@
                 <w:noProof/>
                 <w:webHidden/>
               </w:rPr>
-              <w:instrText xml:space="preserve"> PAGEREF _Toc213090029 \h </w:instrText>
+              <w:instrText xml:space="preserve"> PAGEREF _Toc214910247 \h </w:instrText>
             </w:r>
             <w:r>
               <w:rPr>
@@ -1507,7 +1496,7 @@
               <w14:ligatures w14:val="standardContextual"/>
             </w:rPr>
           </w:pPr>
-          <w:hyperlink w:anchor="_Toc213090030" w:history="1">
+          <w:hyperlink w:anchor="_Toc214910248" w:history="1">
             <w:r>
               <w:rPr>
                 <w:rStyle w:val="Hyperlink"/>
@@ -1530,7 +1519,7 @@
               <w:rPr>
                 <w:webHidden/>
               </w:rPr>
-              <w:instrText xml:space="preserve"> PAGEREF _Toc213090030 \h </w:instrText>
+              <w:instrText xml:space="preserve"> PAGEREF _Toc214910248 \h </w:instrText>
             </w:r>
             <w:r>
               <w:rPr>
@@ -1569,7 +1558,7 @@
               <w14:ligatures w14:val="standardContextual"/>
             </w:rPr>
           </w:pPr>
-          <w:hyperlink w:anchor="_Toc213090031" w:history="1">
+          <w:hyperlink w:anchor="_Toc214910249" w:history="1">
             <w:r>
               <w:rPr>
                 <w:rStyle w:val="Hyperlink"/>
@@ -1592,7 +1581,7 @@
               <w:rPr>
                 <w:webHidden/>
               </w:rPr>
-              <w:instrText xml:space="preserve"> PAGEREF _Toc213090031 \h </w:instrText>
+              <w:instrText xml:space="preserve"> PAGEREF _Toc214910249 \h </w:instrText>
             </w:r>
             <w:r>
               <w:rPr>
@@ -1631,7 +1620,7 @@
               <w14:ligatures w14:val="standardContextual"/>
             </w:rPr>
           </w:pPr>
-          <w:hyperlink w:anchor="_Toc213090032" w:history="1">
+          <w:hyperlink w:anchor="_Toc214910250" w:history="1">
             <w:r>
               <w:rPr>
                 <w:rStyle w:val="Hyperlink"/>
@@ -1654,7 +1643,7 @@
               <w:rPr>
                 <w:webHidden/>
               </w:rPr>
-              <w:instrText xml:space="preserve"> PAGEREF _Toc213090032 \h </w:instrText>
+              <w:instrText xml:space="preserve"> PAGEREF _Toc214910250 \h </w:instrText>
             </w:r>
             <w:r>
               <w:rPr>
@@ -1693,7 +1682,7 @@
               <w14:ligatures w14:val="standardContextual"/>
             </w:rPr>
           </w:pPr>
-          <w:hyperlink w:anchor="_Toc213090033" w:history="1">
+          <w:hyperlink w:anchor="_Toc214910251" w:history="1">
             <w:r>
               <w:rPr>
                 <w:rStyle w:val="Hyperlink"/>
@@ -1723,7 +1712,7 @@
               <w:rPr>
                 <w:webHidden/>
               </w:rPr>
-              <w:instrText xml:space="preserve"> PAGEREF _Toc213090033 \h </w:instrText>
+              <w:instrText xml:space="preserve"> PAGEREF _Toc214910251 \h </w:instrText>
             </w:r>
             <w:r>
               <w:rPr>
@@ -1762,7 +1751,7 @@
               <w14:ligatures w14:val="standardContextual"/>
             </w:rPr>
           </w:pPr>
-          <w:hyperlink w:anchor="_Toc213090034" w:history="1">
+          <w:hyperlink w:anchor="_Toc214910252" w:history="1">
             <w:r>
               <w:rPr>
                 <w:rStyle w:val="Hyperlink"/>
@@ -1785,7 +1774,7 @@
               <w:rPr>
                 <w:webHidden/>
               </w:rPr>
-              <w:instrText xml:space="preserve"> PAGEREF _Toc213090034 \h </w:instrText>
+              <w:instrText xml:space="preserve"> PAGEREF _Toc214910252 \h </w:instrText>
             </w:r>
             <w:r>
               <w:rPr>
@@ -1824,7 +1813,7 @@
               <w14:ligatures w14:val="standardContextual"/>
             </w:rPr>
           </w:pPr>
-          <w:hyperlink w:anchor="_Toc213090035" w:history="1">
+          <w:hyperlink w:anchor="_Toc214910253" w:history="1">
             <w:r>
               <w:rPr>
                 <w:rStyle w:val="Hyperlink"/>
@@ -1847,7 +1836,7 @@
               <w:rPr>
                 <w:webHidden/>
               </w:rPr>
-              <w:instrText xml:space="preserve"> PAGEREF _Toc213090035 \h </w:instrText>
+              <w:instrText xml:space="preserve"> PAGEREF _Toc214910253 \h </w:instrText>
             </w:r>
             <w:r>
               <w:rPr>
@@ -1887,13 +1876,13 @@
               <w14:ligatures w14:val="standardContextual"/>
             </w:rPr>
           </w:pPr>
-          <w:hyperlink w:anchor="_Toc213090036" w:history="1">
+          <w:hyperlink w:anchor="_Toc214910254" w:history="1">
             <w:r>
               <w:rPr>
                 <w:rStyle w:val="Hyperlink"/>
                 <w:noProof/>
               </w:rPr>
-              <w:t>Заключение</w:t>
+              <w:t>5 Сравнение производительности</w:t>
             </w:r>
             <w:r>
               <w:rPr>
@@ -1914,7 +1903,7 @@
                 <w:noProof/>
                 <w:webHidden/>
               </w:rPr>
-              <w:instrText xml:space="preserve"> PAGEREF _Toc213090036 \h </w:instrText>
+              <w:instrText xml:space="preserve"> PAGEREF _Toc214910254 \h </w:instrText>
             </w:r>
             <w:r>
               <w:rPr>
@@ -1934,11 +1923,209 @@
                 <w:noProof/>
                 <w:webHidden/>
               </w:rPr>
-              <w:t>33</w:t>
+              <w:t>34</w:t>
             </w:r>
             <w:r>
               <w:rPr>
                 <w:noProof/>
+                <w:webHidden/>
+              </w:rPr>
+              <w:fldChar w:fldCharType="end"/>
+            </w:r>
+          </w:hyperlink>
+        </w:p>
+        <w:p>
+          <w:pPr>
+            <w:pStyle w:val="TOC2"/>
+            <w:rPr>
+              <w:rFonts w:asciiTheme="minorHAnsi" w:hAnsiTheme="minorHAnsi" w:cstheme="minorBidi"/>
+              <w:kern w:val="2"/>
+              <w:sz w:val="24"/>
+              <w:szCs w:val="24"/>
+              <w:lang w:bidi="ar-SA"/>
+              <w14:ligatures w14:val="standardContextual"/>
+            </w:rPr>
+          </w:pPr>
+          <w:hyperlink w:anchor="_Toc214910255" w:history="1">
+            <w:r>
+              <w:rPr>
+                <w:rStyle w:val="Hyperlink"/>
+              </w:rPr>
+              <w:t>5.1 Условия проведения сравнения</w:t>
+            </w:r>
+            <w:r>
+              <w:rPr>
+                <w:webHidden/>
+              </w:rPr>
+              <w:tab/>
+            </w:r>
+            <w:r>
+              <w:rPr>
+                <w:webHidden/>
+              </w:rPr>
+              <w:fldChar w:fldCharType="begin"/>
+            </w:r>
+            <w:r>
+              <w:rPr>
+                <w:webHidden/>
+              </w:rPr>
+              <w:instrText xml:space="preserve"> PAGEREF _Toc214910255 \h </w:instrText>
+            </w:r>
+            <w:r>
+              <w:rPr>
+                <w:webHidden/>
+              </w:rPr>
+            </w:r>
+            <w:r>
+              <w:rPr>
+                <w:webHidden/>
+              </w:rPr>
+              <w:fldChar w:fldCharType="separate"/>
+            </w:r>
+            <w:r>
+              <w:rPr>
+                <w:webHidden/>
+              </w:rPr>
+              <w:t>34</w:t>
+            </w:r>
+            <w:r>
+              <w:rPr>
+                <w:webHidden/>
+              </w:rPr>
+              <w:fldChar w:fldCharType="end"/>
+            </w:r>
+          </w:hyperlink>
+        </w:p>
+        <w:p>
+          <w:pPr>
+            <w:pStyle w:val="TOC2"/>
+            <w:rPr>
+              <w:rFonts w:asciiTheme="minorHAnsi" w:hAnsiTheme="minorHAnsi" w:cstheme="minorBidi"/>
+              <w:kern w:val="2"/>
+              <w:sz w:val="24"/>
+              <w:szCs w:val="24"/>
+              <w:lang w:bidi="ar-SA"/>
+              <w14:ligatures w14:val="standardContextual"/>
+            </w:rPr>
+          </w:pPr>
+          <w:hyperlink w:anchor="_Toc214910256" w:history="1">
+            <w:r>
+              <w:rPr>
+                <w:rStyle w:val="Hyperlink"/>
+              </w:rPr>
+              <w:t>5.2 Основные сведения о тестировании</w:t>
+            </w:r>
+            <w:r>
+              <w:rPr>
+                <w:webHidden/>
+              </w:rPr>
+              <w:tab/>
+            </w:r>
+            <w:r>
+              <w:rPr>
+                <w:webHidden/>
+              </w:rPr>
+              <w:fldChar w:fldCharType="begin"/>
+            </w:r>
+            <w:r>
+              <w:rPr>
+                <w:webHidden/>
+              </w:rPr>
+              <w:instrText xml:space="preserve"> PAGEREF _Toc214910256 \h </w:instrText>
+            </w:r>
+            <w:r>
+              <w:rPr>
+                <w:webHidden/>
+              </w:rPr>
+            </w:r>
+            <w:r>
+              <w:rPr>
+                <w:webHidden/>
+              </w:rPr>
+              <w:fldChar w:fldCharType="separate"/>
+            </w:r>
+            <w:r>
+              <w:rPr>
+                <w:webHidden/>
+              </w:rPr>
+              <w:t>34</w:t>
+            </w:r>
+            <w:r>
+              <w:rPr>
+                <w:webHidden/>
+              </w:rPr>
+              <w:fldChar w:fldCharType="end"/>
+            </w:r>
+          </w:hyperlink>
+        </w:p>
+        <w:p>
+          <w:pPr>
+            <w:pStyle w:val="TOC2"/>
+            <w:rPr>
+              <w:rFonts w:asciiTheme="minorHAnsi" w:hAnsiTheme="minorHAnsi" w:cstheme="minorBidi"/>
+              <w:kern w:val="2"/>
+              <w:sz w:val="24"/>
+              <w:szCs w:val="24"/>
+              <w:lang w:bidi="ar-SA"/>
+              <w14:ligatures w14:val="standardContextual"/>
+            </w:rPr>
+          </w:pPr>
+          <w:hyperlink w:anchor="_Toc214910257" w:history="1">
+            <w:r>
+              <w:rPr>
+                <w:rStyle w:val="Hyperlink"/>
+              </w:rPr>
+              <w:t>5.3 Анали</w:t>
+            </w:r>
+            <w:r>
+              <w:rPr>
+                <w:rStyle w:val="Hyperlink"/>
+              </w:rPr>
+              <w:t>з</w:t>
+            </w:r>
+            <w:r>
+              <w:rPr>
+                <w:rStyle w:val="Hyperlink"/>
+              </w:rPr>
+              <w:t xml:space="preserve"> результатов</w:t>
+            </w:r>
+            <w:r>
+              <w:rPr>
+                <w:webHidden/>
+              </w:rPr>
+              <w:tab/>
+            </w:r>
+            <w:r>
+              <w:rPr>
+                <w:webHidden/>
+              </w:rPr>
+              <w:fldChar w:fldCharType="begin"/>
+            </w:r>
+            <w:r>
+              <w:rPr>
+                <w:webHidden/>
+              </w:rPr>
+              <w:instrText xml:space="preserve"> PAGEREF _Toc214910257 \h </w:instrText>
+            </w:r>
+            <w:r>
+              <w:rPr>
+                <w:webHidden/>
+              </w:rPr>
+            </w:r>
+            <w:r>
+              <w:rPr>
+                <w:webHidden/>
+              </w:rPr>
+              <w:fldChar w:fldCharType="separate"/>
+            </w:r>
+            <w:r>
+              <w:rPr>
+                <w:webHidden/>
+              </w:rPr>
+              <w:t>35</w:t>
+            </w:r>
+            <w:r>
+              <w:rPr>
                 <w:webHidden/>
               </w:rPr>
               <w:fldChar w:fldCharType="end"/>
@@ -1958,13 +2145,13 @@
               <w14:ligatures w14:val="standardContextual"/>
             </w:rPr>
           </w:pPr>
-          <w:hyperlink w:anchor="_Toc213090037" w:history="1">
+          <w:hyperlink w:anchor="_Toc214910258" w:history="1">
             <w:r>
               <w:rPr>
                 <w:rStyle w:val="Hyperlink"/>
                 <w:noProof/>
               </w:rPr>
-              <w:t>Список литературных источников</w:t>
+              <w:t>Заключение</w:t>
             </w:r>
             <w:r>
               <w:rPr>
@@ -1985,7 +2172,7 @@
                 <w:noProof/>
                 <w:webHidden/>
               </w:rPr>
-              <w:instrText xml:space="preserve"> PAGEREF _Toc213090037 \h </w:instrText>
+              <w:instrText xml:space="preserve"> PAGEREF _Toc214910258 \h </w:instrText>
             </w:r>
             <w:r>
               <w:rPr>
@@ -2005,7 +2192,7 @@
                 <w:noProof/>
                 <w:webHidden/>
               </w:rPr>
-              <w:t>34</w:t>
+              <w:t>38</w:t>
             </w:r>
             <w:r>
               <w:rPr>
@@ -2029,13 +2216,13 @@
               <w14:ligatures w14:val="standardContextual"/>
             </w:rPr>
           </w:pPr>
-          <w:hyperlink w:anchor="_Toc213090038" w:history="1">
+          <w:hyperlink w:anchor="_Toc214910259" w:history="1">
             <w:r>
               <w:rPr>
                 <w:rStyle w:val="Hyperlink"/>
                 <w:noProof/>
               </w:rPr>
-              <w:t>ПРИЛОЖЕНИЕ А (обязательное) Листинг программного кода</w:t>
+              <w:t>Список литературных источников</w:t>
             </w:r>
             <w:r>
               <w:rPr>
@@ -2056,7 +2243,7 @@
                 <w:noProof/>
                 <w:webHidden/>
               </w:rPr>
-              <w:instrText xml:space="preserve"> PAGEREF _Toc213090038 \h </w:instrText>
+              <w:instrText xml:space="preserve"> PAGEREF _Toc214910259 \h </w:instrText>
             </w:r>
             <w:r>
               <w:rPr>
@@ -2076,7 +2263,149 @@
                 <w:noProof/>
                 <w:webHidden/>
               </w:rPr>
-              <w:t>36</w:t>
+              <w:t>39</w:t>
+            </w:r>
+            <w:r>
+              <w:rPr>
+                <w:noProof/>
+                <w:webHidden/>
+              </w:rPr>
+              <w:fldChar w:fldCharType="end"/>
+            </w:r>
+          </w:hyperlink>
+        </w:p>
+        <w:p>
+          <w:pPr>
+            <w:pStyle w:val="TOC1"/>
+            <w:rPr>
+              <w:rFonts w:asciiTheme="minorHAnsi" w:eastAsiaTheme="minorEastAsia" w:hAnsiTheme="minorHAnsi" w:cstheme="minorBidi"/>
+              <w:noProof/>
+              <w:color w:val="auto"/>
+              <w:kern w:val="2"/>
+              <w:sz w:val="24"/>
+              <w:lang w:bidi="ar-SA"/>
+              <w14:ligatures w14:val="standardContextual"/>
+            </w:rPr>
+          </w:pPr>
+          <w:hyperlink w:anchor="_Toc214910260" w:history="1">
+            <w:r>
+              <w:rPr>
+                <w:rStyle w:val="Hyperlink"/>
+                <w:noProof/>
+              </w:rPr>
+              <w:t>ПРИЛОЖЕНИЕ А (обязательное) Справка о проверке на заимствования</w:t>
+            </w:r>
+            <w:r>
+              <w:rPr>
+                <w:noProof/>
+                <w:webHidden/>
+              </w:rPr>
+              <w:tab/>
+            </w:r>
+            <w:r>
+              <w:rPr>
+                <w:noProof/>
+                <w:webHidden/>
+              </w:rPr>
+              <w:fldChar w:fldCharType="begin"/>
+            </w:r>
+            <w:r>
+           